--- a/Trabajos Relacionados.docx
+++ b/Trabajos Relacionados.docx
@@ -118,7 +118,7 @@
     </w:p>
     <w:p>
       <w:pPr>
-        <w:pStyle w:val="7"/>
+        <w:pStyle w:val="8"/>
         <w:numPr>
           <w:ilvl w:val="0"/>
           <w:numId w:val="1"/>
@@ -149,7 +149,7 @@
     </w:p>
     <w:p>
       <w:pPr>
-        <w:pStyle w:val="7"/>
+        <w:pStyle w:val="8"/>
         <w:numPr>
           <w:ilvl w:val="0"/>
           <w:numId w:val="1"/>
@@ -180,7 +180,7 @@
     </w:p>
     <w:p>
       <w:pPr>
-        <w:pStyle w:val="7"/>
+        <w:pStyle w:val="8"/>
         <w:numPr>
           <w:ilvl w:val="0"/>
           <w:numId w:val="1"/>
@@ -222,7 +222,7 @@
     </w:p>
     <w:p>
       <w:pPr>
-        <w:pStyle w:val="7"/>
+        <w:pStyle w:val="8"/>
         <w:numPr>
           <w:ilvl w:val="0"/>
           <w:numId w:val="1"/>
@@ -300,6 +300,7 @@
     </w:p>
     <w:p>
       <w:pPr>
+        <w:jc w:val="both"/>
         <w:rPr>
           <w:rFonts w:hint="default" w:ascii="Arial" w:hAnsi="Arial" w:cs="Arial"/>
           <w:color w:val="auto"/>
@@ -316,6 +317,27 @@
           <w:szCs w:val="20"/>
           <w:lang w:val="es"/>
         </w:rPr>
+        <w:t>El uso de las redes sociales se incrementa cada día[REFERENCIA], y la información que se publica puede ayudar a identificar cosas que no se ven directamente, el trastorno depresivo al ser uno de los trastornos más mortales en la historia[REFERENCIA] se puede llegar a detectar en publicaciones de redes sociales mediante minería de texto y procesamiento del lenguaje natural permitiendo así un mejor control de este.</w:t>
+      </w:r>
+    </w:p>
+    <w:p>
+      <w:pPr>
+        <w:rPr>
+          <w:rFonts w:hint="default" w:ascii="Arial" w:hAnsi="Arial" w:cs="Arial"/>
+          <w:color w:val="auto"/>
+          <w:sz w:val="20"/>
+          <w:szCs w:val="20"/>
+          <w:lang w:val="es"/>
+        </w:rPr>
+      </w:pPr>
+      <w:r>
+        <w:rPr>
+          <w:rFonts w:hint="default" w:ascii="Arial" w:hAnsi="Arial" w:cs="Arial"/>
+          <w:color w:val="auto"/>
+          <w:sz w:val="20"/>
+          <w:szCs w:val="20"/>
+          <w:lang w:val="es"/>
+        </w:rPr>
         <w:t>Depresión en redes sociales***</w:t>
       </w:r>
     </w:p>
@@ -512,7 +534,7 @@
     </w:p>
     <w:tbl>
       <w:tblPr>
-        <w:tblStyle w:val="6"/>
+        <w:tblStyle w:val="7"/>
         <w:tblW w:w="0" w:type="auto"/>
         <w:tblInd w:w="0" w:type="dxa"/>
         <w:tblBorders>
@@ -546,12 +568,6 @@
             <w:insideH w:val="single" w:color="auto" w:sz="4" w:space="0"/>
             <w:insideV w:val="single" w:color="auto" w:sz="4" w:space="0"/>
           </w:tblBorders>
-          <w:tblCellMar>
-            <w:top w:w="0" w:type="dxa"/>
-            <w:left w:w="108" w:type="dxa"/>
-            <w:bottom w:w="0" w:type="dxa"/>
-            <w:right w:w="108" w:type="dxa"/>
-          </w:tblCellMar>
         </w:tblPrEx>
         <w:tc>
           <w:tcPr>
@@ -625,384 +641,6 @@
                 <w:szCs w:val="20"/>
               </w:rPr>
               <w:t>Justificación de la selección del artículo</w:t>
-            </w:r>
-          </w:p>
-        </w:tc>
-      </w:tr>
-      <w:tr>
-        <w:tblPrEx>
-          <w:tblBorders>
-            <w:top w:val="single" w:color="auto" w:sz="4" w:space="0"/>
-            <w:left w:val="single" w:color="auto" w:sz="4" w:space="0"/>
-            <w:bottom w:val="single" w:color="auto" w:sz="4" w:space="0"/>
-            <w:right w:val="single" w:color="auto" w:sz="4" w:space="0"/>
-            <w:insideH w:val="single" w:color="auto" w:sz="4" w:space="0"/>
-            <w:insideV w:val="single" w:color="auto" w:sz="4" w:space="0"/>
-          </w:tblBorders>
-          <w:tblCellMar>
-            <w:top w:w="0" w:type="dxa"/>
-            <w:left w:w="108" w:type="dxa"/>
-            <w:bottom w:w="0" w:type="dxa"/>
-            <w:right w:w="108" w:type="dxa"/>
-          </w:tblCellMar>
-        </w:tblPrEx>
-        <w:tc>
-          <w:tcPr>
-            <w:tcW w:w="3114" w:type="dxa"/>
-          </w:tcPr>
-          <w:p>
-            <w:pPr>
-              <w:spacing w:after="0" w:line="240" w:lineRule="auto"/>
-              <w:rPr>
-                <w:rFonts w:ascii="Arial" w:hAnsi="Arial" w:cs="Arial"/>
-                <w:sz w:val="20"/>
-                <w:szCs w:val="20"/>
-              </w:rPr>
-            </w:pPr>
-            <w:r>
-              <w:rPr>
-                <w:rFonts w:ascii="Arial" w:hAnsi="Arial" w:cs="Arial"/>
-                <w:sz w:val="20"/>
-                <w:szCs w:val="20"/>
-                <w:lang w:val="en-US" w:eastAsia="zh-CN"/>
-              </w:rPr>
-              <w:t>BERT: Pre-training of Deep Bidirectional Transformers for</w:t>
-            </w:r>
-            <w:r>
-              <w:rPr>
-                <w:rFonts w:hint="default" w:ascii="Arial" w:hAnsi="Arial" w:cs="Arial"/>
-                <w:sz w:val="20"/>
-                <w:szCs w:val="20"/>
-                <w:lang w:val="es" w:eastAsia="zh-CN"/>
-              </w:rPr>
-              <w:t xml:space="preserve"> </w:t>
-            </w:r>
-            <w:r>
-              <w:rPr>
-                <w:rFonts w:hint="default" w:ascii="Arial" w:hAnsi="Arial" w:cs="Arial"/>
-                <w:sz w:val="20"/>
-                <w:szCs w:val="20"/>
-                <w:lang w:val="en-US" w:eastAsia="zh-CN"/>
-              </w:rPr>
-              <w:t>Language Understanding</w:t>
-            </w:r>
-          </w:p>
-          <w:p>
-            <w:pPr>
-              <w:spacing w:after="0" w:line="240" w:lineRule="auto"/>
-              <w:rPr>
-                <w:rFonts w:ascii="Arial" w:hAnsi="Arial" w:cs="Arial"/>
-                <w:sz w:val="20"/>
-                <w:szCs w:val="20"/>
-              </w:rPr>
-            </w:pPr>
-          </w:p>
-        </w:tc>
-        <w:tc>
-          <w:tcPr>
-            <w:tcW w:w="2090" w:type="dxa"/>
-          </w:tcPr>
-          <w:p>
-            <w:pPr>
-              <w:pStyle w:val="5"/>
-              <w:keepNext w:val="0"/>
-              <w:keepLines w:val="0"/>
-              <w:widowControl/>
-              <w:suppressLineNumbers w:val="0"/>
-              <w:spacing w:before="0" w:beforeAutospacing="0" w:after="0" w:afterAutospacing="0"/>
-              <w:ind w:left="0" w:right="0" w:firstLine="0"/>
-            </w:pPr>
-            <w:r>
-              <w:t>NAACL HLT 2019 - 2019 Conference of the North American Chapter of the Association for Computational Linguistics: Human Language Technologies - Proceedings of the Conference</w:t>
-            </w:r>
-          </w:p>
-          <w:p>
-            <w:pPr>
-              <w:spacing w:after="0" w:line="240" w:lineRule="auto"/>
-              <w:rPr>
-                <w:rFonts w:ascii="Arial" w:hAnsi="Arial" w:cs="Arial"/>
-                <w:sz w:val="20"/>
-                <w:szCs w:val="20"/>
-              </w:rPr>
-            </w:pPr>
-          </w:p>
-        </w:tc>
-        <w:tc>
-          <w:tcPr>
-            <w:tcW w:w="3438" w:type="dxa"/>
-          </w:tcPr>
-          <w:p>
-            <w:pPr>
-              <w:spacing w:after="0" w:line="240" w:lineRule="auto"/>
-              <w:rPr>
-                <w:rFonts w:hint="default" w:ascii="Arial" w:hAnsi="Arial" w:cs="Arial"/>
-                <w:sz w:val="20"/>
-                <w:szCs w:val="20"/>
-                <w:lang w:val="es"/>
-              </w:rPr>
-            </w:pPr>
-            <w:r>
-              <w:rPr>
-                <w:rFonts w:hint="default" w:ascii="Arial" w:hAnsi="Arial" w:cs="Arial"/>
-                <w:sz w:val="20"/>
-                <w:szCs w:val="20"/>
-                <w:lang w:val="es"/>
-              </w:rPr>
-              <w:t>Tiene lo ultimo en procesamiento del lenguaje natural</w:t>
-            </w:r>
-          </w:p>
-        </w:tc>
-      </w:tr>
-      <w:tr>
-        <w:tblPrEx>
-          <w:tblBorders>
-            <w:top w:val="single" w:color="auto" w:sz="4" w:space="0"/>
-            <w:left w:val="single" w:color="auto" w:sz="4" w:space="0"/>
-            <w:bottom w:val="single" w:color="auto" w:sz="4" w:space="0"/>
-            <w:right w:val="single" w:color="auto" w:sz="4" w:space="0"/>
-            <w:insideH w:val="single" w:color="auto" w:sz="4" w:space="0"/>
-            <w:insideV w:val="single" w:color="auto" w:sz="4" w:space="0"/>
-          </w:tblBorders>
-          <w:tblCellMar>
-            <w:top w:w="0" w:type="dxa"/>
-            <w:left w:w="108" w:type="dxa"/>
-            <w:bottom w:w="0" w:type="dxa"/>
-            <w:right w:w="108" w:type="dxa"/>
-          </w:tblCellMar>
-        </w:tblPrEx>
-        <w:tc>
-          <w:tcPr>
-            <w:tcW w:w="3114" w:type="dxa"/>
-          </w:tcPr>
-          <w:p>
-            <w:pPr>
-              <w:spacing w:after="0" w:line="240" w:lineRule="auto"/>
-              <w:rPr>
-                <w:rFonts w:ascii="Arial" w:hAnsi="Arial" w:cs="Arial"/>
-                <w:sz w:val="20"/>
-                <w:szCs w:val="20"/>
-              </w:rPr>
-            </w:pPr>
-            <w:r>
-              <w:rPr>
-                <w:rFonts w:ascii="Arial" w:hAnsi="Arial" w:cs="Arial"/>
-                <w:sz w:val="20"/>
-                <w:szCs w:val="20"/>
-                <w:lang w:val="en-US" w:eastAsia="zh-CN"/>
-              </w:rPr>
-              <w:t>Prediction</w:t>
-            </w:r>
-            <w:r>
-              <w:rPr>
-                <w:rFonts w:hint="default" w:ascii="Arial" w:hAnsi="Arial" w:cs="Arial"/>
-                <w:sz w:val="20"/>
-                <w:szCs w:val="20"/>
-                <w:lang w:val="es" w:eastAsia="zh-CN"/>
-              </w:rPr>
-              <w:t xml:space="preserve"> </w:t>
-            </w:r>
-            <w:r>
-              <w:rPr>
-                <w:rFonts w:ascii="Arial" w:hAnsi="Arial" w:cs="Arial"/>
-                <w:sz w:val="20"/>
-                <w:szCs w:val="20"/>
-                <w:lang w:val="en-US" w:eastAsia="zh-CN"/>
-              </w:rPr>
-              <w:t>of</w:t>
-            </w:r>
-            <w:r>
-              <w:rPr>
-                <w:rFonts w:hint="default" w:ascii="Arial" w:hAnsi="Arial" w:cs="Arial"/>
-                <w:sz w:val="20"/>
-                <w:szCs w:val="20"/>
-                <w:lang w:val="es" w:eastAsia="zh-CN"/>
-              </w:rPr>
-              <w:t xml:space="preserve"> </w:t>
-            </w:r>
-            <w:r>
-              <w:rPr>
-                <w:rFonts w:ascii="Arial" w:hAnsi="Arial" w:cs="Arial"/>
-                <w:sz w:val="20"/>
-                <w:szCs w:val="20"/>
-                <w:lang w:val="en-US" w:eastAsia="zh-CN"/>
-              </w:rPr>
-              <w:t>major</w:t>
-            </w:r>
-            <w:r>
-              <w:rPr>
-                <w:rFonts w:hint="default" w:ascii="Arial" w:hAnsi="Arial" w:cs="Arial"/>
-                <w:sz w:val="20"/>
-                <w:szCs w:val="20"/>
-                <w:lang w:val="es" w:eastAsia="zh-CN"/>
-              </w:rPr>
-              <w:t xml:space="preserve"> </w:t>
-            </w:r>
-            <w:r>
-              <w:rPr>
-                <w:rFonts w:ascii="Arial" w:hAnsi="Arial" w:cs="Arial"/>
-                <w:sz w:val="20"/>
-                <w:szCs w:val="20"/>
-                <w:lang w:val="en-US" w:eastAsia="zh-CN"/>
-              </w:rPr>
-              <w:t>depressive</w:t>
-            </w:r>
-            <w:r>
-              <w:rPr>
-                <w:rFonts w:hint="default" w:ascii="Arial" w:hAnsi="Arial" w:cs="Arial"/>
-                <w:sz w:val="20"/>
-                <w:szCs w:val="20"/>
-                <w:lang w:val="es" w:eastAsia="zh-CN"/>
-              </w:rPr>
-              <w:t xml:space="preserve"> </w:t>
-            </w:r>
-            <w:r>
-              <w:rPr>
-                <w:rFonts w:ascii="Arial" w:hAnsi="Arial" w:cs="Arial"/>
-                <w:sz w:val="20"/>
-                <w:szCs w:val="20"/>
-                <w:lang w:val="en-US" w:eastAsia="zh-CN"/>
-              </w:rPr>
-              <w:t>disorder</w:t>
-            </w:r>
-            <w:r>
-              <w:rPr>
-                <w:rFonts w:hint="default" w:ascii="Arial" w:hAnsi="Arial" w:cs="Arial"/>
-                <w:sz w:val="20"/>
-                <w:szCs w:val="20"/>
-                <w:lang w:val="es" w:eastAsia="zh-CN"/>
-              </w:rPr>
-              <w:t xml:space="preserve"> </w:t>
-            </w:r>
-            <w:r>
-              <w:rPr>
-                <w:rFonts w:ascii="Arial" w:hAnsi="Arial" w:cs="Arial"/>
-                <w:sz w:val="20"/>
-                <w:szCs w:val="20"/>
-                <w:lang w:val="en-US" w:eastAsia="zh-CN"/>
-              </w:rPr>
-              <w:t>on</w:t>
-            </w:r>
-            <w:r>
-              <w:rPr>
-                <w:rFonts w:hint="default" w:ascii="Arial" w:hAnsi="Arial" w:cs="Arial"/>
-                <w:sz w:val="20"/>
-                <w:szCs w:val="20"/>
-                <w:lang w:val="es" w:eastAsia="zh-CN"/>
-              </w:rPr>
-              <w:t xml:space="preserve"> </w:t>
-            </w:r>
-            <w:r>
-              <w:rPr>
-                <w:rFonts w:ascii="Arial" w:hAnsi="Arial" w:cs="Arial"/>
-                <w:sz w:val="20"/>
-                <w:szCs w:val="20"/>
-                <w:lang w:val="en-US" w:eastAsia="zh-CN"/>
-              </w:rPr>
-              <w:t>set</w:t>
-            </w:r>
-            <w:r>
-              <w:rPr>
-                <w:rFonts w:hint="default" w:ascii="Arial" w:hAnsi="Arial" w:cs="Arial"/>
-                <w:sz w:val="20"/>
-                <w:szCs w:val="20"/>
-                <w:lang w:val="es" w:eastAsia="zh-CN"/>
-              </w:rPr>
-              <w:t xml:space="preserve"> </w:t>
-            </w:r>
-            <w:r>
-              <w:rPr>
-                <w:rFonts w:ascii="Arial" w:hAnsi="Arial" w:cs="Arial"/>
-                <w:sz w:val="20"/>
-                <w:szCs w:val="20"/>
-                <w:lang w:val="en-US" w:eastAsia="zh-CN"/>
-              </w:rPr>
-              <w:t>in</w:t>
-            </w:r>
-            <w:r>
-              <w:rPr>
-                <w:rFonts w:hint="default" w:ascii="Arial" w:hAnsi="Arial" w:cs="Arial"/>
-                <w:sz w:val="20"/>
-                <w:szCs w:val="20"/>
-                <w:lang w:val="es" w:eastAsia="zh-CN"/>
-              </w:rPr>
-              <w:t xml:space="preserve"> </w:t>
-            </w:r>
-            <w:r>
-              <w:rPr>
-                <w:rFonts w:ascii="Arial" w:hAnsi="Arial" w:cs="Arial"/>
-                <w:sz w:val="20"/>
-                <w:szCs w:val="20"/>
-                <w:lang w:val="en-US" w:eastAsia="zh-CN"/>
-              </w:rPr>
-              <w:t>college</w:t>
-            </w:r>
-            <w:r>
-              <w:rPr>
-                <w:rFonts w:hint="default" w:ascii="Arial" w:hAnsi="Arial" w:cs="Arial"/>
-                <w:sz w:val="20"/>
-                <w:szCs w:val="20"/>
-                <w:lang w:val="es" w:eastAsia="zh-CN"/>
-              </w:rPr>
-              <w:t xml:space="preserve"> </w:t>
-            </w:r>
-            <w:r>
-              <w:rPr>
-                <w:rFonts w:hint="default" w:ascii="Arial" w:hAnsi="Arial" w:cs="Arial"/>
-                <w:sz w:val="20"/>
-                <w:szCs w:val="20"/>
-                <w:lang w:val="en-US" w:eastAsia="zh-CN"/>
-              </w:rPr>
-              <w:t>students</w:t>
-            </w:r>
-          </w:p>
-          <w:p>
-            <w:pPr>
-              <w:spacing w:after="0" w:line="240" w:lineRule="auto"/>
-              <w:rPr>
-                <w:rFonts w:ascii="Arial" w:hAnsi="Arial" w:cs="Arial"/>
-                <w:sz w:val="20"/>
-                <w:szCs w:val="20"/>
-              </w:rPr>
-            </w:pPr>
-          </w:p>
-        </w:tc>
-        <w:tc>
-          <w:tcPr>
-            <w:tcW w:w="2090" w:type="dxa"/>
-          </w:tcPr>
-          <w:p>
-            <w:pPr>
-              <w:spacing w:after="0" w:line="240" w:lineRule="auto"/>
-              <w:rPr>
-                <w:rFonts w:ascii="Arial" w:hAnsi="Arial" w:cs="Arial"/>
-                <w:sz w:val="20"/>
-                <w:szCs w:val="20"/>
-              </w:rPr>
-            </w:pPr>
-          </w:p>
-        </w:tc>
-        <w:tc>
-          <w:tcPr>
-            <w:tcW w:w="3438" w:type="dxa"/>
-          </w:tcPr>
-          <w:p>
-            <w:pPr>
-              <w:spacing w:after="0" w:line="240" w:lineRule="auto"/>
-              <w:rPr>
-                <w:rFonts w:hint="default" w:ascii="Arial" w:hAnsi="Arial" w:cs="Arial"/>
-                <w:sz w:val="20"/>
-                <w:szCs w:val="20"/>
-                <w:lang w:val="es"/>
-              </w:rPr>
-            </w:pPr>
-            <w:r>
-              <w:rPr>
-                <w:rFonts w:hint="default" w:ascii="Arial" w:hAnsi="Arial" w:cs="Arial"/>
-                <w:sz w:val="20"/>
-                <w:szCs w:val="20"/>
-                <w:lang w:val="es"/>
-              </w:rPr>
-              <w:t>Se busca entender que factores externos pueden afectar en las poblaciones que más usan las redes sociales, para esto se debe incluir a los estudiantes universitarios</w:t>
             </w:r>
           </w:p>
         </w:tc>
@@ -1038,7 +676,25 @@
                 <w:szCs w:val="20"/>
                 <w:lang w:val="en-US" w:eastAsia="zh-CN"/>
               </w:rPr>
-              <w:t>Social Media and Depression Symptoms: A Network Perspective</w:t>
+              <w:t>BERT: Pre-training of Deep Bidirectional Transformers for</w:t>
+            </w:r>
+            <w:r>
+              <w:rPr>
+                <w:rFonts w:hint="default" w:ascii="Arial" w:hAnsi="Arial" w:cs="Arial"/>
+                <w:sz w:val="20"/>
+                <w:szCs w:val="20"/>
+                <w:lang w:val="es" w:eastAsia="zh-CN"/>
+              </w:rPr>
+              <w:t xml:space="preserve"> </w:t>
+            </w:r>
+            <w:r>
+              <w:rPr>
+                <w:rFonts w:hint="default" w:ascii="Arial" w:hAnsi="Arial" w:cs="Arial"/>
+                <w:sz w:val="20"/>
+                <w:szCs w:val="20"/>
+                <w:lang w:val="en-US" w:eastAsia="zh-CN"/>
+              </w:rPr>
+              <w:t>Language Understanding</w:t>
             </w:r>
           </w:p>
           <w:p>
@@ -1058,331 +714,16 @@
           </w:tcPr>
           <w:p>
             <w:pPr>
-              <w:spacing w:after="0" w:line="240" w:lineRule="auto"/>
-              <w:rPr>
-                <w:rFonts w:ascii="Arial" w:hAnsi="Arial" w:cs="Arial"/>
-                <w:sz w:val="20"/>
-                <w:szCs w:val="20"/>
-              </w:rPr>
-            </w:pPr>
-          </w:p>
-        </w:tc>
-        <w:tc>
-          <w:tcPr>
-            <w:tcW w:w="3438" w:type="dxa"/>
-          </w:tcPr>
-          <w:p>
-            <w:pPr>
-              <w:spacing w:after="0" w:line="240" w:lineRule="auto"/>
-              <w:rPr>
-                <w:rFonts w:hint="default" w:ascii="Arial" w:hAnsi="Arial" w:cs="Arial"/>
-                <w:sz w:val="20"/>
-                <w:szCs w:val="20"/>
-                <w:lang w:val="es"/>
-              </w:rPr>
-            </w:pPr>
-            <w:r>
-              <w:rPr>
-                <w:rFonts w:hint="default" w:ascii="Arial" w:hAnsi="Arial" w:cs="Arial"/>
-                <w:sz w:val="20"/>
-                <w:szCs w:val="20"/>
-                <w:lang w:val="es"/>
-              </w:rPr>
-              <w:t>Tiene relación en cuanto al uso pasivo de las redes sociales y cómo algunos de los evaluados presentaron depresión y estres al realizar tal actividad</w:t>
-            </w:r>
-          </w:p>
-        </w:tc>
-      </w:tr>
-      <w:tr>
-        <w:tblPrEx>
-          <w:tblBorders>
-            <w:top w:val="single" w:color="auto" w:sz="4" w:space="0"/>
-            <w:left w:val="single" w:color="auto" w:sz="4" w:space="0"/>
-            <w:bottom w:val="single" w:color="auto" w:sz="4" w:space="0"/>
-            <w:right w:val="single" w:color="auto" w:sz="4" w:space="0"/>
-            <w:insideH w:val="single" w:color="auto" w:sz="4" w:space="0"/>
-            <w:insideV w:val="single" w:color="auto" w:sz="4" w:space="0"/>
-          </w:tblBorders>
-          <w:tblCellMar>
-            <w:top w:w="0" w:type="dxa"/>
-            <w:left w:w="108" w:type="dxa"/>
-            <w:bottom w:w="0" w:type="dxa"/>
-            <w:right w:w="108" w:type="dxa"/>
-          </w:tblCellMar>
-        </w:tblPrEx>
-        <w:tc>
-          <w:tcPr>
-            <w:tcW w:w="3114" w:type="dxa"/>
-          </w:tcPr>
-          <w:p>
-            <w:pPr>
-              <w:spacing w:after="0" w:line="240" w:lineRule="auto"/>
-              <w:rPr>
-                <w:rFonts w:ascii="Arial" w:hAnsi="Arial" w:cs="Arial"/>
-                <w:sz w:val="20"/>
-                <w:szCs w:val="20"/>
-              </w:rPr>
-            </w:pPr>
-            <w:r>
-              <w:rPr>
-                <w:rFonts w:ascii="Arial" w:hAnsi="Arial" w:cs="Arial"/>
-                <w:sz w:val="20"/>
-                <w:szCs w:val="20"/>
-                <w:lang w:val="en-US" w:eastAsia="zh-CN"/>
-              </w:rPr>
-              <w:t>Association of Cannabis Use in Adolescence and Risk</w:t>
-            </w:r>
-            <w:r>
-              <w:rPr>
-                <w:rFonts w:hint="default" w:ascii="Arial" w:hAnsi="Arial" w:cs="Arial"/>
-                <w:sz w:val="20"/>
-                <w:szCs w:val="20"/>
-                <w:lang w:val="es" w:eastAsia="zh-CN"/>
-              </w:rPr>
-              <w:t xml:space="preserve"> </w:t>
-            </w:r>
-            <w:r>
-              <w:rPr>
-                <w:rFonts w:hint="default" w:ascii="Arial" w:hAnsi="Arial" w:cs="Arial"/>
-                <w:sz w:val="20"/>
-                <w:szCs w:val="20"/>
-                <w:lang w:val="en-US" w:eastAsia="zh-CN"/>
-              </w:rPr>
-              <w:t>of Depression, Anxiety, and Suicidality in Young Adulthood</w:t>
-            </w:r>
-            <w:r>
-              <w:rPr>
-                <w:rFonts w:hint="default" w:ascii="Arial" w:hAnsi="Arial" w:cs="Arial"/>
-                <w:sz w:val="20"/>
-                <w:szCs w:val="20"/>
-                <w:lang w:val="es" w:eastAsia="zh-CN"/>
-              </w:rPr>
-              <w:t xml:space="preserve">: </w:t>
-            </w:r>
-            <w:r>
-              <w:rPr>
-                <w:rFonts w:hint="default" w:ascii="Arial" w:hAnsi="Arial" w:cs="Arial"/>
-                <w:sz w:val="20"/>
-                <w:szCs w:val="20"/>
-                <w:lang w:val="en-US" w:eastAsia="zh-CN"/>
-              </w:rPr>
-              <w:t>A Systematic Review and Meta-analysis</w:t>
-            </w:r>
-          </w:p>
-          <w:p>
-            <w:pPr>
-              <w:spacing w:after="0" w:line="240" w:lineRule="auto"/>
-              <w:rPr>
-                <w:rFonts w:ascii="Arial" w:hAnsi="Arial" w:cs="Arial"/>
-                <w:sz w:val="20"/>
-                <w:szCs w:val="20"/>
-              </w:rPr>
-            </w:pPr>
-          </w:p>
-        </w:tc>
-        <w:tc>
-          <w:tcPr>
-            <w:tcW w:w="2090" w:type="dxa"/>
-          </w:tcPr>
-          <w:p>
-            <w:pPr>
-              <w:spacing w:after="0" w:line="240" w:lineRule="auto"/>
-              <w:rPr>
-                <w:rFonts w:ascii="Arial" w:hAnsi="Arial" w:cs="Arial"/>
-                <w:sz w:val="20"/>
-                <w:szCs w:val="20"/>
-              </w:rPr>
-            </w:pPr>
-          </w:p>
-        </w:tc>
-        <w:tc>
-          <w:tcPr>
-            <w:tcW w:w="3438" w:type="dxa"/>
-          </w:tcPr>
-          <w:p>
-            <w:pPr>
-              <w:spacing w:after="0" w:line="240" w:lineRule="auto"/>
-              <w:rPr>
-                <w:rFonts w:hint="default" w:ascii="Arial" w:hAnsi="Arial" w:cs="Arial"/>
-                <w:sz w:val="20"/>
-                <w:szCs w:val="20"/>
-                <w:lang w:val="es"/>
-              </w:rPr>
-            </w:pPr>
-            <w:r>
-              <w:rPr>
-                <w:rFonts w:hint="default" w:ascii="Arial" w:hAnsi="Arial" w:cs="Arial"/>
-                <w:sz w:val="20"/>
-                <w:szCs w:val="20"/>
-                <w:lang w:val="es"/>
-              </w:rPr>
-              <w:t xml:space="preserve">Es necesario saber que algunas sustancias psicoactivas pueden producir depresión en adolescentes </w:t>
-            </w:r>
-          </w:p>
-        </w:tc>
-      </w:tr>
-      <w:tr>
-        <w:tblPrEx>
-          <w:tblBorders>
-            <w:top w:val="single" w:color="auto" w:sz="4" w:space="0"/>
-            <w:left w:val="single" w:color="auto" w:sz="4" w:space="0"/>
-            <w:bottom w:val="single" w:color="auto" w:sz="4" w:space="0"/>
-            <w:right w:val="single" w:color="auto" w:sz="4" w:space="0"/>
-            <w:insideH w:val="single" w:color="auto" w:sz="4" w:space="0"/>
-            <w:insideV w:val="single" w:color="auto" w:sz="4" w:space="0"/>
-          </w:tblBorders>
-          <w:tblCellMar>
-            <w:top w:w="0" w:type="dxa"/>
-            <w:left w:w="108" w:type="dxa"/>
-            <w:bottom w:w="0" w:type="dxa"/>
-            <w:right w:w="108" w:type="dxa"/>
-          </w:tblCellMar>
-        </w:tblPrEx>
-        <w:tc>
-          <w:tcPr>
-            <w:tcW w:w="3114" w:type="dxa"/>
-          </w:tcPr>
-          <w:p>
-            <w:pPr>
-              <w:spacing w:after="0" w:line="240" w:lineRule="auto"/>
-              <w:rPr>
-                <w:rFonts w:ascii="Arial" w:hAnsi="Arial" w:cs="Arial"/>
-                <w:sz w:val="20"/>
-                <w:szCs w:val="20"/>
-              </w:rPr>
-            </w:pPr>
-            <w:r>
-              <w:rPr>
-                <w:rFonts w:ascii="Arial" w:hAnsi="Arial" w:cs="Arial"/>
-                <w:sz w:val="20"/>
-                <w:szCs w:val="20"/>
-              </w:rPr>
-              <w:t>The Role of Inflammation in Depression and Fatigue</w:t>
-            </w:r>
-          </w:p>
-          <w:p>
-            <w:pPr>
-              <w:spacing w:after="0" w:line="240" w:lineRule="auto"/>
-              <w:rPr>
-                <w:rFonts w:ascii="Arial" w:hAnsi="Arial" w:cs="Arial"/>
-                <w:sz w:val="20"/>
-                <w:szCs w:val="20"/>
-              </w:rPr>
-            </w:pPr>
-          </w:p>
-        </w:tc>
-        <w:tc>
-          <w:tcPr>
-            <w:tcW w:w="2090" w:type="dxa"/>
-          </w:tcPr>
-          <w:p>
-            <w:pPr>
-              <w:spacing w:after="0" w:line="240" w:lineRule="auto"/>
-              <w:rPr>
-                <w:rFonts w:ascii="Arial" w:hAnsi="Arial" w:cs="Arial"/>
-                <w:sz w:val="20"/>
-                <w:szCs w:val="20"/>
-              </w:rPr>
-            </w:pPr>
-          </w:p>
-        </w:tc>
-        <w:tc>
-          <w:tcPr>
-            <w:tcW w:w="3438" w:type="dxa"/>
-          </w:tcPr>
-          <w:p>
-            <w:pPr>
-              <w:spacing w:after="0" w:line="240" w:lineRule="auto"/>
-              <w:rPr>
-                <w:rFonts w:hint="default" w:ascii="Arial" w:hAnsi="Arial" w:cs="Arial"/>
-                <w:sz w:val="20"/>
-                <w:szCs w:val="20"/>
-                <w:lang w:val="es"/>
-              </w:rPr>
-            </w:pPr>
-            <w:r>
-              <w:rPr>
-                <w:rFonts w:hint="default" w:ascii="Arial" w:hAnsi="Arial" w:cs="Arial"/>
-                <w:sz w:val="20"/>
-                <w:szCs w:val="20"/>
-                <w:lang w:val="es"/>
-              </w:rPr>
-              <w:t>Es muy fácil padecer un trastorno depresivo, en este caso se demuestra que la inflamación puede producir trastorno depresivo por razones como los antiinflamatorios y el mismo sistema inmunológico, así como muchas de las enfermedades que pueden generar fatiga y esta a su vez, trastorno depresivo.</w:t>
-            </w:r>
-          </w:p>
-        </w:tc>
-      </w:tr>
-      <w:tr>
-        <w:tblPrEx>
-          <w:tblBorders>
-            <w:top w:val="single" w:color="auto" w:sz="4" w:space="0"/>
-            <w:left w:val="single" w:color="auto" w:sz="4" w:space="0"/>
-            <w:bottom w:val="single" w:color="auto" w:sz="4" w:space="0"/>
-            <w:right w:val="single" w:color="auto" w:sz="4" w:space="0"/>
-            <w:insideH w:val="single" w:color="auto" w:sz="4" w:space="0"/>
-            <w:insideV w:val="single" w:color="auto" w:sz="4" w:space="0"/>
-          </w:tblBorders>
-          <w:tblCellMar>
-            <w:top w:w="0" w:type="dxa"/>
-            <w:left w:w="108" w:type="dxa"/>
-            <w:bottom w:w="0" w:type="dxa"/>
-            <w:right w:w="108" w:type="dxa"/>
-          </w:tblCellMar>
-        </w:tblPrEx>
-        <w:tc>
-          <w:tcPr>
-            <w:tcW w:w="3114" w:type="dxa"/>
-          </w:tcPr>
-          <w:p>
-            <w:pPr>
-              <w:spacing w:after="0" w:line="240" w:lineRule="auto"/>
-              <w:rPr>
-                <w:rFonts w:ascii="Arial" w:hAnsi="Arial" w:cs="Arial"/>
-                <w:sz w:val="20"/>
-                <w:szCs w:val="20"/>
-              </w:rPr>
-            </w:pPr>
-            <w:r>
-              <w:rPr>
-                <w:rFonts w:ascii="Arial" w:hAnsi="Arial" w:cs="Arial"/>
-                <w:sz w:val="20"/>
-                <w:szCs w:val="20"/>
-              </w:rPr>
-              <w:t>Association of Screen Time and Depression in Adolescence</w:t>
-            </w:r>
-          </w:p>
-          <w:p>
-            <w:pPr>
-              <w:spacing w:after="0" w:line="240" w:lineRule="auto"/>
-              <w:rPr>
-                <w:rFonts w:ascii="Arial" w:hAnsi="Arial" w:cs="Arial"/>
-                <w:sz w:val="20"/>
-                <w:szCs w:val="20"/>
-              </w:rPr>
-            </w:pPr>
-          </w:p>
-        </w:tc>
-        <w:tc>
-          <w:tcPr>
-            <w:tcW w:w="2090" w:type="dxa"/>
-          </w:tcPr>
-          <w:p>
-            <w:pPr>
+              <w:pStyle w:val="6"/>
               <w:keepNext w:val="0"/>
               <w:keepLines w:val="0"/>
               <w:widowControl/>
               <w:suppressLineNumbers w:val="0"/>
-              <w:jc w:val="left"/>
-            </w:pPr>
-            <w:r>
-              <w:rPr>
-                <w:rFonts w:ascii="SimSun" w:hAnsi="SimSun" w:eastAsia="SimSun" w:cs="SimSun"/>
-                <w:kern w:val="0"/>
-                <w:sz w:val="24"/>
-                <w:szCs w:val="24"/>
-                <w:lang w:val="en-US" w:eastAsia="zh-CN" w:bidi="ar"/>
-              </w:rPr>
-              <w:t>JAMA Pediatrics</w:t>
+              <w:spacing w:before="0" w:beforeAutospacing="0" w:after="0" w:afterAutospacing="0" w:line="240" w:lineRule="auto"/>
+              <w:ind w:left="0" w:right="0" w:firstLine="0"/>
+            </w:pPr>
+            <w:r>
+              <w:t>NAACL HLT 2019 - 2019 Conference of the North American Chapter of the Association for Computational Linguistics: Human Language Technologies - Proceedings of the Conference</w:t>
             </w:r>
           </w:p>
           <w:p>
@@ -1417,28 +758,8 @@
                 <w:szCs w:val="20"/>
                 <w:lang w:val="es"/>
               </w:rPr>
-              <w:t xml:space="preserve">Este articulo presenta un estudio que se realiza en población joven de los colegios en </w:t>
-            </w:r>
-            <w:r>
-              <w:rPr>
-                <w:rFonts w:hint="default" w:ascii="Arial" w:hAnsi="Arial" w:cs="Arial"/>
-                <w:sz w:val="20"/>
-                <w:szCs w:val="20"/>
-                <w:lang w:val="es" w:eastAsia="zh-CN"/>
-              </w:rPr>
-              <w:t>Montreal, revelando que es necesario disminuir el tiempo que pasan los niños frente a la pantalla ya que puede llegar a causar depresión</w:t>
-            </w:r>
-          </w:p>
-          <w:p>
-            <w:pPr>
-              <w:spacing w:after="0" w:line="240" w:lineRule="auto"/>
-              <w:rPr>
-                <w:rFonts w:hint="default" w:ascii="Arial" w:hAnsi="Arial" w:cs="Arial"/>
-                <w:sz w:val="20"/>
-                <w:szCs w:val="20"/>
-                <w:lang w:val="es"/>
-              </w:rPr>
-            </w:pPr>
+              <w:t>Tiene lo ultimo en procesamiento del lenguaje natural</w:t>
+            </w:r>
           </w:p>
         </w:tc>
       </w:tr>
@@ -1471,8 +792,171 @@
                 <w:rFonts w:ascii="Arial" w:hAnsi="Arial" w:cs="Arial"/>
                 <w:sz w:val="20"/>
                 <w:szCs w:val="20"/>
-              </w:rPr>
-              <w:t>Text classification algorithms: A survey</w:t>
+                <w:lang w:val="en-US" w:eastAsia="zh-CN"/>
+              </w:rPr>
+              <w:t>Prediction</w:t>
+            </w:r>
+            <w:r>
+              <w:rPr>
+                <w:rFonts w:hint="default" w:ascii="Arial" w:hAnsi="Arial" w:cs="Arial"/>
+                <w:sz w:val="20"/>
+                <w:szCs w:val="20"/>
+                <w:lang w:val="es" w:eastAsia="zh-CN"/>
+              </w:rPr>
+              <w:t xml:space="preserve"> </w:t>
+            </w:r>
+            <w:r>
+              <w:rPr>
+                <w:rFonts w:ascii="Arial" w:hAnsi="Arial" w:cs="Arial"/>
+                <w:sz w:val="20"/>
+                <w:szCs w:val="20"/>
+                <w:lang w:val="en-US" w:eastAsia="zh-CN"/>
+              </w:rPr>
+              <w:t>of</w:t>
+            </w:r>
+            <w:r>
+              <w:rPr>
+                <w:rFonts w:hint="default" w:ascii="Arial" w:hAnsi="Arial" w:cs="Arial"/>
+                <w:sz w:val="20"/>
+                <w:szCs w:val="20"/>
+                <w:lang w:val="es" w:eastAsia="zh-CN"/>
+              </w:rPr>
+              <w:t xml:space="preserve"> </w:t>
+            </w:r>
+            <w:r>
+              <w:rPr>
+                <w:rFonts w:ascii="Arial" w:hAnsi="Arial" w:cs="Arial"/>
+                <w:sz w:val="20"/>
+                <w:szCs w:val="20"/>
+                <w:lang w:val="en-US" w:eastAsia="zh-CN"/>
+              </w:rPr>
+              <w:t>major</w:t>
+            </w:r>
+            <w:r>
+              <w:rPr>
+                <w:rFonts w:hint="default" w:ascii="Arial" w:hAnsi="Arial" w:cs="Arial"/>
+                <w:sz w:val="20"/>
+                <w:szCs w:val="20"/>
+                <w:lang w:val="es" w:eastAsia="zh-CN"/>
+              </w:rPr>
+              <w:t xml:space="preserve"> </w:t>
+            </w:r>
+            <w:r>
+              <w:rPr>
+                <w:rFonts w:ascii="Arial" w:hAnsi="Arial" w:cs="Arial"/>
+                <w:sz w:val="20"/>
+                <w:szCs w:val="20"/>
+                <w:lang w:val="en-US" w:eastAsia="zh-CN"/>
+              </w:rPr>
+              <w:t>depressive</w:t>
+            </w:r>
+            <w:r>
+              <w:rPr>
+                <w:rFonts w:hint="default" w:ascii="Arial" w:hAnsi="Arial" w:cs="Arial"/>
+                <w:sz w:val="20"/>
+                <w:szCs w:val="20"/>
+                <w:lang w:val="es" w:eastAsia="zh-CN"/>
+              </w:rPr>
+              <w:t xml:space="preserve"> </w:t>
+            </w:r>
+            <w:r>
+              <w:rPr>
+                <w:rFonts w:ascii="Arial" w:hAnsi="Arial" w:cs="Arial"/>
+                <w:sz w:val="20"/>
+                <w:szCs w:val="20"/>
+                <w:lang w:val="en-US" w:eastAsia="zh-CN"/>
+              </w:rPr>
+              <w:t>disorder</w:t>
+            </w:r>
+            <w:r>
+              <w:rPr>
+                <w:rFonts w:hint="default" w:ascii="Arial" w:hAnsi="Arial" w:cs="Arial"/>
+                <w:sz w:val="20"/>
+                <w:szCs w:val="20"/>
+                <w:lang w:val="es" w:eastAsia="zh-CN"/>
+              </w:rPr>
+              <w:t xml:space="preserve"> </w:t>
+            </w:r>
+            <w:r>
+              <w:rPr>
+                <w:rFonts w:ascii="Arial" w:hAnsi="Arial" w:cs="Arial"/>
+                <w:sz w:val="20"/>
+                <w:szCs w:val="20"/>
+                <w:lang w:val="en-US" w:eastAsia="zh-CN"/>
+              </w:rPr>
+              <w:t>on</w:t>
+            </w:r>
+            <w:r>
+              <w:rPr>
+                <w:rFonts w:hint="default" w:ascii="Arial" w:hAnsi="Arial" w:cs="Arial"/>
+                <w:sz w:val="20"/>
+                <w:szCs w:val="20"/>
+                <w:lang w:val="es" w:eastAsia="zh-CN"/>
+              </w:rPr>
+              <w:t xml:space="preserve"> </w:t>
+            </w:r>
+            <w:r>
+              <w:rPr>
+                <w:rFonts w:ascii="Arial" w:hAnsi="Arial" w:cs="Arial"/>
+                <w:sz w:val="20"/>
+                <w:szCs w:val="20"/>
+                <w:lang w:val="en-US" w:eastAsia="zh-CN"/>
+              </w:rPr>
+              <w:t>set</w:t>
+            </w:r>
+            <w:r>
+              <w:rPr>
+                <w:rFonts w:hint="default" w:ascii="Arial" w:hAnsi="Arial" w:cs="Arial"/>
+                <w:sz w:val="20"/>
+                <w:szCs w:val="20"/>
+                <w:lang w:val="es" w:eastAsia="zh-CN"/>
+              </w:rPr>
+              <w:t xml:space="preserve"> </w:t>
+            </w:r>
+            <w:r>
+              <w:rPr>
+                <w:rFonts w:ascii="Arial" w:hAnsi="Arial" w:cs="Arial"/>
+                <w:sz w:val="20"/>
+                <w:szCs w:val="20"/>
+                <w:lang w:val="en-US" w:eastAsia="zh-CN"/>
+              </w:rPr>
+              <w:t>in</w:t>
+            </w:r>
+            <w:r>
+              <w:rPr>
+                <w:rFonts w:hint="default" w:ascii="Arial" w:hAnsi="Arial" w:cs="Arial"/>
+                <w:sz w:val="20"/>
+                <w:szCs w:val="20"/>
+                <w:lang w:val="es" w:eastAsia="zh-CN"/>
+              </w:rPr>
+              <w:t xml:space="preserve"> </w:t>
+            </w:r>
+            <w:r>
+              <w:rPr>
+                <w:rFonts w:ascii="Arial" w:hAnsi="Arial" w:cs="Arial"/>
+                <w:sz w:val="20"/>
+                <w:szCs w:val="20"/>
+                <w:lang w:val="en-US" w:eastAsia="zh-CN"/>
+              </w:rPr>
+              <w:t>college</w:t>
+            </w:r>
+            <w:r>
+              <w:rPr>
+                <w:rFonts w:hint="default" w:ascii="Arial" w:hAnsi="Arial" w:cs="Arial"/>
+                <w:sz w:val="20"/>
+                <w:szCs w:val="20"/>
+                <w:lang w:val="es" w:eastAsia="zh-CN"/>
+              </w:rPr>
+              <w:t xml:space="preserve"> </w:t>
+            </w:r>
+            <w:r>
+              <w:rPr>
+                <w:rFonts w:hint="default" w:ascii="Arial" w:hAnsi="Arial" w:cs="Arial"/>
+                <w:sz w:val="20"/>
+                <w:szCs w:val="20"/>
+                <w:lang w:val="en-US" w:eastAsia="zh-CN"/>
+              </w:rPr>
+              <w:t>students</w:t>
             </w:r>
           </w:p>
           <w:p>
@@ -1492,21 +976,16 @@
           </w:tcPr>
           <w:p>
             <w:pPr>
+              <w:pStyle w:val="6"/>
               <w:keepNext w:val="0"/>
               <w:keepLines w:val="0"/>
               <w:widowControl/>
               <w:suppressLineNumbers w:val="0"/>
-              <w:jc w:val="left"/>
-            </w:pPr>
-            <w:r>
-              <w:rPr>
-                <w:rFonts w:ascii="SimSun" w:hAnsi="SimSun" w:eastAsia="SimSun" w:cs="SimSun"/>
-                <w:kern w:val="0"/>
-                <w:sz w:val="24"/>
-                <w:szCs w:val="24"/>
-                <w:lang w:val="en-US" w:eastAsia="zh-CN" w:bidi="ar"/>
-              </w:rPr>
-              <w:t>Information (Switzerland)</w:t>
+              <w:spacing w:before="0" w:beforeAutospacing="0" w:after="0" w:afterAutospacing="0"/>
+              <w:ind w:left="0" w:right="0" w:firstLine="0"/>
+            </w:pPr>
+            <w:r>
+              <w:t>Depression and Anxiety</w:t>
             </w:r>
           </w:p>
           <w:p>
@@ -1541,454 +1020,7 @@
                 <w:szCs w:val="20"/>
                 <w:lang w:val="es"/>
               </w:rPr>
-              <w:t>Este articulo tiene el objetivo de informar acerca de los algoritmos de clasificación de texto que existen y de mostrar con gran claridad los problemas y las soluciones que estos aplican a la hora de clasificar un texto</w:t>
-            </w:r>
-          </w:p>
-        </w:tc>
-      </w:tr>
-      <w:tr>
-        <w:tblPrEx>
-          <w:tblBorders>
-            <w:top w:val="single" w:color="auto" w:sz="4" w:space="0"/>
-            <w:left w:val="single" w:color="auto" w:sz="4" w:space="0"/>
-            <w:bottom w:val="single" w:color="auto" w:sz="4" w:space="0"/>
-            <w:right w:val="single" w:color="auto" w:sz="4" w:space="0"/>
-            <w:insideH w:val="single" w:color="auto" w:sz="4" w:space="0"/>
-            <w:insideV w:val="single" w:color="auto" w:sz="4" w:space="0"/>
-          </w:tblBorders>
-          <w:tblCellMar>
-            <w:top w:w="0" w:type="dxa"/>
-            <w:left w:w="108" w:type="dxa"/>
-            <w:bottom w:w="0" w:type="dxa"/>
-            <w:right w:w="108" w:type="dxa"/>
-          </w:tblCellMar>
-        </w:tblPrEx>
-        <w:tc>
-          <w:tcPr>
-            <w:tcW w:w="3114" w:type="dxa"/>
-          </w:tcPr>
-          <w:p>
-            <w:pPr>
-              <w:spacing w:after="0" w:line="240" w:lineRule="auto"/>
-              <w:rPr>
-                <w:rFonts w:ascii="Arial" w:hAnsi="Arial" w:cs="Arial"/>
-                <w:sz w:val="20"/>
-                <w:szCs w:val="20"/>
-              </w:rPr>
-            </w:pPr>
-            <w:r>
-              <w:rPr>
-                <w:rFonts w:ascii="Arial" w:hAnsi="Arial" w:cs="Arial"/>
-                <w:sz w:val="20"/>
-                <w:szCs w:val="20"/>
-              </w:rPr>
-              <w:t>Evaluating word embedding models: Methods and experimental results</w:t>
-            </w:r>
-          </w:p>
-          <w:p>
-            <w:pPr>
-              <w:spacing w:after="0" w:line="240" w:lineRule="auto"/>
-              <w:rPr>
-                <w:rFonts w:ascii="Arial" w:hAnsi="Arial" w:cs="Arial"/>
-                <w:sz w:val="20"/>
-                <w:szCs w:val="20"/>
-              </w:rPr>
-            </w:pPr>
-          </w:p>
-        </w:tc>
-        <w:tc>
-          <w:tcPr>
-            <w:tcW w:w="2090" w:type="dxa"/>
-          </w:tcPr>
-          <w:p>
-            <w:pPr>
-              <w:spacing w:after="0" w:line="240" w:lineRule="auto"/>
-              <w:rPr>
-                <w:rFonts w:ascii="Arial" w:hAnsi="Arial" w:cs="Arial"/>
-                <w:sz w:val="20"/>
-                <w:szCs w:val="20"/>
-              </w:rPr>
-            </w:pPr>
-            <w:r>
-              <w:rPr>
-                <w:rFonts w:ascii="Arial" w:hAnsi="Arial" w:cs="Arial"/>
-                <w:sz w:val="20"/>
-                <w:szCs w:val="20"/>
-                <w:lang w:val="en-US" w:eastAsia="zh-CN"/>
-              </w:rPr>
-              <w:t>APSIPA Transactions on Signal and Information Processing</w:t>
-            </w:r>
-          </w:p>
-          <w:p>
-            <w:pPr>
-              <w:spacing w:after="0" w:line="240" w:lineRule="auto"/>
-              <w:rPr>
-                <w:rFonts w:ascii="Arial" w:hAnsi="Arial" w:cs="Arial"/>
-                <w:sz w:val="20"/>
-                <w:szCs w:val="20"/>
-              </w:rPr>
-            </w:pPr>
-          </w:p>
-        </w:tc>
-        <w:tc>
-          <w:tcPr>
-            <w:tcW w:w="3438" w:type="dxa"/>
-          </w:tcPr>
-          <w:p>
-            <w:pPr>
-              <w:spacing w:after="0" w:line="240" w:lineRule="auto"/>
-              <w:rPr>
-                <w:rFonts w:hint="default" w:ascii="Arial" w:hAnsi="Arial" w:cs="Arial"/>
-                <w:sz w:val="20"/>
-                <w:szCs w:val="20"/>
-                <w:lang w:val="es"/>
-              </w:rPr>
-            </w:pPr>
-            <w:r>
-              <w:rPr>
-                <w:rFonts w:hint="default" w:ascii="Arial" w:hAnsi="Arial" w:cs="Arial"/>
-                <w:sz w:val="20"/>
-                <w:szCs w:val="20"/>
-                <w:lang w:val="es"/>
-              </w:rPr>
-              <w:t>Compara los algoritmos de vectorización y observa que en los que se evaluaron, ninguno tuvo buen rendimiento en todas las tareas de procesamiento de lenguaje natural, sin embargo existen algunos que permiten realizar tareas de una forma más óptima que otros</w:t>
-            </w:r>
-          </w:p>
-        </w:tc>
-      </w:tr>
-      <w:tr>
-        <w:tblPrEx>
-          <w:tblBorders>
-            <w:top w:val="single" w:color="auto" w:sz="4" w:space="0"/>
-            <w:left w:val="single" w:color="auto" w:sz="4" w:space="0"/>
-            <w:bottom w:val="single" w:color="auto" w:sz="4" w:space="0"/>
-            <w:right w:val="single" w:color="auto" w:sz="4" w:space="0"/>
-            <w:insideH w:val="single" w:color="auto" w:sz="4" w:space="0"/>
-            <w:insideV w:val="single" w:color="auto" w:sz="4" w:space="0"/>
-          </w:tblBorders>
-          <w:tblCellMar>
-            <w:top w:w="0" w:type="dxa"/>
-            <w:left w:w="108" w:type="dxa"/>
-            <w:bottom w:w="0" w:type="dxa"/>
-            <w:right w:w="108" w:type="dxa"/>
-          </w:tblCellMar>
-        </w:tblPrEx>
-        <w:tc>
-          <w:tcPr>
-            <w:tcW w:w="3114" w:type="dxa"/>
-          </w:tcPr>
-          <w:p>
-            <w:pPr>
-              <w:spacing w:after="0" w:line="240" w:lineRule="auto"/>
-              <w:rPr>
-                <w:rFonts w:ascii="Arial" w:hAnsi="Arial" w:cs="Arial"/>
-                <w:sz w:val="20"/>
-                <w:szCs w:val="20"/>
-              </w:rPr>
-            </w:pPr>
-            <w:r>
-              <w:rPr>
-                <w:rFonts w:ascii="Arial" w:hAnsi="Arial" w:cs="Arial"/>
-                <w:sz w:val="20"/>
-                <w:szCs w:val="20"/>
-              </w:rPr>
-              <w:t>A Survey of Cross-lingual Word Embedding Models</w:t>
-            </w:r>
-          </w:p>
-          <w:p>
-            <w:pPr>
-              <w:spacing w:after="0" w:line="240" w:lineRule="auto"/>
-              <w:rPr>
-                <w:rFonts w:ascii="Arial" w:hAnsi="Arial" w:cs="Arial"/>
-                <w:sz w:val="20"/>
-                <w:szCs w:val="20"/>
-              </w:rPr>
-            </w:pPr>
-          </w:p>
-        </w:tc>
-        <w:tc>
-          <w:tcPr>
-            <w:tcW w:w="2090" w:type="dxa"/>
-          </w:tcPr>
-          <w:p>
-            <w:pPr>
-              <w:spacing w:after="0" w:line="240" w:lineRule="auto"/>
-              <w:rPr>
-                <w:rFonts w:ascii="Arial" w:hAnsi="Arial" w:cs="Arial"/>
-                <w:sz w:val="20"/>
-                <w:szCs w:val="20"/>
-              </w:rPr>
-            </w:pPr>
-            <w:r>
-              <w:rPr>
-                <w:rFonts w:ascii="Arial" w:hAnsi="Arial" w:cs="Arial"/>
-                <w:sz w:val="20"/>
-                <w:szCs w:val="20"/>
-                <w:lang w:val="en-US" w:eastAsia="zh-CN"/>
-              </w:rPr>
-              <w:t>Journal of Artificial Intelligence Research (2019) 65 569-631</w:t>
-            </w:r>
-          </w:p>
-          <w:p>
-            <w:pPr>
-              <w:spacing w:after="0" w:line="240" w:lineRule="auto"/>
-              <w:rPr>
-                <w:rFonts w:ascii="Arial" w:hAnsi="Arial" w:cs="Arial"/>
-                <w:sz w:val="20"/>
-                <w:szCs w:val="20"/>
-              </w:rPr>
-            </w:pPr>
-          </w:p>
-        </w:tc>
-        <w:tc>
-          <w:tcPr>
-            <w:tcW w:w="3438" w:type="dxa"/>
-          </w:tcPr>
-          <w:p>
-            <w:pPr>
-              <w:spacing w:after="0" w:line="240" w:lineRule="auto"/>
-              <w:rPr>
-                <w:rFonts w:hint="default" w:ascii="Arial" w:hAnsi="Arial" w:cs="Arial"/>
-                <w:sz w:val="20"/>
-                <w:szCs w:val="20"/>
-                <w:lang w:val="es"/>
-              </w:rPr>
-            </w:pPr>
-            <w:r>
-              <w:rPr>
-                <w:rFonts w:hint="default" w:ascii="Arial" w:hAnsi="Arial" w:cs="Arial"/>
-                <w:sz w:val="20"/>
-                <w:szCs w:val="20"/>
-                <w:lang w:val="es"/>
-              </w:rPr>
-              <w:t xml:space="preserve">Compara modelos del “multi-lenguaje” lo que permite conocer que modelos pueden servir al momento de realizar la recolección de la información </w:t>
-            </w:r>
-          </w:p>
-        </w:tc>
-      </w:tr>
-      <w:tr>
-        <w:tblPrEx>
-          <w:tblBorders>
-            <w:top w:val="single" w:color="auto" w:sz="4" w:space="0"/>
-            <w:left w:val="single" w:color="auto" w:sz="4" w:space="0"/>
-            <w:bottom w:val="single" w:color="auto" w:sz="4" w:space="0"/>
-            <w:right w:val="single" w:color="auto" w:sz="4" w:space="0"/>
-            <w:insideH w:val="single" w:color="auto" w:sz="4" w:space="0"/>
-            <w:insideV w:val="single" w:color="auto" w:sz="4" w:space="0"/>
-          </w:tblBorders>
-          <w:tblCellMar>
-            <w:top w:w="0" w:type="dxa"/>
-            <w:left w:w="108" w:type="dxa"/>
-            <w:bottom w:w="0" w:type="dxa"/>
-            <w:right w:w="108" w:type="dxa"/>
-          </w:tblCellMar>
-        </w:tblPrEx>
-        <w:tc>
-          <w:tcPr>
-            <w:tcW w:w="3114" w:type="dxa"/>
-          </w:tcPr>
-          <w:p>
-            <w:pPr>
-              <w:spacing w:after="0" w:line="240" w:lineRule="auto"/>
-              <w:rPr>
-                <w:rFonts w:ascii="Arial" w:hAnsi="Arial" w:cs="Arial"/>
-                <w:sz w:val="20"/>
-                <w:szCs w:val="20"/>
-              </w:rPr>
-            </w:pPr>
-            <w:r>
-              <w:rPr>
-                <w:rFonts w:ascii="Arial" w:hAnsi="Arial" w:cs="Arial"/>
-                <w:sz w:val="20"/>
-                <w:szCs w:val="20"/>
-              </w:rPr>
-              <w:t>What Does BERT Look at? An Analysis of BERT’s Attention</w:t>
-            </w:r>
-          </w:p>
-          <w:p>
-            <w:pPr>
-              <w:spacing w:after="0" w:line="240" w:lineRule="auto"/>
-              <w:rPr>
-                <w:rFonts w:ascii="Arial" w:hAnsi="Arial" w:cs="Arial"/>
-                <w:sz w:val="20"/>
-                <w:szCs w:val="20"/>
-              </w:rPr>
-            </w:pPr>
-          </w:p>
-        </w:tc>
-        <w:tc>
-          <w:tcPr>
-            <w:tcW w:w="2090" w:type="dxa"/>
-          </w:tcPr>
-          <w:p>
-            <w:pPr>
-              <w:spacing w:after="0" w:line="240" w:lineRule="auto"/>
-              <w:rPr>
-                <w:rFonts w:ascii="Arial" w:hAnsi="Arial" w:cs="Arial"/>
-                <w:sz w:val="20"/>
-                <w:szCs w:val="20"/>
-              </w:rPr>
-            </w:pPr>
-            <w:r>
-              <w:rPr>
-                <w:rFonts w:ascii="Arial" w:hAnsi="Arial" w:cs="Arial"/>
-                <w:sz w:val="20"/>
-                <w:szCs w:val="20"/>
-              </w:rPr>
-              <w:t>·</w:t>
-            </w:r>
-            <w:r>
-              <w:rPr>
-                <w:rFonts w:hint="eastAsia" w:ascii="Arial" w:hAnsi="Arial" w:cs="Arial"/>
-                <w:sz w:val="20"/>
-                <w:szCs w:val="20"/>
-              </w:rPr>
-              <w:t xml:space="preserve">  </w:t>
-            </w:r>
-            <w:r>
-              <w:rPr>
-                <w:rFonts w:ascii="Arial" w:hAnsi="Arial" w:cs="Arial"/>
-                <w:sz w:val="20"/>
-                <w:szCs w:val="20"/>
-              </w:rPr>
-              <w:t>Clark K</w:t>
-            </w:r>
-          </w:p>
-          <w:p>
-            <w:pPr>
-              <w:spacing w:after="0" w:line="240" w:lineRule="auto"/>
-              <w:rPr>
-                <w:rFonts w:ascii="Arial" w:hAnsi="Arial" w:cs="Arial"/>
-                <w:sz w:val="20"/>
-                <w:szCs w:val="20"/>
-              </w:rPr>
-            </w:pPr>
-            <w:r>
-              <w:rPr>
-                <w:rFonts w:hint="default" w:ascii="Arial" w:hAnsi="Arial" w:cs="Arial"/>
-                <w:sz w:val="20"/>
-                <w:szCs w:val="20"/>
-              </w:rPr>
-              <w:t>·</w:t>
-            </w:r>
-            <w:r>
-              <w:rPr>
-                <w:rFonts w:hint="eastAsia" w:ascii="Arial" w:hAnsi="Arial" w:cs="Arial"/>
-                <w:sz w:val="20"/>
-                <w:szCs w:val="20"/>
-              </w:rPr>
-              <w:t xml:space="preserve">  </w:t>
-            </w:r>
-            <w:r>
-              <w:rPr>
-                <w:rFonts w:ascii="Arial" w:hAnsi="Arial" w:cs="Arial"/>
-                <w:sz w:val="20"/>
-                <w:szCs w:val="20"/>
-              </w:rPr>
-              <w:t>Khandelwal U</w:t>
-            </w:r>
-          </w:p>
-          <w:p>
-            <w:pPr>
-              <w:spacing w:after="0" w:line="240" w:lineRule="auto"/>
-              <w:rPr>
-                <w:rFonts w:ascii="Arial" w:hAnsi="Arial" w:cs="Arial"/>
-                <w:sz w:val="20"/>
-                <w:szCs w:val="20"/>
-              </w:rPr>
-            </w:pPr>
-            <w:r>
-              <w:rPr>
-                <w:rFonts w:hint="default" w:ascii="Arial" w:hAnsi="Arial" w:cs="Arial"/>
-                <w:sz w:val="20"/>
-                <w:szCs w:val="20"/>
-              </w:rPr>
-              <w:t>·</w:t>
-            </w:r>
-            <w:r>
-              <w:rPr>
-                <w:rFonts w:hint="eastAsia" w:ascii="Arial" w:hAnsi="Arial" w:cs="Arial"/>
-                <w:sz w:val="20"/>
-                <w:szCs w:val="20"/>
-              </w:rPr>
-              <w:t xml:space="preserve">  </w:t>
-            </w:r>
-            <w:r>
-              <w:rPr>
-                <w:rFonts w:ascii="Arial" w:hAnsi="Arial" w:cs="Arial"/>
-                <w:sz w:val="20"/>
-                <w:szCs w:val="20"/>
-              </w:rPr>
-              <w:t>Levy O</w:t>
-            </w:r>
-          </w:p>
-          <w:p>
-            <w:pPr>
-              <w:spacing w:after="0" w:line="240" w:lineRule="auto"/>
-              <w:rPr>
-                <w:rFonts w:ascii="Arial" w:hAnsi="Arial" w:cs="Arial"/>
-                <w:sz w:val="20"/>
-                <w:szCs w:val="20"/>
-              </w:rPr>
-            </w:pPr>
-            <w:r>
-              <w:rPr>
-                <w:rFonts w:hint="default" w:ascii="Arial" w:hAnsi="Arial" w:cs="Arial"/>
-                <w:sz w:val="20"/>
-                <w:szCs w:val="20"/>
-              </w:rPr>
-              <w:t>·</w:t>
-            </w:r>
-            <w:r>
-              <w:rPr>
-                <w:rFonts w:hint="eastAsia" w:ascii="Arial" w:hAnsi="Arial" w:cs="Arial"/>
-                <w:sz w:val="20"/>
-                <w:szCs w:val="20"/>
-              </w:rPr>
-              <w:t xml:space="preserve">  </w:t>
-            </w:r>
-            <w:r>
-              <w:rPr>
-                <w:rFonts w:ascii="Arial" w:hAnsi="Arial" w:cs="Arial"/>
-                <w:sz w:val="20"/>
-                <w:szCs w:val="20"/>
-              </w:rPr>
-              <w:t>Manning C</w:t>
-            </w:r>
-          </w:p>
-          <w:p>
-            <w:pPr>
-              <w:spacing w:after="0" w:line="240" w:lineRule="auto"/>
-              <w:rPr>
-                <w:rFonts w:ascii="Arial" w:hAnsi="Arial" w:cs="Arial"/>
-                <w:sz w:val="20"/>
-                <w:szCs w:val="20"/>
-              </w:rPr>
-            </w:pPr>
-          </w:p>
-        </w:tc>
-        <w:tc>
-          <w:tcPr>
-            <w:tcW w:w="3438" w:type="dxa"/>
-          </w:tcPr>
-          <w:p>
-            <w:pPr>
-              <w:spacing w:after="0" w:line="240" w:lineRule="auto"/>
-              <w:rPr>
-                <w:rFonts w:hint="default" w:ascii="Arial" w:hAnsi="Arial" w:cs="Arial"/>
-                <w:sz w:val="20"/>
-                <w:szCs w:val="20"/>
-                <w:lang w:val="es"/>
-              </w:rPr>
-            </w:pPr>
-            <w:r>
-              <w:rPr>
-                <w:rFonts w:hint="default" w:ascii="Arial" w:hAnsi="Arial" w:cs="Arial"/>
-                <w:sz w:val="20"/>
-                <w:szCs w:val="20"/>
-                <w:lang w:val="es"/>
-              </w:rPr>
-              <w:t>Propone técnicas para evaluar el mecanismo de atención de BERT</w:t>
+              <w:t>Se busca entender que factores externos pueden afectar en las poblaciones que más usan las redes sociales, para esto se debe incluir a los estudiantes universitarios</w:t>
             </w:r>
           </w:p>
         </w:tc>
@@ -2012,6 +1044,998 @@
             <w:pPr>
               <w:spacing w:after="0" w:line="240" w:lineRule="auto"/>
               <w:rPr>
+                <w:rFonts w:ascii="Arial" w:hAnsi="Arial" w:cs="Arial"/>
+                <w:sz w:val="20"/>
+                <w:szCs w:val="20"/>
+              </w:rPr>
+            </w:pPr>
+            <w:r>
+              <w:rPr>
+                <w:rFonts w:ascii="Arial" w:hAnsi="Arial" w:cs="Arial"/>
+                <w:sz w:val="20"/>
+                <w:szCs w:val="20"/>
+                <w:lang w:val="en-US" w:eastAsia="zh-CN"/>
+              </w:rPr>
+              <w:t>Social Media and Depression Symptoms: A Network Perspective</w:t>
+            </w:r>
+          </w:p>
+          <w:p>
+            <w:pPr>
+              <w:spacing w:after="0" w:line="240" w:lineRule="auto"/>
+              <w:rPr>
+                <w:rFonts w:ascii="Arial" w:hAnsi="Arial" w:cs="Arial"/>
+                <w:sz w:val="20"/>
+                <w:szCs w:val="20"/>
+              </w:rPr>
+            </w:pPr>
+          </w:p>
+        </w:tc>
+        <w:tc>
+          <w:tcPr>
+            <w:tcW w:w="2090" w:type="dxa"/>
+          </w:tcPr>
+          <w:p>
+            <w:pPr>
+              <w:pStyle w:val="6"/>
+              <w:keepNext w:val="0"/>
+              <w:keepLines w:val="0"/>
+              <w:widowControl/>
+              <w:suppressLineNumbers w:val="0"/>
+              <w:spacing w:before="0" w:beforeAutospacing="0" w:after="0" w:afterAutospacing="0"/>
+              <w:ind w:left="0" w:right="0" w:firstLine="0"/>
+            </w:pPr>
+            <w:r>
+              <w:t>Journal of Experimental Psychology: General</w:t>
+            </w:r>
+          </w:p>
+          <w:p>
+            <w:pPr>
+              <w:spacing w:after="0" w:line="240" w:lineRule="auto"/>
+              <w:rPr>
+                <w:rFonts w:ascii="Arial" w:hAnsi="Arial" w:cs="Arial"/>
+                <w:sz w:val="20"/>
+                <w:szCs w:val="20"/>
+              </w:rPr>
+            </w:pPr>
+          </w:p>
+        </w:tc>
+        <w:tc>
+          <w:tcPr>
+            <w:tcW w:w="3438" w:type="dxa"/>
+          </w:tcPr>
+          <w:p>
+            <w:pPr>
+              <w:spacing w:after="0" w:line="240" w:lineRule="auto"/>
+              <w:rPr>
+                <w:rFonts w:hint="default" w:ascii="Arial" w:hAnsi="Arial" w:cs="Arial"/>
+                <w:sz w:val="20"/>
+                <w:szCs w:val="20"/>
+                <w:lang w:val="es"/>
+              </w:rPr>
+            </w:pPr>
+            <w:r>
+              <w:rPr>
+                <w:rFonts w:hint="default" w:ascii="Arial" w:hAnsi="Arial" w:cs="Arial"/>
+                <w:sz w:val="20"/>
+                <w:szCs w:val="20"/>
+                <w:lang w:val="es"/>
+              </w:rPr>
+              <w:t>Tiene relación en cuanto al uso pasivo de las redes sociales y cómo algunos de los evaluados presentaron depresión y estres al realizar tal actividad</w:t>
+            </w:r>
+          </w:p>
+        </w:tc>
+      </w:tr>
+      <w:tr>
+        <w:tblPrEx>
+          <w:tblBorders>
+            <w:top w:val="single" w:color="auto" w:sz="4" w:space="0"/>
+            <w:left w:val="single" w:color="auto" w:sz="4" w:space="0"/>
+            <w:bottom w:val="single" w:color="auto" w:sz="4" w:space="0"/>
+            <w:right w:val="single" w:color="auto" w:sz="4" w:space="0"/>
+            <w:insideH w:val="single" w:color="auto" w:sz="4" w:space="0"/>
+            <w:insideV w:val="single" w:color="auto" w:sz="4" w:space="0"/>
+          </w:tblBorders>
+        </w:tblPrEx>
+        <w:tc>
+          <w:tcPr>
+            <w:tcW w:w="3114" w:type="dxa"/>
+          </w:tcPr>
+          <w:p>
+            <w:pPr>
+              <w:spacing w:after="0" w:line="240" w:lineRule="auto"/>
+              <w:rPr>
+                <w:rFonts w:ascii="Arial" w:hAnsi="Arial" w:cs="Arial"/>
+                <w:sz w:val="20"/>
+                <w:szCs w:val="20"/>
+              </w:rPr>
+            </w:pPr>
+            <w:r>
+              <w:rPr>
+                <w:rFonts w:ascii="Arial" w:hAnsi="Arial" w:cs="Arial"/>
+                <w:sz w:val="20"/>
+                <w:szCs w:val="20"/>
+                <w:lang w:val="en-US" w:eastAsia="zh-CN"/>
+              </w:rPr>
+              <w:t>Association of Cannabis Use in Adolescence and Risk</w:t>
+            </w:r>
+            <w:r>
+              <w:rPr>
+                <w:rFonts w:hint="default" w:ascii="Arial" w:hAnsi="Arial" w:cs="Arial"/>
+                <w:sz w:val="20"/>
+                <w:szCs w:val="20"/>
+                <w:lang w:val="es" w:eastAsia="zh-CN"/>
+              </w:rPr>
+              <w:t xml:space="preserve"> </w:t>
+            </w:r>
+            <w:r>
+              <w:rPr>
+                <w:rFonts w:hint="default" w:ascii="Arial" w:hAnsi="Arial" w:cs="Arial"/>
+                <w:sz w:val="20"/>
+                <w:szCs w:val="20"/>
+                <w:lang w:val="en-US" w:eastAsia="zh-CN"/>
+              </w:rPr>
+              <w:t>of Depression, Anxiety, and Suicidality in Young Adulthood</w:t>
+            </w:r>
+            <w:r>
+              <w:rPr>
+                <w:rFonts w:hint="default" w:ascii="Arial" w:hAnsi="Arial" w:cs="Arial"/>
+                <w:sz w:val="20"/>
+                <w:szCs w:val="20"/>
+                <w:lang w:val="es" w:eastAsia="zh-CN"/>
+              </w:rPr>
+              <w:t xml:space="preserve">: </w:t>
+            </w:r>
+            <w:r>
+              <w:rPr>
+                <w:rFonts w:hint="default" w:ascii="Arial" w:hAnsi="Arial" w:cs="Arial"/>
+                <w:sz w:val="20"/>
+                <w:szCs w:val="20"/>
+                <w:lang w:val="en-US" w:eastAsia="zh-CN"/>
+              </w:rPr>
+              <w:t>A Systematic Review and Meta-analysis</w:t>
+            </w:r>
+          </w:p>
+          <w:p>
+            <w:pPr>
+              <w:spacing w:after="0" w:line="240" w:lineRule="auto"/>
+              <w:rPr>
+                <w:rFonts w:ascii="Arial" w:hAnsi="Arial" w:cs="Arial"/>
+                <w:sz w:val="20"/>
+                <w:szCs w:val="20"/>
+              </w:rPr>
+            </w:pPr>
+          </w:p>
+        </w:tc>
+        <w:tc>
+          <w:tcPr>
+            <w:tcW w:w="2090" w:type="dxa"/>
+          </w:tcPr>
+          <w:p>
+            <w:pPr>
+              <w:pStyle w:val="6"/>
+              <w:keepNext w:val="0"/>
+              <w:keepLines w:val="0"/>
+              <w:widowControl/>
+              <w:suppressLineNumbers w:val="0"/>
+              <w:spacing w:before="0" w:beforeAutospacing="0" w:after="0" w:afterAutospacing="0"/>
+              <w:ind w:left="0" w:right="0" w:firstLine="0"/>
+            </w:pPr>
+            <w:r>
+              <w:t>JAMA Psychiatry</w:t>
+            </w:r>
+          </w:p>
+          <w:p>
+            <w:pPr>
+              <w:spacing w:after="0" w:line="240" w:lineRule="auto"/>
+              <w:rPr>
+                <w:rFonts w:ascii="Arial" w:hAnsi="Arial" w:cs="Arial"/>
+                <w:sz w:val="20"/>
+                <w:szCs w:val="20"/>
+              </w:rPr>
+            </w:pPr>
+          </w:p>
+        </w:tc>
+        <w:tc>
+          <w:tcPr>
+            <w:tcW w:w="3438" w:type="dxa"/>
+          </w:tcPr>
+          <w:p>
+            <w:pPr>
+              <w:spacing w:after="0" w:line="240" w:lineRule="auto"/>
+              <w:rPr>
+                <w:rFonts w:hint="default" w:ascii="Arial" w:hAnsi="Arial" w:cs="Arial"/>
+                <w:sz w:val="20"/>
+                <w:szCs w:val="20"/>
+                <w:lang w:val="es"/>
+              </w:rPr>
+            </w:pPr>
+            <w:r>
+              <w:rPr>
+                <w:rFonts w:hint="default" w:ascii="Arial" w:hAnsi="Arial" w:cs="Arial"/>
+                <w:sz w:val="20"/>
+                <w:szCs w:val="20"/>
+                <w:lang w:val="es"/>
+              </w:rPr>
+              <w:t xml:space="preserve">Es necesario saber que algunas sustancias psicoactivas pueden producir depresión en adolescentes </w:t>
+            </w:r>
+          </w:p>
+        </w:tc>
+      </w:tr>
+      <w:tr>
+        <w:tblPrEx>
+          <w:tblBorders>
+            <w:top w:val="single" w:color="auto" w:sz="4" w:space="0"/>
+            <w:left w:val="single" w:color="auto" w:sz="4" w:space="0"/>
+            <w:bottom w:val="single" w:color="auto" w:sz="4" w:space="0"/>
+            <w:right w:val="single" w:color="auto" w:sz="4" w:space="0"/>
+            <w:insideH w:val="single" w:color="auto" w:sz="4" w:space="0"/>
+            <w:insideV w:val="single" w:color="auto" w:sz="4" w:space="0"/>
+          </w:tblBorders>
+        </w:tblPrEx>
+        <w:tc>
+          <w:tcPr>
+            <w:tcW w:w="3114" w:type="dxa"/>
+          </w:tcPr>
+          <w:p>
+            <w:pPr>
+              <w:spacing w:after="0" w:line="240" w:lineRule="auto"/>
+              <w:rPr>
+                <w:rFonts w:ascii="Arial" w:hAnsi="Arial" w:cs="Arial"/>
+                <w:sz w:val="20"/>
+                <w:szCs w:val="20"/>
+              </w:rPr>
+            </w:pPr>
+            <w:r>
+              <w:rPr>
+                <w:rFonts w:ascii="Arial" w:hAnsi="Arial" w:cs="Arial"/>
+                <w:sz w:val="20"/>
+                <w:szCs w:val="20"/>
+              </w:rPr>
+              <w:t>The Role of Inflammation in Depression and Fatigue</w:t>
+            </w:r>
+          </w:p>
+          <w:p>
+            <w:pPr>
+              <w:spacing w:after="0" w:line="240" w:lineRule="auto"/>
+              <w:rPr>
+                <w:rFonts w:ascii="Arial" w:hAnsi="Arial" w:cs="Arial"/>
+                <w:sz w:val="20"/>
+                <w:szCs w:val="20"/>
+              </w:rPr>
+            </w:pPr>
+          </w:p>
+        </w:tc>
+        <w:tc>
+          <w:tcPr>
+            <w:tcW w:w="2090" w:type="dxa"/>
+          </w:tcPr>
+          <w:p>
+            <w:pPr>
+              <w:pStyle w:val="6"/>
+              <w:keepNext w:val="0"/>
+              <w:keepLines w:val="0"/>
+              <w:widowControl/>
+              <w:suppressLineNumbers w:val="0"/>
+              <w:spacing w:before="0" w:beforeAutospacing="0" w:after="0" w:afterAutospacing="0"/>
+              <w:ind w:left="0" w:right="0" w:firstLine="0"/>
+            </w:pPr>
+            <w:r>
+              <w:t>Frontiers in immunology</w:t>
+            </w:r>
+          </w:p>
+          <w:p>
+            <w:pPr>
+              <w:spacing w:after="0" w:line="240" w:lineRule="auto"/>
+              <w:rPr>
+                <w:rFonts w:ascii="Arial" w:hAnsi="Arial" w:cs="Arial"/>
+                <w:sz w:val="20"/>
+                <w:szCs w:val="20"/>
+              </w:rPr>
+            </w:pPr>
+          </w:p>
+        </w:tc>
+        <w:tc>
+          <w:tcPr>
+            <w:tcW w:w="3438" w:type="dxa"/>
+          </w:tcPr>
+          <w:p>
+            <w:pPr>
+              <w:spacing w:after="0" w:line="240" w:lineRule="auto"/>
+              <w:rPr>
+                <w:rFonts w:hint="default" w:ascii="Arial" w:hAnsi="Arial" w:cs="Arial"/>
+                <w:sz w:val="20"/>
+                <w:szCs w:val="20"/>
+                <w:lang w:val="es"/>
+              </w:rPr>
+            </w:pPr>
+            <w:r>
+              <w:rPr>
+                <w:rFonts w:hint="default" w:ascii="Arial" w:hAnsi="Arial" w:cs="Arial"/>
+                <w:sz w:val="20"/>
+                <w:szCs w:val="20"/>
+                <w:lang w:val="es"/>
+              </w:rPr>
+              <w:t>Es muy fácil padecer un trastorno depresivo, en este caso se demuestra que la inflamación puede producir trastorno depresivo por razones como los antiinflamatorios y el mismo sistema inmunológico, así como muchas de las enfermedades que pueden generar fatiga y esta a su vez, trastorno depresivo.</w:t>
+            </w:r>
+          </w:p>
+        </w:tc>
+      </w:tr>
+      <w:tr>
+        <w:tblPrEx>
+          <w:tblBorders>
+            <w:top w:val="single" w:color="auto" w:sz="4" w:space="0"/>
+            <w:left w:val="single" w:color="auto" w:sz="4" w:space="0"/>
+            <w:bottom w:val="single" w:color="auto" w:sz="4" w:space="0"/>
+            <w:right w:val="single" w:color="auto" w:sz="4" w:space="0"/>
+            <w:insideH w:val="single" w:color="auto" w:sz="4" w:space="0"/>
+            <w:insideV w:val="single" w:color="auto" w:sz="4" w:space="0"/>
+          </w:tblBorders>
+        </w:tblPrEx>
+        <w:tc>
+          <w:tcPr>
+            <w:tcW w:w="3114" w:type="dxa"/>
+          </w:tcPr>
+          <w:p>
+            <w:pPr>
+              <w:spacing w:after="0" w:line="240" w:lineRule="auto"/>
+              <w:rPr>
+                <w:rFonts w:ascii="Arial" w:hAnsi="Arial" w:cs="Arial"/>
+                <w:sz w:val="20"/>
+                <w:szCs w:val="20"/>
+              </w:rPr>
+            </w:pPr>
+            <w:r>
+              <w:rPr>
+                <w:rFonts w:ascii="Arial" w:hAnsi="Arial" w:cs="Arial"/>
+                <w:sz w:val="20"/>
+                <w:szCs w:val="20"/>
+              </w:rPr>
+              <w:t>Association of Screen Time and Depression in Adolescence</w:t>
+            </w:r>
+          </w:p>
+          <w:p>
+            <w:pPr>
+              <w:spacing w:after="0" w:line="240" w:lineRule="auto"/>
+              <w:rPr>
+                <w:rFonts w:ascii="Arial" w:hAnsi="Arial" w:cs="Arial"/>
+                <w:sz w:val="20"/>
+                <w:szCs w:val="20"/>
+              </w:rPr>
+            </w:pPr>
+          </w:p>
+        </w:tc>
+        <w:tc>
+          <w:tcPr>
+            <w:tcW w:w="2090" w:type="dxa"/>
+          </w:tcPr>
+          <w:p>
+            <w:pPr>
+              <w:keepNext w:val="0"/>
+              <w:keepLines w:val="0"/>
+              <w:widowControl/>
+              <w:suppressLineNumbers w:val="0"/>
+              <w:jc w:val="left"/>
+            </w:pPr>
+            <w:r>
+              <w:rPr>
+                <w:rFonts w:ascii="SimSun" w:hAnsi="SimSun" w:eastAsia="SimSun" w:cs="SimSun"/>
+                <w:kern w:val="0"/>
+                <w:sz w:val="24"/>
+                <w:szCs w:val="24"/>
+                <w:lang w:val="en-US" w:eastAsia="zh-CN" w:bidi="ar"/>
+              </w:rPr>
+              <w:t>JAMA Pediatrics</w:t>
+            </w:r>
+          </w:p>
+          <w:p>
+            <w:pPr>
+              <w:spacing w:after="0" w:line="240" w:lineRule="auto"/>
+              <w:rPr>
+                <w:rFonts w:ascii="Arial" w:hAnsi="Arial" w:cs="Arial"/>
+                <w:sz w:val="20"/>
+                <w:szCs w:val="20"/>
+              </w:rPr>
+            </w:pPr>
+          </w:p>
+        </w:tc>
+        <w:tc>
+          <w:tcPr>
+            <w:tcW w:w="3438" w:type="dxa"/>
+          </w:tcPr>
+          <w:p>
+            <w:pPr>
+              <w:spacing w:after="0" w:line="240" w:lineRule="auto"/>
+              <w:rPr>
+                <w:rFonts w:hint="default" w:ascii="Arial" w:hAnsi="Arial" w:cs="Arial"/>
+                <w:sz w:val="20"/>
+                <w:szCs w:val="20"/>
+                <w:lang w:val="es"/>
+              </w:rPr>
+            </w:pPr>
+            <w:r>
+              <w:rPr>
+                <w:rFonts w:hint="default" w:ascii="Arial" w:hAnsi="Arial" w:cs="Arial"/>
+                <w:sz w:val="20"/>
+                <w:szCs w:val="20"/>
+                <w:lang w:val="es"/>
+              </w:rPr>
+              <w:t xml:space="preserve">Este articulo presenta un estudio que se realiza en población joven de los colegios en </w:t>
+            </w:r>
+            <w:r>
+              <w:rPr>
+                <w:rFonts w:hint="default" w:ascii="Arial" w:hAnsi="Arial" w:cs="Arial"/>
+                <w:sz w:val="20"/>
+                <w:szCs w:val="20"/>
+                <w:lang w:val="es" w:eastAsia="zh-CN"/>
+              </w:rPr>
+              <w:t>Montreal, revelando que es necesario disminuir el tiempo que pasan los niños frente a la pantalla ya que puede llegar a causar depresión</w:t>
+            </w:r>
+          </w:p>
+          <w:p>
+            <w:pPr>
+              <w:spacing w:after="0" w:line="240" w:lineRule="auto"/>
+              <w:rPr>
+                <w:rFonts w:hint="default" w:ascii="Arial" w:hAnsi="Arial" w:cs="Arial"/>
+                <w:sz w:val="20"/>
+                <w:szCs w:val="20"/>
+                <w:lang w:val="es"/>
+              </w:rPr>
+            </w:pPr>
+          </w:p>
+        </w:tc>
+      </w:tr>
+      <w:tr>
+        <w:tblPrEx>
+          <w:tblBorders>
+            <w:top w:val="single" w:color="auto" w:sz="4" w:space="0"/>
+            <w:left w:val="single" w:color="auto" w:sz="4" w:space="0"/>
+            <w:bottom w:val="single" w:color="auto" w:sz="4" w:space="0"/>
+            <w:right w:val="single" w:color="auto" w:sz="4" w:space="0"/>
+            <w:insideH w:val="single" w:color="auto" w:sz="4" w:space="0"/>
+            <w:insideV w:val="single" w:color="auto" w:sz="4" w:space="0"/>
+          </w:tblBorders>
+        </w:tblPrEx>
+        <w:tc>
+          <w:tcPr>
+            <w:tcW w:w="3114" w:type="dxa"/>
+          </w:tcPr>
+          <w:p>
+            <w:pPr>
+              <w:spacing w:after="0" w:line="240" w:lineRule="auto"/>
+              <w:rPr>
+                <w:rFonts w:ascii="Arial" w:hAnsi="Arial" w:cs="Arial"/>
+                <w:sz w:val="20"/>
+                <w:szCs w:val="20"/>
+              </w:rPr>
+            </w:pPr>
+            <w:r>
+              <w:rPr>
+                <w:rFonts w:ascii="Arial" w:hAnsi="Arial" w:cs="Arial"/>
+                <w:sz w:val="20"/>
+                <w:szCs w:val="20"/>
+              </w:rPr>
+              <w:t>Text classification algorithms: A survey</w:t>
+            </w:r>
+          </w:p>
+          <w:p>
+            <w:pPr>
+              <w:spacing w:after="0" w:line="240" w:lineRule="auto"/>
+              <w:rPr>
+                <w:rFonts w:ascii="Arial" w:hAnsi="Arial" w:cs="Arial"/>
+                <w:sz w:val="20"/>
+                <w:szCs w:val="20"/>
+              </w:rPr>
+            </w:pPr>
+          </w:p>
+        </w:tc>
+        <w:tc>
+          <w:tcPr>
+            <w:tcW w:w="2090" w:type="dxa"/>
+          </w:tcPr>
+          <w:p>
+            <w:pPr>
+              <w:keepNext w:val="0"/>
+              <w:keepLines w:val="0"/>
+              <w:widowControl/>
+              <w:suppressLineNumbers w:val="0"/>
+              <w:jc w:val="left"/>
+            </w:pPr>
+            <w:r>
+              <w:rPr>
+                <w:rFonts w:ascii="SimSun" w:hAnsi="SimSun" w:eastAsia="SimSun" w:cs="SimSun"/>
+                <w:kern w:val="0"/>
+                <w:sz w:val="24"/>
+                <w:szCs w:val="24"/>
+                <w:lang w:val="en-US" w:eastAsia="zh-CN" w:bidi="ar"/>
+              </w:rPr>
+              <w:t>Information (Switzerland)</w:t>
+            </w:r>
+          </w:p>
+          <w:p>
+            <w:pPr>
+              <w:spacing w:after="0" w:line="240" w:lineRule="auto"/>
+              <w:rPr>
+                <w:rFonts w:ascii="Arial" w:hAnsi="Arial" w:cs="Arial"/>
+                <w:sz w:val="20"/>
+                <w:szCs w:val="20"/>
+              </w:rPr>
+            </w:pPr>
+          </w:p>
+        </w:tc>
+        <w:tc>
+          <w:tcPr>
+            <w:tcW w:w="3438" w:type="dxa"/>
+          </w:tcPr>
+          <w:p>
+            <w:pPr>
+              <w:spacing w:after="0" w:line="240" w:lineRule="auto"/>
+              <w:rPr>
+                <w:rFonts w:hint="default" w:ascii="Arial" w:hAnsi="Arial" w:cs="Arial"/>
+                <w:sz w:val="20"/>
+                <w:szCs w:val="20"/>
+                <w:lang w:val="es"/>
+              </w:rPr>
+            </w:pPr>
+            <w:r>
+              <w:rPr>
+                <w:rFonts w:hint="default" w:ascii="Arial" w:hAnsi="Arial" w:cs="Arial"/>
+                <w:sz w:val="20"/>
+                <w:szCs w:val="20"/>
+                <w:lang w:val="es"/>
+              </w:rPr>
+              <w:t>Este articulo tiene el objetivo de informar acerca de los algoritmos de clasificación de texto que existen y de mostrar con gran claridad los problemas y las soluciones que estos aplican a la hora de clasificar un texto</w:t>
+            </w:r>
+          </w:p>
+        </w:tc>
+      </w:tr>
+      <w:tr>
+        <w:tblPrEx>
+          <w:tblBorders>
+            <w:top w:val="single" w:color="auto" w:sz="4" w:space="0"/>
+            <w:left w:val="single" w:color="auto" w:sz="4" w:space="0"/>
+            <w:bottom w:val="single" w:color="auto" w:sz="4" w:space="0"/>
+            <w:right w:val="single" w:color="auto" w:sz="4" w:space="0"/>
+            <w:insideH w:val="single" w:color="auto" w:sz="4" w:space="0"/>
+            <w:insideV w:val="single" w:color="auto" w:sz="4" w:space="0"/>
+          </w:tblBorders>
+        </w:tblPrEx>
+        <w:tc>
+          <w:tcPr>
+            <w:tcW w:w="3114" w:type="dxa"/>
+          </w:tcPr>
+          <w:p>
+            <w:pPr>
+              <w:spacing w:after="0" w:line="240" w:lineRule="auto"/>
+              <w:rPr>
+                <w:rFonts w:ascii="Arial" w:hAnsi="Arial" w:cs="Arial"/>
+                <w:sz w:val="20"/>
+                <w:szCs w:val="20"/>
+              </w:rPr>
+            </w:pPr>
+            <w:r>
+              <w:rPr>
+                <w:rFonts w:ascii="Arial" w:hAnsi="Arial" w:cs="Arial"/>
+                <w:sz w:val="20"/>
+                <w:szCs w:val="20"/>
+              </w:rPr>
+              <w:t>Evaluating word embedding models: Methods and experimental results</w:t>
+            </w:r>
+          </w:p>
+          <w:p>
+            <w:pPr>
+              <w:spacing w:after="0" w:line="240" w:lineRule="auto"/>
+              <w:rPr>
+                <w:rFonts w:ascii="Arial" w:hAnsi="Arial" w:cs="Arial"/>
+                <w:sz w:val="20"/>
+                <w:szCs w:val="20"/>
+              </w:rPr>
+            </w:pPr>
+          </w:p>
+        </w:tc>
+        <w:tc>
+          <w:tcPr>
+            <w:tcW w:w="2090" w:type="dxa"/>
+          </w:tcPr>
+          <w:p>
+            <w:pPr>
+              <w:spacing w:after="0" w:line="240" w:lineRule="auto"/>
+              <w:rPr>
+                <w:rFonts w:ascii="Arial" w:hAnsi="Arial" w:cs="Arial"/>
+                <w:sz w:val="20"/>
+                <w:szCs w:val="20"/>
+              </w:rPr>
+            </w:pPr>
+            <w:r>
+              <w:rPr>
+                <w:rFonts w:ascii="Arial" w:hAnsi="Arial" w:cs="Arial"/>
+                <w:sz w:val="20"/>
+                <w:szCs w:val="20"/>
+                <w:lang w:val="en-US" w:eastAsia="zh-CN"/>
+              </w:rPr>
+              <w:t>APSIPA Transactions on Signal and Information Processing</w:t>
+            </w:r>
+          </w:p>
+          <w:p>
+            <w:pPr>
+              <w:spacing w:after="0" w:line="240" w:lineRule="auto"/>
+              <w:rPr>
+                <w:rFonts w:ascii="Arial" w:hAnsi="Arial" w:cs="Arial"/>
+                <w:sz w:val="20"/>
+                <w:szCs w:val="20"/>
+              </w:rPr>
+            </w:pPr>
+          </w:p>
+        </w:tc>
+        <w:tc>
+          <w:tcPr>
+            <w:tcW w:w="3438" w:type="dxa"/>
+          </w:tcPr>
+          <w:p>
+            <w:pPr>
+              <w:spacing w:after="0" w:line="240" w:lineRule="auto"/>
+              <w:rPr>
+                <w:rFonts w:hint="default" w:ascii="Arial" w:hAnsi="Arial" w:cs="Arial"/>
+                <w:sz w:val="20"/>
+                <w:szCs w:val="20"/>
+                <w:lang w:val="es"/>
+              </w:rPr>
+            </w:pPr>
+            <w:r>
+              <w:rPr>
+                <w:rFonts w:hint="default" w:ascii="Arial" w:hAnsi="Arial" w:cs="Arial"/>
+                <w:sz w:val="20"/>
+                <w:szCs w:val="20"/>
+                <w:lang w:val="es"/>
+              </w:rPr>
+              <w:t>Compara los algoritmos de vectorización y observa que en los que se evaluaron, ninguno tuvo buen rendimiento en todas las tareas de procesamiento de lenguaje natural, sin embargo existen algunos que permiten realizar tareas de una forma más óptima que otros</w:t>
+            </w:r>
+          </w:p>
+        </w:tc>
+      </w:tr>
+      <w:tr>
+        <w:tblPrEx>
+          <w:tblBorders>
+            <w:top w:val="single" w:color="auto" w:sz="4" w:space="0"/>
+            <w:left w:val="single" w:color="auto" w:sz="4" w:space="0"/>
+            <w:bottom w:val="single" w:color="auto" w:sz="4" w:space="0"/>
+            <w:right w:val="single" w:color="auto" w:sz="4" w:space="0"/>
+            <w:insideH w:val="single" w:color="auto" w:sz="4" w:space="0"/>
+            <w:insideV w:val="single" w:color="auto" w:sz="4" w:space="0"/>
+          </w:tblBorders>
+        </w:tblPrEx>
+        <w:tc>
+          <w:tcPr>
+            <w:tcW w:w="3114" w:type="dxa"/>
+          </w:tcPr>
+          <w:p>
+            <w:pPr>
+              <w:spacing w:after="0" w:line="240" w:lineRule="auto"/>
+              <w:rPr>
+                <w:rFonts w:ascii="Arial" w:hAnsi="Arial" w:cs="Arial"/>
+                <w:sz w:val="20"/>
+                <w:szCs w:val="20"/>
+              </w:rPr>
+            </w:pPr>
+            <w:r>
+              <w:rPr>
+                <w:rFonts w:ascii="Arial" w:hAnsi="Arial" w:cs="Arial"/>
+                <w:sz w:val="20"/>
+                <w:szCs w:val="20"/>
+              </w:rPr>
+              <w:t>A Survey of Cross-lingual Word Embedding Models</w:t>
+            </w:r>
+          </w:p>
+          <w:p>
+            <w:pPr>
+              <w:spacing w:after="0" w:line="240" w:lineRule="auto"/>
+              <w:rPr>
+                <w:rFonts w:ascii="Arial" w:hAnsi="Arial" w:cs="Arial"/>
+                <w:sz w:val="20"/>
+                <w:szCs w:val="20"/>
+              </w:rPr>
+            </w:pPr>
+          </w:p>
+        </w:tc>
+        <w:tc>
+          <w:tcPr>
+            <w:tcW w:w="2090" w:type="dxa"/>
+          </w:tcPr>
+          <w:p>
+            <w:pPr>
+              <w:spacing w:after="0" w:line="240" w:lineRule="auto"/>
+              <w:rPr>
+                <w:rFonts w:ascii="Arial" w:hAnsi="Arial" w:cs="Arial"/>
+                <w:sz w:val="20"/>
+                <w:szCs w:val="20"/>
+              </w:rPr>
+            </w:pPr>
+            <w:r>
+              <w:rPr>
+                <w:rFonts w:ascii="Arial" w:hAnsi="Arial" w:cs="Arial"/>
+                <w:sz w:val="20"/>
+                <w:szCs w:val="20"/>
+                <w:lang w:val="en-US" w:eastAsia="zh-CN"/>
+              </w:rPr>
+              <w:t>Journal of Artificial Intelligence Research (2019) 65 569-631</w:t>
+            </w:r>
+          </w:p>
+          <w:p>
+            <w:pPr>
+              <w:spacing w:after="0" w:line="240" w:lineRule="auto"/>
+              <w:rPr>
+                <w:rFonts w:ascii="Arial" w:hAnsi="Arial" w:cs="Arial"/>
+                <w:sz w:val="20"/>
+                <w:szCs w:val="20"/>
+              </w:rPr>
+            </w:pPr>
+          </w:p>
+        </w:tc>
+        <w:tc>
+          <w:tcPr>
+            <w:tcW w:w="3438" w:type="dxa"/>
+          </w:tcPr>
+          <w:p>
+            <w:pPr>
+              <w:spacing w:after="0" w:line="240" w:lineRule="auto"/>
+              <w:rPr>
+                <w:rFonts w:hint="default" w:ascii="Arial" w:hAnsi="Arial" w:cs="Arial"/>
+                <w:sz w:val="20"/>
+                <w:szCs w:val="20"/>
+                <w:lang w:val="es"/>
+              </w:rPr>
+            </w:pPr>
+            <w:r>
+              <w:rPr>
+                <w:rFonts w:hint="default" w:ascii="Arial" w:hAnsi="Arial" w:cs="Arial"/>
+                <w:sz w:val="20"/>
+                <w:szCs w:val="20"/>
+                <w:lang w:val="es"/>
+              </w:rPr>
+              <w:t xml:space="preserve">Compara modelos del “multi-lenguaje” lo que permite conocer que modelos pueden servir al momento de realizar la recolección de la información </w:t>
+            </w:r>
+          </w:p>
+        </w:tc>
+      </w:tr>
+      <w:tr>
+        <w:tblPrEx>
+          <w:tblBorders>
+            <w:top w:val="single" w:color="auto" w:sz="4" w:space="0"/>
+            <w:left w:val="single" w:color="auto" w:sz="4" w:space="0"/>
+            <w:bottom w:val="single" w:color="auto" w:sz="4" w:space="0"/>
+            <w:right w:val="single" w:color="auto" w:sz="4" w:space="0"/>
+            <w:insideH w:val="single" w:color="auto" w:sz="4" w:space="0"/>
+            <w:insideV w:val="single" w:color="auto" w:sz="4" w:space="0"/>
+          </w:tblBorders>
+        </w:tblPrEx>
+        <w:tc>
+          <w:tcPr>
+            <w:tcW w:w="3114" w:type="dxa"/>
+          </w:tcPr>
+          <w:p>
+            <w:pPr>
+              <w:spacing w:after="0" w:line="240" w:lineRule="auto"/>
+              <w:rPr>
+                <w:rFonts w:ascii="Arial" w:hAnsi="Arial" w:cs="Arial"/>
+                <w:sz w:val="20"/>
+                <w:szCs w:val="20"/>
+              </w:rPr>
+            </w:pPr>
+            <w:r>
+              <w:rPr>
+                <w:rFonts w:ascii="Arial" w:hAnsi="Arial" w:cs="Arial"/>
+                <w:sz w:val="20"/>
+                <w:szCs w:val="20"/>
+              </w:rPr>
+              <w:t>What Does BERT Look at? An Analysis of BERT’s Attention</w:t>
+            </w:r>
+          </w:p>
+          <w:p>
+            <w:pPr>
+              <w:spacing w:after="0" w:line="240" w:lineRule="auto"/>
+              <w:rPr>
+                <w:rFonts w:ascii="Arial" w:hAnsi="Arial" w:cs="Arial"/>
+                <w:sz w:val="20"/>
+                <w:szCs w:val="20"/>
+              </w:rPr>
+            </w:pPr>
+          </w:p>
+        </w:tc>
+        <w:tc>
+          <w:tcPr>
+            <w:tcW w:w="2090" w:type="dxa"/>
+          </w:tcPr>
+          <w:p>
+            <w:pPr>
+              <w:spacing w:after="0" w:line="240" w:lineRule="auto"/>
+              <w:rPr>
+                <w:rFonts w:ascii="Arial" w:hAnsi="Arial" w:cs="Arial"/>
+                <w:sz w:val="20"/>
+                <w:szCs w:val="20"/>
+              </w:rPr>
+            </w:pPr>
+            <w:r>
+              <w:rPr>
+                <w:rFonts w:ascii="Arial" w:hAnsi="Arial" w:cs="Arial"/>
+                <w:sz w:val="20"/>
+                <w:szCs w:val="20"/>
+              </w:rPr>
+              <w:t>·</w:t>
+            </w:r>
+            <w:r>
+              <w:rPr>
+                <w:rFonts w:hint="eastAsia" w:ascii="Arial" w:hAnsi="Arial" w:cs="Arial"/>
+                <w:sz w:val="20"/>
+                <w:szCs w:val="20"/>
+              </w:rPr>
+              <w:t xml:space="preserve">  </w:t>
+            </w:r>
+            <w:r>
+              <w:rPr>
+                <w:rFonts w:ascii="Arial" w:hAnsi="Arial" w:cs="Arial"/>
+                <w:sz w:val="20"/>
+                <w:szCs w:val="20"/>
+              </w:rPr>
+              <w:t>Clark K</w:t>
+            </w:r>
+          </w:p>
+          <w:p>
+            <w:pPr>
+              <w:spacing w:after="0" w:line="240" w:lineRule="auto"/>
+              <w:rPr>
+                <w:rFonts w:ascii="Arial" w:hAnsi="Arial" w:cs="Arial"/>
+                <w:sz w:val="20"/>
+                <w:szCs w:val="20"/>
+              </w:rPr>
+            </w:pPr>
+            <w:r>
+              <w:rPr>
+                <w:rFonts w:hint="default" w:ascii="Arial" w:hAnsi="Arial" w:cs="Arial"/>
+                <w:sz w:val="20"/>
+                <w:szCs w:val="20"/>
+              </w:rPr>
+              <w:t>·</w:t>
+            </w:r>
+            <w:r>
+              <w:rPr>
+                <w:rFonts w:hint="eastAsia" w:ascii="Arial" w:hAnsi="Arial" w:cs="Arial"/>
+                <w:sz w:val="20"/>
+                <w:szCs w:val="20"/>
+              </w:rPr>
+              <w:t xml:space="preserve">  </w:t>
+            </w:r>
+            <w:r>
+              <w:rPr>
+                <w:rFonts w:ascii="Arial" w:hAnsi="Arial" w:cs="Arial"/>
+                <w:sz w:val="20"/>
+                <w:szCs w:val="20"/>
+              </w:rPr>
+              <w:t>Khandelwal U</w:t>
+            </w:r>
+          </w:p>
+          <w:p>
+            <w:pPr>
+              <w:spacing w:after="0" w:line="240" w:lineRule="auto"/>
+              <w:rPr>
+                <w:rFonts w:ascii="Arial" w:hAnsi="Arial" w:cs="Arial"/>
+                <w:sz w:val="20"/>
+                <w:szCs w:val="20"/>
+              </w:rPr>
+            </w:pPr>
+            <w:r>
+              <w:rPr>
+                <w:rFonts w:hint="default" w:ascii="Arial" w:hAnsi="Arial" w:cs="Arial"/>
+                <w:sz w:val="20"/>
+                <w:szCs w:val="20"/>
+              </w:rPr>
+              <w:t>·</w:t>
+            </w:r>
+            <w:r>
+              <w:rPr>
+                <w:rFonts w:hint="eastAsia" w:ascii="Arial" w:hAnsi="Arial" w:cs="Arial"/>
+                <w:sz w:val="20"/>
+                <w:szCs w:val="20"/>
+              </w:rPr>
+              <w:t xml:space="preserve">  </w:t>
+            </w:r>
+            <w:r>
+              <w:rPr>
+                <w:rFonts w:ascii="Arial" w:hAnsi="Arial" w:cs="Arial"/>
+                <w:sz w:val="20"/>
+                <w:szCs w:val="20"/>
+              </w:rPr>
+              <w:t>Levy O</w:t>
+            </w:r>
+          </w:p>
+          <w:p>
+            <w:pPr>
+              <w:spacing w:after="0" w:line="240" w:lineRule="auto"/>
+              <w:rPr>
+                <w:rFonts w:ascii="Arial" w:hAnsi="Arial" w:cs="Arial"/>
+                <w:sz w:val="20"/>
+                <w:szCs w:val="20"/>
+              </w:rPr>
+            </w:pPr>
+            <w:r>
+              <w:rPr>
+                <w:rFonts w:hint="default" w:ascii="Arial" w:hAnsi="Arial" w:cs="Arial"/>
+                <w:sz w:val="20"/>
+                <w:szCs w:val="20"/>
+              </w:rPr>
+              <w:t>·</w:t>
+            </w:r>
+            <w:r>
+              <w:rPr>
+                <w:rFonts w:hint="eastAsia" w:ascii="Arial" w:hAnsi="Arial" w:cs="Arial"/>
+                <w:sz w:val="20"/>
+                <w:szCs w:val="20"/>
+              </w:rPr>
+              <w:t xml:space="preserve">  </w:t>
+            </w:r>
+            <w:r>
+              <w:rPr>
+                <w:rFonts w:ascii="Arial" w:hAnsi="Arial" w:cs="Arial"/>
+                <w:sz w:val="20"/>
+                <w:szCs w:val="20"/>
+              </w:rPr>
+              <w:t>Manning C</w:t>
+            </w:r>
+          </w:p>
+          <w:p>
+            <w:pPr>
+              <w:spacing w:after="0" w:line="240" w:lineRule="auto"/>
+              <w:rPr>
+                <w:rFonts w:ascii="Arial" w:hAnsi="Arial" w:cs="Arial"/>
+                <w:sz w:val="20"/>
+                <w:szCs w:val="20"/>
+              </w:rPr>
+            </w:pPr>
+          </w:p>
+        </w:tc>
+        <w:tc>
+          <w:tcPr>
+            <w:tcW w:w="3438" w:type="dxa"/>
+          </w:tcPr>
+          <w:p>
+            <w:pPr>
+              <w:spacing w:after="0" w:line="240" w:lineRule="auto"/>
+              <w:rPr>
+                <w:rFonts w:hint="default" w:ascii="Arial" w:hAnsi="Arial" w:cs="Arial"/>
+                <w:sz w:val="20"/>
+                <w:szCs w:val="20"/>
+                <w:lang w:val="es"/>
+              </w:rPr>
+            </w:pPr>
+            <w:r>
+              <w:rPr>
+                <w:rFonts w:hint="default" w:ascii="Arial" w:hAnsi="Arial" w:cs="Arial"/>
+                <w:sz w:val="20"/>
+                <w:szCs w:val="20"/>
+                <w:lang w:val="es"/>
+              </w:rPr>
+              <w:t>Propone técnicas para evaluar el mecanismo de atención de BERT</w:t>
+            </w:r>
+          </w:p>
+        </w:tc>
+      </w:tr>
+      <w:tr>
+        <w:tblPrEx>
+          <w:tblBorders>
+            <w:top w:val="single" w:color="auto" w:sz="4" w:space="0"/>
+            <w:left w:val="single" w:color="auto" w:sz="4" w:space="0"/>
+            <w:bottom w:val="single" w:color="auto" w:sz="4" w:space="0"/>
+            <w:right w:val="single" w:color="auto" w:sz="4" w:space="0"/>
+            <w:insideH w:val="single" w:color="auto" w:sz="4" w:space="0"/>
+            <w:insideV w:val="single" w:color="auto" w:sz="4" w:space="0"/>
+          </w:tblBorders>
+        </w:tblPrEx>
+        <w:tc>
+          <w:tcPr>
+            <w:tcW w:w="3114" w:type="dxa"/>
+          </w:tcPr>
+          <w:p>
+            <w:pPr>
+              <w:spacing w:after="0" w:line="240" w:lineRule="auto"/>
+              <w:rPr>
                 <w:rFonts w:hint="default" w:ascii="Arial" w:hAnsi="Arial" w:cs="Arial"/>
                 <w:sz w:val="20"/>
                 <w:szCs w:val="20"/>
@@ -2067,8 +2091,528 @@
               </w:rPr>
               <w:t>Presenta el inicio de los transformers el cual es necesario para poder comparar con BERT</w:t>
             </w:r>
-            <w:bookmarkStart w:id="0" w:name="_GoBack"/>
-            <w:bookmarkEnd w:id="0"/>
+          </w:p>
+        </w:tc>
+      </w:tr>
+      <w:tr>
+        <w:tblPrEx>
+          <w:tblBorders>
+            <w:top w:val="single" w:color="auto" w:sz="4" w:space="0"/>
+            <w:left w:val="single" w:color="auto" w:sz="4" w:space="0"/>
+            <w:bottom w:val="single" w:color="auto" w:sz="4" w:space="0"/>
+            <w:right w:val="single" w:color="auto" w:sz="4" w:space="0"/>
+            <w:insideH w:val="single" w:color="auto" w:sz="4" w:space="0"/>
+            <w:insideV w:val="single" w:color="auto" w:sz="4" w:space="0"/>
+          </w:tblBorders>
+        </w:tblPrEx>
+        <w:tc>
+          <w:tcPr>
+            <w:tcW w:w="3114" w:type="dxa"/>
+          </w:tcPr>
+          <w:p>
+            <w:pPr>
+              <w:spacing w:after="0" w:line="240" w:lineRule="auto"/>
+              <w:rPr>
+                <w:rFonts w:hint="default" w:ascii="Arial" w:hAnsi="Arial" w:cs="Arial"/>
+                <w:sz w:val="20"/>
+                <w:szCs w:val="20"/>
+                <w:lang w:val="es"/>
+              </w:rPr>
+            </w:pPr>
+            <w:r>
+              <w:rPr>
+                <w:rFonts w:hint="default" w:ascii="Arial" w:hAnsi="Arial" w:cs="Arial"/>
+                <w:sz w:val="20"/>
+                <w:szCs w:val="20"/>
+                <w:lang w:val="es"/>
+              </w:rPr>
+              <w:t>Incorporating recognition and management of perinatal depression into pediatric practice</w:t>
+            </w:r>
+          </w:p>
+          <w:p>
+            <w:pPr>
+              <w:spacing w:after="0" w:line="240" w:lineRule="auto"/>
+              <w:rPr>
+                <w:rFonts w:hint="default" w:ascii="Arial" w:hAnsi="Arial" w:cs="Arial"/>
+                <w:sz w:val="20"/>
+                <w:szCs w:val="20"/>
+                <w:lang w:val="es"/>
+              </w:rPr>
+            </w:pPr>
+          </w:p>
+        </w:tc>
+        <w:tc>
+          <w:tcPr>
+            <w:tcW w:w="2090" w:type="dxa"/>
+          </w:tcPr>
+          <w:p>
+            <w:pPr>
+              <w:keepNext w:val="0"/>
+              <w:keepLines w:val="0"/>
+              <w:widowControl/>
+              <w:suppressLineNumbers w:val="0"/>
+              <w:jc w:val="left"/>
+            </w:pPr>
+            <w:r>
+              <w:rPr>
+                <w:rFonts w:ascii="SimSun" w:hAnsi="SimSun" w:eastAsia="SimSun" w:cs="SimSun"/>
+                <w:kern w:val="0"/>
+                <w:sz w:val="24"/>
+                <w:szCs w:val="24"/>
+                <w:lang w:val="en-US" w:eastAsia="zh-CN" w:bidi="ar"/>
+              </w:rPr>
+              <w:t>Pediatrics</w:t>
+            </w:r>
+          </w:p>
+          <w:p>
+            <w:pPr>
+              <w:spacing w:after="0" w:line="240" w:lineRule="auto"/>
+              <w:rPr>
+                <w:rFonts w:ascii="Arial" w:hAnsi="Arial" w:cs="Arial"/>
+                <w:sz w:val="20"/>
+                <w:szCs w:val="20"/>
+              </w:rPr>
+            </w:pPr>
+          </w:p>
+        </w:tc>
+        <w:tc>
+          <w:tcPr>
+            <w:tcW w:w="3438" w:type="dxa"/>
+          </w:tcPr>
+          <w:p>
+            <w:pPr>
+              <w:spacing w:after="0" w:line="240" w:lineRule="auto"/>
+              <w:rPr>
+                <w:rFonts w:hint="default" w:ascii="Arial" w:hAnsi="Arial" w:cs="Arial"/>
+                <w:sz w:val="20"/>
+                <w:szCs w:val="20"/>
+                <w:lang w:val="es"/>
+              </w:rPr>
+            </w:pPr>
+            <w:r>
+              <w:rPr>
+                <w:rFonts w:hint="default" w:ascii="Arial" w:hAnsi="Arial" w:cs="Arial"/>
+                <w:sz w:val="20"/>
+                <w:szCs w:val="20"/>
+                <w:lang w:val="es"/>
+              </w:rPr>
+              <w:t>Informa el reconocimiento la gestión que se debe tener en cuenta cuando ocurre la depresión en periodos prenatales, también incluye información de los efectos que puede llegar a tener que las madres padezcan depresión en su periodo pre nata, importante para desarrollar la justificación del paper.</w:t>
+            </w:r>
+          </w:p>
+        </w:tc>
+      </w:tr>
+      <w:tr>
+        <w:tblPrEx>
+          <w:tblBorders>
+            <w:top w:val="single" w:color="auto" w:sz="4" w:space="0"/>
+            <w:left w:val="single" w:color="auto" w:sz="4" w:space="0"/>
+            <w:bottom w:val="single" w:color="auto" w:sz="4" w:space="0"/>
+            <w:right w:val="single" w:color="auto" w:sz="4" w:space="0"/>
+            <w:insideH w:val="single" w:color="auto" w:sz="4" w:space="0"/>
+            <w:insideV w:val="single" w:color="auto" w:sz="4" w:space="0"/>
+          </w:tblBorders>
+        </w:tblPrEx>
+        <w:tc>
+          <w:tcPr>
+            <w:tcW w:w="3114" w:type="dxa"/>
+          </w:tcPr>
+          <w:p>
+            <w:pPr>
+              <w:spacing w:after="0" w:line="240" w:lineRule="auto"/>
+              <w:rPr>
+                <w:rFonts w:hint="default" w:ascii="Arial" w:hAnsi="Arial" w:cs="Arial"/>
+                <w:sz w:val="20"/>
+                <w:szCs w:val="20"/>
+                <w:lang w:val="es"/>
+              </w:rPr>
+            </w:pPr>
+            <w:r>
+              <w:rPr>
+                <w:rFonts w:hint="default" w:ascii="Arial" w:hAnsi="Arial" w:cs="Arial"/>
+                <w:sz w:val="20"/>
+                <w:szCs w:val="20"/>
+                <w:lang w:val="es" w:eastAsia="zh-CN"/>
+              </w:rPr>
+              <w:t>Detection of Suicide Ideation in Social Media ForumsUsing Deep Learning</w:t>
+            </w:r>
+          </w:p>
+          <w:p>
+            <w:pPr>
+              <w:spacing w:after="0" w:line="240" w:lineRule="auto"/>
+              <w:rPr>
+                <w:rFonts w:hint="default" w:ascii="Arial" w:hAnsi="Arial" w:cs="Arial"/>
+                <w:sz w:val="20"/>
+                <w:szCs w:val="20"/>
+                <w:lang w:val="es"/>
+              </w:rPr>
+            </w:pPr>
+          </w:p>
+        </w:tc>
+        <w:tc>
+          <w:tcPr>
+            <w:tcW w:w="2090" w:type="dxa"/>
+          </w:tcPr>
+          <w:p>
+            <w:pPr>
+              <w:spacing w:after="0" w:line="240" w:lineRule="auto"/>
+              <w:rPr>
+                <w:rFonts w:hint="default" w:ascii="Arial" w:hAnsi="Arial" w:cs="Arial"/>
+                <w:sz w:val="20"/>
+                <w:szCs w:val="20"/>
+                <w:lang w:val="es"/>
+              </w:rPr>
+            </w:pPr>
+            <w:r>
+              <w:rPr>
+                <w:rFonts w:hint="default" w:ascii="Arial" w:hAnsi="Arial" w:cs="Arial"/>
+                <w:sz w:val="20"/>
+                <w:szCs w:val="20"/>
+                <w:lang w:val="es"/>
+              </w:rPr>
+              <w:t>algorithms</w:t>
+            </w:r>
+          </w:p>
+        </w:tc>
+        <w:tc>
+          <w:tcPr>
+            <w:tcW w:w="3438" w:type="dxa"/>
+          </w:tcPr>
+          <w:p>
+            <w:pPr>
+              <w:spacing w:after="0" w:line="240" w:lineRule="auto"/>
+              <w:rPr>
+                <w:rFonts w:hint="default" w:ascii="Arial" w:hAnsi="Arial" w:cs="Arial"/>
+                <w:sz w:val="20"/>
+                <w:szCs w:val="20"/>
+                <w:lang w:val="es"/>
+              </w:rPr>
+            </w:pPr>
+            <w:r>
+              <w:rPr>
+                <w:rFonts w:hint="default" w:ascii="Arial" w:hAnsi="Arial" w:cs="Arial"/>
+                <w:sz w:val="20"/>
+                <w:szCs w:val="20"/>
+                <w:lang w:val="es"/>
+              </w:rPr>
+              <w:t>Se realiza un framework usando deep learning para detectar casos de posibles suicidios con información de las redes sociales</w:t>
+            </w:r>
+          </w:p>
+        </w:tc>
+      </w:tr>
+      <w:tr>
+        <w:tblPrEx>
+          <w:tblBorders>
+            <w:top w:val="single" w:color="auto" w:sz="4" w:space="0"/>
+            <w:left w:val="single" w:color="auto" w:sz="4" w:space="0"/>
+            <w:bottom w:val="single" w:color="auto" w:sz="4" w:space="0"/>
+            <w:right w:val="single" w:color="auto" w:sz="4" w:space="0"/>
+            <w:insideH w:val="single" w:color="auto" w:sz="4" w:space="0"/>
+            <w:insideV w:val="single" w:color="auto" w:sz="4" w:space="0"/>
+          </w:tblBorders>
+        </w:tblPrEx>
+        <w:tc>
+          <w:tcPr>
+            <w:tcW w:w="3114" w:type="dxa"/>
+          </w:tcPr>
+          <w:p>
+            <w:pPr>
+              <w:spacing w:after="0" w:line="240" w:lineRule="auto"/>
+              <w:rPr>
+                <w:rFonts w:hint="default" w:ascii="Arial" w:hAnsi="Arial" w:cs="Arial"/>
+                <w:sz w:val="20"/>
+                <w:szCs w:val="20"/>
+                <w:lang w:val="es"/>
+              </w:rPr>
+            </w:pPr>
+            <w:r>
+              <w:rPr>
+                <w:rFonts w:hint="default" w:ascii="Arial" w:hAnsi="Arial" w:cs="Arial"/>
+                <w:sz w:val="20"/>
+                <w:szCs w:val="20"/>
+                <w:lang w:val="es" w:eastAsia="zh-CN"/>
+              </w:rPr>
+              <w:t xml:space="preserve">Depressive symptoms are associated with social isolation in face-to-face interaction networks </w:t>
+            </w:r>
+          </w:p>
+          <w:p>
+            <w:pPr>
+              <w:spacing w:after="0" w:line="240" w:lineRule="auto"/>
+              <w:rPr>
+                <w:rFonts w:hint="default" w:ascii="Arial" w:hAnsi="Arial" w:cs="Arial"/>
+                <w:sz w:val="20"/>
+                <w:szCs w:val="20"/>
+                <w:lang w:val="es"/>
+              </w:rPr>
+            </w:pPr>
+          </w:p>
+        </w:tc>
+        <w:tc>
+          <w:tcPr>
+            <w:tcW w:w="2090" w:type="dxa"/>
+          </w:tcPr>
+          <w:p>
+            <w:pPr>
+              <w:spacing w:after="0" w:line="240" w:lineRule="auto"/>
+              <w:rPr>
+                <w:rFonts w:ascii="Arial" w:hAnsi="Arial" w:cs="Arial"/>
+                <w:sz w:val="20"/>
+                <w:szCs w:val="20"/>
+              </w:rPr>
+            </w:pPr>
+            <w:r>
+              <w:rPr>
+                <w:rFonts w:ascii="Arial" w:hAnsi="Arial" w:cs="Arial"/>
+                <w:sz w:val="20"/>
+                <w:szCs w:val="20"/>
+                <w:lang w:val="en-US" w:eastAsia="zh-CN"/>
+              </w:rPr>
+              <w:fldChar w:fldCharType="begin"/>
+            </w:r>
+            <w:r>
+              <w:rPr>
+                <w:rFonts w:ascii="Arial" w:hAnsi="Arial" w:cs="Arial"/>
+                <w:sz w:val="20"/>
+                <w:szCs w:val="20"/>
+                <w:lang w:val="en-US" w:eastAsia="zh-CN"/>
+              </w:rPr>
+              <w:instrText xml:space="preserve"> HYPERLINK "https://crai.referencistas.com:2205/srep" </w:instrText>
+            </w:r>
+            <w:r>
+              <w:rPr>
+                <w:rFonts w:ascii="Arial" w:hAnsi="Arial" w:cs="Arial"/>
+                <w:sz w:val="20"/>
+                <w:szCs w:val="20"/>
+                <w:lang w:val="en-US" w:eastAsia="zh-CN"/>
+              </w:rPr>
+              <w:fldChar w:fldCharType="separate"/>
+            </w:r>
+            <w:r>
+              <w:rPr>
+                <w:rFonts w:ascii="Arial" w:hAnsi="Arial" w:cs="Arial"/>
+                <w:sz w:val="20"/>
+                <w:szCs w:val="20"/>
+              </w:rPr>
+              <w:t>Scientific Reports</w:t>
+            </w:r>
+            <w:r>
+              <w:rPr>
+                <w:rFonts w:ascii="Arial" w:hAnsi="Arial" w:cs="Arial"/>
+                <w:sz w:val="20"/>
+                <w:szCs w:val="20"/>
+                <w:lang w:val="en-US" w:eastAsia="zh-CN"/>
+              </w:rPr>
+              <w:fldChar w:fldCharType="end"/>
+            </w:r>
+            <w:r>
+              <w:rPr>
+                <w:rFonts w:ascii="Arial" w:hAnsi="Arial" w:cs="Arial"/>
+                <w:sz w:val="20"/>
+                <w:szCs w:val="20"/>
+                <w:lang w:val="en-US" w:eastAsia="zh-CN"/>
+              </w:rPr>
+              <w:t xml:space="preserve"> </w:t>
+            </w:r>
+          </w:p>
+          <w:p>
+            <w:pPr>
+              <w:spacing w:after="0" w:line="240" w:lineRule="auto"/>
+              <w:rPr>
+                <w:rFonts w:ascii="Arial" w:hAnsi="Arial" w:cs="Arial"/>
+                <w:sz w:val="20"/>
+                <w:szCs w:val="20"/>
+              </w:rPr>
+            </w:pPr>
+          </w:p>
+        </w:tc>
+        <w:tc>
+          <w:tcPr>
+            <w:tcW w:w="3438" w:type="dxa"/>
+          </w:tcPr>
+          <w:p>
+            <w:pPr>
+              <w:spacing w:after="0" w:line="240" w:lineRule="auto"/>
+              <w:rPr>
+                <w:rFonts w:hint="default" w:ascii="Arial" w:hAnsi="Arial" w:cs="Arial"/>
+                <w:sz w:val="20"/>
+                <w:szCs w:val="20"/>
+                <w:lang w:val="es"/>
+              </w:rPr>
+            </w:pPr>
+            <w:r>
+              <w:rPr>
+                <w:rFonts w:hint="default" w:ascii="Arial" w:hAnsi="Arial" w:cs="Arial"/>
+                <w:sz w:val="20"/>
+                <w:szCs w:val="20"/>
+                <w:lang w:val="es"/>
+              </w:rPr>
+              <w:t>Los resultados muestran que las personas con trastorno depresivo que buscan alejarse, buscan también contactar con personas que estén en el mismo nivel de depresión que ellos, lo que también causa que se incremente el riesgo de aumentar su trastorno depresivo, pues el entorno en el que se desarrolla la interacción social lidera el aumento de los sintomas.</w:t>
+            </w:r>
+          </w:p>
+        </w:tc>
+      </w:tr>
+      <w:tr>
+        <w:tblPrEx>
+          <w:tblBorders>
+            <w:top w:val="single" w:color="auto" w:sz="4" w:space="0"/>
+            <w:left w:val="single" w:color="auto" w:sz="4" w:space="0"/>
+            <w:bottom w:val="single" w:color="auto" w:sz="4" w:space="0"/>
+            <w:right w:val="single" w:color="auto" w:sz="4" w:space="0"/>
+            <w:insideH w:val="single" w:color="auto" w:sz="4" w:space="0"/>
+            <w:insideV w:val="single" w:color="auto" w:sz="4" w:space="0"/>
+          </w:tblBorders>
+        </w:tblPrEx>
+        <w:tc>
+          <w:tcPr>
+            <w:tcW w:w="3114" w:type="dxa"/>
+          </w:tcPr>
+          <w:p>
+            <w:pPr>
+              <w:spacing w:after="0" w:line="240" w:lineRule="auto"/>
+              <w:rPr>
+                <w:rFonts w:hint="default" w:ascii="Arial" w:hAnsi="Arial" w:cs="Arial"/>
+                <w:sz w:val="20"/>
+                <w:szCs w:val="20"/>
+                <w:lang w:val="es"/>
+              </w:rPr>
+            </w:pPr>
+            <w:r>
+              <w:rPr>
+                <w:rFonts w:hint="default" w:ascii="Arial" w:hAnsi="Arial" w:cs="Arial"/>
+                <w:sz w:val="20"/>
+                <w:szCs w:val="20"/>
+                <w:lang w:val="es"/>
+              </w:rPr>
+              <w:t>Spreading of components of mood in adolescent social networks</w:t>
+            </w:r>
+          </w:p>
+          <w:p>
+            <w:pPr>
+              <w:spacing w:after="0" w:line="240" w:lineRule="auto"/>
+              <w:rPr>
+                <w:rFonts w:hint="default" w:ascii="Arial" w:hAnsi="Arial" w:cs="Arial"/>
+                <w:sz w:val="20"/>
+                <w:szCs w:val="20"/>
+                <w:lang w:val="es"/>
+              </w:rPr>
+            </w:pPr>
+          </w:p>
+        </w:tc>
+        <w:tc>
+          <w:tcPr>
+            <w:tcW w:w="2090" w:type="dxa"/>
+          </w:tcPr>
+          <w:p>
+            <w:pPr>
+              <w:spacing w:after="0" w:line="240" w:lineRule="auto"/>
+              <w:rPr>
+                <w:rFonts w:ascii="Arial" w:hAnsi="Arial" w:cs="Arial"/>
+                <w:sz w:val="20"/>
+                <w:szCs w:val="20"/>
+              </w:rPr>
+            </w:pPr>
+            <w:r>
+              <w:rPr>
+                <w:rFonts w:ascii="Arial" w:hAnsi="Arial" w:cs="Arial"/>
+                <w:sz w:val="20"/>
+                <w:szCs w:val="20"/>
+                <w:lang w:val="en-US" w:eastAsia="zh-CN"/>
+              </w:rPr>
+              <w:t>Royal Society Open Science</w:t>
+            </w:r>
+          </w:p>
+          <w:p>
+            <w:pPr>
+              <w:spacing w:after="0" w:line="240" w:lineRule="auto"/>
+              <w:rPr>
+                <w:rFonts w:ascii="Arial" w:hAnsi="Arial" w:cs="Arial"/>
+                <w:sz w:val="20"/>
+                <w:szCs w:val="20"/>
+              </w:rPr>
+            </w:pPr>
+          </w:p>
+        </w:tc>
+        <w:tc>
+          <w:tcPr>
+            <w:tcW w:w="3438" w:type="dxa"/>
+          </w:tcPr>
+          <w:p>
+            <w:pPr>
+              <w:spacing w:after="0" w:line="240" w:lineRule="auto"/>
+              <w:rPr>
+                <w:rFonts w:hint="default" w:ascii="Arial" w:hAnsi="Arial" w:cs="Arial"/>
+                <w:sz w:val="20"/>
+                <w:szCs w:val="20"/>
+                <w:lang w:val="es"/>
+              </w:rPr>
+            </w:pPr>
+            <w:r>
+              <w:rPr>
+                <w:rFonts w:hint="default" w:ascii="Arial" w:hAnsi="Arial" w:cs="Arial"/>
+                <w:sz w:val="20"/>
+                <w:szCs w:val="20"/>
+                <w:lang w:val="es"/>
+              </w:rPr>
+              <w:t>Muestra la importancia que tiene el circulo social frente a una persona, esto ayuda a las personas según la hipótesis del estado de ánimo en distintos entornos, sin embargo el articulo muestra como una persona con bajo estado de ánimo puede empeorar en un porcentaje alto al estar con personas de bajo ánimo también y puede llegar a subir en un porcentaje relativamente bajo al estar con su opuesto.</w:t>
+            </w:r>
+          </w:p>
+        </w:tc>
+      </w:tr>
+      <w:tr>
+        <w:tblPrEx>
+          <w:tblBorders>
+            <w:top w:val="single" w:color="auto" w:sz="4" w:space="0"/>
+            <w:left w:val="single" w:color="auto" w:sz="4" w:space="0"/>
+            <w:bottom w:val="single" w:color="auto" w:sz="4" w:space="0"/>
+            <w:right w:val="single" w:color="auto" w:sz="4" w:space="0"/>
+            <w:insideH w:val="single" w:color="auto" w:sz="4" w:space="0"/>
+            <w:insideV w:val="single" w:color="auto" w:sz="4" w:space="0"/>
+          </w:tblBorders>
+        </w:tblPrEx>
+        <w:tc>
+          <w:tcPr>
+            <w:tcW w:w="3114" w:type="dxa"/>
+          </w:tcPr>
+          <w:p>
+            <w:pPr>
+              <w:spacing w:after="0" w:line="240" w:lineRule="auto"/>
+              <w:rPr>
+                <w:rFonts w:hint="default" w:ascii="Arial" w:hAnsi="Arial" w:cs="Arial"/>
+                <w:sz w:val="20"/>
+                <w:szCs w:val="20"/>
+                <w:lang w:val="es"/>
+              </w:rPr>
+            </w:pPr>
+          </w:p>
+        </w:tc>
+        <w:tc>
+          <w:tcPr>
+            <w:tcW w:w="2090" w:type="dxa"/>
+          </w:tcPr>
+          <w:p>
+            <w:pPr>
+              <w:spacing w:after="0" w:line="240" w:lineRule="auto"/>
+              <w:rPr>
+                <w:rFonts w:ascii="Arial" w:hAnsi="Arial" w:cs="Arial"/>
+                <w:sz w:val="20"/>
+                <w:szCs w:val="20"/>
+              </w:rPr>
+            </w:pPr>
+          </w:p>
+        </w:tc>
+        <w:tc>
+          <w:tcPr>
+            <w:tcW w:w="3438" w:type="dxa"/>
+          </w:tcPr>
+          <w:p>
+            <w:pPr>
+              <w:spacing w:after="0" w:line="240" w:lineRule="auto"/>
+              <w:rPr>
+                <w:rFonts w:hint="default" w:ascii="Arial" w:hAnsi="Arial" w:cs="Arial"/>
+                <w:sz w:val="20"/>
+                <w:szCs w:val="20"/>
+                <w:lang w:val="es"/>
+              </w:rPr>
+            </w:pPr>
           </w:p>
         </w:tc>
       </w:tr>
@@ -2120,6 +2664,27 @@
       <w:pPr>
         <w:rPr>
           <w:rFonts w:ascii="Arial" w:hAnsi="Arial" w:cs="Arial"/>
+          <w:color w:val="auto"/>
+          <w:sz w:val="20"/>
+          <w:szCs w:val="20"/>
+          <w:lang w:val="es-MX"/>
+        </w:rPr>
+      </w:pPr>
+      <w:r>
+        <w:rPr>
+          <w:rFonts w:ascii="Arial" w:hAnsi="Arial" w:cs="Arial"/>
+          <w:color w:val="auto"/>
+          <w:sz w:val="20"/>
+          <w:szCs w:val="20"/>
+          <w:lang w:val="es-MX"/>
+        </w:rPr>
+        <w:t>BERT: Pre-training of deep bidirectional transformers for language understanding</w:t>
+      </w:r>
+    </w:p>
+    <w:p>
+      <w:pPr>
+        <w:rPr>
+          <w:rFonts w:ascii="Arial" w:hAnsi="Arial" w:cs="Arial"/>
           <w:color w:val="0A34E8"/>
           <w:sz w:val="20"/>
           <w:szCs w:val="20"/>
@@ -2150,26 +2715,39 @@
     </w:p>
     <w:p>
       <w:pPr>
-        <w:rPr>
-          <w:rFonts w:ascii="Arial" w:hAnsi="Arial" w:cs="Arial"/>
-          <w:sz w:val="20"/>
-          <w:szCs w:val="20"/>
-        </w:rPr>
-      </w:pPr>
-    </w:p>
-    <w:p>
-      <w:pPr>
-        <w:rPr>
-          <w:rFonts w:ascii="Arial" w:hAnsi="Arial" w:cs="Arial"/>
-          <w:sz w:val="20"/>
-          <w:szCs w:val="20"/>
-        </w:rPr>
-      </w:pPr>
-    </w:p>
-    <w:p>
-      <w:pPr>
         <w:jc w:val="both"/>
         <w:rPr>
+          <w:rFonts w:hint="default" w:ascii="Arial" w:hAnsi="Arial" w:cs="Arial"/>
+          <w:color w:val="auto"/>
+          <w:sz w:val="20"/>
+          <w:szCs w:val="20"/>
+          <w:lang w:val="es"/>
+        </w:rPr>
+      </w:pPr>
+      <w:r>
+        <w:rPr>
+          <w:rFonts w:hint="default" w:ascii="Arial" w:hAnsi="Arial" w:cs="Arial"/>
+          <w:color w:val="auto"/>
+          <w:sz w:val="20"/>
+          <w:szCs w:val="20"/>
+          <w:lang w:val="es"/>
+        </w:rPr>
+        <w:t>Introducir una nueva representación del lenguaje usando Transformers Bidireccionales para realizar un aprendizaje del algoritmo más profundo y teniendo en cuenta el contexto de un texto.</w:t>
+      </w:r>
+    </w:p>
+    <w:p>
+      <w:pPr>
+        <w:rPr>
+          <w:rFonts w:ascii="Arial" w:hAnsi="Arial" w:cs="Arial"/>
+          <w:sz w:val="20"/>
+          <w:szCs w:val="20"/>
+        </w:rPr>
+      </w:pPr>
+    </w:p>
+    <w:p>
+      <w:pPr>
+        <w:jc w:val="both"/>
+        <w:rPr>
           <w:rFonts w:ascii="Arial" w:hAnsi="Arial" w:cs="Arial"/>
           <w:color w:val="0A34E8"/>
           <w:sz w:val="20"/>
@@ -2191,6 +2769,27 @@
     <w:p>
       <w:pPr>
         <w:rPr>
+          <w:rFonts w:hint="default" w:ascii="Arial" w:hAnsi="Arial" w:cs="Arial"/>
+          <w:color w:val="auto"/>
+          <w:sz w:val="20"/>
+          <w:szCs w:val="20"/>
+          <w:lang w:val="es"/>
+        </w:rPr>
+      </w:pPr>
+      <w:r>
+        <w:rPr>
+          <w:rFonts w:hint="default" w:ascii="Arial" w:hAnsi="Arial" w:cs="Arial"/>
+          <w:color w:val="auto"/>
+          <w:sz w:val="20"/>
+          <w:szCs w:val="20"/>
+          <w:lang w:val="es"/>
+        </w:rPr>
+        <w:t>Se usaron conceptos de representación del lenguaje vectorialmente, Transformers y Deep learning.</w:t>
+      </w:r>
+    </w:p>
+    <w:p>
+      <w:pPr>
+        <w:rPr>
           <w:rFonts w:ascii="Arial" w:hAnsi="Arial" w:cs="Arial"/>
           <w:color w:val="0A34E8"/>
           <w:sz w:val="20"/>
@@ -2198,6 +2797,26 @@
           <w:lang w:val="es-MX"/>
         </w:rPr>
       </w:pPr>
+      <w:r>
+        <w:rPr>
+          <w:rFonts w:hint="default" w:ascii="Arial" w:hAnsi="Arial" w:cs="Arial"/>
+          <w:color w:val="auto"/>
+          <w:sz w:val="20"/>
+          <w:szCs w:val="20"/>
+          <w:lang w:val="es"/>
+        </w:rPr>
+        <w:t xml:space="preserve">Teniendo en cuenta que el algoritmo presenta dos fases se realizó el análisis de estas dos fases mostrando las mejoras que tienen con respecto a otros algoritmos de procesamiento de lenguaje natural como OpenAI GP, </w:t>
+      </w:r>
+      <w:r>
+        <w:rPr>
+          <w:rFonts w:hint="default" w:ascii="Arial" w:hAnsi="Arial" w:cs="Arial"/>
+          <w:color w:val="auto"/>
+          <w:sz w:val="20"/>
+          <w:szCs w:val="20"/>
+          <w:lang w:val="es" w:eastAsia="zh-CN"/>
+        </w:rPr>
+        <w:t>BiLSTM+ELMo+Attn y Pre-OpenAI SOTA, usando índices en los cuales destacó con un promedio del 82,1% en todos.</w:t>
+      </w:r>
     </w:p>
     <w:p>
       <w:pPr>
@@ -2209,9 +2828,7 @@
           <w:lang w:val="es-MX"/>
         </w:rPr>
       </w:pPr>
-    </w:p>
-    <w:p>
-      <w:pPr>
+      <w:r>
         <w:rPr>
           <w:rFonts w:ascii="Arial" w:hAnsi="Arial" w:cs="Arial"/>
           <w:color w:val="0A34E8"/>
@@ -2219,8 +2836,11 @@
           <w:szCs w:val="20"/>
           <w:lang w:val="es-MX"/>
         </w:rPr>
-      </w:pPr>
-      <w:r>
+        <w:t>[Descripción de las tecnologías, herramientas, instrumentos, modelos, marcos de referencia. Tenga en cuenta que o en todos los artículos aparecen todos los anteriores aspectos, solo mencione los que contenga el artículo seleccionado]</w:t>
+      </w:r>
+    </w:p>
+    <w:p>
+      <w:pPr>
         <w:rPr>
           <w:rFonts w:ascii="Arial" w:hAnsi="Arial" w:cs="Arial"/>
           <w:color w:val="0A34E8"/>
@@ -2228,7 +2848,16 @@
           <w:szCs w:val="20"/>
           <w:lang w:val="es-MX"/>
         </w:rPr>
-        <w:t>[Descripción de las tecnologías, herramientas, instrumentos, modelos, marcos de referencia. Tenga en cuenta que o en todos los artículos aparecen todos los anteriores aspectos, solo mencione los que contenga el artículo seleccionado]</w:t>
+      </w:pPr>
+      <w:r>
+        <w:rPr>
+          <w:rFonts w:hint="default" w:ascii="Arial" w:hAnsi="Arial" w:cs="Arial"/>
+          <w:color w:val="auto"/>
+          <w:sz w:val="20"/>
+          <w:szCs w:val="20"/>
+          <w:lang w:val="es"/>
+        </w:rPr>
+        <w:t xml:space="preserve">Se usó el lenguaje python, se usaron Transformers descritos en el paper “Attention is all you need” con la mejora implementada, </w:t>
       </w:r>
     </w:p>
     <w:p>
@@ -2241,9 +2870,7 @@
           <w:lang w:val="es-MX"/>
         </w:rPr>
       </w:pPr>
-    </w:p>
-    <w:p>
-      <w:pPr>
+      <w:r>
         <w:rPr>
           <w:rFonts w:ascii="Arial" w:hAnsi="Arial" w:cs="Arial"/>
           <w:color w:val="0A34E8"/>
@@ -2251,7 +2878,29 @@
           <w:szCs w:val="20"/>
           <w:lang w:val="es-MX"/>
         </w:rPr>
-      </w:pPr>
+        <w:t>[Principales resultados]</w:t>
+      </w:r>
+    </w:p>
+    <w:p>
+      <w:pPr>
+        <w:rPr>
+          <w:rFonts w:hint="default" w:ascii="Arial" w:hAnsi="Arial" w:cs="Arial"/>
+          <w:color w:val="auto"/>
+          <w:sz w:val="20"/>
+          <w:szCs w:val="20"/>
+          <w:lang w:val="es"/>
+        </w:rPr>
+      </w:pPr>
+      <w:r>
+        <w:rPr>
+          <w:rFonts w:hint="default" w:ascii="Arial" w:hAnsi="Arial" w:cs="Arial"/>
+          <w:color w:val="auto"/>
+          <w:sz w:val="20"/>
+          <w:szCs w:val="20"/>
+          <w:lang w:val="es" w:eastAsia="zh-CN"/>
+        </w:rPr>
+        <w:t>Presentar un modelo que permita realizar areas de procesamiento de lenguaje natural tales como predicción de la siguiente palabra, respuestas a preguntas, clasificación de texto, análisis de sentimientos entre otros.</w:t>
+      </w:r>
     </w:p>
     <w:p>
       <w:pPr>
@@ -2263,7 +2912,9 @@
           <w:lang w:val="es-MX"/>
         </w:rPr>
       </w:pPr>
-      <w:r>
+    </w:p>
+    <w:p>
+      <w:pPr>
         <w:rPr>
           <w:rFonts w:ascii="Arial" w:hAnsi="Arial" w:cs="Arial"/>
           <w:color w:val="0A34E8"/>
@@ -2271,11 +2922,8 @@
           <w:szCs w:val="20"/>
           <w:lang w:val="es-MX"/>
         </w:rPr>
-        <w:t>[Principales resultados]</w:t>
-      </w:r>
-    </w:p>
-    <w:p>
-      <w:pPr>
+      </w:pPr>
+      <w:r>
         <w:rPr>
           <w:rFonts w:ascii="Arial" w:hAnsi="Arial" w:cs="Arial"/>
           <w:color w:val="0A34E8"/>
@@ -2283,7 +2931,29 @@
           <w:szCs w:val="20"/>
           <w:lang w:val="es-MX"/>
         </w:rPr>
-      </w:pPr>
+        <w:t>[Descripción del aporte del artículo a su idea de trabajo de grado]</w:t>
+      </w:r>
+    </w:p>
+    <w:p>
+      <w:pPr>
+        <w:rPr>
+          <w:rFonts w:hint="default" w:ascii="Arial" w:hAnsi="Arial" w:cs="Arial"/>
+          <w:color w:val="auto"/>
+          <w:sz w:val="20"/>
+          <w:szCs w:val="20"/>
+          <w:lang w:val="es"/>
+        </w:rPr>
+      </w:pPr>
+      <w:r>
+        <w:rPr>
+          <w:rFonts w:hint="default" w:ascii="Arial" w:hAnsi="Arial" w:cs="Arial"/>
+          <w:color w:val="auto"/>
+          <w:sz w:val="20"/>
+          <w:szCs w:val="20"/>
+          <w:lang w:val="es"/>
+        </w:rPr>
+        <w:t>Además de ser lo último en procesamiento de lenguaje natural, las mejoras que trae el modelo generan que se pueda presentar un framework para predecir trastorno depresivo con una calidad alta, el desarrollo del proyecto tiene como finalidad realizar una detección de trastorno depresivo con base en publicaciones en redes sociales, el análisis de estos sentimientos en el texto se verán con más precisión usando BERT.</w:t>
+      </w:r>
     </w:p>
     <w:p>
       <w:pPr>
@@ -2314,7 +2984,7 @@
           <w:szCs w:val="20"/>
           <w:lang w:val="es-MX"/>
         </w:rPr>
-        <w:t>[Descripción del aporte del artículo a su idea de trabajo de grado]</w:t>
+        <w:t>[Justificación ampliada de la selección de este artículo]</w:t>
       </w:r>
     </w:p>
     <w:p>
@@ -2330,46 +3000,27 @@
     </w:p>
     <w:p>
       <w:pPr>
-        <w:rPr>
-          <w:rFonts w:ascii="Arial" w:hAnsi="Arial" w:cs="Arial"/>
-          <w:color w:val="0A34E8"/>
-          <w:sz w:val="20"/>
-          <w:szCs w:val="20"/>
-          <w:lang w:val="es-MX"/>
-        </w:rPr>
-      </w:pPr>
-    </w:p>
-    <w:p>
-      <w:pPr>
-        <w:rPr>
-          <w:rFonts w:ascii="Arial" w:hAnsi="Arial" w:cs="Arial"/>
-          <w:color w:val="0A34E8"/>
-          <w:sz w:val="20"/>
-          <w:szCs w:val="20"/>
-          <w:lang w:val="es-MX"/>
-        </w:rPr>
-      </w:pPr>
-      <w:r>
-        <w:rPr>
-          <w:rFonts w:ascii="Arial" w:hAnsi="Arial" w:cs="Arial"/>
-          <w:color w:val="0A34E8"/>
-          <w:sz w:val="20"/>
-          <w:szCs w:val="20"/>
-          <w:lang w:val="es-MX"/>
-        </w:rPr>
-        <w:t>[Justificación ampliada de la selección de este artículo]</w:t>
-      </w:r>
-    </w:p>
-    <w:p>
-      <w:pPr>
-        <w:rPr>
-          <w:rFonts w:ascii="Arial" w:hAnsi="Arial" w:cs="Arial"/>
-          <w:color w:val="0A34E8"/>
-          <w:sz w:val="20"/>
-          <w:szCs w:val="20"/>
-          <w:lang w:val="es-MX"/>
-        </w:rPr>
-      </w:pPr>
+        <w:jc w:val="both"/>
+        <w:rPr>
+          <w:rFonts w:hint="default" w:ascii="Arial" w:hAnsi="Arial" w:cs="Arial"/>
+          <w:color w:val="auto"/>
+          <w:sz w:val="20"/>
+          <w:szCs w:val="20"/>
+          <w:lang w:val="es"/>
+        </w:rPr>
+      </w:pPr>
+      <w:r>
+        <w:rPr>
+          <w:rFonts w:hint="default" w:ascii="Arial" w:hAnsi="Arial" w:cs="Arial"/>
+          <w:color w:val="auto"/>
+          <w:sz w:val="20"/>
+          <w:szCs w:val="20"/>
+          <w:lang w:val="es"/>
+        </w:rPr>
+        <w:t>El análisis de sentimientos permite que se lleve una gran gama de aplicaciones en el campo del procesamiento de lenguaje natural, el usar este modelo de representación del lenguaje al análisis de sentimientos genera un buen análisis de esto, teniendo en cuenta lo costoso y difícil que es para una máquina entender el contexto en una frase gramátical,BERT permiteentender el contexto, lo cual obtiene un mejor rendimiento en la vectorización de la frase para poder así determinar varios conceptos necesarios en el desarrollo de este proyecto.</w:t>
+      </w:r>
+      <w:bookmarkStart w:id="0" w:name="_GoBack"/>
+      <w:bookmarkEnd w:id="0"/>
     </w:p>
     <w:p>
       <w:pPr>
@@ -2914,7 +3565,18 @@
       </w:tblCellMar>
     </w:tblPr>
   </w:style>
-  <w:style w:type="paragraph" w:styleId="5">
+  <w:style w:type="character" w:styleId="5">
+    <w:name w:val="Hyperlink"/>
+    <w:basedOn w:val="3"/>
+    <w:semiHidden/>
+    <w:unhideWhenUsed/>
+    <w:uiPriority w:val="99"/>
+    <w:rPr>
+      <w:color w:val="0000FF"/>
+      <w:u w:val="single"/>
+    </w:rPr>
+  </w:style>
+  <w:style w:type="paragraph" w:styleId="6">
     <w:name w:val="Normal (Web)"/>
     <w:semiHidden/>
     <w:unhideWhenUsed/>
@@ -2925,13 +3587,14 @@
       <w:jc w:val="left"/>
     </w:pPr>
     <w:rPr>
+      <w:rFonts w:ascii="Times New Roman" w:hAnsi="Times New Roman" w:eastAsia="SimSun" w:cs="Times New Roman"/>
       <w:kern w:val="0"/>
       <w:sz w:val="24"/>
       <w:szCs w:val="24"/>
       <w:lang w:val="en-US" w:eastAsia="zh-CN" w:bidi="ar"/>
     </w:rPr>
   </w:style>
-  <w:style w:type="table" w:styleId="6">
+  <w:style w:type="table" w:styleId="7">
     <w:name w:val="Table Grid"/>
     <w:basedOn w:val="4"/>
     <w:qFormat/>
@@ -2950,7 +3613,7 @@
       </w:tblBorders>
     </w:tblPr>
   </w:style>
-  <w:style w:type="paragraph" w:styleId="7">
+  <w:style w:type="paragraph" w:styleId="8">
     <w:name w:val="List Paragraph"/>
     <w:basedOn w:val="1"/>
     <w:qFormat/>

--- a/Trabajos Relacionados.docx
+++ b/Trabajos Relacionados.docx
@@ -568,6 +568,12 @@
             <w:insideH w:val="single" w:color="auto" w:sz="4" w:space="0"/>
             <w:insideV w:val="single" w:color="auto" w:sz="4" w:space="0"/>
           </w:tblBorders>
+          <w:tblCellMar>
+            <w:top w:w="0" w:type="dxa"/>
+            <w:left w:w="108" w:type="dxa"/>
+            <w:bottom w:w="0" w:type="dxa"/>
+            <w:right w:w="108" w:type="dxa"/>
+          </w:tblCellMar>
         </w:tblPrEx>
         <w:tc>
           <w:tcPr>
@@ -655,6 +661,12 @@
             <w:insideH w:val="single" w:color="auto" w:sz="4" w:space="0"/>
             <w:insideV w:val="single" w:color="auto" w:sz="4" w:space="0"/>
           </w:tblBorders>
+          <w:tblCellMar>
+            <w:top w:w="0" w:type="dxa"/>
+            <w:left w:w="108" w:type="dxa"/>
+            <w:bottom w:w="0" w:type="dxa"/>
+            <w:right w:w="108" w:type="dxa"/>
+          </w:tblCellMar>
         </w:tblPrEx>
         <w:tc>
           <w:tcPr>
@@ -714,7 +726,7 @@
           </w:tcPr>
           <w:p>
             <w:pPr>
-              <w:pStyle w:val="6"/>
+              <w:pStyle w:val="3"/>
               <w:keepNext w:val="0"/>
               <w:keepLines w:val="0"/>
               <w:widowControl/>
@@ -773,6 +785,12 @@
             <w:insideH w:val="single" w:color="auto" w:sz="4" w:space="0"/>
             <w:insideV w:val="single" w:color="auto" w:sz="4" w:space="0"/>
           </w:tblBorders>
+          <w:tblCellMar>
+            <w:top w:w="0" w:type="dxa"/>
+            <w:left w:w="108" w:type="dxa"/>
+            <w:bottom w:w="0" w:type="dxa"/>
+            <w:right w:w="108" w:type="dxa"/>
+          </w:tblCellMar>
         </w:tblPrEx>
         <w:tc>
           <w:tcPr>
@@ -976,12 +994,12 @@
           </w:tcPr>
           <w:p>
             <w:pPr>
-              <w:pStyle w:val="6"/>
+              <w:pStyle w:val="3"/>
               <w:keepNext w:val="0"/>
               <w:keepLines w:val="0"/>
               <w:widowControl/>
               <w:suppressLineNumbers w:val="0"/>
-              <w:spacing w:before="0" w:beforeAutospacing="0" w:after="0" w:afterAutospacing="0"/>
+              <w:spacing w:before="0" w:beforeAutospacing="0" w:after="0" w:afterAutospacing="0" w:line="240" w:lineRule="auto"/>
               <w:ind w:left="0" w:right="0" w:firstLine="0"/>
             </w:pPr>
             <w:r>
@@ -1035,6 +1053,12 @@
             <w:insideH w:val="single" w:color="auto" w:sz="4" w:space="0"/>
             <w:insideV w:val="single" w:color="auto" w:sz="4" w:space="0"/>
           </w:tblBorders>
+          <w:tblCellMar>
+            <w:top w:w="0" w:type="dxa"/>
+            <w:left w:w="108" w:type="dxa"/>
+            <w:bottom w:w="0" w:type="dxa"/>
+            <w:right w:w="108" w:type="dxa"/>
+          </w:tblCellMar>
         </w:tblPrEx>
         <w:tc>
           <w:tcPr>
@@ -1076,12 +1100,12 @@
           </w:tcPr>
           <w:p>
             <w:pPr>
-              <w:pStyle w:val="6"/>
+              <w:pStyle w:val="3"/>
               <w:keepNext w:val="0"/>
               <w:keepLines w:val="0"/>
               <w:widowControl/>
               <w:suppressLineNumbers w:val="0"/>
-              <w:spacing w:before="0" w:beforeAutospacing="0" w:after="0" w:afterAutospacing="0"/>
+              <w:spacing w:before="0" w:beforeAutospacing="0" w:after="0" w:afterAutospacing="0" w:line="240" w:lineRule="auto"/>
               <w:ind w:left="0" w:right="0" w:firstLine="0"/>
             </w:pPr>
             <w:r>
@@ -1135,6 +1159,12 @@
             <w:insideH w:val="single" w:color="auto" w:sz="4" w:space="0"/>
             <w:insideV w:val="single" w:color="auto" w:sz="4" w:space="0"/>
           </w:tblBorders>
+          <w:tblCellMar>
+            <w:top w:w="0" w:type="dxa"/>
+            <w:left w:w="108" w:type="dxa"/>
+            <w:bottom w:w="0" w:type="dxa"/>
+            <w:right w:w="108" w:type="dxa"/>
+          </w:tblCellMar>
         </w:tblPrEx>
         <w:tc>
           <w:tcPr>
@@ -1212,12 +1242,12 @@
           </w:tcPr>
           <w:p>
             <w:pPr>
-              <w:pStyle w:val="6"/>
+              <w:pStyle w:val="3"/>
               <w:keepNext w:val="0"/>
               <w:keepLines w:val="0"/>
               <w:widowControl/>
               <w:suppressLineNumbers w:val="0"/>
-              <w:spacing w:before="0" w:beforeAutospacing="0" w:after="0" w:afterAutospacing="0"/>
+              <w:spacing w:before="0" w:beforeAutospacing="0" w:after="0" w:afterAutospacing="0" w:line="240" w:lineRule="auto"/>
               <w:ind w:left="0" w:right="0" w:firstLine="0"/>
             </w:pPr>
             <w:r>
@@ -1271,6 +1301,12 @@
             <w:insideH w:val="single" w:color="auto" w:sz="4" w:space="0"/>
             <w:insideV w:val="single" w:color="auto" w:sz="4" w:space="0"/>
           </w:tblBorders>
+          <w:tblCellMar>
+            <w:top w:w="0" w:type="dxa"/>
+            <w:left w:w="108" w:type="dxa"/>
+            <w:bottom w:w="0" w:type="dxa"/>
+            <w:right w:w="108" w:type="dxa"/>
+          </w:tblCellMar>
         </w:tblPrEx>
         <w:tc>
           <w:tcPr>
@@ -1311,12 +1347,12 @@
           </w:tcPr>
           <w:p>
             <w:pPr>
-              <w:pStyle w:val="6"/>
+              <w:pStyle w:val="3"/>
               <w:keepNext w:val="0"/>
               <w:keepLines w:val="0"/>
               <w:widowControl/>
               <w:suppressLineNumbers w:val="0"/>
-              <w:spacing w:before="0" w:beforeAutospacing="0" w:after="0" w:afterAutospacing="0"/>
+              <w:spacing w:before="0" w:beforeAutospacing="0" w:after="0" w:afterAutospacing="0" w:line="240" w:lineRule="auto"/>
               <w:ind w:left="0" w:right="0" w:firstLine="0"/>
             </w:pPr>
             <w:r>
@@ -1370,6 +1406,12 @@
             <w:insideH w:val="single" w:color="auto" w:sz="4" w:space="0"/>
             <w:insideV w:val="single" w:color="auto" w:sz="4" w:space="0"/>
           </w:tblBorders>
+          <w:tblCellMar>
+            <w:top w:w="0" w:type="dxa"/>
+            <w:left w:w="108" w:type="dxa"/>
+            <w:bottom w:w="0" w:type="dxa"/>
+            <w:right w:w="108" w:type="dxa"/>
+          </w:tblCellMar>
         </w:tblPrEx>
         <w:tc>
           <w:tcPr>
@@ -1494,6 +1536,12 @@
             <w:insideH w:val="single" w:color="auto" w:sz="4" w:space="0"/>
             <w:insideV w:val="single" w:color="auto" w:sz="4" w:space="0"/>
           </w:tblBorders>
+          <w:tblCellMar>
+            <w:top w:w="0" w:type="dxa"/>
+            <w:left w:w="108" w:type="dxa"/>
+            <w:bottom w:w="0" w:type="dxa"/>
+            <w:right w:w="108" w:type="dxa"/>
+          </w:tblCellMar>
         </w:tblPrEx>
         <w:tc>
           <w:tcPr>
@@ -1598,6 +1646,12 @@
             <w:insideH w:val="single" w:color="auto" w:sz="4" w:space="0"/>
             <w:insideV w:val="single" w:color="auto" w:sz="4" w:space="0"/>
           </w:tblBorders>
+          <w:tblCellMar>
+            <w:top w:w="0" w:type="dxa"/>
+            <w:left w:w="108" w:type="dxa"/>
+            <w:bottom w:w="0" w:type="dxa"/>
+            <w:right w:w="108" w:type="dxa"/>
+          </w:tblCellMar>
         </w:tblPrEx>
         <w:tc>
           <w:tcPr>
@@ -1702,6 +1756,12 @@
             <w:insideH w:val="single" w:color="auto" w:sz="4" w:space="0"/>
             <w:insideV w:val="single" w:color="auto" w:sz="4" w:space="0"/>
           </w:tblBorders>
+          <w:tblCellMar>
+            <w:top w:w="0" w:type="dxa"/>
+            <w:left w:w="108" w:type="dxa"/>
+            <w:bottom w:w="0" w:type="dxa"/>
+            <w:right w:w="108" w:type="dxa"/>
+          </w:tblCellMar>
         </w:tblPrEx>
         <w:tc>
           <w:tcPr>
@@ -1806,6 +1866,12 @@
             <w:insideH w:val="single" w:color="auto" w:sz="4" w:space="0"/>
             <w:insideV w:val="single" w:color="auto" w:sz="4" w:space="0"/>
           </w:tblBorders>
+          <w:tblCellMar>
+            <w:top w:w="0" w:type="dxa"/>
+            <w:left w:w="108" w:type="dxa"/>
+            <w:bottom w:w="0" w:type="dxa"/>
+            <w:right w:w="108" w:type="dxa"/>
+          </w:tblCellMar>
         </w:tblPrEx>
         <w:tc>
           <w:tcPr>
@@ -2027,6 +2093,12 @@
             <w:insideH w:val="single" w:color="auto" w:sz="4" w:space="0"/>
             <w:insideV w:val="single" w:color="auto" w:sz="4" w:space="0"/>
           </w:tblBorders>
+          <w:tblCellMar>
+            <w:top w:w="0" w:type="dxa"/>
+            <w:left w:w="108" w:type="dxa"/>
+            <w:bottom w:w="0" w:type="dxa"/>
+            <w:right w:w="108" w:type="dxa"/>
+          </w:tblCellMar>
         </w:tblPrEx>
         <w:tc>
           <w:tcPr>
@@ -2104,6 +2176,12 @@
             <w:insideH w:val="single" w:color="auto" w:sz="4" w:space="0"/>
             <w:insideV w:val="single" w:color="auto" w:sz="4" w:space="0"/>
           </w:tblBorders>
+          <w:tblCellMar>
+            <w:top w:w="0" w:type="dxa"/>
+            <w:left w:w="108" w:type="dxa"/>
+            <w:bottom w:w="0" w:type="dxa"/>
+            <w:right w:w="108" w:type="dxa"/>
+          </w:tblCellMar>
         </w:tblPrEx>
         <w:tc>
           <w:tcPr>
@@ -2211,6 +2289,12 @@
             <w:insideH w:val="single" w:color="auto" w:sz="4" w:space="0"/>
             <w:insideV w:val="single" w:color="auto" w:sz="4" w:space="0"/>
           </w:tblBorders>
+          <w:tblCellMar>
+            <w:top w:w="0" w:type="dxa"/>
+            <w:left w:w="108" w:type="dxa"/>
+            <w:bottom w:w="0" w:type="dxa"/>
+            <w:right w:w="108" w:type="dxa"/>
+          </w:tblCellMar>
         </w:tblPrEx>
         <w:tc>
           <w:tcPr>
@@ -2233,7 +2317,25 @@
                 <w:szCs w:val="20"/>
                 <w:lang w:val="es" w:eastAsia="zh-CN"/>
               </w:rPr>
-              <w:t>Detection of Suicide Ideation in Social Media ForumsUsing Deep Learning</w:t>
+              <w:t>Detection of Suicide Ideation in Social Media Forums</w:t>
+            </w:r>
+            <w:r>
+              <w:rPr>
+                <w:rFonts w:hint="default" w:ascii="Arial" w:hAnsi="Arial" w:cs="Arial"/>
+                <w:sz w:val="20"/>
+                <w:szCs w:val="20"/>
+                <w:lang w:val="es-CO" w:eastAsia="zh-CN"/>
+              </w:rPr>
+              <w:t xml:space="preserve"> </w:t>
+            </w:r>
+            <w:r>
+              <w:rPr>
+                <w:rFonts w:hint="default" w:ascii="Arial" w:hAnsi="Arial" w:cs="Arial"/>
+                <w:sz w:val="20"/>
+                <w:szCs w:val="20"/>
+                <w:lang w:val="es" w:eastAsia="zh-CN"/>
+              </w:rPr>
+              <w:t>Using Deep Learning</w:t>
             </w:r>
           </w:p>
           <w:p>
@@ -2309,6 +2411,12 @@
             <w:insideH w:val="single" w:color="auto" w:sz="4" w:space="0"/>
             <w:insideV w:val="single" w:color="auto" w:sz="4" w:space="0"/>
           </w:tblBorders>
+          <w:tblCellMar>
+            <w:top w:w="0" w:type="dxa"/>
+            <w:left w:w="108" w:type="dxa"/>
+            <w:bottom w:w="0" w:type="dxa"/>
+            <w:right w:w="108" w:type="dxa"/>
+          </w:tblCellMar>
         </w:tblPrEx>
         <w:tc>
           <w:tcPr>
@@ -2460,6 +2568,12 @@
             <w:insideH w:val="single" w:color="auto" w:sz="4" w:space="0"/>
             <w:insideV w:val="single" w:color="auto" w:sz="4" w:space="0"/>
           </w:tblBorders>
+          <w:tblCellMar>
+            <w:top w:w="0" w:type="dxa"/>
+            <w:left w:w="108" w:type="dxa"/>
+            <w:bottom w:w="0" w:type="dxa"/>
+            <w:right w:w="108" w:type="dxa"/>
+          </w:tblCellMar>
         </w:tblPrEx>
         <w:tc>
           <w:tcPr>
@@ -2567,6 +2681,12 @@
             <w:insideH w:val="single" w:color="auto" w:sz="4" w:space="0"/>
             <w:insideV w:val="single" w:color="auto" w:sz="4" w:space="0"/>
           </w:tblBorders>
+          <w:tblCellMar>
+            <w:top w:w="0" w:type="dxa"/>
+            <w:left w:w="108" w:type="dxa"/>
+            <w:bottom w:w="0" w:type="dxa"/>
+            <w:right w:w="108" w:type="dxa"/>
+          </w:tblCellMar>
         </w:tblPrEx>
         <w:tc>
           <w:tcPr>
@@ -2628,6 +2748,7 @@
     </w:p>
     <w:p>
       <w:pPr>
+        <w:jc w:val="both"/>
         <w:rPr>
           <w:rFonts w:ascii="Arial" w:hAnsi="Arial" w:cs="Arial"/>
           <w:sz w:val="20"/>
@@ -2645,6 +2766,7 @@
     </w:p>
     <w:p>
       <w:pPr>
+        <w:jc w:val="both"/>
         <w:rPr>
           <w:rFonts w:ascii="Arial" w:hAnsi="Arial" w:cs="Arial"/>
           <w:sz w:val="20"/>
@@ -2662,6 +2784,7 @@
     </w:p>
     <w:p>
       <w:pPr>
+        <w:jc w:val="both"/>
         <w:rPr>
           <w:rFonts w:ascii="Arial" w:hAnsi="Arial" w:cs="Arial"/>
           <w:color w:val="auto"/>
@@ -2768,12 +2891,13 @@
     </w:p>
     <w:p>
       <w:pPr>
+        <w:jc w:val="both"/>
         <w:rPr>
           <w:rFonts w:hint="default" w:ascii="Arial" w:hAnsi="Arial" w:cs="Arial"/>
           <w:color w:val="auto"/>
           <w:sz w:val="20"/>
           <w:szCs w:val="20"/>
-          <w:lang w:val="es"/>
+          <w:lang w:val="es-CO"/>
         </w:rPr>
       </w:pPr>
       <w:r>
@@ -2782,40 +2906,31 @@
           <w:color w:val="auto"/>
           <w:sz w:val="20"/>
           <w:szCs w:val="20"/>
-          <w:lang w:val="es"/>
-        </w:rPr>
-        <w:t>Se usaron conceptos de representación del lenguaje vectorialmente, Transformers y Deep learning.</w:t>
+          <w:lang w:val="es-CO"/>
+        </w:rPr>
+        <w:t>La metodología usada es basada en la arquitectura de los transformers, usando así su concepto propio como lo es el pre-entreno y el ajuste del algoritmo, el modelo BERT posee una arquitectura basada en multi capas de transformadores los cuales codifican la información de izquierda a derecha al mismo tiempo teniendo así el concepto del contexto.</w:t>
       </w:r>
     </w:p>
     <w:p>
       <w:pPr>
-        <w:rPr>
-          <w:rFonts w:ascii="Arial" w:hAnsi="Arial" w:cs="Arial"/>
-          <w:color w:val="0A34E8"/>
-          <w:sz w:val="20"/>
-          <w:szCs w:val="20"/>
-          <w:lang w:val="es-MX"/>
-        </w:rPr>
-      </w:pPr>
-      <w:r>
+        <w:jc w:val="both"/>
         <w:rPr>
           <w:rFonts w:hint="default" w:ascii="Arial" w:hAnsi="Arial" w:cs="Arial"/>
           <w:color w:val="auto"/>
           <w:sz w:val="20"/>
           <w:szCs w:val="20"/>
-          <w:lang w:val="es"/>
-        </w:rPr>
-        <w:t xml:space="preserve">Teniendo en cuenta que el algoritmo presenta dos fases se realizó el análisis de estas dos fases mostrando las mejoras que tienen con respecto a otros algoritmos de procesamiento de lenguaje natural como OpenAI GP, </w:t>
-      </w:r>
+          <w:lang w:val="es-CO"/>
+        </w:rPr>
+      </w:pPr>
       <w:r>
         <w:rPr>
           <w:rFonts w:hint="default" w:ascii="Arial" w:hAnsi="Arial" w:cs="Arial"/>
           <w:color w:val="auto"/>
           <w:sz w:val="20"/>
           <w:szCs w:val="20"/>
-          <w:lang w:val="es" w:eastAsia="zh-CN"/>
-        </w:rPr>
-        <w:t>BiLSTM+ELMo+Attn y Pre-OpenAI SOTA, usando índices en los cuales destacó con un promedio del 82,1% en todos.</w:t>
+          <w:lang w:val="es-CO"/>
+        </w:rPr>
+        <w:t>Durante el pre entreno el modelo se entrena con datos no etiquetados basados en las tareas de procesamiento de lenguaje natural. En el ajuste del algoritmo el modelo inicia con los parámetros obtenidos anteriormente y se van ajustando con los datos etiquetados basados en las tareas que se hicieron en el pre entreno.</w:t>
       </w:r>
     </w:p>
     <w:p>
@@ -2841,27 +2956,29 @@
     </w:p>
     <w:p>
       <w:pPr>
-        <w:rPr>
-          <w:rFonts w:ascii="Arial" w:hAnsi="Arial" w:cs="Arial"/>
-          <w:color w:val="0A34E8"/>
-          <w:sz w:val="20"/>
-          <w:szCs w:val="20"/>
-          <w:lang w:val="es-MX"/>
-        </w:rPr>
-      </w:pPr>
-      <w:r>
+        <w:jc w:val="both"/>
         <w:rPr>
           <w:rFonts w:hint="default" w:ascii="Arial" w:hAnsi="Arial" w:cs="Arial"/>
           <w:color w:val="auto"/>
           <w:sz w:val="20"/>
           <w:szCs w:val="20"/>
-          <w:lang w:val="es"/>
-        </w:rPr>
-        <w:t xml:space="preserve">Se usó el lenguaje python, se usaron Transformers descritos en el paper “Attention is all you need” con la mejora implementada, </w:t>
+          <w:lang w:val="es-CO"/>
+        </w:rPr>
+      </w:pPr>
+      <w:r>
+        <w:rPr>
+          <w:rFonts w:hint="default" w:ascii="Arial" w:hAnsi="Arial" w:cs="Arial"/>
+          <w:color w:val="auto"/>
+          <w:sz w:val="20"/>
+          <w:szCs w:val="20"/>
+          <w:lang w:val="es-CO"/>
+        </w:rPr>
+        <w:t>Se usaron Transformers, y tareas de procesamiento de lenguaje natural como las siguientes: Masked LM, Next Sentence Prediction y se usó como información base artículos de Wikipedia, BooksCorpus.</w:t>
       </w:r>
     </w:p>
     <w:p>
       <w:pPr>
+        <w:jc w:val="both"/>
         <w:rPr>
           <w:rFonts w:ascii="Arial" w:hAnsi="Arial" w:cs="Arial"/>
           <w:color w:val="0A34E8"/>
@@ -2883,12 +3000,13 @@
     </w:p>
     <w:p>
       <w:pPr>
+        <w:jc w:val="both"/>
         <w:rPr>
           <w:rFonts w:hint="default" w:ascii="Arial" w:hAnsi="Arial" w:cs="Arial"/>
           <w:color w:val="auto"/>
           <w:sz w:val="20"/>
           <w:szCs w:val="20"/>
-          <w:lang w:val="es"/>
+          <w:lang w:val="es-CO"/>
         </w:rPr>
       </w:pPr>
       <w:r>
@@ -2897,21 +3015,10 @@
           <w:color w:val="auto"/>
           <w:sz w:val="20"/>
           <w:szCs w:val="20"/>
-          <w:lang w:val="es" w:eastAsia="zh-CN"/>
-        </w:rPr>
-        <w:t>Presentar un modelo que permita realizar areas de procesamiento de lenguaje natural tales como predicción de la siguiente palabra, respuestas a preguntas, clasificación de texto, análisis de sentimientos entre otros.</w:t>
+          <w:lang w:val="es-CO"/>
+        </w:rPr>
+        <w:t xml:space="preserve">Con base en ambos modelos BERT, tanto el BERT(base) como el BERT(large) se obtuvo un porcentaje promedio de mejora de 4.5% y 7.0% respectivamente comparando con Pre-OpenAI SOTA, BiLSTM+ELMo+Attn, y OpenAI GPT, en base a GLUE el cual es una colección de tareas de procesamiento de lenguaje natural. Este test demostró la mejora significativa que aporta BERT a todas esas tareas, </w:t>
       </w:r>
-    </w:p>
-    <w:p>
-      <w:pPr>
-        <w:rPr>
-          <w:rFonts w:ascii="Arial" w:hAnsi="Arial" w:cs="Arial"/>
-          <w:color w:val="0A34E8"/>
-          <w:sz w:val="20"/>
-          <w:szCs w:val="20"/>
-          <w:lang w:val="es-MX"/>
-        </w:rPr>
-      </w:pPr>
     </w:p>
     <w:p>
       <w:pPr>
@@ -2941,6 +3048,7 @@
           <w:color w:val="auto"/>
           <w:sz w:val="20"/>
           <w:szCs w:val="20"/>
+          <w:highlight w:val="yellow"/>
           <w:lang w:val="es"/>
         </w:rPr>
       </w:pPr>
@@ -2950,6 +3058,7 @@
           <w:color w:val="auto"/>
           <w:sz w:val="20"/>
           <w:szCs w:val="20"/>
+          <w:highlight w:val="yellow"/>
           <w:lang w:val="es"/>
         </w:rPr>
         <w:t>Además de ser lo último en procesamiento de lenguaje natural, las mejoras que trae el modelo generan que se pueda presentar un framework para predecir trastorno depresivo con una calidad alta, el desarrollo del proyecto tiene como finalidad realizar una detección de trastorno depresivo con base en publicaciones en redes sociales, el análisis de estos sentimientos en el texto se verán con más precisión usando BERT.</w:t>
@@ -2957,6 +3066,28 @@
     </w:p>
     <w:p>
       <w:pPr>
+        <w:jc w:val="both"/>
+        <w:rPr>
+          <w:rFonts w:hint="default" w:ascii="Arial" w:hAnsi="Arial" w:cs="Arial"/>
+          <w:color w:val="auto"/>
+          <w:sz w:val="20"/>
+          <w:szCs w:val="20"/>
+          <w:lang w:val="es-CO"/>
+        </w:rPr>
+      </w:pPr>
+      <w:r>
+        <w:rPr>
+          <w:rFonts w:hint="default" w:ascii="Arial" w:hAnsi="Arial" w:cs="Arial"/>
+          <w:color w:val="auto"/>
+          <w:sz w:val="20"/>
+          <w:szCs w:val="20"/>
+          <w:lang w:val="es-CO"/>
+        </w:rPr>
+        <w:t>Al presentar resultados altos en cuanto a todas las tareas de procesamiento de lenguaje natural genera un valor significativo en el desarrollo del trabajo de grado para poder realizar un análisis de sentimientos en publicaciones de redes sociales.</w:t>
+      </w:r>
+    </w:p>
+    <w:p>
+      <w:pPr>
         <w:rPr>
           <w:rFonts w:ascii="Arial" w:hAnsi="Arial" w:cs="Arial"/>
           <w:color w:val="0A34E8"/>
@@ -3019,53 +3150,96 @@
         </w:rPr>
         <w:t>El análisis de sentimientos permite que se lleve una gran gama de aplicaciones en el campo del procesamiento de lenguaje natural, el usar este modelo de representación del lenguaje al análisis de sentimientos genera un buen análisis de esto, teniendo en cuenta lo costoso y difícil que es para una máquina entender el contexto en una frase gramátical,BERT permiteentender el contexto, lo cual obtiene un mejor rendimiento en la vectorización de la frase para poder así determinar varios conceptos necesarios en el desarrollo de este proyecto.</w:t>
       </w:r>
+    </w:p>
+    <w:p>
+      <w:pPr>
+        <w:jc w:val="both"/>
+        <w:rPr>
+          <w:rFonts w:hint="default" w:ascii="Arial" w:hAnsi="Arial" w:cs="Arial"/>
+          <w:color w:val="auto"/>
+          <w:sz w:val="20"/>
+          <w:szCs w:val="20"/>
+          <w:lang w:val="es-CO"/>
+        </w:rPr>
+      </w:pPr>
+      <w:r>
+        <w:rPr>
+          <w:rFonts w:hint="default" w:ascii="Arial" w:hAnsi="Arial" w:cs="Arial"/>
+          <w:color w:val="auto"/>
+          <w:sz w:val="20"/>
+          <w:szCs w:val="20"/>
+          <w:lang w:val="es-CO"/>
+        </w:rPr>
+        <w:t>El uso de las publicaciones en redes sociales aumenta y la información que se mueve a través de ellas permite que se obtenga un análisis detallado de ciertos grupos que realizan publicaciones similares, estos grupos puede tener información necesaria para realizar un análisis del trastorno depresivo e identificar exactamente que personas pueden sufrir este trastorno y realizar una identificación temprana mediante sus publicaciones, ya que un texto puede decir mucho de lo que una persona puede estar pasando.</w:t>
+      </w:r>
+    </w:p>
+    <w:p>
+      <w:pPr>
+        <w:jc w:val="both"/>
+        <w:rPr>
+          <w:rFonts w:hint="default" w:ascii="Arial" w:hAnsi="Arial" w:cs="Arial"/>
+          <w:color w:val="auto"/>
+          <w:sz w:val="20"/>
+          <w:szCs w:val="20"/>
+          <w:lang w:val="es"/>
+        </w:rPr>
+      </w:pPr>
+    </w:p>
+    <w:p>
+      <w:pPr>
+        <w:rPr>
+          <w:rFonts w:ascii="Arial" w:hAnsi="Arial" w:cs="Arial"/>
+          <w:sz w:val="20"/>
+          <w:szCs w:val="20"/>
+        </w:rPr>
+      </w:pPr>
+    </w:p>
+    <w:p>
+      <w:pPr>
+        <w:rPr>
+          <w:rFonts w:ascii="Arial" w:hAnsi="Arial" w:cs="Arial"/>
+          <w:sz w:val="20"/>
+          <w:szCs w:val="20"/>
+        </w:rPr>
+      </w:pPr>
+    </w:p>
+    <w:p>
+      <w:pPr>
+        <w:rPr>
+          <w:rFonts w:ascii="Arial" w:hAnsi="Arial" w:cs="Arial"/>
+          <w:sz w:val="20"/>
+          <w:szCs w:val="20"/>
+        </w:rPr>
+      </w:pPr>
+    </w:p>
+    <w:p>
+      <w:pPr>
+        <w:rPr>
+          <w:rFonts w:ascii="Arial" w:hAnsi="Arial" w:cs="Arial"/>
+          <w:sz w:val="20"/>
+          <w:szCs w:val="20"/>
+        </w:rPr>
+      </w:pPr>
+    </w:p>
+    <w:p>
+      <w:pPr>
+        <w:rPr>
+          <w:rFonts w:ascii="Arial" w:hAnsi="Arial" w:cs="Arial"/>
+          <w:sz w:val="20"/>
+          <w:szCs w:val="20"/>
+        </w:rPr>
+      </w:pPr>
+    </w:p>
+    <w:p>
+      <w:pPr>
+        <w:rPr>
+          <w:rFonts w:ascii="Arial" w:hAnsi="Arial" w:cs="Arial"/>
+          <w:sz w:val="20"/>
+          <w:szCs w:val="20"/>
+        </w:rPr>
+      </w:pPr>
       <w:bookmarkStart w:id="0" w:name="_GoBack"/>
       <w:bookmarkEnd w:id="0"/>
-    </w:p>
-    <w:p>
-      <w:pPr>
-        <w:rPr>
-          <w:rFonts w:ascii="Arial" w:hAnsi="Arial" w:cs="Arial"/>
-          <w:sz w:val="20"/>
-          <w:szCs w:val="20"/>
-        </w:rPr>
-      </w:pPr>
-    </w:p>
-    <w:p>
-      <w:pPr>
-        <w:rPr>
-          <w:rFonts w:ascii="Arial" w:hAnsi="Arial" w:cs="Arial"/>
-          <w:sz w:val="20"/>
-          <w:szCs w:val="20"/>
-        </w:rPr>
-      </w:pPr>
-    </w:p>
-    <w:p>
-      <w:pPr>
-        <w:rPr>
-          <w:rFonts w:ascii="Arial" w:hAnsi="Arial" w:cs="Arial"/>
-          <w:sz w:val="20"/>
-          <w:szCs w:val="20"/>
-        </w:rPr>
-      </w:pPr>
-    </w:p>
-    <w:p>
-      <w:pPr>
-        <w:rPr>
-          <w:rFonts w:ascii="Arial" w:hAnsi="Arial" w:cs="Arial"/>
-          <w:sz w:val="20"/>
-          <w:szCs w:val="20"/>
-        </w:rPr>
-      </w:pPr>
-    </w:p>
-    <w:p>
-      <w:pPr>
-        <w:rPr>
-          <w:rFonts w:ascii="Arial" w:hAnsi="Arial" w:cs="Arial"/>
-          <w:sz w:val="20"/>
-          <w:szCs w:val="20"/>
-        </w:rPr>
-      </w:pPr>
     </w:p>
     <w:sectPr>
       <w:pgSz w:w="12240" w:h="15840"/>
@@ -3075,56 +3249,6 @@
     </w:sectPr>
   </w:body>
 </w:document>
-</file>
-
-<file path=word/endnotes.xml><?xml version="1.0" encoding="utf-8"?>
-<w:endnotes xmlns:wpc="http://schemas.microsoft.com/office/word/2010/wordprocessingCanvas" xmlns:mc="http://schemas.openxmlformats.org/markup-compatibility/2006" xmlns:o="urn:schemas-microsoft-com:office:office" xmlns:r="http://schemas.openxmlformats.org/officeDocument/2006/relationships" xmlns:m="http://schemas.openxmlformats.org/officeDocument/2006/math" xmlns:v="urn:schemas-microsoft-com:vml" xmlns:wp14="http://schemas.microsoft.com/office/word/2010/wordprocessingDrawing" xmlns:wp="http://schemas.openxmlformats.org/drawingml/2006/wordprocessingDrawing" xmlns:w="http://schemas.openxmlformats.org/wordprocessingml/2006/main" xmlns:w14="http://schemas.microsoft.com/office/word/2010/wordml" xmlns:w15="http://schemas.microsoft.com/office/word/2012/wordml" xmlns:w10="urn:schemas-microsoft-com:office:word" xmlns:wpg="http://schemas.microsoft.com/office/word/2010/wordprocessingGroup" xmlns:wpi="http://schemas.microsoft.com/office/word/2010/wordprocessingInk" xmlns:wne="http://schemas.microsoft.com/office/word/2006/wordml" xmlns:wps="http://schemas.microsoft.com/office/word/2010/wordprocessingShape" xmlns:wpsCustomData="http://www.wps.cn/officeDocument/2013/wpsCustomData" mc:Ignorable="w14 w15 wp14">
-  <w:endnote w:type="separator" w:id="0">
-    <w:p>
-      <w:pPr>
-        <w:spacing w:line="240" w:lineRule="auto"/>
-      </w:pPr>
-      <w:r>
-        <w:separator/>
-      </w:r>
-    </w:p>
-  </w:endnote>
-  <w:endnote w:type="continuationSeparator" w:id="1">
-    <w:p>
-      <w:pPr>
-        <w:spacing w:line="240" w:lineRule="auto"/>
-      </w:pPr>
-      <w:r>
-        <w:continuationSeparator/>
-      </w:r>
-    </w:p>
-  </w:endnote>
-</w:endnotes>
-</file>
-
-<file path=word/footnotes.xml><?xml version="1.0" encoding="utf-8"?>
-<w:footnotes xmlns:wpc="http://schemas.microsoft.com/office/word/2010/wordprocessingCanvas" xmlns:mc="http://schemas.openxmlformats.org/markup-compatibility/2006" xmlns:o="urn:schemas-microsoft-com:office:office" xmlns:r="http://schemas.openxmlformats.org/officeDocument/2006/relationships" xmlns:m="http://schemas.openxmlformats.org/officeDocument/2006/math" xmlns:v="urn:schemas-microsoft-com:vml" xmlns:wp14="http://schemas.microsoft.com/office/word/2010/wordprocessingDrawing" xmlns:wp="http://schemas.openxmlformats.org/drawingml/2006/wordprocessingDrawing" xmlns:w="http://schemas.openxmlformats.org/wordprocessingml/2006/main" xmlns:w14="http://schemas.microsoft.com/office/word/2010/wordml" xmlns:w15="http://schemas.microsoft.com/office/word/2012/wordml" xmlns:w10="urn:schemas-microsoft-com:office:word" xmlns:wpg="http://schemas.microsoft.com/office/word/2010/wordprocessingGroup" xmlns:wpi="http://schemas.microsoft.com/office/word/2010/wordprocessingInk" xmlns:wne="http://schemas.microsoft.com/office/word/2006/wordml" xmlns:wps="http://schemas.microsoft.com/office/word/2010/wordprocessingShape" xmlns:wpsCustomData="http://www.wps.cn/officeDocument/2013/wpsCustomData" mc:Ignorable="w14 w15 wp14">
-  <w:footnote w:type="separator" w:id="0">
-    <w:p>
-      <w:pPr>
-        <w:spacing w:line="240" w:lineRule="auto"/>
-      </w:pPr>
-      <w:r>
-        <w:separator/>
-      </w:r>
-    </w:p>
-  </w:footnote>
-  <w:footnote w:type="continuationSeparator" w:id="1">
-    <w:p>
-      <w:pPr>
-        <w:spacing w:line="240" w:lineRule="auto"/>
-      </w:pPr>
-      <w:r>
-        <w:continuationSeparator/>
-      </w:r>
-    </w:p>
-  </w:footnote>
-</w:footnotes>
 </file>
 
 <file path=word/numbering.xml><?xml version="1.0" encoding="utf-8"?>
@@ -3258,6 +3382,7 @@
         <w:rFonts w:ascii="Times New Roman" w:hAnsi="Times New Roman" w:eastAsia="SimSun" w:cs="Times New Roman"/>
       </w:rPr>
     </w:rPrDefault>
+    <w:pPrDefault/>
   </w:docDefaults>
   <w:latentStyles w:count="260" w:defQFormat="0" w:defUnhideWhenUsed="1" w:defSemiHidden="1" w:defUIPriority="99" w:defLockedState="0">
     <w:lsdException w:qFormat="1" w:unhideWhenUsed="0" w:uiPriority="0" w:semiHidden="0" w:name="Normal"/>
@@ -3543,14 +3668,14 @@
       <w:lang w:val="en-US" w:eastAsia="zh-CN" w:bidi="ar"/>
     </w:rPr>
   </w:style>
-  <w:style w:type="character" w:default="1" w:styleId="3">
+  <w:style w:type="character" w:default="1" w:styleId="4">
     <w:name w:val="Default Paragraph Font"/>
     <w:semiHidden/>
     <w:unhideWhenUsed/>
     <w:qFormat/>
     <w:uiPriority w:val="1"/>
   </w:style>
-  <w:style w:type="table" w:default="1" w:styleId="4">
+  <w:style w:type="table" w:default="1" w:styleId="6">
     <w:name w:val="Normal Table"/>
     <w:semiHidden/>
     <w:unhideWhenUsed/>
@@ -3565,18 +3690,7 @@
       </w:tblCellMar>
     </w:tblPr>
   </w:style>
-  <w:style w:type="character" w:styleId="5">
-    <w:name w:val="Hyperlink"/>
-    <w:basedOn w:val="3"/>
-    <w:semiHidden/>
-    <w:unhideWhenUsed/>
-    <w:uiPriority w:val="99"/>
-    <w:rPr>
-      <w:color w:val="0000FF"/>
-      <w:u w:val="single"/>
-    </w:rPr>
-  </w:style>
-  <w:style w:type="paragraph" w:styleId="6">
+  <w:style w:type="paragraph" w:styleId="3">
     <w:name w:val="Normal (Web)"/>
     <w:semiHidden/>
     <w:unhideWhenUsed/>
@@ -3594,9 +3708,20 @@
       <w:lang w:val="en-US" w:eastAsia="zh-CN" w:bidi="ar"/>
     </w:rPr>
   </w:style>
+  <w:style w:type="character" w:styleId="5">
+    <w:name w:val="Hyperlink"/>
+    <w:basedOn w:val="4"/>
+    <w:semiHidden/>
+    <w:unhideWhenUsed/>
+    <w:uiPriority w:val="99"/>
+    <w:rPr>
+      <w:color w:val="0000FF"/>
+      <w:u w:val="single"/>
+    </w:rPr>
+  </w:style>
   <w:style w:type="table" w:styleId="7">
     <w:name w:val="Table Grid"/>
-    <w:basedOn w:val="4"/>
+    <w:basedOn w:val="6"/>
     <w:qFormat/>
     <w:uiPriority w:val="39"/>
     <w:pPr>

--- a/Trabajos Relacionados.docx
+++ b/Trabajos Relacionados.docx
@@ -72,15 +72,6 @@
           <w:szCs w:val="20"/>
         </w:rPr>
       </w:pPr>
-    </w:p>
-    <w:p>
-      <w:pPr>
-        <w:rPr>
-          <w:rFonts w:ascii="Arial" w:hAnsi="Arial" w:cs="Arial"/>
-          <w:sz w:val="20"/>
-          <w:szCs w:val="20"/>
-        </w:rPr>
-      </w:pPr>
       <w:r>
         <w:rPr>
           <w:rFonts w:ascii="Arial" w:hAnsi="Arial" w:cs="Arial"/>
@@ -92,118 +83,37 @@
     </w:p>
     <w:p>
       <w:pPr>
-        <w:spacing w:before="120" w:after="120" w:line="480" w:lineRule="auto"/>
-        <w:ind w:left="283" w:right="283"/>
-        <w:jc w:val="both"/>
-        <w:rPr>
-          <w:rFonts w:ascii="Arial" w:hAnsi="Arial" w:cs="Arial"/>
-          <w:b/>
-          <w:i/>
-          <w:color w:val="0A34E8"/>
-          <w:sz w:val="20"/>
-          <w:szCs w:val="20"/>
-          <w:lang w:val="es-MX"/>
-        </w:rPr>
-      </w:pPr>
-      <w:r>
-        <w:rPr>
-          <w:rFonts w:ascii="Arial" w:hAnsi="Arial" w:cs="Arial"/>
-          <w:color w:val="0A34E8"/>
-          <w:sz w:val="20"/>
-          <w:szCs w:val="20"/>
-          <w:lang w:val="es-MX"/>
-        </w:rPr>
-        <w:t xml:space="preserve">[Área del programa académico al cual está asociado el proyecto]  </w:t>
-      </w:r>
-    </w:p>
-    <w:p>
-      <w:pPr>
         <w:pStyle w:val="8"/>
         <w:numPr>
-          <w:ilvl w:val="0"/>
-          <w:numId w:val="1"/>
+          <w:numId w:val="0"/>
         </w:numPr>
         <w:autoSpaceDE w:val="0"/>
         <w:autoSpaceDN w:val="0"/>
         <w:spacing w:before="120" w:after="120" w:line="480" w:lineRule="auto"/>
-        <w:ind w:left="283" w:right="283"/>
+        <w:ind w:left="-77" w:leftChars="0" w:right="283" w:rightChars="0"/>
         <w:contextualSpacing w:val="0"/>
         <w:jc w:val="both"/>
         <w:rPr>
           <w:rFonts w:ascii="Arial" w:hAnsi="Arial" w:cs="Arial"/>
           <w:sz w:val="20"/>
           <w:szCs w:val="20"/>
-          <w:lang w:val="es-MX"/>
         </w:rPr>
       </w:pPr>
       <w:r>
         <w:rPr>
-          <w:rFonts w:ascii="Arial" w:hAnsi="Arial" w:cs="Arial"/>
-          <w:color w:val="0A34E8"/>
-          <w:sz w:val="20"/>
-          <w:szCs w:val="20"/>
-          <w:lang w:val="es-MX"/>
-        </w:rPr>
-        <w:t>Ingeniería de Software</w:t>
-      </w:r>
-    </w:p>
-    <w:p>
-      <w:pPr>
-        <w:pStyle w:val="8"/>
-        <w:numPr>
-          <w:ilvl w:val="0"/>
-          <w:numId w:val="1"/>
-        </w:numPr>
-        <w:autoSpaceDE w:val="0"/>
-        <w:autoSpaceDN w:val="0"/>
-        <w:spacing w:before="120" w:after="120" w:line="480" w:lineRule="auto"/>
-        <w:ind w:left="283" w:right="283"/>
-        <w:contextualSpacing w:val="0"/>
-        <w:jc w:val="both"/>
-        <w:rPr>
-          <w:rFonts w:ascii="Arial" w:hAnsi="Arial" w:cs="Arial"/>
-          <w:sz w:val="20"/>
-          <w:szCs w:val="20"/>
-          <w:lang w:val="es-MX"/>
-        </w:rPr>
-      </w:pPr>
-      <w:r>
-        <w:rPr>
-          <w:rFonts w:ascii="Arial" w:hAnsi="Arial" w:cs="Arial"/>
-          <w:color w:val="0A34E8"/>
-          <w:sz w:val="20"/>
-          <w:szCs w:val="20"/>
-          <w:lang w:val="es-MX"/>
-        </w:rPr>
-        <w:t>Interacción Humano Computador</w:t>
-      </w:r>
-    </w:p>
-    <w:p>
-      <w:pPr>
-        <w:pStyle w:val="8"/>
-        <w:numPr>
-          <w:ilvl w:val="0"/>
-          <w:numId w:val="1"/>
-        </w:numPr>
-        <w:autoSpaceDE w:val="0"/>
-        <w:autoSpaceDN w:val="0"/>
-        <w:spacing w:before="120" w:after="120" w:line="480" w:lineRule="auto"/>
-        <w:ind w:left="283" w:right="283"/>
-        <w:contextualSpacing w:val="0"/>
-        <w:jc w:val="both"/>
-        <w:rPr>
-          <w:rFonts w:ascii="Arial" w:hAnsi="Arial" w:cs="Arial"/>
+          <w:rFonts w:hint="default" w:ascii="Arial" w:hAnsi="Arial" w:cs="Arial"/>
           <w:color w:val="000000" w:themeColor="text1"/>
           <w:sz w:val="20"/>
           <w:szCs w:val="20"/>
-          <w:lang w:val="es-MX"/>
+          <w:lang w:val="es"/>
           <w14:textFill>
             <w14:solidFill>
               <w14:schemeClr w14:val="tx1"/>
             </w14:solidFill>
           </w14:textFill>
         </w:rPr>
-      </w:pPr>
+        <w:t>-</w:t>
+      </w:r>
       <w:r>
         <w:rPr>
           <w:rFonts w:ascii="Arial" w:hAnsi="Arial" w:cs="Arial"/>
@@ -219,46 +129,6 @@
         </w:rPr>
         <w:t>Gestión del Conocimiento</w:t>
       </w:r>
-    </w:p>
-    <w:p>
-      <w:pPr>
-        <w:pStyle w:val="8"/>
-        <w:numPr>
-          <w:ilvl w:val="0"/>
-          <w:numId w:val="1"/>
-        </w:numPr>
-        <w:autoSpaceDE w:val="0"/>
-        <w:autoSpaceDN w:val="0"/>
-        <w:spacing w:before="120" w:after="120" w:line="480" w:lineRule="auto"/>
-        <w:ind w:left="283" w:right="283"/>
-        <w:contextualSpacing w:val="0"/>
-        <w:jc w:val="both"/>
-        <w:rPr>
-          <w:rFonts w:ascii="Arial" w:hAnsi="Arial" w:cs="Arial"/>
-          <w:sz w:val="20"/>
-          <w:szCs w:val="20"/>
-          <w:lang w:val="es-MX"/>
-        </w:rPr>
-      </w:pPr>
-      <w:r>
-        <w:rPr>
-          <w:rFonts w:ascii="Arial" w:hAnsi="Arial" w:cs="Arial"/>
-          <w:color w:val="0A34E8"/>
-          <w:sz w:val="20"/>
-          <w:szCs w:val="20"/>
-          <w:lang w:val="es-MX"/>
-        </w:rPr>
-        <w:t>Redes y Seguridad Informática</w:t>
-      </w:r>
-    </w:p>
-    <w:p>
-      <w:pPr>
-        <w:rPr>
-          <w:rFonts w:ascii="Arial" w:hAnsi="Arial" w:cs="Arial"/>
-          <w:sz w:val="20"/>
-          <w:szCs w:val="20"/>
-        </w:rPr>
-      </w:pPr>
     </w:p>
     <w:p>
       <w:pPr>
@@ -393,10 +263,9 @@
     <w:p>
       <w:pPr>
         <w:rPr>
-          <w:rFonts w:hint="default" w:ascii="Arial" w:hAnsi="Arial" w:cs="Arial"/>
+          <w:rFonts w:ascii="Arial" w:hAnsi="Arial" w:cs="Arial"/>
           <w:sz w:val="20"/>
           <w:szCs w:val="20"/>
-          <w:lang w:val="es"/>
         </w:rPr>
       </w:pPr>
       <w:r>
@@ -408,36 +277,6 @@
         </w:rPr>
         <w:t>Depression, Depression in Social Networks, Sentiment Analysis, Natural language processing, Text Mining, Prediction of Depression</w:t>
       </w:r>
-    </w:p>
-    <w:p>
-      <w:pPr>
-        <w:rPr>
-          <w:rFonts w:ascii="Arial" w:hAnsi="Arial" w:cs="Arial"/>
-          <w:color w:val="0A34E8"/>
-          <w:sz w:val="20"/>
-          <w:szCs w:val="20"/>
-          <w:lang w:val="es-MX"/>
-        </w:rPr>
-      </w:pPr>
-      <w:r>
-        <w:rPr>
-          <w:rFonts w:ascii="Arial" w:hAnsi="Arial" w:cs="Arial"/>
-          <w:color w:val="0A34E8"/>
-          <w:sz w:val="20"/>
-          <w:szCs w:val="20"/>
-          <w:lang w:val="es-MX"/>
-        </w:rPr>
-        <w:t>[Listado de palabras clave para la búsqueda]</w:t>
-      </w:r>
-    </w:p>
-    <w:p>
-      <w:pPr>
-        <w:rPr>
-          <w:rFonts w:ascii="Arial" w:hAnsi="Arial" w:cs="Arial"/>
-          <w:sz w:val="20"/>
-          <w:szCs w:val="20"/>
-        </w:rPr>
-      </w:pPr>
     </w:p>
     <w:p>
       <w:pPr>
@@ -458,27 +297,11 @@
     </w:p>
     <w:p>
       <w:pPr>
-        <w:rPr>
-          <w:rFonts w:ascii="Arial" w:hAnsi="Arial" w:cs="Arial"/>
-          <w:color w:val="0A34E8"/>
-          <w:sz w:val="20"/>
-          <w:szCs w:val="20"/>
-          <w:lang w:val="es-MX"/>
-        </w:rPr>
-      </w:pPr>
-      <w:r>
-        <w:rPr>
-          <w:rFonts w:ascii="Arial" w:hAnsi="Arial" w:cs="Arial"/>
-          <w:color w:val="0A34E8"/>
-          <w:sz w:val="20"/>
-          <w:szCs w:val="20"/>
-          <w:lang w:val="es-MX"/>
-        </w:rPr>
-        <w:t>[Expresiones o Expresión lógica con los resultados generados en la búsqueda en Scopus]</w:t>
-      </w:r>
-    </w:p>
-    <w:p>
-      <w:pPr>
+        <w:keepNext w:val="0"/>
+        <w:keepLines w:val="0"/>
+        <w:widowControl/>
+        <w:suppressLineNumbers w:val="0"/>
+        <w:jc w:val="left"/>
         <w:rPr>
           <w:rFonts w:hint="default" w:ascii="Arial" w:hAnsi="Arial" w:cs="Arial"/>
           <w:sz w:val="20"/>
@@ -488,23 +311,32 @@
       </w:pPr>
       <w:r>
         <w:rPr>
-          <w:rFonts w:hint="default" w:ascii="Arial" w:hAnsi="Arial" w:cs="Arial"/>
-          <w:sz w:val="20"/>
-          <w:szCs w:val="20"/>
-          <w:lang w:val="es"/>
+          <w:rFonts w:ascii="Arial" w:hAnsi="Arial" w:eastAsia="SimSun" w:cs="Arial"/>
+          <w:b w:val="0"/>
+          <w:i w:val="0"/>
+          <w:color w:val="000000"/>
+          <w:kern w:val="0"/>
+          <w:sz w:val="19"/>
+          <w:szCs w:val="19"/>
+          <w:u w:val="none"/>
+          <w:lang w:val="en-US" w:eastAsia="zh-CN" w:bidi="ar"/>
         </w:rPr>
-        <w:t>BERT Paper Google</w:t>
+        <w:t>"Natural Language Processing" year:2019</w:t>
       </w:r>
-    </w:p>
-    <w:p>
-      <w:pPr>
+      <w:r>
         <w:rPr>
-          <w:rFonts w:hint="default" w:ascii="Arial" w:hAnsi="Arial" w:cs="Arial"/>
-          <w:sz w:val="20"/>
-          <w:szCs w:val="20"/>
-          <w:lang w:val="es"/>
+          <w:rFonts w:hint="default" w:ascii="Arial" w:hAnsi="Arial" w:eastAsia="SimSun" w:cs="Arial"/>
+          <w:b w:val="0"/>
+          <w:i w:val="0"/>
+          <w:color w:val="000000"/>
+          <w:kern w:val="0"/>
+          <w:sz w:val="19"/>
+          <w:szCs w:val="19"/>
+          <w:u w:val="none"/>
+          <w:lang w:val="es" w:eastAsia="zh-CN" w:bidi="ar"/>
         </w:rPr>
-      </w:pPr>
+        <w:t xml:space="preserve">”, </w:t>
+      </w:r>
       <w:r>
         <w:rPr>
           <w:rFonts w:hint="default" w:ascii="Arial" w:hAnsi="Arial" w:cs="Arial"/>
@@ -512,7 +344,7 @@
           <w:szCs w:val="20"/>
           <w:lang w:val="es"/>
         </w:rPr>
-        <w:t>Depression</w:t>
+        <w:t>BERT Paper Google, Depression.</w:t>
       </w:r>
     </w:p>
     <w:p>
@@ -726,7 +558,7 @@
           </w:tcPr>
           <w:p>
             <w:pPr>
-              <w:pStyle w:val="3"/>
+              <w:pStyle w:val="6"/>
               <w:keepNext w:val="0"/>
               <w:keepLines w:val="0"/>
               <w:widowControl/>
@@ -994,7 +826,7 @@
           </w:tcPr>
           <w:p>
             <w:pPr>
-              <w:pStyle w:val="3"/>
+              <w:pStyle w:val="6"/>
               <w:keepNext w:val="0"/>
               <w:keepLines w:val="0"/>
               <w:widowControl/>
@@ -1039,6 +871,106 @@
                 <w:lang w:val="es"/>
               </w:rPr>
               <w:t>Se busca entender que factores externos pueden afectar en las poblaciones que más usan las redes sociales, para esto se debe incluir a los estudiantes universitarios</w:t>
+            </w:r>
+          </w:p>
+        </w:tc>
+      </w:tr>
+      <w:tr>
+        <w:tblPrEx>
+          <w:tblBorders>
+            <w:top w:val="single" w:color="auto" w:sz="4" w:space="0"/>
+            <w:left w:val="single" w:color="auto" w:sz="4" w:space="0"/>
+            <w:bottom w:val="single" w:color="auto" w:sz="4" w:space="0"/>
+            <w:right w:val="single" w:color="auto" w:sz="4" w:space="0"/>
+            <w:insideH w:val="single" w:color="auto" w:sz="4" w:space="0"/>
+            <w:insideV w:val="single" w:color="auto" w:sz="4" w:space="0"/>
+          </w:tblBorders>
+        </w:tblPrEx>
+        <w:tc>
+          <w:tcPr>
+            <w:tcW w:w="3114" w:type="dxa"/>
+          </w:tcPr>
+          <w:p>
+            <w:pPr>
+              <w:spacing w:after="0" w:line="240" w:lineRule="auto"/>
+              <w:rPr>
+                <w:rFonts w:ascii="Arial" w:hAnsi="Arial" w:cs="Arial"/>
+                <w:sz w:val="20"/>
+                <w:szCs w:val="20"/>
+              </w:rPr>
+            </w:pPr>
+            <w:r>
+              <w:rPr>
+                <w:rFonts w:ascii="Arial" w:hAnsi="Arial" w:cs="Arial"/>
+                <w:sz w:val="20"/>
+                <w:szCs w:val="20"/>
+                <w:lang w:val="en-US" w:eastAsia="zh-CN"/>
+              </w:rPr>
+              <w:t>Social Media and Depression Symptoms: A Network Perspective</w:t>
+            </w:r>
+          </w:p>
+          <w:p>
+            <w:pPr>
+              <w:spacing w:after="0" w:line="240" w:lineRule="auto"/>
+              <w:rPr>
+                <w:rFonts w:ascii="Arial" w:hAnsi="Arial" w:cs="Arial"/>
+                <w:sz w:val="20"/>
+                <w:szCs w:val="20"/>
+              </w:rPr>
+            </w:pPr>
+          </w:p>
+        </w:tc>
+        <w:tc>
+          <w:tcPr>
+            <w:tcW w:w="2090" w:type="dxa"/>
+          </w:tcPr>
+          <w:p>
+            <w:pPr>
+              <w:pStyle w:val="6"/>
+              <w:keepNext w:val="0"/>
+              <w:keepLines w:val="0"/>
+              <w:widowControl/>
+              <w:suppressLineNumbers w:val="0"/>
+              <w:spacing w:before="0" w:beforeAutospacing="0" w:after="0" w:afterAutospacing="0" w:line="240" w:lineRule="auto"/>
+              <w:ind w:left="0" w:right="0" w:firstLine="0"/>
+            </w:pPr>
+            <w:r>
+              <w:t>Journal of Experimental Psychology: General</w:t>
+            </w:r>
+          </w:p>
+          <w:p>
+            <w:pPr>
+              <w:spacing w:after="0" w:line="240" w:lineRule="auto"/>
+              <w:rPr>
+                <w:rFonts w:ascii="Arial" w:hAnsi="Arial" w:cs="Arial"/>
+                <w:sz w:val="20"/>
+                <w:szCs w:val="20"/>
+              </w:rPr>
+            </w:pPr>
+          </w:p>
+        </w:tc>
+        <w:tc>
+          <w:tcPr>
+            <w:tcW w:w="3438" w:type="dxa"/>
+          </w:tcPr>
+          <w:p>
+            <w:pPr>
+              <w:spacing w:after="0" w:line="240" w:lineRule="auto"/>
+              <w:rPr>
+                <w:rFonts w:hint="default" w:ascii="Arial" w:hAnsi="Arial" w:cs="Arial"/>
+                <w:sz w:val="20"/>
+                <w:szCs w:val="20"/>
+                <w:lang w:val="es"/>
+              </w:rPr>
+            </w:pPr>
+            <w:r>
+              <w:rPr>
+                <w:rFonts w:hint="default" w:ascii="Arial" w:hAnsi="Arial" w:cs="Arial"/>
+                <w:sz w:val="20"/>
+                <w:szCs w:val="20"/>
+                <w:lang w:val="es"/>
+              </w:rPr>
+              <w:t>Tiene relación en cuanto al uso pasivo de las redes sociales y cómo algunos de los evaluados presentaron depresión y estres al realizar tal actividad</w:t>
             </w:r>
           </w:p>
         </w:tc>
@@ -1080,7 +1012,43 @@
                 <w:szCs w:val="20"/>
                 <w:lang w:val="en-US" w:eastAsia="zh-CN"/>
               </w:rPr>
-              <w:t>Social Media and Depression Symptoms: A Network Perspective</w:t>
+              <w:t>Association of Cannabis Use in Adolescence and Risk</w:t>
+            </w:r>
+            <w:r>
+              <w:rPr>
+                <w:rFonts w:hint="default" w:ascii="Arial" w:hAnsi="Arial" w:cs="Arial"/>
+                <w:sz w:val="20"/>
+                <w:szCs w:val="20"/>
+                <w:lang w:val="es" w:eastAsia="zh-CN"/>
+              </w:rPr>
+              <w:t xml:space="preserve"> </w:t>
+            </w:r>
+            <w:r>
+              <w:rPr>
+                <w:rFonts w:hint="default" w:ascii="Arial" w:hAnsi="Arial" w:cs="Arial"/>
+                <w:sz w:val="20"/>
+                <w:szCs w:val="20"/>
+                <w:lang w:val="en-US" w:eastAsia="zh-CN"/>
+              </w:rPr>
+              <w:t>of Depression, Anxiety, and Suicidality in Young Adulthood</w:t>
+            </w:r>
+            <w:r>
+              <w:rPr>
+                <w:rFonts w:hint="default" w:ascii="Arial" w:hAnsi="Arial" w:cs="Arial"/>
+                <w:sz w:val="20"/>
+                <w:szCs w:val="20"/>
+                <w:lang w:val="es" w:eastAsia="zh-CN"/>
+              </w:rPr>
+              <w:t xml:space="preserve">: </w:t>
+            </w:r>
+            <w:r>
+              <w:rPr>
+                <w:rFonts w:hint="default" w:ascii="Arial" w:hAnsi="Arial" w:cs="Arial"/>
+                <w:sz w:val="20"/>
+                <w:szCs w:val="20"/>
+                <w:lang w:val="en-US" w:eastAsia="zh-CN"/>
+              </w:rPr>
+              <w:t>A Systematic Review and Meta-analysis</w:t>
             </w:r>
           </w:p>
           <w:p>
@@ -1100,7 +1068,7 @@
           </w:tcPr>
           <w:p>
             <w:pPr>
-              <w:pStyle w:val="3"/>
+              <w:pStyle w:val="6"/>
               <w:keepNext w:val="0"/>
               <w:keepLines w:val="0"/>
               <w:widowControl/>
@@ -1109,7 +1077,7 @@
               <w:ind w:left="0" w:right="0" w:firstLine="0"/>
             </w:pPr>
             <w:r>
-              <w:t>Journal of Experimental Psychology: General</w:t>
+              <w:t>JAMA Psychiatry</w:t>
             </w:r>
           </w:p>
           <w:p>
@@ -1144,7 +1112,7 @@
                 <w:szCs w:val="20"/>
                 <w:lang w:val="es"/>
               </w:rPr>
-              <w:t>Tiene relación en cuanto al uso pasivo de las redes sociales y cómo algunos de los evaluados presentaron depresión y estres al realizar tal actividad</w:t>
+              <w:t xml:space="preserve">Es necesario saber que algunas sustancias psicoactivas pueden producir depresión en adolescentes </w:t>
             </w:r>
           </w:p>
         </w:tc>
@@ -1184,45 +1152,8 @@
                 <w:rFonts w:ascii="Arial" w:hAnsi="Arial" w:cs="Arial"/>
                 <w:sz w:val="20"/>
                 <w:szCs w:val="20"/>
-                <w:lang w:val="en-US" w:eastAsia="zh-CN"/>
-              </w:rPr>
-              <w:t>Association of Cannabis Use in Adolescence and Risk</w:t>
-            </w:r>
-            <w:r>
-              <w:rPr>
-                <w:rFonts w:hint="default" w:ascii="Arial" w:hAnsi="Arial" w:cs="Arial"/>
-                <w:sz w:val="20"/>
-                <w:szCs w:val="20"/>
-                <w:lang w:val="es" w:eastAsia="zh-CN"/>
-              </w:rPr>
-              <w:t xml:space="preserve"> </w:t>
-            </w:r>
-            <w:r>
-              <w:rPr>
-                <w:rFonts w:hint="default" w:ascii="Arial" w:hAnsi="Arial" w:cs="Arial"/>
-                <w:sz w:val="20"/>
-                <w:szCs w:val="20"/>
-                <w:lang w:val="en-US" w:eastAsia="zh-CN"/>
-              </w:rPr>
-              <w:t>of Depression, Anxiety, and Suicidality in Young Adulthood</w:t>
-            </w:r>
-            <w:r>
-              <w:rPr>
-                <w:rFonts w:hint="default" w:ascii="Arial" w:hAnsi="Arial" w:cs="Arial"/>
-                <w:sz w:val="20"/>
-                <w:szCs w:val="20"/>
-                <w:lang w:val="es" w:eastAsia="zh-CN"/>
-              </w:rPr>
-              <w:t xml:space="preserve">: </w:t>
-            </w:r>
-            <w:r>
-              <w:rPr>
-                <w:rFonts w:hint="default" w:ascii="Arial" w:hAnsi="Arial" w:cs="Arial"/>
-                <w:sz w:val="20"/>
-                <w:szCs w:val="20"/>
-                <w:lang w:val="en-US" w:eastAsia="zh-CN"/>
-              </w:rPr>
-              <w:t>A Systematic Review and Meta-analysis</w:t>
+              </w:rPr>
+              <w:t>The Role of Inflammation in Depression and Fatigue</w:t>
             </w:r>
           </w:p>
           <w:p>
@@ -1242,7 +1173,7 @@
           </w:tcPr>
           <w:p>
             <w:pPr>
-              <w:pStyle w:val="3"/>
+              <w:pStyle w:val="6"/>
               <w:keepNext w:val="0"/>
               <w:keepLines w:val="0"/>
               <w:widowControl/>
@@ -1251,7 +1182,7 @@
               <w:ind w:left="0" w:right="0" w:firstLine="0"/>
             </w:pPr>
             <w:r>
-              <w:t>JAMA Psychiatry</w:t>
+              <w:t>Frontiers in immunology</w:t>
             </w:r>
           </w:p>
           <w:p>
@@ -1286,7 +1217,7 @@
                 <w:szCs w:val="20"/>
                 <w:lang w:val="es"/>
               </w:rPr>
-              <w:t xml:space="preserve">Es necesario saber que algunas sustancias psicoactivas pueden producir depresión en adolescentes </w:t>
+              <w:t>Es muy fácil padecer un trastorno depresivo, en este caso se demuestra que la inflamación puede producir trastorno depresivo por razones como los antiinflamatorios y el mismo sistema inmunológico, así como muchas de las enfermedades que pueden generar fatiga y esta a su vez, trastorno depresivo.</w:t>
             </w:r>
           </w:p>
         </w:tc>
@@ -1327,7 +1258,7 @@
                 <w:sz w:val="20"/>
                 <w:szCs w:val="20"/>
               </w:rPr>
-              <w:t>The Role of Inflammation in Depression and Fatigue</w:t>
+              <w:t>Association of Screen Time and Depression in Adolescence</w:t>
             </w:r>
           </w:p>
           <w:p>
@@ -1347,16 +1278,21 @@
           </w:tcPr>
           <w:p>
             <w:pPr>
-              <w:pStyle w:val="3"/>
-              <w:keepNext w:val="0"/>
-              <w:keepLines w:val="0"/>
-              <w:widowControl/>
-              <w:suppressLineNumbers w:val="0"/>
-              <w:spacing w:before="0" w:beforeAutospacing="0" w:after="0" w:afterAutospacing="0" w:line="240" w:lineRule="auto"/>
-              <w:ind w:left="0" w:right="0" w:firstLine="0"/>
-            </w:pPr>
-            <w:r>
-              <w:t>Frontiers in immunology</w:t>
+              <w:keepNext w:val="0"/>
+              <w:keepLines w:val="0"/>
+              <w:widowControl/>
+              <w:suppressLineNumbers w:val="0"/>
+              <w:jc w:val="left"/>
+            </w:pPr>
+            <w:r>
+              <w:rPr>
+                <w:rFonts w:ascii="SimSun" w:hAnsi="SimSun" w:eastAsia="SimSun" w:cs="SimSun"/>
+                <w:kern w:val="0"/>
+                <w:sz w:val="24"/>
+                <w:szCs w:val="24"/>
+                <w:lang w:val="en-US" w:eastAsia="zh-CN" w:bidi="ar"/>
+              </w:rPr>
+              <w:t>JAMA Pediatrics</w:t>
             </w:r>
           </w:p>
           <w:p>
@@ -1391,7 +1327,131 @@
                 <w:szCs w:val="20"/>
                 <w:lang w:val="es"/>
               </w:rPr>
-              <w:t>Es muy fácil padecer un trastorno depresivo, en este caso se demuestra que la inflamación puede producir trastorno depresivo por razones como los antiinflamatorios y el mismo sistema inmunológico, así como muchas de las enfermedades que pueden generar fatiga y esta a su vez, trastorno depresivo.</w:t>
+              <w:t xml:space="preserve">Este articulo presenta un estudio que se realiza en población joven de los colegios en </w:t>
+            </w:r>
+            <w:r>
+              <w:rPr>
+                <w:rFonts w:hint="default" w:ascii="Arial" w:hAnsi="Arial" w:cs="Arial"/>
+                <w:sz w:val="20"/>
+                <w:szCs w:val="20"/>
+                <w:lang w:val="es" w:eastAsia="zh-CN"/>
+              </w:rPr>
+              <w:t>Montreal, revelando que es necesario disminuir el tiempo que pasan los niños frente a la pantalla ya que puede llegar a causar depresión</w:t>
+            </w:r>
+          </w:p>
+          <w:p>
+            <w:pPr>
+              <w:spacing w:after="0" w:line="240" w:lineRule="auto"/>
+              <w:rPr>
+                <w:rFonts w:hint="default" w:ascii="Arial" w:hAnsi="Arial" w:cs="Arial"/>
+                <w:sz w:val="20"/>
+                <w:szCs w:val="20"/>
+                <w:lang w:val="es"/>
+              </w:rPr>
+            </w:pPr>
+          </w:p>
+        </w:tc>
+      </w:tr>
+      <w:tr>
+        <w:tblPrEx>
+          <w:tblBorders>
+            <w:top w:val="single" w:color="auto" w:sz="4" w:space="0"/>
+            <w:left w:val="single" w:color="auto" w:sz="4" w:space="0"/>
+            <w:bottom w:val="single" w:color="auto" w:sz="4" w:space="0"/>
+            <w:right w:val="single" w:color="auto" w:sz="4" w:space="0"/>
+            <w:insideH w:val="single" w:color="auto" w:sz="4" w:space="0"/>
+            <w:insideV w:val="single" w:color="auto" w:sz="4" w:space="0"/>
+          </w:tblBorders>
+        </w:tblPrEx>
+        <w:tc>
+          <w:tcPr>
+            <w:tcW w:w="3114" w:type="dxa"/>
+          </w:tcPr>
+          <w:p>
+            <w:pPr>
+              <w:spacing w:after="0" w:line="240" w:lineRule="auto"/>
+              <w:rPr>
+                <w:rFonts w:ascii="Arial" w:hAnsi="Arial" w:cs="Arial"/>
+                <w:sz w:val="20"/>
+                <w:szCs w:val="20"/>
+              </w:rPr>
+            </w:pPr>
+            <w:r>
+              <w:rPr>
+                <w:rFonts w:ascii="Arial" w:hAnsi="Arial" w:cs="Arial"/>
+                <w:sz w:val="20"/>
+                <w:szCs w:val="20"/>
+              </w:rPr>
+              <w:t>Text classification algorithms: A survey</w:t>
+            </w:r>
+          </w:p>
+          <w:p>
+            <w:pPr>
+              <w:spacing w:after="0" w:line="240" w:lineRule="auto"/>
+              <w:rPr>
+                <w:rFonts w:ascii="Arial" w:hAnsi="Arial" w:cs="Arial"/>
+                <w:sz w:val="20"/>
+                <w:szCs w:val="20"/>
+              </w:rPr>
+            </w:pPr>
+          </w:p>
+        </w:tc>
+        <w:tc>
+          <w:tcPr>
+            <w:tcW w:w="2090" w:type="dxa"/>
+          </w:tcPr>
+          <w:p>
+            <w:pPr>
+              <w:keepNext w:val="0"/>
+              <w:keepLines w:val="0"/>
+              <w:widowControl/>
+              <w:suppressLineNumbers w:val="0"/>
+              <w:jc w:val="left"/>
+            </w:pPr>
+            <w:r>
+              <w:rPr>
+                <w:rFonts w:ascii="SimSun" w:hAnsi="SimSun" w:eastAsia="SimSun" w:cs="SimSun"/>
+                <w:kern w:val="0"/>
+                <w:sz w:val="24"/>
+                <w:szCs w:val="24"/>
+                <w:lang w:val="en-US" w:eastAsia="zh-CN" w:bidi="ar"/>
+              </w:rPr>
+              <w:t>Information (Switzerland)</w:t>
+            </w:r>
+          </w:p>
+          <w:p>
+            <w:pPr>
+              <w:spacing w:after="0" w:line="240" w:lineRule="auto"/>
+              <w:rPr>
+                <w:rFonts w:ascii="Arial" w:hAnsi="Arial" w:cs="Arial"/>
+                <w:sz w:val="20"/>
+                <w:szCs w:val="20"/>
+              </w:rPr>
+            </w:pPr>
+          </w:p>
+        </w:tc>
+        <w:tc>
+          <w:tcPr>
+            <w:tcW w:w="3438" w:type="dxa"/>
+          </w:tcPr>
+          <w:p>
+            <w:pPr>
+              <w:spacing w:after="0" w:line="240" w:lineRule="auto"/>
+              <w:rPr>
+                <w:rFonts w:hint="default" w:ascii="Arial" w:hAnsi="Arial" w:cs="Arial"/>
+                <w:sz w:val="20"/>
+                <w:szCs w:val="20"/>
+                <w:lang w:val="es"/>
+              </w:rPr>
+            </w:pPr>
+            <w:r>
+              <w:rPr>
+                <w:rFonts w:hint="default" w:ascii="Arial" w:hAnsi="Arial" w:cs="Arial"/>
+                <w:sz w:val="20"/>
+                <w:szCs w:val="20"/>
+                <w:lang w:val="es"/>
+              </w:rPr>
+              <w:t>Este articulo tiene el objetivo de informar acerca de los algoritmos de clasificación de texto que existen y de mostrar con gran claridad los problemas y las soluciones que estos aplican a la hora de clasificar un texto</w:t>
             </w:r>
           </w:p>
         </w:tc>
@@ -1432,7 +1492,7 @@
                 <w:sz w:val="20"/>
                 <w:szCs w:val="20"/>
               </w:rPr>
-              <w:t>Association of Screen Time and Depression in Adolescence</w:t>
+              <w:t>Evaluating word embedding models: Methods and experimental results</w:t>
             </w:r>
           </w:p>
           <w:p>
@@ -1452,21 +1512,21 @@
           </w:tcPr>
           <w:p>
             <w:pPr>
-              <w:keepNext w:val="0"/>
-              <w:keepLines w:val="0"/>
-              <w:widowControl/>
-              <w:suppressLineNumbers w:val="0"/>
-              <w:jc w:val="left"/>
-            </w:pPr>
-            <w:r>
-              <w:rPr>
-                <w:rFonts w:ascii="SimSun" w:hAnsi="SimSun" w:eastAsia="SimSun" w:cs="SimSun"/>
-                <w:kern w:val="0"/>
-                <w:sz w:val="24"/>
-                <w:szCs w:val="24"/>
-                <w:lang w:val="en-US" w:eastAsia="zh-CN" w:bidi="ar"/>
-              </w:rPr>
-              <w:t>JAMA Pediatrics</w:t>
+              <w:spacing w:after="0" w:line="240" w:lineRule="auto"/>
+              <w:rPr>
+                <w:rFonts w:ascii="Arial" w:hAnsi="Arial" w:cs="Arial"/>
+                <w:sz w:val="20"/>
+                <w:szCs w:val="20"/>
+              </w:rPr>
+            </w:pPr>
+            <w:r>
+              <w:rPr>
+                <w:rFonts w:ascii="Arial" w:hAnsi="Arial" w:cs="Arial"/>
+                <w:sz w:val="20"/>
+                <w:szCs w:val="20"/>
+                <w:lang w:val="en-US" w:eastAsia="zh-CN"/>
+              </w:rPr>
+              <w:t>APSIPA Transactions on Signal and Information Processing</w:t>
             </w:r>
           </w:p>
           <w:p>
@@ -1501,28 +1561,8 @@
                 <w:szCs w:val="20"/>
                 <w:lang w:val="es"/>
               </w:rPr>
-              <w:t xml:space="preserve">Este articulo presenta un estudio que se realiza en población joven de los colegios en </w:t>
-            </w:r>
-            <w:r>
-              <w:rPr>
-                <w:rFonts w:hint="default" w:ascii="Arial" w:hAnsi="Arial" w:cs="Arial"/>
-                <w:sz w:val="20"/>
-                <w:szCs w:val="20"/>
-                <w:lang w:val="es" w:eastAsia="zh-CN"/>
-              </w:rPr>
-              <w:t>Montreal, revelando que es necesario disminuir el tiempo que pasan los niños frente a la pantalla ya que puede llegar a causar depresión</w:t>
-            </w:r>
-          </w:p>
-          <w:p>
-            <w:pPr>
-              <w:spacing w:after="0" w:line="240" w:lineRule="auto"/>
-              <w:rPr>
-                <w:rFonts w:hint="default" w:ascii="Arial" w:hAnsi="Arial" w:cs="Arial"/>
-                <w:sz w:val="20"/>
-                <w:szCs w:val="20"/>
-                <w:lang w:val="es"/>
-              </w:rPr>
-            </w:pPr>
+              <w:t>Compara los algoritmos de vectorización y observa que en los que se evaluaron, ninguno tuvo buen rendimiento en todas las tareas de procesamiento de lenguaje natural, sin embargo existen algunos que permiten realizar tareas de una forma más óptima que otros</w:t>
+            </w:r>
           </w:p>
         </w:tc>
       </w:tr>
@@ -1562,7 +1602,7 @@
                 <w:sz w:val="20"/>
                 <w:szCs w:val="20"/>
               </w:rPr>
-              <w:t>Text classification algorithms: A survey</w:t>
+              <w:t>A Survey of Cross-lingual Word Embedding Models</w:t>
             </w:r>
           </w:p>
           <w:p>
@@ -1582,21 +1622,21 @@
           </w:tcPr>
           <w:p>
             <w:pPr>
-              <w:keepNext w:val="0"/>
-              <w:keepLines w:val="0"/>
-              <w:widowControl/>
-              <w:suppressLineNumbers w:val="0"/>
-              <w:jc w:val="left"/>
-            </w:pPr>
-            <w:r>
-              <w:rPr>
-                <w:rFonts w:ascii="SimSun" w:hAnsi="SimSun" w:eastAsia="SimSun" w:cs="SimSun"/>
-                <w:kern w:val="0"/>
-                <w:sz w:val="24"/>
-                <w:szCs w:val="24"/>
-                <w:lang w:val="en-US" w:eastAsia="zh-CN" w:bidi="ar"/>
-              </w:rPr>
-              <w:t>Information (Switzerland)</w:t>
+              <w:spacing w:after="0" w:line="240" w:lineRule="auto"/>
+              <w:rPr>
+                <w:rFonts w:ascii="Arial" w:hAnsi="Arial" w:cs="Arial"/>
+                <w:sz w:val="20"/>
+                <w:szCs w:val="20"/>
+              </w:rPr>
+            </w:pPr>
+            <w:r>
+              <w:rPr>
+                <w:rFonts w:ascii="Arial" w:hAnsi="Arial" w:cs="Arial"/>
+                <w:sz w:val="20"/>
+                <w:szCs w:val="20"/>
+                <w:lang w:val="en-US" w:eastAsia="zh-CN"/>
+              </w:rPr>
+              <w:t>Journal of Artificial Intelligence Research (2019) 65 569-631</w:t>
             </w:r>
           </w:p>
           <w:p>
@@ -1631,7 +1671,7 @@
                 <w:szCs w:val="20"/>
                 <w:lang w:val="es"/>
               </w:rPr>
-              <w:t>Este articulo tiene el objetivo de informar acerca de los algoritmos de clasificación de texto que existen y de mostrar con gran claridad los problemas y las soluciones que estos aplican a la hora de clasificar un texto</w:t>
+              <w:t xml:space="preserve">Compara modelos del “multi-lenguaje” lo que permite conocer que modelos pueden servir al momento de realizar la recolección de la información </w:t>
             </w:r>
           </w:p>
         </w:tc>
@@ -1672,7 +1712,7 @@
                 <w:sz w:val="20"/>
                 <w:szCs w:val="20"/>
               </w:rPr>
-              <w:t>Evaluating word embedding models: Methods and experimental results</w:t>
+              <w:t>What Does BERT Look at? An Analysis of BERT’s Attention</w:t>
             </w:r>
           </w:p>
           <w:p>
@@ -1704,9 +1744,126 @@
                 <w:rFonts w:ascii="Arial" w:hAnsi="Arial" w:cs="Arial"/>
                 <w:sz w:val="20"/>
                 <w:szCs w:val="20"/>
-                <w:lang w:val="en-US" w:eastAsia="zh-CN"/>
-              </w:rPr>
-              <w:t>APSIPA Transactions on Signal and Information Processing</w:t>
+              </w:rPr>
+              <w:t>·</w:t>
+            </w:r>
+            <w:r>
+              <w:rPr>
+                <w:rFonts w:hint="eastAsia" w:ascii="Arial" w:hAnsi="Arial" w:cs="Arial"/>
+                <w:sz w:val="20"/>
+                <w:szCs w:val="20"/>
+              </w:rPr>
+              <w:t xml:space="preserve">  </w:t>
+            </w:r>
+            <w:r>
+              <w:rPr>
+                <w:rFonts w:ascii="Arial" w:hAnsi="Arial" w:cs="Arial"/>
+                <w:sz w:val="20"/>
+                <w:szCs w:val="20"/>
+              </w:rPr>
+              <w:t>Clark K</w:t>
+            </w:r>
+          </w:p>
+          <w:p>
+            <w:pPr>
+              <w:spacing w:after="0" w:line="240" w:lineRule="auto"/>
+              <w:rPr>
+                <w:rFonts w:ascii="Arial" w:hAnsi="Arial" w:cs="Arial"/>
+                <w:sz w:val="20"/>
+                <w:szCs w:val="20"/>
+              </w:rPr>
+            </w:pPr>
+            <w:r>
+              <w:rPr>
+                <w:rFonts w:hint="default" w:ascii="Arial" w:hAnsi="Arial" w:cs="Arial"/>
+                <w:sz w:val="20"/>
+                <w:szCs w:val="20"/>
+              </w:rPr>
+              <w:t>·</w:t>
+            </w:r>
+            <w:r>
+              <w:rPr>
+                <w:rFonts w:hint="eastAsia" w:ascii="Arial" w:hAnsi="Arial" w:cs="Arial"/>
+                <w:sz w:val="20"/>
+                <w:szCs w:val="20"/>
+              </w:rPr>
+              <w:t xml:space="preserve">  </w:t>
+            </w:r>
+            <w:r>
+              <w:rPr>
+                <w:rFonts w:ascii="Arial" w:hAnsi="Arial" w:cs="Arial"/>
+                <w:sz w:val="20"/>
+                <w:szCs w:val="20"/>
+              </w:rPr>
+              <w:t>Khandelwal U</w:t>
+            </w:r>
+          </w:p>
+          <w:p>
+            <w:pPr>
+              <w:spacing w:after="0" w:line="240" w:lineRule="auto"/>
+              <w:rPr>
+                <w:rFonts w:ascii="Arial" w:hAnsi="Arial" w:cs="Arial"/>
+                <w:sz w:val="20"/>
+                <w:szCs w:val="20"/>
+              </w:rPr>
+            </w:pPr>
+            <w:r>
+              <w:rPr>
+                <w:rFonts w:hint="default" w:ascii="Arial" w:hAnsi="Arial" w:cs="Arial"/>
+                <w:sz w:val="20"/>
+                <w:szCs w:val="20"/>
+              </w:rPr>
+              <w:t>·</w:t>
+            </w:r>
+            <w:r>
+              <w:rPr>
+                <w:rFonts w:hint="eastAsia" w:ascii="Arial" w:hAnsi="Arial" w:cs="Arial"/>
+                <w:sz w:val="20"/>
+                <w:szCs w:val="20"/>
+              </w:rPr>
+              <w:t xml:space="preserve">  </w:t>
+            </w:r>
+            <w:r>
+              <w:rPr>
+                <w:rFonts w:ascii="Arial" w:hAnsi="Arial" w:cs="Arial"/>
+                <w:sz w:val="20"/>
+                <w:szCs w:val="20"/>
+              </w:rPr>
+              <w:t>Levy O</w:t>
+            </w:r>
+          </w:p>
+          <w:p>
+            <w:pPr>
+              <w:spacing w:after="0" w:line="240" w:lineRule="auto"/>
+              <w:rPr>
+                <w:rFonts w:ascii="Arial" w:hAnsi="Arial" w:cs="Arial"/>
+                <w:sz w:val="20"/>
+                <w:szCs w:val="20"/>
+              </w:rPr>
+            </w:pPr>
+            <w:r>
+              <w:rPr>
+                <w:rFonts w:hint="default" w:ascii="Arial" w:hAnsi="Arial" w:cs="Arial"/>
+                <w:sz w:val="20"/>
+                <w:szCs w:val="20"/>
+              </w:rPr>
+              <w:t>·</w:t>
+            </w:r>
+            <w:r>
+              <w:rPr>
+                <w:rFonts w:hint="eastAsia" w:ascii="Arial" w:hAnsi="Arial" w:cs="Arial"/>
+                <w:sz w:val="20"/>
+                <w:szCs w:val="20"/>
+              </w:rPr>
+              <w:t xml:space="preserve">  </w:t>
+            </w:r>
+            <w:r>
+              <w:rPr>
+                <w:rFonts w:ascii="Arial" w:hAnsi="Arial" w:cs="Arial"/>
+                <w:sz w:val="20"/>
+                <w:szCs w:val="20"/>
+              </w:rPr>
+              <w:t>Manning C</w:t>
             </w:r>
           </w:p>
           <w:p>
@@ -1741,7 +1898,7 @@
                 <w:szCs w:val="20"/>
                 <w:lang w:val="es"/>
               </w:rPr>
-              <w:t>Compara los algoritmos de vectorización y observa que en los que se evaluaron, ninguno tuvo buen rendimiento en todas las tareas de procesamiento de lenguaje natural, sin embargo existen algunos que permiten realizar tareas de una forma más óptima que otros</w:t>
+              <w:t>Propone técnicas para evaluar el mecanismo de atención de BERT</w:t>
             </w:r>
           </w:p>
         </w:tc>
@@ -1756,349 +1913,6 @@
             <w:insideH w:val="single" w:color="auto" w:sz="4" w:space="0"/>
             <w:insideV w:val="single" w:color="auto" w:sz="4" w:space="0"/>
           </w:tblBorders>
-          <w:tblCellMar>
-            <w:top w:w="0" w:type="dxa"/>
-            <w:left w:w="108" w:type="dxa"/>
-            <w:bottom w:w="0" w:type="dxa"/>
-            <w:right w:w="108" w:type="dxa"/>
-          </w:tblCellMar>
-        </w:tblPrEx>
-        <w:tc>
-          <w:tcPr>
-            <w:tcW w:w="3114" w:type="dxa"/>
-          </w:tcPr>
-          <w:p>
-            <w:pPr>
-              <w:spacing w:after="0" w:line="240" w:lineRule="auto"/>
-              <w:rPr>
-                <w:rFonts w:ascii="Arial" w:hAnsi="Arial" w:cs="Arial"/>
-                <w:sz w:val="20"/>
-                <w:szCs w:val="20"/>
-              </w:rPr>
-            </w:pPr>
-            <w:r>
-              <w:rPr>
-                <w:rFonts w:ascii="Arial" w:hAnsi="Arial" w:cs="Arial"/>
-                <w:sz w:val="20"/>
-                <w:szCs w:val="20"/>
-              </w:rPr>
-              <w:t>A Survey of Cross-lingual Word Embedding Models</w:t>
-            </w:r>
-          </w:p>
-          <w:p>
-            <w:pPr>
-              <w:spacing w:after="0" w:line="240" w:lineRule="auto"/>
-              <w:rPr>
-                <w:rFonts w:ascii="Arial" w:hAnsi="Arial" w:cs="Arial"/>
-                <w:sz w:val="20"/>
-                <w:szCs w:val="20"/>
-              </w:rPr>
-            </w:pPr>
-          </w:p>
-        </w:tc>
-        <w:tc>
-          <w:tcPr>
-            <w:tcW w:w="2090" w:type="dxa"/>
-          </w:tcPr>
-          <w:p>
-            <w:pPr>
-              <w:spacing w:after="0" w:line="240" w:lineRule="auto"/>
-              <w:rPr>
-                <w:rFonts w:ascii="Arial" w:hAnsi="Arial" w:cs="Arial"/>
-                <w:sz w:val="20"/>
-                <w:szCs w:val="20"/>
-              </w:rPr>
-            </w:pPr>
-            <w:r>
-              <w:rPr>
-                <w:rFonts w:ascii="Arial" w:hAnsi="Arial" w:cs="Arial"/>
-                <w:sz w:val="20"/>
-                <w:szCs w:val="20"/>
-                <w:lang w:val="en-US" w:eastAsia="zh-CN"/>
-              </w:rPr>
-              <w:t>Journal of Artificial Intelligence Research (2019) 65 569-631</w:t>
-            </w:r>
-          </w:p>
-          <w:p>
-            <w:pPr>
-              <w:spacing w:after="0" w:line="240" w:lineRule="auto"/>
-              <w:rPr>
-                <w:rFonts w:ascii="Arial" w:hAnsi="Arial" w:cs="Arial"/>
-                <w:sz w:val="20"/>
-                <w:szCs w:val="20"/>
-              </w:rPr>
-            </w:pPr>
-          </w:p>
-        </w:tc>
-        <w:tc>
-          <w:tcPr>
-            <w:tcW w:w="3438" w:type="dxa"/>
-          </w:tcPr>
-          <w:p>
-            <w:pPr>
-              <w:spacing w:after="0" w:line="240" w:lineRule="auto"/>
-              <w:rPr>
-                <w:rFonts w:hint="default" w:ascii="Arial" w:hAnsi="Arial" w:cs="Arial"/>
-                <w:sz w:val="20"/>
-                <w:szCs w:val="20"/>
-                <w:lang w:val="es"/>
-              </w:rPr>
-            </w:pPr>
-            <w:r>
-              <w:rPr>
-                <w:rFonts w:hint="default" w:ascii="Arial" w:hAnsi="Arial" w:cs="Arial"/>
-                <w:sz w:val="20"/>
-                <w:szCs w:val="20"/>
-                <w:lang w:val="es"/>
-              </w:rPr>
-              <w:t xml:space="preserve">Compara modelos del “multi-lenguaje” lo que permite conocer que modelos pueden servir al momento de realizar la recolección de la información </w:t>
-            </w:r>
-          </w:p>
-        </w:tc>
-      </w:tr>
-      <w:tr>
-        <w:tblPrEx>
-          <w:tblBorders>
-            <w:top w:val="single" w:color="auto" w:sz="4" w:space="0"/>
-            <w:left w:val="single" w:color="auto" w:sz="4" w:space="0"/>
-            <w:bottom w:val="single" w:color="auto" w:sz="4" w:space="0"/>
-            <w:right w:val="single" w:color="auto" w:sz="4" w:space="0"/>
-            <w:insideH w:val="single" w:color="auto" w:sz="4" w:space="0"/>
-            <w:insideV w:val="single" w:color="auto" w:sz="4" w:space="0"/>
-          </w:tblBorders>
-          <w:tblCellMar>
-            <w:top w:w="0" w:type="dxa"/>
-            <w:left w:w="108" w:type="dxa"/>
-            <w:bottom w:w="0" w:type="dxa"/>
-            <w:right w:w="108" w:type="dxa"/>
-          </w:tblCellMar>
-        </w:tblPrEx>
-        <w:tc>
-          <w:tcPr>
-            <w:tcW w:w="3114" w:type="dxa"/>
-          </w:tcPr>
-          <w:p>
-            <w:pPr>
-              <w:spacing w:after="0" w:line="240" w:lineRule="auto"/>
-              <w:rPr>
-                <w:rFonts w:ascii="Arial" w:hAnsi="Arial" w:cs="Arial"/>
-                <w:sz w:val="20"/>
-                <w:szCs w:val="20"/>
-              </w:rPr>
-            </w:pPr>
-            <w:r>
-              <w:rPr>
-                <w:rFonts w:ascii="Arial" w:hAnsi="Arial" w:cs="Arial"/>
-                <w:sz w:val="20"/>
-                <w:szCs w:val="20"/>
-              </w:rPr>
-              <w:t>What Does BERT Look at? An Analysis of BERT’s Attention</w:t>
-            </w:r>
-          </w:p>
-          <w:p>
-            <w:pPr>
-              <w:spacing w:after="0" w:line="240" w:lineRule="auto"/>
-              <w:rPr>
-                <w:rFonts w:ascii="Arial" w:hAnsi="Arial" w:cs="Arial"/>
-                <w:sz w:val="20"/>
-                <w:szCs w:val="20"/>
-              </w:rPr>
-            </w:pPr>
-          </w:p>
-        </w:tc>
-        <w:tc>
-          <w:tcPr>
-            <w:tcW w:w="2090" w:type="dxa"/>
-          </w:tcPr>
-          <w:p>
-            <w:pPr>
-              <w:spacing w:after="0" w:line="240" w:lineRule="auto"/>
-              <w:rPr>
-                <w:rFonts w:ascii="Arial" w:hAnsi="Arial" w:cs="Arial"/>
-                <w:sz w:val="20"/>
-                <w:szCs w:val="20"/>
-              </w:rPr>
-            </w:pPr>
-            <w:r>
-              <w:rPr>
-                <w:rFonts w:ascii="Arial" w:hAnsi="Arial" w:cs="Arial"/>
-                <w:sz w:val="20"/>
-                <w:szCs w:val="20"/>
-              </w:rPr>
-              <w:t>·</w:t>
-            </w:r>
-            <w:r>
-              <w:rPr>
-                <w:rFonts w:hint="eastAsia" w:ascii="Arial" w:hAnsi="Arial" w:cs="Arial"/>
-                <w:sz w:val="20"/>
-                <w:szCs w:val="20"/>
-              </w:rPr>
-              <w:t xml:space="preserve">  </w:t>
-            </w:r>
-            <w:r>
-              <w:rPr>
-                <w:rFonts w:ascii="Arial" w:hAnsi="Arial" w:cs="Arial"/>
-                <w:sz w:val="20"/>
-                <w:szCs w:val="20"/>
-              </w:rPr>
-              <w:t>Clark K</w:t>
-            </w:r>
-          </w:p>
-          <w:p>
-            <w:pPr>
-              <w:spacing w:after="0" w:line="240" w:lineRule="auto"/>
-              <w:rPr>
-                <w:rFonts w:ascii="Arial" w:hAnsi="Arial" w:cs="Arial"/>
-                <w:sz w:val="20"/>
-                <w:szCs w:val="20"/>
-              </w:rPr>
-            </w:pPr>
-            <w:r>
-              <w:rPr>
-                <w:rFonts w:hint="default" w:ascii="Arial" w:hAnsi="Arial" w:cs="Arial"/>
-                <w:sz w:val="20"/>
-                <w:szCs w:val="20"/>
-              </w:rPr>
-              <w:t>·</w:t>
-            </w:r>
-            <w:r>
-              <w:rPr>
-                <w:rFonts w:hint="eastAsia" w:ascii="Arial" w:hAnsi="Arial" w:cs="Arial"/>
-                <w:sz w:val="20"/>
-                <w:szCs w:val="20"/>
-              </w:rPr>
-              <w:t xml:space="preserve">  </w:t>
-            </w:r>
-            <w:r>
-              <w:rPr>
-                <w:rFonts w:ascii="Arial" w:hAnsi="Arial" w:cs="Arial"/>
-                <w:sz w:val="20"/>
-                <w:szCs w:val="20"/>
-              </w:rPr>
-              <w:t>Khandelwal U</w:t>
-            </w:r>
-          </w:p>
-          <w:p>
-            <w:pPr>
-              <w:spacing w:after="0" w:line="240" w:lineRule="auto"/>
-              <w:rPr>
-                <w:rFonts w:ascii="Arial" w:hAnsi="Arial" w:cs="Arial"/>
-                <w:sz w:val="20"/>
-                <w:szCs w:val="20"/>
-              </w:rPr>
-            </w:pPr>
-            <w:r>
-              <w:rPr>
-                <w:rFonts w:hint="default" w:ascii="Arial" w:hAnsi="Arial" w:cs="Arial"/>
-                <w:sz w:val="20"/>
-                <w:szCs w:val="20"/>
-              </w:rPr>
-              <w:t>·</w:t>
-            </w:r>
-            <w:r>
-              <w:rPr>
-                <w:rFonts w:hint="eastAsia" w:ascii="Arial" w:hAnsi="Arial" w:cs="Arial"/>
-                <w:sz w:val="20"/>
-                <w:szCs w:val="20"/>
-              </w:rPr>
-              <w:t xml:space="preserve">  </w:t>
-            </w:r>
-            <w:r>
-              <w:rPr>
-                <w:rFonts w:ascii="Arial" w:hAnsi="Arial" w:cs="Arial"/>
-                <w:sz w:val="20"/>
-                <w:szCs w:val="20"/>
-              </w:rPr>
-              <w:t>Levy O</w:t>
-            </w:r>
-          </w:p>
-          <w:p>
-            <w:pPr>
-              <w:spacing w:after="0" w:line="240" w:lineRule="auto"/>
-              <w:rPr>
-                <w:rFonts w:ascii="Arial" w:hAnsi="Arial" w:cs="Arial"/>
-                <w:sz w:val="20"/>
-                <w:szCs w:val="20"/>
-              </w:rPr>
-            </w:pPr>
-            <w:r>
-              <w:rPr>
-                <w:rFonts w:hint="default" w:ascii="Arial" w:hAnsi="Arial" w:cs="Arial"/>
-                <w:sz w:val="20"/>
-                <w:szCs w:val="20"/>
-              </w:rPr>
-              <w:t>·</w:t>
-            </w:r>
-            <w:r>
-              <w:rPr>
-                <w:rFonts w:hint="eastAsia" w:ascii="Arial" w:hAnsi="Arial" w:cs="Arial"/>
-                <w:sz w:val="20"/>
-                <w:szCs w:val="20"/>
-              </w:rPr>
-              <w:t xml:space="preserve">  </w:t>
-            </w:r>
-            <w:r>
-              <w:rPr>
-                <w:rFonts w:ascii="Arial" w:hAnsi="Arial" w:cs="Arial"/>
-                <w:sz w:val="20"/>
-                <w:szCs w:val="20"/>
-              </w:rPr>
-              <w:t>Manning C</w:t>
-            </w:r>
-          </w:p>
-          <w:p>
-            <w:pPr>
-              <w:spacing w:after="0" w:line="240" w:lineRule="auto"/>
-              <w:rPr>
-                <w:rFonts w:ascii="Arial" w:hAnsi="Arial" w:cs="Arial"/>
-                <w:sz w:val="20"/>
-                <w:szCs w:val="20"/>
-              </w:rPr>
-            </w:pPr>
-          </w:p>
-        </w:tc>
-        <w:tc>
-          <w:tcPr>
-            <w:tcW w:w="3438" w:type="dxa"/>
-          </w:tcPr>
-          <w:p>
-            <w:pPr>
-              <w:spacing w:after="0" w:line="240" w:lineRule="auto"/>
-              <w:rPr>
-                <w:rFonts w:hint="default" w:ascii="Arial" w:hAnsi="Arial" w:cs="Arial"/>
-                <w:sz w:val="20"/>
-                <w:szCs w:val="20"/>
-                <w:lang w:val="es"/>
-              </w:rPr>
-            </w:pPr>
-            <w:r>
-              <w:rPr>
-                <w:rFonts w:hint="default" w:ascii="Arial" w:hAnsi="Arial" w:cs="Arial"/>
-                <w:sz w:val="20"/>
-                <w:szCs w:val="20"/>
-                <w:lang w:val="es"/>
-              </w:rPr>
-              <w:t>Propone técnicas para evaluar el mecanismo de atención de BERT</w:t>
-            </w:r>
-          </w:p>
-        </w:tc>
-      </w:tr>
-      <w:tr>
-        <w:tblPrEx>
-          <w:tblBorders>
-            <w:top w:val="single" w:color="auto" w:sz="4" w:space="0"/>
-            <w:left w:val="single" w:color="auto" w:sz="4" w:space="0"/>
-            <w:bottom w:val="single" w:color="auto" w:sz="4" w:space="0"/>
-            <w:right w:val="single" w:color="auto" w:sz="4" w:space="0"/>
-            <w:insideH w:val="single" w:color="auto" w:sz="4" w:space="0"/>
-            <w:insideV w:val="single" w:color="auto" w:sz="4" w:space="0"/>
-          </w:tblBorders>
-          <w:tblCellMar>
-            <w:top w:w="0" w:type="dxa"/>
-            <w:left w:w="108" w:type="dxa"/>
-            <w:bottom w:w="0" w:type="dxa"/>
-            <w:right w:w="108" w:type="dxa"/>
-          </w:tblCellMar>
         </w:tblPrEx>
         <w:tc>
           <w:tcPr>
@@ -2782,397 +2596,805 @@
         <w:t>Con base en el anterior listado, realice el análisis de un artículo. El análisis debe ser descriptivo para cada uno de los siguientes elementos:</w:t>
       </w:r>
     </w:p>
-    <w:p>
-      <w:pPr>
-        <w:jc w:val="both"/>
-        <w:rPr>
-          <w:rFonts w:ascii="Arial" w:hAnsi="Arial" w:cs="Arial"/>
-          <w:color w:val="auto"/>
-          <w:sz w:val="20"/>
-          <w:szCs w:val="20"/>
-          <w:lang w:val="es-MX"/>
-        </w:rPr>
-      </w:pPr>
-      <w:r>
-        <w:rPr>
-          <w:rFonts w:ascii="Arial" w:hAnsi="Arial" w:cs="Arial"/>
-          <w:color w:val="auto"/>
-          <w:sz w:val="20"/>
-          <w:szCs w:val="20"/>
-          <w:lang w:val="es-MX"/>
-        </w:rPr>
-        <w:t>BERT: Pre-training of deep bidirectional transformers for language understanding</w:t>
-      </w:r>
-    </w:p>
-    <w:p>
-      <w:pPr>
-        <w:rPr>
-          <w:rFonts w:ascii="Arial" w:hAnsi="Arial" w:cs="Arial"/>
-          <w:color w:val="0A34E8"/>
-          <w:sz w:val="20"/>
-          <w:szCs w:val="20"/>
-          <w:lang w:val="es-MX"/>
-        </w:rPr>
-      </w:pPr>
-    </w:p>
-    <w:p>
-      <w:pPr>
-        <w:rPr>
-          <w:rFonts w:ascii="Arial" w:hAnsi="Arial" w:cs="Arial"/>
-          <w:color w:val="0A34E8"/>
-          <w:sz w:val="20"/>
-          <w:szCs w:val="20"/>
-          <w:lang w:val="es-MX"/>
-        </w:rPr>
-      </w:pPr>
-      <w:r>
-        <w:rPr>
-          <w:rFonts w:ascii="Arial" w:hAnsi="Arial" w:cs="Arial"/>
-          <w:color w:val="0A34E8"/>
-          <w:sz w:val="20"/>
-          <w:szCs w:val="20"/>
-          <w:lang w:val="es-MX"/>
-        </w:rPr>
-        <w:t>[Propósito u objetivo del artículo]</w:t>
-      </w:r>
-    </w:p>
-    <w:p>
-      <w:pPr>
-        <w:jc w:val="both"/>
-        <w:rPr>
-          <w:rFonts w:hint="default" w:ascii="Arial" w:hAnsi="Arial" w:cs="Arial"/>
-          <w:color w:val="auto"/>
-          <w:sz w:val="20"/>
-          <w:szCs w:val="20"/>
-          <w:lang w:val="es"/>
-        </w:rPr>
-      </w:pPr>
-      <w:r>
-        <w:rPr>
-          <w:rFonts w:hint="default" w:ascii="Arial" w:hAnsi="Arial" w:cs="Arial"/>
-          <w:color w:val="auto"/>
-          <w:sz w:val="20"/>
-          <w:szCs w:val="20"/>
-          <w:lang w:val="es"/>
-        </w:rPr>
-        <w:t>Introducir una nueva representación del lenguaje usando Transformers Bidireccionales para realizar un aprendizaje del algoritmo más profundo y teniendo en cuenta el contexto de un texto.</w:t>
-      </w:r>
-    </w:p>
-    <w:p>
-      <w:pPr>
-        <w:rPr>
-          <w:rFonts w:ascii="Arial" w:hAnsi="Arial" w:cs="Arial"/>
-          <w:sz w:val="20"/>
-          <w:szCs w:val="20"/>
-        </w:rPr>
-      </w:pPr>
-    </w:p>
-    <w:p>
-      <w:pPr>
-        <w:jc w:val="both"/>
-        <w:rPr>
-          <w:rFonts w:ascii="Arial" w:hAnsi="Arial" w:cs="Arial"/>
-          <w:color w:val="0A34E8"/>
-          <w:sz w:val="20"/>
-          <w:szCs w:val="20"/>
-          <w:lang w:val="es-MX"/>
-        </w:rPr>
-      </w:pPr>
-      <w:r>
-        <w:rPr>
-          <w:rFonts w:ascii="Arial" w:hAnsi="Arial" w:cs="Arial"/>
-          <w:color w:val="0A34E8"/>
-          <w:sz w:val="20"/>
-          <w:szCs w:val="20"/>
-          <w:lang w:val="es-MX"/>
-        </w:rPr>
-        <w:t>[Descripción de la metodología, la cual puede ser de investigación o de ingeniería. La metodología generalmente contempla elementos de procesos de ingeniería, instrumentos, artefactos, técnicas estadísticas usadas, entre otros.]</w:t>
-      </w:r>
-    </w:p>
-    <w:p>
-      <w:pPr>
-        <w:jc w:val="both"/>
-        <w:rPr>
-          <w:rFonts w:hint="default" w:ascii="Arial" w:hAnsi="Arial" w:cs="Arial"/>
-          <w:color w:val="auto"/>
-          <w:sz w:val="20"/>
-          <w:szCs w:val="20"/>
-          <w:lang w:val="es-CO"/>
-        </w:rPr>
-      </w:pPr>
-      <w:r>
-        <w:rPr>
-          <w:rFonts w:hint="default" w:ascii="Arial" w:hAnsi="Arial" w:cs="Arial"/>
-          <w:color w:val="auto"/>
-          <w:sz w:val="20"/>
-          <w:szCs w:val="20"/>
-          <w:lang w:val="es-CO"/>
-        </w:rPr>
-        <w:t>La metodología usada es basada en la arquitectura de los transformers, usando así su concepto propio como lo es el pre-entreno y el ajuste del algoritmo, el modelo BERT posee una arquitectura basada en multi capas de transformadores los cuales codifican la información de izquierda a derecha al mismo tiempo teniendo así el concepto del contexto.</w:t>
-      </w:r>
-    </w:p>
-    <w:p>
-      <w:pPr>
-        <w:jc w:val="both"/>
-        <w:rPr>
-          <w:rFonts w:hint="default" w:ascii="Arial" w:hAnsi="Arial" w:cs="Arial"/>
-          <w:color w:val="auto"/>
-          <w:sz w:val="20"/>
-          <w:szCs w:val="20"/>
-          <w:lang w:val="es-CO"/>
-        </w:rPr>
-      </w:pPr>
-      <w:r>
-        <w:rPr>
-          <w:rFonts w:hint="default" w:ascii="Arial" w:hAnsi="Arial" w:cs="Arial"/>
-          <w:color w:val="auto"/>
-          <w:sz w:val="20"/>
-          <w:szCs w:val="20"/>
-          <w:lang w:val="es-CO"/>
-        </w:rPr>
-        <w:t>Durante el pre entreno el modelo se entrena con datos no etiquetados basados en las tareas de procesamiento de lenguaje natural. En el ajuste del algoritmo el modelo inicia con los parámetros obtenidos anteriormente y se van ajustando con los datos etiquetados basados en las tareas que se hicieron en el pre entreno.</w:t>
-      </w:r>
-    </w:p>
-    <w:p>
-      <w:pPr>
-        <w:rPr>
-          <w:rFonts w:ascii="Arial" w:hAnsi="Arial" w:cs="Arial"/>
-          <w:color w:val="0A34E8"/>
-          <w:sz w:val="20"/>
-          <w:szCs w:val="20"/>
-          <w:lang w:val="es-MX"/>
-        </w:rPr>
-      </w:pPr>
-      <w:r>
-        <w:rPr>
-          <w:rFonts w:ascii="Arial" w:hAnsi="Arial" w:cs="Arial"/>
-          <w:color w:val="0A34E8"/>
-          <w:sz w:val="20"/>
-          <w:szCs w:val="20"/>
-          <w:lang w:val="es-MX"/>
-        </w:rPr>
-        <w:t>[Descripción de las tecnologías, herramientas, instrumentos, modelos, marcos de referencia. Tenga en cuenta que o en todos los artículos aparecen todos los anteriores aspectos, solo mencione los que contenga el artículo seleccionado]</w:t>
-      </w:r>
-    </w:p>
-    <w:p>
-      <w:pPr>
-        <w:jc w:val="both"/>
-        <w:rPr>
-          <w:rFonts w:hint="default" w:ascii="Arial" w:hAnsi="Arial" w:cs="Arial"/>
-          <w:color w:val="auto"/>
-          <w:sz w:val="20"/>
-          <w:szCs w:val="20"/>
-          <w:lang w:val="es-CO"/>
-        </w:rPr>
-      </w:pPr>
-      <w:r>
-        <w:rPr>
-          <w:rFonts w:hint="default" w:ascii="Arial" w:hAnsi="Arial" w:cs="Arial"/>
-          <w:color w:val="auto"/>
-          <w:sz w:val="20"/>
-          <w:szCs w:val="20"/>
-          <w:lang w:val="es-CO"/>
-        </w:rPr>
-        <w:t>Se usaron Transformers, y tareas de procesamiento de lenguaje natural como las siguientes: Masked LM, Next Sentence Prediction y se usó como información base artículos de Wikipedia, BooksCorpus.</w:t>
-      </w:r>
-    </w:p>
-    <w:p>
-      <w:pPr>
-        <w:jc w:val="both"/>
-        <w:rPr>
-          <w:rFonts w:ascii="Arial" w:hAnsi="Arial" w:cs="Arial"/>
-          <w:color w:val="0A34E8"/>
-          <w:sz w:val="20"/>
-          <w:szCs w:val="20"/>
-          <w:lang w:val="es-MX"/>
-        </w:rPr>
-      </w:pPr>
-      <w:r>
-        <w:rPr>
-          <w:rFonts w:ascii="Arial" w:hAnsi="Arial" w:cs="Arial"/>
-          <w:color w:val="0A34E8"/>
-          <w:sz w:val="20"/>
-          <w:szCs w:val="20"/>
-          <w:lang w:val="es-MX"/>
-        </w:rPr>
-        <w:t>[Principales resultados]</w:t>
-      </w:r>
-    </w:p>
-    <w:p>
-      <w:pPr>
-        <w:jc w:val="both"/>
-        <w:rPr>
-          <w:rFonts w:hint="default" w:ascii="Arial" w:hAnsi="Arial" w:cs="Arial"/>
-          <w:color w:val="auto"/>
-          <w:sz w:val="20"/>
-          <w:szCs w:val="20"/>
-          <w:lang w:val="es-CO"/>
-        </w:rPr>
-      </w:pPr>
-      <w:r>
-        <w:rPr>
-          <w:rFonts w:hint="default" w:ascii="Arial" w:hAnsi="Arial" w:cs="Arial"/>
-          <w:color w:val="auto"/>
-          <w:sz w:val="20"/>
-          <w:szCs w:val="20"/>
-          <w:lang w:val="es-CO"/>
-        </w:rPr>
-        <w:t xml:space="preserve">Con base en ambos modelos BERT, tanto el BERT(base) como el BERT(large) se obtuvo un porcentaje promedio de mejora de 4.5% y 7.0% respectivamente comparando con Pre-OpenAI SOTA, BiLSTM+ELMo+Attn, y OpenAI GPT, en base a GLUE el cual es una colección de tareas de procesamiento de lenguaje natural. Este test demostró la mejora significativa que aporta BERT a todas esas tareas, </w:t>
-      </w:r>
-    </w:p>
-    <w:p>
-      <w:pPr>
-        <w:rPr>
-          <w:rFonts w:ascii="Arial" w:hAnsi="Arial" w:cs="Arial"/>
-          <w:color w:val="0A34E8"/>
-          <w:sz w:val="20"/>
-          <w:szCs w:val="20"/>
-          <w:lang w:val="es-MX"/>
-        </w:rPr>
-      </w:pPr>
-      <w:r>
-        <w:rPr>
-          <w:rFonts w:ascii="Arial" w:hAnsi="Arial" w:cs="Arial"/>
-          <w:color w:val="0A34E8"/>
-          <w:sz w:val="20"/>
-          <w:szCs w:val="20"/>
-          <w:lang w:val="es-MX"/>
-        </w:rPr>
-        <w:t>[Descripción del aporte del artículo a su idea de trabajo de grado]</w:t>
-      </w:r>
-    </w:p>
-    <w:p>
-      <w:pPr>
-        <w:rPr>
-          <w:rFonts w:hint="default" w:ascii="Arial" w:hAnsi="Arial" w:cs="Arial"/>
-          <w:color w:val="auto"/>
-          <w:sz w:val="20"/>
-          <w:szCs w:val="20"/>
-          <w:highlight w:val="yellow"/>
-          <w:lang w:val="es"/>
-        </w:rPr>
-      </w:pPr>
-      <w:r>
-        <w:rPr>
-          <w:rFonts w:hint="default" w:ascii="Arial" w:hAnsi="Arial" w:cs="Arial"/>
-          <w:color w:val="auto"/>
-          <w:sz w:val="20"/>
-          <w:szCs w:val="20"/>
-          <w:highlight w:val="yellow"/>
-          <w:lang w:val="es"/>
-        </w:rPr>
-        <w:t>Además de ser lo último en procesamiento de lenguaje natural, las mejoras que trae el modelo generan que se pueda presentar un framework para predecir trastorno depresivo con una calidad alta, el desarrollo del proyecto tiene como finalidad realizar una detección de trastorno depresivo con base en publicaciones en redes sociales, el análisis de estos sentimientos en el texto se verán con más precisión usando BERT.</w:t>
-      </w:r>
-    </w:p>
-    <w:p>
-      <w:pPr>
-        <w:jc w:val="both"/>
-        <w:rPr>
-          <w:rFonts w:hint="default" w:ascii="Arial" w:hAnsi="Arial" w:cs="Arial"/>
-          <w:color w:val="auto"/>
-          <w:sz w:val="20"/>
-          <w:szCs w:val="20"/>
-          <w:lang w:val="es-CO"/>
-        </w:rPr>
-      </w:pPr>
-      <w:r>
-        <w:rPr>
-          <w:rFonts w:hint="default" w:ascii="Arial" w:hAnsi="Arial" w:cs="Arial"/>
-          <w:color w:val="auto"/>
-          <w:sz w:val="20"/>
-          <w:szCs w:val="20"/>
-          <w:lang w:val="es-CO"/>
-        </w:rPr>
-        <w:t>Al presentar resultados altos en cuanto a todas las tareas de procesamiento de lenguaje natural genera un valor significativo en el desarrollo del trabajo de grado para poder realizar un análisis de sentimientos en publicaciones de redes sociales.</w:t>
-      </w:r>
-    </w:p>
-    <w:p>
-      <w:pPr>
-        <w:rPr>
-          <w:rFonts w:ascii="Arial" w:hAnsi="Arial" w:cs="Arial"/>
-          <w:color w:val="0A34E8"/>
-          <w:sz w:val="20"/>
-          <w:szCs w:val="20"/>
-          <w:lang w:val="es-MX"/>
-        </w:rPr>
-      </w:pPr>
-    </w:p>
-    <w:p>
-      <w:pPr>
-        <w:rPr>
-          <w:rFonts w:ascii="Arial" w:hAnsi="Arial" w:cs="Arial"/>
-          <w:color w:val="0A34E8"/>
-          <w:sz w:val="20"/>
-          <w:szCs w:val="20"/>
-          <w:lang w:val="es-MX"/>
-        </w:rPr>
-      </w:pPr>
-      <w:r>
-        <w:rPr>
-          <w:rFonts w:ascii="Arial" w:hAnsi="Arial" w:cs="Arial"/>
-          <w:color w:val="0A34E8"/>
-          <w:sz w:val="20"/>
-          <w:szCs w:val="20"/>
-          <w:lang w:val="es-MX"/>
-        </w:rPr>
-        <w:t>[Justificación ampliada de la selección de este artículo]</w:t>
-      </w:r>
-    </w:p>
-    <w:p>
-      <w:pPr>
-        <w:rPr>
-          <w:rFonts w:ascii="Arial" w:hAnsi="Arial" w:cs="Arial"/>
-          <w:color w:val="0A34E8"/>
-          <w:sz w:val="20"/>
-          <w:szCs w:val="20"/>
-          <w:lang w:val="es-MX"/>
-        </w:rPr>
-      </w:pPr>
-    </w:p>
-    <w:p>
-      <w:pPr>
-        <w:jc w:val="both"/>
-        <w:rPr>
-          <w:rFonts w:hint="default" w:ascii="Arial" w:hAnsi="Arial" w:cs="Arial"/>
-          <w:color w:val="auto"/>
-          <w:sz w:val="20"/>
-          <w:szCs w:val="20"/>
-          <w:lang w:val="es"/>
-        </w:rPr>
-      </w:pPr>
-      <w:r>
-        <w:rPr>
-          <w:rFonts w:hint="default" w:ascii="Arial" w:hAnsi="Arial" w:cs="Arial"/>
-          <w:color w:val="auto"/>
-          <w:sz w:val="20"/>
-          <w:szCs w:val="20"/>
-          <w:lang w:val="es"/>
-        </w:rPr>
-        <w:t>El análisis de sentimientos permite que se lleve una gran gama de aplicaciones en el campo del procesamiento de lenguaje natural, el usar este modelo de representación del lenguaje al análisis de sentimientos genera un buen análisis de esto, teniendo en cuenta lo costoso y difícil que es para una máquina entender el contexto en una frase gramátical,BERT permiteentender el contexto, lo cual obtiene un mejor rendimiento en la vectorización de la frase para poder así determinar varios conceptos necesarios en el desarrollo de este proyecto.</w:t>
-      </w:r>
-    </w:p>
-    <w:p>
-      <w:pPr>
-        <w:jc w:val="both"/>
-        <w:rPr>
-          <w:rFonts w:hint="default" w:ascii="Arial" w:hAnsi="Arial" w:cs="Arial"/>
-          <w:color w:val="auto"/>
-          <w:sz w:val="20"/>
-          <w:szCs w:val="20"/>
-          <w:lang w:val="es-CO"/>
-        </w:rPr>
-      </w:pPr>
-      <w:r>
-        <w:rPr>
-          <w:rFonts w:hint="default" w:ascii="Arial" w:hAnsi="Arial" w:cs="Arial"/>
-          <w:color w:val="auto"/>
-          <w:sz w:val="20"/>
-          <w:szCs w:val="20"/>
-          <w:lang w:val="es-CO"/>
-        </w:rPr>
-        <w:t>El uso de las publicaciones en redes sociales aumenta y la información que se mueve a través de ellas permite que se obtenga un análisis detallado de ciertos grupos que realizan publicaciones similares, estos grupos puede tener información necesaria para realizar un análisis del trastorno depresivo e identificar exactamente que personas pueden sufrir este trastorno y realizar una identificación temprana mediante sus publicaciones, ya que un texto puede decir mucho de lo que una persona puede estar pasando.</w:t>
-      </w:r>
-    </w:p>
+    <w:tbl>
+      <w:tblPr>
+        <w:tblStyle w:val="4"/>
+        <w:tblpPr w:leftFromText="180" w:rightFromText="180" w:vertAnchor="text" w:horzAnchor="page" w:tblpX="1596" w:tblpY="957"/>
+        <w:tblOverlap w:val="never"/>
+        <w:tblW w:w="0" w:type="auto"/>
+        <w:tblInd w:w="0" w:type="dxa"/>
+        <w:tblBorders>
+          <w:top w:val="none" w:color="auto" w:sz="0" w:space="0"/>
+          <w:left w:val="none" w:color="auto" w:sz="0" w:space="0"/>
+          <w:bottom w:val="none" w:color="auto" w:sz="0" w:space="0"/>
+          <w:right w:val="none" w:color="auto" w:sz="0" w:space="0"/>
+          <w:insideH w:val="none" w:color="auto" w:sz="0" w:space="0"/>
+          <w:insideV w:val="none" w:color="auto" w:sz="0" w:space="0"/>
+        </w:tblBorders>
+        <w:shd w:val="clear" w:color="auto" w:fill="auto"/>
+        <w:tblLayout w:type="autofit"/>
+        <w:tblCellMar>
+          <w:top w:w="15" w:type="dxa"/>
+          <w:left w:w="15" w:type="dxa"/>
+          <w:bottom w:w="15" w:type="dxa"/>
+          <w:right w:w="15" w:type="dxa"/>
+        </w:tblCellMar>
+      </w:tblPr>
+      <w:tblGrid>
+        <w:gridCol w:w="9038"/>
+      </w:tblGrid>
+      <w:tr>
+        <w:tblPrEx>
+          <w:tblBorders>
+            <w:top w:val="none" w:color="auto" w:sz="0" w:space="0"/>
+            <w:left w:val="none" w:color="auto" w:sz="0" w:space="0"/>
+            <w:bottom w:val="none" w:color="auto" w:sz="0" w:space="0"/>
+            <w:right w:val="none" w:color="auto" w:sz="0" w:space="0"/>
+            <w:insideH w:val="none" w:color="auto" w:sz="0" w:space="0"/>
+            <w:insideV w:val="none" w:color="auto" w:sz="0" w:space="0"/>
+          </w:tblBorders>
+          <w:tblCellMar>
+            <w:top w:w="15" w:type="dxa"/>
+            <w:left w:w="15" w:type="dxa"/>
+            <w:bottom w:w="15" w:type="dxa"/>
+            <w:right w:w="15" w:type="dxa"/>
+          </w:tblCellMar>
+        </w:tblPrEx>
+        <w:trPr>
+          <w:trHeight w:val="265" w:hRule="atLeast"/>
+        </w:trPr>
+        <w:tc>
+          <w:tcPr>
+            <w:tcW w:w="0" w:type="auto"/>
+            <w:tcBorders>
+              <w:top w:val="single" w:color="000000" w:sz="2" w:space="0"/>
+              <w:left w:val="single" w:color="000000" w:sz="2" w:space="0"/>
+              <w:bottom w:val="single" w:color="000000" w:sz="2" w:space="0"/>
+              <w:right w:val="single" w:color="000000" w:sz="2" w:space="0"/>
+            </w:tcBorders>
+            <w:shd w:val="clear" w:color="auto" w:fill="auto"/>
+            <w:tcMar>
+              <w:top w:w="0" w:type="dxa"/>
+              <w:left w:w="100" w:type="dxa"/>
+              <w:bottom w:w="0" w:type="dxa"/>
+              <w:right w:w="100" w:type="dxa"/>
+            </w:tcMar>
+            <w:vAlign w:val="top"/>
+          </w:tcPr>
+          <w:p>
+            <w:pPr>
+              <w:jc w:val="both"/>
+            </w:pPr>
+            <w:r>
+              <w:rPr>
+                <w:rFonts w:ascii="Arial" w:hAnsi="Arial" w:cs="Arial"/>
+                <w:i w:val="0"/>
+                <w:color w:val="000000"/>
+                <w:sz w:val="20"/>
+                <w:szCs w:val="20"/>
+                <w:u w:val="none"/>
+                <w:vertAlign w:val="baseline"/>
+              </w:rPr>
+              <w:t>Nombre artículo 1:</w:t>
+            </w:r>
+            <w:r>
+              <w:rPr>
+                <w:rFonts w:ascii="Arial" w:hAnsi="Arial" w:cs="Arial"/>
+                <w:color w:val="auto"/>
+                <w:sz w:val="20"/>
+                <w:szCs w:val="20"/>
+                <w:lang w:val="es-MX"/>
+              </w:rPr>
+              <w:t>BERT: Pre-training of deep bidirectional transformers for language understanding</w:t>
+            </w:r>
+          </w:p>
+        </w:tc>
+      </w:tr>
+      <w:tr>
+        <w:tblPrEx>
+          <w:tblBorders>
+            <w:top w:val="none" w:color="auto" w:sz="0" w:space="0"/>
+            <w:left w:val="none" w:color="auto" w:sz="0" w:space="0"/>
+            <w:bottom w:val="none" w:color="auto" w:sz="0" w:space="0"/>
+            <w:right w:val="none" w:color="auto" w:sz="0" w:space="0"/>
+            <w:insideH w:val="none" w:color="auto" w:sz="0" w:space="0"/>
+            <w:insideV w:val="none" w:color="auto" w:sz="0" w:space="0"/>
+          </w:tblBorders>
+          <w:tblCellMar>
+            <w:top w:w="15" w:type="dxa"/>
+            <w:left w:w="15" w:type="dxa"/>
+            <w:bottom w:w="15" w:type="dxa"/>
+            <w:right w:w="15" w:type="dxa"/>
+          </w:tblCellMar>
+        </w:tblPrEx>
+        <w:trPr>
+          <w:trHeight w:val="265" w:hRule="atLeast"/>
+        </w:trPr>
+        <w:tc>
+          <w:tcPr>
+            <w:tcW w:w="0" w:type="auto"/>
+            <w:tcBorders>
+              <w:top w:val="single" w:color="000000" w:sz="2" w:space="0"/>
+              <w:left w:val="single" w:color="000000" w:sz="2" w:space="0"/>
+              <w:bottom w:val="single" w:color="000000" w:sz="2" w:space="0"/>
+              <w:right w:val="single" w:color="000000" w:sz="2" w:space="0"/>
+            </w:tcBorders>
+            <w:shd w:val="clear" w:color="auto" w:fill="auto"/>
+            <w:tcMar>
+              <w:top w:w="0" w:type="dxa"/>
+              <w:left w:w="100" w:type="dxa"/>
+              <w:bottom w:w="0" w:type="dxa"/>
+              <w:right w:w="100" w:type="dxa"/>
+            </w:tcMar>
+            <w:vAlign w:val="top"/>
+          </w:tcPr>
+          <w:p>
+            <w:pPr>
+              <w:pStyle w:val="6"/>
+              <w:keepNext w:val="0"/>
+              <w:keepLines w:val="0"/>
+              <w:widowControl/>
+              <w:suppressLineNumbers w:val="0"/>
+              <w:bidi w:val="0"/>
+              <w:spacing w:before="0" w:beforeAutospacing="0" w:after="0" w:afterAutospacing="0" w:line="15" w:lineRule="atLeast"/>
+              <w:rPr>
+                <w:rFonts w:hint="default" w:ascii="Arial" w:hAnsi="Arial" w:cs="Arial"/>
+                <w:i w:val="0"/>
+                <w:color w:val="000000"/>
+                <w:sz w:val="20"/>
+                <w:szCs w:val="20"/>
+                <w:u w:val="none"/>
+                <w:vertAlign w:val="baseline"/>
+                <w:lang w:val="es"/>
+              </w:rPr>
+            </w:pPr>
+            <w:r>
+              <w:rPr>
+                <w:rFonts w:hint="default" w:ascii="Arial" w:hAnsi="Arial" w:cs="Arial"/>
+                <w:i w:val="0"/>
+                <w:color w:val="000000"/>
+                <w:sz w:val="20"/>
+                <w:szCs w:val="20"/>
+                <w:u w:val="none"/>
+                <w:vertAlign w:val="baseline"/>
+              </w:rPr>
+              <w:t>Autores</w:t>
+            </w:r>
+            <w:r>
+              <w:rPr>
+                <w:rFonts w:hint="default" w:ascii="Arial" w:hAnsi="Arial" w:cs="Arial"/>
+                <w:i w:val="0"/>
+                <w:color w:val="000000"/>
+                <w:sz w:val="20"/>
+                <w:szCs w:val="20"/>
+                <w:u w:val="none"/>
+                <w:vertAlign w:val="baseline"/>
+                <w:lang w:val="es"/>
+              </w:rPr>
+              <w:t>:Devlin, Jacob; Chang, Ming Wei; Lee, Kenton; Toutanova, Kristina</w:t>
+            </w:r>
+          </w:p>
+          <w:p>
+            <w:pPr>
+              <w:pStyle w:val="6"/>
+              <w:keepNext w:val="0"/>
+              <w:keepLines w:val="0"/>
+              <w:widowControl/>
+              <w:suppressLineNumbers w:val="0"/>
+              <w:bidi w:val="0"/>
+              <w:spacing w:before="0" w:beforeAutospacing="0" w:after="0" w:afterAutospacing="0" w:line="15" w:lineRule="atLeast"/>
+              <w:rPr>
+                <w:rFonts w:hint="default"/>
+                <w:lang w:val="es"/>
+              </w:rPr>
+            </w:pPr>
+          </w:p>
+        </w:tc>
+      </w:tr>
+      <w:tr>
+        <w:tblPrEx>
+          <w:tblBorders>
+            <w:top w:val="none" w:color="auto" w:sz="0" w:space="0"/>
+            <w:left w:val="none" w:color="auto" w:sz="0" w:space="0"/>
+            <w:bottom w:val="none" w:color="auto" w:sz="0" w:space="0"/>
+            <w:right w:val="none" w:color="auto" w:sz="0" w:space="0"/>
+            <w:insideH w:val="none" w:color="auto" w:sz="0" w:space="0"/>
+            <w:insideV w:val="none" w:color="auto" w:sz="0" w:space="0"/>
+          </w:tblBorders>
+          <w:shd w:val="clear" w:color="auto" w:fill="auto"/>
+          <w:tblCellMar>
+            <w:top w:w="15" w:type="dxa"/>
+            <w:left w:w="15" w:type="dxa"/>
+            <w:bottom w:w="15" w:type="dxa"/>
+            <w:right w:w="15" w:type="dxa"/>
+          </w:tblCellMar>
+        </w:tblPrEx>
+        <w:trPr>
+          <w:trHeight w:val="265" w:hRule="atLeast"/>
+        </w:trPr>
+        <w:tc>
+          <w:tcPr>
+            <w:tcW w:w="0" w:type="auto"/>
+            <w:tcBorders>
+              <w:top w:val="single" w:color="000000" w:sz="2" w:space="0"/>
+              <w:left w:val="single" w:color="000000" w:sz="2" w:space="0"/>
+              <w:bottom w:val="single" w:color="000000" w:sz="2" w:space="0"/>
+              <w:right w:val="single" w:color="000000" w:sz="2" w:space="0"/>
+            </w:tcBorders>
+            <w:shd w:val="clear" w:color="auto" w:fill="auto"/>
+            <w:tcMar>
+              <w:top w:w="0" w:type="dxa"/>
+              <w:left w:w="100" w:type="dxa"/>
+              <w:bottom w:w="0" w:type="dxa"/>
+              <w:right w:w="100" w:type="dxa"/>
+            </w:tcMar>
+            <w:vAlign w:val="top"/>
+          </w:tcPr>
+          <w:p>
+            <w:pPr>
+              <w:pStyle w:val="6"/>
+              <w:keepNext w:val="0"/>
+              <w:keepLines w:val="0"/>
+              <w:widowControl/>
+              <w:suppressLineNumbers w:val="0"/>
+              <w:bidi w:val="0"/>
+              <w:spacing w:before="0" w:beforeAutospacing="0" w:after="0" w:afterAutospacing="0" w:line="15" w:lineRule="atLeast"/>
+              <w:rPr>
+                <w:rFonts w:hint="default"/>
+                <w:lang w:val="es"/>
+              </w:rPr>
+            </w:pPr>
+            <w:r>
+              <w:rPr>
+                <w:rFonts w:hint="default" w:ascii="Arial" w:hAnsi="Arial" w:cs="Arial"/>
+                <w:i w:val="0"/>
+                <w:color w:val="000000"/>
+                <w:sz w:val="20"/>
+                <w:szCs w:val="20"/>
+                <w:u w:val="none"/>
+                <w:vertAlign w:val="baseline"/>
+              </w:rPr>
+              <w:t>Año de publicación</w:t>
+            </w:r>
+            <w:r>
+              <w:rPr>
+                <w:rFonts w:hint="default" w:ascii="Arial" w:hAnsi="Arial" w:cs="Arial"/>
+                <w:i w:val="0"/>
+                <w:color w:val="000000"/>
+                <w:sz w:val="20"/>
+                <w:szCs w:val="20"/>
+                <w:u w:val="none"/>
+                <w:vertAlign w:val="baseline"/>
+                <w:lang w:val="es"/>
+              </w:rPr>
+              <w:t>: 2019</w:t>
+            </w:r>
+          </w:p>
+        </w:tc>
+      </w:tr>
+      <w:tr>
+        <w:tblPrEx>
+          <w:tblBorders>
+            <w:top w:val="none" w:color="auto" w:sz="0" w:space="0"/>
+            <w:left w:val="none" w:color="auto" w:sz="0" w:space="0"/>
+            <w:bottom w:val="none" w:color="auto" w:sz="0" w:space="0"/>
+            <w:right w:val="none" w:color="auto" w:sz="0" w:space="0"/>
+            <w:insideH w:val="none" w:color="auto" w:sz="0" w:space="0"/>
+            <w:insideV w:val="none" w:color="auto" w:sz="0" w:space="0"/>
+          </w:tblBorders>
+          <w:shd w:val="clear" w:color="auto" w:fill="auto"/>
+          <w:tblCellMar>
+            <w:top w:w="15" w:type="dxa"/>
+            <w:left w:w="15" w:type="dxa"/>
+            <w:bottom w:w="15" w:type="dxa"/>
+            <w:right w:w="15" w:type="dxa"/>
+          </w:tblCellMar>
+        </w:tblPrEx>
+        <w:trPr>
+          <w:trHeight w:val="3963" w:hRule="atLeast"/>
+        </w:trPr>
+        <w:tc>
+          <w:tcPr>
+            <w:tcW w:w="0" w:type="auto"/>
+            <w:tcBorders>
+              <w:top w:val="single" w:color="000000" w:sz="2" w:space="0"/>
+              <w:left w:val="single" w:color="000000" w:sz="2" w:space="0"/>
+              <w:bottom w:val="single" w:color="000000" w:sz="2" w:space="0"/>
+              <w:right w:val="single" w:color="000000" w:sz="2" w:space="0"/>
+            </w:tcBorders>
+            <w:shd w:val="clear" w:color="auto" w:fill="auto"/>
+            <w:tcMar>
+              <w:top w:w="0" w:type="dxa"/>
+              <w:left w:w="100" w:type="dxa"/>
+              <w:bottom w:w="0" w:type="dxa"/>
+              <w:right w:w="100" w:type="dxa"/>
+            </w:tcMar>
+            <w:vAlign w:val="top"/>
+          </w:tcPr>
+          <w:p>
+            <w:pPr>
+              <w:keepNext w:val="0"/>
+              <w:keepLines w:val="0"/>
+              <w:widowControl/>
+              <w:suppressLineNumbers w:val="0"/>
+              <w:bidi w:val="0"/>
+              <w:jc w:val="left"/>
+              <w:textAlignment w:val="top"/>
+            </w:pPr>
+          </w:p>
+          <w:p>
+            <w:pPr>
+              <w:pStyle w:val="6"/>
+              <w:keepNext w:val="0"/>
+              <w:keepLines w:val="0"/>
+              <w:widowControl/>
+              <w:suppressLineNumbers w:val="0"/>
+              <w:bidi w:val="0"/>
+              <w:spacing w:before="0" w:beforeAutospacing="0" w:after="160" w:afterAutospacing="0" w:line="15" w:lineRule="atLeast"/>
+              <w:rPr>
+                <w:rFonts w:hint="default" w:ascii="Arial" w:hAnsi="Arial" w:cs="Arial"/>
+                <w:i w:val="0"/>
+                <w:color w:val="000000"/>
+                <w:sz w:val="20"/>
+                <w:szCs w:val="20"/>
+                <w:u w:val="none"/>
+                <w:vertAlign w:val="baseline"/>
+              </w:rPr>
+            </w:pPr>
+            <w:r>
+              <w:rPr>
+                <w:rFonts w:hint="default" w:ascii="Arial" w:hAnsi="Arial" w:cs="Arial"/>
+                <w:i w:val="0"/>
+                <w:color w:val="000000"/>
+                <w:sz w:val="20"/>
+                <w:szCs w:val="20"/>
+                <w:u w:val="none"/>
+                <w:vertAlign w:val="baseline"/>
+              </w:rPr>
+              <w:t>[Propósito y objetivo]</w:t>
+            </w:r>
+          </w:p>
+          <w:p>
+            <w:pPr>
+              <w:jc w:val="both"/>
+              <w:rPr>
+                <w:rFonts w:hint="default" w:ascii="Arial" w:hAnsi="Arial" w:cs="Arial"/>
+                <w:i w:val="0"/>
+                <w:color w:val="000000"/>
+                <w:sz w:val="20"/>
+                <w:szCs w:val="20"/>
+                <w:u w:val="none"/>
+                <w:vertAlign w:val="baseline"/>
+                <w:lang w:val="es"/>
+              </w:rPr>
+            </w:pPr>
+            <w:r>
+              <w:rPr>
+                <w:rFonts w:hint="default" w:ascii="Arial" w:hAnsi="Arial" w:cs="Arial"/>
+                <w:color w:val="auto"/>
+                <w:sz w:val="20"/>
+                <w:szCs w:val="20"/>
+                <w:lang w:val="es"/>
+              </w:rPr>
+              <w:t>Introducir un nuevo modelo del lenguaje usando Transformers Bidireccionales para realizar un aprendizaje del algoritmo más profundo teniendo así la mejora de tareas de procesamiento del lenguaje natural.</w:t>
+            </w:r>
+          </w:p>
+          <w:p>
+            <w:pPr>
+              <w:pStyle w:val="6"/>
+              <w:keepNext w:val="0"/>
+              <w:keepLines w:val="0"/>
+              <w:widowControl/>
+              <w:suppressLineNumbers w:val="0"/>
+              <w:bidi w:val="0"/>
+              <w:spacing w:before="0" w:beforeAutospacing="0" w:after="160" w:afterAutospacing="0" w:line="15" w:lineRule="atLeast"/>
+              <w:jc w:val="both"/>
+              <w:rPr>
+                <w:rFonts w:hint="default" w:ascii="Arial" w:hAnsi="Arial" w:cs="Arial"/>
+                <w:i w:val="0"/>
+                <w:color w:val="000000"/>
+                <w:sz w:val="20"/>
+                <w:szCs w:val="20"/>
+                <w:u w:val="none"/>
+                <w:vertAlign w:val="baseline"/>
+              </w:rPr>
+            </w:pPr>
+            <w:r>
+              <w:rPr>
+                <w:rFonts w:hint="default" w:ascii="Arial" w:hAnsi="Arial" w:cs="Arial"/>
+                <w:i w:val="0"/>
+                <w:color w:val="000000"/>
+                <w:sz w:val="20"/>
+                <w:szCs w:val="20"/>
+                <w:u w:val="none"/>
+                <w:vertAlign w:val="baseline"/>
+              </w:rPr>
+              <w:t>[Metodología]</w:t>
+            </w:r>
+          </w:p>
+          <w:p>
+            <w:pPr>
+              <w:jc w:val="both"/>
+              <w:rPr>
+                <w:rFonts w:hint="default" w:ascii="Arial" w:hAnsi="Arial" w:cs="Arial"/>
+                <w:color w:val="auto"/>
+                <w:sz w:val="20"/>
+                <w:szCs w:val="20"/>
+                <w:lang w:val="es-CO"/>
+              </w:rPr>
+            </w:pPr>
+            <w:r>
+              <w:rPr>
+                <w:rFonts w:hint="default" w:ascii="Arial" w:hAnsi="Arial" w:cs="Arial"/>
+                <w:color w:val="auto"/>
+                <w:sz w:val="20"/>
+                <w:szCs w:val="20"/>
+                <w:lang w:val="es-CO"/>
+              </w:rPr>
+              <w:t>La metodología usada es basada en la arquitectura de los transformers, usando así su concepto propio como lo es el pre-entreno y el ajuste del algoritmo, el modelo BERT posee una arquitectura basada en multi capas de transformadores los cuales codifican la información de izquierda a derecha al mismo tiempo teniendo así el concepto del contexto.</w:t>
+            </w:r>
+          </w:p>
+          <w:p>
+            <w:pPr>
+              <w:jc w:val="both"/>
+              <w:rPr>
+                <w:rFonts w:hint="default" w:ascii="Arial" w:hAnsi="Arial" w:cs="Arial"/>
+                <w:i w:val="0"/>
+                <w:color w:val="000000"/>
+                <w:sz w:val="20"/>
+                <w:szCs w:val="20"/>
+                <w:u w:val="none"/>
+                <w:vertAlign w:val="baseline"/>
+              </w:rPr>
+            </w:pPr>
+            <w:r>
+              <w:rPr>
+                <w:rFonts w:hint="default" w:ascii="Arial" w:hAnsi="Arial" w:cs="Arial"/>
+                <w:color w:val="auto"/>
+                <w:sz w:val="20"/>
+                <w:szCs w:val="20"/>
+                <w:lang w:val="es-CO"/>
+              </w:rPr>
+              <w:t>Durante el pre entreno el modelo se entrena con datos no etiquetados basados en las tareas de procesamiento de lenguaje natural. En el ajuste del algoritmo el modelo inicia con los parámetros obtenidos anteriormente y se van ajustando con los datos etiquetados basados en las tareas que se hicieron en el pre entreno.</w:t>
+            </w:r>
+          </w:p>
+          <w:p>
+            <w:pPr>
+              <w:pStyle w:val="6"/>
+              <w:keepNext w:val="0"/>
+              <w:keepLines w:val="0"/>
+              <w:widowControl/>
+              <w:suppressLineNumbers w:val="0"/>
+              <w:bidi w:val="0"/>
+              <w:spacing w:before="0" w:beforeAutospacing="0" w:after="0" w:afterAutospacing="0" w:line="15" w:lineRule="atLeast"/>
+              <w:jc w:val="both"/>
+            </w:pPr>
+            <w:r>
+              <w:rPr>
+                <w:rFonts w:hint="default" w:ascii="Arial" w:hAnsi="Arial" w:cs="Arial"/>
+                <w:i w:val="0"/>
+                <w:color w:val="000000"/>
+                <w:sz w:val="20"/>
+                <w:szCs w:val="20"/>
+                <w:u w:val="none"/>
+                <w:vertAlign w:val="baseline"/>
+              </w:rPr>
+              <w:t>[Resultados]</w:t>
+            </w:r>
+          </w:p>
+          <w:p>
+            <w:pPr>
+              <w:jc w:val="both"/>
+              <w:rPr>
+                <w:rFonts w:hint="default"/>
+                <w:lang w:val="es"/>
+              </w:rPr>
+            </w:pPr>
+            <w:r>
+              <w:rPr>
+                <w:rFonts w:hint="default" w:ascii="Arial" w:hAnsi="Arial" w:cs="Arial"/>
+                <w:color w:val="auto"/>
+                <w:sz w:val="20"/>
+                <w:szCs w:val="20"/>
+                <w:lang w:val="es-CO"/>
+              </w:rPr>
+              <w:t xml:space="preserve">Con base en ambos modelos BERT, tanto el BERT(base) como el BERT(large) se obtuvo un porcentaje promedio de mejora de 4.5% y 7.0% respectivamente comparando con Pre-OpenAI SOTA, BiLSTM+ELMo+Attn, y OpenAI GPT, en base a GLUE el cual es una colección de tareas de procesamiento de lenguaje natural. Este test demostró la mejora significativa que aporta BERT a todas </w:t>
+            </w:r>
+            <w:r>
+              <w:rPr>
+                <w:rFonts w:hint="default" w:ascii="Arial" w:hAnsi="Arial" w:cs="Arial"/>
+                <w:color w:val="auto"/>
+                <w:sz w:val="20"/>
+                <w:szCs w:val="20"/>
+                <w:lang w:val="es"/>
+              </w:rPr>
+              <w:t>las tareas que se evaluaron.</w:t>
+            </w:r>
+          </w:p>
+          <w:p>
+            <w:pPr>
+              <w:pStyle w:val="6"/>
+              <w:keepNext w:val="0"/>
+              <w:keepLines w:val="0"/>
+              <w:widowControl/>
+              <w:suppressLineNumbers w:val="0"/>
+              <w:bidi w:val="0"/>
+              <w:spacing w:before="0" w:beforeAutospacing="0" w:after="0" w:afterAutospacing="0" w:line="15" w:lineRule="atLeast"/>
+              <w:rPr>
+                <w:rFonts w:hint="default" w:ascii="Arial" w:hAnsi="Arial" w:cs="Arial"/>
+                <w:i w:val="0"/>
+                <w:color w:val="000000"/>
+                <w:sz w:val="20"/>
+                <w:szCs w:val="20"/>
+                <w:u w:val="none"/>
+                <w:vertAlign w:val="baseline"/>
+              </w:rPr>
+            </w:pPr>
+            <w:r>
+              <w:rPr>
+                <w:rFonts w:hint="default" w:ascii="Arial" w:hAnsi="Arial" w:cs="Arial"/>
+                <w:i w:val="0"/>
+                <w:color w:val="000000"/>
+                <w:sz w:val="20"/>
+                <w:szCs w:val="20"/>
+                <w:u w:val="none"/>
+                <w:vertAlign w:val="baseline"/>
+              </w:rPr>
+              <w:t>[Conclusiones]</w:t>
+            </w:r>
+          </w:p>
+          <w:p>
+            <w:pPr>
+              <w:pStyle w:val="6"/>
+              <w:keepNext w:val="0"/>
+              <w:keepLines w:val="0"/>
+              <w:widowControl/>
+              <w:suppressLineNumbers w:val="0"/>
+              <w:bidi w:val="0"/>
+              <w:spacing w:before="0" w:beforeAutospacing="0" w:after="0" w:afterAutospacing="0" w:line="15" w:lineRule="atLeast"/>
+              <w:rPr>
+                <w:rFonts w:hint="default" w:ascii="Arial" w:hAnsi="Arial" w:cs="Arial"/>
+                <w:i w:val="0"/>
+                <w:color w:val="000000"/>
+                <w:sz w:val="20"/>
+                <w:szCs w:val="20"/>
+                <w:u w:val="none"/>
+                <w:vertAlign w:val="baseline"/>
+                <w:lang w:val="es"/>
+              </w:rPr>
+            </w:pPr>
+          </w:p>
+          <w:p>
+            <w:pPr>
+              <w:keepNext w:val="0"/>
+              <w:keepLines w:val="0"/>
+              <w:widowControl/>
+              <w:suppressLineNumbers w:val="0"/>
+              <w:jc w:val="left"/>
+              <w:rPr>
+                <w:rFonts w:hint="default"/>
+              </w:rPr>
+            </w:pPr>
+            <w:r>
+              <w:rPr>
+                <w:rFonts w:hint="default" w:ascii="Arial" w:hAnsi="Arial" w:cs="Arial"/>
+                <w:i w:val="0"/>
+                <w:color w:val="000000"/>
+                <w:sz w:val="20"/>
+                <w:szCs w:val="20"/>
+                <w:u w:val="none"/>
+                <w:vertAlign w:val="baseline"/>
+                <w:lang w:val="es"/>
+              </w:rPr>
+              <w:t>Las mejoras que se han obtenido en el procesamiento del lenguaje natural a través de modelos de lenguaje han mostrado un entrenamiento que permite llevar los sistemas de comprensión del lenguaje a un nivel más alto. Particularmente, estos resultados permiten que las tareas con recursos pequeños se beneficien de las arquitecturas unidireccionales profundas como en el caso de los Transformers. El aporte de los Transformers Bidireccionales permite que se lleve un modelo previamente entrenado a un conjunto de tareas de procesamiento de lenguaje natural con mucho exito.</w:t>
+            </w:r>
+          </w:p>
+          <w:p>
+            <w:pPr>
+              <w:pStyle w:val="6"/>
+              <w:keepNext w:val="0"/>
+              <w:keepLines w:val="0"/>
+              <w:widowControl/>
+              <w:suppressLineNumbers w:val="0"/>
+              <w:bidi w:val="0"/>
+              <w:spacing w:before="0" w:beforeAutospacing="0" w:after="160" w:afterAutospacing="0" w:line="15" w:lineRule="atLeast"/>
+              <w:jc w:val="both"/>
+              <w:rPr>
+                <w:rFonts w:hint="default" w:ascii="Arial" w:hAnsi="Arial" w:cs="Arial"/>
+                <w:i w:val="0"/>
+                <w:color w:val="000000"/>
+                <w:sz w:val="20"/>
+                <w:szCs w:val="20"/>
+                <w:u w:val="none"/>
+                <w:vertAlign w:val="baseline"/>
+              </w:rPr>
+            </w:pPr>
+            <w:r>
+              <w:rPr>
+                <w:rFonts w:hint="default" w:ascii="Arial" w:hAnsi="Arial" w:cs="Arial"/>
+                <w:i w:val="0"/>
+                <w:color w:val="000000"/>
+                <w:sz w:val="20"/>
+                <w:szCs w:val="20"/>
+                <w:u w:val="none"/>
+                <w:vertAlign w:val="baseline"/>
+              </w:rPr>
+              <w:t>[Criterio de selección]</w:t>
+            </w:r>
+          </w:p>
+          <w:p>
+            <w:pPr>
+              <w:pStyle w:val="6"/>
+              <w:keepNext w:val="0"/>
+              <w:keepLines w:val="0"/>
+              <w:widowControl/>
+              <w:suppressLineNumbers w:val="0"/>
+              <w:bidi w:val="0"/>
+              <w:spacing w:before="0" w:beforeAutospacing="0" w:after="160" w:afterAutospacing="0" w:line="15" w:lineRule="atLeast"/>
+              <w:jc w:val="both"/>
+              <w:rPr>
+                <w:rFonts w:hint="default" w:ascii="Arial" w:hAnsi="Arial" w:cs="Arial"/>
+                <w:i w:val="0"/>
+                <w:color w:val="000000"/>
+                <w:sz w:val="20"/>
+                <w:szCs w:val="20"/>
+                <w:u w:val="none"/>
+                <w:vertAlign w:val="baseline"/>
+                <w:lang w:val="es"/>
+              </w:rPr>
+            </w:pPr>
+            <w:r>
+              <w:rPr>
+                <w:rFonts w:hint="default" w:ascii="Arial" w:hAnsi="Arial" w:cs="Arial"/>
+                <w:i w:val="0"/>
+                <w:color w:val="000000"/>
+                <w:sz w:val="20"/>
+                <w:szCs w:val="20"/>
+                <w:u w:val="none"/>
+                <w:vertAlign w:val="baseline"/>
+                <w:lang w:val="es"/>
+              </w:rPr>
+              <w:t>Tiene la información necesaria para poder implementar tareas de procesamiento de lenguaje natural con una mejora en el entendimiento de un texto, esto ayuda a mejorar cualquier tarea de NLP.</w:t>
+            </w:r>
+          </w:p>
+          <w:p>
+            <w:pPr>
+              <w:pStyle w:val="6"/>
+              <w:keepNext w:val="0"/>
+              <w:keepLines w:val="0"/>
+              <w:widowControl/>
+              <w:suppressLineNumbers w:val="0"/>
+              <w:bidi w:val="0"/>
+              <w:spacing w:before="0" w:beforeAutospacing="0" w:after="160" w:afterAutospacing="0" w:line="15" w:lineRule="atLeast"/>
+              <w:jc w:val="both"/>
+              <w:rPr>
+                <w:rFonts w:hint="default" w:ascii="Arial" w:hAnsi="Arial" w:cs="Arial"/>
+                <w:i w:val="0"/>
+                <w:color w:val="000000"/>
+                <w:sz w:val="20"/>
+                <w:szCs w:val="20"/>
+                <w:u w:val="none"/>
+                <w:vertAlign w:val="baseline"/>
+              </w:rPr>
+            </w:pPr>
+            <w:r>
+              <w:rPr>
+                <w:rFonts w:hint="default" w:ascii="Arial" w:hAnsi="Arial" w:cs="Arial"/>
+                <w:i w:val="0"/>
+                <w:color w:val="000000"/>
+                <w:sz w:val="20"/>
+                <w:szCs w:val="20"/>
+                <w:u w:val="none"/>
+                <w:vertAlign w:val="baseline"/>
+              </w:rPr>
+              <w:t>[Aporte] </w:t>
+            </w:r>
+          </w:p>
+          <w:p>
+            <w:pPr>
+              <w:pStyle w:val="6"/>
+              <w:keepNext w:val="0"/>
+              <w:keepLines w:val="0"/>
+              <w:widowControl/>
+              <w:suppressLineNumbers w:val="0"/>
+              <w:bidi w:val="0"/>
+              <w:spacing w:before="0" w:beforeAutospacing="0" w:after="160" w:afterAutospacing="0" w:line="15" w:lineRule="atLeast"/>
+              <w:jc w:val="both"/>
+              <w:rPr>
+                <w:rFonts w:hint="default" w:ascii="Arial" w:hAnsi="Arial" w:cs="Arial"/>
+                <w:i w:val="0"/>
+                <w:color w:val="000000"/>
+                <w:sz w:val="20"/>
+                <w:szCs w:val="20"/>
+                <w:u w:val="none"/>
+                <w:vertAlign w:val="baseline"/>
+              </w:rPr>
+            </w:pPr>
+            <w:r>
+              <w:rPr>
+                <w:rFonts w:hint="default" w:ascii="Arial" w:hAnsi="Arial" w:cs="Arial"/>
+                <w:i w:val="0"/>
+                <w:color w:val="000000"/>
+                <w:sz w:val="20"/>
+                <w:szCs w:val="20"/>
+                <w:u w:val="none"/>
+                <w:vertAlign w:val="baseline"/>
+                <w:lang w:val="es"/>
+              </w:rPr>
+              <w:t xml:space="preserve">Este modelo de lenguaje ha sido estudiado y se ha implementado en varias tareas de procesamiento de lenguaje natural cómo el análisis de sentimientos de un texto. La idea principal de este proyecto es analizar publicaciones y poder determinar si una persona posee o no trastorno depresivo, por lo que tener un modelo que permita optimizar esa tarea tiene el factor diferenciador necesario que se busca en el proyecto. </w:t>
+            </w:r>
+          </w:p>
+          <w:p>
+            <w:pPr>
+              <w:pStyle w:val="6"/>
+              <w:keepNext w:val="0"/>
+              <w:keepLines w:val="0"/>
+              <w:widowControl/>
+              <w:suppressLineNumbers w:val="0"/>
+              <w:bidi w:val="0"/>
+              <w:spacing w:before="0" w:beforeAutospacing="0" w:after="160" w:afterAutospacing="0" w:line="15" w:lineRule="atLeast"/>
+              <w:jc w:val="both"/>
+              <w:rPr>
+                <w:rFonts w:hint="default" w:ascii="Arial" w:hAnsi="Arial" w:cs="Arial"/>
+                <w:i w:val="0"/>
+                <w:color w:val="000000"/>
+                <w:sz w:val="20"/>
+                <w:szCs w:val="20"/>
+                <w:u w:val="none"/>
+                <w:vertAlign w:val="baseline"/>
+              </w:rPr>
+            </w:pPr>
+            <w:r>
+              <w:rPr>
+                <w:rFonts w:hint="default" w:ascii="Arial" w:hAnsi="Arial" w:cs="Arial"/>
+                <w:i w:val="0"/>
+                <w:color w:val="000000"/>
+                <w:sz w:val="20"/>
+                <w:szCs w:val="20"/>
+                <w:u w:val="none"/>
+                <w:vertAlign w:val="baseline"/>
+              </w:rPr>
+              <w:t>[Justificación ampliada de la selección]</w:t>
+            </w:r>
+          </w:p>
+          <w:p>
+            <w:pPr>
+              <w:pStyle w:val="6"/>
+              <w:keepNext w:val="0"/>
+              <w:keepLines w:val="0"/>
+              <w:widowControl/>
+              <w:suppressLineNumbers w:val="0"/>
+              <w:bidi w:val="0"/>
+              <w:spacing w:before="0" w:beforeAutospacing="0" w:after="160" w:afterAutospacing="0" w:line="15" w:lineRule="atLeast"/>
+              <w:jc w:val="both"/>
+              <w:rPr>
+                <w:rFonts w:hint="default" w:ascii="Arial" w:hAnsi="Arial" w:cs="Arial"/>
+                <w:i w:val="0"/>
+                <w:color w:val="000000"/>
+                <w:sz w:val="20"/>
+                <w:szCs w:val="20"/>
+                <w:u w:val="none"/>
+                <w:vertAlign w:val="baseline"/>
+                <w:lang w:val="es"/>
+              </w:rPr>
+            </w:pPr>
+            <w:r>
+              <w:rPr>
+                <w:rFonts w:hint="default" w:ascii="Arial" w:hAnsi="Arial" w:cs="Arial"/>
+                <w:i w:val="0"/>
+                <w:color w:val="000000"/>
+                <w:sz w:val="20"/>
+                <w:szCs w:val="20"/>
+                <w:u w:val="none"/>
+                <w:vertAlign w:val="baseline"/>
+                <w:lang w:val="es"/>
+              </w:rPr>
+              <w:t>El algoritmo se ha implementado anteriormente en análisis de sentimientos y el conocimiento necesario para poder implementar el modelo está en desarrollo y poder implementarlo en el proyecto ayuda a comparar con otros algoritmos en la misma tarea de análisis de sentimientos.</w:t>
+            </w:r>
+          </w:p>
+        </w:tc>
+      </w:tr>
+    </w:tbl>
     <w:p>
       <w:pPr>
         <w:jc w:val="both"/>
@@ -3185,6 +3407,3228 @@
         </w:rPr>
       </w:pPr>
     </w:p>
+    <w:p>
+      <w:pPr>
+        <w:keepNext w:val="0"/>
+        <w:keepLines w:val="0"/>
+        <w:widowControl/>
+        <w:suppressLineNumbers w:val="0"/>
+        <w:jc w:val="left"/>
+      </w:pPr>
+    </w:p>
+    <w:tbl>
+      <w:tblPr>
+        <w:tblW w:w="0" w:type="auto"/>
+        <w:tblInd w:w="-100" w:type="dxa"/>
+        <w:tblBorders>
+          <w:top w:val="none" w:color="auto" w:sz="0" w:space="0"/>
+          <w:left w:val="none" w:color="auto" w:sz="0" w:space="0"/>
+          <w:bottom w:val="none" w:color="auto" w:sz="0" w:space="0"/>
+          <w:right w:val="none" w:color="auto" w:sz="0" w:space="0"/>
+          <w:insideH w:val="none" w:color="auto" w:sz="0" w:space="0"/>
+          <w:insideV w:val="none" w:color="auto" w:sz="0" w:space="0"/>
+        </w:tblBorders>
+        <w:shd w:val="clear"/>
+        <w:tblLayout w:type="autofit"/>
+        <w:tblCellMar>
+          <w:top w:w="15" w:type="dxa"/>
+          <w:left w:w="15" w:type="dxa"/>
+          <w:bottom w:w="15" w:type="dxa"/>
+          <w:right w:w="15" w:type="dxa"/>
+        </w:tblCellMar>
+      </w:tblPr>
+      <w:tblGrid>
+        <w:gridCol w:w="9138"/>
+      </w:tblGrid>
+      <w:tr>
+        <w:tblPrEx>
+          <w:tblBorders>
+            <w:top w:val="none" w:color="auto" w:sz="0" w:space="0"/>
+            <w:left w:val="none" w:color="auto" w:sz="0" w:space="0"/>
+            <w:bottom w:val="none" w:color="auto" w:sz="0" w:space="0"/>
+            <w:right w:val="none" w:color="auto" w:sz="0" w:space="0"/>
+            <w:insideH w:val="none" w:color="auto" w:sz="0" w:space="0"/>
+            <w:insideV w:val="none" w:color="auto" w:sz="0" w:space="0"/>
+          </w:tblBorders>
+        </w:tblPrEx>
+        <w:trPr>
+          <w:trHeight w:val="0" w:hRule="atLeast"/>
+        </w:trPr>
+        <w:tc>
+          <w:tcPr>
+            <w:tcW w:w="0" w:type="auto"/>
+            <w:tcBorders>
+              <w:top w:val="single" w:color="000000" w:sz="2" w:space="0"/>
+              <w:left w:val="single" w:color="000000" w:sz="2" w:space="0"/>
+              <w:bottom w:val="single" w:color="000000" w:sz="2" w:space="0"/>
+              <w:right w:val="single" w:color="000000" w:sz="2" w:space="0"/>
+            </w:tcBorders>
+            <w:shd w:val="clear"/>
+            <w:tcMar>
+              <w:top w:w="0" w:type="dxa"/>
+              <w:left w:w="100" w:type="dxa"/>
+              <w:bottom w:w="0" w:type="dxa"/>
+              <w:right w:w="100" w:type="dxa"/>
+            </w:tcMar>
+            <w:vAlign w:val="top"/>
+          </w:tcPr>
+          <w:p>
+            <w:pPr>
+              <w:pStyle w:val="6"/>
+              <w:keepNext w:val="0"/>
+              <w:keepLines w:val="0"/>
+              <w:widowControl/>
+              <w:suppressLineNumbers w:val="0"/>
+              <w:bidi w:val="0"/>
+              <w:spacing w:before="0" w:beforeAutospacing="0" w:after="0" w:afterAutospacing="0" w:line="15" w:lineRule="atLeast"/>
+            </w:pPr>
+            <w:r>
+              <w:rPr>
+                <w:rFonts w:ascii="Arial" w:hAnsi="Arial" w:cs="Arial"/>
+                <w:i w:val="0"/>
+                <w:color w:val="000000"/>
+                <w:sz w:val="20"/>
+                <w:szCs w:val="20"/>
+                <w:u w:val="none"/>
+                <w:bdr w:val="none" w:color="auto" w:sz="0" w:space="0"/>
+                <w:vertAlign w:val="baseline"/>
+              </w:rPr>
+              <w:t>Nombre artículo 2:</w:t>
+            </w:r>
+            <w:r>
+              <w:rPr>
+                <w:rFonts w:ascii="Arial" w:hAnsi="Arial" w:cs="Arial"/>
+                <w:i w:val="0"/>
+                <w:color w:val="000000"/>
+                <w:sz w:val="20"/>
+                <w:szCs w:val="20"/>
+                <w:u w:val="none"/>
+                <w:bdr w:val="none" w:color="auto" w:sz="0" w:space="0"/>
+                <w:vertAlign w:val="baseline"/>
+                <w:lang w:val="en-US" w:eastAsia="zh-CN"/>
+              </w:rPr>
+              <w:t>Prediction</w:t>
+            </w:r>
+            <w:r>
+              <w:rPr>
+                <w:rFonts w:hint="default" w:ascii="Arial" w:hAnsi="Arial" w:cs="Arial"/>
+                <w:i w:val="0"/>
+                <w:color w:val="000000"/>
+                <w:sz w:val="20"/>
+                <w:szCs w:val="20"/>
+                <w:u w:val="none"/>
+                <w:bdr w:val="none" w:color="auto" w:sz="0" w:space="0"/>
+                <w:vertAlign w:val="baseline"/>
+                <w:lang w:val="es" w:eastAsia="zh-CN"/>
+              </w:rPr>
+              <w:t xml:space="preserve"> </w:t>
+            </w:r>
+            <w:r>
+              <w:rPr>
+                <w:rFonts w:ascii="Arial" w:hAnsi="Arial" w:cs="Arial"/>
+                <w:i w:val="0"/>
+                <w:color w:val="000000"/>
+                <w:sz w:val="20"/>
+                <w:szCs w:val="20"/>
+                <w:u w:val="none"/>
+                <w:bdr w:val="none" w:color="auto" w:sz="0" w:space="0"/>
+                <w:vertAlign w:val="baseline"/>
+                <w:lang w:val="en-US" w:eastAsia="zh-CN"/>
+              </w:rPr>
+              <w:t>of</w:t>
+            </w:r>
+            <w:r>
+              <w:rPr>
+                <w:rFonts w:hint="default" w:ascii="Arial" w:hAnsi="Arial" w:cs="Arial"/>
+                <w:i w:val="0"/>
+                <w:color w:val="000000"/>
+                <w:sz w:val="20"/>
+                <w:szCs w:val="20"/>
+                <w:u w:val="none"/>
+                <w:bdr w:val="none" w:color="auto" w:sz="0" w:space="0"/>
+                <w:vertAlign w:val="baseline"/>
+                <w:lang w:val="es" w:eastAsia="zh-CN"/>
+              </w:rPr>
+              <w:t xml:space="preserve"> </w:t>
+            </w:r>
+            <w:r>
+              <w:rPr>
+                <w:rFonts w:ascii="Arial" w:hAnsi="Arial" w:cs="Arial"/>
+                <w:i w:val="0"/>
+                <w:color w:val="000000"/>
+                <w:sz w:val="20"/>
+                <w:szCs w:val="20"/>
+                <w:u w:val="none"/>
+                <w:bdr w:val="none" w:color="auto" w:sz="0" w:space="0"/>
+                <w:vertAlign w:val="baseline"/>
+                <w:lang w:val="en-US" w:eastAsia="zh-CN"/>
+              </w:rPr>
+              <w:t>major</w:t>
+            </w:r>
+            <w:r>
+              <w:rPr>
+                <w:rFonts w:hint="default" w:ascii="Arial" w:hAnsi="Arial" w:cs="Arial"/>
+                <w:i w:val="0"/>
+                <w:color w:val="000000"/>
+                <w:sz w:val="20"/>
+                <w:szCs w:val="20"/>
+                <w:u w:val="none"/>
+                <w:bdr w:val="none" w:color="auto" w:sz="0" w:space="0"/>
+                <w:vertAlign w:val="baseline"/>
+                <w:lang w:val="es" w:eastAsia="zh-CN"/>
+              </w:rPr>
+              <w:t xml:space="preserve"> </w:t>
+            </w:r>
+            <w:r>
+              <w:rPr>
+                <w:rFonts w:ascii="Arial" w:hAnsi="Arial" w:cs="Arial"/>
+                <w:i w:val="0"/>
+                <w:color w:val="000000"/>
+                <w:sz w:val="20"/>
+                <w:szCs w:val="20"/>
+                <w:u w:val="none"/>
+                <w:bdr w:val="none" w:color="auto" w:sz="0" w:space="0"/>
+                <w:vertAlign w:val="baseline"/>
+                <w:lang w:val="en-US" w:eastAsia="zh-CN"/>
+              </w:rPr>
+              <w:t>depressive</w:t>
+            </w:r>
+            <w:r>
+              <w:rPr>
+                <w:rFonts w:hint="default" w:ascii="Arial" w:hAnsi="Arial" w:cs="Arial"/>
+                <w:i w:val="0"/>
+                <w:color w:val="000000"/>
+                <w:sz w:val="20"/>
+                <w:szCs w:val="20"/>
+                <w:u w:val="none"/>
+                <w:bdr w:val="none" w:color="auto" w:sz="0" w:space="0"/>
+                <w:vertAlign w:val="baseline"/>
+                <w:lang w:val="es" w:eastAsia="zh-CN"/>
+              </w:rPr>
+              <w:t xml:space="preserve"> </w:t>
+            </w:r>
+            <w:r>
+              <w:rPr>
+                <w:rFonts w:ascii="Arial" w:hAnsi="Arial" w:cs="Arial"/>
+                <w:i w:val="0"/>
+                <w:color w:val="000000"/>
+                <w:sz w:val="20"/>
+                <w:szCs w:val="20"/>
+                <w:u w:val="none"/>
+                <w:bdr w:val="none" w:color="auto" w:sz="0" w:space="0"/>
+                <w:vertAlign w:val="baseline"/>
+                <w:lang w:val="en-US" w:eastAsia="zh-CN"/>
+              </w:rPr>
+              <w:t>disorder</w:t>
+            </w:r>
+            <w:r>
+              <w:rPr>
+                <w:rFonts w:hint="default" w:ascii="Arial" w:hAnsi="Arial" w:cs="Arial"/>
+                <w:i w:val="0"/>
+                <w:color w:val="000000"/>
+                <w:sz w:val="20"/>
+                <w:szCs w:val="20"/>
+                <w:u w:val="none"/>
+                <w:bdr w:val="none" w:color="auto" w:sz="0" w:space="0"/>
+                <w:vertAlign w:val="baseline"/>
+                <w:lang w:val="es" w:eastAsia="zh-CN"/>
+              </w:rPr>
+              <w:t xml:space="preserve"> </w:t>
+            </w:r>
+            <w:r>
+              <w:rPr>
+                <w:rFonts w:ascii="Arial" w:hAnsi="Arial" w:cs="Arial"/>
+                <w:i w:val="0"/>
+                <w:color w:val="000000"/>
+                <w:sz w:val="20"/>
+                <w:szCs w:val="20"/>
+                <w:u w:val="none"/>
+                <w:bdr w:val="none" w:color="auto" w:sz="0" w:space="0"/>
+                <w:vertAlign w:val="baseline"/>
+                <w:lang w:val="en-US" w:eastAsia="zh-CN"/>
+              </w:rPr>
+              <w:t>onset</w:t>
+            </w:r>
+            <w:r>
+              <w:rPr>
+                <w:rFonts w:hint="default" w:ascii="Arial" w:hAnsi="Arial" w:cs="Arial"/>
+                <w:i w:val="0"/>
+                <w:color w:val="000000"/>
+                <w:sz w:val="20"/>
+                <w:szCs w:val="20"/>
+                <w:u w:val="none"/>
+                <w:bdr w:val="none" w:color="auto" w:sz="0" w:space="0"/>
+                <w:vertAlign w:val="baseline"/>
+                <w:lang w:val="es" w:eastAsia="zh-CN"/>
+              </w:rPr>
+              <w:t xml:space="preserve"> </w:t>
+            </w:r>
+            <w:r>
+              <w:rPr>
+                <w:rFonts w:ascii="Arial" w:hAnsi="Arial" w:cs="Arial"/>
+                <w:i w:val="0"/>
+                <w:color w:val="000000"/>
+                <w:sz w:val="20"/>
+                <w:szCs w:val="20"/>
+                <w:u w:val="none"/>
+                <w:bdr w:val="none" w:color="auto" w:sz="0" w:space="0"/>
+                <w:vertAlign w:val="baseline"/>
+                <w:lang w:val="en-US" w:eastAsia="zh-CN"/>
+              </w:rPr>
+              <w:t>in</w:t>
+            </w:r>
+            <w:r>
+              <w:rPr>
+                <w:rFonts w:hint="default" w:ascii="Arial" w:hAnsi="Arial" w:cs="Arial"/>
+                <w:i w:val="0"/>
+                <w:color w:val="000000"/>
+                <w:sz w:val="20"/>
+                <w:szCs w:val="20"/>
+                <w:u w:val="none"/>
+                <w:bdr w:val="none" w:color="auto" w:sz="0" w:space="0"/>
+                <w:vertAlign w:val="baseline"/>
+                <w:lang w:val="es" w:eastAsia="zh-CN"/>
+              </w:rPr>
+              <w:t xml:space="preserve"> </w:t>
+            </w:r>
+            <w:r>
+              <w:rPr>
+                <w:rFonts w:ascii="Arial" w:hAnsi="Arial" w:cs="Arial"/>
+                <w:i w:val="0"/>
+                <w:color w:val="000000"/>
+                <w:sz w:val="20"/>
+                <w:szCs w:val="20"/>
+                <w:u w:val="none"/>
+                <w:bdr w:val="none" w:color="auto" w:sz="0" w:space="0"/>
+                <w:vertAlign w:val="baseline"/>
+                <w:lang w:val="en-US" w:eastAsia="zh-CN"/>
+              </w:rPr>
+              <w:t>college</w:t>
+            </w:r>
+            <w:r>
+              <w:rPr>
+                <w:rFonts w:hint="default" w:ascii="Arial" w:hAnsi="Arial" w:cs="Arial"/>
+                <w:i w:val="0"/>
+                <w:color w:val="000000"/>
+                <w:sz w:val="20"/>
+                <w:szCs w:val="20"/>
+                <w:u w:val="none"/>
+                <w:bdr w:val="none" w:color="auto" w:sz="0" w:space="0"/>
+                <w:vertAlign w:val="baseline"/>
+                <w:lang w:val="es" w:eastAsia="zh-CN"/>
+              </w:rPr>
+              <w:t xml:space="preserve"> </w:t>
+            </w:r>
+            <w:r>
+              <w:rPr>
+                <w:rFonts w:hint="default" w:ascii="Arial" w:hAnsi="Arial" w:cs="Arial"/>
+                <w:i w:val="0"/>
+                <w:color w:val="000000"/>
+                <w:sz w:val="20"/>
+                <w:szCs w:val="20"/>
+                <w:u w:val="none"/>
+                <w:bdr w:val="none" w:color="auto" w:sz="0" w:space="0"/>
+                <w:vertAlign w:val="baseline"/>
+                <w:lang w:val="en-US" w:eastAsia="zh-CN"/>
+              </w:rPr>
+              <w:t>students</w:t>
+            </w:r>
+          </w:p>
+        </w:tc>
+      </w:tr>
+      <w:tr>
+        <w:tblPrEx>
+          <w:tblBorders>
+            <w:top w:val="none" w:color="auto" w:sz="0" w:space="0"/>
+            <w:left w:val="none" w:color="auto" w:sz="0" w:space="0"/>
+            <w:bottom w:val="none" w:color="auto" w:sz="0" w:space="0"/>
+            <w:right w:val="none" w:color="auto" w:sz="0" w:space="0"/>
+            <w:insideH w:val="none" w:color="auto" w:sz="0" w:space="0"/>
+            <w:insideV w:val="none" w:color="auto" w:sz="0" w:space="0"/>
+          </w:tblBorders>
+          <w:shd w:val="clear"/>
+        </w:tblPrEx>
+        <w:trPr>
+          <w:trHeight w:val="0" w:hRule="atLeast"/>
+        </w:trPr>
+        <w:tc>
+          <w:tcPr>
+            <w:tcW w:w="0" w:type="auto"/>
+            <w:tcBorders>
+              <w:top w:val="single" w:color="000000" w:sz="2" w:space="0"/>
+              <w:left w:val="single" w:color="000000" w:sz="2" w:space="0"/>
+              <w:bottom w:val="single" w:color="000000" w:sz="2" w:space="0"/>
+              <w:right w:val="single" w:color="000000" w:sz="2" w:space="0"/>
+            </w:tcBorders>
+            <w:shd w:val="clear"/>
+            <w:tcMar>
+              <w:top w:w="0" w:type="dxa"/>
+              <w:left w:w="100" w:type="dxa"/>
+              <w:bottom w:w="0" w:type="dxa"/>
+              <w:right w:w="100" w:type="dxa"/>
+            </w:tcMar>
+            <w:vAlign w:val="top"/>
+          </w:tcPr>
+          <w:p>
+            <w:pPr>
+              <w:pStyle w:val="6"/>
+              <w:keepNext w:val="0"/>
+              <w:keepLines w:val="0"/>
+              <w:widowControl/>
+              <w:suppressLineNumbers w:val="0"/>
+              <w:bidi w:val="0"/>
+              <w:spacing w:before="0" w:beforeAutospacing="0" w:after="0" w:afterAutospacing="0" w:line="15" w:lineRule="atLeast"/>
+            </w:pPr>
+            <w:r>
+              <w:rPr>
+                <w:rFonts w:hint="default" w:ascii="Arial" w:hAnsi="Arial" w:cs="Arial"/>
+                <w:i w:val="0"/>
+                <w:color w:val="000000"/>
+                <w:sz w:val="20"/>
+                <w:szCs w:val="20"/>
+                <w:u w:val="none"/>
+                <w:bdr w:val="none" w:color="auto" w:sz="0" w:space="0"/>
+                <w:vertAlign w:val="baseline"/>
+              </w:rPr>
+              <w:t>Autores</w:t>
+            </w:r>
+            <w:r>
+              <w:rPr>
+                <w:rFonts w:hint="default" w:ascii="Arial" w:hAnsi="Arial" w:cs="Arial"/>
+                <w:i w:val="0"/>
+                <w:color w:val="000000"/>
+                <w:sz w:val="20"/>
+                <w:szCs w:val="20"/>
+                <w:u w:val="none"/>
+                <w:bdr w:val="none" w:color="auto" w:sz="0" w:space="0"/>
+                <w:vertAlign w:val="baseline"/>
+                <w:lang w:val="es"/>
+              </w:rPr>
+              <w:t xml:space="preserve">: </w:t>
+            </w:r>
+            <w:r>
+              <w:rPr>
+                <w:rFonts w:hint="default" w:ascii="Arial" w:hAnsi="Arial" w:cs="Arial"/>
+                <w:i w:val="0"/>
+                <w:color w:val="000000"/>
+                <w:sz w:val="20"/>
+                <w:szCs w:val="20"/>
+                <w:u w:val="none"/>
+                <w:bdr w:val="none" w:color="auto" w:sz="0" w:space="0"/>
+                <w:vertAlign w:val="baseline"/>
+                <w:lang w:val="en-US" w:eastAsia="zh-CN"/>
+              </w:rPr>
+              <w:t>David</w:t>
+            </w:r>
+            <w:r>
+              <w:rPr>
+                <w:rFonts w:hint="default" w:ascii="Arial" w:hAnsi="Arial" w:cs="Arial"/>
+                <w:i w:val="0"/>
+                <w:color w:val="000000"/>
+                <w:sz w:val="20"/>
+                <w:szCs w:val="20"/>
+                <w:u w:val="none"/>
+                <w:bdr w:val="none" w:color="auto" w:sz="0" w:space="0"/>
+                <w:vertAlign w:val="baseline"/>
+                <w:lang w:val="es" w:eastAsia="zh-CN"/>
+              </w:rPr>
+              <w:t xml:space="preserve"> </w:t>
+            </w:r>
+            <w:r>
+              <w:rPr>
+                <w:rFonts w:hint="default" w:ascii="Arial" w:hAnsi="Arial" w:cs="Arial"/>
+                <w:i w:val="0"/>
+                <w:color w:val="000000"/>
+                <w:sz w:val="20"/>
+                <w:szCs w:val="20"/>
+                <w:u w:val="none"/>
+                <w:bdr w:val="none" w:color="auto" w:sz="0" w:space="0"/>
+                <w:vertAlign w:val="baseline"/>
+                <w:lang w:val="en-US" w:eastAsia="zh-CN"/>
+              </w:rPr>
+              <w:t>D.Ebert</w:t>
+            </w:r>
+            <w:r>
+              <w:rPr>
+                <w:rFonts w:hint="default" w:ascii="Arial" w:hAnsi="Arial" w:cs="Arial"/>
+                <w:i w:val="0"/>
+                <w:color w:val="000000"/>
+                <w:sz w:val="20"/>
+                <w:szCs w:val="20"/>
+                <w:u w:val="none"/>
+                <w:bdr w:val="none" w:color="auto" w:sz="0" w:space="0"/>
+                <w:vertAlign w:val="baseline"/>
+                <w:lang w:val="es" w:eastAsia="zh-CN"/>
+              </w:rPr>
+              <w:t>; Claudia Buntrock; Philippe Mortier; Randy Auerbatch; Kiona K Weisel; Ronald C.Kessler; Pim Cujipers; Jennifer G. Green; Glenn Kiekens; Matthew K. Nock; Koen Demyttenaere; Ronny Bruffaerts.</w:t>
+            </w:r>
+          </w:p>
+        </w:tc>
+      </w:tr>
+      <w:tr>
+        <w:tblPrEx>
+          <w:tblBorders>
+            <w:top w:val="none" w:color="auto" w:sz="0" w:space="0"/>
+            <w:left w:val="none" w:color="auto" w:sz="0" w:space="0"/>
+            <w:bottom w:val="none" w:color="auto" w:sz="0" w:space="0"/>
+            <w:right w:val="none" w:color="auto" w:sz="0" w:space="0"/>
+            <w:insideH w:val="none" w:color="auto" w:sz="0" w:space="0"/>
+            <w:insideV w:val="none" w:color="auto" w:sz="0" w:space="0"/>
+          </w:tblBorders>
+          <w:shd w:val="clear"/>
+        </w:tblPrEx>
+        <w:trPr>
+          <w:trHeight w:val="0" w:hRule="atLeast"/>
+        </w:trPr>
+        <w:tc>
+          <w:tcPr>
+            <w:tcW w:w="0" w:type="auto"/>
+            <w:tcBorders>
+              <w:top w:val="single" w:color="000000" w:sz="2" w:space="0"/>
+              <w:left w:val="single" w:color="000000" w:sz="2" w:space="0"/>
+              <w:bottom w:val="single" w:color="000000" w:sz="2" w:space="0"/>
+              <w:right w:val="single" w:color="000000" w:sz="2" w:space="0"/>
+            </w:tcBorders>
+            <w:shd w:val="clear"/>
+            <w:tcMar>
+              <w:top w:w="0" w:type="dxa"/>
+              <w:left w:w="100" w:type="dxa"/>
+              <w:bottom w:w="0" w:type="dxa"/>
+              <w:right w:w="100" w:type="dxa"/>
+            </w:tcMar>
+            <w:vAlign w:val="top"/>
+          </w:tcPr>
+          <w:p>
+            <w:pPr>
+              <w:pStyle w:val="6"/>
+              <w:keepNext w:val="0"/>
+              <w:keepLines w:val="0"/>
+              <w:widowControl/>
+              <w:suppressLineNumbers w:val="0"/>
+              <w:bidi w:val="0"/>
+              <w:spacing w:before="0" w:beforeAutospacing="0" w:after="0" w:afterAutospacing="0" w:line="15" w:lineRule="atLeast"/>
+              <w:rPr>
+                <w:rFonts w:hint="default"/>
+                <w:lang w:val="es"/>
+              </w:rPr>
+            </w:pPr>
+            <w:r>
+              <w:rPr>
+                <w:rFonts w:hint="default" w:ascii="Arial" w:hAnsi="Arial" w:cs="Arial"/>
+                <w:i w:val="0"/>
+                <w:color w:val="000000"/>
+                <w:sz w:val="20"/>
+                <w:szCs w:val="20"/>
+                <w:u w:val="none"/>
+                <w:bdr w:val="none" w:color="auto" w:sz="0" w:space="0"/>
+                <w:vertAlign w:val="baseline"/>
+              </w:rPr>
+              <w:t>Año de publicación</w:t>
+            </w:r>
+            <w:r>
+              <w:rPr>
+                <w:rFonts w:hint="default" w:ascii="Arial" w:hAnsi="Arial" w:cs="Arial"/>
+                <w:i w:val="0"/>
+                <w:color w:val="000000"/>
+                <w:sz w:val="20"/>
+                <w:szCs w:val="20"/>
+                <w:u w:val="none"/>
+                <w:bdr w:val="none" w:color="auto" w:sz="0" w:space="0"/>
+                <w:vertAlign w:val="baseline"/>
+                <w:lang w:val="es"/>
+              </w:rPr>
+              <w:t>: 2019</w:t>
+            </w:r>
+          </w:p>
+        </w:tc>
+      </w:tr>
+      <w:tr>
+        <w:tblPrEx>
+          <w:tblBorders>
+            <w:top w:val="none" w:color="auto" w:sz="0" w:space="0"/>
+            <w:left w:val="none" w:color="auto" w:sz="0" w:space="0"/>
+            <w:bottom w:val="none" w:color="auto" w:sz="0" w:space="0"/>
+            <w:right w:val="none" w:color="auto" w:sz="0" w:space="0"/>
+            <w:insideH w:val="none" w:color="auto" w:sz="0" w:space="0"/>
+            <w:insideV w:val="none" w:color="auto" w:sz="0" w:space="0"/>
+          </w:tblBorders>
+          <w:shd w:val="clear"/>
+        </w:tblPrEx>
+        <w:trPr>
+          <w:trHeight w:val="0" w:hRule="atLeast"/>
+        </w:trPr>
+        <w:tc>
+          <w:tcPr>
+            <w:tcW w:w="0" w:type="auto"/>
+            <w:tcBorders>
+              <w:top w:val="single" w:color="000000" w:sz="2" w:space="0"/>
+              <w:left w:val="single" w:color="000000" w:sz="2" w:space="0"/>
+              <w:bottom w:val="single" w:color="000000" w:sz="2" w:space="0"/>
+              <w:right w:val="single" w:color="000000" w:sz="2" w:space="0"/>
+            </w:tcBorders>
+            <w:shd w:val="clear"/>
+            <w:tcMar>
+              <w:top w:w="0" w:type="dxa"/>
+              <w:left w:w="100" w:type="dxa"/>
+              <w:bottom w:w="0" w:type="dxa"/>
+              <w:right w:w="100" w:type="dxa"/>
+            </w:tcMar>
+            <w:vAlign w:val="top"/>
+          </w:tcPr>
+          <w:p>
+            <w:pPr>
+              <w:keepNext w:val="0"/>
+              <w:keepLines w:val="0"/>
+              <w:widowControl/>
+              <w:suppressLineNumbers w:val="0"/>
+              <w:bidi w:val="0"/>
+              <w:jc w:val="left"/>
+              <w:textAlignment w:val="top"/>
+            </w:pPr>
+          </w:p>
+          <w:p>
+            <w:pPr>
+              <w:pStyle w:val="6"/>
+              <w:keepNext w:val="0"/>
+              <w:keepLines w:val="0"/>
+              <w:widowControl/>
+              <w:suppressLineNumbers w:val="0"/>
+              <w:bidi w:val="0"/>
+              <w:spacing w:before="0" w:beforeAutospacing="0" w:after="160" w:afterAutospacing="0" w:line="15" w:lineRule="atLeast"/>
+              <w:rPr>
+                <w:rFonts w:hint="default" w:ascii="Arial" w:hAnsi="Arial" w:cs="Arial"/>
+                <w:i w:val="0"/>
+                <w:color w:val="000000"/>
+                <w:sz w:val="20"/>
+                <w:szCs w:val="20"/>
+                <w:u w:val="none"/>
+                <w:bdr w:val="none" w:color="auto" w:sz="0" w:space="0"/>
+                <w:vertAlign w:val="baseline"/>
+              </w:rPr>
+            </w:pPr>
+            <w:r>
+              <w:rPr>
+                <w:rFonts w:hint="default" w:ascii="Arial" w:hAnsi="Arial" w:cs="Arial"/>
+                <w:i w:val="0"/>
+                <w:color w:val="000000"/>
+                <w:sz w:val="20"/>
+                <w:szCs w:val="20"/>
+                <w:u w:val="none"/>
+                <w:bdr w:val="none" w:color="auto" w:sz="0" w:space="0"/>
+                <w:vertAlign w:val="baseline"/>
+              </w:rPr>
+              <w:t>[Propósito y objetivo]</w:t>
+            </w:r>
+          </w:p>
+          <w:p>
+            <w:pPr>
+              <w:pStyle w:val="6"/>
+              <w:keepNext w:val="0"/>
+              <w:keepLines w:val="0"/>
+              <w:widowControl/>
+              <w:suppressLineNumbers w:val="0"/>
+              <w:bidi w:val="0"/>
+              <w:spacing w:before="0" w:beforeAutospacing="0" w:after="160" w:afterAutospacing="0" w:line="15" w:lineRule="atLeast"/>
+              <w:jc w:val="both"/>
+              <w:rPr>
+                <w:rFonts w:hint="default" w:ascii="Arial" w:hAnsi="Arial" w:cs="Arial"/>
+                <w:i w:val="0"/>
+                <w:color w:val="000000"/>
+                <w:sz w:val="20"/>
+                <w:szCs w:val="20"/>
+                <w:u w:val="none"/>
+                <w:bdr w:val="none" w:color="auto" w:sz="0" w:space="0"/>
+                <w:vertAlign w:val="baseline"/>
+                <w:lang w:val="es"/>
+              </w:rPr>
+            </w:pPr>
+            <w:r>
+              <w:rPr>
+                <w:rFonts w:hint="default" w:ascii="Arial" w:hAnsi="Arial" w:cs="Arial"/>
+                <w:i w:val="0"/>
+                <w:color w:val="000000"/>
+                <w:sz w:val="20"/>
+                <w:szCs w:val="20"/>
+                <w:u w:val="none"/>
+                <w:bdr w:val="none" w:color="auto" w:sz="0" w:space="0"/>
+                <w:vertAlign w:val="baseline"/>
+                <w:lang w:val="es"/>
+              </w:rPr>
+              <w:t>Se evalua la incidencia de Trastorno Depresivo Mayor durante un año entre los estudiante de primer año que infresan a una institución educativa y los predictores de Trastorno Depresivo Mayor en una muestra considerable de estudiantes.</w:t>
+            </w:r>
+          </w:p>
+          <w:p>
+            <w:pPr>
+              <w:pStyle w:val="6"/>
+              <w:keepNext w:val="0"/>
+              <w:keepLines w:val="0"/>
+              <w:widowControl/>
+              <w:suppressLineNumbers w:val="0"/>
+              <w:bidi w:val="0"/>
+              <w:spacing w:before="0" w:beforeAutospacing="0" w:after="160" w:afterAutospacing="0" w:line="15" w:lineRule="atLeast"/>
+              <w:jc w:val="both"/>
+              <w:rPr>
+                <w:rFonts w:hint="default" w:ascii="Arial" w:hAnsi="Arial" w:cs="Arial"/>
+                <w:i w:val="0"/>
+                <w:color w:val="000000"/>
+                <w:sz w:val="20"/>
+                <w:szCs w:val="20"/>
+                <w:u w:val="none"/>
+                <w:bdr w:val="none" w:color="auto" w:sz="0" w:space="0"/>
+                <w:vertAlign w:val="baseline"/>
+              </w:rPr>
+            </w:pPr>
+            <w:r>
+              <w:rPr>
+                <w:rFonts w:hint="default" w:ascii="Arial" w:hAnsi="Arial" w:cs="Arial"/>
+                <w:i w:val="0"/>
+                <w:color w:val="000000"/>
+                <w:sz w:val="20"/>
+                <w:szCs w:val="20"/>
+                <w:u w:val="none"/>
+                <w:bdr w:val="none" w:color="auto" w:sz="0" w:space="0"/>
+                <w:vertAlign w:val="baseline"/>
+              </w:rPr>
+              <w:t>[Metodología]</w:t>
+            </w:r>
+          </w:p>
+          <w:p>
+            <w:pPr>
+              <w:pStyle w:val="6"/>
+              <w:keepNext w:val="0"/>
+              <w:keepLines w:val="0"/>
+              <w:widowControl/>
+              <w:suppressLineNumbers w:val="0"/>
+              <w:bidi w:val="0"/>
+              <w:spacing w:before="0" w:beforeAutospacing="0" w:after="160" w:afterAutospacing="0" w:line="15" w:lineRule="atLeast"/>
+              <w:jc w:val="both"/>
+              <w:rPr>
+                <w:rFonts w:hint="default" w:ascii="Arial" w:hAnsi="Arial" w:cs="Arial"/>
+                <w:i w:val="0"/>
+                <w:color w:val="000000"/>
+                <w:sz w:val="20"/>
+                <w:szCs w:val="20"/>
+                <w:u w:val="none"/>
+                <w:bdr w:val="none" w:color="auto" w:sz="0" w:space="0"/>
+                <w:vertAlign w:val="baseline"/>
+                <w:lang w:val="es"/>
+              </w:rPr>
+            </w:pPr>
+            <w:r>
+              <w:rPr>
+                <w:rFonts w:hint="default" w:ascii="Arial" w:hAnsi="Arial" w:cs="Arial"/>
+                <w:i w:val="0"/>
+                <w:color w:val="000000"/>
+                <w:sz w:val="20"/>
+                <w:szCs w:val="20"/>
+                <w:u w:val="none"/>
+                <w:bdr w:val="none" w:color="auto" w:sz="0" w:space="0"/>
+                <w:vertAlign w:val="baseline"/>
+                <w:lang w:val="es"/>
+              </w:rPr>
+              <w:t xml:space="preserve">Se realiza un estudio de cohorte prospectivo con los siguientes datos: linea base: n= 2519, después del seguimiento de 1 año n=958. </w:t>
+            </w:r>
+          </w:p>
+          <w:p>
+            <w:pPr>
+              <w:pStyle w:val="6"/>
+              <w:keepNext w:val="0"/>
+              <w:keepLines w:val="0"/>
+              <w:widowControl/>
+              <w:suppressLineNumbers w:val="0"/>
+              <w:bidi w:val="0"/>
+              <w:spacing w:before="0" w:beforeAutospacing="0" w:after="160" w:afterAutospacing="0" w:line="15" w:lineRule="atLeast"/>
+              <w:jc w:val="both"/>
+              <w:rPr>
+                <w:rFonts w:hint="default" w:ascii="Arial" w:hAnsi="Arial" w:cs="Arial"/>
+                <w:i w:val="0"/>
+                <w:color w:val="000000"/>
+                <w:sz w:val="20"/>
+                <w:szCs w:val="20"/>
+                <w:u w:val="none"/>
+                <w:bdr w:val="none" w:color="auto" w:sz="0" w:space="0"/>
+                <w:vertAlign w:val="baseline"/>
+                <w:lang w:val="es"/>
+              </w:rPr>
+            </w:pPr>
+            <w:r>
+              <w:rPr>
+                <w:rFonts w:hint="default" w:ascii="Arial" w:hAnsi="Arial" w:cs="Arial"/>
+                <w:i w:val="0"/>
+                <w:color w:val="000000"/>
+                <w:sz w:val="20"/>
+                <w:szCs w:val="20"/>
+                <w:u w:val="none"/>
+                <w:bdr w:val="none" w:color="auto" w:sz="0" w:space="0"/>
+                <w:vertAlign w:val="baseline"/>
+                <w:lang w:val="es"/>
+              </w:rPr>
+              <w:t xml:space="preserve">Un estudio de cohorte prospectivo permite registrar y dar seguimiento progresivo a grupos. El diseño del estudio es óptimo para obtener el impacto que tiene una enfermedad.  </w:t>
+            </w:r>
+          </w:p>
+          <w:p>
+            <w:pPr>
+              <w:pStyle w:val="6"/>
+              <w:keepNext w:val="0"/>
+              <w:keepLines w:val="0"/>
+              <w:widowControl/>
+              <w:suppressLineNumbers w:val="0"/>
+              <w:bidi w:val="0"/>
+              <w:spacing w:before="0" w:beforeAutospacing="0" w:after="160" w:afterAutospacing="0" w:line="15" w:lineRule="atLeast"/>
+              <w:jc w:val="both"/>
+              <w:rPr>
+                <w:rFonts w:hint="default" w:ascii="Arial" w:hAnsi="Arial" w:cs="Arial"/>
+                <w:i w:val="0"/>
+                <w:color w:val="000000"/>
+                <w:sz w:val="20"/>
+                <w:szCs w:val="20"/>
+                <w:u w:val="none"/>
+                <w:bdr w:val="none" w:color="auto" w:sz="0" w:space="0"/>
+                <w:vertAlign w:val="baseline"/>
+                <w:lang w:val="es"/>
+              </w:rPr>
+            </w:pPr>
+            <w:r>
+              <w:rPr>
+                <w:rFonts w:hint="default" w:ascii="Arial" w:hAnsi="Arial" w:cs="Arial"/>
+                <w:i w:val="0"/>
+                <w:color w:val="000000"/>
+                <w:sz w:val="20"/>
+                <w:szCs w:val="20"/>
+                <w:u w:val="none"/>
+                <w:bdr w:val="none" w:color="auto" w:sz="0" w:space="0"/>
+                <w:vertAlign w:val="baseline"/>
+                <w:lang w:val="es"/>
+              </w:rPr>
+              <w:t xml:space="preserve">Los datos obtenidos fueron de Leuven College Surveys, que hacen parte de del proyecto Organización Mundial de la Salud Surveys International College Student. </w:t>
+            </w:r>
+          </w:p>
+          <w:p>
+            <w:pPr>
+              <w:pStyle w:val="6"/>
+              <w:keepNext w:val="0"/>
+              <w:keepLines w:val="0"/>
+              <w:widowControl/>
+              <w:suppressLineNumbers w:val="0"/>
+              <w:bidi w:val="0"/>
+              <w:spacing w:before="0" w:beforeAutospacing="0" w:after="0" w:afterAutospacing="0" w:line="15" w:lineRule="atLeast"/>
+              <w:jc w:val="both"/>
+              <w:rPr>
+                <w:rFonts w:hint="default" w:ascii="Arial" w:hAnsi="Arial" w:cs="Arial"/>
+                <w:i w:val="0"/>
+                <w:color w:val="000000"/>
+                <w:sz w:val="20"/>
+                <w:szCs w:val="20"/>
+                <w:u w:val="none"/>
+                <w:bdr w:val="none" w:color="auto" w:sz="0" w:space="0"/>
+                <w:vertAlign w:val="baseline"/>
+              </w:rPr>
+            </w:pPr>
+            <w:r>
+              <w:rPr>
+                <w:rFonts w:hint="default" w:ascii="Arial" w:hAnsi="Arial" w:cs="Arial"/>
+                <w:i w:val="0"/>
+                <w:color w:val="000000"/>
+                <w:sz w:val="20"/>
+                <w:szCs w:val="20"/>
+                <w:u w:val="none"/>
+                <w:bdr w:val="none" w:color="auto" w:sz="0" w:space="0"/>
+                <w:vertAlign w:val="baseline"/>
+              </w:rPr>
+              <w:t>[Resultados]</w:t>
+            </w:r>
+          </w:p>
+          <w:p>
+            <w:pPr>
+              <w:pStyle w:val="6"/>
+              <w:keepNext w:val="0"/>
+              <w:keepLines w:val="0"/>
+              <w:widowControl/>
+              <w:suppressLineNumbers w:val="0"/>
+              <w:bidi w:val="0"/>
+              <w:spacing w:before="0" w:beforeAutospacing="0" w:after="0" w:afterAutospacing="0" w:line="15" w:lineRule="atLeast"/>
+              <w:jc w:val="both"/>
+              <w:rPr>
+                <w:rFonts w:hint="default" w:ascii="Arial" w:hAnsi="Arial" w:cs="Arial"/>
+                <w:i w:val="0"/>
+                <w:color w:val="000000"/>
+                <w:sz w:val="20"/>
+                <w:szCs w:val="20"/>
+                <w:u w:val="none"/>
+                <w:bdr w:val="none" w:color="auto" w:sz="0" w:space="0"/>
+                <w:vertAlign w:val="baseline"/>
+              </w:rPr>
+            </w:pPr>
+          </w:p>
+          <w:p>
+            <w:pPr>
+              <w:pStyle w:val="6"/>
+              <w:keepNext w:val="0"/>
+              <w:keepLines w:val="0"/>
+              <w:widowControl/>
+              <w:suppressLineNumbers w:val="0"/>
+              <w:bidi w:val="0"/>
+              <w:spacing w:before="0" w:beforeAutospacing="0" w:after="0" w:afterAutospacing="0" w:line="15" w:lineRule="atLeast"/>
+              <w:jc w:val="both"/>
+              <w:rPr>
+                <w:rFonts w:hint="default" w:ascii="Arial" w:hAnsi="Arial" w:cs="Arial"/>
+                <w:i w:val="0"/>
+                <w:color w:val="000000"/>
+                <w:sz w:val="20"/>
+                <w:szCs w:val="20"/>
+                <w:u w:val="none"/>
+                <w:bdr w:val="none" w:color="auto" w:sz="0" w:space="0"/>
+                <w:vertAlign w:val="baseline"/>
+                <w:lang w:val="es"/>
+              </w:rPr>
+            </w:pPr>
+            <w:r>
+              <w:rPr>
+                <w:rFonts w:hint="default" w:ascii="Arial" w:hAnsi="Arial" w:cs="Arial"/>
+                <w:i w:val="0"/>
+                <w:color w:val="000000"/>
+                <w:sz w:val="20"/>
+                <w:szCs w:val="20"/>
+                <w:u w:val="none"/>
+                <w:bdr w:val="none" w:color="auto" w:sz="0" w:space="0"/>
+                <w:vertAlign w:val="baseline"/>
+                <w:lang w:val="es"/>
+              </w:rPr>
+              <w:t>La incidencia del Trastorno Depresivo Mayor en el primer año de universidad fue de 6,9% (SE(Standard Error) = 0,8), en los estudiantes predictores estudio a nivel individual al inicio del estudio mostrarton planes y/o intentos de suicidio previos(OR = 9,5). En cuanto a la población más fuerte de estudiantes predictores se tuvo que en la historia de su infancia u adolescencia sufrieron un trauma, una experiencia de estrés en los pasados 12 meses, una psicopatología parental y otros 12 meses de algún desorden mental. Se realizó la implementación de un modelo de predicción multivariante y se evaluó mediante validación cruzada arrojando un resultado AUC = 0,73 lo que sugiere que 36,1% de los casos de incidencia de Trastorno Depresivo Mayor en un caso de replica pueden ocurrir sobre el 10% de los estudiantes que mayor riesgo tienen, la incidencia prevista es del 24,5% en dicho subgrupo de mayor riesgo.</w:t>
+            </w:r>
+          </w:p>
+          <w:p>
+            <w:pPr>
+              <w:keepNext w:val="0"/>
+              <w:keepLines w:val="0"/>
+              <w:widowControl/>
+              <w:suppressLineNumbers w:val="0"/>
+              <w:jc w:val="left"/>
+            </w:pPr>
+          </w:p>
+          <w:p>
+            <w:pPr>
+              <w:keepNext w:val="0"/>
+              <w:keepLines w:val="0"/>
+              <w:widowControl/>
+              <w:suppressLineNumbers w:val="0"/>
+              <w:jc w:val="left"/>
+            </w:pPr>
+          </w:p>
+          <w:p>
+            <w:pPr>
+              <w:keepNext w:val="0"/>
+              <w:keepLines w:val="0"/>
+              <w:widowControl/>
+              <w:suppressLineNumbers w:val="0"/>
+              <w:jc w:val="left"/>
+            </w:pPr>
+          </w:p>
+          <w:p>
+            <w:pPr>
+              <w:pStyle w:val="6"/>
+              <w:keepNext w:val="0"/>
+              <w:keepLines w:val="0"/>
+              <w:widowControl/>
+              <w:suppressLineNumbers w:val="0"/>
+              <w:bidi w:val="0"/>
+              <w:spacing w:before="0" w:beforeAutospacing="0" w:after="0" w:afterAutospacing="0" w:line="15" w:lineRule="atLeast"/>
+              <w:rPr>
+                <w:rFonts w:hint="default" w:ascii="Arial" w:hAnsi="Arial" w:cs="Arial"/>
+                <w:i w:val="0"/>
+                <w:color w:val="000000"/>
+                <w:sz w:val="20"/>
+                <w:szCs w:val="20"/>
+                <w:u w:val="none"/>
+                <w:bdr w:val="none" w:color="auto" w:sz="0" w:space="0"/>
+                <w:vertAlign w:val="baseline"/>
+              </w:rPr>
+            </w:pPr>
+            <w:r>
+              <w:rPr>
+                <w:rFonts w:hint="default" w:ascii="Arial" w:hAnsi="Arial" w:cs="Arial"/>
+                <w:i w:val="0"/>
+                <w:color w:val="000000"/>
+                <w:sz w:val="20"/>
+                <w:szCs w:val="20"/>
+                <w:u w:val="none"/>
+                <w:bdr w:val="none" w:color="auto" w:sz="0" w:space="0"/>
+                <w:vertAlign w:val="baseline"/>
+              </w:rPr>
+              <w:t>[Conclusiones]</w:t>
+            </w:r>
+          </w:p>
+          <w:p>
+            <w:pPr>
+              <w:pStyle w:val="6"/>
+              <w:keepNext w:val="0"/>
+              <w:keepLines w:val="0"/>
+              <w:widowControl/>
+              <w:suppressLineNumbers w:val="0"/>
+              <w:bidi w:val="0"/>
+              <w:spacing w:before="0" w:beforeAutospacing="0" w:after="0" w:afterAutospacing="0" w:line="15" w:lineRule="atLeast"/>
+              <w:rPr>
+                <w:rFonts w:hint="default" w:ascii="Arial" w:hAnsi="Arial" w:cs="Arial"/>
+                <w:i w:val="0"/>
+                <w:color w:val="000000"/>
+                <w:sz w:val="20"/>
+                <w:szCs w:val="20"/>
+                <w:u w:val="none"/>
+                <w:bdr w:val="none" w:color="auto" w:sz="0" w:space="0"/>
+                <w:vertAlign w:val="baseline"/>
+              </w:rPr>
+            </w:pPr>
+          </w:p>
+          <w:p>
+            <w:pPr>
+              <w:pStyle w:val="6"/>
+              <w:keepNext w:val="0"/>
+              <w:keepLines w:val="0"/>
+              <w:widowControl/>
+              <w:suppressLineNumbers w:val="0"/>
+              <w:bidi w:val="0"/>
+              <w:spacing w:before="0" w:beforeAutospacing="0" w:after="0" w:afterAutospacing="0" w:line="15" w:lineRule="atLeast"/>
+              <w:jc w:val="both"/>
+              <w:rPr>
+                <w:rFonts w:hint="default" w:ascii="Arial" w:hAnsi="Arial" w:cs="Arial"/>
+                <w:i w:val="0"/>
+                <w:color w:val="000000"/>
+                <w:sz w:val="20"/>
+                <w:szCs w:val="20"/>
+                <w:u w:val="none"/>
+                <w:bdr w:val="none" w:color="auto" w:sz="0" w:space="0"/>
+                <w:vertAlign w:val="baseline"/>
+                <w:lang w:val="es"/>
+              </w:rPr>
+            </w:pPr>
+            <w:r>
+              <w:rPr>
+                <w:rFonts w:hint="default" w:ascii="Arial" w:hAnsi="Arial" w:cs="Arial"/>
+                <w:i w:val="0"/>
+                <w:color w:val="000000"/>
+                <w:sz w:val="20"/>
+                <w:szCs w:val="20"/>
+                <w:u w:val="none"/>
+                <w:bdr w:val="none" w:color="auto" w:sz="0" w:space="0"/>
+                <w:vertAlign w:val="baseline"/>
+                <w:lang w:val="es"/>
+              </w:rPr>
+              <w:t>Evaluar a los estdiantes al momento de entrar a su primer año de la universidad permite que se obtengan los estudiantes con alto riesgo de padecer un Trastorno Depresivo Mayor, lo que permite el desarrollo de actividades para prevenir la aparición de esta enfermedad.</w:t>
+            </w:r>
+          </w:p>
+          <w:p>
+            <w:pPr>
+              <w:keepNext w:val="0"/>
+              <w:keepLines w:val="0"/>
+              <w:widowControl/>
+              <w:suppressLineNumbers w:val="0"/>
+              <w:jc w:val="left"/>
+            </w:pPr>
+          </w:p>
+          <w:p>
+            <w:pPr>
+              <w:pStyle w:val="6"/>
+              <w:keepNext w:val="0"/>
+              <w:keepLines w:val="0"/>
+              <w:widowControl/>
+              <w:suppressLineNumbers w:val="0"/>
+              <w:bidi w:val="0"/>
+              <w:spacing w:before="0" w:beforeAutospacing="0" w:after="160" w:afterAutospacing="0" w:line="15" w:lineRule="atLeast"/>
+              <w:jc w:val="both"/>
+              <w:rPr>
+                <w:rFonts w:hint="default" w:ascii="Arial" w:hAnsi="Arial" w:cs="Arial"/>
+                <w:i w:val="0"/>
+                <w:color w:val="000000"/>
+                <w:sz w:val="20"/>
+                <w:szCs w:val="20"/>
+                <w:u w:val="none"/>
+                <w:bdr w:val="none" w:color="auto" w:sz="0" w:space="0"/>
+                <w:vertAlign w:val="baseline"/>
+              </w:rPr>
+            </w:pPr>
+            <w:r>
+              <w:rPr>
+                <w:rFonts w:hint="default" w:ascii="Arial" w:hAnsi="Arial" w:cs="Arial"/>
+                <w:i w:val="0"/>
+                <w:color w:val="000000"/>
+                <w:sz w:val="20"/>
+                <w:szCs w:val="20"/>
+                <w:u w:val="none"/>
+                <w:bdr w:val="none" w:color="auto" w:sz="0" w:space="0"/>
+                <w:vertAlign w:val="baseline"/>
+              </w:rPr>
+              <w:t>[Criterio de selección]</w:t>
+            </w:r>
+          </w:p>
+          <w:p>
+            <w:pPr>
+              <w:pStyle w:val="6"/>
+              <w:keepNext w:val="0"/>
+              <w:keepLines w:val="0"/>
+              <w:widowControl/>
+              <w:suppressLineNumbers w:val="0"/>
+              <w:bidi w:val="0"/>
+              <w:spacing w:before="0" w:beforeAutospacing="0" w:after="160" w:afterAutospacing="0" w:line="15" w:lineRule="atLeast"/>
+              <w:jc w:val="both"/>
+              <w:rPr>
+                <w:rFonts w:hint="default" w:ascii="Arial" w:hAnsi="Arial" w:cs="Arial"/>
+                <w:i w:val="0"/>
+                <w:color w:val="000000"/>
+                <w:sz w:val="20"/>
+                <w:szCs w:val="20"/>
+                <w:u w:val="none"/>
+                <w:bdr w:val="none" w:color="auto" w:sz="0" w:space="0"/>
+                <w:vertAlign w:val="baseline"/>
+                <w:lang w:val="es"/>
+              </w:rPr>
+            </w:pPr>
+            <w:r>
+              <w:rPr>
+                <w:rFonts w:hint="default" w:ascii="Arial" w:hAnsi="Arial" w:cs="Arial"/>
+                <w:i w:val="0"/>
+                <w:color w:val="000000"/>
+                <w:sz w:val="20"/>
+                <w:szCs w:val="20"/>
+                <w:u w:val="none"/>
+                <w:bdr w:val="none" w:color="auto" w:sz="0" w:space="0"/>
+                <w:vertAlign w:val="baseline"/>
+                <w:lang w:val="es"/>
+              </w:rPr>
+              <w:t>Conocer acerca de estudios de cohorte prospectivos ayuda a proyectar que alcance puede llegar a tener el proyecto, en este caso, ayuda a decidir si se pueden implementar técnicas de prevención o no al momento de detectar Trastorno Depresivo Mayor.</w:t>
+            </w:r>
+          </w:p>
+          <w:p>
+            <w:pPr>
+              <w:pStyle w:val="6"/>
+              <w:keepNext w:val="0"/>
+              <w:keepLines w:val="0"/>
+              <w:widowControl/>
+              <w:suppressLineNumbers w:val="0"/>
+              <w:bidi w:val="0"/>
+              <w:spacing w:before="0" w:beforeAutospacing="0" w:after="160" w:afterAutospacing="0" w:line="15" w:lineRule="atLeast"/>
+              <w:jc w:val="both"/>
+              <w:rPr>
+                <w:rFonts w:hint="default" w:ascii="Arial" w:hAnsi="Arial" w:cs="Arial"/>
+                <w:i w:val="0"/>
+                <w:color w:val="000000"/>
+                <w:sz w:val="20"/>
+                <w:szCs w:val="20"/>
+                <w:u w:val="none"/>
+                <w:bdr w:val="none" w:color="auto" w:sz="0" w:space="0"/>
+                <w:vertAlign w:val="baseline"/>
+              </w:rPr>
+            </w:pPr>
+            <w:r>
+              <w:rPr>
+                <w:rFonts w:hint="default" w:ascii="Arial" w:hAnsi="Arial" w:cs="Arial"/>
+                <w:i w:val="0"/>
+                <w:color w:val="000000"/>
+                <w:sz w:val="20"/>
+                <w:szCs w:val="20"/>
+                <w:u w:val="none"/>
+                <w:bdr w:val="none" w:color="auto" w:sz="0" w:space="0"/>
+                <w:vertAlign w:val="baseline"/>
+              </w:rPr>
+              <w:t>[Aporte] </w:t>
+            </w:r>
+          </w:p>
+          <w:p>
+            <w:pPr>
+              <w:pStyle w:val="6"/>
+              <w:keepNext w:val="0"/>
+              <w:keepLines w:val="0"/>
+              <w:widowControl/>
+              <w:suppressLineNumbers w:val="0"/>
+              <w:bidi w:val="0"/>
+              <w:spacing w:before="0" w:beforeAutospacing="0" w:after="160" w:afterAutospacing="0" w:line="15" w:lineRule="atLeast"/>
+              <w:jc w:val="both"/>
+              <w:rPr>
+                <w:rFonts w:hint="default" w:ascii="Arial" w:hAnsi="Arial" w:cs="Arial"/>
+                <w:i w:val="0"/>
+                <w:color w:val="000000"/>
+                <w:sz w:val="20"/>
+                <w:szCs w:val="20"/>
+                <w:u w:val="none"/>
+                <w:bdr w:val="none" w:color="auto" w:sz="0" w:space="0"/>
+                <w:vertAlign w:val="baseline"/>
+                <w:lang w:val="es"/>
+              </w:rPr>
+            </w:pPr>
+            <w:r>
+              <w:rPr>
+                <w:rFonts w:hint="default" w:ascii="Arial" w:hAnsi="Arial" w:cs="Arial"/>
+                <w:i w:val="0"/>
+                <w:color w:val="000000"/>
+                <w:sz w:val="20"/>
+                <w:szCs w:val="20"/>
+                <w:u w:val="none"/>
+                <w:bdr w:val="none" w:color="auto" w:sz="0" w:space="0"/>
+                <w:vertAlign w:val="baseline"/>
+                <w:lang w:val="es"/>
+              </w:rPr>
+              <w:t>Este articulo explica el Trastorno Depresivo Mayor en los estudiantes de universidad, este tipo de estudios permite observar un movimiento del desarrollo de la enfermedad a través de cierto tiempo y tener claro que ciertas causas pueden llegar a un estudiante para padecer de TDM. En el ambito que se desarrolla este proyecto el cual es obtener información de redes sociales para determinar si una persona tiene o no Trastorno Depresivo, explica muy bien las causas que pueden llegar a eso, tales como bajo rendimiento académico, ansiedad, comportamiento sexual inseguro entre otras que pueden ser facilmente publicaciones en alguna red social.</w:t>
+            </w:r>
+          </w:p>
+          <w:p>
+            <w:pPr>
+              <w:pStyle w:val="6"/>
+              <w:keepNext w:val="0"/>
+              <w:keepLines w:val="0"/>
+              <w:widowControl/>
+              <w:suppressLineNumbers w:val="0"/>
+              <w:bidi w:val="0"/>
+              <w:spacing w:before="0" w:beforeAutospacing="0" w:after="160" w:afterAutospacing="0" w:line="15" w:lineRule="atLeast"/>
+              <w:jc w:val="both"/>
+              <w:rPr>
+                <w:rFonts w:hint="default" w:ascii="Arial" w:hAnsi="Arial" w:cs="Arial"/>
+                <w:i w:val="0"/>
+                <w:color w:val="000000"/>
+                <w:sz w:val="20"/>
+                <w:szCs w:val="20"/>
+                <w:u w:val="none"/>
+                <w:bdr w:val="none" w:color="auto" w:sz="0" w:space="0"/>
+                <w:vertAlign w:val="baseline"/>
+              </w:rPr>
+            </w:pPr>
+            <w:r>
+              <w:rPr>
+                <w:rFonts w:hint="default" w:ascii="Arial" w:hAnsi="Arial" w:cs="Arial"/>
+                <w:i w:val="0"/>
+                <w:color w:val="000000"/>
+                <w:sz w:val="20"/>
+                <w:szCs w:val="20"/>
+                <w:u w:val="none"/>
+                <w:bdr w:val="none" w:color="auto" w:sz="0" w:space="0"/>
+                <w:vertAlign w:val="baseline"/>
+              </w:rPr>
+              <w:t>[Justificación ampliada de la selección]</w:t>
+            </w:r>
+          </w:p>
+          <w:p>
+            <w:pPr>
+              <w:pStyle w:val="6"/>
+              <w:keepNext w:val="0"/>
+              <w:keepLines w:val="0"/>
+              <w:widowControl/>
+              <w:suppressLineNumbers w:val="0"/>
+              <w:bidi w:val="0"/>
+              <w:spacing w:before="0" w:beforeAutospacing="0" w:after="160" w:afterAutospacing="0" w:line="15" w:lineRule="atLeast"/>
+              <w:jc w:val="both"/>
+              <w:rPr>
+                <w:rFonts w:hint="default" w:ascii="Arial" w:hAnsi="Arial" w:cs="Arial"/>
+                <w:i w:val="0"/>
+                <w:color w:val="000000"/>
+                <w:sz w:val="20"/>
+                <w:szCs w:val="20"/>
+                <w:u w:val="none"/>
+                <w:bdr w:val="none" w:color="auto" w:sz="0" w:space="0"/>
+                <w:vertAlign w:val="baseline"/>
+                <w:lang w:val="es"/>
+              </w:rPr>
+            </w:pPr>
+            <w:r>
+              <w:rPr>
+                <w:rFonts w:hint="default" w:ascii="Arial" w:hAnsi="Arial" w:cs="Arial"/>
+                <w:i w:val="0"/>
+                <w:color w:val="000000"/>
+                <w:sz w:val="20"/>
+                <w:szCs w:val="20"/>
+                <w:u w:val="none"/>
+                <w:bdr w:val="none" w:color="auto" w:sz="0" w:space="0"/>
+                <w:vertAlign w:val="baseline"/>
+                <w:lang w:val="es"/>
+              </w:rPr>
+              <w:t xml:space="preserve">Los estudiantes de universidad al inicio de la carrera, </w:t>
+            </w:r>
+            <w:r>
+              <w:rPr>
+                <w:rFonts w:hint="default" w:ascii="Arial" w:hAnsi="Arial" w:cs="Arial"/>
+                <w:i w:val="0"/>
+                <w:color w:val="000000"/>
+                <w:sz w:val="20"/>
+                <w:szCs w:val="20"/>
+                <w:u w:val="none"/>
+                <w:vertAlign w:val="baseline"/>
+                <w:lang w:val="es"/>
+              </w:rPr>
+              <w:t xml:space="preserve">en su mayor parte, </w:t>
+            </w:r>
+            <w:r>
+              <w:rPr>
+                <w:rFonts w:hint="default" w:ascii="Arial" w:hAnsi="Arial" w:cs="Arial"/>
+                <w:i w:val="0"/>
+                <w:color w:val="000000"/>
+                <w:sz w:val="20"/>
+                <w:szCs w:val="20"/>
+                <w:u w:val="none"/>
+                <w:bdr w:val="none" w:color="auto" w:sz="0" w:space="0"/>
+                <w:vertAlign w:val="baseline"/>
+                <w:lang w:val="es"/>
+              </w:rPr>
+              <w:t>son jovenes, estos usualemente tienen la necesidad de usar las redes sociales como mecanismo de ayuda para comunicarse con gente diferente a su nuevo entorno, ya sea con familiares o amigos que no están en el momento con ellos. Todo este uso de las redes sociales se puede analizar y observar datos que permitan obtener información de valor, si están teniendo bajo rendimiento académico, la universidad tiene esa información, pero en el caso contrario, no significa que se sientan bien consigo mismos, este articulo permite analizar otros factores como el comportamiento sexual inseguro, uso de drogas o alcohol, entre otros para determinar el riesgo que un estudiante de primer año pueda padecer Trastorno Depresivo Mayor.</w:t>
+            </w:r>
+          </w:p>
+        </w:tc>
+      </w:tr>
+    </w:tbl>
+    <w:p>
+      <w:pPr>
+        <w:keepNext w:val="0"/>
+        <w:keepLines w:val="0"/>
+        <w:widowControl/>
+        <w:suppressLineNumbers w:val="0"/>
+        <w:jc w:val="left"/>
+      </w:pPr>
+    </w:p>
+    <w:p>
+      <w:pPr>
+        <w:keepNext w:val="0"/>
+        <w:keepLines w:val="0"/>
+        <w:widowControl/>
+        <w:suppressLineNumbers w:val="0"/>
+        <w:jc w:val="left"/>
+      </w:pPr>
+    </w:p>
+    <w:tbl>
+      <w:tblPr>
+        <w:tblW w:w="0" w:type="auto"/>
+        <w:tblInd w:w="-100" w:type="dxa"/>
+        <w:tblBorders>
+          <w:top w:val="none" w:color="auto" w:sz="0" w:space="0"/>
+          <w:left w:val="none" w:color="auto" w:sz="0" w:space="0"/>
+          <w:bottom w:val="none" w:color="auto" w:sz="0" w:space="0"/>
+          <w:right w:val="none" w:color="auto" w:sz="0" w:space="0"/>
+          <w:insideH w:val="none" w:color="auto" w:sz="0" w:space="0"/>
+          <w:insideV w:val="none" w:color="auto" w:sz="0" w:space="0"/>
+        </w:tblBorders>
+        <w:shd w:val="clear"/>
+        <w:tblLayout w:type="autofit"/>
+        <w:tblCellMar>
+          <w:top w:w="15" w:type="dxa"/>
+          <w:left w:w="15" w:type="dxa"/>
+          <w:bottom w:w="15" w:type="dxa"/>
+          <w:right w:w="15" w:type="dxa"/>
+        </w:tblCellMar>
+      </w:tblPr>
+      <w:tblGrid>
+        <w:gridCol w:w="9138"/>
+      </w:tblGrid>
+      <w:tr>
+        <w:tblPrEx>
+          <w:tblBorders>
+            <w:top w:val="none" w:color="auto" w:sz="0" w:space="0"/>
+            <w:left w:val="none" w:color="auto" w:sz="0" w:space="0"/>
+            <w:bottom w:val="none" w:color="auto" w:sz="0" w:space="0"/>
+            <w:right w:val="none" w:color="auto" w:sz="0" w:space="0"/>
+            <w:insideH w:val="none" w:color="auto" w:sz="0" w:space="0"/>
+            <w:insideV w:val="none" w:color="auto" w:sz="0" w:space="0"/>
+          </w:tblBorders>
+          <w:shd w:val="clear"/>
+          <w:tblCellMar>
+            <w:top w:w="15" w:type="dxa"/>
+            <w:left w:w="15" w:type="dxa"/>
+            <w:bottom w:w="15" w:type="dxa"/>
+            <w:right w:w="15" w:type="dxa"/>
+          </w:tblCellMar>
+        </w:tblPrEx>
+        <w:trPr>
+          <w:trHeight w:val="0" w:hRule="atLeast"/>
+        </w:trPr>
+        <w:tc>
+          <w:tcPr>
+            <w:tcW w:w="0" w:type="auto"/>
+            <w:tcBorders>
+              <w:top w:val="single" w:color="000000" w:sz="2" w:space="0"/>
+              <w:left w:val="single" w:color="000000" w:sz="2" w:space="0"/>
+              <w:bottom w:val="single" w:color="000000" w:sz="2" w:space="0"/>
+              <w:right w:val="single" w:color="000000" w:sz="2" w:space="0"/>
+            </w:tcBorders>
+            <w:shd w:val="clear"/>
+            <w:tcMar>
+              <w:top w:w="0" w:type="dxa"/>
+              <w:left w:w="100" w:type="dxa"/>
+              <w:bottom w:w="0" w:type="dxa"/>
+              <w:right w:w="100" w:type="dxa"/>
+            </w:tcMar>
+            <w:vAlign w:val="top"/>
+          </w:tcPr>
+          <w:p>
+            <w:pPr>
+              <w:pStyle w:val="6"/>
+              <w:keepNext w:val="0"/>
+              <w:keepLines w:val="0"/>
+              <w:widowControl/>
+              <w:suppressLineNumbers w:val="0"/>
+              <w:bidi w:val="0"/>
+              <w:spacing w:before="0" w:beforeAutospacing="0" w:after="0" w:afterAutospacing="0" w:line="15" w:lineRule="atLeast"/>
+            </w:pPr>
+            <w:r>
+              <w:rPr>
+                <w:rFonts w:ascii="Arial" w:hAnsi="Arial" w:cs="Arial"/>
+                <w:i w:val="0"/>
+                <w:color w:val="000000"/>
+                <w:sz w:val="20"/>
+                <w:szCs w:val="20"/>
+                <w:u w:val="none"/>
+                <w:bdr w:val="none" w:color="auto" w:sz="0" w:space="0"/>
+                <w:vertAlign w:val="baseline"/>
+              </w:rPr>
+              <w:t xml:space="preserve">Nombre artículo </w:t>
+            </w:r>
+            <w:r>
+              <w:rPr>
+                <w:rFonts w:hint="default" w:ascii="Arial" w:hAnsi="Arial" w:cs="Arial"/>
+                <w:i w:val="0"/>
+                <w:color w:val="000000"/>
+                <w:sz w:val="20"/>
+                <w:szCs w:val="20"/>
+                <w:u w:val="none"/>
+                <w:bdr w:val="none" w:color="auto" w:sz="0" w:space="0"/>
+                <w:vertAlign w:val="baseline"/>
+                <w:lang w:val="es"/>
+              </w:rPr>
+              <w:t>3</w:t>
+            </w:r>
+            <w:r>
+              <w:rPr>
+                <w:rFonts w:ascii="Arial" w:hAnsi="Arial" w:cs="Arial"/>
+                <w:i w:val="0"/>
+                <w:color w:val="000000"/>
+                <w:sz w:val="20"/>
+                <w:szCs w:val="20"/>
+                <w:u w:val="none"/>
+                <w:bdr w:val="none" w:color="auto" w:sz="0" w:space="0"/>
+                <w:vertAlign w:val="baseline"/>
+              </w:rPr>
+              <w:t>:</w:t>
+            </w:r>
+            <w:r>
+              <w:rPr>
+                <w:rFonts w:ascii="Arial" w:hAnsi="Arial" w:cs="Arial"/>
+                <w:i w:val="0"/>
+                <w:color w:val="000000"/>
+                <w:sz w:val="20"/>
+                <w:szCs w:val="20"/>
+                <w:u w:val="none"/>
+                <w:bdr w:val="none" w:color="auto" w:sz="0" w:space="0"/>
+                <w:vertAlign w:val="baseline"/>
+                <w:lang w:val="en-US" w:eastAsia="zh-CN"/>
+              </w:rPr>
+              <w:t>Social Media and Depression Symptoms: A Network Perspective</w:t>
+            </w:r>
+          </w:p>
+        </w:tc>
+      </w:tr>
+      <w:tr>
+        <w:tblPrEx>
+          <w:tblBorders>
+            <w:top w:val="none" w:color="auto" w:sz="0" w:space="0"/>
+            <w:left w:val="none" w:color="auto" w:sz="0" w:space="0"/>
+            <w:bottom w:val="none" w:color="auto" w:sz="0" w:space="0"/>
+            <w:right w:val="none" w:color="auto" w:sz="0" w:space="0"/>
+            <w:insideH w:val="none" w:color="auto" w:sz="0" w:space="0"/>
+            <w:insideV w:val="none" w:color="auto" w:sz="0" w:space="0"/>
+          </w:tblBorders>
+          <w:tblCellMar>
+            <w:top w:w="15" w:type="dxa"/>
+            <w:left w:w="15" w:type="dxa"/>
+            <w:bottom w:w="15" w:type="dxa"/>
+            <w:right w:w="15" w:type="dxa"/>
+          </w:tblCellMar>
+        </w:tblPrEx>
+        <w:trPr>
+          <w:trHeight w:val="0" w:hRule="atLeast"/>
+        </w:trPr>
+        <w:tc>
+          <w:tcPr>
+            <w:tcW w:w="0" w:type="auto"/>
+            <w:tcBorders>
+              <w:top w:val="single" w:color="000000" w:sz="2" w:space="0"/>
+              <w:left w:val="single" w:color="000000" w:sz="2" w:space="0"/>
+              <w:bottom w:val="single" w:color="000000" w:sz="2" w:space="0"/>
+              <w:right w:val="single" w:color="000000" w:sz="2" w:space="0"/>
+            </w:tcBorders>
+            <w:shd w:val="clear"/>
+            <w:tcMar>
+              <w:top w:w="0" w:type="dxa"/>
+              <w:left w:w="100" w:type="dxa"/>
+              <w:bottom w:w="0" w:type="dxa"/>
+              <w:right w:w="100" w:type="dxa"/>
+            </w:tcMar>
+            <w:vAlign w:val="top"/>
+          </w:tcPr>
+          <w:p>
+            <w:pPr>
+              <w:pStyle w:val="6"/>
+              <w:keepNext w:val="0"/>
+              <w:keepLines w:val="0"/>
+              <w:widowControl/>
+              <w:suppressLineNumbers w:val="0"/>
+              <w:bidi w:val="0"/>
+              <w:spacing w:before="0" w:beforeAutospacing="0" w:after="0" w:afterAutospacing="0" w:line="15" w:lineRule="atLeast"/>
+              <w:rPr>
+                <w:rFonts w:hint="default"/>
+                <w:lang w:val="es"/>
+              </w:rPr>
+            </w:pPr>
+            <w:r>
+              <w:rPr>
+                <w:rFonts w:hint="default" w:ascii="Arial" w:hAnsi="Arial" w:cs="Arial"/>
+                <w:i w:val="0"/>
+                <w:color w:val="000000"/>
+                <w:sz w:val="20"/>
+                <w:szCs w:val="20"/>
+                <w:u w:val="none"/>
+                <w:bdr w:val="none" w:color="auto" w:sz="0" w:space="0"/>
+                <w:vertAlign w:val="baseline"/>
+              </w:rPr>
+              <w:t>Autores</w:t>
+            </w:r>
+            <w:r>
+              <w:rPr>
+                <w:rFonts w:hint="default" w:ascii="Arial" w:hAnsi="Arial" w:cs="Arial"/>
+                <w:i w:val="0"/>
+                <w:color w:val="000000"/>
+                <w:sz w:val="20"/>
+                <w:szCs w:val="20"/>
+                <w:u w:val="none"/>
+                <w:bdr w:val="none" w:color="auto" w:sz="0" w:space="0"/>
+                <w:vertAlign w:val="baseline"/>
+                <w:lang w:val="es"/>
+              </w:rPr>
+              <w:t>: George Aalbers; Alezandre Heeren; Richard J. McNally; Sanne de Wit and Eiko I. Fried.</w:t>
+            </w:r>
+          </w:p>
+        </w:tc>
+      </w:tr>
+      <w:tr>
+        <w:tblPrEx>
+          <w:tblBorders>
+            <w:top w:val="none" w:color="auto" w:sz="0" w:space="0"/>
+            <w:left w:val="none" w:color="auto" w:sz="0" w:space="0"/>
+            <w:bottom w:val="none" w:color="auto" w:sz="0" w:space="0"/>
+            <w:right w:val="none" w:color="auto" w:sz="0" w:space="0"/>
+            <w:insideH w:val="none" w:color="auto" w:sz="0" w:space="0"/>
+            <w:insideV w:val="none" w:color="auto" w:sz="0" w:space="0"/>
+          </w:tblBorders>
+          <w:tblCellMar>
+            <w:top w:w="15" w:type="dxa"/>
+            <w:left w:w="15" w:type="dxa"/>
+            <w:bottom w:w="15" w:type="dxa"/>
+            <w:right w:w="15" w:type="dxa"/>
+          </w:tblCellMar>
+        </w:tblPrEx>
+        <w:trPr>
+          <w:trHeight w:val="0" w:hRule="atLeast"/>
+        </w:trPr>
+        <w:tc>
+          <w:tcPr>
+            <w:tcW w:w="0" w:type="auto"/>
+            <w:tcBorders>
+              <w:top w:val="single" w:color="000000" w:sz="2" w:space="0"/>
+              <w:left w:val="single" w:color="000000" w:sz="2" w:space="0"/>
+              <w:bottom w:val="single" w:color="000000" w:sz="2" w:space="0"/>
+              <w:right w:val="single" w:color="000000" w:sz="2" w:space="0"/>
+            </w:tcBorders>
+            <w:shd w:val="clear"/>
+            <w:tcMar>
+              <w:top w:w="0" w:type="dxa"/>
+              <w:left w:w="100" w:type="dxa"/>
+              <w:bottom w:w="0" w:type="dxa"/>
+              <w:right w:w="100" w:type="dxa"/>
+            </w:tcMar>
+            <w:vAlign w:val="top"/>
+          </w:tcPr>
+          <w:p>
+            <w:pPr>
+              <w:pStyle w:val="6"/>
+              <w:keepNext w:val="0"/>
+              <w:keepLines w:val="0"/>
+              <w:widowControl/>
+              <w:suppressLineNumbers w:val="0"/>
+              <w:bidi w:val="0"/>
+              <w:spacing w:before="0" w:beforeAutospacing="0" w:after="0" w:afterAutospacing="0" w:line="15" w:lineRule="atLeast"/>
+              <w:rPr>
+                <w:rFonts w:hint="default"/>
+                <w:lang w:val="es"/>
+              </w:rPr>
+            </w:pPr>
+            <w:r>
+              <w:rPr>
+                <w:rFonts w:hint="default" w:ascii="Arial" w:hAnsi="Arial" w:cs="Arial"/>
+                <w:i w:val="0"/>
+                <w:color w:val="000000"/>
+                <w:sz w:val="20"/>
+                <w:szCs w:val="20"/>
+                <w:u w:val="none"/>
+                <w:bdr w:val="none" w:color="auto" w:sz="0" w:space="0"/>
+                <w:vertAlign w:val="baseline"/>
+              </w:rPr>
+              <w:t>Año de publicación</w:t>
+            </w:r>
+            <w:r>
+              <w:rPr>
+                <w:rFonts w:hint="default" w:ascii="Arial" w:hAnsi="Arial" w:cs="Arial"/>
+                <w:i w:val="0"/>
+                <w:color w:val="000000"/>
+                <w:sz w:val="20"/>
+                <w:szCs w:val="20"/>
+                <w:u w:val="none"/>
+                <w:bdr w:val="none" w:color="auto" w:sz="0" w:space="0"/>
+                <w:vertAlign w:val="baseline"/>
+                <w:lang w:val="es"/>
+              </w:rPr>
+              <w:t>:2019</w:t>
+            </w:r>
+          </w:p>
+        </w:tc>
+      </w:tr>
+      <w:tr>
+        <w:tblPrEx>
+          <w:tblBorders>
+            <w:top w:val="none" w:color="auto" w:sz="0" w:space="0"/>
+            <w:left w:val="none" w:color="auto" w:sz="0" w:space="0"/>
+            <w:bottom w:val="none" w:color="auto" w:sz="0" w:space="0"/>
+            <w:right w:val="none" w:color="auto" w:sz="0" w:space="0"/>
+            <w:insideH w:val="none" w:color="auto" w:sz="0" w:space="0"/>
+            <w:insideV w:val="none" w:color="auto" w:sz="0" w:space="0"/>
+          </w:tblBorders>
+          <w:tblCellMar>
+            <w:top w:w="15" w:type="dxa"/>
+            <w:left w:w="15" w:type="dxa"/>
+            <w:bottom w:w="15" w:type="dxa"/>
+            <w:right w:w="15" w:type="dxa"/>
+          </w:tblCellMar>
+        </w:tblPrEx>
+        <w:trPr>
+          <w:trHeight w:val="0" w:hRule="atLeast"/>
+        </w:trPr>
+        <w:tc>
+          <w:tcPr>
+            <w:tcW w:w="0" w:type="auto"/>
+            <w:tcBorders>
+              <w:top w:val="single" w:color="000000" w:sz="2" w:space="0"/>
+              <w:left w:val="single" w:color="000000" w:sz="2" w:space="0"/>
+              <w:bottom w:val="single" w:color="000000" w:sz="2" w:space="0"/>
+              <w:right w:val="single" w:color="000000" w:sz="2" w:space="0"/>
+            </w:tcBorders>
+            <w:shd w:val="clear"/>
+            <w:tcMar>
+              <w:top w:w="0" w:type="dxa"/>
+              <w:left w:w="100" w:type="dxa"/>
+              <w:bottom w:w="0" w:type="dxa"/>
+              <w:right w:w="100" w:type="dxa"/>
+            </w:tcMar>
+            <w:vAlign w:val="top"/>
+          </w:tcPr>
+          <w:p>
+            <w:pPr>
+              <w:keepNext w:val="0"/>
+              <w:keepLines w:val="0"/>
+              <w:widowControl/>
+              <w:suppressLineNumbers w:val="0"/>
+              <w:bidi w:val="0"/>
+              <w:jc w:val="left"/>
+              <w:textAlignment w:val="top"/>
+            </w:pPr>
+          </w:p>
+          <w:p>
+            <w:pPr>
+              <w:pStyle w:val="6"/>
+              <w:keepNext w:val="0"/>
+              <w:keepLines w:val="0"/>
+              <w:widowControl/>
+              <w:suppressLineNumbers w:val="0"/>
+              <w:bidi w:val="0"/>
+              <w:spacing w:before="0" w:beforeAutospacing="0" w:after="160" w:afterAutospacing="0" w:line="15" w:lineRule="atLeast"/>
+              <w:rPr>
+                <w:rFonts w:hint="default" w:ascii="Arial" w:hAnsi="Arial" w:cs="Arial"/>
+                <w:i w:val="0"/>
+                <w:color w:val="000000"/>
+                <w:sz w:val="20"/>
+                <w:szCs w:val="20"/>
+                <w:u w:val="none"/>
+                <w:bdr w:val="none" w:color="auto" w:sz="0" w:space="0"/>
+                <w:vertAlign w:val="baseline"/>
+                <w:lang w:val="es"/>
+              </w:rPr>
+            </w:pPr>
+            <w:r>
+              <w:rPr>
+                <w:rFonts w:hint="default" w:ascii="Arial" w:hAnsi="Arial" w:cs="Arial"/>
+                <w:i w:val="0"/>
+                <w:color w:val="000000"/>
+                <w:sz w:val="20"/>
+                <w:szCs w:val="20"/>
+                <w:u w:val="none"/>
+                <w:bdr w:val="none" w:color="auto" w:sz="0" w:space="0"/>
+                <w:vertAlign w:val="baseline"/>
+              </w:rPr>
+              <w:t>[Propósito y objetivo]</w:t>
+            </w:r>
+            <w:r>
+              <w:rPr>
+                <w:rFonts w:hint="default" w:ascii="Arial" w:hAnsi="Arial" w:cs="Arial"/>
+                <w:i w:val="0"/>
+                <w:color w:val="000000"/>
+                <w:sz w:val="20"/>
+                <w:szCs w:val="20"/>
+                <w:u w:val="none"/>
+                <w:bdr w:val="none" w:color="auto" w:sz="0" w:space="0"/>
+                <w:vertAlign w:val="baseline"/>
+              </w:rPr>
+              <w:br w:type="textWrapping"/>
+            </w:r>
+            <w:r>
+              <w:rPr>
+                <w:rFonts w:hint="default" w:ascii="Arial" w:hAnsi="Arial" w:cs="Arial"/>
+                <w:i w:val="0"/>
+                <w:color w:val="000000"/>
+                <w:sz w:val="20"/>
+                <w:szCs w:val="20"/>
+                <w:u w:val="none"/>
+                <w:bdr w:val="none" w:color="auto" w:sz="0" w:space="0"/>
+                <w:vertAlign w:val="baseline"/>
+                <w:lang w:val="es"/>
+              </w:rPr>
+              <w:t>Identificar los efectos que tienen el uso pasivo de las redes sociales y asociar estos efectos con sintomas depresivos.</w:t>
+            </w:r>
+          </w:p>
+          <w:p>
+            <w:pPr>
+              <w:pStyle w:val="6"/>
+              <w:keepNext w:val="0"/>
+              <w:keepLines w:val="0"/>
+              <w:widowControl/>
+              <w:suppressLineNumbers w:val="0"/>
+              <w:bidi w:val="0"/>
+              <w:spacing w:before="0" w:beforeAutospacing="0" w:after="160" w:afterAutospacing="0" w:line="15" w:lineRule="atLeast"/>
+              <w:jc w:val="both"/>
+              <w:rPr>
+                <w:rFonts w:hint="default" w:ascii="Arial" w:hAnsi="Arial" w:cs="Arial"/>
+                <w:i w:val="0"/>
+                <w:color w:val="000000"/>
+                <w:sz w:val="20"/>
+                <w:szCs w:val="20"/>
+                <w:u w:val="none"/>
+                <w:bdr w:val="none" w:color="auto" w:sz="0" w:space="0"/>
+                <w:vertAlign w:val="baseline"/>
+              </w:rPr>
+            </w:pPr>
+            <w:r>
+              <w:rPr>
+                <w:rFonts w:hint="default" w:ascii="Arial" w:hAnsi="Arial" w:cs="Arial"/>
+                <w:i w:val="0"/>
+                <w:color w:val="000000"/>
+                <w:sz w:val="20"/>
+                <w:szCs w:val="20"/>
+                <w:u w:val="none"/>
+                <w:bdr w:val="none" w:color="auto" w:sz="0" w:space="0"/>
+                <w:vertAlign w:val="baseline"/>
+              </w:rPr>
+              <w:t>[Metodología]</w:t>
+            </w:r>
+          </w:p>
+          <w:p>
+            <w:pPr>
+              <w:pStyle w:val="6"/>
+              <w:keepNext w:val="0"/>
+              <w:keepLines w:val="0"/>
+              <w:widowControl/>
+              <w:suppressLineNumbers w:val="0"/>
+              <w:bidi w:val="0"/>
+              <w:spacing w:before="0" w:beforeAutospacing="0" w:after="160" w:afterAutospacing="0" w:line="15" w:lineRule="atLeast"/>
+              <w:jc w:val="both"/>
+              <w:rPr>
+                <w:rFonts w:hint="default" w:ascii="Arial" w:hAnsi="Arial" w:cs="Arial"/>
+                <w:i w:val="0"/>
+                <w:color w:val="000000"/>
+                <w:sz w:val="20"/>
+                <w:szCs w:val="20"/>
+                <w:u w:val="none"/>
+                <w:bdr w:val="none" w:color="auto" w:sz="0" w:space="0"/>
+                <w:vertAlign w:val="baseline"/>
+                <w:lang w:val="es"/>
+              </w:rPr>
+            </w:pPr>
+            <w:r>
+              <w:rPr>
+                <w:rFonts w:hint="default" w:ascii="Arial" w:hAnsi="Arial" w:cs="Arial"/>
+                <w:i w:val="0"/>
+                <w:color w:val="000000"/>
+                <w:sz w:val="20"/>
+                <w:szCs w:val="20"/>
+                <w:u w:val="none"/>
+                <w:bdr w:val="none" w:color="auto" w:sz="0" w:space="0"/>
+                <w:vertAlign w:val="baseline"/>
+                <w:lang w:val="es"/>
+              </w:rPr>
+              <w:t xml:space="preserve">Se obtuvo la información de estudiantes de psicología mediante una plataforma virtual teniendo 132 participantes, 91 mujeres y 41 hombres, eliminando 7 participantes los cuales hacen parte de datos atipicos. El procedimiento fue enviar mensajes en sus celulares inteligentes en los cuales se les pedía responder un cuestionario de 12 items sobre sintomas depresivos, 7 veces al día durante 14 días. Se usó </w:t>
+            </w:r>
+            <w:r>
+              <w:rPr>
+                <w:rFonts w:hint="default" w:ascii="Arial" w:hAnsi="Arial" w:cs="Arial"/>
+                <w:i w:val="0"/>
+                <w:color w:val="000000"/>
+                <w:sz w:val="20"/>
+                <w:szCs w:val="20"/>
+                <w:u w:val="none"/>
+                <w:bdr w:val="none" w:color="auto" w:sz="0" w:space="0"/>
+                <w:vertAlign w:val="baseline"/>
+                <w:lang w:val="es" w:eastAsia="zh-CN"/>
+              </w:rPr>
+              <w:t>LifeData Company’s RealLife Exp app para enviar los mensajes y recolectar la información. Al analizar los datos se tuvieron en cuenta estadísticas descriptivas, comprobaciones de supuestos, estimación y visualización de redes.</w:t>
+            </w:r>
+          </w:p>
+          <w:p>
+            <w:pPr>
+              <w:pStyle w:val="6"/>
+              <w:keepNext w:val="0"/>
+              <w:keepLines w:val="0"/>
+              <w:widowControl/>
+              <w:suppressLineNumbers w:val="0"/>
+              <w:bidi w:val="0"/>
+              <w:spacing w:before="0" w:beforeAutospacing="0" w:after="0" w:afterAutospacing="0" w:line="15" w:lineRule="atLeast"/>
+              <w:jc w:val="both"/>
+              <w:rPr>
+                <w:rFonts w:hint="default" w:ascii="Arial" w:hAnsi="Arial" w:cs="Arial"/>
+                <w:i w:val="0"/>
+                <w:color w:val="000000"/>
+                <w:sz w:val="20"/>
+                <w:szCs w:val="20"/>
+                <w:u w:val="none"/>
+                <w:bdr w:val="none" w:color="auto" w:sz="0" w:space="0"/>
+                <w:vertAlign w:val="baseline"/>
+              </w:rPr>
+            </w:pPr>
+            <w:r>
+              <w:rPr>
+                <w:rFonts w:hint="default" w:ascii="Arial" w:hAnsi="Arial" w:cs="Arial"/>
+                <w:i w:val="0"/>
+                <w:color w:val="000000"/>
+                <w:sz w:val="20"/>
+                <w:szCs w:val="20"/>
+                <w:u w:val="none"/>
+                <w:bdr w:val="none" w:color="auto" w:sz="0" w:space="0"/>
+                <w:vertAlign w:val="baseline"/>
+              </w:rPr>
+              <w:t>[Resultados]</w:t>
+            </w:r>
+          </w:p>
+          <w:p>
+            <w:pPr>
+              <w:pStyle w:val="6"/>
+              <w:keepNext w:val="0"/>
+              <w:keepLines w:val="0"/>
+              <w:widowControl/>
+              <w:suppressLineNumbers w:val="0"/>
+              <w:bidi w:val="0"/>
+              <w:spacing w:before="0" w:beforeAutospacing="0" w:after="0" w:afterAutospacing="0" w:line="15" w:lineRule="atLeast"/>
+              <w:jc w:val="both"/>
+              <w:rPr>
+                <w:rFonts w:hint="default" w:ascii="Arial" w:hAnsi="Arial" w:cs="Arial"/>
+                <w:i w:val="0"/>
+                <w:color w:val="000000"/>
+                <w:sz w:val="20"/>
+                <w:szCs w:val="20"/>
+                <w:u w:val="none"/>
+                <w:bdr w:val="none" w:color="auto" w:sz="0" w:space="0"/>
+                <w:vertAlign w:val="baseline"/>
+              </w:rPr>
+            </w:pPr>
+          </w:p>
+          <w:p>
+            <w:pPr>
+              <w:keepNext w:val="0"/>
+              <w:keepLines w:val="0"/>
+              <w:widowControl/>
+              <w:suppressLineNumbers w:val="0"/>
+              <w:jc w:val="left"/>
+              <w:rPr>
+                <w:rFonts w:hint="default"/>
+                <w:lang w:val="es"/>
+              </w:rPr>
+            </w:pPr>
+            <w:r>
+              <w:rPr>
+                <w:rFonts w:hint="default" w:ascii="Arial" w:hAnsi="Arial" w:cs="Arial"/>
+                <w:i w:val="0"/>
+                <w:color w:val="000000"/>
+                <w:sz w:val="20"/>
+                <w:szCs w:val="20"/>
+                <w:u w:val="none"/>
+                <w:bdr w:val="none" w:color="auto" w:sz="0" w:space="0"/>
+                <w:vertAlign w:val="baseline"/>
+                <w:lang w:val="es"/>
+              </w:rPr>
+              <w:t>El mayor tiempo que se usan las redes sociales de modo pasivo fue asociado con perdida del interes, problemas de concentració, fatiga y soledad. La fatiga y la soledad fueron predecidas a través del tiempo del uso pasivo de las redes sociales, sin embargo no se predijeron sintomas depresivos o estres con el uso pasivo de redes sociales.</w:t>
+            </w:r>
+          </w:p>
+          <w:p>
+            <w:pPr>
+              <w:pStyle w:val="6"/>
+              <w:keepNext w:val="0"/>
+              <w:keepLines w:val="0"/>
+              <w:widowControl/>
+              <w:suppressLineNumbers w:val="0"/>
+              <w:bidi w:val="0"/>
+              <w:spacing w:before="0" w:beforeAutospacing="0" w:after="0" w:afterAutospacing="0" w:line="15" w:lineRule="atLeast"/>
+              <w:rPr>
+                <w:rFonts w:hint="default" w:ascii="Arial" w:hAnsi="Arial" w:cs="Arial"/>
+                <w:i w:val="0"/>
+                <w:color w:val="000000"/>
+                <w:sz w:val="20"/>
+                <w:szCs w:val="20"/>
+                <w:u w:val="none"/>
+                <w:bdr w:val="none" w:color="auto" w:sz="0" w:space="0"/>
+                <w:vertAlign w:val="baseline"/>
+              </w:rPr>
+            </w:pPr>
+            <w:r>
+              <w:rPr>
+                <w:rFonts w:hint="default" w:ascii="Arial" w:hAnsi="Arial" w:cs="Arial"/>
+                <w:i w:val="0"/>
+                <w:color w:val="000000"/>
+                <w:sz w:val="20"/>
+                <w:szCs w:val="20"/>
+                <w:u w:val="none"/>
+                <w:bdr w:val="none" w:color="auto" w:sz="0" w:space="0"/>
+                <w:vertAlign w:val="baseline"/>
+              </w:rPr>
+              <w:t>[Conclusiones]</w:t>
+            </w:r>
+          </w:p>
+          <w:p>
+            <w:pPr>
+              <w:pStyle w:val="6"/>
+              <w:keepNext w:val="0"/>
+              <w:keepLines w:val="0"/>
+              <w:widowControl/>
+              <w:suppressLineNumbers w:val="0"/>
+              <w:bidi w:val="0"/>
+              <w:spacing w:before="0" w:beforeAutospacing="0" w:after="0" w:afterAutospacing="0" w:line="15" w:lineRule="atLeast"/>
+              <w:rPr>
+                <w:rFonts w:hint="default" w:ascii="Arial" w:hAnsi="Arial" w:cs="Arial"/>
+                <w:i w:val="0"/>
+                <w:color w:val="000000"/>
+                <w:sz w:val="20"/>
+                <w:szCs w:val="20"/>
+                <w:u w:val="none"/>
+                <w:bdr w:val="none" w:color="auto" w:sz="0" w:space="0"/>
+                <w:vertAlign w:val="baseline"/>
+              </w:rPr>
+            </w:pPr>
+          </w:p>
+          <w:p>
+            <w:pPr>
+              <w:pStyle w:val="6"/>
+              <w:keepNext w:val="0"/>
+              <w:keepLines w:val="0"/>
+              <w:widowControl/>
+              <w:suppressLineNumbers w:val="0"/>
+              <w:bidi w:val="0"/>
+              <w:spacing w:before="0" w:beforeAutospacing="0" w:after="0" w:afterAutospacing="0" w:line="15" w:lineRule="atLeast"/>
+              <w:rPr>
+                <w:rFonts w:hint="default" w:ascii="Arial" w:hAnsi="Arial" w:cs="Arial"/>
+                <w:i w:val="0"/>
+                <w:color w:val="000000"/>
+                <w:sz w:val="20"/>
+                <w:szCs w:val="20"/>
+                <w:u w:val="none"/>
+                <w:bdr w:val="none" w:color="auto" w:sz="0" w:space="0"/>
+                <w:vertAlign w:val="baseline"/>
+                <w:lang w:val="es"/>
+              </w:rPr>
+            </w:pPr>
+            <w:r>
+              <w:rPr>
+                <w:rFonts w:hint="default" w:ascii="Arial" w:hAnsi="Arial" w:cs="Arial"/>
+                <w:i w:val="0"/>
+                <w:color w:val="000000"/>
+                <w:sz w:val="20"/>
+                <w:szCs w:val="20"/>
+                <w:u w:val="none"/>
+                <w:bdr w:val="none" w:color="auto" w:sz="0" w:space="0"/>
+                <w:vertAlign w:val="baseline"/>
+                <w:lang w:val="es"/>
+              </w:rPr>
+              <w:t>Los resultados iniciales del uso pasivo de redes sociales muestran relación con problemas de concentración, fatiga, soledad y pérdida de interes sin embargo, de la invesigación no se tiene definido si el UPRD(Uso Pasivo de Redes Sociales) influye en sintomas depresivos o no.</w:t>
+            </w:r>
+          </w:p>
+          <w:p>
+            <w:pPr>
+              <w:keepNext w:val="0"/>
+              <w:keepLines w:val="0"/>
+              <w:widowControl/>
+              <w:suppressLineNumbers w:val="0"/>
+              <w:jc w:val="left"/>
+              <w:rPr>
+                <w:rFonts w:hint="default"/>
+                <w:lang w:val="es"/>
+              </w:rPr>
+            </w:pPr>
+          </w:p>
+          <w:p>
+            <w:pPr>
+              <w:pStyle w:val="6"/>
+              <w:keepNext w:val="0"/>
+              <w:keepLines w:val="0"/>
+              <w:widowControl/>
+              <w:suppressLineNumbers w:val="0"/>
+              <w:bidi w:val="0"/>
+              <w:spacing w:before="0" w:beforeAutospacing="0" w:after="160" w:afterAutospacing="0" w:line="15" w:lineRule="atLeast"/>
+              <w:jc w:val="both"/>
+              <w:rPr>
+                <w:rFonts w:hint="default" w:ascii="Arial" w:hAnsi="Arial" w:cs="Arial"/>
+                <w:i w:val="0"/>
+                <w:color w:val="000000"/>
+                <w:sz w:val="20"/>
+                <w:szCs w:val="20"/>
+                <w:u w:val="none"/>
+                <w:bdr w:val="none" w:color="auto" w:sz="0" w:space="0"/>
+                <w:vertAlign w:val="baseline"/>
+              </w:rPr>
+            </w:pPr>
+            <w:r>
+              <w:rPr>
+                <w:rFonts w:hint="default" w:ascii="Arial" w:hAnsi="Arial" w:cs="Arial"/>
+                <w:i w:val="0"/>
+                <w:color w:val="000000"/>
+                <w:sz w:val="20"/>
+                <w:szCs w:val="20"/>
+                <w:u w:val="none"/>
+                <w:bdr w:val="none" w:color="auto" w:sz="0" w:space="0"/>
+                <w:vertAlign w:val="baseline"/>
+              </w:rPr>
+              <w:t>[Criterio de selección]</w:t>
+            </w:r>
+          </w:p>
+          <w:p>
+            <w:pPr>
+              <w:pStyle w:val="6"/>
+              <w:keepNext w:val="0"/>
+              <w:keepLines w:val="0"/>
+              <w:widowControl/>
+              <w:suppressLineNumbers w:val="0"/>
+              <w:bidi w:val="0"/>
+              <w:spacing w:before="0" w:beforeAutospacing="0" w:after="160" w:afterAutospacing="0" w:line="15" w:lineRule="atLeast"/>
+              <w:jc w:val="both"/>
+              <w:rPr>
+                <w:rFonts w:hint="default" w:ascii="Arial" w:hAnsi="Arial" w:cs="Arial"/>
+                <w:i w:val="0"/>
+                <w:color w:val="000000"/>
+                <w:sz w:val="20"/>
+                <w:szCs w:val="20"/>
+                <w:u w:val="none"/>
+                <w:bdr w:val="none" w:color="auto" w:sz="0" w:space="0"/>
+                <w:vertAlign w:val="baseline"/>
+                <w:lang w:val="es"/>
+              </w:rPr>
+            </w:pPr>
+            <w:r>
+              <w:rPr>
+                <w:rFonts w:hint="default" w:ascii="Arial" w:hAnsi="Arial" w:cs="Arial"/>
+                <w:i w:val="0"/>
+                <w:color w:val="000000"/>
+                <w:sz w:val="20"/>
+                <w:szCs w:val="20"/>
+                <w:u w:val="none"/>
+                <w:bdr w:val="none" w:color="auto" w:sz="0" w:space="0"/>
+                <w:vertAlign w:val="baseline"/>
+                <w:lang w:val="es"/>
+              </w:rPr>
+              <w:t>Es importante conocer que problemas puede llevar el uso de las redes sociales en distintas formas, ya sea como uso pasivo o personas que interactuan más con las redes sociales, ya que es crucial que esto se identifique para poder realizar la extracción correcta de información.</w:t>
+            </w:r>
+          </w:p>
+          <w:p>
+            <w:pPr>
+              <w:pStyle w:val="6"/>
+              <w:keepNext w:val="0"/>
+              <w:keepLines w:val="0"/>
+              <w:widowControl/>
+              <w:suppressLineNumbers w:val="0"/>
+              <w:bidi w:val="0"/>
+              <w:spacing w:before="0" w:beforeAutospacing="0" w:after="160" w:afterAutospacing="0" w:line="15" w:lineRule="atLeast"/>
+              <w:jc w:val="both"/>
+              <w:rPr>
+                <w:rFonts w:hint="default" w:ascii="Arial" w:hAnsi="Arial" w:cs="Arial"/>
+                <w:i w:val="0"/>
+                <w:color w:val="000000"/>
+                <w:sz w:val="20"/>
+                <w:szCs w:val="20"/>
+                <w:u w:val="none"/>
+                <w:bdr w:val="none" w:color="auto" w:sz="0" w:space="0"/>
+                <w:vertAlign w:val="baseline"/>
+              </w:rPr>
+            </w:pPr>
+            <w:r>
+              <w:rPr>
+                <w:rFonts w:hint="default" w:ascii="Arial" w:hAnsi="Arial" w:cs="Arial"/>
+                <w:i w:val="0"/>
+                <w:color w:val="000000"/>
+                <w:sz w:val="20"/>
+                <w:szCs w:val="20"/>
+                <w:u w:val="none"/>
+                <w:bdr w:val="none" w:color="auto" w:sz="0" w:space="0"/>
+                <w:vertAlign w:val="baseline"/>
+              </w:rPr>
+              <w:t>[Aporte] </w:t>
+            </w:r>
+          </w:p>
+          <w:p>
+            <w:pPr>
+              <w:pStyle w:val="6"/>
+              <w:keepNext w:val="0"/>
+              <w:keepLines w:val="0"/>
+              <w:widowControl/>
+              <w:suppressLineNumbers w:val="0"/>
+              <w:bidi w:val="0"/>
+              <w:spacing w:before="0" w:beforeAutospacing="0" w:after="160" w:afterAutospacing="0" w:line="15" w:lineRule="atLeast"/>
+              <w:jc w:val="both"/>
+              <w:rPr>
+                <w:rFonts w:hint="default" w:ascii="Arial" w:hAnsi="Arial" w:cs="Arial"/>
+                <w:i w:val="0"/>
+                <w:color w:val="000000"/>
+                <w:sz w:val="20"/>
+                <w:szCs w:val="20"/>
+                <w:u w:val="none"/>
+                <w:bdr w:val="none" w:color="auto" w:sz="0" w:space="0"/>
+                <w:vertAlign w:val="baseline"/>
+                <w:lang w:val="es"/>
+              </w:rPr>
+            </w:pPr>
+            <w:r>
+              <w:rPr>
+                <w:rFonts w:hint="default" w:ascii="Arial" w:hAnsi="Arial" w:cs="Arial"/>
+                <w:i w:val="0"/>
+                <w:color w:val="000000"/>
+                <w:sz w:val="20"/>
+                <w:szCs w:val="20"/>
+                <w:u w:val="none"/>
+                <w:bdr w:val="none" w:color="auto" w:sz="0" w:space="0"/>
+                <w:vertAlign w:val="baseline"/>
+                <w:lang w:val="es"/>
+              </w:rPr>
+              <w:t>Se muestra que efectos tiene el uso pasivo de las redes y porqué no causa sintomas depresivos, sin embargo en un articulo posterior se analiza más a fondo la fatiga como causa de la depresión.</w:t>
+            </w:r>
+          </w:p>
+          <w:p>
+            <w:pPr>
+              <w:pStyle w:val="6"/>
+              <w:keepNext w:val="0"/>
+              <w:keepLines w:val="0"/>
+              <w:widowControl/>
+              <w:suppressLineNumbers w:val="0"/>
+              <w:bidi w:val="0"/>
+              <w:spacing w:before="0" w:beforeAutospacing="0" w:after="160" w:afterAutospacing="0" w:line="15" w:lineRule="atLeast"/>
+              <w:jc w:val="both"/>
+              <w:rPr>
+                <w:rFonts w:hint="default" w:ascii="Arial" w:hAnsi="Arial" w:cs="Arial"/>
+                <w:i w:val="0"/>
+                <w:color w:val="000000"/>
+                <w:sz w:val="20"/>
+                <w:szCs w:val="20"/>
+                <w:u w:val="none"/>
+                <w:bdr w:val="none" w:color="auto" w:sz="0" w:space="0"/>
+                <w:vertAlign w:val="baseline"/>
+              </w:rPr>
+            </w:pPr>
+            <w:r>
+              <w:rPr>
+                <w:rFonts w:hint="default" w:ascii="Arial" w:hAnsi="Arial" w:cs="Arial"/>
+                <w:i w:val="0"/>
+                <w:color w:val="000000"/>
+                <w:sz w:val="20"/>
+                <w:szCs w:val="20"/>
+                <w:u w:val="none"/>
+                <w:bdr w:val="none" w:color="auto" w:sz="0" w:space="0"/>
+                <w:vertAlign w:val="baseline"/>
+              </w:rPr>
+              <w:t>[Justificación ampliada de la selección]</w:t>
+            </w:r>
+          </w:p>
+          <w:p>
+            <w:pPr>
+              <w:pStyle w:val="6"/>
+              <w:keepNext w:val="0"/>
+              <w:keepLines w:val="0"/>
+              <w:widowControl/>
+              <w:suppressLineNumbers w:val="0"/>
+              <w:bidi w:val="0"/>
+              <w:spacing w:before="0" w:beforeAutospacing="0" w:after="160" w:afterAutospacing="0" w:line="15" w:lineRule="atLeast"/>
+              <w:jc w:val="both"/>
+              <w:rPr>
+                <w:rFonts w:hint="default" w:ascii="Arial" w:hAnsi="Arial" w:cs="Arial"/>
+                <w:i w:val="0"/>
+                <w:color w:val="000000"/>
+                <w:sz w:val="20"/>
+                <w:szCs w:val="20"/>
+                <w:u w:val="none"/>
+                <w:bdr w:val="none" w:color="auto" w:sz="0" w:space="0"/>
+                <w:vertAlign w:val="baseline"/>
+                <w:lang w:val="es"/>
+              </w:rPr>
+            </w:pPr>
+            <w:r>
+              <w:rPr>
+                <w:rFonts w:hint="default" w:ascii="Arial" w:hAnsi="Arial" w:cs="Arial"/>
+                <w:i w:val="0"/>
+                <w:color w:val="000000"/>
+                <w:sz w:val="20"/>
+                <w:szCs w:val="20"/>
+                <w:u w:val="none"/>
+                <w:bdr w:val="none" w:color="auto" w:sz="0" w:space="0"/>
+                <w:vertAlign w:val="baseline"/>
+                <w:lang w:val="es"/>
+              </w:rPr>
+              <w:t>Además de mostrar que causa el uso pasivo de las redes sociales, se usa modelo de series de tiempo autoregresivas vectoriales multinivel para estimar relaciones entre los objetos de estudio, esto ayuda a comparar que técnicas, modelos o algoritmos son buenos para ciertas tareas.</w:t>
+            </w:r>
+          </w:p>
+        </w:tc>
+      </w:tr>
+    </w:tbl>
+    <w:p>
+      <w:pPr>
+        <w:keepNext w:val="0"/>
+        <w:keepLines w:val="0"/>
+        <w:widowControl/>
+        <w:suppressLineNumbers w:val="0"/>
+        <w:jc w:val="left"/>
+      </w:pPr>
+    </w:p>
+    <w:tbl>
+      <w:tblPr>
+        <w:tblW w:w="0" w:type="auto"/>
+        <w:tblInd w:w="-100" w:type="dxa"/>
+        <w:tblBorders>
+          <w:top w:val="none" w:color="auto" w:sz="0" w:space="0"/>
+          <w:left w:val="none" w:color="auto" w:sz="0" w:space="0"/>
+          <w:bottom w:val="none" w:color="auto" w:sz="0" w:space="0"/>
+          <w:right w:val="none" w:color="auto" w:sz="0" w:space="0"/>
+          <w:insideH w:val="none" w:color="auto" w:sz="0" w:space="0"/>
+          <w:insideV w:val="none" w:color="auto" w:sz="0" w:space="0"/>
+        </w:tblBorders>
+        <w:shd w:val="clear"/>
+        <w:tblLayout w:type="autofit"/>
+        <w:tblCellMar>
+          <w:top w:w="15" w:type="dxa"/>
+          <w:left w:w="15" w:type="dxa"/>
+          <w:bottom w:w="15" w:type="dxa"/>
+          <w:right w:w="15" w:type="dxa"/>
+        </w:tblCellMar>
+      </w:tblPr>
+      <w:tblGrid>
+        <w:gridCol w:w="9138"/>
+      </w:tblGrid>
+      <w:tr>
+        <w:tblPrEx>
+          <w:tblBorders>
+            <w:top w:val="none" w:color="auto" w:sz="0" w:space="0"/>
+            <w:left w:val="none" w:color="auto" w:sz="0" w:space="0"/>
+            <w:bottom w:val="none" w:color="auto" w:sz="0" w:space="0"/>
+            <w:right w:val="none" w:color="auto" w:sz="0" w:space="0"/>
+            <w:insideH w:val="none" w:color="auto" w:sz="0" w:space="0"/>
+            <w:insideV w:val="none" w:color="auto" w:sz="0" w:space="0"/>
+          </w:tblBorders>
+          <w:shd w:val="clear"/>
+          <w:tblCellMar>
+            <w:top w:w="15" w:type="dxa"/>
+            <w:left w:w="15" w:type="dxa"/>
+            <w:bottom w:w="15" w:type="dxa"/>
+            <w:right w:w="15" w:type="dxa"/>
+          </w:tblCellMar>
+        </w:tblPrEx>
+        <w:trPr>
+          <w:trHeight w:val="0" w:hRule="atLeast"/>
+        </w:trPr>
+        <w:tc>
+          <w:tcPr>
+            <w:tcW w:w="0" w:type="auto"/>
+            <w:tcBorders>
+              <w:top w:val="single" w:color="000000" w:sz="2" w:space="0"/>
+              <w:left w:val="single" w:color="000000" w:sz="2" w:space="0"/>
+              <w:bottom w:val="single" w:color="000000" w:sz="2" w:space="0"/>
+              <w:right w:val="single" w:color="000000" w:sz="2" w:space="0"/>
+            </w:tcBorders>
+            <w:shd w:val="clear"/>
+            <w:tcMar>
+              <w:top w:w="0" w:type="dxa"/>
+              <w:left w:w="100" w:type="dxa"/>
+              <w:bottom w:w="0" w:type="dxa"/>
+              <w:right w:w="100" w:type="dxa"/>
+            </w:tcMar>
+            <w:vAlign w:val="top"/>
+          </w:tcPr>
+          <w:p>
+            <w:pPr>
+              <w:pStyle w:val="6"/>
+              <w:keepNext w:val="0"/>
+              <w:keepLines w:val="0"/>
+              <w:widowControl/>
+              <w:suppressLineNumbers w:val="0"/>
+              <w:bidi w:val="0"/>
+              <w:spacing w:before="0" w:beforeAutospacing="0" w:after="0" w:afterAutospacing="0" w:line="15" w:lineRule="atLeast"/>
+            </w:pPr>
+            <w:r>
+              <w:rPr>
+                <w:rFonts w:ascii="Arial" w:hAnsi="Arial" w:cs="Arial"/>
+                <w:i w:val="0"/>
+                <w:color w:val="000000"/>
+                <w:sz w:val="20"/>
+                <w:szCs w:val="20"/>
+                <w:u w:val="none"/>
+                <w:bdr w:val="none" w:color="auto" w:sz="0" w:space="0"/>
+                <w:vertAlign w:val="baseline"/>
+              </w:rPr>
+              <w:t xml:space="preserve">Nombre artículo </w:t>
+            </w:r>
+            <w:r>
+              <w:rPr>
+                <w:rFonts w:hint="default" w:ascii="Arial" w:hAnsi="Arial" w:cs="Arial"/>
+                <w:i w:val="0"/>
+                <w:color w:val="000000"/>
+                <w:sz w:val="20"/>
+                <w:szCs w:val="20"/>
+                <w:u w:val="none"/>
+                <w:bdr w:val="none" w:color="auto" w:sz="0" w:space="0"/>
+                <w:vertAlign w:val="baseline"/>
+                <w:lang w:val="es"/>
+              </w:rPr>
+              <w:t>4</w:t>
+            </w:r>
+            <w:r>
+              <w:rPr>
+                <w:rFonts w:ascii="Arial" w:hAnsi="Arial" w:cs="Arial"/>
+                <w:i w:val="0"/>
+                <w:color w:val="000000"/>
+                <w:sz w:val="20"/>
+                <w:szCs w:val="20"/>
+                <w:u w:val="none"/>
+                <w:bdr w:val="none" w:color="auto" w:sz="0" w:space="0"/>
+                <w:vertAlign w:val="baseline"/>
+              </w:rPr>
+              <w:t>:</w:t>
+            </w:r>
+            <w:r>
+              <w:rPr>
+                <w:rFonts w:hint="default" w:ascii="Arial" w:hAnsi="Arial" w:cs="Arial"/>
+                <w:i w:val="0"/>
+                <w:color w:val="000000"/>
+                <w:sz w:val="20"/>
+                <w:szCs w:val="20"/>
+                <w:u w:val="none"/>
+                <w:bdr w:val="none" w:color="auto" w:sz="0" w:space="0"/>
+                <w:vertAlign w:val="baseline"/>
+                <w:lang w:val="es"/>
+              </w:rPr>
+              <w:t xml:space="preserve"> </w:t>
+            </w:r>
+            <w:r>
+              <w:rPr>
+                <w:rFonts w:ascii="Arial" w:hAnsi="Arial" w:cs="Arial"/>
+                <w:i w:val="0"/>
+                <w:color w:val="000000"/>
+                <w:sz w:val="20"/>
+                <w:szCs w:val="20"/>
+                <w:u w:val="none"/>
+                <w:bdr w:val="none" w:color="auto" w:sz="0" w:space="0"/>
+                <w:vertAlign w:val="baseline"/>
+                <w:lang w:val="en-US" w:eastAsia="zh-CN"/>
+              </w:rPr>
+              <w:t>Association of Cannabis Use in Adolescence and Risk</w:t>
+            </w:r>
+            <w:r>
+              <w:rPr>
+                <w:rFonts w:hint="default" w:ascii="Arial" w:hAnsi="Arial" w:cs="Arial"/>
+                <w:i w:val="0"/>
+                <w:color w:val="000000"/>
+                <w:sz w:val="20"/>
+                <w:szCs w:val="20"/>
+                <w:u w:val="none"/>
+                <w:bdr w:val="none" w:color="auto" w:sz="0" w:space="0"/>
+                <w:vertAlign w:val="baseline"/>
+                <w:lang w:val="es" w:eastAsia="zh-CN"/>
+              </w:rPr>
+              <w:t xml:space="preserve"> </w:t>
+            </w:r>
+            <w:r>
+              <w:rPr>
+                <w:rFonts w:hint="default" w:ascii="Arial" w:hAnsi="Arial" w:cs="Arial"/>
+                <w:i w:val="0"/>
+                <w:color w:val="000000"/>
+                <w:sz w:val="20"/>
+                <w:szCs w:val="20"/>
+                <w:u w:val="none"/>
+                <w:bdr w:val="none" w:color="auto" w:sz="0" w:space="0"/>
+                <w:vertAlign w:val="baseline"/>
+                <w:lang w:val="en-US" w:eastAsia="zh-CN"/>
+              </w:rPr>
+              <w:t>of Depression, Anxiety, and Suicidality in Young Adulthood</w:t>
+            </w:r>
+            <w:r>
+              <w:rPr>
+                <w:rFonts w:hint="default" w:ascii="Arial" w:hAnsi="Arial" w:cs="Arial"/>
+                <w:i w:val="0"/>
+                <w:color w:val="000000"/>
+                <w:sz w:val="20"/>
+                <w:szCs w:val="20"/>
+                <w:u w:val="none"/>
+                <w:bdr w:val="none" w:color="auto" w:sz="0" w:space="0"/>
+                <w:vertAlign w:val="baseline"/>
+                <w:lang w:val="es" w:eastAsia="zh-CN"/>
+              </w:rPr>
+              <w:t xml:space="preserve"> </w:t>
+            </w:r>
+            <w:r>
+              <w:rPr>
+                <w:rFonts w:hint="default" w:ascii="Arial" w:hAnsi="Arial" w:cs="Arial"/>
+                <w:i w:val="0"/>
+                <w:color w:val="000000"/>
+                <w:sz w:val="20"/>
+                <w:szCs w:val="20"/>
+                <w:u w:val="none"/>
+                <w:bdr w:val="none" w:color="auto" w:sz="0" w:space="0"/>
+                <w:vertAlign w:val="baseline"/>
+                <w:lang w:val="en-US" w:eastAsia="zh-CN"/>
+              </w:rPr>
+              <w:t>A Systematic Review and Meta-analysis</w:t>
+            </w:r>
+          </w:p>
+        </w:tc>
+      </w:tr>
+      <w:tr>
+        <w:tblPrEx>
+          <w:tblBorders>
+            <w:top w:val="none" w:color="auto" w:sz="0" w:space="0"/>
+            <w:left w:val="none" w:color="auto" w:sz="0" w:space="0"/>
+            <w:bottom w:val="none" w:color="auto" w:sz="0" w:space="0"/>
+            <w:right w:val="none" w:color="auto" w:sz="0" w:space="0"/>
+            <w:insideH w:val="none" w:color="auto" w:sz="0" w:space="0"/>
+            <w:insideV w:val="none" w:color="auto" w:sz="0" w:space="0"/>
+          </w:tblBorders>
+          <w:tblCellMar>
+            <w:top w:w="15" w:type="dxa"/>
+            <w:left w:w="15" w:type="dxa"/>
+            <w:bottom w:w="15" w:type="dxa"/>
+            <w:right w:w="15" w:type="dxa"/>
+          </w:tblCellMar>
+        </w:tblPrEx>
+        <w:trPr>
+          <w:trHeight w:val="0" w:hRule="atLeast"/>
+        </w:trPr>
+        <w:tc>
+          <w:tcPr>
+            <w:tcW w:w="0" w:type="auto"/>
+            <w:tcBorders>
+              <w:top w:val="single" w:color="000000" w:sz="2" w:space="0"/>
+              <w:left w:val="single" w:color="000000" w:sz="2" w:space="0"/>
+              <w:bottom w:val="single" w:color="000000" w:sz="2" w:space="0"/>
+              <w:right w:val="single" w:color="000000" w:sz="2" w:space="0"/>
+            </w:tcBorders>
+            <w:shd w:val="clear"/>
+            <w:tcMar>
+              <w:top w:w="0" w:type="dxa"/>
+              <w:left w:w="100" w:type="dxa"/>
+              <w:bottom w:w="0" w:type="dxa"/>
+              <w:right w:w="100" w:type="dxa"/>
+            </w:tcMar>
+            <w:vAlign w:val="top"/>
+          </w:tcPr>
+          <w:p>
+            <w:pPr>
+              <w:pStyle w:val="6"/>
+              <w:keepNext w:val="0"/>
+              <w:keepLines w:val="0"/>
+              <w:widowControl/>
+              <w:suppressLineNumbers w:val="0"/>
+              <w:bidi w:val="0"/>
+              <w:spacing w:before="0" w:beforeAutospacing="0" w:after="0" w:afterAutospacing="0" w:line="15" w:lineRule="atLeast"/>
+              <w:rPr>
+                <w:rFonts w:hint="default"/>
+                <w:lang w:val="es"/>
+              </w:rPr>
+            </w:pPr>
+            <w:r>
+              <w:rPr>
+                <w:rFonts w:hint="default" w:ascii="Arial" w:hAnsi="Arial" w:cs="Arial"/>
+                <w:i w:val="0"/>
+                <w:color w:val="000000"/>
+                <w:sz w:val="20"/>
+                <w:szCs w:val="20"/>
+                <w:u w:val="none"/>
+                <w:bdr w:val="none" w:color="auto" w:sz="0" w:space="0"/>
+                <w:vertAlign w:val="baseline"/>
+              </w:rPr>
+              <w:t>Autores</w:t>
+            </w:r>
+            <w:r>
+              <w:rPr>
+                <w:rFonts w:hint="default" w:ascii="Arial" w:hAnsi="Arial" w:cs="Arial"/>
+                <w:i w:val="0"/>
+                <w:color w:val="000000"/>
+                <w:sz w:val="20"/>
+                <w:szCs w:val="20"/>
+                <w:u w:val="none"/>
+                <w:bdr w:val="none" w:color="auto" w:sz="0" w:space="0"/>
+                <w:vertAlign w:val="baseline"/>
+                <w:lang w:val="es"/>
+              </w:rPr>
+              <w:t>:</w:t>
+            </w:r>
+            <w:r>
+              <w:rPr>
+                <w:rFonts w:hint="default" w:ascii="Arial" w:hAnsi="Arial" w:cs="Arial"/>
+                <w:i w:val="0"/>
+                <w:color w:val="000000"/>
+                <w:sz w:val="20"/>
+                <w:szCs w:val="20"/>
+                <w:u w:val="none"/>
+                <w:bdr w:val="none" w:color="auto" w:sz="0" w:space="0"/>
+                <w:vertAlign w:val="baseline"/>
+                <w:lang w:val="es" w:eastAsia="zh-CN"/>
+              </w:rPr>
+              <w:t>Gabriella Gobbi, MD, PhD; Tobias Atkin, BA; Tomasz Zytynski, MD; Shouao Wang, MSc; Sorayya Askari, PhD; Jill Boruff, MLIS;Mark Ware, MD, MSc; Naomi Marmorstein, PhD; Andrea Cipriani, MD, PhD; Nandini Dendukuri, PhD; Nancy Mayo, PhD</w:t>
+            </w:r>
+          </w:p>
+        </w:tc>
+      </w:tr>
+      <w:tr>
+        <w:tblPrEx>
+          <w:tblBorders>
+            <w:top w:val="none" w:color="auto" w:sz="0" w:space="0"/>
+            <w:left w:val="none" w:color="auto" w:sz="0" w:space="0"/>
+            <w:bottom w:val="none" w:color="auto" w:sz="0" w:space="0"/>
+            <w:right w:val="none" w:color="auto" w:sz="0" w:space="0"/>
+            <w:insideH w:val="none" w:color="auto" w:sz="0" w:space="0"/>
+            <w:insideV w:val="none" w:color="auto" w:sz="0" w:space="0"/>
+          </w:tblBorders>
+          <w:tblCellMar>
+            <w:top w:w="15" w:type="dxa"/>
+            <w:left w:w="15" w:type="dxa"/>
+            <w:bottom w:w="15" w:type="dxa"/>
+            <w:right w:w="15" w:type="dxa"/>
+          </w:tblCellMar>
+        </w:tblPrEx>
+        <w:trPr>
+          <w:trHeight w:val="0" w:hRule="atLeast"/>
+        </w:trPr>
+        <w:tc>
+          <w:tcPr>
+            <w:tcW w:w="0" w:type="auto"/>
+            <w:tcBorders>
+              <w:top w:val="single" w:color="000000" w:sz="2" w:space="0"/>
+              <w:left w:val="single" w:color="000000" w:sz="2" w:space="0"/>
+              <w:bottom w:val="single" w:color="000000" w:sz="2" w:space="0"/>
+              <w:right w:val="single" w:color="000000" w:sz="2" w:space="0"/>
+            </w:tcBorders>
+            <w:shd w:val="clear"/>
+            <w:tcMar>
+              <w:top w:w="0" w:type="dxa"/>
+              <w:left w:w="100" w:type="dxa"/>
+              <w:bottom w:w="0" w:type="dxa"/>
+              <w:right w:w="100" w:type="dxa"/>
+            </w:tcMar>
+            <w:vAlign w:val="top"/>
+          </w:tcPr>
+          <w:p>
+            <w:pPr>
+              <w:pStyle w:val="6"/>
+              <w:keepNext w:val="0"/>
+              <w:keepLines w:val="0"/>
+              <w:widowControl/>
+              <w:suppressLineNumbers w:val="0"/>
+              <w:bidi w:val="0"/>
+              <w:spacing w:before="0" w:beforeAutospacing="0" w:after="0" w:afterAutospacing="0" w:line="15" w:lineRule="atLeast"/>
+              <w:rPr>
+                <w:rFonts w:hint="default"/>
+                <w:lang w:val="es"/>
+              </w:rPr>
+            </w:pPr>
+            <w:r>
+              <w:rPr>
+                <w:rFonts w:hint="default" w:ascii="Arial" w:hAnsi="Arial" w:cs="Arial"/>
+                <w:i w:val="0"/>
+                <w:color w:val="000000"/>
+                <w:sz w:val="20"/>
+                <w:szCs w:val="20"/>
+                <w:u w:val="none"/>
+                <w:bdr w:val="none" w:color="auto" w:sz="0" w:space="0"/>
+                <w:vertAlign w:val="baseline"/>
+              </w:rPr>
+              <w:t>Año de publicación</w:t>
+            </w:r>
+            <w:r>
+              <w:rPr>
+                <w:rFonts w:hint="default" w:ascii="Arial" w:hAnsi="Arial" w:cs="Arial"/>
+                <w:i w:val="0"/>
+                <w:color w:val="000000"/>
+                <w:sz w:val="20"/>
+                <w:szCs w:val="20"/>
+                <w:u w:val="none"/>
+                <w:bdr w:val="none" w:color="auto" w:sz="0" w:space="0"/>
+                <w:vertAlign w:val="baseline"/>
+                <w:lang w:val="es"/>
+              </w:rPr>
+              <w:t>: 2019</w:t>
+            </w:r>
+          </w:p>
+        </w:tc>
+      </w:tr>
+      <w:tr>
+        <w:tblPrEx>
+          <w:tblBorders>
+            <w:top w:val="none" w:color="auto" w:sz="0" w:space="0"/>
+            <w:left w:val="none" w:color="auto" w:sz="0" w:space="0"/>
+            <w:bottom w:val="none" w:color="auto" w:sz="0" w:space="0"/>
+            <w:right w:val="none" w:color="auto" w:sz="0" w:space="0"/>
+            <w:insideH w:val="none" w:color="auto" w:sz="0" w:space="0"/>
+            <w:insideV w:val="none" w:color="auto" w:sz="0" w:space="0"/>
+          </w:tblBorders>
+          <w:tblCellMar>
+            <w:top w:w="15" w:type="dxa"/>
+            <w:left w:w="15" w:type="dxa"/>
+            <w:bottom w:w="15" w:type="dxa"/>
+            <w:right w:w="15" w:type="dxa"/>
+          </w:tblCellMar>
+        </w:tblPrEx>
+        <w:trPr>
+          <w:trHeight w:val="0" w:hRule="atLeast"/>
+        </w:trPr>
+        <w:tc>
+          <w:tcPr>
+            <w:tcW w:w="0" w:type="auto"/>
+            <w:tcBorders>
+              <w:top w:val="single" w:color="000000" w:sz="2" w:space="0"/>
+              <w:left w:val="single" w:color="000000" w:sz="2" w:space="0"/>
+              <w:bottom w:val="single" w:color="000000" w:sz="2" w:space="0"/>
+              <w:right w:val="single" w:color="000000" w:sz="2" w:space="0"/>
+            </w:tcBorders>
+            <w:shd w:val="clear"/>
+            <w:tcMar>
+              <w:top w:w="0" w:type="dxa"/>
+              <w:left w:w="100" w:type="dxa"/>
+              <w:bottom w:w="0" w:type="dxa"/>
+              <w:right w:w="100" w:type="dxa"/>
+            </w:tcMar>
+            <w:vAlign w:val="top"/>
+          </w:tcPr>
+          <w:p>
+            <w:pPr>
+              <w:keepNext w:val="0"/>
+              <w:keepLines w:val="0"/>
+              <w:widowControl/>
+              <w:suppressLineNumbers w:val="0"/>
+              <w:bidi w:val="0"/>
+              <w:jc w:val="left"/>
+              <w:textAlignment w:val="top"/>
+            </w:pPr>
+          </w:p>
+          <w:p>
+            <w:pPr>
+              <w:pStyle w:val="6"/>
+              <w:keepNext w:val="0"/>
+              <w:keepLines w:val="0"/>
+              <w:widowControl/>
+              <w:suppressLineNumbers w:val="0"/>
+              <w:bidi w:val="0"/>
+              <w:spacing w:before="0" w:beforeAutospacing="0" w:after="160" w:afterAutospacing="0" w:line="15" w:lineRule="atLeast"/>
+              <w:rPr>
+                <w:rFonts w:hint="default" w:ascii="Arial" w:hAnsi="Arial" w:cs="Arial"/>
+                <w:i w:val="0"/>
+                <w:color w:val="000000"/>
+                <w:sz w:val="20"/>
+                <w:szCs w:val="20"/>
+                <w:u w:val="none"/>
+                <w:bdr w:val="none" w:color="auto" w:sz="0" w:space="0"/>
+                <w:vertAlign w:val="baseline"/>
+              </w:rPr>
+            </w:pPr>
+            <w:r>
+              <w:rPr>
+                <w:rFonts w:hint="default" w:ascii="Arial" w:hAnsi="Arial" w:cs="Arial"/>
+                <w:i w:val="0"/>
+                <w:color w:val="000000"/>
+                <w:sz w:val="20"/>
+                <w:szCs w:val="20"/>
+                <w:u w:val="none"/>
+                <w:bdr w:val="none" w:color="auto" w:sz="0" w:space="0"/>
+                <w:vertAlign w:val="baseline"/>
+              </w:rPr>
+              <w:t>[Propósito y objetivo]</w:t>
+            </w:r>
+          </w:p>
+          <w:p>
+            <w:pPr>
+              <w:pStyle w:val="6"/>
+              <w:keepNext w:val="0"/>
+              <w:keepLines w:val="0"/>
+              <w:widowControl/>
+              <w:suppressLineNumbers w:val="0"/>
+              <w:bidi w:val="0"/>
+              <w:spacing w:before="0" w:beforeAutospacing="0" w:after="160" w:afterAutospacing="0" w:line="15" w:lineRule="atLeast"/>
+              <w:rPr>
+                <w:rFonts w:hint="default" w:ascii="Arial" w:hAnsi="Arial" w:cs="Arial"/>
+                <w:i w:val="0"/>
+                <w:color w:val="000000"/>
+                <w:sz w:val="20"/>
+                <w:szCs w:val="20"/>
+                <w:u w:val="none"/>
+                <w:bdr w:val="none" w:color="auto" w:sz="0" w:space="0"/>
+                <w:vertAlign w:val="baseline"/>
+                <w:lang w:val="es"/>
+              </w:rPr>
+            </w:pPr>
+            <w:r>
+              <w:rPr>
+                <w:rFonts w:hint="default" w:ascii="Arial" w:hAnsi="Arial" w:cs="Arial"/>
+                <w:i w:val="0"/>
+                <w:color w:val="000000"/>
+                <w:sz w:val="20"/>
+                <w:szCs w:val="20"/>
+                <w:u w:val="none"/>
+                <w:bdr w:val="none" w:color="auto" w:sz="0" w:space="0"/>
+                <w:vertAlign w:val="baseline"/>
+                <w:lang w:val="es"/>
+              </w:rPr>
+              <w:t>Proporcionar una estimación de como el uso de cannabis en la adolescencia puede desarrollar Trastorno Depresivo Mayor, ansiedad y comportamiento suicida.</w:t>
+            </w:r>
+          </w:p>
+          <w:p>
+            <w:pPr>
+              <w:pStyle w:val="6"/>
+              <w:keepNext w:val="0"/>
+              <w:keepLines w:val="0"/>
+              <w:widowControl/>
+              <w:suppressLineNumbers w:val="0"/>
+              <w:bidi w:val="0"/>
+              <w:spacing w:before="0" w:beforeAutospacing="0" w:after="160" w:afterAutospacing="0" w:line="15" w:lineRule="atLeast"/>
+              <w:jc w:val="both"/>
+              <w:rPr>
+                <w:rFonts w:hint="default" w:ascii="Arial" w:hAnsi="Arial" w:cs="Arial"/>
+                <w:i w:val="0"/>
+                <w:color w:val="000000"/>
+                <w:sz w:val="20"/>
+                <w:szCs w:val="20"/>
+                <w:u w:val="none"/>
+                <w:bdr w:val="none" w:color="auto" w:sz="0" w:space="0"/>
+                <w:vertAlign w:val="baseline"/>
+              </w:rPr>
+            </w:pPr>
+            <w:r>
+              <w:rPr>
+                <w:rFonts w:hint="default" w:ascii="Arial" w:hAnsi="Arial" w:cs="Arial"/>
+                <w:i w:val="0"/>
+                <w:color w:val="000000"/>
+                <w:sz w:val="20"/>
+                <w:szCs w:val="20"/>
+                <w:u w:val="none"/>
+                <w:bdr w:val="none" w:color="auto" w:sz="0" w:space="0"/>
+                <w:vertAlign w:val="baseline"/>
+              </w:rPr>
+              <w:t>[Metodología]</w:t>
+            </w:r>
+          </w:p>
+          <w:p>
+            <w:pPr>
+              <w:pStyle w:val="6"/>
+              <w:keepNext w:val="0"/>
+              <w:keepLines w:val="0"/>
+              <w:widowControl/>
+              <w:suppressLineNumbers w:val="0"/>
+              <w:bidi w:val="0"/>
+              <w:spacing w:before="0" w:beforeAutospacing="0" w:after="160" w:afterAutospacing="0" w:line="15" w:lineRule="atLeast"/>
+              <w:jc w:val="both"/>
+              <w:rPr>
+                <w:rFonts w:hint="default" w:ascii="Arial" w:hAnsi="Arial" w:cs="Arial"/>
+                <w:i w:val="0"/>
+                <w:color w:val="000000"/>
+                <w:sz w:val="20"/>
+                <w:szCs w:val="20"/>
+                <w:u w:val="none"/>
+                <w:bdr w:val="none" w:color="auto" w:sz="0" w:space="0"/>
+                <w:vertAlign w:val="baseline"/>
+                <w:lang w:val="es"/>
+              </w:rPr>
+            </w:pPr>
+            <w:r>
+              <w:rPr>
+                <w:rFonts w:hint="default" w:ascii="Arial" w:hAnsi="Arial" w:cs="Arial"/>
+                <w:i w:val="0"/>
+                <w:color w:val="000000"/>
+                <w:sz w:val="20"/>
+                <w:szCs w:val="20"/>
+                <w:u w:val="none"/>
+                <w:bdr w:val="none" w:color="auto" w:sz="0" w:space="0"/>
+                <w:vertAlign w:val="baseline"/>
+                <w:lang w:val="es"/>
+              </w:rPr>
+              <w:t xml:space="preserve">Se seleccionaron estudios prospectivos y longitudinales de adolescentes menores a 18 años y su desarrollo de la depresión en la edad adulta (de 18 a 32 años). La extracción de datos se realizó usando el banco de elementos de Research Triangle Institute. Los datos seleccionados fueron combinaos mediante un metanálisis de efectos aleatorios. Para clasificar la depresión se usó la tercera o cuarta edición de Diagnostic and Statistical Manual of Mental Disorders. </w:t>
+            </w:r>
+          </w:p>
+          <w:p>
+            <w:pPr>
+              <w:pStyle w:val="6"/>
+              <w:keepNext w:val="0"/>
+              <w:keepLines w:val="0"/>
+              <w:widowControl/>
+              <w:suppressLineNumbers w:val="0"/>
+              <w:bidi w:val="0"/>
+              <w:spacing w:before="0" w:beforeAutospacing="0" w:after="0" w:afterAutospacing="0" w:line="15" w:lineRule="atLeast"/>
+              <w:jc w:val="both"/>
+              <w:rPr>
+                <w:rFonts w:hint="default" w:ascii="Arial" w:hAnsi="Arial" w:cs="Arial"/>
+                <w:i w:val="0"/>
+                <w:color w:val="000000"/>
+                <w:sz w:val="20"/>
+                <w:szCs w:val="20"/>
+                <w:u w:val="none"/>
+                <w:bdr w:val="none" w:color="auto" w:sz="0" w:space="0"/>
+                <w:vertAlign w:val="baseline"/>
+              </w:rPr>
+            </w:pPr>
+            <w:r>
+              <w:rPr>
+                <w:rFonts w:hint="default" w:ascii="Arial" w:hAnsi="Arial" w:cs="Arial"/>
+                <w:i w:val="0"/>
+                <w:color w:val="000000"/>
+                <w:sz w:val="20"/>
+                <w:szCs w:val="20"/>
+                <w:u w:val="none"/>
+                <w:bdr w:val="none" w:color="auto" w:sz="0" w:space="0"/>
+                <w:vertAlign w:val="baseline"/>
+              </w:rPr>
+              <w:t>[Resultados]</w:t>
+            </w:r>
+          </w:p>
+          <w:p>
+            <w:pPr>
+              <w:pStyle w:val="6"/>
+              <w:keepNext w:val="0"/>
+              <w:keepLines w:val="0"/>
+              <w:widowControl/>
+              <w:suppressLineNumbers w:val="0"/>
+              <w:bidi w:val="0"/>
+              <w:spacing w:before="0" w:beforeAutospacing="0" w:after="0" w:afterAutospacing="0" w:line="15" w:lineRule="atLeast"/>
+              <w:jc w:val="both"/>
+              <w:rPr>
+                <w:rFonts w:hint="default" w:ascii="Arial" w:hAnsi="Arial" w:cs="Arial"/>
+                <w:i w:val="0"/>
+                <w:color w:val="000000"/>
+                <w:sz w:val="20"/>
+                <w:szCs w:val="20"/>
+                <w:u w:val="none"/>
+                <w:bdr w:val="none" w:color="auto" w:sz="0" w:space="0"/>
+                <w:vertAlign w:val="baseline"/>
+              </w:rPr>
+            </w:pPr>
+          </w:p>
+          <w:p>
+            <w:pPr>
+              <w:pStyle w:val="6"/>
+              <w:keepNext w:val="0"/>
+              <w:keepLines w:val="0"/>
+              <w:widowControl/>
+              <w:suppressLineNumbers w:val="0"/>
+              <w:bidi w:val="0"/>
+              <w:spacing w:before="0" w:beforeAutospacing="0" w:after="0" w:afterAutospacing="0" w:line="15" w:lineRule="atLeast"/>
+              <w:jc w:val="both"/>
+              <w:rPr>
+                <w:rFonts w:hint="default" w:ascii="Arial" w:hAnsi="Arial" w:cs="Arial"/>
+                <w:i w:val="0"/>
+                <w:color w:val="000000"/>
+                <w:sz w:val="20"/>
+                <w:szCs w:val="20"/>
+                <w:u w:val="none"/>
+                <w:bdr w:val="none" w:color="auto" w:sz="0" w:space="0"/>
+                <w:vertAlign w:val="baseline"/>
+                <w:lang w:val="es"/>
+              </w:rPr>
+            </w:pPr>
+            <w:r>
+              <w:rPr>
+                <w:rFonts w:hint="default" w:ascii="Arial" w:hAnsi="Arial" w:cs="Arial"/>
+                <w:i w:val="0"/>
+                <w:color w:val="000000"/>
+                <w:sz w:val="20"/>
+                <w:szCs w:val="20"/>
+                <w:u w:val="none"/>
+                <w:bdr w:val="none" w:color="auto" w:sz="0" w:space="0"/>
+                <w:vertAlign w:val="baseline"/>
+                <w:lang w:val="es"/>
+              </w:rPr>
+              <w:t xml:space="preserve">Los resultados mostraron que el OR de desarrollar depresión en </w:t>
+            </w:r>
+            <w:r>
+              <w:rPr>
+                <w:rFonts w:hint="default" w:ascii="Arial" w:hAnsi="Arial" w:cs="Arial"/>
+                <w:i w:val="0"/>
+                <w:color w:val="000000"/>
+                <w:sz w:val="20"/>
+                <w:szCs w:val="20"/>
+                <w:u w:val="none"/>
+                <w:vertAlign w:val="baseline"/>
+                <w:lang w:val="es"/>
+              </w:rPr>
+              <w:t xml:space="preserve">adultos jovenes </w:t>
+            </w:r>
+            <w:r>
+              <w:rPr>
+                <w:rFonts w:hint="default" w:ascii="Arial" w:hAnsi="Arial" w:cs="Arial"/>
+                <w:i w:val="0"/>
+                <w:color w:val="000000"/>
+                <w:sz w:val="20"/>
+                <w:szCs w:val="20"/>
+                <w:u w:val="none"/>
+                <w:bdr w:val="none" w:color="auto" w:sz="0" w:space="0"/>
+                <w:vertAlign w:val="baseline"/>
+                <w:lang w:val="es"/>
+              </w:rPr>
+              <w:t xml:space="preserve">consumidores de cannabis comparados con los no consumidores fue del 1,37, el OR combinado con la ansiedad fue de 1,18 y el OR combinado con el pensamiento suicida fue del 1,50 y de intentos suicidas del 3,46. </w:t>
+            </w:r>
+          </w:p>
+          <w:p>
+            <w:pPr>
+              <w:keepNext w:val="0"/>
+              <w:keepLines w:val="0"/>
+              <w:widowControl/>
+              <w:suppressLineNumbers w:val="0"/>
+              <w:jc w:val="left"/>
+            </w:pPr>
+          </w:p>
+          <w:p>
+            <w:pPr>
+              <w:pStyle w:val="6"/>
+              <w:keepNext w:val="0"/>
+              <w:keepLines w:val="0"/>
+              <w:widowControl/>
+              <w:suppressLineNumbers w:val="0"/>
+              <w:bidi w:val="0"/>
+              <w:spacing w:before="0" w:beforeAutospacing="0" w:after="0" w:afterAutospacing="0" w:line="15" w:lineRule="atLeast"/>
+              <w:rPr>
+                <w:rFonts w:hint="default" w:ascii="Arial" w:hAnsi="Arial" w:cs="Arial"/>
+                <w:i w:val="0"/>
+                <w:color w:val="000000"/>
+                <w:sz w:val="20"/>
+                <w:szCs w:val="20"/>
+                <w:u w:val="none"/>
+                <w:bdr w:val="none" w:color="auto" w:sz="0" w:space="0"/>
+                <w:vertAlign w:val="baseline"/>
+              </w:rPr>
+            </w:pPr>
+            <w:r>
+              <w:rPr>
+                <w:rFonts w:hint="default" w:ascii="Arial" w:hAnsi="Arial" w:cs="Arial"/>
+                <w:i w:val="0"/>
+                <w:color w:val="000000"/>
+                <w:sz w:val="20"/>
+                <w:szCs w:val="20"/>
+                <w:u w:val="none"/>
+                <w:bdr w:val="none" w:color="auto" w:sz="0" w:space="0"/>
+                <w:vertAlign w:val="baseline"/>
+              </w:rPr>
+              <w:t>[Conclusiones]</w:t>
+            </w:r>
+          </w:p>
+          <w:p>
+            <w:pPr>
+              <w:pStyle w:val="6"/>
+              <w:keepNext w:val="0"/>
+              <w:keepLines w:val="0"/>
+              <w:widowControl/>
+              <w:suppressLineNumbers w:val="0"/>
+              <w:bidi w:val="0"/>
+              <w:spacing w:before="0" w:beforeAutospacing="0" w:after="0" w:afterAutospacing="0" w:line="15" w:lineRule="atLeast"/>
+              <w:rPr>
+                <w:rFonts w:hint="default" w:ascii="Arial" w:hAnsi="Arial" w:cs="Arial"/>
+                <w:i w:val="0"/>
+                <w:color w:val="000000"/>
+                <w:sz w:val="20"/>
+                <w:szCs w:val="20"/>
+                <w:u w:val="none"/>
+                <w:bdr w:val="none" w:color="auto" w:sz="0" w:space="0"/>
+                <w:vertAlign w:val="baseline"/>
+              </w:rPr>
+            </w:pPr>
+          </w:p>
+          <w:p>
+            <w:pPr>
+              <w:pStyle w:val="6"/>
+              <w:keepNext w:val="0"/>
+              <w:keepLines w:val="0"/>
+              <w:widowControl/>
+              <w:suppressLineNumbers w:val="0"/>
+              <w:bidi w:val="0"/>
+              <w:spacing w:before="0" w:beforeAutospacing="0" w:after="0" w:afterAutospacing="0" w:line="15" w:lineRule="atLeast"/>
+              <w:rPr>
+                <w:rFonts w:hint="default" w:ascii="Arial" w:hAnsi="Arial" w:cs="Arial"/>
+                <w:i w:val="0"/>
+                <w:color w:val="000000"/>
+                <w:sz w:val="20"/>
+                <w:szCs w:val="20"/>
+                <w:u w:val="none"/>
+                <w:bdr w:val="none" w:color="auto" w:sz="0" w:space="0"/>
+                <w:vertAlign w:val="baseline"/>
+              </w:rPr>
+            </w:pPr>
+            <w:r>
+              <w:rPr>
+                <w:rFonts w:hint="default" w:ascii="Arial" w:hAnsi="Arial" w:cs="Arial"/>
+                <w:i w:val="0"/>
+                <w:color w:val="000000"/>
+                <w:sz w:val="20"/>
+                <w:szCs w:val="20"/>
+                <w:u w:val="none"/>
+                <w:bdr w:val="none" w:color="auto" w:sz="0" w:space="0"/>
+                <w:vertAlign w:val="baseline"/>
+                <w:lang w:val="es"/>
+              </w:rPr>
+              <w:t>El porcentaje de jovenes consumidores de cannabis que pueden llegar a padecer depresión debe ser analizado en estudios posteriores ya que es un problema de salud pública.</w:t>
+            </w:r>
+          </w:p>
+          <w:p>
+            <w:pPr>
+              <w:keepNext w:val="0"/>
+              <w:keepLines w:val="0"/>
+              <w:widowControl/>
+              <w:suppressLineNumbers w:val="0"/>
+              <w:jc w:val="left"/>
+            </w:pPr>
+          </w:p>
+          <w:p>
+            <w:pPr>
+              <w:pStyle w:val="6"/>
+              <w:keepNext w:val="0"/>
+              <w:keepLines w:val="0"/>
+              <w:widowControl/>
+              <w:suppressLineNumbers w:val="0"/>
+              <w:bidi w:val="0"/>
+              <w:spacing w:before="0" w:beforeAutospacing="0" w:after="160" w:afterAutospacing="0" w:line="15" w:lineRule="atLeast"/>
+              <w:jc w:val="both"/>
+              <w:rPr>
+                <w:rFonts w:hint="default" w:ascii="Arial" w:hAnsi="Arial" w:cs="Arial"/>
+                <w:i w:val="0"/>
+                <w:color w:val="000000"/>
+                <w:sz w:val="20"/>
+                <w:szCs w:val="20"/>
+                <w:u w:val="none"/>
+                <w:bdr w:val="none" w:color="auto" w:sz="0" w:space="0"/>
+                <w:vertAlign w:val="baseline"/>
+              </w:rPr>
+            </w:pPr>
+            <w:r>
+              <w:rPr>
+                <w:rFonts w:hint="default" w:ascii="Arial" w:hAnsi="Arial" w:cs="Arial"/>
+                <w:i w:val="0"/>
+                <w:color w:val="000000"/>
+                <w:sz w:val="20"/>
+                <w:szCs w:val="20"/>
+                <w:u w:val="none"/>
+                <w:bdr w:val="none" w:color="auto" w:sz="0" w:space="0"/>
+                <w:vertAlign w:val="baseline"/>
+              </w:rPr>
+              <w:t>[Criterio de selección]</w:t>
+            </w:r>
+          </w:p>
+          <w:p>
+            <w:pPr>
+              <w:pStyle w:val="6"/>
+              <w:keepNext w:val="0"/>
+              <w:keepLines w:val="0"/>
+              <w:widowControl/>
+              <w:suppressLineNumbers w:val="0"/>
+              <w:bidi w:val="0"/>
+              <w:spacing w:before="0" w:beforeAutospacing="0" w:after="160" w:afterAutospacing="0" w:line="15" w:lineRule="atLeast"/>
+              <w:jc w:val="both"/>
+              <w:rPr>
+                <w:rFonts w:hint="default" w:ascii="Arial" w:hAnsi="Arial" w:cs="Arial"/>
+                <w:i w:val="0"/>
+                <w:color w:val="000000"/>
+                <w:sz w:val="20"/>
+                <w:szCs w:val="20"/>
+                <w:u w:val="none"/>
+                <w:bdr w:val="none" w:color="auto" w:sz="0" w:space="0"/>
+                <w:vertAlign w:val="baseline"/>
+                <w:lang w:val="es"/>
+              </w:rPr>
+            </w:pPr>
+            <w:r>
+              <w:rPr>
+                <w:rFonts w:hint="default" w:ascii="Arial" w:hAnsi="Arial" w:cs="Arial"/>
+                <w:i w:val="0"/>
+                <w:color w:val="000000"/>
+                <w:sz w:val="20"/>
+                <w:szCs w:val="20"/>
+                <w:u w:val="none"/>
+                <w:bdr w:val="none" w:color="auto" w:sz="0" w:space="0"/>
+                <w:vertAlign w:val="baseline"/>
+                <w:lang w:val="es"/>
+              </w:rPr>
+              <w:t>Los jovenes s</w:t>
+            </w:r>
+            <w:bookmarkStart w:id="0" w:name="_GoBack"/>
+            <w:bookmarkEnd w:id="0"/>
+            <w:r>
+              <w:rPr>
+                <w:rFonts w:hint="default" w:ascii="Arial" w:hAnsi="Arial" w:cs="Arial"/>
+                <w:i w:val="0"/>
+                <w:color w:val="000000"/>
+                <w:sz w:val="20"/>
+                <w:szCs w:val="20"/>
+                <w:u w:val="none"/>
+                <w:bdr w:val="none" w:color="auto" w:sz="0" w:space="0"/>
+                <w:vertAlign w:val="baseline"/>
+                <w:lang w:val="es"/>
+              </w:rPr>
+              <w:t>on las personas que más usan las redes sociales hoy en día, determinar si estan o no consumiendo cannabis puede ser un factor determinante para poder predecir si puede llegar a padecer trastorno depresivo.</w:t>
+            </w:r>
+          </w:p>
+          <w:p>
+            <w:pPr>
+              <w:pStyle w:val="6"/>
+              <w:keepNext w:val="0"/>
+              <w:keepLines w:val="0"/>
+              <w:widowControl/>
+              <w:suppressLineNumbers w:val="0"/>
+              <w:bidi w:val="0"/>
+              <w:spacing w:before="0" w:beforeAutospacing="0" w:after="160" w:afterAutospacing="0" w:line="15" w:lineRule="atLeast"/>
+              <w:jc w:val="both"/>
+              <w:rPr>
+                <w:rFonts w:hint="default" w:ascii="Arial" w:hAnsi="Arial" w:cs="Arial"/>
+                <w:i w:val="0"/>
+                <w:color w:val="000000"/>
+                <w:sz w:val="20"/>
+                <w:szCs w:val="20"/>
+                <w:u w:val="none"/>
+                <w:bdr w:val="none" w:color="auto" w:sz="0" w:space="0"/>
+                <w:vertAlign w:val="baseline"/>
+              </w:rPr>
+            </w:pPr>
+            <w:r>
+              <w:rPr>
+                <w:rFonts w:hint="default" w:ascii="Arial" w:hAnsi="Arial" w:cs="Arial"/>
+                <w:i w:val="0"/>
+                <w:color w:val="000000"/>
+                <w:sz w:val="20"/>
+                <w:szCs w:val="20"/>
+                <w:u w:val="none"/>
+                <w:bdr w:val="none" w:color="auto" w:sz="0" w:space="0"/>
+                <w:vertAlign w:val="baseline"/>
+              </w:rPr>
+              <w:t>[Aporte] </w:t>
+            </w:r>
+          </w:p>
+          <w:p>
+            <w:pPr>
+              <w:pStyle w:val="6"/>
+              <w:keepNext w:val="0"/>
+              <w:keepLines w:val="0"/>
+              <w:widowControl/>
+              <w:suppressLineNumbers w:val="0"/>
+              <w:bidi w:val="0"/>
+              <w:spacing w:before="0" w:beforeAutospacing="0" w:after="160" w:afterAutospacing="0" w:line="15" w:lineRule="atLeast"/>
+              <w:jc w:val="both"/>
+              <w:rPr>
+                <w:rFonts w:hint="default" w:ascii="Arial" w:hAnsi="Arial" w:cs="Arial"/>
+                <w:i w:val="0"/>
+                <w:color w:val="000000"/>
+                <w:sz w:val="20"/>
+                <w:szCs w:val="20"/>
+                <w:u w:val="none"/>
+                <w:bdr w:val="none" w:color="auto" w:sz="0" w:space="0"/>
+                <w:vertAlign w:val="baseline"/>
+                <w:lang w:val="es"/>
+              </w:rPr>
+            </w:pPr>
+            <w:r>
+              <w:rPr>
+                <w:rFonts w:hint="default" w:ascii="Arial" w:hAnsi="Arial" w:cs="Arial"/>
+                <w:i w:val="0"/>
+                <w:color w:val="000000"/>
+                <w:sz w:val="20"/>
+                <w:szCs w:val="20"/>
+                <w:u w:val="none"/>
+                <w:bdr w:val="none" w:color="auto" w:sz="0" w:space="0"/>
+                <w:vertAlign w:val="baseline"/>
+                <w:lang w:val="es"/>
+              </w:rPr>
+              <w:t>Se realiza una evaluación con respecto a una revista de salud mental, lo que ayuda a definir en concepto de expertos que es o no la depresión y cuando se puede tratar.</w:t>
+            </w:r>
+          </w:p>
+          <w:p>
+            <w:pPr>
+              <w:pStyle w:val="6"/>
+              <w:keepNext w:val="0"/>
+              <w:keepLines w:val="0"/>
+              <w:widowControl/>
+              <w:suppressLineNumbers w:val="0"/>
+              <w:bidi w:val="0"/>
+              <w:spacing w:before="0" w:beforeAutospacing="0" w:after="160" w:afterAutospacing="0" w:line="15" w:lineRule="atLeast"/>
+              <w:jc w:val="both"/>
+              <w:rPr>
+                <w:rFonts w:hint="default" w:ascii="Arial" w:hAnsi="Arial" w:cs="Arial"/>
+                <w:i w:val="0"/>
+                <w:color w:val="000000"/>
+                <w:sz w:val="20"/>
+                <w:szCs w:val="20"/>
+                <w:u w:val="none"/>
+                <w:bdr w:val="none" w:color="auto" w:sz="0" w:space="0"/>
+                <w:vertAlign w:val="baseline"/>
+              </w:rPr>
+            </w:pPr>
+            <w:r>
+              <w:rPr>
+                <w:rFonts w:hint="default" w:ascii="Arial" w:hAnsi="Arial" w:cs="Arial"/>
+                <w:i w:val="0"/>
+                <w:color w:val="000000"/>
+                <w:sz w:val="20"/>
+                <w:szCs w:val="20"/>
+                <w:u w:val="none"/>
+                <w:bdr w:val="none" w:color="auto" w:sz="0" w:space="0"/>
+                <w:vertAlign w:val="baseline"/>
+              </w:rPr>
+              <w:t>[Justificación ampliada de la selección]</w:t>
+            </w:r>
+          </w:p>
+          <w:p>
+            <w:pPr>
+              <w:pStyle w:val="6"/>
+              <w:keepNext w:val="0"/>
+              <w:keepLines w:val="0"/>
+              <w:widowControl/>
+              <w:suppressLineNumbers w:val="0"/>
+              <w:bidi w:val="0"/>
+              <w:spacing w:before="0" w:beforeAutospacing="0" w:after="160" w:afterAutospacing="0" w:line="15" w:lineRule="atLeast"/>
+              <w:jc w:val="both"/>
+              <w:rPr>
+                <w:rFonts w:hint="default" w:ascii="Arial" w:hAnsi="Arial" w:cs="Arial"/>
+                <w:i w:val="0"/>
+                <w:color w:val="000000"/>
+                <w:sz w:val="20"/>
+                <w:szCs w:val="20"/>
+                <w:u w:val="none"/>
+                <w:bdr w:val="none" w:color="auto" w:sz="0" w:space="0"/>
+                <w:vertAlign w:val="baseline"/>
+                <w:lang w:val="es"/>
+              </w:rPr>
+            </w:pPr>
+            <w:r>
+              <w:rPr>
+                <w:rFonts w:hint="default" w:ascii="Arial" w:hAnsi="Arial" w:cs="Arial"/>
+                <w:i w:val="0"/>
+                <w:color w:val="000000"/>
+                <w:sz w:val="20"/>
+                <w:szCs w:val="20"/>
+                <w:u w:val="none"/>
+                <w:bdr w:val="none" w:color="auto" w:sz="0" w:space="0"/>
+                <w:vertAlign w:val="baseline"/>
+                <w:lang w:val="es"/>
+              </w:rPr>
+              <w:t>El uso del cannabis es común debido a la presión que sienten los adolescentes por parte de sus amigos, entre otra causas, sin embargo es clave que detectar este tipo de acciones en redes sociales define para poder incluir o descartar datos al momento de la recolección de información para el proyecto.</w:t>
+            </w:r>
+          </w:p>
+        </w:tc>
+      </w:tr>
+    </w:tbl>
     <w:p>
       <w:pPr>
         <w:rPr>
@@ -3238,8 +6682,6 @@
           <w:szCs w:val="20"/>
         </w:rPr>
       </w:pPr>
-      <w:bookmarkStart w:id="0" w:name="_GoBack"/>
-      <w:bookmarkEnd w:id="0"/>
     </w:p>
     <w:sectPr>
       <w:pgSz w:w="12240" w:h="15840"/>
@@ -3251,127 +6693,54 @@
 </w:document>
 </file>
 
-<file path=word/numbering.xml><?xml version="1.0" encoding="utf-8"?>
-<w:numbering xmlns:wpc="http://schemas.microsoft.com/office/word/2010/wordprocessingCanvas" xmlns:mc="http://schemas.openxmlformats.org/markup-compatibility/2006" xmlns:o="urn:schemas-microsoft-com:office:office" xmlns:r="http://schemas.openxmlformats.org/officeDocument/2006/relationships" xmlns:m="http://schemas.openxmlformats.org/officeDocument/2006/math" xmlns:v="urn:schemas-microsoft-com:vml" xmlns:wp14="http://schemas.microsoft.com/office/word/2010/wordprocessingDrawing" xmlns:wp="http://schemas.openxmlformats.org/drawingml/2006/wordprocessingDrawing" xmlns:w10="urn:schemas-microsoft-com:office:word" xmlns:w="http://schemas.openxmlformats.org/wordprocessingml/2006/main" xmlns:w14="http://schemas.microsoft.com/office/word/2010/wordml" xmlns:wpg="http://schemas.microsoft.com/office/word/2010/wordprocessingGroup" xmlns:wpi="http://schemas.microsoft.com/office/word/2010/wordprocessingInk" xmlns:wne="http://schemas.microsoft.com/office/word/2006/wordml" xmlns:wps="http://schemas.microsoft.com/office/word/2010/wordprocessingShape" mc:Ignorable="w14 wp14">
-  <w:abstractNum w:abstractNumId="0">
-    <w:nsid w:val="7CBC7C4A"/>
-    <w:multiLevelType w:val="multilevel"/>
-    <w:tmpl w:val="7CBC7C4A"/>
-    <w:lvl w:ilvl="0" w:tentative="0">
-      <w:start w:val="0"/>
-      <w:numFmt w:val="bullet"/>
-      <w:lvlText w:val="-"/>
-      <w:lvlJc w:val="left"/>
+<file path=word/endnotes.xml><?xml version="1.0" encoding="utf-8"?>
+<w:endnotes xmlns:wpc="http://schemas.microsoft.com/office/word/2010/wordprocessingCanvas" xmlns:mc="http://schemas.openxmlformats.org/markup-compatibility/2006" xmlns:o="urn:schemas-microsoft-com:office:office" xmlns:r="http://schemas.openxmlformats.org/officeDocument/2006/relationships" xmlns:m="http://schemas.openxmlformats.org/officeDocument/2006/math" xmlns:v="urn:schemas-microsoft-com:vml" xmlns:wp14="http://schemas.microsoft.com/office/word/2010/wordprocessingDrawing" xmlns:wp="http://schemas.openxmlformats.org/drawingml/2006/wordprocessingDrawing" xmlns:w="http://schemas.openxmlformats.org/wordprocessingml/2006/main" xmlns:w14="http://schemas.microsoft.com/office/word/2010/wordml" xmlns:w15="http://schemas.microsoft.com/office/word/2012/wordml" xmlns:w10="urn:schemas-microsoft-com:office:word" xmlns:wpg="http://schemas.microsoft.com/office/word/2010/wordprocessingGroup" xmlns:wpi="http://schemas.microsoft.com/office/word/2010/wordprocessingInk" xmlns:wne="http://schemas.microsoft.com/office/word/2006/wordml" xmlns:wps="http://schemas.microsoft.com/office/word/2010/wordprocessingShape" xmlns:wpsCustomData="http://www.wps.cn/officeDocument/2013/wpsCustomData" mc:Ignorable="w14 w15 wp14">
+  <w:endnote w:type="separator" w:id="0">
+    <w:p>
       <w:pPr>
-        <w:ind w:left="720" w:hanging="360"/>
+        <w:spacing w:line="240" w:lineRule="auto"/>
       </w:pPr>
-      <w:rPr>
-        <w:rFonts w:hint="default" w:ascii="Times New Roman" w:hAnsi="Times New Roman" w:eastAsia="Times New Roman" w:cs="Times New Roman"/>
-        <w:i/>
-        <w:color w:val="0A34E8"/>
-      </w:rPr>
-    </w:lvl>
-    <w:lvl w:ilvl="1" w:tentative="0">
-      <w:start w:val="1"/>
-      <w:numFmt w:val="bullet"/>
-      <w:lvlText w:val="o"/>
-      <w:lvlJc w:val="left"/>
+      <w:r>
+        <w:separator/>
+      </w:r>
+    </w:p>
+  </w:endnote>
+  <w:endnote w:type="continuationSeparator" w:id="1">
+    <w:p>
       <w:pPr>
-        <w:ind w:left="1440" w:hanging="360"/>
+        <w:spacing w:line="240" w:lineRule="auto"/>
       </w:pPr>
-      <w:rPr>
-        <w:rFonts w:hint="default" w:ascii="Courier New" w:hAnsi="Courier New" w:cs="Courier New"/>
-      </w:rPr>
-    </w:lvl>
-    <w:lvl w:ilvl="2" w:tentative="0">
-      <w:start w:val="1"/>
-      <w:numFmt w:val="bullet"/>
-      <w:lvlText w:val=""/>
-      <w:lvlJc w:val="left"/>
+      <w:r>
+        <w:continuationSeparator/>
+      </w:r>
+    </w:p>
+  </w:endnote>
+</w:endnotes>
+</file>
+
+<file path=word/footnotes.xml><?xml version="1.0" encoding="utf-8"?>
+<w:footnotes xmlns:wpc="http://schemas.microsoft.com/office/word/2010/wordprocessingCanvas" xmlns:mc="http://schemas.openxmlformats.org/markup-compatibility/2006" xmlns:o="urn:schemas-microsoft-com:office:office" xmlns:r="http://schemas.openxmlformats.org/officeDocument/2006/relationships" xmlns:m="http://schemas.openxmlformats.org/officeDocument/2006/math" xmlns:v="urn:schemas-microsoft-com:vml" xmlns:wp14="http://schemas.microsoft.com/office/word/2010/wordprocessingDrawing" xmlns:wp="http://schemas.openxmlformats.org/drawingml/2006/wordprocessingDrawing" xmlns:w="http://schemas.openxmlformats.org/wordprocessingml/2006/main" xmlns:w14="http://schemas.microsoft.com/office/word/2010/wordml" xmlns:w15="http://schemas.microsoft.com/office/word/2012/wordml" xmlns:w10="urn:schemas-microsoft-com:office:word" xmlns:wpg="http://schemas.microsoft.com/office/word/2010/wordprocessingGroup" xmlns:wpi="http://schemas.microsoft.com/office/word/2010/wordprocessingInk" xmlns:wne="http://schemas.microsoft.com/office/word/2006/wordml" xmlns:wps="http://schemas.microsoft.com/office/word/2010/wordprocessingShape" xmlns:wpsCustomData="http://www.wps.cn/officeDocument/2013/wpsCustomData" mc:Ignorable="w14 w15 wp14">
+  <w:footnote w:type="separator" w:id="0">
+    <w:p>
       <w:pPr>
-        <w:ind w:left="2160" w:hanging="360"/>
+        <w:spacing w:line="240" w:lineRule="auto"/>
       </w:pPr>
-      <w:rPr>
-        <w:rFonts w:hint="default" w:ascii="Wingdings" w:hAnsi="Wingdings"/>
-      </w:rPr>
-    </w:lvl>
-    <w:lvl w:ilvl="3" w:tentative="0">
-      <w:start w:val="1"/>
-      <w:numFmt w:val="bullet"/>
-      <w:lvlText w:val=""/>
-      <w:lvlJc w:val="left"/>
+      <w:r>
+        <w:separator/>
+      </w:r>
+    </w:p>
+  </w:footnote>
+  <w:footnote w:type="continuationSeparator" w:id="1">
+    <w:p>
       <w:pPr>
-        <w:ind w:left="2880" w:hanging="360"/>
+        <w:spacing w:line="240" w:lineRule="auto"/>
       </w:pPr>
-      <w:rPr>
-        <w:rFonts w:hint="default" w:ascii="Symbol" w:hAnsi="Symbol"/>
-      </w:rPr>
-    </w:lvl>
-    <w:lvl w:ilvl="4" w:tentative="0">
-      <w:start w:val="1"/>
-      <w:numFmt w:val="bullet"/>
-      <w:lvlText w:val="o"/>
-      <w:lvlJc w:val="left"/>
-      <w:pPr>
-        <w:ind w:left="3600" w:hanging="360"/>
-      </w:pPr>
-      <w:rPr>
-        <w:rFonts w:hint="default" w:ascii="Courier New" w:hAnsi="Courier New" w:cs="Courier New"/>
-      </w:rPr>
-    </w:lvl>
-    <w:lvl w:ilvl="5" w:tentative="0">
-      <w:start w:val="1"/>
-      <w:numFmt w:val="bullet"/>
-      <w:lvlText w:val=""/>
-      <w:lvlJc w:val="left"/>
-      <w:pPr>
-        <w:ind w:left="4320" w:hanging="360"/>
-      </w:pPr>
-      <w:rPr>
-        <w:rFonts w:hint="default" w:ascii="Wingdings" w:hAnsi="Wingdings"/>
-      </w:rPr>
-    </w:lvl>
-    <w:lvl w:ilvl="6" w:tentative="0">
-      <w:start w:val="1"/>
-      <w:numFmt w:val="bullet"/>
-      <w:lvlText w:val=""/>
-      <w:lvlJc w:val="left"/>
-      <w:pPr>
-        <w:ind w:left="5040" w:hanging="360"/>
-      </w:pPr>
-      <w:rPr>
-        <w:rFonts w:hint="default" w:ascii="Symbol" w:hAnsi="Symbol"/>
-      </w:rPr>
-    </w:lvl>
-    <w:lvl w:ilvl="7" w:tentative="0">
-      <w:start w:val="1"/>
-      <w:numFmt w:val="bullet"/>
-      <w:lvlText w:val="o"/>
-      <w:lvlJc w:val="left"/>
-      <w:pPr>
-        <w:ind w:left="5760" w:hanging="360"/>
-      </w:pPr>
-      <w:rPr>
-        <w:rFonts w:hint="default" w:ascii="Courier New" w:hAnsi="Courier New" w:cs="Courier New"/>
-      </w:rPr>
-    </w:lvl>
-    <w:lvl w:ilvl="8" w:tentative="0">
-      <w:start w:val="1"/>
-      <w:numFmt w:val="bullet"/>
-      <w:lvlText w:val=""/>
-      <w:lvlJc w:val="left"/>
-      <w:pPr>
-        <w:ind w:left="6480" w:hanging="360"/>
-      </w:pPr>
-      <w:rPr>
-        <w:rFonts w:hint="default" w:ascii="Wingdings" w:hAnsi="Wingdings"/>
-      </w:rPr>
-    </w:lvl>
-  </w:abstractNum>
-  <w:num w:numId="1">
-    <w:abstractNumId w:val="0"/>
-  </w:num>
-</w:numbering>
+      <w:r>
+        <w:continuationSeparator/>
+      </w:r>
+    </w:p>
+  </w:footnote>
+</w:footnotes>
 </file>
 
 <file path=word/styles.xml><?xml version="1.0" encoding="utf-8"?>
@@ -3382,7 +6751,6 @@
         <w:rFonts w:ascii="Times New Roman" w:hAnsi="Times New Roman" w:eastAsia="SimSun" w:cs="Times New Roman"/>
       </w:rPr>
     </w:rPrDefault>
-    <w:pPrDefault/>
   </w:docDefaults>
   <w:latentStyles w:count="260" w:defQFormat="0" w:defUnhideWhenUsed="1" w:defSemiHidden="1" w:defUIPriority="99" w:defLockedState="0">
     <w:lsdException w:qFormat="1" w:unhideWhenUsed="0" w:uiPriority="0" w:semiHidden="0" w:name="Normal"/>
@@ -3470,14 +6838,14 @@
     <w:lsdException w:uiPriority="99" w:name="Body Text Indent 2"/>
     <w:lsdException w:uiPriority="99" w:name="Body Text Indent 3"/>
     <w:lsdException w:uiPriority="99" w:name="Block Text"/>
-    <w:lsdException w:uiPriority="99" w:name="Hyperlink"/>
+    <w:lsdException w:qFormat="1" w:uiPriority="99" w:name="Hyperlink"/>
     <w:lsdException w:uiPriority="99" w:name="FollowedHyperlink"/>
     <w:lsdException w:qFormat="1" w:unhideWhenUsed="0" w:uiPriority="22" w:semiHidden="0" w:name="Strong"/>
     <w:lsdException w:qFormat="1" w:unhideWhenUsed="0" w:uiPriority="20" w:semiHidden="0" w:name="Emphasis"/>
     <w:lsdException w:uiPriority="99" w:name="Document Map"/>
     <w:lsdException w:uiPriority="99" w:name="Plain Text"/>
     <w:lsdException w:uiPriority="99" w:name="E-mail Signature"/>
-    <w:lsdException w:uiPriority="99" w:name="Normal (Web)"/>
+    <w:lsdException w:qFormat="1" w:uiPriority="99" w:name="Normal (Web)"/>
     <w:lsdException w:uiPriority="99" w:name="HTML Acronym"/>
     <w:lsdException w:uiPriority="99" w:name="HTML Address"/>
     <w:lsdException w:uiPriority="99" w:name="HTML Cite"/>
@@ -3668,14 +7036,14 @@
       <w:lang w:val="en-US" w:eastAsia="zh-CN" w:bidi="ar"/>
     </w:rPr>
   </w:style>
-  <w:style w:type="character" w:default="1" w:styleId="4">
+  <w:style w:type="character" w:default="1" w:styleId="3">
     <w:name w:val="Default Paragraph Font"/>
     <w:semiHidden/>
     <w:unhideWhenUsed/>
     <w:qFormat/>
     <w:uiPriority w:val="1"/>
   </w:style>
-  <w:style w:type="table" w:default="1" w:styleId="6">
+  <w:style w:type="table" w:default="1" w:styleId="4">
     <w:name w:val="Normal Table"/>
     <w:semiHidden/>
     <w:unhideWhenUsed/>
@@ -3690,10 +7058,23 @@
       </w:tblCellMar>
     </w:tblPr>
   </w:style>
-  <w:style w:type="paragraph" w:styleId="3">
+  <w:style w:type="character" w:styleId="5">
+    <w:name w:val="Hyperlink"/>
+    <w:basedOn w:val="3"/>
+    <w:semiHidden/>
+    <w:unhideWhenUsed/>
+    <w:qFormat/>
+    <w:uiPriority w:val="99"/>
+    <w:rPr>
+      <w:color w:val="0000FF"/>
+      <w:u w:val="single"/>
+    </w:rPr>
+  </w:style>
+  <w:style w:type="paragraph" w:styleId="6">
     <w:name w:val="Normal (Web)"/>
     <w:semiHidden/>
     <w:unhideWhenUsed/>
+    <w:qFormat/>
     <w:uiPriority w:val="99"/>
     <w:pPr>
       <w:spacing w:before="0" w:beforeAutospacing="1" w:after="0" w:afterAutospacing="1"/>
@@ -3708,20 +7089,9 @@
       <w:lang w:val="en-US" w:eastAsia="zh-CN" w:bidi="ar"/>
     </w:rPr>
   </w:style>
-  <w:style w:type="character" w:styleId="5">
-    <w:name w:val="Hyperlink"/>
-    <w:basedOn w:val="4"/>
-    <w:semiHidden/>
-    <w:unhideWhenUsed/>
-    <w:uiPriority w:val="99"/>
-    <w:rPr>
-      <w:color w:val="0000FF"/>
-      <w:u w:val="single"/>
-    </w:rPr>
-  </w:style>
   <w:style w:type="table" w:styleId="7">
     <w:name w:val="Table Grid"/>
-    <w:basedOn w:val="6"/>
+    <w:basedOn w:val="4"/>
     <w:qFormat/>
     <w:uiPriority w:val="39"/>
     <w:pPr>

--- a/Trabajos Relacionados.docx
+++ b/Trabajos Relacionados.docx
@@ -18,6 +18,26 @@
           <w:szCs w:val="20"/>
         </w:rPr>
         <w:t>Proyecto</w:t>
+      </w:r>
+    </w:p>
+    <w:p>
+      <w:pPr>
+        <w:jc w:val="center"/>
+        <w:rPr>
+          <w:rFonts w:hint="default" w:ascii="Arial" w:hAnsi="Arial" w:cs="Arial"/>
+          <w:sz w:val="20"/>
+          <w:szCs w:val="20"/>
+          <w:lang w:val="es"/>
+        </w:rPr>
+      </w:pPr>
+      <w:r>
+        <w:rPr>
+          <w:rFonts w:hint="default" w:ascii="Arial" w:hAnsi="Arial" w:cs="Arial"/>
+          <w:sz w:val="20"/>
+          <w:szCs w:val="20"/>
+          <w:lang w:val="es"/>
+        </w:rPr>
+        <w:t>Cristian Giovanny Sánchez Pineda</w:t>
       </w:r>
     </w:p>
     <w:p>
@@ -85,6 +105,7 @@
       <w:pPr>
         <w:pStyle w:val="8"/>
         <w:numPr>
+          <w:ilvl w:val="0"/>
           <w:numId w:val="0"/>
         </w:numPr>
         <w:autoSpaceDE w:val="0"/>
@@ -149,27 +170,6 @@
     </w:p>
     <w:p>
       <w:pPr>
-        <w:rPr>
-          <w:rFonts w:ascii="Arial" w:hAnsi="Arial" w:cs="Arial"/>
-          <w:color w:val="0A34E8"/>
-          <w:sz w:val="20"/>
-          <w:szCs w:val="20"/>
-          <w:lang w:val="es-MX"/>
-        </w:rPr>
-      </w:pPr>
-      <w:r>
-        <w:rPr>
-          <w:rFonts w:ascii="Arial" w:hAnsi="Arial" w:cs="Arial"/>
-          <w:color w:val="0A34E8"/>
-          <w:sz w:val="20"/>
-          <w:szCs w:val="20"/>
-          <w:lang w:val="es-MX"/>
-        </w:rPr>
-        <w:t>[Describir el tema del proyecto en un párrafo (máximo 5 líneas)]</w:t>
-      </w:r>
-    </w:p>
-    <w:p>
-      <w:pPr>
         <w:jc w:val="both"/>
         <w:rPr>
           <w:rFonts w:hint="default" w:ascii="Arial" w:hAnsi="Arial" w:cs="Arial"/>
@@ -187,19 +187,10 @@
           <w:szCs w:val="20"/>
           <w:lang w:val="es"/>
         </w:rPr>
-        <w:t>El uso de las redes sociales se incrementa cada día[REFERENCIA], y la información que se publica puede ayudar a identificar cosas que no se ven directamente, el trastorno depresivo al ser uno de los trastornos más mortales en la historia[REFERENCIA] se puede llegar a detectar en publicaciones de redes sociales mediante minería de texto y procesamiento del lenguaje natural permitiendo así un mejor control de este.</w:t>
+        <w:t>El uso de las redes sociales se incrementa cada día[REFERENCIA], y la información que se publica puede ayudar a identificar cosas que no se ven directamente, el trastorno depresivo al ser uno de los trastornos más comunes en la sociedad, se puede llegar a detectar en publicaciones de redes sociales mediante minería de texto y procesamiento del lenguaje natural permitiendo así un mejor control de prevención</w:t>
       </w:r>
-    </w:p>
-    <w:p>
-      <w:pPr>
-        <w:rPr>
-          <w:rFonts w:hint="default" w:ascii="Arial" w:hAnsi="Arial" w:cs="Arial"/>
-          <w:color w:val="auto"/>
-          <w:sz w:val="20"/>
-          <w:szCs w:val="20"/>
-          <w:lang w:val="es"/>
-        </w:rPr>
-      </w:pPr>
+      <w:bookmarkStart w:id="0" w:name="_GoBack"/>
+      <w:bookmarkEnd w:id="0"/>
       <w:r>
         <w:rPr>
           <w:rFonts w:hint="default" w:ascii="Arial" w:hAnsi="Arial" w:cs="Arial"/>
@@ -208,40 +199,8 @@
           <w:szCs w:val="20"/>
           <w:lang w:val="es"/>
         </w:rPr>
-        <w:t>Depresión en redes sociales***</w:t>
+        <w:t>.</w:t>
       </w:r>
-    </w:p>
-    <w:p>
-      <w:pPr>
-        <w:rPr>
-          <w:rFonts w:hint="default" w:ascii="Arial" w:hAnsi="Arial" w:cs="Arial"/>
-          <w:color w:val="FF0000"/>
-          <w:sz w:val="20"/>
-          <w:szCs w:val="20"/>
-          <w:lang w:val="es"/>
-        </w:rPr>
-      </w:pPr>
-      <w:r>
-        <w:rPr>
-          <w:rFonts w:hint="default" w:ascii="Arial" w:hAnsi="Arial" w:cs="Arial"/>
-          <w:color w:val="FF0000"/>
-          <w:sz w:val="20"/>
-          <w:szCs w:val="20"/>
-          <w:lang w:val="es"/>
-        </w:rPr>
-        <w:t>Las técnicas para obtener información importante a través del texto se basan en el procesamiento del lenguaje natural y cómo un computador puede entender a un humano, sin embargo, para extraer la información se necesita usar minería de texto la cual permite a través de patrones  en el texto derivar información que viene de el.</w:t>
-      </w:r>
-    </w:p>
-    <w:p>
-      <w:pPr>
-        <w:rPr>
-          <w:rFonts w:ascii="Arial" w:hAnsi="Arial" w:cs="Arial"/>
-          <w:color w:val="0A34E8"/>
-          <w:sz w:val="20"/>
-          <w:szCs w:val="20"/>
-          <w:lang w:val="es-MX"/>
-        </w:rPr>
-      </w:pPr>
     </w:p>
     <w:p>
       <w:pPr>
@@ -400,12 +359,6 @@
             <w:insideH w:val="single" w:color="auto" w:sz="4" w:space="0"/>
             <w:insideV w:val="single" w:color="auto" w:sz="4" w:space="0"/>
           </w:tblBorders>
-          <w:tblCellMar>
-            <w:top w:w="0" w:type="dxa"/>
-            <w:left w:w="108" w:type="dxa"/>
-            <w:bottom w:w="0" w:type="dxa"/>
-            <w:right w:w="108" w:type="dxa"/>
-          </w:tblCellMar>
         </w:tblPrEx>
         <w:tc>
           <w:tcPr>
@@ -479,398 +432,6 @@
                 <w:szCs w:val="20"/>
               </w:rPr>
               <w:t>Justificación de la selección del artículo</w:t>
-            </w:r>
-          </w:p>
-        </w:tc>
-      </w:tr>
-      <w:tr>
-        <w:tblPrEx>
-          <w:tblBorders>
-            <w:top w:val="single" w:color="auto" w:sz="4" w:space="0"/>
-            <w:left w:val="single" w:color="auto" w:sz="4" w:space="0"/>
-            <w:bottom w:val="single" w:color="auto" w:sz="4" w:space="0"/>
-            <w:right w:val="single" w:color="auto" w:sz="4" w:space="0"/>
-            <w:insideH w:val="single" w:color="auto" w:sz="4" w:space="0"/>
-            <w:insideV w:val="single" w:color="auto" w:sz="4" w:space="0"/>
-          </w:tblBorders>
-          <w:tblCellMar>
-            <w:top w:w="0" w:type="dxa"/>
-            <w:left w:w="108" w:type="dxa"/>
-            <w:bottom w:w="0" w:type="dxa"/>
-            <w:right w:w="108" w:type="dxa"/>
-          </w:tblCellMar>
-        </w:tblPrEx>
-        <w:tc>
-          <w:tcPr>
-            <w:tcW w:w="3114" w:type="dxa"/>
-          </w:tcPr>
-          <w:p>
-            <w:pPr>
-              <w:spacing w:after="0" w:line="240" w:lineRule="auto"/>
-              <w:rPr>
-                <w:rFonts w:ascii="Arial" w:hAnsi="Arial" w:cs="Arial"/>
-                <w:sz w:val="20"/>
-                <w:szCs w:val="20"/>
-              </w:rPr>
-            </w:pPr>
-            <w:r>
-              <w:rPr>
-                <w:rFonts w:ascii="Arial" w:hAnsi="Arial" w:cs="Arial"/>
-                <w:sz w:val="20"/>
-                <w:szCs w:val="20"/>
-                <w:lang w:val="en-US" w:eastAsia="zh-CN"/>
-              </w:rPr>
-              <w:t>BERT: Pre-training of Deep Bidirectional Transformers for</w:t>
-            </w:r>
-            <w:r>
-              <w:rPr>
-                <w:rFonts w:hint="default" w:ascii="Arial" w:hAnsi="Arial" w:cs="Arial"/>
-                <w:sz w:val="20"/>
-                <w:szCs w:val="20"/>
-                <w:lang w:val="es" w:eastAsia="zh-CN"/>
-              </w:rPr>
-              <w:t xml:space="preserve"> </w:t>
-            </w:r>
-            <w:r>
-              <w:rPr>
-                <w:rFonts w:hint="default" w:ascii="Arial" w:hAnsi="Arial" w:cs="Arial"/>
-                <w:sz w:val="20"/>
-                <w:szCs w:val="20"/>
-                <w:lang w:val="en-US" w:eastAsia="zh-CN"/>
-              </w:rPr>
-              <w:t>Language Understanding</w:t>
-            </w:r>
-          </w:p>
-          <w:p>
-            <w:pPr>
-              <w:spacing w:after="0" w:line="240" w:lineRule="auto"/>
-              <w:rPr>
-                <w:rFonts w:ascii="Arial" w:hAnsi="Arial" w:cs="Arial"/>
-                <w:sz w:val="20"/>
-                <w:szCs w:val="20"/>
-              </w:rPr>
-            </w:pPr>
-          </w:p>
-        </w:tc>
-        <w:tc>
-          <w:tcPr>
-            <w:tcW w:w="2090" w:type="dxa"/>
-          </w:tcPr>
-          <w:p>
-            <w:pPr>
-              <w:pStyle w:val="6"/>
-              <w:keepNext w:val="0"/>
-              <w:keepLines w:val="0"/>
-              <w:widowControl/>
-              <w:suppressLineNumbers w:val="0"/>
-              <w:spacing w:before="0" w:beforeAutospacing="0" w:after="0" w:afterAutospacing="0" w:line="240" w:lineRule="auto"/>
-              <w:ind w:left="0" w:right="0" w:firstLine="0"/>
-            </w:pPr>
-            <w:r>
-              <w:t>NAACL HLT 2019 - 2019 Conference of the North American Chapter of the Association for Computational Linguistics: Human Language Technologies - Proceedings of the Conference</w:t>
-            </w:r>
-          </w:p>
-          <w:p>
-            <w:pPr>
-              <w:spacing w:after="0" w:line="240" w:lineRule="auto"/>
-              <w:rPr>
-                <w:rFonts w:ascii="Arial" w:hAnsi="Arial" w:cs="Arial"/>
-                <w:sz w:val="20"/>
-                <w:szCs w:val="20"/>
-              </w:rPr>
-            </w:pPr>
-          </w:p>
-        </w:tc>
-        <w:tc>
-          <w:tcPr>
-            <w:tcW w:w="3438" w:type="dxa"/>
-          </w:tcPr>
-          <w:p>
-            <w:pPr>
-              <w:spacing w:after="0" w:line="240" w:lineRule="auto"/>
-              <w:rPr>
-                <w:rFonts w:hint="default" w:ascii="Arial" w:hAnsi="Arial" w:cs="Arial"/>
-                <w:sz w:val="20"/>
-                <w:szCs w:val="20"/>
-                <w:lang w:val="es"/>
-              </w:rPr>
-            </w:pPr>
-            <w:r>
-              <w:rPr>
-                <w:rFonts w:hint="default" w:ascii="Arial" w:hAnsi="Arial" w:cs="Arial"/>
-                <w:sz w:val="20"/>
-                <w:szCs w:val="20"/>
-                <w:lang w:val="es"/>
-              </w:rPr>
-              <w:t>Tiene lo ultimo en procesamiento del lenguaje natural</w:t>
-            </w:r>
-          </w:p>
-        </w:tc>
-      </w:tr>
-      <w:tr>
-        <w:tblPrEx>
-          <w:tblBorders>
-            <w:top w:val="single" w:color="auto" w:sz="4" w:space="0"/>
-            <w:left w:val="single" w:color="auto" w:sz="4" w:space="0"/>
-            <w:bottom w:val="single" w:color="auto" w:sz="4" w:space="0"/>
-            <w:right w:val="single" w:color="auto" w:sz="4" w:space="0"/>
-            <w:insideH w:val="single" w:color="auto" w:sz="4" w:space="0"/>
-            <w:insideV w:val="single" w:color="auto" w:sz="4" w:space="0"/>
-          </w:tblBorders>
-          <w:tblCellMar>
-            <w:top w:w="0" w:type="dxa"/>
-            <w:left w:w="108" w:type="dxa"/>
-            <w:bottom w:w="0" w:type="dxa"/>
-            <w:right w:w="108" w:type="dxa"/>
-          </w:tblCellMar>
-        </w:tblPrEx>
-        <w:tc>
-          <w:tcPr>
-            <w:tcW w:w="3114" w:type="dxa"/>
-          </w:tcPr>
-          <w:p>
-            <w:pPr>
-              <w:spacing w:after="0" w:line="240" w:lineRule="auto"/>
-              <w:rPr>
-                <w:rFonts w:ascii="Arial" w:hAnsi="Arial" w:cs="Arial"/>
-                <w:sz w:val="20"/>
-                <w:szCs w:val="20"/>
-              </w:rPr>
-            </w:pPr>
-            <w:r>
-              <w:rPr>
-                <w:rFonts w:ascii="Arial" w:hAnsi="Arial" w:cs="Arial"/>
-                <w:sz w:val="20"/>
-                <w:szCs w:val="20"/>
-                <w:lang w:val="en-US" w:eastAsia="zh-CN"/>
-              </w:rPr>
-              <w:t>Prediction</w:t>
-            </w:r>
-            <w:r>
-              <w:rPr>
-                <w:rFonts w:hint="default" w:ascii="Arial" w:hAnsi="Arial" w:cs="Arial"/>
-                <w:sz w:val="20"/>
-                <w:szCs w:val="20"/>
-                <w:lang w:val="es" w:eastAsia="zh-CN"/>
-              </w:rPr>
-              <w:t xml:space="preserve"> </w:t>
-            </w:r>
-            <w:r>
-              <w:rPr>
-                <w:rFonts w:ascii="Arial" w:hAnsi="Arial" w:cs="Arial"/>
-                <w:sz w:val="20"/>
-                <w:szCs w:val="20"/>
-                <w:lang w:val="en-US" w:eastAsia="zh-CN"/>
-              </w:rPr>
-              <w:t>of</w:t>
-            </w:r>
-            <w:r>
-              <w:rPr>
-                <w:rFonts w:hint="default" w:ascii="Arial" w:hAnsi="Arial" w:cs="Arial"/>
-                <w:sz w:val="20"/>
-                <w:szCs w:val="20"/>
-                <w:lang w:val="es" w:eastAsia="zh-CN"/>
-              </w:rPr>
-              <w:t xml:space="preserve"> </w:t>
-            </w:r>
-            <w:r>
-              <w:rPr>
-                <w:rFonts w:ascii="Arial" w:hAnsi="Arial" w:cs="Arial"/>
-                <w:sz w:val="20"/>
-                <w:szCs w:val="20"/>
-                <w:lang w:val="en-US" w:eastAsia="zh-CN"/>
-              </w:rPr>
-              <w:t>major</w:t>
-            </w:r>
-            <w:r>
-              <w:rPr>
-                <w:rFonts w:hint="default" w:ascii="Arial" w:hAnsi="Arial" w:cs="Arial"/>
-                <w:sz w:val="20"/>
-                <w:szCs w:val="20"/>
-                <w:lang w:val="es" w:eastAsia="zh-CN"/>
-              </w:rPr>
-              <w:t xml:space="preserve"> </w:t>
-            </w:r>
-            <w:r>
-              <w:rPr>
-                <w:rFonts w:ascii="Arial" w:hAnsi="Arial" w:cs="Arial"/>
-                <w:sz w:val="20"/>
-                <w:szCs w:val="20"/>
-                <w:lang w:val="en-US" w:eastAsia="zh-CN"/>
-              </w:rPr>
-              <w:t>depressive</w:t>
-            </w:r>
-            <w:r>
-              <w:rPr>
-                <w:rFonts w:hint="default" w:ascii="Arial" w:hAnsi="Arial" w:cs="Arial"/>
-                <w:sz w:val="20"/>
-                <w:szCs w:val="20"/>
-                <w:lang w:val="es" w:eastAsia="zh-CN"/>
-              </w:rPr>
-              <w:t xml:space="preserve"> </w:t>
-            </w:r>
-            <w:r>
-              <w:rPr>
-                <w:rFonts w:ascii="Arial" w:hAnsi="Arial" w:cs="Arial"/>
-                <w:sz w:val="20"/>
-                <w:szCs w:val="20"/>
-                <w:lang w:val="en-US" w:eastAsia="zh-CN"/>
-              </w:rPr>
-              <w:t>disorder</w:t>
-            </w:r>
-            <w:r>
-              <w:rPr>
-                <w:rFonts w:hint="default" w:ascii="Arial" w:hAnsi="Arial" w:cs="Arial"/>
-                <w:sz w:val="20"/>
-                <w:szCs w:val="20"/>
-                <w:lang w:val="es" w:eastAsia="zh-CN"/>
-              </w:rPr>
-              <w:t xml:space="preserve"> </w:t>
-            </w:r>
-            <w:r>
-              <w:rPr>
-                <w:rFonts w:ascii="Arial" w:hAnsi="Arial" w:cs="Arial"/>
-                <w:sz w:val="20"/>
-                <w:szCs w:val="20"/>
-                <w:lang w:val="en-US" w:eastAsia="zh-CN"/>
-              </w:rPr>
-              <w:t>on</w:t>
-            </w:r>
-            <w:r>
-              <w:rPr>
-                <w:rFonts w:hint="default" w:ascii="Arial" w:hAnsi="Arial" w:cs="Arial"/>
-                <w:sz w:val="20"/>
-                <w:szCs w:val="20"/>
-                <w:lang w:val="es" w:eastAsia="zh-CN"/>
-              </w:rPr>
-              <w:t xml:space="preserve"> </w:t>
-            </w:r>
-            <w:r>
-              <w:rPr>
-                <w:rFonts w:ascii="Arial" w:hAnsi="Arial" w:cs="Arial"/>
-                <w:sz w:val="20"/>
-                <w:szCs w:val="20"/>
-                <w:lang w:val="en-US" w:eastAsia="zh-CN"/>
-              </w:rPr>
-              <w:t>set</w:t>
-            </w:r>
-            <w:r>
-              <w:rPr>
-                <w:rFonts w:hint="default" w:ascii="Arial" w:hAnsi="Arial" w:cs="Arial"/>
-                <w:sz w:val="20"/>
-                <w:szCs w:val="20"/>
-                <w:lang w:val="es" w:eastAsia="zh-CN"/>
-              </w:rPr>
-              <w:t xml:space="preserve"> </w:t>
-            </w:r>
-            <w:r>
-              <w:rPr>
-                <w:rFonts w:ascii="Arial" w:hAnsi="Arial" w:cs="Arial"/>
-                <w:sz w:val="20"/>
-                <w:szCs w:val="20"/>
-                <w:lang w:val="en-US" w:eastAsia="zh-CN"/>
-              </w:rPr>
-              <w:t>in</w:t>
-            </w:r>
-            <w:r>
-              <w:rPr>
-                <w:rFonts w:hint="default" w:ascii="Arial" w:hAnsi="Arial" w:cs="Arial"/>
-                <w:sz w:val="20"/>
-                <w:szCs w:val="20"/>
-                <w:lang w:val="es" w:eastAsia="zh-CN"/>
-              </w:rPr>
-              <w:t xml:space="preserve"> </w:t>
-            </w:r>
-            <w:r>
-              <w:rPr>
-                <w:rFonts w:ascii="Arial" w:hAnsi="Arial" w:cs="Arial"/>
-                <w:sz w:val="20"/>
-                <w:szCs w:val="20"/>
-                <w:lang w:val="en-US" w:eastAsia="zh-CN"/>
-              </w:rPr>
-              <w:t>college</w:t>
-            </w:r>
-            <w:r>
-              <w:rPr>
-                <w:rFonts w:hint="default" w:ascii="Arial" w:hAnsi="Arial" w:cs="Arial"/>
-                <w:sz w:val="20"/>
-                <w:szCs w:val="20"/>
-                <w:lang w:val="es" w:eastAsia="zh-CN"/>
-              </w:rPr>
-              <w:t xml:space="preserve"> </w:t>
-            </w:r>
-            <w:r>
-              <w:rPr>
-                <w:rFonts w:hint="default" w:ascii="Arial" w:hAnsi="Arial" w:cs="Arial"/>
-                <w:sz w:val="20"/>
-                <w:szCs w:val="20"/>
-                <w:lang w:val="en-US" w:eastAsia="zh-CN"/>
-              </w:rPr>
-              <w:t>students</w:t>
-            </w:r>
-          </w:p>
-          <w:p>
-            <w:pPr>
-              <w:spacing w:after="0" w:line="240" w:lineRule="auto"/>
-              <w:rPr>
-                <w:rFonts w:ascii="Arial" w:hAnsi="Arial" w:cs="Arial"/>
-                <w:sz w:val="20"/>
-                <w:szCs w:val="20"/>
-              </w:rPr>
-            </w:pPr>
-          </w:p>
-        </w:tc>
-        <w:tc>
-          <w:tcPr>
-            <w:tcW w:w="2090" w:type="dxa"/>
-          </w:tcPr>
-          <w:p>
-            <w:pPr>
-              <w:pStyle w:val="6"/>
-              <w:keepNext w:val="0"/>
-              <w:keepLines w:val="0"/>
-              <w:widowControl/>
-              <w:suppressLineNumbers w:val="0"/>
-              <w:spacing w:before="0" w:beforeAutospacing="0" w:after="0" w:afterAutospacing="0" w:line="240" w:lineRule="auto"/>
-              <w:ind w:left="0" w:right="0" w:firstLine="0"/>
-            </w:pPr>
-            <w:r>
-              <w:t>Depression and Anxiety</w:t>
-            </w:r>
-          </w:p>
-          <w:p>
-            <w:pPr>
-              <w:spacing w:after="0" w:line="240" w:lineRule="auto"/>
-              <w:rPr>
-                <w:rFonts w:ascii="Arial" w:hAnsi="Arial" w:cs="Arial"/>
-                <w:sz w:val="20"/>
-                <w:szCs w:val="20"/>
-              </w:rPr>
-            </w:pPr>
-          </w:p>
-        </w:tc>
-        <w:tc>
-          <w:tcPr>
-            <w:tcW w:w="3438" w:type="dxa"/>
-          </w:tcPr>
-          <w:p>
-            <w:pPr>
-              <w:spacing w:after="0" w:line="240" w:lineRule="auto"/>
-              <w:rPr>
-                <w:rFonts w:hint="default" w:ascii="Arial" w:hAnsi="Arial" w:cs="Arial"/>
-                <w:sz w:val="20"/>
-                <w:szCs w:val="20"/>
-                <w:lang w:val="es"/>
-              </w:rPr>
-            </w:pPr>
-            <w:r>
-              <w:rPr>
-                <w:rFonts w:hint="default" w:ascii="Arial" w:hAnsi="Arial" w:cs="Arial"/>
-                <w:sz w:val="20"/>
-                <w:szCs w:val="20"/>
-                <w:lang w:val="es"/>
-              </w:rPr>
-              <w:t>Se busca entender que factores externos pueden afectar en las poblaciones que más usan las redes sociales, para esto se debe incluir a los estudiantes universitarios</w:t>
             </w:r>
           </w:p>
         </w:tc>
@@ -906,7 +467,25 @@
                 <w:szCs w:val="20"/>
                 <w:lang w:val="en-US" w:eastAsia="zh-CN"/>
               </w:rPr>
-              <w:t>Social Media and Depression Symptoms: A Network Perspective</w:t>
+              <w:t>BERT: Pre-training of Deep Bidirectional Transformers for</w:t>
+            </w:r>
+            <w:r>
+              <w:rPr>
+                <w:rFonts w:hint="default" w:ascii="Arial" w:hAnsi="Arial" w:cs="Arial"/>
+                <w:sz w:val="20"/>
+                <w:szCs w:val="20"/>
+                <w:lang w:val="es" w:eastAsia="zh-CN"/>
+              </w:rPr>
+              <w:t xml:space="preserve"> </w:t>
+            </w:r>
+            <w:r>
+              <w:rPr>
+                <w:rFonts w:hint="default" w:ascii="Arial" w:hAnsi="Arial" w:cs="Arial"/>
+                <w:sz w:val="20"/>
+                <w:szCs w:val="20"/>
+                <w:lang w:val="en-US" w:eastAsia="zh-CN"/>
+              </w:rPr>
+              <w:t>Language Understanding</w:t>
             </w:r>
           </w:p>
           <w:p>
@@ -935,7 +514,7 @@
               <w:ind w:left="0" w:right="0" w:firstLine="0"/>
             </w:pPr>
             <w:r>
-              <w:t>Journal of Experimental Psychology: General</w:t>
+              <w:t>NAACL HLT 2019 - 2019 Conference of the North American Chapter of the Association for Computational Linguistics: Human Language Technologies - Proceedings of the Conference</w:t>
             </w:r>
           </w:p>
           <w:p>
@@ -970,385 +549,8 @@
                 <w:szCs w:val="20"/>
                 <w:lang w:val="es"/>
               </w:rPr>
-              <w:t>Tiene relación en cuanto al uso pasivo de las redes sociales y cómo algunos de los evaluados presentaron depresión y estres al realizar tal actividad</w:t>
-            </w:r>
-          </w:p>
-        </w:tc>
-      </w:tr>
-      <w:tr>
-        <w:tblPrEx>
-          <w:tblBorders>
-            <w:top w:val="single" w:color="auto" w:sz="4" w:space="0"/>
-            <w:left w:val="single" w:color="auto" w:sz="4" w:space="0"/>
-            <w:bottom w:val="single" w:color="auto" w:sz="4" w:space="0"/>
-            <w:right w:val="single" w:color="auto" w:sz="4" w:space="0"/>
-            <w:insideH w:val="single" w:color="auto" w:sz="4" w:space="0"/>
-            <w:insideV w:val="single" w:color="auto" w:sz="4" w:space="0"/>
-          </w:tblBorders>
-          <w:tblCellMar>
-            <w:top w:w="0" w:type="dxa"/>
-            <w:left w:w="108" w:type="dxa"/>
-            <w:bottom w:w="0" w:type="dxa"/>
-            <w:right w:w="108" w:type="dxa"/>
-          </w:tblCellMar>
-        </w:tblPrEx>
-        <w:tc>
-          <w:tcPr>
-            <w:tcW w:w="3114" w:type="dxa"/>
-          </w:tcPr>
-          <w:p>
-            <w:pPr>
-              <w:spacing w:after="0" w:line="240" w:lineRule="auto"/>
-              <w:rPr>
-                <w:rFonts w:ascii="Arial" w:hAnsi="Arial" w:cs="Arial"/>
-                <w:sz w:val="20"/>
-                <w:szCs w:val="20"/>
-              </w:rPr>
-            </w:pPr>
-            <w:r>
-              <w:rPr>
-                <w:rFonts w:ascii="Arial" w:hAnsi="Arial" w:cs="Arial"/>
-                <w:sz w:val="20"/>
-                <w:szCs w:val="20"/>
-                <w:lang w:val="en-US" w:eastAsia="zh-CN"/>
-              </w:rPr>
-              <w:t>Association of Cannabis Use in Adolescence and Risk</w:t>
-            </w:r>
-            <w:r>
-              <w:rPr>
-                <w:rFonts w:hint="default" w:ascii="Arial" w:hAnsi="Arial" w:cs="Arial"/>
-                <w:sz w:val="20"/>
-                <w:szCs w:val="20"/>
-                <w:lang w:val="es" w:eastAsia="zh-CN"/>
-              </w:rPr>
-              <w:t xml:space="preserve"> </w:t>
-            </w:r>
-            <w:r>
-              <w:rPr>
-                <w:rFonts w:hint="default" w:ascii="Arial" w:hAnsi="Arial" w:cs="Arial"/>
-                <w:sz w:val="20"/>
-                <w:szCs w:val="20"/>
-                <w:lang w:val="en-US" w:eastAsia="zh-CN"/>
-              </w:rPr>
-              <w:t>of Depression, Anxiety, and Suicidality in Young Adulthood</w:t>
-            </w:r>
-            <w:r>
-              <w:rPr>
-                <w:rFonts w:hint="default" w:ascii="Arial" w:hAnsi="Arial" w:cs="Arial"/>
-                <w:sz w:val="20"/>
-                <w:szCs w:val="20"/>
-                <w:lang w:val="es" w:eastAsia="zh-CN"/>
-              </w:rPr>
-              <w:t xml:space="preserve">: </w:t>
-            </w:r>
-            <w:r>
-              <w:rPr>
-                <w:rFonts w:hint="default" w:ascii="Arial" w:hAnsi="Arial" w:cs="Arial"/>
-                <w:sz w:val="20"/>
-                <w:szCs w:val="20"/>
-                <w:lang w:val="en-US" w:eastAsia="zh-CN"/>
-              </w:rPr>
-              <w:t>A Systematic Review and Meta-analysis</w:t>
-            </w:r>
-          </w:p>
-          <w:p>
-            <w:pPr>
-              <w:spacing w:after="0" w:line="240" w:lineRule="auto"/>
-              <w:rPr>
-                <w:rFonts w:ascii="Arial" w:hAnsi="Arial" w:cs="Arial"/>
-                <w:sz w:val="20"/>
-                <w:szCs w:val="20"/>
-              </w:rPr>
-            </w:pPr>
-          </w:p>
-        </w:tc>
-        <w:tc>
-          <w:tcPr>
-            <w:tcW w:w="2090" w:type="dxa"/>
-          </w:tcPr>
-          <w:p>
-            <w:pPr>
-              <w:pStyle w:val="6"/>
-              <w:keepNext w:val="0"/>
-              <w:keepLines w:val="0"/>
-              <w:widowControl/>
-              <w:suppressLineNumbers w:val="0"/>
-              <w:spacing w:before="0" w:beforeAutospacing="0" w:after="0" w:afterAutospacing="0" w:line="240" w:lineRule="auto"/>
-              <w:ind w:left="0" w:right="0" w:firstLine="0"/>
-            </w:pPr>
-            <w:r>
-              <w:t>JAMA Psychiatry</w:t>
-            </w:r>
-          </w:p>
-          <w:p>
-            <w:pPr>
-              <w:spacing w:after="0" w:line="240" w:lineRule="auto"/>
-              <w:rPr>
-                <w:rFonts w:ascii="Arial" w:hAnsi="Arial" w:cs="Arial"/>
-                <w:sz w:val="20"/>
-                <w:szCs w:val="20"/>
-              </w:rPr>
-            </w:pPr>
-          </w:p>
-        </w:tc>
-        <w:tc>
-          <w:tcPr>
-            <w:tcW w:w="3438" w:type="dxa"/>
-          </w:tcPr>
-          <w:p>
-            <w:pPr>
-              <w:spacing w:after="0" w:line="240" w:lineRule="auto"/>
-              <w:rPr>
-                <w:rFonts w:hint="default" w:ascii="Arial" w:hAnsi="Arial" w:cs="Arial"/>
-                <w:sz w:val="20"/>
-                <w:szCs w:val="20"/>
-                <w:lang w:val="es"/>
-              </w:rPr>
-            </w:pPr>
-            <w:r>
-              <w:rPr>
-                <w:rFonts w:hint="default" w:ascii="Arial" w:hAnsi="Arial" w:cs="Arial"/>
-                <w:sz w:val="20"/>
-                <w:szCs w:val="20"/>
-                <w:lang w:val="es"/>
-              </w:rPr>
-              <w:t xml:space="preserve">Es necesario saber que algunas sustancias psicoactivas pueden producir depresión en adolescentes </w:t>
-            </w:r>
-          </w:p>
-        </w:tc>
-      </w:tr>
-      <w:tr>
-        <w:tblPrEx>
-          <w:tblBorders>
-            <w:top w:val="single" w:color="auto" w:sz="4" w:space="0"/>
-            <w:left w:val="single" w:color="auto" w:sz="4" w:space="0"/>
-            <w:bottom w:val="single" w:color="auto" w:sz="4" w:space="0"/>
-            <w:right w:val="single" w:color="auto" w:sz="4" w:space="0"/>
-            <w:insideH w:val="single" w:color="auto" w:sz="4" w:space="0"/>
-            <w:insideV w:val="single" w:color="auto" w:sz="4" w:space="0"/>
-          </w:tblBorders>
-          <w:tblCellMar>
-            <w:top w:w="0" w:type="dxa"/>
-            <w:left w:w="108" w:type="dxa"/>
-            <w:bottom w:w="0" w:type="dxa"/>
-            <w:right w:w="108" w:type="dxa"/>
-          </w:tblCellMar>
-        </w:tblPrEx>
-        <w:tc>
-          <w:tcPr>
-            <w:tcW w:w="3114" w:type="dxa"/>
-          </w:tcPr>
-          <w:p>
-            <w:pPr>
-              <w:spacing w:after="0" w:line="240" w:lineRule="auto"/>
-              <w:rPr>
-                <w:rFonts w:ascii="Arial" w:hAnsi="Arial" w:cs="Arial"/>
-                <w:sz w:val="20"/>
-                <w:szCs w:val="20"/>
-              </w:rPr>
-            </w:pPr>
-            <w:r>
-              <w:rPr>
-                <w:rFonts w:ascii="Arial" w:hAnsi="Arial" w:cs="Arial"/>
-                <w:sz w:val="20"/>
-                <w:szCs w:val="20"/>
-              </w:rPr>
-              <w:t>The Role of Inflammation in Depression and Fatigue</w:t>
-            </w:r>
-          </w:p>
-          <w:p>
-            <w:pPr>
-              <w:spacing w:after="0" w:line="240" w:lineRule="auto"/>
-              <w:rPr>
-                <w:rFonts w:ascii="Arial" w:hAnsi="Arial" w:cs="Arial"/>
-                <w:sz w:val="20"/>
-                <w:szCs w:val="20"/>
-              </w:rPr>
-            </w:pPr>
-          </w:p>
-        </w:tc>
-        <w:tc>
-          <w:tcPr>
-            <w:tcW w:w="2090" w:type="dxa"/>
-          </w:tcPr>
-          <w:p>
-            <w:pPr>
-              <w:pStyle w:val="6"/>
-              <w:keepNext w:val="0"/>
-              <w:keepLines w:val="0"/>
-              <w:widowControl/>
-              <w:suppressLineNumbers w:val="0"/>
-              <w:spacing w:before="0" w:beforeAutospacing="0" w:after="0" w:afterAutospacing="0" w:line="240" w:lineRule="auto"/>
-              <w:ind w:left="0" w:right="0" w:firstLine="0"/>
-            </w:pPr>
-            <w:r>
-              <w:t>Frontiers in immunology</w:t>
-            </w:r>
-          </w:p>
-          <w:p>
-            <w:pPr>
-              <w:spacing w:after="0" w:line="240" w:lineRule="auto"/>
-              <w:rPr>
-                <w:rFonts w:ascii="Arial" w:hAnsi="Arial" w:cs="Arial"/>
-                <w:sz w:val="20"/>
-                <w:szCs w:val="20"/>
-              </w:rPr>
-            </w:pPr>
-          </w:p>
-        </w:tc>
-        <w:tc>
-          <w:tcPr>
-            <w:tcW w:w="3438" w:type="dxa"/>
-          </w:tcPr>
-          <w:p>
-            <w:pPr>
-              <w:spacing w:after="0" w:line="240" w:lineRule="auto"/>
-              <w:rPr>
-                <w:rFonts w:hint="default" w:ascii="Arial" w:hAnsi="Arial" w:cs="Arial"/>
-                <w:sz w:val="20"/>
-                <w:szCs w:val="20"/>
-                <w:lang w:val="es"/>
-              </w:rPr>
-            </w:pPr>
-            <w:r>
-              <w:rPr>
-                <w:rFonts w:hint="default" w:ascii="Arial" w:hAnsi="Arial" w:cs="Arial"/>
-                <w:sz w:val="20"/>
-                <w:szCs w:val="20"/>
-                <w:lang w:val="es"/>
-              </w:rPr>
-              <w:t>Es muy fácil padecer un trastorno depresivo, en este caso se demuestra que la inflamación puede producir trastorno depresivo por razones como los antiinflamatorios y el mismo sistema inmunológico, así como muchas de las enfermedades que pueden generar fatiga y esta a su vez, trastorno depresivo.</w:t>
-            </w:r>
-          </w:p>
-        </w:tc>
-      </w:tr>
-      <w:tr>
-        <w:tblPrEx>
-          <w:tblBorders>
-            <w:top w:val="single" w:color="auto" w:sz="4" w:space="0"/>
-            <w:left w:val="single" w:color="auto" w:sz="4" w:space="0"/>
-            <w:bottom w:val="single" w:color="auto" w:sz="4" w:space="0"/>
-            <w:right w:val="single" w:color="auto" w:sz="4" w:space="0"/>
-            <w:insideH w:val="single" w:color="auto" w:sz="4" w:space="0"/>
-            <w:insideV w:val="single" w:color="auto" w:sz="4" w:space="0"/>
-          </w:tblBorders>
-          <w:tblCellMar>
-            <w:top w:w="0" w:type="dxa"/>
-            <w:left w:w="108" w:type="dxa"/>
-            <w:bottom w:w="0" w:type="dxa"/>
-            <w:right w:w="108" w:type="dxa"/>
-          </w:tblCellMar>
-        </w:tblPrEx>
-        <w:tc>
-          <w:tcPr>
-            <w:tcW w:w="3114" w:type="dxa"/>
-          </w:tcPr>
-          <w:p>
-            <w:pPr>
-              <w:spacing w:after="0" w:line="240" w:lineRule="auto"/>
-              <w:rPr>
-                <w:rFonts w:ascii="Arial" w:hAnsi="Arial" w:cs="Arial"/>
-                <w:sz w:val="20"/>
-                <w:szCs w:val="20"/>
-              </w:rPr>
-            </w:pPr>
-            <w:r>
-              <w:rPr>
-                <w:rFonts w:ascii="Arial" w:hAnsi="Arial" w:cs="Arial"/>
-                <w:sz w:val="20"/>
-                <w:szCs w:val="20"/>
-              </w:rPr>
-              <w:t>Association of Screen Time and Depression in Adolescence</w:t>
-            </w:r>
-          </w:p>
-          <w:p>
-            <w:pPr>
-              <w:spacing w:after="0" w:line="240" w:lineRule="auto"/>
-              <w:rPr>
-                <w:rFonts w:ascii="Arial" w:hAnsi="Arial" w:cs="Arial"/>
-                <w:sz w:val="20"/>
-                <w:szCs w:val="20"/>
-              </w:rPr>
-            </w:pPr>
-          </w:p>
-        </w:tc>
-        <w:tc>
-          <w:tcPr>
-            <w:tcW w:w="2090" w:type="dxa"/>
-          </w:tcPr>
-          <w:p>
-            <w:pPr>
-              <w:keepNext w:val="0"/>
-              <w:keepLines w:val="0"/>
-              <w:widowControl/>
-              <w:suppressLineNumbers w:val="0"/>
-              <w:jc w:val="left"/>
-            </w:pPr>
-            <w:r>
-              <w:rPr>
-                <w:rFonts w:ascii="SimSun" w:hAnsi="SimSun" w:eastAsia="SimSun" w:cs="SimSun"/>
-                <w:kern w:val="0"/>
-                <w:sz w:val="24"/>
-                <w:szCs w:val="24"/>
-                <w:lang w:val="en-US" w:eastAsia="zh-CN" w:bidi="ar"/>
-              </w:rPr>
-              <w:t>JAMA Pediatrics</w:t>
-            </w:r>
-          </w:p>
-          <w:p>
-            <w:pPr>
-              <w:spacing w:after="0" w:line="240" w:lineRule="auto"/>
-              <w:rPr>
-                <w:rFonts w:ascii="Arial" w:hAnsi="Arial" w:cs="Arial"/>
-                <w:sz w:val="20"/>
-                <w:szCs w:val="20"/>
-              </w:rPr>
-            </w:pPr>
-          </w:p>
-        </w:tc>
-        <w:tc>
-          <w:tcPr>
-            <w:tcW w:w="3438" w:type="dxa"/>
-          </w:tcPr>
-          <w:p>
-            <w:pPr>
-              <w:spacing w:after="0" w:line="240" w:lineRule="auto"/>
-              <w:rPr>
-                <w:rFonts w:hint="default" w:ascii="Arial" w:hAnsi="Arial" w:cs="Arial"/>
-                <w:sz w:val="20"/>
-                <w:szCs w:val="20"/>
-                <w:lang w:val="es"/>
-              </w:rPr>
-            </w:pPr>
-            <w:r>
-              <w:rPr>
-                <w:rFonts w:hint="default" w:ascii="Arial" w:hAnsi="Arial" w:cs="Arial"/>
-                <w:sz w:val="20"/>
-                <w:szCs w:val="20"/>
-                <w:lang w:val="es"/>
-              </w:rPr>
-              <w:t xml:space="preserve">Este articulo presenta un estudio que se realiza en población joven de los colegios en </w:t>
-            </w:r>
-            <w:r>
-              <w:rPr>
-                <w:rFonts w:hint="default" w:ascii="Arial" w:hAnsi="Arial" w:cs="Arial"/>
-                <w:sz w:val="20"/>
-                <w:szCs w:val="20"/>
-                <w:lang w:val="es" w:eastAsia="zh-CN"/>
-              </w:rPr>
-              <w:t>Montreal, revelando que es necesario disminuir el tiempo que pasan los niños frente a la pantalla ya que puede llegar a causar depresión</w:t>
-            </w:r>
-          </w:p>
-          <w:p>
-            <w:pPr>
-              <w:spacing w:after="0" w:line="240" w:lineRule="auto"/>
-              <w:rPr>
-                <w:rFonts w:hint="default" w:ascii="Arial" w:hAnsi="Arial" w:cs="Arial"/>
-                <w:sz w:val="20"/>
-                <w:szCs w:val="20"/>
-                <w:lang w:val="es"/>
-              </w:rPr>
-            </w:pPr>
+              <w:t>Tiene lo ultimo en procesamiento del lenguaje natural</w:t>
+            </w:r>
           </w:p>
         </w:tc>
       </w:tr>
@@ -1381,8 +583,171 @@
                 <w:rFonts w:ascii="Arial" w:hAnsi="Arial" w:cs="Arial"/>
                 <w:sz w:val="20"/>
                 <w:szCs w:val="20"/>
-              </w:rPr>
-              <w:t>Text classification algorithms: A survey</w:t>
+                <w:lang w:val="en-US" w:eastAsia="zh-CN"/>
+              </w:rPr>
+              <w:t>Prediction</w:t>
+            </w:r>
+            <w:r>
+              <w:rPr>
+                <w:rFonts w:hint="default" w:ascii="Arial" w:hAnsi="Arial" w:cs="Arial"/>
+                <w:sz w:val="20"/>
+                <w:szCs w:val="20"/>
+                <w:lang w:val="es" w:eastAsia="zh-CN"/>
+              </w:rPr>
+              <w:t xml:space="preserve"> </w:t>
+            </w:r>
+            <w:r>
+              <w:rPr>
+                <w:rFonts w:ascii="Arial" w:hAnsi="Arial" w:cs="Arial"/>
+                <w:sz w:val="20"/>
+                <w:szCs w:val="20"/>
+                <w:lang w:val="en-US" w:eastAsia="zh-CN"/>
+              </w:rPr>
+              <w:t>of</w:t>
+            </w:r>
+            <w:r>
+              <w:rPr>
+                <w:rFonts w:hint="default" w:ascii="Arial" w:hAnsi="Arial" w:cs="Arial"/>
+                <w:sz w:val="20"/>
+                <w:szCs w:val="20"/>
+                <w:lang w:val="es" w:eastAsia="zh-CN"/>
+              </w:rPr>
+              <w:t xml:space="preserve"> </w:t>
+            </w:r>
+            <w:r>
+              <w:rPr>
+                <w:rFonts w:ascii="Arial" w:hAnsi="Arial" w:cs="Arial"/>
+                <w:sz w:val="20"/>
+                <w:szCs w:val="20"/>
+                <w:lang w:val="en-US" w:eastAsia="zh-CN"/>
+              </w:rPr>
+              <w:t>major</w:t>
+            </w:r>
+            <w:r>
+              <w:rPr>
+                <w:rFonts w:hint="default" w:ascii="Arial" w:hAnsi="Arial" w:cs="Arial"/>
+                <w:sz w:val="20"/>
+                <w:szCs w:val="20"/>
+                <w:lang w:val="es" w:eastAsia="zh-CN"/>
+              </w:rPr>
+              <w:t xml:space="preserve"> </w:t>
+            </w:r>
+            <w:r>
+              <w:rPr>
+                <w:rFonts w:ascii="Arial" w:hAnsi="Arial" w:cs="Arial"/>
+                <w:sz w:val="20"/>
+                <w:szCs w:val="20"/>
+                <w:lang w:val="en-US" w:eastAsia="zh-CN"/>
+              </w:rPr>
+              <w:t>depressive</w:t>
+            </w:r>
+            <w:r>
+              <w:rPr>
+                <w:rFonts w:hint="default" w:ascii="Arial" w:hAnsi="Arial" w:cs="Arial"/>
+                <w:sz w:val="20"/>
+                <w:szCs w:val="20"/>
+                <w:lang w:val="es" w:eastAsia="zh-CN"/>
+              </w:rPr>
+              <w:t xml:space="preserve"> </w:t>
+            </w:r>
+            <w:r>
+              <w:rPr>
+                <w:rFonts w:ascii="Arial" w:hAnsi="Arial" w:cs="Arial"/>
+                <w:sz w:val="20"/>
+                <w:szCs w:val="20"/>
+                <w:lang w:val="en-US" w:eastAsia="zh-CN"/>
+              </w:rPr>
+              <w:t>disorder</w:t>
+            </w:r>
+            <w:r>
+              <w:rPr>
+                <w:rFonts w:hint="default" w:ascii="Arial" w:hAnsi="Arial" w:cs="Arial"/>
+                <w:sz w:val="20"/>
+                <w:szCs w:val="20"/>
+                <w:lang w:val="es" w:eastAsia="zh-CN"/>
+              </w:rPr>
+              <w:t xml:space="preserve"> </w:t>
+            </w:r>
+            <w:r>
+              <w:rPr>
+                <w:rFonts w:ascii="Arial" w:hAnsi="Arial" w:cs="Arial"/>
+                <w:sz w:val="20"/>
+                <w:szCs w:val="20"/>
+                <w:lang w:val="en-US" w:eastAsia="zh-CN"/>
+              </w:rPr>
+              <w:t>on</w:t>
+            </w:r>
+            <w:r>
+              <w:rPr>
+                <w:rFonts w:hint="default" w:ascii="Arial" w:hAnsi="Arial" w:cs="Arial"/>
+                <w:sz w:val="20"/>
+                <w:szCs w:val="20"/>
+                <w:lang w:val="es" w:eastAsia="zh-CN"/>
+              </w:rPr>
+              <w:t xml:space="preserve"> </w:t>
+            </w:r>
+            <w:r>
+              <w:rPr>
+                <w:rFonts w:ascii="Arial" w:hAnsi="Arial" w:cs="Arial"/>
+                <w:sz w:val="20"/>
+                <w:szCs w:val="20"/>
+                <w:lang w:val="en-US" w:eastAsia="zh-CN"/>
+              </w:rPr>
+              <w:t>set</w:t>
+            </w:r>
+            <w:r>
+              <w:rPr>
+                <w:rFonts w:hint="default" w:ascii="Arial" w:hAnsi="Arial" w:cs="Arial"/>
+                <w:sz w:val="20"/>
+                <w:szCs w:val="20"/>
+                <w:lang w:val="es" w:eastAsia="zh-CN"/>
+              </w:rPr>
+              <w:t xml:space="preserve"> </w:t>
+            </w:r>
+            <w:r>
+              <w:rPr>
+                <w:rFonts w:ascii="Arial" w:hAnsi="Arial" w:cs="Arial"/>
+                <w:sz w:val="20"/>
+                <w:szCs w:val="20"/>
+                <w:lang w:val="en-US" w:eastAsia="zh-CN"/>
+              </w:rPr>
+              <w:t>in</w:t>
+            </w:r>
+            <w:r>
+              <w:rPr>
+                <w:rFonts w:hint="default" w:ascii="Arial" w:hAnsi="Arial" w:cs="Arial"/>
+                <w:sz w:val="20"/>
+                <w:szCs w:val="20"/>
+                <w:lang w:val="es" w:eastAsia="zh-CN"/>
+              </w:rPr>
+              <w:t xml:space="preserve"> </w:t>
+            </w:r>
+            <w:r>
+              <w:rPr>
+                <w:rFonts w:ascii="Arial" w:hAnsi="Arial" w:cs="Arial"/>
+                <w:sz w:val="20"/>
+                <w:szCs w:val="20"/>
+                <w:lang w:val="en-US" w:eastAsia="zh-CN"/>
+              </w:rPr>
+              <w:t>college</w:t>
+            </w:r>
+            <w:r>
+              <w:rPr>
+                <w:rFonts w:hint="default" w:ascii="Arial" w:hAnsi="Arial" w:cs="Arial"/>
+                <w:sz w:val="20"/>
+                <w:szCs w:val="20"/>
+                <w:lang w:val="es" w:eastAsia="zh-CN"/>
+              </w:rPr>
+              <w:t xml:space="preserve"> </w:t>
+            </w:r>
+            <w:r>
+              <w:rPr>
+                <w:rFonts w:hint="default" w:ascii="Arial" w:hAnsi="Arial" w:cs="Arial"/>
+                <w:sz w:val="20"/>
+                <w:szCs w:val="20"/>
+                <w:lang w:val="en-US" w:eastAsia="zh-CN"/>
+              </w:rPr>
+              <w:t>students</w:t>
             </w:r>
           </w:p>
           <w:p>
@@ -1402,21 +767,16 @@
           </w:tcPr>
           <w:p>
             <w:pPr>
-              <w:keepNext w:val="0"/>
-              <w:keepLines w:val="0"/>
-              <w:widowControl/>
-              <w:suppressLineNumbers w:val="0"/>
-              <w:jc w:val="left"/>
-            </w:pPr>
-            <w:r>
-              <w:rPr>
-                <w:rFonts w:ascii="SimSun" w:hAnsi="SimSun" w:eastAsia="SimSun" w:cs="SimSun"/>
-                <w:kern w:val="0"/>
-                <w:sz w:val="24"/>
-                <w:szCs w:val="24"/>
-                <w:lang w:val="en-US" w:eastAsia="zh-CN" w:bidi="ar"/>
-              </w:rPr>
-              <w:t>Information (Switzerland)</w:t>
+              <w:pStyle w:val="6"/>
+              <w:keepNext w:val="0"/>
+              <w:keepLines w:val="0"/>
+              <w:widowControl/>
+              <w:suppressLineNumbers w:val="0"/>
+              <w:spacing w:before="0" w:beforeAutospacing="0" w:after="0" w:afterAutospacing="0" w:line="240" w:lineRule="auto"/>
+              <w:ind w:left="0" w:right="0" w:firstLine="0"/>
+            </w:pPr>
+            <w:r>
+              <w:t>Depression and Anxiety</w:t>
             </w:r>
           </w:p>
           <w:p>
@@ -1451,454 +811,7 @@
                 <w:szCs w:val="20"/>
                 <w:lang w:val="es"/>
               </w:rPr>
-              <w:t>Este articulo tiene el objetivo de informar acerca de los algoritmos de clasificación de texto que existen y de mostrar con gran claridad los problemas y las soluciones que estos aplican a la hora de clasificar un texto</w:t>
-            </w:r>
-          </w:p>
-        </w:tc>
-      </w:tr>
-      <w:tr>
-        <w:tblPrEx>
-          <w:tblBorders>
-            <w:top w:val="single" w:color="auto" w:sz="4" w:space="0"/>
-            <w:left w:val="single" w:color="auto" w:sz="4" w:space="0"/>
-            <w:bottom w:val="single" w:color="auto" w:sz="4" w:space="0"/>
-            <w:right w:val="single" w:color="auto" w:sz="4" w:space="0"/>
-            <w:insideH w:val="single" w:color="auto" w:sz="4" w:space="0"/>
-            <w:insideV w:val="single" w:color="auto" w:sz="4" w:space="0"/>
-          </w:tblBorders>
-          <w:tblCellMar>
-            <w:top w:w="0" w:type="dxa"/>
-            <w:left w:w="108" w:type="dxa"/>
-            <w:bottom w:w="0" w:type="dxa"/>
-            <w:right w:w="108" w:type="dxa"/>
-          </w:tblCellMar>
-        </w:tblPrEx>
-        <w:tc>
-          <w:tcPr>
-            <w:tcW w:w="3114" w:type="dxa"/>
-          </w:tcPr>
-          <w:p>
-            <w:pPr>
-              <w:spacing w:after="0" w:line="240" w:lineRule="auto"/>
-              <w:rPr>
-                <w:rFonts w:ascii="Arial" w:hAnsi="Arial" w:cs="Arial"/>
-                <w:sz w:val="20"/>
-                <w:szCs w:val="20"/>
-              </w:rPr>
-            </w:pPr>
-            <w:r>
-              <w:rPr>
-                <w:rFonts w:ascii="Arial" w:hAnsi="Arial" w:cs="Arial"/>
-                <w:sz w:val="20"/>
-                <w:szCs w:val="20"/>
-              </w:rPr>
-              <w:t>Evaluating word embedding models: Methods and experimental results</w:t>
-            </w:r>
-          </w:p>
-          <w:p>
-            <w:pPr>
-              <w:spacing w:after="0" w:line="240" w:lineRule="auto"/>
-              <w:rPr>
-                <w:rFonts w:ascii="Arial" w:hAnsi="Arial" w:cs="Arial"/>
-                <w:sz w:val="20"/>
-                <w:szCs w:val="20"/>
-              </w:rPr>
-            </w:pPr>
-          </w:p>
-        </w:tc>
-        <w:tc>
-          <w:tcPr>
-            <w:tcW w:w="2090" w:type="dxa"/>
-          </w:tcPr>
-          <w:p>
-            <w:pPr>
-              <w:spacing w:after="0" w:line="240" w:lineRule="auto"/>
-              <w:rPr>
-                <w:rFonts w:ascii="Arial" w:hAnsi="Arial" w:cs="Arial"/>
-                <w:sz w:val="20"/>
-                <w:szCs w:val="20"/>
-              </w:rPr>
-            </w:pPr>
-            <w:r>
-              <w:rPr>
-                <w:rFonts w:ascii="Arial" w:hAnsi="Arial" w:cs="Arial"/>
-                <w:sz w:val="20"/>
-                <w:szCs w:val="20"/>
-                <w:lang w:val="en-US" w:eastAsia="zh-CN"/>
-              </w:rPr>
-              <w:t>APSIPA Transactions on Signal and Information Processing</w:t>
-            </w:r>
-          </w:p>
-          <w:p>
-            <w:pPr>
-              <w:spacing w:after="0" w:line="240" w:lineRule="auto"/>
-              <w:rPr>
-                <w:rFonts w:ascii="Arial" w:hAnsi="Arial" w:cs="Arial"/>
-                <w:sz w:val="20"/>
-                <w:szCs w:val="20"/>
-              </w:rPr>
-            </w:pPr>
-          </w:p>
-        </w:tc>
-        <w:tc>
-          <w:tcPr>
-            <w:tcW w:w="3438" w:type="dxa"/>
-          </w:tcPr>
-          <w:p>
-            <w:pPr>
-              <w:spacing w:after="0" w:line="240" w:lineRule="auto"/>
-              <w:rPr>
-                <w:rFonts w:hint="default" w:ascii="Arial" w:hAnsi="Arial" w:cs="Arial"/>
-                <w:sz w:val="20"/>
-                <w:szCs w:val="20"/>
-                <w:lang w:val="es"/>
-              </w:rPr>
-            </w:pPr>
-            <w:r>
-              <w:rPr>
-                <w:rFonts w:hint="default" w:ascii="Arial" w:hAnsi="Arial" w:cs="Arial"/>
-                <w:sz w:val="20"/>
-                <w:szCs w:val="20"/>
-                <w:lang w:val="es"/>
-              </w:rPr>
-              <w:t>Compara los algoritmos de vectorización y observa que en los que se evaluaron, ninguno tuvo buen rendimiento en todas las tareas de procesamiento de lenguaje natural, sin embargo existen algunos que permiten realizar tareas de una forma más óptima que otros</w:t>
-            </w:r>
-          </w:p>
-        </w:tc>
-      </w:tr>
-      <w:tr>
-        <w:tblPrEx>
-          <w:tblBorders>
-            <w:top w:val="single" w:color="auto" w:sz="4" w:space="0"/>
-            <w:left w:val="single" w:color="auto" w:sz="4" w:space="0"/>
-            <w:bottom w:val="single" w:color="auto" w:sz="4" w:space="0"/>
-            <w:right w:val="single" w:color="auto" w:sz="4" w:space="0"/>
-            <w:insideH w:val="single" w:color="auto" w:sz="4" w:space="0"/>
-            <w:insideV w:val="single" w:color="auto" w:sz="4" w:space="0"/>
-          </w:tblBorders>
-          <w:tblCellMar>
-            <w:top w:w="0" w:type="dxa"/>
-            <w:left w:w="108" w:type="dxa"/>
-            <w:bottom w:w="0" w:type="dxa"/>
-            <w:right w:w="108" w:type="dxa"/>
-          </w:tblCellMar>
-        </w:tblPrEx>
-        <w:tc>
-          <w:tcPr>
-            <w:tcW w:w="3114" w:type="dxa"/>
-          </w:tcPr>
-          <w:p>
-            <w:pPr>
-              <w:spacing w:after="0" w:line="240" w:lineRule="auto"/>
-              <w:rPr>
-                <w:rFonts w:ascii="Arial" w:hAnsi="Arial" w:cs="Arial"/>
-                <w:sz w:val="20"/>
-                <w:szCs w:val="20"/>
-              </w:rPr>
-            </w:pPr>
-            <w:r>
-              <w:rPr>
-                <w:rFonts w:ascii="Arial" w:hAnsi="Arial" w:cs="Arial"/>
-                <w:sz w:val="20"/>
-                <w:szCs w:val="20"/>
-              </w:rPr>
-              <w:t>A Survey of Cross-lingual Word Embedding Models</w:t>
-            </w:r>
-          </w:p>
-          <w:p>
-            <w:pPr>
-              <w:spacing w:after="0" w:line="240" w:lineRule="auto"/>
-              <w:rPr>
-                <w:rFonts w:ascii="Arial" w:hAnsi="Arial" w:cs="Arial"/>
-                <w:sz w:val="20"/>
-                <w:szCs w:val="20"/>
-              </w:rPr>
-            </w:pPr>
-          </w:p>
-        </w:tc>
-        <w:tc>
-          <w:tcPr>
-            <w:tcW w:w="2090" w:type="dxa"/>
-          </w:tcPr>
-          <w:p>
-            <w:pPr>
-              <w:spacing w:after="0" w:line="240" w:lineRule="auto"/>
-              <w:rPr>
-                <w:rFonts w:ascii="Arial" w:hAnsi="Arial" w:cs="Arial"/>
-                <w:sz w:val="20"/>
-                <w:szCs w:val="20"/>
-              </w:rPr>
-            </w:pPr>
-            <w:r>
-              <w:rPr>
-                <w:rFonts w:ascii="Arial" w:hAnsi="Arial" w:cs="Arial"/>
-                <w:sz w:val="20"/>
-                <w:szCs w:val="20"/>
-                <w:lang w:val="en-US" w:eastAsia="zh-CN"/>
-              </w:rPr>
-              <w:t>Journal of Artificial Intelligence Research (2019) 65 569-631</w:t>
-            </w:r>
-          </w:p>
-          <w:p>
-            <w:pPr>
-              <w:spacing w:after="0" w:line="240" w:lineRule="auto"/>
-              <w:rPr>
-                <w:rFonts w:ascii="Arial" w:hAnsi="Arial" w:cs="Arial"/>
-                <w:sz w:val="20"/>
-                <w:szCs w:val="20"/>
-              </w:rPr>
-            </w:pPr>
-          </w:p>
-        </w:tc>
-        <w:tc>
-          <w:tcPr>
-            <w:tcW w:w="3438" w:type="dxa"/>
-          </w:tcPr>
-          <w:p>
-            <w:pPr>
-              <w:spacing w:after="0" w:line="240" w:lineRule="auto"/>
-              <w:rPr>
-                <w:rFonts w:hint="default" w:ascii="Arial" w:hAnsi="Arial" w:cs="Arial"/>
-                <w:sz w:val="20"/>
-                <w:szCs w:val="20"/>
-                <w:lang w:val="es"/>
-              </w:rPr>
-            </w:pPr>
-            <w:r>
-              <w:rPr>
-                <w:rFonts w:hint="default" w:ascii="Arial" w:hAnsi="Arial" w:cs="Arial"/>
-                <w:sz w:val="20"/>
-                <w:szCs w:val="20"/>
-                <w:lang w:val="es"/>
-              </w:rPr>
-              <w:t xml:space="preserve">Compara modelos del “multi-lenguaje” lo que permite conocer que modelos pueden servir al momento de realizar la recolección de la información </w:t>
-            </w:r>
-          </w:p>
-        </w:tc>
-      </w:tr>
-      <w:tr>
-        <w:tblPrEx>
-          <w:tblBorders>
-            <w:top w:val="single" w:color="auto" w:sz="4" w:space="0"/>
-            <w:left w:val="single" w:color="auto" w:sz="4" w:space="0"/>
-            <w:bottom w:val="single" w:color="auto" w:sz="4" w:space="0"/>
-            <w:right w:val="single" w:color="auto" w:sz="4" w:space="0"/>
-            <w:insideH w:val="single" w:color="auto" w:sz="4" w:space="0"/>
-            <w:insideV w:val="single" w:color="auto" w:sz="4" w:space="0"/>
-          </w:tblBorders>
-          <w:tblCellMar>
-            <w:top w:w="0" w:type="dxa"/>
-            <w:left w:w="108" w:type="dxa"/>
-            <w:bottom w:w="0" w:type="dxa"/>
-            <w:right w:w="108" w:type="dxa"/>
-          </w:tblCellMar>
-        </w:tblPrEx>
-        <w:tc>
-          <w:tcPr>
-            <w:tcW w:w="3114" w:type="dxa"/>
-          </w:tcPr>
-          <w:p>
-            <w:pPr>
-              <w:spacing w:after="0" w:line="240" w:lineRule="auto"/>
-              <w:rPr>
-                <w:rFonts w:ascii="Arial" w:hAnsi="Arial" w:cs="Arial"/>
-                <w:sz w:val="20"/>
-                <w:szCs w:val="20"/>
-              </w:rPr>
-            </w:pPr>
-            <w:r>
-              <w:rPr>
-                <w:rFonts w:ascii="Arial" w:hAnsi="Arial" w:cs="Arial"/>
-                <w:sz w:val="20"/>
-                <w:szCs w:val="20"/>
-              </w:rPr>
-              <w:t>What Does BERT Look at? An Analysis of BERT’s Attention</w:t>
-            </w:r>
-          </w:p>
-          <w:p>
-            <w:pPr>
-              <w:spacing w:after="0" w:line="240" w:lineRule="auto"/>
-              <w:rPr>
-                <w:rFonts w:ascii="Arial" w:hAnsi="Arial" w:cs="Arial"/>
-                <w:sz w:val="20"/>
-                <w:szCs w:val="20"/>
-              </w:rPr>
-            </w:pPr>
-          </w:p>
-        </w:tc>
-        <w:tc>
-          <w:tcPr>
-            <w:tcW w:w="2090" w:type="dxa"/>
-          </w:tcPr>
-          <w:p>
-            <w:pPr>
-              <w:spacing w:after="0" w:line="240" w:lineRule="auto"/>
-              <w:rPr>
-                <w:rFonts w:ascii="Arial" w:hAnsi="Arial" w:cs="Arial"/>
-                <w:sz w:val="20"/>
-                <w:szCs w:val="20"/>
-              </w:rPr>
-            </w:pPr>
-            <w:r>
-              <w:rPr>
-                <w:rFonts w:ascii="Arial" w:hAnsi="Arial" w:cs="Arial"/>
-                <w:sz w:val="20"/>
-                <w:szCs w:val="20"/>
-              </w:rPr>
-              <w:t>·</w:t>
-            </w:r>
-            <w:r>
-              <w:rPr>
-                <w:rFonts w:hint="eastAsia" w:ascii="Arial" w:hAnsi="Arial" w:cs="Arial"/>
-                <w:sz w:val="20"/>
-                <w:szCs w:val="20"/>
-              </w:rPr>
-              <w:t xml:space="preserve">  </w:t>
-            </w:r>
-            <w:r>
-              <w:rPr>
-                <w:rFonts w:ascii="Arial" w:hAnsi="Arial" w:cs="Arial"/>
-                <w:sz w:val="20"/>
-                <w:szCs w:val="20"/>
-              </w:rPr>
-              <w:t>Clark K</w:t>
-            </w:r>
-          </w:p>
-          <w:p>
-            <w:pPr>
-              <w:spacing w:after="0" w:line="240" w:lineRule="auto"/>
-              <w:rPr>
-                <w:rFonts w:ascii="Arial" w:hAnsi="Arial" w:cs="Arial"/>
-                <w:sz w:val="20"/>
-                <w:szCs w:val="20"/>
-              </w:rPr>
-            </w:pPr>
-            <w:r>
-              <w:rPr>
-                <w:rFonts w:hint="default" w:ascii="Arial" w:hAnsi="Arial" w:cs="Arial"/>
-                <w:sz w:val="20"/>
-                <w:szCs w:val="20"/>
-              </w:rPr>
-              <w:t>·</w:t>
-            </w:r>
-            <w:r>
-              <w:rPr>
-                <w:rFonts w:hint="eastAsia" w:ascii="Arial" w:hAnsi="Arial" w:cs="Arial"/>
-                <w:sz w:val="20"/>
-                <w:szCs w:val="20"/>
-              </w:rPr>
-              <w:t xml:space="preserve">  </w:t>
-            </w:r>
-            <w:r>
-              <w:rPr>
-                <w:rFonts w:ascii="Arial" w:hAnsi="Arial" w:cs="Arial"/>
-                <w:sz w:val="20"/>
-                <w:szCs w:val="20"/>
-              </w:rPr>
-              <w:t>Khandelwal U</w:t>
-            </w:r>
-          </w:p>
-          <w:p>
-            <w:pPr>
-              <w:spacing w:after="0" w:line="240" w:lineRule="auto"/>
-              <w:rPr>
-                <w:rFonts w:ascii="Arial" w:hAnsi="Arial" w:cs="Arial"/>
-                <w:sz w:val="20"/>
-                <w:szCs w:val="20"/>
-              </w:rPr>
-            </w:pPr>
-            <w:r>
-              <w:rPr>
-                <w:rFonts w:hint="default" w:ascii="Arial" w:hAnsi="Arial" w:cs="Arial"/>
-                <w:sz w:val="20"/>
-                <w:szCs w:val="20"/>
-              </w:rPr>
-              <w:t>·</w:t>
-            </w:r>
-            <w:r>
-              <w:rPr>
-                <w:rFonts w:hint="eastAsia" w:ascii="Arial" w:hAnsi="Arial" w:cs="Arial"/>
-                <w:sz w:val="20"/>
-                <w:szCs w:val="20"/>
-              </w:rPr>
-              <w:t xml:space="preserve">  </w:t>
-            </w:r>
-            <w:r>
-              <w:rPr>
-                <w:rFonts w:ascii="Arial" w:hAnsi="Arial" w:cs="Arial"/>
-                <w:sz w:val="20"/>
-                <w:szCs w:val="20"/>
-              </w:rPr>
-              <w:t>Levy O</w:t>
-            </w:r>
-          </w:p>
-          <w:p>
-            <w:pPr>
-              <w:spacing w:after="0" w:line="240" w:lineRule="auto"/>
-              <w:rPr>
-                <w:rFonts w:ascii="Arial" w:hAnsi="Arial" w:cs="Arial"/>
-                <w:sz w:val="20"/>
-                <w:szCs w:val="20"/>
-              </w:rPr>
-            </w:pPr>
-            <w:r>
-              <w:rPr>
-                <w:rFonts w:hint="default" w:ascii="Arial" w:hAnsi="Arial" w:cs="Arial"/>
-                <w:sz w:val="20"/>
-                <w:szCs w:val="20"/>
-              </w:rPr>
-              <w:t>·</w:t>
-            </w:r>
-            <w:r>
-              <w:rPr>
-                <w:rFonts w:hint="eastAsia" w:ascii="Arial" w:hAnsi="Arial" w:cs="Arial"/>
-                <w:sz w:val="20"/>
-                <w:szCs w:val="20"/>
-              </w:rPr>
-              <w:t xml:space="preserve">  </w:t>
-            </w:r>
-            <w:r>
-              <w:rPr>
-                <w:rFonts w:ascii="Arial" w:hAnsi="Arial" w:cs="Arial"/>
-                <w:sz w:val="20"/>
-                <w:szCs w:val="20"/>
-              </w:rPr>
-              <w:t>Manning C</w:t>
-            </w:r>
-          </w:p>
-          <w:p>
-            <w:pPr>
-              <w:spacing w:after="0" w:line="240" w:lineRule="auto"/>
-              <w:rPr>
-                <w:rFonts w:ascii="Arial" w:hAnsi="Arial" w:cs="Arial"/>
-                <w:sz w:val="20"/>
-                <w:szCs w:val="20"/>
-              </w:rPr>
-            </w:pPr>
-          </w:p>
-        </w:tc>
-        <w:tc>
-          <w:tcPr>
-            <w:tcW w:w="3438" w:type="dxa"/>
-          </w:tcPr>
-          <w:p>
-            <w:pPr>
-              <w:spacing w:after="0" w:line="240" w:lineRule="auto"/>
-              <w:rPr>
-                <w:rFonts w:hint="default" w:ascii="Arial" w:hAnsi="Arial" w:cs="Arial"/>
-                <w:sz w:val="20"/>
-                <w:szCs w:val="20"/>
-                <w:lang w:val="es"/>
-              </w:rPr>
-            </w:pPr>
-            <w:r>
-              <w:rPr>
-                <w:rFonts w:hint="default" w:ascii="Arial" w:hAnsi="Arial" w:cs="Arial"/>
-                <w:sz w:val="20"/>
-                <w:szCs w:val="20"/>
-                <w:lang w:val="es"/>
-              </w:rPr>
-              <w:t>Propone técnicas para evaluar el mecanismo de atención de BERT</w:t>
+              <w:t>Se busca entender que factores externos pueden afectar en las poblaciones que más usan las redes sociales, para esto se debe incluir a los estudiantes universitarios</w:t>
             </w:r>
           </w:p>
         </w:tc>
@@ -1922,21 +835,30 @@
             <w:pPr>
               <w:spacing w:after="0" w:line="240" w:lineRule="auto"/>
               <w:rPr>
-                <w:rFonts w:hint="default" w:ascii="Arial" w:hAnsi="Arial" w:cs="Arial"/>
-                <w:sz w:val="20"/>
-                <w:szCs w:val="20"/>
-                <w:lang w:val="es"/>
-              </w:rPr>
-            </w:pPr>
-            <w:r>
-              <w:rPr>
-                <w:rFonts w:hint="default" w:ascii="Arial" w:hAnsi="Arial" w:cs="Arial"/>
-                <w:sz w:val="20"/>
-                <w:szCs w:val="20"/>
-                <w:lang w:val="es"/>
-              </w:rPr>
-              <w:t>Attention is all you need</w:t>
-            </w:r>
+                <w:rFonts w:ascii="Arial" w:hAnsi="Arial" w:cs="Arial"/>
+                <w:sz w:val="20"/>
+                <w:szCs w:val="20"/>
+              </w:rPr>
+            </w:pPr>
+            <w:r>
+              <w:rPr>
+                <w:rFonts w:ascii="Arial" w:hAnsi="Arial" w:cs="Arial"/>
+                <w:sz w:val="20"/>
+                <w:szCs w:val="20"/>
+                <w:lang w:val="en-US" w:eastAsia="zh-CN"/>
+              </w:rPr>
+              <w:t>Social Media and Depression Symptoms: A Network Perspective</w:t>
+            </w:r>
+          </w:p>
+          <w:p>
+            <w:pPr>
+              <w:spacing w:after="0" w:line="240" w:lineRule="auto"/>
+              <w:rPr>
+                <w:rFonts w:ascii="Arial" w:hAnsi="Arial" w:cs="Arial"/>
+                <w:sz w:val="20"/>
+                <w:szCs w:val="20"/>
+              </w:rPr>
+            </w:pPr>
           </w:p>
         </w:tc>
         <w:tc>
@@ -1945,6 +867,20 @@
           </w:tcPr>
           <w:p>
             <w:pPr>
+              <w:pStyle w:val="6"/>
+              <w:keepNext w:val="0"/>
+              <w:keepLines w:val="0"/>
+              <w:widowControl/>
+              <w:suppressLineNumbers w:val="0"/>
+              <w:spacing w:before="0" w:beforeAutospacing="0" w:after="0" w:afterAutospacing="0" w:line="240" w:lineRule="auto"/>
+              <w:ind w:left="0" w:right="0" w:firstLine="0"/>
+            </w:pPr>
+            <w:r>
+              <w:t>Journal of Experimental Psychology: General</w:t>
+            </w:r>
+          </w:p>
+          <w:p>
+            <w:pPr>
               <w:spacing w:after="0" w:line="240" w:lineRule="auto"/>
               <w:rPr>
                 <w:rFonts w:ascii="Arial" w:hAnsi="Arial" w:cs="Arial"/>
@@ -1975,7 +911,7 @@
                 <w:szCs w:val="20"/>
                 <w:lang w:val="es"/>
               </w:rPr>
-              <w:t>Presenta el inicio de los transformers el cual es necesario para poder comparar con BERT</w:t>
+              <w:t>Tiene relación en cuanto al uso pasivo de las redes sociales y cómo algunos de los evaluados presentaron depresión y estres al realizar tal actividad</w:t>
             </w:r>
           </w:p>
         </w:tc>
@@ -1990,12 +926,6 @@
             <w:insideH w:val="single" w:color="auto" w:sz="4" w:space="0"/>
             <w:insideV w:val="single" w:color="auto" w:sz="4" w:space="0"/>
           </w:tblBorders>
-          <w:tblCellMar>
-            <w:top w:w="0" w:type="dxa"/>
-            <w:left w:w="108" w:type="dxa"/>
-            <w:bottom w:w="0" w:type="dxa"/>
-            <w:right w:w="108" w:type="dxa"/>
-          </w:tblCellMar>
         </w:tblPrEx>
         <w:tc>
           <w:tcPr>
@@ -2005,30 +935,64 @@
             <w:pPr>
               <w:spacing w:after="0" w:line="240" w:lineRule="auto"/>
               <w:rPr>
-                <w:rFonts w:hint="default" w:ascii="Arial" w:hAnsi="Arial" w:cs="Arial"/>
-                <w:sz w:val="20"/>
-                <w:szCs w:val="20"/>
-                <w:lang w:val="es"/>
-              </w:rPr>
-            </w:pPr>
-            <w:r>
-              <w:rPr>
-                <w:rFonts w:hint="default" w:ascii="Arial" w:hAnsi="Arial" w:cs="Arial"/>
-                <w:sz w:val="20"/>
-                <w:szCs w:val="20"/>
-                <w:lang w:val="es"/>
-              </w:rPr>
-              <w:t>Incorporating recognition and management of perinatal depression into pediatric practice</w:t>
+                <w:rFonts w:ascii="Arial" w:hAnsi="Arial" w:cs="Arial"/>
+                <w:sz w:val="20"/>
+                <w:szCs w:val="20"/>
+              </w:rPr>
+            </w:pPr>
+            <w:r>
+              <w:rPr>
+                <w:rFonts w:ascii="Arial" w:hAnsi="Arial" w:cs="Arial"/>
+                <w:sz w:val="20"/>
+                <w:szCs w:val="20"/>
+                <w:lang w:val="en-US" w:eastAsia="zh-CN"/>
+              </w:rPr>
+              <w:t>Association of Cannabis Use in Adolescence and Risk</w:t>
+            </w:r>
+            <w:r>
+              <w:rPr>
+                <w:rFonts w:hint="default" w:ascii="Arial" w:hAnsi="Arial" w:cs="Arial"/>
+                <w:sz w:val="20"/>
+                <w:szCs w:val="20"/>
+                <w:lang w:val="es" w:eastAsia="zh-CN"/>
+              </w:rPr>
+              <w:t xml:space="preserve"> </w:t>
+            </w:r>
+            <w:r>
+              <w:rPr>
+                <w:rFonts w:hint="default" w:ascii="Arial" w:hAnsi="Arial" w:cs="Arial"/>
+                <w:sz w:val="20"/>
+                <w:szCs w:val="20"/>
+                <w:lang w:val="en-US" w:eastAsia="zh-CN"/>
+              </w:rPr>
+              <w:t>of Depression, Anxiety, and Suicidality in Young Adulthood</w:t>
+            </w:r>
+            <w:r>
+              <w:rPr>
+                <w:rFonts w:hint="default" w:ascii="Arial" w:hAnsi="Arial" w:cs="Arial"/>
+                <w:sz w:val="20"/>
+                <w:szCs w:val="20"/>
+                <w:lang w:val="es" w:eastAsia="zh-CN"/>
+              </w:rPr>
+              <w:t xml:space="preserve">: </w:t>
+            </w:r>
+            <w:r>
+              <w:rPr>
+                <w:rFonts w:hint="default" w:ascii="Arial" w:hAnsi="Arial" w:cs="Arial"/>
+                <w:sz w:val="20"/>
+                <w:szCs w:val="20"/>
+                <w:lang w:val="en-US" w:eastAsia="zh-CN"/>
+              </w:rPr>
+              <w:t>A Systematic Review and Meta-analysis</w:t>
             </w:r>
           </w:p>
           <w:p>
             <w:pPr>
               <w:spacing w:after="0" w:line="240" w:lineRule="auto"/>
               <w:rPr>
-                <w:rFonts w:hint="default" w:ascii="Arial" w:hAnsi="Arial" w:cs="Arial"/>
-                <w:sz w:val="20"/>
-                <w:szCs w:val="20"/>
-                <w:lang w:val="es"/>
+                <w:rFonts w:ascii="Arial" w:hAnsi="Arial" w:cs="Arial"/>
+                <w:sz w:val="20"/>
+                <w:szCs w:val="20"/>
               </w:rPr>
             </w:pPr>
           </w:p>
@@ -2039,21 +1003,16 @@
           </w:tcPr>
           <w:p>
             <w:pPr>
-              <w:keepNext w:val="0"/>
-              <w:keepLines w:val="0"/>
-              <w:widowControl/>
-              <w:suppressLineNumbers w:val="0"/>
-              <w:jc w:val="left"/>
-            </w:pPr>
-            <w:r>
-              <w:rPr>
-                <w:rFonts w:ascii="SimSun" w:hAnsi="SimSun" w:eastAsia="SimSun" w:cs="SimSun"/>
-                <w:kern w:val="0"/>
-                <w:sz w:val="24"/>
-                <w:szCs w:val="24"/>
-                <w:lang w:val="en-US" w:eastAsia="zh-CN" w:bidi="ar"/>
-              </w:rPr>
-              <w:t>Pediatrics</w:t>
+              <w:pStyle w:val="6"/>
+              <w:keepNext w:val="0"/>
+              <w:keepLines w:val="0"/>
+              <w:widowControl/>
+              <w:suppressLineNumbers w:val="0"/>
+              <w:spacing w:before="0" w:beforeAutospacing="0" w:after="0" w:afterAutospacing="0" w:line="240" w:lineRule="auto"/>
+              <w:ind w:left="0" w:right="0" w:firstLine="0"/>
+            </w:pPr>
+            <w:r>
+              <w:t>JAMA Psychiatry</w:t>
             </w:r>
           </w:p>
           <w:p>
@@ -2088,7 +1047,7 @@
                 <w:szCs w:val="20"/>
                 <w:lang w:val="es"/>
               </w:rPr>
-              <w:t>Informa el reconocimiento la gestión que se debe tener en cuenta cuando ocurre la depresión en periodos prenatales, también incluye información de los efectos que puede llegar a tener que las madres padezcan depresión en su periodo pre nata, importante para desarrollar la justificación del paper.</w:t>
+              <w:t xml:space="preserve">Es necesario saber que algunas sustancias psicoactivas pueden producir depresión en adolescentes </w:t>
             </w:r>
           </w:p>
         </w:tc>
@@ -2103,12 +1062,6 @@
             <w:insideH w:val="single" w:color="auto" w:sz="4" w:space="0"/>
             <w:insideV w:val="single" w:color="auto" w:sz="4" w:space="0"/>
           </w:tblBorders>
-          <w:tblCellMar>
-            <w:top w:w="0" w:type="dxa"/>
-            <w:left w:w="108" w:type="dxa"/>
-            <w:bottom w:w="0" w:type="dxa"/>
-            <w:right w:w="108" w:type="dxa"/>
-          </w:tblCellMar>
         </w:tblPrEx>
         <w:tc>
           <w:tcPr>
@@ -2121,35 +1074,15 @@
                 <w:rFonts w:hint="default" w:ascii="Arial" w:hAnsi="Arial" w:cs="Arial"/>
                 <w:sz w:val="20"/>
                 <w:szCs w:val="20"/>
-                <w:lang w:val="es"/>
-              </w:rPr>
-            </w:pPr>
-            <w:r>
-              <w:rPr>
-                <w:rFonts w:hint="default" w:ascii="Arial" w:hAnsi="Arial" w:cs="Arial"/>
-                <w:sz w:val="20"/>
-                <w:szCs w:val="20"/>
-                <w:lang w:val="es" w:eastAsia="zh-CN"/>
-              </w:rPr>
-              <w:t>Detection of Suicide Ideation in Social Media Forums</w:t>
-            </w:r>
-            <w:r>
-              <w:rPr>
-                <w:rFonts w:hint="default" w:ascii="Arial" w:hAnsi="Arial" w:cs="Arial"/>
-                <w:sz w:val="20"/>
-                <w:szCs w:val="20"/>
-                <w:lang w:val="es-CO" w:eastAsia="zh-CN"/>
-              </w:rPr>
-              <w:t xml:space="preserve"> </w:t>
-            </w:r>
-            <w:r>
-              <w:rPr>
-                <w:rFonts w:hint="default" w:ascii="Arial" w:hAnsi="Arial" w:cs="Arial"/>
-                <w:sz w:val="20"/>
-                <w:szCs w:val="20"/>
-                <w:lang w:val="es" w:eastAsia="zh-CN"/>
-              </w:rPr>
-              <w:t>Using Deep Learning</w:t>
+              </w:rPr>
+            </w:pPr>
+            <w:r>
+              <w:rPr>
+                <w:rFonts w:hint="default" w:ascii="Arial" w:hAnsi="Arial" w:cs="Arial"/>
+                <w:sz w:val="20"/>
+                <w:szCs w:val="20"/>
+              </w:rPr>
+              <w:t>Understanding Twitter Influence in the Health Domain: A</w:t>
             </w:r>
           </w:p>
           <w:p>
@@ -2159,9 +1092,26 @@
                 <w:rFonts w:hint="default" w:ascii="Arial" w:hAnsi="Arial" w:cs="Arial"/>
                 <w:sz w:val="20"/>
                 <w:szCs w:val="20"/>
-                <w:lang w:val="es"/>
-              </w:rPr>
-            </w:pPr>
+              </w:rPr>
+            </w:pPr>
+          </w:p>
+          <w:p>
+            <w:pPr>
+              <w:spacing w:after="0" w:line="240" w:lineRule="auto"/>
+              <w:rPr>
+                <w:rFonts w:ascii="Arial" w:hAnsi="Arial" w:cs="Arial"/>
+                <w:sz w:val="20"/>
+                <w:szCs w:val="20"/>
+              </w:rPr>
+            </w:pPr>
+            <w:r>
+              <w:rPr>
+                <w:rFonts w:hint="default" w:ascii="Arial" w:hAnsi="Arial" w:cs="Arial"/>
+                <w:sz w:val="20"/>
+                <w:szCs w:val="20"/>
+              </w:rPr>
+              <w:t>social-psychological contribution</w:t>
+            </w:r>
           </w:p>
         </w:tc>
         <w:tc>
@@ -2180,12 +1130,10 @@
             </w:pPr>
             <w:r>
               <w:rPr>
-                <w:rFonts w:hint="default" w:ascii="Arial" w:hAnsi="Arial" w:cs="Arial"/>
-                <w:sz w:val="20"/>
-                <w:szCs w:val="20"/>
-                <w:lang w:val="es"/>
-              </w:rPr>
-              <w:t>algorithms</w:t>
+                <w:rFonts w:hint="default" w:ascii="Arial"/>
+                <w:lang w:val="es"/>
+              </w:rPr>
+              <w:t>ACM</w:t>
             </w:r>
           </w:p>
         </w:tc>
@@ -2210,7 +1158,7 @@
                 <w:szCs w:val="20"/>
                 <w:lang w:val="es"/>
               </w:rPr>
-              <w:t>Se realiza un framework usando deep learning para detectar casos de posibles suicidios con información de las redes sociales</w:t>
+              <w:t>Permite identificar que impacto tiene twitter en relación con otras redes sociales.</w:t>
             </w:r>
           </w:p>
         </w:tc>
@@ -2225,12 +1173,6 @@
             <w:insideH w:val="single" w:color="auto" w:sz="4" w:space="0"/>
             <w:insideV w:val="single" w:color="auto" w:sz="4" w:space="0"/>
           </w:tblBorders>
-          <w:tblCellMar>
-            <w:top w:w="0" w:type="dxa"/>
-            <w:left w:w="108" w:type="dxa"/>
-            <w:bottom w:w="0" w:type="dxa"/>
-            <w:right w:w="108" w:type="dxa"/>
-          </w:tblCellMar>
         </w:tblPrEx>
         <w:tc>
           <w:tcPr>
@@ -2240,30 +1182,27 @@
             <w:pPr>
               <w:spacing w:after="0" w:line="240" w:lineRule="auto"/>
               <w:rPr>
-                <w:rFonts w:hint="default" w:ascii="Arial" w:hAnsi="Arial" w:cs="Arial"/>
-                <w:sz w:val="20"/>
-                <w:szCs w:val="20"/>
-                <w:lang w:val="es"/>
-              </w:rPr>
-            </w:pPr>
-            <w:r>
-              <w:rPr>
-                <w:rFonts w:hint="default" w:ascii="Arial" w:hAnsi="Arial" w:cs="Arial"/>
-                <w:sz w:val="20"/>
-                <w:szCs w:val="20"/>
-                <w:lang w:val="es" w:eastAsia="zh-CN"/>
-              </w:rPr>
-              <w:t xml:space="preserve">Depressive symptoms are associated with social isolation in face-to-face interaction networks </w:t>
+                <w:rFonts w:ascii="Arial" w:hAnsi="Arial" w:cs="Arial"/>
+                <w:sz w:val="20"/>
+                <w:szCs w:val="20"/>
+              </w:rPr>
+            </w:pPr>
+            <w:r>
+              <w:rPr>
+                <w:rFonts w:ascii="Arial" w:hAnsi="Arial" w:cs="Arial"/>
+                <w:sz w:val="20"/>
+                <w:szCs w:val="20"/>
+              </w:rPr>
+              <w:t>Association of Screen Time and Depression in Adolescence</w:t>
             </w:r>
           </w:p>
           <w:p>
             <w:pPr>
               <w:spacing w:after="0" w:line="240" w:lineRule="auto"/>
               <w:rPr>
-                <w:rFonts w:hint="default" w:ascii="Arial" w:hAnsi="Arial" w:cs="Arial"/>
-                <w:sz w:val="20"/>
-                <w:szCs w:val="20"/>
-                <w:lang w:val="es"/>
+                <w:rFonts w:ascii="Arial" w:hAnsi="Arial" w:cs="Arial"/>
+                <w:sz w:val="20"/>
+                <w:szCs w:val="20"/>
               </w:rPr>
             </w:pPr>
           </w:p>
@@ -2274,65 +1213,21 @@
           </w:tcPr>
           <w:p>
             <w:pPr>
-              <w:spacing w:after="0" w:line="240" w:lineRule="auto"/>
-              <w:rPr>
-                <w:rFonts w:ascii="Arial" w:hAnsi="Arial" w:cs="Arial"/>
-                <w:sz w:val="20"/>
-                <w:szCs w:val="20"/>
-              </w:rPr>
-            </w:pPr>
-            <w:r>
-              <w:rPr>
-                <w:rFonts w:ascii="Arial" w:hAnsi="Arial" w:cs="Arial"/>
-                <w:sz w:val="20"/>
-                <w:szCs w:val="20"/>
-                <w:lang w:val="en-US" w:eastAsia="zh-CN"/>
-              </w:rPr>
-              <w:fldChar w:fldCharType="begin"/>
-            </w:r>
-            <w:r>
-              <w:rPr>
-                <w:rFonts w:ascii="Arial" w:hAnsi="Arial" w:cs="Arial"/>
-                <w:sz w:val="20"/>
-                <w:szCs w:val="20"/>
-                <w:lang w:val="en-US" w:eastAsia="zh-CN"/>
-              </w:rPr>
-              <w:instrText xml:space="preserve"> HYPERLINK "https://crai.referencistas.com:2205/srep" </w:instrText>
-            </w:r>
-            <w:r>
-              <w:rPr>
-                <w:rFonts w:ascii="Arial" w:hAnsi="Arial" w:cs="Arial"/>
-                <w:sz w:val="20"/>
-                <w:szCs w:val="20"/>
-                <w:lang w:val="en-US" w:eastAsia="zh-CN"/>
-              </w:rPr>
-              <w:fldChar w:fldCharType="separate"/>
-            </w:r>
-            <w:r>
-              <w:rPr>
-                <w:rFonts w:ascii="Arial" w:hAnsi="Arial" w:cs="Arial"/>
-                <w:sz w:val="20"/>
-                <w:szCs w:val="20"/>
-              </w:rPr>
-              <w:t>Scientific Reports</w:t>
-            </w:r>
-            <w:r>
-              <w:rPr>
-                <w:rFonts w:ascii="Arial" w:hAnsi="Arial" w:cs="Arial"/>
-                <w:sz w:val="20"/>
-                <w:szCs w:val="20"/>
-                <w:lang w:val="en-US" w:eastAsia="zh-CN"/>
-              </w:rPr>
-              <w:fldChar w:fldCharType="end"/>
-            </w:r>
-            <w:r>
-              <w:rPr>
-                <w:rFonts w:ascii="Arial" w:hAnsi="Arial" w:cs="Arial"/>
-                <w:sz w:val="20"/>
-                <w:szCs w:val="20"/>
-                <w:lang w:val="en-US" w:eastAsia="zh-CN"/>
-              </w:rPr>
-              <w:t xml:space="preserve"> </w:t>
+              <w:keepNext w:val="0"/>
+              <w:keepLines w:val="0"/>
+              <w:widowControl/>
+              <w:suppressLineNumbers w:val="0"/>
+              <w:jc w:val="left"/>
+            </w:pPr>
+            <w:r>
+              <w:rPr>
+                <w:rFonts w:ascii="SimSun" w:hAnsi="SimSun" w:eastAsia="SimSun" w:cs="SimSun"/>
+                <w:kern w:val="0"/>
+                <w:sz w:val="24"/>
+                <w:szCs w:val="24"/>
+                <w:lang w:val="en-US" w:eastAsia="zh-CN" w:bidi="ar"/>
+              </w:rPr>
+              <w:t>JAMA Pediatrics</w:t>
             </w:r>
           </w:p>
           <w:p>
@@ -2367,8 +1262,28 @@
                 <w:szCs w:val="20"/>
                 <w:lang w:val="es"/>
               </w:rPr>
-              <w:t>Los resultados muestran que las personas con trastorno depresivo que buscan alejarse, buscan también contactar con personas que estén en el mismo nivel de depresión que ellos, lo que también causa que se incremente el riesgo de aumentar su trastorno depresivo, pues el entorno en el que se desarrolla la interacción social lidera el aumento de los sintomas.</w:t>
-            </w:r>
+              <w:t xml:space="preserve">Este articulo presenta un estudio que se realiza en población joven de los colegios en </w:t>
+            </w:r>
+            <w:r>
+              <w:rPr>
+                <w:rFonts w:hint="default" w:ascii="Arial" w:hAnsi="Arial" w:cs="Arial"/>
+                <w:sz w:val="20"/>
+                <w:szCs w:val="20"/>
+                <w:lang w:val="es" w:eastAsia="zh-CN"/>
+              </w:rPr>
+              <w:t>Montreal, revelando que es necesario disminuir el tiempo que pasan los niños frente a la pantalla ya que puede llegar a causar depresión</w:t>
+            </w:r>
+          </w:p>
+          <w:p>
+            <w:pPr>
+              <w:spacing w:after="0" w:line="240" w:lineRule="auto"/>
+              <w:rPr>
+                <w:rFonts w:hint="default" w:ascii="Arial" w:hAnsi="Arial" w:cs="Arial"/>
+                <w:sz w:val="20"/>
+                <w:szCs w:val="20"/>
+                <w:lang w:val="es"/>
+              </w:rPr>
+            </w:pPr>
           </w:p>
         </w:tc>
       </w:tr>
@@ -2382,12 +1297,6 @@
             <w:insideH w:val="single" w:color="auto" w:sz="4" w:space="0"/>
             <w:insideV w:val="single" w:color="auto" w:sz="4" w:space="0"/>
           </w:tblBorders>
-          <w:tblCellMar>
-            <w:top w:w="0" w:type="dxa"/>
-            <w:left w:w="108" w:type="dxa"/>
-            <w:bottom w:w="0" w:type="dxa"/>
-            <w:right w:w="108" w:type="dxa"/>
-          </w:tblCellMar>
         </w:tblPrEx>
         <w:tc>
           <w:tcPr>
@@ -2397,30 +1306,27 @@
             <w:pPr>
               <w:spacing w:after="0" w:line="240" w:lineRule="auto"/>
               <w:rPr>
-                <w:rFonts w:hint="default" w:ascii="Arial" w:hAnsi="Arial" w:cs="Arial"/>
-                <w:sz w:val="20"/>
-                <w:szCs w:val="20"/>
-                <w:lang w:val="es"/>
-              </w:rPr>
-            </w:pPr>
-            <w:r>
-              <w:rPr>
-                <w:rFonts w:hint="default" w:ascii="Arial" w:hAnsi="Arial" w:cs="Arial"/>
-                <w:sz w:val="20"/>
-                <w:szCs w:val="20"/>
-                <w:lang w:val="es"/>
-              </w:rPr>
-              <w:t>Spreading of components of mood in adolescent social networks</w:t>
+                <w:rFonts w:ascii="Arial" w:hAnsi="Arial" w:cs="Arial"/>
+                <w:sz w:val="20"/>
+                <w:szCs w:val="20"/>
+              </w:rPr>
+            </w:pPr>
+            <w:r>
+              <w:rPr>
+                <w:rFonts w:ascii="Arial" w:hAnsi="Arial" w:cs="Arial"/>
+                <w:sz w:val="20"/>
+                <w:szCs w:val="20"/>
+              </w:rPr>
+              <w:t>Text classification algorithms: A survey</w:t>
             </w:r>
           </w:p>
           <w:p>
             <w:pPr>
               <w:spacing w:after="0" w:line="240" w:lineRule="auto"/>
               <w:rPr>
-                <w:rFonts w:hint="default" w:ascii="Arial" w:hAnsi="Arial" w:cs="Arial"/>
-                <w:sz w:val="20"/>
-                <w:szCs w:val="20"/>
-                <w:lang w:val="es"/>
+                <w:rFonts w:ascii="Arial" w:hAnsi="Arial" w:cs="Arial"/>
+                <w:sz w:val="20"/>
+                <w:szCs w:val="20"/>
               </w:rPr>
             </w:pPr>
           </w:p>
@@ -2431,21 +1337,21 @@
           </w:tcPr>
           <w:p>
             <w:pPr>
-              <w:spacing w:after="0" w:line="240" w:lineRule="auto"/>
-              <w:rPr>
-                <w:rFonts w:ascii="Arial" w:hAnsi="Arial" w:cs="Arial"/>
-                <w:sz w:val="20"/>
-                <w:szCs w:val="20"/>
-              </w:rPr>
-            </w:pPr>
-            <w:r>
-              <w:rPr>
-                <w:rFonts w:ascii="Arial" w:hAnsi="Arial" w:cs="Arial"/>
-                <w:sz w:val="20"/>
-                <w:szCs w:val="20"/>
-                <w:lang w:val="en-US" w:eastAsia="zh-CN"/>
-              </w:rPr>
-              <w:t>Royal Society Open Science</w:t>
+              <w:keepNext w:val="0"/>
+              <w:keepLines w:val="0"/>
+              <w:widowControl/>
+              <w:suppressLineNumbers w:val="0"/>
+              <w:jc w:val="left"/>
+            </w:pPr>
+            <w:r>
+              <w:rPr>
+                <w:rFonts w:ascii="SimSun" w:hAnsi="SimSun" w:eastAsia="SimSun" w:cs="SimSun"/>
+                <w:kern w:val="0"/>
+                <w:sz w:val="24"/>
+                <w:szCs w:val="24"/>
+                <w:lang w:val="en-US" w:eastAsia="zh-CN" w:bidi="ar"/>
+              </w:rPr>
+              <w:t>Information (Switzerland)</w:t>
             </w:r>
           </w:p>
           <w:p>
@@ -2480,7 +1386,7 @@
                 <w:szCs w:val="20"/>
                 <w:lang w:val="es"/>
               </w:rPr>
-              <w:t>Muestra la importancia que tiene el circulo social frente a una persona, esto ayuda a las personas según la hipótesis del estado de ánimo en distintos entornos, sin embargo el articulo muestra como una persona con bajo estado de ánimo puede empeorar en un porcentaje alto al estar con personas de bajo ánimo también y puede llegar a subir en un porcentaje relativamente bajo al estar con su opuesto.</w:t>
+              <w:t>Este articulo tiene el objetivo de informar acerca de los algoritmos de clasificación de texto que existen y de mostrar con gran claridad los problemas y las soluciones que estos aplican a la hora de clasificar un texto</w:t>
             </w:r>
           </w:p>
         </w:tc>
@@ -2495,12 +1401,6 @@
             <w:insideH w:val="single" w:color="auto" w:sz="4" w:space="0"/>
             <w:insideV w:val="single" w:color="auto" w:sz="4" w:space="0"/>
           </w:tblBorders>
-          <w:tblCellMar>
-            <w:top w:w="0" w:type="dxa"/>
-            <w:left w:w="108" w:type="dxa"/>
-            <w:bottom w:w="0" w:type="dxa"/>
-            <w:right w:w="108" w:type="dxa"/>
-          </w:tblCellMar>
         </w:tblPrEx>
         <w:tc>
           <w:tcPr>
@@ -2510,10 +1410,27 @@
             <w:pPr>
               <w:spacing w:after="0" w:line="240" w:lineRule="auto"/>
               <w:rPr>
-                <w:rFonts w:hint="default" w:ascii="Arial" w:hAnsi="Arial" w:cs="Arial"/>
-                <w:sz w:val="20"/>
-                <w:szCs w:val="20"/>
-                <w:lang w:val="es"/>
+                <w:rFonts w:ascii="Arial" w:hAnsi="Arial" w:cs="Arial"/>
+                <w:sz w:val="20"/>
+                <w:szCs w:val="20"/>
+              </w:rPr>
+            </w:pPr>
+            <w:r>
+              <w:rPr>
+                <w:rFonts w:ascii="Arial" w:hAnsi="Arial" w:cs="Arial"/>
+                <w:sz w:val="20"/>
+                <w:szCs w:val="20"/>
+              </w:rPr>
+              <w:t>Evaluating word embedding models: Methods and experimental results</w:t>
+            </w:r>
+          </w:p>
+          <w:p>
+            <w:pPr>
+              <w:spacing w:after="0" w:line="240" w:lineRule="auto"/>
+              <w:rPr>
+                <w:rFonts w:ascii="Arial" w:hAnsi="Arial" w:cs="Arial"/>
+                <w:sz w:val="20"/>
+                <w:szCs w:val="20"/>
               </w:rPr>
             </w:pPr>
           </w:p>
@@ -2531,6 +1448,25 @@
                 <w:szCs w:val="20"/>
               </w:rPr>
             </w:pPr>
+            <w:r>
+              <w:rPr>
+                <w:rFonts w:ascii="Arial" w:hAnsi="Arial" w:cs="Arial"/>
+                <w:sz w:val="20"/>
+                <w:szCs w:val="20"/>
+                <w:lang w:val="en-US" w:eastAsia="zh-CN"/>
+              </w:rPr>
+              <w:t>APSIPA Transactions on Signal and Information Processing</w:t>
+            </w:r>
+          </w:p>
+          <w:p>
+            <w:pPr>
+              <w:spacing w:after="0" w:line="240" w:lineRule="auto"/>
+              <w:rPr>
+                <w:rFonts w:ascii="Arial" w:hAnsi="Arial" w:cs="Arial"/>
+                <w:sz w:val="20"/>
+                <w:szCs w:val="20"/>
+              </w:rPr>
+            </w:pPr>
           </w:p>
         </w:tc>
         <w:tc>
@@ -2547,6 +1483,996 @@
                 <w:lang w:val="es"/>
               </w:rPr>
             </w:pPr>
+            <w:r>
+              <w:rPr>
+                <w:rFonts w:hint="default" w:ascii="Arial" w:hAnsi="Arial" w:cs="Arial"/>
+                <w:sz w:val="20"/>
+                <w:szCs w:val="20"/>
+                <w:lang w:val="es"/>
+              </w:rPr>
+              <w:t>Compara los algoritmos de vectorización y observa que en los que se evaluaron, ninguno tuvo buen rendimiento en todas las tareas de procesamiento de lenguaje natural, sin embargo existen algunos que permiten realizar tareas de una forma más óptima que otros</w:t>
+            </w:r>
+          </w:p>
+        </w:tc>
+      </w:tr>
+      <w:tr>
+        <w:tblPrEx>
+          <w:tblBorders>
+            <w:top w:val="single" w:color="auto" w:sz="4" w:space="0"/>
+            <w:left w:val="single" w:color="auto" w:sz="4" w:space="0"/>
+            <w:bottom w:val="single" w:color="auto" w:sz="4" w:space="0"/>
+            <w:right w:val="single" w:color="auto" w:sz="4" w:space="0"/>
+            <w:insideH w:val="single" w:color="auto" w:sz="4" w:space="0"/>
+            <w:insideV w:val="single" w:color="auto" w:sz="4" w:space="0"/>
+          </w:tblBorders>
+        </w:tblPrEx>
+        <w:tc>
+          <w:tcPr>
+            <w:tcW w:w="3114" w:type="dxa"/>
+          </w:tcPr>
+          <w:p>
+            <w:pPr>
+              <w:spacing w:after="0" w:line="240" w:lineRule="auto"/>
+              <w:rPr>
+                <w:rFonts w:ascii="Arial" w:hAnsi="Arial" w:cs="Arial"/>
+                <w:sz w:val="20"/>
+                <w:szCs w:val="20"/>
+              </w:rPr>
+            </w:pPr>
+            <w:r>
+              <w:rPr>
+                <w:rFonts w:ascii="Arial" w:hAnsi="Arial" w:cs="Arial"/>
+                <w:sz w:val="20"/>
+                <w:szCs w:val="20"/>
+              </w:rPr>
+              <w:t>A Survey of Cross-lingual Word Embedding Models</w:t>
+            </w:r>
+          </w:p>
+          <w:p>
+            <w:pPr>
+              <w:spacing w:after="0" w:line="240" w:lineRule="auto"/>
+              <w:rPr>
+                <w:rFonts w:ascii="Arial" w:hAnsi="Arial" w:cs="Arial"/>
+                <w:sz w:val="20"/>
+                <w:szCs w:val="20"/>
+              </w:rPr>
+            </w:pPr>
+          </w:p>
+        </w:tc>
+        <w:tc>
+          <w:tcPr>
+            <w:tcW w:w="2090" w:type="dxa"/>
+          </w:tcPr>
+          <w:p>
+            <w:pPr>
+              <w:spacing w:after="0" w:line="240" w:lineRule="auto"/>
+              <w:rPr>
+                <w:rFonts w:ascii="Arial" w:hAnsi="Arial" w:cs="Arial"/>
+                <w:sz w:val="20"/>
+                <w:szCs w:val="20"/>
+              </w:rPr>
+            </w:pPr>
+            <w:r>
+              <w:rPr>
+                <w:rFonts w:ascii="Arial" w:hAnsi="Arial" w:cs="Arial"/>
+                <w:sz w:val="20"/>
+                <w:szCs w:val="20"/>
+                <w:lang w:val="en-US" w:eastAsia="zh-CN"/>
+              </w:rPr>
+              <w:t>Journal of Artificial Intelligence Research (2019) 65 569-631</w:t>
+            </w:r>
+          </w:p>
+          <w:p>
+            <w:pPr>
+              <w:spacing w:after="0" w:line="240" w:lineRule="auto"/>
+              <w:rPr>
+                <w:rFonts w:ascii="Arial" w:hAnsi="Arial" w:cs="Arial"/>
+                <w:sz w:val="20"/>
+                <w:szCs w:val="20"/>
+              </w:rPr>
+            </w:pPr>
+          </w:p>
+        </w:tc>
+        <w:tc>
+          <w:tcPr>
+            <w:tcW w:w="3438" w:type="dxa"/>
+          </w:tcPr>
+          <w:p>
+            <w:pPr>
+              <w:spacing w:after="0" w:line="240" w:lineRule="auto"/>
+              <w:rPr>
+                <w:rFonts w:hint="default" w:ascii="Arial" w:hAnsi="Arial" w:cs="Arial"/>
+                <w:sz w:val="20"/>
+                <w:szCs w:val="20"/>
+                <w:lang w:val="es"/>
+              </w:rPr>
+            </w:pPr>
+            <w:r>
+              <w:rPr>
+                <w:rFonts w:hint="default" w:ascii="Arial" w:hAnsi="Arial" w:cs="Arial"/>
+                <w:sz w:val="20"/>
+                <w:szCs w:val="20"/>
+                <w:lang w:val="es"/>
+              </w:rPr>
+              <w:t xml:space="preserve">Compara modelos del “multi-lenguaje” lo que permite conocer que modelos pueden servir al momento de realizar la recolección de la información </w:t>
+            </w:r>
+          </w:p>
+        </w:tc>
+      </w:tr>
+      <w:tr>
+        <w:tblPrEx>
+          <w:tblBorders>
+            <w:top w:val="single" w:color="auto" w:sz="4" w:space="0"/>
+            <w:left w:val="single" w:color="auto" w:sz="4" w:space="0"/>
+            <w:bottom w:val="single" w:color="auto" w:sz="4" w:space="0"/>
+            <w:right w:val="single" w:color="auto" w:sz="4" w:space="0"/>
+            <w:insideH w:val="single" w:color="auto" w:sz="4" w:space="0"/>
+            <w:insideV w:val="single" w:color="auto" w:sz="4" w:space="0"/>
+          </w:tblBorders>
+        </w:tblPrEx>
+        <w:tc>
+          <w:tcPr>
+            <w:tcW w:w="3114" w:type="dxa"/>
+          </w:tcPr>
+          <w:p>
+            <w:pPr>
+              <w:spacing w:after="0" w:line="240" w:lineRule="auto"/>
+              <w:rPr>
+                <w:rFonts w:ascii="Arial" w:hAnsi="Arial" w:cs="Arial"/>
+                <w:sz w:val="20"/>
+                <w:szCs w:val="20"/>
+              </w:rPr>
+            </w:pPr>
+            <w:r>
+              <w:rPr>
+                <w:rFonts w:ascii="Arial" w:hAnsi="Arial" w:cs="Arial"/>
+                <w:sz w:val="20"/>
+                <w:szCs w:val="20"/>
+              </w:rPr>
+              <w:t>What Does BERT Look at? An Analysis of BERT’s Attention</w:t>
+            </w:r>
+          </w:p>
+          <w:p>
+            <w:pPr>
+              <w:spacing w:after="0" w:line="240" w:lineRule="auto"/>
+              <w:rPr>
+                <w:rFonts w:ascii="Arial" w:hAnsi="Arial" w:cs="Arial"/>
+                <w:sz w:val="20"/>
+                <w:szCs w:val="20"/>
+              </w:rPr>
+            </w:pPr>
+          </w:p>
+        </w:tc>
+        <w:tc>
+          <w:tcPr>
+            <w:tcW w:w="2090" w:type="dxa"/>
+          </w:tcPr>
+          <w:p>
+            <w:pPr>
+              <w:spacing w:after="0" w:line="240" w:lineRule="auto"/>
+              <w:rPr>
+                <w:rFonts w:ascii="Arial" w:hAnsi="Arial" w:cs="Arial"/>
+                <w:sz w:val="20"/>
+                <w:szCs w:val="20"/>
+              </w:rPr>
+            </w:pPr>
+            <w:r>
+              <w:rPr>
+                <w:rFonts w:ascii="Arial" w:hAnsi="Arial" w:cs="Arial"/>
+                <w:sz w:val="20"/>
+                <w:szCs w:val="20"/>
+              </w:rPr>
+              <w:t>·</w:t>
+            </w:r>
+            <w:r>
+              <w:rPr>
+                <w:rFonts w:hint="eastAsia" w:ascii="Arial" w:hAnsi="Arial" w:cs="Arial"/>
+                <w:sz w:val="20"/>
+                <w:szCs w:val="20"/>
+              </w:rPr>
+              <w:t xml:space="preserve">  </w:t>
+            </w:r>
+            <w:r>
+              <w:rPr>
+                <w:rFonts w:ascii="Arial" w:hAnsi="Arial" w:cs="Arial"/>
+                <w:sz w:val="20"/>
+                <w:szCs w:val="20"/>
+              </w:rPr>
+              <w:t>Clark K</w:t>
+            </w:r>
+          </w:p>
+          <w:p>
+            <w:pPr>
+              <w:spacing w:after="0" w:line="240" w:lineRule="auto"/>
+              <w:rPr>
+                <w:rFonts w:ascii="Arial" w:hAnsi="Arial" w:cs="Arial"/>
+                <w:sz w:val="20"/>
+                <w:szCs w:val="20"/>
+              </w:rPr>
+            </w:pPr>
+            <w:r>
+              <w:rPr>
+                <w:rFonts w:hint="default" w:ascii="Arial" w:hAnsi="Arial" w:cs="Arial"/>
+                <w:sz w:val="20"/>
+                <w:szCs w:val="20"/>
+              </w:rPr>
+              <w:t>·</w:t>
+            </w:r>
+            <w:r>
+              <w:rPr>
+                <w:rFonts w:hint="eastAsia" w:ascii="Arial" w:hAnsi="Arial" w:cs="Arial"/>
+                <w:sz w:val="20"/>
+                <w:szCs w:val="20"/>
+              </w:rPr>
+              <w:t xml:space="preserve">  </w:t>
+            </w:r>
+            <w:r>
+              <w:rPr>
+                <w:rFonts w:ascii="Arial" w:hAnsi="Arial" w:cs="Arial"/>
+                <w:sz w:val="20"/>
+                <w:szCs w:val="20"/>
+              </w:rPr>
+              <w:t>Khandelwal U</w:t>
+            </w:r>
+          </w:p>
+          <w:p>
+            <w:pPr>
+              <w:spacing w:after="0" w:line="240" w:lineRule="auto"/>
+              <w:rPr>
+                <w:rFonts w:ascii="Arial" w:hAnsi="Arial" w:cs="Arial"/>
+                <w:sz w:val="20"/>
+                <w:szCs w:val="20"/>
+              </w:rPr>
+            </w:pPr>
+            <w:r>
+              <w:rPr>
+                <w:rFonts w:hint="default" w:ascii="Arial" w:hAnsi="Arial" w:cs="Arial"/>
+                <w:sz w:val="20"/>
+                <w:szCs w:val="20"/>
+              </w:rPr>
+              <w:t>·</w:t>
+            </w:r>
+            <w:r>
+              <w:rPr>
+                <w:rFonts w:hint="eastAsia" w:ascii="Arial" w:hAnsi="Arial" w:cs="Arial"/>
+                <w:sz w:val="20"/>
+                <w:szCs w:val="20"/>
+              </w:rPr>
+              <w:t xml:space="preserve">  </w:t>
+            </w:r>
+            <w:r>
+              <w:rPr>
+                <w:rFonts w:ascii="Arial" w:hAnsi="Arial" w:cs="Arial"/>
+                <w:sz w:val="20"/>
+                <w:szCs w:val="20"/>
+              </w:rPr>
+              <w:t>Levy O</w:t>
+            </w:r>
+          </w:p>
+          <w:p>
+            <w:pPr>
+              <w:spacing w:after="0" w:line="240" w:lineRule="auto"/>
+              <w:rPr>
+                <w:rFonts w:ascii="Arial" w:hAnsi="Arial" w:cs="Arial"/>
+                <w:sz w:val="20"/>
+                <w:szCs w:val="20"/>
+              </w:rPr>
+            </w:pPr>
+            <w:r>
+              <w:rPr>
+                <w:rFonts w:hint="default" w:ascii="Arial" w:hAnsi="Arial" w:cs="Arial"/>
+                <w:sz w:val="20"/>
+                <w:szCs w:val="20"/>
+              </w:rPr>
+              <w:t>·</w:t>
+            </w:r>
+            <w:r>
+              <w:rPr>
+                <w:rFonts w:hint="eastAsia" w:ascii="Arial" w:hAnsi="Arial" w:cs="Arial"/>
+                <w:sz w:val="20"/>
+                <w:szCs w:val="20"/>
+              </w:rPr>
+              <w:t xml:space="preserve">  </w:t>
+            </w:r>
+            <w:r>
+              <w:rPr>
+                <w:rFonts w:ascii="Arial" w:hAnsi="Arial" w:cs="Arial"/>
+                <w:sz w:val="20"/>
+                <w:szCs w:val="20"/>
+              </w:rPr>
+              <w:t>Manning C</w:t>
+            </w:r>
+          </w:p>
+          <w:p>
+            <w:pPr>
+              <w:spacing w:after="0" w:line="240" w:lineRule="auto"/>
+              <w:rPr>
+                <w:rFonts w:ascii="Arial" w:hAnsi="Arial" w:cs="Arial"/>
+                <w:sz w:val="20"/>
+                <w:szCs w:val="20"/>
+              </w:rPr>
+            </w:pPr>
+          </w:p>
+        </w:tc>
+        <w:tc>
+          <w:tcPr>
+            <w:tcW w:w="3438" w:type="dxa"/>
+          </w:tcPr>
+          <w:p>
+            <w:pPr>
+              <w:spacing w:after="0" w:line="240" w:lineRule="auto"/>
+              <w:rPr>
+                <w:rFonts w:hint="default" w:ascii="Arial" w:hAnsi="Arial" w:cs="Arial"/>
+                <w:sz w:val="20"/>
+                <w:szCs w:val="20"/>
+                <w:lang w:val="es"/>
+              </w:rPr>
+            </w:pPr>
+            <w:r>
+              <w:rPr>
+                <w:rFonts w:hint="default" w:ascii="Arial" w:hAnsi="Arial" w:cs="Arial"/>
+                <w:sz w:val="20"/>
+                <w:szCs w:val="20"/>
+                <w:lang w:val="es"/>
+              </w:rPr>
+              <w:t>Propone técnicas para evaluar el mecanismo de atención de BERT</w:t>
+            </w:r>
+          </w:p>
+        </w:tc>
+      </w:tr>
+      <w:tr>
+        <w:tblPrEx>
+          <w:tblBorders>
+            <w:top w:val="single" w:color="auto" w:sz="4" w:space="0"/>
+            <w:left w:val="single" w:color="auto" w:sz="4" w:space="0"/>
+            <w:bottom w:val="single" w:color="auto" w:sz="4" w:space="0"/>
+            <w:right w:val="single" w:color="auto" w:sz="4" w:space="0"/>
+            <w:insideH w:val="single" w:color="auto" w:sz="4" w:space="0"/>
+            <w:insideV w:val="single" w:color="auto" w:sz="4" w:space="0"/>
+          </w:tblBorders>
+        </w:tblPrEx>
+        <w:tc>
+          <w:tcPr>
+            <w:tcW w:w="3114" w:type="dxa"/>
+          </w:tcPr>
+          <w:p>
+            <w:pPr>
+              <w:spacing w:after="0" w:line="240" w:lineRule="auto"/>
+              <w:rPr>
+                <w:rFonts w:hint="default" w:ascii="Arial" w:hAnsi="Arial" w:cs="Arial"/>
+                <w:sz w:val="20"/>
+                <w:szCs w:val="20"/>
+                <w:lang w:val="es"/>
+              </w:rPr>
+            </w:pPr>
+            <w:r>
+              <w:rPr>
+                <w:rFonts w:hint="default" w:ascii="Arial" w:hAnsi="Arial" w:cs="Arial"/>
+                <w:sz w:val="20"/>
+                <w:szCs w:val="20"/>
+                <w:lang w:val="es"/>
+              </w:rPr>
+              <w:t>Attention is all you need</w:t>
+            </w:r>
+          </w:p>
+        </w:tc>
+        <w:tc>
+          <w:tcPr>
+            <w:tcW w:w="2090" w:type="dxa"/>
+          </w:tcPr>
+          <w:p>
+            <w:pPr>
+              <w:spacing w:after="0" w:line="240" w:lineRule="auto"/>
+              <w:rPr>
+                <w:rFonts w:ascii="Arial" w:hAnsi="Arial" w:cs="Arial"/>
+                <w:sz w:val="20"/>
+                <w:szCs w:val="20"/>
+              </w:rPr>
+            </w:pPr>
+          </w:p>
+        </w:tc>
+        <w:tc>
+          <w:tcPr>
+            <w:tcW w:w="3438" w:type="dxa"/>
+          </w:tcPr>
+          <w:p>
+            <w:pPr>
+              <w:spacing w:after="0" w:line="240" w:lineRule="auto"/>
+              <w:rPr>
+                <w:rFonts w:hint="default" w:ascii="Arial" w:hAnsi="Arial" w:cs="Arial"/>
+                <w:sz w:val="20"/>
+                <w:szCs w:val="20"/>
+                <w:lang w:val="es"/>
+              </w:rPr>
+            </w:pPr>
+            <w:r>
+              <w:rPr>
+                <w:rFonts w:hint="default" w:ascii="Arial" w:hAnsi="Arial" w:cs="Arial"/>
+                <w:sz w:val="20"/>
+                <w:szCs w:val="20"/>
+                <w:lang w:val="es"/>
+              </w:rPr>
+              <w:t>Presenta el inicio de los transformers el cual es necesario para poder comparar con BERT</w:t>
+            </w:r>
+          </w:p>
+        </w:tc>
+      </w:tr>
+      <w:tr>
+        <w:tblPrEx>
+          <w:tblBorders>
+            <w:top w:val="single" w:color="auto" w:sz="4" w:space="0"/>
+            <w:left w:val="single" w:color="auto" w:sz="4" w:space="0"/>
+            <w:bottom w:val="single" w:color="auto" w:sz="4" w:space="0"/>
+            <w:right w:val="single" w:color="auto" w:sz="4" w:space="0"/>
+            <w:insideH w:val="single" w:color="auto" w:sz="4" w:space="0"/>
+            <w:insideV w:val="single" w:color="auto" w:sz="4" w:space="0"/>
+          </w:tblBorders>
+        </w:tblPrEx>
+        <w:tc>
+          <w:tcPr>
+            <w:tcW w:w="3114" w:type="dxa"/>
+          </w:tcPr>
+          <w:p>
+            <w:pPr>
+              <w:spacing w:after="0" w:line="240" w:lineRule="auto"/>
+              <w:rPr>
+                <w:rFonts w:hint="default" w:ascii="Arial" w:hAnsi="Arial" w:cs="Arial"/>
+                <w:sz w:val="20"/>
+                <w:szCs w:val="20"/>
+                <w:lang w:val="es"/>
+              </w:rPr>
+            </w:pPr>
+            <w:r>
+              <w:rPr>
+                <w:rFonts w:hint="default" w:ascii="Arial" w:hAnsi="Arial" w:cs="Arial"/>
+                <w:sz w:val="20"/>
+                <w:szCs w:val="20"/>
+                <w:lang w:val="es"/>
+              </w:rPr>
+              <w:t>Incorporating recognition and management of perinatal depression into pediatric practice</w:t>
+            </w:r>
+          </w:p>
+          <w:p>
+            <w:pPr>
+              <w:spacing w:after="0" w:line="240" w:lineRule="auto"/>
+              <w:rPr>
+                <w:rFonts w:hint="default" w:ascii="Arial" w:hAnsi="Arial" w:cs="Arial"/>
+                <w:sz w:val="20"/>
+                <w:szCs w:val="20"/>
+                <w:lang w:val="es"/>
+              </w:rPr>
+            </w:pPr>
+          </w:p>
+        </w:tc>
+        <w:tc>
+          <w:tcPr>
+            <w:tcW w:w="2090" w:type="dxa"/>
+          </w:tcPr>
+          <w:p>
+            <w:pPr>
+              <w:keepNext w:val="0"/>
+              <w:keepLines w:val="0"/>
+              <w:widowControl/>
+              <w:suppressLineNumbers w:val="0"/>
+              <w:jc w:val="left"/>
+            </w:pPr>
+            <w:r>
+              <w:rPr>
+                <w:rFonts w:ascii="SimSun" w:hAnsi="SimSun" w:eastAsia="SimSun" w:cs="SimSun"/>
+                <w:kern w:val="0"/>
+                <w:sz w:val="24"/>
+                <w:szCs w:val="24"/>
+                <w:lang w:val="en-US" w:eastAsia="zh-CN" w:bidi="ar"/>
+              </w:rPr>
+              <w:t>Pediatrics</w:t>
+            </w:r>
+          </w:p>
+          <w:p>
+            <w:pPr>
+              <w:spacing w:after="0" w:line="240" w:lineRule="auto"/>
+              <w:rPr>
+                <w:rFonts w:ascii="Arial" w:hAnsi="Arial" w:cs="Arial"/>
+                <w:sz w:val="20"/>
+                <w:szCs w:val="20"/>
+              </w:rPr>
+            </w:pPr>
+          </w:p>
+        </w:tc>
+        <w:tc>
+          <w:tcPr>
+            <w:tcW w:w="3438" w:type="dxa"/>
+          </w:tcPr>
+          <w:p>
+            <w:pPr>
+              <w:spacing w:after="0" w:line="240" w:lineRule="auto"/>
+              <w:rPr>
+                <w:rFonts w:hint="default" w:ascii="Arial" w:hAnsi="Arial" w:cs="Arial"/>
+                <w:sz w:val="20"/>
+                <w:szCs w:val="20"/>
+                <w:lang w:val="es"/>
+              </w:rPr>
+            </w:pPr>
+            <w:r>
+              <w:rPr>
+                <w:rFonts w:hint="default" w:ascii="Arial" w:hAnsi="Arial" w:cs="Arial"/>
+                <w:sz w:val="20"/>
+                <w:szCs w:val="20"/>
+                <w:lang w:val="es"/>
+              </w:rPr>
+              <w:t>Informa el reconocimiento la gestión que se debe tener en cuenta cuando ocurre la depresión en periodos prenatales, también incluye información de los efectos que puede llegar a tener que las madres padezcan depresión en su periodo pre nata, importante para desarrollar la justificación del paper.</w:t>
+            </w:r>
+          </w:p>
+        </w:tc>
+      </w:tr>
+      <w:tr>
+        <w:tblPrEx>
+          <w:tblBorders>
+            <w:top w:val="single" w:color="auto" w:sz="4" w:space="0"/>
+            <w:left w:val="single" w:color="auto" w:sz="4" w:space="0"/>
+            <w:bottom w:val="single" w:color="auto" w:sz="4" w:space="0"/>
+            <w:right w:val="single" w:color="auto" w:sz="4" w:space="0"/>
+            <w:insideH w:val="single" w:color="auto" w:sz="4" w:space="0"/>
+            <w:insideV w:val="single" w:color="auto" w:sz="4" w:space="0"/>
+          </w:tblBorders>
+        </w:tblPrEx>
+        <w:tc>
+          <w:tcPr>
+            <w:tcW w:w="3114" w:type="dxa"/>
+          </w:tcPr>
+          <w:p>
+            <w:pPr>
+              <w:spacing w:after="0" w:line="240" w:lineRule="auto"/>
+              <w:rPr>
+                <w:rFonts w:hint="default" w:ascii="Arial" w:hAnsi="Arial" w:cs="Arial"/>
+                <w:sz w:val="20"/>
+                <w:szCs w:val="20"/>
+                <w:lang w:val="es"/>
+              </w:rPr>
+            </w:pPr>
+            <w:r>
+              <w:rPr>
+                <w:rFonts w:hint="default" w:ascii="Arial" w:hAnsi="Arial" w:cs="Arial"/>
+                <w:sz w:val="20"/>
+                <w:szCs w:val="20"/>
+                <w:lang w:val="es" w:eastAsia="zh-CN"/>
+              </w:rPr>
+              <w:t>Detection of Suicide Ideation in Social Media Forums</w:t>
+            </w:r>
+            <w:r>
+              <w:rPr>
+                <w:rFonts w:hint="default" w:ascii="Arial" w:hAnsi="Arial" w:cs="Arial"/>
+                <w:sz w:val="20"/>
+                <w:szCs w:val="20"/>
+                <w:lang w:val="es-CO" w:eastAsia="zh-CN"/>
+              </w:rPr>
+              <w:t xml:space="preserve"> </w:t>
+            </w:r>
+            <w:r>
+              <w:rPr>
+                <w:rFonts w:hint="default" w:ascii="Arial" w:hAnsi="Arial" w:cs="Arial"/>
+                <w:sz w:val="20"/>
+                <w:szCs w:val="20"/>
+                <w:lang w:val="es" w:eastAsia="zh-CN"/>
+              </w:rPr>
+              <w:t>Using Deep Learning</w:t>
+            </w:r>
+          </w:p>
+          <w:p>
+            <w:pPr>
+              <w:spacing w:after="0" w:line="240" w:lineRule="auto"/>
+              <w:rPr>
+                <w:rFonts w:hint="default" w:ascii="Arial" w:hAnsi="Arial" w:cs="Arial"/>
+                <w:sz w:val="20"/>
+                <w:szCs w:val="20"/>
+                <w:lang w:val="es"/>
+              </w:rPr>
+            </w:pPr>
+          </w:p>
+        </w:tc>
+        <w:tc>
+          <w:tcPr>
+            <w:tcW w:w="2090" w:type="dxa"/>
+          </w:tcPr>
+          <w:p>
+            <w:pPr>
+              <w:spacing w:after="0" w:line="240" w:lineRule="auto"/>
+              <w:rPr>
+                <w:rFonts w:hint="default" w:ascii="Arial" w:hAnsi="Arial" w:cs="Arial"/>
+                <w:sz w:val="20"/>
+                <w:szCs w:val="20"/>
+                <w:lang w:val="es"/>
+              </w:rPr>
+            </w:pPr>
+            <w:r>
+              <w:rPr>
+                <w:rFonts w:hint="default" w:ascii="Arial" w:hAnsi="Arial" w:cs="Arial"/>
+                <w:sz w:val="20"/>
+                <w:szCs w:val="20"/>
+                <w:lang w:val="es"/>
+              </w:rPr>
+              <w:t>algorithms</w:t>
+            </w:r>
+          </w:p>
+        </w:tc>
+        <w:tc>
+          <w:tcPr>
+            <w:tcW w:w="3438" w:type="dxa"/>
+          </w:tcPr>
+          <w:p>
+            <w:pPr>
+              <w:spacing w:after="0" w:line="240" w:lineRule="auto"/>
+              <w:rPr>
+                <w:rFonts w:hint="default" w:ascii="Arial" w:hAnsi="Arial" w:cs="Arial"/>
+                <w:sz w:val="20"/>
+                <w:szCs w:val="20"/>
+                <w:lang w:val="es"/>
+              </w:rPr>
+            </w:pPr>
+            <w:r>
+              <w:rPr>
+                <w:rFonts w:hint="default" w:ascii="Arial" w:hAnsi="Arial" w:cs="Arial"/>
+                <w:sz w:val="20"/>
+                <w:szCs w:val="20"/>
+                <w:lang w:val="es"/>
+              </w:rPr>
+              <w:t>Se realiza un framework usando deep learning para detectar casos de posibles suicidios con información de las redes sociales</w:t>
+            </w:r>
+          </w:p>
+        </w:tc>
+      </w:tr>
+      <w:tr>
+        <w:tblPrEx>
+          <w:tblBorders>
+            <w:top w:val="single" w:color="auto" w:sz="4" w:space="0"/>
+            <w:left w:val="single" w:color="auto" w:sz="4" w:space="0"/>
+            <w:bottom w:val="single" w:color="auto" w:sz="4" w:space="0"/>
+            <w:right w:val="single" w:color="auto" w:sz="4" w:space="0"/>
+            <w:insideH w:val="single" w:color="auto" w:sz="4" w:space="0"/>
+            <w:insideV w:val="single" w:color="auto" w:sz="4" w:space="0"/>
+          </w:tblBorders>
+        </w:tblPrEx>
+        <w:tc>
+          <w:tcPr>
+            <w:tcW w:w="3114" w:type="dxa"/>
+          </w:tcPr>
+          <w:p>
+            <w:pPr>
+              <w:spacing w:after="0" w:line="240" w:lineRule="auto"/>
+              <w:rPr>
+                <w:rFonts w:hint="default" w:ascii="Arial" w:hAnsi="Arial" w:cs="Arial"/>
+                <w:sz w:val="20"/>
+                <w:szCs w:val="20"/>
+                <w:lang w:val="es"/>
+              </w:rPr>
+            </w:pPr>
+            <w:r>
+              <w:rPr>
+                <w:rFonts w:hint="default" w:ascii="Arial" w:hAnsi="Arial" w:cs="Arial"/>
+                <w:sz w:val="20"/>
+                <w:szCs w:val="20"/>
+                <w:lang w:val="es" w:eastAsia="zh-CN"/>
+              </w:rPr>
+              <w:t xml:space="preserve">Depressive symptoms are associated with social isolation in face-to-face interaction networks </w:t>
+            </w:r>
+          </w:p>
+          <w:p>
+            <w:pPr>
+              <w:spacing w:after="0" w:line="240" w:lineRule="auto"/>
+              <w:rPr>
+                <w:rFonts w:hint="default" w:ascii="Arial" w:hAnsi="Arial" w:cs="Arial"/>
+                <w:sz w:val="20"/>
+                <w:szCs w:val="20"/>
+                <w:lang w:val="es"/>
+              </w:rPr>
+            </w:pPr>
+          </w:p>
+        </w:tc>
+        <w:tc>
+          <w:tcPr>
+            <w:tcW w:w="2090" w:type="dxa"/>
+          </w:tcPr>
+          <w:p>
+            <w:pPr>
+              <w:spacing w:after="0" w:line="240" w:lineRule="auto"/>
+              <w:rPr>
+                <w:rFonts w:ascii="Arial" w:hAnsi="Arial" w:cs="Arial"/>
+                <w:sz w:val="20"/>
+                <w:szCs w:val="20"/>
+              </w:rPr>
+            </w:pPr>
+            <w:r>
+              <w:rPr>
+                <w:rFonts w:ascii="Arial" w:hAnsi="Arial" w:cs="Arial"/>
+                <w:sz w:val="20"/>
+                <w:szCs w:val="20"/>
+                <w:lang w:val="en-US" w:eastAsia="zh-CN"/>
+              </w:rPr>
+              <w:fldChar w:fldCharType="begin"/>
+            </w:r>
+            <w:r>
+              <w:rPr>
+                <w:rFonts w:ascii="Arial" w:hAnsi="Arial" w:cs="Arial"/>
+                <w:sz w:val="20"/>
+                <w:szCs w:val="20"/>
+                <w:lang w:val="en-US" w:eastAsia="zh-CN"/>
+              </w:rPr>
+              <w:instrText xml:space="preserve"> HYPERLINK "https://crai.referencistas.com:2205/srep" </w:instrText>
+            </w:r>
+            <w:r>
+              <w:rPr>
+                <w:rFonts w:ascii="Arial" w:hAnsi="Arial" w:cs="Arial"/>
+                <w:sz w:val="20"/>
+                <w:szCs w:val="20"/>
+                <w:lang w:val="en-US" w:eastAsia="zh-CN"/>
+              </w:rPr>
+              <w:fldChar w:fldCharType="separate"/>
+            </w:r>
+            <w:r>
+              <w:rPr>
+                <w:rFonts w:ascii="Arial" w:hAnsi="Arial" w:cs="Arial"/>
+                <w:sz w:val="20"/>
+                <w:szCs w:val="20"/>
+              </w:rPr>
+              <w:t>Scientific Reports</w:t>
+            </w:r>
+            <w:r>
+              <w:rPr>
+                <w:rFonts w:ascii="Arial" w:hAnsi="Arial" w:cs="Arial"/>
+                <w:sz w:val="20"/>
+                <w:szCs w:val="20"/>
+                <w:lang w:val="en-US" w:eastAsia="zh-CN"/>
+              </w:rPr>
+              <w:fldChar w:fldCharType="end"/>
+            </w:r>
+            <w:r>
+              <w:rPr>
+                <w:rFonts w:ascii="Arial" w:hAnsi="Arial" w:cs="Arial"/>
+                <w:sz w:val="20"/>
+                <w:szCs w:val="20"/>
+                <w:lang w:val="en-US" w:eastAsia="zh-CN"/>
+              </w:rPr>
+              <w:t xml:space="preserve"> </w:t>
+            </w:r>
+          </w:p>
+          <w:p>
+            <w:pPr>
+              <w:spacing w:after="0" w:line="240" w:lineRule="auto"/>
+              <w:rPr>
+                <w:rFonts w:ascii="Arial" w:hAnsi="Arial" w:cs="Arial"/>
+                <w:sz w:val="20"/>
+                <w:szCs w:val="20"/>
+              </w:rPr>
+            </w:pPr>
+          </w:p>
+        </w:tc>
+        <w:tc>
+          <w:tcPr>
+            <w:tcW w:w="3438" w:type="dxa"/>
+          </w:tcPr>
+          <w:p>
+            <w:pPr>
+              <w:spacing w:after="0" w:line="240" w:lineRule="auto"/>
+              <w:rPr>
+                <w:rFonts w:hint="default" w:ascii="Arial" w:hAnsi="Arial" w:cs="Arial"/>
+                <w:sz w:val="20"/>
+                <w:szCs w:val="20"/>
+                <w:lang w:val="es"/>
+              </w:rPr>
+            </w:pPr>
+            <w:r>
+              <w:rPr>
+                <w:rFonts w:hint="default" w:ascii="Arial" w:hAnsi="Arial" w:cs="Arial"/>
+                <w:sz w:val="20"/>
+                <w:szCs w:val="20"/>
+                <w:lang w:val="es"/>
+              </w:rPr>
+              <w:t>Los resultados muestran que las personas con trastorno depresivo que buscan alejarse, buscan también contactar con personas que estén en el mismo nivel de depresión que ellos, lo que también causa que se incremente el riesgo de aumentar su trastorno depresivo, pues el entorno en el que se desarrolla la interacción social lidera el aumento de los sintomas.</w:t>
+            </w:r>
+          </w:p>
+        </w:tc>
+      </w:tr>
+      <w:tr>
+        <w:tblPrEx>
+          <w:tblBorders>
+            <w:top w:val="single" w:color="auto" w:sz="4" w:space="0"/>
+            <w:left w:val="single" w:color="auto" w:sz="4" w:space="0"/>
+            <w:bottom w:val="single" w:color="auto" w:sz="4" w:space="0"/>
+            <w:right w:val="single" w:color="auto" w:sz="4" w:space="0"/>
+            <w:insideH w:val="single" w:color="auto" w:sz="4" w:space="0"/>
+            <w:insideV w:val="single" w:color="auto" w:sz="4" w:space="0"/>
+          </w:tblBorders>
+        </w:tblPrEx>
+        <w:tc>
+          <w:tcPr>
+            <w:tcW w:w="3114" w:type="dxa"/>
+          </w:tcPr>
+          <w:p>
+            <w:pPr>
+              <w:spacing w:after="0" w:line="240" w:lineRule="auto"/>
+              <w:rPr>
+                <w:rFonts w:hint="default" w:ascii="Arial" w:hAnsi="Arial" w:cs="Arial"/>
+                <w:sz w:val="20"/>
+                <w:szCs w:val="20"/>
+                <w:lang w:val="es"/>
+              </w:rPr>
+            </w:pPr>
+            <w:r>
+              <w:rPr>
+                <w:rFonts w:hint="default" w:ascii="Arial" w:hAnsi="Arial" w:cs="Arial"/>
+                <w:sz w:val="20"/>
+                <w:szCs w:val="20"/>
+                <w:lang w:val="es"/>
+              </w:rPr>
+              <w:t>Spreading of components of mood in adolescent social networks</w:t>
+            </w:r>
+          </w:p>
+          <w:p>
+            <w:pPr>
+              <w:spacing w:after="0" w:line="240" w:lineRule="auto"/>
+              <w:rPr>
+                <w:rFonts w:hint="default" w:ascii="Arial" w:hAnsi="Arial" w:cs="Arial"/>
+                <w:sz w:val="20"/>
+                <w:szCs w:val="20"/>
+                <w:lang w:val="es"/>
+              </w:rPr>
+            </w:pPr>
+          </w:p>
+        </w:tc>
+        <w:tc>
+          <w:tcPr>
+            <w:tcW w:w="2090" w:type="dxa"/>
+          </w:tcPr>
+          <w:p>
+            <w:pPr>
+              <w:spacing w:after="0" w:line="240" w:lineRule="auto"/>
+              <w:rPr>
+                <w:rFonts w:ascii="Arial" w:hAnsi="Arial" w:cs="Arial"/>
+                <w:sz w:val="20"/>
+                <w:szCs w:val="20"/>
+              </w:rPr>
+            </w:pPr>
+            <w:r>
+              <w:rPr>
+                <w:rFonts w:ascii="Arial" w:hAnsi="Arial" w:cs="Arial"/>
+                <w:sz w:val="20"/>
+                <w:szCs w:val="20"/>
+                <w:lang w:val="en-US" w:eastAsia="zh-CN"/>
+              </w:rPr>
+              <w:t>Royal Society Open Science</w:t>
+            </w:r>
+          </w:p>
+          <w:p>
+            <w:pPr>
+              <w:spacing w:after="0" w:line="240" w:lineRule="auto"/>
+              <w:rPr>
+                <w:rFonts w:ascii="Arial" w:hAnsi="Arial" w:cs="Arial"/>
+                <w:sz w:val="20"/>
+                <w:szCs w:val="20"/>
+              </w:rPr>
+            </w:pPr>
+          </w:p>
+        </w:tc>
+        <w:tc>
+          <w:tcPr>
+            <w:tcW w:w="3438" w:type="dxa"/>
+          </w:tcPr>
+          <w:p>
+            <w:pPr>
+              <w:spacing w:after="0" w:line="240" w:lineRule="auto"/>
+              <w:rPr>
+                <w:rFonts w:hint="default" w:ascii="Arial" w:hAnsi="Arial" w:cs="Arial"/>
+                <w:sz w:val="20"/>
+                <w:szCs w:val="20"/>
+                <w:lang w:val="es"/>
+              </w:rPr>
+            </w:pPr>
+            <w:r>
+              <w:rPr>
+                <w:rFonts w:hint="default" w:ascii="Arial" w:hAnsi="Arial" w:cs="Arial"/>
+                <w:sz w:val="20"/>
+                <w:szCs w:val="20"/>
+                <w:lang w:val="es"/>
+              </w:rPr>
+              <w:t>Muestra la importancia que tiene el circulo social frente a una persona, esto ayuda a las personas según la hipótesis del estado de ánimo en distintos entornos, sin embargo el articulo muestra como una persona con bajo estado de ánimo puede empeorar en un porcentaje alto al estar con personas de bajo ánimo también y puede llegar a subir en un porcentaje relativamente bajo al estar con su opuesto.</w:t>
+            </w:r>
+          </w:p>
+        </w:tc>
+      </w:tr>
+      <w:tr>
+        <w:tblPrEx>
+          <w:tblBorders>
+            <w:top w:val="single" w:color="auto" w:sz="4" w:space="0"/>
+            <w:left w:val="single" w:color="auto" w:sz="4" w:space="0"/>
+            <w:bottom w:val="single" w:color="auto" w:sz="4" w:space="0"/>
+            <w:right w:val="single" w:color="auto" w:sz="4" w:space="0"/>
+            <w:insideH w:val="single" w:color="auto" w:sz="4" w:space="0"/>
+            <w:insideV w:val="single" w:color="auto" w:sz="4" w:space="0"/>
+          </w:tblBorders>
+        </w:tblPrEx>
+        <w:tc>
+          <w:tcPr>
+            <w:tcW w:w="3114" w:type="dxa"/>
+          </w:tcPr>
+          <w:p>
+            <w:pPr>
+              <w:spacing w:after="0" w:line="240" w:lineRule="auto"/>
+              <w:rPr>
+                <w:rFonts w:hint="default" w:ascii="Arial" w:hAnsi="Arial" w:cs="Arial"/>
+                <w:sz w:val="20"/>
+                <w:szCs w:val="20"/>
+                <w:lang w:val="es"/>
+              </w:rPr>
+            </w:pPr>
+            <w:r>
+              <w:rPr>
+                <w:rFonts w:hint="default" w:ascii="Arial" w:hAnsi="Arial" w:cs="Arial"/>
+                <w:sz w:val="20"/>
+                <w:szCs w:val="20"/>
+                <w:lang w:val="es" w:eastAsia="zh-CN"/>
+              </w:rPr>
+              <w:t>Tracking Depression Dynamics in College Students Using MobilePhone and Wearable Sensing</w:t>
+            </w:r>
+          </w:p>
+          <w:p>
+            <w:pPr>
+              <w:spacing w:after="0" w:line="240" w:lineRule="auto"/>
+              <w:rPr>
+                <w:rFonts w:hint="default" w:ascii="Arial" w:hAnsi="Arial" w:cs="Arial"/>
+                <w:sz w:val="20"/>
+                <w:szCs w:val="20"/>
+                <w:lang w:val="es"/>
+              </w:rPr>
+            </w:pPr>
+          </w:p>
+        </w:tc>
+        <w:tc>
+          <w:tcPr>
+            <w:tcW w:w="2090" w:type="dxa"/>
+          </w:tcPr>
+          <w:p>
+            <w:pPr>
+              <w:spacing w:after="0" w:line="240" w:lineRule="auto"/>
+              <w:rPr>
+                <w:rFonts w:hint="default" w:ascii="Arial" w:hAnsi="Arial" w:cs="Arial"/>
+                <w:sz w:val="20"/>
+                <w:szCs w:val="20"/>
+                <w:lang w:val="es"/>
+              </w:rPr>
+            </w:pPr>
+            <w:r>
+              <w:rPr>
+                <w:rFonts w:hint="default" w:ascii="Arial" w:hAnsi="Arial" w:cs="Arial"/>
+                <w:sz w:val="20"/>
+                <w:szCs w:val="20"/>
+                <w:lang w:val="es"/>
+              </w:rPr>
+              <w:t>ACM</w:t>
+            </w:r>
+          </w:p>
+        </w:tc>
+        <w:tc>
+          <w:tcPr>
+            <w:tcW w:w="3438" w:type="dxa"/>
+          </w:tcPr>
+          <w:p>
+            <w:pPr>
+              <w:spacing w:after="0" w:line="240" w:lineRule="auto"/>
+              <w:rPr>
+                <w:rFonts w:hint="default" w:ascii="Arial" w:hAnsi="Arial" w:cs="Arial"/>
+                <w:sz w:val="20"/>
+                <w:szCs w:val="20"/>
+                <w:lang w:val="es"/>
+              </w:rPr>
+            </w:pPr>
+            <w:r>
+              <w:rPr>
+                <w:rFonts w:hint="default" w:ascii="Arial" w:hAnsi="Arial" w:cs="Arial"/>
+                <w:sz w:val="20"/>
+                <w:szCs w:val="20"/>
+                <w:lang w:val="es"/>
+              </w:rPr>
+              <w:t>Implementa un estudio de la depresión usando información diferente a las redes sociales, sin embargo su contenido en cuanto al análisis de depresión es alto y demuestra ciertos factores que se deben tener en cuenta cómo el sueño.</w:t>
+            </w:r>
           </w:p>
         </w:tc>
       </w:tr>
@@ -2633,12 +2559,6 @@
             <w:insideH w:val="none" w:color="auto" w:sz="0" w:space="0"/>
             <w:insideV w:val="none" w:color="auto" w:sz="0" w:space="0"/>
           </w:tblBorders>
-          <w:tblCellMar>
-            <w:top w:w="15" w:type="dxa"/>
-            <w:left w:w="15" w:type="dxa"/>
-            <w:bottom w:w="15" w:type="dxa"/>
-            <w:right w:w="15" w:type="dxa"/>
-          </w:tblCellMar>
         </w:tblPrEx>
         <w:trPr>
           <w:trHeight w:val="265" w:hRule="atLeast"/>
@@ -2700,12 +2620,6 @@
             <w:insideH w:val="none" w:color="auto" w:sz="0" w:space="0"/>
             <w:insideV w:val="none" w:color="auto" w:sz="0" w:space="0"/>
           </w:tblBorders>
-          <w:tblCellMar>
-            <w:top w:w="15" w:type="dxa"/>
-            <w:left w:w="15" w:type="dxa"/>
-            <w:bottom w:w="15" w:type="dxa"/>
-            <w:right w:w="15" w:type="dxa"/>
-          </w:tblCellMar>
         </w:tblPrEx>
         <w:trPr>
           <w:trHeight w:val="265" w:hRule="atLeast"/>
@@ -2802,12 +2716,6 @@
             <w:insideV w:val="none" w:color="auto" w:sz="0" w:space="0"/>
           </w:tblBorders>
           <w:shd w:val="clear" w:color="auto" w:fill="auto"/>
-          <w:tblCellMar>
-            <w:top w:w="15" w:type="dxa"/>
-            <w:left w:w="15" w:type="dxa"/>
-            <w:bottom w:w="15" w:type="dxa"/>
-            <w:right w:w="15" w:type="dxa"/>
-          </w:tblCellMar>
         </w:tblPrEx>
         <w:trPr>
           <w:trHeight w:val="265" w:hRule="atLeast"/>
@@ -2883,12 +2791,6 @@
             <w:insideV w:val="none" w:color="auto" w:sz="0" w:space="0"/>
           </w:tblBorders>
           <w:shd w:val="clear" w:color="auto" w:fill="auto"/>
-          <w:tblCellMar>
-            <w:top w:w="15" w:type="dxa"/>
-            <w:left w:w="15" w:type="dxa"/>
-            <w:bottom w:w="15" w:type="dxa"/>
-            <w:right w:w="15" w:type="dxa"/>
-          </w:tblCellMar>
         </w:tblPrEx>
         <w:trPr>
           <w:trHeight w:val="3963" w:hRule="atLeast"/>
@@ -3418,6 +3320,7 @@
     </w:p>
     <w:tbl>
       <w:tblPr>
+        <w:tblStyle w:val="4"/>
         <w:tblW w:w="0" w:type="auto"/>
         <w:tblInd w:w="-100" w:type="dxa"/>
         <w:tblBorders>
@@ -3428,7 +3331,7 @@
           <w:insideH w:val="none" w:color="auto" w:sz="0" w:space="0"/>
           <w:insideV w:val="none" w:color="auto" w:sz="0" w:space="0"/>
         </w:tblBorders>
-        <w:shd w:val="clear"/>
+        <w:shd w:val="clear" w:color="auto" w:fill="auto"/>
         <w:tblLayout w:type="autofit"/>
         <w:tblCellMar>
           <w:top w:w="15" w:type="dxa"/>
@@ -3463,7 +3366,7 @@
               <w:bottom w:val="single" w:color="000000" w:sz="2" w:space="0"/>
               <w:right w:val="single" w:color="000000" w:sz="2" w:space="0"/>
             </w:tcBorders>
-            <w:shd w:val="clear"/>
+            <w:shd w:val="clear" w:color="auto" w:fill="auto"/>
             <w:tcMar>
               <w:top w:w="0" w:type="dxa"/>
               <w:left w:w="100" w:type="dxa"/>
@@ -3490,7 +3393,6 @@
                 <w:sz w:val="20"/>
                 <w:szCs w:val="20"/>
                 <w:u w:val="none"/>
-                <w:bdr w:val="none" w:color="auto" w:sz="0" w:space="0"/>
                 <w:vertAlign w:val="baseline"/>
               </w:rPr>
               <w:t>Nombre artículo 2:</w:t>
@@ -3503,7 +3405,6 @@
                 <w:sz w:val="20"/>
                 <w:szCs w:val="20"/>
                 <w:u w:val="none"/>
-                <w:bdr w:val="none" w:color="auto" w:sz="0" w:space="0"/>
                 <w:vertAlign w:val="baseline"/>
                 <w:lang w:val="en-US" w:eastAsia="zh-CN"/>
               </w:rPr>
@@ -3517,7 +3418,6 @@
                 <w:sz w:val="20"/>
                 <w:szCs w:val="20"/>
                 <w:u w:val="none"/>
-                <w:bdr w:val="none" w:color="auto" w:sz="0" w:space="0"/>
                 <w:vertAlign w:val="baseline"/>
                 <w:lang w:val="es" w:eastAsia="zh-CN"/>
               </w:rPr>
@@ -3531,7 +3431,6 @@
                 <w:sz w:val="20"/>
                 <w:szCs w:val="20"/>
                 <w:u w:val="none"/>
-                <w:bdr w:val="none" w:color="auto" w:sz="0" w:space="0"/>
                 <w:vertAlign w:val="baseline"/>
                 <w:lang w:val="en-US" w:eastAsia="zh-CN"/>
               </w:rPr>
@@ -3545,7 +3444,6 @@
                 <w:sz w:val="20"/>
                 <w:szCs w:val="20"/>
                 <w:u w:val="none"/>
-                <w:bdr w:val="none" w:color="auto" w:sz="0" w:space="0"/>
                 <w:vertAlign w:val="baseline"/>
                 <w:lang w:val="es" w:eastAsia="zh-CN"/>
               </w:rPr>
@@ -3559,7 +3457,6 @@
                 <w:sz w:val="20"/>
                 <w:szCs w:val="20"/>
                 <w:u w:val="none"/>
-                <w:bdr w:val="none" w:color="auto" w:sz="0" w:space="0"/>
                 <w:vertAlign w:val="baseline"/>
                 <w:lang w:val="en-US" w:eastAsia="zh-CN"/>
               </w:rPr>
@@ -3573,7 +3470,6 @@
                 <w:sz w:val="20"/>
                 <w:szCs w:val="20"/>
                 <w:u w:val="none"/>
-                <w:bdr w:val="none" w:color="auto" w:sz="0" w:space="0"/>
                 <w:vertAlign w:val="baseline"/>
                 <w:lang w:val="es" w:eastAsia="zh-CN"/>
               </w:rPr>
@@ -3587,7 +3483,6 @@
                 <w:sz w:val="20"/>
                 <w:szCs w:val="20"/>
                 <w:u w:val="none"/>
-                <w:bdr w:val="none" w:color="auto" w:sz="0" w:space="0"/>
                 <w:vertAlign w:val="baseline"/>
                 <w:lang w:val="en-US" w:eastAsia="zh-CN"/>
               </w:rPr>
@@ -3601,7 +3496,6 @@
                 <w:sz w:val="20"/>
                 <w:szCs w:val="20"/>
                 <w:u w:val="none"/>
-                <w:bdr w:val="none" w:color="auto" w:sz="0" w:space="0"/>
                 <w:vertAlign w:val="baseline"/>
                 <w:lang w:val="es" w:eastAsia="zh-CN"/>
               </w:rPr>
@@ -3615,7 +3509,6 @@
                 <w:sz w:val="20"/>
                 <w:szCs w:val="20"/>
                 <w:u w:val="none"/>
-                <w:bdr w:val="none" w:color="auto" w:sz="0" w:space="0"/>
                 <w:vertAlign w:val="baseline"/>
                 <w:lang w:val="en-US" w:eastAsia="zh-CN"/>
               </w:rPr>
@@ -3629,7 +3522,6 @@
                 <w:sz w:val="20"/>
                 <w:szCs w:val="20"/>
                 <w:u w:val="none"/>
-                <w:bdr w:val="none" w:color="auto" w:sz="0" w:space="0"/>
                 <w:vertAlign w:val="baseline"/>
                 <w:lang w:val="es" w:eastAsia="zh-CN"/>
               </w:rPr>
@@ -3643,7 +3535,6 @@
                 <w:sz w:val="20"/>
                 <w:szCs w:val="20"/>
                 <w:u w:val="none"/>
-                <w:bdr w:val="none" w:color="auto" w:sz="0" w:space="0"/>
                 <w:vertAlign w:val="baseline"/>
                 <w:lang w:val="en-US" w:eastAsia="zh-CN"/>
               </w:rPr>
@@ -3657,7 +3548,6 @@
                 <w:sz w:val="20"/>
                 <w:szCs w:val="20"/>
                 <w:u w:val="none"/>
-                <w:bdr w:val="none" w:color="auto" w:sz="0" w:space="0"/>
                 <w:vertAlign w:val="baseline"/>
                 <w:lang w:val="es" w:eastAsia="zh-CN"/>
               </w:rPr>
@@ -3671,7 +3561,6 @@
                 <w:sz w:val="20"/>
                 <w:szCs w:val="20"/>
                 <w:u w:val="none"/>
-                <w:bdr w:val="none" w:color="auto" w:sz="0" w:space="0"/>
                 <w:vertAlign w:val="baseline"/>
                 <w:lang w:val="en-US" w:eastAsia="zh-CN"/>
               </w:rPr>
@@ -3685,7 +3574,6 @@
                 <w:sz w:val="20"/>
                 <w:szCs w:val="20"/>
                 <w:u w:val="none"/>
-                <w:bdr w:val="none" w:color="auto" w:sz="0" w:space="0"/>
                 <w:vertAlign w:val="baseline"/>
                 <w:lang w:val="es" w:eastAsia="zh-CN"/>
               </w:rPr>
@@ -3699,7 +3587,6 @@
                 <w:sz w:val="20"/>
                 <w:szCs w:val="20"/>
                 <w:u w:val="none"/>
-                <w:bdr w:val="none" w:color="auto" w:sz="0" w:space="0"/>
                 <w:vertAlign w:val="baseline"/>
                 <w:lang w:val="en-US" w:eastAsia="zh-CN"/>
               </w:rPr>
@@ -3713,7 +3600,6 @@
                 <w:sz w:val="20"/>
                 <w:szCs w:val="20"/>
                 <w:u w:val="none"/>
-                <w:bdr w:val="none" w:color="auto" w:sz="0" w:space="0"/>
                 <w:vertAlign w:val="baseline"/>
                 <w:lang w:val="es" w:eastAsia="zh-CN"/>
               </w:rPr>
@@ -3727,7 +3613,6 @@
                 <w:sz w:val="20"/>
                 <w:szCs w:val="20"/>
                 <w:u w:val="none"/>
-                <w:bdr w:val="none" w:color="auto" w:sz="0" w:space="0"/>
                 <w:vertAlign w:val="baseline"/>
                 <w:lang w:val="en-US" w:eastAsia="zh-CN"/>
               </w:rPr>
@@ -3746,7 +3631,7 @@
             <w:insideH w:val="none" w:color="auto" w:sz="0" w:space="0"/>
             <w:insideV w:val="none" w:color="auto" w:sz="0" w:space="0"/>
           </w:tblBorders>
-          <w:shd w:val="clear"/>
+          <w:shd w:val="clear" w:color="auto" w:fill="auto"/>
         </w:tblPrEx>
         <w:trPr>
           <w:trHeight w:val="0" w:hRule="atLeast"/>
@@ -3760,7 +3645,7 @@
               <w:bottom w:val="single" w:color="000000" w:sz="2" w:space="0"/>
               <w:right w:val="single" w:color="000000" w:sz="2" w:space="0"/>
             </w:tcBorders>
-            <w:shd w:val="clear"/>
+            <w:shd w:val="clear" w:color="auto" w:fill="auto"/>
             <w:tcMar>
               <w:top w:w="0" w:type="dxa"/>
               <w:left w:w="100" w:type="dxa"/>
@@ -3787,7 +3672,6 @@
                 <w:sz w:val="20"/>
                 <w:szCs w:val="20"/>
                 <w:u w:val="none"/>
-                <w:bdr w:val="none" w:color="auto" w:sz="0" w:space="0"/>
                 <w:vertAlign w:val="baseline"/>
               </w:rPr>
               <w:t>Autores</w:t>
@@ -3800,7 +3684,6 @@
                 <w:sz w:val="20"/>
                 <w:szCs w:val="20"/>
                 <w:u w:val="none"/>
-                <w:bdr w:val="none" w:color="auto" w:sz="0" w:space="0"/>
                 <w:vertAlign w:val="baseline"/>
                 <w:lang w:val="es"/>
               </w:rPr>
@@ -3814,7 +3697,6 @@
                 <w:sz w:val="20"/>
                 <w:szCs w:val="20"/>
                 <w:u w:val="none"/>
-                <w:bdr w:val="none" w:color="auto" w:sz="0" w:space="0"/>
                 <w:vertAlign w:val="baseline"/>
                 <w:lang w:val="en-US" w:eastAsia="zh-CN"/>
               </w:rPr>
@@ -3828,7 +3710,6 @@
                 <w:sz w:val="20"/>
                 <w:szCs w:val="20"/>
                 <w:u w:val="none"/>
-                <w:bdr w:val="none" w:color="auto" w:sz="0" w:space="0"/>
                 <w:vertAlign w:val="baseline"/>
                 <w:lang w:val="es" w:eastAsia="zh-CN"/>
               </w:rPr>
@@ -3842,7 +3723,6 @@
                 <w:sz w:val="20"/>
                 <w:szCs w:val="20"/>
                 <w:u w:val="none"/>
-                <w:bdr w:val="none" w:color="auto" w:sz="0" w:space="0"/>
                 <w:vertAlign w:val="baseline"/>
                 <w:lang w:val="en-US" w:eastAsia="zh-CN"/>
               </w:rPr>
@@ -3856,7 +3736,6 @@
                 <w:sz w:val="20"/>
                 <w:szCs w:val="20"/>
                 <w:u w:val="none"/>
-                <w:bdr w:val="none" w:color="auto" w:sz="0" w:space="0"/>
                 <w:vertAlign w:val="baseline"/>
                 <w:lang w:val="es" w:eastAsia="zh-CN"/>
               </w:rPr>
@@ -3875,7 +3754,7 @@
             <w:insideH w:val="none" w:color="auto" w:sz="0" w:space="0"/>
             <w:insideV w:val="none" w:color="auto" w:sz="0" w:space="0"/>
           </w:tblBorders>
-          <w:shd w:val="clear"/>
+          <w:shd w:val="clear" w:color="auto" w:fill="auto"/>
         </w:tblPrEx>
         <w:trPr>
           <w:trHeight w:val="0" w:hRule="atLeast"/>
@@ -3889,7 +3768,7 @@
               <w:bottom w:val="single" w:color="000000" w:sz="2" w:space="0"/>
               <w:right w:val="single" w:color="000000" w:sz="2" w:space="0"/>
             </w:tcBorders>
-            <w:shd w:val="clear"/>
+            <w:shd w:val="clear" w:color="auto" w:fill="auto"/>
             <w:tcMar>
               <w:top w:w="0" w:type="dxa"/>
               <w:left w:w="100" w:type="dxa"/>
@@ -3920,7 +3799,6 @@
                 <w:sz w:val="20"/>
                 <w:szCs w:val="20"/>
                 <w:u w:val="none"/>
-                <w:bdr w:val="none" w:color="auto" w:sz="0" w:space="0"/>
                 <w:vertAlign w:val="baseline"/>
               </w:rPr>
               <w:t>Año de publicación</w:t>
@@ -3933,7 +3811,6 @@
                 <w:sz w:val="20"/>
                 <w:szCs w:val="20"/>
                 <w:u w:val="none"/>
-                <w:bdr w:val="none" w:color="auto" w:sz="0" w:space="0"/>
                 <w:vertAlign w:val="baseline"/>
                 <w:lang w:val="es"/>
               </w:rPr>
@@ -3952,7 +3829,7 @@
             <w:insideH w:val="none" w:color="auto" w:sz="0" w:space="0"/>
             <w:insideV w:val="none" w:color="auto" w:sz="0" w:space="0"/>
           </w:tblBorders>
-          <w:shd w:val="clear"/>
+          <w:shd w:val="clear" w:color="auto" w:fill="auto"/>
         </w:tblPrEx>
         <w:trPr>
           <w:trHeight w:val="0" w:hRule="atLeast"/>
@@ -3966,7 +3843,7 @@
               <w:bottom w:val="single" w:color="000000" w:sz="2" w:space="0"/>
               <w:right w:val="single" w:color="000000" w:sz="2" w:space="0"/>
             </w:tcBorders>
-            <w:shd w:val="clear"/>
+            <w:shd w:val="clear" w:color="auto" w:fill="auto"/>
             <w:tcMar>
               <w:top w:w="0" w:type="dxa"/>
               <w:left w:w="100" w:type="dxa"/>
@@ -4002,19 +3879,17 @@
                 <w:sz w:val="20"/>
                 <w:szCs w:val="20"/>
                 <w:u w:val="none"/>
-                <w:bdr w:val="none" w:color="auto" w:sz="0" w:space="0"/>
-                <w:vertAlign w:val="baseline"/>
-              </w:rPr>
-            </w:pPr>
-            <w:r>
-              <w:rPr>
-                <w:rFonts w:hint="default" w:ascii="Arial" w:hAnsi="Arial" w:cs="Arial"/>
-                <w:i w:val="0"/>
-                <w:color w:val="000000"/>
-                <w:sz w:val="20"/>
-                <w:szCs w:val="20"/>
-                <w:u w:val="none"/>
-                <w:bdr w:val="none" w:color="auto" w:sz="0" w:space="0"/>
+                <w:vertAlign w:val="baseline"/>
+              </w:rPr>
+            </w:pPr>
+            <w:r>
+              <w:rPr>
+                <w:rFonts w:hint="default" w:ascii="Arial" w:hAnsi="Arial" w:cs="Arial"/>
+                <w:i w:val="0"/>
+                <w:color w:val="000000"/>
+                <w:sz w:val="20"/>
+                <w:szCs w:val="20"/>
+                <w:u w:val="none"/>
                 <w:vertAlign w:val="baseline"/>
               </w:rPr>
               <w:t>[Propósito y objetivo]</w:t>
@@ -4037,20 +3912,18 @@
                 <w:sz w:val="20"/>
                 <w:szCs w:val="20"/>
                 <w:u w:val="none"/>
-                <w:bdr w:val="none" w:color="auto" w:sz="0" w:space="0"/>
-                <w:vertAlign w:val="baseline"/>
-                <w:lang w:val="es"/>
-              </w:rPr>
-            </w:pPr>
-            <w:r>
-              <w:rPr>
-                <w:rFonts w:hint="default" w:ascii="Arial" w:hAnsi="Arial" w:cs="Arial"/>
-                <w:i w:val="0"/>
-                <w:color w:val="000000"/>
-                <w:sz w:val="20"/>
-                <w:szCs w:val="20"/>
-                <w:u w:val="none"/>
-                <w:bdr w:val="none" w:color="auto" w:sz="0" w:space="0"/>
+                <w:vertAlign w:val="baseline"/>
+                <w:lang w:val="es"/>
+              </w:rPr>
+            </w:pPr>
+            <w:r>
+              <w:rPr>
+                <w:rFonts w:hint="default" w:ascii="Arial" w:hAnsi="Arial" w:cs="Arial"/>
+                <w:i w:val="0"/>
+                <w:color w:val="000000"/>
+                <w:sz w:val="20"/>
+                <w:szCs w:val="20"/>
+                <w:u w:val="none"/>
                 <w:vertAlign w:val="baseline"/>
                 <w:lang w:val="es"/>
               </w:rPr>
@@ -4074,19 +3947,17 @@
                 <w:sz w:val="20"/>
                 <w:szCs w:val="20"/>
                 <w:u w:val="none"/>
-                <w:bdr w:val="none" w:color="auto" w:sz="0" w:space="0"/>
-                <w:vertAlign w:val="baseline"/>
-              </w:rPr>
-            </w:pPr>
-            <w:r>
-              <w:rPr>
-                <w:rFonts w:hint="default" w:ascii="Arial" w:hAnsi="Arial" w:cs="Arial"/>
-                <w:i w:val="0"/>
-                <w:color w:val="000000"/>
-                <w:sz w:val="20"/>
-                <w:szCs w:val="20"/>
-                <w:u w:val="none"/>
-                <w:bdr w:val="none" w:color="auto" w:sz="0" w:space="0"/>
+                <w:vertAlign w:val="baseline"/>
+              </w:rPr>
+            </w:pPr>
+            <w:r>
+              <w:rPr>
+                <w:rFonts w:hint="default" w:ascii="Arial" w:hAnsi="Arial" w:cs="Arial"/>
+                <w:i w:val="0"/>
+                <w:color w:val="000000"/>
+                <w:sz w:val="20"/>
+                <w:szCs w:val="20"/>
+                <w:u w:val="none"/>
                 <w:vertAlign w:val="baseline"/>
               </w:rPr>
               <w:t>[Metodología]</w:t>
@@ -4109,20 +3980,18 @@
                 <w:sz w:val="20"/>
                 <w:szCs w:val="20"/>
                 <w:u w:val="none"/>
-                <w:bdr w:val="none" w:color="auto" w:sz="0" w:space="0"/>
-                <w:vertAlign w:val="baseline"/>
-                <w:lang w:val="es"/>
-              </w:rPr>
-            </w:pPr>
-            <w:r>
-              <w:rPr>
-                <w:rFonts w:hint="default" w:ascii="Arial" w:hAnsi="Arial" w:cs="Arial"/>
-                <w:i w:val="0"/>
-                <w:color w:val="000000"/>
-                <w:sz w:val="20"/>
-                <w:szCs w:val="20"/>
-                <w:u w:val="none"/>
-                <w:bdr w:val="none" w:color="auto" w:sz="0" w:space="0"/>
+                <w:vertAlign w:val="baseline"/>
+                <w:lang w:val="es"/>
+              </w:rPr>
+            </w:pPr>
+            <w:r>
+              <w:rPr>
+                <w:rFonts w:hint="default" w:ascii="Arial" w:hAnsi="Arial" w:cs="Arial"/>
+                <w:i w:val="0"/>
+                <w:color w:val="000000"/>
+                <w:sz w:val="20"/>
+                <w:szCs w:val="20"/>
+                <w:u w:val="none"/>
                 <w:vertAlign w:val="baseline"/>
                 <w:lang w:val="es"/>
               </w:rPr>
@@ -4146,20 +4015,18 @@
                 <w:sz w:val="20"/>
                 <w:szCs w:val="20"/>
                 <w:u w:val="none"/>
-                <w:bdr w:val="none" w:color="auto" w:sz="0" w:space="0"/>
-                <w:vertAlign w:val="baseline"/>
-                <w:lang w:val="es"/>
-              </w:rPr>
-            </w:pPr>
-            <w:r>
-              <w:rPr>
-                <w:rFonts w:hint="default" w:ascii="Arial" w:hAnsi="Arial" w:cs="Arial"/>
-                <w:i w:val="0"/>
-                <w:color w:val="000000"/>
-                <w:sz w:val="20"/>
-                <w:szCs w:val="20"/>
-                <w:u w:val="none"/>
-                <w:bdr w:val="none" w:color="auto" w:sz="0" w:space="0"/>
+                <w:vertAlign w:val="baseline"/>
+                <w:lang w:val="es"/>
+              </w:rPr>
+            </w:pPr>
+            <w:r>
+              <w:rPr>
+                <w:rFonts w:hint="default" w:ascii="Arial" w:hAnsi="Arial" w:cs="Arial"/>
+                <w:i w:val="0"/>
+                <w:color w:val="000000"/>
+                <w:sz w:val="20"/>
+                <w:szCs w:val="20"/>
+                <w:u w:val="none"/>
                 <w:vertAlign w:val="baseline"/>
                 <w:lang w:val="es"/>
               </w:rPr>
@@ -4183,20 +4050,18 @@
                 <w:sz w:val="20"/>
                 <w:szCs w:val="20"/>
                 <w:u w:val="none"/>
-                <w:bdr w:val="none" w:color="auto" w:sz="0" w:space="0"/>
-                <w:vertAlign w:val="baseline"/>
-                <w:lang w:val="es"/>
-              </w:rPr>
-            </w:pPr>
-            <w:r>
-              <w:rPr>
-                <w:rFonts w:hint="default" w:ascii="Arial" w:hAnsi="Arial" w:cs="Arial"/>
-                <w:i w:val="0"/>
-                <w:color w:val="000000"/>
-                <w:sz w:val="20"/>
-                <w:szCs w:val="20"/>
-                <w:u w:val="none"/>
-                <w:bdr w:val="none" w:color="auto" w:sz="0" w:space="0"/>
+                <w:vertAlign w:val="baseline"/>
+                <w:lang w:val="es"/>
+              </w:rPr>
+            </w:pPr>
+            <w:r>
+              <w:rPr>
+                <w:rFonts w:hint="default" w:ascii="Arial" w:hAnsi="Arial" w:cs="Arial"/>
+                <w:i w:val="0"/>
+                <w:color w:val="000000"/>
+                <w:sz w:val="20"/>
+                <w:szCs w:val="20"/>
+                <w:u w:val="none"/>
                 <w:vertAlign w:val="baseline"/>
                 <w:lang w:val="es"/>
               </w:rPr>
@@ -4220,19 +4085,17 @@
                 <w:sz w:val="20"/>
                 <w:szCs w:val="20"/>
                 <w:u w:val="none"/>
-                <w:bdr w:val="none" w:color="auto" w:sz="0" w:space="0"/>
-                <w:vertAlign w:val="baseline"/>
-              </w:rPr>
-            </w:pPr>
-            <w:r>
-              <w:rPr>
-                <w:rFonts w:hint="default" w:ascii="Arial" w:hAnsi="Arial" w:cs="Arial"/>
-                <w:i w:val="0"/>
-                <w:color w:val="000000"/>
-                <w:sz w:val="20"/>
-                <w:szCs w:val="20"/>
-                <w:u w:val="none"/>
-                <w:bdr w:val="none" w:color="auto" w:sz="0" w:space="0"/>
+                <w:vertAlign w:val="baseline"/>
+              </w:rPr>
+            </w:pPr>
+            <w:r>
+              <w:rPr>
+                <w:rFonts w:hint="default" w:ascii="Arial" w:hAnsi="Arial" w:cs="Arial"/>
+                <w:i w:val="0"/>
+                <w:color w:val="000000"/>
+                <w:sz w:val="20"/>
+                <w:szCs w:val="20"/>
+                <w:u w:val="none"/>
                 <w:vertAlign w:val="baseline"/>
               </w:rPr>
               <w:t>[Resultados]</w:t>
@@ -4255,7 +4118,6 @@
                 <w:sz w:val="20"/>
                 <w:szCs w:val="20"/>
                 <w:u w:val="none"/>
-                <w:bdr w:val="none" w:color="auto" w:sz="0" w:space="0"/>
                 <w:vertAlign w:val="baseline"/>
               </w:rPr>
             </w:pPr>
@@ -4277,20 +4139,18 @@
                 <w:sz w:val="20"/>
                 <w:szCs w:val="20"/>
                 <w:u w:val="none"/>
-                <w:bdr w:val="none" w:color="auto" w:sz="0" w:space="0"/>
-                <w:vertAlign w:val="baseline"/>
-                <w:lang w:val="es"/>
-              </w:rPr>
-            </w:pPr>
-            <w:r>
-              <w:rPr>
-                <w:rFonts w:hint="default" w:ascii="Arial" w:hAnsi="Arial" w:cs="Arial"/>
-                <w:i w:val="0"/>
-                <w:color w:val="000000"/>
-                <w:sz w:val="20"/>
-                <w:szCs w:val="20"/>
-                <w:u w:val="none"/>
-                <w:bdr w:val="none" w:color="auto" w:sz="0" w:space="0"/>
+                <w:vertAlign w:val="baseline"/>
+                <w:lang w:val="es"/>
+              </w:rPr>
+            </w:pPr>
+            <w:r>
+              <w:rPr>
+                <w:rFonts w:hint="default" w:ascii="Arial" w:hAnsi="Arial" w:cs="Arial"/>
+                <w:i w:val="0"/>
+                <w:color w:val="000000"/>
+                <w:sz w:val="20"/>
+                <w:szCs w:val="20"/>
+                <w:u w:val="none"/>
                 <w:vertAlign w:val="baseline"/>
                 <w:lang w:val="es"/>
               </w:rPr>
@@ -4340,19 +4200,17 @@
                 <w:sz w:val="20"/>
                 <w:szCs w:val="20"/>
                 <w:u w:val="none"/>
-                <w:bdr w:val="none" w:color="auto" w:sz="0" w:space="0"/>
-                <w:vertAlign w:val="baseline"/>
-              </w:rPr>
-            </w:pPr>
-            <w:r>
-              <w:rPr>
-                <w:rFonts w:hint="default" w:ascii="Arial" w:hAnsi="Arial" w:cs="Arial"/>
-                <w:i w:val="0"/>
-                <w:color w:val="000000"/>
-                <w:sz w:val="20"/>
-                <w:szCs w:val="20"/>
-                <w:u w:val="none"/>
-                <w:bdr w:val="none" w:color="auto" w:sz="0" w:space="0"/>
+                <w:vertAlign w:val="baseline"/>
+              </w:rPr>
+            </w:pPr>
+            <w:r>
+              <w:rPr>
+                <w:rFonts w:hint="default" w:ascii="Arial" w:hAnsi="Arial" w:cs="Arial"/>
+                <w:i w:val="0"/>
+                <w:color w:val="000000"/>
+                <w:sz w:val="20"/>
+                <w:szCs w:val="20"/>
+                <w:u w:val="none"/>
                 <w:vertAlign w:val="baseline"/>
               </w:rPr>
               <w:t>[Conclusiones]</w:t>
@@ -4374,7 +4232,6 @@
                 <w:sz w:val="20"/>
                 <w:szCs w:val="20"/>
                 <w:u w:val="none"/>
-                <w:bdr w:val="none" w:color="auto" w:sz="0" w:space="0"/>
                 <w:vertAlign w:val="baseline"/>
               </w:rPr>
             </w:pPr>
@@ -4396,20 +4253,18 @@
                 <w:sz w:val="20"/>
                 <w:szCs w:val="20"/>
                 <w:u w:val="none"/>
-                <w:bdr w:val="none" w:color="auto" w:sz="0" w:space="0"/>
-                <w:vertAlign w:val="baseline"/>
-                <w:lang w:val="es"/>
-              </w:rPr>
-            </w:pPr>
-            <w:r>
-              <w:rPr>
-                <w:rFonts w:hint="default" w:ascii="Arial" w:hAnsi="Arial" w:cs="Arial"/>
-                <w:i w:val="0"/>
-                <w:color w:val="000000"/>
-                <w:sz w:val="20"/>
-                <w:szCs w:val="20"/>
-                <w:u w:val="none"/>
-                <w:bdr w:val="none" w:color="auto" w:sz="0" w:space="0"/>
+                <w:vertAlign w:val="baseline"/>
+                <w:lang w:val="es"/>
+              </w:rPr>
+            </w:pPr>
+            <w:r>
+              <w:rPr>
+                <w:rFonts w:hint="default" w:ascii="Arial" w:hAnsi="Arial" w:cs="Arial"/>
+                <w:i w:val="0"/>
+                <w:color w:val="000000"/>
+                <w:sz w:val="20"/>
+                <w:szCs w:val="20"/>
+                <w:u w:val="none"/>
                 <w:vertAlign w:val="baseline"/>
                 <w:lang w:val="es"/>
               </w:rPr>
@@ -4442,19 +4297,17 @@
                 <w:sz w:val="20"/>
                 <w:szCs w:val="20"/>
                 <w:u w:val="none"/>
-                <w:bdr w:val="none" w:color="auto" w:sz="0" w:space="0"/>
-                <w:vertAlign w:val="baseline"/>
-              </w:rPr>
-            </w:pPr>
-            <w:r>
-              <w:rPr>
-                <w:rFonts w:hint="default" w:ascii="Arial" w:hAnsi="Arial" w:cs="Arial"/>
-                <w:i w:val="0"/>
-                <w:color w:val="000000"/>
-                <w:sz w:val="20"/>
-                <w:szCs w:val="20"/>
-                <w:u w:val="none"/>
-                <w:bdr w:val="none" w:color="auto" w:sz="0" w:space="0"/>
+                <w:vertAlign w:val="baseline"/>
+              </w:rPr>
+            </w:pPr>
+            <w:r>
+              <w:rPr>
+                <w:rFonts w:hint="default" w:ascii="Arial" w:hAnsi="Arial" w:cs="Arial"/>
+                <w:i w:val="0"/>
+                <w:color w:val="000000"/>
+                <w:sz w:val="20"/>
+                <w:szCs w:val="20"/>
+                <w:u w:val="none"/>
                 <w:vertAlign w:val="baseline"/>
               </w:rPr>
               <w:t>[Criterio de selección]</w:t>
@@ -4477,20 +4330,18 @@
                 <w:sz w:val="20"/>
                 <w:szCs w:val="20"/>
                 <w:u w:val="none"/>
-                <w:bdr w:val="none" w:color="auto" w:sz="0" w:space="0"/>
-                <w:vertAlign w:val="baseline"/>
-                <w:lang w:val="es"/>
-              </w:rPr>
-            </w:pPr>
-            <w:r>
-              <w:rPr>
-                <w:rFonts w:hint="default" w:ascii="Arial" w:hAnsi="Arial" w:cs="Arial"/>
-                <w:i w:val="0"/>
-                <w:color w:val="000000"/>
-                <w:sz w:val="20"/>
-                <w:szCs w:val="20"/>
-                <w:u w:val="none"/>
-                <w:bdr w:val="none" w:color="auto" w:sz="0" w:space="0"/>
+                <w:vertAlign w:val="baseline"/>
+                <w:lang w:val="es"/>
+              </w:rPr>
+            </w:pPr>
+            <w:r>
+              <w:rPr>
+                <w:rFonts w:hint="default" w:ascii="Arial" w:hAnsi="Arial" w:cs="Arial"/>
+                <w:i w:val="0"/>
+                <w:color w:val="000000"/>
+                <w:sz w:val="20"/>
+                <w:szCs w:val="20"/>
+                <w:u w:val="none"/>
                 <w:vertAlign w:val="baseline"/>
                 <w:lang w:val="es"/>
               </w:rPr>
@@ -4514,19 +4365,17 @@
                 <w:sz w:val="20"/>
                 <w:szCs w:val="20"/>
                 <w:u w:val="none"/>
-                <w:bdr w:val="none" w:color="auto" w:sz="0" w:space="0"/>
-                <w:vertAlign w:val="baseline"/>
-              </w:rPr>
-            </w:pPr>
-            <w:r>
-              <w:rPr>
-                <w:rFonts w:hint="default" w:ascii="Arial" w:hAnsi="Arial" w:cs="Arial"/>
-                <w:i w:val="0"/>
-                <w:color w:val="000000"/>
-                <w:sz w:val="20"/>
-                <w:szCs w:val="20"/>
-                <w:u w:val="none"/>
-                <w:bdr w:val="none" w:color="auto" w:sz="0" w:space="0"/>
+                <w:vertAlign w:val="baseline"/>
+              </w:rPr>
+            </w:pPr>
+            <w:r>
+              <w:rPr>
+                <w:rFonts w:hint="default" w:ascii="Arial" w:hAnsi="Arial" w:cs="Arial"/>
+                <w:i w:val="0"/>
+                <w:color w:val="000000"/>
+                <w:sz w:val="20"/>
+                <w:szCs w:val="20"/>
+                <w:u w:val="none"/>
                 <w:vertAlign w:val="baseline"/>
               </w:rPr>
               <w:t>[Aporte] </w:t>
@@ -4549,20 +4398,18 @@
                 <w:sz w:val="20"/>
                 <w:szCs w:val="20"/>
                 <w:u w:val="none"/>
-                <w:bdr w:val="none" w:color="auto" w:sz="0" w:space="0"/>
-                <w:vertAlign w:val="baseline"/>
-                <w:lang w:val="es"/>
-              </w:rPr>
-            </w:pPr>
-            <w:r>
-              <w:rPr>
-                <w:rFonts w:hint="default" w:ascii="Arial" w:hAnsi="Arial" w:cs="Arial"/>
-                <w:i w:val="0"/>
-                <w:color w:val="000000"/>
-                <w:sz w:val="20"/>
-                <w:szCs w:val="20"/>
-                <w:u w:val="none"/>
-                <w:bdr w:val="none" w:color="auto" w:sz="0" w:space="0"/>
+                <w:vertAlign w:val="baseline"/>
+                <w:lang w:val="es"/>
+              </w:rPr>
+            </w:pPr>
+            <w:r>
+              <w:rPr>
+                <w:rFonts w:hint="default" w:ascii="Arial" w:hAnsi="Arial" w:cs="Arial"/>
+                <w:i w:val="0"/>
+                <w:color w:val="000000"/>
+                <w:sz w:val="20"/>
+                <w:szCs w:val="20"/>
+                <w:u w:val="none"/>
                 <w:vertAlign w:val="baseline"/>
                 <w:lang w:val="es"/>
               </w:rPr>
@@ -4586,19 +4433,17 @@
                 <w:sz w:val="20"/>
                 <w:szCs w:val="20"/>
                 <w:u w:val="none"/>
-                <w:bdr w:val="none" w:color="auto" w:sz="0" w:space="0"/>
-                <w:vertAlign w:val="baseline"/>
-              </w:rPr>
-            </w:pPr>
-            <w:r>
-              <w:rPr>
-                <w:rFonts w:hint="default" w:ascii="Arial" w:hAnsi="Arial" w:cs="Arial"/>
-                <w:i w:val="0"/>
-                <w:color w:val="000000"/>
-                <w:sz w:val="20"/>
-                <w:szCs w:val="20"/>
-                <w:u w:val="none"/>
-                <w:bdr w:val="none" w:color="auto" w:sz="0" w:space="0"/>
+                <w:vertAlign w:val="baseline"/>
+              </w:rPr>
+            </w:pPr>
+            <w:r>
+              <w:rPr>
+                <w:rFonts w:hint="default" w:ascii="Arial" w:hAnsi="Arial" w:cs="Arial"/>
+                <w:i w:val="0"/>
+                <w:color w:val="000000"/>
+                <w:sz w:val="20"/>
+                <w:szCs w:val="20"/>
+                <w:u w:val="none"/>
                 <w:vertAlign w:val="baseline"/>
               </w:rPr>
               <w:t>[Justificación ampliada de la selección]</w:t>
@@ -4621,20 +4466,18 @@
                 <w:sz w:val="20"/>
                 <w:szCs w:val="20"/>
                 <w:u w:val="none"/>
-                <w:bdr w:val="none" w:color="auto" w:sz="0" w:space="0"/>
-                <w:vertAlign w:val="baseline"/>
-                <w:lang w:val="es"/>
-              </w:rPr>
-            </w:pPr>
-            <w:r>
-              <w:rPr>
-                <w:rFonts w:hint="default" w:ascii="Arial" w:hAnsi="Arial" w:cs="Arial"/>
-                <w:i w:val="0"/>
-                <w:color w:val="000000"/>
-                <w:sz w:val="20"/>
-                <w:szCs w:val="20"/>
-                <w:u w:val="none"/>
-                <w:bdr w:val="none" w:color="auto" w:sz="0" w:space="0"/>
+                <w:vertAlign w:val="baseline"/>
+                <w:lang w:val="es"/>
+              </w:rPr>
+            </w:pPr>
+            <w:r>
+              <w:rPr>
+                <w:rFonts w:hint="default" w:ascii="Arial" w:hAnsi="Arial" w:cs="Arial"/>
+                <w:i w:val="0"/>
+                <w:color w:val="000000"/>
+                <w:sz w:val="20"/>
+                <w:szCs w:val="20"/>
+                <w:u w:val="none"/>
                 <w:vertAlign w:val="baseline"/>
                 <w:lang w:val="es"/>
               </w:rPr>
@@ -4661,7 +4504,6 @@
                 <w:sz w:val="20"/>
                 <w:szCs w:val="20"/>
                 <w:u w:val="none"/>
-                <w:bdr w:val="none" w:color="auto" w:sz="0" w:space="0"/>
                 <w:vertAlign w:val="baseline"/>
                 <w:lang w:val="es"/>
               </w:rPr>
@@ -4691,6 +4533,7 @@
     </w:p>
     <w:tbl>
       <w:tblPr>
+        <w:tblStyle w:val="4"/>
         <w:tblW w:w="0" w:type="auto"/>
         <w:tblInd w:w="-100" w:type="dxa"/>
         <w:tblBorders>
@@ -4701,7 +4544,7 @@
           <w:insideH w:val="none" w:color="auto" w:sz="0" w:space="0"/>
           <w:insideV w:val="none" w:color="auto" w:sz="0" w:space="0"/>
         </w:tblBorders>
-        <w:shd w:val="clear"/>
+        <w:shd w:val="clear" w:color="auto" w:fill="auto"/>
         <w:tblLayout w:type="autofit"/>
         <w:tblCellMar>
           <w:top w:w="15" w:type="dxa"/>
@@ -4723,13 +4566,7 @@
             <w:insideH w:val="none" w:color="auto" w:sz="0" w:space="0"/>
             <w:insideV w:val="none" w:color="auto" w:sz="0" w:space="0"/>
           </w:tblBorders>
-          <w:shd w:val="clear"/>
-          <w:tblCellMar>
-            <w:top w:w="15" w:type="dxa"/>
-            <w:left w:w="15" w:type="dxa"/>
-            <w:bottom w:w="15" w:type="dxa"/>
-            <w:right w:w="15" w:type="dxa"/>
-          </w:tblCellMar>
+          <w:shd w:val="clear" w:color="auto" w:fill="auto"/>
         </w:tblPrEx>
         <w:trPr>
           <w:trHeight w:val="0" w:hRule="atLeast"/>
@@ -4743,7 +4580,7 @@
               <w:bottom w:val="single" w:color="000000" w:sz="2" w:space="0"/>
               <w:right w:val="single" w:color="000000" w:sz="2" w:space="0"/>
             </w:tcBorders>
-            <w:shd w:val="clear"/>
+            <w:shd w:val="clear" w:color="auto" w:fill="auto"/>
             <w:tcMar>
               <w:top w:w="0" w:type="dxa"/>
               <w:left w:w="100" w:type="dxa"/>
@@ -4770,7 +4607,6 @@
                 <w:sz w:val="20"/>
                 <w:szCs w:val="20"/>
                 <w:u w:val="none"/>
-                <w:bdr w:val="none" w:color="auto" w:sz="0" w:space="0"/>
                 <w:vertAlign w:val="baseline"/>
               </w:rPr>
               <w:t xml:space="preserve">Nombre artículo </w:t>
@@ -4783,7 +4619,6 @@
                 <w:sz w:val="20"/>
                 <w:szCs w:val="20"/>
                 <w:u w:val="none"/>
-                <w:bdr w:val="none" w:color="auto" w:sz="0" w:space="0"/>
                 <w:vertAlign w:val="baseline"/>
                 <w:lang w:val="es"/>
               </w:rPr>
@@ -4797,7 +4632,6 @@
                 <w:sz w:val="20"/>
                 <w:szCs w:val="20"/>
                 <w:u w:val="none"/>
-                <w:bdr w:val="none" w:color="auto" w:sz="0" w:space="0"/>
                 <w:vertAlign w:val="baseline"/>
               </w:rPr>
               <w:t>:</w:t>
@@ -4810,7 +4644,6 @@
                 <w:sz w:val="20"/>
                 <w:szCs w:val="20"/>
                 <w:u w:val="none"/>
-                <w:bdr w:val="none" w:color="auto" w:sz="0" w:space="0"/>
                 <w:vertAlign w:val="baseline"/>
                 <w:lang w:val="en-US" w:eastAsia="zh-CN"/>
               </w:rPr>
@@ -4829,12 +4662,6 @@
             <w:insideH w:val="none" w:color="auto" w:sz="0" w:space="0"/>
             <w:insideV w:val="none" w:color="auto" w:sz="0" w:space="0"/>
           </w:tblBorders>
-          <w:tblCellMar>
-            <w:top w:w="15" w:type="dxa"/>
-            <w:left w:w="15" w:type="dxa"/>
-            <w:bottom w:w="15" w:type="dxa"/>
-            <w:right w:w="15" w:type="dxa"/>
-          </w:tblCellMar>
         </w:tblPrEx>
         <w:trPr>
           <w:trHeight w:val="0" w:hRule="atLeast"/>
@@ -4848,7 +4675,7 @@
               <w:bottom w:val="single" w:color="000000" w:sz="2" w:space="0"/>
               <w:right w:val="single" w:color="000000" w:sz="2" w:space="0"/>
             </w:tcBorders>
-            <w:shd w:val="clear"/>
+            <w:shd w:val="clear" w:color="auto" w:fill="auto"/>
             <w:tcMar>
               <w:top w:w="0" w:type="dxa"/>
               <w:left w:w="100" w:type="dxa"/>
@@ -4879,7 +4706,6 @@
                 <w:sz w:val="20"/>
                 <w:szCs w:val="20"/>
                 <w:u w:val="none"/>
-                <w:bdr w:val="none" w:color="auto" w:sz="0" w:space="0"/>
                 <w:vertAlign w:val="baseline"/>
               </w:rPr>
               <w:t>Autores</w:t>
@@ -4892,7 +4718,6 @@
                 <w:sz w:val="20"/>
                 <w:szCs w:val="20"/>
                 <w:u w:val="none"/>
-                <w:bdr w:val="none" w:color="auto" w:sz="0" w:space="0"/>
                 <w:vertAlign w:val="baseline"/>
                 <w:lang w:val="es"/>
               </w:rPr>
@@ -4911,12 +4736,6 @@
             <w:insideH w:val="none" w:color="auto" w:sz="0" w:space="0"/>
             <w:insideV w:val="none" w:color="auto" w:sz="0" w:space="0"/>
           </w:tblBorders>
-          <w:tblCellMar>
-            <w:top w:w="15" w:type="dxa"/>
-            <w:left w:w="15" w:type="dxa"/>
-            <w:bottom w:w="15" w:type="dxa"/>
-            <w:right w:w="15" w:type="dxa"/>
-          </w:tblCellMar>
         </w:tblPrEx>
         <w:trPr>
           <w:trHeight w:val="0" w:hRule="atLeast"/>
@@ -4930,7 +4749,7 @@
               <w:bottom w:val="single" w:color="000000" w:sz="2" w:space="0"/>
               <w:right w:val="single" w:color="000000" w:sz="2" w:space="0"/>
             </w:tcBorders>
-            <w:shd w:val="clear"/>
+            <w:shd w:val="clear" w:color="auto" w:fill="auto"/>
             <w:tcMar>
               <w:top w:w="0" w:type="dxa"/>
               <w:left w:w="100" w:type="dxa"/>
@@ -4961,7 +4780,6 @@
                 <w:sz w:val="20"/>
                 <w:szCs w:val="20"/>
                 <w:u w:val="none"/>
-                <w:bdr w:val="none" w:color="auto" w:sz="0" w:space="0"/>
                 <w:vertAlign w:val="baseline"/>
               </w:rPr>
               <w:t>Año de publicación</w:t>
@@ -4974,7 +4792,6 @@
                 <w:sz w:val="20"/>
                 <w:szCs w:val="20"/>
                 <w:u w:val="none"/>
-                <w:bdr w:val="none" w:color="auto" w:sz="0" w:space="0"/>
                 <w:vertAlign w:val="baseline"/>
                 <w:lang w:val="es"/>
               </w:rPr>
@@ -4993,12 +4810,6 @@
             <w:insideH w:val="none" w:color="auto" w:sz="0" w:space="0"/>
             <w:insideV w:val="none" w:color="auto" w:sz="0" w:space="0"/>
           </w:tblBorders>
-          <w:tblCellMar>
-            <w:top w:w="15" w:type="dxa"/>
-            <w:left w:w="15" w:type="dxa"/>
-            <w:bottom w:w="15" w:type="dxa"/>
-            <w:right w:w="15" w:type="dxa"/>
-          </w:tblCellMar>
         </w:tblPrEx>
         <w:trPr>
           <w:trHeight w:val="0" w:hRule="atLeast"/>
@@ -5012,7 +4823,7 @@
               <w:bottom w:val="single" w:color="000000" w:sz="2" w:space="0"/>
               <w:right w:val="single" w:color="000000" w:sz="2" w:space="0"/>
             </w:tcBorders>
-            <w:shd w:val="clear"/>
+            <w:shd w:val="clear" w:color="auto" w:fill="auto"/>
             <w:tcMar>
               <w:top w:w="0" w:type="dxa"/>
               <w:left w:w="100" w:type="dxa"/>
@@ -5048,20 +4859,18 @@
                 <w:sz w:val="20"/>
                 <w:szCs w:val="20"/>
                 <w:u w:val="none"/>
-                <w:bdr w:val="none" w:color="auto" w:sz="0" w:space="0"/>
-                <w:vertAlign w:val="baseline"/>
-                <w:lang w:val="es"/>
-              </w:rPr>
-            </w:pPr>
-            <w:r>
-              <w:rPr>
-                <w:rFonts w:hint="default" w:ascii="Arial" w:hAnsi="Arial" w:cs="Arial"/>
-                <w:i w:val="0"/>
-                <w:color w:val="000000"/>
-                <w:sz w:val="20"/>
-                <w:szCs w:val="20"/>
-                <w:u w:val="none"/>
-                <w:bdr w:val="none" w:color="auto" w:sz="0" w:space="0"/>
+                <w:vertAlign w:val="baseline"/>
+                <w:lang w:val="es"/>
+              </w:rPr>
+            </w:pPr>
+            <w:r>
+              <w:rPr>
+                <w:rFonts w:hint="default" w:ascii="Arial" w:hAnsi="Arial" w:cs="Arial"/>
+                <w:i w:val="0"/>
+                <w:color w:val="000000"/>
+                <w:sz w:val="20"/>
+                <w:szCs w:val="20"/>
+                <w:u w:val="none"/>
                 <w:vertAlign w:val="baseline"/>
               </w:rPr>
               <w:t>[Propósito y objetivo]</w:t>
@@ -5074,7 +4883,6 @@
                 <w:sz w:val="20"/>
                 <w:szCs w:val="20"/>
                 <w:u w:val="none"/>
-                <w:bdr w:val="none" w:color="auto" w:sz="0" w:space="0"/>
                 <w:vertAlign w:val="baseline"/>
               </w:rPr>
               <w:br w:type="textWrapping"/>
@@ -5087,7 +4895,6 @@
                 <w:sz w:val="20"/>
                 <w:szCs w:val="20"/>
                 <w:u w:val="none"/>
-                <w:bdr w:val="none" w:color="auto" w:sz="0" w:space="0"/>
                 <w:vertAlign w:val="baseline"/>
                 <w:lang w:val="es"/>
               </w:rPr>
@@ -5111,19 +4918,17 @@
                 <w:sz w:val="20"/>
                 <w:szCs w:val="20"/>
                 <w:u w:val="none"/>
-                <w:bdr w:val="none" w:color="auto" w:sz="0" w:space="0"/>
-                <w:vertAlign w:val="baseline"/>
-              </w:rPr>
-            </w:pPr>
-            <w:r>
-              <w:rPr>
-                <w:rFonts w:hint="default" w:ascii="Arial" w:hAnsi="Arial" w:cs="Arial"/>
-                <w:i w:val="0"/>
-                <w:color w:val="000000"/>
-                <w:sz w:val="20"/>
-                <w:szCs w:val="20"/>
-                <w:u w:val="none"/>
-                <w:bdr w:val="none" w:color="auto" w:sz="0" w:space="0"/>
+                <w:vertAlign w:val="baseline"/>
+              </w:rPr>
+            </w:pPr>
+            <w:r>
+              <w:rPr>
+                <w:rFonts w:hint="default" w:ascii="Arial" w:hAnsi="Arial" w:cs="Arial"/>
+                <w:i w:val="0"/>
+                <w:color w:val="000000"/>
+                <w:sz w:val="20"/>
+                <w:szCs w:val="20"/>
+                <w:u w:val="none"/>
                 <w:vertAlign w:val="baseline"/>
               </w:rPr>
               <w:t>[Metodología]</w:t>
@@ -5146,20 +4951,18 @@
                 <w:sz w:val="20"/>
                 <w:szCs w:val="20"/>
                 <w:u w:val="none"/>
-                <w:bdr w:val="none" w:color="auto" w:sz="0" w:space="0"/>
-                <w:vertAlign w:val="baseline"/>
-                <w:lang w:val="es"/>
-              </w:rPr>
-            </w:pPr>
-            <w:r>
-              <w:rPr>
-                <w:rFonts w:hint="default" w:ascii="Arial" w:hAnsi="Arial" w:cs="Arial"/>
-                <w:i w:val="0"/>
-                <w:color w:val="000000"/>
-                <w:sz w:val="20"/>
-                <w:szCs w:val="20"/>
-                <w:u w:val="none"/>
-                <w:bdr w:val="none" w:color="auto" w:sz="0" w:space="0"/>
+                <w:vertAlign w:val="baseline"/>
+                <w:lang w:val="es"/>
+              </w:rPr>
+            </w:pPr>
+            <w:r>
+              <w:rPr>
+                <w:rFonts w:hint="default" w:ascii="Arial" w:hAnsi="Arial" w:cs="Arial"/>
+                <w:i w:val="0"/>
+                <w:color w:val="000000"/>
+                <w:sz w:val="20"/>
+                <w:szCs w:val="20"/>
+                <w:u w:val="none"/>
                 <w:vertAlign w:val="baseline"/>
                 <w:lang w:val="es"/>
               </w:rPr>
@@ -5173,7 +4976,6 @@
                 <w:sz w:val="20"/>
                 <w:szCs w:val="20"/>
                 <w:u w:val="none"/>
-                <w:bdr w:val="none" w:color="auto" w:sz="0" w:space="0"/>
                 <w:vertAlign w:val="baseline"/>
                 <w:lang w:val="es" w:eastAsia="zh-CN"/>
               </w:rPr>
@@ -5197,19 +4999,17 @@
                 <w:sz w:val="20"/>
                 <w:szCs w:val="20"/>
                 <w:u w:val="none"/>
-                <w:bdr w:val="none" w:color="auto" w:sz="0" w:space="0"/>
-                <w:vertAlign w:val="baseline"/>
-              </w:rPr>
-            </w:pPr>
-            <w:r>
-              <w:rPr>
-                <w:rFonts w:hint="default" w:ascii="Arial" w:hAnsi="Arial" w:cs="Arial"/>
-                <w:i w:val="0"/>
-                <w:color w:val="000000"/>
-                <w:sz w:val="20"/>
-                <w:szCs w:val="20"/>
-                <w:u w:val="none"/>
-                <w:bdr w:val="none" w:color="auto" w:sz="0" w:space="0"/>
+                <w:vertAlign w:val="baseline"/>
+              </w:rPr>
+            </w:pPr>
+            <w:r>
+              <w:rPr>
+                <w:rFonts w:hint="default" w:ascii="Arial" w:hAnsi="Arial" w:cs="Arial"/>
+                <w:i w:val="0"/>
+                <w:color w:val="000000"/>
+                <w:sz w:val="20"/>
+                <w:szCs w:val="20"/>
+                <w:u w:val="none"/>
                 <w:vertAlign w:val="baseline"/>
               </w:rPr>
               <w:t>[Resultados]</w:t>
@@ -5232,7 +5032,6 @@
                 <w:sz w:val="20"/>
                 <w:szCs w:val="20"/>
                 <w:u w:val="none"/>
-                <w:bdr w:val="none" w:color="auto" w:sz="0" w:space="0"/>
                 <w:vertAlign w:val="baseline"/>
               </w:rPr>
             </w:pPr>
@@ -5257,7 +5056,6 @@
                 <w:sz w:val="20"/>
                 <w:szCs w:val="20"/>
                 <w:u w:val="none"/>
-                <w:bdr w:val="none" w:color="auto" w:sz="0" w:space="0"/>
                 <w:vertAlign w:val="baseline"/>
                 <w:lang w:val="es"/>
               </w:rPr>
@@ -5280,19 +5078,17 @@
                 <w:sz w:val="20"/>
                 <w:szCs w:val="20"/>
                 <w:u w:val="none"/>
-                <w:bdr w:val="none" w:color="auto" w:sz="0" w:space="0"/>
-                <w:vertAlign w:val="baseline"/>
-              </w:rPr>
-            </w:pPr>
-            <w:r>
-              <w:rPr>
-                <w:rFonts w:hint="default" w:ascii="Arial" w:hAnsi="Arial" w:cs="Arial"/>
-                <w:i w:val="0"/>
-                <w:color w:val="000000"/>
-                <w:sz w:val="20"/>
-                <w:szCs w:val="20"/>
-                <w:u w:val="none"/>
-                <w:bdr w:val="none" w:color="auto" w:sz="0" w:space="0"/>
+                <w:vertAlign w:val="baseline"/>
+              </w:rPr>
+            </w:pPr>
+            <w:r>
+              <w:rPr>
+                <w:rFonts w:hint="default" w:ascii="Arial" w:hAnsi="Arial" w:cs="Arial"/>
+                <w:i w:val="0"/>
+                <w:color w:val="000000"/>
+                <w:sz w:val="20"/>
+                <w:szCs w:val="20"/>
+                <w:u w:val="none"/>
                 <w:vertAlign w:val="baseline"/>
               </w:rPr>
               <w:t>[Conclusiones]</w:t>
@@ -5314,7 +5110,6 @@
                 <w:sz w:val="20"/>
                 <w:szCs w:val="20"/>
                 <w:u w:val="none"/>
-                <w:bdr w:val="none" w:color="auto" w:sz="0" w:space="0"/>
                 <w:vertAlign w:val="baseline"/>
               </w:rPr>
             </w:pPr>
@@ -5335,20 +5130,18 @@
                 <w:sz w:val="20"/>
                 <w:szCs w:val="20"/>
                 <w:u w:val="none"/>
-                <w:bdr w:val="none" w:color="auto" w:sz="0" w:space="0"/>
-                <w:vertAlign w:val="baseline"/>
-                <w:lang w:val="es"/>
-              </w:rPr>
-            </w:pPr>
-            <w:r>
-              <w:rPr>
-                <w:rFonts w:hint="default" w:ascii="Arial" w:hAnsi="Arial" w:cs="Arial"/>
-                <w:i w:val="0"/>
-                <w:color w:val="000000"/>
-                <w:sz w:val="20"/>
-                <w:szCs w:val="20"/>
-                <w:u w:val="none"/>
-                <w:bdr w:val="none" w:color="auto" w:sz="0" w:space="0"/>
+                <w:vertAlign w:val="baseline"/>
+                <w:lang w:val="es"/>
+              </w:rPr>
+            </w:pPr>
+            <w:r>
+              <w:rPr>
+                <w:rFonts w:hint="default" w:ascii="Arial" w:hAnsi="Arial" w:cs="Arial"/>
+                <w:i w:val="0"/>
+                <w:color w:val="000000"/>
+                <w:sz w:val="20"/>
+                <w:szCs w:val="20"/>
+                <w:u w:val="none"/>
                 <w:vertAlign w:val="baseline"/>
                 <w:lang w:val="es"/>
               </w:rPr>
@@ -5385,19 +5178,17 @@
                 <w:sz w:val="20"/>
                 <w:szCs w:val="20"/>
                 <w:u w:val="none"/>
-                <w:bdr w:val="none" w:color="auto" w:sz="0" w:space="0"/>
-                <w:vertAlign w:val="baseline"/>
-              </w:rPr>
-            </w:pPr>
-            <w:r>
-              <w:rPr>
-                <w:rFonts w:hint="default" w:ascii="Arial" w:hAnsi="Arial" w:cs="Arial"/>
-                <w:i w:val="0"/>
-                <w:color w:val="000000"/>
-                <w:sz w:val="20"/>
-                <w:szCs w:val="20"/>
-                <w:u w:val="none"/>
-                <w:bdr w:val="none" w:color="auto" w:sz="0" w:space="0"/>
+                <w:vertAlign w:val="baseline"/>
+              </w:rPr>
+            </w:pPr>
+            <w:r>
+              <w:rPr>
+                <w:rFonts w:hint="default" w:ascii="Arial" w:hAnsi="Arial" w:cs="Arial"/>
+                <w:i w:val="0"/>
+                <w:color w:val="000000"/>
+                <w:sz w:val="20"/>
+                <w:szCs w:val="20"/>
+                <w:u w:val="none"/>
                 <w:vertAlign w:val="baseline"/>
               </w:rPr>
               <w:t>[Criterio de selección]</w:t>
@@ -5420,20 +5211,18 @@
                 <w:sz w:val="20"/>
                 <w:szCs w:val="20"/>
                 <w:u w:val="none"/>
-                <w:bdr w:val="none" w:color="auto" w:sz="0" w:space="0"/>
-                <w:vertAlign w:val="baseline"/>
-                <w:lang w:val="es"/>
-              </w:rPr>
-            </w:pPr>
-            <w:r>
-              <w:rPr>
-                <w:rFonts w:hint="default" w:ascii="Arial" w:hAnsi="Arial" w:cs="Arial"/>
-                <w:i w:val="0"/>
-                <w:color w:val="000000"/>
-                <w:sz w:val="20"/>
-                <w:szCs w:val="20"/>
-                <w:u w:val="none"/>
-                <w:bdr w:val="none" w:color="auto" w:sz="0" w:space="0"/>
+                <w:vertAlign w:val="baseline"/>
+                <w:lang w:val="es"/>
+              </w:rPr>
+            </w:pPr>
+            <w:r>
+              <w:rPr>
+                <w:rFonts w:hint="default" w:ascii="Arial" w:hAnsi="Arial" w:cs="Arial"/>
+                <w:i w:val="0"/>
+                <w:color w:val="000000"/>
+                <w:sz w:val="20"/>
+                <w:szCs w:val="20"/>
+                <w:u w:val="none"/>
                 <w:vertAlign w:val="baseline"/>
                 <w:lang w:val="es"/>
               </w:rPr>
@@ -5457,19 +5246,17 @@
                 <w:sz w:val="20"/>
                 <w:szCs w:val="20"/>
                 <w:u w:val="none"/>
-                <w:bdr w:val="none" w:color="auto" w:sz="0" w:space="0"/>
-                <w:vertAlign w:val="baseline"/>
-              </w:rPr>
-            </w:pPr>
-            <w:r>
-              <w:rPr>
-                <w:rFonts w:hint="default" w:ascii="Arial" w:hAnsi="Arial" w:cs="Arial"/>
-                <w:i w:val="0"/>
-                <w:color w:val="000000"/>
-                <w:sz w:val="20"/>
-                <w:szCs w:val="20"/>
-                <w:u w:val="none"/>
-                <w:bdr w:val="none" w:color="auto" w:sz="0" w:space="0"/>
+                <w:vertAlign w:val="baseline"/>
+              </w:rPr>
+            </w:pPr>
+            <w:r>
+              <w:rPr>
+                <w:rFonts w:hint="default" w:ascii="Arial" w:hAnsi="Arial" w:cs="Arial"/>
+                <w:i w:val="0"/>
+                <w:color w:val="000000"/>
+                <w:sz w:val="20"/>
+                <w:szCs w:val="20"/>
+                <w:u w:val="none"/>
                 <w:vertAlign w:val="baseline"/>
               </w:rPr>
               <w:t>[Aporte] </w:t>
@@ -5492,20 +5279,18 @@
                 <w:sz w:val="20"/>
                 <w:szCs w:val="20"/>
                 <w:u w:val="none"/>
-                <w:bdr w:val="none" w:color="auto" w:sz="0" w:space="0"/>
-                <w:vertAlign w:val="baseline"/>
-                <w:lang w:val="es"/>
-              </w:rPr>
-            </w:pPr>
-            <w:r>
-              <w:rPr>
-                <w:rFonts w:hint="default" w:ascii="Arial" w:hAnsi="Arial" w:cs="Arial"/>
-                <w:i w:val="0"/>
-                <w:color w:val="000000"/>
-                <w:sz w:val="20"/>
-                <w:szCs w:val="20"/>
-                <w:u w:val="none"/>
-                <w:bdr w:val="none" w:color="auto" w:sz="0" w:space="0"/>
+                <w:vertAlign w:val="baseline"/>
+                <w:lang w:val="es"/>
+              </w:rPr>
+            </w:pPr>
+            <w:r>
+              <w:rPr>
+                <w:rFonts w:hint="default" w:ascii="Arial" w:hAnsi="Arial" w:cs="Arial"/>
+                <w:i w:val="0"/>
+                <w:color w:val="000000"/>
+                <w:sz w:val="20"/>
+                <w:szCs w:val="20"/>
+                <w:u w:val="none"/>
                 <w:vertAlign w:val="baseline"/>
                 <w:lang w:val="es"/>
               </w:rPr>
@@ -5529,19 +5314,17 @@
                 <w:sz w:val="20"/>
                 <w:szCs w:val="20"/>
                 <w:u w:val="none"/>
-                <w:bdr w:val="none" w:color="auto" w:sz="0" w:space="0"/>
-                <w:vertAlign w:val="baseline"/>
-              </w:rPr>
-            </w:pPr>
-            <w:r>
-              <w:rPr>
-                <w:rFonts w:hint="default" w:ascii="Arial" w:hAnsi="Arial" w:cs="Arial"/>
-                <w:i w:val="0"/>
-                <w:color w:val="000000"/>
-                <w:sz w:val="20"/>
-                <w:szCs w:val="20"/>
-                <w:u w:val="none"/>
-                <w:bdr w:val="none" w:color="auto" w:sz="0" w:space="0"/>
+                <w:vertAlign w:val="baseline"/>
+              </w:rPr>
+            </w:pPr>
+            <w:r>
+              <w:rPr>
+                <w:rFonts w:hint="default" w:ascii="Arial" w:hAnsi="Arial" w:cs="Arial"/>
+                <w:i w:val="0"/>
+                <w:color w:val="000000"/>
+                <w:sz w:val="20"/>
+                <w:szCs w:val="20"/>
+                <w:u w:val="none"/>
                 <w:vertAlign w:val="baseline"/>
               </w:rPr>
               <w:t>[Justificación ampliada de la selección]</w:t>
@@ -5564,24 +5347,980 @@
                 <w:sz w:val="20"/>
                 <w:szCs w:val="20"/>
                 <w:u w:val="none"/>
-                <w:bdr w:val="none" w:color="auto" w:sz="0" w:space="0"/>
-                <w:vertAlign w:val="baseline"/>
-                <w:lang w:val="es"/>
-              </w:rPr>
-            </w:pPr>
-            <w:r>
-              <w:rPr>
-                <w:rFonts w:hint="default" w:ascii="Arial" w:hAnsi="Arial" w:cs="Arial"/>
-                <w:i w:val="0"/>
-                <w:color w:val="000000"/>
-                <w:sz w:val="20"/>
-                <w:szCs w:val="20"/>
-                <w:u w:val="none"/>
-                <w:bdr w:val="none" w:color="auto" w:sz="0" w:space="0"/>
+                <w:vertAlign w:val="baseline"/>
+                <w:lang w:val="es"/>
+              </w:rPr>
+            </w:pPr>
+            <w:r>
+              <w:rPr>
+                <w:rFonts w:hint="default" w:ascii="Arial" w:hAnsi="Arial" w:cs="Arial"/>
+                <w:i w:val="0"/>
+                <w:color w:val="000000"/>
+                <w:sz w:val="20"/>
+                <w:szCs w:val="20"/>
+                <w:u w:val="none"/>
                 <w:vertAlign w:val="baseline"/>
                 <w:lang w:val="es"/>
               </w:rPr>
               <w:t>Además de mostrar que causa el uso pasivo de las redes sociales, se usa modelo de series de tiempo autoregresivas vectoriales multinivel para estimar relaciones entre los objetos de estudio, esto ayuda a comparar que técnicas, modelos o algoritmos son buenos para ciertas tareas.</w:t>
+            </w:r>
+          </w:p>
+        </w:tc>
+      </w:tr>
+    </w:tbl>
+    <w:p>
+      <w:pPr>
+        <w:keepNext w:val="0"/>
+        <w:keepLines w:val="0"/>
+        <w:widowControl/>
+        <w:suppressLineNumbers w:val="0"/>
+        <w:jc w:val="left"/>
+      </w:pPr>
+    </w:p>
+    <w:tbl>
+      <w:tblPr>
+        <w:tblStyle w:val="4"/>
+        <w:tblW w:w="0" w:type="auto"/>
+        <w:tblInd w:w="-100" w:type="dxa"/>
+        <w:tblBorders>
+          <w:top w:val="none" w:color="auto" w:sz="0" w:space="0"/>
+          <w:left w:val="none" w:color="auto" w:sz="0" w:space="0"/>
+          <w:bottom w:val="none" w:color="auto" w:sz="0" w:space="0"/>
+          <w:right w:val="none" w:color="auto" w:sz="0" w:space="0"/>
+          <w:insideH w:val="none" w:color="auto" w:sz="0" w:space="0"/>
+          <w:insideV w:val="none" w:color="auto" w:sz="0" w:space="0"/>
+        </w:tblBorders>
+        <w:shd w:val="clear" w:color="auto" w:fill="auto"/>
+        <w:tblLayout w:type="autofit"/>
+        <w:tblCellMar>
+          <w:top w:w="15" w:type="dxa"/>
+          <w:left w:w="15" w:type="dxa"/>
+          <w:bottom w:w="15" w:type="dxa"/>
+          <w:right w:w="15" w:type="dxa"/>
+        </w:tblCellMar>
+      </w:tblPr>
+      <w:tblGrid>
+        <w:gridCol w:w="9138"/>
+      </w:tblGrid>
+      <w:tr>
+        <w:tblPrEx>
+          <w:tblBorders>
+            <w:top w:val="none" w:color="auto" w:sz="0" w:space="0"/>
+            <w:left w:val="none" w:color="auto" w:sz="0" w:space="0"/>
+            <w:bottom w:val="none" w:color="auto" w:sz="0" w:space="0"/>
+            <w:right w:val="none" w:color="auto" w:sz="0" w:space="0"/>
+            <w:insideH w:val="none" w:color="auto" w:sz="0" w:space="0"/>
+            <w:insideV w:val="none" w:color="auto" w:sz="0" w:space="0"/>
+          </w:tblBorders>
+          <w:shd w:val="clear" w:color="auto" w:fill="auto"/>
+        </w:tblPrEx>
+        <w:trPr>
+          <w:trHeight w:val="0" w:hRule="atLeast"/>
+        </w:trPr>
+        <w:tc>
+          <w:tcPr>
+            <w:tcW w:w="0" w:type="auto"/>
+            <w:tcBorders>
+              <w:top w:val="single" w:color="000000" w:sz="2" w:space="0"/>
+              <w:left w:val="single" w:color="000000" w:sz="2" w:space="0"/>
+              <w:bottom w:val="single" w:color="000000" w:sz="2" w:space="0"/>
+              <w:right w:val="single" w:color="000000" w:sz="2" w:space="0"/>
+            </w:tcBorders>
+            <w:shd w:val="clear" w:color="auto" w:fill="auto"/>
+            <w:tcMar>
+              <w:top w:w="0" w:type="dxa"/>
+              <w:left w:w="100" w:type="dxa"/>
+              <w:bottom w:w="0" w:type="dxa"/>
+              <w:right w:w="100" w:type="dxa"/>
+            </w:tcMar>
+            <w:vAlign w:val="top"/>
+          </w:tcPr>
+          <w:p>
+            <w:pPr>
+              <w:pStyle w:val="6"/>
+              <w:keepNext w:val="0"/>
+              <w:keepLines w:val="0"/>
+              <w:widowControl/>
+              <w:suppressLineNumbers w:val="0"/>
+              <w:bidi w:val="0"/>
+              <w:spacing w:before="0" w:beforeAutospacing="0" w:after="0" w:afterAutospacing="0" w:line="15" w:lineRule="atLeast"/>
+            </w:pPr>
+            <w:r>
+              <w:rPr>
+                <w:rFonts w:ascii="Arial" w:hAnsi="Arial" w:cs="Arial"/>
+                <w:i w:val="0"/>
+                <w:color w:val="000000"/>
+                <w:sz w:val="20"/>
+                <w:szCs w:val="20"/>
+                <w:u w:val="none"/>
+                <w:vertAlign w:val="baseline"/>
+              </w:rPr>
+              <w:t xml:space="preserve">Nombre artículo </w:t>
+            </w:r>
+            <w:r>
+              <w:rPr>
+                <w:rFonts w:hint="default" w:ascii="Arial" w:hAnsi="Arial" w:cs="Arial"/>
+                <w:i w:val="0"/>
+                <w:color w:val="000000"/>
+                <w:sz w:val="20"/>
+                <w:szCs w:val="20"/>
+                <w:u w:val="none"/>
+                <w:vertAlign w:val="baseline"/>
+                <w:lang w:val="es"/>
+              </w:rPr>
+              <w:t>4</w:t>
+            </w:r>
+            <w:r>
+              <w:rPr>
+                <w:rFonts w:ascii="Arial" w:hAnsi="Arial" w:cs="Arial"/>
+                <w:i w:val="0"/>
+                <w:color w:val="000000"/>
+                <w:sz w:val="20"/>
+                <w:szCs w:val="20"/>
+                <w:u w:val="none"/>
+                <w:vertAlign w:val="baseline"/>
+              </w:rPr>
+              <w:t>:</w:t>
+            </w:r>
+            <w:r>
+              <w:rPr>
+                <w:rFonts w:hint="default" w:ascii="Arial" w:hAnsi="Arial" w:cs="Arial"/>
+                <w:i w:val="0"/>
+                <w:color w:val="000000"/>
+                <w:sz w:val="20"/>
+                <w:szCs w:val="20"/>
+                <w:u w:val="none"/>
+                <w:vertAlign w:val="baseline"/>
+                <w:lang w:val="es"/>
+              </w:rPr>
+              <w:t xml:space="preserve"> </w:t>
+            </w:r>
+            <w:r>
+              <w:rPr>
+                <w:rFonts w:ascii="Arial" w:hAnsi="Arial" w:cs="Arial"/>
+                <w:i w:val="0"/>
+                <w:color w:val="000000"/>
+                <w:sz w:val="20"/>
+                <w:szCs w:val="20"/>
+                <w:u w:val="none"/>
+                <w:vertAlign w:val="baseline"/>
+                <w:lang w:val="en-US" w:eastAsia="zh-CN"/>
+              </w:rPr>
+              <w:t>Association of Cannabis Use in Adolescence and Risk</w:t>
+            </w:r>
+            <w:r>
+              <w:rPr>
+                <w:rFonts w:hint="default" w:ascii="Arial" w:hAnsi="Arial" w:cs="Arial"/>
+                <w:i w:val="0"/>
+                <w:color w:val="000000"/>
+                <w:sz w:val="20"/>
+                <w:szCs w:val="20"/>
+                <w:u w:val="none"/>
+                <w:vertAlign w:val="baseline"/>
+                <w:lang w:val="es" w:eastAsia="zh-CN"/>
+              </w:rPr>
+              <w:t xml:space="preserve"> </w:t>
+            </w:r>
+            <w:r>
+              <w:rPr>
+                <w:rFonts w:hint="default" w:ascii="Arial" w:hAnsi="Arial" w:cs="Arial"/>
+                <w:i w:val="0"/>
+                <w:color w:val="000000"/>
+                <w:sz w:val="20"/>
+                <w:szCs w:val="20"/>
+                <w:u w:val="none"/>
+                <w:vertAlign w:val="baseline"/>
+                <w:lang w:val="en-US" w:eastAsia="zh-CN"/>
+              </w:rPr>
+              <w:t>of Depression, Anxiety, and Suicidality in Young Adulthood</w:t>
+            </w:r>
+            <w:r>
+              <w:rPr>
+                <w:rFonts w:hint="default" w:ascii="Arial" w:hAnsi="Arial" w:cs="Arial"/>
+                <w:i w:val="0"/>
+                <w:color w:val="000000"/>
+                <w:sz w:val="20"/>
+                <w:szCs w:val="20"/>
+                <w:u w:val="none"/>
+                <w:vertAlign w:val="baseline"/>
+                <w:lang w:val="es" w:eastAsia="zh-CN"/>
+              </w:rPr>
+              <w:t xml:space="preserve"> </w:t>
+            </w:r>
+            <w:r>
+              <w:rPr>
+                <w:rFonts w:hint="default" w:ascii="Arial" w:hAnsi="Arial" w:cs="Arial"/>
+                <w:i w:val="0"/>
+                <w:color w:val="000000"/>
+                <w:sz w:val="20"/>
+                <w:szCs w:val="20"/>
+                <w:u w:val="none"/>
+                <w:vertAlign w:val="baseline"/>
+                <w:lang w:val="en-US" w:eastAsia="zh-CN"/>
+              </w:rPr>
+              <w:t>A Systematic Review and Meta-analysis</w:t>
+            </w:r>
+          </w:p>
+        </w:tc>
+      </w:tr>
+      <w:tr>
+        <w:tblPrEx>
+          <w:tblBorders>
+            <w:top w:val="none" w:color="auto" w:sz="0" w:space="0"/>
+            <w:left w:val="none" w:color="auto" w:sz="0" w:space="0"/>
+            <w:bottom w:val="none" w:color="auto" w:sz="0" w:space="0"/>
+            <w:right w:val="none" w:color="auto" w:sz="0" w:space="0"/>
+            <w:insideH w:val="none" w:color="auto" w:sz="0" w:space="0"/>
+            <w:insideV w:val="none" w:color="auto" w:sz="0" w:space="0"/>
+          </w:tblBorders>
+        </w:tblPrEx>
+        <w:trPr>
+          <w:trHeight w:val="0" w:hRule="atLeast"/>
+        </w:trPr>
+        <w:tc>
+          <w:tcPr>
+            <w:tcW w:w="0" w:type="auto"/>
+            <w:tcBorders>
+              <w:top w:val="single" w:color="000000" w:sz="2" w:space="0"/>
+              <w:left w:val="single" w:color="000000" w:sz="2" w:space="0"/>
+              <w:bottom w:val="single" w:color="000000" w:sz="2" w:space="0"/>
+              <w:right w:val="single" w:color="000000" w:sz="2" w:space="0"/>
+            </w:tcBorders>
+            <w:shd w:val="clear" w:color="auto" w:fill="auto"/>
+            <w:tcMar>
+              <w:top w:w="0" w:type="dxa"/>
+              <w:left w:w="100" w:type="dxa"/>
+              <w:bottom w:w="0" w:type="dxa"/>
+              <w:right w:w="100" w:type="dxa"/>
+            </w:tcMar>
+            <w:vAlign w:val="top"/>
+          </w:tcPr>
+          <w:p>
+            <w:pPr>
+              <w:pStyle w:val="6"/>
+              <w:keepNext w:val="0"/>
+              <w:keepLines w:val="0"/>
+              <w:widowControl/>
+              <w:suppressLineNumbers w:val="0"/>
+              <w:bidi w:val="0"/>
+              <w:spacing w:before="0" w:beforeAutospacing="0" w:after="0" w:afterAutospacing="0" w:line="15" w:lineRule="atLeast"/>
+              <w:rPr>
+                <w:rFonts w:hint="default"/>
+                <w:lang w:val="es"/>
+              </w:rPr>
+            </w:pPr>
+            <w:r>
+              <w:rPr>
+                <w:rFonts w:hint="default" w:ascii="Arial" w:hAnsi="Arial" w:cs="Arial"/>
+                <w:i w:val="0"/>
+                <w:color w:val="000000"/>
+                <w:sz w:val="20"/>
+                <w:szCs w:val="20"/>
+                <w:u w:val="none"/>
+                <w:vertAlign w:val="baseline"/>
+              </w:rPr>
+              <w:t>Autores</w:t>
+            </w:r>
+            <w:r>
+              <w:rPr>
+                <w:rFonts w:hint="default" w:ascii="Arial" w:hAnsi="Arial" w:cs="Arial"/>
+                <w:i w:val="0"/>
+                <w:color w:val="000000"/>
+                <w:sz w:val="20"/>
+                <w:szCs w:val="20"/>
+                <w:u w:val="none"/>
+                <w:vertAlign w:val="baseline"/>
+                <w:lang w:val="es"/>
+              </w:rPr>
+              <w:t>:</w:t>
+            </w:r>
+            <w:r>
+              <w:rPr>
+                <w:rFonts w:hint="default" w:ascii="Arial" w:hAnsi="Arial" w:cs="Arial"/>
+                <w:i w:val="0"/>
+                <w:color w:val="000000"/>
+                <w:sz w:val="20"/>
+                <w:szCs w:val="20"/>
+                <w:u w:val="none"/>
+                <w:vertAlign w:val="baseline"/>
+                <w:lang w:val="es" w:eastAsia="zh-CN"/>
+              </w:rPr>
+              <w:t>Gabriella Gobbi, MD, PhD; Tobias Atkin, BA; Tomasz Zytynski, MD; Shouao Wang, MSc; Sorayya Askari, PhD; Jill Boruff, MLIS;Mark Ware, MD, MSc; Naomi Marmorstein, PhD; Andrea Cipriani, MD, PhD; Nandini Dendukuri, PhD; Nancy Mayo, PhD</w:t>
+            </w:r>
+          </w:p>
+        </w:tc>
+      </w:tr>
+      <w:tr>
+        <w:tblPrEx>
+          <w:tblBorders>
+            <w:top w:val="none" w:color="auto" w:sz="0" w:space="0"/>
+            <w:left w:val="none" w:color="auto" w:sz="0" w:space="0"/>
+            <w:bottom w:val="none" w:color="auto" w:sz="0" w:space="0"/>
+            <w:right w:val="none" w:color="auto" w:sz="0" w:space="0"/>
+            <w:insideH w:val="none" w:color="auto" w:sz="0" w:space="0"/>
+            <w:insideV w:val="none" w:color="auto" w:sz="0" w:space="0"/>
+          </w:tblBorders>
+        </w:tblPrEx>
+        <w:trPr>
+          <w:trHeight w:val="0" w:hRule="atLeast"/>
+        </w:trPr>
+        <w:tc>
+          <w:tcPr>
+            <w:tcW w:w="0" w:type="auto"/>
+            <w:tcBorders>
+              <w:top w:val="single" w:color="000000" w:sz="2" w:space="0"/>
+              <w:left w:val="single" w:color="000000" w:sz="2" w:space="0"/>
+              <w:bottom w:val="single" w:color="000000" w:sz="2" w:space="0"/>
+              <w:right w:val="single" w:color="000000" w:sz="2" w:space="0"/>
+            </w:tcBorders>
+            <w:shd w:val="clear" w:color="auto" w:fill="auto"/>
+            <w:tcMar>
+              <w:top w:w="0" w:type="dxa"/>
+              <w:left w:w="100" w:type="dxa"/>
+              <w:bottom w:w="0" w:type="dxa"/>
+              <w:right w:w="100" w:type="dxa"/>
+            </w:tcMar>
+            <w:vAlign w:val="top"/>
+          </w:tcPr>
+          <w:p>
+            <w:pPr>
+              <w:pStyle w:val="6"/>
+              <w:keepNext w:val="0"/>
+              <w:keepLines w:val="0"/>
+              <w:widowControl/>
+              <w:suppressLineNumbers w:val="0"/>
+              <w:bidi w:val="0"/>
+              <w:spacing w:before="0" w:beforeAutospacing="0" w:after="0" w:afterAutospacing="0" w:line="15" w:lineRule="atLeast"/>
+              <w:rPr>
+                <w:rFonts w:hint="default"/>
+                <w:lang w:val="es"/>
+              </w:rPr>
+            </w:pPr>
+            <w:r>
+              <w:rPr>
+                <w:rFonts w:hint="default" w:ascii="Arial" w:hAnsi="Arial" w:cs="Arial"/>
+                <w:i w:val="0"/>
+                <w:color w:val="000000"/>
+                <w:sz w:val="20"/>
+                <w:szCs w:val="20"/>
+                <w:u w:val="none"/>
+                <w:vertAlign w:val="baseline"/>
+              </w:rPr>
+              <w:t>Año de publicación</w:t>
+            </w:r>
+            <w:r>
+              <w:rPr>
+                <w:rFonts w:hint="default" w:ascii="Arial" w:hAnsi="Arial" w:cs="Arial"/>
+                <w:i w:val="0"/>
+                <w:color w:val="000000"/>
+                <w:sz w:val="20"/>
+                <w:szCs w:val="20"/>
+                <w:u w:val="none"/>
+                <w:vertAlign w:val="baseline"/>
+                <w:lang w:val="es"/>
+              </w:rPr>
+              <w:t>: 2019</w:t>
+            </w:r>
+          </w:p>
+        </w:tc>
+      </w:tr>
+      <w:tr>
+        <w:tblPrEx>
+          <w:tblBorders>
+            <w:top w:val="none" w:color="auto" w:sz="0" w:space="0"/>
+            <w:left w:val="none" w:color="auto" w:sz="0" w:space="0"/>
+            <w:bottom w:val="none" w:color="auto" w:sz="0" w:space="0"/>
+            <w:right w:val="none" w:color="auto" w:sz="0" w:space="0"/>
+            <w:insideH w:val="none" w:color="auto" w:sz="0" w:space="0"/>
+            <w:insideV w:val="none" w:color="auto" w:sz="0" w:space="0"/>
+          </w:tblBorders>
+        </w:tblPrEx>
+        <w:trPr>
+          <w:trHeight w:val="0" w:hRule="atLeast"/>
+        </w:trPr>
+        <w:tc>
+          <w:tcPr>
+            <w:tcW w:w="0" w:type="auto"/>
+            <w:tcBorders>
+              <w:top w:val="single" w:color="000000" w:sz="2" w:space="0"/>
+              <w:left w:val="single" w:color="000000" w:sz="2" w:space="0"/>
+              <w:bottom w:val="single" w:color="000000" w:sz="2" w:space="0"/>
+              <w:right w:val="single" w:color="000000" w:sz="2" w:space="0"/>
+            </w:tcBorders>
+            <w:shd w:val="clear" w:color="auto" w:fill="auto"/>
+            <w:tcMar>
+              <w:top w:w="0" w:type="dxa"/>
+              <w:left w:w="100" w:type="dxa"/>
+              <w:bottom w:w="0" w:type="dxa"/>
+              <w:right w:w="100" w:type="dxa"/>
+            </w:tcMar>
+            <w:vAlign w:val="top"/>
+          </w:tcPr>
+          <w:p>
+            <w:pPr>
+              <w:keepNext w:val="0"/>
+              <w:keepLines w:val="0"/>
+              <w:widowControl/>
+              <w:suppressLineNumbers w:val="0"/>
+              <w:bidi w:val="0"/>
+              <w:jc w:val="left"/>
+              <w:textAlignment w:val="top"/>
+            </w:pPr>
+          </w:p>
+          <w:p>
+            <w:pPr>
+              <w:pStyle w:val="6"/>
+              <w:keepNext w:val="0"/>
+              <w:keepLines w:val="0"/>
+              <w:widowControl/>
+              <w:suppressLineNumbers w:val="0"/>
+              <w:bidi w:val="0"/>
+              <w:spacing w:before="0" w:beforeAutospacing="0" w:after="160" w:afterAutospacing="0" w:line="15" w:lineRule="atLeast"/>
+              <w:rPr>
+                <w:rFonts w:hint="default" w:ascii="Arial" w:hAnsi="Arial" w:cs="Arial"/>
+                <w:i w:val="0"/>
+                <w:color w:val="000000"/>
+                <w:sz w:val="20"/>
+                <w:szCs w:val="20"/>
+                <w:u w:val="none"/>
+                <w:vertAlign w:val="baseline"/>
+              </w:rPr>
+            </w:pPr>
+            <w:r>
+              <w:rPr>
+                <w:rFonts w:hint="default" w:ascii="Arial" w:hAnsi="Arial" w:cs="Arial"/>
+                <w:i w:val="0"/>
+                <w:color w:val="000000"/>
+                <w:sz w:val="20"/>
+                <w:szCs w:val="20"/>
+                <w:u w:val="none"/>
+                <w:vertAlign w:val="baseline"/>
+              </w:rPr>
+              <w:t>[Propósito y objetivo]</w:t>
+            </w:r>
+          </w:p>
+          <w:p>
+            <w:pPr>
+              <w:pStyle w:val="6"/>
+              <w:keepNext w:val="0"/>
+              <w:keepLines w:val="0"/>
+              <w:widowControl/>
+              <w:suppressLineNumbers w:val="0"/>
+              <w:bidi w:val="0"/>
+              <w:spacing w:before="0" w:beforeAutospacing="0" w:after="160" w:afterAutospacing="0" w:line="15" w:lineRule="atLeast"/>
+              <w:rPr>
+                <w:rFonts w:hint="default" w:ascii="Arial" w:hAnsi="Arial" w:cs="Arial"/>
+                <w:i w:val="0"/>
+                <w:color w:val="000000"/>
+                <w:sz w:val="20"/>
+                <w:szCs w:val="20"/>
+                <w:u w:val="none"/>
+                <w:vertAlign w:val="baseline"/>
+                <w:lang w:val="es"/>
+              </w:rPr>
+            </w:pPr>
+            <w:r>
+              <w:rPr>
+                <w:rFonts w:hint="default" w:ascii="Arial" w:hAnsi="Arial" w:cs="Arial"/>
+                <w:i w:val="0"/>
+                <w:color w:val="000000"/>
+                <w:sz w:val="20"/>
+                <w:szCs w:val="20"/>
+                <w:u w:val="none"/>
+                <w:vertAlign w:val="baseline"/>
+                <w:lang w:val="es"/>
+              </w:rPr>
+              <w:t>Proporcionar una estimación de como el uso de cannabis en la adolescencia puede desarrollar Trastorno Depresivo Mayor, ansiedad y comportamiento suicida.</w:t>
+            </w:r>
+          </w:p>
+          <w:p>
+            <w:pPr>
+              <w:pStyle w:val="6"/>
+              <w:keepNext w:val="0"/>
+              <w:keepLines w:val="0"/>
+              <w:widowControl/>
+              <w:suppressLineNumbers w:val="0"/>
+              <w:bidi w:val="0"/>
+              <w:spacing w:before="0" w:beforeAutospacing="0" w:after="160" w:afterAutospacing="0" w:line="15" w:lineRule="atLeast"/>
+              <w:jc w:val="both"/>
+              <w:rPr>
+                <w:rFonts w:hint="default" w:ascii="Arial" w:hAnsi="Arial" w:cs="Arial"/>
+                <w:i w:val="0"/>
+                <w:color w:val="000000"/>
+                <w:sz w:val="20"/>
+                <w:szCs w:val="20"/>
+                <w:u w:val="none"/>
+                <w:vertAlign w:val="baseline"/>
+              </w:rPr>
+            </w:pPr>
+            <w:r>
+              <w:rPr>
+                <w:rFonts w:hint="default" w:ascii="Arial" w:hAnsi="Arial" w:cs="Arial"/>
+                <w:i w:val="0"/>
+                <w:color w:val="000000"/>
+                <w:sz w:val="20"/>
+                <w:szCs w:val="20"/>
+                <w:u w:val="none"/>
+                <w:vertAlign w:val="baseline"/>
+              </w:rPr>
+              <w:t>[Metodología]</w:t>
+            </w:r>
+          </w:p>
+          <w:p>
+            <w:pPr>
+              <w:pStyle w:val="6"/>
+              <w:keepNext w:val="0"/>
+              <w:keepLines w:val="0"/>
+              <w:widowControl/>
+              <w:suppressLineNumbers w:val="0"/>
+              <w:bidi w:val="0"/>
+              <w:spacing w:before="0" w:beforeAutospacing="0" w:after="160" w:afterAutospacing="0" w:line="15" w:lineRule="atLeast"/>
+              <w:jc w:val="both"/>
+              <w:rPr>
+                <w:rFonts w:hint="default" w:ascii="Arial" w:hAnsi="Arial" w:cs="Arial"/>
+                <w:i w:val="0"/>
+                <w:color w:val="000000"/>
+                <w:sz w:val="20"/>
+                <w:szCs w:val="20"/>
+                <w:u w:val="none"/>
+                <w:vertAlign w:val="baseline"/>
+                <w:lang w:val="es"/>
+              </w:rPr>
+            </w:pPr>
+            <w:r>
+              <w:rPr>
+                <w:rFonts w:hint="default" w:ascii="Arial" w:hAnsi="Arial" w:cs="Arial"/>
+                <w:i w:val="0"/>
+                <w:color w:val="000000"/>
+                <w:sz w:val="20"/>
+                <w:szCs w:val="20"/>
+                <w:u w:val="none"/>
+                <w:vertAlign w:val="baseline"/>
+                <w:lang w:val="es"/>
+              </w:rPr>
+              <w:t xml:space="preserve">Se seleccionaron estudios prospectivos y longitudinales de adolescentes menores a 18 años y su desarrollo de la depresión en la edad adulta (de 18 a 32 años). La extracción de datos se realizó usando el banco de elementos de Research Triangle Institute. Los datos seleccionados fueron combinaos mediante un metanálisis de efectos aleatorios. Para clasificar la depresión se usó la tercera o cuarta edición de Diagnostic and Statistical Manual of Mental Disorders. </w:t>
+            </w:r>
+          </w:p>
+          <w:p>
+            <w:pPr>
+              <w:pStyle w:val="6"/>
+              <w:keepNext w:val="0"/>
+              <w:keepLines w:val="0"/>
+              <w:widowControl/>
+              <w:suppressLineNumbers w:val="0"/>
+              <w:bidi w:val="0"/>
+              <w:spacing w:before="0" w:beforeAutospacing="0" w:after="0" w:afterAutospacing="0" w:line="15" w:lineRule="atLeast"/>
+              <w:jc w:val="both"/>
+              <w:rPr>
+                <w:rFonts w:hint="default" w:ascii="Arial" w:hAnsi="Arial" w:cs="Arial"/>
+                <w:i w:val="0"/>
+                <w:color w:val="000000"/>
+                <w:sz w:val="20"/>
+                <w:szCs w:val="20"/>
+                <w:u w:val="none"/>
+                <w:vertAlign w:val="baseline"/>
+              </w:rPr>
+            </w:pPr>
+            <w:r>
+              <w:rPr>
+                <w:rFonts w:hint="default" w:ascii="Arial" w:hAnsi="Arial" w:cs="Arial"/>
+                <w:i w:val="0"/>
+                <w:color w:val="000000"/>
+                <w:sz w:val="20"/>
+                <w:szCs w:val="20"/>
+                <w:u w:val="none"/>
+                <w:vertAlign w:val="baseline"/>
+              </w:rPr>
+              <w:t>[Resultados]</w:t>
+            </w:r>
+          </w:p>
+          <w:p>
+            <w:pPr>
+              <w:pStyle w:val="6"/>
+              <w:keepNext w:val="0"/>
+              <w:keepLines w:val="0"/>
+              <w:widowControl/>
+              <w:suppressLineNumbers w:val="0"/>
+              <w:bidi w:val="0"/>
+              <w:spacing w:before="0" w:beforeAutospacing="0" w:after="0" w:afterAutospacing="0" w:line="15" w:lineRule="atLeast"/>
+              <w:jc w:val="both"/>
+              <w:rPr>
+                <w:rFonts w:hint="default" w:ascii="Arial" w:hAnsi="Arial" w:cs="Arial"/>
+                <w:i w:val="0"/>
+                <w:color w:val="000000"/>
+                <w:sz w:val="20"/>
+                <w:szCs w:val="20"/>
+                <w:u w:val="none"/>
+                <w:vertAlign w:val="baseline"/>
+              </w:rPr>
+            </w:pPr>
+          </w:p>
+          <w:p>
+            <w:pPr>
+              <w:pStyle w:val="6"/>
+              <w:keepNext w:val="0"/>
+              <w:keepLines w:val="0"/>
+              <w:widowControl/>
+              <w:suppressLineNumbers w:val="0"/>
+              <w:bidi w:val="0"/>
+              <w:spacing w:before="0" w:beforeAutospacing="0" w:after="0" w:afterAutospacing="0" w:line="15" w:lineRule="atLeast"/>
+              <w:jc w:val="both"/>
+              <w:rPr>
+                <w:rFonts w:hint="default" w:ascii="Arial" w:hAnsi="Arial" w:cs="Arial"/>
+                <w:i w:val="0"/>
+                <w:color w:val="000000"/>
+                <w:sz w:val="20"/>
+                <w:szCs w:val="20"/>
+                <w:u w:val="none"/>
+                <w:vertAlign w:val="baseline"/>
+                <w:lang w:val="es"/>
+              </w:rPr>
+            </w:pPr>
+            <w:r>
+              <w:rPr>
+                <w:rFonts w:hint="default" w:ascii="Arial" w:hAnsi="Arial" w:cs="Arial"/>
+                <w:i w:val="0"/>
+                <w:color w:val="000000"/>
+                <w:sz w:val="20"/>
+                <w:szCs w:val="20"/>
+                <w:u w:val="none"/>
+                <w:vertAlign w:val="baseline"/>
+                <w:lang w:val="es"/>
+              </w:rPr>
+              <w:t xml:space="preserve">Los resultados mostraron que el OR de desarrollar depresión en </w:t>
+            </w:r>
+            <w:r>
+              <w:rPr>
+                <w:rFonts w:hint="default" w:ascii="Arial" w:hAnsi="Arial" w:cs="Arial"/>
+                <w:i w:val="0"/>
+                <w:color w:val="000000"/>
+                <w:sz w:val="20"/>
+                <w:szCs w:val="20"/>
+                <w:u w:val="none"/>
+                <w:vertAlign w:val="baseline"/>
+                <w:lang w:val="es"/>
+              </w:rPr>
+              <w:t xml:space="preserve">adultos jovenes </w:t>
+            </w:r>
+            <w:r>
+              <w:rPr>
+                <w:rFonts w:hint="default" w:ascii="Arial" w:hAnsi="Arial" w:cs="Arial"/>
+                <w:i w:val="0"/>
+                <w:color w:val="000000"/>
+                <w:sz w:val="20"/>
+                <w:szCs w:val="20"/>
+                <w:u w:val="none"/>
+                <w:vertAlign w:val="baseline"/>
+                <w:lang w:val="es"/>
+              </w:rPr>
+              <w:t xml:space="preserve">consumidores de cannabis comparados con los no consumidores fue del 1,37, el OR combinado con la ansiedad fue de 1,18 y el OR combinado con el pensamiento suicida fue del 1,50 y de intentos suicidas del 3,46. </w:t>
+            </w:r>
+          </w:p>
+          <w:p>
+            <w:pPr>
+              <w:keepNext w:val="0"/>
+              <w:keepLines w:val="0"/>
+              <w:widowControl/>
+              <w:suppressLineNumbers w:val="0"/>
+              <w:jc w:val="left"/>
+            </w:pPr>
+          </w:p>
+          <w:p>
+            <w:pPr>
+              <w:pStyle w:val="6"/>
+              <w:keepNext w:val="0"/>
+              <w:keepLines w:val="0"/>
+              <w:widowControl/>
+              <w:suppressLineNumbers w:val="0"/>
+              <w:bidi w:val="0"/>
+              <w:spacing w:before="0" w:beforeAutospacing="0" w:after="0" w:afterAutospacing="0" w:line="15" w:lineRule="atLeast"/>
+              <w:rPr>
+                <w:rFonts w:hint="default" w:ascii="Arial" w:hAnsi="Arial" w:cs="Arial"/>
+                <w:i w:val="0"/>
+                <w:color w:val="000000"/>
+                <w:sz w:val="20"/>
+                <w:szCs w:val="20"/>
+                <w:u w:val="none"/>
+                <w:vertAlign w:val="baseline"/>
+              </w:rPr>
+            </w:pPr>
+            <w:r>
+              <w:rPr>
+                <w:rFonts w:hint="default" w:ascii="Arial" w:hAnsi="Arial" w:cs="Arial"/>
+                <w:i w:val="0"/>
+                <w:color w:val="000000"/>
+                <w:sz w:val="20"/>
+                <w:szCs w:val="20"/>
+                <w:u w:val="none"/>
+                <w:vertAlign w:val="baseline"/>
+              </w:rPr>
+              <w:t>[Conclusiones]</w:t>
+            </w:r>
+          </w:p>
+          <w:p>
+            <w:pPr>
+              <w:pStyle w:val="6"/>
+              <w:keepNext w:val="0"/>
+              <w:keepLines w:val="0"/>
+              <w:widowControl/>
+              <w:suppressLineNumbers w:val="0"/>
+              <w:bidi w:val="0"/>
+              <w:spacing w:before="0" w:beforeAutospacing="0" w:after="0" w:afterAutospacing="0" w:line="15" w:lineRule="atLeast"/>
+              <w:rPr>
+                <w:rFonts w:hint="default" w:ascii="Arial" w:hAnsi="Arial" w:cs="Arial"/>
+                <w:i w:val="0"/>
+                <w:color w:val="000000"/>
+                <w:sz w:val="20"/>
+                <w:szCs w:val="20"/>
+                <w:u w:val="none"/>
+                <w:vertAlign w:val="baseline"/>
+              </w:rPr>
+            </w:pPr>
+          </w:p>
+          <w:p>
+            <w:pPr>
+              <w:pStyle w:val="6"/>
+              <w:keepNext w:val="0"/>
+              <w:keepLines w:val="0"/>
+              <w:widowControl/>
+              <w:suppressLineNumbers w:val="0"/>
+              <w:bidi w:val="0"/>
+              <w:spacing w:before="0" w:beforeAutospacing="0" w:after="0" w:afterAutospacing="0" w:line="15" w:lineRule="atLeast"/>
+              <w:rPr>
+                <w:rFonts w:hint="default" w:ascii="Arial" w:hAnsi="Arial" w:cs="Arial"/>
+                <w:i w:val="0"/>
+                <w:color w:val="000000"/>
+                <w:sz w:val="20"/>
+                <w:szCs w:val="20"/>
+                <w:u w:val="none"/>
+                <w:vertAlign w:val="baseline"/>
+              </w:rPr>
+            </w:pPr>
+            <w:r>
+              <w:rPr>
+                <w:rFonts w:hint="default" w:ascii="Arial" w:hAnsi="Arial" w:cs="Arial"/>
+                <w:i w:val="0"/>
+                <w:color w:val="000000"/>
+                <w:sz w:val="20"/>
+                <w:szCs w:val="20"/>
+                <w:u w:val="none"/>
+                <w:vertAlign w:val="baseline"/>
+                <w:lang w:val="es"/>
+              </w:rPr>
+              <w:t>El porcentaje de jovenes consumidores de cannabis que pueden llegar a padecer depresión debe ser analizado en estudios posteriores ya que es un problema de salud pública.</w:t>
+            </w:r>
+          </w:p>
+          <w:p>
+            <w:pPr>
+              <w:keepNext w:val="0"/>
+              <w:keepLines w:val="0"/>
+              <w:widowControl/>
+              <w:suppressLineNumbers w:val="0"/>
+              <w:jc w:val="left"/>
+            </w:pPr>
+          </w:p>
+          <w:p>
+            <w:pPr>
+              <w:pStyle w:val="6"/>
+              <w:keepNext w:val="0"/>
+              <w:keepLines w:val="0"/>
+              <w:widowControl/>
+              <w:suppressLineNumbers w:val="0"/>
+              <w:bidi w:val="0"/>
+              <w:spacing w:before="0" w:beforeAutospacing="0" w:after="160" w:afterAutospacing="0" w:line="15" w:lineRule="atLeast"/>
+              <w:jc w:val="both"/>
+              <w:rPr>
+                <w:rFonts w:hint="default" w:ascii="Arial" w:hAnsi="Arial" w:cs="Arial"/>
+                <w:i w:val="0"/>
+                <w:color w:val="000000"/>
+                <w:sz w:val="20"/>
+                <w:szCs w:val="20"/>
+                <w:u w:val="none"/>
+                <w:vertAlign w:val="baseline"/>
+              </w:rPr>
+            </w:pPr>
+            <w:r>
+              <w:rPr>
+                <w:rFonts w:hint="default" w:ascii="Arial" w:hAnsi="Arial" w:cs="Arial"/>
+                <w:i w:val="0"/>
+                <w:color w:val="000000"/>
+                <w:sz w:val="20"/>
+                <w:szCs w:val="20"/>
+                <w:u w:val="none"/>
+                <w:vertAlign w:val="baseline"/>
+              </w:rPr>
+              <w:t>[Criterio de selección]</w:t>
+            </w:r>
+          </w:p>
+          <w:p>
+            <w:pPr>
+              <w:pStyle w:val="6"/>
+              <w:keepNext w:val="0"/>
+              <w:keepLines w:val="0"/>
+              <w:widowControl/>
+              <w:suppressLineNumbers w:val="0"/>
+              <w:bidi w:val="0"/>
+              <w:spacing w:before="0" w:beforeAutospacing="0" w:after="160" w:afterAutospacing="0" w:line="15" w:lineRule="atLeast"/>
+              <w:jc w:val="both"/>
+              <w:rPr>
+                <w:rFonts w:hint="default" w:ascii="Arial" w:hAnsi="Arial" w:cs="Arial"/>
+                <w:i w:val="0"/>
+                <w:color w:val="000000"/>
+                <w:sz w:val="20"/>
+                <w:szCs w:val="20"/>
+                <w:u w:val="none"/>
+                <w:vertAlign w:val="baseline"/>
+                <w:lang w:val="es"/>
+              </w:rPr>
+            </w:pPr>
+            <w:r>
+              <w:rPr>
+                <w:rFonts w:hint="default" w:ascii="Arial" w:hAnsi="Arial" w:cs="Arial"/>
+                <w:i w:val="0"/>
+                <w:color w:val="000000"/>
+                <w:sz w:val="20"/>
+                <w:szCs w:val="20"/>
+                <w:u w:val="none"/>
+                <w:vertAlign w:val="baseline"/>
+                <w:lang w:val="es"/>
+              </w:rPr>
+              <w:t>Los jovenes son las personas que más usan las redes sociales hoy en día, determinar si estan o no consumiendo cannabis puede ser un factor determinante para poder predecir si puede llegar a padecer trastorno depresivo.</w:t>
+            </w:r>
+          </w:p>
+          <w:p>
+            <w:pPr>
+              <w:pStyle w:val="6"/>
+              <w:keepNext w:val="0"/>
+              <w:keepLines w:val="0"/>
+              <w:widowControl/>
+              <w:suppressLineNumbers w:val="0"/>
+              <w:bidi w:val="0"/>
+              <w:spacing w:before="0" w:beforeAutospacing="0" w:after="160" w:afterAutospacing="0" w:line="15" w:lineRule="atLeast"/>
+              <w:jc w:val="both"/>
+              <w:rPr>
+                <w:rFonts w:hint="default" w:ascii="Arial" w:hAnsi="Arial" w:cs="Arial"/>
+                <w:i w:val="0"/>
+                <w:color w:val="000000"/>
+                <w:sz w:val="20"/>
+                <w:szCs w:val="20"/>
+                <w:u w:val="none"/>
+                <w:vertAlign w:val="baseline"/>
+              </w:rPr>
+            </w:pPr>
+            <w:r>
+              <w:rPr>
+                <w:rFonts w:hint="default" w:ascii="Arial" w:hAnsi="Arial" w:cs="Arial"/>
+                <w:i w:val="0"/>
+                <w:color w:val="000000"/>
+                <w:sz w:val="20"/>
+                <w:szCs w:val="20"/>
+                <w:u w:val="none"/>
+                <w:vertAlign w:val="baseline"/>
+              </w:rPr>
+              <w:t>[Aporte] </w:t>
+            </w:r>
+          </w:p>
+          <w:p>
+            <w:pPr>
+              <w:pStyle w:val="6"/>
+              <w:keepNext w:val="0"/>
+              <w:keepLines w:val="0"/>
+              <w:widowControl/>
+              <w:suppressLineNumbers w:val="0"/>
+              <w:bidi w:val="0"/>
+              <w:spacing w:before="0" w:beforeAutospacing="0" w:after="160" w:afterAutospacing="0" w:line="15" w:lineRule="atLeast"/>
+              <w:jc w:val="both"/>
+              <w:rPr>
+                <w:rFonts w:hint="default" w:ascii="Arial" w:hAnsi="Arial" w:cs="Arial"/>
+                <w:i w:val="0"/>
+                <w:color w:val="000000"/>
+                <w:sz w:val="20"/>
+                <w:szCs w:val="20"/>
+                <w:u w:val="none"/>
+                <w:vertAlign w:val="baseline"/>
+                <w:lang w:val="es"/>
+              </w:rPr>
+            </w:pPr>
+            <w:r>
+              <w:rPr>
+                <w:rFonts w:hint="default" w:ascii="Arial" w:hAnsi="Arial" w:cs="Arial"/>
+                <w:i w:val="0"/>
+                <w:color w:val="000000"/>
+                <w:sz w:val="20"/>
+                <w:szCs w:val="20"/>
+                <w:u w:val="none"/>
+                <w:vertAlign w:val="baseline"/>
+                <w:lang w:val="es"/>
+              </w:rPr>
+              <w:t>Se realiza una evaluación con respecto a una revista de salud mental, lo que ayuda a definir en concepto de expertos que es o no la depresión y cuando se puede tratar.</w:t>
+            </w:r>
+          </w:p>
+          <w:p>
+            <w:pPr>
+              <w:pStyle w:val="6"/>
+              <w:keepNext w:val="0"/>
+              <w:keepLines w:val="0"/>
+              <w:widowControl/>
+              <w:suppressLineNumbers w:val="0"/>
+              <w:bidi w:val="0"/>
+              <w:spacing w:before="0" w:beforeAutospacing="0" w:after="160" w:afterAutospacing="0" w:line="15" w:lineRule="atLeast"/>
+              <w:jc w:val="both"/>
+              <w:rPr>
+                <w:rFonts w:hint="default" w:ascii="Arial" w:hAnsi="Arial" w:cs="Arial"/>
+                <w:i w:val="0"/>
+                <w:color w:val="000000"/>
+                <w:sz w:val="20"/>
+                <w:szCs w:val="20"/>
+                <w:u w:val="none"/>
+                <w:vertAlign w:val="baseline"/>
+              </w:rPr>
+            </w:pPr>
+            <w:r>
+              <w:rPr>
+                <w:rFonts w:hint="default" w:ascii="Arial" w:hAnsi="Arial" w:cs="Arial"/>
+                <w:i w:val="0"/>
+                <w:color w:val="000000"/>
+                <w:sz w:val="20"/>
+                <w:szCs w:val="20"/>
+                <w:u w:val="none"/>
+                <w:vertAlign w:val="baseline"/>
+              </w:rPr>
+              <w:t>[Justificación ampliada de la selección]</w:t>
+            </w:r>
+          </w:p>
+          <w:p>
+            <w:pPr>
+              <w:pStyle w:val="6"/>
+              <w:keepNext w:val="0"/>
+              <w:keepLines w:val="0"/>
+              <w:widowControl/>
+              <w:suppressLineNumbers w:val="0"/>
+              <w:bidi w:val="0"/>
+              <w:spacing w:before="0" w:beforeAutospacing="0" w:after="160" w:afterAutospacing="0" w:line="15" w:lineRule="atLeast"/>
+              <w:jc w:val="both"/>
+              <w:rPr>
+                <w:rFonts w:hint="default" w:ascii="Arial" w:hAnsi="Arial" w:cs="Arial"/>
+                <w:i w:val="0"/>
+                <w:color w:val="000000"/>
+                <w:sz w:val="20"/>
+                <w:szCs w:val="20"/>
+                <w:u w:val="none"/>
+                <w:vertAlign w:val="baseline"/>
+                <w:lang w:val="es"/>
+              </w:rPr>
+            </w:pPr>
+            <w:r>
+              <w:rPr>
+                <w:rFonts w:hint="default" w:ascii="Arial" w:hAnsi="Arial" w:cs="Arial"/>
+                <w:i w:val="0"/>
+                <w:color w:val="000000"/>
+                <w:sz w:val="20"/>
+                <w:szCs w:val="20"/>
+                <w:u w:val="none"/>
+                <w:vertAlign w:val="baseline"/>
+                <w:lang w:val="es"/>
+              </w:rPr>
+              <w:t>El uso del cannabis es común debido a la presión que sienten los adolescentes por parte de sus amigos, entre otra causas, sin embargo es clave que detectar este tipo de acciones en redes sociales define para poder incluir o descartar datos al momento de la recolección de información para el proyecto.</w:t>
             </w:r>
           </w:p>
         </w:tc>
@@ -5631,12 +6370,6 @@
             <w:insideV w:val="none" w:color="auto" w:sz="0" w:space="0"/>
           </w:tblBorders>
           <w:shd w:val="clear"/>
-          <w:tblCellMar>
-            <w:top w:w="15" w:type="dxa"/>
-            <w:left w:w="15" w:type="dxa"/>
-            <w:bottom w:w="15" w:type="dxa"/>
-            <w:right w:w="15" w:type="dxa"/>
-          </w:tblCellMar>
         </w:tblPrEx>
         <w:trPr>
           <w:trHeight w:val="0" w:hRule="atLeast"/>
@@ -5668,6 +6401,10 @@
               <w:suppressLineNumbers w:val="0"/>
               <w:bidi w:val="0"/>
               <w:spacing w:before="0" w:beforeAutospacing="0" w:after="0" w:afterAutospacing="0" w:line="15" w:lineRule="atLeast"/>
+              <w:rPr>
+                <w:rFonts w:hint="default"/>
+                <w:lang w:val="es"/>
+              </w:rPr>
             </w:pPr>
             <w:r>
               <w:rPr>
@@ -5694,7 +6431,7 @@
                 <w:vertAlign w:val="baseline"/>
                 <w:lang w:val="es"/>
               </w:rPr>
-              <w:t>4</w:t>
+              <w:t>5</w:t>
             </w:r>
             <w:r>
               <w:rPr>
@@ -5721,77 +6458,7 @@
                 <w:vertAlign w:val="baseline"/>
                 <w:lang w:val="es"/>
               </w:rPr>
-              <w:t xml:space="preserve"> </w:t>
-            </w:r>
-            <w:r>
-              <w:rPr>
-                <w:rFonts w:ascii="Arial" w:hAnsi="Arial" w:cs="Arial"/>
-                <w:i w:val="0"/>
-                <w:color w:val="000000"/>
-                <w:sz w:val="20"/>
-                <w:szCs w:val="20"/>
-                <w:u w:val="none"/>
-                <w:bdr w:val="none" w:color="auto" w:sz="0" w:space="0"/>
-                <w:vertAlign w:val="baseline"/>
-                <w:lang w:val="en-US" w:eastAsia="zh-CN"/>
-              </w:rPr>
-              <w:t>Association of Cannabis Use in Adolescence and Risk</w:t>
-            </w:r>
-            <w:r>
-              <w:rPr>
-                <w:rFonts w:hint="default" w:ascii="Arial" w:hAnsi="Arial" w:cs="Arial"/>
-                <w:i w:val="0"/>
-                <w:color w:val="000000"/>
-                <w:sz w:val="20"/>
-                <w:szCs w:val="20"/>
-                <w:u w:val="none"/>
-                <w:bdr w:val="none" w:color="auto" w:sz="0" w:space="0"/>
-                <w:vertAlign w:val="baseline"/>
-                <w:lang w:val="es" w:eastAsia="zh-CN"/>
-              </w:rPr>
-              <w:t xml:space="preserve"> </w:t>
-            </w:r>
-            <w:r>
-              <w:rPr>
-                <w:rFonts w:hint="default" w:ascii="Arial" w:hAnsi="Arial" w:cs="Arial"/>
-                <w:i w:val="0"/>
-                <w:color w:val="000000"/>
-                <w:sz w:val="20"/>
-                <w:szCs w:val="20"/>
-                <w:u w:val="none"/>
-                <w:bdr w:val="none" w:color="auto" w:sz="0" w:space="0"/>
-                <w:vertAlign w:val="baseline"/>
-                <w:lang w:val="en-US" w:eastAsia="zh-CN"/>
-              </w:rPr>
-              <w:t>of Depression, Anxiety, and Suicidality in Young Adulthood</w:t>
-            </w:r>
-            <w:r>
-              <w:rPr>
-                <w:rFonts w:hint="default" w:ascii="Arial" w:hAnsi="Arial" w:cs="Arial"/>
-                <w:i w:val="0"/>
-                <w:color w:val="000000"/>
-                <w:sz w:val="20"/>
-                <w:szCs w:val="20"/>
-                <w:u w:val="none"/>
-                <w:bdr w:val="none" w:color="auto" w:sz="0" w:space="0"/>
-                <w:vertAlign w:val="baseline"/>
-                <w:lang w:val="es" w:eastAsia="zh-CN"/>
-              </w:rPr>
-              <w:t xml:space="preserve"> </w:t>
-            </w:r>
-            <w:r>
-              <w:rPr>
-                <w:rFonts w:hint="default" w:ascii="Arial" w:hAnsi="Arial" w:cs="Arial"/>
-                <w:i w:val="0"/>
-                <w:color w:val="000000"/>
-                <w:sz w:val="20"/>
-                <w:szCs w:val="20"/>
-                <w:u w:val="none"/>
-                <w:bdr w:val="none" w:color="auto" w:sz="0" w:space="0"/>
-                <w:vertAlign w:val="baseline"/>
-                <w:lang w:val="en-US" w:eastAsia="zh-CN"/>
-              </w:rPr>
-              <w:t>A Systematic Review and Meta-analysis</w:t>
+              <w:t>Understanding Twitter Influence in the Health Domain: A social-psychological contribution</w:t>
             </w:r>
           </w:p>
         </w:tc>
@@ -5806,12 +6473,6 @@
             <w:insideH w:val="none" w:color="auto" w:sz="0" w:space="0"/>
             <w:insideV w:val="none" w:color="auto" w:sz="0" w:space="0"/>
           </w:tblBorders>
-          <w:tblCellMar>
-            <w:top w:w="15" w:type="dxa"/>
-            <w:left w:w="15" w:type="dxa"/>
-            <w:bottom w:w="15" w:type="dxa"/>
-            <w:right w:w="15" w:type="dxa"/>
-          </w:tblCellMar>
         </w:tblPrEx>
         <w:trPr>
           <w:trHeight w:val="0" w:hRule="atLeast"/>
@@ -5873,21 +6534,7 @@
                 <w:vertAlign w:val="baseline"/>
                 <w:lang w:val="es"/>
               </w:rPr>
-              <w:t>:</w:t>
-            </w:r>
-            <w:r>
-              <w:rPr>
-                <w:rFonts w:hint="default" w:ascii="Arial" w:hAnsi="Arial" w:cs="Arial"/>
-                <w:i w:val="0"/>
-                <w:color w:val="000000"/>
-                <w:sz w:val="20"/>
-                <w:szCs w:val="20"/>
-                <w:u w:val="none"/>
-                <w:bdr w:val="none" w:color="auto" w:sz="0" w:space="0"/>
-                <w:vertAlign w:val="baseline"/>
-                <w:lang w:val="es" w:eastAsia="zh-CN"/>
-              </w:rPr>
-              <w:t>Gabriella Gobbi, MD, PhD; Tobias Atkin, BA; Tomasz Zytynski, MD; Shouao Wang, MSc; Sorayya Askari, PhD; Jill Boruff, MLIS;Mark Ware, MD, MSc; Naomi Marmorstein, PhD; Andrea Cipriani, MD, PhD; Nandini Dendukuri, PhD; Nancy Mayo, PhD</w:t>
+              <w:t>: Andrew McNeill; Pam Briggs</w:t>
             </w:r>
           </w:p>
         </w:tc>
@@ -5902,12 +6549,6 @@
             <w:insideH w:val="none" w:color="auto" w:sz="0" w:space="0"/>
             <w:insideV w:val="none" w:color="auto" w:sz="0" w:space="0"/>
           </w:tblBorders>
-          <w:tblCellMar>
-            <w:top w:w="15" w:type="dxa"/>
-            <w:left w:w="15" w:type="dxa"/>
-            <w:bottom w:w="15" w:type="dxa"/>
-            <w:right w:w="15" w:type="dxa"/>
-          </w:tblCellMar>
         </w:tblPrEx>
         <w:trPr>
           <w:trHeight w:val="0" w:hRule="atLeast"/>
@@ -5984,12 +6625,6 @@
             <w:insideH w:val="none" w:color="auto" w:sz="0" w:space="0"/>
             <w:insideV w:val="none" w:color="auto" w:sz="0" w:space="0"/>
           </w:tblBorders>
-          <w:tblCellMar>
-            <w:top w:w="15" w:type="dxa"/>
-            <w:left w:w="15" w:type="dxa"/>
-            <w:bottom w:w="15" w:type="dxa"/>
-            <w:right w:w="15" w:type="dxa"/>
-          </w:tblCellMar>
         </w:tblPrEx>
         <w:trPr>
           <w:trHeight w:val="0" w:hRule="atLeast"/>
@@ -6066,31 +6701,32 @@
               <w:suppressLineNumbers w:val="0"/>
               <w:bidi w:val="0"/>
               <w:spacing w:before="0" w:beforeAutospacing="0" w:after="160" w:afterAutospacing="0" w:line="15" w:lineRule="atLeast"/>
-              <w:rPr>
-                <w:rFonts w:hint="default" w:ascii="Arial" w:hAnsi="Arial" w:cs="Arial"/>
-                <w:i w:val="0"/>
-                <w:color w:val="000000"/>
-                <w:sz w:val="20"/>
-                <w:szCs w:val="20"/>
-                <w:u w:val="none"/>
-                <w:bdr w:val="none" w:color="auto" w:sz="0" w:space="0"/>
-                <w:vertAlign w:val="baseline"/>
-                <w:lang w:val="es"/>
-              </w:rPr>
-            </w:pPr>
-            <w:r>
-              <w:rPr>
-                <w:rFonts w:hint="default" w:ascii="Arial" w:hAnsi="Arial" w:cs="Arial"/>
-                <w:i w:val="0"/>
-                <w:color w:val="000000"/>
-                <w:sz w:val="20"/>
-                <w:szCs w:val="20"/>
-                <w:u w:val="none"/>
-                <w:bdr w:val="none" w:color="auto" w:sz="0" w:space="0"/>
-                <w:vertAlign w:val="baseline"/>
-                <w:lang w:val="es"/>
-              </w:rPr>
-              <w:t>Proporcionar una estimación de como el uso de cannabis en la adolescencia puede desarrollar Trastorno Depresivo Mayor, ansiedad y comportamiento suicida.</w:t>
+              <w:jc w:val="both"/>
+              <w:rPr>
+                <w:rFonts w:hint="default" w:ascii="Arial" w:hAnsi="Arial" w:cs="Arial"/>
+                <w:i w:val="0"/>
+                <w:color w:val="000000"/>
+                <w:sz w:val="20"/>
+                <w:szCs w:val="20"/>
+                <w:u w:val="none"/>
+                <w:bdr w:val="none" w:color="auto" w:sz="0" w:space="0"/>
+                <w:vertAlign w:val="baseline"/>
+                <w:lang w:val="es"/>
+              </w:rPr>
+            </w:pPr>
+            <w:r>
+              <w:rPr>
+                <w:rFonts w:hint="default" w:ascii="Arial" w:hAnsi="Arial" w:cs="Arial"/>
+                <w:i w:val="0"/>
+                <w:color w:val="000000"/>
+                <w:sz w:val="20"/>
+                <w:szCs w:val="20"/>
+                <w:u w:val="none"/>
+                <w:bdr w:val="none" w:color="auto" w:sz="0" w:space="0"/>
+                <w:vertAlign w:val="baseline"/>
+                <w:lang w:val="es"/>
+              </w:rPr>
+              <w:t>Describir la influencia que tiene Twitter en la discusión de la salud pública.</w:t>
             </w:r>
           </w:p>
           <w:p>
@@ -6162,7 +6798,7 @@
                 <w:vertAlign w:val="baseline"/>
                 <w:lang w:val="es"/>
               </w:rPr>
-              <w:t xml:space="preserve">Se seleccionaron estudios prospectivos y longitudinales de adolescentes menores a 18 años y su desarrollo de la depresión en la edad adulta (de 18 a 32 años). La extracción de datos se realizó usando el banco de elementos de Research Triangle Institute. Los datos seleccionados fueron combinaos mediante un metanálisis de efectos aleatorios. Para clasificar la depresión se usó la tercera o cuarta edición de Diagnostic and Statistical Manual of Mental Disorders. </w:t>
+              <w:t xml:space="preserve">Se realiza una compilación de investigaciones previas las cuales permiten identificar aspectos de Twitter como los Retweets, Hashtags, Seguidores, entre otros, </w:t>
             </w:r>
           </w:p>
           <w:p>
@@ -6219,7 +6855,31 @@
                 <w:u w:val="none"/>
                 <w:bdr w:val="none" w:color="auto" w:sz="0" w:space="0"/>
                 <w:vertAlign w:val="baseline"/>
-              </w:rPr>
+                <w:lang w:val="es"/>
+              </w:rPr>
+            </w:pPr>
+            <w:r>
+              <w:rPr>
+                <w:rFonts w:hint="default" w:ascii="Arial" w:hAnsi="Arial" w:cs="Arial"/>
+                <w:i w:val="0"/>
+                <w:color w:val="000000"/>
+                <w:sz w:val="20"/>
+                <w:szCs w:val="20"/>
+                <w:u w:val="none"/>
+                <w:bdr w:val="none" w:color="auto" w:sz="0" w:space="0"/>
+                <w:vertAlign w:val="baseline"/>
+                <w:lang w:val="es"/>
+              </w:rPr>
+              <w:t>No se realizaron experimentos que permitan obtener resultados, sin embargo se mostró el impacto que tiene Twitter mediante situaciones de salud pública como pandemias.</w:t>
+            </w:r>
+          </w:p>
+          <w:p>
+            <w:pPr>
+              <w:keepNext w:val="0"/>
+              <w:keepLines w:val="0"/>
+              <w:widowControl/>
+              <w:suppressLineNumbers w:val="0"/>
+              <w:jc w:val="left"/>
             </w:pPr>
           </w:p>
           <w:p>
@@ -6231,69 +6891,30 @@
               <w:suppressLineNumbers w:val="0"/>
               <w:bidi w:val="0"/>
               <w:spacing w:before="0" w:beforeAutospacing="0" w:after="0" w:afterAutospacing="0" w:line="15" w:lineRule="atLeast"/>
-              <w:jc w:val="both"/>
-              <w:rPr>
-                <w:rFonts w:hint="default" w:ascii="Arial" w:hAnsi="Arial" w:cs="Arial"/>
-                <w:i w:val="0"/>
-                <w:color w:val="000000"/>
-                <w:sz w:val="20"/>
-                <w:szCs w:val="20"/>
-                <w:u w:val="none"/>
-                <w:bdr w:val="none" w:color="auto" w:sz="0" w:space="0"/>
-                <w:vertAlign w:val="baseline"/>
-                <w:lang w:val="es"/>
-              </w:rPr>
-            </w:pPr>
-            <w:r>
-              <w:rPr>
-                <w:rFonts w:hint="default" w:ascii="Arial" w:hAnsi="Arial" w:cs="Arial"/>
-                <w:i w:val="0"/>
-                <w:color w:val="000000"/>
-                <w:sz w:val="20"/>
-                <w:szCs w:val="20"/>
-                <w:u w:val="none"/>
-                <w:bdr w:val="none" w:color="auto" w:sz="0" w:space="0"/>
-                <w:vertAlign w:val="baseline"/>
-                <w:lang w:val="es"/>
-              </w:rPr>
-              <w:t xml:space="preserve">Los resultados mostraron que el OR de desarrollar depresión en </w:t>
-            </w:r>
-            <w:r>
-              <w:rPr>
-                <w:rFonts w:hint="default" w:ascii="Arial" w:hAnsi="Arial" w:cs="Arial"/>
-                <w:i w:val="0"/>
-                <w:color w:val="000000"/>
-                <w:sz w:val="20"/>
-                <w:szCs w:val="20"/>
-                <w:u w:val="none"/>
-                <w:vertAlign w:val="baseline"/>
-                <w:lang w:val="es"/>
-              </w:rPr>
-              <w:t xml:space="preserve">adultos jovenes </w:t>
-            </w:r>
-            <w:r>
-              <w:rPr>
-                <w:rFonts w:hint="default" w:ascii="Arial" w:hAnsi="Arial" w:cs="Arial"/>
-                <w:i w:val="0"/>
-                <w:color w:val="000000"/>
-                <w:sz w:val="20"/>
-                <w:szCs w:val="20"/>
-                <w:u w:val="none"/>
-                <w:bdr w:val="none" w:color="auto" w:sz="0" w:space="0"/>
-                <w:vertAlign w:val="baseline"/>
-                <w:lang w:val="es"/>
-              </w:rPr>
-              <w:t xml:space="preserve">consumidores de cannabis comparados con los no consumidores fue del 1,37, el OR combinado con la ansiedad fue de 1,18 y el OR combinado con el pensamiento suicida fue del 1,50 y de intentos suicidas del 3,46. </w:t>
-            </w:r>
-          </w:p>
-          <w:p>
-            <w:pPr>
-              <w:keepNext w:val="0"/>
-              <w:keepLines w:val="0"/>
-              <w:widowControl/>
-              <w:suppressLineNumbers w:val="0"/>
-              <w:jc w:val="left"/>
-            </w:pPr>
+              <w:rPr>
+                <w:rFonts w:hint="default" w:ascii="Arial" w:hAnsi="Arial" w:cs="Arial"/>
+                <w:i w:val="0"/>
+                <w:color w:val="000000"/>
+                <w:sz w:val="20"/>
+                <w:szCs w:val="20"/>
+                <w:u w:val="none"/>
+                <w:bdr w:val="none" w:color="auto" w:sz="0" w:space="0"/>
+                <w:vertAlign w:val="baseline"/>
+              </w:rPr>
+            </w:pPr>
+            <w:r>
+              <w:rPr>
+                <w:rFonts w:hint="default" w:ascii="Arial" w:hAnsi="Arial" w:cs="Arial"/>
+                <w:i w:val="0"/>
+                <w:color w:val="000000"/>
+                <w:sz w:val="20"/>
+                <w:szCs w:val="20"/>
+                <w:u w:val="none"/>
+                <w:bdr w:val="none" w:color="auto" w:sz="0" w:space="0"/>
+                <w:vertAlign w:val="baseline"/>
+              </w:rPr>
+              <w:t>[Conclusiones]</w:t>
+            </w:r>
           </w:p>
           <w:p>
             <w:pPr>
@@ -6313,20 +6934,22 @@
                 <w:u w:val="none"/>
                 <w:bdr w:val="none" w:color="auto" w:sz="0" w:space="0"/>
                 <w:vertAlign w:val="baseline"/>
-              </w:rPr>
-            </w:pPr>
-            <w:r>
-              <w:rPr>
-                <w:rFonts w:hint="default" w:ascii="Arial" w:hAnsi="Arial" w:cs="Arial"/>
-                <w:i w:val="0"/>
-                <w:color w:val="000000"/>
-                <w:sz w:val="20"/>
-                <w:szCs w:val="20"/>
-                <w:u w:val="none"/>
-                <w:bdr w:val="none" w:color="auto" w:sz="0" w:space="0"/>
-                <w:vertAlign w:val="baseline"/>
-              </w:rPr>
-              <w:t>[Conclusiones]</w:t>
+                <w:lang w:val="es"/>
+              </w:rPr>
+            </w:pPr>
+            <w:r>
+              <w:rPr>
+                <w:rFonts w:hint="default" w:ascii="Arial" w:hAnsi="Arial" w:cs="Arial"/>
+                <w:i w:val="0"/>
+                <w:color w:val="000000"/>
+                <w:sz w:val="20"/>
+                <w:szCs w:val="20"/>
+                <w:u w:val="none"/>
+                <w:bdr w:val="none" w:color="auto" w:sz="0" w:space="0"/>
+                <w:vertAlign w:val="baseline"/>
+                <w:lang w:val="es"/>
+              </w:rPr>
+              <w:t>Mediante un análisis cualitativo y cuantitativo se puede llegar a entender cómo interactua la sociedad mediante problemas de salud pública cómo pandemias.</w:t>
             </w:r>
           </w:p>
           <w:p>
@@ -6347,51 +6970,8 @@
                 <w:u w:val="none"/>
                 <w:bdr w:val="none" w:color="auto" w:sz="0" w:space="0"/>
                 <w:vertAlign w:val="baseline"/>
-              </w:rPr>
-            </w:pPr>
-          </w:p>
-          <w:p>
-            <w:pPr>
-              <w:pStyle w:val="6"/>
-              <w:keepNext w:val="0"/>
-              <w:keepLines w:val="0"/>
-              <w:widowControl/>
-              <w:suppressLineNumbers w:val="0"/>
-              <w:bidi w:val="0"/>
-              <w:spacing w:before="0" w:beforeAutospacing="0" w:after="0" w:afterAutospacing="0" w:line="15" w:lineRule="atLeast"/>
-              <w:rPr>
-                <w:rFonts w:hint="default" w:ascii="Arial" w:hAnsi="Arial" w:cs="Arial"/>
-                <w:i w:val="0"/>
-                <w:color w:val="000000"/>
-                <w:sz w:val="20"/>
-                <w:szCs w:val="20"/>
-                <w:u w:val="none"/>
-                <w:bdr w:val="none" w:color="auto" w:sz="0" w:space="0"/>
-                <w:vertAlign w:val="baseline"/>
-              </w:rPr>
-            </w:pPr>
-            <w:r>
-              <w:rPr>
-                <w:rFonts w:hint="default" w:ascii="Arial" w:hAnsi="Arial" w:cs="Arial"/>
-                <w:i w:val="0"/>
-                <w:color w:val="000000"/>
-                <w:sz w:val="20"/>
-                <w:szCs w:val="20"/>
-                <w:u w:val="none"/>
-                <w:bdr w:val="none" w:color="auto" w:sz="0" w:space="0"/>
-                <w:vertAlign w:val="baseline"/>
-                <w:lang w:val="es"/>
-              </w:rPr>
-              <w:t>El porcentaje de jovenes consumidores de cannabis que pueden llegar a padecer depresión debe ser analizado en estudios posteriores ya que es un problema de salud pública.</w:t>
-            </w:r>
-          </w:p>
-          <w:p>
-            <w:pPr>
-              <w:keepNext w:val="0"/>
-              <w:keepLines w:val="0"/>
-              <w:widowControl/>
-              <w:suppressLineNumbers w:val="0"/>
-              <w:jc w:val="left"/>
+                <w:lang w:val="es"/>
+              </w:rPr>
             </w:pPr>
           </w:p>
           <w:p>
@@ -6463,23 +7043,7 @@
                 <w:vertAlign w:val="baseline"/>
                 <w:lang w:val="es"/>
               </w:rPr>
-              <w:t>Los jovenes s</w:t>
-            </w:r>
-            <w:bookmarkStart w:id="0" w:name="_GoBack"/>
-            <w:bookmarkEnd w:id="0"/>
-            <w:r>
-              <w:rPr>
-                <w:rFonts w:hint="default" w:ascii="Arial" w:hAnsi="Arial" w:cs="Arial"/>
-                <w:i w:val="0"/>
-                <w:color w:val="000000"/>
-                <w:sz w:val="20"/>
-                <w:szCs w:val="20"/>
-                <w:u w:val="none"/>
-                <w:bdr w:val="none" w:color="auto" w:sz="0" w:space="0"/>
-                <w:vertAlign w:val="baseline"/>
-                <w:lang w:val="es"/>
-              </w:rPr>
-              <w:t>on las personas que más usan las redes sociales hoy en día, determinar si estan o no consumiendo cannabis puede ser un factor determinante para poder predecir si puede llegar a padecer trastorno depresivo.</w:t>
+              <w:t xml:space="preserve">Twitter permite obtener datos de manera global, al igual que redes sociales cómo Facebook, Instagram, entre otras, pero el factor diferenciador de Twitter es la influencia que tiene en las personas, este articulo permite analizar conceptos de Twitter mediante conceptos de la teoría de la psicología social. </w:t>
             </w:r>
           </w:p>
           <w:p>
@@ -6551,7 +7115,7 @@
                 <w:vertAlign w:val="baseline"/>
                 <w:lang w:val="es"/>
               </w:rPr>
-              <w:t>Se realiza una evaluación con respecto a una revista de salud mental, lo que ayuda a definir en concepto de expertos que es o no la depresión y cuando se puede tratar.</w:t>
+              <w:t>Mediante la teoría de la psicología social se pueden abrir más conceptos que estén relacionados a desordenes mentales cómo lo es la depresión, ya que en estos conceptos se pueden extraer sentimientos, gracias a estos sentimientos, clasificar un texto mediante esta técnica resultaría mucho más fácil que clasificar una imagen o un video.</w:t>
             </w:r>
           </w:p>
           <w:p>
@@ -6623,7 +7187,7 @@
                 <w:vertAlign w:val="baseline"/>
                 <w:lang w:val="es"/>
               </w:rPr>
-              <w:t>El uso del cannabis es común debido a la presión que sienten los adolescentes por parte de sus amigos, entre otra causas, sin embargo es clave que detectar este tipo de acciones en redes sociales define para poder incluir o descartar datos al momento de la recolección de información para el proyecto.</w:t>
+              <w:t>Es necesario identificar de que red social se hará más énfasis al momento de extraer los datos, si es de una red social cómo Facebook, Instagram o Twitter, ya que el impacto puede ser diferente y también define el alcance del proyecto.</w:t>
             </w:r>
           </w:p>
         </w:tc>
@@ -6631,13 +7195,3472 @@
     </w:tbl>
     <w:p>
       <w:pPr>
-        <w:rPr>
-          <w:rFonts w:ascii="Arial" w:hAnsi="Arial" w:cs="Arial"/>
-          <w:sz w:val="20"/>
-          <w:szCs w:val="20"/>
-        </w:rPr>
+        <w:keepNext w:val="0"/>
+        <w:keepLines w:val="0"/>
+        <w:widowControl/>
+        <w:suppressLineNumbers w:val="0"/>
+        <w:jc w:val="left"/>
       </w:pPr>
     </w:p>
+    <w:tbl>
+      <w:tblPr>
+        <w:tblW w:w="0" w:type="auto"/>
+        <w:tblInd w:w="-100" w:type="dxa"/>
+        <w:tblBorders>
+          <w:top w:val="none" w:color="auto" w:sz="0" w:space="0"/>
+          <w:left w:val="none" w:color="auto" w:sz="0" w:space="0"/>
+          <w:bottom w:val="none" w:color="auto" w:sz="0" w:space="0"/>
+          <w:right w:val="none" w:color="auto" w:sz="0" w:space="0"/>
+          <w:insideH w:val="none" w:color="auto" w:sz="0" w:space="0"/>
+          <w:insideV w:val="none" w:color="auto" w:sz="0" w:space="0"/>
+        </w:tblBorders>
+        <w:shd w:val="clear"/>
+        <w:tblLayout w:type="autofit"/>
+        <w:tblCellMar>
+          <w:top w:w="15" w:type="dxa"/>
+          <w:left w:w="15" w:type="dxa"/>
+          <w:bottom w:w="15" w:type="dxa"/>
+          <w:right w:w="15" w:type="dxa"/>
+        </w:tblCellMar>
+      </w:tblPr>
+      <w:tblGrid>
+        <w:gridCol w:w="9138"/>
+      </w:tblGrid>
+      <w:tr>
+        <w:tblPrEx>
+          <w:tblBorders>
+            <w:top w:val="none" w:color="auto" w:sz="0" w:space="0"/>
+            <w:left w:val="none" w:color="auto" w:sz="0" w:space="0"/>
+            <w:bottom w:val="none" w:color="auto" w:sz="0" w:space="0"/>
+            <w:right w:val="none" w:color="auto" w:sz="0" w:space="0"/>
+            <w:insideH w:val="none" w:color="auto" w:sz="0" w:space="0"/>
+            <w:insideV w:val="none" w:color="auto" w:sz="0" w:space="0"/>
+          </w:tblBorders>
+          <w:shd w:val="clear"/>
+        </w:tblPrEx>
+        <w:trPr>
+          <w:trHeight w:val="0" w:hRule="atLeast"/>
+        </w:trPr>
+        <w:tc>
+          <w:tcPr>
+            <w:tcW w:w="0" w:type="auto"/>
+            <w:tcBorders>
+              <w:top w:val="single" w:color="000000" w:sz="2" w:space="0"/>
+              <w:left w:val="single" w:color="000000" w:sz="2" w:space="0"/>
+              <w:bottom w:val="single" w:color="000000" w:sz="2" w:space="0"/>
+              <w:right w:val="single" w:color="000000" w:sz="2" w:space="0"/>
+            </w:tcBorders>
+            <w:shd w:val="clear"/>
+            <w:tcMar>
+              <w:top w:w="0" w:type="dxa"/>
+              <w:left w:w="100" w:type="dxa"/>
+              <w:bottom w:w="0" w:type="dxa"/>
+              <w:right w:w="100" w:type="dxa"/>
+            </w:tcMar>
+            <w:vAlign w:val="top"/>
+          </w:tcPr>
+          <w:p>
+            <w:pPr>
+              <w:pStyle w:val="6"/>
+              <w:keepNext w:val="0"/>
+              <w:keepLines w:val="0"/>
+              <w:widowControl/>
+              <w:suppressLineNumbers w:val="0"/>
+              <w:bidi w:val="0"/>
+              <w:spacing w:before="0" w:beforeAutospacing="0" w:after="0" w:afterAutospacing="0" w:line="15" w:lineRule="atLeast"/>
+            </w:pPr>
+            <w:r>
+              <w:rPr>
+                <w:rFonts w:ascii="Arial" w:hAnsi="Arial" w:cs="Arial"/>
+                <w:i w:val="0"/>
+                <w:color w:val="000000"/>
+                <w:sz w:val="20"/>
+                <w:szCs w:val="20"/>
+                <w:u w:val="none"/>
+                <w:bdr w:val="none" w:color="auto" w:sz="0" w:space="0"/>
+                <w:vertAlign w:val="baseline"/>
+              </w:rPr>
+              <w:t xml:space="preserve">Nombre artículo </w:t>
+            </w:r>
+            <w:r>
+              <w:rPr>
+                <w:rFonts w:hint="default" w:ascii="Arial" w:hAnsi="Arial" w:cs="Arial"/>
+                <w:i w:val="0"/>
+                <w:color w:val="000000"/>
+                <w:sz w:val="20"/>
+                <w:szCs w:val="20"/>
+                <w:u w:val="none"/>
+                <w:bdr w:val="none" w:color="auto" w:sz="0" w:space="0"/>
+                <w:vertAlign w:val="baseline"/>
+                <w:lang w:val="es"/>
+              </w:rPr>
+              <w:t>6</w:t>
+            </w:r>
+            <w:r>
+              <w:rPr>
+                <w:rFonts w:ascii="Arial" w:hAnsi="Arial" w:cs="Arial"/>
+                <w:i w:val="0"/>
+                <w:color w:val="000000"/>
+                <w:sz w:val="20"/>
+                <w:szCs w:val="20"/>
+                <w:u w:val="none"/>
+                <w:bdr w:val="none" w:color="auto" w:sz="0" w:space="0"/>
+                <w:vertAlign w:val="baseline"/>
+              </w:rPr>
+              <w:t>:</w:t>
+            </w:r>
+            <w:r>
+              <w:rPr>
+                <w:rFonts w:hint="default" w:ascii="Arial" w:hAnsi="Arial" w:cs="Arial"/>
+                <w:i w:val="0"/>
+                <w:color w:val="000000"/>
+                <w:sz w:val="20"/>
+                <w:szCs w:val="20"/>
+                <w:u w:val="none"/>
+                <w:bdr w:val="none" w:color="auto" w:sz="0" w:space="0"/>
+                <w:vertAlign w:val="baseline"/>
+                <w:lang w:val="es"/>
+              </w:rPr>
+              <w:t xml:space="preserve"> </w:t>
+            </w:r>
+            <w:r>
+              <w:rPr>
+                <w:rFonts w:hint="default" w:ascii="Arial" w:hAnsi="Arial" w:cs="Arial"/>
+                <w:i w:val="0"/>
+                <w:color w:val="000000"/>
+                <w:sz w:val="20"/>
+                <w:szCs w:val="20"/>
+                <w:u w:val="none"/>
+                <w:bdr w:val="none" w:color="auto" w:sz="0" w:space="0"/>
+                <w:vertAlign w:val="baseline"/>
+                <w:lang w:val="en-US" w:eastAsia="zh-CN"/>
+              </w:rPr>
+              <w:t>Tracking Depression Dynamics in College Students Using MobilePhone and Wearable Sensing</w:t>
+            </w:r>
+          </w:p>
+        </w:tc>
+      </w:tr>
+      <w:tr>
+        <w:tblPrEx>
+          <w:tblBorders>
+            <w:top w:val="none" w:color="auto" w:sz="0" w:space="0"/>
+            <w:left w:val="none" w:color="auto" w:sz="0" w:space="0"/>
+            <w:bottom w:val="none" w:color="auto" w:sz="0" w:space="0"/>
+            <w:right w:val="none" w:color="auto" w:sz="0" w:space="0"/>
+            <w:insideH w:val="none" w:color="auto" w:sz="0" w:space="0"/>
+            <w:insideV w:val="none" w:color="auto" w:sz="0" w:space="0"/>
+          </w:tblBorders>
+        </w:tblPrEx>
+        <w:trPr>
+          <w:trHeight w:val="0" w:hRule="atLeast"/>
+        </w:trPr>
+        <w:tc>
+          <w:tcPr>
+            <w:tcW w:w="0" w:type="auto"/>
+            <w:tcBorders>
+              <w:top w:val="single" w:color="000000" w:sz="2" w:space="0"/>
+              <w:left w:val="single" w:color="000000" w:sz="2" w:space="0"/>
+              <w:bottom w:val="single" w:color="000000" w:sz="2" w:space="0"/>
+              <w:right w:val="single" w:color="000000" w:sz="2" w:space="0"/>
+            </w:tcBorders>
+            <w:shd w:val="clear"/>
+            <w:tcMar>
+              <w:top w:w="0" w:type="dxa"/>
+              <w:left w:w="100" w:type="dxa"/>
+              <w:bottom w:w="0" w:type="dxa"/>
+              <w:right w:w="100" w:type="dxa"/>
+            </w:tcMar>
+            <w:vAlign w:val="top"/>
+          </w:tcPr>
+          <w:p>
+            <w:pPr>
+              <w:pStyle w:val="6"/>
+              <w:keepNext w:val="0"/>
+              <w:keepLines w:val="0"/>
+              <w:widowControl/>
+              <w:suppressLineNumbers w:val="0"/>
+              <w:bidi w:val="0"/>
+              <w:spacing w:before="0" w:beforeAutospacing="0" w:after="0" w:afterAutospacing="0" w:line="15" w:lineRule="atLeast"/>
+              <w:rPr>
+                <w:rFonts w:hint="default" w:ascii="Arial" w:hAnsi="Arial" w:cs="Arial"/>
+                <w:i w:val="0"/>
+                <w:color w:val="000000"/>
+                <w:sz w:val="20"/>
+                <w:szCs w:val="20"/>
+                <w:u w:val="none"/>
+                <w:bdr w:val="none" w:color="auto" w:sz="0" w:space="0"/>
+                <w:vertAlign w:val="baseline"/>
+                <w:lang w:val="es"/>
+              </w:rPr>
+            </w:pPr>
+            <w:r>
+              <w:rPr>
+                <w:rFonts w:hint="default" w:ascii="Arial" w:hAnsi="Arial" w:cs="Arial"/>
+                <w:i w:val="0"/>
+                <w:color w:val="000000"/>
+                <w:sz w:val="20"/>
+                <w:szCs w:val="20"/>
+                <w:u w:val="none"/>
+                <w:bdr w:val="none" w:color="auto" w:sz="0" w:space="0"/>
+                <w:vertAlign w:val="baseline"/>
+              </w:rPr>
+              <w:t>Autores</w:t>
+            </w:r>
+            <w:r>
+              <w:rPr>
+                <w:rFonts w:hint="default" w:ascii="Arial" w:hAnsi="Arial" w:cs="Arial"/>
+                <w:i w:val="0"/>
+                <w:color w:val="000000"/>
+                <w:sz w:val="20"/>
+                <w:szCs w:val="20"/>
+                <w:u w:val="none"/>
+                <w:bdr w:val="none" w:color="auto" w:sz="0" w:space="0"/>
+                <w:vertAlign w:val="baseline"/>
+                <w:lang w:val="es"/>
+              </w:rPr>
+              <w:t>: W. Rui; W. Weichen; D. Alex; Jeremy F. Huckins; William M. Kelley; Todd F. Heatherton; Andrew T. Campbell.</w:t>
+            </w:r>
+          </w:p>
+        </w:tc>
+      </w:tr>
+      <w:tr>
+        <w:tblPrEx>
+          <w:tblBorders>
+            <w:top w:val="none" w:color="auto" w:sz="0" w:space="0"/>
+            <w:left w:val="none" w:color="auto" w:sz="0" w:space="0"/>
+            <w:bottom w:val="none" w:color="auto" w:sz="0" w:space="0"/>
+            <w:right w:val="none" w:color="auto" w:sz="0" w:space="0"/>
+            <w:insideH w:val="none" w:color="auto" w:sz="0" w:space="0"/>
+            <w:insideV w:val="none" w:color="auto" w:sz="0" w:space="0"/>
+          </w:tblBorders>
+        </w:tblPrEx>
+        <w:trPr>
+          <w:trHeight w:val="0" w:hRule="atLeast"/>
+        </w:trPr>
+        <w:tc>
+          <w:tcPr>
+            <w:tcW w:w="0" w:type="auto"/>
+            <w:tcBorders>
+              <w:top w:val="single" w:color="000000" w:sz="2" w:space="0"/>
+              <w:left w:val="single" w:color="000000" w:sz="2" w:space="0"/>
+              <w:bottom w:val="single" w:color="000000" w:sz="2" w:space="0"/>
+              <w:right w:val="single" w:color="000000" w:sz="2" w:space="0"/>
+            </w:tcBorders>
+            <w:shd w:val="clear"/>
+            <w:tcMar>
+              <w:top w:w="0" w:type="dxa"/>
+              <w:left w:w="100" w:type="dxa"/>
+              <w:bottom w:w="0" w:type="dxa"/>
+              <w:right w:w="100" w:type="dxa"/>
+            </w:tcMar>
+            <w:vAlign w:val="top"/>
+          </w:tcPr>
+          <w:p>
+            <w:pPr>
+              <w:pStyle w:val="6"/>
+              <w:keepNext w:val="0"/>
+              <w:keepLines w:val="0"/>
+              <w:widowControl/>
+              <w:suppressLineNumbers w:val="0"/>
+              <w:bidi w:val="0"/>
+              <w:spacing w:before="0" w:beforeAutospacing="0" w:after="0" w:afterAutospacing="0" w:line="15" w:lineRule="atLeast"/>
+              <w:rPr>
+                <w:rFonts w:hint="default"/>
+                <w:lang w:val="es"/>
+              </w:rPr>
+            </w:pPr>
+            <w:r>
+              <w:rPr>
+                <w:rFonts w:hint="default" w:ascii="Arial" w:hAnsi="Arial" w:cs="Arial"/>
+                <w:i w:val="0"/>
+                <w:color w:val="000000"/>
+                <w:sz w:val="20"/>
+                <w:szCs w:val="20"/>
+                <w:u w:val="none"/>
+                <w:bdr w:val="none" w:color="auto" w:sz="0" w:space="0"/>
+                <w:vertAlign w:val="baseline"/>
+              </w:rPr>
+              <w:t>Año de publicación</w:t>
+            </w:r>
+            <w:r>
+              <w:rPr>
+                <w:rFonts w:hint="default" w:ascii="Arial" w:hAnsi="Arial" w:cs="Arial"/>
+                <w:i w:val="0"/>
+                <w:color w:val="000000"/>
+                <w:sz w:val="20"/>
+                <w:szCs w:val="20"/>
+                <w:u w:val="none"/>
+                <w:bdr w:val="none" w:color="auto" w:sz="0" w:space="0"/>
+                <w:vertAlign w:val="baseline"/>
+                <w:lang w:val="es"/>
+              </w:rPr>
+              <w:t>: 2018</w:t>
+            </w:r>
+          </w:p>
+        </w:tc>
+      </w:tr>
+      <w:tr>
+        <w:tblPrEx>
+          <w:tblBorders>
+            <w:top w:val="none" w:color="auto" w:sz="0" w:space="0"/>
+            <w:left w:val="none" w:color="auto" w:sz="0" w:space="0"/>
+            <w:bottom w:val="none" w:color="auto" w:sz="0" w:space="0"/>
+            <w:right w:val="none" w:color="auto" w:sz="0" w:space="0"/>
+            <w:insideH w:val="none" w:color="auto" w:sz="0" w:space="0"/>
+            <w:insideV w:val="none" w:color="auto" w:sz="0" w:space="0"/>
+          </w:tblBorders>
+        </w:tblPrEx>
+        <w:trPr>
+          <w:trHeight w:val="0" w:hRule="atLeast"/>
+        </w:trPr>
+        <w:tc>
+          <w:tcPr>
+            <w:tcW w:w="0" w:type="auto"/>
+            <w:tcBorders>
+              <w:top w:val="single" w:color="000000" w:sz="2" w:space="0"/>
+              <w:left w:val="single" w:color="000000" w:sz="2" w:space="0"/>
+              <w:bottom w:val="single" w:color="000000" w:sz="2" w:space="0"/>
+              <w:right w:val="single" w:color="000000" w:sz="2" w:space="0"/>
+            </w:tcBorders>
+            <w:shd w:val="clear"/>
+            <w:tcMar>
+              <w:top w:w="0" w:type="dxa"/>
+              <w:left w:w="100" w:type="dxa"/>
+              <w:bottom w:w="0" w:type="dxa"/>
+              <w:right w:w="100" w:type="dxa"/>
+            </w:tcMar>
+            <w:vAlign w:val="top"/>
+          </w:tcPr>
+          <w:p>
+            <w:pPr>
+              <w:keepNext w:val="0"/>
+              <w:keepLines w:val="0"/>
+              <w:widowControl/>
+              <w:suppressLineNumbers w:val="0"/>
+              <w:bidi w:val="0"/>
+              <w:jc w:val="left"/>
+              <w:textAlignment w:val="top"/>
+            </w:pPr>
+          </w:p>
+          <w:p>
+            <w:pPr>
+              <w:pStyle w:val="6"/>
+              <w:keepNext w:val="0"/>
+              <w:keepLines w:val="0"/>
+              <w:widowControl/>
+              <w:suppressLineNumbers w:val="0"/>
+              <w:bidi w:val="0"/>
+              <w:spacing w:before="0" w:beforeAutospacing="0" w:after="160" w:afterAutospacing="0" w:line="15" w:lineRule="atLeast"/>
+              <w:rPr>
+                <w:rFonts w:hint="default" w:ascii="Arial" w:hAnsi="Arial" w:cs="Arial"/>
+                <w:i w:val="0"/>
+                <w:color w:val="000000"/>
+                <w:sz w:val="20"/>
+                <w:szCs w:val="20"/>
+                <w:u w:val="none"/>
+                <w:bdr w:val="none" w:color="auto" w:sz="0" w:space="0"/>
+                <w:vertAlign w:val="baseline"/>
+              </w:rPr>
+            </w:pPr>
+            <w:r>
+              <w:rPr>
+                <w:rFonts w:hint="default" w:ascii="Arial" w:hAnsi="Arial" w:cs="Arial"/>
+                <w:i w:val="0"/>
+                <w:color w:val="000000"/>
+                <w:sz w:val="20"/>
+                <w:szCs w:val="20"/>
+                <w:u w:val="none"/>
+                <w:bdr w:val="none" w:color="auto" w:sz="0" w:space="0"/>
+                <w:vertAlign w:val="baseline"/>
+              </w:rPr>
+              <w:t>[Propósito y objetivo]</w:t>
+            </w:r>
+          </w:p>
+          <w:p>
+            <w:pPr>
+              <w:pStyle w:val="6"/>
+              <w:keepNext w:val="0"/>
+              <w:keepLines w:val="0"/>
+              <w:widowControl/>
+              <w:suppressLineNumbers w:val="0"/>
+              <w:bidi w:val="0"/>
+              <w:spacing w:before="0" w:beforeAutospacing="0" w:after="160" w:afterAutospacing="0" w:line="15" w:lineRule="atLeast"/>
+              <w:rPr>
+                <w:rFonts w:hint="default" w:ascii="Arial" w:hAnsi="Arial" w:cs="Arial"/>
+                <w:i w:val="0"/>
+                <w:color w:val="000000"/>
+                <w:sz w:val="20"/>
+                <w:szCs w:val="20"/>
+                <w:u w:val="none"/>
+                <w:bdr w:val="none" w:color="auto" w:sz="0" w:space="0"/>
+                <w:vertAlign w:val="baseline"/>
+                <w:lang w:val="es"/>
+              </w:rPr>
+            </w:pPr>
+            <w:r>
+              <w:rPr>
+                <w:rFonts w:hint="default" w:ascii="Arial" w:hAnsi="Arial" w:cs="Arial"/>
+                <w:i w:val="0"/>
+                <w:color w:val="000000"/>
+                <w:sz w:val="20"/>
+                <w:szCs w:val="20"/>
+                <w:u w:val="none"/>
+                <w:bdr w:val="none" w:color="auto" w:sz="0" w:space="0"/>
+                <w:vertAlign w:val="baseline"/>
+                <w:lang w:val="es"/>
+              </w:rPr>
+              <w:t>Predecir trastorno depresivo en estudiantes de universidades mediante sensores en los telefonos celulares.</w:t>
+            </w:r>
+          </w:p>
+          <w:p>
+            <w:pPr>
+              <w:pStyle w:val="6"/>
+              <w:keepNext w:val="0"/>
+              <w:keepLines w:val="0"/>
+              <w:widowControl/>
+              <w:suppressLineNumbers w:val="0"/>
+              <w:bidi w:val="0"/>
+              <w:spacing w:before="0" w:beforeAutospacing="0" w:after="160" w:afterAutospacing="0" w:line="15" w:lineRule="atLeast"/>
+              <w:jc w:val="both"/>
+              <w:rPr>
+                <w:rFonts w:hint="default" w:ascii="Arial" w:hAnsi="Arial" w:cs="Arial"/>
+                <w:i w:val="0"/>
+                <w:color w:val="000000"/>
+                <w:sz w:val="20"/>
+                <w:szCs w:val="20"/>
+                <w:u w:val="none"/>
+                <w:bdr w:val="none" w:color="auto" w:sz="0" w:space="0"/>
+                <w:vertAlign w:val="baseline"/>
+                <w:lang w:val="es"/>
+              </w:rPr>
+            </w:pPr>
+            <w:r>
+              <w:rPr>
+                <w:rFonts w:hint="default" w:ascii="Arial" w:hAnsi="Arial" w:cs="Arial"/>
+                <w:i w:val="0"/>
+                <w:color w:val="000000"/>
+                <w:sz w:val="20"/>
+                <w:szCs w:val="20"/>
+                <w:u w:val="none"/>
+                <w:bdr w:val="none" w:color="auto" w:sz="0" w:space="0"/>
+                <w:vertAlign w:val="baseline"/>
+              </w:rPr>
+              <w:t>[Metodología]</w:t>
+            </w:r>
+            <w:r>
+              <w:rPr>
+                <w:rFonts w:hint="default" w:ascii="Arial" w:hAnsi="Arial" w:cs="Arial"/>
+                <w:i w:val="0"/>
+                <w:color w:val="000000"/>
+                <w:sz w:val="20"/>
+                <w:szCs w:val="20"/>
+                <w:u w:val="none"/>
+                <w:bdr w:val="none" w:color="auto" w:sz="0" w:space="0"/>
+                <w:vertAlign w:val="baseline"/>
+              </w:rPr>
+              <w:br w:type="textWrapping"/>
+            </w:r>
+            <w:r>
+              <w:rPr>
+                <w:rFonts w:hint="default" w:ascii="Arial" w:hAnsi="Arial" w:cs="Arial"/>
+                <w:i w:val="0"/>
+                <w:color w:val="000000"/>
+                <w:sz w:val="20"/>
+                <w:szCs w:val="20"/>
+                <w:u w:val="none"/>
+                <w:bdr w:val="none" w:color="auto" w:sz="0" w:space="0"/>
+                <w:vertAlign w:val="baseline"/>
+                <w:lang w:val="es"/>
+              </w:rPr>
+              <w:t>Se diseñó una app en estudios anteriores para recolectar datos llamada StudentLife, la cual registra datos cómo la actividad física, el sueño, el autio, la ubicaión en coordenadas y eventos de bloquear y desbloquear el celular, entre otros. Esta recolección de datos se realizó para 83 estudiantes de pregrado cruzando sus semanas de invierno y primavera en 2016. El promedio de edades es 20,3(std=2,31) de los cuales 40 son hombres y 43 con mujeres.</w:t>
+            </w:r>
+          </w:p>
+          <w:p>
+            <w:pPr>
+              <w:pStyle w:val="6"/>
+              <w:keepNext w:val="0"/>
+              <w:keepLines w:val="0"/>
+              <w:widowControl/>
+              <w:suppressLineNumbers w:val="0"/>
+              <w:bidi w:val="0"/>
+              <w:spacing w:before="0" w:beforeAutospacing="0" w:after="160" w:afterAutospacing="0" w:line="15" w:lineRule="atLeast"/>
+              <w:jc w:val="both"/>
+              <w:rPr>
+                <w:rFonts w:hint="default" w:ascii="Arial" w:hAnsi="Arial" w:cs="Arial"/>
+                <w:i w:val="0"/>
+                <w:color w:val="000000"/>
+                <w:sz w:val="20"/>
+                <w:szCs w:val="20"/>
+                <w:u w:val="none"/>
+                <w:bdr w:val="none" w:color="auto" w:sz="0" w:space="0"/>
+                <w:vertAlign w:val="baseline"/>
+              </w:rPr>
+            </w:pPr>
+            <w:r>
+              <w:rPr>
+                <w:rFonts w:hint="default" w:ascii="Arial" w:hAnsi="Arial" w:cs="Arial"/>
+                <w:i w:val="0"/>
+                <w:color w:val="000000"/>
+                <w:sz w:val="20"/>
+                <w:szCs w:val="20"/>
+                <w:u w:val="none"/>
+                <w:bdr w:val="none" w:color="auto" w:sz="0" w:space="0"/>
+                <w:vertAlign w:val="baseline"/>
+                <w:lang w:val="es"/>
+              </w:rPr>
+              <w:t xml:space="preserve"> Adicional a esto se creó un dataset con PHQ-8 (Cuestionario de salud del paciente de 8 items, el cual permite obtener una calificación de diagnóstico para trastornos depresivos en distintos estudios médicos) en donde se usó regresión bivariante usando el modelo mixto lineal generalizado, debido a que la regresión lineal no se puede utilizar en datos longitudinales porque la evolución del mismo individuo está intimamente relacionada.</w:t>
+            </w:r>
+          </w:p>
+          <w:p>
+            <w:pPr>
+              <w:pStyle w:val="6"/>
+              <w:keepNext w:val="0"/>
+              <w:keepLines w:val="0"/>
+              <w:widowControl/>
+              <w:suppressLineNumbers w:val="0"/>
+              <w:bidi w:val="0"/>
+              <w:spacing w:before="0" w:beforeAutospacing="0" w:after="0" w:afterAutospacing="0" w:line="15" w:lineRule="atLeast"/>
+              <w:jc w:val="both"/>
+              <w:rPr>
+                <w:rFonts w:hint="default" w:ascii="Arial" w:hAnsi="Arial" w:cs="Arial"/>
+                <w:i w:val="0"/>
+                <w:color w:val="000000"/>
+                <w:sz w:val="20"/>
+                <w:szCs w:val="20"/>
+                <w:u w:val="none"/>
+                <w:bdr w:val="none" w:color="auto" w:sz="0" w:space="0"/>
+                <w:vertAlign w:val="baseline"/>
+              </w:rPr>
+            </w:pPr>
+            <w:r>
+              <w:rPr>
+                <w:rFonts w:hint="default" w:ascii="Arial" w:hAnsi="Arial" w:cs="Arial"/>
+                <w:i w:val="0"/>
+                <w:color w:val="000000"/>
+                <w:sz w:val="20"/>
+                <w:szCs w:val="20"/>
+                <w:u w:val="none"/>
+                <w:bdr w:val="none" w:color="auto" w:sz="0" w:space="0"/>
+                <w:vertAlign w:val="baseline"/>
+              </w:rPr>
+              <w:t>[Resultados]</w:t>
+            </w:r>
+          </w:p>
+          <w:p>
+            <w:pPr>
+              <w:pStyle w:val="6"/>
+              <w:keepNext w:val="0"/>
+              <w:keepLines w:val="0"/>
+              <w:widowControl/>
+              <w:suppressLineNumbers w:val="0"/>
+              <w:bidi w:val="0"/>
+              <w:spacing w:before="0" w:beforeAutospacing="0" w:after="0" w:afterAutospacing="0" w:line="15" w:lineRule="atLeast"/>
+              <w:jc w:val="both"/>
+              <w:rPr>
+                <w:rFonts w:hint="default" w:ascii="Arial" w:hAnsi="Arial" w:cs="Arial"/>
+                <w:i w:val="0"/>
+                <w:color w:val="000000"/>
+                <w:sz w:val="20"/>
+                <w:szCs w:val="20"/>
+                <w:u w:val="none"/>
+                <w:bdr w:val="none" w:color="auto" w:sz="0" w:space="0"/>
+                <w:vertAlign w:val="baseline"/>
+              </w:rPr>
+            </w:pPr>
+          </w:p>
+          <w:p>
+            <w:pPr>
+              <w:pStyle w:val="6"/>
+              <w:keepNext w:val="0"/>
+              <w:keepLines w:val="0"/>
+              <w:widowControl/>
+              <w:suppressLineNumbers w:val="0"/>
+              <w:bidi w:val="0"/>
+              <w:spacing w:before="0" w:beforeAutospacing="0" w:after="0" w:afterAutospacing="0" w:line="15" w:lineRule="atLeast"/>
+              <w:jc w:val="both"/>
+              <w:rPr>
+                <w:rFonts w:hint="default" w:ascii="Arial" w:hAnsi="Arial" w:cs="Arial"/>
+                <w:i w:val="0"/>
+                <w:color w:val="000000"/>
+                <w:sz w:val="20"/>
+                <w:szCs w:val="20"/>
+                <w:u w:val="none"/>
+                <w:bdr w:val="none" w:color="auto" w:sz="0" w:space="0"/>
+                <w:vertAlign w:val="baseline"/>
+              </w:rPr>
+            </w:pPr>
+            <w:r>
+              <w:drawing>
+                <wp:inline distT="0" distB="0" distL="114300" distR="114300">
+                  <wp:extent cx="3724275" cy="2411730"/>
+                  <wp:effectExtent l="0" t="0" r="9525" b="7620"/>
+                  <wp:docPr id="1" name="Imagen 1"/>
+                  <wp:cNvGraphicFramePr>
+                    <a:graphicFrameLocks xmlns:a="http://schemas.openxmlformats.org/drawingml/2006/main" noChangeAspect="1"/>
+                  </wp:cNvGraphicFramePr>
+                  <a:graphic xmlns:a="http://schemas.openxmlformats.org/drawingml/2006/main">
+                    <a:graphicData uri="http://schemas.openxmlformats.org/drawingml/2006/picture">
+                      <pic:pic xmlns:pic="http://schemas.openxmlformats.org/drawingml/2006/picture">
+                        <pic:nvPicPr>
+                          <pic:cNvPr id="1" name="Imagen 1"/>
+                          <pic:cNvPicPr>
+                            <a:picLocks noChangeAspect="1"/>
+                          </pic:cNvPicPr>
+                        </pic:nvPicPr>
+                        <pic:blipFill>
+                          <a:blip r:embed="rId6"/>
+                          <a:stretch>
+                            <a:fillRect/>
+                          </a:stretch>
+                        </pic:blipFill>
+                        <pic:spPr>
+                          <a:xfrm>
+                            <a:off x="0" y="0"/>
+                            <a:ext cx="3724275" cy="2411730"/>
+                          </a:xfrm>
+                          <a:prstGeom prst="rect">
+                            <a:avLst/>
+                          </a:prstGeom>
+                          <a:noFill/>
+                          <a:ln>
+                            <a:noFill/>
+                          </a:ln>
+                        </pic:spPr>
+                      </pic:pic>
+                    </a:graphicData>
+                  </a:graphic>
+                </wp:inline>
+              </w:drawing>
+            </w:r>
+          </w:p>
+          <w:p>
+            <w:pPr>
+              <w:keepNext w:val="0"/>
+              <w:keepLines w:val="0"/>
+              <w:widowControl/>
+              <w:suppressLineNumbers w:val="0"/>
+              <w:jc w:val="left"/>
+            </w:pPr>
+          </w:p>
+          <w:p>
+            <w:pPr>
+              <w:pStyle w:val="6"/>
+              <w:keepNext w:val="0"/>
+              <w:keepLines w:val="0"/>
+              <w:widowControl/>
+              <w:suppressLineNumbers w:val="0"/>
+              <w:bidi w:val="0"/>
+              <w:spacing w:before="0" w:beforeAutospacing="0" w:after="0" w:afterAutospacing="0" w:line="15" w:lineRule="atLeast"/>
+              <w:rPr>
+                <w:rFonts w:hint="default" w:ascii="Arial" w:hAnsi="Arial" w:cs="Arial"/>
+                <w:i w:val="0"/>
+                <w:color w:val="000000"/>
+                <w:sz w:val="20"/>
+                <w:szCs w:val="20"/>
+                <w:u w:val="none"/>
+                <w:bdr w:val="none" w:color="auto" w:sz="0" w:space="0"/>
+                <w:vertAlign w:val="baseline"/>
+              </w:rPr>
+            </w:pPr>
+            <w:r>
+              <w:rPr>
+                <w:rFonts w:hint="default" w:ascii="Arial" w:hAnsi="Arial" w:cs="Arial"/>
+                <w:i w:val="0"/>
+                <w:color w:val="000000"/>
+                <w:sz w:val="20"/>
+                <w:szCs w:val="20"/>
+                <w:u w:val="none"/>
+                <w:bdr w:val="none" w:color="auto" w:sz="0" w:space="0"/>
+                <w:vertAlign w:val="baseline"/>
+              </w:rPr>
+              <w:t>[Conclusiones]</w:t>
+            </w:r>
+          </w:p>
+          <w:p>
+            <w:pPr>
+              <w:pStyle w:val="6"/>
+              <w:keepNext w:val="0"/>
+              <w:keepLines w:val="0"/>
+              <w:widowControl/>
+              <w:suppressLineNumbers w:val="0"/>
+              <w:bidi w:val="0"/>
+              <w:spacing w:before="0" w:beforeAutospacing="0" w:after="0" w:afterAutospacing="0" w:line="15" w:lineRule="atLeast"/>
+              <w:rPr>
+                <w:rFonts w:hint="default" w:ascii="Arial" w:hAnsi="Arial" w:cs="Arial"/>
+                <w:i w:val="0"/>
+                <w:color w:val="000000"/>
+                <w:sz w:val="20"/>
+                <w:szCs w:val="20"/>
+                <w:u w:val="none"/>
+                <w:bdr w:val="none" w:color="auto" w:sz="0" w:space="0"/>
+                <w:vertAlign w:val="baseline"/>
+              </w:rPr>
+            </w:pPr>
+          </w:p>
+          <w:p>
+            <w:pPr>
+              <w:pStyle w:val="6"/>
+              <w:keepNext w:val="0"/>
+              <w:keepLines w:val="0"/>
+              <w:widowControl/>
+              <w:suppressLineNumbers w:val="0"/>
+              <w:bidi w:val="0"/>
+              <w:spacing w:before="0" w:beforeAutospacing="0" w:after="0" w:afterAutospacing="0" w:line="15" w:lineRule="atLeast"/>
+              <w:rPr>
+                <w:rFonts w:hint="default" w:ascii="Arial" w:hAnsi="Arial" w:cs="Arial"/>
+                <w:i w:val="0"/>
+                <w:color w:val="000000"/>
+                <w:sz w:val="20"/>
+                <w:szCs w:val="20"/>
+                <w:u w:val="none"/>
+                <w:bdr w:val="none" w:color="auto" w:sz="0" w:space="0"/>
+                <w:vertAlign w:val="baseline"/>
+                <w:lang w:val="es"/>
+              </w:rPr>
+            </w:pPr>
+            <w:r>
+              <w:rPr>
+                <w:rFonts w:hint="default" w:ascii="Arial" w:hAnsi="Arial" w:cs="Arial"/>
+                <w:i w:val="0"/>
+                <w:color w:val="000000"/>
+                <w:sz w:val="20"/>
+                <w:szCs w:val="20"/>
+                <w:u w:val="none"/>
+                <w:bdr w:val="none" w:color="auto" w:sz="0" w:space="0"/>
+                <w:vertAlign w:val="baseline"/>
+                <w:lang w:val="es"/>
+              </w:rPr>
+              <w:t xml:space="preserve">Se propusieron los factores que generan sintomas depresivos mayores los cuales pueden derivar del uso del celular en estudiantes. Se obtuvieron resultados con un alto PHQ-8 en los estudiantes que usan sus celulares en areas de estudio en comparación con el uso diario total, los cuales tienen horarios irregulares de sueño y despiertos, y visitan más lugares durante el día. </w:t>
+            </w:r>
+          </w:p>
+          <w:p>
+            <w:pPr>
+              <w:keepNext w:val="0"/>
+              <w:keepLines w:val="0"/>
+              <w:widowControl/>
+              <w:suppressLineNumbers w:val="0"/>
+              <w:jc w:val="left"/>
+            </w:pPr>
+          </w:p>
+          <w:p>
+            <w:pPr>
+              <w:pStyle w:val="6"/>
+              <w:keepNext w:val="0"/>
+              <w:keepLines w:val="0"/>
+              <w:widowControl/>
+              <w:suppressLineNumbers w:val="0"/>
+              <w:bidi w:val="0"/>
+              <w:spacing w:before="0" w:beforeAutospacing="0" w:after="160" w:afterAutospacing="0" w:line="15" w:lineRule="atLeast"/>
+              <w:jc w:val="both"/>
+              <w:rPr>
+                <w:rFonts w:hint="default" w:ascii="Arial" w:hAnsi="Arial" w:cs="Arial"/>
+                <w:i w:val="0"/>
+                <w:color w:val="000000"/>
+                <w:sz w:val="20"/>
+                <w:szCs w:val="20"/>
+                <w:u w:val="none"/>
+                <w:bdr w:val="none" w:color="auto" w:sz="0" w:space="0"/>
+                <w:vertAlign w:val="baseline"/>
+              </w:rPr>
+            </w:pPr>
+            <w:r>
+              <w:rPr>
+                <w:rFonts w:hint="default" w:ascii="Arial" w:hAnsi="Arial" w:cs="Arial"/>
+                <w:i w:val="0"/>
+                <w:color w:val="000000"/>
+                <w:sz w:val="20"/>
+                <w:szCs w:val="20"/>
+                <w:u w:val="none"/>
+                <w:bdr w:val="none" w:color="auto" w:sz="0" w:space="0"/>
+                <w:vertAlign w:val="baseline"/>
+              </w:rPr>
+              <w:t>[Criterio de selección]</w:t>
+            </w:r>
+          </w:p>
+          <w:p>
+            <w:pPr>
+              <w:pStyle w:val="6"/>
+              <w:keepNext w:val="0"/>
+              <w:keepLines w:val="0"/>
+              <w:widowControl/>
+              <w:suppressLineNumbers w:val="0"/>
+              <w:bidi w:val="0"/>
+              <w:spacing w:before="0" w:beforeAutospacing="0" w:after="160" w:afterAutospacing="0" w:line="15" w:lineRule="atLeast"/>
+              <w:jc w:val="both"/>
+              <w:rPr>
+                <w:rFonts w:hint="default" w:ascii="Arial" w:hAnsi="Arial" w:cs="Arial"/>
+                <w:i w:val="0"/>
+                <w:color w:val="000000"/>
+                <w:sz w:val="20"/>
+                <w:szCs w:val="20"/>
+                <w:u w:val="none"/>
+                <w:bdr w:val="none" w:color="auto" w:sz="0" w:space="0"/>
+                <w:vertAlign w:val="baseline"/>
+                <w:lang w:val="es"/>
+              </w:rPr>
+            </w:pPr>
+            <w:r>
+              <w:rPr>
+                <w:rFonts w:hint="default" w:ascii="Arial" w:hAnsi="Arial" w:cs="Arial"/>
+                <w:i w:val="0"/>
+                <w:color w:val="000000"/>
+                <w:sz w:val="20"/>
+                <w:szCs w:val="20"/>
+                <w:u w:val="none"/>
+                <w:bdr w:val="none" w:color="auto" w:sz="0" w:space="0"/>
+                <w:vertAlign w:val="baseline"/>
+                <w:lang w:val="es"/>
+              </w:rPr>
+              <w:t>Implementa el dataset PHQ-8 y sus derivados para poder identificar que tan “depresiva” puede estar un estudiante, también implementa regresión bivariante la cual permite trabajar con datos longitudinales y esto ayuda al momento de entender el seguimiento que se puede hacer en una persona a través de las redes sociales.</w:t>
+            </w:r>
+          </w:p>
+          <w:p>
+            <w:pPr>
+              <w:pStyle w:val="6"/>
+              <w:keepNext w:val="0"/>
+              <w:keepLines w:val="0"/>
+              <w:widowControl/>
+              <w:suppressLineNumbers w:val="0"/>
+              <w:bidi w:val="0"/>
+              <w:spacing w:before="0" w:beforeAutospacing="0" w:after="160" w:afterAutospacing="0" w:line="15" w:lineRule="atLeast"/>
+              <w:jc w:val="both"/>
+              <w:rPr>
+                <w:rFonts w:hint="default" w:ascii="Arial" w:hAnsi="Arial" w:cs="Arial"/>
+                <w:i w:val="0"/>
+                <w:color w:val="000000"/>
+                <w:sz w:val="20"/>
+                <w:szCs w:val="20"/>
+                <w:u w:val="none"/>
+                <w:bdr w:val="none" w:color="auto" w:sz="0" w:space="0"/>
+                <w:vertAlign w:val="baseline"/>
+              </w:rPr>
+            </w:pPr>
+            <w:r>
+              <w:rPr>
+                <w:rFonts w:hint="default" w:ascii="Arial" w:hAnsi="Arial" w:cs="Arial"/>
+                <w:i w:val="0"/>
+                <w:color w:val="000000"/>
+                <w:sz w:val="20"/>
+                <w:szCs w:val="20"/>
+                <w:u w:val="none"/>
+                <w:bdr w:val="none" w:color="auto" w:sz="0" w:space="0"/>
+                <w:vertAlign w:val="baseline"/>
+              </w:rPr>
+              <w:t>[Aporte] </w:t>
+            </w:r>
+          </w:p>
+          <w:p>
+            <w:pPr>
+              <w:pStyle w:val="6"/>
+              <w:keepNext w:val="0"/>
+              <w:keepLines w:val="0"/>
+              <w:widowControl/>
+              <w:suppressLineNumbers w:val="0"/>
+              <w:bidi w:val="0"/>
+              <w:spacing w:before="0" w:beforeAutospacing="0" w:after="160" w:afterAutospacing="0" w:line="15" w:lineRule="atLeast"/>
+              <w:jc w:val="both"/>
+              <w:rPr>
+                <w:rFonts w:hint="default" w:ascii="Arial" w:hAnsi="Arial" w:cs="Arial"/>
+                <w:i w:val="0"/>
+                <w:color w:val="000000"/>
+                <w:sz w:val="20"/>
+                <w:szCs w:val="20"/>
+                <w:u w:val="none"/>
+                <w:bdr w:val="none" w:color="auto" w:sz="0" w:space="0"/>
+                <w:vertAlign w:val="baseline"/>
+                <w:lang w:val="es"/>
+              </w:rPr>
+            </w:pPr>
+            <w:r>
+              <w:rPr>
+                <w:rFonts w:hint="default" w:ascii="Arial" w:hAnsi="Arial" w:cs="Arial"/>
+                <w:i w:val="0"/>
+                <w:color w:val="000000"/>
+                <w:sz w:val="20"/>
+                <w:szCs w:val="20"/>
+                <w:u w:val="none"/>
+                <w:bdr w:val="none" w:color="auto" w:sz="0" w:space="0"/>
+                <w:vertAlign w:val="baseline"/>
+                <w:lang w:val="es"/>
+              </w:rPr>
+              <w:t>El uso del PHQ-8 y sus derivados se debe implementar en el desarrollo del trabajo de grado debido a su importancia en la clasificación de depresión en personas.</w:t>
+            </w:r>
+          </w:p>
+          <w:p>
+            <w:pPr>
+              <w:pStyle w:val="6"/>
+              <w:keepNext w:val="0"/>
+              <w:keepLines w:val="0"/>
+              <w:widowControl/>
+              <w:suppressLineNumbers w:val="0"/>
+              <w:bidi w:val="0"/>
+              <w:spacing w:before="0" w:beforeAutospacing="0" w:after="160" w:afterAutospacing="0" w:line="15" w:lineRule="atLeast"/>
+              <w:jc w:val="both"/>
+              <w:rPr>
+                <w:rFonts w:hint="default"/>
+                <w:lang w:val="es"/>
+              </w:rPr>
+            </w:pPr>
+            <w:r>
+              <w:rPr>
+                <w:rFonts w:hint="default" w:ascii="Arial" w:hAnsi="Arial" w:cs="Arial"/>
+                <w:i w:val="0"/>
+                <w:color w:val="000000"/>
+                <w:sz w:val="20"/>
+                <w:szCs w:val="20"/>
+                <w:u w:val="none"/>
+                <w:bdr w:val="none" w:color="auto" w:sz="0" w:space="0"/>
+                <w:vertAlign w:val="baseline"/>
+              </w:rPr>
+              <w:t>[Justificación ampliada de la selección]</w:t>
+            </w:r>
+            <w:r>
+              <w:rPr>
+                <w:rFonts w:hint="default" w:ascii="Arial" w:hAnsi="Arial" w:cs="Arial"/>
+                <w:i w:val="0"/>
+                <w:color w:val="000000"/>
+                <w:sz w:val="20"/>
+                <w:szCs w:val="20"/>
+                <w:u w:val="none"/>
+                <w:bdr w:val="none" w:color="auto" w:sz="0" w:space="0"/>
+                <w:vertAlign w:val="baseline"/>
+              </w:rPr>
+              <w:br w:type="textWrapping"/>
+            </w:r>
+            <w:r>
+              <w:rPr>
+                <w:rFonts w:hint="default" w:ascii="Arial" w:hAnsi="Arial" w:cs="Arial"/>
+                <w:i w:val="0"/>
+                <w:color w:val="000000"/>
+                <w:sz w:val="20"/>
+                <w:szCs w:val="20"/>
+                <w:u w:val="none"/>
+                <w:bdr w:val="none" w:color="auto" w:sz="0" w:space="0"/>
+                <w:vertAlign w:val="baseline"/>
+                <w:lang w:val="es"/>
+              </w:rPr>
+              <w:t>Permite obtener metodos distintos para tener en cuenta nuevas formas de depresión, o causas que pueden llevar al trastorno depresivo como lo es la falta de sueño.</w:t>
+            </w:r>
+          </w:p>
+        </w:tc>
+      </w:tr>
+    </w:tbl>
+    <w:p>
+      <w:pPr>
+        <w:keepNext w:val="0"/>
+        <w:keepLines w:val="0"/>
+        <w:widowControl/>
+        <w:suppressLineNumbers w:val="0"/>
+        <w:jc w:val="left"/>
+      </w:pPr>
+    </w:p>
+    <w:tbl>
+      <w:tblPr>
+        <w:tblW w:w="0" w:type="auto"/>
+        <w:tblInd w:w="-80" w:type="dxa"/>
+        <w:tblBorders>
+          <w:top w:val="none" w:color="auto" w:sz="0" w:space="0"/>
+          <w:left w:val="none" w:color="auto" w:sz="0" w:space="0"/>
+          <w:bottom w:val="none" w:color="auto" w:sz="0" w:space="0"/>
+          <w:right w:val="none" w:color="auto" w:sz="0" w:space="0"/>
+          <w:insideH w:val="none" w:color="auto" w:sz="0" w:space="0"/>
+          <w:insideV w:val="none" w:color="auto" w:sz="0" w:space="0"/>
+        </w:tblBorders>
+        <w:shd w:val="clear"/>
+        <w:tblLayout w:type="autofit"/>
+        <w:tblCellMar>
+          <w:top w:w="15" w:type="dxa"/>
+          <w:left w:w="15" w:type="dxa"/>
+          <w:bottom w:w="15" w:type="dxa"/>
+          <w:right w:w="15" w:type="dxa"/>
+        </w:tblCellMar>
+      </w:tblPr>
+      <w:tblGrid>
+        <w:gridCol w:w="9118"/>
+      </w:tblGrid>
+      <w:tr>
+        <w:tblPrEx>
+          <w:tblBorders>
+            <w:top w:val="none" w:color="auto" w:sz="0" w:space="0"/>
+            <w:left w:val="none" w:color="auto" w:sz="0" w:space="0"/>
+            <w:bottom w:val="none" w:color="auto" w:sz="0" w:space="0"/>
+            <w:right w:val="none" w:color="auto" w:sz="0" w:space="0"/>
+            <w:insideH w:val="none" w:color="auto" w:sz="0" w:space="0"/>
+            <w:insideV w:val="none" w:color="auto" w:sz="0" w:space="0"/>
+          </w:tblBorders>
+          <w:shd w:val="clear"/>
+        </w:tblPrEx>
+        <w:trPr>
+          <w:trHeight w:val="0" w:hRule="atLeast"/>
+        </w:trPr>
+        <w:tc>
+          <w:tcPr>
+            <w:tcW w:w="0" w:type="auto"/>
+            <w:tcBorders>
+              <w:top w:val="single" w:color="000000" w:sz="2" w:space="0"/>
+              <w:left w:val="single" w:color="000000" w:sz="2" w:space="0"/>
+              <w:bottom w:val="single" w:color="000000" w:sz="2" w:space="0"/>
+              <w:right w:val="single" w:color="000000" w:sz="2" w:space="0"/>
+            </w:tcBorders>
+            <w:shd w:val="clear"/>
+            <w:tcMar>
+              <w:top w:w="0" w:type="dxa"/>
+              <w:left w:w="100" w:type="dxa"/>
+              <w:bottom w:w="0" w:type="dxa"/>
+              <w:right w:w="100" w:type="dxa"/>
+            </w:tcMar>
+            <w:vAlign w:val="top"/>
+          </w:tcPr>
+          <w:p>
+            <w:pPr>
+              <w:pStyle w:val="6"/>
+              <w:keepNext w:val="0"/>
+              <w:keepLines w:val="0"/>
+              <w:widowControl/>
+              <w:suppressLineNumbers w:val="0"/>
+              <w:bidi w:val="0"/>
+              <w:spacing w:before="0" w:beforeAutospacing="0" w:after="0" w:afterAutospacing="0" w:line="15" w:lineRule="atLeast"/>
+            </w:pPr>
+            <w:r>
+              <w:rPr>
+                <w:rFonts w:ascii="Arial" w:hAnsi="Arial" w:cs="Arial"/>
+                <w:i w:val="0"/>
+                <w:color w:val="000000"/>
+                <w:sz w:val="20"/>
+                <w:szCs w:val="20"/>
+                <w:u w:val="none"/>
+                <w:bdr w:val="none" w:color="auto" w:sz="0" w:space="0"/>
+                <w:vertAlign w:val="baseline"/>
+              </w:rPr>
+              <w:t xml:space="preserve">Nombre artículo </w:t>
+            </w:r>
+            <w:r>
+              <w:rPr>
+                <w:rFonts w:hint="default" w:ascii="Arial" w:hAnsi="Arial" w:cs="Arial"/>
+                <w:i w:val="0"/>
+                <w:color w:val="000000"/>
+                <w:sz w:val="20"/>
+                <w:szCs w:val="20"/>
+                <w:u w:val="none"/>
+                <w:bdr w:val="none" w:color="auto" w:sz="0" w:space="0"/>
+                <w:vertAlign w:val="baseline"/>
+                <w:lang w:val="es"/>
+              </w:rPr>
+              <w:t>7</w:t>
+            </w:r>
+            <w:r>
+              <w:rPr>
+                <w:rFonts w:ascii="Arial" w:hAnsi="Arial" w:cs="Arial"/>
+                <w:i w:val="0"/>
+                <w:color w:val="000000"/>
+                <w:sz w:val="20"/>
+                <w:szCs w:val="20"/>
+                <w:u w:val="none"/>
+                <w:bdr w:val="none" w:color="auto" w:sz="0" w:space="0"/>
+                <w:vertAlign w:val="baseline"/>
+              </w:rPr>
+              <w:t>:Association of Screen Time and Depression in Adolescence</w:t>
+            </w:r>
+          </w:p>
+        </w:tc>
+      </w:tr>
+      <w:tr>
+        <w:tblPrEx>
+          <w:tblBorders>
+            <w:top w:val="none" w:color="auto" w:sz="0" w:space="0"/>
+            <w:left w:val="none" w:color="auto" w:sz="0" w:space="0"/>
+            <w:bottom w:val="none" w:color="auto" w:sz="0" w:space="0"/>
+            <w:right w:val="none" w:color="auto" w:sz="0" w:space="0"/>
+            <w:insideH w:val="none" w:color="auto" w:sz="0" w:space="0"/>
+            <w:insideV w:val="none" w:color="auto" w:sz="0" w:space="0"/>
+          </w:tblBorders>
+        </w:tblPrEx>
+        <w:trPr>
+          <w:trHeight w:val="0" w:hRule="atLeast"/>
+        </w:trPr>
+        <w:tc>
+          <w:tcPr>
+            <w:tcW w:w="0" w:type="auto"/>
+            <w:tcBorders>
+              <w:top w:val="single" w:color="000000" w:sz="2" w:space="0"/>
+              <w:left w:val="single" w:color="000000" w:sz="2" w:space="0"/>
+              <w:bottom w:val="single" w:color="000000" w:sz="2" w:space="0"/>
+              <w:right w:val="single" w:color="000000" w:sz="2" w:space="0"/>
+            </w:tcBorders>
+            <w:shd w:val="clear"/>
+            <w:tcMar>
+              <w:top w:w="0" w:type="dxa"/>
+              <w:left w:w="100" w:type="dxa"/>
+              <w:bottom w:w="0" w:type="dxa"/>
+              <w:right w:w="100" w:type="dxa"/>
+            </w:tcMar>
+            <w:vAlign w:val="top"/>
+          </w:tcPr>
+          <w:p>
+            <w:pPr>
+              <w:pStyle w:val="6"/>
+              <w:keepNext w:val="0"/>
+              <w:keepLines w:val="0"/>
+              <w:widowControl/>
+              <w:suppressLineNumbers w:val="0"/>
+              <w:bidi w:val="0"/>
+              <w:spacing w:before="0" w:beforeAutospacing="0" w:after="0" w:afterAutospacing="0" w:line="15" w:lineRule="atLeast"/>
+              <w:rPr>
+                <w:rFonts w:hint="default"/>
+                <w:lang w:val="es"/>
+              </w:rPr>
+            </w:pPr>
+            <w:r>
+              <w:rPr>
+                <w:rFonts w:hint="default" w:ascii="Arial" w:hAnsi="Arial" w:cs="Arial"/>
+                <w:i w:val="0"/>
+                <w:color w:val="000000"/>
+                <w:sz w:val="20"/>
+                <w:szCs w:val="20"/>
+                <w:u w:val="none"/>
+                <w:bdr w:val="none" w:color="auto" w:sz="0" w:space="0"/>
+                <w:vertAlign w:val="baseline"/>
+              </w:rPr>
+              <w:t>Autores</w:t>
+            </w:r>
+            <w:r>
+              <w:rPr>
+                <w:rFonts w:hint="default" w:ascii="Arial" w:hAnsi="Arial" w:cs="Arial"/>
+                <w:i w:val="0"/>
+                <w:color w:val="000000"/>
+                <w:sz w:val="20"/>
+                <w:szCs w:val="20"/>
+                <w:u w:val="none"/>
+                <w:bdr w:val="none" w:color="auto" w:sz="0" w:space="0"/>
+                <w:vertAlign w:val="baseline"/>
+                <w:lang w:val="es"/>
+              </w:rPr>
+              <w:t>: Elroy Boers; Mohammad H. Afzali; Nicola Newton.</w:t>
+            </w:r>
+          </w:p>
+        </w:tc>
+      </w:tr>
+      <w:tr>
+        <w:tblPrEx>
+          <w:tblBorders>
+            <w:top w:val="none" w:color="auto" w:sz="0" w:space="0"/>
+            <w:left w:val="none" w:color="auto" w:sz="0" w:space="0"/>
+            <w:bottom w:val="none" w:color="auto" w:sz="0" w:space="0"/>
+            <w:right w:val="none" w:color="auto" w:sz="0" w:space="0"/>
+            <w:insideH w:val="none" w:color="auto" w:sz="0" w:space="0"/>
+            <w:insideV w:val="none" w:color="auto" w:sz="0" w:space="0"/>
+          </w:tblBorders>
+        </w:tblPrEx>
+        <w:trPr>
+          <w:trHeight w:val="0" w:hRule="atLeast"/>
+        </w:trPr>
+        <w:tc>
+          <w:tcPr>
+            <w:tcW w:w="0" w:type="auto"/>
+            <w:tcBorders>
+              <w:top w:val="single" w:color="000000" w:sz="2" w:space="0"/>
+              <w:left w:val="single" w:color="000000" w:sz="2" w:space="0"/>
+              <w:bottom w:val="single" w:color="000000" w:sz="2" w:space="0"/>
+              <w:right w:val="single" w:color="000000" w:sz="2" w:space="0"/>
+            </w:tcBorders>
+            <w:shd w:val="clear"/>
+            <w:tcMar>
+              <w:top w:w="0" w:type="dxa"/>
+              <w:left w:w="100" w:type="dxa"/>
+              <w:bottom w:w="0" w:type="dxa"/>
+              <w:right w:w="100" w:type="dxa"/>
+            </w:tcMar>
+            <w:vAlign w:val="top"/>
+          </w:tcPr>
+          <w:p>
+            <w:pPr>
+              <w:pStyle w:val="6"/>
+              <w:keepNext w:val="0"/>
+              <w:keepLines w:val="0"/>
+              <w:widowControl/>
+              <w:suppressLineNumbers w:val="0"/>
+              <w:bidi w:val="0"/>
+              <w:spacing w:before="0" w:beforeAutospacing="0" w:after="0" w:afterAutospacing="0" w:line="15" w:lineRule="atLeast"/>
+              <w:rPr>
+                <w:rFonts w:hint="default"/>
+                <w:lang w:val="es"/>
+              </w:rPr>
+            </w:pPr>
+            <w:r>
+              <w:rPr>
+                <w:rFonts w:hint="default" w:ascii="Arial" w:hAnsi="Arial" w:cs="Arial"/>
+                <w:i w:val="0"/>
+                <w:color w:val="000000"/>
+                <w:sz w:val="20"/>
+                <w:szCs w:val="20"/>
+                <w:u w:val="none"/>
+                <w:bdr w:val="none" w:color="auto" w:sz="0" w:space="0"/>
+                <w:vertAlign w:val="baseline"/>
+              </w:rPr>
+              <w:t>Año de publicación</w:t>
+            </w:r>
+            <w:r>
+              <w:rPr>
+                <w:rFonts w:hint="default" w:ascii="Arial" w:hAnsi="Arial" w:cs="Arial"/>
+                <w:i w:val="0"/>
+                <w:color w:val="000000"/>
+                <w:sz w:val="20"/>
+                <w:szCs w:val="20"/>
+                <w:u w:val="none"/>
+                <w:bdr w:val="none" w:color="auto" w:sz="0" w:space="0"/>
+                <w:vertAlign w:val="baseline"/>
+                <w:lang w:val="es"/>
+              </w:rPr>
+              <w:t>: 2019</w:t>
+            </w:r>
+          </w:p>
+        </w:tc>
+      </w:tr>
+      <w:tr>
+        <w:tblPrEx>
+          <w:tblBorders>
+            <w:top w:val="none" w:color="auto" w:sz="0" w:space="0"/>
+            <w:left w:val="none" w:color="auto" w:sz="0" w:space="0"/>
+            <w:bottom w:val="none" w:color="auto" w:sz="0" w:space="0"/>
+            <w:right w:val="none" w:color="auto" w:sz="0" w:space="0"/>
+            <w:insideH w:val="none" w:color="auto" w:sz="0" w:space="0"/>
+            <w:insideV w:val="none" w:color="auto" w:sz="0" w:space="0"/>
+          </w:tblBorders>
+        </w:tblPrEx>
+        <w:trPr>
+          <w:trHeight w:val="0" w:hRule="atLeast"/>
+        </w:trPr>
+        <w:tc>
+          <w:tcPr>
+            <w:tcW w:w="0" w:type="auto"/>
+            <w:tcBorders>
+              <w:top w:val="single" w:color="000000" w:sz="2" w:space="0"/>
+              <w:left w:val="single" w:color="000000" w:sz="2" w:space="0"/>
+              <w:bottom w:val="single" w:color="000000" w:sz="2" w:space="0"/>
+              <w:right w:val="single" w:color="000000" w:sz="2" w:space="0"/>
+            </w:tcBorders>
+            <w:shd w:val="clear"/>
+            <w:tcMar>
+              <w:top w:w="0" w:type="dxa"/>
+              <w:left w:w="100" w:type="dxa"/>
+              <w:bottom w:w="0" w:type="dxa"/>
+              <w:right w:w="100" w:type="dxa"/>
+            </w:tcMar>
+            <w:vAlign w:val="top"/>
+          </w:tcPr>
+          <w:p>
+            <w:pPr>
+              <w:keepNext w:val="0"/>
+              <w:keepLines w:val="0"/>
+              <w:widowControl/>
+              <w:suppressLineNumbers w:val="0"/>
+              <w:bidi w:val="0"/>
+              <w:jc w:val="left"/>
+              <w:textAlignment w:val="top"/>
+            </w:pPr>
+          </w:p>
+          <w:p>
+            <w:pPr>
+              <w:pStyle w:val="6"/>
+              <w:keepNext w:val="0"/>
+              <w:keepLines w:val="0"/>
+              <w:widowControl/>
+              <w:suppressLineNumbers w:val="0"/>
+              <w:bidi w:val="0"/>
+              <w:spacing w:before="0" w:beforeAutospacing="0" w:after="160" w:afterAutospacing="0" w:line="15" w:lineRule="atLeast"/>
+              <w:rPr>
+                <w:rFonts w:hint="default" w:ascii="Arial" w:hAnsi="Arial" w:cs="Arial"/>
+                <w:i w:val="0"/>
+                <w:color w:val="000000"/>
+                <w:sz w:val="20"/>
+                <w:szCs w:val="20"/>
+                <w:u w:val="none"/>
+                <w:bdr w:val="none" w:color="auto" w:sz="0" w:space="0"/>
+                <w:vertAlign w:val="baseline"/>
+              </w:rPr>
+            </w:pPr>
+            <w:r>
+              <w:rPr>
+                <w:rFonts w:hint="default" w:ascii="Arial" w:hAnsi="Arial" w:cs="Arial"/>
+                <w:i w:val="0"/>
+                <w:color w:val="000000"/>
+                <w:sz w:val="20"/>
+                <w:szCs w:val="20"/>
+                <w:u w:val="none"/>
+                <w:bdr w:val="none" w:color="auto" w:sz="0" w:space="0"/>
+                <w:vertAlign w:val="baseline"/>
+              </w:rPr>
+              <w:t>[Propósito y objetivo]</w:t>
+            </w:r>
+          </w:p>
+          <w:p>
+            <w:pPr>
+              <w:pStyle w:val="6"/>
+              <w:keepNext w:val="0"/>
+              <w:keepLines w:val="0"/>
+              <w:widowControl/>
+              <w:suppressLineNumbers w:val="0"/>
+              <w:bidi w:val="0"/>
+              <w:spacing w:before="0" w:beforeAutospacing="0" w:after="160" w:afterAutospacing="0" w:line="15" w:lineRule="atLeast"/>
+              <w:jc w:val="both"/>
+              <w:rPr>
+                <w:rFonts w:hint="default" w:ascii="Arial" w:hAnsi="Arial" w:cs="Arial"/>
+                <w:i w:val="0"/>
+                <w:color w:val="000000"/>
+                <w:sz w:val="20"/>
+                <w:szCs w:val="20"/>
+                <w:u w:val="none"/>
+                <w:bdr w:val="none" w:color="auto" w:sz="0" w:space="0"/>
+                <w:vertAlign w:val="baseline"/>
+                <w:lang w:val="es"/>
+              </w:rPr>
+            </w:pPr>
+            <w:r>
+              <w:rPr>
+                <w:rFonts w:hint="default" w:ascii="Arial" w:hAnsi="Arial" w:cs="Arial"/>
+                <w:i w:val="0"/>
+                <w:color w:val="000000"/>
+                <w:sz w:val="20"/>
+                <w:szCs w:val="20"/>
+                <w:u w:val="none"/>
+                <w:bdr w:val="none" w:color="auto" w:sz="0" w:space="0"/>
+                <w:vertAlign w:val="baseline"/>
+                <w:lang w:val="es"/>
+              </w:rPr>
+              <w:t>Encontrar la asociación entre el tiempo frente a la pantalla y la depresión con la finalidad de probar 3 hipótesis que expliquen tal asociación: desplazamiento, omparación social ascendente y espirales de refuerzo.</w:t>
+            </w:r>
+          </w:p>
+          <w:p>
+            <w:pPr>
+              <w:pStyle w:val="6"/>
+              <w:keepNext w:val="0"/>
+              <w:keepLines w:val="0"/>
+              <w:widowControl/>
+              <w:suppressLineNumbers w:val="0"/>
+              <w:bidi w:val="0"/>
+              <w:spacing w:before="0" w:beforeAutospacing="0" w:after="160" w:afterAutospacing="0" w:line="15" w:lineRule="atLeast"/>
+              <w:jc w:val="both"/>
+              <w:rPr>
+                <w:rFonts w:hint="default" w:ascii="Arial" w:hAnsi="Arial" w:cs="Arial"/>
+                <w:i w:val="0"/>
+                <w:color w:val="000000"/>
+                <w:sz w:val="20"/>
+                <w:szCs w:val="20"/>
+                <w:u w:val="none"/>
+                <w:bdr w:val="none" w:color="auto" w:sz="0" w:space="0"/>
+                <w:vertAlign w:val="baseline"/>
+              </w:rPr>
+            </w:pPr>
+            <w:r>
+              <w:rPr>
+                <w:rFonts w:hint="default" w:ascii="Arial" w:hAnsi="Arial" w:cs="Arial"/>
+                <w:i w:val="0"/>
+                <w:color w:val="000000"/>
+                <w:sz w:val="20"/>
+                <w:szCs w:val="20"/>
+                <w:u w:val="none"/>
+                <w:bdr w:val="none" w:color="auto" w:sz="0" w:space="0"/>
+                <w:vertAlign w:val="baseline"/>
+              </w:rPr>
+              <w:t>[Metodología]</w:t>
+            </w:r>
+          </w:p>
+          <w:p>
+            <w:pPr>
+              <w:pStyle w:val="6"/>
+              <w:keepNext w:val="0"/>
+              <w:keepLines w:val="0"/>
+              <w:widowControl/>
+              <w:suppressLineNumbers w:val="0"/>
+              <w:bidi w:val="0"/>
+              <w:spacing w:before="0" w:beforeAutospacing="0" w:after="160" w:afterAutospacing="0" w:line="15" w:lineRule="atLeast"/>
+              <w:jc w:val="both"/>
+              <w:rPr>
+                <w:rFonts w:hint="default" w:ascii="Arial" w:hAnsi="Arial" w:cs="Arial"/>
+                <w:i w:val="0"/>
+                <w:color w:val="000000"/>
+                <w:sz w:val="20"/>
+                <w:szCs w:val="20"/>
+                <w:u w:val="none"/>
+                <w:bdr w:val="none" w:color="auto" w:sz="0" w:space="0"/>
+                <w:vertAlign w:val="baseline"/>
+                <w:lang w:val="es"/>
+              </w:rPr>
+            </w:pPr>
+            <w:r>
+              <w:rPr>
+                <w:rFonts w:hint="default" w:ascii="Arial" w:hAnsi="Arial" w:cs="Arial"/>
+                <w:i w:val="0"/>
+                <w:color w:val="000000"/>
+                <w:sz w:val="20"/>
+                <w:szCs w:val="20"/>
+                <w:u w:val="none"/>
+                <w:bdr w:val="none" w:color="auto" w:sz="0" w:space="0"/>
+                <w:vertAlign w:val="baseline"/>
+                <w:lang w:val="es"/>
+              </w:rPr>
+              <w:t>Se realizó un estudio de cohorte de 3826 asolescentes, para el análisis se utilizaron datos de ensayo clinico aleatorio de los cuales se evaluó la eficacia de las intervenciones que tuvieron los adolescentes durante 4 años con respecto a drogas y alcohol. Eb este estudio se evaluó el tiempo en pantalla y la depresión a lo largo de 4 años en estudiantes de septimo grado en 31 escuelas en el área metropolitana de Montreal. La información fue recolectada de septiembre de 2012 hasta septiembre de 2018. El análisis se dio inicio y culminación en diciembre de 2018.</w:t>
+            </w:r>
+          </w:p>
+          <w:p>
+            <w:pPr>
+              <w:pStyle w:val="6"/>
+              <w:keepNext w:val="0"/>
+              <w:keepLines w:val="0"/>
+              <w:widowControl/>
+              <w:suppressLineNumbers w:val="0"/>
+              <w:bidi w:val="0"/>
+              <w:spacing w:before="0" w:beforeAutospacing="0" w:after="0" w:afterAutospacing="0" w:line="15" w:lineRule="atLeast"/>
+              <w:jc w:val="both"/>
+              <w:rPr>
+                <w:rFonts w:hint="default" w:ascii="Arial" w:hAnsi="Arial" w:cs="Arial"/>
+                <w:i w:val="0"/>
+                <w:color w:val="000000"/>
+                <w:sz w:val="20"/>
+                <w:szCs w:val="20"/>
+                <w:u w:val="none"/>
+                <w:bdr w:val="none" w:color="auto" w:sz="0" w:space="0"/>
+                <w:vertAlign w:val="baseline"/>
+              </w:rPr>
+            </w:pPr>
+            <w:r>
+              <w:rPr>
+                <w:rFonts w:hint="default" w:ascii="Arial" w:hAnsi="Arial" w:cs="Arial"/>
+                <w:i w:val="0"/>
+                <w:color w:val="000000"/>
+                <w:sz w:val="20"/>
+                <w:szCs w:val="20"/>
+                <w:u w:val="none"/>
+                <w:bdr w:val="none" w:color="auto" w:sz="0" w:space="0"/>
+                <w:vertAlign w:val="baseline"/>
+              </w:rPr>
+              <w:t>[Resultados]</w:t>
+            </w:r>
+          </w:p>
+          <w:p>
+            <w:pPr>
+              <w:pStyle w:val="6"/>
+              <w:keepNext w:val="0"/>
+              <w:keepLines w:val="0"/>
+              <w:widowControl/>
+              <w:suppressLineNumbers w:val="0"/>
+              <w:bidi w:val="0"/>
+              <w:spacing w:before="0" w:beforeAutospacing="0" w:after="0" w:afterAutospacing="0" w:line="15" w:lineRule="atLeast"/>
+              <w:jc w:val="both"/>
+              <w:rPr>
+                <w:rFonts w:hint="default" w:ascii="Arial" w:hAnsi="Arial" w:cs="Arial"/>
+                <w:i w:val="0"/>
+                <w:color w:val="000000"/>
+                <w:sz w:val="20"/>
+                <w:szCs w:val="20"/>
+                <w:u w:val="none"/>
+                <w:bdr w:val="none" w:color="auto" w:sz="0" w:space="0"/>
+                <w:vertAlign w:val="baseline"/>
+              </w:rPr>
+            </w:pPr>
+          </w:p>
+          <w:p>
+            <w:pPr>
+              <w:pStyle w:val="6"/>
+              <w:keepNext w:val="0"/>
+              <w:keepLines w:val="0"/>
+              <w:widowControl/>
+              <w:suppressLineNumbers w:val="0"/>
+              <w:bidi w:val="0"/>
+              <w:spacing w:before="0" w:beforeAutospacing="0" w:after="0" w:afterAutospacing="0" w:line="15" w:lineRule="atLeast"/>
+              <w:jc w:val="both"/>
+              <w:rPr>
+                <w:rFonts w:hint="default" w:ascii="Arial" w:hAnsi="Arial" w:cs="Arial"/>
+                <w:i w:val="0"/>
+                <w:color w:val="000000"/>
+                <w:sz w:val="20"/>
+                <w:szCs w:val="20"/>
+                <w:u w:val="none"/>
+                <w:bdr w:val="none" w:color="auto" w:sz="0" w:space="0"/>
+                <w:vertAlign w:val="baseline"/>
+                <w:lang w:val="es"/>
+              </w:rPr>
+            </w:pPr>
+            <w:r>
+              <w:rPr>
+                <w:rFonts w:hint="default" w:ascii="Arial" w:hAnsi="Arial" w:cs="Arial"/>
+                <w:i w:val="0"/>
+                <w:color w:val="000000"/>
+                <w:sz w:val="20"/>
+                <w:szCs w:val="20"/>
+                <w:u w:val="none"/>
+                <w:bdr w:val="none" w:color="auto" w:sz="0" w:space="0"/>
+                <w:vertAlign w:val="baseline"/>
+                <w:lang w:val="es"/>
+              </w:rPr>
+              <w:t>De los 3826 adolescentes, se obtuvo un crecimiento de sintomas depresivos anuales. Se realizaon modelos multinvel los cuales incluyen interceptación aleatoria en la escuela, es decir que se eligieron estudiantes de manera aleatoria y a nivel individual se obtuvo el tiempo de pantalla y los sintomas depresivos. Estas asociaciones entre los sintomas depresivos y el uso en pantalla mostró que por cada mayor cantidad de horas en frente de una pantalla, un aumento de 0,46 unidades en los sintomas depresivos se representa en los adolescentes. El aumento de 1 hora en el uso de las redes sociales en un año se asoció con un aumento de 0,41 unidades en los sintomas depresivos. También se encontró una asociación directa con la persona y la televisión.</w:t>
+            </w:r>
+          </w:p>
+          <w:p>
+            <w:pPr>
+              <w:keepNext w:val="0"/>
+              <w:keepLines w:val="0"/>
+              <w:widowControl/>
+              <w:suppressLineNumbers w:val="0"/>
+              <w:jc w:val="left"/>
+            </w:pPr>
+          </w:p>
+          <w:p>
+            <w:pPr>
+              <w:pStyle w:val="6"/>
+              <w:keepNext w:val="0"/>
+              <w:keepLines w:val="0"/>
+              <w:widowControl/>
+              <w:suppressLineNumbers w:val="0"/>
+              <w:bidi w:val="0"/>
+              <w:spacing w:before="0" w:beforeAutospacing="0" w:after="0" w:afterAutospacing="0" w:line="15" w:lineRule="atLeast"/>
+              <w:rPr>
+                <w:rFonts w:hint="default" w:ascii="Arial" w:hAnsi="Arial" w:cs="Arial"/>
+                <w:i w:val="0"/>
+                <w:color w:val="000000"/>
+                <w:sz w:val="20"/>
+                <w:szCs w:val="20"/>
+                <w:u w:val="none"/>
+                <w:bdr w:val="none" w:color="auto" w:sz="0" w:space="0"/>
+                <w:vertAlign w:val="baseline"/>
+              </w:rPr>
+            </w:pPr>
+            <w:r>
+              <w:rPr>
+                <w:rFonts w:hint="default" w:ascii="Arial" w:hAnsi="Arial" w:cs="Arial"/>
+                <w:i w:val="0"/>
+                <w:color w:val="000000"/>
+                <w:sz w:val="20"/>
+                <w:szCs w:val="20"/>
+                <w:u w:val="none"/>
+                <w:bdr w:val="none" w:color="auto" w:sz="0" w:space="0"/>
+                <w:vertAlign w:val="baseline"/>
+              </w:rPr>
+              <w:t>[Conclusiones]</w:t>
+            </w:r>
+          </w:p>
+          <w:p>
+            <w:pPr>
+              <w:pStyle w:val="6"/>
+              <w:keepNext w:val="0"/>
+              <w:keepLines w:val="0"/>
+              <w:widowControl/>
+              <w:suppressLineNumbers w:val="0"/>
+              <w:bidi w:val="0"/>
+              <w:spacing w:before="0" w:beforeAutospacing="0" w:after="0" w:afterAutospacing="0" w:line="15" w:lineRule="atLeast"/>
+              <w:rPr>
+                <w:rFonts w:hint="default" w:ascii="Arial" w:hAnsi="Arial" w:cs="Arial"/>
+                <w:i w:val="0"/>
+                <w:color w:val="000000"/>
+                <w:sz w:val="20"/>
+                <w:szCs w:val="20"/>
+                <w:u w:val="none"/>
+                <w:bdr w:val="none" w:color="auto" w:sz="0" w:space="0"/>
+                <w:vertAlign w:val="baseline"/>
+              </w:rPr>
+            </w:pPr>
+          </w:p>
+          <w:p>
+            <w:pPr>
+              <w:pStyle w:val="6"/>
+              <w:keepNext w:val="0"/>
+              <w:keepLines w:val="0"/>
+              <w:widowControl/>
+              <w:suppressLineNumbers w:val="0"/>
+              <w:bidi w:val="0"/>
+              <w:spacing w:before="0" w:beforeAutospacing="0" w:after="0" w:afterAutospacing="0" w:line="15" w:lineRule="atLeast"/>
+              <w:rPr>
+                <w:rFonts w:hint="default" w:ascii="Arial" w:hAnsi="Arial" w:cs="Arial"/>
+                <w:i w:val="0"/>
+                <w:color w:val="000000"/>
+                <w:sz w:val="20"/>
+                <w:szCs w:val="20"/>
+                <w:u w:val="none"/>
+                <w:bdr w:val="none" w:color="auto" w:sz="0" w:space="0"/>
+                <w:vertAlign w:val="baseline"/>
+                <w:lang w:val="es"/>
+              </w:rPr>
+            </w:pPr>
+            <w:r>
+              <w:rPr>
+                <w:rFonts w:hint="default" w:ascii="Arial" w:hAnsi="Arial" w:cs="Arial"/>
+                <w:i w:val="0"/>
+                <w:color w:val="000000"/>
+                <w:sz w:val="20"/>
+                <w:szCs w:val="20"/>
+                <w:u w:val="none"/>
+                <w:bdr w:val="none" w:color="auto" w:sz="0" w:space="0"/>
+                <w:vertAlign w:val="baseline"/>
+                <w:lang w:val="es"/>
+              </w:rPr>
+              <w:t>Las asociaciones que se encontraron entre las redes sociales y el tiempo en pantalla ya sea en el celular o en la televisión y la depresión mostraron que debe tenerse en cuenta al desarrollar medidas preventivas y poder tener un asesoramiento más completo en los padres.</w:t>
+            </w:r>
+          </w:p>
+          <w:p>
+            <w:pPr>
+              <w:keepNext w:val="0"/>
+              <w:keepLines w:val="0"/>
+              <w:widowControl/>
+              <w:suppressLineNumbers w:val="0"/>
+              <w:jc w:val="left"/>
+            </w:pPr>
+          </w:p>
+          <w:p>
+            <w:pPr>
+              <w:pStyle w:val="6"/>
+              <w:keepNext w:val="0"/>
+              <w:keepLines w:val="0"/>
+              <w:widowControl/>
+              <w:suppressLineNumbers w:val="0"/>
+              <w:bidi w:val="0"/>
+              <w:spacing w:before="0" w:beforeAutospacing="0" w:after="160" w:afterAutospacing="0" w:line="15" w:lineRule="atLeast"/>
+              <w:jc w:val="both"/>
+              <w:rPr>
+                <w:rFonts w:hint="default" w:ascii="Arial" w:hAnsi="Arial" w:cs="Arial"/>
+                <w:i w:val="0"/>
+                <w:color w:val="000000"/>
+                <w:sz w:val="20"/>
+                <w:szCs w:val="20"/>
+                <w:u w:val="none"/>
+                <w:bdr w:val="none" w:color="auto" w:sz="0" w:space="0"/>
+                <w:vertAlign w:val="baseline"/>
+              </w:rPr>
+            </w:pPr>
+            <w:r>
+              <w:rPr>
+                <w:rFonts w:hint="default" w:ascii="Arial" w:hAnsi="Arial" w:cs="Arial"/>
+                <w:i w:val="0"/>
+                <w:color w:val="000000"/>
+                <w:sz w:val="20"/>
+                <w:szCs w:val="20"/>
+                <w:u w:val="none"/>
+                <w:bdr w:val="none" w:color="auto" w:sz="0" w:space="0"/>
+                <w:vertAlign w:val="baseline"/>
+              </w:rPr>
+              <w:t>[Criterio de selección]</w:t>
+            </w:r>
+          </w:p>
+          <w:p>
+            <w:pPr>
+              <w:pStyle w:val="6"/>
+              <w:keepNext w:val="0"/>
+              <w:keepLines w:val="0"/>
+              <w:widowControl/>
+              <w:suppressLineNumbers w:val="0"/>
+              <w:bidi w:val="0"/>
+              <w:spacing w:before="0" w:beforeAutospacing="0" w:after="160" w:afterAutospacing="0" w:line="15" w:lineRule="atLeast"/>
+              <w:jc w:val="both"/>
+              <w:rPr>
+                <w:rFonts w:hint="default" w:ascii="Arial" w:hAnsi="Arial" w:cs="Arial"/>
+                <w:i w:val="0"/>
+                <w:color w:val="000000"/>
+                <w:sz w:val="20"/>
+                <w:szCs w:val="20"/>
+                <w:u w:val="none"/>
+                <w:bdr w:val="none" w:color="auto" w:sz="0" w:space="0"/>
+                <w:vertAlign w:val="baseline"/>
+                <w:lang w:val="es"/>
+              </w:rPr>
+            </w:pPr>
+            <w:r>
+              <w:rPr>
+                <w:rFonts w:hint="default" w:ascii="Arial" w:hAnsi="Arial" w:cs="Arial"/>
+                <w:i w:val="0"/>
+                <w:color w:val="000000"/>
+                <w:sz w:val="20"/>
+                <w:szCs w:val="20"/>
+                <w:u w:val="none"/>
+                <w:bdr w:val="none" w:color="auto" w:sz="0" w:space="0"/>
+                <w:vertAlign w:val="baseline"/>
+                <w:lang w:val="es"/>
+              </w:rPr>
+              <w:t>Implementa el uso del estudio de cohorte lo que permite identificar que personas padecen sintomas depresivo con base a los criterios de busqueda como lo son el tiempo en pantalla. Esto permite que se tengan conceptos más claros de los factores que inciden en la depresión de adolescentes.</w:t>
+            </w:r>
+          </w:p>
+          <w:p>
+            <w:pPr>
+              <w:pStyle w:val="6"/>
+              <w:keepNext w:val="0"/>
+              <w:keepLines w:val="0"/>
+              <w:widowControl/>
+              <w:suppressLineNumbers w:val="0"/>
+              <w:bidi w:val="0"/>
+              <w:spacing w:before="0" w:beforeAutospacing="0" w:after="160" w:afterAutospacing="0" w:line="15" w:lineRule="atLeast"/>
+              <w:jc w:val="both"/>
+              <w:rPr>
+                <w:rFonts w:hint="default" w:ascii="Arial" w:hAnsi="Arial" w:cs="Arial"/>
+                <w:i w:val="0"/>
+                <w:color w:val="000000"/>
+                <w:sz w:val="20"/>
+                <w:szCs w:val="20"/>
+                <w:u w:val="none"/>
+                <w:bdr w:val="none" w:color="auto" w:sz="0" w:space="0"/>
+                <w:vertAlign w:val="baseline"/>
+              </w:rPr>
+            </w:pPr>
+            <w:r>
+              <w:rPr>
+                <w:rFonts w:hint="default" w:ascii="Arial" w:hAnsi="Arial" w:cs="Arial"/>
+                <w:i w:val="0"/>
+                <w:color w:val="000000"/>
+                <w:sz w:val="20"/>
+                <w:szCs w:val="20"/>
+                <w:u w:val="none"/>
+                <w:bdr w:val="none" w:color="auto" w:sz="0" w:space="0"/>
+                <w:vertAlign w:val="baseline"/>
+              </w:rPr>
+              <w:t>[Aporte] </w:t>
+            </w:r>
+          </w:p>
+          <w:p>
+            <w:pPr>
+              <w:pStyle w:val="6"/>
+              <w:keepNext w:val="0"/>
+              <w:keepLines w:val="0"/>
+              <w:widowControl/>
+              <w:suppressLineNumbers w:val="0"/>
+              <w:bidi w:val="0"/>
+              <w:spacing w:before="0" w:beforeAutospacing="0" w:after="160" w:afterAutospacing="0" w:line="15" w:lineRule="atLeast"/>
+              <w:jc w:val="both"/>
+              <w:rPr>
+                <w:rFonts w:hint="default" w:ascii="Arial" w:hAnsi="Arial" w:cs="Arial"/>
+                <w:i w:val="0"/>
+                <w:color w:val="000000"/>
+                <w:sz w:val="20"/>
+                <w:szCs w:val="20"/>
+                <w:u w:val="none"/>
+                <w:bdr w:val="none" w:color="auto" w:sz="0" w:space="0"/>
+                <w:vertAlign w:val="baseline"/>
+                <w:lang w:val="es"/>
+              </w:rPr>
+            </w:pPr>
+            <w:r>
+              <w:rPr>
+                <w:rFonts w:hint="default" w:ascii="Arial" w:hAnsi="Arial" w:cs="Arial"/>
+                <w:i w:val="0"/>
+                <w:color w:val="000000"/>
+                <w:sz w:val="20"/>
+                <w:szCs w:val="20"/>
+                <w:u w:val="none"/>
+                <w:bdr w:val="none" w:color="auto" w:sz="0" w:space="0"/>
+                <w:vertAlign w:val="baseline"/>
+                <w:lang w:val="es"/>
+              </w:rPr>
+              <w:t>Muestra la asociación entre el tiempo frente a la pantalla y la depresión mediante 3 hipótesis. También es claro en que los resultados de este pueden llevar a un mejor uso de la asesoría a los padres en el caso de que sus hijos esten padeciendo los sintomas de trastorno depresivo.</w:t>
+            </w:r>
+          </w:p>
+          <w:p>
+            <w:pPr>
+              <w:pStyle w:val="6"/>
+              <w:keepNext w:val="0"/>
+              <w:keepLines w:val="0"/>
+              <w:widowControl/>
+              <w:suppressLineNumbers w:val="0"/>
+              <w:bidi w:val="0"/>
+              <w:spacing w:before="0" w:beforeAutospacing="0" w:after="160" w:afterAutospacing="0" w:line="15" w:lineRule="atLeast"/>
+              <w:jc w:val="both"/>
+              <w:rPr>
+                <w:rFonts w:hint="default" w:ascii="Arial" w:hAnsi="Arial" w:cs="Arial"/>
+                <w:i w:val="0"/>
+                <w:color w:val="000000"/>
+                <w:sz w:val="20"/>
+                <w:szCs w:val="20"/>
+                <w:u w:val="none"/>
+                <w:bdr w:val="none" w:color="auto" w:sz="0" w:space="0"/>
+                <w:vertAlign w:val="baseline"/>
+              </w:rPr>
+            </w:pPr>
+            <w:r>
+              <w:rPr>
+                <w:rFonts w:hint="default" w:ascii="Arial" w:hAnsi="Arial" w:cs="Arial"/>
+                <w:i w:val="0"/>
+                <w:color w:val="000000"/>
+                <w:sz w:val="20"/>
+                <w:szCs w:val="20"/>
+                <w:u w:val="none"/>
+                <w:bdr w:val="none" w:color="auto" w:sz="0" w:space="0"/>
+                <w:vertAlign w:val="baseline"/>
+              </w:rPr>
+              <w:t>[Justificación ampliada de la selección]</w:t>
+            </w:r>
+          </w:p>
+          <w:p>
+            <w:pPr>
+              <w:pStyle w:val="6"/>
+              <w:keepNext w:val="0"/>
+              <w:keepLines w:val="0"/>
+              <w:widowControl/>
+              <w:suppressLineNumbers w:val="0"/>
+              <w:bidi w:val="0"/>
+              <w:spacing w:before="0" w:beforeAutospacing="0" w:after="160" w:afterAutospacing="0" w:line="15" w:lineRule="atLeast"/>
+              <w:jc w:val="both"/>
+              <w:rPr>
+                <w:rFonts w:hint="default" w:ascii="Arial" w:hAnsi="Arial" w:cs="Arial"/>
+                <w:i w:val="0"/>
+                <w:color w:val="000000"/>
+                <w:sz w:val="20"/>
+                <w:szCs w:val="20"/>
+                <w:u w:val="none"/>
+                <w:bdr w:val="none" w:color="auto" w:sz="0" w:space="0"/>
+                <w:vertAlign w:val="baseline"/>
+                <w:lang w:val="es"/>
+              </w:rPr>
+            </w:pPr>
+            <w:r>
+              <w:rPr>
+                <w:rFonts w:hint="default" w:ascii="Arial" w:hAnsi="Arial" w:cs="Arial"/>
+                <w:i w:val="0"/>
+                <w:color w:val="000000"/>
+                <w:sz w:val="20"/>
+                <w:szCs w:val="20"/>
+                <w:u w:val="none"/>
+                <w:bdr w:val="none" w:color="auto" w:sz="0" w:space="0"/>
+                <w:vertAlign w:val="baseline"/>
+                <w:lang w:val="es"/>
+              </w:rPr>
+              <w:t>Es importante detectar que personas pueden llegar a padecer ciertos sintomas de trastorno depresivo, sin embargo, si eso se deja solo ahí no se habrá hecho un trabajo completo, este análisis permite que se tenga en cuenta la idea de prevenir los sintomas de trastorno depresivo mediante el uso de horarios para usar el celular que permita bloquear el celular cuando no sea necesario.</w:t>
+            </w:r>
+          </w:p>
+        </w:tc>
+      </w:tr>
+    </w:tbl>
+    <w:p>
+      <w:pPr>
+        <w:keepNext w:val="0"/>
+        <w:keepLines w:val="0"/>
+        <w:widowControl/>
+        <w:suppressLineNumbers w:val="0"/>
+        <w:jc w:val="left"/>
+      </w:pPr>
+    </w:p>
+    <w:tbl>
+      <w:tblPr>
+        <w:tblW w:w="0" w:type="auto"/>
+        <w:tblInd w:w="-80" w:type="dxa"/>
+        <w:tblBorders>
+          <w:top w:val="none" w:color="auto" w:sz="0" w:space="0"/>
+          <w:left w:val="none" w:color="auto" w:sz="0" w:space="0"/>
+          <w:bottom w:val="none" w:color="auto" w:sz="0" w:space="0"/>
+          <w:right w:val="none" w:color="auto" w:sz="0" w:space="0"/>
+          <w:insideH w:val="none" w:color="auto" w:sz="0" w:space="0"/>
+          <w:insideV w:val="none" w:color="auto" w:sz="0" w:space="0"/>
+        </w:tblBorders>
+        <w:shd w:val="clear"/>
+        <w:tblLayout w:type="autofit"/>
+        <w:tblCellMar>
+          <w:top w:w="15" w:type="dxa"/>
+          <w:left w:w="15" w:type="dxa"/>
+          <w:bottom w:w="15" w:type="dxa"/>
+          <w:right w:w="15" w:type="dxa"/>
+        </w:tblCellMar>
+      </w:tblPr>
+      <w:tblGrid>
+        <w:gridCol w:w="9118"/>
+      </w:tblGrid>
+      <w:tr>
+        <w:tblPrEx>
+          <w:tblBorders>
+            <w:top w:val="none" w:color="auto" w:sz="0" w:space="0"/>
+            <w:left w:val="none" w:color="auto" w:sz="0" w:space="0"/>
+            <w:bottom w:val="none" w:color="auto" w:sz="0" w:space="0"/>
+            <w:right w:val="none" w:color="auto" w:sz="0" w:space="0"/>
+            <w:insideH w:val="none" w:color="auto" w:sz="0" w:space="0"/>
+            <w:insideV w:val="none" w:color="auto" w:sz="0" w:space="0"/>
+          </w:tblBorders>
+          <w:shd w:val="clear"/>
+        </w:tblPrEx>
+        <w:trPr>
+          <w:trHeight w:val="0" w:hRule="atLeast"/>
+        </w:trPr>
+        <w:tc>
+          <w:tcPr>
+            <w:tcW w:w="0" w:type="auto"/>
+            <w:tcBorders>
+              <w:top w:val="single" w:color="000000" w:sz="2" w:space="0"/>
+              <w:left w:val="single" w:color="000000" w:sz="2" w:space="0"/>
+              <w:bottom w:val="single" w:color="000000" w:sz="2" w:space="0"/>
+              <w:right w:val="single" w:color="000000" w:sz="2" w:space="0"/>
+            </w:tcBorders>
+            <w:shd w:val="clear"/>
+            <w:tcMar>
+              <w:top w:w="0" w:type="dxa"/>
+              <w:left w:w="100" w:type="dxa"/>
+              <w:bottom w:w="0" w:type="dxa"/>
+              <w:right w:w="100" w:type="dxa"/>
+            </w:tcMar>
+            <w:vAlign w:val="top"/>
+          </w:tcPr>
+          <w:p>
+            <w:pPr>
+              <w:spacing w:after="0" w:line="240" w:lineRule="auto"/>
+              <w:rPr>
+                <w:rFonts w:hint="default"/>
+                <w:lang w:val="es"/>
+              </w:rPr>
+            </w:pPr>
+            <w:r>
+              <w:rPr>
+                <w:rFonts w:ascii="Arial" w:hAnsi="Arial" w:cs="Arial"/>
+                <w:i w:val="0"/>
+                <w:color w:val="000000"/>
+                <w:sz w:val="20"/>
+                <w:szCs w:val="20"/>
+                <w:u w:val="none"/>
+                <w:bdr w:val="none" w:color="auto" w:sz="0" w:space="0"/>
+                <w:vertAlign w:val="baseline"/>
+              </w:rPr>
+              <w:t xml:space="preserve">Nombre artículo </w:t>
+            </w:r>
+            <w:r>
+              <w:rPr>
+                <w:rFonts w:hint="default" w:ascii="Arial" w:hAnsi="Arial" w:cs="Arial"/>
+                <w:i w:val="0"/>
+                <w:color w:val="000000"/>
+                <w:sz w:val="20"/>
+                <w:szCs w:val="20"/>
+                <w:u w:val="none"/>
+                <w:bdr w:val="none" w:color="auto" w:sz="0" w:space="0"/>
+                <w:vertAlign w:val="baseline"/>
+                <w:lang w:val="es"/>
+              </w:rPr>
+              <w:t>8</w:t>
+            </w:r>
+            <w:r>
+              <w:rPr>
+                <w:rFonts w:ascii="Arial" w:hAnsi="Arial" w:cs="Arial"/>
+                <w:i w:val="0"/>
+                <w:color w:val="000000"/>
+                <w:sz w:val="20"/>
+                <w:szCs w:val="20"/>
+                <w:u w:val="none"/>
+                <w:bdr w:val="none" w:color="auto" w:sz="0" w:space="0"/>
+                <w:vertAlign w:val="baseline"/>
+              </w:rPr>
+              <w:t>:</w:t>
+            </w:r>
+            <w:r>
+              <w:rPr>
+                <w:rFonts w:hint="default" w:ascii="Arial" w:hAnsi="Arial" w:cs="Arial"/>
+                <w:i w:val="0"/>
+                <w:color w:val="000000"/>
+                <w:sz w:val="20"/>
+                <w:szCs w:val="20"/>
+                <w:u w:val="none"/>
+                <w:bdr w:val="none" w:color="auto" w:sz="0" w:space="0"/>
+                <w:vertAlign w:val="baseline"/>
+                <w:lang w:val="es"/>
+              </w:rPr>
+              <w:t xml:space="preserve"> </w:t>
+            </w:r>
+            <w:r>
+              <w:rPr>
+                <w:rFonts w:ascii="Arial" w:hAnsi="Arial" w:cs="Arial"/>
+                <w:sz w:val="20"/>
+                <w:szCs w:val="20"/>
+              </w:rPr>
+              <w:t>Text classification algorithms: A survey</w:t>
+            </w:r>
+          </w:p>
+        </w:tc>
+      </w:tr>
+      <w:tr>
+        <w:tblPrEx>
+          <w:tblBorders>
+            <w:top w:val="none" w:color="auto" w:sz="0" w:space="0"/>
+            <w:left w:val="none" w:color="auto" w:sz="0" w:space="0"/>
+            <w:bottom w:val="none" w:color="auto" w:sz="0" w:space="0"/>
+            <w:right w:val="none" w:color="auto" w:sz="0" w:space="0"/>
+            <w:insideH w:val="none" w:color="auto" w:sz="0" w:space="0"/>
+            <w:insideV w:val="none" w:color="auto" w:sz="0" w:space="0"/>
+          </w:tblBorders>
+        </w:tblPrEx>
+        <w:trPr>
+          <w:trHeight w:val="0" w:hRule="atLeast"/>
+        </w:trPr>
+        <w:tc>
+          <w:tcPr>
+            <w:tcW w:w="0" w:type="auto"/>
+            <w:tcBorders>
+              <w:top w:val="single" w:color="000000" w:sz="2" w:space="0"/>
+              <w:left w:val="single" w:color="000000" w:sz="2" w:space="0"/>
+              <w:bottom w:val="single" w:color="000000" w:sz="2" w:space="0"/>
+              <w:right w:val="single" w:color="000000" w:sz="2" w:space="0"/>
+            </w:tcBorders>
+            <w:shd w:val="clear"/>
+            <w:tcMar>
+              <w:top w:w="0" w:type="dxa"/>
+              <w:left w:w="100" w:type="dxa"/>
+              <w:bottom w:w="0" w:type="dxa"/>
+              <w:right w:w="100" w:type="dxa"/>
+            </w:tcMar>
+            <w:vAlign w:val="top"/>
+          </w:tcPr>
+          <w:p>
+            <w:pPr>
+              <w:pStyle w:val="6"/>
+              <w:keepNext w:val="0"/>
+              <w:keepLines w:val="0"/>
+              <w:widowControl/>
+              <w:suppressLineNumbers w:val="0"/>
+              <w:bidi w:val="0"/>
+              <w:spacing w:before="0" w:beforeAutospacing="0" w:after="0" w:afterAutospacing="0" w:line="15" w:lineRule="atLeast"/>
+              <w:rPr>
+                <w:rFonts w:hint="default"/>
+                <w:lang w:val="es"/>
+              </w:rPr>
+            </w:pPr>
+            <w:r>
+              <w:rPr>
+                <w:rFonts w:hint="default" w:ascii="Arial" w:hAnsi="Arial" w:cs="Arial"/>
+                <w:i w:val="0"/>
+                <w:color w:val="000000"/>
+                <w:sz w:val="20"/>
+                <w:szCs w:val="20"/>
+                <w:u w:val="none"/>
+                <w:bdr w:val="none" w:color="auto" w:sz="0" w:space="0"/>
+                <w:vertAlign w:val="baseline"/>
+              </w:rPr>
+              <w:t>Autores</w:t>
+            </w:r>
+            <w:r>
+              <w:rPr>
+                <w:rFonts w:hint="default" w:ascii="Arial" w:hAnsi="Arial" w:cs="Arial"/>
+                <w:i w:val="0"/>
+                <w:color w:val="000000"/>
+                <w:sz w:val="20"/>
+                <w:szCs w:val="20"/>
+                <w:u w:val="none"/>
+                <w:bdr w:val="none" w:color="auto" w:sz="0" w:space="0"/>
+                <w:vertAlign w:val="baseline"/>
+                <w:lang w:val="es"/>
+              </w:rPr>
+              <w:t>:Kamran Kowsar; Kiana Jafari Meimandi; Mojtaba Heidarysafa; Sanjana Mendu</w:t>
+            </w:r>
+          </w:p>
+        </w:tc>
+      </w:tr>
+      <w:tr>
+        <w:tblPrEx>
+          <w:tblBorders>
+            <w:top w:val="none" w:color="auto" w:sz="0" w:space="0"/>
+            <w:left w:val="none" w:color="auto" w:sz="0" w:space="0"/>
+            <w:bottom w:val="none" w:color="auto" w:sz="0" w:space="0"/>
+            <w:right w:val="none" w:color="auto" w:sz="0" w:space="0"/>
+            <w:insideH w:val="none" w:color="auto" w:sz="0" w:space="0"/>
+            <w:insideV w:val="none" w:color="auto" w:sz="0" w:space="0"/>
+          </w:tblBorders>
+        </w:tblPrEx>
+        <w:trPr>
+          <w:trHeight w:val="0" w:hRule="atLeast"/>
+        </w:trPr>
+        <w:tc>
+          <w:tcPr>
+            <w:tcW w:w="0" w:type="auto"/>
+            <w:tcBorders>
+              <w:top w:val="single" w:color="000000" w:sz="2" w:space="0"/>
+              <w:left w:val="single" w:color="000000" w:sz="2" w:space="0"/>
+              <w:bottom w:val="single" w:color="000000" w:sz="2" w:space="0"/>
+              <w:right w:val="single" w:color="000000" w:sz="2" w:space="0"/>
+            </w:tcBorders>
+            <w:shd w:val="clear"/>
+            <w:tcMar>
+              <w:top w:w="0" w:type="dxa"/>
+              <w:left w:w="100" w:type="dxa"/>
+              <w:bottom w:w="0" w:type="dxa"/>
+              <w:right w:w="100" w:type="dxa"/>
+            </w:tcMar>
+            <w:vAlign w:val="top"/>
+          </w:tcPr>
+          <w:p>
+            <w:pPr>
+              <w:pStyle w:val="6"/>
+              <w:keepNext w:val="0"/>
+              <w:keepLines w:val="0"/>
+              <w:widowControl/>
+              <w:suppressLineNumbers w:val="0"/>
+              <w:bidi w:val="0"/>
+              <w:spacing w:before="0" w:beforeAutospacing="0" w:after="0" w:afterAutospacing="0" w:line="15" w:lineRule="atLeast"/>
+              <w:rPr>
+                <w:rFonts w:hint="default"/>
+                <w:lang w:val="es"/>
+              </w:rPr>
+            </w:pPr>
+            <w:r>
+              <w:rPr>
+                <w:rFonts w:hint="default" w:ascii="Arial" w:hAnsi="Arial" w:cs="Arial"/>
+                <w:i w:val="0"/>
+                <w:color w:val="000000"/>
+                <w:sz w:val="20"/>
+                <w:szCs w:val="20"/>
+                <w:u w:val="none"/>
+                <w:bdr w:val="none" w:color="auto" w:sz="0" w:space="0"/>
+                <w:vertAlign w:val="baseline"/>
+              </w:rPr>
+              <w:t>Año de publicación</w:t>
+            </w:r>
+            <w:r>
+              <w:rPr>
+                <w:rFonts w:hint="default" w:ascii="Arial" w:hAnsi="Arial" w:cs="Arial"/>
+                <w:i w:val="0"/>
+                <w:color w:val="000000"/>
+                <w:sz w:val="20"/>
+                <w:szCs w:val="20"/>
+                <w:u w:val="none"/>
+                <w:bdr w:val="none" w:color="auto" w:sz="0" w:space="0"/>
+                <w:vertAlign w:val="baseline"/>
+                <w:lang w:val="es"/>
+              </w:rPr>
+              <w:t>: 2019</w:t>
+            </w:r>
+          </w:p>
+        </w:tc>
+      </w:tr>
+      <w:tr>
+        <w:tblPrEx>
+          <w:tblBorders>
+            <w:top w:val="none" w:color="auto" w:sz="0" w:space="0"/>
+            <w:left w:val="none" w:color="auto" w:sz="0" w:space="0"/>
+            <w:bottom w:val="none" w:color="auto" w:sz="0" w:space="0"/>
+            <w:right w:val="none" w:color="auto" w:sz="0" w:space="0"/>
+            <w:insideH w:val="none" w:color="auto" w:sz="0" w:space="0"/>
+            <w:insideV w:val="none" w:color="auto" w:sz="0" w:space="0"/>
+          </w:tblBorders>
+        </w:tblPrEx>
+        <w:trPr>
+          <w:trHeight w:val="0" w:hRule="atLeast"/>
+        </w:trPr>
+        <w:tc>
+          <w:tcPr>
+            <w:tcW w:w="0" w:type="auto"/>
+            <w:tcBorders>
+              <w:top w:val="single" w:color="000000" w:sz="2" w:space="0"/>
+              <w:left w:val="single" w:color="000000" w:sz="2" w:space="0"/>
+              <w:bottom w:val="single" w:color="000000" w:sz="2" w:space="0"/>
+              <w:right w:val="single" w:color="000000" w:sz="2" w:space="0"/>
+            </w:tcBorders>
+            <w:shd w:val="clear"/>
+            <w:tcMar>
+              <w:top w:w="0" w:type="dxa"/>
+              <w:left w:w="100" w:type="dxa"/>
+              <w:bottom w:w="0" w:type="dxa"/>
+              <w:right w:w="100" w:type="dxa"/>
+            </w:tcMar>
+            <w:vAlign w:val="top"/>
+          </w:tcPr>
+          <w:p>
+            <w:pPr>
+              <w:keepNext w:val="0"/>
+              <w:keepLines w:val="0"/>
+              <w:widowControl/>
+              <w:suppressLineNumbers w:val="0"/>
+              <w:bidi w:val="0"/>
+              <w:jc w:val="left"/>
+              <w:textAlignment w:val="top"/>
+            </w:pPr>
+          </w:p>
+          <w:p>
+            <w:pPr>
+              <w:pStyle w:val="6"/>
+              <w:keepNext w:val="0"/>
+              <w:keepLines w:val="0"/>
+              <w:widowControl/>
+              <w:suppressLineNumbers w:val="0"/>
+              <w:bidi w:val="0"/>
+              <w:spacing w:before="0" w:beforeAutospacing="0" w:after="160" w:afterAutospacing="0" w:line="15" w:lineRule="atLeast"/>
+              <w:rPr>
+                <w:rFonts w:hint="default" w:ascii="Arial" w:hAnsi="Arial" w:cs="Arial"/>
+                <w:i w:val="0"/>
+                <w:color w:val="000000"/>
+                <w:sz w:val="20"/>
+                <w:szCs w:val="20"/>
+                <w:u w:val="none"/>
+                <w:bdr w:val="none" w:color="auto" w:sz="0" w:space="0"/>
+                <w:vertAlign w:val="baseline"/>
+              </w:rPr>
+            </w:pPr>
+            <w:r>
+              <w:rPr>
+                <w:rFonts w:hint="default" w:ascii="Arial" w:hAnsi="Arial" w:cs="Arial"/>
+                <w:i w:val="0"/>
+                <w:color w:val="000000"/>
+                <w:sz w:val="20"/>
+                <w:szCs w:val="20"/>
+                <w:u w:val="none"/>
+                <w:bdr w:val="none" w:color="auto" w:sz="0" w:space="0"/>
+                <w:vertAlign w:val="baseline"/>
+              </w:rPr>
+              <w:t>[Propósito y objetivo]</w:t>
+            </w:r>
+          </w:p>
+          <w:p>
+            <w:pPr>
+              <w:pStyle w:val="6"/>
+              <w:keepNext w:val="0"/>
+              <w:keepLines w:val="0"/>
+              <w:widowControl/>
+              <w:suppressLineNumbers w:val="0"/>
+              <w:bidi w:val="0"/>
+              <w:spacing w:before="0" w:beforeAutospacing="0" w:after="160" w:afterAutospacing="0" w:line="15" w:lineRule="atLeast"/>
+              <w:rPr>
+                <w:rFonts w:hint="default" w:ascii="Arial" w:hAnsi="Arial" w:cs="Arial"/>
+                <w:i w:val="0"/>
+                <w:color w:val="000000"/>
+                <w:sz w:val="20"/>
+                <w:szCs w:val="20"/>
+                <w:u w:val="none"/>
+                <w:bdr w:val="none" w:color="auto" w:sz="0" w:space="0"/>
+                <w:vertAlign w:val="baseline"/>
+                <w:lang w:val="es"/>
+              </w:rPr>
+            </w:pPr>
+            <w:r>
+              <w:rPr>
+                <w:rFonts w:hint="default" w:ascii="Arial" w:hAnsi="Arial" w:cs="Arial"/>
+                <w:i w:val="0"/>
+                <w:color w:val="000000"/>
+                <w:sz w:val="20"/>
+                <w:szCs w:val="20"/>
+                <w:u w:val="none"/>
+                <w:bdr w:val="none" w:color="auto" w:sz="0" w:space="0"/>
+                <w:vertAlign w:val="baseline"/>
+                <w:lang w:val="es"/>
+              </w:rPr>
+              <w:t>Mostrar las estructuras de los algoritmos y obtener de esa manera una evaluación que permita a los investigadores tener una idea de que algoritmos pueden optimizar ciertas tareas de procesamiento de lenguaje natural y que otros no.</w:t>
+            </w:r>
+          </w:p>
+          <w:p>
+            <w:pPr>
+              <w:pStyle w:val="6"/>
+              <w:keepNext w:val="0"/>
+              <w:keepLines w:val="0"/>
+              <w:widowControl/>
+              <w:suppressLineNumbers w:val="0"/>
+              <w:bidi w:val="0"/>
+              <w:spacing w:before="0" w:beforeAutospacing="0" w:after="160" w:afterAutospacing="0" w:line="15" w:lineRule="atLeast"/>
+              <w:jc w:val="both"/>
+              <w:rPr>
+                <w:rFonts w:hint="default" w:ascii="Arial" w:hAnsi="Arial" w:cs="Arial"/>
+                <w:i w:val="0"/>
+                <w:color w:val="000000"/>
+                <w:sz w:val="20"/>
+                <w:szCs w:val="20"/>
+                <w:u w:val="none"/>
+                <w:bdr w:val="none" w:color="auto" w:sz="0" w:space="0"/>
+                <w:vertAlign w:val="baseline"/>
+              </w:rPr>
+            </w:pPr>
+            <w:r>
+              <w:rPr>
+                <w:rFonts w:hint="default" w:ascii="Arial" w:hAnsi="Arial" w:cs="Arial"/>
+                <w:i w:val="0"/>
+                <w:color w:val="000000"/>
+                <w:sz w:val="20"/>
+                <w:szCs w:val="20"/>
+                <w:u w:val="none"/>
+                <w:bdr w:val="none" w:color="auto" w:sz="0" w:space="0"/>
+                <w:vertAlign w:val="baseline"/>
+              </w:rPr>
+              <w:t>[Metodología]</w:t>
+            </w:r>
+          </w:p>
+          <w:p>
+            <w:pPr>
+              <w:pStyle w:val="6"/>
+              <w:keepNext w:val="0"/>
+              <w:keepLines w:val="0"/>
+              <w:widowControl/>
+              <w:suppressLineNumbers w:val="0"/>
+              <w:bidi w:val="0"/>
+              <w:spacing w:before="0" w:beforeAutospacing="0" w:after="160" w:afterAutospacing="0" w:line="15" w:lineRule="atLeast"/>
+              <w:jc w:val="both"/>
+              <w:rPr>
+                <w:rFonts w:hint="default" w:ascii="Arial" w:hAnsi="Arial" w:cs="Arial"/>
+                <w:i w:val="0"/>
+                <w:color w:val="000000"/>
+                <w:sz w:val="20"/>
+                <w:szCs w:val="20"/>
+                <w:u w:val="none"/>
+                <w:bdr w:val="none" w:color="auto" w:sz="0" w:space="0"/>
+                <w:vertAlign w:val="baseline"/>
+                <w:lang w:val="es"/>
+              </w:rPr>
+            </w:pPr>
+            <w:r>
+              <w:rPr>
+                <w:rFonts w:hint="default" w:ascii="Arial" w:hAnsi="Arial" w:cs="Arial"/>
+                <w:i w:val="0"/>
+                <w:color w:val="000000"/>
+                <w:sz w:val="20"/>
+                <w:szCs w:val="20"/>
+                <w:u w:val="none"/>
+                <w:bdr w:val="none" w:color="auto" w:sz="0" w:space="0"/>
+                <w:vertAlign w:val="baseline"/>
+                <w:lang w:val="es"/>
+              </w:rPr>
+              <w:t>Se uilizan la mayor cantidad de algoritmos de aprendizaje de maquina, redes neuronales, Naïve Bayes Classifier entre otros para poder mostrar al investigador que lea el articulo cómo funcionan los algoritmos y que mejoras o desventajas tienen con respecto a otros.</w:t>
+            </w:r>
+          </w:p>
+          <w:p>
+            <w:pPr>
+              <w:pStyle w:val="6"/>
+              <w:keepNext w:val="0"/>
+              <w:keepLines w:val="0"/>
+              <w:widowControl/>
+              <w:suppressLineNumbers w:val="0"/>
+              <w:bidi w:val="0"/>
+              <w:spacing w:before="0" w:beforeAutospacing="0" w:after="160" w:afterAutospacing="0" w:line="15" w:lineRule="atLeast"/>
+              <w:jc w:val="both"/>
+              <w:rPr>
+                <w:rFonts w:hint="default"/>
+                <w:lang w:val="es"/>
+              </w:rPr>
+            </w:pPr>
+            <w:r>
+              <w:drawing>
+                <wp:inline distT="0" distB="0" distL="114300" distR="114300">
+                  <wp:extent cx="4810125" cy="1323975"/>
+                  <wp:effectExtent l="0" t="0" r="9525" b="9525"/>
+                  <wp:docPr id="2" name="Imagen 2"/>
+                  <wp:cNvGraphicFramePr>
+                    <a:graphicFrameLocks xmlns:a="http://schemas.openxmlformats.org/drawingml/2006/main" noChangeAspect="1"/>
+                  </wp:cNvGraphicFramePr>
+                  <a:graphic xmlns:a="http://schemas.openxmlformats.org/drawingml/2006/main">
+                    <a:graphicData uri="http://schemas.openxmlformats.org/drawingml/2006/picture">
+                      <pic:pic xmlns:pic="http://schemas.openxmlformats.org/drawingml/2006/picture">
+                        <pic:nvPicPr>
+                          <pic:cNvPr id="2" name="Imagen 2"/>
+                          <pic:cNvPicPr>
+                            <a:picLocks noChangeAspect="1"/>
+                          </pic:cNvPicPr>
+                        </pic:nvPicPr>
+                        <pic:blipFill>
+                          <a:blip r:embed="rId7"/>
+                          <a:stretch>
+                            <a:fillRect/>
+                          </a:stretch>
+                        </pic:blipFill>
+                        <pic:spPr>
+                          <a:xfrm>
+                            <a:off x="0" y="0"/>
+                            <a:ext cx="4810125" cy="1323975"/>
+                          </a:xfrm>
+                          <a:prstGeom prst="rect">
+                            <a:avLst/>
+                          </a:prstGeom>
+                          <a:noFill/>
+                          <a:ln>
+                            <a:noFill/>
+                          </a:ln>
+                        </pic:spPr>
+                      </pic:pic>
+                    </a:graphicData>
+                  </a:graphic>
+                </wp:inline>
+              </w:drawing>
+            </w:r>
+          </w:p>
+          <w:p>
+            <w:pPr>
+              <w:pStyle w:val="6"/>
+              <w:keepNext w:val="0"/>
+              <w:keepLines w:val="0"/>
+              <w:widowControl/>
+              <w:suppressLineNumbers w:val="0"/>
+              <w:bidi w:val="0"/>
+              <w:spacing w:before="0" w:beforeAutospacing="0" w:after="160" w:afterAutospacing="0" w:line="15" w:lineRule="atLeast"/>
+              <w:jc w:val="both"/>
+              <w:rPr>
+                <w:rFonts w:hint="default" w:ascii="Arial" w:hAnsi="Arial" w:cs="Arial"/>
+                <w:i w:val="0"/>
+                <w:color w:val="000000"/>
+                <w:sz w:val="20"/>
+                <w:szCs w:val="20"/>
+                <w:u w:val="none"/>
+                <w:bdr w:val="none" w:color="auto" w:sz="0" w:space="0"/>
+                <w:vertAlign w:val="baseline"/>
+              </w:rPr>
+            </w:pPr>
+          </w:p>
+          <w:p>
+            <w:pPr>
+              <w:pStyle w:val="6"/>
+              <w:keepNext w:val="0"/>
+              <w:keepLines w:val="0"/>
+              <w:widowControl/>
+              <w:suppressLineNumbers w:val="0"/>
+              <w:bidi w:val="0"/>
+              <w:spacing w:before="0" w:beforeAutospacing="0" w:after="0" w:afterAutospacing="0" w:line="15" w:lineRule="atLeast"/>
+              <w:jc w:val="both"/>
+              <w:rPr>
+                <w:rFonts w:hint="default" w:ascii="Arial" w:hAnsi="Arial" w:cs="Arial"/>
+                <w:i w:val="0"/>
+                <w:color w:val="000000"/>
+                <w:sz w:val="20"/>
+                <w:szCs w:val="20"/>
+                <w:u w:val="none"/>
+                <w:bdr w:val="none" w:color="auto" w:sz="0" w:space="0"/>
+                <w:vertAlign w:val="baseline"/>
+              </w:rPr>
+            </w:pPr>
+            <w:r>
+              <w:rPr>
+                <w:rFonts w:hint="default" w:ascii="Arial" w:hAnsi="Arial" w:cs="Arial"/>
+                <w:i w:val="0"/>
+                <w:color w:val="000000"/>
+                <w:sz w:val="20"/>
+                <w:szCs w:val="20"/>
+                <w:u w:val="none"/>
+                <w:bdr w:val="none" w:color="auto" w:sz="0" w:space="0"/>
+                <w:vertAlign w:val="baseline"/>
+              </w:rPr>
+              <w:t>[Resultados]</w:t>
+            </w:r>
+          </w:p>
+          <w:p>
+            <w:pPr>
+              <w:pStyle w:val="6"/>
+              <w:keepNext w:val="0"/>
+              <w:keepLines w:val="0"/>
+              <w:widowControl/>
+              <w:suppressLineNumbers w:val="0"/>
+              <w:bidi w:val="0"/>
+              <w:spacing w:before="0" w:beforeAutospacing="0" w:after="0" w:afterAutospacing="0" w:line="15" w:lineRule="atLeast"/>
+              <w:jc w:val="both"/>
+              <w:rPr>
+                <w:rFonts w:hint="default" w:ascii="Arial" w:hAnsi="Arial" w:cs="Arial"/>
+                <w:i w:val="0"/>
+                <w:color w:val="000000"/>
+                <w:sz w:val="20"/>
+                <w:szCs w:val="20"/>
+                <w:u w:val="none"/>
+                <w:bdr w:val="none" w:color="auto" w:sz="0" w:space="0"/>
+                <w:vertAlign w:val="baseline"/>
+                <w:lang w:val="es"/>
+              </w:rPr>
+            </w:pPr>
+            <w:r>
+              <w:rPr>
+                <w:rFonts w:hint="default" w:ascii="Arial" w:hAnsi="Arial" w:cs="Arial"/>
+                <w:i w:val="0"/>
+                <w:color w:val="000000"/>
+                <w:sz w:val="20"/>
+                <w:szCs w:val="20"/>
+                <w:u w:val="none"/>
+                <w:bdr w:val="none" w:color="auto" w:sz="0" w:space="0"/>
+                <w:vertAlign w:val="baseline"/>
+                <w:lang w:val="es"/>
+              </w:rPr>
+              <w:t>No se realizaron experimentos debido a que muestra la información en cuanto a los algoritmos de procesamiento de lenguaje natural y su uso.</w:t>
+            </w:r>
+          </w:p>
+          <w:p>
+            <w:pPr>
+              <w:keepNext w:val="0"/>
+              <w:keepLines w:val="0"/>
+              <w:widowControl/>
+              <w:suppressLineNumbers w:val="0"/>
+              <w:jc w:val="left"/>
+            </w:pPr>
+          </w:p>
+          <w:p>
+            <w:pPr>
+              <w:pStyle w:val="6"/>
+              <w:keepNext w:val="0"/>
+              <w:keepLines w:val="0"/>
+              <w:widowControl/>
+              <w:suppressLineNumbers w:val="0"/>
+              <w:bidi w:val="0"/>
+              <w:spacing w:before="0" w:beforeAutospacing="0" w:after="0" w:afterAutospacing="0" w:line="15" w:lineRule="atLeast"/>
+              <w:rPr>
+                <w:rFonts w:hint="default" w:ascii="Arial" w:hAnsi="Arial" w:cs="Arial"/>
+                <w:i w:val="0"/>
+                <w:color w:val="000000"/>
+                <w:sz w:val="20"/>
+                <w:szCs w:val="20"/>
+                <w:u w:val="none"/>
+                <w:bdr w:val="none" w:color="auto" w:sz="0" w:space="0"/>
+                <w:vertAlign w:val="baseline"/>
+              </w:rPr>
+            </w:pPr>
+            <w:r>
+              <w:rPr>
+                <w:rFonts w:hint="default" w:ascii="Arial" w:hAnsi="Arial" w:cs="Arial"/>
+                <w:i w:val="0"/>
+                <w:color w:val="000000"/>
+                <w:sz w:val="20"/>
+                <w:szCs w:val="20"/>
+                <w:u w:val="none"/>
+                <w:bdr w:val="none" w:color="auto" w:sz="0" w:space="0"/>
+                <w:vertAlign w:val="baseline"/>
+              </w:rPr>
+              <w:t>[Conclusiones]</w:t>
+            </w:r>
+          </w:p>
+          <w:p>
+            <w:pPr>
+              <w:pStyle w:val="6"/>
+              <w:keepNext w:val="0"/>
+              <w:keepLines w:val="0"/>
+              <w:widowControl/>
+              <w:suppressLineNumbers w:val="0"/>
+              <w:bidi w:val="0"/>
+              <w:spacing w:before="0" w:beforeAutospacing="0" w:after="0" w:afterAutospacing="0" w:line="15" w:lineRule="atLeast"/>
+              <w:rPr>
+                <w:rFonts w:hint="default" w:ascii="Arial" w:hAnsi="Arial" w:cs="Arial"/>
+                <w:i w:val="0"/>
+                <w:color w:val="000000"/>
+                <w:sz w:val="20"/>
+                <w:szCs w:val="20"/>
+                <w:u w:val="none"/>
+                <w:bdr w:val="none" w:color="auto" w:sz="0" w:space="0"/>
+                <w:vertAlign w:val="baseline"/>
+              </w:rPr>
+            </w:pPr>
+          </w:p>
+          <w:p>
+            <w:pPr>
+              <w:pStyle w:val="6"/>
+              <w:keepNext w:val="0"/>
+              <w:keepLines w:val="0"/>
+              <w:widowControl/>
+              <w:suppressLineNumbers w:val="0"/>
+              <w:bidi w:val="0"/>
+              <w:spacing w:before="0" w:beforeAutospacing="0" w:after="0" w:afterAutospacing="0" w:line="15" w:lineRule="atLeast"/>
+              <w:rPr>
+                <w:rFonts w:hint="default" w:ascii="Arial" w:hAnsi="Arial" w:cs="Arial"/>
+                <w:i w:val="0"/>
+                <w:color w:val="000000"/>
+                <w:sz w:val="20"/>
+                <w:szCs w:val="20"/>
+                <w:u w:val="none"/>
+                <w:bdr w:val="none" w:color="auto" w:sz="0" w:space="0"/>
+                <w:vertAlign w:val="baseline"/>
+                <w:lang w:val="es"/>
+              </w:rPr>
+            </w:pPr>
+            <w:r>
+              <w:rPr>
+                <w:rFonts w:hint="default" w:ascii="Arial" w:hAnsi="Arial" w:cs="Arial"/>
+                <w:i w:val="0"/>
+                <w:color w:val="000000"/>
+                <w:sz w:val="20"/>
+                <w:szCs w:val="20"/>
+                <w:u w:val="none"/>
+                <w:bdr w:val="none" w:color="auto" w:sz="0" w:space="0"/>
+                <w:vertAlign w:val="baseline"/>
+                <w:lang w:val="es"/>
+              </w:rPr>
+              <w:t>Se discutieron las técnicas más reciente de algoritmo de clasificación de texto.</w:t>
+            </w:r>
+          </w:p>
+          <w:p>
+            <w:pPr>
+              <w:keepNext w:val="0"/>
+              <w:keepLines w:val="0"/>
+              <w:widowControl/>
+              <w:suppressLineNumbers w:val="0"/>
+              <w:jc w:val="left"/>
+            </w:pPr>
+          </w:p>
+          <w:p>
+            <w:pPr>
+              <w:pStyle w:val="6"/>
+              <w:keepNext w:val="0"/>
+              <w:keepLines w:val="0"/>
+              <w:widowControl/>
+              <w:suppressLineNumbers w:val="0"/>
+              <w:bidi w:val="0"/>
+              <w:spacing w:before="0" w:beforeAutospacing="0" w:after="160" w:afterAutospacing="0" w:line="15" w:lineRule="atLeast"/>
+              <w:jc w:val="both"/>
+              <w:rPr>
+                <w:rFonts w:hint="default" w:ascii="Arial" w:hAnsi="Arial" w:cs="Arial"/>
+                <w:i w:val="0"/>
+                <w:color w:val="000000"/>
+                <w:sz w:val="20"/>
+                <w:szCs w:val="20"/>
+                <w:u w:val="none"/>
+                <w:bdr w:val="none" w:color="auto" w:sz="0" w:space="0"/>
+                <w:vertAlign w:val="baseline"/>
+              </w:rPr>
+            </w:pPr>
+            <w:r>
+              <w:rPr>
+                <w:rFonts w:hint="default" w:ascii="Arial" w:hAnsi="Arial" w:cs="Arial"/>
+                <w:i w:val="0"/>
+                <w:color w:val="000000"/>
+                <w:sz w:val="20"/>
+                <w:szCs w:val="20"/>
+                <w:u w:val="none"/>
+                <w:bdr w:val="none" w:color="auto" w:sz="0" w:space="0"/>
+                <w:vertAlign w:val="baseline"/>
+              </w:rPr>
+              <w:t>[Criterio de selección]</w:t>
+            </w:r>
+          </w:p>
+          <w:p>
+            <w:pPr>
+              <w:pStyle w:val="6"/>
+              <w:keepNext w:val="0"/>
+              <w:keepLines w:val="0"/>
+              <w:widowControl/>
+              <w:suppressLineNumbers w:val="0"/>
+              <w:bidi w:val="0"/>
+              <w:spacing w:before="0" w:beforeAutospacing="0" w:after="160" w:afterAutospacing="0" w:line="15" w:lineRule="atLeast"/>
+              <w:jc w:val="both"/>
+              <w:rPr>
+                <w:rFonts w:hint="default" w:ascii="Arial" w:hAnsi="Arial" w:cs="Arial"/>
+                <w:i w:val="0"/>
+                <w:color w:val="000000"/>
+                <w:sz w:val="20"/>
+                <w:szCs w:val="20"/>
+                <w:u w:val="none"/>
+                <w:bdr w:val="none" w:color="auto" w:sz="0" w:space="0"/>
+                <w:vertAlign w:val="baseline"/>
+                <w:lang w:val="es"/>
+              </w:rPr>
+            </w:pPr>
+            <w:r>
+              <w:rPr>
+                <w:rFonts w:hint="default" w:ascii="Arial" w:hAnsi="Arial" w:cs="Arial"/>
+                <w:i w:val="0"/>
+                <w:color w:val="000000"/>
+                <w:sz w:val="20"/>
+                <w:szCs w:val="20"/>
+                <w:u w:val="none"/>
+                <w:bdr w:val="none" w:color="auto" w:sz="0" w:space="0"/>
+                <w:vertAlign w:val="baseline"/>
+                <w:lang w:val="es"/>
+              </w:rPr>
+              <w:t>Tiene gran cantidad de información acerca de los algoritmos más recientes de clasificación de texto lo cual permite conocer más acerca de qué algoritmo o algoritmos se pueden implementar para poder realizar un análisis de sentimientos potente.</w:t>
+            </w:r>
+          </w:p>
+          <w:p>
+            <w:pPr>
+              <w:pStyle w:val="6"/>
+              <w:keepNext w:val="0"/>
+              <w:keepLines w:val="0"/>
+              <w:widowControl/>
+              <w:suppressLineNumbers w:val="0"/>
+              <w:bidi w:val="0"/>
+              <w:spacing w:before="0" w:beforeAutospacing="0" w:after="160" w:afterAutospacing="0" w:line="15" w:lineRule="atLeast"/>
+              <w:jc w:val="both"/>
+              <w:rPr>
+                <w:rFonts w:hint="default" w:ascii="Arial" w:hAnsi="Arial" w:cs="Arial"/>
+                <w:i w:val="0"/>
+                <w:color w:val="000000"/>
+                <w:sz w:val="20"/>
+                <w:szCs w:val="20"/>
+                <w:u w:val="none"/>
+                <w:bdr w:val="none" w:color="auto" w:sz="0" w:space="0"/>
+                <w:vertAlign w:val="baseline"/>
+              </w:rPr>
+            </w:pPr>
+            <w:r>
+              <w:rPr>
+                <w:rFonts w:hint="default" w:ascii="Arial" w:hAnsi="Arial" w:cs="Arial"/>
+                <w:i w:val="0"/>
+                <w:color w:val="000000"/>
+                <w:sz w:val="20"/>
+                <w:szCs w:val="20"/>
+                <w:u w:val="none"/>
+                <w:bdr w:val="none" w:color="auto" w:sz="0" w:space="0"/>
+                <w:vertAlign w:val="baseline"/>
+              </w:rPr>
+              <w:t>[Aporte] </w:t>
+            </w:r>
+          </w:p>
+          <w:p>
+            <w:pPr>
+              <w:pStyle w:val="6"/>
+              <w:keepNext w:val="0"/>
+              <w:keepLines w:val="0"/>
+              <w:widowControl/>
+              <w:suppressLineNumbers w:val="0"/>
+              <w:bidi w:val="0"/>
+              <w:spacing w:before="0" w:beforeAutospacing="0" w:after="160" w:afterAutospacing="0" w:line="15" w:lineRule="atLeast"/>
+              <w:jc w:val="both"/>
+              <w:rPr>
+                <w:rFonts w:hint="default" w:ascii="Arial" w:hAnsi="Arial" w:cs="Arial"/>
+                <w:i w:val="0"/>
+                <w:color w:val="000000"/>
+                <w:sz w:val="20"/>
+                <w:szCs w:val="20"/>
+                <w:u w:val="none"/>
+                <w:bdr w:val="none" w:color="auto" w:sz="0" w:space="0"/>
+                <w:vertAlign w:val="baseline"/>
+                <w:lang w:val="es"/>
+              </w:rPr>
+            </w:pPr>
+            <w:r>
+              <w:rPr>
+                <w:rFonts w:hint="default" w:ascii="Arial" w:hAnsi="Arial" w:cs="Arial"/>
+                <w:i w:val="0"/>
+                <w:color w:val="000000"/>
+                <w:sz w:val="20"/>
+                <w:szCs w:val="20"/>
+                <w:u w:val="none"/>
+                <w:bdr w:val="none" w:color="auto" w:sz="0" w:space="0"/>
+                <w:vertAlign w:val="baseline"/>
+                <w:lang w:val="es"/>
+              </w:rPr>
+              <w:t>Explica los algoritmos de clasificación de texto de manera profunda, lo que permite tener total dominio del algoritmo que se quiera utilizar para la tarea de clasificación.</w:t>
+            </w:r>
+          </w:p>
+          <w:p>
+            <w:pPr>
+              <w:pStyle w:val="6"/>
+              <w:keepNext w:val="0"/>
+              <w:keepLines w:val="0"/>
+              <w:widowControl/>
+              <w:suppressLineNumbers w:val="0"/>
+              <w:bidi w:val="0"/>
+              <w:spacing w:before="0" w:beforeAutospacing="0" w:after="160" w:afterAutospacing="0" w:line="15" w:lineRule="atLeast"/>
+              <w:jc w:val="both"/>
+              <w:rPr>
+                <w:rFonts w:hint="default" w:ascii="Arial" w:hAnsi="Arial" w:cs="Arial"/>
+                <w:i w:val="0"/>
+                <w:color w:val="000000"/>
+                <w:sz w:val="20"/>
+                <w:szCs w:val="20"/>
+                <w:u w:val="none"/>
+                <w:bdr w:val="none" w:color="auto" w:sz="0" w:space="0"/>
+                <w:vertAlign w:val="baseline"/>
+              </w:rPr>
+            </w:pPr>
+            <w:r>
+              <w:rPr>
+                <w:rFonts w:hint="default" w:ascii="Arial" w:hAnsi="Arial" w:cs="Arial"/>
+                <w:i w:val="0"/>
+                <w:color w:val="000000"/>
+                <w:sz w:val="20"/>
+                <w:szCs w:val="20"/>
+                <w:u w:val="none"/>
+                <w:bdr w:val="none" w:color="auto" w:sz="0" w:space="0"/>
+                <w:vertAlign w:val="baseline"/>
+              </w:rPr>
+              <w:t>[Justificación ampliada de la selección]</w:t>
+            </w:r>
+          </w:p>
+          <w:p>
+            <w:pPr>
+              <w:pStyle w:val="6"/>
+              <w:keepNext w:val="0"/>
+              <w:keepLines w:val="0"/>
+              <w:widowControl/>
+              <w:suppressLineNumbers w:val="0"/>
+              <w:bidi w:val="0"/>
+              <w:spacing w:before="0" w:beforeAutospacing="0" w:after="160" w:afterAutospacing="0" w:line="15" w:lineRule="atLeast"/>
+              <w:jc w:val="both"/>
+              <w:rPr>
+                <w:rFonts w:hint="default" w:ascii="Arial" w:hAnsi="Arial" w:cs="Arial"/>
+                <w:i w:val="0"/>
+                <w:color w:val="000000"/>
+                <w:sz w:val="20"/>
+                <w:szCs w:val="20"/>
+                <w:u w:val="none"/>
+                <w:bdr w:val="none" w:color="auto" w:sz="0" w:space="0"/>
+                <w:vertAlign w:val="baseline"/>
+                <w:lang w:val="es"/>
+              </w:rPr>
+            </w:pPr>
+            <w:r>
+              <w:rPr>
+                <w:rFonts w:hint="default" w:ascii="Arial" w:hAnsi="Arial" w:cs="Arial"/>
+                <w:i w:val="0"/>
+                <w:color w:val="000000"/>
+                <w:sz w:val="20"/>
+                <w:szCs w:val="20"/>
+                <w:u w:val="none"/>
+                <w:bdr w:val="none" w:color="auto" w:sz="0" w:space="0"/>
+                <w:vertAlign w:val="baseline"/>
+                <w:lang w:val="es"/>
+              </w:rPr>
+              <w:t>El conocer más algoritmos permite la comparación de ellos con respecto a los datos que se tengan almacenados, esto a su vez determina que algoritmo presenta mejor rendimiento con los datos obtenidos, al presentar mejor rendimiento se genera un modelo robusto que permita clasificar de manera correcta.</w:t>
+            </w:r>
+          </w:p>
+        </w:tc>
+      </w:tr>
+    </w:tbl>
+    <w:p>
+      <w:pPr>
+        <w:keepNext w:val="0"/>
+        <w:keepLines w:val="0"/>
+        <w:widowControl/>
+        <w:suppressLineNumbers w:val="0"/>
+        <w:jc w:val="left"/>
+      </w:pPr>
+    </w:p>
+    <w:tbl>
+      <w:tblPr>
+        <w:tblW w:w="0" w:type="auto"/>
+        <w:tblInd w:w="-80" w:type="dxa"/>
+        <w:tblBorders>
+          <w:top w:val="none" w:color="auto" w:sz="0" w:space="0"/>
+          <w:left w:val="none" w:color="auto" w:sz="0" w:space="0"/>
+          <w:bottom w:val="none" w:color="auto" w:sz="0" w:space="0"/>
+          <w:right w:val="none" w:color="auto" w:sz="0" w:space="0"/>
+          <w:insideH w:val="none" w:color="auto" w:sz="0" w:space="0"/>
+          <w:insideV w:val="none" w:color="auto" w:sz="0" w:space="0"/>
+        </w:tblBorders>
+        <w:shd w:val="clear"/>
+        <w:tblLayout w:type="autofit"/>
+        <w:tblCellMar>
+          <w:top w:w="15" w:type="dxa"/>
+          <w:left w:w="15" w:type="dxa"/>
+          <w:bottom w:w="15" w:type="dxa"/>
+          <w:right w:w="15" w:type="dxa"/>
+        </w:tblCellMar>
+      </w:tblPr>
+      <w:tblGrid>
+        <w:gridCol w:w="9118"/>
+      </w:tblGrid>
+      <w:tr>
+        <w:tblPrEx>
+          <w:tblBorders>
+            <w:top w:val="none" w:color="auto" w:sz="0" w:space="0"/>
+            <w:left w:val="none" w:color="auto" w:sz="0" w:space="0"/>
+            <w:bottom w:val="none" w:color="auto" w:sz="0" w:space="0"/>
+            <w:right w:val="none" w:color="auto" w:sz="0" w:space="0"/>
+            <w:insideH w:val="none" w:color="auto" w:sz="0" w:space="0"/>
+            <w:insideV w:val="none" w:color="auto" w:sz="0" w:space="0"/>
+          </w:tblBorders>
+          <w:shd w:val="clear"/>
+        </w:tblPrEx>
+        <w:trPr>
+          <w:trHeight w:val="0" w:hRule="atLeast"/>
+        </w:trPr>
+        <w:tc>
+          <w:tcPr>
+            <w:tcW w:w="0" w:type="auto"/>
+            <w:tcBorders>
+              <w:top w:val="single" w:color="000000" w:sz="2" w:space="0"/>
+              <w:left w:val="single" w:color="000000" w:sz="2" w:space="0"/>
+              <w:bottom w:val="single" w:color="000000" w:sz="2" w:space="0"/>
+              <w:right w:val="single" w:color="000000" w:sz="2" w:space="0"/>
+            </w:tcBorders>
+            <w:shd w:val="clear"/>
+            <w:tcMar>
+              <w:top w:w="0" w:type="dxa"/>
+              <w:left w:w="100" w:type="dxa"/>
+              <w:bottom w:w="0" w:type="dxa"/>
+              <w:right w:w="100" w:type="dxa"/>
+            </w:tcMar>
+            <w:vAlign w:val="top"/>
+          </w:tcPr>
+          <w:p>
+            <w:pPr>
+              <w:spacing w:after="0" w:line="240" w:lineRule="auto"/>
+            </w:pPr>
+            <w:r>
+              <w:rPr>
+                <w:rFonts w:ascii="Arial" w:hAnsi="Arial" w:cs="Arial"/>
+                <w:i w:val="0"/>
+                <w:color w:val="000000"/>
+                <w:sz w:val="20"/>
+                <w:szCs w:val="20"/>
+                <w:u w:val="none"/>
+                <w:bdr w:val="none" w:color="auto" w:sz="0" w:space="0"/>
+                <w:vertAlign w:val="baseline"/>
+              </w:rPr>
+              <w:t xml:space="preserve">Nombre artículo </w:t>
+            </w:r>
+            <w:r>
+              <w:rPr>
+                <w:rFonts w:hint="default" w:ascii="Arial" w:hAnsi="Arial" w:cs="Arial"/>
+                <w:i w:val="0"/>
+                <w:color w:val="000000"/>
+                <w:sz w:val="20"/>
+                <w:szCs w:val="20"/>
+                <w:u w:val="none"/>
+                <w:bdr w:val="none" w:color="auto" w:sz="0" w:space="0"/>
+                <w:vertAlign w:val="baseline"/>
+                <w:lang w:val="es"/>
+              </w:rPr>
+              <w:t>9</w:t>
+            </w:r>
+            <w:r>
+              <w:rPr>
+                <w:rFonts w:ascii="Arial" w:hAnsi="Arial" w:cs="Arial"/>
+                <w:i w:val="0"/>
+                <w:color w:val="000000"/>
+                <w:sz w:val="20"/>
+                <w:szCs w:val="20"/>
+                <w:u w:val="none"/>
+                <w:bdr w:val="none" w:color="auto" w:sz="0" w:space="0"/>
+                <w:vertAlign w:val="baseline"/>
+              </w:rPr>
+              <w:t>:</w:t>
+            </w:r>
+            <w:r>
+              <w:rPr>
+                <w:rFonts w:ascii="Arial" w:hAnsi="Arial" w:cs="Arial"/>
+                <w:sz w:val="20"/>
+                <w:szCs w:val="20"/>
+              </w:rPr>
+              <w:t>Evaluating word embedding models: Methods and experimental results</w:t>
+            </w:r>
+          </w:p>
+        </w:tc>
+      </w:tr>
+      <w:tr>
+        <w:tblPrEx>
+          <w:tblBorders>
+            <w:top w:val="none" w:color="auto" w:sz="0" w:space="0"/>
+            <w:left w:val="none" w:color="auto" w:sz="0" w:space="0"/>
+            <w:bottom w:val="none" w:color="auto" w:sz="0" w:space="0"/>
+            <w:right w:val="none" w:color="auto" w:sz="0" w:space="0"/>
+            <w:insideH w:val="none" w:color="auto" w:sz="0" w:space="0"/>
+            <w:insideV w:val="none" w:color="auto" w:sz="0" w:space="0"/>
+          </w:tblBorders>
+        </w:tblPrEx>
+        <w:trPr>
+          <w:trHeight w:val="0" w:hRule="atLeast"/>
+        </w:trPr>
+        <w:tc>
+          <w:tcPr>
+            <w:tcW w:w="0" w:type="auto"/>
+            <w:tcBorders>
+              <w:top w:val="single" w:color="000000" w:sz="2" w:space="0"/>
+              <w:left w:val="single" w:color="000000" w:sz="2" w:space="0"/>
+              <w:bottom w:val="single" w:color="000000" w:sz="2" w:space="0"/>
+              <w:right w:val="single" w:color="000000" w:sz="2" w:space="0"/>
+            </w:tcBorders>
+            <w:shd w:val="clear"/>
+            <w:tcMar>
+              <w:top w:w="0" w:type="dxa"/>
+              <w:left w:w="100" w:type="dxa"/>
+              <w:bottom w:w="0" w:type="dxa"/>
+              <w:right w:w="100" w:type="dxa"/>
+            </w:tcMar>
+            <w:vAlign w:val="top"/>
+          </w:tcPr>
+          <w:p>
+            <w:pPr>
+              <w:pStyle w:val="6"/>
+              <w:keepNext w:val="0"/>
+              <w:keepLines w:val="0"/>
+              <w:widowControl/>
+              <w:suppressLineNumbers w:val="0"/>
+              <w:bidi w:val="0"/>
+              <w:spacing w:before="0" w:beforeAutospacing="0" w:after="0" w:afterAutospacing="0" w:line="15" w:lineRule="atLeast"/>
+              <w:rPr>
+                <w:rFonts w:hint="default"/>
+                <w:lang w:val="es"/>
+              </w:rPr>
+            </w:pPr>
+            <w:r>
+              <w:rPr>
+                <w:rFonts w:hint="default" w:ascii="Arial" w:hAnsi="Arial" w:cs="Arial"/>
+                <w:i w:val="0"/>
+                <w:color w:val="000000"/>
+                <w:sz w:val="20"/>
+                <w:szCs w:val="20"/>
+                <w:u w:val="none"/>
+                <w:bdr w:val="none" w:color="auto" w:sz="0" w:space="0"/>
+                <w:vertAlign w:val="baseline"/>
+              </w:rPr>
+              <w:t>Autores</w:t>
+            </w:r>
+            <w:r>
+              <w:rPr>
+                <w:rFonts w:hint="default" w:ascii="Arial" w:hAnsi="Arial" w:cs="Arial"/>
+                <w:i w:val="0"/>
+                <w:color w:val="000000"/>
+                <w:sz w:val="20"/>
+                <w:szCs w:val="20"/>
+                <w:u w:val="none"/>
+                <w:bdr w:val="none" w:color="auto" w:sz="0" w:space="0"/>
+                <w:vertAlign w:val="baseline"/>
+                <w:lang w:val="es"/>
+              </w:rPr>
+              <w:t>: Bin Wang; Angela Wang; Fenxiao Chen; Yungcheng Wang; C. -C Jay Kuo</w:t>
+            </w:r>
+          </w:p>
+        </w:tc>
+      </w:tr>
+      <w:tr>
+        <w:tblPrEx>
+          <w:tblBorders>
+            <w:top w:val="none" w:color="auto" w:sz="0" w:space="0"/>
+            <w:left w:val="none" w:color="auto" w:sz="0" w:space="0"/>
+            <w:bottom w:val="none" w:color="auto" w:sz="0" w:space="0"/>
+            <w:right w:val="none" w:color="auto" w:sz="0" w:space="0"/>
+            <w:insideH w:val="none" w:color="auto" w:sz="0" w:space="0"/>
+            <w:insideV w:val="none" w:color="auto" w:sz="0" w:space="0"/>
+          </w:tblBorders>
+        </w:tblPrEx>
+        <w:trPr>
+          <w:trHeight w:val="0" w:hRule="atLeast"/>
+        </w:trPr>
+        <w:tc>
+          <w:tcPr>
+            <w:tcW w:w="0" w:type="auto"/>
+            <w:tcBorders>
+              <w:top w:val="single" w:color="000000" w:sz="2" w:space="0"/>
+              <w:left w:val="single" w:color="000000" w:sz="2" w:space="0"/>
+              <w:bottom w:val="single" w:color="000000" w:sz="2" w:space="0"/>
+              <w:right w:val="single" w:color="000000" w:sz="2" w:space="0"/>
+            </w:tcBorders>
+            <w:shd w:val="clear"/>
+            <w:tcMar>
+              <w:top w:w="0" w:type="dxa"/>
+              <w:left w:w="100" w:type="dxa"/>
+              <w:bottom w:w="0" w:type="dxa"/>
+              <w:right w:w="100" w:type="dxa"/>
+            </w:tcMar>
+            <w:vAlign w:val="top"/>
+          </w:tcPr>
+          <w:p>
+            <w:pPr>
+              <w:pStyle w:val="6"/>
+              <w:keepNext w:val="0"/>
+              <w:keepLines w:val="0"/>
+              <w:widowControl/>
+              <w:suppressLineNumbers w:val="0"/>
+              <w:bidi w:val="0"/>
+              <w:spacing w:before="0" w:beforeAutospacing="0" w:after="0" w:afterAutospacing="0" w:line="15" w:lineRule="atLeast"/>
+              <w:rPr>
+                <w:rFonts w:hint="default"/>
+                <w:lang w:val="es"/>
+              </w:rPr>
+            </w:pPr>
+            <w:r>
+              <w:rPr>
+                <w:rFonts w:hint="default" w:ascii="Arial" w:hAnsi="Arial" w:cs="Arial"/>
+                <w:i w:val="0"/>
+                <w:color w:val="000000"/>
+                <w:sz w:val="20"/>
+                <w:szCs w:val="20"/>
+                <w:u w:val="none"/>
+                <w:bdr w:val="none" w:color="auto" w:sz="0" w:space="0"/>
+                <w:vertAlign w:val="baseline"/>
+              </w:rPr>
+              <w:t>Año de publicación</w:t>
+            </w:r>
+            <w:r>
+              <w:rPr>
+                <w:rFonts w:hint="default" w:ascii="Arial" w:hAnsi="Arial" w:cs="Arial"/>
+                <w:i w:val="0"/>
+                <w:color w:val="000000"/>
+                <w:sz w:val="20"/>
+                <w:szCs w:val="20"/>
+                <w:u w:val="none"/>
+                <w:bdr w:val="none" w:color="auto" w:sz="0" w:space="0"/>
+                <w:vertAlign w:val="baseline"/>
+                <w:lang w:val="es"/>
+              </w:rPr>
+              <w:t>: 2019</w:t>
+            </w:r>
+          </w:p>
+        </w:tc>
+      </w:tr>
+      <w:tr>
+        <w:tblPrEx>
+          <w:tblBorders>
+            <w:top w:val="none" w:color="auto" w:sz="0" w:space="0"/>
+            <w:left w:val="none" w:color="auto" w:sz="0" w:space="0"/>
+            <w:bottom w:val="none" w:color="auto" w:sz="0" w:space="0"/>
+            <w:right w:val="none" w:color="auto" w:sz="0" w:space="0"/>
+            <w:insideH w:val="none" w:color="auto" w:sz="0" w:space="0"/>
+            <w:insideV w:val="none" w:color="auto" w:sz="0" w:space="0"/>
+          </w:tblBorders>
+        </w:tblPrEx>
+        <w:trPr>
+          <w:trHeight w:val="0" w:hRule="atLeast"/>
+        </w:trPr>
+        <w:tc>
+          <w:tcPr>
+            <w:tcW w:w="0" w:type="auto"/>
+            <w:tcBorders>
+              <w:top w:val="single" w:color="000000" w:sz="2" w:space="0"/>
+              <w:left w:val="single" w:color="000000" w:sz="2" w:space="0"/>
+              <w:bottom w:val="single" w:color="000000" w:sz="2" w:space="0"/>
+              <w:right w:val="single" w:color="000000" w:sz="2" w:space="0"/>
+            </w:tcBorders>
+            <w:shd w:val="clear"/>
+            <w:tcMar>
+              <w:top w:w="0" w:type="dxa"/>
+              <w:left w:w="100" w:type="dxa"/>
+              <w:bottom w:w="0" w:type="dxa"/>
+              <w:right w:w="100" w:type="dxa"/>
+            </w:tcMar>
+            <w:vAlign w:val="top"/>
+          </w:tcPr>
+          <w:p>
+            <w:pPr>
+              <w:keepNext w:val="0"/>
+              <w:keepLines w:val="0"/>
+              <w:widowControl/>
+              <w:suppressLineNumbers w:val="0"/>
+              <w:bidi w:val="0"/>
+              <w:jc w:val="left"/>
+              <w:textAlignment w:val="top"/>
+            </w:pPr>
+          </w:p>
+          <w:p>
+            <w:pPr>
+              <w:pStyle w:val="6"/>
+              <w:keepNext w:val="0"/>
+              <w:keepLines w:val="0"/>
+              <w:widowControl/>
+              <w:suppressLineNumbers w:val="0"/>
+              <w:bidi w:val="0"/>
+              <w:spacing w:before="0" w:beforeAutospacing="0" w:after="160" w:afterAutospacing="0" w:line="15" w:lineRule="atLeast"/>
+              <w:rPr>
+                <w:rFonts w:hint="default" w:ascii="Arial" w:hAnsi="Arial" w:cs="Arial"/>
+                <w:i w:val="0"/>
+                <w:color w:val="000000"/>
+                <w:sz w:val="20"/>
+                <w:szCs w:val="20"/>
+                <w:u w:val="none"/>
+                <w:bdr w:val="none" w:color="auto" w:sz="0" w:space="0"/>
+                <w:vertAlign w:val="baseline"/>
+              </w:rPr>
+            </w:pPr>
+            <w:r>
+              <w:rPr>
+                <w:rFonts w:hint="default" w:ascii="Arial" w:hAnsi="Arial" w:cs="Arial"/>
+                <w:i w:val="0"/>
+                <w:color w:val="000000"/>
+                <w:sz w:val="20"/>
+                <w:szCs w:val="20"/>
+                <w:u w:val="none"/>
+                <w:bdr w:val="none" w:color="auto" w:sz="0" w:space="0"/>
+                <w:vertAlign w:val="baseline"/>
+              </w:rPr>
+              <w:t>[Propósito y objetivo]</w:t>
+            </w:r>
+          </w:p>
+          <w:p>
+            <w:pPr>
+              <w:pStyle w:val="6"/>
+              <w:keepNext w:val="0"/>
+              <w:keepLines w:val="0"/>
+              <w:widowControl/>
+              <w:suppressLineNumbers w:val="0"/>
+              <w:bidi w:val="0"/>
+              <w:spacing w:before="0" w:beforeAutospacing="0" w:after="160" w:afterAutospacing="0" w:line="15" w:lineRule="atLeast"/>
+              <w:rPr>
+                <w:rFonts w:hint="default" w:ascii="Arial" w:hAnsi="Arial" w:cs="Arial"/>
+                <w:i w:val="0"/>
+                <w:color w:val="000000"/>
+                <w:sz w:val="20"/>
+                <w:szCs w:val="20"/>
+                <w:u w:val="none"/>
+                <w:bdr w:val="none" w:color="auto" w:sz="0" w:space="0"/>
+                <w:vertAlign w:val="baseline"/>
+                <w:lang w:val="es"/>
+              </w:rPr>
+            </w:pPr>
+            <w:r>
+              <w:rPr>
+                <w:rFonts w:hint="default" w:ascii="Arial" w:hAnsi="Arial" w:cs="Arial"/>
+                <w:i w:val="0"/>
+                <w:color w:val="000000"/>
+                <w:sz w:val="20"/>
+                <w:szCs w:val="20"/>
+                <w:u w:val="none"/>
+                <w:bdr w:val="none" w:color="auto" w:sz="0" w:space="0"/>
+                <w:vertAlign w:val="baseline"/>
+                <w:lang w:val="es"/>
+              </w:rPr>
+              <w:t>Evaluar los modelos de representación vectorial de palabras.</w:t>
+            </w:r>
+          </w:p>
+          <w:p>
+            <w:pPr>
+              <w:pStyle w:val="6"/>
+              <w:keepNext w:val="0"/>
+              <w:keepLines w:val="0"/>
+              <w:widowControl/>
+              <w:suppressLineNumbers w:val="0"/>
+              <w:bidi w:val="0"/>
+              <w:spacing w:before="0" w:beforeAutospacing="0" w:after="160" w:afterAutospacing="0" w:line="15" w:lineRule="atLeast"/>
+              <w:jc w:val="both"/>
+              <w:rPr>
+                <w:rFonts w:hint="default" w:ascii="Arial" w:hAnsi="Arial" w:cs="Arial"/>
+                <w:i w:val="0"/>
+                <w:color w:val="000000"/>
+                <w:sz w:val="20"/>
+                <w:szCs w:val="20"/>
+                <w:u w:val="none"/>
+                <w:bdr w:val="none" w:color="auto" w:sz="0" w:space="0"/>
+                <w:vertAlign w:val="baseline"/>
+              </w:rPr>
+            </w:pPr>
+            <w:r>
+              <w:rPr>
+                <w:rFonts w:hint="default" w:ascii="Arial" w:hAnsi="Arial" w:cs="Arial"/>
+                <w:i w:val="0"/>
+                <w:color w:val="000000"/>
+                <w:sz w:val="20"/>
+                <w:szCs w:val="20"/>
+                <w:u w:val="none"/>
+                <w:bdr w:val="none" w:color="auto" w:sz="0" w:space="0"/>
+                <w:vertAlign w:val="baseline"/>
+              </w:rPr>
+              <w:t>[Metodología]</w:t>
+            </w:r>
+          </w:p>
+          <w:p>
+            <w:pPr>
+              <w:pStyle w:val="6"/>
+              <w:keepNext w:val="0"/>
+              <w:keepLines w:val="0"/>
+              <w:widowControl/>
+              <w:suppressLineNumbers w:val="0"/>
+              <w:bidi w:val="0"/>
+              <w:spacing w:before="0" w:beforeAutospacing="0" w:after="160" w:afterAutospacing="0" w:line="15" w:lineRule="atLeast"/>
+              <w:jc w:val="both"/>
+              <w:rPr>
+                <w:rFonts w:hint="default" w:ascii="Arial" w:hAnsi="Arial" w:cs="Arial"/>
+                <w:i w:val="0"/>
+                <w:color w:val="000000"/>
+                <w:sz w:val="20"/>
+                <w:szCs w:val="20"/>
+                <w:u w:val="none"/>
+                <w:bdr w:val="none" w:color="auto" w:sz="0" w:space="0"/>
+                <w:vertAlign w:val="baseline"/>
+                <w:lang w:val="es"/>
+              </w:rPr>
+            </w:pPr>
+            <w:r>
+              <w:rPr>
+                <w:rFonts w:hint="default" w:ascii="Arial" w:hAnsi="Arial" w:cs="Arial"/>
+                <w:i w:val="0"/>
+                <w:color w:val="000000"/>
+                <w:sz w:val="20"/>
+                <w:szCs w:val="20"/>
+                <w:u w:val="none"/>
+                <w:bdr w:val="none" w:color="auto" w:sz="0" w:space="0"/>
+                <w:vertAlign w:val="baseline"/>
+                <w:lang w:val="es"/>
+              </w:rPr>
+              <w:t>QVEC es una técnica de evaluación de modelos de lenguaje la cual permite construir manualmente vectores de palabras del dataset SemCor. Estos vectores son contruidos dando importancia a las propiedades linguisticas. Se realizó la evaluaxión de seis modelos de representación vectorial de palabras en las que se tuvieron en cuenta los siguientes índices de desempeño: similitud de palabras, analogía de palabras, categorización de conceptos, detección de valores atípicos y QVEC.</w:t>
+            </w:r>
+          </w:p>
+          <w:p>
+            <w:pPr>
+              <w:pStyle w:val="6"/>
+              <w:keepNext w:val="0"/>
+              <w:keepLines w:val="0"/>
+              <w:widowControl/>
+              <w:suppressLineNumbers w:val="0"/>
+              <w:bidi w:val="0"/>
+              <w:spacing w:before="0" w:beforeAutospacing="0" w:after="0" w:afterAutospacing="0" w:line="15" w:lineRule="atLeast"/>
+              <w:jc w:val="both"/>
+              <w:rPr>
+                <w:rFonts w:hint="default" w:ascii="Arial" w:hAnsi="Arial" w:cs="Arial"/>
+                <w:i w:val="0"/>
+                <w:color w:val="000000"/>
+                <w:sz w:val="20"/>
+                <w:szCs w:val="20"/>
+                <w:u w:val="none"/>
+                <w:bdr w:val="none" w:color="auto" w:sz="0" w:space="0"/>
+                <w:vertAlign w:val="baseline"/>
+              </w:rPr>
+            </w:pPr>
+            <w:r>
+              <w:rPr>
+                <w:rFonts w:hint="default" w:ascii="Arial" w:hAnsi="Arial" w:cs="Arial"/>
+                <w:i w:val="0"/>
+                <w:color w:val="000000"/>
+                <w:sz w:val="20"/>
+                <w:szCs w:val="20"/>
+                <w:u w:val="none"/>
+                <w:bdr w:val="none" w:color="auto" w:sz="0" w:space="0"/>
+                <w:vertAlign w:val="baseline"/>
+              </w:rPr>
+              <w:t>[Resultados]</w:t>
+            </w:r>
+          </w:p>
+          <w:p>
+            <w:pPr>
+              <w:pStyle w:val="6"/>
+              <w:keepNext w:val="0"/>
+              <w:keepLines w:val="0"/>
+              <w:widowControl/>
+              <w:suppressLineNumbers w:val="0"/>
+              <w:bidi w:val="0"/>
+              <w:spacing w:before="0" w:beforeAutospacing="0" w:after="0" w:afterAutospacing="0" w:line="15" w:lineRule="atLeast"/>
+              <w:jc w:val="both"/>
+              <w:rPr>
+                <w:rFonts w:hint="default" w:ascii="Arial" w:hAnsi="Arial" w:cs="Arial"/>
+                <w:i w:val="0"/>
+                <w:color w:val="000000"/>
+                <w:sz w:val="20"/>
+                <w:szCs w:val="20"/>
+                <w:u w:val="none"/>
+                <w:bdr w:val="none" w:color="auto" w:sz="0" w:space="0"/>
+                <w:vertAlign w:val="baseline"/>
+              </w:rPr>
+            </w:pPr>
+            <w:r>
+              <w:rPr>
+                <w:rFonts w:hint="default" w:ascii="Arial" w:hAnsi="Arial" w:cs="Arial"/>
+                <w:i w:val="0"/>
+                <w:color w:val="000000"/>
+                <w:sz w:val="20"/>
+                <w:szCs w:val="20"/>
+                <w:u w:val="none"/>
+                <w:bdr w:val="none" w:color="auto" w:sz="0" w:space="0"/>
+                <w:vertAlign w:val="baseline"/>
+                <w:lang w:val="es"/>
+              </w:rPr>
+              <w:t>Diferentes evaluadores se enfocan en diferentes aspectos de los modelos de palabras.</w:t>
+            </w:r>
+          </w:p>
+          <w:p>
+            <w:pPr>
+              <w:keepNext w:val="0"/>
+              <w:keepLines w:val="0"/>
+              <w:widowControl/>
+              <w:suppressLineNumbers w:val="0"/>
+              <w:jc w:val="left"/>
+            </w:pPr>
+          </w:p>
+          <w:p>
+            <w:pPr>
+              <w:pStyle w:val="6"/>
+              <w:keepNext w:val="0"/>
+              <w:keepLines w:val="0"/>
+              <w:widowControl/>
+              <w:suppressLineNumbers w:val="0"/>
+              <w:bidi w:val="0"/>
+              <w:spacing w:before="0" w:beforeAutospacing="0" w:after="0" w:afterAutospacing="0" w:line="15" w:lineRule="atLeast"/>
+              <w:rPr>
+                <w:rFonts w:hint="default" w:ascii="Arial" w:hAnsi="Arial" w:cs="Arial"/>
+                <w:i w:val="0"/>
+                <w:color w:val="000000"/>
+                <w:sz w:val="20"/>
+                <w:szCs w:val="20"/>
+                <w:u w:val="none"/>
+                <w:bdr w:val="none" w:color="auto" w:sz="0" w:space="0"/>
+                <w:vertAlign w:val="baseline"/>
+              </w:rPr>
+            </w:pPr>
+            <w:r>
+              <w:rPr>
+                <w:rFonts w:hint="default" w:ascii="Arial" w:hAnsi="Arial" w:cs="Arial"/>
+                <w:i w:val="0"/>
+                <w:color w:val="000000"/>
+                <w:sz w:val="20"/>
+                <w:szCs w:val="20"/>
+                <w:u w:val="none"/>
+                <w:bdr w:val="none" w:color="auto" w:sz="0" w:space="0"/>
+                <w:vertAlign w:val="baseline"/>
+              </w:rPr>
+              <w:t>[Conclusiones]</w:t>
+            </w:r>
+          </w:p>
+          <w:p>
+            <w:pPr>
+              <w:pStyle w:val="6"/>
+              <w:keepNext w:val="0"/>
+              <w:keepLines w:val="0"/>
+              <w:widowControl/>
+              <w:suppressLineNumbers w:val="0"/>
+              <w:bidi w:val="0"/>
+              <w:spacing w:before="0" w:beforeAutospacing="0" w:after="0" w:afterAutospacing="0" w:line="15" w:lineRule="atLeast"/>
+              <w:rPr>
+                <w:rFonts w:hint="default" w:ascii="Arial" w:hAnsi="Arial" w:cs="Arial"/>
+                <w:i w:val="0"/>
+                <w:color w:val="000000"/>
+                <w:sz w:val="20"/>
+                <w:szCs w:val="20"/>
+                <w:u w:val="none"/>
+                <w:bdr w:val="none" w:color="auto" w:sz="0" w:space="0"/>
+                <w:vertAlign w:val="baseline"/>
+              </w:rPr>
+            </w:pPr>
+          </w:p>
+          <w:p>
+            <w:pPr>
+              <w:keepNext w:val="0"/>
+              <w:keepLines w:val="0"/>
+              <w:widowControl/>
+              <w:suppressLineNumbers w:val="0"/>
+              <w:jc w:val="left"/>
+            </w:pPr>
+          </w:p>
+          <w:p>
+            <w:pPr>
+              <w:pStyle w:val="6"/>
+              <w:keepNext w:val="0"/>
+              <w:keepLines w:val="0"/>
+              <w:widowControl/>
+              <w:suppressLineNumbers w:val="0"/>
+              <w:bidi w:val="0"/>
+              <w:spacing w:before="0" w:beforeAutospacing="0" w:after="160" w:afterAutospacing="0" w:line="15" w:lineRule="atLeast"/>
+              <w:jc w:val="both"/>
+            </w:pPr>
+            <w:r>
+              <w:rPr>
+                <w:rFonts w:hint="default" w:ascii="Arial" w:hAnsi="Arial" w:cs="Arial"/>
+                <w:i w:val="0"/>
+                <w:color w:val="000000"/>
+                <w:sz w:val="20"/>
+                <w:szCs w:val="20"/>
+                <w:u w:val="none"/>
+                <w:bdr w:val="none" w:color="auto" w:sz="0" w:space="0"/>
+                <w:vertAlign w:val="baseline"/>
+              </w:rPr>
+              <w:t>[Criterio de selección]</w:t>
+            </w:r>
+          </w:p>
+          <w:p>
+            <w:pPr>
+              <w:pStyle w:val="6"/>
+              <w:keepNext w:val="0"/>
+              <w:keepLines w:val="0"/>
+              <w:widowControl/>
+              <w:suppressLineNumbers w:val="0"/>
+              <w:bidi w:val="0"/>
+              <w:spacing w:before="0" w:beforeAutospacing="0" w:after="160" w:afterAutospacing="0" w:line="15" w:lineRule="atLeast"/>
+              <w:jc w:val="both"/>
+            </w:pPr>
+            <w:r>
+              <w:rPr>
+                <w:rFonts w:hint="default" w:ascii="Arial" w:hAnsi="Arial" w:cs="Arial"/>
+                <w:i w:val="0"/>
+                <w:color w:val="000000"/>
+                <w:sz w:val="20"/>
+                <w:szCs w:val="20"/>
+                <w:u w:val="none"/>
+                <w:bdr w:val="none" w:color="auto" w:sz="0" w:space="0"/>
+                <w:vertAlign w:val="baseline"/>
+              </w:rPr>
+              <w:t>[Aporte] </w:t>
+            </w:r>
+          </w:p>
+          <w:p>
+            <w:pPr>
+              <w:pStyle w:val="6"/>
+              <w:keepNext w:val="0"/>
+              <w:keepLines w:val="0"/>
+              <w:widowControl/>
+              <w:suppressLineNumbers w:val="0"/>
+              <w:bidi w:val="0"/>
+              <w:spacing w:before="0" w:beforeAutospacing="0" w:after="160" w:afterAutospacing="0" w:line="15" w:lineRule="atLeast"/>
+              <w:jc w:val="both"/>
+            </w:pPr>
+            <w:r>
+              <w:rPr>
+                <w:rFonts w:hint="default" w:ascii="Arial" w:hAnsi="Arial" w:cs="Arial"/>
+                <w:i w:val="0"/>
+                <w:color w:val="000000"/>
+                <w:sz w:val="20"/>
+                <w:szCs w:val="20"/>
+                <w:u w:val="none"/>
+                <w:bdr w:val="none" w:color="auto" w:sz="0" w:space="0"/>
+                <w:vertAlign w:val="baseline"/>
+              </w:rPr>
+              <w:t>[Justificación ampliada de la selección]</w:t>
+            </w:r>
+          </w:p>
+        </w:tc>
+      </w:tr>
+    </w:tbl>
     <w:p>
       <w:pPr>
         <w:rPr>

--- a/Trabajos Relacionados.docx
+++ b/Trabajos Relacionados.docx
@@ -187,19 +187,7 @@
           <w:szCs w:val="20"/>
           <w:lang w:val="es"/>
         </w:rPr>
-        <w:t>El uso de las redes sociales se incrementa cada día[REFERENCIA], y la información que se publica puede ayudar a identificar cosas que no se ven directamente, el trastorno depresivo al ser uno de los trastornos más comunes en la sociedad, se puede llegar a detectar en publicaciones de redes sociales mediante minería de texto y procesamiento del lenguaje natural permitiendo así un mejor control de prevención</w:t>
-      </w:r>
-      <w:bookmarkStart w:id="0" w:name="_GoBack"/>
-      <w:bookmarkEnd w:id="0"/>
-      <w:r>
-        <w:rPr>
-          <w:rFonts w:hint="default" w:ascii="Arial" w:hAnsi="Arial" w:cs="Arial"/>
-          <w:color w:val="auto"/>
-          <w:sz w:val="20"/>
-          <w:szCs w:val="20"/>
-          <w:lang w:val="es"/>
-        </w:rPr>
-        <w:t>.</w:t>
+        <w:t>El uso de las redes sociales se incrementa cada día[REFERENCIA], y la información que se publica puede ayudar a identificar cosas que no se ven directamente, el trastorno depresivo al ser uno de los trastornos más comunes en la sociedad, se puede llegar a detectar en publicaciones de redes sociales mediante minería de texto y procesamiento del lenguaje natural permitiendo así un mejor control de prevención.</w:t>
       </w:r>
     </w:p>
     <w:p>
@@ -3353,6 +3341,12 @@
             <w:insideH w:val="none" w:color="auto" w:sz="0" w:space="0"/>
             <w:insideV w:val="none" w:color="auto" w:sz="0" w:space="0"/>
           </w:tblBorders>
+          <w:tblCellMar>
+            <w:top w:w="15" w:type="dxa"/>
+            <w:left w:w="15" w:type="dxa"/>
+            <w:bottom w:w="15" w:type="dxa"/>
+            <w:right w:w="15" w:type="dxa"/>
+          </w:tblCellMar>
         </w:tblPrEx>
         <w:trPr>
           <w:trHeight w:val="0" w:hRule="atLeast"/>
@@ -3632,6 +3626,12 @@
             <w:insideV w:val="none" w:color="auto" w:sz="0" w:space="0"/>
           </w:tblBorders>
           <w:shd w:val="clear" w:color="auto" w:fill="auto"/>
+          <w:tblCellMar>
+            <w:top w:w="15" w:type="dxa"/>
+            <w:left w:w="15" w:type="dxa"/>
+            <w:bottom w:w="15" w:type="dxa"/>
+            <w:right w:w="15" w:type="dxa"/>
+          </w:tblCellMar>
         </w:tblPrEx>
         <w:trPr>
           <w:trHeight w:val="0" w:hRule="atLeast"/>
@@ -3755,6 +3755,12 @@
             <w:insideV w:val="none" w:color="auto" w:sz="0" w:space="0"/>
           </w:tblBorders>
           <w:shd w:val="clear" w:color="auto" w:fill="auto"/>
+          <w:tblCellMar>
+            <w:top w:w="15" w:type="dxa"/>
+            <w:left w:w="15" w:type="dxa"/>
+            <w:bottom w:w="15" w:type="dxa"/>
+            <w:right w:w="15" w:type="dxa"/>
+          </w:tblCellMar>
         </w:tblPrEx>
         <w:trPr>
           <w:trHeight w:val="0" w:hRule="atLeast"/>
@@ -3830,6 +3836,12 @@
             <w:insideV w:val="none" w:color="auto" w:sz="0" w:space="0"/>
           </w:tblBorders>
           <w:shd w:val="clear" w:color="auto" w:fill="auto"/>
+          <w:tblCellMar>
+            <w:top w:w="15" w:type="dxa"/>
+            <w:left w:w="15" w:type="dxa"/>
+            <w:bottom w:w="15" w:type="dxa"/>
+            <w:right w:w="15" w:type="dxa"/>
+          </w:tblCellMar>
         </w:tblPrEx>
         <w:trPr>
           <w:trHeight w:val="0" w:hRule="atLeast"/>
@@ -4481,33 +4493,7 @@
                 <w:vertAlign w:val="baseline"/>
                 <w:lang w:val="es"/>
               </w:rPr>
-              <w:t xml:space="preserve">Los estudiantes de universidad al inicio de la carrera, </w:t>
-            </w:r>
-            <w:r>
-              <w:rPr>
-                <w:rFonts w:hint="default" w:ascii="Arial" w:hAnsi="Arial" w:cs="Arial"/>
-                <w:i w:val="0"/>
-                <w:color w:val="000000"/>
-                <w:sz w:val="20"/>
-                <w:szCs w:val="20"/>
-                <w:u w:val="none"/>
-                <w:vertAlign w:val="baseline"/>
-                <w:lang w:val="es"/>
-              </w:rPr>
-              <w:t xml:space="preserve">en su mayor parte, </w:t>
-            </w:r>
-            <w:r>
-              <w:rPr>
-                <w:rFonts w:hint="default" w:ascii="Arial" w:hAnsi="Arial" w:cs="Arial"/>
-                <w:i w:val="0"/>
-                <w:color w:val="000000"/>
-                <w:sz w:val="20"/>
-                <w:szCs w:val="20"/>
-                <w:u w:val="none"/>
-                <w:vertAlign w:val="baseline"/>
-                <w:lang w:val="es"/>
-              </w:rPr>
-              <w:t>son jovenes, estos usualemente tienen la necesidad de usar las redes sociales como mecanismo de ayuda para comunicarse con gente diferente a su nuevo entorno, ya sea con familiares o amigos que no están en el momento con ellos. Todo este uso de las redes sociales se puede analizar y observar datos que permitan obtener información de valor, si están teniendo bajo rendimiento académico, la universidad tiene esa información, pero en el caso contrario, no significa que se sientan bien consigo mismos, este articulo permite analizar otros factores como el comportamiento sexual inseguro, uso de drogas o alcohol, entre otros para determinar el riesgo que un estudiante de primer año pueda padecer Trastorno Depresivo Mayor.</w:t>
+              <w:t>Los estudiantes de universidad al inicio de la carrera, en su mayor parte, son jovenes, estos usualemente tienen la necesidad de usar las redes sociales como mecanismo de ayuda para comunicarse con gente diferente a su nuevo entorno, ya sea con familiares o amigos que no están en el momento con ellos. Todo este uso de las redes sociales se puede analizar y observar datos que permitan obtener información de valor, si están teniendo bajo rendimiento académico, la universidad tiene esa información, pero en el caso contrario, no significa que se sientan bien consigo mismos, este articulo permite analizar otros factores como el comportamiento sexual inseguro, uso de drogas o alcohol, entre otros para determinar el riesgo que un estudiante de primer año pueda padecer Trastorno Depresivo Mayor.</w:t>
             </w:r>
           </w:p>
         </w:tc>
@@ -4567,6 +4553,12 @@
             <w:insideV w:val="none" w:color="auto" w:sz="0" w:space="0"/>
           </w:tblBorders>
           <w:shd w:val="clear" w:color="auto" w:fill="auto"/>
+          <w:tblCellMar>
+            <w:top w:w="15" w:type="dxa"/>
+            <w:left w:w="15" w:type="dxa"/>
+            <w:bottom w:w="15" w:type="dxa"/>
+            <w:right w:w="15" w:type="dxa"/>
+          </w:tblCellMar>
         </w:tblPrEx>
         <w:trPr>
           <w:trHeight w:val="0" w:hRule="atLeast"/>
@@ -4662,6 +4654,12 @@
             <w:insideH w:val="none" w:color="auto" w:sz="0" w:space="0"/>
             <w:insideV w:val="none" w:color="auto" w:sz="0" w:space="0"/>
           </w:tblBorders>
+          <w:tblCellMar>
+            <w:top w:w="15" w:type="dxa"/>
+            <w:left w:w="15" w:type="dxa"/>
+            <w:bottom w:w="15" w:type="dxa"/>
+            <w:right w:w="15" w:type="dxa"/>
+          </w:tblCellMar>
         </w:tblPrEx>
         <w:trPr>
           <w:trHeight w:val="0" w:hRule="atLeast"/>
@@ -4736,6 +4734,12 @@
             <w:insideH w:val="none" w:color="auto" w:sz="0" w:space="0"/>
             <w:insideV w:val="none" w:color="auto" w:sz="0" w:space="0"/>
           </w:tblBorders>
+          <w:tblCellMar>
+            <w:top w:w="15" w:type="dxa"/>
+            <w:left w:w="15" w:type="dxa"/>
+            <w:bottom w:w="15" w:type="dxa"/>
+            <w:right w:w="15" w:type="dxa"/>
+          </w:tblCellMar>
         </w:tblPrEx>
         <w:trPr>
           <w:trHeight w:val="0" w:hRule="atLeast"/>
@@ -4810,6 +4814,12 @@
             <w:insideH w:val="none" w:color="auto" w:sz="0" w:space="0"/>
             <w:insideV w:val="none" w:color="auto" w:sz="0" w:space="0"/>
           </w:tblBorders>
+          <w:tblCellMar>
+            <w:top w:w="15" w:type="dxa"/>
+            <w:left w:w="15" w:type="dxa"/>
+            <w:bottom w:w="15" w:type="dxa"/>
+            <w:right w:w="15" w:type="dxa"/>
+          </w:tblCellMar>
         </w:tblPrEx>
         <w:trPr>
           <w:trHeight w:val="0" w:hRule="atLeast"/>
@@ -5987,33 +5997,7 @@
                 <w:vertAlign w:val="baseline"/>
                 <w:lang w:val="es"/>
               </w:rPr>
-              <w:t xml:space="preserve">Los resultados mostraron que el OR de desarrollar depresión en </w:t>
-            </w:r>
-            <w:r>
-              <w:rPr>
-                <w:rFonts w:hint="default" w:ascii="Arial" w:hAnsi="Arial" w:cs="Arial"/>
-                <w:i w:val="0"/>
-                <w:color w:val="000000"/>
-                <w:sz w:val="20"/>
-                <w:szCs w:val="20"/>
-                <w:u w:val="none"/>
-                <w:vertAlign w:val="baseline"/>
-                <w:lang w:val="es"/>
-              </w:rPr>
-              <w:t xml:space="preserve">adultos jovenes </w:t>
-            </w:r>
-            <w:r>
-              <w:rPr>
-                <w:rFonts w:hint="default" w:ascii="Arial" w:hAnsi="Arial" w:cs="Arial"/>
-                <w:i w:val="0"/>
-                <w:color w:val="000000"/>
-                <w:sz w:val="20"/>
-                <w:szCs w:val="20"/>
-                <w:u w:val="none"/>
-                <w:vertAlign w:val="baseline"/>
-                <w:lang w:val="es"/>
-              </w:rPr>
-              <w:t xml:space="preserve">consumidores de cannabis comparados con los no consumidores fue del 1,37, el OR combinado con la ansiedad fue de 1,18 y el OR combinado con el pensamiento suicida fue del 1,50 y de intentos suicidas del 3,46. </w:t>
+              <w:t xml:space="preserve">Los resultados mostraron que el OR de desarrollar depresión en adultos jovenes consumidores de cannabis comparados con los no consumidores fue del 1,37, el OR combinado con la ansiedad fue de 1,18 y el OR combinado con el pensamiento suicida fue del 1,50 y de intentos suicidas del 3,46. </w:t>
             </w:r>
           </w:p>
           <w:p>
@@ -6337,6 +6321,7 @@
     </w:p>
     <w:tbl>
       <w:tblPr>
+        <w:tblStyle w:val="4"/>
         <w:tblW w:w="0" w:type="auto"/>
         <w:tblInd w:w="-100" w:type="dxa"/>
         <w:tblBorders>
@@ -6347,7 +6332,7 @@
           <w:insideH w:val="none" w:color="auto" w:sz="0" w:space="0"/>
           <w:insideV w:val="none" w:color="auto" w:sz="0" w:space="0"/>
         </w:tblBorders>
-        <w:shd w:val="clear"/>
+        <w:shd w:val="clear" w:color="auto" w:fill="auto"/>
         <w:tblLayout w:type="autofit"/>
         <w:tblCellMar>
           <w:top w:w="15" w:type="dxa"/>
@@ -6369,7 +6354,13 @@
             <w:insideH w:val="none" w:color="auto" w:sz="0" w:space="0"/>
             <w:insideV w:val="none" w:color="auto" w:sz="0" w:space="0"/>
           </w:tblBorders>
-          <w:shd w:val="clear"/>
+          <w:shd w:val="clear" w:color="auto" w:fill="auto"/>
+          <w:tblCellMar>
+            <w:top w:w="15" w:type="dxa"/>
+            <w:left w:w="15" w:type="dxa"/>
+            <w:bottom w:w="15" w:type="dxa"/>
+            <w:right w:w="15" w:type="dxa"/>
+          </w:tblCellMar>
         </w:tblPrEx>
         <w:trPr>
           <w:trHeight w:val="0" w:hRule="atLeast"/>
@@ -6383,7 +6374,7 @@
               <w:bottom w:val="single" w:color="000000" w:sz="2" w:space="0"/>
               <w:right w:val="single" w:color="000000" w:sz="2" w:space="0"/>
             </w:tcBorders>
-            <w:shd w:val="clear"/>
+            <w:shd w:val="clear" w:color="auto" w:fill="auto"/>
             <w:tcMar>
               <w:top w:w="0" w:type="dxa"/>
               <w:left w:w="100" w:type="dxa"/>
@@ -6414,7 +6405,6 @@
                 <w:sz w:val="20"/>
                 <w:szCs w:val="20"/>
                 <w:u w:val="none"/>
-                <w:bdr w:val="none" w:color="auto" w:sz="0" w:space="0"/>
                 <w:vertAlign w:val="baseline"/>
               </w:rPr>
               <w:t xml:space="preserve">Nombre artículo </w:t>
@@ -6427,7 +6417,6 @@
                 <w:sz w:val="20"/>
                 <w:szCs w:val="20"/>
                 <w:u w:val="none"/>
-                <w:bdr w:val="none" w:color="auto" w:sz="0" w:space="0"/>
                 <w:vertAlign w:val="baseline"/>
                 <w:lang w:val="es"/>
               </w:rPr>
@@ -6441,7 +6430,6 @@
                 <w:sz w:val="20"/>
                 <w:szCs w:val="20"/>
                 <w:u w:val="none"/>
-                <w:bdr w:val="none" w:color="auto" w:sz="0" w:space="0"/>
                 <w:vertAlign w:val="baseline"/>
               </w:rPr>
               <w:t>:</w:t>
@@ -6454,7 +6442,6 @@
                 <w:sz w:val="20"/>
                 <w:szCs w:val="20"/>
                 <w:u w:val="none"/>
-                <w:bdr w:val="none" w:color="auto" w:sz="0" w:space="0"/>
                 <w:vertAlign w:val="baseline"/>
                 <w:lang w:val="es"/>
               </w:rPr>
@@ -6473,6 +6460,12 @@
             <w:insideH w:val="none" w:color="auto" w:sz="0" w:space="0"/>
             <w:insideV w:val="none" w:color="auto" w:sz="0" w:space="0"/>
           </w:tblBorders>
+          <w:tblCellMar>
+            <w:top w:w="15" w:type="dxa"/>
+            <w:left w:w="15" w:type="dxa"/>
+            <w:bottom w:w="15" w:type="dxa"/>
+            <w:right w:w="15" w:type="dxa"/>
+          </w:tblCellMar>
         </w:tblPrEx>
         <w:trPr>
           <w:trHeight w:val="0" w:hRule="atLeast"/>
@@ -6486,7 +6479,7 @@
               <w:bottom w:val="single" w:color="000000" w:sz="2" w:space="0"/>
               <w:right w:val="single" w:color="000000" w:sz="2" w:space="0"/>
             </w:tcBorders>
-            <w:shd w:val="clear"/>
+            <w:shd w:val="clear" w:color="auto" w:fill="auto"/>
             <w:tcMar>
               <w:top w:w="0" w:type="dxa"/>
               <w:left w:w="100" w:type="dxa"/>
@@ -6517,7 +6510,6 @@
                 <w:sz w:val="20"/>
                 <w:szCs w:val="20"/>
                 <w:u w:val="none"/>
-                <w:bdr w:val="none" w:color="auto" w:sz="0" w:space="0"/>
                 <w:vertAlign w:val="baseline"/>
               </w:rPr>
               <w:t>Autores</w:t>
@@ -6530,7 +6522,6 @@
                 <w:sz w:val="20"/>
                 <w:szCs w:val="20"/>
                 <w:u w:val="none"/>
-                <w:bdr w:val="none" w:color="auto" w:sz="0" w:space="0"/>
                 <w:vertAlign w:val="baseline"/>
                 <w:lang w:val="es"/>
               </w:rPr>
@@ -6549,6 +6540,12 @@
             <w:insideH w:val="none" w:color="auto" w:sz="0" w:space="0"/>
             <w:insideV w:val="none" w:color="auto" w:sz="0" w:space="0"/>
           </w:tblBorders>
+          <w:tblCellMar>
+            <w:top w:w="15" w:type="dxa"/>
+            <w:left w:w="15" w:type="dxa"/>
+            <w:bottom w:w="15" w:type="dxa"/>
+            <w:right w:w="15" w:type="dxa"/>
+          </w:tblCellMar>
         </w:tblPrEx>
         <w:trPr>
           <w:trHeight w:val="0" w:hRule="atLeast"/>
@@ -6562,7 +6559,7 @@
               <w:bottom w:val="single" w:color="000000" w:sz="2" w:space="0"/>
               <w:right w:val="single" w:color="000000" w:sz="2" w:space="0"/>
             </w:tcBorders>
-            <w:shd w:val="clear"/>
+            <w:shd w:val="clear" w:color="auto" w:fill="auto"/>
             <w:tcMar>
               <w:top w:w="0" w:type="dxa"/>
               <w:left w:w="100" w:type="dxa"/>
@@ -6593,7 +6590,6 @@
                 <w:sz w:val="20"/>
                 <w:szCs w:val="20"/>
                 <w:u w:val="none"/>
-                <w:bdr w:val="none" w:color="auto" w:sz="0" w:space="0"/>
                 <w:vertAlign w:val="baseline"/>
               </w:rPr>
               <w:t>Año de publicación</w:t>
@@ -6606,7 +6602,6 @@
                 <w:sz w:val="20"/>
                 <w:szCs w:val="20"/>
                 <w:u w:val="none"/>
-                <w:bdr w:val="none" w:color="auto" w:sz="0" w:space="0"/>
                 <w:vertAlign w:val="baseline"/>
                 <w:lang w:val="es"/>
               </w:rPr>
@@ -6625,6 +6620,12 @@
             <w:insideH w:val="none" w:color="auto" w:sz="0" w:space="0"/>
             <w:insideV w:val="none" w:color="auto" w:sz="0" w:space="0"/>
           </w:tblBorders>
+          <w:tblCellMar>
+            <w:top w:w="15" w:type="dxa"/>
+            <w:left w:w="15" w:type="dxa"/>
+            <w:bottom w:w="15" w:type="dxa"/>
+            <w:right w:w="15" w:type="dxa"/>
+          </w:tblCellMar>
         </w:tblPrEx>
         <w:trPr>
           <w:trHeight w:val="0" w:hRule="atLeast"/>
@@ -6638,7 +6639,7 @@
               <w:bottom w:val="single" w:color="000000" w:sz="2" w:space="0"/>
               <w:right w:val="single" w:color="000000" w:sz="2" w:space="0"/>
             </w:tcBorders>
-            <w:shd w:val="clear"/>
+            <w:shd w:val="clear" w:color="auto" w:fill="auto"/>
             <w:tcMar>
               <w:top w:w="0" w:type="dxa"/>
               <w:left w:w="100" w:type="dxa"/>
@@ -6674,19 +6675,17 @@
                 <w:sz w:val="20"/>
                 <w:szCs w:val="20"/>
                 <w:u w:val="none"/>
-                <w:bdr w:val="none" w:color="auto" w:sz="0" w:space="0"/>
-                <w:vertAlign w:val="baseline"/>
-              </w:rPr>
-            </w:pPr>
-            <w:r>
-              <w:rPr>
-                <w:rFonts w:hint="default" w:ascii="Arial" w:hAnsi="Arial" w:cs="Arial"/>
-                <w:i w:val="0"/>
-                <w:color w:val="000000"/>
-                <w:sz w:val="20"/>
-                <w:szCs w:val="20"/>
-                <w:u w:val="none"/>
-                <w:bdr w:val="none" w:color="auto" w:sz="0" w:space="0"/>
+                <w:vertAlign w:val="baseline"/>
+              </w:rPr>
+            </w:pPr>
+            <w:r>
+              <w:rPr>
+                <w:rFonts w:hint="default" w:ascii="Arial" w:hAnsi="Arial" w:cs="Arial"/>
+                <w:i w:val="0"/>
+                <w:color w:val="000000"/>
+                <w:sz w:val="20"/>
+                <w:szCs w:val="20"/>
+                <w:u w:val="none"/>
                 <w:vertAlign w:val="baseline"/>
               </w:rPr>
               <w:t>[Propósito y objetivo]</w:t>
@@ -6709,20 +6708,18 @@
                 <w:sz w:val="20"/>
                 <w:szCs w:val="20"/>
                 <w:u w:val="none"/>
-                <w:bdr w:val="none" w:color="auto" w:sz="0" w:space="0"/>
-                <w:vertAlign w:val="baseline"/>
-                <w:lang w:val="es"/>
-              </w:rPr>
-            </w:pPr>
-            <w:r>
-              <w:rPr>
-                <w:rFonts w:hint="default" w:ascii="Arial" w:hAnsi="Arial" w:cs="Arial"/>
-                <w:i w:val="0"/>
-                <w:color w:val="000000"/>
-                <w:sz w:val="20"/>
-                <w:szCs w:val="20"/>
-                <w:u w:val="none"/>
-                <w:bdr w:val="none" w:color="auto" w:sz="0" w:space="0"/>
+                <w:vertAlign w:val="baseline"/>
+                <w:lang w:val="es"/>
+              </w:rPr>
+            </w:pPr>
+            <w:r>
+              <w:rPr>
+                <w:rFonts w:hint="default" w:ascii="Arial" w:hAnsi="Arial" w:cs="Arial"/>
+                <w:i w:val="0"/>
+                <w:color w:val="000000"/>
+                <w:sz w:val="20"/>
+                <w:szCs w:val="20"/>
+                <w:u w:val="none"/>
                 <w:vertAlign w:val="baseline"/>
                 <w:lang w:val="es"/>
               </w:rPr>
@@ -6746,19 +6743,17 @@
                 <w:sz w:val="20"/>
                 <w:szCs w:val="20"/>
                 <w:u w:val="none"/>
-                <w:bdr w:val="none" w:color="auto" w:sz="0" w:space="0"/>
-                <w:vertAlign w:val="baseline"/>
-              </w:rPr>
-            </w:pPr>
-            <w:r>
-              <w:rPr>
-                <w:rFonts w:hint="default" w:ascii="Arial" w:hAnsi="Arial" w:cs="Arial"/>
-                <w:i w:val="0"/>
-                <w:color w:val="000000"/>
-                <w:sz w:val="20"/>
-                <w:szCs w:val="20"/>
-                <w:u w:val="none"/>
-                <w:bdr w:val="none" w:color="auto" w:sz="0" w:space="0"/>
+                <w:vertAlign w:val="baseline"/>
+              </w:rPr>
+            </w:pPr>
+            <w:r>
+              <w:rPr>
+                <w:rFonts w:hint="default" w:ascii="Arial" w:hAnsi="Arial" w:cs="Arial"/>
+                <w:i w:val="0"/>
+                <w:color w:val="000000"/>
+                <w:sz w:val="20"/>
+                <w:szCs w:val="20"/>
+                <w:u w:val="none"/>
                 <w:vertAlign w:val="baseline"/>
               </w:rPr>
               <w:t>[Metodología]</w:t>
@@ -6781,20 +6776,18 @@
                 <w:sz w:val="20"/>
                 <w:szCs w:val="20"/>
                 <w:u w:val="none"/>
-                <w:bdr w:val="none" w:color="auto" w:sz="0" w:space="0"/>
-                <w:vertAlign w:val="baseline"/>
-                <w:lang w:val="es"/>
-              </w:rPr>
-            </w:pPr>
-            <w:r>
-              <w:rPr>
-                <w:rFonts w:hint="default" w:ascii="Arial" w:hAnsi="Arial" w:cs="Arial"/>
-                <w:i w:val="0"/>
-                <w:color w:val="000000"/>
-                <w:sz w:val="20"/>
-                <w:szCs w:val="20"/>
-                <w:u w:val="none"/>
-                <w:bdr w:val="none" w:color="auto" w:sz="0" w:space="0"/>
+                <w:vertAlign w:val="baseline"/>
+                <w:lang w:val="es"/>
+              </w:rPr>
+            </w:pPr>
+            <w:r>
+              <w:rPr>
+                <w:rFonts w:hint="default" w:ascii="Arial" w:hAnsi="Arial" w:cs="Arial"/>
+                <w:i w:val="0"/>
+                <w:color w:val="000000"/>
+                <w:sz w:val="20"/>
+                <w:szCs w:val="20"/>
+                <w:u w:val="none"/>
                 <w:vertAlign w:val="baseline"/>
                 <w:lang w:val="es"/>
               </w:rPr>
@@ -6818,19 +6811,17 @@
                 <w:sz w:val="20"/>
                 <w:szCs w:val="20"/>
                 <w:u w:val="none"/>
-                <w:bdr w:val="none" w:color="auto" w:sz="0" w:space="0"/>
-                <w:vertAlign w:val="baseline"/>
-              </w:rPr>
-            </w:pPr>
-            <w:r>
-              <w:rPr>
-                <w:rFonts w:hint="default" w:ascii="Arial" w:hAnsi="Arial" w:cs="Arial"/>
-                <w:i w:val="0"/>
-                <w:color w:val="000000"/>
-                <w:sz w:val="20"/>
-                <w:szCs w:val="20"/>
-                <w:u w:val="none"/>
-                <w:bdr w:val="none" w:color="auto" w:sz="0" w:space="0"/>
+                <w:vertAlign w:val="baseline"/>
+              </w:rPr>
+            </w:pPr>
+            <w:r>
+              <w:rPr>
+                <w:rFonts w:hint="default" w:ascii="Arial" w:hAnsi="Arial" w:cs="Arial"/>
+                <w:i w:val="0"/>
+                <w:color w:val="000000"/>
+                <w:sz w:val="20"/>
+                <w:szCs w:val="20"/>
+                <w:u w:val="none"/>
                 <w:vertAlign w:val="baseline"/>
               </w:rPr>
               <w:t>[Resultados]</w:t>
@@ -6853,20 +6844,18 @@
                 <w:sz w:val="20"/>
                 <w:szCs w:val="20"/>
                 <w:u w:val="none"/>
-                <w:bdr w:val="none" w:color="auto" w:sz="0" w:space="0"/>
-                <w:vertAlign w:val="baseline"/>
-                <w:lang w:val="es"/>
-              </w:rPr>
-            </w:pPr>
-            <w:r>
-              <w:rPr>
-                <w:rFonts w:hint="default" w:ascii="Arial" w:hAnsi="Arial" w:cs="Arial"/>
-                <w:i w:val="0"/>
-                <w:color w:val="000000"/>
-                <w:sz w:val="20"/>
-                <w:szCs w:val="20"/>
-                <w:u w:val="none"/>
-                <w:bdr w:val="none" w:color="auto" w:sz="0" w:space="0"/>
+                <w:vertAlign w:val="baseline"/>
+                <w:lang w:val="es"/>
+              </w:rPr>
+            </w:pPr>
+            <w:r>
+              <w:rPr>
+                <w:rFonts w:hint="default" w:ascii="Arial" w:hAnsi="Arial" w:cs="Arial"/>
+                <w:i w:val="0"/>
+                <w:color w:val="000000"/>
+                <w:sz w:val="20"/>
+                <w:szCs w:val="20"/>
+                <w:u w:val="none"/>
                 <w:vertAlign w:val="baseline"/>
                 <w:lang w:val="es"/>
               </w:rPr>
@@ -6898,19 +6887,17 @@
                 <w:sz w:val="20"/>
                 <w:szCs w:val="20"/>
                 <w:u w:val="none"/>
-                <w:bdr w:val="none" w:color="auto" w:sz="0" w:space="0"/>
-                <w:vertAlign w:val="baseline"/>
-              </w:rPr>
-            </w:pPr>
-            <w:r>
-              <w:rPr>
-                <w:rFonts w:hint="default" w:ascii="Arial" w:hAnsi="Arial" w:cs="Arial"/>
-                <w:i w:val="0"/>
-                <w:color w:val="000000"/>
-                <w:sz w:val="20"/>
-                <w:szCs w:val="20"/>
-                <w:u w:val="none"/>
-                <w:bdr w:val="none" w:color="auto" w:sz="0" w:space="0"/>
+                <w:vertAlign w:val="baseline"/>
+              </w:rPr>
+            </w:pPr>
+            <w:r>
+              <w:rPr>
+                <w:rFonts w:hint="default" w:ascii="Arial" w:hAnsi="Arial" w:cs="Arial"/>
+                <w:i w:val="0"/>
+                <w:color w:val="000000"/>
+                <w:sz w:val="20"/>
+                <w:szCs w:val="20"/>
+                <w:u w:val="none"/>
                 <w:vertAlign w:val="baseline"/>
               </w:rPr>
               <w:t>[Conclusiones]</w:t>
@@ -6932,20 +6919,18 @@
                 <w:sz w:val="20"/>
                 <w:szCs w:val="20"/>
                 <w:u w:val="none"/>
-                <w:bdr w:val="none" w:color="auto" w:sz="0" w:space="0"/>
-                <w:vertAlign w:val="baseline"/>
-                <w:lang w:val="es"/>
-              </w:rPr>
-            </w:pPr>
-            <w:r>
-              <w:rPr>
-                <w:rFonts w:hint="default" w:ascii="Arial" w:hAnsi="Arial" w:cs="Arial"/>
-                <w:i w:val="0"/>
-                <w:color w:val="000000"/>
-                <w:sz w:val="20"/>
-                <w:szCs w:val="20"/>
-                <w:u w:val="none"/>
-                <w:bdr w:val="none" w:color="auto" w:sz="0" w:space="0"/>
+                <w:vertAlign w:val="baseline"/>
+                <w:lang w:val="es"/>
+              </w:rPr>
+            </w:pPr>
+            <w:r>
+              <w:rPr>
+                <w:rFonts w:hint="default" w:ascii="Arial" w:hAnsi="Arial" w:cs="Arial"/>
+                <w:i w:val="0"/>
+                <w:color w:val="000000"/>
+                <w:sz w:val="20"/>
+                <w:szCs w:val="20"/>
+                <w:u w:val="none"/>
                 <w:vertAlign w:val="baseline"/>
                 <w:lang w:val="es"/>
               </w:rPr>
@@ -6968,7 +6953,6 @@
                 <w:sz w:val="20"/>
                 <w:szCs w:val="20"/>
                 <w:u w:val="none"/>
-                <w:bdr w:val="none" w:color="auto" w:sz="0" w:space="0"/>
                 <w:vertAlign w:val="baseline"/>
                 <w:lang w:val="es"/>
               </w:rPr>
@@ -6991,19 +6975,17 @@
                 <w:sz w:val="20"/>
                 <w:szCs w:val="20"/>
                 <w:u w:val="none"/>
-                <w:bdr w:val="none" w:color="auto" w:sz="0" w:space="0"/>
-                <w:vertAlign w:val="baseline"/>
-              </w:rPr>
-            </w:pPr>
-            <w:r>
-              <w:rPr>
-                <w:rFonts w:hint="default" w:ascii="Arial" w:hAnsi="Arial" w:cs="Arial"/>
-                <w:i w:val="0"/>
-                <w:color w:val="000000"/>
-                <w:sz w:val="20"/>
-                <w:szCs w:val="20"/>
-                <w:u w:val="none"/>
-                <w:bdr w:val="none" w:color="auto" w:sz="0" w:space="0"/>
+                <w:vertAlign w:val="baseline"/>
+              </w:rPr>
+            </w:pPr>
+            <w:r>
+              <w:rPr>
+                <w:rFonts w:hint="default" w:ascii="Arial" w:hAnsi="Arial" w:cs="Arial"/>
+                <w:i w:val="0"/>
+                <w:color w:val="000000"/>
+                <w:sz w:val="20"/>
+                <w:szCs w:val="20"/>
+                <w:u w:val="none"/>
                 <w:vertAlign w:val="baseline"/>
               </w:rPr>
               <w:t>[Criterio de selección]</w:t>
@@ -7026,20 +7008,18 @@
                 <w:sz w:val="20"/>
                 <w:szCs w:val="20"/>
                 <w:u w:val="none"/>
-                <w:bdr w:val="none" w:color="auto" w:sz="0" w:space="0"/>
-                <w:vertAlign w:val="baseline"/>
-                <w:lang w:val="es"/>
-              </w:rPr>
-            </w:pPr>
-            <w:r>
-              <w:rPr>
-                <w:rFonts w:hint="default" w:ascii="Arial" w:hAnsi="Arial" w:cs="Arial"/>
-                <w:i w:val="0"/>
-                <w:color w:val="000000"/>
-                <w:sz w:val="20"/>
-                <w:szCs w:val="20"/>
-                <w:u w:val="none"/>
-                <w:bdr w:val="none" w:color="auto" w:sz="0" w:space="0"/>
+                <w:vertAlign w:val="baseline"/>
+                <w:lang w:val="es"/>
+              </w:rPr>
+            </w:pPr>
+            <w:r>
+              <w:rPr>
+                <w:rFonts w:hint="default" w:ascii="Arial" w:hAnsi="Arial" w:cs="Arial"/>
+                <w:i w:val="0"/>
+                <w:color w:val="000000"/>
+                <w:sz w:val="20"/>
+                <w:szCs w:val="20"/>
+                <w:u w:val="none"/>
                 <w:vertAlign w:val="baseline"/>
                 <w:lang w:val="es"/>
               </w:rPr>
@@ -7063,19 +7043,17 @@
                 <w:sz w:val="20"/>
                 <w:szCs w:val="20"/>
                 <w:u w:val="none"/>
-                <w:bdr w:val="none" w:color="auto" w:sz="0" w:space="0"/>
-                <w:vertAlign w:val="baseline"/>
-              </w:rPr>
-            </w:pPr>
-            <w:r>
-              <w:rPr>
-                <w:rFonts w:hint="default" w:ascii="Arial" w:hAnsi="Arial" w:cs="Arial"/>
-                <w:i w:val="0"/>
-                <w:color w:val="000000"/>
-                <w:sz w:val="20"/>
-                <w:szCs w:val="20"/>
-                <w:u w:val="none"/>
-                <w:bdr w:val="none" w:color="auto" w:sz="0" w:space="0"/>
+                <w:vertAlign w:val="baseline"/>
+              </w:rPr>
+            </w:pPr>
+            <w:r>
+              <w:rPr>
+                <w:rFonts w:hint="default" w:ascii="Arial" w:hAnsi="Arial" w:cs="Arial"/>
+                <w:i w:val="0"/>
+                <w:color w:val="000000"/>
+                <w:sz w:val="20"/>
+                <w:szCs w:val="20"/>
+                <w:u w:val="none"/>
                 <w:vertAlign w:val="baseline"/>
               </w:rPr>
               <w:t>[Aporte] </w:t>
@@ -7098,20 +7076,18 @@
                 <w:sz w:val="20"/>
                 <w:szCs w:val="20"/>
                 <w:u w:val="none"/>
-                <w:bdr w:val="none" w:color="auto" w:sz="0" w:space="0"/>
-                <w:vertAlign w:val="baseline"/>
-                <w:lang w:val="es"/>
-              </w:rPr>
-            </w:pPr>
-            <w:r>
-              <w:rPr>
-                <w:rFonts w:hint="default" w:ascii="Arial" w:hAnsi="Arial" w:cs="Arial"/>
-                <w:i w:val="0"/>
-                <w:color w:val="000000"/>
-                <w:sz w:val="20"/>
-                <w:szCs w:val="20"/>
-                <w:u w:val="none"/>
-                <w:bdr w:val="none" w:color="auto" w:sz="0" w:space="0"/>
+                <w:vertAlign w:val="baseline"/>
+                <w:lang w:val="es"/>
+              </w:rPr>
+            </w:pPr>
+            <w:r>
+              <w:rPr>
+                <w:rFonts w:hint="default" w:ascii="Arial" w:hAnsi="Arial" w:cs="Arial"/>
+                <w:i w:val="0"/>
+                <w:color w:val="000000"/>
+                <w:sz w:val="20"/>
+                <w:szCs w:val="20"/>
+                <w:u w:val="none"/>
                 <w:vertAlign w:val="baseline"/>
                 <w:lang w:val="es"/>
               </w:rPr>
@@ -7135,19 +7111,17 @@
                 <w:sz w:val="20"/>
                 <w:szCs w:val="20"/>
                 <w:u w:val="none"/>
-                <w:bdr w:val="none" w:color="auto" w:sz="0" w:space="0"/>
-                <w:vertAlign w:val="baseline"/>
-              </w:rPr>
-            </w:pPr>
-            <w:r>
-              <w:rPr>
-                <w:rFonts w:hint="default" w:ascii="Arial" w:hAnsi="Arial" w:cs="Arial"/>
-                <w:i w:val="0"/>
-                <w:color w:val="000000"/>
-                <w:sz w:val="20"/>
-                <w:szCs w:val="20"/>
-                <w:u w:val="none"/>
-                <w:bdr w:val="none" w:color="auto" w:sz="0" w:space="0"/>
+                <w:vertAlign w:val="baseline"/>
+              </w:rPr>
+            </w:pPr>
+            <w:r>
+              <w:rPr>
+                <w:rFonts w:hint="default" w:ascii="Arial" w:hAnsi="Arial" w:cs="Arial"/>
+                <w:i w:val="0"/>
+                <w:color w:val="000000"/>
+                <w:sz w:val="20"/>
+                <w:szCs w:val="20"/>
+                <w:u w:val="none"/>
                 <w:vertAlign w:val="baseline"/>
               </w:rPr>
               <w:t>[Justificación ampliada de la selección]</w:t>
@@ -7170,20 +7144,18 @@
                 <w:sz w:val="20"/>
                 <w:szCs w:val="20"/>
                 <w:u w:val="none"/>
-                <w:bdr w:val="none" w:color="auto" w:sz="0" w:space="0"/>
-                <w:vertAlign w:val="baseline"/>
-                <w:lang w:val="es"/>
-              </w:rPr>
-            </w:pPr>
-            <w:r>
-              <w:rPr>
-                <w:rFonts w:hint="default" w:ascii="Arial" w:hAnsi="Arial" w:cs="Arial"/>
-                <w:i w:val="0"/>
-                <w:color w:val="000000"/>
-                <w:sz w:val="20"/>
-                <w:szCs w:val="20"/>
-                <w:u w:val="none"/>
-                <w:bdr w:val="none" w:color="auto" w:sz="0" w:space="0"/>
+                <w:vertAlign w:val="baseline"/>
+                <w:lang w:val="es"/>
+              </w:rPr>
+            </w:pPr>
+            <w:r>
+              <w:rPr>
+                <w:rFonts w:hint="default" w:ascii="Arial" w:hAnsi="Arial" w:cs="Arial"/>
+                <w:i w:val="0"/>
+                <w:color w:val="000000"/>
+                <w:sz w:val="20"/>
+                <w:szCs w:val="20"/>
+                <w:u w:val="none"/>
                 <w:vertAlign w:val="baseline"/>
                 <w:lang w:val="es"/>
               </w:rPr>
@@ -7204,6 +7176,7 @@
     </w:p>
     <w:tbl>
       <w:tblPr>
+        <w:tblStyle w:val="4"/>
         <w:tblW w:w="0" w:type="auto"/>
         <w:tblInd w:w="-100" w:type="dxa"/>
         <w:tblBorders>
@@ -7214,7 +7187,7 @@
           <w:insideH w:val="none" w:color="auto" w:sz="0" w:space="0"/>
           <w:insideV w:val="none" w:color="auto" w:sz="0" w:space="0"/>
         </w:tblBorders>
-        <w:shd w:val="clear"/>
+        <w:shd w:val="clear" w:color="auto" w:fill="auto"/>
         <w:tblLayout w:type="autofit"/>
         <w:tblCellMar>
           <w:top w:w="15" w:type="dxa"/>
@@ -7236,7 +7209,13 @@
             <w:insideH w:val="none" w:color="auto" w:sz="0" w:space="0"/>
             <w:insideV w:val="none" w:color="auto" w:sz="0" w:space="0"/>
           </w:tblBorders>
-          <w:shd w:val="clear"/>
+          <w:shd w:val="clear" w:color="auto" w:fill="auto"/>
+          <w:tblCellMar>
+            <w:top w:w="15" w:type="dxa"/>
+            <w:left w:w="15" w:type="dxa"/>
+            <w:bottom w:w="15" w:type="dxa"/>
+            <w:right w:w="15" w:type="dxa"/>
+          </w:tblCellMar>
         </w:tblPrEx>
         <w:trPr>
           <w:trHeight w:val="0" w:hRule="atLeast"/>
@@ -7250,7 +7229,7 @@
               <w:bottom w:val="single" w:color="000000" w:sz="2" w:space="0"/>
               <w:right w:val="single" w:color="000000" w:sz="2" w:space="0"/>
             </w:tcBorders>
-            <w:shd w:val="clear"/>
+            <w:shd w:val="clear" w:color="auto" w:fill="auto"/>
             <w:tcMar>
               <w:top w:w="0" w:type="dxa"/>
               <w:left w:w="100" w:type="dxa"/>
@@ -7277,7 +7256,6 @@
                 <w:sz w:val="20"/>
                 <w:szCs w:val="20"/>
                 <w:u w:val="none"/>
-                <w:bdr w:val="none" w:color="auto" w:sz="0" w:space="0"/>
                 <w:vertAlign w:val="baseline"/>
               </w:rPr>
               <w:t xml:space="preserve">Nombre artículo </w:t>
@@ -7290,7 +7268,6 @@
                 <w:sz w:val="20"/>
                 <w:szCs w:val="20"/>
                 <w:u w:val="none"/>
-                <w:bdr w:val="none" w:color="auto" w:sz="0" w:space="0"/>
                 <w:vertAlign w:val="baseline"/>
                 <w:lang w:val="es"/>
               </w:rPr>
@@ -7304,7 +7281,6 @@
                 <w:sz w:val="20"/>
                 <w:szCs w:val="20"/>
                 <w:u w:val="none"/>
-                <w:bdr w:val="none" w:color="auto" w:sz="0" w:space="0"/>
                 <w:vertAlign w:val="baseline"/>
               </w:rPr>
               <w:t>:</w:t>
@@ -7317,7 +7293,6 @@
                 <w:sz w:val="20"/>
                 <w:szCs w:val="20"/>
                 <w:u w:val="none"/>
-                <w:bdr w:val="none" w:color="auto" w:sz="0" w:space="0"/>
                 <w:vertAlign w:val="baseline"/>
                 <w:lang w:val="es"/>
               </w:rPr>
@@ -7331,7 +7306,6 @@
                 <w:sz w:val="20"/>
                 <w:szCs w:val="20"/>
                 <w:u w:val="none"/>
-                <w:bdr w:val="none" w:color="auto" w:sz="0" w:space="0"/>
                 <w:vertAlign w:val="baseline"/>
                 <w:lang w:val="en-US" w:eastAsia="zh-CN"/>
               </w:rPr>
@@ -7350,6 +7324,12 @@
             <w:insideH w:val="none" w:color="auto" w:sz="0" w:space="0"/>
             <w:insideV w:val="none" w:color="auto" w:sz="0" w:space="0"/>
           </w:tblBorders>
+          <w:tblCellMar>
+            <w:top w:w="15" w:type="dxa"/>
+            <w:left w:w="15" w:type="dxa"/>
+            <w:bottom w:w="15" w:type="dxa"/>
+            <w:right w:w="15" w:type="dxa"/>
+          </w:tblCellMar>
         </w:tblPrEx>
         <w:trPr>
           <w:trHeight w:val="0" w:hRule="atLeast"/>
@@ -7363,7 +7343,7 @@
               <w:bottom w:val="single" w:color="000000" w:sz="2" w:space="0"/>
               <w:right w:val="single" w:color="000000" w:sz="2" w:space="0"/>
             </w:tcBorders>
-            <w:shd w:val="clear"/>
+            <w:shd w:val="clear" w:color="auto" w:fill="auto"/>
             <w:tcMar>
               <w:top w:w="0" w:type="dxa"/>
               <w:left w:w="100" w:type="dxa"/>
@@ -7388,20 +7368,18 @@
                 <w:sz w:val="20"/>
                 <w:szCs w:val="20"/>
                 <w:u w:val="none"/>
-                <w:bdr w:val="none" w:color="auto" w:sz="0" w:space="0"/>
-                <w:vertAlign w:val="baseline"/>
-                <w:lang w:val="es"/>
-              </w:rPr>
-            </w:pPr>
-            <w:r>
-              <w:rPr>
-                <w:rFonts w:hint="default" w:ascii="Arial" w:hAnsi="Arial" w:cs="Arial"/>
-                <w:i w:val="0"/>
-                <w:color w:val="000000"/>
-                <w:sz w:val="20"/>
-                <w:szCs w:val="20"/>
-                <w:u w:val="none"/>
-                <w:bdr w:val="none" w:color="auto" w:sz="0" w:space="0"/>
+                <w:vertAlign w:val="baseline"/>
+                <w:lang w:val="es"/>
+              </w:rPr>
+            </w:pPr>
+            <w:r>
+              <w:rPr>
+                <w:rFonts w:hint="default" w:ascii="Arial" w:hAnsi="Arial" w:cs="Arial"/>
+                <w:i w:val="0"/>
+                <w:color w:val="000000"/>
+                <w:sz w:val="20"/>
+                <w:szCs w:val="20"/>
+                <w:u w:val="none"/>
                 <w:vertAlign w:val="baseline"/>
               </w:rPr>
               <w:t>Autores</w:t>
@@ -7414,7 +7392,6 @@
                 <w:sz w:val="20"/>
                 <w:szCs w:val="20"/>
                 <w:u w:val="none"/>
-                <w:bdr w:val="none" w:color="auto" w:sz="0" w:space="0"/>
                 <w:vertAlign w:val="baseline"/>
                 <w:lang w:val="es"/>
               </w:rPr>
@@ -7433,6 +7410,12 @@
             <w:insideH w:val="none" w:color="auto" w:sz="0" w:space="0"/>
             <w:insideV w:val="none" w:color="auto" w:sz="0" w:space="0"/>
           </w:tblBorders>
+          <w:tblCellMar>
+            <w:top w:w="15" w:type="dxa"/>
+            <w:left w:w="15" w:type="dxa"/>
+            <w:bottom w:w="15" w:type="dxa"/>
+            <w:right w:w="15" w:type="dxa"/>
+          </w:tblCellMar>
         </w:tblPrEx>
         <w:trPr>
           <w:trHeight w:val="0" w:hRule="atLeast"/>
@@ -7446,7 +7429,7 @@
               <w:bottom w:val="single" w:color="000000" w:sz="2" w:space="0"/>
               <w:right w:val="single" w:color="000000" w:sz="2" w:space="0"/>
             </w:tcBorders>
-            <w:shd w:val="clear"/>
+            <w:shd w:val="clear" w:color="auto" w:fill="auto"/>
             <w:tcMar>
               <w:top w:w="0" w:type="dxa"/>
               <w:left w:w="100" w:type="dxa"/>
@@ -7477,7 +7460,6 @@
                 <w:sz w:val="20"/>
                 <w:szCs w:val="20"/>
                 <w:u w:val="none"/>
-                <w:bdr w:val="none" w:color="auto" w:sz="0" w:space="0"/>
                 <w:vertAlign w:val="baseline"/>
               </w:rPr>
               <w:t>Año de publicación</w:t>
@@ -7490,7 +7472,6 @@
                 <w:sz w:val="20"/>
                 <w:szCs w:val="20"/>
                 <w:u w:val="none"/>
-                <w:bdr w:val="none" w:color="auto" w:sz="0" w:space="0"/>
                 <w:vertAlign w:val="baseline"/>
                 <w:lang w:val="es"/>
               </w:rPr>
@@ -7509,6 +7490,12 @@
             <w:insideH w:val="none" w:color="auto" w:sz="0" w:space="0"/>
             <w:insideV w:val="none" w:color="auto" w:sz="0" w:space="0"/>
           </w:tblBorders>
+          <w:tblCellMar>
+            <w:top w:w="15" w:type="dxa"/>
+            <w:left w:w="15" w:type="dxa"/>
+            <w:bottom w:w="15" w:type="dxa"/>
+            <w:right w:w="15" w:type="dxa"/>
+          </w:tblCellMar>
         </w:tblPrEx>
         <w:trPr>
           <w:trHeight w:val="0" w:hRule="atLeast"/>
@@ -7522,7 +7509,7 @@
               <w:bottom w:val="single" w:color="000000" w:sz="2" w:space="0"/>
               <w:right w:val="single" w:color="000000" w:sz="2" w:space="0"/>
             </w:tcBorders>
-            <w:shd w:val="clear"/>
+            <w:shd w:val="clear" w:color="auto" w:fill="auto"/>
             <w:tcMar>
               <w:top w:w="0" w:type="dxa"/>
               <w:left w:w="100" w:type="dxa"/>
@@ -7558,19 +7545,17 @@
                 <w:sz w:val="20"/>
                 <w:szCs w:val="20"/>
                 <w:u w:val="none"/>
-                <w:bdr w:val="none" w:color="auto" w:sz="0" w:space="0"/>
-                <w:vertAlign w:val="baseline"/>
-              </w:rPr>
-            </w:pPr>
-            <w:r>
-              <w:rPr>
-                <w:rFonts w:hint="default" w:ascii="Arial" w:hAnsi="Arial" w:cs="Arial"/>
-                <w:i w:val="0"/>
-                <w:color w:val="000000"/>
-                <w:sz w:val="20"/>
-                <w:szCs w:val="20"/>
-                <w:u w:val="none"/>
-                <w:bdr w:val="none" w:color="auto" w:sz="0" w:space="0"/>
+                <w:vertAlign w:val="baseline"/>
+              </w:rPr>
+            </w:pPr>
+            <w:r>
+              <w:rPr>
+                <w:rFonts w:hint="default" w:ascii="Arial" w:hAnsi="Arial" w:cs="Arial"/>
+                <w:i w:val="0"/>
+                <w:color w:val="000000"/>
+                <w:sz w:val="20"/>
+                <w:szCs w:val="20"/>
+                <w:u w:val="none"/>
                 <w:vertAlign w:val="baseline"/>
               </w:rPr>
               <w:t>[Propósito y objetivo]</w:t>
@@ -7592,20 +7577,18 @@
                 <w:sz w:val="20"/>
                 <w:szCs w:val="20"/>
                 <w:u w:val="none"/>
-                <w:bdr w:val="none" w:color="auto" w:sz="0" w:space="0"/>
-                <w:vertAlign w:val="baseline"/>
-                <w:lang w:val="es"/>
-              </w:rPr>
-            </w:pPr>
-            <w:r>
-              <w:rPr>
-                <w:rFonts w:hint="default" w:ascii="Arial" w:hAnsi="Arial" w:cs="Arial"/>
-                <w:i w:val="0"/>
-                <w:color w:val="000000"/>
-                <w:sz w:val="20"/>
-                <w:szCs w:val="20"/>
-                <w:u w:val="none"/>
-                <w:bdr w:val="none" w:color="auto" w:sz="0" w:space="0"/>
+                <w:vertAlign w:val="baseline"/>
+                <w:lang w:val="es"/>
+              </w:rPr>
+            </w:pPr>
+            <w:r>
+              <w:rPr>
+                <w:rFonts w:hint="default" w:ascii="Arial" w:hAnsi="Arial" w:cs="Arial"/>
+                <w:i w:val="0"/>
+                <w:color w:val="000000"/>
+                <w:sz w:val="20"/>
+                <w:szCs w:val="20"/>
+                <w:u w:val="none"/>
                 <w:vertAlign w:val="baseline"/>
                 <w:lang w:val="es"/>
               </w:rPr>
@@ -7629,20 +7612,18 @@
                 <w:sz w:val="20"/>
                 <w:szCs w:val="20"/>
                 <w:u w:val="none"/>
-                <w:bdr w:val="none" w:color="auto" w:sz="0" w:space="0"/>
-                <w:vertAlign w:val="baseline"/>
-                <w:lang w:val="es"/>
-              </w:rPr>
-            </w:pPr>
-            <w:r>
-              <w:rPr>
-                <w:rFonts w:hint="default" w:ascii="Arial" w:hAnsi="Arial" w:cs="Arial"/>
-                <w:i w:val="0"/>
-                <w:color w:val="000000"/>
-                <w:sz w:val="20"/>
-                <w:szCs w:val="20"/>
-                <w:u w:val="none"/>
-                <w:bdr w:val="none" w:color="auto" w:sz="0" w:space="0"/>
+                <w:vertAlign w:val="baseline"/>
+                <w:lang w:val="es"/>
+              </w:rPr>
+            </w:pPr>
+            <w:r>
+              <w:rPr>
+                <w:rFonts w:hint="default" w:ascii="Arial" w:hAnsi="Arial" w:cs="Arial"/>
+                <w:i w:val="0"/>
+                <w:color w:val="000000"/>
+                <w:sz w:val="20"/>
+                <w:szCs w:val="20"/>
+                <w:u w:val="none"/>
                 <w:vertAlign w:val="baseline"/>
               </w:rPr>
               <w:t>[Metodología]</w:t>
@@ -7655,7 +7636,6 @@
                 <w:sz w:val="20"/>
                 <w:szCs w:val="20"/>
                 <w:u w:val="none"/>
-                <w:bdr w:val="none" w:color="auto" w:sz="0" w:space="0"/>
                 <w:vertAlign w:val="baseline"/>
               </w:rPr>
               <w:br w:type="textWrapping"/>
@@ -7668,7 +7648,6 @@
                 <w:sz w:val="20"/>
                 <w:szCs w:val="20"/>
                 <w:u w:val="none"/>
-                <w:bdr w:val="none" w:color="auto" w:sz="0" w:space="0"/>
                 <w:vertAlign w:val="baseline"/>
                 <w:lang w:val="es"/>
               </w:rPr>
@@ -7692,19 +7671,17 @@
                 <w:sz w:val="20"/>
                 <w:szCs w:val="20"/>
                 <w:u w:val="none"/>
-                <w:bdr w:val="none" w:color="auto" w:sz="0" w:space="0"/>
-                <w:vertAlign w:val="baseline"/>
-              </w:rPr>
-            </w:pPr>
-            <w:r>
-              <w:rPr>
-                <w:rFonts w:hint="default" w:ascii="Arial" w:hAnsi="Arial" w:cs="Arial"/>
-                <w:i w:val="0"/>
-                <w:color w:val="000000"/>
-                <w:sz w:val="20"/>
-                <w:szCs w:val="20"/>
-                <w:u w:val="none"/>
-                <w:bdr w:val="none" w:color="auto" w:sz="0" w:space="0"/>
+                <w:vertAlign w:val="baseline"/>
+              </w:rPr>
+            </w:pPr>
+            <w:r>
+              <w:rPr>
+                <w:rFonts w:hint="default" w:ascii="Arial" w:hAnsi="Arial" w:cs="Arial"/>
+                <w:i w:val="0"/>
+                <w:color w:val="000000"/>
+                <w:sz w:val="20"/>
+                <w:szCs w:val="20"/>
+                <w:u w:val="none"/>
                 <w:vertAlign w:val="baseline"/>
                 <w:lang w:val="es"/>
               </w:rPr>
@@ -7728,19 +7705,17 @@
                 <w:sz w:val="20"/>
                 <w:szCs w:val="20"/>
                 <w:u w:val="none"/>
-                <w:bdr w:val="none" w:color="auto" w:sz="0" w:space="0"/>
-                <w:vertAlign w:val="baseline"/>
-              </w:rPr>
-            </w:pPr>
-            <w:r>
-              <w:rPr>
-                <w:rFonts w:hint="default" w:ascii="Arial" w:hAnsi="Arial" w:cs="Arial"/>
-                <w:i w:val="0"/>
-                <w:color w:val="000000"/>
-                <w:sz w:val="20"/>
-                <w:szCs w:val="20"/>
-                <w:u w:val="none"/>
-                <w:bdr w:val="none" w:color="auto" w:sz="0" w:space="0"/>
+                <w:vertAlign w:val="baseline"/>
+              </w:rPr>
+            </w:pPr>
+            <w:r>
+              <w:rPr>
+                <w:rFonts w:hint="default" w:ascii="Arial" w:hAnsi="Arial" w:cs="Arial"/>
+                <w:i w:val="0"/>
+                <w:color w:val="000000"/>
+                <w:sz w:val="20"/>
+                <w:szCs w:val="20"/>
+                <w:u w:val="none"/>
                 <w:vertAlign w:val="baseline"/>
               </w:rPr>
               <w:t>[Resultados]</w:t>
@@ -7763,7 +7738,6 @@
                 <w:sz w:val="20"/>
                 <w:szCs w:val="20"/>
                 <w:u w:val="none"/>
-                <w:bdr w:val="none" w:color="auto" w:sz="0" w:space="0"/>
                 <w:vertAlign w:val="baseline"/>
               </w:rPr>
             </w:pPr>
@@ -7785,7 +7759,6 @@
                 <w:sz w:val="20"/>
                 <w:szCs w:val="20"/>
                 <w:u w:val="none"/>
-                <w:bdr w:val="none" w:color="auto" w:sz="0" w:space="0"/>
                 <w:vertAlign w:val="baseline"/>
               </w:rPr>
             </w:pPr>
@@ -7858,19 +7831,17 @@
                 <w:sz w:val="20"/>
                 <w:szCs w:val="20"/>
                 <w:u w:val="none"/>
-                <w:bdr w:val="none" w:color="auto" w:sz="0" w:space="0"/>
-                <w:vertAlign w:val="baseline"/>
-              </w:rPr>
-            </w:pPr>
-            <w:r>
-              <w:rPr>
-                <w:rFonts w:hint="default" w:ascii="Arial" w:hAnsi="Arial" w:cs="Arial"/>
-                <w:i w:val="0"/>
-                <w:color w:val="000000"/>
-                <w:sz w:val="20"/>
-                <w:szCs w:val="20"/>
-                <w:u w:val="none"/>
-                <w:bdr w:val="none" w:color="auto" w:sz="0" w:space="0"/>
+                <w:vertAlign w:val="baseline"/>
+              </w:rPr>
+            </w:pPr>
+            <w:r>
+              <w:rPr>
+                <w:rFonts w:hint="default" w:ascii="Arial" w:hAnsi="Arial" w:cs="Arial"/>
+                <w:i w:val="0"/>
+                <w:color w:val="000000"/>
+                <w:sz w:val="20"/>
+                <w:szCs w:val="20"/>
+                <w:u w:val="none"/>
                 <w:vertAlign w:val="baseline"/>
               </w:rPr>
               <w:t>[Conclusiones]</w:t>
@@ -7892,7 +7863,6 @@
                 <w:sz w:val="20"/>
                 <w:szCs w:val="20"/>
                 <w:u w:val="none"/>
-                <w:bdr w:val="none" w:color="auto" w:sz="0" w:space="0"/>
                 <w:vertAlign w:val="baseline"/>
               </w:rPr>
             </w:pPr>
@@ -7913,20 +7883,18 @@
                 <w:sz w:val="20"/>
                 <w:szCs w:val="20"/>
                 <w:u w:val="none"/>
-                <w:bdr w:val="none" w:color="auto" w:sz="0" w:space="0"/>
-                <w:vertAlign w:val="baseline"/>
-                <w:lang w:val="es"/>
-              </w:rPr>
-            </w:pPr>
-            <w:r>
-              <w:rPr>
-                <w:rFonts w:hint="default" w:ascii="Arial" w:hAnsi="Arial" w:cs="Arial"/>
-                <w:i w:val="0"/>
-                <w:color w:val="000000"/>
-                <w:sz w:val="20"/>
-                <w:szCs w:val="20"/>
-                <w:u w:val="none"/>
-                <w:bdr w:val="none" w:color="auto" w:sz="0" w:space="0"/>
+                <w:vertAlign w:val="baseline"/>
+                <w:lang w:val="es"/>
+              </w:rPr>
+            </w:pPr>
+            <w:r>
+              <w:rPr>
+                <w:rFonts w:hint="default" w:ascii="Arial" w:hAnsi="Arial" w:cs="Arial"/>
+                <w:i w:val="0"/>
+                <w:color w:val="000000"/>
+                <w:sz w:val="20"/>
+                <w:szCs w:val="20"/>
+                <w:u w:val="none"/>
                 <w:vertAlign w:val="baseline"/>
                 <w:lang w:val="es"/>
               </w:rPr>
@@ -7959,19 +7927,17 @@
                 <w:sz w:val="20"/>
                 <w:szCs w:val="20"/>
                 <w:u w:val="none"/>
-                <w:bdr w:val="none" w:color="auto" w:sz="0" w:space="0"/>
-                <w:vertAlign w:val="baseline"/>
-              </w:rPr>
-            </w:pPr>
-            <w:r>
-              <w:rPr>
-                <w:rFonts w:hint="default" w:ascii="Arial" w:hAnsi="Arial" w:cs="Arial"/>
-                <w:i w:val="0"/>
-                <w:color w:val="000000"/>
-                <w:sz w:val="20"/>
-                <w:szCs w:val="20"/>
-                <w:u w:val="none"/>
-                <w:bdr w:val="none" w:color="auto" w:sz="0" w:space="0"/>
+                <w:vertAlign w:val="baseline"/>
+              </w:rPr>
+            </w:pPr>
+            <w:r>
+              <w:rPr>
+                <w:rFonts w:hint="default" w:ascii="Arial" w:hAnsi="Arial" w:cs="Arial"/>
+                <w:i w:val="0"/>
+                <w:color w:val="000000"/>
+                <w:sz w:val="20"/>
+                <w:szCs w:val="20"/>
+                <w:u w:val="none"/>
                 <w:vertAlign w:val="baseline"/>
               </w:rPr>
               <w:t>[Criterio de selección]</w:t>
@@ -7994,20 +7960,18 @@
                 <w:sz w:val="20"/>
                 <w:szCs w:val="20"/>
                 <w:u w:val="none"/>
-                <w:bdr w:val="none" w:color="auto" w:sz="0" w:space="0"/>
-                <w:vertAlign w:val="baseline"/>
-                <w:lang w:val="es"/>
-              </w:rPr>
-            </w:pPr>
-            <w:r>
-              <w:rPr>
-                <w:rFonts w:hint="default" w:ascii="Arial" w:hAnsi="Arial" w:cs="Arial"/>
-                <w:i w:val="0"/>
-                <w:color w:val="000000"/>
-                <w:sz w:val="20"/>
-                <w:szCs w:val="20"/>
-                <w:u w:val="none"/>
-                <w:bdr w:val="none" w:color="auto" w:sz="0" w:space="0"/>
+                <w:vertAlign w:val="baseline"/>
+                <w:lang w:val="es"/>
+              </w:rPr>
+            </w:pPr>
+            <w:r>
+              <w:rPr>
+                <w:rFonts w:hint="default" w:ascii="Arial" w:hAnsi="Arial" w:cs="Arial"/>
+                <w:i w:val="0"/>
+                <w:color w:val="000000"/>
+                <w:sz w:val="20"/>
+                <w:szCs w:val="20"/>
+                <w:u w:val="none"/>
                 <w:vertAlign w:val="baseline"/>
                 <w:lang w:val="es"/>
               </w:rPr>
@@ -8031,19 +7995,17 @@
                 <w:sz w:val="20"/>
                 <w:szCs w:val="20"/>
                 <w:u w:val="none"/>
-                <w:bdr w:val="none" w:color="auto" w:sz="0" w:space="0"/>
-                <w:vertAlign w:val="baseline"/>
-              </w:rPr>
-            </w:pPr>
-            <w:r>
-              <w:rPr>
-                <w:rFonts w:hint="default" w:ascii="Arial" w:hAnsi="Arial" w:cs="Arial"/>
-                <w:i w:val="0"/>
-                <w:color w:val="000000"/>
-                <w:sz w:val="20"/>
-                <w:szCs w:val="20"/>
-                <w:u w:val="none"/>
-                <w:bdr w:val="none" w:color="auto" w:sz="0" w:space="0"/>
+                <w:vertAlign w:val="baseline"/>
+              </w:rPr>
+            </w:pPr>
+            <w:r>
+              <w:rPr>
+                <w:rFonts w:hint="default" w:ascii="Arial" w:hAnsi="Arial" w:cs="Arial"/>
+                <w:i w:val="0"/>
+                <w:color w:val="000000"/>
+                <w:sz w:val="20"/>
+                <w:szCs w:val="20"/>
+                <w:u w:val="none"/>
                 <w:vertAlign w:val="baseline"/>
               </w:rPr>
               <w:t>[Aporte] </w:t>
@@ -8066,20 +8028,18 @@
                 <w:sz w:val="20"/>
                 <w:szCs w:val="20"/>
                 <w:u w:val="none"/>
-                <w:bdr w:val="none" w:color="auto" w:sz="0" w:space="0"/>
-                <w:vertAlign w:val="baseline"/>
-                <w:lang w:val="es"/>
-              </w:rPr>
-            </w:pPr>
-            <w:r>
-              <w:rPr>
-                <w:rFonts w:hint="default" w:ascii="Arial" w:hAnsi="Arial" w:cs="Arial"/>
-                <w:i w:val="0"/>
-                <w:color w:val="000000"/>
-                <w:sz w:val="20"/>
-                <w:szCs w:val="20"/>
-                <w:u w:val="none"/>
-                <w:bdr w:val="none" w:color="auto" w:sz="0" w:space="0"/>
+                <w:vertAlign w:val="baseline"/>
+                <w:lang w:val="es"/>
+              </w:rPr>
+            </w:pPr>
+            <w:r>
+              <w:rPr>
+                <w:rFonts w:hint="default" w:ascii="Arial" w:hAnsi="Arial" w:cs="Arial"/>
+                <w:i w:val="0"/>
+                <w:color w:val="000000"/>
+                <w:sz w:val="20"/>
+                <w:szCs w:val="20"/>
+                <w:u w:val="none"/>
                 <w:vertAlign w:val="baseline"/>
                 <w:lang w:val="es"/>
               </w:rPr>
@@ -8109,7 +8069,6 @@
                 <w:sz w:val="20"/>
                 <w:szCs w:val="20"/>
                 <w:u w:val="none"/>
-                <w:bdr w:val="none" w:color="auto" w:sz="0" w:space="0"/>
                 <w:vertAlign w:val="baseline"/>
               </w:rPr>
               <w:t>[Justificación ampliada de la selección]</w:t>
@@ -8122,7 +8081,6 @@
                 <w:sz w:val="20"/>
                 <w:szCs w:val="20"/>
                 <w:u w:val="none"/>
-                <w:bdr w:val="none" w:color="auto" w:sz="0" w:space="0"/>
                 <w:vertAlign w:val="baseline"/>
               </w:rPr>
               <w:br w:type="textWrapping"/>
@@ -8135,7 +8093,6 @@
                 <w:sz w:val="20"/>
                 <w:szCs w:val="20"/>
                 <w:u w:val="none"/>
-                <w:bdr w:val="none" w:color="auto" w:sz="0" w:space="0"/>
                 <w:vertAlign w:val="baseline"/>
                 <w:lang w:val="es"/>
               </w:rPr>
@@ -8156,6 +8113,7 @@
     </w:p>
     <w:tbl>
       <w:tblPr>
+        <w:tblStyle w:val="4"/>
         <w:tblW w:w="0" w:type="auto"/>
         <w:tblInd w:w="-80" w:type="dxa"/>
         <w:tblBorders>
@@ -8166,7 +8124,7 @@
           <w:insideH w:val="none" w:color="auto" w:sz="0" w:space="0"/>
           <w:insideV w:val="none" w:color="auto" w:sz="0" w:space="0"/>
         </w:tblBorders>
-        <w:shd w:val="clear"/>
+        <w:shd w:val="clear" w:color="auto" w:fill="auto"/>
         <w:tblLayout w:type="autofit"/>
         <w:tblCellMar>
           <w:top w:w="15" w:type="dxa"/>
@@ -8188,7 +8146,13 @@
             <w:insideH w:val="none" w:color="auto" w:sz="0" w:space="0"/>
             <w:insideV w:val="none" w:color="auto" w:sz="0" w:space="0"/>
           </w:tblBorders>
-          <w:shd w:val="clear"/>
+          <w:shd w:val="clear" w:color="auto" w:fill="auto"/>
+          <w:tblCellMar>
+            <w:top w:w="15" w:type="dxa"/>
+            <w:left w:w="15" w:type="dxa"/>
+            <w:bottom w:w="15" w:type="dxa"/>
+            <w:right w:w="15" w:type="dxa"/>
+          </w:tblCellMar>
         </w:tblPrEx>
         <w:trPr>
           <w:trHeight w:val="0" w:hRule="atLeast"/>
@@ -8202,7 +8166,7 @@
               <w:bottom w:val="single" w:color="000000" w:sz="2" w:space="0"/>
               <w:right w:val="single" w:color="000000" w:sz="2" w:space="0"/>
             </w:tcBorders>
-            <w:shd w:val="clear"/>
+            <w:shd w:val="clear" w:color="auto" w:fill="auto"/>
             <w:tcMar>
               <w:top w:w="0" w:type="dxa"/>
               <w:left w:w="100" w:type="dxa"/>
@@ -8229,7 +8193,6 @@
                 <w:sz w:val="20"/>
                 <w:szCs w:val="20"/>
                 <w:u w:val="none"/>
-                <w:bdr w:val="none" w:color="auto" w:sz="0" w:space="0"/>
                 <w:vertAlign w:val="baseline"/>
               </w:rPr>
               <w:t xml:space="preserve">Nombre artículo </w:t>
@@ -8242,7 +8205,6 @@
                 <w:sz w:val="20"/>
                 <w:szCs w:val="20"/>
                 <w:u w:val="none"/>
-                <w:bdr w:val="none" w:color="auto" w:sz="0" w:space="0"/>
                 <w:vertAlign w:val="baseline"/>
                 <w:lang w:val="es"/>
               </w:rPr>
@@ -8256,7 +8218,6 @@
                 <w:sz w:val="20"/>
                 <w:szCs w:val="20"/>
                 <w:u w:val="none"/>
-                <w:bdr w:val="none" w:color="auto" w:sz="0" w:space="0"/>
                 <w:vertAlign w:val="baseline"/>
               </w:rPr>
               <w:t>:Association of Screen Time and Depression in Adolescence</w:t>
@@ -8274,6 +8235,12 @@
             <w:insideH w:val="none" w:color="auto" w:sz="0" w:space="0"/>
             <w:insideV w:val="none" w:color="auto" w:sz="0" w:space="0"/>
           </w:tblBorders>
+          <w:tblCellMar>
+            <w:top w:w="15" w:type="dxa"/>
+            <w:left w:w="15" w:type="dxa"/>
+            <w:bottom w:w="15" w:type="dxa"/>
+            <w:right w:w="15" w:type="dxa"/>
+          </w:tblCellMar>
         </w:tblPrEx>
         <w:trPr>
           <w:trHeight w:val="0" w:hRule="atLeast"/>
@@ -8287,7 +8254,7 @@
               <w:bottom w:val="single" w:color="000000" w:sz="2" w:space="0"/>
               <w:right w:val="single" w:color="000000" w:sz="2" w:space="0"/>
             </w:tcBorders>
-            <w:shd w:val="clear"/>
+            <w:shd w:val="clear" w:color="auto" w:fill="auto"/>
             <w:tcMar>
               <w:top w:w="0" w:type="dxa"/>
               <w:left w:w="100" w:type="dxa"/>
@@ -8318,7 +8285,6 @@
                 <w:sz w:val="20"/>
                 <w:szCs w:val="20"/>
                 <w:u w:val="none"/>
-                <w:bdr w:val="none" w:color="auto" w:sz="0" w:space="0"/>
                 <w:vertAlign w:val="baseline"/>
               </w:rPr>
               <w:t>Autores</w:t>
@@ -8331,7 +8297,6 @@
                 <w:sz w:val="20"/>
                 <w:szCs w:val="20"/>
                 <w:u w:val="none"/>
-                <w:bdr w:val="none" w:color="auto" w:sz="0" w:space="0"/>
                 <w:vertAlign w:val="baseline"/>
                 <w:lang w:val="es"/>
               </w:rPr>
@@ -8350,6 +8315,12 @@
             <w:insideH w:val="none" w:color="auto" w:sz="0" w:space="0"/>
             <w:insideV w:val="none" w:color="auto" w:sz="0" w:space="0"/>
           </w:tblBorders>
+          <w:tblCellMar>
+            <w:top w:w="15" w:type="dxa"/>
+            <w:left w:w="15" w:type="dxa"/>
+            <w:bottom w:w="15" w:type="dxa"/>
+            <w:right w:w="15" w:type="dxa"/>
+          </w:tblCellMar>
         </w:tblPrEx>
         <w:trPr>
           <w:trHeight w:val="0" w:hRule="atLeast"/>
@@ -8363,7 +8334,7 @@
               <w:bottom w:val="single" w:color="000000" w:sz="2" w:space="0"/>
               <w:right w:val="single" w:color="000000" w:sz="2" w:space="0"/>
             </w:tcBorders>
-            <w:shd w:val="clear"/>
+            <w:shd w:val="clear" w:color="auto" w:fill="auto"/>
             <w:tcMar>
               <w:top w:w="0" w:type="dxa"/>
               <w:left w:w="100" w:type="dxa"/>
@@ -8394,7 +8365,6 @@
                 <w:sz w:val="20"/>
                 <w:szCs w:val="20"/>
                 <w:u w:val="none"/>
-                <w:bdr w:val="none" w:color="auto" w:sz="0" w:space="0"/>
                 <w:vertAlign w:val="baseline"/>
               </w:rPr>
               <w:t>Año de publicación</w:t>
@@ -8407,7 +8377,6 @@
                 <w:sz w:val="20"/>
                 <w:szCs w:val="20"/>
                 <w:u w:val="none"/>
-                <w:bdr w:val="none" w:color="auto" w:sz="0" w:space="0"/>
                 <w:vertAlign w:val="baseline"/>
                 <w:lang w:val="es"/>
               </w:rPr>
@@ -8426,6 +8395,12 @@
             <w:insideH w:val="none" w:color="auto" w:sz="0" w:space="0"/>
             <w:insideV w:val="none" w:color="auto" w:sz="0" w:space="0"/>
           </w:tblBorders>
+          <w:tblCellMar>
+            <w:top w:w="15" w:type="dxa"/>
+            <w:left w:w="15" w:type="dxa"/>
+            <w:bottom w:w="15" w:type="dxa"/>
+            <w:right w:w="15" w:type="dxa"/>
+          </w:tblCellMar>
         </w:tblPrEx>
         <w:trPr>
           <w:trHeight w:val="0" w:hRule="atLeast"/>
@@ -8439,7 +8414,7 @@
               <w:bottom w:val="single" w:color="000000" w:sz="2" w:space="0"/>
               <w:right w:val="single" w:color="000000" w:sz="2" w:space="0"/>
             </w:tcBorders>
-            <w:shd w:val="clear"/>
+            <w:shd w:val="clear" w:color="auto" w:fill="auto"/>
             <w:tcMar>
               <w:top w:w="0" w:type="dxa"/>
               <w:left w:w="100" w:type="dxa"/>
@@ -8475,19 +8450,17 @@
                 <w:sz w:val="20"/>
                 <w:szCs w:val="20"/>
                 <w:u w:val="none"/>
-                <w:bdr w:val="none" w:color="auto" w:sz="0" w:space="0"/>
-                <w:vertAlign w:val="baseline"/>
-              </w:rPr>
-            </w:pPr>
-            <w:r>
-              <w:rPr>
-                <w:rFonts w:hint="default" w:ascii="Arial" w:hAnsi="Arial" w:cs="Arial"/>
-                <w:i w:val="0"/>
-                <w:color w:val="000000"/>
-                <w:sz w:val="20"/>
-                <w:szCs w:val="20"/>
-                <w:u w:val="none"/>
-                <w:bdr w:val="none" w:color="auto" w:sz="0" w:space="0"/>
+                <w:vertAlign w:val="baseline"/>
+              </w:rPr>
+            </w:pPr>
+            <w:r>
+              <w:rPr>
+                <w:rFonts w:hint="default" w:ascii="Arial" w:hAnsi="Arial" w:cs="Arial"/>
+                <w:i w:val="0"/>
+                <w:color w:val="000000"/>
+                <w:sz w:val="20"/>
+                <w:szCs w:val="20"/>
+                <w:u w:val="none"/>
                 <w:vertAlign w:val="baseline"/>
               </w:rPr>
               <w:t>[Propósito y objetivo]</w:t>
@@ -8510,20 +8483,18 @@
                 <w:sz w:val="20"/>
                 <w:szCs w:val="20"/>
                 <w:u w:val="none"/>
-                <w:bdr w:val="none" w:color="auto" w:sz="0" w:space="0"/>
-                <w:vertAlign w:val="baseline"/>
-                <w:lang w:val="es"/>
-              </w:rPr>
-            </w:pPr>
-            <w:r>
-              <w:rPr>
-                <w:rFonts w:hint="default" w:ascii="Arial" w:hAnsi="Arial" w:cs="Arial"/>
-                <w:i w:val="0"/>
-                <w:color w:val="000000"/>
-                <w:sz w:val="20"/>
-                <w:szCs w:val="20"/>
-                <w:u w:val="none"/>
-                <w:bdr w:val="none" w:color="auto" w:sz="0" w:space="0"/>
+                <w:vertAlign w:val="baseline"/>
+                <w:lang w:val="es"/>
+              </w:rPr>
+            </w:pPr>
+            <w:r>
+              <w:rPr>
+                <w:rFonts w:hint="default" w:ascii="Arial" w:hAnsi="Arial" w:cs="Arial"/>
+                <w:i w:val="0"/>
+                <w:color w:val="000000"/>
+                <w:sz w:val="20"/>
+                <w:szCs w:val="20"/>
+                <w:u w:val="none"/>
                 <w:vertAlign w:val="baseline"/>
                 <w:lang w:val="es"/>
               </w:rPr>
@@ -8547,19 +8518,17 @@
                 <w:sz w:val="20"/>
                 <w:szCs w:val="20"/>
                 <w:u w:val="none"/>
-                <w:bdr w:val="none" w:color="auto" w:sz="0" w:space="0"/>
-                <w:vertAlign w:val="baseline"/>
-              </w:rPr>
-            </w:pPr>
-            <w:r>
-              <w:rPr>
-                <w:rFonts w:hint="default" w:ascii="Arial" w:hAnsi="Arial" w:cs="Arial"/>
-                <w:i w:val="0"/>
-                <w:color w:val="000000"/>
-                <w:sz w:val="20"/>
-                <w:szCs w:val="20"/>
-                <w:u w:val="none"/>
-                <w:bdr w:val="none" w:color="auto" w:sz="0" w:space="0"/>
+                <w:vertAlign w:val="baseline"/>
+              </w:rPr>
+            </w:pPr>
+            <w:r>
+              <w:rPr>
+                <w:rFonts w:hint="default" w:ascii="Arial" w:hAnsi="Arial" w:cs="Arial"/>
+                <w:i w:val="0"/>
+                <w:color w:val="000000"/>
+                <w:sz w:val="20"/>
+                <w:szCs w:val="20"/>
+                <w:u w:val="none"/>
                 <w:vertAlign w:val="baseline"/>
               </w:rPr>
               <w:t>[Metodología]</w:t>
@@ -8582,20 +8551,18 @@
                 <w:sz w:val="20"/>
                 <w:szCs w:val="20"/>
                 <w:u w:val="none"/>
-                <w:bdr w:val="none" w:color="auto" w:sz="0" w:space="0"/>
-                <w:vertAlign w:val="baseline"/>
-                <w:lang w:val="es"/>
-              </w:rPr>
-            </w:pPr>
-            <w:r>
-              <w:rPr>
-                <w:rFonts w:hint="default" w:ascii="Arial" w:hAnsi="Arial" w:cs="Arial"/>
-                <w:i w:val="0"/>
-                <w:color w:val="000000"/>
-                <w:sz w:val="20"/>
-                <w:szCs w:val="20"/>
-                <w:u w:val="none"/>
-                <w:bdr w:val="none" w:color="auto" w:sz="0" w:space="0"/>
+                <w:vertAlign w:val="baseline"/>
+                <w:lang w:val="es"/>
+              </w:rPr>
+            </w:pPr>
+            <w:r>
+              <w:rPr>
+                <w:rFonts w:hint="default" w:ascii="Arial" w:hAnsi="Arial" w:cs="Arial"/>
+                <w:i w:val="0"/>
+                <w:color w:val="000000"/>
+                <w:sz w:val="20"/>
+                <w:szCs w:val="20"/>
+                <w:u w:val="none"/>
                 <w:vertAlign w:val="baseline"/>
                 <w:lang w:val="es"/>
               </w:rPr>
@@ -8619,19 +8586,17 @@
                 <w:sz w:val="20"/>
                 <w:szCs w:val="20"/>
                 <w:u w:val="none"/>
-                <w:bdr w:val="none" w:color="auto" w:sz="0" w:space="0"/>
-                <w:vertAlign w:val="baseline"/>
-              </w:rPr>
-            </w:pPr>
-            <w:r>
-              <w:rPr>
-                <w:rFonts w:hint="default" w:ascii="Arial" w:hAnsi="Arial" w:cs="Arial"/>
-                <w:i w:val="0"/>
-                <w:color w:val="000000"/>
-                <w:sz w:val="20"/>
-                <w:szCs w:val="20"/>
-                <w:u w:val="none"/>
-                <w:bdr w:val="none" w:color="auto" w:sz="0" w:space="0"/>
+                <w:vertAlign w:val="baseline"/>
+              </w:rPr>
+            </w:pPr>
+            <w:r>
+              <w:rPr>
+                <w:rFonts w:hint="default" w:ascii="Arial" w:hAnsi="Arial" w:cs="Arial"/>
+                <w:i w:val="0"/>
+                <w:color w:val="000000"/>
+                <w:sz w:val="20"/>
+                <w:szCs w:val="20"/>
+                <w:u w:val="none"/>
                 <w:vertAlign w:val="baseline"/>
               </w:rPr>
               <w:t>[Resultados]</w:t>
@@ -8654,7 +8619,6 @@
                 <w:sz w:val="20"/>
                 <w:szCs w:val="20"/>
                 <w:u w:val="none"/>
-                <w:bdr w:val="none" w:color="auto" w:sz="0" w:space="0"/>
                 <w:vertAlign w:val="baseline"/>
               </w:rPr>
             </w:pPr>
@@ -8676,20 +8640,18 @@
                 <w:sz w:val="20"/>
                 <w:szCs w:val="20"/>
                 <w:u w:val="none"/>
-                <w:bdr w:val="none" w:color="auto" w:sz="0" w:space="0"/>
-                <w:vertAlign w:val="baseline"/>
-                <w:lang w:val="es"/>
-              </w:rPr>
-            </w:pPr>
-            <w:r>
-              <w:rPr>
-                <w:rFonts w:hint="default" w:ascii="Arial" w:hAnsi="Arial" w:cs="Arial"/>
-                <w:i w:val="0"/>
-                <w:color w:val="000000"/>
-                <w:sz w:val="20"/>
-                <w:szCs w:val="20"/>
-                <w:u w:val="none"/>
-                <w:bdr w:val="none" w:color="auto" w:sz="0" w:space="0"/>
+                <w:vertAlign w:val="baseline"/>
+                <w:lang w:val="es"/>
+              </w:rPr>
+            </w:pPr>
+            <w:r>
+              <w:rPr>
+                <w:rFonts w:hint="default" w:ascii="Arial" w:hAnsi="Arial" w:cs="Arial"/>
+                <w:i w:val="0"/>
+                <w:color w:val="000000"/>
+                <w:sz w:val="20"/>
+                <w:szCs w:val="20"/>
+                <w:u w:val="none"/>
                 <w:vertAlign w:val="baseline"/>
                 <w:lang w:val="es"/>
               </w:rPr>
@@ -8721,19 +8683,17 @@
                 <w:sz w:val="20"/>
                 <w:szCs w:val="20"/>
                 <w:u w:val="none"/>
-                <w:bdr w:val="none" w:color="auto" w:sz="0" w:space="0"/>
-                <w:vertAlign w:val="baseline"/>
-              </w:rPr>
-            </w:pPr>
-            <w:r>
-              <w:rPr>
-                <w:rFonts w:hint="default" w:ascii="Arial" w:hAnsi="Arial" w:cs="Arial"/>
-                <w:i w:val="0"/>
-                <w:color w:val="000000"/>
-                <w:sz w:val="20"/>
-                <w:szCs w:val="20"/>
-                <w:u w:val="none"/>
-                <w:bdr w:val="none" w:color="auto" w:sz="0" w:space="0"/>
+                <w:vertAlign w:val="baseline"/>
+              </w:rPr>
+            </w:pPr>
+            <w:r>
+              <w:rPr>
+                <w:rFonts w:hint="default" w:ascii="Arial" w:hAnsi="Arial" w:cs="Arial"/>
+                <w:i w:val="0"/>
+                <w:color w:val="000000"/>
+                <w:sz w:val="20"/>
+                <w:szCs w:val="20"/>
+                <w:u w:val="none"/>
                 <w:vertAlign w:val="baseline"/>
               </w:rPr>
               <w:t>[Conclusiones]</w:t>
@@ -8755,7 +8715,6 @@
                 <w:sz w:val="20"/>
                 <w:szCs w:val="20"/>
                 <w:u w:val="none"/>
-                <w:bdr w:val="none" w:color="auto" w:sz="0" w:space="0"/>
                 <w:vertAlign w:val="baseline"/>
               </w:rPr>
             </w:pPr>
@@ -8776,20 +8735,18 @@
                 <w:sz w:val="20"/>
                 <w:szCs w:val="20"/>
                 <w:u w:val="none"/>
-                <w:bdr w:val="none" w:color="auto" w:sz="0" w:space="0"/>
-                <w:vertAlign w:val="baseline"/>
-                <w:lang w:val="es"/>
-              </w:rPr>
-            </w:pPr>
-            <w:r>
-              <w:rPr>
-                <w:rFonts w:hint="default" w:ascii="Arial" w:hAnsi="Arial" w:cs="Arial"/>
-                <w:i w:val="0"/>
-                <w:color w:val="000000"/>
-                <w:sz w:val="20"/>
-                <w:szCs w:val="20"/>
-                <w:u w:val="none"/>
-                <w:bdr w:val="none" w:color="auto" w:sz="0" w:space="0"/>
+                <w:vertAlign w:val="baseline"/>
+                <w:lang w:val="es"/>
+              </w:rPr>
+            </w:pPr>
+            <w:r>
+              <w:rPr>
+                <w:rFonts w:hint="default" w:ascii="Arial" w:hAnsi="Arial" w:cs="Arial"/>
+                <w:i w:val="0"/>
+                <w:color w:val="000000"/>
+                <w:sz w:val="20"/>
+                <w:szCs w:val="20"/>
+                <w:u w:val="none"/>
                 <w:vertAlign w:val="baseline"/>
                 <w:lang w:val="es"/>
               </w:rPr>
@@ -8822,19 +8779,17 @@
                 <w:sz w:val="20"/>
                 <w:szCs w:val="20"/>
                 <w:u w:val="none"/>
-                <w:bdr w:val="none" w:color="auto" w:sz="0" w:space="0"/>
-                <w:vertAlign w:val="baseline"/>
-              </w:rPr>
-            </w:pPr>
-            <w:r>
-              <w:rPr>
-                <w:rFonts w:hint="default" w:ascii="Arial" w:hAnsi="Arial" w:cs="Arial"/>
-                <w:i w:val="0"/>
-                <w:color w:val="000000"/>
-                <w:sz w:val="20"/>
-                <w:szCs w:val="20"/>
-                <w:u w:val="none"/>
-                <w:bdr w:val="none" w:color="auto" w:sz="0" w:space="0"/>
+                <w:vertAlign w:val="baseline"/>
+              </w:rPr>
+            </w:pPr>
+            <w:r>
+              <w:rPr>
+                <w:rFonts w:hint="default" w:ascii="Arial" w:hAnsi="Arial" w:cs="Arial"/>
+                <w:i w:val="0"/>
+                <w:color w:val="000000"/>
+                <w:sz w:val="20"/>
+                <w:szCs w:val="20"/>
+                <w:u w:val="none"/>
                 <w:vertAlign w:val="baseline"/>
               </w:rPr>
               <w:t>[Criterio de selección]</w:t>
@@ -8857,20 +8812,18 @@
                 <w:sz w:val="20"/>
                 <w:szCs w:val="20"/>
                 <w:u w:val="none"/>
-                <w:bdr w:val="none" w:color="auto" w:sz="0" w:space="0"/>
-                <w:vertAlign w:val="baseline"/>
-                <w:lang w:val="es"/>
-              </w:rPr>
-            </w:pPr>
-            <w:r>
-              <w:rPr>
-                <w:rFonts w:hint="default" w:ascii="Arial" w:hAnsi="Arial" w:cs="Arial"/>
-                <w:i w:val="0"/>
-                <w:color w:val="000000"/>
-                <w:sz w:val="20"/>
-                <w:szCs w:val="20"/>
-                <w:u w:val="none"/>
-                <w:bdr w:val="none" w:color="auto" w:sz="0" w:space="0"/>
+                <w:vertAlign w:val="baseline"/>
+                <w:lang w:val="es"/>
+              </w:rPr>
+            </w:pPr>
+            <w:r>
+              <w:rPr>
+                <w:rFonts w:hint="default" w:ascii="Arial" w:hAnsi="Arial" w:cs="Arial"/>
+                <w:i w:val="0"/>
+                <w:color w:val="000000"/>
+                <w:sz w:val="20"/>
+                <w:szCs w:val="20"/>
+                <w:u w:val="none"/>
                 <w:vertAlign w:val="baseline"/>
                 <w:lang w:val="es"/>
               </w:rPr>
@@ -8894,19 +8847,17 @@
                 <w:sz w:val="20"/>
                 <w:szCs w:val="20"/>
                 <w:u w:val="none"/>
-                <w:bdr w:val="none" w:color="auto" w:sz="0" w:space="0"/>
-                <w:vertAlign w:val="baseline"/>
-              </w:rPr>
-            </w:pPr>
-            <w:r>
-              <w:rPr>
-                <w:rFonts w:hint="default" w:ascii="Arial" w:hAnsi="Arial" w:cs="Arial"/>
-                <w:i w:val="0"/>
-                <w:color w:val="000000"/>
-                <w:sz w:val="20"/>
-                <w:szCs w:val="20"/>
-                <w:u w:val="none"/>
-                <w:bdr w:val="none" w:color="auto" w:sz="0" w:space="0"/>
+                <w:vertAlign w:val="baseline"/>
+              </w:rPr>
+            </w:pPr>
+            <w:r>
+              <w:rPr>
+                <w:rFonts w:hint="default" w:ascii="Arial" w:hAnsi="Arial" w:cs="Arial"/>
+                <w:i w:val="0"/>
+                <w:color w:val="000000"/>
+                <w:sz w:val="20"/>
+                <w:szCs w:val="20"/>
+                <w:u w:val="none"/>
                 <w:vertAlign w:val="baseline"/>
               </w:rPr>
               <w:t>[Aporte] </w:t>
@@ -8929,20 +8880,18 @@
                 <w:sz w:val="20"/>
                 <w:szCs w:val="20"/>
                 <w:u w:val="none"/>
-                <w:bdr w:val="none" w:color="auto" w:sz="0" w:space="0"/>
-                <w:vertAlign w:val="baseline"/>
-                <w:lang w:val="es"/>
-              </w:rPr>
-            </w:pPr>
-            <w:r>
-              <w:rPr>
-                <w:rFonts w:hint="default" w:ascii="Arial" w:hAnsi="Arial" w:cs="Arial"/>
-                <w:i w:val="0"/>
-                <w:color w:val="000000"/>
-                <w:sz w:val="20"/>
-                <w:szCs w:val="20"/>
-                <w:u w:val="none"/>
-                <w:bdr w:val="none" w:color="auto" w:sz="0" w:space="0"/>
+                <w:vertAlign w:val="baseline"/>
+                <w:lang w:val="es"/>
+              </w:rPr>
+            </w:pPr>
+            <w:r>
+              <w:rPr>
+                <w:rFonts w:hint="default" w:ascii="Arial" w:hAnsi="Arial" w:cs="Arial"/>
+                <w:i w:val="0"/>
+                <w:color w:val="000000"/>
+                <w:sz w:val="20"/>
+                <w:szCs w:val="20"/>
+                <w:u w:val="none"/>
                 <w:vertAlign w:val="baseline"/>
                 <w:lang w:val="es"/>
               </w:rPr>
@@ -8966,19 +8915,17 @@
                 <w:sz w:val="20"/>
                 <w:szCs w:val="20"/>
                 <w:u w:val="none"/>
-                <w:bdr w:val="none" w:color="auto" w:sz="0" w:space="0"/>
-                <w:vertAlign w:val="baseline"/>
-              </w:rPr>
-            </w:pPr>
-            <w:r>
-              <w:rPr>
-                <w:rFonts w:hint="default" w:ascii="Arial" w:hAnsi="Arial" w:cs="Arial"/>
-                <w:i w:val="0"/>
-                <w:color w:val="000000"/>
-                <w:sz w:val="20"/>
-                <w:szCs w:val="20"/>
-                <w:u w:val="none"/>
-                <w:bdr w:val="none" w:color="auto" w:sz="0" w:space="0"/>
+                <w:vertAlign w:val="baseline"/>
+              </w:rPr>
+            </w:pPr>
+            <w:r>
+              <w:rPr>
+                <w:rFonts w:hint="default" w:ascii="Arial" w:hAnsi="Arial" w:cs="Arial"/>
+                <w:i w:val="0"/>
+                <w:color w:val="000000"/>
+                <w:sz w:val="20"/>
+                <w:szCs w:val="20"/>
+                <w:u w:val="none"/>
                 <w:vertAlign w:val="baseline"/>
               </w:rPr>
               <w:t>[Justificación ampliada de la selección]</w:t>
@@ -9001,20 +8948,18 @@
                 <w:sz w:val="20"/>
                 <w:szCs w:val="20"/>
                 <w:u w:val="none"/>
-                <w:bdr w:val="none" w:color="auto" w:sz="0" w:space="0"/>
-                <w:vertAlign w:val="baseline"/>
-                <w:lang w:val="es"/>
-              </w:rPr>
-            </w:pPr>
-            <w:r>
-              <w:rPr>
-                <w:rFonts w:hint="default" w:ascii="Arial" w:hAnsi="Arial" w:cs="Arial"/>
-                <w:i w:val="0"/>
-                <w:color w:val="000000"/>
-                <w:sz w:val="20"/>
-                <w:szCs w:val="20"/>
-                <w:u w:val="none"/>
-                <w:bdr w:val="none" w:color="auto" w:sz="0" w:space="0"/>
+                <w:vertAlign w:val="baseline"/>
+                <w:lang w:val="es"/>
+              </w:rPr>
+            </w:pPr>
+            <w:r>
+              <w:rPr>
+                <w:rFonts w:hint="default" w:ascii="Arial" w:hAnsi="Arial" w:cs="Arial"/>
+                <w:i w:val="0"/>
+                <w:color w:val="000000"/>
+                <w:sz w:val="20"/>
+                <w:szCs w:val="20"/>
+                <w:u w:val="none"/>
                 <w:vertAlign w:val="baseline"/>
                 <w:lang w:val="es"/>
               </w:rPr>
@@ -9035,6 +8980,7 @@
     </w:p>
     <w:tbl>
       <w:tblPr>
+        <w:tblStyle w:val="4"/>
         <w:tblW w:w="0" w:type="auto"/>
         <w:tblInd w:w="-80" w:type="dxa"/>
         <w:tblBorders>
@@ -9045,7 +8991,7 @@
           <w:insideH w:val="none" w:color="auto" w:sz="0" w:space="0"/>
           <w:insideV w:val="none" w:color="auto" w:sz="0" w:space="0"/>
         </w:tblBorders>
-        <w:shd w:val="clear"/>
+        <w:shd w:val="clear" w:color="auto" w:fill="auto"/>
         <w:tblLayout w:type="autofit"/>
         <w:tblCellMar>
           <w:top w:w="15" w:type="dxa"/>
@@ -9067,7 +9013,13 @@
             <w:insideH w:val="none" w:color="auto" w:sz="0" w:space="0"/>
             <w:insideV w:val="none" w:color="auto" w:sz="0" w:space="0"/>
           </w:tblBorders>
-          <w:shd w:val="clear"/>
+          <w:shd w:val="clear" w:color="auto" w:fill="auto"/>
+          <w:tblCellMar>
+            <w:top w:w="15" w:type="dxa"/>
+            <w:left w:w="15" w:type="dxa"/>
+            <w:bottom w:w="15" w:type="dxa"/>
+            <w:right w:w="15" w:type="dxa"/>
+          </w:tblCellMar>
         </w:tblPrEx>
         <w:trPr>
           <w:trHeight w:val="0" w:hRule="atLeast"/>
@@ -9081,7 +9033,7 @@
               <w:bottom w:val="single" w:color="000000" w:sz="2" w:space="0"/>
               <w:right w:val="single" w:color="000000" w:sz="2" w:space="0"/>
             </w:tcBorders>
-            <w:shd w:val="clear"/>
+            <w:shd w:val="clear" w:color="auto" w:fill="auto"/>
             <w:tcMar>
               <w:top w:w="0" w:type="dxa"/>
               <w:left w:w="100" w:type="dxa"/>
@@ -9106,7 +9058,6 @@
                 <w:sz w:val="20"/>
                 <w:szCs w:val="20"/>
                 <w:u w:val="none"/>
-                <w:bdr w:val="none" w:color="auto" w:sz="0" w:space="0"/>
                 <w:vertAlign w:val="baseline"/>
               </w:rPr>
               <w:t xml:space="preserve">Nombre artículo </w:t>
@@ -9119,7 +9070,6 @@
                 <w:sz w:val="20"/>
                 <w:szCs w:val="20"/>
                 <w:u w:val="none"/>
-                <w:bdr w:val="none" w:color="auto" w:sz="0" w:space="0"/>
                 <w:vertAlign w:val="baseline"/>
                 <w:lang w:val="es"/>
               </w:rPr>
@@ -9133,7 +9083,6 @@
                 <w:sz w:val="20"/>
                 <w:szCs w:val="20"/>
                 <w:u w:val="none"/>
-                <w:bdr w:val="none" w:color="auto" w:sz="0" w:space="0"/>
                 <w:vertAlign w:val="baseline"/>
               </w:rPr>
               <w:t>:</w:t>
@@ -9146,7 +9095,6 @@
                 <w:sz w:val="20"/>
                 <w:szCs w:val="20"/>
                 <w:u w:val="none"/>
-                <w:bdr w:val="none" w:color="auto" w:sz="0" w:space="0"/>
                 <w:vertAlign w:val="baseline"/>
                 <w:lang w:val="es"/>
               </w:rPr>
@@ -9173,6 +9121,12 @@
             <w:insideH w:val="none" w:color="auto" w:sz="0" w:space="0"/>
             <w:insideV w:val="none" w:color="auto" w:sz="0" w:space="0"/>
           </w:tblBorders>
+          <w:tblCellMar>
+            <w:top w:w="15" w:type="dxa"/>
+            <w:left w:w="15" w:type="dxa"/>
+            <w:bottom w:w="15" w:type="dxa"/>
+            <w:right w:w="15" w:type="dxa"/>
+          </w:tblCellMar>
         </w:tblPrEx>
         <w:trPr>
           <w:trHeight w:val="0" w:hRule="atLeast"/>
@@ -9186,7 +9140,7 @@
               <w:bottom w:val="single" w:color="000000" w:sz="2" w:space="0"/>
               <w:right w:val="single" w:color="000000" w:sz="2" w:space="0"/>
             </w:tcBorders>
-            <w:shd w:val="clear"/>
+            <w:shd w:val="clear" w:color="auto" w:fill="auto"/>
             <w:tcMar>
               <w:top w:w="0" w:type="dxa"/>
               <w:left w:w="100" w:type="dxa"/>
@@ -9217,7 +9171,6 @@
                 <w:sz w:val="20"/>
                 <w:szCs w:val="20"/>
                 <w:u w:val="none"/>
-                <w:bdr w:val="none" w:color="auto" w:sz="0" w:space="0"/>
                 <w:vertAlign w:val="baseline"/>
               </w:rPr>
               <w:t>Autores</w:t>
@@ -9230,7 +9183,6 @@
                 <w:sz w:val="20"/>
                 <w:szCs w:val="20"/>
                 <w:u w:val="none"/>
-                <w:bdr w:val="none" w:color="auto" w:sz="0" w:space="0"/>
                 <w:vertAlign w:val="baseline"/>
                 <w:lang w:val="es"/>
               </w:rPr>
@@ -9249,6 +9201,12 @@
             <w:insideH w:val="none" w:color="auto" w:sz="0" w:space="0"/>
             <w:insideV w:val="none" w:color="auto" w:sz="0" w:space="0"/>
           </w:tblBorders>
+          <w:tblCellMar>
+            <w:top w:w="15" w:type="dxa"/>
+            <w:left w:w="15" w:type="dxa"/>
+            <w:bottom w:w="15" w:type="dxa"/>
+            <w:right w:w="15" w:type="dxa"/>
+          </w:tblCellMar>
         </w:tblPrEx>
         <w:trPr>
           <w:trHeight w:val="0" w:hRule="atLeast"/>
@@ -9262,7 +9220,7 @@
               <w:bottom w:val="single" w:color="000000" w:sz="2" w:space="0"/>
               <w:right w:val="single" w:color="000000" w:sz="2" w:space="0"/>
             </w:tcBorders>
-            <w:shd w:val="clear"/>
+            <w:shd w:val="clear" w:color="auto" w:fill="auto"/>
             <w:tcMar>
               <w:top w:w="0" w:type="dxa"/>
               <w:left w:w="100" w:type="dxa"/>
@@ -9293,7 +9251,6 @@
                 <w:sz w:val="20"/>
                 <w:szCs w:val="20"/>
                 <w:u w:val="none"/>
-                <w:bdr w:val="none" w:color="auto" w:sz="0" w:space="0"/>
                 <w:vertAlign w:val="baseline"/>
               </w:rPr>
               <w:t>Año de publicación</w:t>
@@ -9306,7 +9263,6 @@
                 <w:sz w:val="20"/>
                 <w:szCs w:val="20"/>
                 <w:u w:val="none"/>
-                <w:bdr w:val="none" w:color="auto" w:sz="0" w:space="0"/>
                 <w:vertAlign w:val="baseline"/>
                 <w:lang w:val="es"/>
               </w:rPr>
@@ -9325,6 +9281,12 @@
             <w:insideH w:val="none" w:color="auto" w:sz="0" w:space="0"/>
             <w:insideV w:val="none" w:color="auto" w:sz="0" w:space="0"/>
           </w:tblBorders>
+          <w:tblCellMar>
+            <w:top w:w="15" w:type="dxa"/>
+            <w:left w:w="15" w:type="dxa"/>
+            <w:bottom w:w="15" w:type="dxa"/>
+            <w:right w:w="15" w:type="dxa"/>
+          </w:tblCellMar>
         </w:tblPrEx>
         <w:trPr>
           <w:trHeight w:val="0" w:hRule="atLeast"/>
@@ -9338,7 +9300,7 @@
               <w:bottom w:val="single" w:color="000000" w:sz="2" w:space="0"/>
               <w:right w:val="single" w:color="000000" w:sz="2" w:space="0"/>
             </w:tcBorders>
-            <w:shd w:val="clear"/>
+            <w:shd w:val="clear" w:color="auto" w:fill="auto"/>
             <w:tcMar>
               <w:top w:w="0" w:type="dxa"/>
               <w:left w:w="100" w:type="dxa"/>
@@ -9374,19 +9336,17 @@
                 <w:sz w:val="20"/>
                 <w:szCs w:val="20"/>
                 <w:u w:val="none"/>
-                <w:bdr w:val="none" w:color="auto" w:sz="0" w:space="0"/>
-                <w:vertAlign w:val="baseline"/>
-              </w:rPr>
-            </w:pPr>
-            <w:r>
-              <w:rPr>
-                <w:rFonts w:hint="default" w:ascii="Arial" w:hAnsi="Arial" w:cs="Arial"/>
-                <w:i w:val="0"/>
-                <w:color w:val="000000"/>
-                <w:sz w:val="20"/>
-                <w:szCs w:val="20"/>
-                <w:u w:val="none"/>
-                <w:bdr w:val="none" w:color="auto" w:sz="0" w:space="0"/>
+                <w:vertAlign w:val="baseline"/>
+              </w:rPr>
+            </w:pPr>
+            <w:r>
+              <w:rPr>
+                <w:rFonts w:hint="default" w:ascii="Arial" w:hAnsi="Arial" w:cs="Arial"/>
+                <w:i w:val="0"/>
+                <w:color w:val="000000"/>
+                <w:sz w:val="20"/>
+                <w:szCs w:val="20"/>
+                <w:u w:val="none"/>
                 <w:vertAlign w:val="baseline"/>
               </w:rPr>
               <w:t>[Propósito y objetivo]</w:t>
@@ -9408,20 +9368,18 @@
                 <w:sz w:val="20"/>
                 <w:szCs w:val="20"/>
                 <w:u w:val="none"/>
-                <w:bdr w:val="none" w:color="auto" w:sz="0" w:space="0"/>
-                <w:vertAlign w:val="baseline"/>
-                <w:lang w:val="es"/>
-              </w:rPr>
-            </w:pPr>
-            <w:r>
-              <w:rPr>
-                <w:rFonts w:hint="default" w:ascii="Arial" w:hAnsi="Arial" w:cs="Arial"/>
-                <w:i w:val="0"/>
-                <w:color w:val="000000"/>
-                <w:sz w:val="20"/>
-                <w:szCs w:val="20"/>
-                <w:u w:val="none"/>
-                <w:bdr w:val="none" w:color="auto" w:sz="0" w:space="0"/>
+                <w:vertAlign w:val="baseline"/>
+                <w:lang w:val="es"/>
+              </w:rPr>
+            </w:pPr>
+            <w:r>
+              <w:rPr>
+                <w:rFonts w:hint="default" w:ascii="Arial" w:hAnsi="Arial" w:cs="Arial"/>
+                <w:i w:val="0"/>
+                <w:color w:val="000000"/>
+                <w:sz w:val="20"/>
+                <w:szCs w:val="20"/>
+                <w:u w:val="none"/>
                 <w:vertAlign w:val="baseline"/>
                 <w:lang w:val="es"/>
               </w:rPr>
@@ -9445,19 +9403,17 @@
                 <w:sz w:val="20"/>
                 <w:szCs w:val="20"/>
                 <w:u w:val="none"/>
-                <w:bdr w:val="none" w:color="auto" w:sz="0" w:space="0"/>
-                <w:vertAlign w:val="baseline"/>
-              </w:rPr>
-            </w:pPr>
-            <w:r>
-              <w:rPr>
-                <w:rFonts w:hint="default" w:ascii="Arial" w:hAnsi="Arial" w:cs="Arial"/>
-                <w:i w:val="0"/>
-                <w:color w:val="000000"/>
-                <w:sz w:val="20"/>
-                <w:szCs w:val="20"/>
-                <w:u w:val="none"/>
-                <w:bdr w:val="none" w:color="auto" w:sz="0" w:space="0"/>
+                <w:vertAlign w:val="baseline"/>
+              </w:rPr>
+            </w:pPr>
+            <w:r>
+              <w:rPr>
+                <w:rFonts w:hint="default" w:ascii="Arial" w:hAnsi="Arial" w:cs="Arial"/>
+                <w:i w:val="0"/>
+                <w:color w:val="000000"/>
+                <w:sz w:val="20"/>
+                <w:szCs w:val="20"/>
+                <w:u w:val="none"/>
                 <w:vertAlign w:val="baseline"/>
               </w:rPr>
               <w:t>[Metodología]</w:t>
@@ -9480,20 +9436,18 @@
                 <w:sz w:val="20"/>
                 <w:szCs w:val="20"/>
                 <w:u w:val="none"/>
-                <w:bdr w:val="none" w:color="auto" w:sz="0" w:space="0"/>
-                <w:vertAlign w:val="baseline"/>
-                <w:lang w:val="es"/>
-              </w:rPr>
-            </w:pPr>
-            <w:r>
-              <w:rPr>
-                <w:rFonts w:hint="default" w:ascii="Arial" w:hAnsi="Arial" w:cs="Arial"/>
-                <w:i w:val="0"/>
-                <w:color w:val="000000"/>
-                <w:sz w:val="20"/>
-                <w:szCs w:val="20"/>
-                <w:u w:val="none"/>
-                <w:bdr w:val="none" w:color="auto" w:sz="0" w:space="0"/>
+                <w:vertAlign w:val="baseline"/>
+                <w:lang w:val="es"/>
+              </w:rPr>
+            </w:pPr>
+            <w:r>
+              <w:rPr>
+                <w:rFonts w:hint="default" w:ascii="Arial" w:hAnsi="Arial" w:cs="Arial"/>
+                <w:i w:val="0"/>
+                <w:color w:val="000000"/>
+                <w:sz w:val="20"/>
+                <w:szCs w:val="20"/>
+                <w:u w:val="none"/>
                 <w:vertAlign w:val="baseline"/>
                 <w:lang w:val="es"/>
               </w:rPr>
@@ -9576,7 +9530,6 @@
                 <w:sz w:val="20"/>
                 <w:szCs w:val="20"/>
                 <w:u w:val="none"/>
-                <w:bdr w:val="none" w:color="auto" w:sz="0" w:space="0"/>
                 <w:vertAlign w:val="baseline"/>
               </w:rPr>
             </w:pPr>
@@ -9598,19 +9551,17 @@
                 <w:sz w:val="20"/>
                 <w:szCs w:val="20"/>
                 <w:u w:val="none"/>
-                <w:bdr w:val="none" w:color="auto" w:sz="0" w:space="0"/>
-                <w:vertAlign w:val="baseline"/>
-              </w:rPr>
-            </w:pPr>
-            <w:r>
-              <w:rPr>
-                <w:rFonts w:hint="default" w:ascii="Arial" w:hAnsi="Arial" w:cs="Arial"/>
-                <w:i w:val="0"/>
-                <w:color w:val="000000"/>
-                <w:sz w:val="20"/>
-                <w:szCs w:val="20"/>
-                <w:u w:val="none"/>
-                <w:bdr w:val="none" w:color="auto" w:sz="0" w:space="0"/>
+                <w:vertAlign w:val="baseline"/>
+              </w:rPr>
+            </w:pPr>
+            <w:r>
+              <w:rPr>
+                <w:rFonts w:hint="default" w:ascii="Arial" w:hAnsi="Arial" w:cs="Arial"/>
+                <w:i w:val="0"/>
+                <w:color w:val="000000"/>
+                <w:sz w:val="20"/>
+                <w:szCs w:val="20"/>
+                <w:u w:val="none"/>
                 <w:vertAlign w:val="baseline"/>
               </w:rPr>
               <w:t>[Resultados]</w:t>
@@ -9633,20 +9584,18 @@
                 <w:sz w:val="20"/>
                 <w:szCs w:val="20"/>
                 <w:u w:val="none"/>
-                <w:bdr w:val="none" w:color="auto" w:sz="0" w:space="0"/>
-                <w:vertAlign w:val="baseline"/>
-                <w:lang w:val="es"/>
-              </w:rPr>
-            </w:pPr>
-            <w:r>
-              <w:rPr>
-                <w:rFonts w:hint="default" w:ascii="Arial" w:hAnsi="Arial" w:cs="Arial"/>
-                <w:i w:val="0"/>
-                <w:color w:val="000000"/>
-                <w:sz w:val="20"/>
-                <w:szCs w:val="20"/>
-                <w:u w:val="none"/>
-                <w:bdr w:val="none" w:color="auto" w:sz="0" w:space="0"/>
+                <w:vertAlign w:val="baseline"/>
+                <w:lang w:val="es"/>
+              </w:rPr>
+            </w:pPr>
+            <w:r>
+              <w:rPr>
+                <w:rFonts w:hint="default" w:ascii="Arial" w:hAnsi="Arial" w:cs="Arial"/>
+                <w:i w:val="0"/>
+                <w:color w:val="000000"/>
+                <w:sz w:val="20"/>
+                <w:szCs w:val="20"/>
+                <w:u w:val="none"/>
                 <w:vertAlign w:val="baseline"/>
                 <w:lang w:val="es"/>
               </w:rPr>
@@ -9678,19 +9627,17 @@
                 <w:sz w:val="20"/>
                 <w:szCs w:val="20"/>
                 <w:u w:val="none"/>
-                <w:bdr w:val="none" w:color="auto" w:sz="0" w:space="0"/>
-                <w:vertAlign w:val="baseline"/>
-              </w:rPr>
-            </w:pPr>
-            <w:r>
-              <w:rPr>
-                <w:rFonts w:hint="default" w:ascii="Arial" w:hAnsi="Arial" w:cs="Arial"/>
-                <w:i w:val="0"/>
-                <w:color w:val="000000"/>
-                <w:sz w:val="20"/>
-                <w:szCs w:val="20"/>
-                <w:u w:val="none"/>
-                <w:bdr w:val="none" w:color="auto" w:sz="0" w:space="0"/>
+                <w:vertAlign w:val="baseline"/>
+              </w:rPr>
+            </w:pPr>
+            <w:r>
+              <w:rPr>
+                <w:rFonts w:hint="default" w:ascii="Arial" w:hAnsi="Arial" w:cs="Arial"/>
+                <w:i w:val="0"/>
+                <w:color w:val="000000"/>
+                <w:sz w:val="20"/>
+                <w:szCs w:val="20"/>
+                <w:u w:val="none"/>
                 <w:vertAlign w:val="baseline"/>
               </w:rPr>
               <w:t>[Conclusiones]</w:t>
@@ -9712,7 +9659,6 @@
                 <w:sz w:val="20"/>
                 <w:szCs w:val="20"/>
                 <w:u w:val="none"/>
-                <w:bdr w:val="none" w:color="auto" w:sz="0" w:space="0"/>
                 <w:vertAlign w:val="baseline"/>
               </w:rPr>
             </w:pPr>
@@ -9733,20 +9679,18 @@
                 <w:sz w:val="20"/>
                 <w:szCs w:val="20"/>
                 <w:u w:val="none"/>
-                <w:bdr w:val="none" w:color="auto" w:sz="0" w:space="0"/>
-                <w:vertAlign w:val="baseline"/>
-                <w:lang w:val="es"/>
-              </w:rPr>
-            </w:pPr>
-            <w:r>
-              <w:rPr>
-                <w:rFonts w:hint="default" w:ascii="Arial" w:hAnsi="Arial" w:cs="Arial"/>
-                <w:i w:val="0"/>
-                <w:color w:val="000000"/>
-                <w:sz w:val="20"/>
-                <w:szCs w:val="20"/>
-                <w:u w:val="none"/>
-                <w:bdr w:val="none" w:color="auto" w:sz="0" w:space="0"/>
+                <w:vertAlign w:val="baseline"/>
+                <w:lang w:val="es"/>
+              </w:rPr>
+            </w:pPr>
+            <w:r>
+              <w:rPr>
+                <w:rFonts w:hint="default" w:ascii="Arial" w:hAnsi="Arial" w:cs="Arial"/>
+                <w:i w:val="0"/>
+                <w:color w:val="000000"/>
+                <w:sz w:val="20"/>
+                <w:szCs w:val="20"/>
+                <w:u w:val="none"/>
                 <w:vertAlign w:val="baseline"/>
                 <w:lang w:val="es"/>
               </w:rPr>
@@ -9779,19 +9723,17 @@
                 <w:sz w:val="20"/>
                 <w:szCs w:val="20"/>
                 <w:u w:val="none"/>
-                <w:bdr w:val="none" w:color="auto" w:sz="0" w:space="0"/>
-                <w:vertAlign w:val="baseline"/>
-              </w:rPr>
-            </w:pPr>
-            <w:r>
-              <w:rPr>
-                <w:rFonts w:hint="default" w:ascii="Arial" w:hAnsi="Arial" w:cs="Arial"/>
-                <w:i w:val="0"/>
-                <w:color w:val="000000"/>
-                <w:sz w:val="20"/>
-                <w:szCs w:val="20"/>
-                <w:u w:val="none"/>
-                <w:bdr w:val="none" w:color="auto" w:sz="0" w:space="0"/>
+                <w:vertAlign w:val="baseline"/>
+              </w:rPr>
+            </w:pPr>
+            <w:r>
+              <w:rPr>
+                <w:rFonts w:hint="default" w:ascii="Arial" w:hAnsi="Arial" w:cs="Arial"/>
+                <w:i w:val="0"/>
+                <w:color w:val="000000"/>
+                <w:sz w:val="20"/>
+                <w:szCs w:val="20"/>
+                <w:u w:val="none"/>
                 <w:vertAlign w:val="baseline"/>
               </w:rPr>
               <w:t>[Criterio de selección]</w:t>
@@ -9814,20 +9756,18 @@
                 <w:sz w:val="20"/>
                 <w:szCs w:val="20"/>
                 <w:u w:val="none"/>
-                <w:bdr w:val="none" w:color="auto" w:sz="0" w:space="0"/>
-                <w:vertAlign w:val="baseline"/>
-                <w:lang w:val="es"/>
-              </w:rPr>
-            </w:pPr>
-            <w:r>
-              <w:rPr>
-                <w:rFonts w:hint="default" w:ascii="Arial" w:hAnsi="Arial" w:cs="Arial"/>
-                <w:i w:val="0"/>
-                <w:color w:val="000000"/>
-                <w:sz w:val="20"/>
-                <w:szCs w:val="20"/>
-                <w:u w:val="none"/>
-                <w:bdr w:val="none" w:color="auto" w:sz="0" w:space="0"/>
+                <w:vertAlign w:val="baseline"/>
+                <w:lang w:val="es"/>
+              </w:rPr>
+            </w:pPr>
+            <w:r>
+              <w:rPr>
+                <w:rFonts w:hint="default" w:ascii="Arial" w:hAnsi="Arial" w:cs="Arial"/>
+                <w:i w:val="0"/>
+                <w:color w:val="000000"/>
+                <w:sz w:val="20"/>
+                <w:szCs w:val="20"/>
+                <w:u w:val="none"/>
                 <w:vertAlign w:val="baseline"/>
                 <w:lang w:val="es"/>
               </w:rPr>
@@ -9851,19 +9791,17 @@
                 <w:sz w:val="20"/>
                 <w:szCs w:val="20"/>
                 <w:u w:val="none"/>
-                <w:bdr w:val="none" w:color="auto" w:sz="0" w:space="0"/>
-                <w:vertAlign w:val="baseline"/>
-              </w:rPr>
-            </w:pPr>
-            <w:r>
-              <w:rPr>
-                <w:rFonts w:hint="default" w:ascii="Arial" w:hAnsi="Arial" w:cs="Arial"/>
-                <w:i w:val="0"/>
-                <w:color w:val="000000"/>
-                <w:sz w:val="20"/>
-                <w:szCs w:val="20"/>
-                <w:u w:val="none"/>
-                <w:bdr w:val="none" w:color="auto" w:sz="0" w:space="0"/>
+                <w:vertAlign w:val="baseline"/>
+              </w:rPr>
+            </w:pPr>
+            <w:r>
+              <w:rPr>
+                <w:rFonts w:hint="default" w:ascii="Arial" w:hAnsi="Arial" w:cs="Arial"/>
+                <w:i w:val="0"/>
+                <w:color w:val="000000"/>
+                <w:sz w:val="20"/>
+                <w:szCs w:val="20"/>
+                <w:u w:val="none"/>
                 <w:vertAlign w:val="baseline"/>
               </w:rPr>
               <w:t>[Aporte] </w:t>
@@ -9886,20 +9824,18 @@
                 <w:sz w:val="20"/>
                 <w:szCs w:val="20"/>
                 <w:u w:val="none"/>
-                <w:bdr w:val="none" w:color="auto" w:sz="0" w:space="0"/>
-                <w:vertAlign w:val="baseline"/>
-                <w:lang w:val="es"/>
-              </w:rPr>
-            </w:pPr>
-            <w:r>
-              <w:rPr>
-                <w:rFonts w:hint="default" w:ascii="Arial" w:hAnsi="Arial" w:cs="Arial"/>
-                <w:i w:val="0"/>
-                <w:color w:val="000000"/>
-                <w:sz w:val="20"/>
-                <w:szCs w:val="20"/>
-                <w:u w:val="none"/>
-                <w:bdr w:val="none" w:color="auto" w:sz="0" w:space="0"/>
+                <w:vertAlign w:val="baseline"/>
+                <w:lang w:val="es"/>
+              </w:rPr>
+            </w:pPr>
+            <w:r>
+              <w:rPr>
+                <w:rFonts w:hint="default" w:ascii="Arial" w:hAnsi="Arial" w:cs="Arial"/>
+                <w:i w:val="0"/>
+                <w:color w:val="000000"/>
+                <w:sz w:val="20"/>
+                <w:szCs w:val="20"/>
+                <w:u w:val="none"/>
                 <w:vertAlign w:val="baseline"/>
                 <w:lang w:val="es"/>
               </w:rPr>
@@ -9923,19 +9859,17 @@
                 <w:sz w:val="20"/>
                 <w:szCs w:val="20"/>
                 <w:u w:val="none"/>
-                <w:bdr w:val="none" w:color="auto" w:sz="0" w:space="0"/>
-                <w:vertAlign w:val="baseline"/>
-              </w:rPr>
-            </w:pPr>
-            <w:r>
-              <w:rPr>
-                <w:rFonts w:hint="default" w:ascii="Arial" w:hAnsi="Arial" w:cs="Arial"/>
-                <w:i w:val="0"/>
-                <w:color w:val="000000"/>
-                <w:sz w:val="20"/>
-                <w:szCs w:val="20"/>
-                <w:u w:val="none"/>
-                <w:bdr w:val="none" w:color="auto" w:sz="0" w:space="0"/>
+                <w:vertAlign w:val="baseline"/>
+              </w:rPr>
+            </w:pPr>
+            <w:r>
+              <w:rPr>
+                <w:rFonts w:hint="default" w:ascii="Arial" w:hAnsi="Arial" w:cs="Arial"/>
+                <w:i w:val="0"/>
+                <w:color w:val="000000"/>
+                <w:sz w:val="20"/>
+                <w:szCs w:val="20"/>
+                <w:u w:val="none"/>
                 <w:vertAlign w:val="baseline"/>
               </w:rPr>
               <w:t>[Justificación ampliada de la selección]</w:t>
@@ -9958,20 +9892,18 @@
                 <w:sz w:val="20"/>
                 <w:szCs w:val="20"/>
                 <w:u w:val="none"/>
-                <w:bdr w:val="none" w:color="auto" w:sz="0" w:space="0"/>
-                <w:vertAlign w:val="baseline"/>
-                <w:lang w:val="es"/>
-              </w:rPr>
-            </w:pPr>
-            <w:r>
-              <w:rPr>
-                <w:rFonts w:hint="default" w:ascii="Arial" w:hAnsi="Arial" w:cs="Arial"/>
-                <w:i w:val="0"/>
-                <w:color w:val="000000"/>
-                <w:sz w:val="20"/>
-                <w:szCs w:val="20"/>
-                <w:u w:val="none"/>
-                <w:bdr w:val="none" w:color="auto" w:sz="0" w:space="0"/>
+                <w:vertAlign w:val="baseline"/>
+                <w:lang w:val="es"/>
+              </w:rPr>
+            </w:pPr>
+            <w:r>
+              <w:rPr>
+                <w:rFonts w:hint="default" w:ascii="Arial" w:hAnsi="Arial" w:cs="Arial"/>
+                <w:i w:val="0"/>
+                <w:color w:val="000000"/>
+                <w:sz w:val="20"/>
+                <w:szCs w:val="20"/>
+                <w:u w:val="none"/>
                 <w:vertAlign w:val="baseline"/>
                 <w:lang w:val="es"/>
               </w:rPr>
@@ -9992,6 +9924,7 @@
     </w:p>
     <w:tbl>
       <w:tblPr>
+        <w:tblStyle w:val="4"/>
         <w:tblW w:w="0" w:type="auto"/>
         <w:tblInd w:w="-80" w:type="dxa"/>
         <w:tblBorders>
@@ -10002,7 +9935,7 @@
           <w:insideH w:val="none" w:color="auto" w:sz="0" w:space="0"/>
           <w:insideV w:val="none" w:color="auto" w:sz="0" w:space="0"/>
         </w:tblBorders>
-        <w:shd w:val="clear"/>
+        <w:shd w:val="clear" w:color="auto" w:fill="auto"/>
         <w:tblLayout w:type="autofit"/>
         <w:tblCellMar>
           <w:top w:w="15" w:type="dxa"/>
@@ -10024,7 +9957,13 @@
             <w:insideH w:val="none" w:color="auto" w:sz="0" w:space="0"/>
             <w:insideV w:val="none" w:color="auto" w:sz="0" w:space="0"/>
           </w:tblBorders>
-          <w:shd w:val="clear"/>
+          <w:shd w:val="clear" w:color="auto" w:fill="auto"/>
+          <w:tblCellMar>
+            <w:top w:w="15" w:type="dxa"/>
+            <w:left w:w="15" w:type="dxa"/>
+            <w:bottom w:w="15" w:type="dxa"/>
+            <w:right w:w="15" w:type="dxa"/>
+          </w:tblCellMar>
         </w:tblPrEx>
         <w:trPr>
           <w:trHeight w:val="0" w:hRule="atLeast"/>
@@ -10038,7 +9977,7 @@
               <w:bottom w:val="single" w:color="000000" w:sz="2" w:space="0"/>
               <w:right w:val="single" w:color="000000" w:sz="2" w:space="0"/>
             </w:tcBorders>
-            <w:shd w:val="clear"/>
+            <w:shd w:val="clear" w:color="auto" w:fill="auto"/>
             <w:tcMar>
               <w:top w:w="0" w:type="dxa"/>
               <w:left w:w="100" w:type="dxa"/>
@@ -10059,7 +9998,6 @@
                 <w:sz w:val="20"/>
                 <w:szCs w:val="20"/>
                 <w:u w:val="none"/>
-                <w:bdr w:val="none" w:color="auto" w:sz="0" w:space="0"/>
                 <w:vertAlign w:val="baseline"/>
               </w:rPr>
               <w:t xml:space="preserve">Nombre artículo </w:t>
@@ -10072,7 +10010,6 @@
                 <w:sz w:val="20"/>
                 <w:szCs w:val="20"/>
                 <w:u w:val="none"/>
-                <w:bdr w:val="none" w:color="auto" w:sz="0" w:space="0"/>
                 <w:vertAlign w:val="baseline"/>
                 <w:lang w:val="es"/>
               </w:rPr>
@@ -10086,7 +10023,6 @@
                 <w:sz w:val="20"/>
                 <w:szCs w:val="20"/>
                 <w:u w:val="none"/>
-                <w:bdr w:val="none" w:color="auto" w:sz="0" w:space="0"/>
                 <w:vertAlign w:val="baseline"/>
               </w:rPr>
               <w:t>:</w:t>
@@ -10125,7 +10061,7 @@
               <w:bottom w:val="single" w:color="000000" w:sz="2" w:space="0"/>
               <w:right w:val="single" w:color="000000" w:sz="2" w:space="0"/>
             </w:tcBorders>
-            <w:shd w:val="clear"/>
+            <w:shd w:val="clear" w:color="auto" w:fill="auto"/>
             <w:tcMar>
               <w:top w:w="0" w:type="dxa"/>
               <w:left w:w="100" w:type="dxa"/>
@@ -10156,7 +10092,6 @@
                 <w:sz w:val="20"/>
                 <w:szCs w:val="20"/>
                 <w:u w:val="none"/>
-                <w:bdr w:val="none" w:color="auto" w:sz="0" w:space="0"/>
                 <w:vertAlign w:val="baseline"/>
               </w:rPr>
               <w:t>Autores</w:t>
@@ -10169,11 +10104,90 @@
                 <w:sz w:val="20"/>
                 <w:szCs w:val="20"/>
                 <w:u w:val="none"/>
-                <w:bdr w:val="none" w:color="auto" w:sz="0" w:space="0"/>
                 <w:vertAlign w:val="baseline"/>
                 <w:lang w:val="es"/>
               </w:rPr>
               <w:t>: Bin Wang; Angela Wang; Fenxiao Chen; Yungcheng Wang; C. -C Jay Kuo</w:t>
+            </w:r>
+          </w:p>
+        </w:tc>
+      </w:tr>
+      <w:tr>
+        <w:tblPrEx>
+          <w:tblBorders>
+            <w:top w:val="none" w:color="auto" w:sz="0" w:space="0"/>
+            <w:left w:val="none" w:color="auto" w:sz="0" w:space="0"/>
+            <w:bottom w:val="none" w:color="auto" w:sz="0" w:space="0"/>
+            <w:right w:val="none" w:color="auto" w:sz="0" w:space="0"/>
+            <w:insideH w:val="none" w:color="auto" w:sz="0" w:space="0"/>
+            <w:insideV w:val="none" w:color="auto" w:sz="0" w:space="0"/>
+          </w:tblBorders>
+          <w:tblCellMar>
+            <w:top w:w="15" w:type="dxa"/>
+            <w:left w:w="15" w:type="dxa"/>
+            <w:bottom w:w="15" w:type="dxa"/>
+            <w:right w:w="15" w:type="dxa"/>
+          </w:tblCellMar>
+        </w:tblPrEx>
+        <w:trPr>
+          <w:trHeight w:val="0" w:hRule="atLeast"/>
+        </w:trPr>
+        <w:tc>
+          <w:tcPr>
+            <w:tcW w:w="0" w:type="auto"/>
+            <w:tcBorders>
+              <w:top w:val="single" w:color="000000" w:sz="2" w:space="0"/>
+              <w:left w:val="single" w:color="000000" w:sz="2" w:space="0"/>
+              <w:bottom w:val="single" w:color="000000" w:sz="2" w:space="0"/>
+              <w:right w:val="single" w:color="000000" w:sz="2" w:space="0"/>
+            </w:tcBorders>
+            <w:shd w:val="clear" w:color="auto" w:fill="auto"/>
+            <w:tcMar>
+              <w:top w:w="0" w:type="dxa"/>
+              <w:left w:w="100" w:type="dxa"/>
+              <w:bottom w:w="0" w:type="dxa"/>
+              <w:right w:w="100" w:type="dxa"/>
+            </w:tcMar>
+            <w:vAlign w:val="top"/>
+          </w:tcPr>
+          <w:p>
+            <w:pPr>
+              <w:pStyle w:val="6"/>
+              <w:keepNext w:val="0"/>
+              <w:keepLines w:val="0"/>
+              <w:widowControl/>
+              <w:suppressLineNumbers w:val="0"/>
+              <w:bidi w:val="0"/>
+              <w:spacing w:before="0" w:beforeAutospacing="0" w:after="0" w:afterAutospacing="0" w:line="15" w:lineRule="atLeast"/>
+              <w:rPr>
+                <w:rFonts w:hint="default"/>
+                <w:lang w:val="es"/>
+              </w:rPr>
+            </w:pPr>
+            <w:r>
+              <w:rPr>
+                <w:rFonts w:hint="default" w:ascii="Arial" w:hAnsi="Arial" w:cs="Arial"/>
+                <w:i w:val="0"/>
+                <w:color w:val="000000"/>
+                <w:sz w:val="20"/>
+                <w:szCs w:val="20"/>
+                <w:u w:val="none"/>
+                <w:vertAlign w:val="baseline"/>
+              </w:rPr>
+              <w:t>Año de publicación</w:t>
+            </w:r>
+            <w:r>
+              <w:rPr>
+                <w:rFonts w:hint="default" w:ascii="Arial" w:hAnsi="Arial" w:cs="Arial"/>
+                <w:i w:val="0"/>
+                <w:color w:val="000000"/>
+                <w:sz w:val="20"/>
+                <w:szCs w:val="20"/>
+                <w:u w:val="none"/>
+                <w:vertAlign w:val="baseline"/>
+                <w:lang w:val="es"/>
+              </w:rPr>
+              <w:t>: 2019</w:t>
             </w:r>
           </w:p>
         </w:tc>
@@ -10201,7 +10215,7 @@
               <w:bottom w:val="single" w:color="000000" w:sz="2" w:space="0"/>
               <w:right w:val="single" w:color="000000" w:sz="2" w:space="0"/>
             </w:tcBorders>
-            <w:shd w:val="clear"/>
+            <w:shd w:val="clear" w:color="auto" w:fill="auto"/>
             <w:tcMar>
               <w:top w:w="0" w:type="dxa"/>
               <w:left w:w="100" w:type="dxa"/>
@@ -10212,6 +10226,221 @@
           </w:tcPr>
           <w:p>
             <w:pPr>
+              <w:keepNext w:val="0"/>
+              <w:keepLines w:val="0"/>
+              <w:widowControl/>
+              <w:suppressLineNumbers w:val="0"/>
+              <w:bidi w:val="0"/>
+              <w:jc w:val="left"/>
+              <w:textAlignment w:val="top"/>
+            </w:pPr>
+          </w:p>
+          <w:p>
+            <w:pPr>
+              <w:pStyle w:val="6"/>
+              <w:keepNext w:val="0"/>
+              <w:keepLines w:val="0"/>
+              <w:widowControl/>
+              <w:suppressLineNumbers w:val="0"/>
+              <w:bidi w:val="0"/>
+              <w:spacing w:before="0" w:beforeAutospacing="0" w:after="160" w:afterAutospacing="0" w:line="15" w:lineRule="atLeast"/>
+              <w:rPr>
+                <w:rFonts w:hint="default" w:ascii="Arial" w:hAnsi="Arial" w:cs="Arial"/>
+                <w:i w:val="0"/>
+                <w:color w:val="000000"/>
+                <w:sz w:val="20"/>
+                <w:szCs w:val="20"/>
+                <w:u w:val="none"/>
+                <w:vertAlign w:val="baseline"/>
+              </w:rPr>
+            </w:pPr>
+            <w:r>
+              <w:rPr>
+                <w:rFonts w:hint="default" w:ascii="Arial" w:hAnsi="Arial" w:cs="Arial"/>
+                <w:i w:val="0"/>
+                <w:color w:val="000000"/>
+                <w:sz w:val="20"/>
+                <w:szCs w:val="20"/>
+                <w:u w:val="none"/>
+                <w:vertAlign w:val="baseline"/>
+              </w:rPr>
+              <w:t>[Propósito y objetivo]</w:t>
+            </w:r>
+          </w:p>
+          <w:p>
+            <w:pPr>
+              <w:pStyle w:val="6"/>
+              <w:keepNext w:val="0"/>
+              <w:keepLines w:val="0"/>
+              <w:widowControl/>
+              <w:suppressLineNumbers w:val="0"/>
+              <w:bidi w:val="0"/>
+              <w:spacing w:before="0" w:beforeAutospacing="0" w:after="160" w:afterAutospacing="0" w:line="15" w:lineRule="atLeast"/>
+              <w:rPr>
+                <w:rFonts w:hint="default" w:ascii="Arial" w:hAnsi="Arial" w:cs="Arial"/>
+                <w:i w:val="0"/>
+                <w:color w:val="000000"/>
+                <w:sz w:val="20"/>
+                <w:szCs w:val="20"/>
+                <w:u w:val="none"/>
+                <w:vertAlign w:val="baseline"/>
+                <w:lang w:val="es"/>
+              </w:rPr>
+            </w:pPr>
+            <w:r>
+              <w:rPr>
+                <w:rFonts w:hint="default" w:ascii="Arial" w:hAnsi="Arial" w:cs="Arial"/>
+                <w:i w:val="0"/>
+                <w:color w:val="000000"/>
+                <w:sz w:val="20"/>
+                <w:szCs w:val="20"/>
+                <w:u w:val="none"/>
+                <w:vertAlign w:val="baseline"/>
+                <w:lang w:val="es"/>
+              </w:rPr>
+              <w:t>Evaluar los modelos de representación vectorial de palabras.</w:t>
+            </w:r>
+          </w:p>
+          <w:p>
+            <w:pPr>
+              <w:pStyle w:val="6"/>
+              <w:keepNext w:val="0"/>
+              <w:keepLines w:val="0"/>
+              <w:widowControl/>
+              <w:suppressLineNumbers w:val="0"/>
+              <w:bidi w:val="0"/>
+              <w:spacing w:before="0" w:beforeAutospacing="0" w:after="160" w:afterAutospacing="0" w:line="15" w:lineRule="atLeast"/>
+              <w:jc w:val="both"/>
+              <w:rPr>
+                <w:rFonts w:hint="default" w:ascii="Arial" w:hAnsi="Arial" w:cs="Arial"/>
+                <w:i w:val="0"/>
+                <w:color w:val="000000"/>
+                <w:sz w:val="20"/>
+                <w:szCs w:val="20"/>
+                <w:u w:val="none"/>
+                <w:vertAlign w:val="baseline"/>
+              </w:rPr>
+            </w:pPr>
+            <w:r>
+              <w:rPr>
+                <w:rFonts w:hint="default" w:ascii="Arial" w:hAnsi="Arial" w:cs="Arial"/>
+                <w:i w:val="0"/>
+                <w:color w:val="000000"/>
+                <w:sz w:val="20"/>
+                <w:szCs w:val="20"/>
+                <w:u w:val="none"/>
+                <w:vertAlign w:val="baseline"/>
+              </w:rPr>
+              <w:t>[Metodología]</w:t>
+            </w:r>
+          </w:p>
+          <w:p>
+            <w:pPr>
+              <w:pStyle w:val="6"/>
+              <w:keepNext w:val="0"/>
+              <w:keepLines w:val="0"/>
+              <w:widowControl/>
+              <w:suppressLineNumbers w:val="0"/>
+              <w:bidi w:val="0"/>
+              <w:spacing w:before="0" w:beforeAutospacing="0" w:after="160" w:afterAutospacing="0" w:line="15" w:lineRule="atLeast"/>
+              <w:jc w:val="both"/>
+              <w:rPr>
+                <w:rFonts w:hint="default" w:ascii="Arial" w:hAnsi="Arial" w:cs="Arial"/>
+                <w:i w:val="0"/>
+                <w:color w:val="000000"/>
+                <w:sz w:val="20"/>
+                <w:szCs w:val="20"/>
+                <w:u w:val="none"/>
+                <w:vertAlign w:val="baseline"/>
+                <w:lang w:val="es"/>
+              </w:rPr>
+            </w:pPr>
+            <w:r>
+              <w:rPr>
+                <w:rFonts w:hint="default" w:ascii="Arial" w:hAnsi="Arial" w:cs="Arial"/>
+                <w:i w:val="0"/>
+                <w:color w:val="000000"/>
+                <w:sz w:val="20"/>
+                <w:szCs w:val="20"/>
+                <w:u w:val="none"/>
+                <w:vertAlign w:val="baseline"/>
+                <w:lang w:val="es"/>
+              </w:rPr>
+              <w:t>QVEC es una técnica de evaluación de modelos de lenguaje la cual permite construir manualmente vectores de palabras del dataset SemCor. Estos vectores son contruidos dando importancia a las propiedades linguisticas. Se realizó la evaluaxión de seis modelos de representación vectorial de palabras en las que se tuvieron en cuenta los siguientes índices de desempeño: similitud de palabras, analogía de palabras, categorización de conceptos, detección de valores atípicos y QVEC.</w:t>
+            </w:r>
+          </w:p>
+          <w:p>
+            <w:pPr>
+              <w:pStyle w:val="6"/>
+              <w:keepNext w:val="0"/>
+              <w:keepLines w:val="0"/>
+              <w:widowControl/>
+              <w:suppressLineNumbers w:val="0"/>
+              <w:bidi w:val="0"/>
+              <w:spacing w:before="0" w:beforeAutospacing="0" w:after="160" w:afterAutospacing="0" w:line="15" w:lineRule="atLeast"/>
+              <w:jc w:val="both"/>
+              <w:rPr>
+                <w:rFonts w:hint="default" w:ascii="Arial" w:hAnsi="Arial" w:cs="Arial"/>
+                <w:i w:val="0"/>
+                <w:color w:val="000000"/>
+                <w:sz w:val="20"/>
+                <w:szCs w:val="20"/>
+                <w:u w:val="none"/>
+                <w:vertAlign w:val="baseline"/>
+                <w:lang w:val="es"/>
+              </w:rPr>
+            </w:pPr>
+            <w:r>
+              <w:rPr>
+                <w:rFonts w:hint="default" w:ascii="Arial" w:hAnsi="Arial" w:cs="Arial"/>
+                <w:i w:val="0"/>
+                <w:color w:val="000000"/>
+                <w:sz w:val="20"/>
+                <w:szCs w:val="20"/>
+                <w:u w:val="none"/>
+                <w:vertAlign w:val="baseline"/>
+                <w:lang w:val="es"/>
+              </w:rPr>
+              <w:t xml:space="preserve">Se evaluaron los modelos </w:t>
+            </w:r>
+            <w:r>
+              <w:rPr>
+                <w:rFonts w:hint="default" w:ascii="Arial" w:hAnsi="Arial" w:cs="Arial"/>
+                <w:i w:val="0"/>
+                <w:color w:val="000000"/>
+                <w:sz w:val="20"/>
+                <w:szCs w:val="20"/>
+                <w:u w:val="none"/>
+                <w:vertAlign w:val="baseline"/>
+                <w:lang w:val="es" w:eastAsia="zh-CN"/>
+              </w:rPr>
+              <w:t xml:space="preserve">SGNS, CBOW, GloVe, FastText, ngram2vec, y Dict2vec. </w:t>
+            </w:r>
+          </w:p>
+          <w:p>
+            <w:pPr>
+              <w:pStyle w:val="6"/>
+              <w:keepNext w:val="0"/>
+              <w:keepLines w:val="0"/>
+              <w:widowControl/>
+              <w:suppressLineNumbers w:val="0"/>
+              <w:bidi w:val="0"/>
+              <w:spacing w:before="0" w:beforeAutospacing="0" w:after="160" w:afterAutospacing="0" w:line="15" w:lineRule="atLeast"/>
+              <w:jc w:val="both"/>
+              <w:rPr>
+                <w:rFonts w:hint="default" w:ascii="Arial" w:hAnsi="Arial" w:cs="Arial"/>
+                <w:i w:val="0"/>
+                <w:color w:val="000000"/>
+                <w:sz w:val="20"/>
+                <w:szCs w:val="20"/>
+                <w:u w:val="none"/>
+                <w:vertAlign w:val="baseline"/>
+                <w:lang w:val="es"/>
+              </w:rPr>
+            </w:pPr>
+          </w:p>
+          <w:p>
+            <w:pPr>
               <w:pStyle w:val="6"/>
               <w:keepNext w:val="0"/>
               <w:keepLines w:val="0"/>
@@ -10219,41 +10448,583 @@
               <w:suppressLineNumbers w:val="0"/>
               <w:bidi w:val="0"/>
               <w:spacing w:before="0" w:beforeAutospacing="0" w:after="0" w:afterAutospacing="0" w:line="15" w:lineRule="atLeast"/>
+              <w:jc w:val="both"/>
+              <w:rPr>
+                <w:rFonts w:hint="default" w:ascii="Arial" w:hAnsi="Arial" w:cs="Arial"/>
+                <w:i w:val="0"/>
+                <w:color w:val="000000"/>
+                <w:sz w:val="20"/>
+                <w:szCs w:val="20"/>
+                <w:u w:val="none"/>
+                <w:vertAlign w:val="baseline"/>
+              </w:rPr>
+            </w:pPr>
+            <w:r>
+              <w:rPr>
+                <w:rFonts w:hint="default" w:ascii="Arial" w:hAnsi="Arial" w:cs="Arial"/>
+                <w:i w:val="0"/>
+                <w:color w:val="000000"/>
+                <w:sz w:val="20"/>
+                <w:szCs w:val="20"/>
+                <w:u w:val="none"/>
+                <w:vertAlign w:val="baseline"/>
+              </w:rPr>
+              <w:t>[Resultados]</w:t>
+            </w:r>
+          </w:p>
+          <w:p>
+            <w:pPr>
+              <w:pStyle w:val="6"/>
+              <w:keepNext w:val="0"/>
+              <w:keepLines w:val="0"/>
+              <w:widowControl/>
+              <w:suppressLineNumbers w:val="0"/>
+              <w:bidi w:val="0"/>
+              <w:spacing w:before="0" w:beforeAutospacing="0" w:after="0" w:afterAutospacing="0" w:line="15" w:lineRule="atLeast"/>
+              <w:jc w:val="both"/>
+              <w:rPr>
+                <w:rFonts w:hint="default" w:ascii="Arial" w:hAnsi="Arial" w:cs="Arial"/>
+                <w:i w:val="0"/>
+                <w:color w:val="000000"/>
+                <w:sz w:val="20"/>
+                <w:szCs w:val="20"/>
+                <w:u w:val="none"/>
+                <w:vertAlign w:val="baseline"/>
+                <w:lang w:val="es"/>
+              </w:rPr>
+            </w:pPr>
+            <w:r>
+              <w:rPr>
+                <w:rFonts w:hint="default" w:ascii="Arial" w:hAnsi="Arial" w:cs="Arial"/>
+                <w:i w:val="0"/>
+                <w:color w:val="000000"/>
+                <w:sz w:val="20"/>
+                <w:szCs w:val="20"/>
+                <w:u w:val="none"/>
+                <w:vertAlign w:val="baseline"/>
+                <w:lang w:val="es"/>
+              </w:rPr>
+              <w:t xml:space="preserve">Diferentes evaluadores se enfocan en diferentes aspectos de los modelos de palabras. </w:t>
+            </w:r>
+          </w:p>
+          <w:p>
+            <w:pPr>
+              <w:pStyle w:val="6"/>
+              <w:keepNext w:val="0"/>
+              <w:keepLines w:val="0"/>
+              <w:widowControl/>
+              <w:suppressLineNumbers w:val="0"/>
+              <w:bidi w:val="0"/>
+              <w:spacing w:before="0" w:beforeAutospacing="0" w:after="0" w:afterAutospacing="0" w:line="15" w:lineRule="atLeast"/>
+              <w:jc w:val="both"/>
+              <w:rPr>
+                <w:rFonts w:hint="default" w:ascii="Arial" w:hAnsi="Arial" w:cs="Arial"/>
+                <w:i w:val="0"/>
+                <w:color w:val="000000"/>
+                <w:sz w:val="20"/>
+                <w:szCs w:val="20"/>
+                <w:u w:val="none"/>
+                <w:vertAlign w:val="baseline"/>
+                <w:lang w:val="es"/>
+              </w:rPr>
+            </w:pPr>
+            <w:r>
+              <w:rPr>
+                <w:rFonts w:hint="default" w:ascii="Arial" w:hAnsi="Arial" w:cs="Arial"/>
+                <w:i w:val="0"/>
+                <w:color w:val="000000"/>
+                <w:sz w:val="20"/>
+                <w:szCs w:val="20"/>
+                <w:u w:val="none"/>
+                <w:vertAlign w:val="baseline"/>
+                <w:lang w:val="es"/>
+              </w:rPr>
+              <w:t>Para el evaluador QVEC, el cual es un evaluador intrinseco, se  obtuvieron los siguientes resultados:</w:t>
+            </w:r>
+          </w:p>
+          <w:p>
+            <w:pPr>
+              <w:pStyle w:val="6"/>
+              <w:keepNext w:val="0"/>
+              <w:keepLines w:val="0"/>
+              <w:widowControl/>
+              <w:suppressLineNumbers w:val="0"/>
+              <w:bidi w:val="0"/>
+              <w:spacing w:before="0" w:beforeAutospacing="0" w:after="0" w:afterAutospacing="0" w:line="15" w:lineRule="atLeast"/>
+              <w:jc w:val="both"/>
               <w:rPr>
                 <w:rFonts w:hint="default"/>
                 <w:lang w:val="es"/>
               </w:rPr>
             </w:pPr>
             <w:r>
-              <w:rPr>
-                <w:rFonts w:hint="default" w:ascii="Arial" w:hAnsi="Arial" w:cs="Arial"/>
-                <w:i w:val="0"/>
-                <w:color w:val="000000"/>
-                <w:sz w:val="20"/>
-                <w:szCs w:val="20"/>
-                <w:u w:val="none"/>
-                <w:bdr w:val="none" w:color="auto" w:sz="0" w:space="0"/>
-                <w:vertAlign w:val="baseline"/>
-              </w:rPr>
-              <w:t>Año de publicación</w:t>
-            </w:r>
-            <w:r>
-              <w:rPr>
-                <w:rFonts w:hint="default" w:ascii="Arial" w:hAnsi="Arial" w:cs="Arial"/>
-                <w:i w:val="0"/>
-                <w:color w:val="000000"/>
-                <w:sz w:val="20"/>
-                <w:szCs w:val="20"/>
-                <w:u w:val="none"/>
-                <w:bdr w:val="none" w:color="auto" w:sz="0" w:space="0"/>
-                <w:vertAlign w:val="baseline"/>
-                <w:lang w:val="es"/>
-              </w:rPr>
-              <w:t>: 2019</w:t>
+              <w:drawing>
+                <wp:inline distT="0" distB="0" distL="114300" distR="114300">
+                  <wp:extent cx="4114800" cy="1495425"/>
+                  <wp:effectExtent l="0" t="0" r="0" b="9525"/>
+                  <wp:docPr id="3" name="Imagen 1"/>
+                  <wp:cNvGraphicFramePr>
+                    <a:graphicFrameLocks xmlns:a="http://schemas.openxmlformats.org/drawingml/2006/main" noChangeAspect="1"/>
+                  </wp:cNvGraphicFramePr>
+                  <a:graphic xmlns:a="http://schemas.openxmlformats.org/drawingml/2006/main">
+                    <a:graphicData uri="http://schemas.openxmlformats.org/drawingml/2006/picture">
+                      <pic:pic xmlns:pic="http://schemas.openxmlformats.org/drawingml/2006/picture">
+                        <pic:nvPicPr>
+                          <pic:cNvPr id="3" name="Imagen 1"/>
+                          <pic:cNvPicPr>
+                            <a:picLocks noChangeAspect="1"/>
+                          </pic:cNvPicPr>
+                        </pic:nvPicPr>
+                        <pic:blipFill>
+                          <a:blip r:embed="rId8"/>
+                          <a:stretch>
+                            <a:fillRect/>
+                          </a:stretch>
+                        </pic:blipFill>
+                        <pic:spPr>
+                          <a:xfrm>
+                            <a:off x="0" y="0"/>
+                            <a:ext cx="4114800" cy="1495425"/>
+                          </a:xfrm>
+                          <a:prstGeom prst="rect">
+                            <a:avLst/>
+                          </a:prstGeom>
+                          <a:noFill/>
+                          <a:ln>
+                            <a:noFill/>
+                          </a:ln>
+                        </pic:spPr>
+                      </pic:pic>
+                    </a:graphicData>
+                  </a:graphic>
+                </wp:inline>
+              </w:drawing>
+            </w:r>
+          </w:p>
+          <w:p>
+            <w:pPr>
+              <w:keepNext w:val="0"/>
+              <w:keepLines w:val="0"/>
+              <w:widowControl/>
+              <w:suppressLineNumbers w:val="0"/>
+              <w:jc w:val="left"/>
+              <w:rPr>
+                <w:rFonts w:hint="default"/>
+                <w:lang w:val="es"/>
+              </w:rPr>
+            </w:pPr>
+            <w:r>
+              <w:rPr>
+                <w:rFonts w:hint="default"/>
+                <w:lang w:val="es"/>
+              </w:rPr>
+              <w:t>Para los evaluadores extrinsecos se tuvo en cuenta el análisis de sentimientos:</w:t>
+            </w:r>
+          </w:p>
+          <w:p>
+            <w:pPr>
+              <w:keepNext w:val="0"/>
+              <w:keepLines w:val="0"/>
+              <w:widowControl/>
+              <w:suppressLineNumbers w:val="0"/>
+              <w:jc w:val="left"/>
+              <w:rPr>
+                <w:rFonts w:hint="default"/>
+                <w:lang w:val="es"/>
+              </w:rPr>
+            </w:pPr>
+            <w:r>
+              <w:drawing>
+                <wp:inline distT="0" distB="0" distL="114300" distR="114300">
+                  <wp:extent cx="5654675" cy="1398905"/>
+                  <wp:effectExtent l="0" t="0" r="3175" b="10795"/>
+                  <wp:docPr id="4" name="Imagen 2"/>
+                  <wp:cNvGraphicFramePr>
+                    <a:graphicFrameLocks xmlns:a="http://schemas.openxmlformats.org/drawingml/2006/main" noChangeAspect="1"/>
+                  </wp:cNvGraphicFramePr>
+                  <a:graphic xmlns:a="http://schemas.openxmlformats.org/drawingml/2006/main">
+                    <a:graphicData uri="http://schemas.openxmlformats.org/drawingml/2006/picture">
+                      <pic:pic xmlns:pic="http://schemas.openxmlformats.org/drawingml/2006/picture">
+                        <pic:nvPicPr>
+                          <pic:cNvPr id="4" name="Imagen 2"/>
+                          <pic:cNvPicPr>
+                            <a:picLocks noChangeAspect="1"/>
+                          </pic:cNvPicPr>
+                        </pic:nvPicPr>
+                        <pic:blipFill>
+                          <a:blip r:embed="rId9"/>
+                          <a:stretch>
+                            <a:fillRect/>
+                          </a:stretch>
+                        </pic:blipFill>
+                        <pic:spPr>
+                          <a:xfrm>
+                            <a:off x="0" y="0"/>
+                            <a:ext cx="5654675" cy="1398905"/>
+                          </a:xfrm>
+                          <a:prstGeom prst="rect">
+                            <a:avLst/>
+                          </a:prstGeom>
+                          <a:noFill/>
+                          <a:ln>
+                            <a:noFill/>
+                          </a:ln>
+                        </pic:spPr>
+                      </pic:pic>
+                    </a:graphicData>
+                  </a:graphic>
+                </wp:inline>
+              </w:drawing>
+            </w:r>
+          </w:p>
+          <w:p>
+            <w:pPr>
+              <w:pStyle w:val="6"/>
+              <w:keepNext w:val="0"/>
+              <w:keepLines w:val="0"/>
+              <w:widowControl/>
+              <w:suppressLineNumbers w:val="0"/>
+              <w:bidi w:val="0"/>
+              <w:spacing w:before="0" w:beforeAutospacing="0" w:after="0" w:afterAutospacing="0" w:line="15" w:lineRule="atLeast"/>
+              <w:rPr>
+                <w:rFonts w:hint="default" w:ascii="Arial" w:hAnsi="Arial" w:cs="Arial"/>
+                <w:i w:val="0"/>
+                <w:color w:val="000000"/>
+                <w:sz w:val="20"/>
+                <w:szCs w:val="20"/>
+                <w:u w:val="none"/>
+                <w:vertAlign w:val="baseline"/>
+              </w:rPr>
+            </w:pPr>
+            <w:r>
+              <w:rPr>
+                <w:rFonts w:hint="default" w:ascii="Arial" w:hAnsi="Arial" w:cs="Arial"/>
+                <w:i w:val="0"/>
+                <w:color w:val="000000"/>
+                <w:sz w:val="20"/>
+                <w:szCs w:val="20"/>
+                <w:u w:val="none"/>
+                <w:vertAlign w:val="baseline"/>
+              </w:rPr>
+              <w:t>[Conclusiones]</w:t>
+            </w:r>
+          </w:p>
+          <w:p>
+            <w:pPr>
+              <w:pStyle w:val="6"/>
+              <w:keepNext w:val="0"/>
+              <w:keepLines w:val="0"/>
+              <w:widowControl/>
+              <w:suppressLineNumbers w:val="0"/>
+              <w:bidi w:val="0"/>
+              <w:spacing w:before="0" w:beforeAutospacing="0" w:after="0" w:afterAutospacing="0" w:line="15" w:lineRule="atLeast"/>
+              <w:rPr>
+                <w:rFonts w:hint="default" w:ascii="Arial" w:hAnsi="Arial" w:cs="Arial"/>
+                <w:i w:val="0"/>
+                <w:color w:val="000000"/>
+                <w:sz w:val="20"/>
+                <w:szCs w:val="20"/>
+                <w:u w:val="none"/>
+                <w:vertAlign w:val="baseline"/>
+              </w:rPr>
+            </w:pPr>
+          </w:p>
+          <w:p>
+            <w:pPr>
+              <w:pStyle w:val="6"/>
+              <w:keepNext w:val="0"/>
+              <w:keepLines w:val="0"/>
+              <w:widowControl/>
+              <w:suppressLineNumbers w:val="0"/>
+              <w:bidi w:val="0"/>
+              <w:spacing w:before="0" w:beforeAutospacing="0" w:after="0" w:afterAutospacing="0" w:line="15" w:lineRule="atLeast"/>
+              <w:rPr>
+                <w:rFonts w:hint="default" w:ascii="Arial" w:hAnsi="Arial" w:cs="Arial"/>
+                <w:i w:val="0"/>
+                <w:color w:val="000000"/>
+                <w:sz w:val="20"/>
+                <w:szCs w:val="20"/>
+                <w:u w:val="none"/>
+                <w:vertAlign w:val="baseline"/>
+                <w:lang w:val="es"/>
+              </w:rPr>
+            </w:pPr>
+            <w:r>
+              <w:rPr>
+                <w:rFonts w:hint="default" w:ascii="Arial" w:hAnsi="Arial" w:cs="Arial"/>
+                <w:i w:val="0"/>
+                <w:color w:val="000000"/>
+                <w:sz w:val="20"/>
+                <w:szCs w:val="20"/>
+                <w:u w:val="none"/>
+                <w:vertAlign w:val="baseline"/>
+                <w:lang w:val="es"/>
+              </w:rPr>
+              <w:t>De los resultados no se obtiene un modelo que trabaje consistentemente bien en todas las tareas, sin embargo existen varios modelos que trabajan muy bien en tareas especfíficas, la evaluación intrinseca como la extrinseca mostró aspectos de cómo la diferencei de aprendizaje entre el computador y los humanos.</w:t>
+            </w:r>
+          </w:p>
+          <w:p>
+            <w:pPr>
+              <w:pStyle w:val="6"/>
+              <w:keepNext w:val="0"/>
+              <w:keepLines w:val="0"/>
+              <w:widowControl/>
+              <w:suppressLineNumbers w:val="0"/>
+              <w:bidi w:val="0"/>
+              <w:spacing w:before="0" w:beforeAutospacing="0" w:after="0" w:afterAutospacing="0" w:line="15" w:lineRule="atLeast"/>
+              <w:rPr>
+                <w:rFonts w:hint="default" w:ascii="Arial" w:hAnsi="Arial" w:cs="Arial"/>
+                <w:i w:val="0"/>
+                <w:color w:val="000000"/>
+                <w:sz w:val="20"/>
+                <w:szCs w:val="20"/>
+                <w:u w:val="none"/>
+                <w:vertAlign w:val="baseline"/>
+                <w:lang w:val="es"/>
+              </w:rPr>
+            </w:pPr>
+          </w:p>
+          <w:p>
+            <w:pPr>
+              <w:pStyle w:val="6"/>
+              <w:keepNext w:val="0"/>
+              <w:keepLines w:val="0"/>
+              <w:widowControl/>
+              <w:suppressLineNumbers w:val="0"/>
+              <w:bidi w:val="0"/>
+              <w:spacing w:before="0" w:beforeAutospacing="0" w:after="160" w:afterAutospacing="0" w:line="15" w:lineRule="atLeast"/>
+              <w:jc w:val="both"/>
+              <w:rPr>
+                <w:rFonts w:hint="default" w:ascii="Arial" w:hAnsi="Arial" w:cs="Arial"/>
+                <w:i w:val="0"/>
+                <w:color w:val="000000"/>
+                <w:sz w:val="20"/>
+                <w:szCs w:val="20"/>
+                <w:u w:val="none"/>
+                <w:vertAlign w:val="baseline"/>
+              </w:rPr>
+            </w:pPr>
+            <w:r>
+              <w:rPr>
+                <w:rFonts w:hint="default" w:ascii="Arial" w:hAnsi="Arial" w:cs="Arial"/>
+                <w:i w:val="0"/>
+                <w:color w:val="000000"/>
+                <w:sz w:val="20"/>
+                <w:szCs w:val="20"/>
+                <w:u w:val="none"/>
+                <w:vertAlign w:val="baseline"/>
+              </w:rPr>
+              <w:t>[Criterio de selección]</w:t>
+            </w:r>
+          </w:p>
+          <w:p>
+            <w:pPr>
+              <w:pStyle w:val="6"/>
+              <w:keepNext w:val="0"/>
+              <w:keepLines w:val="0"/>
+              <w:widowControl/>
+              <w:suppressLineNumbers w:val="0"/>
+              <w:bidi w:val="0"/>
+              <w:spacing w:before="0" w:beforeAutospacing="0" w:after="160" w:afterAutospacing="0" w:line="15" w:lineRule="atLeast"/>
+              <w:jc w:val="both"/>
+              <w:rPr>
+                <w:rFonts w:hint="default" w:ascii="Arial" w:hAnsi="Arial" w:cs="Arial"/>
+                <w:i w:val="0"/>
+                <w:color w:val="000000"/>
+                <w:sz w:val="20"/>
+                <w:szCs w:val="20"/>
+                <w:u w:val="none"/>
+                <w:vertAlign w:val="baseline"/>
+                <w:lang w:val="es"/>
+              </w:rPr>
+            </w:pPr>
+            <w:r>
+              <w:rPr>
+                <w:rFonts w:hint="default" w:ascii="Arial" w:hAnsi="Arial" w:cs="Arial"/>
+                <w:i w:val="0"/>
+                <w:color w:val="000000"/>
+                <w:sz w:val="20"/>
+                <w:szCs w:val="20"/>
+                <w:u w:val="none"/>
+                <w:vertAlign w:val="baseline"/>
+                <w:lang w:val="es"/>
+              </w:rPr>
+              <w:t>El objetivo del proyecto es detectar mediante técnicas de procesamiento de lenguaje natural, si una persona puede llegar a padecer trastorno depresivo o no. El uso de la herramienta es importante, sin embargo no es necesario realizar un avance en la evaluación de modelos de lenguaje, pero si necesario usar esos modelos de lenguaje y usar el que mejor pueda ajustarse a las necesidades del proyecto.</w:t>
+            </w:r>
+          </w:p>
+          <w:p>
+            <w:pPr>
+              <w:pStyle w:val="6"/>
+              <w:keepNext w:val="0"/>
+              <w:keepLines w:val="0"/>
+              <w:widowControl/>
+              <w:suppressLineNumbers w:val="0"/>
+              <w:bidi w:val="0"/>
+              <w:spacing w:before="0" w:beforeAutospacing="0" w:after="160" w:afterAutospacing="0" w:line="15" w:lineRule="atLeast"/>
+              <w:jc w:val="both"/>
+              <w:rPr>
+                <w:rFonts w:hint="default" w:ascii="Arial" w:hAnsi="Arial" w:cs="Arial"/>
+                <w:i w:val="0"/>
+                <w:color w:val="000000"/>
+                <w:sz w:val="20"/>
+                <w:szCs w:val="20"/>
+                <w:u w:val="none"/>
+                <w:vertAlign w:val="baseline"/>
+              </w:rPr>
+            </w:pPr>
+            <w:r>
+              <w:rPr>
+                <w:rFonts w:hint="default" w:ascii="Arial" w:hAnsi="Arial" w:cs="Arial"/>
+                <w:i w:val="0"/>
+                <w:color w:val="000000"/>
+                <w:sz w:val="20"/>
+                <w:szCs w:val="20"/>
+                <w:u w:val="none"/>
+                <w:vertAlign w:val="baseline"/>
+              </w:rPr>
+              <w:t>[Aporte] </w:t>
+            </w:r>
+          </w:p>
+          <w:p>
+            <w:pPr>
+              <w:pStyle w:val="6"/>
+              <w:keepNext w:val="0"/>
+              <w:keepLines w:val="0"/>
+              <w:widowControl/>
+              <w:suppressLineNumbers w:val="0"/>
+              <w:bidi w:val="0"/>
+              <w:spacing w:before="0" w:beforeAutospacing="0" w:after="160" w:afterAutospacing="0" w:line="15" w:lineRule="atLeast"/>
+              <w:jc w:val="both"/>
+              <w:rPr>
+                <w:rFonts w:hint="default" w:ascii="Arial" w:hAnsi="Arial" w:cs="Arial"/>
+                <w:i w:val="0"/>
+                <w:color w:val="000000"/>
+                <w:sz w:val="20"/>
+                <w:szCs w:val="20"/>
+                <w:u w:val="none"/>
+                <w:vertAlign w:val="baseline"/>
+                <w:lang w:val="es"/>
+              </w:rPr>
+            </w:pPr>
+            <w:r>
+              <w:rPr>
+                <w:rFonts w:hint="default" w:ascii="Arial" w:hAnsi="Arial" w:cs="Arial"/>
+                <w:i w:val="0"/>
+                <w:color w:val="000000"/>
+                <w:sz w:val="20"/>
+                <w:szCs w:val="20"/>
+                <w:u w:val="none"/>
+                <w:vertAlign w:val="baseline"/>
+                <w:lang w:val="es"/>
+              </w:rPr>
+              <w:t>Los estadísticos que muestran los modelos se pueden usar para decidir que modelo del lenguaje trabaja mejor en que tareas de procesamiento de lenguaje natural.</w:t>
+            </w:r>
+          </w:p>
+          <w:p>
+            <w:pPr>
+              <w:pStyle w:val="6"/>
+              <w:keepNext w:val="0"/>
+              <w:keepLines w:val="0"/>
+              <w:widowControl/>
+              <w:suppressLineNumbers w:val="0"/>
+              <w:bidi w:val="0"/>
+              <w:spacing w:before="0" w:beforeAutospacing="0" w:after="160" w:afterAutospacing="0" w:line="15" w:lineRule="atLeast"/>
+              <w:jc w:val="both"/>
+              <w:rPr>
+                <w:rFonts w:hint="default" w:ascii="Arial" w:hAnsi="Arial" w:cs="Arial"/>
+                <w:i w:val="0"/>
+                <w:color w:val="000000"/>
+                <w:sz w:val="20"/>
+                <w:szCs w:val="20"/>
+                <w:u w:val="none"/>
+                <w:vertAlign w:val="baseline"/>
+              </w:rPr>
+            </w:pPr>
+            <w:r>
+              <w:rPr>
+                <w:rFonts w:hint="default" w:ascii="Arial" w:hAnsi="Arial" w:cs="Arial"/>
+                <w:i w:val="0"/>
+                <w:color w:val="000000"/>
+                <w:sz w:val="20"/>
+                <w:szCs w:val="20"/>
+                <w:u w:val="none"/>
+                <w:vertAlign w:val="baseline"/>
+              </w:rPr>
+              <w:t>[Justificación ampliada de la selección]</w:t>
+            </w:r>
+          </w:p>
+          <w:p>
+            <w:pPr>
+              <w:pStyle w:val="6"/>
+              <w:keepNext w:val="0"/>
+              <w:keepLines w:val="0"/>
+              <w:widowControl/>
+              <w:suppressLineNumbers w:val="0"/>
+              <w:bidi w:val="0"/>
+              <w:spacing w:before="0" w:beforeAutospacing="0" w:after="160" w:afterAutospacing="0" w:line="15" w:lineRule="atLeast"/>
+              <w:jc w:val="both"/>
+              <w:rPr>
+                <w:rFonts w:hint="default" w:ascii="Arial" w:hAnsi="Arial" w:cs="Arial"/>
+                <w:i w:val="0"/>
+                <w:color w:val="000000"/>
+                <w:sz w:val="20"/>
+                <w:szCs w:val="20"/>
+                <w:u w:val="none"/>
+                <w:vertAlign w:val="baseline"/>
+                <w:lang w:val="es"/>
+              </w:rPr>
+            </w:pPr>
+            <w:r>
+              <w:rPr>
+                <w:rFonts w:hint="default" w:ascii="Arial" w:hAnsi="Arial" w:cs="Arial"/>
+                <w:i w:val="0"/>
+                <w:color w:val="000000"/>
+                <w:sz w:val="20"/>
+                <w:szCs w:val="20"/>
+                <w:u w:val="none"/>
+                <w:vertAlign w:val="baseline"/>
+                <w:lang w:val="es"/>
+              </w:rPr>
+              <w:t>La evaluación intrínseca y extrinseca no se había tenido en cuenta hasta leer el articulo. Se tuvo un aporte significativo en la evaluación de modelos de lenguaje para poder decidir que cómo evaluar los modelos que se vayan a implementar en la detección de depresión mediante publicaciones en redes sociales.</w:t>
             </w:r>
           </w:p>
         </w:tc>
       </w:tr>
+    </w:tbl>
+    <w:p>
+      <w:pPr>
+        <w:rPr>
+          <w:rFonts w:ascii="Arial" w:hAnsi="Arial" w:cs="Arial"/>
+          <w:sz w:val="20"/>
+          <w:szCs w:val="20"/>
+        </w:rPr>
+      </w:pPr>
+    </w:p>
+    <w:tbl>
+      <w:tblPr>
+        <w:tblStyle w:val="4"/>
+        <w:tblW w:w="0" w:type="auto"/>
+        <w:tblInd w:w="-80" w:type="dxa"/>
+        <w:tblBorders>
+          <w:top w:val="none" w:color="auto" w:sz="0" w:space="0"/>
+          <w:left w:val="none" w:color="auto" w:sz="0" w:space="0"/>
+          <w:bottom w:val="none" w:color="auto" w:sz="0" w:space="0"/>
+          <w:right w:val="none" w:color="auto" w:sz="0" w:space="0"/>
+          <w:insideH w:val="none" w:color="auto" w:sz="0" w:space="0"/>
+          <w:insideV w:val="none" w:color="auto" w:sz="0" w:space="0"/>
+        </w:tblBorders>
+        <w:shd w:val="clear" w:color="auto" w:fill="auto"/>
+        <w:tblLayout w:type="autofit"/>
+        <w:tblCellMar>
+          <w:top w:w="15" w:type="dxa"/>
+          <w:left w:w="15" w:type="dxa"/>
+          <w:bottom w:w="15" w:type="dxa"/>
+          <w:right w:w="15" w:type="dxa"/>
+        </w:tblCellMar>
+      </w:tblPr>
+      <w:tblGrid>
+        <w:gridCol w:w="9118"/>
+      </w:tblGrid>
       <w:tr>
         <w:tblPrEx>
           <w:tblBorders>
@@ -10264,6 +11035,13 @@
             <w:insideH w:val="none" w:color="auto" w:sz="0" w:space="0"/>
             <w:insideV w:val="none" w:color="auto" w:sz="0" w:space="0"/>
           </w:tblBorders>
+          <w:shd w:val="clear" w:color="auto" w:fill="auto"/>
+          <w:tblCellMar>
+            <w:top w:w="15" w:type="dxa"/>
+            <w:left w:w="15" w:type="dxa"/>
+            <w:bottom w:w="15" w:type="dxa"/>
+            <w:right w:w="15" w:type="dxa"/>
+          </w:tblCellMar>
         </w:tblPrEx>
         <w:trPr>
           <w:trHeight w:val="0" w:hRule="atLeast"/>
@@ -10277,7 +11055,7 @@
               <w:bottom w:val="single" w:color="000000" w:sz="2" w:space="0"/>
               <w:right w:val="single" w:color="000000" w:sz="2" w:space="0"/>
             </w:tcBorders>
-            <w:shd w:val="clear"/>
+            <w:shd w:val="clear" w:color="auto" w:fill="auto"/>
             <w:tcMar>
               <w:top w:w="0" w:type="dxa"/>
               <w:left w:w="100" w:type="dxa"/>
@@ -10288,6 +11066,274 @@
           </w:tcPr>
           <w:p>
             <w:pPr>
+              <w:spacing w:after="0" w:line="240" w:lineRule="auto"/>
+            </w:pPr>
+            <w:r>
+              <w:rPr>
+                <w:rFonts w:ascii="Arial" w:hAnsi="Arial" w:cs="Arial"/>
+                <w:i w:val="0"/>
+                <w:color w:val="000000"/>
+                <w:sz w:val="20"/>
+                <w:szCs w:val="20"/>
+                <w:u w:val="none"/>
+                <w:vertAlign w:val="baseline"/>
+              </w:rPr>
+              <w:t xml:space="preserve">Nombre artículo </w:t>
+            </w:r>
+            <w:r>
+              <w:rPr>
+                <w:rFonts w:hint="default" w:ascii="Arial" w:hAnsi="Arial" w:cs="Arial"/>
+                <w:i w:val="0"/>
+                <w:color w:val="000000"/>
+                <w:sz w:val="20"/>
+                <w:szCs w:val="20"/>
+                <w:u w:val="none"/>
+                <w:vertAlign w:val="baseline"/>
+                <w:lang w:val="es"/>
+              </w:rPr>
+              <w:t>10</w:t>
+            </w:r>
+            <w:r>
+              <w:rPr>
+                <w:rFonts w:ascii="Arial" w:hAnsi="Arial" w:cs="Arial"/>
+                <w:i w:val="0"/>
+                <w:color w:val="000000"/>
+                <w:sz w:val="20"/>
+                <w:szCs w:val="20"/>
+                <w:u w:val="none"/>
+                <w:vertAlign w:val="baseline"/>
+              </w:rPr>
+              <w:t>:</w:t>
+            </w:r>
+            <w:r>
+              <w:rPr>
+                <w:rFonts w:hint="default" w:ascii="Arial" w:hAnsi="Arial" w:cs="Arial"/>
+                <w:i w:val="0"/>
+                <w:color w:val="000000"/>
+                <w:sz w:val="20"/>
+                <w:szCs w:val="20"/>
+                <w:u w:val="none"/>
+                <w:vertAlign w:val="baseline"/>
+                <w:lang w:val="es"/>
+              </w:rPr>
+              <w:t xml:space="preserve"> </w:t>
+            </w:r>
+            <w:r>
+              <w:rPr>
+                <w:rFonts w:ascii="Arial" w:hAnsi="Arial" w:cs="Arial"/>
+                <w:i w:val="0"/>
+                <w:color w:val="000000"/>
+                <w:sz w:val="20"/>
+                <w:szCs w:val="20"/>
+                <w:u w:val="none"/>
+                <w:vertAlign w:val="baseline"/>
+                <w:lang w:val="en-US" w:eastAsia="zh-CN"/>
+              </w:rPr>
+              <w:t>A Survey of Cross-lingual Word Embedding Models</w:t>
+            </w:r>
+          </w:p>
+        </w:tc>
+      </w:tr>
+      <w:tr>
+        <w:tblPrEx>
+          <w:tblBorders>
+            <w:top w:val="none" w:color="auto" w:sz="0" w:space="0"/>
+            <w:left w:val="none" w:color="auto" w:sz="0" w:space="0"/>
+            <w:bottom w:val="none" w:color="auto" w:sz="0" w:space="0"/>
+            <w:right w:val="none" w:color="auto" w:sz="0" w:space="0"/>
+            <w:insideH w:val="none" w:color="auto" w:sz="0" w:space="0"/>
+            <w:insideV w:val="none" w:color="auto" w:sz="0" w:space="0"/>
+          </w:tblBorders>
+          <w:tblCellMar>
+            <w:top w:w="15" w:type="dxa"/>
+            <w:left w:w="15" w:type="dxa"/>
+            <w:bottom w:w="15" w:type="dxa"/>
+            <w:right w:w="15" w:type="dxa"/>
+          </w:tblCellMar>
+        </w:tblPrEx>
+        <w:trPr>
+          <w:trHeight w:val="0" w:hRule="atLeast"/>
+        </w:trPr>
+        <w:tc>
+          <w:tcPr>
+            <w:tcW w:w="0" w:type="auto"/>
+            <w:tcBorders>
+              <w:top w:val="single" w:color="000000" w:sz="2" w:space="0"/>
+              <w:left w:val="single" w:color="000000" w:sz="2" w:space="0"/>
+              <w:bottom w:val="single" w:color="000000" w:sz="2" w:space="0"/>
+              <w:right w:val="single" w:color="000000" w:sz="2" w:space="0"/>
+            </w:tcBorders>
+            <w:shd w:val="clear" w:color="auto" w:fill="auto"/>
+            <w:tcMar>
+              <w:top w:w="0" w:type="dxa"/>
+              <w:left w:w="100" w:type="dxa"/>
+              <w:bottom w:w="0" w:type="dxa"/>
+              <w:right w:w="100" w:type="dxa"/>
+            </w:tcMar>
+            <w:vAlign w:val="top"/>
+          </w:tcPr>
+          <w:p>
+            <w:pPr>
+              <w:pStyle w:val="6"/>
+              <w:keepNext w:val="0"/>
+              <w:keepLines w:val="0"/>
+              <w:widowControl/>
+              <w:suppressLineNumbers w:val="0"/>
+              <w:bidi w:val="0"/>
+              <w:spacing w:before="0" w:beforeAutospacing="0" w:after="0" w:afterAutospacing="0" w:line="15" w:lineRule="atLeast"/>
+              <w:rPr>
+                <w:rFonts w:hint="default"/>
+                <w:lang w:val="es"/>
+              </w:rPr>
+            </w:pPr>
+            <w:r>
+              <w:rPr>
+                <w:rFonts w:hint="default" w:ascii="Arial" w:hAnsi="Arial" w:cs="Arial"/>
+                <w:i w:val="0"/>
+                <w:color w:val="000000"/>
+                <w:sz w:val="20"/>
+                <w:szCs w:val="20"/>
+                <w:u w:val="none"/>
+                <w:vertAlign w:val="baseline"/>
+              </w:rPr>
+              <w:t>Autores</w:t>
+            </w:r>
+            <w:r>
+              <w:rPr>
+                <w:rFonts w:hint="default" w:ascii="Arial" w:hAnsi="Arial" w:cs="Arial"/>
+                <w:i w:val="0"/>
+                <w:color w:val="000000"/>
+                <w:sz w:val="20"/>
+                <w:szCs w:val="20"/>
+                <w:u w:val="none"/>
+                <w:vertAlign w:val="baseline"/>
+                <w:lang w:val="es"/>
+              </w:rPr>
+              <w:t>: Sebastian Ruder; Ivan Vulié; Anders Søgaard</w:t>
+            </w:r>
+          </w:p>
+        </w:tc>
+      </w:tr>
+      <w:tr>
+        <w:tblPrEx>
+          <w:tblBorders>
+            <w:top w:val="none" w:color="auto" w:sz="0" w:space="0"/>
+            <w:left w:val="none" w:color="auto" w:sz="0" w:space="0"/>
+            <w:bottom w:val="none" w:color="auto" w:sz="0" w:space="0"/>
+            <w:right w:val="none" w:color="auto" w:sz="0" w:space="0"/>
+            <w:insideH w:val="none" w:color="auto" w:sz="0" w:space="0"/>
+            <w:insideV w:val="none" w:color="auto" w:sz="0" w:space="0"/>
+          </w:tblBorders>
+          <w:tblCellMar>
+            <w:top w:w="15" w:type="dxa"/>
+            <w:left w:w="15" w:type="dxa"/>
+            <w:bottom w:w="15" w:type="dxa"/>
+            <w:right w:w="15" w:type="dxa"/>
+          </w:tblCellMar>
+        </w:tblPrEx>
+        <w:trPr>
+          <w:trHeight w:val="0" w:hRule="atLeast"/>
+        </w:trPr>
+        <w:tc>
+          <w:tcPr>
+            <w:tcW w:w="0" w:type="auto"/>
+            <w:tcBorders>
+              <w:top w:val="single" w:color="000000" w:sz="2" w:space="0"/>
+              <w:left w:val="single" w:color="000000" w:sz="2" w:space="0"/>
+              <w:bottom w:val="single" w:color="000000" w:sz="2" w:space="0"/>
+              <w:right w:val="single" w:color="000000" w:sz="2" w:space="0"/>
+            </w:tcBorders>
+            <w:shd w:val="clear" w:color="auto" w:fill="auto"/>
+            <w:tcMar>
+              <w:top w:w="0" w:type="dxa"/>
+              <w:left w:w="100" w:type="dxa"/>
+              <w:bottom w:w="0" w:type="dxa"/>
+              <w:right w:w="100" w:type="dxa"/>
+            </w:tcMar>
+            <w:vAlign w:val="top"/>
+          </w:tcPr>
+          <w:p>
+            <w:pPr>
+              <w:pStyle w:val="6"/>
+              <w:keepNext w:val="0"/>
+              <w:keepLines w:val="0"/>
+              <w:widowControl/>
+              <w:suppressLineNumbers w:val="0"/>
+              <w:bidi w:val="0"/>
+              <w:spacing w:before="0" w:beforeAutospacing="0" w:after="0" w:afterAutospacing="0" w:line="15" w:lineRule="atLeast"/>
+              <w:rPr>
+                <w:rFonts w:hint="default"/>
+                <w:lang w:val="es"/>
+              </w:rPr>
+            </w:pPr>
+            <w:r>
+              <w:rPr>
+                <w:rFonts w:hint="default" w:ascii="Arial" w:hAnsi="Arial" w:cs="Arial"/>
+                <w:i w:val="0"/>
+                <w:color w:val="000000"/>
+                <w:sz w:val="20"/>
+                <w:szCs w:val="20"/>
+                <w:u w:val="none"/>
+                <w:vertAlign w:val="baseline"/>
+              </w:rPr>
+              <w:t>Año de publicación</w:t>
+            </w:r>
+            <w:r>
+              <w:rPr>
+                <w:rFonts w:hint="default" w:ascii="Arial" w:hAnsi="Arial" w:cs="Arial"/>
+                <w:i w:val="0"/>
+                <w:color w:val="000000"/>
+                <w:sz w:val="20"/>
+                <w:szCs w:val="20"/>
+                <w:u w:val="none"/>
+                <w:vertAlign w:val="baseline"/>
+                <w:lang w:val="es"/>
+              </w:rPr>
+              <w:t>: 2019</w:t>
+            </w:r>
+          </w:p>
+        </w:tc>
+      </w:tr>
+      <w:tr>
+        <w:tblPrEx>
+          <w:tblBorders>
+            <w:top w:val="none" w:color="auto" w:sz="0" w:space="0"/>
+            <w:left w:val="none" w:color="auto" w:sz="0" w:space="0"/>
+            <w:bottom w:val="none" w:color="auto" w:sz="0" w:space="0"/>
+            <w:right w:val="none" w:color="auto" w:sz="0" w:space="0"/>
+            <w:insideH w:val="none" w:color="auto" w:sz="0" w:space="0"/>
+            <w:insideV w:val="none" w:color="auto" w:sz="0" w:space="0"/>
+          </w:tblBorders>
+          <w:tblCellMar>
+            <w:top w:w="15" w:type="dxa"/>
+            <w:left w:w="15" w:type="dxa"/>
+            <w:bottom w:w="15" w:type="dxa"/>
+            <w:right w:w="15" w:type="dxa"/>
+          </w:tblCellMar>
+        </w:tblPrEx>
+        <w:trPr>
+          <w:trHeight w:val="0" w:hRule="atLeast"/>
+        </w:trPr>
+        <w:tc>
+          <w:tcPr>
+            <w:tcW w:w="0" w:type="auto"/>
+            <w:tcBorders>
+              <w:top w:val="single" w:color="000000" w:sz="2" w:space="0"/>
+              <w:left w:val="single" w:color="000000" w:sz="2" w:space="0"/>
+              <w:bottom w:val="single" w:color="000000" w:sz="2" w:space="0"/>
+              <w:right w:val="single" w:color="000000" w:sz="2" w:space="0"/>
+            </w:tcBorders>
+            <w:shd w:val="clear" w:color="auto" w:fill="auto"/>
+            <w:tcMar>
+              <w:top w:w="0" w:type="dxa"/>
+              <w:left w:w="100" w:type="dxa"/>
+              <w:bottom w:w="0" w:type="dxa"/>
+              <w:right w:w="100" w:type="dxa"/>
+            </w:tcMar>
+            <w:vAlign w:val="top"/>
+          </w:tcPr>
+          <w:p>
+            <w:pPr>
               <w:keepNext w:val="0"/>
               <w:keepLines w:val="0"/>
               <w:widowControl/>
@@ -10313,58 +11359,20 @@
                 <w:sz w:val="20"/>
                 <w:szCs w:val="20"/>
                 <w:u w:val="none"/>
-                <w:bdr w:val="none" w:color="auto" w:sz="0" w:space="0"/>
-                <w:vertAlign w:val="baseline"/>
-              </w:rPr>
-            </w:pPr>
-            <w:r>
-              <w:rPr>
-                <w:rFonts w:hint="default" w:ascii="Arial" w:hAnsi="Arial" w:cs="Arial"/>
-                <w:i w:val="0"/>
-                <w:color w:val="000000"/>
-                <w:sz w:val="20"/>
-                <w:szCs w:val="20"/>
-                <w:u w:val="none"/>
-                <w:bdr w:val="none" w:color="auto" w:sz="0" w:space="0"/>
+                <w:vertAlign w:val="baseline"/>
+              </w:rPr>
+            </w:pPr>
+            <w:r>
+              <w:rPr>
+                <w:rFonts w:hint="default" w:ascii="Arial" w:hAnsi="Arial" w:cs="Arial"/>
+                <w:i w:val="0"/>
+                <w:color w:val="000000"/>
+                <w:sz w:val="20"/>
+                <w:szCs w:val="20"/>
+                <w:u w:val="none"/>
                 <w:vertAlign w:val="baseline"/>
               </w:rPr>
               <w:t>[Propósito y objetivo]</w:t>
-            </w:r>
-          </w:p>
-          <w:p>
-            <w:pPr>
-              <w:pStyle w:val="6"/>
-              <w:keepNext w:val="0"/>
-              <w:keepLines w:val="0"/>
-              <w:widowControl/>
-              <w:suppressLineNumbers w:val="0"/>
-              <w:bidi w:val="0"/>
-              <w:spacing w:before="0" w:beforeAutospacing="0" w:after="160" w:afterAutospacing="0" w:line="15" w:lineRule="atLeast"/>
-              <w:rPr>
-                <w:rFonts w:hint="default" w:ascii="Arial" w:hAnsi="Arial" w:cs="Arial"/>
-                <w:i w:val="0"/>
-                <w:color w:val="000000"/>
-                <w:sz w:val="20"/>
-                <w:szCs w:val="20"/>
-                <w:u w:val="none"/>
-                <w:bdr w:val="none" w:color="auto" w:sz="0" w:space="0"/>
-                <w:vertAlign w:val="baseline"/>
-                <w:lang w:val="es"/>
-              </w:rPr>
-            </w:pPr>
-            <w:r>
-              <w:rPr>
-                <w:rFonts w:hint="default" w:ascii="Arial" w:hAnsi="Arial" w:cs="Arial"/>
-                <w:i w:val="0"/>
-                <w:color w:val="000000"/>
-                <w:sz w:val="20"/>
-                <w:szCs w:val="20"/>
-                <w:u w:val="none"/>
-                <w:bdr w:val="none" w:color="auto" w:sz="0" w:space="0"/>
-                <w:vertAlign w:val="baseline"/>
-                <w:lang w:val="es"/>
-              </w:rPr>
-              <w:t>Evaluar los modelos de representación vectorial de palabras.</w:t>
             </w:r>
           </w:p>
           <w:p>
@@ -10384,22 +11392,22 @@
                 <w:sz w:val="20"/>
                 <w:szCs w:val="20"/>
                 <w:u w:val="none"/>
-                <w:bdr w:val="none" w:color="auto" w:sz="0" w:space="0"/>
-                <w:vertAlign w:val="baseline"/>
-              </w:rPr>
-            </w:pPr>
-            <w:r>
-              <w:rPr>
-                <w:rFonts w:hint="default" w:ascii="Arial" w:hAnsi="Arial" w:cs="Arial"/>
-                <w:i w:val="0"/>
-                <w:color w:val="000000"/>
-                <w:sz w:val="20"/>
-                <w:szCs w:val="20"/>
-                <w:u w:val="none"/>
-                <w:bdr w:val="none" w:color="auto" w:sz="0" w:space="0"/>
-                <w:vertAlign w:val="baseline"/>
-              </w:rPr>
-              <w:t>[Metodología]</w:t>
+                <w:vertAlign w:val="baseline"/>
+                <w:lang w:val="es"/>
+              </w:rPr>
+            </w:pPr>
+            <w:r>
+              <w:rPr>
+                <w:rFonts w:hint="default" w:ascii="Arial" w:hAnsi="Arial" w:cs="Arial"/>
+                <w:i w:val="0"/>
+                <w:color w:val="000000"/>
+                <w:sz w:val="20"/>
+                <w:szCs w:val="20"/>
+                <w:u w:val="none"/>
+                <w:vertAlign w:val="baseline"/>
+                <w:lang w:val="es"/>
+              </w:rPr>
+              <w:t>Informar acerca de algunos modelos de vectorización de palabras multilenguaje y su tipología.</w:t>
             </w:r>
           </w:p>
           <w:p>
@@ -10419,24 +11427,55 @@
                 <w:sz w:val="20"/>
                 <w:szCs w:val="20"/>
                 <w:u w:val="none"/>
-                <w:bdr w:val="none" w:color="auto" w:sz="0" w:space="0"/>
-                <w:vertAlign w:val="baseline"/>
-                <w:lang w:val="es"/>
-              </w:rPr>
-            </w:pPr>
-            <w:r>
-              <w:rPr>
-                <w:rFonts w:hint="default" w:ascii="Arial" w:hAnsi="Arial" w:cs="Arial"/>
-                <w:i w:val="0"/>
-                <w:color w:val="000000"/>
-                <w:sz w:val="20"/>
-                <w:szCs w:val="20"/>
-                <w:u w:val="none"/>
-                <w:bdr w:val="none" w:color="auto" w:sz="0" w:space="0"/>
-                <w:vertAlign w:val="baseline"/>
-                <w:lang w:val="es"/>
-              </w:rPr>
-              <w:t>QVEC es una técnica de evaluación de modelos de lenguaje la cual permite construir manualmente vectores de palabras del dataset SemCor. Estos vectores son contruidos dando importancia a las propiedades linguisticas. Se realizó la evaluaxión de seis modelos de representación vectorial de palabras en las que se tuvieron en cuenta los siguientes índices de desempeño: similitud de palabras, analogía de palabras, categorización de conceptos, detección de valores atípicos y QVEC.</w:t>
+                <w:vertAlign w:val="baseline"/>
+              </w:rPr>
+            </w:pPr>
+            <w:r>
+              <w:rPr>
+                <w:rFonts w:hint="default" w:ascii="Arial" w:hAnsi="Arial" w:cs="Arial"/>
+                <w:i w:val="0"/>
+                <w:color w:val="000000"/>
+                <w:sz w:val="20"/>
+                <w:szCs w:val="20"/>
+                <w:u w:val="none"/>
+                <w:vertAlign w:val="baseline"/>
+              </w:rPr>
+              <w:t>[Metodología]</w:t>
+            </w:r>
+          </w:p>
+          <w:p>
+            <w:pPr>
+              <w:pStyle w:val="6"/>
+              <w:keepNext w:val="0"/>
+              <w:keepLines w:val="0"/>
+              <w:widowControl/>
+              <w:suppressLineNumbers w:val="0"/>
+              <w:bidi w:val="0"/>
+              <w:spacing w:before="0" w:beforeAutospacing="0" w:after="160" w:afterAutospacing="0" w:line="15" w:lineRule="atLeast"/>
+              <w:jc w:val="both"/>
+              <w:rPr>
+                <w:rFonts w:hint="default" w:ascii="Arial" w:hAnsi="Arial" w:cs="Arial"/>
+                <w:i w:val="0"/>
+                <w:color w:val="000000"/>
+                <w:sz w:val="20"/>
+                <w:szCs w:val="20"/>
+                <w:u w:val="none"/>
+                <w:vertAlign w:val="baseline"/>
+                <w:lang w:val="es"/>
+              </w:rPr>
+            </w:pPr>
+            <w:r>
+              <w:rPr>
+                <w:rFonts w:hint="default" w:ascii="Arial" w:hAnsi="Arial" w:cs="Arial"/>
+                <w:i w:val="0"/>
+                <w:color w:val="000000"/>
+                <w:sz w:val="20"/>
+                <w:szCs w:val="20"/>
+                <w:u w:val="none"/>
+                <w:vertAlign w:val="baseline"/>
+                <w:lang w:val="es"/>
+              </w:rPr>
+              <w:t>Se realizó una busqueda exhaustiva de modelos del lenguaje que permiten el trabajo de varios idiomas y se clasificaron con respecto a ciertas similitudes. También se explicó los evaluadores intrínsecos y extrínsecos con respecto a estos modelos explicitamente.</w:t>
             </w:r>
           </w:p>
           <w:p>
@@ -10456,19 +11495,17 @@
                 <w:sz w:val="20"/>
                 <w:szCs w:val="20"/>
                 <w:u w:val="none"/>
-                <w:bdr w:val="none" w:color="auto" w:sz="0" w:space="0"/>
-                <w:vertAlign w:val="baseline"/>
-              </w:rPr>
-            </w:pPr>
-            <w:r>
-              <w:rPr>
-                <w:rFonts w:hint="default" w:ascii="Arial" w:hAnsi="Arial" w:cs="Arial"/>
-                <w:i w:val="0"/>
-                <w:color w:val="000000"/>
-                <w:sz w:val="20"/>
-                <w:szCs w:val="20"/>
-                <w:u w:val="none"/>
-                <w:bdr w:val="none" w:color="auto" w:sz="0" w:space="0"/>
+                <w:vertAlign w:val="baseline"/>
+              </w:rPr>
+            </w:pPr>
+            <w:r>
+              <w:rPr>
+                <w:rFonts w:hint="default" w:ascii="Arial" w:hAnsi="Arial" w:cs="Arial"/>
+                <w:i w:val="0"/>
+                <w:color w:val="000000"/>
+                <w:sz w:val="20"/>
+                <w:szCs w:val="20"/>
+                <w:u w:val="none"/>
                 <w:vertAlign w:val="baseline"/>
               </w:rPr>
               <w:t>[Resultados]</w:t>
@@ -10485,39 +11522,23 @@
               <w:spacing w:before="0" w:beforeAutospacing="0" w:after="0" w:afterAutospacing="0" w:line="15" w:lineRule="atLeast"/>
               <w:jc w:val="both"/>
               <w:rPr>
-                <w:rFonts w:hint="default" w:ascii="Arial" w:hAnsi="Arial" w:cs="Arial"/>
-                <w:i w:val="0"/>
-                <w:color w:val="000000"/>
-                <w:sz w:val="20"/>
-                <w:szCs w:val="20"/>
-                <w:u w:val="none"/>
-                <w:bdr w:val="none" w:color="auto" w:sz="0" w:space="0"/>
-                <w:vertAlign w:val="baseline"/>
-              </w:rPr>
-            </w:pPr>
-            <w:r>
-              <w:rPr>
-                <w:rFonts w:hint="default" w:ascii="Arial" w:hAnsi="Arial" w:cs="Arial"/>
-                <w:i w:val="0"/>
-                <w:color w:val="000000"/>
-                <w:sz w:val="20"/>
-                <w:szCs w:val="20"/>
-                <w:u w:val="none"/>
-                <w:bdr w:val="none" w:color="auto" w:sz="0" w:space="0"/>
-                <w:vertAlign w:val="baseline"/>
-                <w:lang w:val="es"/>
-              </w:rPr>
-              <w:t>Diferentes evaluadores se enfocan en diferentes aspectos de los modelos de palabras.</w:t>
-            </w:r>
-          </w:p>
-          <w:p>
-            <w:pPr>
-              <w:keepNext w:val="0"/>
-              <w:keepLines w:val="0"/>
-              <w:widowControl/>
-              <w:suppressLineNumbers w:val="0"/>
-              <w:jc w:val="left"/>
-            </w:pPr>
+                <w:rFonts w:hint="default"/>
+                <w:lang w:val="es"/>
+              </w:rPr>
+            </w:pPr>
+            <w:r>
+              <w:rPr>
+                <w:rFonts w:hint="default" w:ascii="Arial" w:hAnsi="Arial" w:cs="Arial"/>
+                <w:i w:val="0"/>
+                <w:color w:val="000000"/>
+                <w:sz w:val="20"/>
+                <w:szCs w:val="20"/>
+                <w:u w:val="none"/>
+                <w:vertAlign w:val="baseline"/>
+                <w:lang w:val="es"/>
+              </w:rPr>
+              <w:t>No se realizaron experimentos.</w:t>
+            </w:r>
           </w:p>
           <w:p>
             <w:pPr>
@@ -10535,19 +11556,17 @@
                 <w:sz w:val="20"/>
                 <w:szCs w:val="20"/>
                 <w:u w:val="none"/>
-                <w:bdr w:val="none" w:color="auto" w:sz="0" w:space="0"/>
-                <w:vertAlign w:val="baseline"/>
-              </w:rPr>
-            </w:pPr>
-            <w:r>
-              <w:rPr>
-                <w:rFonts w:hint="default" w:ascii="Arial" w:hAnsi="Arial" w:cs="Arial"/>
-                <w:i w:val="0"/>
-                <w:color w:val="000000"/>
-                <w:sz w:val="20"/>
-                <w:szCs w:val="20"/>
-                <w:u w:val="none"/>
-                <w:bdr w:val="none" w:color="auto" w:sz="0" w:space="0"/>
+                <w:vertAlign w:val="baseline"/>
+              </w:rPr>
+            </w:pPr>
+            <w:r>
+              <w:rPr>
+                <w:rFonts w:hint="default" w:ascii="Arial" w:hAnsi="Arial" w:cs="Arial"/>
+                <w:i w:val="0"/>
+                <w:color w:val="000000"/>
+                <w:sz w:val="20"/>
+                <w:szCs w:val="20"/>
+                <w:u w:val="none"/>
                 <w:vertAlign w:val="baseline"/>
               </w:rPr>
               <w:t>[Conclusiones]</w:t>
@@ -10569,18 +11588,43 @@
                 <w:sz w:val="20"/>
                 <w:szCs w:val="20"/>
                 <w:u w:val="none"/>
-                <w:bdr w:val="none" w:color="auto" w:sz="0" w:space="0"/>
-                <w:vertAlign w:val="baseline"/>
-              </w:rPr>
-            </w:pPr>
-          </w:p>
-          <w:p>
-            <w:pPr>
-              <w:keepNext w:val="0"/>
-              <w:keepLines w:val="0"/>
-              <w:widowControl/>
-              <w:suppressLineNumbers w:val="0"/>
-              <w:jc w:val="left"/>
+                <w:vertAlign w:val="baseline"/>
+                <w:lang w:val="es"/>
+              </w:rPr>
+            </w:pPr>
+            <w:r>
+              <w:rPr>
+                <w:rFonts w:hint="default" w:ascii="Arial" w:hAnsi="Arial" w:cs="Arial"/>
+                <w:i w:val="0"/>
+                <w:color w:val="000000"/>
+                <w:sz w:val="20"/>
+                <w:szCs w:val="20"/>
+                <w:u w:val="none"/>
+                <w:vertAlign w:val="baseline"/>
+                <w:lang w:val="es"/>
+              </w:rPr>
+              <w:t>La recolecta de información que se ha obtenido ha introducido una notación estandar y una tipología para demostrar la similitud de gran cantidad de los modelos presentados en el articulo. También se mostró la forma en la que los modelos se pueden combinar y distintos tipos de evaluación del modelo, esto con intensión de expendir la configuración multilenguaje.</w:t>
+            </w:r>
+          </w:p>
+          <w:p>
+            <w:pPr>
+              <w:pStyle w:val="6"/>
+              <w:keepNext w:val="0"/>
+              <w:keepLines w:val="0"/>
+              <w:widowControl/>
+              <w:suppressLineNumbers w:val="0"/>
+              <w:bidi w:val="0"/>
+              <w:spacing w:before="0" w:beforeAutospacing="0" w:after="0" w:afterAutospacing="0" w:line="15" w:lineRule="atLeast"/>
+              <w:rPr>
+                <w:rFonts w:hint="default" w:ascii="Arial" w:hAnsi="Arial" w:cs="Arial"/>
+                <w:i w:val="0"/>
+                <w:color w:val="000000"/>
+                <w:sz w:val="20"/>
+                <w:szCs w:val="20"/>
+                <w:u w:val="none"/>
+                <w:vertAlign w:val="baseline"/>
+                <w:lang w:val="es"/>
+              </w:rPr>
             </w:pPr>
           </w:p>
           <w:p>
@@ -10593,16 +11637,24 @@
               <w:bidi w:val="0"/>
               <w:spacing w:before="0" w:beforeAutospacing="0" w:after="160" w:afterAutospacing="0" w:line="15" w:lineRule="atLeast"/>
               <w:jc w:val="both"/>
-            </w:pPr>
-            <w:r>
-              <w:rPr>
-                <w:rFonts w:hint="default" w:ascii="Arial" w:hAnsi="Arial" w:cs="Arial"/>
-                <w:i w:val="0"/>
-                <w:color w:val="000000"/>
-                <w:sz w:val="20"/>
-                <w:szCs w:val="20"/>
-                <w:u w:val="none"/>
-                <w:bdr w:val="none" w:color="auto" w:sz="0" w:space="0"/>
+              <w:rPr>
+                <w:rFonts w:hint="default" w:ascii="Arial" w:hAnsi="Arial" w:cs="Arial"/>
+                <w:i w:val="0"/>
+                <w:color w:val="000000"/>
+                <w:sz w:val="20"/>
+                <w:szCs w:val="20"/>
+                <w:u w:val="none"/>
+                <w:vertAlign w:val="baseline"/>
+              </w:rPr>
+            </w:pPr>
+            <w:r>
+              <w:rPr>
+                <w:rFonts w:hint="default" w:ascii="Arial" w:hAnsi="Arial" w:cs="Arial"/>
+                <w:i w:val="0"/>
+                <w:color w:val="000000"/>
+                <w:sz w:val="20"/>
+                <w:szCs w:val="20"/>
+                <w:u w:val="none"/>
                 <w:vertAlign w:val="baseline"/>
               </w:rPr>
               <w:t>[Criterio de selección]</w:t>
@@ -10618,19 +11670,29 @@
               <w:bidi w:val="0"/>
               <w:spacing w:before="0" w:beforeAutospacing="0" w:after="160" w:afterAutospacing="0" w:line="15" w:lineRule="atLeast"/>
               <w:jc w:val="both"/>
-            </w:pPr>
-            <w:r>
-              <w:rPr>
-                <w:rFonts w:hint="default" w:ascii="Arial" w:hAnsi="Arial" w:cs="Arial"/>
-                <w:i w:val="0"/>
-                <w:color w:val="000000"/>
-                <w:sz w:val="20"/>
-                <w:szCs w:val="20"/>
-                <w:u w:val="none"/>
-                <w:bdr w:val="none" w:color="auto" w:sz="0" w:space="0"/>
-                <w:vertAlign w:val="baseline"/>
-              </w:rPr>
-              <w:t>[Aporte] </w:t>
+              <w:rPr>
+                <w:rFonts w:hint="default" w:ascii="Arial" w:hAnsi="Arial" w:cs="Arial"/>
+                <w:i w:val="0"/>
+                <w:color w:val="000000"/>
+                <w:sz w:val="20"/>
+                <w:szCs w:val="20"/>
+                <w:u w:val="none"/>
+                <w:vertAlign w:val="baseline"/>
+                <w:lang w:val="es"/>
+              </w:rPr>
+            </w:pPr>
+            <w:r>
+              <w:rPr>
+                <w:rFonts w:hint="default" w:ascii="Arial" w:hAnsi="Arial" w:cs="Arial"/>
+                <w:i w:val="0"/>
+                <w:color w:val="000000"/>
+                <w:sz w:val="20"/>
+                <w:szCs w:val="20"/>
+                <w:u w:val="none"/>
+                <w:vertAlign w:val="baseline"/>
+                <w:lang w:val="es"/>
+              </w:rPr>
+              <w:t>Los modelos presentados en este articulo permiten obtener representaciones del lenguaje en varios idiomas, esto ayuda a tener conceptos de intercionalización amplios debido a las publicaciones en redes sociales, no todas ellas son en ingles y conocer qué modelos trabajan bien con distintos idiomas ayuda a expandir la recolectación de los datos para el proyecto.</w:t>
             </w:r>
           </w:p>
           <w:p>
@@ -10643,19 +11705,130 @@
               <w:bidi w:val="0"/>
               <w:spacing w:before="0" w:beforeAutospacing="0" w:after="160" w:afterAutospacing="0" w:line="15" w:lineRule="atLeast"/>
               <w:jc w:val="both"/>
-            </w:pPr>
-            <w:r>
-              <w:rPr>
-                <w:rFonts w:hint="default" w:ascii="Arial" w:hAnsi="Arial" w:cs="Arial"/>
-                <w:i w:val="0"/>
-                <w:color w:val="000000"/>
-                <w:sz w:val="20"/>
-                <w:szCs w:val="20"/>
-                <w:u w:val="none"/>
-                <w:bdr w:val="none" w:color="auto" w:sz="0" w:space="0"/>
+              <w:rPr>
+                <w:rFonts w:hint="default" w:ascii="Arial" w:hAnsi="Arial" w:cs="Arial"/>
+                <w:i w:val="0"/>
+                <w:color w:val="000000"/>
+                <w:sz w:val="20"/>
+                <w:szCs w:val="20"/>
+                <w:u w:val="none"/>
+                <w:vertAlign w:val="baseline"/>
+              </w:rPr>
+            </w:pPr>
+            <w:r>
+              <w:rPr>
+                <w:rFonts w:hint="default" w:ascii="Arial" w:hAnsi="Arial" w:cs="Arial"/>
+                <w:i w:val="0"/>
+                <w:color w:val="000000"/>
+                <w:sz w:val="20"/>
+                <w:szCs w:val="20"/>
+                <w:u w:val="none"/>
+                <w:vertAlign w:val="baseline"/>
+              </w:rPr>
+              <w:t>[Aporte] </w:t>
+            </w:r>
+          </w:p>
+          <w:p>
+            <w:pPr>
+              <w:pStyle w:val="6"/>
+              <w:keepNext w:val="0"/>
+              <w:keepLines w:val="0"/>
+              <w:widowControl/>
+              <w:suppressLineNumbers w:val="0"/>
+              <w:bidi w:val="0"/>
+              <w:spacing w:before="0" w:beforeAutospacing="0" w:after="160" w:afterAutospacing="0" w:line="15" w:lineRule="atLeast"/>
+              <w:jc w:val="both"/>
+              <w:rPr>
+                <w:rFonts w:hint="default" w:ascii="Arial" w:hAnsi="Arial" w:cs="Arial"/>
+                <w:i w:val="0"/>
+                <w:color w:val="000000"/>
+                <w:sz w:val="20"/>
+                <w:szCs w:val="20"/>
+                <w:u w:val="none"/>
+                <w:vertAlign w:val="baseline"/>
+                <w:lang w:val="es"/>
+              </w:rPr>
+            </w:pPr>
+            <w:r>
+              <w:rPr>
+                <w:rFonts w:hint="default" w:ascii="Arial" w:hAnsi="Arial" w:cs="Arial"/>
+                <w:i w:val="0"/>
+                <w:color w:val="000000"/>
+                <w:sz w:val="20"/>
+                <w:szCs w:val="20"/>
+                <w:u w:val="none"/>
+                <w:vertAlign w:val="baseline"/>
+                <w:lang w:val="es"/>
+              </w:rPr>
+              <w:t>Muestra gran cantidad de modelos de lenguaje y su calsificación y comparación con otros que trabajen en varios idiomas.</w:t>
+            </w:r>
+          </w:p>
+          <w:p>
+            <w:pPr>
+              <w:pStyle w:val="6"/>
+              <w:keepNext w:val="0"/>
+              <w:keepLines w:val="0"/>
+              <w:widowControl/>
+              <w:suppressLineNumbers w:val="0"/>
+              <w:bidi w:val="0"/>
+              <w:spacing w:before="0" w:beforeAutospacing="0" w:after="160" w:afterAutospacing="0" w:line="15" w:lineRule="atLeast"/>
+              <w:jc w:val="both"/>
+              <w:rPr>
+                <w:rFonts w:hint="default" w:ascii="Arial" w:hAnsi="Arial" w:cs="Arial"/>
+                <w:i w:val="0"/>
+                <w:color w:val="000000"/>
+                <w:sz w:val="20"/>
+                <w:szCs w:val="20"/>
+                <w:u w:val="none"/>
+                <w:vertAlign w:val="baseline"/>
+              </w:rPr>
+            </w:pPr>
+            <w:r>
+              <w:rPr>
+                <w:rFonts w:hint="default" w:ascii="Arial" w:hAnsi="Arial" w:cs="Arial"/>
+                <w:i w:val="0"/>
+                <w:color w:val="000000"/>
+                <w:sz w:val="20"/>
+                <w:szCs w:val="20"/>
+                <w:u w:val="none"/>
                 <w:vertAlign w:val="baseline"/>
               </w:rPr>
               <w:t>[Justificación ampliada de la selección]</w:t>
+            </w:r>
+          </w:p>
+          <w:p>
+            <w:pPr>
+              <w:pStyle w:val="6"/>
+              <w:keepNext w:val="0"/>
+              <w:keepLines w:val="0"/>
+              <w:widowControl/>
+              <w:suppressLineNumbers w:val="0"/>
+              <w:bidi w:val="0"/>
+              <w:spacing w:before="0" w:beforeAutospacing="0" w:after="160" w:afterAutospacing="0" w:line="15" w:lineRule="atLeast"/>
+              <w:jc w:val="both"/>
+              <w:rPr>
+                <w:rFonts w:hint="default" w:ascii="Arial" w:hAnsi="Arial" w:cs="Arial"/>
+                <w:i w:val="0"/>
+                <w:color w:val="000000"/>
+                <w:sz w:val="20"/>
+                <w:szCs w:val="20"/>
+                <w:u w:val="none"/>
+                <w:vertAlign w:val="baseline"/>
+                <w:lang w:val="es"/>
+              </w:rPr>
+            </w:pPr>
+            <w:r>
+              <w:rPr>
+                <w:rFonts w:hint="default" w:ascii="Arial" w:hAnsi="Arial" w:cs="Arial"/>
+                <w:i w:val="0"/>
+                <w:color w:val="000000"/>
+                <w:sz w:val="20"/>
+                <w:szCs w:val="20"/>
+                <w:u w:val="none"/>
+                <w:vertAlign w:val="baseline"/>
+                <w:lang w:val="es"/>
+              </w:rPr>
+              <w:t>Evaluar los modelos de lenguaje mediante evaluadores intrínsecos y extrínsecos permite tener un concepto fuerte para la selección de un modelo para cierta tarea de procesamiento de lenguaje natural. Las publicaciones en redes sociales son a nivel mundial y todo esto permite que se realicen en varios idiomas, tener un modelo robusto de lenguaje en varios idiomas permite que se tenga un factor diferenciador con respecto a otros modelos.</w:t>
             </w:r>
           </w:p>
         </w:tc>
@@ -10670,6 +11843,957 @@
         </w:rPr>
       </w:pPr>
     </w:p>
+    <w:tbl>
+      <w:tblPr>
+        <w:tblStyle w:val="4"/>
+        <w:tblW w:w="0" w:type="auto"/>
+        <w:tblInd w:w="-80" w:type="dxa"/>
+        <w:tblBorders>
+          <w:top w:val="none" w:color="auto" w:sz="0" w:space="0"/>
+          <w:left w:val="none" w:color="auto" w:sz="0" w:space="0"/>
+          <w:bottom w:val="none" w:color="auto" w:sz="0" w:space="0"/>
+          <w:right w:val="none" w:color="auto" w:sz="0" w:space="0"/>
+          <w:insideH w:val="none" w:color="auto" w:sz="0" w:space="0"/>
+          <w:insideV w:val="none" w:color="auto" w:sz="0" w:space="0"/>
+        </w:tblBorders>
+        <w:shd w:val="clear" w:color="auto" w:fill="auto"/>
+        <w:tblLayout w:type="autofit"/>
+        <w:tblCellMar>
+          <w:top w:w="15" w:type="dxa"/>
+          <w:left w:w="15" w:type="dxa"/>
+          <w:bottom w:w="15" w:type="dxa"/>
+          <w:right w:w="15" w:type="dxa"/>
+        </w:tblCellMar>
+      </w:tblPr>
+      <w:tblGrid>
+        <w:gridCol w:w="9118"/>
+      </w:tblGrid>
+      <w:tr>
+        <w:tblPrEx>
+          <w:tblBorders>
+            <w:top w:val="none" w:color="auto" w:sz="0" w:space="0"/>
+            <w:left w:val="none" w:color="auto" w:sz="0" w:space="0"/>
+            <w:bottom w:val="none" w:color="auto" w:sz="0" w:space="0"/>
+            <w:right w:val="none" w:color="auto" w:sz="0" w:space="0"/>
+            <w:insideH w:val="none" w:color="auto" w:sz="0" w:space="0"/>
+            <w:insideV w:val="none" w:color="auto" w:sz="0" w:space="0"/>
+          </w:tblBorders>
+          <w:shd w:val="clear" w:color="auto" w:fill="auto"/>
+          <w:tblCellMar>
+            <w:top w:w="15" w:type="dxa"/>
+            <w:left w:w="15" w:type="dxa"/>
+            <w:bottom w:w="15" w:type="dxa"/>
+            <w:right w:w="15" w:type="dxa"/>
+          </w:tblCellMar>
+        </w:tblPrEx>
+        <w:trPr>
+          <w:trHeight w:val="0" w:hRule="atLeast"/>
+        </w:trPr>
+        <w:tc>
+          <w:tcPr>
+            <w:tcW w:w="0" w:type="auto"/>
+            <w:tcBorders>
+              <w:top w:val="single" w:color="000000" w:sz="2" w:space="0"/>
+              <w:left w:val="single" w:color="000000" w:sz="2" w:space="0"/>
+              <w:bottom w:val="single" w:color="000000" w:sz="2" w:space="0"/>
+              <w:right w:val="single" w:color="000000" w:sz="2" w:space="0"/>
+            </w:tcBorders>
+            <w:shd w:val="clear" w:color="auto" w:fill="auto"/>
+            <w:tcMar>
+              <w:top w:w="0" w:type="dxa"/>
+              <w:left w:w="100" w:type="dxa"/>
+              <w:bottom w:w="0" w:type="dxa"/>
+              <w:right w:w="100" w:type="dxa"/>
+            </w:tcMar>
+            <w:vAlign w:val="top"/>
+          </w:tcPr>
+          <w:p>
+            <w:pPr>
+              <w:spacing w:after="0" w:line="240" w:lineRule="auto"/>
+            </w:pPr>
+            <w:r>
+              <w:rPr>
+                <w:rFonts w:ascii="Arial" w:hAnsi="Arial" w:cs="Arial"/>
+                <w:i w:val="0"/>
+                <w:color w:val="000000"/>
+                <w:sz w:val="20"/>
+                <w:szCs w:val="20"/>
+                <w:u w:val="none"/>
+                <w:vertAlign w:val="baseline"/>
+              </w:rPr>
+              <w:t xml:space="preserve">Nombre artículo </w:t>
+            </w:r>
+            <w:r>
+              <w:rPr>
+                <w:rFonts w:hint="default" w:ascii="Arial" w:hAnsi="Arial" w:cs="Arial"/>
+                <w:i w:val="0"/>
+                <w:color w:val="000000"/>
+                <w:sz w:val="20"/>
+                <w:szCs w:val="20"/>
+                <w:u w:val="none"/>
+                <w:vertAlign w:val="baseline"/>
+                <w:lang w:val="es"/>
+              </w:rPr>
+              <w:t>11</w:t>
+            </w:r>
+            <w:r>
+              <w:rPr>
+                <w:rFonts w:ascii="Arial" w:hAnsi="Arial" w:cs="Arial"/>
+                <w:i w:val="0"/>
+                <w:color w:val="000000"/>
+                <w:sz w:val="20"/>
+                <w:szCs w:val="20"/>
+                <w:u w:val="none"/>
+                <w:vertAlign w:val="baseline"/>
+              </w:rPr>
+              <w:t>:</w:t>
+            </w:r>
+            <w:r>
+              <w:rPr>
+                <w:rFonts w:hint="default" w:ascii="Arial" w:hAnsi="Arial" w:cs="Arial"/>
+                <w:i w:val="0"/>
+                <w:color w:val="000000"/>
+                <w:sz w:val="20"/>
+                <w:szCs w:val="20"/>
+                <w:u w:val="none"/>
+                <w:vertAlign w:val="baseline"/>
+                <w:lang w:val="es"/>
+              </w:rPr>
+              <w:t xml:space="preserve"> </w:t>
+            </w:r>
+            <w:r>
+              <w:rPr>
+                <w:rFonts w:ascii="Arial" w:hAnsi="Arial" w:cs="Arial"/>
+                <w:sz w:val="20"/>
+                <w:szCs w:val="20"/>
+              </w:rPr>
+              <w:t>What Does BERT Look at? An Analysis of BERT’s Attention</w:t>
+            </w:r>
+          </w:p>
+        </w:tc>
+      </w:tr>
+      <w:tr>
+        <w:tblPrEx>
+          <w:tblBorders>
+            <w:top w:val="none" w:color="auto" w:sz="0" w:space="0"/>
+            <w:left w:val="none" w:color="auto" w:sz="0" w:space="0"/>
+            <w:bottom w:val="none" w:color="auto" w:sz="0" w:space="0"/>
+            <w:right w:val="none" w:color="auto" w:sz="0" w:space="0"/>
+            <w:insideH w:val="none" w:color="auto" w:sz="0" w:space="0"/>
+            <w:insideV w:val="none" w:color="auto" w:sz="0" w:space="0"/>
+          </w:tblBorders>
+          <w:tblCellMar>
+            <w:top w:w="15" w:type="dxa"/>
+            <w:left w:w="15" w:type="dxa"/>
+            <w:bottom w:w="15" w:type="dxa"/>
+            <w:right w:w="15" w:type="dxa"/>
+          </w:tblCellMar>
+        </w:tblPrEx>
+        <w:trPr>
+          <w:trHeight w:val="0" w:hRule="atLeast"/>
+        </w:trPr>
+        <w:tc>
+          <w:tcPr>
+            <w:tcW w:w="0" w:type="auto"/>
+            <w:tcBorders>
+              <w:top w:val="single" w:color="000000" w:sz="2" w:space="0"/>
+              <w:left w:val="single" w:color="000000" w:sz="2" w:space="0"/>
+              <w:bottom w:val="single" w:color="000000" w:sz="2" w:space="0"/>
+              <w:right w:val="single" w:color="000000" w:sz="2" w:space="0"/>
+            </w:tcBorders>
+            <w:shd w:val="clear" w:color="auto" w:fill="auto"/>
+            <w:tcMar>
+              <w:top w:w="0" w:type="dxa"/>
+              <w:left w:w="100" w:type="dxa"/>
+              <w:bottom w:w="0" w:type="dxa"/>
+              <w:right w:w="100" w:type="dxa"/>
+            </w:tcMar>
+            <w:vAlign w:val="top"/>
+          </w:tcPr>
+          <w:p>
+            <w:pPr>
+              <w:pStyle w:val="6"/>
+              <w:keepNext w:val="0"/>
+              <w:keepLines w:val="0"/>
+              <w:widowControl/>
+              <w:suppressLineNumbers w:val="0"/>
+              <w:bidi w:val="0"/>
+              <w:spacing w:before="0" w:beforeAutospacing="0" w:after="0" w:afterAutospacing="0" w:line="15" w:lineRule="atLeast"/>
+              <w:rPr>
+                <w:rFonts w:hint="default"/>
+                <w:lang w:val="es"/>
+              </w:rPr>
+            </w:pPr>
+            <w:r>
+              <w:rPr>
+                <w:rFonts w:hint="default" w:ascii="Arial" w:hAnsi="Arial" w:cs="Arial"/>
+                <w:i w:val="0"/>
+                <w:color w:val="000000"/>
+                <w:sz w:val="20"/>
+                <w:szCs w:val="20"/>
+                <w:u w:val="none"/>
+                <w:vertAlign w:val="baseline"/>
+              </w:rPr>
+              <w:t>Autores</w:t>
+            </w:r>
+            <w:r>
+              <w:rPr>
+                <w:rFonts w:hint="default" w:ascii="Arial" w:hAnsi="Arial" w:cs="Arial"/>
+                <w:i w:val="0"/>
+                <w:color w:val="000000"/>
+                <w:sz w:val="20"/>
+                <w:szCs w:val="20"/>
+                <w:u w:val="none"/>
+                <w:vertAlign w:val="baseline"/>
+                <w:lang w:val="es"/>
+              </w:rPr>
+              <w:t>: Kevin Clark; Urvashi Khandelwal; Omer Levy; Christopher D. Manning</w:t>
+            </w:r>
+          </w:p>
+        </w:tc>
+      </w:tr>
+      <w:tr>
+        <w:tblPrEx>
+          <w:tblBorders>
+            <w:top w:val="none" w:color="auto" w:sz="0" w:space="0"/>
+            <w:left w:val="none" w:color="auto" w:sz="0" w:space="0"/>
+            <w:bottom w:val="none" w:color="auto" w:sz="0" w:space="0"/>
+            <w:right w:val="none" w:color="auto" w:sz="0" w:space="0"/>
+            <w:insideH w:val="none" w:color="auto" w:sz="0" w:space="0"/>
+            <w:insideV w:val="none" w:color="auto" w:sz="0" w:space="0"/>
+          </w:tblBorders>
+          <w:tblCellMar>
+            <w:top w:w="15" w:type="dxa"/>
+            <w:left w:w="15" w:type="dxa"/>
+            <w:bottom w:w="15" w:type="dxa"/>
+            <w:right w:w="15" w:type="dxa"/>
+          </w:tblCellMar>
+        </w:tblPrEx>
+        <w:trPr>
+          <w:trHeight w:val="0" w:hRule="atLeast"/>
+        </w:trPr>
+        <w:tc>
+          <w:tcPr>
+            <w:tcW w:w="0" w:type="auto"/>
+            <w:tcBorders>
+              <w:top w:val="single" w:color="000000" w:sz="2" w:space="0"/>
+              <w:left w:val="single" w:color="000000" w:sz="2" w:space="0"/>
+              <w:bottom w:val="single" w:color="000000" w:sz="2" w:space="0"/>
+              <w:right w:val="single" w:color="000000" w:sz="2" w:space="0"/>
+            </w:tcBorders>
+            <w:shd w:val="clear" w:color="auto" w:fill="auto"/>
+            <w:tcMar>
+              <w:top w:w="0" w:type="dxa"/>
+              <w:left w:w="100" w:type="dxa"/>
+              <w:bottom w:w="0" w:type="dxa"/>
+              <w:right w:w="100" w:type="dxa"/>
+            </w:tcMar>
+            <w:vAlign w:val="top"/>
+          </w:tcPr>
+          <w:p>
+            <w:pPr>
+              <w:pStyle w:val="6"/>
+              <w:keepNext w:val="0"/>
+              <w:keepLines w:val="0"/>
+              <w:widowControl/>
+              <w:suppressLineNumbers w:val="0"/>
+              <w:bidi w:val="0"/>
+              <w:spacing w:before="0" w:beforeAutospacing="0" w:after="0" w:afterAutospacing="0" w:line="15" w:lineRule="atLeast"/>
+              <w:rPr>
+                <w:rFonts w:hint="default"/>
+                <w:lang w:val="es"/>
+              </w:rPr>
+            </w:pPr>
+            <w:r>
+              <w:rPr>
+                <w:rFonts w:hint="default" w:ascii="Arial" w:hAnsi="Arial" w:cs="Arial"/>
+                <w:i w:val="0"/>
+                <w:color w:val="000000"/>
+                <w:sz w:val="20"/>
+                <w:szCs w:val="20"/>
+                <w:u w:val="none"/>
+                <w:vertAlign w:val="baseline"/>
+              </w:rPr>
+              <w:t>Año de publicación</w:t>
+            </w:r>
+            <w:r>
+              <w:rPr>
+                <w:rFonts w:hint="default" w:ascii="Arial" w:hAnsi="Arial" w:cs="Arial"/>
+                <w:i w:val="0"/>
+                <w:color w:val="000000"/>
+                <w:sz w:val="20"/>
+                <w:szCs w:val="20"/>
+                <w:u w:val="none"/>
+                <w:vertAlign w:val="baseline"/>
+                <w:lang w:val="es"/>
+              </w:rPr>
+              <w:t>: 2019</w:t>
+            </w:r>
+          </w:p>
+        </w:tc>
+      </w:tr>
+      <w:tr>
+        <w:tblPrEx>
+          <w:tblBorders>
+            <w:top w:val="none" w:color="auto" w:sz="0" w:space="0"/>
+            <w:left w:val="none" w:color="auto" w:sz="0" w:space="0"/>
+            <w:bottom w:val="none" w:color="auto" w:sz="0" w:space="0"/>
+            <w:right w:val="none" w:color="auto" w:sz="0" w:space="0"/>
+            <w:insideH w:val="none" w:color="auto" w:sz="0" w:space="0"/>
+            <w:insideV w:val="none" w:color="auto" w:sz="0" w:space="0"/>
+          </w:tblBorders>
+          <w:tblCellMar>
+            <w:top w:w="15" w:type="dxa"/>
+            <w:left w:w="15" w:type="dxa"/>
+            <w:bottom w:w="15" w:type="dxa"/>
+            <w:right w:w="15" w:type="dxa"/>
+          </w:tblCellMar>
+        </w:tblPrEx>
+        <w:trPr>
+          <w:trHeight w:val="0" w:hRule="atLeast"/>
+        </w:trPr>
+        <w:tc>
+          <w:tcPr>
+            <w:tcW w:w="0" w:type="auto"/>
+            <w:tcBorders>
+              <w:top w:val="single" w:color="000000" w:sz="2" w:space="0"/>
+              <w:left w:val="single" w:color="000000" w:sz="2" w:space="0"/>
+              <w:bottom w:val="single" w:color="000000" w:sz="2" w:space="0"/>
+              <w:right w:val="single" w:color="000000" w:sz="2" w:space="0"/>
+            </w:tcBorders>
+            <w:shd w:val="clear" w:color="auto" w:fill="auto"/>
+            <w:tcMar>
+              <w:top w:w="0" w:type="dxa"/>
+              <w:left w:w="100" w:type="dxa"/>
+              <w:bottom w:w="0" w:type="dxa"/>
+              <w:right w:w="100" w:type="dxa"/>
+            </w:tcMar>
+            <w:vAlign w:val="top"/>
+          </w:tcPr>
+          <w:p>
+            <w:pPr>
+              <w:keepNext w:val="0"/>
+              <w:keepLines w:val="0"/>
+              <w:widowControl/>
+              <w:suppressLineNumbers w:val="0"/>
+              <w:bidi w:val="0"/>
+              <w:jc w:val="left"/>
+              <w:textAlignment w:val="top"/>
+            </w:pPr>
+          </w:p>
+          <w:p>
+            <w:pPr>
+              <w:pStyle w:val="6"/>
+              <w:keepNext w:val="0"/>
+              <w:keepLines w:val="0"/>
+              <w:widowControl/>
+              <w:suppressLineNumbers w:val="0"/>
+              <w:bidi w:val="0"/>
+              <w:spacing w:before="0" w:beforeAutospacing="0" w:after="160" w:afterAutospacing="0" w:line="15" w:lineRule="atLeast"/>
+              <w:rPr>
+                <w:rFonts w:hint="default" w:ascii="Arial" w:hAnsi="Arial" w:cs="Arial"/>
+                <w:i w:val="0"/>
+                <w:color w:val="000000"/>
+                <w:sz w:val="20"/>
+                <w:szCs w:val="20"/>
+                <w:u w:val="none"/>
+                <w:vertAlign w:val="baseline"/>
+              </w:rPr>
+            </w:pPr>
+            <w:r>
+              <w:rPr>
+                <w:rFonts w:hint="default" w:ascii="Arial" w:hAnsi="Arial" w:cs="Arial"/>
+                <w:i w:val="0"/>
+                <w:color w:val="000000"/>
+                <w:sz w:val="20"/>
+                <w:szCs w:val="20"/>
+                <w:u w:val="none"/>
+                <w:vertAlign w:val="baseline"/>
+              </w:rPr>
+              <w:t>[Propósito y objetivo]</w:t>
+            </w:r>
+          </w:p>
+          <w:p>
+            <w:pPr>
+              <w:pStyle w:val="6"/>
+              <w:keepNext w:val="0"/>
+              <w:keepLines w:val="0"/>
+              <w:widowControl/>
+              <w:suppressLineNumbers w:val="0"/>
+              <w:bidi w:val="0"/>
+              <w:spacing w:before="0" w:beforeAutospacing="0" w:after="160" w:afterAutospacing="0" w:line="15" w:lineRule="atLeast"/>
+              <w:rPr>
+                <w:rFonts w:hint="default" w:ascii="Arial" w:hAnsi="Arial" w:cs="Arial"/>
+                <w:i w:val="0"/>
+                <w:color w:val="000000"/>
+                <w:sz w:val="20"/>
+                <w:szCs w:val="20"/>
+                <w:u w:val="none"/>
+                <w:vertAlign w:val="baseline"/>
+                <w:lang w:val="es"/>
+              </w:rPr>
+            </w:pPr>
+            <w:r>
+              <w:rPr>
+                <w:rFonts w:hint="default" w:ascii="Arial" w:hAnsi="Arial" w:cs="Arial"/>
+                <w:i w:val="0"/>
+                <w:color w:val="000000"/>
+                <w:sz w:val="20"/>
+                <w:szCs w:val="20"/>
+                <w:u w:val="none"/>
+                <w:vertAlign w:val="baseline"/>
+                <w:lang w:val="es"/>
+              </w:rPr>
+              <w:t>Implementar métodos para analizar los mecanismos de atención que tiene BERT en su modelo de pre-entrenamiento.</w:t>
+            </w:r>
+          </w:p>
+          <w:p>
+            <w:pPr>
+              <w:pStyle w:val="6"/>
+              <w:keepNext w:val="0"/>
+              <w:keepLines w:val="0"/>
+              <w:widowControl/>
+              <w:suppressLineNumbers w:val="0"/>
+              <w:bidi w:val="0"/>
+              <w:spacing w:before="0" w:beforeAutospacing="0" w:after="160" w:afterAutospacing="0" w:line="15" w:lineRule="atLeast"/>
+              <w:jc w:val="both"/>
+              <w:rPr>
+                <w:rFonts w:hint="default" w:ascii="Arial" w:hAnsi="Arial" w:cs="Arial"/>
+                <w:i w:val="0"/>
+                <w:color w:val="000000"/>
+                <w:sz w:val="20"/>
+                <w:szCs w:val="20"/>
+                <w:u w:val="none"/>
+                <w:vertAlign w:val="baseline"/>
+              </w:rPr>
+            </w:pPr>
+            <w:r>
+              <w:rPr>
+                <w:rFonts w:hint="default" w:ascii="Arial" w:hAnsi="Arial" w:cs="Arial"/>
+                <w:i w:val="0"/>
+                <w:color w:val="000000"/>
+                <w:sz w:val="20"/>
+                <w:szCs w:val="20"/>
+                <w:u w:val="none"/>
+                <w:vertAlign w:val="baseline"/>
+              </w:rPr>
+              <w:t>[Metodología]</w:t>
+            </w:r>
+          </w:p>
+          <w:p>
+            <w:pPr>
+              <w:pStyle w:val="6"/>
+              <w:keepNext w:val="0"/>
+              <w:keepLines w:val="0"/>
+              <w:widowControl/>
+              <w:suppressLineNumbers w:val="0"/>
+              <w:bidi w:val="0"/>
+              <w:spacing w:before="0" w:beforeAutospacing="0" w:after="160" w:afterAutospacing="0" w:line="15" w:lineRule="atLeast"/>
+              <w:jc w:val="both"/>
+              <w:rPr>
+                <w:rFonts w:hint="default" w:ascii="Arial" w:hAnsi="Arial" w:cs="Arial"/>
+                <w:i w:val="0"/>
+                <w:color w:val="000000"/>
+                <w:sz w:val="20"/>
+                <w:szCs w:val="20"/>
+                <w:u w:val="none"/>
+                <w:vertAlign w:val="baseline"/>
+                <w:lang w:val="es"/>
+              </w:rPr>
+            </w:pPr>
+            <w:r>
+              <w:rPr>
+                <w:rFonts w:hint="default" w:ascii="Arial" w:hAnsi="Arial" w:cs="Arial"/>
+                <w:i w:val="0"/>
+                <w:color w:val="000000"/>
+                <w:sz w:val="20"/>
+                <w:szCs w:val="20"/>
+                <w:u w:val="none"/>
+                <w:vertAlign w:val="baseline"/>
+                <w:lang w:val="es"/>
+              </w:rPr>
+              <w:t>Se realizaron transformaciones del lenguaje convirtiendo mapas de atención token-token a mapas de atención palabra-palabra. En el caso de la atención para palabras divididas, se realizó la suma de los pesos de la atención sobre sus tokens. Para la atención de palabras divididas se tomó la media de los pesos de atención sobre sus tokens. Todas estas transformaciones permiten que la suma de cada palabra sea 1.</w:t>
+            </w:r>
+          </w:p>
+          <w:p>
+            <w:pPr>
+              <w:pStyle w:val="6"/>
+              <w:keepNext w:val="0"/>
+              <w:keepLines w:val="0"/>
+              <w:widowControl/>
+              <w:suppressLineNumbers w:val="0"/>
+              <w:bidi w:val="0"/>
+              <w:spacing w:before="0" w:beforeAutospacing="0" w:after="160" w:afterAutospacing="0" w:line="15" w:lineRule="atLeast"/>
+              <w:jc w:val="both"/>
+              <w:rPr>
+                <w:rFonts w:hint="default" w:ascii="Arial" w:hAnsi="Arial" w:cs="Arial"/>
+                <w:i w:val="0"/>
+                <w:color w:val="000000"/>
+                <w:sz w:val="20"/>
+                <w:szCs w:val="20"/>
+                <w:u w:val="none"/>
+                <w:vertAlign w:val="baseline"/>
+                <w:lang w:val="es"/>
+              </w:rPr>
+            </w:pPr>
+            <w:r>
+              <w:rPr>
+                <w:rFonts w:hint="default" w:ascii="Arial" w:hAnsi="Arial" w:cs="Arial"/>
+                <w:i w:val="0"/>
+                <w:color w:val="000000"/>
+                <w:sz w:val="20"/>
+                <w:szCs w:val="20"/>
+                <w:u w:val="none"/>
+                <w:vertAlign w:val="baseline"/>
+                <w:lang w:val="es"/>
+              </w:rPr>
+              <w:t xml:space="preserve">Los datos usados en el experimento fueron tomados de the Wall Street Journal. </w:t>
+            </w:r>
+          </w:p>
+          <w:p>
+            <w:pPr>
+              <w:pStyle w:val="6"/>
+              <w:keepNext w:val="0"/>
+              <w:keepLines w:val="0"/>
+              <w:widowControl/>
+              <w:suppressLineNumbers w:val="0"/>
+              <w:bidi w:val="0"/>
+              <w:spacing w:before="0" w:beforeAutospacing="0" w:after="0" w:afterAutospacing="0" w:line="15" w:lineRule="atLeast"/>
+              <w:jc w:val="both"/>
+              <w:rPr>
+                <w:rFonts w:hint="default" w:ascii="Arial" w:hAnsi="Arial" w:cs="Arial"/>
+                <w:i w:val="0"/>
+                <w:color w:val="000000"/>
+                <w:sz w:val="20"/>
+                <w:szCs w:val="20"/>
+                <w:u w:val="none"/>
+                <w:vertAlign w:val="baseline"/>
+              </w:rPr>
+            </w:pPr>
+            <w:r>
+              <w:rPr>
+                <w:rFonts w:hint="default" w:ascii="Arial" w:hAnsi="Arial" w:cs="Arial"/>
+                <w:i w:val="0"/>
+                <w:color w:val="000000"/>
+                <w:sz w:val="20"/>
+                <w:szCs w:val="20"/>
+                <w:u w:val="none"/>
+                <w:vertAlign w:val="baseline"/>
+              </w:rPr>
+              <w:t>[Resultados]</w:t>
+            </w:r>
+          </w:p>
+          <w:p>
+            <w:pPr>
+              <w:pStyle w:val="6"/>
+              <w:keepNext w:val="0"/>
+              <w:keepLines w:val="0"/>
+              <w:widowControl/>
+              <w:suppressLineNumbers w:val="0"/>
+              <w:bidi w:val="0"/>
+              <w:spacing w:before="0" w:beforeAutospacing="0" w:after="0" w:afterAutospacing="0" w:line="15" w:lineRule="atLeast"/>
+              <w:jc w:val="both"/>
+              <w:rPr>
+                <w:rFonts w:hint="default" w:ascii="Arial" w:hAnsi="Arial" w:cs="Arial"/>
+                <w:i w:val="0"/>
+                <w:color w:val="000000"/>
+                <w:sz w:val="20"/>
+                <w:szCs w:val="20"/>
+                <w:u w:val="none"/>
+                <w:vertAlign w:val="baseline"/>
+              </w:rPr>
+            </w:pPr>
+          </w:p>
+          <w:p>
+            <w:pPr>
+              <w:pStyle w:val="6"/>
+              <w:keepNext w:val="0"/>
+              <w:keepLines w:val="0"/>
+              <w:widowControl/>
+              <w:suppressLineNumbers w:val="0"/>
+              <w:bidi w:val="0"/>
+              <w:spacing w:before="0" w:beforeAutospacing="0" w:after="0" w:afterAutospacing="0" w:line="15" w:lineRule="atLeast"/>
+              <w:jc w:val="both"/>
+              <w:rPr>
+                <w:rFonts w:hint="default" w:ascii="Arial" w:hAnsi="Arial" w:cs="Arial"/>
+                <w:i w:val="0"/>
+                <w:color w:val="000000"/>
+                <w:sz w:val="20"/>
+                <w:szCs w:val="20"/>
+                <w:u w:val="none"/>
+                <w:vertAlign w:val="baseline"/>
+                <w:lang w:val="es"/>
+              </w:rPr>
+            </w:pPr>
+            <w:r>
+              <w:rPr>
+                <w:rFonts w:hint="default" w:ascii="Arial" w:hAnsi="Arial" w:cs="Arial"/>
+                <w:i w:val="0"/>
+                <w:color w:val="000000"/>
+                <w:sz w:val="20"/>
+                <w:szCs w:val="20"/>
+                <w:u w:val="none"/>
+                <w:vertAlign w:val="baseline"/>
+                <w:lang w:val="es"/>
+              </w:rPr>
+              <w:t>Se obtuvo que algunas Attention Heads de BERT permiten relacionarse mejor con nociones linguisticas de sintaxis y correferencia, es decir, las Attention Heads  atacan con una alta presición directamente a objetos de los verbos, determinantes de sustantivos, objetos de proposiciones y menciones de correferencia.</w:t>
+            </w:r>
+          </w:p>
+          <w:p>
+            <w:pPr>
+              <w:pStyle w:val="6"/>
+              <w:keepNext w:val="0"/>
+              <w:keepLines w:val="0"/>
+              <w:widowControl/>
+              <w:suppressLineNumbers w:val="0"/>
+              <w:bidi w:val="0"/>
+              <w:spacing w:before="0" w:beforeAutospacing="0" w:after="0" w:afterAutospacing="0" w:line="15" w:lineRule="atLeast"/>
+              <w:jc w:val="both"/>
+              <w:rPr>
+                <w:rFonts w:hint="default" w:ascii="Arial" w:hAnsi="Arial" w:cs="Arial"/>
+                <w:i w:val="0"/>
+                <w:color w:val="000000"/>
+                <w:sz w:val="20"/>
+                <w:szCs w:val="20"/>
+                <w:u w:val="none"/>
+                <w:vertAlign w:val="baseline"/>
+                <w:lang w:val="es"/>
+              </w:rPr>
+            </w:pPr>
+          </w:p>
+          <w:p>
+            <w:pPr>
+              <w:pStyle w:val="6"/>
+              <w:keepNext w:val="0"/>
+              <w:keepLines w:val="0"/>
+              <w:widowControl/>
+              <w:suppressLineNumbers w:val="0"/>
+              <w:bidi w:val="0"/>
+              <w:spacing w:before="0" w:beforeAutospacing="0" w:after="0" w:afterAutospacing="0" w:line="15" w:lineRule="atLeast"/>
+              <w:rPr>
+                <w:rFonts w:hint="default" w:ascii="Arial" w:hAnsi="Arial" w:cs="Arial"/>
+                <w:i w:val="0"/>
+                <w:color w:val="000000"/>
+                <w:sz w:val="20"/>
+                <w:szCs w:val="20"/>
+                <w:u w:val="none"/>
+                <w:vertAlign w:val="baseline"/>
+              </w:rPr>
+            </w:pPr>
+            <w:r>
+              <w:rPr>
+                <w:rFonts w:hint="default" w:ascii="Arial" w:hAnsi="Arial" w:cs="Arial"/>
+                <w:i w:val="0"/>
+                <w:color w:val="000000"/>
+                <w:sz w:val="20"/>
+                <w:szCs w:val="20"/>
+                <w:u w:val="none"/>
+                <w:vertAlign w:val="baseline"/>
+              </w:rPr>
+              <w:t>[Conclusiones]</w:t>
+            </w:r>
+          </w:p>
+          <w:p>
+            <w:pPr>
+              <w:pStyle w:val="6"/>
+              <w:keepNext w:val="0"/>
+              <w:keepLines w:val="0"/>
+              <w:widowControl/>
+              <w:suppressLineNumbers w:val="0"/>
+              <w:bidi w:val="0"/>
+              <w:spacing w:before="0" w:beforeAutospacing="0" w:after="0" w:afterAutospacing="0" w:line="15" w:lineRule="atLeast"/>
+              <w:rPr>
+                <w:rFonts w:hint="default" w:ascii="Arial" w:hAnsi="Arial" w:cs="Arial"/>
+                <w:i w:val="0"/>
+                <w:color w:val="000000"/>
+                <w:sz w:val="20"/>
+                <w:szCs w:val="20"/>
+                <w:u w:val="none"/>
+                <w:vertAlign w:val="baseline"/>
+              </w:rPr>
+            </w:pPr>
+          </w:p>
+          <w:p>
+            <w:pPr>
+              <w:pStyle w:val="6"/>
+              <w:keepNext w:val="0"/>
+              <w:keepLines w:val="0"/>
+              <w:widowControl/>
+              <w:suppressLineNumbers w:val="0"/>
+              <w:bidi w:val="0"/>
+              <w:spacing w:before="0" w:beforeAutospacing="0" w:after="0" w:afterAutospacing="0" w:line="15" w:lineRule="atLeast"/>
+              <w:rPr>
+                <w:rFonts w:hint="default" w:ascii="Arial" w:hAnsi="Arial" w:cs="Arial"/>
+                <w:i w:val="0"/>
+                <w:color w:val="000000"/>
+                <w:sz w:val="20"/>
+                <w:szCs w:val="20"/>
+                <w:u w:val="none"/>
+                <w:vertAlign w:val="baseline"/>
+                <w:lang w:val="es"/>
+              </w:rPr>
+            </w:pPr>
+            <w:r>
+              <w:rPr>
+                <w:rFonts w:hint="default" w:ascii="Arial" w:hAnsi="Arial" w:cs="Arial"/>
+                <w:i w:val="0"/>
+                <w:color w:val="000000"/>
+                <w:sz w:val="20"/>
+                <w:szCs w:val="20"/>
+                <w:u w:val="none"/>
+                <w:vertAlign w:val="baseline"/>
+                <w:lang w:val="es"/>
+              </w:rPr>
+              <w:t>Es necesario que se analice más a fondo cuando se está implementando el modelo BERT para tareas de procesamiento de lenguaje natural, ya que su conocimiento de los mapas de atención permite que se pueda comprender cómo las redes neuronales aprenden sobre un lenguaje.</w:t>
+            </w:r>
+          </w:p>
+          <w:p>
+            <w:pPr>
+              <w:pStyle w:val="6"/>
+              <w:keepNext w:val="0"/>
+              <w:keepLines w:val="0"/>
+              <w:widowControl/>
+              <w:suppressLineNumbers w:val="0"/>
+              <w:bidi w:val="0"/>
+              <w:spacing w:before="0" w:beforeAutospacing="0" w:after="0" w:afterAutospacing="0" w:line="15" w:lineRule="atLeast"/>
+              <w:rPr>
+                <w:rFonts w:hint="default" w:ascii="Arial" w:hAnsi="Arial" w:cs="Arial"/>
+                <w:i w:val="0"/>
+                <w:color w:val="000000"/>
+                <w:sz w:val="20"/>
+                <w:szCs w:val="20"/>
+                <w:u w:val="none"/>
+                <w:vertAlign w:val="baseline"/>
+              </w:rPr>
+            </w:pPr>
+          </w:p>
+          <w:p>
+            <w:pPr>
+              <w:pStyle w:val="6"/>
+              <w:keepNext w:val="0"/>
+              <w:keepLines w:val="0"/>
+              <w:widowControl/>
+              <w:suppressLineNumbers w:val="0"/>
+              <w:bidi w:val="0"/>
+              <w:spacing w:before="0" w:beforeAutospacing="0" w:after="0" w:afterAutospacing="0" w:line="15" w:lineRule="atLeast"/>
+              <w:rPr>
+                <w:rFonts w:hint="default" w:ascii="Arial" w:hAnsi="Arial" w:cs="Arial"/>
+                <w:i w:val="0"/>
+                <w:color w:val="000000"/>
+                <w:sz w:val="20"/>
+                <w:szCs w:val="20"/>
+                <w:u w:val="none"/>
+                <w:vertAlign w:val="baseline"/>
+              </w:rPr>
+            </w:pPr>
+          </w:p>
+          <w:p>
+            <w:pPr>
+              <w:pStyle w:val="6"/>
+              <w:keepNext w:val="0"/>
+              <w:keepLines w:val="0"/>
+              <w:widowControl/>
+              <w:suppressLineNumbers w:val="0"/>
+              <w:bidi w:val="0"/>
+              <w:spacing w:before="0" w:beforeAutospacing="0" w:after="160" w:afterAutospacing="0" w:line="15" w:lineRule="atLeast"/>
+              <w:jc w:val="both"/>
+              <w:rPr>
+                <w:rFonts w:hint="default" w:ascii="Arial" w:hAnsi="Arial" w:cs="Arial"/>
+                <w:i w:val="0"/>
+                <w:color w:val="000000"/>
+                <w:sz w:val="20"/>
+                <w:szCs w:val="20"/>
+                <w:u w:val="none"/>
+                <w:vertAlign w:val="baseline"/>
+              </w:rPr>
+            </w:pPr>
+            <w:r>
+              <w:rPr>
+                <w:rFonts w:hint="default" w:ascii="Arial" w:hAnsi="Arial" w:cs="Arial"/>
+                <w:i w:val="0"/>
+                <w:color w:val="000000"/>
+                <w:sz w:val="20"/>
+                <w:szCs w:val="20"/>
+                <w:u w:val="none"/>
+                <w:vertAlign w:val="baseline"/>
+              </w:rPr>
+              <w:t>[Criterio de selección]</w:t>
+            </w:r>
+          </w:p>
+          <w:p>
+            <w:pPr>
+              <w:pStyle w:val="6"/>
+              <w:keepNext w:val="0"/>
+              <w:keepLines w:val="0"/>
+              <w:widowControl/>
+              <w:suppressLineNumbers w:val="0"/>
+              <w:bidi w:val="0"/>
+              <w:spacing w:before="0" w:beforeAutospacing="0" w:after="160" w:afterAutospacing="0" w:line="15" w:lineRule="atLeast"/>
+              <w:jc w:val="both"/>
+              <w:rPr>
+                <w:rFonts w:hint="default" w:ascii="Arial" w:hAnsi="Arial" w:cs="Arial"/>
+                <w:i w:val="0"/>
+                <w:color w:val="000000"/>
+                <w:sz w:val="20"/>
+                <w:szCs w:val="20"/>
+                <w:u w:val="none"/>
+                <w:vertAlign w:val="baseline"/>
+                <w:lang w:val="es"/>
+              </w:rPr>
+            </w:pPr>
+            <w:r>
+              <w:rPr>
+                <w:rFonts w:hint="default" w:ascii="Arial" w:hAnsi="Arial" w:cs="Arial"/>
+                <w:i w:val="0"/>
+                <w:color w:val="000000"/>
+                <w:sz w:val="20"/>
+                <w:szCs w:val="20"/>
+                <w:u w:val="none"/>
+                <w:vertAlign w:val="baseline"/>
+                <w:lang w:val="es"/>
+              </w:rPr>
+              <w:t>Para poder entener a fondo como trabaja BERT se deben tener claro los conceptos de mecanismos de atención que usa BERT y de esa forma cómo optimizar el modelo para las tareas de procesamiento de lenguaje natural que se vayan a realizar, esto con ánimo de tener un modelo robusto y poder manipular el modelo BERT con más libertad.</w:t>
+            </w:r>
+          </w:p>
+          <w:p>
+            <w:pPr>
+              <w:pStyle w:val="6"/>
+              <w:keepNext w:val="0"/>
+              <w:keepLines w:val="0"/>
+              <w:widowControl/>
+              <w:suppressLineNumbers w:val="0"/>
+              <w:bidi w:val="0"/>
+              <w:spacing w:before="0" w:beforeAutospacing="0" w:after="160" w:afterAutospacing="0" w:line="15" w:lineRule="atLeast"/>
+              <w:jc w:val="both"/>
+              <w:rPr>
+                <w:rFonts w:hint="default" w:ascii="Arial" w:hAnsi="Arial" w:cs="Arial"/>
+                <w:i w:val="0"/>
+                <w:color w:val="000000"/>
+                <w:sz w:val="20"/>
+                <w:szCs w:val="20"/>
+                <w:u w:val="none"/>
+                <w:vertAlign w:val="baseline"/>
+              </w:rPr>
+            </w:pPr>
+            <w:r>
+              <w:rPr>
+                <w:rFonts w:hint="default" w:ascii="Arial" w:hAnsi="Arial" w:cs="Arial"/>
+                <w:i w:val="0"/>
+                <w:color w:val="000000"/>
+                <w:sz w:val="20"/>
+                <w:szCs w:val="20"/>
+                <w:u w:val="none"/>
+                <w:vertAlign w:val="baseline"/>
+              </w:rPr>
+              <w:t>[Aporte] </w:t>
+            </w:r>
+          </w:p>
+          <w:p>
+            <w:pPr>
+              <w:pStyle w:val="6"/>
+              <w:keepNext w:val="0"/>
+              <w:keepLines w:val="0"/>
+              <w:widowControl/>
+              <w:suppressLineNumbers w:val="0"/>
+              <w:bidi w:val="0"/>
+              <w:spacing w:before="0" w:beforeAutospacing="0" w:after="160" w:afterAutospacing="0" w:line="15" w:lineRule="atLeast"/>
+              <w:jc w:val="both"/>
+              <w:rPr>
+                <w:rFonts w:hint="default" w:ascii="Arial" w:hAnsi="Arial" w:cs="Arial"/>
+                <w:i w:val="0"/>
+                <w:color w:val="000000"/>
+                <w:sz w:val="20"/>
+                <w:szCs w:val="20"/>
+                <w:u w:val="none"/>
+                <w:vertAlign w:val="baseline"/>
+                <w:lang w:val="es"/>
+              </w:rPr>
+            </w:pPr>
+            <w:r>
+              <w:rPr>
+                <w:rFonts w:hint="default" w:ascii="Arial" w:hAnsi="Arial" w:cs="Arial"/>
+                <w:i w:val="0"/>
+                <w:color w:val="000000"/>
+                <w:sz w:val="20"/>
+                <w:szCs w:val="20"/>
+                <w:u w:val="none"/>
+                <w:vertAlign w:val="baseline"/>
+                <w:lang w:val="es"/>
+              </w:rPr>
+              <w:t>Los métodos para analizar los mecanismos de atención permiten entender más profundamente cómo se comporta la atención de BERT en las tareas de procesamiento de lenguaje natural que existen.</w:t>
+            </w:r>
+          </w:p>
+          <w:p>
+            <w:pPr>
+              <w:pStyle w:val="6"/>
+              <w:keepNext w:val="0"/>
+              <w:keepLines w:val="0"/>
+              <w:widowControl/>
+              <w:suppressLineNumbers w:val="0"/>
+              <w:bidi w:val="0"/>
+              <w:spacing w:before="0" w:beforeAutospacing="0" w:after="160" w:afterAutospacing="0" w:line="15" w:lineRule="atLeast"/>
+              <w:jc w:val="both"/>
+              <w:rPr>
+                <w:rFonts w:hint="default" w:ascii="Arial" w:hAnsi="Arial" w:cs="Arial"/>
+                <w:i w:val="0"/>
+                <w:color w:val="000000"/>
+                <w:sz w:val="20"/>
+                <w:szCs w:val="20"/>
+                <w:u w:val="none"/>
+                <w:vertAlign w:val="baseline"/>
+              </w:rPr>
+            </w:pPr>
+            <w:r>
+              <w:rPr>
+                <w:rFonts w:hint="default" w:ascii="Arial" w:hAnsi="Arial" w:cs="Arial"/>
+                <w:i w:val="0"/>
+                <w:color w:val="000000"/>
+                <w:sz w:val="20"/>
+                <w:szCs w:val="20"/>
+                <w:u w:val="none"/>
+                <w:vertAlign w:val="baseline"/>
+              </w:rPr>
+              <w:t>[Justificación ampliada de la selección]</w:t>
+            </w:r>
+          </w:p>
+          <w:p>
+            <w:pPr>
+              <w:pStyle w:val="6"/>
+              <w:keepNext w:val="0"/>
+              <w:keepLines w:val="0"/>
+              <w:widowControl/>
+              <w:suppressLineNumbers w:val="0"/>
+              <w:bidi w:val="0"/>
+              <w:spacing w:before="0" w:beforeAutospacing="0" w:after="160" w:afterAutospacing="0" w:line="15" w:lineRule="atLeast"/>
+              <w:jc w:val="both"/>
+              <w:rPr>
+                <w:rFonts w:hint="default" w:ascii="Arial" w:hAnsi="Arial" w:cs="Arial"/>
+                <w:i w:val="0"/>
+                <w:color w:val="000000"/>
+                <w:sz w:val="20"/>
+                <w:szCs w:val="20"/>
+                <w:u w:val="none"/>
+                <w:vertAlign w:val="baseline"/>
+                <w:lang w:val="es"/>
+              </w:rPr>
+            </w:pPr>
+            <w:r>
+              <w:rPr>
+                <w:rFonts w:hint="default" w:ascii="Arial" w:hAnsi="Arial" w:cs="Arial"/>
+                <w:i w:val="0"/>
+                <w:color w:val="000000"/>
+                <w:sz w:val="20"/>
+                <w:szCs w:val="20"/>
+                <w:u w:val="none"/>
+                <w:vertAlign w:val="baseline"/>
+                <w:lang w:val="es"/>
+              </w:rPr>
+              <w:t>Permite encontrar gran cantidad de conocimiento lingüistico los mapas de atención de BERT lo cual amplia el horizonte de conocimiento del modelo.</w:t>
+            </w:r>
+          </w:p>
+        </w:tc>
+      </w:tr>
+    </w:tbl>
     <w:p>
       <w:pPr>
         <w:rPr>
@@ -10679,24 +12803,1028 @@
         </w:rPr>
       </w:pPr>
     </w:p>
-    <w:p>
-      <w:pPr>
-        <w:rPr>
-          <w:rFonts w:ascii="Arial" w:hAnsi="Arial" w:cs="Arial"/>
-          <w:sz w:val="20"/>
-          <w:szCs w:val="20"/>
-        </w:rPr>
-      </w:pPr>
-    </w:p>
-    <w:p>
-      <w:pPr>
-        <w:rPr>
-          <w:rFonts w:ascii="Arial" w:hAnsi="Arial" w:cs="Arial"/>
-          <w:sz w:val="20"/>
-          <w:szCs w:val="20"/>
-        </w:rPr>
-      </w:pPr>
-    </w:p>
+    <w:tbl>
+      <w:tblPr>
+        <w:tblStyle w:val="4"/>
+        <w:tblW w:w="0" w:type="auto"/>
+        <w:tblInd w:w="-80" w:type="dxa"/>
+        <w:tblBorders>
+          <w:top w:val="none" w:color="auto" w:sz="0" w:space="0"/>
+          <w:left w:val="none" w:color="auto" w:sz="0" w:space="0"/>
+          <w:bottom w:val="none" w:color="auto" w:sz="0" w:space="0"/>
+          <w:right w:val="none" w:color="auto" w:sz="0" w:space="0"/>
+          <w:insideH w:val="none" w:color="auto" w:sz="0" w:space="0"/>
+          <w:insideV w:val="none" w:color="auto" w:sz="0" w:space="0"/>
+        </w:tblBorders>
+        <w:shd w:val="clear" w:color="auto" w:fill="auto"/>
+        <w:tblLayout w:type="autofit"/>
+        <w:tblCellMar>
+          <w:top w:w="15" w:type="dxa"/>
+          <w:left w:w="15" w:type="dxa"/>
+          <w:bottom w:w="15" w:type="dxa"/>
+          <w:right w:w="15" w:type="dxa"/>
+        </w:tblCellMar>
+      </w:tblPr>
+      <w:tblGrid>
+        <w:gridCol w:w="9118"/>
+      </w:tblGrid>
+      <w:tr>
+        <w:tblPrEx>
+          <w:tblBorders>
+            <w:top w:val="none" w:color="auto" w:sz="0" w:space="0"/>
+            <w:left w:val="none" w:color="auto" w:sz="0" w:space="0"/>
+            <w:bottom w:val="none" w:color="auto" w:sz="0" w:space="0"/>
+            <w:right w:val="none" w:color="auto" w:sz="0" w:space="0"/>
+            <w:insideH w:val="none" w:color="auto" w:sz="0" w:space="0"/>
+            <w:insideV w:val="none" w:color="auto" w:sz="0" w:space="0"/>
+          </w:tblBorders>
+          <w:shd w:val="clear" w:color="auto" w:fill="auto"/>
+          <w:tblCellMar>
+            <w:top w:w="15" w:type="dxa"/>
+            <w:left w:w="15" w:type="dxa"/>
+            <w:bottom w:w="15" w:type="dxa"/>
+            <w:right w:w="15" w:type="dxa"/>
+          </w:tblCellMar>
+        </w:tblPrEx>
+        <w:trPr>
+          <w:trHeight w:val="0" w:hRule="atLeast"/>
+        </w:trPr>
+        <w:tc>
+          <w:tcPr>
+            <w:tcW w:w="0" w:type="auto"/>
+            <w:tcBorders>
+              <w:top w:val="single" w:color="000000" w:sz="2" w:space="0"/>
+              <w:left w:val="single" w:color="000000" w:sz="2" w:space="0"/>
+              <w:bottom w:val="single" w:color="000000" w:sz="2" w:space="0"/>
+              <w:right w:val="single" w:color="000000" w:sz="2" w:space="0"/>
+            </w:tcBorders>
+            <w:shd w:val="clear" w:color="auto" w:fill="auto"/>
+            <w:tcMar>
+              <w:top w:w="0" w:type="dxa"/>
+              <w:left w:w="100" w:type="dxa"/>
+              <w:bottom w:w="0" w:type="dxa"/>
+              <w:right w:w="100" w:type="dxa"/>
+            </w:tcMar>
+            <w:vAlign w:val="top"/>
+          </w:tcPr>
+          <w:p>
+            <w:pPr>
+              <w:spacing w:after="0" w:line="240" w:lineRule="auto"/>
+              <w:rPr>
+                <w:rFonts w:hint="default"/>
+                <w:lang w:val="es"/>
+              </w:rPr>
+            </w:pPr>
+            <w:r>
+              <w:rPr>
+                <w:rFonts w:ascii="Arial" w:hAnsi="Arial" w:cs="Arial"/>
+                <w:i w:val="0"/>
+                <w:color w:val="000000"/>
+                <w:sz w:val="20"/>
+                <w:szCs w:val="20"/>
+                <w:u w:val="none"/>
+                <w:vertAlign w:val="baseline"/>
+              </w:rPr>
+              <w:t xml:space="preserve">Nombre artículo </w:t>
+            </w:r>
+            <w:r>
+              <w:rPr>
+                <w:rFonts w:hint="default" w:ascii="Arial" w:hAnsi="Arial" w:cs="Arial"/>
+                <w:i w:val="0"/>
+                <w:color w:val="000000"/>
+                <w:sz w:val="20"/>
+                <w:szCs w:val="20"/>
+                <w:u w:val="none"/>
+                <w:vertAlign w:val="baseline"/>
+                <w:lang w:val="es"/>
+              </w:rPr>
+              <w:t>12</w:t>
+            </w:r>
+            <w:r>
+              <w:rPr>
+                <w:rFonts w:ascii="Arial" w:hAnsi="Arial" w:cs="Arial"/>
+                <w:i w:val="0"/>
+                <w:color w:val="000000"/>
+                <w:sz w:val="20"/>
+                <w:szCs w:val="20"/>
+                <w:u w:val="none"/>
+                <w:vertAlign w:val="baseline"/>
+              </w:rPr>
+              <w:t>:</w:t>
+            </w:r>
+            <w:r>
+              <w:rPr>
+                <w:rFonts w:hint="default" w:ascii="Arial" w:hAnsi="Arial" w:cs="Arial"/>
+                <w:i w:val="0"/>
+                <w:color w:val="000000"/>
+                <w:sz w:val="20"/>
+                <w:szCs w:val="20"/>
+                <w:u w:val="none"/>
+                <w:vertAlign w:val="baseline"/>
+                <w:lang w:val="es"/>
+              </w:rPr>
+              <w:t xml:space="preserve"> </w:t>
+            </w:r>
+            <w:r>
+              <w:rPr>
+                <w:rFonts w:hint="default" w:ascii="Arial" w:hAnsi="Arial" w:cs="Arial"/>
+                <w:sz w:val="20"/>
+                <w:szCs w:val="20"/>
+                <w:lang w:val="es"/>
+              </w:rPr>
+              <w:t>Attencion is all you need</w:t>
+            </w:r>
+          </w:p>
+        </w:tc>
+      </w:tr>
+      <w:tr>
+        <w:tblPrEx>
+          <w:tblBorders>
+            <w:top w:val="none" w:color="auto" w:sz="0" w:space="0"/>
+            <w:left w:val="none" w:color="auto" w:sz="0" w:space="0"/>
+            <w:bottom w:val="none" w:color="auto" w:sz="0" w:space="0"/>
+            <w:right w:val="none" w:color="auto" w:sz="0" w:space="0"/>
+            <w:insideH w:val="none" w:color="auto" w:sz="0" w:space="0"/>
+            <w:insideV w:val="none" w:color="auto" w:sz="0" w:space="0"/>
+          </w:tblBorders>
+          <w:tblCellMar>
+            <w:top w:w="15" w:type="dxa"/>
+            <w:left w:w="15" w:type="dxa"/>
+            <w:bottom w:w="15" w:type="dxa"/>
+            <w:right w:w="15" w:type="dxa"/>
+          </w:tblCellMar>
+        </w:tblPrEx>
+        <w:trPr>
+          <w:trHeight w:val="0" w:hRule="atLeast"/>
+        </w:trPr>
+        <w:tc>
+          <w:tcPr>
+            <w:tcW w:w="0" w:type="auto"/>
+            <w:tcBorders>
+              <w:top w:val="single" w:color="000000" w:sz="2" w:space="0"/>
+              <w:left w:val="single" w:color="000000" w:sz="2" w:space="0"/>
+              <w:bottom w:val="single" w:color="000000" w:sz="2" w:space="0"/>
+              <w:right w:val="single" w:color="000000" w:sz="2" w:space="0"/>
+            </w:tcBorders>
+            <w:shd w:val="clear" w:color="auto" w:fill="auto"/>
+            <w:tcMar>
+              <w:top w:w="0" w:type="dxa"/>
+              <w:left w:w="100" w:type="dxa"/>
+              <w:bottom w:w="0" w:type="dxa"/>
+              <w:right w:w="100" w:type="dxa"/>
+            </w:tcMar>
+            <w:vAlign w:val="top"/>
+          </w:tcPr>
+          <w:p>
+            <w:pPr>
+              <w:pStyle w:val="6"/>
+              <w:keepNext w:val="0"/>
+              <w:keepLines w:val="0"/>
+              <w:widowControl/>
+              <w:suppressLineNumbers w:val="0"/>
+              <w:bidi w:val="0"/>
+              <w:spacing w:before="0" w:beforeAutospacing="0" w:after="0" w:afterAutospacing="0" w:line="15" w:lineRule="atLeast"/>
+              <w:rPr>
+                <w:rFonts w:hint="default"/>
+                <w:lang w:val="es"/>
+              </w:rPr>
+            </w:pPr>
+            <w:r>
+              <w:rPr>
+                <w:rFonts w:hint="default" w:ascii="Arial" w:hAnsi="Arial" w:cs="Arial"/>
+                <w:i w:val="0"/>
+                <w:color w:val="000000"/>
+                <w:sz w:val="20"/>
+                <w:szCs w:val="20"/>
+                <w:u w:val="none"/>
+                <w:vertAlign w:val="baseline"/>
+              </w:rPr>
+              <w:t>Autores</w:t>
+            </w:r>
+            <w:r>
+              <w:rPr>
+                <w:rFonts w:hint="default" w:ascii="Arial" w:hAnsi="Arial" w:cs="Arial"/>
+                <w:i w:val="0"/>
+                <w:color w:val="000000"/>
+                <w:sz w:val="20"/>
+                <w:szCs w:val="20"/>
+                <w:u w:val="none"/>
+                <w:vertAlign w:val="baseline"/>
+                <w:lang w:val="es"/>
+              </w:rPr>
+              <w:t xml:space="preserve">: Ashish Vaswani; Noam Shazeer; Niki Parmar; Jakob Uszkoreit; Llion Jones; Aidan N. Gomez; </w:t>
+            </w:r>
+            <w:r>
+              <w:rPr>
+                <w:rFonts w:hint="default" w:ascii="Arial" w:hAnsi="Arial" w:cs="Arial"/>
+                <w:i w:val="0"/>
+                <w:color w:val="000000"/>
+                <w:sz w:val="20"/>
+                <w:szCs w:val="20"/>
+                <w:u w:val="none"/>
+                <w:vertAlign w:val="baseline"/>
+                <w:lang w:val="es" w:eastAsia="zh-CN"/>
+              </w:rPr>
+              <w:t>Łukasz Kaiser; Illia Polosukhin.</w:t>
+            </w:r>
+          </w:p>
+        </w:tc>
+      </w:tr>
+      <w:tr>
+        <w:tblPrEx>
+          <w:tblBorders>
+            <w:top w:val="none" w:color="auto" w:sz="0" w:space="0"/>
+            <w:left w:val="none" w:color="auto" w:sz="0" w:space="0"/>
+            <w:bottom w:val="none" w:color="auto" w:sz="0" w:space="0"/>
+            <w:right w:val="none" w:color="auto" w:sz="0" w:space="0"/>
+            <w:insideH w:val="none" w:color="auto" w:sz="0" w:space="0"/>
+            <w:insideV w:val="none" w:color="auto" w:sz="0" w:space="0"/>
+          </w:tblBorders>
+          <w:tblCellMar>
+            <w:top w:w="15" w:type="dxa"/>
+            <w:left w:w="15" w:type="dxa"/>
+            <w:bottom w:w="15" w:type="dxa"/>
+            <w:right w:w="15" w:type="dxa"/>
+          </w:tblCellMar>
+        </w:tblPrEx>
+        <w:trPr>
+          <w:trHeight w:val="0" w:hRule="atLeast"/>
+        </w:trPr>
+        <w:tc>
+          <w:tcPr>
+            <w:tcW w:w="0" w:type="auto"/>
+            <w:tcBorders>
+              <w:top w:val="single" w:color="000000" w:sz="2" w:space="0"/>
+              <w:left w:val="single" w:color="000000" w:sz="2" w:space="0"/>
+              <w:bottom w:val="single" w:color="000000" w:sz="2" w:space="0"/>
+              <w:right w:val="single" w:color="000000" w:sz="2" w:space="0"/>
+            </w:tcBorders>
+            <w:shd w:val="clear" w:color="auto" w:fill="auto"/>
+            <w:tcMar>
+              <w:top w:w="0" w:type="dxa"/>
+              <w:left w:w="100" w:type="dxa"/>
+              <w:bottom w:w="0" w:type="dxa"/>
+              <w:right w:w="100" w:type="dxa"/>
+            </w:tcMar>
+            <w:vAlign w:val="top"/>
+          </w:tcPr>
+          <w:p>
+            <w:pPr>
+              <w:pStyle w:val="6"/>
+              <w:keepNext w:val="0"/>
+              <w:keepLines w:val="0"/>
+              <w:widowControl/>
+              <w:suppressLineNumbers w:val="0"/>
+              <w:bidi w:val="0"/>
+              <w:spacing w:before="0" w:beforeAutospacing="0" w:after="0" w:afterAutospacing="0" w:line="15" w:lineRule="atLeast"/>
+              <w:rPr>
+                <w:rFonts w:hint="default"/>
+                <w:lang w:val="es"/>
+              </w:rPr>
+            </w:pPr>
+            <w:r>
+              <w:rPr>
+                <w:rFonts w:hint="default" w:ascii="Arial" w:hAnsi="Arial" w:cs="Arial"/>
+                <w:i w:val="0"/>
+                <w:color w:val="000000"/>
+                <w:sz w:val="20"/>
+                <w:szCs w:val="20"/>
+                <w:u w:val="none"/>
+                <w:vertAlign w:val="baseline"/>
+              </w:rPr>
+              <w:t>Año de publicación</w:t>
+            </w:r>
+            <w:r>
+              <w:rPr>
+                <w:rFonts w:hint="default" w:ascii="Arial" w:hAnsi="Arial" w:cs="Arial"/>
+                <w:i w:val="0"/>
+                <w:color w:val="000000"/>
+                <w:sz w:val="20"/>
+                <w:szCs w:val="20"/>
+                <w:u w:val="none"/>
+                <w:vertAlign w:val="baseline"/>
+                <w:lang w:val="es"/>
+              </w:rPr>
+              <w:t>: 2017</w:t>
+            </w:r>
+          </w:p>
+        </w:tc>
+      </w:tr>
+      <w:tr>
+        <w:tblPrEx>
+          <w:tblBorders>
+            <w:top w:val="none" w:color="auto" w:sz="0" w:space="0"/>
+            <w:left w:val="none" w:color="auto" w:sz="0" w:space="0"/>
+            <w:bottom w:val="none" w:color="auto" w:sz="0" w:space="0"/>
+            <w:right w:val="none" w:color="auto" w:sz="0" w:space="0"/>
+            <w:insideH w:val="none" w:color="auto" w:sz="0" w:space="0"/>
+            <w:insideV w:val="none" w:color="auto" w:sz="0" w:space="0"/>
+          </w:tblBorders>
+          <w:tblCellMar>
+            <w:top w:w="15" w:type="dxa"/>
+            <w:left w:w="15" w:type="dxa"/>
+            <w:bottom w:w="15" w:type="dxa"/>
+            <w:right w:w="15" w:type="dxa"/>
+          </w:tblCellMar>
+        </w:tblPrEx>
+        <w:trPr>
+          <w:trHeight w:val="0" w:hRule="atLeast"/>
+        </w:trPr>
+        <w:tc>
+          <w:tcPr>
+            <w:tcW w:w="0" w:type="auto"/>
+            <w:tcBorders>
+              <w:top w:val="single" w:color="000000" w:sz="2" w:space="0"/>
+              <w:left w:val="single" w:color="000000" w:sz="2" w:space="0"/>
+              <w:bottom w:val="single" w:color="000000" w:sz="2" w:space="0"/>
+              <w:right w:val="single" w:color="000000" w:sz="2" w:space="0"/>
+            </w:tcBorders>
+            <w:shd w:val="clear" w:color="auto" w:fill="auto"/>
+            <w:tcMar>
+              <w:top w:w="0" w:type="dxa"/>
+              <w:left w:w="100" w:type="dxa"/>
+              <w:bottom w:w="0" w:type="dxa"/>
+              <w:right w:w="100" w:type="dxa"/>
+            </w:tcMar>
+            <w:vAlign w:val="top"/>
+          </w:tcPr>
+          <w:p>
+            <w:pPr>
+              <w:keepNext w:val="0"/>
+              <w:keepLines w:val="0"/>
+              <w:widowControl/>
+              <w:suppressLineNumbers w:val="0"/>
+              <w:bidi w:val="0"/>
+              <w:jc w:val="left"/>
+              <w:textAlignment w:val="top"/>
+            </w:pPr>
+          </w:p>
+          <w:p>
+            <w:pPr>
+              <w:pStyle w:val="6"/>
+              <w:keepNext w:val="0"/>
+              <w:keepLines w:val="0"/>
+              <w:widowControl/>
+              <w:suppressLineNumbers w:val="0"/>
+              <w:bidi w:val="0"/>
+              <w:spacing w:before="0" w:beforeAutospacing="0" w:after="160" w:afterAutospacing="0" w:line="15" w:lineRule="atLeast"/>
+              <w:rPr>
+                <w:rFonts w:hint="default" w:ascii="Arial" w:hAnsi="Arial" w:cs="Arial"/>
+                <w:i w:val="0"/>
+                <w:color w:val="000000"/>
+                <w:sz w:val="20"/>
+                <w:szCs w:val="20"/>
+                <w:u w:val="none"/>
+                <w:vertAlign w:val="baseline"/>
+              </w:rPr>
+            </w:pPr>
+            <w:r>
+              <w:rPr>
+                <w:rFonts w:hint="default" w:ascii="Arial" w:hAnsi="Arial" w:cs="Arial"/>
+                <w:i w:val="0"/>
+                <w:color w:val="000000"/>
+                <w:sz w:val="20"/>
+                <w:szCs w:val="20"/>
+                <w:u w:val="none"/>
+                <w:vertAlign w:val="baseline"/>
+              </w:rPr>
+              <w:t>[Propósito y objetivo]</w:t>
+            </w:r>
+          </w:p>
+          <w:p>
+            <w:pPr>
+              <w:pStyle w:val="6"/>
+              <w:keepNext w:val="0"/>
+              <w:keepLines w:val="0"/>
+              <w:widowControl/>
+              <w:suppressLineNumbers w:val="0"/>
+              <w:bidi w:val="0"/>
+              <w:spacing w:before="0" w:beforeAutospacing="0" w:after="160" w:afterAutospacing="0" w:line="15" w:lineRule="atLeast"/>
+              <w:jc w:val="both"/>
+              <w:rPr>
+                <w:rFonts w:hint="default" w:ascii="Arial" w:hAnsi="Arial" w:cs="Arial"/>
+                <w:i w:val="0"/>
+                <w:color w:val="000000"/>
+                <w:sz w:val="20"/>
+                <w:szCs w:val="20"/>
+                <w:u w:val="none"/>
+                <w:vertAlign w:val="baseline"/>
+                <w:lang w:val="es"/>
+              </w:rPr>
+            </w:pPr>
+            <w:r>
+              <w:rPr>
+                <w:rFonts w:hint="default" w:ascii="Arial" w:hAnsi="Arial" w:cs="Arial"/>
+                <w:i w:val="0"/>
+                <w:color w:val="000000"/>
+                <w:sz w:val="20"/>
+                <w:szCs w:val="20"/>
+                <w:u w:val="none"/>
+                <w:vertAlign w:val="baseline"/>
+                <w:lang w:val="es"/>
+              </w:rPr>
+              <w:t>Proponer una nueva arquitectura de red que utilice mecanismos de atención para la tarea de transducción, el Transformer.</w:t>
+            </w:r>
+          </w:p>
+          <w:p>
+            <w:pPr>
+              <w:pStyle w:val="6"/>
+              <w:keepNext w:val="0"/>
+              <w:keepLines w:val="0"/>
+              <w:widowControl/>
+              <w:suppressLineNumbers w:val="0"/>
+              <w:bidi w:val="0"/>
+              <w:spacing w:before="0" w:beforeAutospacing="0" w:after="160" w:afterAutospacing="0" w:line="15" w:lineRule="atLeast"/>
+              <w:jc w:val="both"/>
+              <w:rPr>
+                <w:rFonts w:hint="default" w:ascii="Arial" w:hAnsi="Arial" w:cs="Arial"/>
+                <w:i w:val="0"/>
+                <w:color w:val="000000"/>
+                <w:sz w:val="20"/>
+                <w:szCs w:val="20"/>
+                <w:u w:val="none"/>
+                <w:vertAlign w:val="baseline"/>
+              </w:rPr>
+            </w:pPr>
+            <w:r>
+              <w:rPr>
+                <w:rFonts w:hint="default" w:ascii="Arial" w:hAnsi="Arial" w:cs="Arial"/>
+                <w:i w:val="0"/>
+                <w:color w:val="000000"/>
+                <w:sz w:val="20"/>
+                <w:szCs w:val="20"/>
+                <w:u w:val="none"/>
+                <w:vertAlign w:val="baseline"/>
+              </w:rPr>
+              <w:t>[Metodología]</w:t>
+            </w:r>
+          </w:p>
+          <w:p>
+            <w:pPr>
+              <w:pStyle w:val="6"/>
+              <w:keepNext w:val="0"/>
+              <w:keepLines w:val="0"/>
+              <w:widowControl/>
+              <w:suppressLineNumbers w:val="0"/>
+              <w:bidi w:val="0"/>
+              <w:spacing w:before="0" w:beforeAutospacing="0" w:after="160" w:afterAutospacing="0" w:line="15" w:lineRule="atLeast"/>
+              <w:jc w:val="both"/>
+              <w:rPr>
+                <w:rFonts w:hint="default" w:ascii="Arial" w:hAnsi="Arial" w:cs="Arial"/>
+                <w:i w:val="0"/>
+                <w:color w:val="000000"/>
+                <w:sz w:val="20"/>
+                <w:szCs w:val="20"/>
+                <w:u w:val="none"/>
+                <w:vertAlign w:val="baseline"/>
+              </w:rPr>
+            </w:pPr>
+            <w:r>
+              <w:drawing>
+                <wp:inline distT="0" distB="0" distL="114300" distR="114300">
+                  <wp:extent cx="3933825" cy="5010150"/>
+                  <wp:effectExtent l="0" t="0" r="9525" b="0"/>
+                  <wp:docPr id="5" name="Imagen 3"/>
+                  <wp:cNvGraphicFramePr>
+                    <a:graphicFrameLocks xmlns:a="http://schemas.openxmlformats.org/drawingml/2006/main" noChangeAspect="1"/>
+                  </wp:cNvGraphicFramePr>
+                  <a:graphic xmlns:a="http://schemas.openxmlformats.org/drawingml/2006/main">
+                    <a:graphicData uri="http://schemas.openxmlformats.org/drawingml/2006/picture">
+                      <pic:pic xmlns:pic="http://schemas.openxmlformats.org/drawingml/2006/picture">
+                        <pic:nvPicPr>
+                          <pic:cNvPr id="5" name="Imagen 3"/>
+                          <pic:cNvPicPr>
+                            <a:picLocks noChangeAspect="1"/>
+                          </pic:cNvPicPr>
+                        </pic:nvPicPr>
+                        <pic:blipFill>
+                          <a:blip r:embed="rId10"/>
+                          <a:stretch>
+                            <a:fillRect/>
+                          </a:stretch>
+                        </pic:blipFill>
+                        <pic:spPr>
+                          <a:xfrm>
+                            <a:off x="0" y="0"/>
+                            <a:ext cx="3933825" cy="5010150"/>
+                          </a:xfrm>
+                          <a:prstGeom prst="rect">
+                            <a:avLst/>
+                          </a:prstGeom>
+                          <a:noFill/>
+                          <a:ln>
+                            <a:noFill/>
+                          </a:ln>
+                        </pic:spPr>
+                      </pic:pic>
+                    </a:graphicData>
+                  </a:graphic>
+                </wp:inline>
+              </w:drawing>
+            </w:r>
+          </w:p>
+          <w:p>
+            <w:pPr>
+              <w:pStyle w:val="6"/>
+              <w:keepNext w:val="0"/>
+              <w:keepLines w:val="0"/>
+              <w:widowControl/>
+              <w:suppressLineNumbers w:val="0"/>
+              <w:bidi w:val="0"/>
+              <w:spacing w:before="0" w:beforeAutospacing="0" w:after="0" w:afterAutospacing="0" w:line="15" w:lineRule="atLeast"/>
+              <w:jc w:val="both"/>
+              <w:rPr>
+                <w:rFonts w:hint="default" w:ascii="Arial" w:hAnsi="Arial" w:cs="Arial"/>
+                <w:i w:val="0"/>
+                <w:color w:val="000000"/>
+                <w:sz w:val="20"/>
+                <w:szCs w:val="20"/>
+                <w:u w:val="none"/>
+                <w:vertAlign w:val="baseline"/>
+              </w:rPr>
+            </w:pPr>
+            <w:r>
+              <w:rPr>
+                <w:rFonts w:hint="default" w:ascii="Arial" w:hAnsi="Arial" w:cs="Arial"/>
+                <w:i w:val="0"/>
+                <w:color w:val="000000"/>
+                <w:sz w:val="20"/>
+                <w:szCs w:val="20"/>
+                <w:u w:val="none"/>
+                <w:vertAlign w:val="baseline"/>
+              </w:rPr>
+              <w:t>[Resultados]</w:t>
+            </w:r>
+          </w:p>
+          <w:p>
+            <w:pPr>
+              <w:pStyle w:val="6"/>
+              <w:keepNext w:val="0"/>
+              <w:keepLines w:val="0"/>
+              <w:widowControl/>
+              <w:suppressLineNumbers w:val="0"/>
+              <w:bidi w:val="0"/>
+              <w:spacing w:before="0" w:beforeAutospacing="0" w:after="0" w:afterAutospacing="0" w:line="15" w:lineRule="atLeast"/>
+              <w:jc w:val="both"/>
+              <w:rPr>
+                <w:rFonts w:hint="default" w:ascii="Arial" w:hAnsi="Arial" w:cs="Arial"/>
+                <w:i w:val="0"/>
+                <w:color w:val="000000"/>
+                <w:sz w:val="20"/>
+                <w:szCs w:val="20"/>
+                <w:u w:val="none"/>
+                <w:vertAlign w:val="baseline"/>
+              </w:rPr>
+            </w:pPr>
+          </w:p>
+          <w:p>
+            <w:pPr>
+              <w:pStyle w:val="6"/>
+              <w:keepNext w:val="0"/>
+              <w:keepLines w:val="0"/>
+              <w:widowControl/>
+              <w:suppressLineNumbers w:val="0"/>
+              <w:bidi w:val="0"/>
+              <w:spacing w:before="0" w:beforeAutospacing="0" w:after="0" w:afterAutospacing="0" w:line="15" w:lineRule="atLeast"/>
+              <w:jc w:val="both"/>
+              <w:rPr>
+                <w:rFonts w:hint="default" w:ascii="Arial" w:hAnsi="Arial" w:cs="Arial"/>
+                <w:i w:val="0"/>
+                <w:color w:val="000000"/>
+                <w:sz w:val="20"/>
+                <w:szCs w:val="20"/>
+                <w:u w:val="none"/>
+                <w:vertAlign w:val="baseline"/>
+                <w:lang w:val="es"/>
+              </w:rPr>
+            </w:pPr>
+            <w:r>
+              <w:rPr>
+                <w:rFonts w:hint="default" w:ascii="Arial" w:hAnsi="Arial" w:cs="Arial"/>
+                <w:i w:val="0"/>
+                <w:color w:val="000000"/>
+                <w:sz w:val="20"/>
+                <w:szCs w:val="20"/>
+                <w:u w:val="none"/>
+                <w:vertAlign w:val="baseline"/>
+                <w:lang w:val="es"/>
+              </w:rPr>
+              <w:t xml:space="preserve">Para la traducción de ingles a aleman, el modelo presentó una calificación de 28,4 en BLEU. El entrenamiento del modelo tomó 3,5 días usando 8 P100 GPUs. Para la traducción de inglés a frances se obtuvo una clasificación de 41,0% en BLEU. </w:t>
+            </w:r>
+          </w:p>
+          <w:p>
+            <w:pPr>
+              <w:pStyle w:val="6"/>
+              <w:keepNext w:val="0"/>
+              <w:keepLines w:val="0"/>
+              <w:widowControl/>
+              <w:suppressLineNumbers w:val="0"/>
+              <w:bidi w:val="0"/>
+              <w:spacing w:before="0" w:beforeAutospacing="0" w:after="0" w:afterAutospacing="0" w:line="15" w:lineRule="atLeast"/>
+              <w:jc w:val="both"/>
+              <w:rPr>
+                <w:rFonts w:hint="default" w:ascii="Arial" w:hAnsi="Arial" w:cs="Arial"/>
+                <w:i w:val="0"/>
+                <w:color w:val="000000"/>
+                <w:sz w:val="20"/>
+                <w:szCs w:val="20"/>
+                <w:u w:val="none"/>
+                <w:vertAlign w:val="baseline"/>
+              </w:rPr>
+            </w:pPr>
+          </w:p>
+          <w:p>
+            <w:pPr>
+              <w:pStyle w:val="6"/>
+              <w:keepNext w:val="0"/>
+              <w:keepLines w:val="0"/>
+              <w:widowControl/>
+              <w:suppressLineNumbers w:val="0"/>
+              <w:bidi w:val="0"/>
+              <w:spacing w:before="0" w:beforeAutospacing="0" w:after="0" w:afterAutospacing="0" w:line="15" w:lineRule="atLeast"/>
+              <w:jc w:val="both"/>
+              <w:rPr>
+                <w:rFonts w:hint="default" w:ascii="Arial" w:hAnsi="Arial" w:cs="Arial"/>
+                <w:i w:val="0"/>
+                <w:color w:val="000000"/>
+                <w:sz w:val="20"/>
+                <w:szCs w:val="20"/>
+                <w:u w:val="none"/>
+                <w:vertAlign w:val="baseline"/>
+                <w:lang w:val="es"/>
+              </w:rPr>
+            </w:pPr>
+          </w:p>
+          <w:p>
+            <w:pPr>
+              <w:pStyle w:val="6"/>
+              <w:keepNext w:val="0"/>
+              <w:keepLines w:val="0"/>
+              <w:widowControl/>
+              <w:suppressLineNumbers w:val="0"/>
+              <w:bidi w:val="0"/>
+              <w:spacing w:before="0" w:beforeAutospacing="0" w:after="0" w:afterAutospacing="0" w:line="15" w:lineRule="atLeast"/>
+              <w:rPr>
+                <w:rFonts w:hint="default" w:ascii="Arial" w:hAnsi="Arial" w:cs="Arial"/>
+                <w:i w:val="0"/>
+                <w:color w:val="000000"/>
+                <w:sz w:val="20"/>
+                <w:szCs w:val="20"/>
+                <w:u w:val="none"/>
+                <w:vertAlign w:val="baseline"/>
+              </w:rPr>
+            </w:pPr>
+            <w:r>
+              <w:rPr>
+                <w:rFonts w:hint="default" w:ascii="Arial" w:hAnsi="Arial" w:cs="Arial"/>
+                <w:i w:val="0"/>
+                <w:color w:val="000000"/>
+                <w:sz w:val="20"/>
+                <w:szCs w:val="20"/>
+                <w:u w:val="none"/>
+                <w:vertAlign w:val="baseline"/>
+              </w:rPr>
+              <w:t>[Conclusiones]</w:t>
+            </w:r>
+          </w:p>
+          <w:p>
+            <w:pPr>
+              <w:pStyle w:val="6"/>
+              <w:keepNext w:val="0"/>
+              <w:keepLines w:val="0"/>
+              <w:widowControl/>
+              <w:suppressLineNumbers w:val="0"/>
+              <w:bidi w:val="0"/>
+              <w:spacing w:before="0" w:beforeAutospacing="0" w:after="0" w:afterAutospacing="0" w:line="15" w:lineRule="atLeast"/>
+              <w:rPr>
+                <w:rFonts w:hint="default" w:ascii="Arial" w:hAnsi="Arial" w:cs="Arial"/>
+                <w:i w:val="0"/>
+                <w:color w:val="000000"/>
+                <w:sz w:val="20"/>
+                <w:szCs w:val="20"/>
+                <w:u w:val="none"/>
+                <w:vertAlign w:val="baseline"/>
+              </w:rPr>
+            </w:pPr>
+          </w:p>
+          <w:p>
+            <w:pPr>
+              <w:pStyle w:val="6"/>
+              <w:keepNext w:val="0"/>
+              <w:keepLines w:val="0"/>
+              <w:widowControl/>
+              <w:suppressLineNumbers w:val="0"/>
+              <w:bidi w:val="0"/>
+              <w:spacing w:before="0" w:beforeAutospacing="0" w:after="0" w:afterAutospacing="0" w:line="15" w:lineRule="atLeast"/>
+              <w:rPr>
+                <w:rFonts w:hint="default" w:ascii="Arial" w:hAnsi="Arial" w:cs="Arial"/>
+                <w:i w:val="0"/>
+                <w:color w:val="000000"/>
+                <w:sz w:val="20"/>
+                <w:szCs w:val="20"/>
+                <w:u w:val="none"/>
+                <w:vertAlign w:val="baseline"/>
+                <w:lang w:val="es"/>
+              </w:rPr>
+            </w:pPr>
+            <w:r>
+              <w:rPr>
+                <w:rFonts w:hint="default" w:ascii="Arial" w:hAnsi="Arial" w:cs="Arial"/>
+                <w:i w:val="0"/>
+                <w:color w:val="000000"/>
+                <w:sz w:val="20"/>
+                <w:szCs w:val="20"/>
+                <w:u w:val="none"/>
+                <w:vertAlign w:val="baseline"/>
+                <w:lang w:val="es"/>
+              </w:rPr>
+              <w:t xml:space="preserve">Se presentó la arquitectura del Transformer siendo el primer modelo de traducción basado completamente en el mecanismo de atención, reemplazando elementos de redes neuronales recurrentes con multi-headed y self-attention. </w:t>
+            </w:r>
+          </w:p>
+          <w:p>
+            <w:pPr>
+              <w:pStyle w:val="6"/>
+              <w:keepNext w:val="0"/>
+              <w:keepLines w:val="0"/>
+              <w:widowControl/>
+              <w:suppressLineNumbers w:val="0"/>
+              <w:bidi w:val="0"/>
+              <w:spacing w:before="0" w:beforeAutospacing="0" w:after="0" w:afterAutospacing="0" w:line="15" w:lineRule="atLeast"/>
+              <w:rPr>
+                <w:rFonts w:hint="default" w:ascii="Arial" w:hAnsi="Arial" w:cs="Arial"/>
+                <w:i w:val="0"/>
+                <w:color w:val="000000"/>
+                <w:sz w:val="20"/>
+                <w:szCs w:val="20"/>
+                <w:u w:val="none"/>
+                <w:vertAlign w:val="baseline"/>
+                <w:lang w:val="es"/>
+              </w:rPr>
+            </w:pPr>
+          </w:p>
+          <w:p>
+            <w:pPr>
+              <w:pStyle w:val="6"/>
+              <w:keepNext w:val="0"/>
+              <w:keepLines w:val="0"/>
+              <w:widowControl/>
+              <w:suppressLineNumbers w:val="0"/>
+              <w:bidi w:val="0"/>
+              <w:spacing w:before="0" w:beforeAutospacing="0" w:after="0" w:afterAutospacing="0" w:line="15" w:lineRule="atLeast"/>
+              <w:rPr>
+                <w:rFonts w:hint="default" w:ascii="Arial" w:hAnsi="Arial" w:cs="Arial"/>
+                <w:i w:val="0"/>
+                <w:color w:val="000000"/>
+                <w:sz w:val="20"/>
+                <w:szCs w:val="20"/>
+                <w:u w:val="none"/>
+                <w:vertAlign w:val="baseline"/>
+                <w:lang w:val="es"/>
+              </w:rPr>
+            </w:pPr>
+            <w:r>
+              <w:rPr>
+                <w:rFonts w:hint="default" w:ascii="Arial" w:hAnsi="Arial" w:cs="Arial"/>
+                <w:i w:val="0"/>
+                <w:color w:val="000000"/>
+                <w:sz w:val="20"/>
+                <w:szCs w:val="20"/>
+                <w:u w:val="none"/>
+                <w:vertAlign w:val="baseline"/>
+                <w:lang w:val="es"/>
+              </w:rPr>
+              <w:t>Obtuvo resultados mucho más rápidos que los modelos basados en redes neuronales convolucionales. En las pruebas de traducción de inglés a alemán y de ingles a frances se obtuvieron nuevos estados del arte.</w:t>
+            </w:r>
+          </w:p>
+          <w:p>
+            <w:pPr>
+              <w:pStyle w:val="6"/>
+              <w:keepNext w:val="0"/>
+              <w:keepLines w:val="0"/>
+              <w:widowControl/>
+              <w:suppressLineNumbers w:val="0"/>
+              <w:bidi w:val="0"/>
+              <w:spacing w:before="0" w:beforeAutospacing="0" w:after="0" w:afterAutospacing="0" w:line="15" w:lineRule="atLeast"/>
+              <w:rPr>
+                <w:rFonts w:hint="default" w:ascii="Arial" w:hAnsi="Arial" w:cs="Arial"/>
+                <w:i w:val="0"/>
+                <w:color w:val="000000"/>
+                <w:sz w:val="20"/>
+                <w:szCs w:val="20"/>
+                <w:u w:val="none"/>
+                <w:vertAlign w:val="baseline"/>
+              </w:rPr>
+            </w:pPr>
+          </w:p>
+          <w:p>
+            <w:pPr>
+              <w:pStyle w:val="6"/>
+              <w:keepNext w:val="0"/>
+              <w:keepLines w:val="0"/>
+              <w:widowControl/>
+              <w:suppressLineNumbers w:val="0"/>
+              <w:bidi w:val="0"/>
+              <w:spacing w:before="0" w:beforeAutospacing="0" w:after="160" w:afterAutospacing="0" w:line="15" w:lineRule="atLeast"/>
+              <w:jc w:val="both"/>
+              <w:rPr>
+                <w:rFonts w:hint="default" w:ascii="Arial" w:hAnsi="Arial" w:cs="Arial"/>
+                <w:i w:val="0"/>
+                <w:color w:val="000000"/>
+                <w:sz w:val="20"/>
+                <w:szCs w:val="20"/>
+                <w:u w:val="none"/>
+                <w:vertAlign w:val="baseline"/>
+              </w:rPr>
+            </w:pPr>
+            <w:r>
+              <w:rPr>
+                <w:rFonts w:hint="default" w:ascii="Arial" w:hAnsi="Arial" w:cs="Arial"/>
+                <w:i w:val="0"/>
+                <w:color w:val="000000"/>
+                <w:sz w:val="20"/>
+                <w:szCs w:val="20"/>
+                <w:u w:val="none"/>
+                <w:vertAlign w:val="baseline"/>
+              </w:rPr>
+              <w:t>[Criterio de selección]</w:t>
+            </w:r>
+          </w:p>
+          <w:p>
+            <w:pPr>
+              <w:pStyle w:val="6"/>
+              <w:keepNext w:val="0"/>
+              <w:keepLines w:val="0"/>
+              <w:widowControl/>
+              <w:suppressLineNumbers w:val="0"/>
+              <w:bidi w:val="0"/>
+              <w:spacing w:before="0" w:beforeAutospacing="0" w:after="160" w:afterAutospacing="0" w:line="15" w:lineRule="atLeast"/>
+              <w:jc w:val="both"/>
+              <w:rPr>
+                <w:rFonts w:hint="default" w:ascii="Arial" w:hAnsi="Arial" w:cs="Arial"/>
+                <w:i w:val="0"/>
+                <w:color w:val="000000"/>
+                <w:sz w:val="20"/>
+                <w:szCs w:val="20"/>
+                <w:u w:val="none"/>
+                <w:vertAlign w:val="baseline"/>
+                <w:lang w:val="es"/>
+              </w:rPr>
+            </w:pPr>
+            <w:r>
+              <w:rPr>
+                <w:rFonts w:hint="default" w:ascii="Arial" w:hAnsi="Arial" w:cs="Arial"/>
+                <w:i w:val="0"/>
+                <w:color w:val="000000"/>
+                <w:sz w:val="20"/>
+                <w:szCs w:val="20"/>
+                <w:u w:val="none"/>
+                <w:vertAlign w:val="baseline"/>
+                <w:lang w:val="es"/>
+              </w:rPr>
+              <w:t>La arquitectura del modelo BERT está basada en la arquitectura de los Transformers lo que permite optimizar tareas de procesamiento de lenguaje natural, basicamente este tipo de arquitectura revolucionó el mundo del procesamiento de lenguaje natual.</w:t>
+            </w:r>
+          </w:p>
+          <w:p>
+            <w:pPr>
+              <w:pStyle w:val="6"/>
+              <w:keepNext w:val="0"/>
+              <w:keepLines w:val="0"/>
+              <w:widowControl/>
+              <w:suppressLineNumbers w:val="0"/>
+              <w:bidi w:val="0"/>
+              <w:spacing w:before="0" w:beforeAutospacing="0" w:after="160" w:afterAutospacing="0" w:line="15" w:lineRule="atLeast"/>
+              <w:jc w:val="both"/>
+              <w:rPr>
+                <w:rFonts w:hint="default" w:ascii="Arial" w:hAnsi="Arial" w:cs="Arial"/>
+                <w:i w:val="0"/>
+                <w:color w:val="000000"/>
+                <w:sz w:val="20"/>
+                <w:szCs w:val="20"/>
+                <w:u w:val="none"/>
+                <w:vertAlign w:val="baseline"/>
+              </w:rPr>
+            </w:pPr>
+            <w:r>
+              <w:rPr>
+                <w:rFonts w:hint="default" w:ascii="Arial" w:hAnsi="Arial" w:cs="Arial"/>
+                <w:i w:val="0"/>
+                <w:color w:val="000000"/>
+                <w:sz w:val="20"/>
+                <w:szCs w:val="20"/>
+                <w:u w:val="none"/>
+                <w:vertAlign w:val="baseline"/>
+              </w:rPr>
+              <w:t>[Aporte] </w:t>
+            </w:r>
+          </w:p>
+          <w:p>
+            <w:pPr>
+              <w:pStyle w:val="6"/>
+              <w:keepNext w:val="0"/>
+              <w:keepLines w:val="0"/>
+              <w:widowControl/>
+              <w:suppressLineNumbers w:val="0"/>
+              <w:bidi w:val="0"/>
+              <w:spacing w:before="0" w:beforeAutospacing="0" w:after="160" w:afterAutospacing="0" w:line="15" w:lineRule="atLeast"/>
+              <w:jc w:val="both"/>
+              <w:rPr>
+                <w:rFonts w:hint="default" w:ascii="Arial" w:hAnsi="Arial" w:cs="Arial"/>
+                <w:i w:val="0"/>
+                <w:color w:val="000000"/>
+                <w:sz w:val="20"/>
+                <w:szCs w:val="20"/>
+                <w:u w:val="none"/>
+                <w:vertAlign w:val="baseline"/>
+                <w:lang w:val="es"/>
+              </w:rPr>
+            </w:pPr>
+            <w:r>
+              <w:rPr>
+                <w:rFonts w:hint="default" w:ascii="Arial" w:hAnsi="Arial" w:cs="Arial"/>
+                <w:i w:val="0"/>
+                <w:color w:val="000000"/>
+                <w:sz w:val="20"/>
+                <w:szCs w:val="20"/>
+                <w:u w:val="none"/>
+                <w:vertAlign w:val="baseline"/>
+                <w:lang w:val="es"/>
+              </w:rPr>
+              <w:t>Los transformers en su forma más individual son necesarios para poder entender el mecanismo bidireccional de BERT.</w:t>
+            </w:r>
+          </w:p>
+          <w:p>
+            <w:pPr>
+              <w:pStyle w:val="6"/>
+              <w:keepNext w:val="0"/>
+              <w:keepLines w:val="0"/>
+              <w:widowControl/>
+              <w:suppressLineNumbers w:val="0"/>
+              <w:bidi w:val="0"/>
+              <w:spacing w:before="0" w:beforeAutospacing="0" w:after="160" w:afterAutospacing="0" w:line="15" w:lineRule="atLeast"/>
+              <w:jc w:val="both"/>
+              <w:rPr>
+                <w:rFonts w:hint="default" w:ascii="Arial" w:hAnsi="Arial" w:cs="Arial"/>
+                <w:i w:val="0"/>
+                <w:color w:val="000000"/>
+                <w:sz w:val="20"/>
+                <w:szCs w:val="20"/>
+                <w:u w:val="none"/>
+                <w:vertAlign w:val="baseline"/>
+              </w:rPr>
+            </w:pPr>
+            <w:r>
+              <w:rPr>
+                <w:rFonts w:hint="default" w:ascii="Arial" w:hAnsi="Arial" w:cs="Arial"/>
+                <w:i w:val="0"/>
+                <w:color w:val="000000"/>
+                <w:sz w:val="20"/>
+                <w:szCs w:val="20"/>
+                <w:u w:val="none"/>
+                <w:vertAlign w:val="baseline"/>
+              </w:rPr>
+              <w:t>[Justificación ampliada de la selección]</w:t>
+            </w:r>
+          </w:p>
+          <w:p>
+            <w:pPr>
+              <w:pStyle w:val="6"/>
+              <w:keepNext w:val="0"/>
+              <w:keepLines w:val="0"/>
+              <w:widowControl/>
+              <w:suppressLineNumbers w:val="0"/>
+              <w:bidi w:val="0"/>
+              <w:spacing w:before="0" w:beforeAutospacing="0" w:after="160" w:afterAutospacing="0" w:line="15" w:lineRule="atLeast"/>
+              <w:jc w:val="both"/>
+              <w:rPr>
+                <w:rFonts w:hint="default" w:ascii="Arial" w:hAnsi="Arial" w:cs="Arial"/>
+                <w:i w:val="0"/>
+                <w:color w:val="000000"/>
+                <w:sz w:val="20"/>
+                <w:szCs w:val="20"/>
+                <w:u w:val="none"/>
+                <w:vertAlign w:val="baseline"/>
+                <w:lang w:val="es"/>
+              </w:rPr>
+            </w:pPr>
+            <w:r>
+              <w:rPr>
+                <w:rFonts w:hint="default" w:ascii="Arial" w:hAnsi="Arial" w:cs="Arial"/>
+                <w:i w:val="0"/>
+                <w:color w:val="000000"/>
+                <w:sz w:val="20"/>
+                <w:szCs w:val="20"/>
+                <w:u w:val="none"/>
+                <w:vertAlign w:val="baseline"/>
+                <w:lang w:val="es"/>
+              </w:rPr>
+              <w:t>Es necesario que se muestre la historia y funcionamiento de todas las partes que se incluyan en el modelo que se vaya a escoger para poder identificar cómo es la forma correcta de implementarlos y que resultados pueden salir de la utilización de cada uno de estos.</w:t>
+            </w:r>
+            <w:bookmarkStart w:id="0" w:name="_GoBack"/>
+            <w:bookmarkEnd w:id="0"/>
+          </w:p>
+        </w:tc>
+      </w:tr>
+    </w:tbl>
     <w:p>
       <w:pPr>
         <w:rPr>

--- a/Trabajos Relacionados.docx
+++ b/Trabajos Relacionados.docx
@@ -2456,12 +2456,6 @@
             <w:insideH w:val="single" w:color="auto" w:sz="4" w:space="0"/>
             <w:insideV w:val="single" w:color="auto" w:sz="4" w:space="0"/>
           </w:tblBorders>
-          <w:tblCellMar>
-            <w:top w:w="0" w:type="dxa"/>
-            <w:left w:w="108" w:type="dxa"/>
-            <w:bottom w:w="0" w:type="dxa"/>
-            <w:right w:w="108" w:type="dxa"/>
-          </w:tblCellMar>
         </w:tblPrEx>
         <w:tc>
           <w:tcPr>
@@ -2569,12 +2563,6 @@
             <w:insideH w:val="single" w:color="auto" w:sz="4" w:space="0"/>
             <w:insideV w:val="single" w:color="auto" w:sz="4" w:space="0"/>
           </w:tblBorders>
-          <w:tblCellMar>
-            <w:top w:w="0" w:type="dxa"/>
-            <w:left w:w="108" w:type="dxa"/>
-            <w:bottom w:w="0" w:type="dxa"/>
-            <w:right w:w="108" w:type="dxa"/>
-          </w:tblCellMar>
         </w:tblPrEx>
         <w:tc>
           <w:tcPr>
@@ -2807,12 +2795,6 @@
             <w:insideH w:val="none" w:color="auto" w:sz="0" w:space="0"/>
             <w:insideV w:val="none" w:color="auto" w:sz="0" w:space="0"/>
           </w:tblBorders>
-          <w:tblCellMar>
-            <w:top w:w="15" w:type="dxa"/>
-            <w:left w:w="15" w:type="dxa"/>
-            <w:bottom w:w="15" w:type="dxa"/>
-            <w:right w:w="15" w:type="dxa"/>
-          </w:tblCellMar>
         </w:tblPrEx>
         <w:trPr>
           <w:trHeight w:val="265" w:hRule="atLeast"/>
@@ -2984,12 +2966,6 @@
             <w:insideV w:val="none" w:color="auto" w:sz="0" w:space="0"/>
           </w:tblBorders>
           <w:shd w:val="clear" w:color="auto" w:fill="auto"/>
-          <w:tblCellMar>
-            <w:top w:w="15" w:type="dxa"/>
-            <w:left w:w="15" w:type="dxa"/>
-            <w:bottom w:w="15" w:type="dxa"/>
-            <w:right w:w="15" w:type="dxa"/>
-          </w:tblCellMar>
         </w:tblPrEx>
         <w:trPr>
           <w:trHeight w:val="3963" w:hRule="atLeast"/>
@@ -6175,12 +6151,6 @@
             <w:insideV w:val="none" w:color="auto" w:sz="0" w:space="0"/>
           </w:tblBorders>
           <w:shd w:val="clear" w:color="auto" w:fill="auto"/>
-          <w:tblCellMar>
-            <w:top w:w="15" w:type="dxa"/>
-            <w:left w:w="15" w:type="dxa"/>
-            <w:bottom w:w="15" w:type="dxa"/>
-            <w:right w:w="15" w:type="dxa"/>
-          </w:tblCellMar>
         </w:tblPrEx>
         <w:trPr>
           <w:trHeight w:val="0" w:hRule="atLeast"/>
@@ -6428,12 +6398,6 @@
             <w:insideH w:val="none" w:color="auto" w:sz="0" w:space="0"/>
             <w:insideV w:val="none" w:color="auto" w:sz="0" w:space="0"/>
           </w:tblBorders>
-          <w:tblCellMar>
-            <w:top w:w="15" w:type="dxa"/>
-            <w:left w:w="15" w:type="dxa"/>
-            <w:bottom w:w="15" w:type="dxa"/>
-            <w:right w:w="15" w:type="dxa"/>
-          </w:tblCellMar>
         </w:tblPrEx>
         <w:trPr>
           <w:trHeight w:val="0" w:hRule="atLeast"/>
@@ -9216,12 +9180,6 @@
             <w:insideV w:val="none" w:color="auto" w:sz="0" w:space="0"/>
           </w:tblBorders>
           <w:shd w:val="clear" w:color="auto" w:fill="auto"/>
-          <w:tblCellMar>
-            <w:top w:w="15" w:type="dxa"/>
-            <w:left w:w="15" w:type="dxa"/>
-            <w:bottom w:w="15" w:type="dxa"/>
-            <w:right w:w="15" w:type="dxa"/>
-          </w:tblCellMar>
         </w:tblPrEx>
         <w:trPr>
           <w:trHeight w:val="0" w:hRule="atLeast"/>
@@ -9304,12 +9262,6 @@
             <w:insideH w:val="none" w:color="auto" w:sz="0" w:space="0"/>
             <w:insideV w:val="none" w:color="auto" w:sz="0" w:space="0"/>
           </w:tblBorders>
-          <w:tblCellMar>
-            <w:top w:w="15" w:type="dxa"/>
-            <w:left w:w="15" w:type="dxa"/>
-            <w:bottom w:w="15" w:type="dxa"/>
-            <w:right w:w="15" w:type="dxa"/>
-          </w:tblCellMar>
         </w:tblPrEx>
         <w:trPr>
           <w:trHeight w:val="0" w:hRule="atLeast"/>
@@ -9384,12 +9336,6 @@
             <w:insideH w:val="none" w:color="auto" w:sz="0" w:space="0"/>
             <w:insideV w:val="none" w:color="auto" w:sz="0" w:space="0"/>
           </w:tblBorders>
-          <w:tblCellMar>
-            <w:top w:w="15" w:type="dxa"/>
-            <w:left w:w="15" w:type="dxa"/>
-            <w:bottom w:w="15" w:type="dxa"/>
-            <w:right w:w="15" w:type="dxa"/>
-          </w:tblCellMar>
         </w:tblPrEx>
         <w:trPr>
           <w:trHeight w:val="0" w:hRule="atLeast"/>
@@ -9464,12 +9410,6 @@
             <w:insideH w:val="none" w:color="auto" w:sz="0" w:space="0"/>
             <w:insideV w:val="none" w:color="auto" w:sz="0" w:space="0"/>
           </w:tblBorders>
-          <w:tblCellMar>
-            <w:top w:w="15" w:type="dxa"/>
-            <w:left w:w="15" w:type="dxa"/>
-            <w:bottom w:w="15" w:type="dxa"/>
-            <w:right w:w="15" w:type="dxa"/>
-          </w:tblCellMar>
         </w:tblPrEx>
         <w:trPr>
           <w:trHeight w:val="0" w:hRule="atLeast"/>
@@ -14926,34 +14866,20 @@
                 <w:u w:val="none"/>
                 <w:vertAlign w:val="baseline"/>
               </w:rPr>
-              <w:t>Año de publi</w:t>
-            </w:r>
-            <w:bookmarkStart w:id="0" w:name="_GoBack"/>
-            <w:bookmarkEnd w:id="0"/>
-            <w:r>
-              <w:rPr>
-                <w:rFonts w:hint="default" w:ascii="Arial" w:hAnsi="Arial" w:cs="Arial"/>
-                <w:i w:val="0"/>
-                <w:color w:val="000000"/>
-                <w:sz w:val="20"/>
-                <w:szCs w:val="20"/>
-                <w:u w:val="none"/>
-                <w:vertAlign w:val="baseline"/>
-              </w:rPr>
-              <w:t>cación</w:t>
-            </w:r>
-            <w:r>
-              <w:rPr>
-                <w:rFonts w:hint="default" w:ascii="Arial" w:hAnsi="Arial" w:cs="Arial"/>
-                <w:i w:val="0"/>
-                <w:color w:val="000000"/>
-                <w:sz w:val="20"/>
-                <w:szCs w:val="20"/>
-                <w:u w:val="none"/>
-                <w:vertAlign w:val="baseline"/>
-                <w:lang w:val="es"/>
-              </w:rPr>
-              <w:t>: 2019</w:t>
+              <w:t>Año de publicación</w:t>
+            </w:r>
+            <w:r>
+              <w:rPr>
+                <w:rFonts w:hint="default" w:ascii="Arial" w:hAnsi="Arial" w:cs="Arial"/>
+                <w:i w:val="0"/>
+                <w:color w:val="000000"/>
+                <w:sz w:val="20"/>
+                <w:szCs w:val="20"/>
+                <w:u w:val="none"/>
+                <w:vertAlign w:val="baseline"/>
+                <w:lang w:val="es"/>
+              </w:rPr>
+              <w:t>: 2017</w:t>
             </w:r>
           </w:p>
         </w:tc>
@@ -15611,6 +15537,2348 @@
         </w:rPr>
       </w:pPr>
     </w:p>
+    <w:p>
+      <w:pPr>
+        <w:rPr>
+          <w:rFonts w:ascii="Arial" w:hAnsi="Arial" w:cs="Arial"/>
+          <w:sz w:val="20"/>
+          <w:szCs w:val="20"/>
+        </w:rPr>
+      </w:pPr>
+    </w:p>
+    <w:tbl>
+      <w:tblPr>
+        <w:tblStyle w:val="4"/>
+        <w:tblW w:w="0" w:type="auto"/>
+        <w:tblInd w:w="-80" w:type="dxa"/>
+        <w:tblBorders>
+          <w:top w:val="none" w:color="auto" w:sz="0" w:space="0"/>
+          <w:left w:val="none" w:color="auto" w:sz="0" w:space="0"/>
+          <w:bottom w:val="none" w:color="auto" w:sz="0" w:space="0"/>
+          <w:right w:val="none" w:color="auto" w:sz="0" w:space="0"/>
+          <w:insideH w:val="none" w:color="auto" w:sz="0" w:space="0"/>
+          <w:insideV w:val="none" w:color="auto" w:sz="0" w:space="0"/>
+        </w:tblBorders>
+        <w:shd w:val="clear" w:color="auto" w:fill="auto"/>
+        <w:tblLayout w:type="autofit"/>
+        <w:tblCellMar>
+          <w:top w:w="15" w:type="dxa"/>
+          <w:left w:w="15" w:type="dxa"/>
+          <w:bottom w:w="15" w:type="dxa"/>
+          <w:right w:w="15" w:type="dxa"/>
+        </w:tblCellMar>
+      </w:tblPr>
+      <w:tblGrid>
+        <w:gridCol w:w="9118"/>
+      </w:tblGrid>
+      <w:tr>
+        <w:tblPrEx>
+          <w:tblBorders>
+            <w:top w:val="none" w:color="auto" w:sz="0" w:space="0"/>
+            <w:left w:val="none" w:color="auto" w:sz="0" w:space="0"/>
+            <w:bottom w:val="none" w:color="auto" w:sz="0" w:space="0"/>
+            <w:right w:val="none" w:color="auto" w:sz="0" w:space="0"/>
+            <w:insideH w:val="none" w:color="auto" w:sz="0" w:space="0"/>
+            <w:insideV w:val="none" w:color="auto" w:sz="0" w:space="0"/>
+          </w:tblBorders>
+          <w:shd w:val="clear" w:color="auto" w:fill="auto"/>
+        </w:tblPrEx>
+        <w:trPr>
+          <w:trHeight w:val="0" w:hRule="atLeast"/>
+        </w:trPr>
+        <w:tc>
+          <w:tcPr>
+            <w:tcW w:w="0" w:type="auto"/>
+            <w:tcBorders>
+              <w:top w:val="single" w:color="000000" w:sz="2" w:space="0"/>
+              <w:left w:val="single" w:color="000000" w:sz="2" w:space="0"/>
+              <w:bottom w:val="single" w:color="000000" w:sz="2" w:space="0"/>
+              <w:right w:val="single" w:color="000000" w:sz="2" w:space="0"/>
+            </w:tcBorders>
+            <w:shd w:val="clear" w:color="auto" w:fill="auto"/>
+            <w:tcMar>
+              <w:top w:w="0" w:type="dxa"/>
+              <w:left w:w="100" w:type="dxa"/>
+              <w:bottom w:w="0" w:type="dxa"/>
+              <w:right w:w="100" w:type="dxa"/>
+            </w:tcMar>
+            <w:vAlign w:val="top"/>
+          </w:tcPr>
+          <w:p>
+            <w:pPr>
+              <w:keepNext w:val="0"/>
+              <w:keepLines w:val="0"/>
+              <w:widowControl/>
+              <w:suppressLineNumbers w:val="0"/>
+              <w:jc w:val="left"/>
+              <w:rPr>
+                <w:rFonts w:hint="default"/>
+                <w:lang w:val="es"/>
+              </w:rPr>
+            </w:pPr>
+            <w:r>
+              <w:rPr>
+                <w:rFonts w:ascii="Arial" w:hAnsi="Arial" w:cs="Arial"/>
+                <w:i w:val="0"/>
+                <w:color w:val="000000"/>
+                <w:sz w:val="20"/>
+                <w:szCs w:val="20"/>
+                <w:u w:val="none"/>
+                <w:vertAlign w:val="baseline"/>
+              </w:rPr>
+              <w:t xml:space="preserve">Nombre artículo </w:t>
+            </w:r>
+            <w:r>
+              <w:rPr>
+                <w:rFonts w:hint="default" w:ascii="Arial" w:hAnsi="Arial" w:cs="Arial"/>
+                <w:i w:val="0"/>
+                <w:color w:val="000000"/>
+                <w:sz w:val="20"/>
+                <w:szCs w:val="20"/>
+                <w:u w:val="none"/>
+                <w:vertAlign w:val="baseline"/>
+                <w:lang w:val="es"/>
+              </w:rPr>
+              <w:t>13</w:t>
+            </w:r>
+            <w:r>
+              <w:rPr>
+                <w:rFonts w:ascii="Arial" w:hAnsi="Arial" w:cs="Arial"/>
+                <w:i w:val="0"/>
+                <w:color w:val="000000"/>
+                <w:sz w:val="20"/>
+                <w:szCs w:val="20"/>
+                <w:u w:val="none"/>
+                <w:vertAlign w:val="baseline"/>
+              </w:rPr>
+              <w:t>:</w:t>
+            </w:r>
+            <w:r>
+              <w:rPr>
+                <w:rFonts w:hint="default" w:ascii="Arial" w:hAnsi="Arial" w:cs="Arial"/>
+                <w:i w:val="0"/>
+                <w:color w:val="000000"/>
+                <w:sz w:val="20"/>
+                <w:szCs w:val="20"/>
+                <w:u w:val="none"/>
+                <w:vertAlign w:val="baseline"/>
+                <w:lang w:val="es"/>
+              </w:rPr>
+              <w:t xml:space="preserve"> </w:t>
+            </w:r>
+            <w:r>
+              <w:rPr>
+                <w:rFonts w:ascii="Arial" w:hAnsi="Arial" w:eastAsia="SimSun" w:cs="Arial"/>
+                <w:i w:val="0"/>
+                <w:color w:val="000000"/>
+                <w:kern w:val="0"/>
+                <w:sz w:val="20"/>
+                <w:szCs w:val="20"/>
+                <w:u w:val="none"/>
+                <w:vertAlign w:val="baseline"/>
+                <w:lang w:val="en-US" w:eastAsia="zh-CN" w:bidi="ar"/>
+              </w:rPr>
+              <w:t>Detection of Suicide Ideation in Social Media Forums Using Deep Learning</w:t>
+            </w:r>
+          </w:p>
+        </w:tc>
+      </w:tr>
+      <w:tr>
+        <w:tblPrEx>
+          <w:tblBorders>
+            <w:top w:val="none" w:color="auto" w:sz="0" w:space="0"/>
+            <w:left w:val="none" w:color="auto" w:sz="0" w:space="0"/>
+            <w:bottom w:val="none" w:color="auto" w:sz="0" w:space="0"/>
+            <w:right w:val="none" w:color="auto" w:sz="0" w:space="0"/>
+            <w:insideH w:val="none" w:color="auto" w:sz="0" w:space="0"/>
+            <w:insideV w:val="none" w:color="auto" w:sz="0" w:space="0"/>
+          </w:tblBorders>
+          <w:shd w:val="clear" w:color="auto" w:fill="auto"/>
+        </w:tblPrEx>
+        <w:trPr>
+          <w:trHeight w:val="0" w:hRule="atLeast"/>
+        </w:trPr>
+        <w:tc>
+          <w:tcPr>
+            <w:tcW w:w="0" w:type="auto"/>
+            <w:tcBorders>
+              <w:top w:val="single" w:color="000000" w:sz="2" w:space="0"/>
+              <w:left w:val="single" w:color="000000" w:sz="2" w:space="0"/>
+              <w:bottom w:val="single" w:color="000000" w:sz="2" w:space="0"/>
+              <w:right w:val="single" w:color="000000" w:sz="2" w:space="0"/>
+            </w:tcBorders>
+            <w:shd w:val="clear" w:color="auto" w:fill="auto"/>
+            <w:tcMar>
+              <w:top w:w="0" w:type="dxa"/>
+              <w:left w:w="100" w:type="dxa"/>
+              <w:bottom w:w="0" w:type="dxa"/>
+              <w:right w:w="100" w:type="dxa"/>
+            </w:tcMar>
+            <w:vAlign w:val="top"/>
+          </w:tcPr>
+          <w:p>
+            <w:pPr>
+              <w:pStyle w:val="6"/>
+              <w:keepNext w:val="0"/>
+              <w:keepLines w:val="0"/>
+              <w:widowControl/>
+              <w:suppressLineNumbers w:val="0"/>
+              <w:bidi w:val="0"/>
+              <w:spacing w:before="0" w:beforeAutospacing="0" w:after="0" w:afterAutospacing="0" w:line="15" w:lineRule="atLeast"/>
+              <w:rPr>
+                <w:rFonts w:hint="default"/>
+                <w:lang w:val="es"/>
+              </w:rPr>
+            </w:pPr>
+            <w:r>
+              <w:rPr>
+                <w:rFonts w:hint="default" w:ascii="Arial" w:hAnsi="Arial" w:cs="Arial"/>
+                <w:i w:val="0"/>
+                <w:color w:val="000000"/>
+                <w:sz w:val="20"/>
+                <w:szCs w:val="20"/>
+                <w:u w:val="none"/>
+                <w:vertAlign w:val="baseline"/>
+              </w:rPr>
+              <w:t>Autores</w:t>
+            </w:r>
+            <w:r>
+              <w:rPr>
+                <w:rFonts w:hint="default" w:ascii="Arial" w:hAnsi="Arial" w:cs="Arial"/>
+                <w:i w:val="0"/>
+                <w:color w:val="000000"/>
+                <w:sz w:val="20"/>
+                <w:szCs w:val="20"/>
+                <w:u w:val="none"/>
+                <w:vertAlign w:val="baseline"/>
+                <w:lang w:val="es"/>
+              </w:rPr>
+              <w:t>: Michael Mesfin Tadesse; Hongfei Lin; Bo Xu; Liang Yang.</w:t>
+            </w:r>
+          </w:p>
+        </w:tc>
+      </w:tr>
+      <w:tr>
+        <w:tblPrEx>
+          <w:tblBorders>
+            <w:top w:val="none" w:color="auto" w:sz="0" w:space="0"/>
+            <w:left w:val="none" w:color="auto" w:sz="0" w:space="0"/>
+            <w:bottom w:val="none" w:color="auto" w:sz="0" w:space="0"/>
+            <w:right w:val="none" w:color="auto" w:sz="0" w:space="0"/>
+            <w:insideH w:val="none" w:color="auto" w:sz="0" w:space="0"/>
+            <w:insideV w:val="none" w:color="auto" w:sz="0" w:space="0"/>
+          </w:tblBorders>
+        </w:tblPrEx>
+        <w:trPr>
+          <w:trHeight w:val="0" w:hRule="atLeast"/>
+        </w:trPr>
+        <w:tc>
+          <w:tcPr>
+            <w:tcW w:w="0" w:type="auto"/>
+            <w:tcBorders>
+              <w:top w:val="single" w:color="000000" w:sz="2" w:space="0"/>
+              <w:left w:val="single" w:color="000000" w:sz="2" w:space="0"/>
+              <w:bottom w:val="single" w:color="000000" w:sz="2" w:space="0"/>
+              <w:right w:val="single" w:color="000000" w:sz="2" w:space="0"/>
+            </w:tcBorders>
+            <w:shd w:val="clear" w:color="auto" w:fill="auto"/>
+            <w:tcMar>
+              <w:top w:w="0" w:type="dxa"/>
+              <w:left w:w="100" w:type="dxa"/>
+              <w:bottom w:w="0" w:type="dxa"/>
+              <w:right w:w="100" w:type="dxa"/>
+            </w:tcMar>
+            <w:vAlign w:val="top"/>
+          </w:tcPr>
+          <w:p>
+            <w:pPr>
+              <w:pStyle w:val="6"/>
+              <w:keepNext w:val="0"/>
+              <w:keepLines w:val="0"/>
+              <w:widowControl/>
+              <w:suppressLineNumbers w:val="0"/>
+              <w:bidi w:val="0"/>
+              <w:spacing w:before="0" w:beforeAutospacing="0" w:after="0" w:afterAutospacing="0" w:line="15" w:lineRule="atLeast"/>
+              <w:rPr>
+                <w:rFonts w:hint="default"/>
+                <w:lang w:val="es"/>
+              </w:rPr>
+            </w:pPr>
+            <w:r>
+              <w:rPr>
+                <w:rFonts w:hint="default" w:ascii="Arial" w:hAnsi="Arial" w:cs="Arial"/>
+                <w:i w:val="0"/>
+                <w:color w:val="000000"/>
+                <w:sz w:val="20"/>
+                <w:szCs w:val="20"/>
+                <w:u w:val="none"/>
+                <w:vertAlign w:val="baseline"/>
+              </w:rPr>
+              <w:t>Año de publicación</w:t>
+            </w:r>
+            <w:r>
+              <w:rPr>
+                <w:rFonts w:hint="default" w:ascii="Arial" w:hAnsi="Arial" w:cs="Arial"/>
+                <w:i w:val="0"/>
+                <w:color w:val="000000"/>
+                <w:sz w:val="20"/>
+                <w:szCs w:val="20"/>
+                <w:u w:val="none"/>
+                <w:vertAlign w:val="baseline"/>
+                <w:lang w:val="es"/>
+              </w:rPr>
+              <w:t>: 2019</w:t>
+            </w:r>
+          </w:p>
+        </w:tc>
+      </w:tr>
+      <w:tr>
+        <w:tblPrEx>
+          <w:tblBorders>
+            <w:top w:val="none" w:color="auto" w:sz="0" w:space="0"/>
+            <w:left w:val="none" w:color="auto" w:sz="0" w:space="0"/>
+            <w:bottom w:val="none" w:color="auto" w:sz="0" w:space="0"/>
+            <w:right w:val="none" w:color="auto" w:sz="0" w:space="0"/>
+            <w:insideH w:val="none" w:color="auto" w:sz="0" w:space="0"/>
+            <w:insideV w:val="none" w:color="auto" w:sz="0" w:space="0"/>
+          </w:tblBorders>
+        </w:tblPrEx>
+        <w:trPr>
+          <w:trHeight w:val="0" w:hRule="atLeast"/>
+        </w:trPr>
+        <w:tc>
+          <w:tcPr>
+            <w:tcW w:w="0" w:type="auto"/>
+            <w:tcBorders>
+              <w:top w:val="single" w:color="000000" w:sz="2" w:space="0"/>
+              <w:left w:val="single" w:color="000000" w:sz="2" w:space="0"/>
+              <w:bottom w:val="single" w:color="000000" w:sz="2" w:space="0"/>
+              <w:right w:val="single" w:color="000000" w:sz="2" w:space="0"/>
+            </w:tcBorders>
+            <w:shd w:val="clear" w:color="auto" w:fill="auto"/>
+            <w:tcMar>
+              <w:top w:w="0" w:type="dxa"/>
+              <w:left w:w="100" w:type="dxa"/>
+              <w:bottom w:w="0" w:type="dxa"/>
+              <w:right w:w="100" w:type="dxa"/>
+            </w:tcMar>
+            <w:vAlign w:val="top"/>
+          </w:tcPr>
+          <w:p>
+            <w:pPr>
+              <w:keepNext w:val="0"/>
+              <w:keepLines w:val="0"/>
+              <w:widowControl/>
+              <w:suppressLineNumbers w:val="0"/>
+              <w:bidi w:val="0"/>
+              <w:jc w:val="left"/>
+              <w:textAlignment w:val="top"/>
+            </w:pPr>
+          </w:p>
+          <w:p>
+            <w:pPr>
+              <w:pStyle w:val="6"/>
+              <w:keepNext w:val="0"/>
+              <w:keepLines w:val="0"/>
+              <w:widowControl/>
+              <w:suppressLineNumbers w:val="0"/>
+              <w:bidi w:val="0"/>
+              <w:spacing w:before="0" w:beforeAutospacing="0" w:after="160" w:afterAutospacing="0" w:line="15" w:lineRule="atLeast"/>
+              <w:rPr>
+                <w:rFonts w:hint="default" w:ascii="Arial" w:hAnsi="Arial" w:cs="Arial"/>
+                <w:i w:val="0"/>
+                <w:color w:val="000000"/>
+                <w:sz w:val="20"/>
+                <w:szCs w:val="20"/>
+                <w:u w:val="none"/>
+                <w:vertAlign w:val="baseline"/>
+              </w:rPr>
+            </w:pPr>
+            <w:r>
+              <w:rPr>
+                <w:rFonts w:hint="default" w:ascii="Arial" w:hAnsi="Arial" w:cs="Arial"/>
+                <w:i w:val="0"/>
+                <w:color w:val="000000"/>
+                <w:sz w:val="20"/>
+                <w:szCs w:val="20"/>
+                <w:u w:val="none"/>
+                <w:vertAlign w:val="baseline"/>
+              </w:rPr>
+              <w:t>[Propósito y objetivo]</w:t>
+            </w:r>
+          </w:p>
+          <w:p>
+            <w:pPr>
+              <w:pStyle w:val="6"/>
+              <w:keepNext w:val="0"/>
+              <w:keepLines w:val="0"/>
+              <w:widowControl/>
+              <w:suppressLineNumbers w:val="0"/>
+              <w:bidi w:val="0"/>
+              <w:spacing w:before="0" w:beforeAutospacing="0" w:after="160" w:afterAutospacing="0" w:line="15" w:lineRule="atLeast"/>
+              <w:rPr>
+                <w:rFonts w:hint="default" w:ascii="Arial" w:hAnsi="Arial" w:cs="Arial"/>
+                <w:i w:val="0"/>
+                <w:color w:val="000000"/>
+                <w:sz w:val="20"/>
+                <w:szCs w:val="20"/>
+                <w:u w:val="none"/>
+                <w:vertAlign w:val="baseline"/>
+                <w:lang w:val="es"/>
+              </w:rPr>
+            </w:pPr>
+            <w:r>
+              <w:rPr>
+                <w:rFonts w:hint="default" w:ascii="Arial" w:hAnsi="Arial" w:cs="Arial"/>
+                <w:i w:val="0"/>
+                <w:color w:val="000000"/>
+                <w:sz w:val="20"/>
+                <w:szCs w:val="20"/>
+                <w:u w:val="none"/>
+                <w:vertAlign w:val="baseline"/>
+                <w:lang w:val="es"/>
+              </w:rPr>
+              <w:t xml:space="preserve">Presentar el trabajo que se está realizando actualmente en cuanto a la detección de mensajes suicidas en publicaciones de redes sociales. </w:t>
+            </w:r>
+          </w:p>
+          <w:p>
+            <w:pPr>
+              <w:pStyle w:val="6"/>
+              <w:keepNext w:val="0"/>
+              <w:keepLines w:val="0"/>
+              <w:widowControl/>
+              <w:suppressLineNumbers w:val="0"/>
+              <w:bidi w:val="0"/>
+              <w:spacing w:before="0" w:beforeAutospacing="0" w:after="160" w:afterAutospacing="0" w:line="15" w:lineRule="atLeast"/>
+              <w:jc w:val="both"/>
+              <w:rPr>
+                <w:rFonts w:hint="default" w:ascii="Arial" w:hAnsi="Arial" w:cs="Arial"/>
+                <w:i w:val="0"/>
+                <w:color w:val="000000"/>
+                <w:sz w:val="20"/>
+                <w:szCs w:val="20"/>
+                <w:u w:val="none"/>
+                <w:vertAlign w:val="baseline"/>
+              </w:rPr>
+            </w:pPr>
+            <w:r>
+              <w:rPr>
+                <w:rFonts w:hint="default" w:ascii="Arial" w:hAnsi="Arial" w:cs="Arial"/>
+                <w:i w:val="0"/>
+                <w:color w:val="000000"/>
+                <w:sz w:val="20"/>
+                <w:szCs w:val="20"/>
+                <w:u w:val="none"/>
+                <w:vertAlign w:val="baseline"/>
+              </w:rPr>
+              <w:t>[Metodología]</w:t>
+            </w:r>
+          </w:p>
+          <w:p>
+            <w:pPr>
+              <w:pStyle w:val="6"/>
+              <w:keepNext w:val="0"/>
+              <w:keepLines w:val="0"/>
+              <w:widowControl/>
+              <w:suppressLineNumbers w:val="0"/>
+              <w:bidi w:val="0"/>
+              <w:spacing w:before="0" w:beforeAutospacing="0" w:after="160" w:afterAutospacing="0" w:line="15" w:lineRule="atLeast"/>
+              <w:jc w:val="both"/>
+              <w:rPr>
+                <w:rFonts w:hint="default" w:ascii="Arial" w:hAnsi="Arial" w:cs="Arial"/>
+                <w:i w:val="0"/>
+                <w:color w:val="000000"/>
+                <w:sz w:val="20"/>
+                <w:szCs w:val="20"/>
+                <w:u w:val="none"/>
+                <w:vertAlign w:val="baseline"/>
+                <w:lang w:val="es"/>
+              </w:rPr>
+            </w:pPr>
+            <w:r>
+              <w:rPr>
+                <w:rFonts w:hint="default" w:ascii="Arial" w:hAnsi="Arial" w:cs="Arial"/>
+                <w:i w:val="0"/>
+                <w:color w:val="000000"/>
+                <w:sz w:val="20"/>
+                <w:szCs w:val="20"/>
+                <w:u w:val="none"/>
+                <w:vertAlign w:val="baseline"/>
+                <w:lang w:val="es"/>
+              </w:rPr>
+              <w:t>Se implementa una combinación de un clasificador que usa aprendizaje profundo para mejorar la forma en la que se clasifica texto y modelos de lenguaje para detectar ideas suicidas en la red Social Reddit. Se presentan varias técnicas de procesamiento de lenguaje natural para clasificar texto.</w:t>
+            </w:r>
+          </w:p>
+          <w:p>
+            <w:pPr>
+              <w:pStyle w:val="6"/>
+              <w:keepNext w:val="0"/>
+              <w:keepLines w:val="0"/>
+              <w:widowControl/>
+              <w:suppressLineNumbers w:val="0"/>
+              <w:bidi w:val="0"/>
+              <w:spacing w:before="0" w:beforeAutospacing="0" w:after="160" w:afterAutospacing="0" w:line="15" w:lineRule="atLeast"/>
+              <w:jc w:val="both"/>
+              <w:rPr>
+                <w:rFonts w:hint="default" w:ascii="Arial" w:hAnsi="Arial" w:cs="Arial"/>
+                <w:i w:val="0"/>
+                <w:color w:val="000000"/>
+                <w:sz w:val="20"/>
+                <w:szCs w:val="20"/>
+                <w:u w:val="none"/>
+                <w:vertAlign w:val="baseline"/>
+                <w:lang w:val="es"/>
+              </w:rPr>
+            </w:pPr>
+            <w:r>
+              <w:rPr>
+                <w:rFonts w:hint="default" w:ascii="Arial" w:hAnsi="Arial" w:cs="Arial"/>
+                <w:i w:val="0"/>
+                <w:color w:val="000000"/>
+                <w:sz w:val="20"/>
+                <w:szCs w:val="20"/>
+                <w:u w:val="none"/>
+                <w:vertAlign w:val="baseline"/>
+                <w:lang w:val="es"/>
+              </w:rPr>
+              <w:t>Para el desarrollo del experimento se realizan técnicas de minería de texto cómo se ve en la imágen siguiente.</w:t>
+            </w:r>
+          </w:p>
+          <w:p>
+            <w:pPr>
+              <w:pStyle w:val="6"/>
+              <w:keepNext w:val="0"/>
+              <w:keepLines w:val="0"/>
+              <w:widowControl/>
+              <w:suppressLineNumbers w:val="0"/>
+              <w:bidi w:val="0"/>
+              <w:spacing w:before="0" w:beforeAutospacing="0" w:after="160" w:afterAutospacing="0" w:line="15" w:lineRule="atLeast"/>
+              <w:jc w:val="both"/>
+            </w:pPr>
+            <w:r>
+              <w:drawing>
+                <wp:inline distT="0" distB="0" distL="114300" distR="114300">
+                  <wp:extent cx="4238625" cy="2133600"/>
+                  <wp:effectExtent l="0" t="0" r="9525" b="0"/>
+                  <wp:docPr id="1" name="Imagen 1"/>
+                  <wp:cNvGraphicFramePr>
+                    <a:graphicFrameLocks xmlns:a="http://schemas.openxmlformats.org/drawingml/2006/main" noChangeAspect="1"/>
+                  </wp:cNvGraphicFramePr>
+                  <a:graphic xmlns:a="http://schemas.openxmlformats.org/drawingml/2006/main">
+                    <a:graphicData uri="http://schemas.openxmlformats.org/drawingml/2006/picture">
+                      <pic:pic xmlns:pic="http://schemas.openxmlformats.org/drawingml/2006/picture">
+                        <pic:nvPicPr>
+                          <pic:cNvPr id="1" name="Imagen 1"/>
+                          <pic:cNvPicPr>
+                            <a:picLocks noChangeAspect="1"/>
+                          </pic:cNvPicPr>
+                        </pic:nvPicPr>
+                        <pic:blipFill>
+                          <a:blip r:embed="rId8"/>
+                          <a:stretch>
+                            <a:fillRect/>
+                          </a:stretch>
+                        </pic:blipFill>
+                        <pic:spPr>
+                          <a:xfrm>
+                            <a:off x="0" y="0"/>
+                            <a:ext cx="4238625" cy="2133600"/>
+                          </a:xfrm>
+                          <a:prstGeom prst="rect">
+                            <a:avLst/>
+                          </a:prstGeom>
+                          <a:noFill/>
+                          <a:ln>
+                            <a:noFill/>
+                          </a:ln>
+                        </pic:spPr>
+                      </pic:pic>
+                    </a:graphicData>
+                  </a:graphic>
+                </wp:inline>
+              </w:drawing>
+            </w:r>
+          </w:p>
+          <w:p>
+            <w:pPr>
+              <w:pStyle w:val="6"/>
+              <w:keepNext w:val="0"/>
+              <w:keepLines w:val="0"/>
+              <w:widowControl/>
+              <w:suppressLineNumbers w:val="0"/>
+              <w:bidi w:val="0"/>
+              <w:spacing w:before="0" w:beforeAutospacing="0" w:after="0" w:afterAutospacing="0" w:line="15" w:lineRule="atLeast"/>
+              <w:jc w:val="both"/>
+              <w:rPr>
+                <w:rFonts w:hint="default" w:ascii="Arial" w:hAnsi="Arial" w:cs="Arial"/>
+                <w:sz w:val="20"/>
+                <w:szCs w:val="20"/>
+                <w:lang w:val="es"/>
+              </w:rPr>
+            </w:pPr>
+            <w:r>
+              <w:rPr>
+                <w:rFonts w:hint="default" w:ascii="Arial" w:hAnsi="Arial" w:cs="Arial"/>
+                <w:sz w:val="20"/>
+                <w:szCs w:val="20"/>
+                <w:lang w:val="es"/>
+              </w:rPr>
+              <w:t>Se combinaron redes neuronales convolucionales y la red neuronal Long Short Term Memory (basada en redes neuronales recurrentes), realizando una arquitectura unificada como LSTM-CNN. El modelo presentado permite ingresar un vector de salida de LSTM cómo vector de entrada al CNN, creando un nuevo modelo CNN en el LSTM para extraer las característias del texto de entrada, esto permite mejorar el rendimiento en la clasificación, cómo se ve en la siguiente figura.</w:t>
+            </w:r>
+          </w:p>
+          <w:p>
+            <w:pPr>
+              <w:pStyle w:val="6"/>
+              <w:keepNext w:val="0"/>
+              <w:keepLines w:val="0"/>
+              <w:widowControl/>
+              <w:suppressLineNumbers w:val="0"/>
+              <w:bidi w:val="0"/>
+              <w:spacing w:before="0" w:beforeAutospacing="0" w:after="0" w:afterAutospacing="0" w:line="15" w:lineRule="atLeast"/>
+              <w:jc w:val="both"/>
+              <w:rPr>
+                <w:rFonts w:hint="default" w:ascii="Arial" w:hAnsi="Arial" w:cs="Arial"/>
+                <w:sz w:val="20"/>
+                <w:szCs w:val="20"/>
+                <w:lang w:val="es"/>
+              </w:rPr>
+            </w:pPr>
+            <w:r>
+              <w:drawing>
+                <wp:inline distT="0" distB="0" distL="114300" distR="114300">
+                  <wp:extent cx="4495800" cy="2428875"/>
+                  <wp:effectExtent l="0" t="0" r="0" b="9525"/>
+                  <wp:docPr id="2" name="Imagen 2"/>
+                  <wp:cNvGraphicFramePr>
+                    <a:graphicFrameLocks xmlns:a="http://schemas.openxmlformats.org/drawingml/2006/main" noChangeAspect="1"/>
+                  </wp:cNvGraphicFramePr>
+                  <a:graphic xmlns:a="http://schemas.openxmlformats.org/drawingml/2006/main">
+                    <a:graphicData uri="http://schemas.openxmlformats.org/drawingml/2006/picture">
+                      <pic:pic xmlns:pic="http://schemas.openxmlformats.org/drawingml/2006/picture">
+                        <pic:nvPicPr>
+                          <pic:cNvPr id="2" name="Imagen 2"/>
+                          <pic:cNvPicPr>
+                            <a:picLocks noChangeAspect="1"/>
+                          </pic:cNvPicPr>
+                        </pic:nvPicPr>
+                        <pic:blipFill>
+                          <a:blip r:embed="rId9"/>
+                          <a:stretch>
+                            <a:fillRect/>
+                          </a:stretch>
+                        </pic:blipFill>
+                        <pic:spPr>
+                          <a:xfrm>
+                            <a:off x="0" y="0"/>
+                            <a:ext cx="4495800" cy="2428875"/>
+                          </a:xfrm>
+                          <a:prstGeom prst="rect">
+                            <a:avLst/>
+                          </a:prstGeom>
+                          <a:noFill/>
+                          <a:ln>
+                            <a:noFill/>
+                          </a:ln>
+                        </pic:spPr>
+                      </pic:pic>
+                    </a:graphicData>
+                  </a:graphic>
+                </wp:inline>
+              </w:drawing>
+            </w:r>
+          </w:p>
+          <w:p>
+            <w:pPr>
+              <w:pStyle w:val="6"/>
+              <w:keepNext w:val="0"/>
+              <w:keepLines w:val="0"/>
+              <w:widowControl/>
+              <w:suppressLineNumbers w:val="0"/>
+              <w:bidi w:val="0"/>
+              <w:spacing w:before="0" w:beforeAutospacing="0" w:after="0" w:afterAutospacing="0" w:line="15" w:lineRule="atLeast"/>
+              <w:jc w:val="both"/>
+              <w:rPr>
+                <w:rFonts w:hint="default" w:ascii="Arial" w:hAnsi="Arial" w:cs="Arial"/>
+                <w:i w:val="0"/>
+                <w:color w:val="000000"/>
+                <w:sz w:val="20"/>
+                <w:szCs w:val="20"/>
+                <w:u w:val="none"/>
+                <w:vertAlign w:val="baseline"/>
+              </w:rPr>
+            </w:pPr>
+          </w:p>
+          <w:p>
+            <w:pPr>
+              <w:pStyle w:val="6"/>
+              <w:keepNext w:val="0"/>
+              <w:keepLines w:val="0"/>
+              <w:widowControl/>
+              <w:suppressLineNumbers w:val="0"/>
+              <w:bidi w:val="0"/>
+              <w:spacing w:before="0" w:beforeAutospacing="0" w:after="0" w:afterAutospacing="0" w:line="15" w:lineRule="atLeast"/>
+              <w:jc w:val="both"/>
+              <w:rPr>
+                <w:rFonts w:hint="default" w:ascii="Arial" w:hAnsi="Arial" w:cs="Arial"/>
+                <w:i w:val="0"/>
+                <w:color w:val="000000"/>
+                <w:sz w:val="20"/>
+                <w:szCs w:val="20"/>
+                <w:u w:val="none"/>
+                <w:vertAlign w:val="baseline"/>
+              </w:rPr>
+            </w:pPr>
+            <w:r>
+              <w:rPr>
+                <w:rFonts w:hint="default" w:ascii="Arial" w:hAnsi="Arial" w:cs="Arial"/>
+                <w:i w:val="0"/>
+                <w:color w:val="000000"/>
+                <w:sz w:val="20"/>
+                <w:szCs w:val="20"/>
+                <w:u w:val="none"/>
+                <w:vertAlign w:val="baseline"/>
+              </w:rPr>
+              <w:t>[Resultados]</w:t>
+            </w:r>
+          </w:p>
+          <w:p>
+            <w:pPr>
+              <w:pStyle w:val="6"/>
+              <w:keepNext w:val="0"/>
+              <w:keepLines w:val="0"/>
+              <w:widowControl/>
+              <w:suppressLineNumbers w:val="0"/>
+              <w:bidi w:val="0"/>
+              <w:spacing w:before="0" w:beforeAutospacing="0" w:after="0" w:afterAutospacing="0" w:line="15" w:lineRule="atLeast"/>
+              <w:jc w:val="both"/>
+              <w:rPr>
+                <w:rFonts w:hint="default" w:ascii="Arial" w:hAnsi="Arial" w:cs="Arial"/>
+                <w:i w:val="0"/>
+                <w:color w:val="000000"/>
+                <w:sz w:val="20"/>
+                <w:szCs w:val="20"/>
+                <w:u w:val="none"/>
+                <w:vertAlign w:val="baseline"/>
+              </w:rPr>
+            </w:pPr>
+          </w:p>
+          <w:p>
+            <w:pPr>
+              <w:pStyle w:val="6"/>
+              <w:keepNext w:val="0"/>
+              <w:keepLines w:val="0"/>
+              <w:widowControl/>
+              <w:suppressLineNumbers w:val="0"/>
+              <w:bidi w:val="0"/>
+              <w:spacing w:before="0" w:beforeAutospacing="0" w:after="0" w:afterAutospacing="0" w:line="15" w:lineRule="atLeast"/>
+              <w:jc w:val="both"/>
+              <w:rPr>
+                <w:rFonts w:hint="default" w:ascii="Arial" w:hAnsi="Arial" w:cs="Arial"/>
+                <w:i w:val="0"/>
+                <w:color w:val="000000"/>
+                <w:sz w:val="20"/>
+                <w:szCs w:val="20"/>
+                <w:u w:val="none"/>
+                <w:vertAlign w:val="baseline"/>
+                <w:lang w:val="es"/>
+              </w:rPr>
+            </w:pPr>
+            <w:r>
+              <w:rPr>
+                <w:rFonts w:hint="default" w:ascii="Arial" w:hAnsi="Arial" w:cs="Arial"/>
+                <w:i w:val="0"/>
+                <w:color w:val="000000"/>
+                <w:sz w:val="20"/>
+                <w:szCs w:val="20"/>
+                <w:u w:val="none"/>
+                <w:vertAlign w:val="baseline"/>
+                <w:lang w:val="es"/>
+              </w:rPr>
+              <w:t>Se compararon con varios modelos y varios tipos de vectorización cómo se muestra en la siguiente tabla:</w:t>
+            </w:r>
+          </w:p>
+          <w:p>
+            <w:pPr>
+              <w:pStyle w:val="6"/>
+              <w:keepNext w:val="0"/>
+              <w:keepLines w:val="0"/>
+              <w:widowControl/>
+              <w:suppressLineNumbers w:val="0"/>
+              <w:bidi w:val="0"/>
+              <w:spacing w:before="0" w:beforeAutospacing="0" w:after="0" w:afterAutospacing="0" w:line="15" w:lineRule="atLeast"/>
+              <w:jc w:val="both"/>
+              <w:rPr>
+                <w:rFonts w:hint="default" w:ascii="Arial" w:hAnsi="Arial" w:cs="Arial"/>
+                <w:i w:val="0"/>
+                <w:color w:val="000000"/>
+                <w:sz w:val="20"/>
+                <w:szCs w:val="20"/>
+                <w:u w:val="none"/>
+                <w:vertAlign w:val="baseline"/>
+                <w:lang w:val="es"/>
+              </w:rPr>
+            </w:pPr>
+            <w:r>
+              <w:drawing>
+                <wp:inline distT="0" distB="0" distL="114300" distR="114300">
+                  <wp:extent cx="5095875" cy="3867150"/>
+                  <wp:effectExtent l="0" t="0" r="9525" b="0"/>
+                  <wp:docPr id="5" name="Imagen 3"/>
+                  <wp:cNvGraphicFramePr>
+                    <a:graphicFrameLocks xmlns:a="http://schemas.openxmlformats.org/drawingml/2006/main" noChangeAspect="1"/>
+                  </wp:cNvGraphicFramePr>
+                  <a:graphic xmlns:a="http://schemas.openxmlformats.org/drawingml/2006/main">
+                    <a:graphicData uri="http://schemas.openxmlformats.org/drawingml/2006/picture">
+                      <pic:pic xmlns:pic="http://schemas.openxmlformats.org/drawingml/2006/picture">
+                        <pic:nvPicPr>
+                          <pic:cNvPr id="5" name="Imagen 3"/>
+                          <pic:cNvPicPr>
+                            <a:picLocks noChangeAspect="1"/>
+                          </pic:cNvPicPr>
+                        </pic:nvPicPr>
+                        <pic:blipFill>
+                          <a:blip r:embed="rId10"/>
+                          <a:stretch>
+                            <a:fillRect/>
+                          </a:stretch>
+                        </pic:blipFill>
+                        <pic:spPr>
+                          <a:xfrm>
+                            <a:off x="0" y="0"/>
+                            <a:ext cx="5095875" cy="3867150"/>
+                          </a:xfrm>
+                          <a:prstGeom prst="rect">
+                            <a:avLst/>
+                          </a:prstGeom>
+                          <a:noFill/>
+                          <a:ln>
+                            <a:noFill/>
+                          </a:ln>
+                        </pic:spPr>
+                      </pic:pic>
+                    </a:graphicData>
+                  </a:graphic>
+                </wp:inline>
+              </w:drawing>
+            </w:r>
+          </w:p>
+          <w:p>
+            <w:pPr>
+              <w:pStyle w:val="6"/>
+              <w:keepNext w:val="0"/>
+              <w:keepLines w:val="0"/>
+              <w:widowControl/>
+              <w:suppressLineNumbers w:val="0"/>
+              <w:bidi w:val="0"/>
+              <w:spacing w:before="0" w:beforeAutospacing="0" w:after="0" w:afterAutospacing="0" w:line="15" w:lineRule="atLeast"/>
+              <w:rPr>
+                <w:rFonts w:hint="default" w:ascii="Arial" w:hAnsi="Arial" w:cs="Arial"/>
+                <w:i w:val="0"/>
+                <w:color w:val="000000"/>
+                <w:sz w:val="20"/>
+                <w:szCs w:val="20"/>
+                <w:u w:val="none"/>
+                <w:vertAlign w:val="baseline"/>
+              </w:rPr>
+            </w:pPr>
+            <w:r>
+              <w:rPr>
+                <w:rFonts w:hint="default" w:ascii="Arial" w:hAnsi="Arial" w:cs="Arial"/>
+                <w:i w:val="0"/>
+                <w:color w:val="000000"/>
+                <w:sz w:val="20"/>
+                <w:szCs w:val="20"/>
+                <w:u w:val="none"/>
+                <w:vertAlign w:val="baseline"/>
+              </w:rPr>
+              <w:t>[Conclusiones]</w:t>
+            </w:r>
+          </w:p>
+          <w:p>
+            <w:pPr>
+              <w:pStyle w:val="6"/>
+              <w:keepNext w:val="0"/>
+              <w:keepLines w:val="0"/>
+              <w:widowControl/>
+              <w:suppressLineNumbers w:val="0"/>
+              <w:bidi w:val="0"/>
+              <w:spacing w:before="0" w:beforeAutospacing="0" w:after="0" w:afterAutospacing="0" w:line="15" w:lineRule="atLeast"/>
+              <w:rPr>
+                <w:rFonts w:hint="default" w:ascii="Arial" w:hAnsi="Arial" w:cs="Arial"/>
+                <w:i w:val="0"/>
+                <w:color w:val="000000"/>
+                <w:sz w:val="20"/>
+                <w:szCs w:val="20"/>
+                <w:u w:val="none"/>
+                <w:vertAlign w:val="baseline"/>
+              </w:rPr>
+            </w:pPr>
+          </w:p>
+          <w:p>
+            <w:pPr>
+              <w:pStyle w:val="6"/>
+              <w:keepNext w:val="0"/>
+              <w:keepLines w:val="0"/>
+              <w:widowControl/>
+              <w:suppressLineNumbers w:val="0"/>
+              <w:bidi w:val="0"/>
+              <w:spacing w:before="0" w:beforeAutospacing="0" w:after="0" w:afterAutospacing="0" w:line="15" w:lineRule="atLeast"/>
+              <w:jc w:val="both"/>
+              <w:rPr>
+                <w:rFonts w:hint="default" w:ascii="Arial" w:hAnsi="Arial" w:cs="Arial"/>
+                <w:i w:val="0"/>
+                <w:color w:val="000000"/>
+                <w:sz w:val="20"/>
+                <w:szCs w:val="20"/>
+                <w:u w:val="none"/>
+                <w:vertAlign w:val="baseline"/>
+                <w:lang w:val="es"/>
+              </w:rPr>
+            </w:pPr>
+            <w:r>
+              <w:rPr>
+                <w:rFonts w:hint="default" w:ascii="Arial" w:hAnsi="Arial" w:cs="Arial"/>
+                <w:i w:val="0"/>
+                <w:color w:val="000000"/>
+                <w:sz w:val="20"/>
+                <w:szCs w:val="20"/>
+                <w:u w:val="none"/>
+                <w:vertAlign w:val="baseline"/>
+                <w:lang w:val="es"/>
+              </w:rPr>
+              <w:t>Integrar técnicas de deep learning en temas cómo la detección del suicidio mejora significativamente la detección de este con respecto a algoritmos de aprendizaje de máquina cómo los que se ven en la tabla 3, lo cual posiblemente mejore la prevención temprana del suicidio.</w:t>
+            </w:r>
+          </w:p>
+          <w:p>
+            <w:pPr>
+              <w:pStyle w:val="6"/>
+              <w:keepNext w:val="0"/>
+              <w:keepLines w:val="0"/>
+              <w:widowControl/>
+              <w:suppressLineNumbers w:val="0"/>
+              <w:bidi w:val="0"/>
+              <w:spacing w:before="0" w:beforeAutospacing="0" w:after="0" w:afterAutospacing="0" w:line="15" w:lineRule="atLeast"/>
+              <w:rPr>
+                <w:rFonts w:hint="default" w:ascii="Arial" w:hAnsi="Arial" w:cs="Arial"/>
+                <w:i w:val="0"/>
+                <w:color w:val="000000"/>
+                <w:sz w:val="20"/>
+                <w:szCs w:val="20"/>
+                <w:u w:val="none"/>
+                <w:vertAlign w:val="baseline"/>
+              </w:rPr>
+            </w:pPr>
+          </w:p>
+          <w:p>
+            <w:pPr>
+              <w:pStyle w:val="6"/>
+              <w:keepNext w:val="0"/>
+              <w:keepLines w:val="0"/>
+              <w:widowControl/>
+              <w:suppressLineNumbers w:val="0"/>
+              <w:bidi w:val="0"/>
+              <w:spacing w:before="0" w:beforeAutospacing="0" w:after="0" w:afterAutospacing="0" w:line="15" w:lineRule="atLeast"/>
+              <w:rPr>
+                <w:rFonts w:hint="default" w:ascii="Arial" w:hAnsi="Arial" w:cs="Arial"/>
+                <w:i w:val="0"/>
+                <w:color w:val="000000"/>
+                <w:sz w:val="20"/>
+                <w:szCs w:val="20"/>
+                <w:u w:val="none"/>
+                <w:vertAlign w:val="baseline"/>
+              </w:rPr>
+            </w:pPr>
+          </w:p>
+          <w:p>
+            <w:pPr>
+              <w:pStyle w:val="6"/>
+              <w:keepNext w:val="0"/>
+              <w:keepLines w:val="0"/>
+              <w:widowControl/>
+              <w:suppressLineNumbers w:val="0"/>
+              <w:bidi w:val="0"/>
+              <w:spacing w:before="0" w:beforeAutospacing="0" w:after="160" w:afterAutospacing="0" w:line="15" w:lineRule="atLeast"/>
+              <w:jc w:val="both"/>
+              <w:rPr>
+                <w:rFonts w:hint="default" w:ascii="Arial" w:hAnsi="Arial" w:cs="Arial"/>
+                <w:i w:val="0"/>
+                <w:color w:val="000000"/>
+                <w:sz w:val="20"/>
+                <w:szCs w:val="20"/>
+                <w:u w:val="none"/>
+                <w:vertAlign w:val="baseline"/>
+              </w:rPr>
+            </w:pPr>
+            <w:r>
+              <w:rPr>
+                <w:rFonts w:hint="default" w:ascii="Arial" w:hAnsi="Arial" w:cs="Arial"/>
+                <w:i w:val="0"/>
+                <w:color w:val="000000"/>
+                <w:sz w:val="20"/>
+                <w:szCs w:val="20"/>
+                <w:u w:val="none"/>
+                <w:vertAlign w:val="baseline"/>
+              </w:rPr>
+              <w:t>[Criterio de selección]</w:t>
+            </w:r>
+          </w:p>
+          <w:p>
+            <w:pPr>
+              <w:pStyle w:val="6"/>
+              <w:keepNext w:val="0"/>
+              <w:keepLines w:val="0"/>
+              <w:widowControl/>
+              <w:suppressLineNumbers w:val="0"/>
+              <w:bidi w:val="0"/>
+              <w:spacing w:before="0" w:beforeAutospacing="0" w:after="160" w:afterAutospacing="0" w:line="15" w:lineRule="atLeast"/>
+              <w:jc w:val="both"/>
+              <w:rPr>
+                <w:rFonts w:hint="default" w:ascii="Arial" w:hAnsi="Arial" w:cs="Arial"/>
+                <w:i w:val="0"/>
+                <w:color w:val="000000"/>
+                <w:sz w:val="20"/>
+                <w:szCs w:val="20"/>
+                <w:u w:val="none"/>
+                <w:vertAlign w:val="baseline"/>
+                <w:lang w:val="es"/>
+              </w:rPr>
+            </w:pPr>
+            <w:r>
+              <w:rPr>
+                <w:rFonts w:hint="default" w:ascii="Arial" w:hAnsi="Arial" w:cs="Arial"/>
+                <w:i w:val="0"/>
+                <w:color w:val="000000"/>
+                <w:sz w:val="20"/>
+                <w:szCs w:val="20"/>
+                <w:u w:val="none"/>
+                <w:vertAlign w:val="baseline"/>
+                <w:lang w:val="es"/>
+              </w:rPr>
+              <w:t>El tema que se propone es encaminado a la detección de mensajes suicidas en una red social, esto tiene relación con el proyecto debido a que es casi el siguiente paso de la depresión, tener estos avances los cuales son nuevos en cuanto a la detección del suicidio en redes sociales, permite que se pueda referenciar al momento de comparar con los métodos que se puedan usar para la detección del trastorno depresivo en la redes sociales.</w:t>
+            </w:r>
+          </w:p>
+          <w:p>
+            <w:pPr>
+              <w:pStyle w:val="6"/>
+              <w:keepNext w:val="0"/>
+              <w:keepLines w:val="0"/>
+              <w:widowControl/>
+              <w:suppressLineNumbers w:val="0"/>
+              <w:bidi w:val="0"/>
+              <w:spacing w:before="0" w:beforeAutospacing="0" w:after="160" w:afterAutospacing="0" w:line="15" w:lineRule="atLeast"/>
+              <w:jc w:val="both"/>
+              <w:rPr>
+                <w:rFonts w:hint="default" w:ascii="Arial" w:hAnsi="Arial" w:cs="Arial"/>
+                <w:i w:val="0"/>
+                <w:color w:val="000000"/>
+                <w:sz w:val="20"/>
+                <w:szCs w:val="20"/>
+                <w:u w:val="none"/>
+                <w:vertAlign w:val="baseline"/>
+              </w:rPr>
+            </w:pPr>
+            <w:r>
+              <w:rPr>
+                <w:rFonts w:hint="default" w:ascii="Arial" w:hAnsi="Arial" w:cs="Arial"/>
+                <w:i w:val="0"/>
+                <w:color w:val="000000"/>
+                <w:sz w:val="20"/>
+                <w:szCs w:val="20"/>
+                <w:u w:val="none"/>
+                <w:vertAlign w:val="baseline"/>
+              </w:rPr>
+              <w:t>[Aporte] </w:t>
+            </w:r>
+          </w:p>
+          <w:p>
+            <w:pPr>
+              <w:pStyle w:val="6"/>
+              <w:keepNext w:val="0"/>
+              <w:keepLines w:val="0"/>
+              <w:widowControl/>
+              <w:suppressLineNumbers w:val="0"/>
+              <w:bidi w:val="0"/>
+              <w:spacing w:before="0" w:beforeAutospacing="0" w:after="160" w:afterAutospacing="0" w:line="15" w:lineRule="atLeast"/>
+              <w:jc w:val="both"/>
+              <w:rPr>
+                <w:rFonts w:hint="default" w:ascii="Arial" w:hAnsi="Arial" w:cs="Arial"/>
+                <w:i w:val="0"/>
+                <w:color w:val="000000"/>
+                <w:sz w:val="20"/>
+                <w:szCs w:val="20"/>
+                <w:u w:val="none"/>
+                <w:vertAlign w:val="baseline"/>
+                <w:lang w:val="es"/>
+              </w:rPr>
+            </w:pPr>
+            <w:r>
+              <w:rPr>
+                <w:rFonts w:hint="default" w:ascii="Arial" w:hAnsi="Arial" w:cs="Arial"/>
+                <w:i w:val="0"/>
+                <w:color w:val="000000"/>
+                <w:sz w:val="20"/>
+                <w:szCs w:val="20"/>
+                <w:u w:val="none"/>
+                <w:vertAlign w:val="baseline"/>
+                <w:lang w:val="es"/>
+              </w:rPr>
+              <w:t>Combina las técnicas de aprendizaje profundo, redes neuronales Convolucionales y las redes neuronales recurrentes para poder mejorar la clasificación de texto.</w:t>
+            </w:r>
+          </w:p>
+          <w:p>
+            <w:pPr>
+              <w:pStyle w:val="6"/>
+              <w:keepNext w:val="0"/>
+              <w:keepLines w:val="0"/>
+              <w:widowControl/>
+              <w:suppressLineNumbers w:val="0"/>
+              <w:bidi w:val="0"/>
+              <w:spacing w:before="0" w:beforeAutospacing="0" w:after="160" w:afterAutospacing="0" w:line="15" w:lineRule="atLeast"/>
+              <w:jc w:val="both"/>
+              <w:rPr>
+                <w:rFonts w:hint="default" w:ascii="Arial" w:hAnsi="Arial" w:cs="Arial"/>
+                <w:i w:val="0"/>
+                <w:color w:val="000000"/>
+                <w:sz w:val="20"/>
+                <w:szCs w:val="20"/>
+                <w:u w:val="none"/>
+                <w:vertAlign w:val="baseline"/>
+              </w:rPr>
+            </w:pPr>
+            <w:r>
+              <w:rPr>
+                <w:rFonts w:hint="default" w:ascii="Arial" w:hAnsi="Arial" w:cs="Arial"/>
+                <w:i w:val="0"/>
+                <w:color w:val="000000"/>
+                <w:sz w:val="20"/>
+                <w:szCs w:val="20"/>
+                <w:u w:val="none"/>
+                <w:vertAlign w:val="baseline"/>
+              </w:rPr>
+              <w:t>[Justificación ampliada de la selección]</w:t>
+            </w:r>
+          </w:p>
+          <w:p>
+            <w:pPr>
+              <w:pStyle w:val="6"/>
+              <w:keepNext w:val="0"/>
+              <w:keepLines w:val="0"/>
+              <w:widowControl/>
+              <w:suppressLineNumbers w:val="0"/>
+              <w:bidi w:val="0"/>
+              <w:spacing w:before="0" w:beforeAutospacing="0" w:after="160" w:afterAutospacing="0" w:line="15" w:lineRule="atLeast"/>
+              <w:jc w:val="both"/>
+              <w:rPr>
+                <w:rFonts w:hint="default" w:ascii="Arial" w:hAnsi="Arial" w:cs="Arial"/>
+                <w:i w:val="0"/>
+                <w:color w:val="000000"/>
+                <w:sz w:val="20"/>
+                <w:szCs w:val="20"/>
+                <w:u w:val="none"/>
+                <w:vertAlign w:val="baseline"/>
+                <w:lang w:val="es"/>
+              </w:rPr>
+            </w:pPr>
+            <w:r>
+              <w:rPr>
+                <w:rFonts w:hint="default" w:ascii="Arial" w:hAnsi="Arial" w:cs="Arial"/>
+                <w:i w:val="0"/>
+                <w:color w:val="000000"/>
+                <w:sz w:val="20"/>
+                <w:szCs w:val="20"/>
+                <w:u w:val="none"/>
+                <w:vertAlign w:val="baseline"/>
+                <w:lang w:val="es"/>
+              </w:rPr>
+              <w:t xml:space="preserve">Es necesario identificar todos los articulos relacionados con el tema de investigación, este en general tiene todas las partes de un proceso de análisis de sentimientos usando la integración de diferentes técnicas, esto permite que en el proyecto se pueda comparar con otras técnicas diferentes, o combinar diferentes algoritmos para el análisis de sentimientos que se plantea en el proyecto. </w:t>
+            </w:r>
+          </w:p>
+        </w:tc>
+      </w:tr>
+    </w:tbl>
+    <w:p>
+      <w:pPr>
+        <w:rPr>
+          <w:rFonts w:ascii="Arial" w:hAnsi="Arial" w:cs="Arial"/>
+          <w:sz w:val="20"/>
+          <w:szCs w:val="20"/>
+        </w:rPr>
+      </w:pPr>
+    </w:p>
+    <w:tbl>
+      <w:tblPr>
+        <w:tblStyle w:val="4"/>
+        <w:tblW w:w="0" w:type="auto"/>
+        <w:tblInd w:w="-80" w:type="dxa"/>
+        <w:tblBorders>
+          <w:top w:val="none" w:color="auto" w:sz="0" w:space="0"/>
+          <w:left w:val="none" w:color="auto" w:sz="0" w:space="0"/>
+          <w:bottom w:val="none" w:color="auto" w:sz="0" w:space="0"/>
+          <w:right w:val="none" w:color="auto" w:sz="0" w:space="0"/>
+          <w:insideH w:val="none" w:color="auto" w:sz="0" w:space="0"/>
+          <w:insideV w:val="none" w:color="auto" w:sz="0" w:space="0"/>
+        </w:tblBorders>
+        <w:shd w:val="clear" w:color="auto" w:fill="auto"/>
+        <w:tblLayout w:type="autofit"/>
+        <w:tblCellMar>
+          <w:top w:w="15" w:type="dxa"/>
+          <w:left w:w="15" w:type="dxa"/>
+          <w:bottom w:w="15" w:type="dxa"/>
+          <w:right w:w="15" w:type="dxa"/>
+        </w:tblCellMar>
+      </w:tblPr>
+      <w:tblGrid>
+        <w:gridCol w:w="9118"/>
+      </w:tblGrid>
+      <w:tr>
+        <w:tblPrEx>
+          <w:tblBorders>
+            <w:top w:val="none" w:color="auto" w:sz="0" w:space="0"/>
+            <w:left w:val="none" w:color="auto" w:sz="0" w:space="0"/>
+            <w:bottom w:val="none" w:color="auto" w:sz="0" w:space="0"/>
+            <w:right w:val="none" w:color="auto" w:sz="0" w:space="0"/>
+            <w:insideH w:val="none" w:color="auto" w:sz="0" w:space="0"/>
+            <w:insideV w:val="none" w:color="auto" w:sz="0" w:space="0"/>
+          </w:tblBorders>
+          <w:shd w:val="clear" w:color="auto" w:fill="auto"/>
+          <w:tblCellMar>
+            <w:top w:w="15" w:type="dxa"/>
+            <w:left w:w="15" w:type="dxa"/>
+            <w:bottom w:w="15" w:type="dxa"/>
+            <w:right w:w="15" w:type="dxa"/>
+          </w:tblCellMar>
+        </w:tblPrEx>
+        <w:trPr>
+          <w:trHeight w:val="0" w:hRule="atLeast"/>
+        </w:trPr>
+        <w:tc>
+          <w:tcPr>
+            <w:tcW w:w="0" w:type="auto"/>
+            <w:tcBorders>
+              <w:top w:val="single" w:color="000000" w:sz="2" w:space="0"/>
+              <w:left w:val="single" w:color="000000" w:sz="2" w:space="0"/>
+              <w:bottom w:val="single" w:color="000000" w:sz="2" w:space="0"/>
+              <w:right w:val="single" w:color="000000" w:sz="2" w:space="0"/>
+            </w:tcBorders>
+            <w:shd w:val="clear" w:color="auto" w:fill="auto"/>
+            <w:tcMar>
+              <w:top w:w="0" w:type="dxa"/>
+              <w:left w:w="100" w:type="dxa"/>
+              <w:bottom w:w="0" w:type="dxa"/>
+              <w:right w:w="100" w:type="dxa"/>
+            </w:tcMar>
+            <w:vAlign w:val="top"/>
+          </w:tcPr>
+          <w:p>
+            <w:pPr>
+              <w:keepNext w:val="0"/>
+              <w:keepLines w:val="0"/>
+              <w:widowControl/>
+              <w:suppressLineNumbers w:val="0"/>
+              <w:jc w:val="both"/>
+              <w:rPr>
+                <w:rFonts w:hint="default"/>
+                <w:lang w:val="es"/>
+              </w:rPr>
+            </w:pPr>
+            <w:r>
+              <w:rPr>
+                <w:rFonts w:ascii="Arial" w:hAnsi="Arial" w:cs="Arial"/>
+                <w:i w:val="0"/>
+                <w:color w:val="000000"/>
+                <w:sz w:val="20"/>
+                <w:szCs w:val="20"/>
+                <w:u w:val="none"/>
+                <w:vertAlign w:val="baseline"/>
+              </w:rPr>
+              <w:t xml:space="preserve">Nombre artículo </w:t>
+            </w:r>
+            <w:r>
+              <w:rPr>
+                <w:rFonts w:hint="default" w:ascii="Arial" w:hAnsi="Arial" w:cs="Arial"/>
+                <w:i w:val="0"/>
+                <w:color w:val="000000"/>
+                <w:sz w:val="20"/>
+                <w:szCs w:val="20"/>
+                <w:u w:val="none"/>
+                <w:vertAlign w:val="baseline"/>
+                <w:lang w:val="es"/>
+              </w:rPr>
+              <w:t>14</w:t>
+            </w:r>
+            <w:r>
+              <w:rPr>
+                <w:rFonts w:ascii="Arial" w:hAnsi="Arial" w:cs="Arial"/>
+                <w:i w:val="0"/>
+                <w:color w:val="000000"/>
+                <w:sz w:val="20"/>
+                <w:szCs w:val="20"/>
+                <w:u w:val="none"/>
+                <w:vertAlign w:val="baseline"/>
+              </w:rPr>
+              <w:t>:</w:t>
+            </w:r>
+            <w:r>
+              <w:rPr>
+                <w:rFonts w:hint="default" w:ascii="Arial" w:hAnsi="Arial" w:cs="Arial"/>
+                <w:i w:val="0"/>
+                <w:color w:val="000000"/>
+                <w:sz w:val="20"/>
+                <w:szCs w:val="20"/>
+                <w:u w:val="none"/>
+                <w:vertAlign w:val="baseline"/>
+                <w:lang w:val="es"/>
+              </w:rPr>
+              <w:t xml:space="preserve"> </w:t>
+            </w:r>
+            <w:r>
+              <w:rPr>
+                <w:rFonts w:ascii="Arial" w:hAnsi="Arial" w:eastAsia="SimSun" w:cs="Arial"/>
+                <w:i w:val="0"/>
+                <w:color w:val="000000"/>
+                <w:kern w:val="0"/>
+                <w:sz w:val="20"/>
+                <w:szCs w:val="20"/>
+                <w:u w:val="none"/>
+                <w:vertAlign w:val="baseline"/>
+                <w:lang w:val="en-US" w:eastAsia="zh-CN" w:bidi="ar"/>
+              </w:rPr>
+              <w:t xml:space="preserve">Depressive symptoms are associated with social isolation in face-to-face interaction networks </w:t>
+            </w:r>
+          </w:p>
+        </w:tc>
+      </w:tr>
+      <w:tr>
+        <w:tblPrEx>
+          <w:tblBorders>
+            <w:top w:val="none" w:color="auto" w:sz="0" w:space="0"/>
+            <w:left w:val="none" w:color="auto" w:sz="0" w:space="0"/>
+            <w:bottom w:val="none" w:color="auto" w:sz="0" w:space="0"/>
+            <w:right w:val="none" w:color="auto" w:sz="0" w:space="0"/>
+            <w:insideH w:val="none" w:color="auto" w:sz="0" w:space="0"/>
+            <w:insideV w:val="none" w:color="auto" w:sz="0" w:space="0"/>
+          </w:tblBorders>
+          <w:shd w:val="clear" w:color="auto" w:fill="auto"/>
+          <w:tblCellMar>
+            <w:top w:w="15" w:type="dxa"/>
+            <w:left w:w="15" w:type="dxa"/>
+            <w:bottom w:w="15" w:type="dxa"/>
+            <w:right w:w="15" w:type="dxa"/>
+          </w:tblCellMar>
+        </w:tblPrEx>
+        <w:trPr>
+          <w:trHeight w:val="0" w:hRule="atLeast"/>
+        </w:trPr>
+        <w:tc>
+          <w:tcPr>
+            <w:tcW w:w="0" w:type="auto"/>
+            <w:tcBorders>
+              <w:top w:val="single" w:color="000000" w:sz="2" w:space="0"/>
+              <w:left w:val="single" w:color="000000" w:sz="2" w:space="0"/>
+              <w:bottom w:val="single" w:color="000000" w:sz="2" w:space="0"/>
+              <w:right w:val="single" w:color="000000" w:sz="2" w:space="0"/>
+            </w:tcBorders>
+            <w:shd w:val="clear" w:color="auto" w:fill="auto"/>
+            <w:tcMar>
+              <w:top w:w="0" w:type="dxa"/>
+              <w:left w:w="100" w:type="dxa"/>
+              <w:bottom w:w="0" w:type="dxa"/>
+              <w:right w:w="100" w:type="dxa"/>
+            </w:tcMar>
+            <w:vAlign w:val="top"/>
+          </w:tcPr>
+          <w:p>
+            <w:pPr>
+              <w:pStyle w:val="6"/>
+              <w:keepNext w:val="0"/>
+              <w:keepLines w:val="0"/>
+              <w:widowControl/>
+              <w:suppressLineNumbers w:val="0"/>
+              <w:bidi w:val="0"/>
+              <w:spacing w:before="0" w:beforeAutospacing="0" w:after="0" w:afterAutospacing="0" w:line="15" w:lineRule="atLeast"/>
+              <w:rPr>
+                <w:rFonts w:hint="default"/>
+                <w:lang w:val="es"/>
+              </w:rPr>
+            </w:pPr>
+            <w:r>
+              <w:rPr>
+                <w:rFonts w:hint="default" w:ascii="Arial" w:hAnsi="Arial" w:cs="Arial"/>
+                <w:i w:val="0"/>
+                <w:color w:val="000000"/>
+                <w:sz w:val="20"/>
+                <w:szCs w:val="20"/>
+                <w:u w:val="none"/>
+                <w:vertAlign w:val="baseline"/>
+              </w:rPr>
+              <w:t>Autores</w:t>
+            </w:r>
+            <w:r>
+              <w:rPr>
+                <w:rFonts w:hint="default" w:ascii="Arial" w:hAnsi="Arial" w:cs="Arial"/>
+                <w:i w:val="0"/>
+                <w:color w:val="000000"/>
+                <w:sz w:val="20"/>
+                <w:szCs w:val="20"/>
+                <w:u w:val="none"/>
+                <w:vertAlign w:val="baseline"/>
+                <w:lang w:val="es"/>
+              </w:rPr>
+              <w:t>: Timon Elmer; Christoph Stadtfeld</w:t>
+            </w:r>
+          </w:p>
+        </w:tc>
+      </w:tr>
+      <w:tr>
+        <w:tblPrEx>
+          <w:tblBorders>
+            <w:top w:val="none" w:color="auto" w:sz="0" w:space="0"/>
+            <w:left w:val="none" w:color="auto" w:sz="0" w:space="0"/>
+            <w:bottom w:val="none" w:color="auto" w:sz="0" w:space="0"/>
+            <w:right w:val="none" w:color="auto" w:sz="0" w:space="0"/>
+            <w:insideH w:val="none" w:color="auto" w:sz="0" w:space="0"/>
+            <w:insideV w:val="none" w:color="auto" w:sz="0" w:space="0"/>
+          </w:tblBorders>
+          <w:tblCellMar>
+            <w:top w:w="15" w:type="dxa"/>
+            <w:left w:w="15" w:type="dxa"/>
+            <w:bottom w:w="15" w:type="dxa"/>
+            <w:right w:w="15" w:type="dxa"/>
+          </w:tblCellMar>
+        </w:tblPrEx>
+        <w:trPr>
+          <w:trHeight w:val="0" w:hRule="atLeast"/>
+        </w:trPr>
+        <w:tc>
+          <w:tcPr>
+            <w:tcW w:w="0" w:type="auto"/>
+            <w:tcBorders>
+              <w:top w:val="single" w:color="000000" w:sz="2" w:space="0"/>
+              <w:left w:val="single" w:color="000000" w:sz="2" w:space="0"/>
+              <w:bottom w:val="single" w:color="000000" w:sz="2" w:space="0"/>
+              <w:right w:val="single" w:color="000000" w:sz="2" w:space="0"/>
+            </w:tcBorders>
+            <w:shd w:val="clear" w:color="auto" w:fill="auto"/>
+            <w:tcMar>
+              <w:top w:w="0" w:type="dxa"/>
+              <w:left w:w="100" w:type="dxa"/>
+              <w:bottom w:w="0" w:type="dxa"/>
+              <w:right w:w="100" w:type="dxa"/>
+            </w:tcMar>
+            <w:vAlign w:val="top"/>
+          </w:tcPr>
+          <w:p>
+            <w:pPr>
+              <w:pStyle w:val="6"/>
+              <w:keepNext w:val="0"/>
+              <w:keepLines w:val="0"/>
+              <w:widowControl/>
+              <w:suppressLineNumbers w:val="0"/>
+              <w:bidi w:val="0"/>
+              <w:spacing w:before="0" w:beforeAutospacing="0" w:after="0" w:afterAutospacing="0" w:line="15" w:lineRule="atLeast"/>
+              <w:rPr>
+                <w:rFonts w:hint="default"/>
+                <w:lang w:val="es"/>
+              </w:rPr>
+            </w:pPr>
+            <w:r>
+              <w:rPr>
+                <w:rFonts w:hint="default" w:ascii="Arial" w:hAnsi="Arial" w:cs="Arial"/>
+                <w:i w:val="0"/>
+                <w:color w:val="000000"/>
+                <w:sz w:val="20"/>
+                <w:szCs w:val="20"/>
+                <w:u w:val="none"/>
+                <w:vertAlign w:val="baseline"/>
+              </w:rPr>
+              <w:t>Año de publicación</w:t>
+            </w:r>
+            <w:r>
+              <w:rPr>
+                <w:rFonts w:hint="default" w:ascii="Arial" w:hAnsi="Arial" w:cs="Arial"/>
+                <w:i w:val="0"/>
+                <w:color w:val="000000"/>
+                <w:sz w:val="20"/>
+                <w:szCs w:val="20"/>
+                <w:u w:val="none"/>
+                <w:vertAlign w:val="baseline"/>
+                <w:lang w:val="es"/>
+              </w:rPr>
+              <w:t>: 2020</w:t>
+            </w:r>
+          </w:p>
+        </w:tc>
+      </w:tr>
+      <w:tr>
+        <w:tblPrEx>
+          <w:tblBorders>
+            <w:top w:val="none" w:color="auto" w:sz="0" w:space="0"/>
+            <w:left w:val="none" w:color="auto" w:sz="0" w:space="0"/>
+            <w:bottom w:val="none" w:color="auto" w:sz="0" w:space="0"/>
+            <w:right w:val="none" w:color="auto" w:sz="0" w:space="0"/>
+            <w:insideH w:val="none" w:color="auto" w:sz="0" w:space="0"/>
+            <w:insideV w:val="none" w:color="auto" w:sz="0" w:space="0"/>
+          </w:tblBorders>
+          <w:tblCellMar>
+            <w:top w:w="15" w:type="dxa"/>
+            <w:left w:w="15" w:type="dxa"/>
+            <w:bottom w:w="15" w:type="dxa"/>
+            <w:right w:w="15" w:type="dxa"/>
+          </w:tblCellMar>
+        </w:tblPrEx>
+        <w:trPr>
+          <w:trHeight w:val="0" w:hRule="atLeast"/>
+        </w:trPr>
+        <w:tc>
+          <w:tcPr>
+            <w:tcW w:w="0" w:type="auto"/>
+            <w:tcBorders>
+              <w:top w:val="single" w:color="000000" w:sz="2" w:space="0"/>
+              <w:left w:val="single" w:color="000000" w:sz="2" w:space="0"/>
+              <w:bottom w:val="single" w:color="000000" w:sz="2" w:space="0"/>
+              <w:right w:val="single" w:color="000000" w:sz="2" w:space="0"/>
+            </w:tcBorders>
+            <w:shd w:val="clear" w:color="auto" w:fill="auto"/>
+            <w:tcMar>
+              <w:top w:w="0" w:type="dxa"/>
+              <w:left w:w="100" w:type="dxa"/>
+              <w:bottom w:w="0" w:type="dxa"/>
+              <w:right w:w="100" w:type="dxa"/>
+            </w:tcMar>
+            <w:vAlign w:val="top"/>
+          </w:tcPr>
+          <w:p>
+            <w:pPr>
+              <w:keepNext w:val="0"/>
+              <w:keepLines w:val="0"/>
+              <w:widowControl/>
+              <w:suppressLineNumbers w:val="0"/>
+              <w:bidi w:val="0"/>
+              <w:jc w:val="left"/>
+              <w:textAlignment w:val="top"/>
+            </w:pPr>
+          </w:p>
+          <w:p>
+            <w:pPr>
+              <w:pStyle w:val="6"/>
+              <w:keepNext w:val="0"/>
+              <w:keepLines w:val="0"/>
+              <w:widowControl/>
+              <w:suppressLineNumbers w:val="0"/>
+              <w:bidi w:val="0"/>
+              <w:spacing w:before="0" w:beforeAutospacing="0" w:after="160" w:afterAutospacing="0" w:line="15" w:lineRule="atLeast"/>
+              <w:rPr>
+                <w:rFonts w:hint="default" w:ascii="Arial" w:hAnsi="Arial" w:cs="Arial"/>
+                <w:i w:val="0"/>
+                <w:color w:val="000000"/>
+                <w:sz w:val="20"/>
+                <w:szCs w:val="20"/>
+                <w:u w:val="none"/>
+                <w:vertAlign w:val="baseline"/>
+              </w:rPr>
+            </w:pPr>
+            <w:r>
+              <w:rPr>
+                <w:rFonts w:hint="default" w:ascii="Arial" w:hAnsi="Arial" w:cs="Arial"/>
+                <w:i w:val="0"/>
+                <w:color w:val="000000"/>
+                <w:sz w:val="20"/>
+                <w:szCs w:val="20"/>
+                <w:u w:val="none"/>
+                <w:vertAlign w:val="baseline"/>
+              </w:rPr>
+              <w:t>[Propósito y objetivo]</w:t>
+            </w:r>
+          </w:p>
+          <w:p>
+            <w:pPr>
+              <w:pStyle w:val="6"/>
+              <w:keepNext w:val="0"/>
+              <w:keepLines w:val="0"/>
+              <w:widowControl/>
+              <w:suppressLineNumbers w:val="0"/>
+              <w:bidi w:val="0"/>
+              <w:spacing w:before="0" w:beforeAutospacing="0" w:after="160" w:afterAutospacing="0" w:line="15" w:lineRule="atLeast"/>
+              <w:rPr>
+                <w:rFonts w:hint="default" w:ascii="Arial" w:hAnsi="Arial" w:cs="Arial"/>
+                <w:i w:val="0"/>
+                <w:color w:val="000000"/>
+                <w:sz w:val="20"/>
+                <w:szCs w:val="20"/>
+                <w:u w:val="none"/>
+                <w:vertAlign w:val="baseline"/>
+                <w:lang w:val="es"/>
+              </w:rPr>
+            </w:pPr>
+            <w:r>
+              <w:rPr>
+                <w:rFonts w:hint="default" w:ascii="Arial" w:hAnsi="Arial" w:cs="Arial"/>
+                <w:i w:val="0"/>
+                <w:color w:val="000000"/>
+                <w:sz w:val="20"/>
+                <w:szCs w:val="20"/>
+                <w:u w:val="none"/>
+                <w:vertAlign w:val="baseline"/>
+                <w:lang w:val="es"/>
+              </w:rPr>
+              <w:t xml:space="preserve">Analizar los efectos de los sintomas depresivos durante las interacciones sociales en estudiantes los cuales son ubicados todos juntos en una casa de campo. </w:t>
+            </w:r>
+          </w:p>
+          <w:p>
+            <w:pPr>
+              <w:pStyle w:val="6"/>
+              <w:keepNext w:val="0"/>
+              <w:keepLines w:val="0"/>
+              <w:widowControl/>
+              <w:suppressLineNumbers w:val="0"/>
+              <w:bidi w:val="0"/>
+              <w:spacing w:before="0" w:beforeAutospacing="0" w:after="160" w:afterAutospacing="0" w:line="15" w:lineRule="atLeast"/>
+              <w:jc w:val="both"/>
+              <w:rPr>
+                <w:rFonts w:hint="default" w:ascii="Arial" w:hAnsi="Arial" w:cs="Arial"/>
+                <w:i w:val="0"/>
+                <w:color w:val="000000"/>
+                <w:sz w:val="20"/>
+                <w:szCs w:val="20"/>
+                <w:u w:val="none"/>
+                <w:vertAlign w:val="baseline"/>
+              </w:rPr>
+            </w:pPr>
+            <w:r>
+              <w:rPr>
+                <w:rFonts w:hint="default" w:ascii="Arial" w:hAnsi="Arial" w:cs="Arial"/>
+                <w:i w:val="0"/>
+                <w:color w:val="000000"/>
+                <w:sz w:val="20"/>
+                <w:szCs w:val="20"/>
+                <w:u w:val="none"/>
+                <w:vertAlign w:val="baseline"/>
+              </w:rPr>
+              <w:t>[Metodología]</w:t>
+            </w:r>
+          </w:p>
+          <w:p>
+            <w:pPr>
+              <w:pStyle w:val="6"/>
+              <w:keepNext w:val="0"/>
+              <w:keepLines w:val="0"/>
+              <w:widowControl/>
+              <w:suppressLineNumbers w:val="0"/>
+              <w:bidi w:val="0"/>
+              <w:spacing w:before="0" w:beforeAutospacing="0" w:after="160" w:afterAutospacing="0" w:line="15" w:lineRule="atLeast"/>
+              <w:jc w:val="both"/>
+              <w:rPr>
+                <w:rFonts w:hint="default" w:ascii="Arial" w:hAnsi="Arial" w:cs="Arial"/>
+                <w:i w:val="0"/>
+                <w:color w:val="000000"/>
+                <w:sz w:val="20"/>
+                <w:szCs w:val="20"/>
+                <w:u w:val="none"/>
+                <w:vertAlign w:val="baseline"/>
+                <w:lang w:val="es"/>
+              </w:rPr>
+            </w:pPr>
+            <w:r>
+              <w:rPr>
+                <w:rFonts w:hint="default" w:ascii="Arial" w:hAnsi="Arial" w:cs="Arial"/>
+                <w:i w:val="0"/>
+                <w:color w:val="000000"/>
+                <w:sz w:val="20"/>
+                <w:szCs w:val="20"/>
+                <w:u w:val="none"/>
+                <w:vertAlign w:val="baseline"/>
+                <w:lang w:val="es"/>
+              </w:rPr>
+              <w:t>Se realizó un estudio de cohorte obteniendo los datos de estudiantes no graduados de la siguiente manera: en primera instancia los estudiantes asistieron a un evento social voluntariamente y en segunda instancia los datos obtenidos fueron del primer fin de semana que tuvieron al momento de iniciar sus estudios.</w:t>
+            </w:r>
+          </w:p>
+          <w:p>
+            <w:pPr>
+              <w:pStyle w:val="6"/>
+              <w:keepNext w:val="0"/>
+              <w:keepLines w:val="0"/>
+              <w:widowControl/>
+              <w:suppressLineNumbers w:val="0"/>
+              <w:bidi w:val="0"/>
+              <w:spacing w:before="0" w:beforeAutospacing="0" w:after="0" w:afterAutospacing="0" w:line="15" w:lineRule="atLeast"/>
+              <w:jc w:val="both"/>
+              <w:rPr>
+                <w:rFonts w:hint="default" w:ascii="Arial" w:hAnsi="Arial" w:cs="Arial"/>
+                <w:sz w:val="20"/>
+                <w:szCs w:val="20"/>
+                <w:lang w:val="es"/>
+              </w:rPr>
+            </w:pPr>
+            <w:r>
+              <w:rPr>
+                <w:rFonts w:hint="default" w:ascii="Arial" w:hAnsi="Arial" w:cs="Arial"/>
+                <w:sz w:val="20"/>
+                <w:szCs w:val="20"/>
+                <w:lang w:val="es"/>
+              </w:rPr>
+              <w:t>La primera muestra fue constituida de 73 individuos de los cuales 14 pertenecen a la organización de estudiantes que organizaron el evento. La segunda muestra consiste de 50 individuos incluyendo los 14 de la organización del evento. Antes del fin de semana 53 estudiantes de la primera muestra y 48 de la segunda, realizaron una encuesta en la que se obtenian datos sobre los lazos de amistad y los síntomas depresivos.</w:t>
+            </w:r>
+          </w:p>
+          <w:p>
+            <w:pPr>
+              <w:pStyle w:val="6"/>
+              <w:keepNext w:val="0"/>
+              <w:keepLines w:val="0"/>
+              <w:widowControl/>
+              <w:suppressLineNumbers w:val="0"/>
+              <w:bidi w:val="0"/>
+              <w:spacing w:before="0" w:beforeAutospacing="0" w:after="0" w:afterAutospacing="0" w:line="15" w:lineRule="atLeast"/>
+              <w:jc w:val="both"/>
+              <w:rPr>
+                <w:rFonts w:hint="default" w:ascii="Arial" w:hAnsi="Arial" w:cs="Arial"/>
+                <w:sz w:val="20"/>
+                <w:szCs w:val="20"/>
+                <w:lang w:val="es"/>
+              </w:rPr>
+            </w:pPr>
+          </w:p>
+          <w:p>
+            <w:pPr>
+              <w:pStyle w:val="6"/>
+              <w:keepNext w:val="0"/>
+              <w:keepLines w:val="0"/>
+              <w:widowControl/>
+              <w:suppressLineNumbers w:val="0"/>
+              <w:bidi w:val="0"/>
+              <w:spacing w:before="0" w:beforeAutospacing="0" w:after="0" w:afterAutospacing="0" w:line="15" w:lineRule="atLeast"/>
+              <w:jc w:val="both"/>
+              <w:rPr>
+                <w:rFonts w:hint="default" w:ascii="Arial" w:hAnsi="Arial" w:cs="Arial"/>
+                <w:sz w:val="20"/>
+                <w:szCs w:val="20"/>
+                <w:lang w:val="es"/>
+              </w:rPr>
+            </w:pPr>
+            <w:r>
+              <w:rPr>
+                <w:rFonts w:hint="default" w:ascii="Arial" w:hAnsi="Arial" w:cs="Arial"/>
+                <w:sz w:val="20"/>
+                <w:szCs w:val="20"/>
+                <w:lang w:val="es"/>
+              </w:rPr>
+              <w:t>Durante la llegada a la casa de campo, cada participante fue equipado con una insignia la cual consistía en un dispositivo de radio frecuencia que permite medir las interacciones sociales. Además se agregaron 8 de estos dispositivos en areas comúnes de la casa de campo para identificar en que lugar pasaban más tiempo los estudiantes.</w:t>
+            </w:r>
+          </w:p>
+          <w:p>
+            <w:pPr>
+              <w:pStyle w:val="6"/>
+              <w:keepNext w:val="0"/>
+              <w:keepLines w:val="0"/>
+              <w:widowControl/>
+              <w:suppressLineNumbers w:val="0"/>
+              <w:bidi w:val="0"/>
+              <w:spacing w:before="0" w:beforeAutospacing="0" w:after="0" w:afterAutospacing="0" w:line="15" w:lineRule="atLeast"/>
+              <w:jc w:val="both"/>
+              <w:rPr>
+                <w:rFonts w:hint="default" w:ascii="Arial" w:hAnsi="Arial" w:cs="Arial"/>
+                <w:sz w:val="20"/>
+                <w:szCs w:val="20"/>
+                <w:lang w:val="es"/>
+              </w:rPr>
+            </w:pPr>
+          </w:p>
+          <w:p>
+            <w:pPr>
+              <w:pStyle w:val="6"/>
+              <w:keepNext w:val="0"/>
+              <w:keepLines w:val="0"/>
+              <w:widowControl/>
+              <w:suppressLineNumbers w:val="0"/>
+              <w:bidi w:val="0"/>
+              <w:spacing w:before="0" w:beforeAutospacing="0" w:after="0" w:afterAutospacing="0" w:line="15" w:lineRule="atLeast"/>
+              <w:jc w:val="both"/>
+              <w:rPr>
+                <w:rFonts w:hint="default" w:ascii="Arial" w:hAnsi="Arial" w:cs="Arial"/>
+                <w:sz w:val="20"/>
+                <w:szCs w:val="20"/>
+                <w:lang w:val="es"/>
+              </w:rPr>
+            </w:pPr>
+            <w:r>
+              <w:rPr>
+                <w:rFonts w:hint="default" w:ascii="Arial" w:hAnsi="Arial" w:cs="Arial"/>
+                <w:sz w:val="20"/>
+                <w:szCs w:val="20"/>
+                <w:lang w:val="es"/>
+              </w:rPr>
+              <w:t xml:space="preserve">Para identificar los lazos de amistad, se realizó la pregunta en la encuesta : “¿Quien de los estudiantes tu llamaría tu amigo?” de donde se desprendían 20 opciones.  </w:t>
+            </w:r>
+          </w:p>
+          <w:p>
+            <w:pPr>
+              <w:pStyle w:val="6"/>
+              <w:keepNext w:val="0"/>
+              <w:keepLines w:val="0"/>
+              <w:widowControl/>
+              <w:suppressLineNumbers w:val="0"/>
+              <w:bidi w:val="0"/>
+              <w:spacing w:before="0" w:beforeAutospacing="0" w:after="0" w:afterAutospacing="0" w:line="15" w:lineRule="atLeast"/>
+              <w:jc w:val="both"/>
+              <w:rPr>
+                <w:rFonts w:hint="default" w:ascii="Arial" w:hAnsi="Arial" w:cs="Arial"/>
+                <w:sz w:val="20"/>
+                <w:szCs w:val="20"/>
+                <w:lang w:val="es"/>
+              </w:rPr>
+            </w:pPr>
+          </w:p>
+          <w:p>
+            <w:pPr>
+              <w:pStyle w:val="6"/>
+              <w:keepNext w:val="0"/>
+              <w:keepLines w:val="0"/>
+              <w:widowControl/>
+              <w:suppressLineNumbers w:val="0"/>
+              <w:bidi w:val="0"/>
+              <w:spacing w:before="0" w:beforeAutospacing="0" w:after="0" w:afterAutospacing="0" w:line="15" w:lineRule="atLeast"/>
+              <w:jc w:val="both"/>
+              <w:rPr>
+                <w:rFonts w:hint="default" w:ascii="Arial" w:hAnsi="Arial" w:cs="Arial"/>
+                <w:sz w:val="20"/>
+                <w:szCs w:val="20"/>
+                <w:lang w:val="es"/>
+              </w:rPr>
+            </w:pPr>
+            <w:r>
+              <w:rPr>
+                <w:rFonts w:hint="default" w:ascii="Arial" w:hAnsi="Arial" w:cs="Arial"/>
+                <w:sz w:val="20"/>
+                <w:szCs w:val="20"/>
+                <w:lang w:val="es"/>
+              </w:rPr>
+              <w:t xml:space="preserve">Los sintomas depresivos fueron evaluados con la versión alemana del Center for Epidemiologic Studies Depression Scale- Revised, con 20 preguntas en una escala de 0(Casi no hay sintomas depresivos o nunca) a 3(Ocurre la mayor parte del tiempo). Ejemplos de las preguntas: “Feeling depressed” o “Feeling everything one does is  and effort”, de donde el puntaje de derpresión se obtenia de la suma de todos estos items. </w:t>
+            </w:r>
+          </w:p>
+          <w:p>
+            <w:pPr>
+              <w:pStyle w:val="6"/>
+              <w:keepNext w:val="0"/>
+              <w:keepLines w:val="0"/>
+              <w:widowControl/>
+              <w:suppressLineNumbers w:val="0"/>
+              <w:bidi w:val="0"/>
+              <w:spacing w:before="0" w:beforeAutospacing="0" w:after="0" w:afterAutospacing="0" w:line="15" w:lineRule="atLeast"/>
+              <w:jc w:val="both"/>
+              <w:rPr>
+                <w:rFonts w:hint="default" w:ascii="Arial" w:hAnsi="Arial" w:cs="Arial"/>
+                <w:sz w:val="20"/>
+                <w:szCs w:val="20"/>
+                <w:lang w:val="es"/>
+              </w:rPr>
+            </w:pPr>
+          </w:p>
+          <w:p>
+            <w:pPr>
+              <w:pStyle w:val="6"/>
+              <w:keepNext w:val="0"/>
+              <w:keepLines w:val="0"/>
+              <w:widowControl/>
+              <w:suppressLineNumbers w:val="0"/>
+              <w:bidi w:val="0"/>
+              <w:spacing w:before="0" w:beforeAutospacing="0" w:after="0" w:afterAutospacing="0" w:line="15" w:lineRule="atLeast"/>
+              <w:jc w:val="both"/>
+              <w:rPr>
+                <w:rFonts w:hint="default" w:ascii="Arial" w:hAnsi="Arial" w:cs="Arial"/>
+                <w:sz w:val="20"/>
+                <w:szCs w:val="20"/>
+                <w:lang w:val="es"/>
+              </w:rPr>
+            </w:pPr>
+            <w:r>
+              <w:rPr>
+                <w:rFonts w:hint="default" w:ascii="Arial" w:hAnsi="Arial" w:cs="Arial"/>
+                <w:sz w:val="20"/>
+                <w:szCs w:val="20"/>
+                <w:lang w:val="es"/>
+              </w:rPr>
+              <w:t xml:space="preserve">Se realizó un análisis adicional sobre los efectos de la personalidad en las interacciones sociales. The Big Five Personality (openness, conscientiousness, extraversiom, agreeableness, neuroticism) fueron medidos con 10 items de la versión de Big Five Inventory, donde cada rasgo fue medido en un rango en la escala de Likert, desde “Sumamente en desacuerdo”(1) hasta “Sumamente de acuerdo” (5). </w:t>
+            </w:r>
+          </w:p>
+          <w:p>
+            <w:pPr>
+              <w:pStyle w:val="6"/>
+              <w:keepNext w:val="0"/>
+              <w:keepLines w:val="0"/>
+              <w:widowControl/>
+              <w:suppressLineNumbers w:val="0"/>
+              <w:bidi w:val="0"/>
+              <w:spacing w:before="0" w:beforeAutospacing="0" w:after="0" w:afterAutospacing="0" w:line="15" w:lineRule="atLeast"/>
+              <w:jc w:val="both"/>
+              <w:rPr>
+                <w:rFonts w:hint="default" w:ascii="Arial" w:hAnsi="Arial" w:cs="Arial"/>
+                <w:i w:val="0"/>
+                <w:color w:val="000000"/>
+                <w:sz w:val="20"/>
+                <w:szCs w:val="20"/>
+                <w:u w:val="none"/>
+                <w:vertAlign w:val="baseline"/>
+              </w:rPr>
+            </w:pPr>
+          </w:p>
+          <w:p>
+            <w:pPr>
+              <w:pStyle w:val="6"/>
+              <w:keepNext w:val="0"/>
+              <w:keepLines w:val="0"/>
+              <w:widowControl/>
+              <w:suppressLineNumbers w:val="0"/>
+              <w:bidi w:val="0"/>
+              <w:spacing w:before="0" w:beforeAutospacing="0" w:after="0" w:afterAutospacing="0" w:line="15" w:lineRule="atLeast"/>
+              <w:jc w:val="both"/>
+              <w:rPr>
+                <w:rFonts w:hint="default" w:ascii="Arial" w:hAnsi="Arial" w:cs="Arial"/>
+                <w:i w:val="0"/>
+                <w:color w:val="000000"/>
+                <w:sz w:val="20"/>
+                <w:szCs w:val="20"/>
+                <w:u w:val="none"/>
+                <w:vertAlign w:val="baseline"/>
+              </w:rPr>
+            </w:pPr>
+            <w:r>
+              <w:rPr>
+                <w:rFonts w:hint="default" w:ascii="Arial" w:hAnsi="Arial" w:cs="Arial"/>
+                <w:i w:val="0"/>
+                <w:color w:val="000000"/>
+                <w:sz w:val="20"/>
+                <w:szCs w:val="20"/>
+                <w:u w:val="none"/>
+                <w:vertAlign w:val="baseline"/>
+              </w:rPr>
+              <w:t>[Resultados]</w:t>
+            </w:r>
+          </w:p>
+          <w:p>
+            <w:pPr>
+              <w:pStyle w:val="6"/>
+              <w:keepNext w:val="0"/>
+              <w:keepLines w:val="0"/>
+              <w:widowControl/>
+              <w:suppressLineNumbers w:val="0"/>
+              <w:bidi w:val="0"/>
+              <w:spacing w:before="0" w:beforeAutospacing="0" w:after="0" w:afterAutospacing="0" w:line="15" w:lineRule="atLeast"/>
+              <w:jc w:val="both"/>
+              <w:rPr>
+                <w:rFonts w:hint="default" w:ascii="Arial" w:hAnsi="Arial" w:cs="Arial"/>
+                <w:i w:val="0"/>
+                <w:color w:val="000000"/>
+                <w:sz w:val="20"/>
+                <w:szCs w:val="20"/>
+                <w:u w:val="none"/>
+                <w:vertAlign w:val="baseline"/>
+              </w:rPr>
+            </w:pPr>
+          </w:p>
+          <w:p>
+            <w:pPr>
+              <w:pStyle w:val="6"/>
+              <w:keepNext w:val="0"/>
+              <w:keepLines w:val="0"/>
+              <w:widowControl/>
+              <w:suppressLineNumbers w:val="0"/>
+              <w:bidi w:val="0"/>
+              <w:spacing w:before="0" w:beforeAutospacing="0" w:after="0" w:afterAutospacing="0" w:line="15" w:lineRule="atLeast"/>
+              <w:jc w:val="both"/>
+              <w:rPr>
+                <w:rFonts w:hint="default" w:ascii="Arial" w:hAnsi="Arial" w:cs="Arial"/>
+                <w:i w:val="0"/>
+                <w:color w:val="000000"/>
+                <w:sz w:val="20"/>
+                <w:szCs w:val="20"/>
+                <w:u w:val="none"/>
+                <w:vertAlign w:val="baseline"/>
+                <w:lang w:val="es"/>
+              </w:rPr>
+            </w:pPr>
+            <w:r>
+              <w:rPr>
+                <w:rFonts w:hint="default" w:ascii="Arial" w:hAnsi="Arial" w:cs="Arial"/>
+                <w:i w:val="0"/>
+                <w:color w:val="000000"/>
+                <w:sz w:val="20"/>
+                <w:szCs w:val="20"/>
+                <w:u w:val="none"/>
+                <w:vertAlign w:val="baseline"/>
+                <w:lang w:val="es"/>
+              </w:rPr>
+              <w:t>Los resultados indican la relación de los sintomas depresios con menos interacción social, relacionandose con personas que también tienen sintomas depresivos, pasando tiempo con interacciones de a pares más que interacciones grupales pero no se relaciona con pasar menos tiempo con amigos.</w:t>
+            </w:r>
+          </w:p>
+          <w:p>
+            <w:pPr>
+              <w:pStyle w:val="6"/>
+              <w:keepNext w:val="0"/>
+              <w:keepLines w:val="0"/>
+              <w:widowControl/>
+              <w:suppressLineNumbers w:val="0"/>
+              <w:bidi w:val="0"/>
+              <w:spacing w:before="0" w:beforeAutospacing="0" w:after="0" w:afterAutospacing="0" w:line="15" w:lineRule="atLeast"/>
+              <w:jc w:val="both"/>
+              <w:rPr>
+                <w:rFonts w:hint="default" w:ascii="Arial" w:hAnsi="Arial" w:cs="Arial"/>
+                <w:i w:val="0"/>
+                <w:color w:val="000000"/>
+                <w:sz w:val="20"/>
+                <w:szCs w:val="20"/>
+                <w:u w:val="none"/>
+                <w:vertAlign w:val="baseline"/>
+                <w:lang w:val="es"/>
+              </w:rPr>
+            </w:pPr>
+          </w:p>
+          <w:p>
+            <w:pPr>
+              <w:pStyle w:val="6"/>
+              <w:keepNext w:val="0"/>
+              <w:keepLines w:val="0"/>
+              <w:widowControl/>
+              <w:suppressLineNumbers w:val="0"/>
+              <w:bidi w:val="0"/>
+              <w:spacing w:before="0" w:beforeAutospacing="0" w:after="0" w:afterAutospacing="0" w:line="15" w:lineRule="atLeast"/>
+              <w:rPr>
+                <w:rFonts w:hint="default" w:ascii="Arial" w:hAnsi="Arial" w:cs="Arial"/>
+                <w:i w:val="0"/>
+                <w:color w:val="000000"/>
+                <w:sz w:val="20"/>
+                <w:szCs w:val="20"/>
+                <w:u w:val="none"/>
+                <w:vertAlign w:val="baseline"/>
+              </w:rPr>
+            </w:pPr>
+            <w:r>
+              <w:rPr>
+                <w:rFonts w:hint="default" w:ascii="Arial" w:hAnsi="Arial" w:cs="Arial"/>
+                <w:i w:val="0"/>
+                <w:color w:val="000000"/>
+                <w:sz w:val="20"/>
+                <w:szCs w:val="20"/>
+                <w:u w:val="none"/>
+                <w:vertAlign w:val="baseline"/>
+              </w:rPr>
+              <w:t>[Conclusiones]</w:t>
+            </w:r>
+          </w:p>
+          <w:p>
+            <w:pPr>
+              <w:pStyle w:val="6"/>
+              <w:keepNext w:val="0"/>
+              <w:keepLines w:val="0"/>
+              <w:widowControl/>
+              <w:suppressLineNumbers w:val="0"/>
+              <w:bidi w:val="0"/>
+              <w:spacing w:before="0" w:beforeAutospacing="0" w:after="0" w:afterAutospacing="0" w:line="15" w:lineRule="atLeast"/>
+              <w:rPr>
+                <w:rFonts w:hint="default" w:ascii="Arial" w:hAnsi="Arial" w:cs="Arial"/>
+                <w:i w:val="0"/>
+                <w:color w:val="000000"/>
+                <w:sz w:val="20"/>
+                <w:szCs w:val="20"/>
+                <w:u w:val="none"/>
+                <w:vertAlign w:val="baseline"/>
+              </w:rPr>
+            </w:pPr>
+          </w:p>
+          <w:p>
+            <w:pPr>
+              <w:pStyle w:val="6"/>
+              <w:keepNext w:val="0"/>
+              <w:keepLines w:val="0"/>
+              <w:widowControl/>
+              <w:suppressLineNumbers w:val="0"/>
+              <w:bidi w:val="0"/>
+              <w:spacing w:before="0" w:beforeAutospacing="0" w:after="0" w:afterAutospacing="0" w:line="15" w:lineRule="atLeast"/>
+              <w:rPr>
+                <w:rFonts w:hint="default" w:ascii="Arial" w:hAnsi="Arial" w:cs="Arial"/>
+                <w:i w:val="0"/>
+                <w:color w:val="000000"/>
+                <w:sz w:val="20"/>
+                <w:szCs w:val="20"/>
+                <w:u w:val="none"/>
+                <w:vertAlign w:val="baseline"/>
+                <w:lang w:val="es"/>
+              </w:rPr>
+            </w:pPr>
+            <w:r>
+              <w:rPr>
+                <w:rFonts w:hint="default" w:ascii="Arial" w:hAnsi="Arial" w:cs="Arial"/>
+                <w:i w:val="0"/>
+                <w:color w:val="000000"/>
+                <w:sz w:val="20"/>
+                <w:szCs w:val="20"/>
+                <w:u w:val="none"/>
+                <w:vertAlign w:val="baseline"/>
+                <w:lang w:val="es"/>
+              </w:rPr>
+              <w:t>Se realizó un análisis de los efectos de las 5  personalidades grandes en las interacciones sociales, de donde se encontró que los sintomas depresivos tienen aspectos unicos que van más allá de los que pueden ser explicados por las 5 personalidades grandes.</w:t>
+            </w:r>
+          </w:p>
+          <w:p>
+            <w:pPr>
+              <w:pStyle w:val="6"/>
+              <w:keepNext w:val="0"/>
+              <w:keepLines w:val="0"/>
+              <w:widowControl/>
+              <w:suppressLineNumbers w:val="0"/>
+              <w:bidi w:val="0"/>
+              <w:spacing w:before="0" w:beforeAutospacing="0" w:after="0" w:afterAutospacing="0" w:line="15" w:lineRule="atLeast"/>
+              <w:rPr>
+                <w:rFonts w:hint="default" w:ascii="Arial" w:hAnsi="Arial" w:cs="Arial"/>
+                <w:i w:val="0"/>
+                <w:color w:val="000000"/>
+                <w:sz w:val="20"/>
+                <w:szCs w:val="20"/>
+                <w:u w:val="none"/>
+                <w:vertAlign w:val="baseline"/>
+              </w:rPr>
+            </w:pPr>
+          </w:p>
+          <w:p>
+            <w:pPr>
+              <w:pStyle w:val="6"/>
+              <w:keepNext w:val="0"/>
+              <w:keepLines w:val="0"/>
+              <w:widowControl/>
+              <w:suppressLineNumbers w:val="0"/>
+              <w:bidi w:val="0"/>
+              <w:spacing w:before="0" w:beforeAutospacing="0" w:after="0" w:afterAutospacing="0" w:line="15" w:lineRule="atLeast"/>
+              <w:rPr>
+                <w:rFonts w:hint="default" w:ascii="Arial" w:hAnsi="Arial" w:cs="Arial"/>
+                <w:i w:val="0"/>
+                <w:color w:val="000000"/>
+                <w:sz w:val="20"/>
+                <w:szCs w:val="20"/>
+                <w:u w:val="none"/>
+                <w:vertAlign w:val="baseline"/>
+              </w:rPr>
+            </w:pPr>
+          </w:p>
+          <w:p>
+            <w:pPr>
+              <w:pStyle w:val="6"/>
+              <w:keepNext w:val="0"/>
+              <w:keepLines w:val="0"/>
+              <w:widowControl/>
+              <w:suppressLineNumbers w:val="0"/>
+              <w:bidi w:val="0"/>
+              <w:spacing w:before="0" w:beforeAutospacing="0" w:after="160" w:afterAutospacing="0" w:line="15" w:lineRule="atLeast"/>
+              <w:jc w:val="both"/>
+              <w:rPr>
+                <w:rFonts w:hint="default" w:ascii="Arial" w:hAnsi="Arial" w:cs="Arial"/>
+                <w:i w:val="0"/>
+                <w:color w:val="000000"/>
+                <w:sz w:val="20"/>
+                <w:szCs w:val="20"/>
+                <w:u w:val="none"/>
+                <w:vertAlign w:val="baseline"/>
+              </w:rPr>
+            </w:pPr>
+            <w:r>
+              <w:rPr>
+                <w:rFonts w:hint="default" w:ascii="Arial" w:hAnsi="Arial" w:cs="Arial"/>
+                <w:i w:val="0"/>
+                <w:color w:val="000000"/>
+                <w:sz w:val="20"/>
+                <w:szCs w:val="20"/>
+                <w:u w:val="none"/>
+                <w:vertAlign w:val="baseline"/>
+              </w:rPr>
+              <w:t>[Criterio de selección]</w:t>
+            </w:r>
+          </w:p>
+          <w:p>
+            <w:pPr>
+              <w:pStyle w:val="6"/>
+              <w:keepNext w:val="0"/>
+              <w:keepLines w:val="0"/>
+              <w:widowControl/>
+              <w:suppressLineNumbers w:val="0"/>
+              <w:bidi w:val="0"/>
+              <w:spacing w:before="0" w:beforeAutospacing="0" w:after="160" w:afterAutospacing="0" w:line="15" w:lineRule="atLeast"/>
+              <w:jc w:val="both"/>
+              <w:rPr>
+                <w:rFonts w:hint="default" w:ascii="Arial" w:hAnsi="Arial" w:cs="Arial"/>
+                <w:i w:val="0"/>
+                <w:color w:val="000000"/>
+                <w:sz w:val="20"/>
+                <w:szCs w:val="20"/>
+                <w:u w:val="none"/>
+                <w:vertAlign w:val="baseline"/>
+                <w:lang w:val="es"/>
+              </w:rPr>
+            </w:pPr>
+            <w:r>
+              <w:rPr>
+                <w:rFonts w:hint="default" w:ascii="Arial" w:hAnsi="Arial" w:cs="Arial"/>
+                <w:i w:val="0"/>
+                <w:color w:val="000000"/>
+                <w:sz w:val="20"/>
+                <w:szCs w:val="20"/>
+                <w:u w:val="none"/>
+                <w:vertAlign w:val="baseline"/>
+                <w:lang w:val="es"/>
+              </w:rPr>
+              <w:t>Es necesario tener un criterio diferente en canto a la detección de sintomas depresivos. Debido a la pandemia por Covid-19, muchos aspectos de la vida han cambiado, y aunque ahora se esté volviendo a la normalidad en algunos paises, igualmente se estuvo gran tiempo en cuarentena en muchos de ellos, estas publicaciones que se hicieron durante ese tiempo podrían permitir observar sintomas depresivos cómo se muestra en este estudio, sintomas que no pueden ser explicados por los rasgos de las 5 personalidades grandes.</w:t>
+            </w:r>
+          </w:p>
+          <w:p>
+            <w:pPr>
+              <w:pStyle w:val="6"/>
+              <w:keepNext w:val="0"/>
+              <w:keepLines w:val="0"/>
+              <w:widowControl/>
+              <w:suppressLineNumbers w:val="0"/>
+              <w:bidi w:val="0"/>
+              <w:spacing w:before="0" w:beforeAutospacing="0" w:after="160" w:afterAutospacing="0" w:line="15" w:lineRule="atLeast"/>
+              <w:jc w:val="both"/>
+              <w:rPr>
+                <w:rFonts w:hint="default" w:ascii="Arial" w:hAnsi="Arial" w:cs="Arial"/>
+                <w:i w:val="0"/>
+                <w:color w:val="000000"/>
+                <w:sz w:val="20"/>
+                <w:szCs w:val="20"/>
+                <w:u w:val="none"/>
+                <w:vertAlign w:val="baseline"/>
+              </w:rPr>
+            </w:pPr>
+            <w:r>
+              <w:rPr>
+                <w:rFonts w:hint="default" w:ascii="Arial" w:hAnsi="Arial" w:cs="Arial"/>
+                <w:i w:val="0"/>
+                <w:color w:val="000000"/>
+                <w:sz w:val="20"/>
+                <w:szCs w:val="20"/>
+                <w:u w:val="none"/>
+                <w:vertAlign w:val="baseline"/>
+              </w:rPr>
+              <w:t>[Aporte] </w:t>
+            </w:r>
+          </w:p>
+          <w:p>
+            <w:pPr>
+              <w:pStyle w:val="6"/>
+              <w:keepNext w:val="0"/>
+              <w:keepLines w:val="0"/>
+              <w:widowControl/>
+              <w:suppressLineNumbers w:val="0"/>
+              <w:bidi w:val="0"/>
+              <w:spacing w:before="0" w:beforeAutospacing="0" w:after="160" w:afterAutospacing="0" w:line="15" w:lineRule="atLeast"/>
+              <w:jc w:val="both"/>
+              <w:rPr>
+                <w:rFonts w:hint="default" w:ascii="Arial" w:hAnsi="Arial" w:cs="Arial"/>
+                <w:i w:val="0"/>
+                <w:color w:val="000000"/>
+                <w:sz w:val="20"/>
+                <w:szCs w:val="20"/>
+                <w:u w:val="none"/>
+                <w:vertAlign w:val="baseline"/>
+                <w:lang w:val="es"/>
+              </w:rPr>
+            </w:pPr>
+            <w:r>
+              <w:rPr>
+                <w:rFonts w:hint="default" w:ascii="Arial" w:hAnsi="Arial" w:cs="Arial"/>
+                <w:i w:val="0"/>
+                <w:color w:val="000000"/>
+                <w:sz w:val="20"/>
+                <w:szCs w:val="20"/>
+                <w:u w:val="none"/>
+                <w:vertAlign w:val="baseline"/>
+                <w:lang w:val="es"/>
+              </w:rPr>
+              <w:t>El análisis en estudiantes que estuvieron confinados durante un fin de semana y la evolución que tuvieron al momento de interactuar con otros estudianes. Es importante reconocer que aspectos como la interacción entre personas con sintomas depresivos con personas que también padecen estos sintomas pueden aumentar en ambos casos.</w:t>
+            </w:r>
+          </w:p>
+          <w:p>
+            <w:pPr>
+              <w:pStyle w:val="6"/>
+              <w:keepNext w:val="0"/>
+              <w:keepLines w:val="0"/>
+              <w:widowControl/>
+              <w:suppressLineNumbers w:val="0"/>
+              <w:bidi w:val="0"/>
+              <w:spacing w:before="0" w:beforeAutospacing="0" w:after="160" w:afterAutospacing="0" w:line="15" w:lineRule="atLeast"/>
+              <w:jc w:val="both"/>
+              <w:rPr>
+                <w:rFonts w:hint="default" w:ascii="Arial" w:hAnsi="Arial" w:cs="Arial"/>
+                <w:i w:val="0"/>
+                <w:color w:val="000000"/>
+                <w:sz w:val="20"/>
+                <w:szCs w:val="20"/>
+                <w:u w:val="none"/>
+                <w:vertAlign w:val="baseline"/>
+              </w:rPr>
+            </w:pPr>
+            <w:r>
+              <w:rPr>
+                <w:rFonts w:hint="default" w:ascii="Arial" w:hAnsi="Arial" w:cs="Arial"/>
+                <w:i w:val="0"/>
+                <w:color w:val="000000"/>
+                <w:sz w:val="20"/>
+                <w:szCs w:val="20"/>
+                <w:u w:val="none"/>
+                <w:vertAlign w:val="baseline"/>
+              </w:rPr>
+              <w:t>[Justificación ampliada de la selección]</w:t>
+            </w:r>
+          </w:p>
+          <w:p>
+            <w:pPr>
+              <w:pStyle w:val="6"/>
+              <w:keepNext w:val="0"/>
+              <w:keepLines w:val="0"/>
+              <w:widowControl/>
+              <w:suppressLineNumbers w:val="0"/>
+              <w:bidi w:val="0"/>
+              <w:spacing w:before="0" w:beforeAutospacing="0" w:after="160" w:afterAutospacing="0" w:line="15" w:lineRule="atLeast"/>
+              <w:jc w:val="both"/>
+              <w:rPr>
+                <w:rFonts w:hint="default" w:ascii="Arial" w:hAnsi="Arial" w:cs="Arial"/>
+                <w:i w:val="0"/>
+                <w:color w:val="000000"/>
+                <w:sz w:val="20"/>
+                <w:szCs w:val="20"/>
+                <w:u w:val="none"/>
+                <w:vertAlign w:val="baseline"/>
+                <w:lang w:val="es"/>
+              </w:rPr>
+            </w:pPr>
+            <w:r>
+              <w:rPr>
+                <w:rFonts w:hint="default" w:ascii="Arial" w:hAnsi="Arial" w:cs="Arial"/>
+                <w:i w:val="0"/>
+                <w:color w:val="000000"/>
+                <w:sz w:val="20"/>
+                <w:szCs w:val="20"/>
+                <w:u w:val="none"/>
+                <w:vertAlign w:val="baseline"/>
+                <w:lang w:val="es"/>
+              </w:rPr>
+              <w:t>La identificación de sintomas depresivos puede llevar a un estudio completamente diferente al de la detección de depresión, ya que los sintomas y la depresión aunque son separados ligeramente por un hilo, siguen siendo diferentes, no es lo mismo padecer sintomas depresivos que padecer trastorno depresivo. Este análisis es importante porque muestra como ciertas personas pueden ser más afectadas al estar en ambientes sociales con personas totalmente diferentes a ellas, esto podía ayudar</w:t>
+            </w:r>
+            <w:bookmarkStart w:id="0" w:name="_GoBack"/>
+            <w:bookmarkEnd w:id="0"/>
+            <w:r>
+              <w:rPr>
+                <w:rFonts w:hint="default" w:ascii="Arial" w:hAnsi="Arial" w:cs="Arial"/>
+                <w:i w:val="0"/>
+                <w:color w:val="000000"/>
+                <w:sz w:val="20"/>
+                <w:szCs w:val="20"/>
+                <w:u w:val="none"/>
+                <w:vertAlign w:val="baseline"/>
+                <w:lang w:val="es"/>
+              </w:rPr>
+              <w:t xml:space="preserve"> cómo técnica de prevención al suicidio o la depresión.</w:t>
+            </w:r>
+          </w:p>
+        </w:tc>
+      </w:tr>
+    </w:tbl>
     <w:p>
       <w:pPr>
         <w:rPr>

--- a/Trabajos Relacionados.docx
+++ b/Trabajos Relacionados.docx
@@ -2651,6 +2651,84 @@
           </w:p>
         </w:tc>
       </w:tr>
+      <w:tr>
+        <w:tblPrEx>
+          <w:tblBorders>
+            <w:top w:val="single" w:color="auto" w:sz="4" w:space="0"/>
+            <w:left w:val="single" w:color="auto" w:sz="4" w:space="0"/>
+            <w:bottom w:val="single" w:color="auto" w:sz="4" w:space="0"/>
+            <w:right w:val="single" w:color="auto" w:sz="4" w:space="0"/>
+            <w:insideH w:val="single" w:color="auto" w:sz="4" w:space="0"/>
+            <w:insideV w:val="single" w:color="auto" w:sz="4" w:space="0"/>
+          </w:tblBorders>
+        </w:tblPrEx>
+        <w:tc>
+          <w:tcPr>
+            <w:tcW w:w="3114" w:type="dxa"/>
+          </w:tcPr>
+          <w:p>
+            <w:pPr>
+              <w:spacing w:after="0" w:line="240" w:lineRule="auto"/>
+              <w:rPr>
+                <w:rFonts w:hint="default" w:ascii="Arial" w:hAnsi="Arial" w:cs="Arial"/>
+                <w:sz w:val="20"/>
+                <w:szCs w:val="20"/>
+                <w:lang w:val="es"/>
+              </w:rPr>
+            </w:pPr>
+            <w:r>
+              <w:rPr>
+                <w:rFonts w:hint="default" w:ascii="Arial" w:hAnsi="Arial" w:cs="Arial"/>
+                <w:sz w:val="20"/>
+                <w:szCs w:val="20"/>
+                <w:lang w:val="es"/>
+              </w:rPr>
+              <w:t>Detecting Depression from Human Conversations</w:t>
+            </w:r>
+          </w:p>
+        </w:tc>
+        <w:tc>
+          <w:tcPr>
+            <w:tcW w:w="2090" w:type="dxa"/>
+          </w:tcPr>
+          <w:p>
+            <w:pPr>
+              <w:spacing w:after="0" w:line="240" w:lineRule="auto"/>
+              <w:rPr>
+                <w:rFonts w:hint="default" w:ascii="Arial" w:hAnsi="Arial" w:cs="Arial"/>
+                <w:sz w:val="20"/>
+                <w:szCs w:val="20"/>
+                <w:lang w:val="es"/>
+              </w:rPr>
+            </w:pPr>
+            <w:r>
+              <w:rPr>
+                <w:rFonts w:hint="default" w:ascii="Arial" w:hAnsi="Arial" w:cs="Arial"/>
+                <w:sz w:val="20"/>
+                <w:szCs w:val="20"/>
+                <w:lang w:val="es"/>
+              </w:rPr>
+              <w:t>ACM</w:t>
+            </w:r>
+          </w:p>
+        </w:tc>
+        <w:tc>
+          <w:tcPr>
+            <w:tcW w:w="3438" w:type="dxa"/>
+          </w:tcPr>
+          <w:p>
+            <w:pPr>
+              <w:spacing w:after="0" w:line="240" w:lineRule="auto"/>
+              <w:rPr>
+                <w:rFonts w:hint="default" w:ascii="Arial" w:hAnsi="Arial" w:cs="Arial"/>
+                <w:sz w:val="20"/>
+                <w:szCs w:val="20"/>
+                <w:lang w:val="es"/>
+              </w:rPr>
+            </w:pPr>
+          </w:p>
+        </w:tc>
+      </w:tr>
     </w:tbl>
     <w:p>
       <w:pPr>
@@ -3528,12 +3606,6 @@
             <w:insideH w:val="none" w:color="auto" w:sz="0" w:space="0"/>
             <w:insideV w:val="none" w:color="auto" w:sz="0" w:space="0"/>
           </w:tblBorders>
-          <w:tblCellMar>
-            <w:top w:w="15" w:type="dxa"/>
-            <w:left w:w="15" w:type="dxa"/>
-            <w:bottom w:w="15" w:type="dxa"/>
-            <w:right w:w="15" w:type="dxa"/>
-          </w:tblCellMar>
         </w:tblPrEx>
         <w:trPr>
           <w:trHeight w:val="0" w:hRule="atLeast"/>
@@ -3813,12 +3885,6 @@
             <w:insideV w:val="none" w:color="auto" w:sz="0" w:space="0"/>
           </w:tblBorders>
           <w:shd w:val="clear" w:color="auto" w:fill="auto"/>
-          <w:tblCellMar>
-            <w:top w:w="15" w:type="dxa"/>
-            <w:left w:w="15" w:type="dxa"/>
-            <w:bottom w:w="15" w:type="dxa"/>
-            <w:right w:w="15" w:type="dxa"/>
-          </w:tblCellMar>
         </w:tblPrEx>
         <w:trPr>
           <w:trHeight w:val="0" w:hRule="atLeast"/>
@@ -3942,12 +4008,6 @@
             <w:insideV w:val="none" w:color="auto" w:sz="0" w:space="0"/>
           </w:tblBorders>
           <w:shd w:val="clear" w:color="auto" w:fill="auto"/>
-          <w:tblCellMar>
-            <w:top w:w="15" w:type="dxa"/>
-            <w:left w:w="15" w:type="dxa"/>
-            <w:bottom w:w="15" w:type="dxa"/>
-            <w:right w:w="15" w:type="dxa"/>
-          </w:tblCellMar>
         </w:tblPrEx>
         <w:trPr>
           <w:trHeight w:val="0" w:hRule="atLeast"/>
@@ -4023,12 +4083,6 @@
             <w:insideV w:val="none" w:color="auto" w:sz="0" w:space="0"/>
           </w:tblBorders>
           <w:shd w:val="clear" w:color="auto" w:fill="auto"/>
-          <w:tblCellMar>
-            <w:top w:w="15" w:type="dxa"/>
-            <w:left w:w="15" w:type="dxa"/>
-            <w:bottom w:w="15" w:type="dxa"/>
-            <w:right w:w="15" w:type="dxa"/>
-          </w:tblCellMar>
         </w:tblPrEx>
         <w:trPr>
           <w:trHeight w:val="0" w:hRule="atLeast"/>
@@ -4943,12 +4997,6 @@
             <w:insideV w:val="none" w:color="auto" w:sz="0" w:space="0"/>
           </w:tblBorders>
           <w:shd w:val="clear" w:color="auto" w:fill="auto"/>
-          <w:tblCellMar>
-            <w:top w:w="15" w:type="dxa"/>
-            <w:left w:w="15" w:type="dxa"/>
-            <w:bottom w:w="15" w:type="dxa"/>
-            <w:right w:w="15" w:type="dxa"/>
-          </w:tblCellMar>
         </w:tblPrEx>
         <w:trPr>
           <w:trHeight w:val="0" w:hRule="atLeast"/>
@@ -5044,12 +5092,6 @@
             <w:insideH w:val="none" w:color="auto" w:sz="0" w:space="0"/>
             <w:insideV w:val="none" w:color="auto" w:sz="0" w:space="0"/>
           </w:tblBorders>
-          <w:tblCellMar>
-            <w:top w:w="15" w:type="dxa"/>
-            <w:left w:w="15" w:type="dxa"/>
-            <w:bottom w:w="15" w:type="dxa"/>
-            <w:right w:w="15" w:type="dxa"/>
-          </w:tblCellMar>
         </w:tblPrEx>
         <w:trPr>
           <w:trHeight w:val="0" w:hRule="atLeast"/>
@@ -5124,12 +5166,6 @@
             <w:insideH w:val="none" w:color="auto" w:sz="0" w:space="0"/>
             <w:insideV w:val="none" w:color="auto" w:sz="0" w:space="0"/>
           </w:tblBorders>
-          <w:tblCellMar>
-            <w:top w:w="15" w:type="dxa"/>
-            <w:left w:w="15" w:type="dxa"/>
-            <w:bottom w:w="15" w:type="dxa"/>
-            <w:right w:w="15" w:type="dxa"/>
-          </w:tblCellMar>
         </w:tblPrEx>
         <w:trPr>
           <w:trHeight w:val="0" w:hRule="atLeast"/>
@@ -5204,12 +5240,6 @@
             <w:insideH w:val="none" w:color="auto" w:sz="0" w:space="0"/>
             <w:insideV w:val="none" w:color="auto" w:sz="0" w:space="0"/>
           </w:tblBorders>
-          <w:tblCellMar>
-            <w:top w:w="15" w:type="dxa"/>
-            <w:left w:w="15" w:type="dxa"/>
-            <w:bottom w:w="15" w:type="dxa"/>
-            <w:right w:w="15" w:type="dxa"/>
-          </w:tblCellMar>
         </w:tblPrEx>
         <w:trPr>
           <w:trHeight w:val="0" w:hRule="atLeast"/>
@@ -7239,12 +7269,6 @@
             <w:insideV w:val="none" w:color="auto" w:sz="0" w:space="0"/>
           </w:tblBorders>
           <w:shd w:val="clear" w:color="auto" w:fill="auto"/>
-          <w:tblCellMar>
-            <w:top w:w="15" w:type="dxa"/>
-            <w:left w:w="15" w:type="dxa"/>
-            <w:bottom w:w="15" w:type="dxa"/>
-            <w:right w:w="15" w:type="dxa"/>
-          </w:tblCellMar>
         </w:tblPrEx>
         <w:trPr>
           <w:trHeight w:val="0" w:hRule="atLeast"/>
@@ -7344,12 +7368,6 @@
             <w:insideH w:val="none" w:color="auto" w:sz="0" w:space="0"/>
             <w:insideV w:val="none" w:color="auto" w:sz="0" w:space="0"/>
           </w:tblBorders>
-          <w:tblCellMar>
-            <w:top w:w="15" w:type="dxa"/>
-            <w:left w:w="15" w:type="dxa"/>
-            <w:bottom w:w="15" w:type="dxa"/>
-            <w:right w:w="15" w:type="dxa"/>
-          </w:tblCellMar>
         </w:tblPrEx>
         <w:trPr>
           <w:trHeight w:val="0" w:hRule="atLeast"/>
@@ -7424,12 +7442,6 @@
             <w:insideH w:val="none" w:color="auto" w:sz="0" w:space="0"/>
             <w:insideV w:val="none" w:color="auto" w:sz="0" w:space="0"/>
           </w:tblBorders>
-          <w:tblCellMar>
-            <w:top w:w="15" w:type="dxa"/>
-            <w:left w:w="15" w:type="dxa"/>
-            <w:bottom w:w="15" w:type="dxa"/>
-            <w:right w:w="15" w:type="dxa"/>
-          </w:tblCellMar>
         </w:tblPrEx>
         <w:trPr>
           <w:trHeight w:val="0" w:hRule="atLeast"/>
@@ -7504,12 +7516,6 @@
             <w:insideH w:val="none" w:color="auto" w:sz="0" w:space="0"/>
             <w:insideV w:val="none" w:color="auto" w:sz="0" w:space="0"/>
           </w:tblBorders>
-          <w:tblCellMar>
-            <w:top w:w="15" w:type="dxa"/>
-            <w:left w:w="15" w:type="dxa"/>
-            <w:bottom w:w="15" w:type="dxa"/>
-            <w:right w:w="15" w:type="dxa"/>
-          </w:tblCellMar>
         </w:tblPrEx>
         <w:trPr>
           <w:trHeight w:val="0" w:hRule="atLeast"/>
@@ -8120,12 +8126,6 @@
             <w:insideV w:val="none" w:color="auto" w:sz="0" w:space="0"/>
           </w:tblBorders>
           <w:shd w:val="clear" w:color="auto" w:fill="auto"/>
-          <w:tblCellMar>
-            <w:top w:w="15" w:type="dxa"/>
-            <w:left w:w="15" w:type="dxa"/>
-            <w:bottom w:w="15" w:type="dxa"/>
-            <w:right w:w="15" w:type="dxa"/>
-          </w:tblCellMar>
         </w:tblPrEx>
         <w:trPr>
           <w:trHeight w:val="0" w:hRule="atLeast"/>
@@ -8260,12 +8260,6 @@
             <w:insideH w:val="none" w:color="auto" w:sz="0" w:space="0"/>
             <w:insideV w:val="none" w:color="auto" w:sz="0" w:space="0"/>
           </w:tblBorders>
-          <w:tblCellMar>
-            <w:top w:w="15" w:type="dxa"/>
-            <w:left w:w="15" w:type="dxa"/>
-            <w:bottom w:w="15" w:type="dxa"/>
-            <w:right w:w="15" w:type="dxa"/>
-          </w:tblCellMar>
         </w:tblPrEx>
         <w:trPr>
           <w:trHeight w:val="0" w:hRule="atLeast"/>
@@ -8346,12 +8340,6 @@
             <w:insideH w:val="none" w:color="auto" w:sz="0" w:space="0"/>
             <w:insideV w:val="none" w:color="auto" w:sz="0" w:space="0"/>
           </w:tblBorders>
-          <w:tblCellMar>
-            <w:top w:w="15" w:type="dxa"/>
-            <w:left w:w="15" w:type="dxa"/>
-            <w:bottom w:w="15" w:type="dxa"/>
-            <w:right w:w="15" w:type="dxa"/>
-          </w:tblCellMar>
         </w:tblPrEx>
         <w:trPr>
           <w:trHeight w:val="0" w:hRule="atLeast"/>
@@ -8426,12 +8414,6 @@
             <w:insideH w:val="none" w:color="auto" w:sz="0" w:space="0"/>
             <w:insideV w:val="none" w:color="auto" w:sz="0" w:space="0"/>
           </w:tblBorders>
-          <w:tblCellMar>
-            <w:top w:w="15" w:type="dxa"/>
-            <w:left w:w="15" w:type="dxa"/>
-            <w:bottom w:w="15" w:type="dxa"/>
-            <w:right w:w="15" w:type="dxa"/>
-          </w:tblCellMar>
         </w:tblPrEx>
         <w:trPr>
           <w:trHeight w:val="0" w:hRule="atLeast"/>
@@ -10439,12 +10421,6 @@
             <w:insideV w:val="none" w:color="auto" w:sz="0" w:space="0"/>
           </w:tblBorders>
           <w:shd w:val="clear" w:color="auto" w:fill="auto"/>
-          <w:tblCellMar>
-            <w:top w:w="15" w:type="dxa"/>
-            <w:left w:w="15" w:type="dxa"/>
-            <w:bottom w:w="15" w:type="dxa"/>
-            <w:right w:w="15" w:type="dxa"/>
-          </w:tblCellMar>
         </w:tblPrEx>
         <w:trPr>
           <w:trHeight w:val="0" w:hRule="atLeast"/>
@@ -10546,12 +10522,6 @@
             <w:insideH w:val="none" w:color="auto" w:sz="0" w:space="0"/>
             <w:insideV w:val="none" w:color="auto" w:sz="0" w:space="0"/>
           </w:tblBorders>
-          <w:tblCellMar>
-            <w:top w:w="15" w:type="dxa"/>
-            <w:left w:w="15" w:type="dxa"/>
-            <w:bottom w:w="15" w:type="dxa"/>
-            <w:right w:w="15" w:type="dxa"/>
-          </w:tblCellMar>
         </w:tblPrEx>
         <w:trPr>
           <w:trHeight w:val="0" w:hRule="atLeast"/>
@@ -10626,12 +10596,6 @@
             <w:insideH w:val="none" w:color="auto" w:sz="0" w:space="0"/>
             <w:insideV w:val="none" w:color="auto" w:sz="0" w:space="0"/>
           </w:tblBorders>
-          <w:tblCellMar>
-            <w:top w:w="15" w:type="dxa"/>
-            <w:left w:w="15" w:type="dxa"/>
-            <w:bottom w:w="15" w:type="dxa"/>
-            <w:right w:w="15" w:type="dxa"/>
-          </w:tblCellMar>
         </w:tblPrEx>
         <w:trPr>
           <w:trHeight w:val="0" w:hRule="atLeast"/>
@@ -10706,12 +10670,6 @@
             <w:insideH w:val="none" w:color="auto" w:sz="0" w:space="0"/>
             <w:insideV w:val="none" w:color="auto" w:sz="0" w:space="0"/>
           </w:tblBorders>
-          <w:tblCellMar>
-            <w:top w:w="15" w:type="dxa"/>
-            <w:left w:w="15" w:type="dxa"/>
-            <w:bottom w:w="15" w:type="dxa"/>
-            <w:right w:w="15" w:type="dxa"/>
-          </w:tblCellMar>
         </w:tblPrEx>
         <w:trPr>
           <w:trHeight w:val="0" w:hRule="atLeast"/>
@@ -11367,12 +11325,6 @@
             <w:insideV w:val="none" w:color="auto" w:sz="0" w:space="0"/>
           </w:tblBorders>
           <w:shd w:val="clear" w:color="auto" w:fill="auto"/>
-          <w:tblCellMar>
-            <w:top w:w="15" w:type="dxa"/>
-            <w:left w:w="15" w:type="dxa"/>
-            <w:bottom w:w="15" w:type="dxa"/>
-            <w:right w:w="15" w:type="dxa"/>
-          </w:tblCellMar>
         </w:tblPrEx>
         <w:trPr>
           <w:trHeight w:val="0" w:hRule="atLeast"/>
@@ -11457,12 +11409,6 @@
             <w:insideH w:val="none" w:color="auto" w:sz="0" w:space="0"/>
             <w:insideV w:val="none" w:color="auto" w:sz="0" w:space="0"/>
           </w:tblBorders>
-          <w:tblCellMar>
-            <w:top w:w="15" w:type="dxa"/>
-            <w:left w:w="15" w:type="dxa"/>
-            <w:bottom w:w="15" w:type="dxa"/>
-            <w:right w:w="15" w:type="dxa"/>
-          </w:tblCellMar>
         </w:tblPrEx>
         <w:trPr>
           <w:trHeight w:val="0" w:hRule="atLeast"/>
@@ -11537,12 +11483,6 @@
             <w:insideH w:val="none" w:color="auto" w:sz="0" w:space="0"/>
             <w:insideV w:val="none" w:color="auto" w:sz="0" w:space="0"/>
           </w:tblBorders>
-          <w:tblCellMar>
-            <w:top w:w="15" w:type="dxa"/>
-            <w:left w:w="15" w:type="dxa"/>
-            <w:bottom w:w="15" w:type="dxa"/>
-            <w:right w:w="15" w:type="dxa"/>
-          </w:tblCellMar>
         </w:tblPrEx>
         <w:trPr>
           <w:trHeight w:val="0" w:hRule="atLeast"/>
@@ -11617,12 +11557,6 @@
             <w:insideH w:val="none" w:color="auto" w:sz="0" w:space="0"/>
             <w:insideV w:val="none" w:color="auto" w:sz="0" w:space="0"/>
           </w:tblBorders>
-          <w:tblCellMar>
-            <w:top w:w="15" w:type="dxa"/>
-            <w:left w:w="15" w:type="dxa"/>
-            <w:bottom w:w="15" w:type="dxa"/>
-            <w:right w:w="15" w:type="dxa"/>
-          </w:tblCellMar>
         </w:tblPrEx>
         <w:trPr>
           <w:trHeight w:val="0" w:hRule="atLeast"/>
@@ -12575,12 +12509,6 @@
             <w:insideV w:val="none" w:color="auto" w:sz="0" w:space="0"/>
           </w:tblBorders>
           <w:shd w:val="clear" w:color="auto" w:fill="auto"/>
-          <w:tblCellMar>
-            <w:top w:w="15" w:type="dxa"/>
-            <w:left w:w="15" w:type="dxa"/>
-            <w:bottom w:w="15" w:type="dxa"/>
-            <w:right w:w="15" w:type="dxa"/>
-          </w:tblCellMar>
         </w:tblPrEx>
         <w:trPr>
           <w:trHeight w:val="0" w:hRule="atLeast"/>
@@ -12683,12 +12611,6 @@
             <w:insideH w:val="none" w:color="auto" w:sz="0" w:space="0"/>
             <w:insideV w:val="none" w:color="auto" w:sz="0" w:space="0"/>
           </w:tblBorders>
-          <w:tblCellMar>
-            <w:top w:w="15" w:type="dxa"/>
-            <w:left w:w="15" w:type="dxa"/>
-            <w:bottom w:w="15" w:type="dxa"/>
-            <w:right w:w="15" w:type="dxa"/>
-          </w:tblCellMar>
         </w:tblPrEx>
         <w:trPr>
           <w:trHeight w:val="0" w:hRule="atLeast"/>
@@ -12763,12 +12685,6 @@
             <w:insideH w:val="none" w:color="auto" w:sz="0" w:space="0"/>
             <w:insideV w:val="none" w:color="auto" w:sz="0" w:space="0"/>
           </w:tblBorders>
-          <w:tblCellMar>
-            <w:top w:w="15" w:type="dxa"/>
-            <w:left w:w="15" w:type="dxa"/>
-            <w:bottom w:w="15" w:type="dxa"/>
-            <w:right w:w="15" w:type="dxa"/>
-          </w:tblCellMar>
         </w:tblPrEx>
         <w:trPr>
           <w:trHeight w:val="0" w:hRule="atLeast"/>
@@ -12843,12 +12759,6 @@
             <w:insideH w:val="none" w:color="auto" w:sz="0" w:space="0"/>
             <w:insideV w:val="none" w:color="auto" w:sz="0" w:space="0"/>
           </w:tblBorders>
-          <w:tblCellMar>
-            <w:top w:w="15" w:type="dxa"/>
-            <w:left w:w="15" w:type="dxa"/>
-            <w:bottom w:w="15" w:type="dxa"/>
-            <w:right w:w="15" w:type="dxa"/>
-          </w:tblCellMar>
         </w:tblPrEx>
         <w:trPr>
           <w:trHeight w:val="0" w:hRule="atLeast"/>
@@ -13600,12 +13510,6 @@
             <w:insideV w:val="none" w:color="auto" w:sz="0" w:space="0"/>
           </w:tblBorders>
           <w:shd w:val="clear" w:color="auto" w:fill="auto"/>
-          <w:tblCellMar>
-            <w:top w:w="15" w:type="dxa"/>
-            <w:left w:w="15" w:type="dxa"/>
-            <w:bottom w:w="15" w:type="dxa"/>
-            <w:right w:w="15" w:type="dxa"/>
-          </w:tblCellMar>
         </w:tblPrEx>
         <w:trPr>
           <w:trHeight w:val="0" w:hRule="atLeast"/>
@@ -13703,12 +13607,6 @@
             <w:insideH w:val="none" w:color="auto" w:sz="0" w:space="0"/>
             <w:insideV w:val="none" w:color="auto" w:sz="0" w:space="0"/>
           </w:tblBorders>
-          <w:tblCellMar>
-            <w:top w:w="15" w:type="dxa"/>
-            <w:left w:w="15" w:type="dxa"/>
-            <w:bottom w:w="15" w:type="dxa"/>
-            <w:right w:w="15" w:type="dxa"/>
-          </w:tblCellMar>
         </w:tblPrEx>
         <w:trPr>
           <w:trHeight w:val="0" w:hRule="atLeast"/>
@@ -13783,12 +13681,6 @@
             <w:insideH w:val="none" w:color="auto" w:sz="0" w:space="0"/>
             <w:insideV w:val="none" w:color="auto" w:sz="0" w:space="0"/>
           </w:tblBorders>
-          <w:tblCellMar>
-            <w:top w:w="15" w:type="dxa"/>
-            <w:left w:w="15" w:type="dxa"/>
-            <w:bottom w:w="15" w:type="dxa"/>
-            <w:right w:w="15" w:type="dxa"/>
-          </w:tblCellMar>
         </w:tblPrEx>
         <w:trPr>
           <w:trHeight w:val="0" w:hRule="atLeast"/>
@@ -13863,12 +13755,6 @@
             <w:insideH w:val="none" w:color="auto" w:sz="0" w:space="0"/>
             <w:insideV w:val="none" w:color="auto" w:sz="0" w:space="0"/>
           </w:tblBorders>
-          <w:tblCellMar>
-            <w:top w:w="15" w:type="dxa"/>
-            <w:left w:w="15" w:type="dxa"/>
-            <w:bottom w:w="15" w:type="dxa"/>
-            <w:right w:w="15" w:type="dxa"/>
-          </w:tblCellMar>
         </w:tblPrEx>
         <w:trPr>
           <w:trHeight w:val="0" w:hRule="atLeast"/>
@@ -14613,12 +14499,6 @@
             <w:insideV w:val="none" w:color="auto" w:sz="0" w:space="0"/>
           </w:tblBorders>
           <w:shd w:val="clear" w:color="auto" w:fill="auto"/>
-          <w:tblCellMar>
-            <w:top w:w="15" w:type="dxa"/>
-            <w:left w:w="15" w:type="dxa"/>
-            <w:bottom w:w="15" w:type="dxa"/>
-            <w:right w:w="15" w:type="dxa"/>
-          </w:tblCellMar>
         </w:tblPrEx>
         <w:trPr>
           <w:trHeight w:val="0" w:hRule="atLeast"/>
@@ -14721,12 +14601,6 @@
             <w:insideH w:val="none" w:color="auto" w:sz="0" w:space="0"/>
             <w:insideV w:val="none" w:color="auto" w:sz="0" w:space="0"/>
           </w:tblBorders>
-          <w:tblCellMar>
-            <w:top w:w="15" w:type="dxa"/>
-            <w:left w:w="15" w:type="dxa"/>
-            <w:bottom w:w="15" w:type="dxa"/>
-            <w:right w:w="15" w:type="dxa"/>
-          </w:tblCellMar>
         </w:tblPrEx>
         <w:trPr>
           <w:trHeight w:val="0" w:hRule="atLeast"/>
@@ -14814,12 +14688,6 @@
             <w:insideH w:val="none" w:color="auto" w:sz="0" w:space="0"/>
             <w:insideV w:val="none" w:color="auto" w:sz="0" w:space="0"/>
           </w:tblBorders>
-          <w:tblCellMar>
-            <w:top w:w="15" w:type="dxa"/>
-            <w:left w:w="15" w:type="dxa"/>
-            <w:bottom w:w="15" w:type="dxa"/>
-            <w:right w:w="15" w:type="dxa"/>
-          </w:tblCellMar>
         </w:tblPrEx>
         <w:trPr>
           <w:trHeight w:val="0" w:hRule="atLeast"/>
@@ -14894,12 +14762,6 @@
             <w:insideH w:val="none" w:color="auto" w:sz="0" w:space="0"/>
             <w:insideV w:val="none" w:color="auto" w:sz="0" w:space="0"/>
           </w:tblBorders>
-          <w:tblCellMar>
-            <w:top w:w="15" w:type="dxa"/>
-            <w:left w:w="15" w:type="dxa"/>
-            <w:bottom w:w="15" w:type="dxa"/>
-            <w:right w:w="15" w:type="dxa"/>
-          </w:tblCellMar>
         </w:tblPrEx>
         <w:trPr>
           <w:trHeight w:val="0" w:hRule="atLeast"/>
@@ -16741,12 +16603,6 @@
             <w:insideV w:val="none" w:color="auto" w:sz="0" w:space="0"/>
           </w:tblBorders>
           <w:shd w:val="clear" w:color="auto" w:fill="auto"/>
-          <w:tblCellMar>
-            <w:top w:w="15" w:type="dxa"/>
-            <w:left w:w="15" w:type="dxa"/>
-            <w:bottom w:w="15" w:type="dxa"/>
-            <w:right w:w="15" w:type="dxa"/>
-          </w:tblCellMar>
         </w:tblPrEx>
         <w:trPr>
           <w:trHeight w:val="0" w:hRule="atLeast"/>
@@ -16859,12 +16715,6 @@
             <w:insideV w:val="none" w:color="auto" w:sz="0" w:space="0"/>
           </w:tblBorders>
           <w:shd w:val="clear" w:color="auto" w:fill="auto"/>
-          <w:tblCellMar>
-            <w:top w:w="15" w:type="dxa"/>
-            <w:left w:w="15" w:type="dxa"/>
-            <w:bottom w:w="15" w:type="dxa"/>
-            <w:right w:w="15" w:type="dxa"/>
-          </w:tblCellMar>
         </w:tblPrEx>
         <w:trPr>
           <w:trHeight w:val="0" w:hRule="atLeast"/>
@@ -16939,12 +16789,6 @@
             <w:insideH w:val="none" w:color="auto" w:sz="0" w:space="0"/>
             <w:insideV w:val="none" w:color="auto" w:sz="0" w:space="0"/>
           </w:tblBorders>
-          <w:tblCellMar>
-            <w:top w:w="15" w:type="dxa"/>
-            <w:left w:w="15" w:type="dxa"/>
-            <w:bottom w:w="15" w:type="dxa"/>
-            <w:right w:w="15" w:type="dxa"/>
-          </w:tblCellMar>
         </w:tblPrEx>
         <w:trPr>
           <w:trHeight w:val="0" w:hRule="atLeast"/>
@@ -17019,12 +16863,6 @@
             <w:insideH w:val="none" w:color="auto" w:sz="0" w:space="0"/>
             <w:insideV w:val="none" w:color="auto" w:sz="0" w:space="0"/>
           </w:tblBorders>
-          <w:tblCellMar>
-            <w:top w:w="15" w:type="dxa"/>
-            <w:left w:w="15" w:type="dxa"/>
-            <w:bottom w:w="15" w:type="dxa"/>
-            <w:right w:w="15" w:type="dxa"/>
-          </w:tblCellMar>
         </w:tblPrEx>
         <w:trPr>
           <w:trHeight w:val="0" w:hRule="atLeast"/>
@@ -17858,23 +17696,1122 @@
                 <w:vertAlign w:val="baseline"/>
                 <w:lang w:val="es"/>
               </w:rPr>
-              <w:t>La identificación de sintomas depresivos puede llevar a un estudio completamente diferente al de la detección de depresión, ya que los sintomas y la depresión aunque son separados ligeramente por un hilo, siguen siendo diferentes, no es lo mismo padecer sintomas depresivos que padecer trastorno depresivo. Este análisis es importante porque muestra como ciertas personas pueden ser más afectadas al estar en ambientes sociales con personas totalmente diferentes a ellas, esto podía ayudar</w:t>
+              <w:t>La identificación de sintomas depresivos puede llevar a un estudio completamente diferente al de la detección de depresión, ya que los sintomas y la depresión aunque son separados ligeramente por un hilo, siguen siendo diferentes, no es lo mismo padecer sintomas depresivos que padecer trastorno depresivo. Este análisis es importante porque muestra como ciertas personas pueden ser más afectadas al estar en ambientes sociales con personas totalmente diferentes a ellas, esto podía ayudar cómo técnica de prevención al suicidio o la depresión.</w:t>
+            </w:r>
+          </w:p>
+        </w:tc>
+      </w:tr>
+    </w:tbl>
+    <w:p>
+      <w:pPr>
+        <w:rPr>
+          <w:rFonts w:ascii="Arial" w:hAnsi="Arial" w:cs="Arial"/>
+          <w:sz w:val="20"/>
+          <w:szCs w:val="20"/>
+        </w:rPr>
+      </w:pPr>
+    </w:p>
+    <w:tbl>
+      <w:tblPr>
+        <w:tblStyle w:val="4"/>
+        <w:tblW w:w="0" w:type="auto"/>
+        <w:tblInd w:w="-80" w:type="dxa"/>
+        <w:tblBorders>
+          <w:top w:val="none" w:color="auto" w:sz="0" w:space="0"/>
+          <w:left w:val="none" w:color="auto" w:sz="0" w:space="0"/>
+          <w:bottom w:val="none" w:color="auto" w:sz="0" w:space="0"/>
+          <w:right w:val="none" w:color="auto" w:sz="0" w:space="0"/>
+          <w:insideH w:val="none" w:color="auto" w:sz="0" w:space="0"/>
+          <w:insideV w:val="none" w:color="auto" w:sz="0" w:space="0"/>
+        </w:tblBorders>
+        <w:shd w:val="clear" w:color="auto" w:fill="auto"/>
+        <w:tblLayout w:type="autofit"/>
+        <w:tblCellMar>
+          <w:top w:w="15" w:type="dxa"/>
+          <w:left w:w="15" w:type="dxa"/>
+          <w:bottom w:w="15" w:type="dxa"/>
+          <w:right w:w="15" w:type="dxa"/>
+        </w:tblCellMar>
+      </w:tblPr>
+      <w:tblGrid>
+        <w:gridCol w:w="9118"/>
+      </w:tblGrid>
+      <w:tr>
+        <w:tblPrEx>
+          <w:tblBorders>
+            <w:top w:val="none" w:color="auto" w:sz="0" w:space="0"/>
+            <w:left w:val="none" w:color="auto" w:sz="0" w:space="0"/>
+            <w:bottom w:val="none" w:color="auto" w:sz="0" w:space="0"/>
+            <w:right w:val="none" w:color="auto" w:sz="0" w:space="0"/>
+            <w:insideH w:val="none" w:color="auto" w:sz="0" w:space="0"/>
+            <w:insideV w:val="none" w:color="auto" w:sz="0" w:space="0"/>
+          </w:tblBorders>
+          <w:shd w:val="clear" w:color="auto" w:fill="auto"/>
+        </w:tblPrEx>
+        <w:trPr>
+          <w:trHeight w:val="0" w:hRule="atLeast"/>
+        </w:trPr>
+        <w:tc>
+          <w:tcPr>
+            <w:tcW w:w="0" w:type="auto"/>
+            <w:tcBorders>
+              <w:top w:val="single" w:color="000000" w:sz="2" w:space="0"/>
+              <w:left w:val="single" w:color="000000" w:sz="2" w:space="0"/>
+              <w:bottom w:val="single" w:color="000000" w:sz="2" w:space="0"/>
+              <w:right w:val="single" w:color="000000" w:sz="2" w:space="0"/>
+            </w:tcBorders>
+            <w:shd w:val="clear" w:color="auto" w:fill="auto"/>
+            <w:tcMar>
+              <w:top w:w="0" w:type="dxa"/>
+              <w:left w:w="100" w:type="dxa"/>
+              <w:bottom w:w="0" w:type="dxa"/>
+              <w:right w:w="100" w:type="dxa"/>
+            </w:tcMar>
+            <w:vAlign w:val="top"/>
+          </w:tcPr>
+          <w:p>
+            <w:pPr>
+              <w:keepNext w:val="0"/>
+              <w:keepLines w:val="0"/>
+              <w:widowControl/>
+              <w:suppressLineNumbers w:val="0"/>
+              <w:jc w:val="both"/>
+              <w:rPr>
+                <w:rFonts w:hint="default"/>
+                <w:lang w:val="es"/>
+              </w:rPr>
+            </w:pPr>
+            <w:r>
+              <w:rPr>
+                <w:rFonts w:ascii="Arial" w:hAnsi="Arial" w:cs="Arial"/>
+                <w:i w:val="0"/>
+                <w:color w:val="000000"/>
+                <w:sz w:val="20"/>
+                <w:szCs w:val="20"/>
+                <w:u w:val="none"/>
+                <w:vertAlign w:val="baseline"/>
+              </w:rPr>
+              <w:t xml:space="preserve">Nombre artículo </w:t>
+            </w:r>
+            <w:r>
+              <w:rPr>
+                <w:rFonts w:hint="default" w:ascii="Arial" w:hAnsi="Arial" w:cs="Arial"/>
+                <w:i w:val="0"/>
+                <w:color w:val="000000"/>
+                <w:sz w:val="20"/>
+                <w:szCs w:val="20"/>
+                <w:u w:val="none"/>
+                <w:vertAlign w:val="baseline"/>
+                <w:lang w:val="es"/>
+              </w:rPr>
+              <w:t>15</w:t>
+            </w:r>
+            <w:r>
+              <w:rPr>
+                <w:rFonts w:ascii="Arial" w:hAnsi="Arial" w:cs="Arial"/>
+                <w:i w:val="0"/>
+                <w:color w:val="000000"/>
+                <w:sz w:val="20"/>
+                <w:szCs w:val="20"/>
+                <w:u w:val="none"/>
+                <w:vertAlign w:val="baseline"/>
+              </w:rPr>
+              <w:t>:</w:t>
+            </w:r>
+            <w:r>
+              <w:rPr>
+                <w:rFonts w:hint="default" w:ascii="Arial" w:hAnsi="Arial" w:cs="Arial"/>
+                <w:i w:val="0"/>
+                <w:color w:val="000000"/>
+                <w:sz w:val="20"/>
+                <w:szCs w:val="20"/>
+                <w:u w:val="none"/>
+                <w:vertAlign w:val="baseline"/>
+                <w:lang w:val="es"/>
+              </w:rPr>
+              <w:t xml:space="preserve"> </w:t>
+            </w:r>
+            <w:r>
+              <w:rPr>
+                <w:rFonts w:hint="default" w:ascii="Arial" w:hAnsi="Arial" w:eastAsia="SimSun" w:cs="Arial"/>
+                <w:i w:val="0"/>
+                <w:color w:val="000000"/>
+                <w:kern w:val="0"/>
+                <w:sz w:val="20"/>
+                <w:szCs w:val="20"/>
+                <w:u w:val="none"/>
+                <w:vertAlign w:val="baseline"/>
+                <w:lang w:val="en-US" w:eastAsia="zh-CN" w:bidi="ar"/>
+              </w:rPr>
+              <w:t>Detecting Depression from Human Conversations</w:t>
+            </w:r>
+          </w:p>
+        </w:tc>
+      </w:tr>
+      <w:tr>
+        <w:tblPrEx>
+          <w:tblBorders>
+            <w:top w:val="none" w:color="auto" w:sz="0" w:space="0"/>
+            <w:left w:val="none" w:color="auto" w:sz="0" w:space="0"/>
+            <w:bottom w:val="none" w:color="auto" w:sz="0" w:space="0"/>
+            <w:right w:val="none" w:color="auto" w:sz="0" w:space="0"/>
+            <w:insideH w:val="none" w:color="auto" w:sz="0" w:space="0"/>
+            <w:insideV w:val="none" w:color="auto" w:sz="0" w:space="0"/>
+          </w:tblBorders>
+          <w:shd w:val="clear" w:color="auto" w:fill="auto"/>
+        </w:tblPrEx>
+        <w:trPr>
+          <w:trHeight w:val="0" w:hRule="atLeast"/>
+        </w:trPr>
+        <w:tc>
+          <w:tcPr>
+            <w:tcW w:w="0" w:type="auto"/>
+            <w:tcBorders>
+              <w:top w:val="single" w:color="000000" w:sz="2" w:space="0"/>
+              <w:left w:val="single" w:color="000000" w:sz="2" w:space="0"/>
+              <w:bottom w:val="single" w:color="000000" w:sz="2" w:space="0"/>
+              <w:right w:val="single" w:color="000000" w:sz="2" w:space="0"/>
+            </w:tcBorders>
+            <w:shd w:val="clear" w:color="auto" w:fill="auto"/>
+            <w:tcMar>
+              <w:top w:w="0" w:type="dxa"/>
+              <w:left w:w="100" w:type="dxa"/>
+              <w:bottom w:w="0" w:type="dxa"/>
+              <w:right w:w="100" w:type="dxa"/>
+            </w:tcMar>
+            <w:vAlign w:val="top"/>
+          </w:tcPr>
+          <w:p>
+            <w:pPr>
+              <w:pStyle w:val="6"/>
+              <w:keepNext w:val="0"/>
+              <w:keepLines w:val="0"/>
+              <w:widowControl/>
+              <w:suppressLineNumbers w:val="0"/>
+              <w:bidi w:val="0"/>
+              <w:spacing w:before="0" w:beforeAutospacing="0" w:after="0" w:afterAutospacing="0" w:line="15" w:lineRule="atLeast"/>
+              <w:rPr>
+                <w:rFonts w:hint="default"/>
+                <w:lang w:val="es"/>
+              </w:rPr>
+            </w:pPr>
+            <w:r>
+              <w:rPr>
+                <w:rFonts w:hint="default" w:ascii="Arial" w:hAnsi="Arial" w:cs="Arial"/>
+                <w:i w:val="0"/>
+                <w:color w:val="000000"/>
+                <w:sz w:val="20"/>
+                <w:szCs w:val="20"/>
+                <w:u w:val="none"/>
+                <w:vertAlign w:val="baseline"/>
+              </w:rPr>
+              <w:t>Autores</w:t>
+            </w:r>
+            <w:r>
+              <w:rPr>
+                <w:rFonts w:hint="default" w:ascii="Arial" w:hAnsi="Arial" w:cs="Arial"/>
+                <w:i w:val="0"/>
+                <w:color w:val="000000"/>
+                <w:sz w:val="20"/>
+                <w:szCs w:val="20"/>
+                <w:u w:val="none"/>
+                <w:vertAlign w:val="baseline"/>
+                <w:lang w:val="es"/>
+              </w:rPr>
+              <w:t>: Jesia Queader Yuki; Md. Mahfil Quader Sakib; Sabina Haque Efel; Zaisha Zamal; Mohammad Ashrafuzzaman Khan</w:t>
+            </w:r>
+          </w:p>
+        </w:tc>
+      </w:tr>
+      <w:tr>
+        <w:tblPrEx>
+          <w:tblBorders>
+            <w:top w:val="none" w:color="auto" w:sz="0" w:space="0"/>
+            <w:left w:val="none" w:color="auto" w:sz="0" w:space="0"/>
+            <w:bottom w:val="none" w:color="auto" w:sz="0" w:space="0"/>
+            <w:right w:val="none" w:color="auto" w:sz="0" w:space="0"/>
+            <w:insideH w:val="none" w:color="auto" w:sz="0" w:space="0"/>
+            <w:insideV w:val="none" w:color="auto" w:sz="0" w:space="0"/>
+          </w:tblBorders>
+        </w:tblPrEx>
+        <w:trPr>
+          <w:trHeight w:val="0" w:hRule="atLeast"/>
+        </w:trPr>
+        <w:tc>
+          <w:tcPr>
+            <w:tcW w:w="0" w:type="auto"/>
+            <w:tcBorders>
+              <w:top w:val="single" w:color="000000" w:sz="2" w:space="0"/>
+              <w:left w:val="single" w:color="000000" w:sz="2" w:space="0"/>
+              <w:bottom w:val="single" w:color="000000" w:sz="2" w:space="0"/>
+              <w:right w:val="single" w:color="000000" w:sz="2" w:space="0"/>
+            </w:tcBorders>
+            <w:shd w:val="clear" w:color="auto" w:fill="auto"/>
+            <w:tcMar>
+              <w:top w:w="0" w:type="dxa"/>
+              <w:left w:w="100" w:type="dxa"/>
+              <w:bottom w:w="0" w:type="dxa"/>
+              <w:right w:w="100" w:type="dxa"/>
+            </w:tcMar>
+            <w:vAlign w:val="top"/>
+          </w:tcPr>
+          <w:p>
+            <w:pPr>
+              <w:pStyle w:val="6"/>
+              <w:keepNext w:val="0"/>
+              <w:keepLines w:val="0"/>
+              <w:widowControl/>
+              <w:suppressLineNumbers w:val="0"/>
+              <w:bidi w:val="0"/>
+              <w:spacing w:before="0" w:beforeAutospacing="0" w:after="0" w:afterAutospacing="0" w:line="15" w:lineRule="atLeast"/>
+              <w:rPr>
+                <w:rFonts w:hint="default"/>
+                <w:lang w:val="es"/>
+              </w:rPr>
+            </w:pPr>
+            <w:r>
+              <w:rPr>
+                <w:rFonts w:hint="default" w:ascii="Arial" w:hAnsi="Arial" w:cs="Arial"/>
+                <w:i w:val="0"/>
+                <w:color w:val="000000"/>
+                <w:sz w:val="20"/>
+                <w:szCs w:val="20"/>
+                <w:u w:val="none"/>
+                <w:vertAlign w:val="baseline"/>
+              </w:rPr>
+              <w:t>Año de publicación</w:t>
+            </w:r>
+            <w:r>
+              <w:rPr>
+                <w:rFonts w:hint="default" w:ascii="Arial" w:hAnsi="Arial" w:cs="Arial"/>
+                <w:i w:val="0"/>
+                <w:color w:val="000000"/>
+                <w:sz w:val="20"/>
+                <w:szCs w:val="20"/>
+                <w:u w:val="none"/>
+                <w:vertAlign w:val="baseline"/>
+                <w:lang w:val="es"/>
+              </w:rPr>
+              <w:t>: 2020</w:t>
+            </w:r>
+          </w:p>
+        </w:tc>
+      </w:tr>
+      <w:tr>
+        <w:tblPrEx>
+          <w:tblBorders>
+            <w:top w:val="none" w:color="auto" w:sz="0" w:space="0"/>
+            <w:left w:val="none" w:color="auto" w:sz="0" w:space="0"/>
+            <w:bottom w:val="none" w:color="auto" w:sz="0" w:space="0"/>
+            <w:right w:val="none" w:color="auto" w:sz="0" w:space="0"/>
+            <w:insideH w:val="none" w:color="auto" w:sz="0" w:space="0"/>
+            <w:insideV w:val="none" w:color="auto" w:sz="0" w:space="0"/>
+          </w:tblBorders>
+        </w:tblPrEx>
+        <w:trPr>
+          <w:trHeight w:val="0" w:hRule="atLeast"/>
+        </w:trPr>
+        <w:tc>
+          <w:tcPr>
+            <w:tcW w:w="0" w:type="auto"/>
+            <w:tcBorders>
+              <w:top w:val="single" w:color="000000" w:sz="2" w:space="0"/>
+              <w:left w:val="single" w:color="000000" w:sz="2" w:space="0"/>
+              <w:bottom w:val="single" w:color="000000" w:sz="2" w:space="0"/>
+              <w:right w:val="single" w:color="000000" w:sz="2" w:space="0"/>
+            </w:tcBorders>
+            <w:shd w:val="clear" w:color="auto" w:fill="auto"/>
+            <w:tcMar>
+              <w:top w:w="0" w:type="dxa"/>
+              <w:left w:w="100" w:type="dxa"/>
+              <w:bottom w:w="0" w:type="dxa"/>
+              <w:right w:w="100" w:type="dxa"/>
+            </w:tcMar>
+            <w:vAlign w:val="top"/>
+          </w:tcPr>
+          <w:p>
+            <w:pPr>
+              <w:keepNext w:val="0"/>
+              <w:keepLines w:val="0"/>
+              <w:widowControl/>
+              <w:suppressLineNumbers w:val="0"/>
+              <w:bidi w:val="0"/>
+              <w:jc w:val="left"/>
+              <w:textAlignment w:val="top"/>
+            </w:pPr>
+          </w:p>
+          <w:p>
+            <w:pPr>
+              <w:pStyle w:val="6"/>
+              <w:keepNext w:val="0"/>
+              <w:keepLines w:val="0"/>
+              <w:widowControl/>
+              <w:suppressLineNumbers w:val="0"/>
+              <w:bidi w:val="0"/>
+              <w:spacing w:before="0" w:beforeAutospacing="0" w:after="160" w:afterAutospacing="0" w:line="15" w:lineRule="atLeast"/>
+              <w:rPr>
+                <w:rFonts w:hint="default" w:ascii="Arial" w:hAnsi="Arial" w:cs="Arial"/>
+                <w:i w:val="0"/>
+                <w:color w:val="000000"/>
+                <w:sz w:val="20"/>
+                <w:szCs w:val="20"/>
+                <w:u w:val="none"/>
+                <w:vertAlign w:val="baseline"/>
+              </w:rPr>
+            </w:pPr>
+            <w:r>
+              <w:rPr>
+                <w:rFonts w:hint="default" w:ascii="Arial" w:hAnsi="Arial" w:cs="Arial"/>
+                <w:i w:val="0"/>
+                <w:color w:val="000000"/>
+                <w:sz w:val="20"/>
+                <w:szCs w:val="20"/>
+                <w:u w:val="none"/>
+                <w:vertAlign w:val="baseline"/>
+              </w:rPr>
+              <w:t>[Propósito y objetivo]</w:t>
+            </w:r>
+          </w:p>
+          <w:p>
+            <w:pPr>
+              <w:pStyle w:val="6"/>
+              <w:keepNext w:val="0"/>
+              <w:keepLines w:val="0"/>
+              <w:widowControl/>
+              <w:suppressLineNumbers w:val="0"/>
+              <w:bidi w:val="0"/>
+              <w:spacing w:before="0" w:beforeAutospacing="0" w:after="160" w:afterAutospacing="0" w:line="15" w:lineRule="atLeast"/>
+              <w:jc w:val="both"/>
+              <w:rPr>
+                <w:rFonts w:hint="default" w:ascii="Arial" w:hAnsi="Arial" w:cs="Arial"/>
+                <w:i w:val="0"/>
+                <w:color w:val="000000"/>
+                <w:sz w:val="20"/>
+                <w:szCs w:val="20"/>
+                <w:u w:val="none"/>
+                <w:vertAlign w:val="baseline"/>
+                <w:lang w:val="es"/>
+              </w:rPr>
+            </w:pPr>
+            <w:r>
+              <w:rPr>
+                <w:rFonts w:hint="default" w:ascii="Arial" w:hAnsi="Arial" w:cs="Arial"/>
+                <w:i w:val="0"/>
+                <w:color w:val="000000"/>
+                <w:sz w:val="20"/>
+                <w:szCs w:val="20"/>
+                <w:u w:val="none"/>
+                <w:vertAlign w:val="baseline"/>
+                <w:lang w:val="es"/>
+              </w:rPr>
+              <w:t>Identificar patrones relevantes en las conversaciones de las personas con el fin de detectar depresión en ellas.</w:t>
+            </w:r>
+          </w:p>
+          <w:p>
+            <w:pPr>
+              <w:pStyle w:val="6"/>
+              <w:keepNext w:val="0"/>
+              <w:keepLines w:val="0"/>
+              <w:widowControl/>
+              <w:suppressLineNumbers w:val="0"/>
+              <w:bidi w:val="0"/>
+              <w:spacing w:before="0" w:beforeAutospacing="0" w:after="160" w:afterAutospacing="0" w:line="15" w:lineRule="atLeast"/>
+              <w:jc w:val="both"/>
+              <w:rPr>
+                <w:rFonts w:hint="default" w:ascii="Arial" w:hAnsi="Arial" w:cs="Arial"/>
+                <w:i w:val="0"/>
+                <w:color w:val="000000"/>
+                <w:sz w:val="20"/>
+                <w:szCs w:val="20"/>
+                <w:u w:val="none"/>
+                <w:vertAlign w:val="baseline"/>
+              </w:rPr>
+            </w:pPr>
+            <w:r>
+              <w:rPr>
+                <w:rFonts w:hint="default" w:ascii="Arial" w:hAnsi="Arial" w:cs="Arial"/>
+                <w:i w:val="0"/>
+                <w:color w:val="000000"/>
+                <w:sz w:val="20"/>
+                <w:szCs w:val="20"/>
+                <w:u w:val="none"/>
+                <w:vertAlign w:val="baseline"/>
+              </w:rPr>
+              <w:t>[Metodología]</w:t>
+            </w:r>
+          </w:p>
+          <w:p>
+            <w:pPr>
+              <w:pStyle w:val="6"/>
+              <w:keepNext w:val="0"/>
+              <w:keepLines w:val="0"/>
+              <w:widowControl/>
+              <w:suppressLineNumbers w:val="0"/>
+              <w:bidi w:val="0"/>
+              <w:spacing w:before="0" w:beforeAutospacing="0" w:after="0" w:afterAutospacing="0" w:line="15" w:lineRule="atLeast"/>
+              <w:jc w:val="both"/>
+              <w:rPr>
+                <w:rFonts w:hint="default" w:ascii="Arial" w:hAnsi="Arial" w:cs="Arial"/>
+                <w:i w:val="0"/>
+                <w:color w:val="000000"/>
+                <w:sz w:val="20"/>
+                <w:szCs w:val="20"/>
+                <w:u w:val="none"/>
+                <w:vertAlign w:val="baseline"/>
+                <w:lang w:val="es"/>
+              </w:rPr>
+            </w:pPr>
+            <w:r>
+              <w:rPr>
+                <w:rFonts w:hint="default" w:ascii="Arial" w:hAnsi="Arial" w:cs="Arial"/>
+                <w:i w:val="0"/>
+                <w:color w:val="000000"/>
+                <w:sz w:val="20"/>
+                <w:szCs w:val="20"/>
+                <w:u w:val="none"/>
+                <w:vertAlign w:val="baseline"/>
+                <w:lang w:val="es"/>
+              </w:rPr>
+              <w:t>Se utilizó la metodología estándar de aprendizaje de máquina para la clasificación de la depresión. Se implementaron prácticas de ingeniería de software para poder usar cualquier algoritmo mientras se prueba ahora y en el futuro. La siguiente imágen muestra la metodología que se usó.</w:t>
+            </w:r>
+          </w:p>
+          <w:p>
+            <w:pPr>
+              <w:pStyle w:val="6"/>
+              <w:keepNext w:val="0"/>
+              <w:keepLines w:val="0"/>
+              <w:widowControl/>
+              <w:suppressLineNumbers w:val="0"/>
+              <w:bidi w:val="0"/>
+              <w:spacing w:before="0" w:beforeAutospacing="0" w:after="0" w:afterAutospacing="0" w:line="15" w:lineRule="atLeast"/>
+              <w:jc w:val="both"/>
+              <w:rPr>
+                <w:rFonts w:hint="default" w:ascii="Arial" w:hAnsi="Arial" w:cs="Arial"/>
+                <w:i w:val="0"/>
+                <w:color w:val="000000"/>
+                <w:sz w:val="20"/>
+                <w:szCs w:val="20"/>
+                <w:u w:val="none"/>
+                <w:vertAlign w:val="baseline"/>
+              </w:rPr>
+            </w:pPr>
+          </w:p>
+          <w:p>
+            <w:pPr>
+              <w:pStyle w:val="6"/>
+              <w:keepNext w:val="0"/>
+              <w:keepLines w:val="0"/>
+              <w:widowControl/>
+              <w:suppressLineNumbers w:val="0"/>
+              <w:bidi w:val="0"/>
+              <w:spacing w:before="0" w:beforeAutospacing="0" w:after="0" w:afterAutospacing="0" w:line="15" w:lineRule="atLeast"/>
+              <w:jc w:val="both"/>
+            </w:pPr>
+            <w:r>
+              <w:drawing>
+                <wp:inline distT="0" distB="0" distL="114300" distR="114300">
+                  <wp:extent cx="3162300" cy="3638550"/>
+                  <wp:effectExtent l="0" t="0" r="0" b="0"/>
+                  <wp:docPr id="6" name="Imagen 1"/>
+                  <wp:cNvGraphicFramePr>
+                    <a:graphicFrameLocks xmlns:a="http://schemas.openxmlformats.org/drawingml/2006/main" noChangeAspect="1"/>
+                  </wp:cNvGraphicFramePr>
+                  <a:graphic xmlns:a="http://schemas.openxmlformats.org/drawingml/2006/main">
+                    <a:graphicData uri="http://schemas.openxmlformats.org/drawingml/2006/picture">
+                      <pic:pic xmlns:pic="http://schemas.openxmlformats.org/drawingml/2006/picture">
+                        <pic:nvPicPr>
+                          <pic:cNvPr id="6" name="Imagen 1"/>
+                          <pic:cNvPicPr>
+                            <a:picLocks noChangeAspect="1"/>
+                          </pic:cNvPicPr>
+                        </pic:nvPicPr>
+                        <pic:blipFill>
+                          <a:blip r:embed="rId11"/>
+                          <a:stretch>
+                            <a:fillRect/>
+                          </a:stretch>
+                        </pic:blipFill>
+                        <pic:spPr>
+                          <a:xfrm>
+                            <a:off x="0" y="0"/>
+                            <a:ext cx="3162300" cy="3638550"/>
+                          </a:xfrm>
+                          <a:prstGeom prst="rect">
+                            <a:avLst/>
+                          </a:prstGeom>
+                          <a:noFill/>
+                          <a:ln>
+                            <a:noFill/>
+                          </a:ln>
+                        </pic:spPr>
+                      </pic:pic>
+                    </a:graphicData>
+                  </a:graphic>
+                </wp:inline>
+              </w:drawing>
+            </w:r>
+          </w:p>
+          <w:p>
+            <w:pPr>
+              <w:pStyle w:val="6"/>
+              <w:keepNext w:val="0"/>
+              <w:keepLines w:val="0"/>
+              <w:widowControl/>
+              <w:suppressLineNumbers w:val="0"/>
+              <w:bidi w:val="0"/>
+              <w:spacing w:before="0" w:beforeAutospacing="0" w:after="0" w:afterAutospacing="0" w:line="15" w:lineRule="atLeast"/>
+              <w:jc w:val="both"/>
+              <w:rPr>
+                <w:rFonts w:hint="default"/>
+                <w:lang w:val="es"/>
+              </w:rPr>
+            </w:pPr>
+          </w:p>
+          <w:p>
+            <w:pPr>
+              <w:pStyle w:val="6"/>
+              <w:keepNext w:val="0"/>
+              <w:keepLines w:val="0"/>
+              <w:widowControl/>
+              <w:suppressLineNumbers w:val="0"/>
+              <w:bidi w:val="0"/>
+              <w:spacing w:before="0" w:beforeAutospacing="0" w:after="0" w:afterAutospacing="0" w:line="15" w:lineRule="atLeast"/>
+              <w:jc w:val="both"/>
+              <w:rPr>
+                <w:rFonts w:hint="default" w:ascii="Arial" w:hAnsi="Arial" w:cs="Arial"/>
+                <w:i w:val="0"/>
+                <w:color w:val="000000"/>
+                <w:sz w:val="20"/>
+                <w:szCs w:val="20"/>
+                <w:u w:val="none"/>
+                <w:vertAlign w:val="baseline"/>
+                <w:lang w:val="es"/>
+              </w:rPr>
+            </w:pPr>
+            <w:r>
+              <w:rPr>
+                <w:rFonts w:hint="default" w:ascii="Arial" w:hAnsi="Arial" w:cs="Arial"/>
+                <w:i w:val="0"/>
+                <w:color w:val="000000"/>
+                <w:sz w:val="20"/>
+                <w:szCs w:val="20"/>
+                <w:u w:val="none"/>
+                <w:vertAlign w:val="baseline"/>
+                <w:lang w:val="es"/>
+              </w:rPr>
+              <w:t>Se utilizaron los algoritmos LSTM, KNN, Naive Bayes, SVM, Logistic Regression, Decision Tree, Random Forest, y se realizaron diferentes métodos de ensamble.</w:t>
+            </w:r>
+          </w:p>
+          <w:p>
+            <w:pPr>
+              <w:pStyle w:val="6"/>
+              <w:keepNext w:val="0"/>
+              <w:keepLines w:val="0"/>
+              <w:widowControl/>
+              <w:suppressLineNumbers w:val="0"/>
+              <w:bidi w:val="0"/>
+              <w:spacing w:before="0" w:beforeAutospacing="0" w:after="0" w:afterAutospacing="0" w:line="15" w:lineRule="atLeast"/>
+              <w:jc w:val="both"/>
+              <w:rPr>
+                <w:rFonts w:hint="default" w:ascii="Arial" w:hAnsi="Arial" w:cs="Arial"/>
+                <w:i w:val="0"/>
+                <w:color w:val="000000"/>
+                <w:sz w:val="20"/>
+                <w:szCs w:val="20"/>
+                <w:u w:val="none"/>
+                <w:vertAlign w:val="baseline"/>
+                <w:lang w:val="es"/>
+              </w:rPr>
+            </w:pPr>
+          </w:p>
+          <w:p>
+            <w:pPr>
+              <w:pStyle w:val="6"/>
+              <w:keepNext w:val="0"/>
+              <w:keepLines w:val="0"/>
+              <w:widowControl/>
+              <w:suppressLineNumbers w:val="0"/>
+              <w:bidi w:val="0"/>
+              <w:spacing w:before="0" w:beforeAutospacing="0" w:after="0" w:afterAutospacing="0" w:line="15" w:lineRule="atLeast"/>
+              <w:jc w:val="both"/>
+              <w:rPr>
+                <w:rFonts w:hint="default" w:ascii="Arial" w:hAnsi="Arial" w:cs="Arial"/>
+                <w:i w:val="0"/>
+                <w:color w:val="000000"/>
+                <w:sz w:val="20"/>
+                <w:szCs w:val="20"/>
+                <w:u w:val="none"/>
+                <w:vertAlign w:val="baseline"/>
+              </w:rPr>
+            </w:pPr>
+            <w:r>
+              <w:rPr>
+                <w:rFonts w:hint="default" w:ascii="Arial" w:hAnsi="Arial" w:cs="Arial"/>
+                <w:i w:val="0"/>
+                <w:color w:val="000000"/>
+                <w:sz w:val="20"/>
+                <w:szCs w:val="20"/>
+                <w:u w:val="none"/>
+                <w:vertAlign w:val="baseline"/>
+              </w:rPr>
+              <w:t>[Resultados]</w:t>
+            </w:r>
+          </w:p>
+          <w:p>
+            <w:pPr>
+              <w:pStyle w:val="6"/>
+              <w:keepNext w:val="0"/>
+              <w:keepLines w:val="0"/>
+              <w:widowControl/>
+              <w:suppressLineNumbers w:val="0"/>
+              <w:bidi w:val="0"/>
+              <w:spacing w:before="0" w:beforeAutospacing="0" w:after="0" w:afterAutospacing="0" w:line="15" w:lineRule="atLeast"/>
+              <w:jc w:val="both"/>
+              <w:rPr>
+                <w:rFonts w:hint="default" w:ascii="Arial" w:hAnsi="Arial" w:cs="Arial"/>
+                <w:i w:val="0"/>
+                <w:color w:val="000000"/>
+                <w:sz w:val="20"/>
+                <w:szCs w:val="20"/>
+                <w:u w:val="none"/>
+                <w:vertAlign w:val="baseline"/>
+              </w:rPr>
+            </w:pPr>
+          </w:p>
+          <w:p>
+            <w:pPr>
+              <w:pStyle w:val="6"/>
+              <w:keepNext w:val="0"/>
+              <w:keepLines w:val="0"/>
+              <w:widowControl/>
+              <w:suppressLineNumbers w:val="0"/>
+              <w:bidi w:val="0"/>
+              <w:spacing w:before="0" w:beforeAutospacing="0" w:after="0" w:afterAutospacing="0" w:line="15" w:lineRule="atLeast"/>
+              <w:jc w:val="both"/>
+              <w:rPr>
+                <w:rFonts w:hint="default" w:ascii="Arial" w:hAnsi="Arial" w:cs="Arial"/>
+                <w:i w:val="0"/>
+                <w:color w:val="000000"/>
+                <w:sz w:val="20"/>
+                <w:szCs w:val="20"/>
+                <w:u w:val="none"/>
+                <w:vertAlign w:val="baseline"/>
+                <w:lang w:val="es"/>
+              </w:rPr>
+            </w:pPr>
+            <w:r>
+              <w:rPr>
+                <w:rFonts w:hint="default" w:ascii="Arial" w:hAnsi="Arial" w:cs="Arial"/>
+                <w:i w:val="0"/>
+                <w:color w:val="000000"/>
+                <w:sz w:val="20"/>
+                <w:szCs w:val="20"/>
+                <w:u w:val="none"/>
+                <w:vertAlign w:val="baseline"/>
+                <w:lang w:val="es"/>
+              </w:rPr>
+              <w:t>Antes de usar todos los algoritmos la meta del estudio fue encontrar palabras que pudieran detectar depresión, así que  para eso se usó el modelo de la bolsa de palabras llenando dos listas, las palabras más usadas de las personas depresivas y las palabras más usadas de las personas no depresivas. Las palabras más repetidas en general fueron “love”, “little”, “um”, “probably”, entre otras. Se encontró que las personas depresivas usan más las palabras “life”, “feel”, entre otras, más que el resto de las personas. También se obtuvo que las personas depresivas están más interesados y preocupados por la vida que el resto de las personas, aunque usen palabras negativas en una oración, también está la palabra “life” en estas oraciones. Las personas no deprimidas usaban más la palabra “love” en sus oraciones, lo cual fue una diferencia significativa en las personas depresivas, ya que la palabra “love” no se obtuvo en las palabras más repetidas. Para la palabra “um” se eliminó debido a que no tenía relevancia en la clasificación del texto, pues tanto las personas depresivas como las no depresivas incluían la palabra “um” varias veces. Los resultados de los algoritmos en cuanto a la exactitud de ellos se muestra en la siguiente tabla.</w:t>
+            </w:r>
+          </w:p>
+          <w:p>
+            <w:pPr>
+              <w:pStyle w:val="6"/>
+              <w:keepNext w:val="0"/>
+              <w:keepLines w:val="0"/>
+              <w:widowControl/>
+              <w:suppressLineNumbers w:val="0"/>
+              <w:bidi w:val="0"/>
+              <w:spacing w:before="0" w:beforeAutospacing="0" w:after="0" w:afterAutospacing="0" w:line="15" w:lineRule="atLeast"/>
+              <w:jc w:val="both"/>
+              <w:rPr>
+                <w:rFonts w:hint="default" w:ascii="Arial" w:hAnsi="Arial" w:cs="Arial"/>
+                <w:i w:val="0"/>
+                <w:color w:val="000000"/>
+                <w:sz w:val="20"/>
+                <w:szCs w:val="20"/>
+                <w:u w:val="none"/>
+                <w:vertAlign w:val="baseline"/>
+                <w:lang w:val="es"/>
+              </w:rPr>
+            </w:pPr>
+            <w:r>
+              <w:drawing>
+                <wp:inline distT="0" distB="0" distL="114300" distR="114300">
+                  <wp:extent cx="2771775" cy="2819400"/>
+                  <wp:effectExtent l="0" t="0" r="9525" b="0"/>
+                  <wp:docPr id="7" name="Imagen 2"/>
+                  <wp:cNvGraphicFramePr>
+                    <a:graphicFrameLocks xmlns:a="http://schemas.openxmlformats.org/drawingml/2006/main" noChangeAspect="1"/>
+                  </wp:cNvGraphicFramePr>
+                  <a:graphic xmlns:a="http://schemas.openxmlformats.org/drawingml/2006/main">
+                    <a:graphicData uri="http://schemas.openxmlformats.org/drawingml/2006/picture">
+                      <pic:pic xmlns:pic="http://schemas.openxmlformats.org/drawingml/2006/picture">
+                        <pic:nvPicPr>
+                          <pic:cNvPr id="7" name="Imagen 2"/>
+                          <pic:cNvPicPr>
+                            <a:picLocks noChangeAspect="1"/>
+                          </pic:cNvPicPr>
+                        </pic:nvPicPr>
+                        <pic:blipFill>
+                          <a:blip r:embed="rId12"/>
+                          <a:stretch>
+                            <a:fillRect/>
+                          </a:stretch>
+                        </pic:blipFill>
+                        <pic:spPr>
+                          <a:xfrm>
+                            <a:off x="0" y="0"/>
+                            <a:ext cx="2771775" cy="2819400"/>
+                          </a:xfrm>
+                          <a:prstGeom prst="rect">
+                            <a:avLst/>
+                          </a:prstGeom>
+                          <a:noFill/>
+                          <a:ln>
+                            <a:noFill/>
+                          </a:ln>
+                        </pic:spPr>
+                      </pic:pic>
+                    </a:graphicData>
+                  </a:graphic>
+                </wp:inline>
+              </w:drawing>
+            </w:r>
+          </w:p>
+          <w:p>
+            <w:pPr>
+              <w:pStyle w:val="6"/>
+              <w:keepNext w:val="0"/>
+              <w:keepLines w:val="0"/>
+              <w:widowControl/>
+              <w:suppressLineNumbers w:val="0"/>
+              <w:bidi w:val="0"/>
+              <w:spacing w:before="0" w:beforeAutospacing="0" w:after="0" w:afterAutospacing="0" w:line="15" w:lineRule="atLeast"/>
+              <w:jc w:val="both"/>
+              <w:rPr>
+                <w:rFonts w:hint="default" w:ascii="Arial" w:hAnsi="Arial" w:cs="Arial"/>
+                <w:i w:val="0"/>
+                <w:color w:val="000000"/>
+                <w:sz w:val="20"/>
+                <w:szCs w:val="20"/>
+                <w:u w:val="none"/>
+                <w:vertAlign w:val="baseline"/>
+                <w:lang w:val="es"/>
+              </w:rPr>
+            </w:pPr>
+          </w:p>
+          <w:p>
+            <w:pPr>
+              <w:pStyle w:val="6"/>
+              <w:keepNext w:val="0"/>
+              <w:keepLines w:val="0"/>
+              <w:widowControl/>
+              <w:suppressLineNumbers w:val="0"/>
+              <w:bidi w:val="0"/>
+              <w:spacing w:before="0" w:beforeAutospacing="0" w:after="0" w:afterAutospacing="0" w:line="15" w:lineRule="atLeast"/>
+              <w:rPr>
+                <w:rFonts w:hint="default" w:ascii="Arial" w:hAnsi="Arial" w:cs="Arial"/>
+                <w:i w:val="0"/>
+                <w:color w:val="000000"/>
+                <w:sz w:val="20"/>
+                <w:szCs w:val="20"/>
+                <w:u w:val="none"/>
+                <w:vertAlign w:val="baseline"/>
+              </w:rPr>
+            </w:pPr>
+            <w:r>
+              <w:rPr>
+                <w:rFonts w:hint="default" w:ascii="Arial" w:hAnsi="Arial" w:cs="Arial"/>
+                <w:i w:val="0"/>
+                <w:color w:val="000000"/>
+                <w:sz w:val="20"/>
+                <w:szCs w:val="20"/>
+                <w:u w:val="none"/>
+                <w:vertAlign w:val="baseline"/>
+              </w:rPr>
+              <w:t>[Conclusiones]</w:t>
+            </w:r>
+          </w:p>
+          <w:p>
+            <w:pPr>
+              <w:pStyle w:val="6"/>
+              <w:keepNext w:val="0"/>
+              <w:keepLines w:val="0"/>
+              <w:widowControl/>
+              <w:suppressLineNumbers w:val="0"/>
+              <w:bidi w:val="0"/>
+              <w:spacing w:before="0" w:beforeAutospacing="0" w:after="0" w:afterAutospacing="0" w:line="15" w:lineRule="atLeast"/>
+              <w:rPr>
+                <w:rFonts w:hint="default" w:ascii="Arial" w:hAnsi="Arial" w:cs="Arial"/>
+                <w:i w:val="0"/>
+                <w:color w:val="000000"/>
+                <w:sz w:val="20"/>
+                <w:szCs w:val="20"/>
+                <w:u w:val="none"/>
+                <w:vertAlign w:val="baseline"/>
+              </w:rPr>
+            </w:pPr>
+          </w:p>
+          <w:p>
+            <w:pPr>
+              <w:pStyle w:val="6"/>
+              <w:keepNext w:val="0"/>
+              <w:keepLines w:val="0"/>
+              <w:widowControl/>
+              <w:suppressLineNumbers w:val="0"/>
+              <w:bidi w:val="0"/>
+              <w:spacing w:before="0" w:beforeAutospacing="0" w:after="0" w:afterAutospacing="0" w:line="15" w:lineRule="atLeast"/>
+              <w:jc w:val="both"/>
+              <w:rPr>
+                <w:rFonts w:hint="default" w:ascii="Arial" w:hAnsi="Arial" w:cs="Arial"/>
+                <w:i w:val="0"/>
+                <w:color w:val="000000"/>
+                <w:sz w:val="20"/>
+                <w:szCs w:val="20"/>
+                <w:u w:val="none"/>
+                <w:vertAlign w:val="baseline"/>
+                <w:lang w:val="es"/>
+              </w:rPr>
+            </w:pPr>
+            <w:r>
+              <w:rPr>
+                <w:rFonts w:hint="default" w:ascii="Arial" w:hAnsi="Arial" w:cs="Arial"/>
+                <w:i w:val="0"/>
+                <w:color w:val="000000"/>
+                <w:sz w:val="20"/>
+                <w:szCs w:val="20"/>
+                <w:u w:val="none"/>
+                <w:vertAlign w:val="baseline"/>
+                <w:lang w:val="es"/>
+              </w:rPr>
+              <w:t xml:space="preserve">Se encontró que los algoritmos de aprendizaje de máquina son potentes para la detección de depresión en ocnversaciones humanas. Las redes neuronales recurrentes fueron el mejor algoritmo para la clasificación de depresión debido a que obtuvo casi 94% de exactitud. Esto prueba que algunas palabras tienen más importancia que otras cuando se está clasificando depresión en texo. </w:t>
+            </w:r>
+          </w:p>
+          <w:p>
+            <w:pPr>
+              <w:pStyle w:val="6"/>
+              <w:keepNext w:val="0"/>
+              <w:keepLines w:val="0"/>
+              <w:widowControl/>
+              <w:suppressLineNumbers w:val="0"/>
+              <w:bidi w:val="0"/>
+              <w:spacing w:before="0" w:beforeAutospacing="0" w:after="0" w:afterAutospacing="0" w:line="15" w:lineRule="atLeast"/>
+              <w:rPr>
+                <w:rFonts w:hint="default" w:ascii="Arial" w:hAnsi="Arial" w:cs="Arial"/>
+                <w:i w:val="0"/>
+                <w:color w:val="000000"/>
+                <w:sz w:val="20"/>
+                <w:szCs w:val="20"/>
+                <w:u w:val="none"/>
+                <w:vertAlign w:val="baseline"/>
+              </w:rPr>
+            </w:pPr>
+          </w:p>
+          <w:p>
+            <w:pPr>
+              <w:pStyle w:val="6"/>
+              <w:keepNext w:val="0"/>
+              <w:keepLines w:val="0"/>
+              <w:widowControl/>
+              <w:suppressLineNumbers w:val="0"/>
+              <w:bidi w:val="0"/>
+              <w:spacing w:before="0" w:beforeAutospacing="0" w:after="160" w:afterAutospacing="0" w:line="15" w:lineRule="atLeast"/>
+              <w:jc w:val="both"/>
+              <w:rPr>
+                <w:rFonts w:hint="default" w:ascii="Arial" w:hAnsi="Arial" w:cs="Arial"/>
+                <w:i w:val="0"/>
+                <w:color w:val="000000"/>
+                <w:sz w:val="20"/>
+                <w:szCs w:val="20"/>
+                <w:u w:val="none"/>
+                <w:vertAlign w:val="baseline"/>
+              </w:rPr>
+            </w:pPr>
+            <w:r>
+              <w:rPr>
+                <w:rFonts w:hint="default" w:ascii="Arial" w:hAnsi="Arial" w:cs="Arial"/>
+                <w:i w:val="0"/>
+                <w:color w:val="000000"/>
+                <w:sz w:val="20"/>
+                <w:szCs w:val="20"/>
+                <w:u w:val="none"/>
+                <w:vertAlign w:val="baseline"/>
+              </w:rPr>
+              <w:t>[Criterio de selección]</w:t>
+            </w:r>
+          </w:p>
+          <w:p>
+            <w:pPr>
+              <w:pStyle w:val="6"/>
+              <w:keepNext w:val="0"/>
+              <w:keepLines w:val="0"/>
+              <w:widowControl/>
+              <w:suppressLineNumbers w:val="0"/>
+              <w:bidi w:val="0"/>
+              <w:spacing w:before="0" w:beforeAutospacing="0" w:after="160" w:afterAutospacing="0" w:line="15" w:lineRule="atLeast"/>
+              <w:jc w:val="both"/>
+              <w:rPr>
+                <w:rFonts w:hint="default" w:ascii="Arial" w:hAnsi="Arial" w:cs="Arial"/>
+                <w:i w:val="0"/>
+                <w:color w:val="000000"/>
+                <w:sz w:val="20"/>
+                <w:szCs w:val="20"/>
+                <w:u w:val="none"/>
+                <w:vertAlign w:val="baseline"/>
+                <w:lang w:val="es"/>
+              </w:rPr>
+            </w:pPr>
+            <w:r>
+              <w:rPr>
+                <w:rFonts w:hint="default" w:ascii="Arial" w:hAnsi="Arial" w:cs="Arial"/>
+                <w:i w:val="0"/>
+                <w:color w:val="000000"/>
+                <w:sz w:val="20"/>
+                <w:szCs w:val="20"/>
+                <w:u w:val="none"/>
+                <w:vertAlign w:val="baseline"/>
+                <w:lang w:val="es"/>
+              </w:rPr>
+              <w:t xml:space="preserve">Este articulo realiza un estudio interesante para la detección de depresión en conversaciones de personas, usando el modelo de bolsa de palabras, lo que permite darle cierta imporancia a ciertas palabras que inciden en el comportamiento de una persona con depresión y otra que no lo sea. </w:t>
+            </w:r>
+          </w:p>
+          <w:p>
+            <w:pPr>
+              <w:pStyle w:val="6"/>
+              <w:keepNext w:val="0"/>
+              <w:keepLines w:val="0"/>
+              <w:widowControl/>
+              <w:suppressLineNumbers w:val="0"/>
+              <w:bidi w:val="0"/>
+              <w:spacing w:before="0" w:beforeAutospacing="0" w:after="160" w:afterAutospacing="0" w:line="15" w:lineRule="atLeast"/>
+              <w:jc w:val="both"/>
+              <w:rPr>
+                <w:rFonts w:hint="default" w:ascii="Arial" w:hAnsi="Arial" w:cs="Arial"/>
+                <w:i w:val="0"/>
+                <w:color w:val="000000"/>
+                <w:sz w:val="20"/>
+                <w:szCs w:val="20"/>
+                <w:u w:val="none"/>
+                <w:vertAlign w:val="baseline"/>
+              </w:rPr>
+            </w:pPr>
+            <w:r>
+              <w:rPr>
+                <w:rFonts w:hint="default" w:ascii="Arial" w:hAnsi="Arial" w:cs="Arial"/>
+                <w:i w:val="0"/>
+                <w:color w:val="000000"/>
+                <w:sz w:val="20"/>
+                <w:szCs w:val="20"/>
+                <w:u w:val="none"/>
+                <w:vertAlign w:val="baseline"/>
+              </w:rPr>
+              <w:t>[Aporte] </w:t>
+            </w:r>
+          </w:p>
+          <w:p>
+            <w:pPr>
+              <w:pStyle w:val="6"/>
+              <w:keepNext w:val="0"/>
+              <w:keepLines w:val="0"/>
+              <w:widowControl/>
+              <w:suppressLineNumbers w:val="0"/>
+              <w:bidi w:val="0"/>
+              <w:spacing w:before="0" w:beforeAutospacing="0" w:after="160" w:afterAutospacing="0" w:line="15" w:lineRule="atLeast"/>
+              <w:jc w:val="both"/>
+              <w:rPr>
+                <w:rFonts w:hint="default" w:ascii="Arial" w:hAnsi="Arial" w:cs="Arial"/>
+                <w:i w:val="0"/>
+                <w:color w:val="000000"/>
+                <w:sz w:val="20"/>
+                <w:szCs w:val="20"/>
+                <w:u w:val="none"/>
+                <w:vertAlign w:val="baseline"/>
+                <w:lang w:val="es"/>
+              </w:rPr>
+            </w:pPr>
+            <w:r>
+              <w:rPr>
+                <w:rFonts w:hint="default" w:ascii="Arial" w:hAnsi="Arial" w:cs="Arial"/>
+                <w:i w:val="0"/>
+                <w:color w:val="000000"/>
+                <w:sz w:val="20"/>
+                <w:szCs w:val="20"/>
+                <w:u w:val="none"/>
+                <w:vertAlign w:val="baseline"/>
+                <w:lang w:val="es"/>
+              </w:rPr>
+              <w:t xml:space="preserve">Además de usar el modelo de la bolsa de palabras, es un articulo de julio del año 2020 permitiendo así información nueva sobre ciertas palabras que se usen durante esta epoca, ya que en lo personal, se cree que algunas palabras de la epoca influyen en las personas con depresión o sin este trastosno, es decir, no es lo mismo evaluar estas palabras en el año 2000 que ahora en el 2020 o años posteriores. </w:t>
+            </w:r>
+          </w:p>
+          <w:p>
+            <w:pPr>
+              <w:pStyle w:val="6"/>
+              <w:keepNext w:val="0"/>
+              <w:keepLines w:val="0"/>
+              <w:widowControl/>
+              <w:suppressLineNumbers w:val="0"/>
+              <w:bidi w:val="0"/>
+              <w:spacing w:before="0" w:beforeAutospacing="0" w:after="160" w:afterAutospacing="0" w:line="15" w:lineRule="atLeast"/>
+              <w:jc w:val="both"/>
+              <w:rPr>
+                <w:rFonts w:hint="default" w:ascii="Arial" w:hAnsi="Arial" w:cs="Arial"/>
+                <w:i w:val="0"/>
+                <w:color w:val="000000"/>
+                <w:sz w:val="20"/>
+                <w:szCs w:val="20"/>
+                <w:u w:val="none"/>
+                <w:vertAlign w:val="baseline"/>
+              </w:rPr>
+            </w:pPr>
+            <w:r>
+              <w:rPr>
+                <w:rFonts w:hint="default" w:ascii="Arial" w:hAnsi="Arial" w:cs="Arial"/>
+                <w:i w:val="0"/>
+                <w:color w:val="000000"/>
+                <w:sz w:val="20"/>
+                <w:szCs w:val="20"/>
+                <w:u w:val="none"/>
+                <w:vertAlign w:val="baseline"/>
+              </w:rPr>
+              <w:t>[Justificación ampliada de la selección]</w:t>
+            </w:r>
+          </w:p>
+          <w:p>
+            <w:pPr>
+              <w:pStyle w:val="6"/>
+              <w:keepNext w:val="0"/>
+              <w:keepLines w:val="0"/>
+              <w:widowControl/>
+              <w:suppressLineNumbers w:val="0"/>
+              <w:bidi w:val="0"/>
+              <w:spacing w:before="0" w:beforeAutospacing="0" w:after="160" w:afterAutospacing="0" w:line="15" w:lineRule="atLeast"/>
+              <w:jc w:val="both"/>
+              <w:rPr>
+                <w:rFonts w:hint="default" w:ascii="Arial" w:hAnsi="Arial" w:cs="Arial"/>
+                <w:i w:val="0"/>
+                <w:color w:val="000000"/>
+                <w:sz w:val="20"/>
+                <w:szCs w:val="20"/>
+                <w:u w:val="none"/>
+                <w:vertAlign w:val="baseline"/>
+                <w:lang w:val="es"/>
+              </w:rPr>
+            </w:pPr>
+            <w:r>
+              <w:rPr>
+                <w:rFonts w:hint="default" w:ascii="Arial" w:hAnsi="Arial" w:cs="Arial"/>
+                <w:i w:val="0"/>
+                <w:color w:val="000000"/>
+                <w:sz w:val="20"/>
+                <w:szCs w:val="20"/>
+                <w:u w:val="none"/>
+                <w:vertAlign w:val="baseline"/>
+                <w:lang w:val="es"/>
+              </w:rPr>
+              <w:t>Es necesario tener distintos tipos de soluciones al problema de la detección de depresión en texto o en general comunicación entre humanos, en este articulo permiten evaluar ciertas palabras que usan personas depresivas contra las palabras que las personas no depresivas usan, de forma que puedan detectar patrones de estas características. En el proyecto se plantea realizar varias aproximaciones a la detección de depresión por lo que la bolsa de palabras puede llegar a ser una de esas opciones.</w:t>
             </w:r>
             <w:bookmarkStart w:id="0" w:name="_GoBack"/>
             <w:bookmarkEnd w:id="0"/>
-            <w:r>
-              <w:rPr>
-                <w:rFonts w:hint="default" w:ascii="Arial" w:hAnsi="Arial" w:cs="Arial"/>
-                <w:i w:val="0"/>
-                <w:color w:val="000000"/>
-                <w:sz w:val="20"/>
-                <w:szCs w:val="20"/>
-                <w:u w:val="none"/>
-                <w:vertAlign w:val="baseline"/>
-                <w:lang w:val="es"/>
-              </w:rPr>
-              <w:t xml:space="preserve"> cómo técnica de prevención al suicidio o la depresión.</w:t>
-            </w:r>
           </w:p>
         </w:tc>
       </w:tr>

--- a/Trabajos Relacionados.docx
+++ b/Trabajos Relacionados.docx
@@ -2729,6 +2729,84 @@
           </w:p>
         </w:tc>
       </w:tr>
+      <w:tr>
+        <w:tblPrEx>
+          <w:tblBorders>
+            <w:top w:val="single" w:color="auto" w:sz="4" w:space="0"/>
+            <w:left w:val="single" w:color="auto" w:sz="4" w:space="0"/>
+            <w:bottom w:val="single" w:color="auto" w:sz="4" w:space="0"/>
+            <w:right w:val="single" w:color="auto" w:sz="4" w:space="0"/>
+            <w:insideH w:val="single" w:color="auto" w:sz="4" w:space="0"/>
+            <w:insideV w:val="single" w:color="auto" w:sz="4" w:space="0"/>
+          </w:tblBorders>
+        </w:tblPrEx>
+        <w:tc>
+          <w:tcPr>
+            <w:tcW w:w="3114" w:type="dxa"/>
+          </w:tcPr>
+          <w:p>
+            <w:pPr>
+              <w:spacing w:after="0" w:line="240" w:lineRule="auto"/>
+              <w:rPr>
+                <w:rFonts w:hint="default" w:ascii="Arial" w:hAnsi="Arial" w:cs="Arial"/>
+                <w:sz w:val="20"/>
+                <w:szCs w:val="20"/>
+                <w:lang w:val="es"/>
+              </w:rPr>
+            </w:pPr>
+            <w:r>
+              <w:rPr>
+                <w:rFonts w:hint="default" w:ascii="Arial" w:hAnsi="Arial" w:cs="Arial"/>
+                <w:sz w:val="20"/>
+                <w:szCs w:val="20"/>
+                <w:lang w:val="es"/>
+              </w:rPr>
+              <w:t>Detecting Depressed Users in Online Forums</w:t>
+            </w:r>
+          </w:p>
+        </w:tc>
+        <w:tc>
+          <w:tcPr>
+            <w:tcW w:w="2090" w:type="dxa"/>
+          </w:tcPr>
+          <w:p>
+            <w:pPr>
+              <w:spacing w:after="0" w:line="240" w:lineRule="auto"/>
+              <w:rPr>
+                <w:rFonts w:hint="default" w:ascii="Arial" w:hAnsi="Arial" w:cs="Arial"/>
+                <w:sz w:val="20"/>
+                <w:szCs w:val="20"/>
+                <w:lang w:val="es"/>
+              </w:rPr>
+            </w:pPr>
+            <w:r>
+              <w:rPr>
+                <w:rFonts w:hint="default" w:ascii="Arial" w:hAnsi="Arial" w:cs="Arial"/>
+                <w:sz w:val="20"/>
+                <w:szCs w:val="20"/>
+                <w:lang w:val="es"/>
+              </w:rPr>
+              <w:t>IEEE/ACM International Conference on Advances in Social Networks Analysis and Mining</w:t>
+            </w:r>
+          </w:p>
+        </w:tc>
+        <w:tc>
+          <w:tcPr>
+            <w:tcW w:w="3438" w:type="dxa"/>
+          </w:tcPr>
+          <w:p>
+            <w:pPr>
+              <w:spacing w:after="0" w:line="240" w:lineRule="auto"/>
+              <w:rPr>
+                <w:rFonts w:hint="default" w:ascii="Arial" w:hAnsi="Arial" w:cs="Arial"/>
+                <w:sz w:val="20"/>
+                <w:szCs w:val="20"/>
+                <w:lang w:val="es"/>
+              </w:rPr>
+            </w:pPr>
+          </w:p>
+        </w:tc>
+      </w:tr>
     </w:tbl>
     <w:p>
       <w:pPr>
@@ -2812,6 +2890,12 @@
             <w:insideH w:val="none" w:color="auto" w:sz="0" w:space="0"/>
             <w:insideV w:val="none" w:color="auto" w:sz="0" w:space="0"/>
           </w:tblBorders>
+          <w:tblCellMar>
+            <w:top w:w="15" w:type="dxa"/>
+            <w:left w:w="15" w:type="dxa"/>
+            <w:bottom w:w="15" w:type="dxa"/>
+            <w:right w:w="15" w:type="dxa"/>
+          </w:tblCellMar>
         </w:tblPrEx>
         <w:trPr>
           <w:trHeight w:val="265" w:hRule="atLeast"/>
@@ -2873,6 +2957,12 @@
             <w:insideH w:val="none" w:color="auto" w:sz="0" w:space="0"/>
             <w:insideV w:val="none" w:color="auto" w:sz="0" w:space="0"/>
           </w:tblBorders>
+          <w:tblCellMar>
+            <w:top w:w="15" w:type="dxa"/>
+            <w:left w:w="15" w:type="dxa"/>
+            <w:bottom w:w="15" w:type="dxa"/>
+            <w:right w:w="15" w:type="dxa"/>
+          </w:tblCellMar>
         </w:tblPrEx>
         <w:trPr>
           <w:trHeight w:val="265" w:hRule="atLeast"/>
@@ -2969,6 +3059,12 @@
             <w:insideV w:val="none" w:color="auto" w:sz="0" w:space="0"/>
           </w:tblBorders>
           <w:shd w:val="clear" w:color="auto" w:fill="auto"/>
+          <w:tblCellMar>
+            <w:top w:w="15" w:type="dxa"/>
+            <w:left w:w="15" w:type="dxa"/>
+            <w:bottom w:w="15" w:type="dxa"/>
+            <w:right w:w="15" w:type="dxa"/>
+          </w:tblCellMar>
         </w:tblPrEx>
         <w:trPr>
           <w:trHeight w:val="265" w:hRule="atLeast"/>
@@ -3044,6 +3140,12 @@
             <w:insideV w:val="none" w:color="auto" w:sz="0" w:space="0"/>
           </w:tblBorders>
           <w:shd w:val="clear" w:color="auto" w:fill="auto"/>
+          <w:tblCellMar>
+            <w:top w:w="15" w:type="dxa"/>
+            <w:left w:w="15" w:type="dxa"/>
+            <w:bottom w:w="15" w:type="dxa"/>
+            <w:right w:w="15" w:type="dxa"/>
+          </w:tblCellMar>
         </w:tblPrEx>
         <w:trPr>
           <w:trHeight w:val="3963" w:hRule="atLeast"/>
@@ -3606,6 +3708,12 @@
             <w:insideH w:val="none" w:color="auto" w:sz="0" w:space="0"/>
             <w:insideV w:val="none" w:color="auto" w:sz="0" w:space="0"/>
           </w:tblBorders>
+          <w:tblCellMar>
+            <w:top w:w="15" w:type="dxa"/>
+            <w:left w:w="15" w:type="dxa"/>
+            <w:bottom w:w="15" w:type="dxa"/>
+            <w:right w:w="15" w:type="dxa"/>
+          </w:tblCellMar>
         </w:tblPrEx>
         <w:trPr>
           <w:trHeight w:val="0" w:hRule="atLeast"/>
@@ -3885,6 +3993,12 @@
             <w:insideV w:val="none" w:color="auto" w:sz="0" w:space="0"/>
           </w:tblBorders>
           <w:shd w:val="clear" w:color="auto" w:fill="auto"/>
+          <w:tblCellMar>
+            <w:top w:w="15" w:type="dxa"/>
+            <w:left w:w="15" w:type="dxa"/>
+            <w:bottom w:w="15" w:type="dxa"/>
+            <w:right w:w="15" w:type="dxa"/>
+          </w:tblCellMar>
         </w:tblPrEx>
         <w:trPr>
           <w:trHeight w:val="0" w:hRule="atLeast"/>
@@ -4008,6 +4122,12 @@
             <w:insideV w:val="none" w:color="auto" w:sz="0" w:space="0"/>
           </w:tblBorders>
           <w:shd w:val="clear" w:color="auto" w:fill="auto"/>
+          <w:tblCellMar>
+            <w:top w:w="15" w:type="dxa"/>
+            <w:left w:w="15" w:type="dxa"/>
+            <w:bottom w:w="15" w:type="dxa"/>
+            <w:right w:w="15" w:type="dxa"/>
+          </w:tblCellMar>
         </w:tblPrEx>
         <w:trPr>
           <w:trHeight w:val="0" w:hRule="atLeast"/>
@@ -4083,6 +4203,12 @@
             <w:insideV w:val="none" w:color="auto" w:sz="0" w:space="0"/>
           </w:tblBorders>
           <w:shd w:val="clear" w:color="auto" w:fill="auto"/>
+          <w:tblCellMar>
+            <w:top w:w="15" w:type="dxa"/>
+            <w:left w:w="15" w:type="dxa"/>
+            <w:bottom w:w="15" w:type="dxa"/>
+            <w:right w:w="15" w:type="dxa"/>
+          </w:tblCellMar>
         </w:tblPrEx>
         <w:trPr>
           <w:trHeight w:val="0" w:hRule="atLeast"/>
@@ -4997,6 +5123,12 @@
             <w:insideV w:val="none" w:color="auto" w:sz="0" w:space="0"/>
           </w:tblBorders>
           <w:shd w:val="clear" w:color="auto" w:fill="auto"/>
+          <w:tblCellMar>
+            <w:top w:w="15" w:type="dxa"/>
+            <w:left w:w="15" w:type="dxa"/>
+            <w:bottom w:w="15" w:type="dxa"/>
+            <w:right w:w="15" w:type="dxa"/>
+          </w:tblCellMar>
         </w:tblPrEx>
         <w:trPr>
           <w:trHeight w:val="0" w:hRule="atLeast"/>
@@ -5092,6 +5224,12 @@
             <w:insideH w:val="none" w:color="auto" w:sz="0" w:space="0"/>
             <w:insideV w:val="none" w:color="auto" w:sz="0" w:space="0"/>
           </w:tblBorders>
+          <w:tblCellMar>
+            <w:top w:w="15" w:type="dxa"/>
+            <w:left w:w="15" w:type="dxa"/>
+            <w:bottom w:w="15" w:type="dxa"/>
+            <w:right w:w="15" w:type="dxa"/>
+          </w:tblCellMar>
         </w:tblPrEx>
         <w:trPr>
           <w:trHeight w:val="0" w:hRule="atLeast"/>
@@ -5166,6 +5304,12 @@
             <w:insideH w:val="none" w:color="auto" w:sz="0" w:space="0"/>
             <w:insideV w:val="none" w:color="auto" w:sz="0" w:space="0"/>
           </w:tblBorders>
+          <w:tblCellMar>
+            <w:top w:w="15" w:type="dxa"/>
+            <w:left w:w="15" w:type="dxa"/>
+            <w:bottom w:w="15" w:type="dxa"/>
+            <w:right w:w="15" w:type="dxa"/>
+          </w:tblCellMar>
         </w:tblPrEx>
         <w:trPr>
           <w:trHeight w:val="0" w:hRule="atLeast"/>
@@ -5240,6 +5384,12 @@
             <w:insideH w:val="none" w:color="auto" w:sz="0" w:space="0"/>
             <w:insideV w:val="none" w:color="auto" w:sz="0" w:space="0"/>
           </w:tblBorders>
+          <w:tblCellMar>
+            <w:top w:w="15" w:type="dxa"/>
+            <w:left w:w="15" w:type="dxa"/>
+            <w:bottom w:w="15" w:type="dxa"/>
+            <w:right w:w="15" w:type="dxa"/>
+          </w:tblCellMar>
         </w:tblPrEx>
         <w:trPr>
           <w:trHeight w:val="0" w:hRule="atLeast"/>
@@ -6181,6 +6331,12 @@
             <w:insideV w:val="none" w:color="auto" w:sz="0" w:space="0"/>
           </w:tblBorders>
           <w:shd w:val="clear" w:color="auto" w:fill="auto"/>
+          <w:tblCellMar>
+            <w:top w:w="15" w:type="dxa"/>
+            <w:left w:w="15" w:type="dxa"/>
+            <w:bottom w:w="15" w:type="dxa"/>
+            <w:right w:w="15" w:type="dxa"/>
+          </w:tblCellMar>
         </w:tblPrEx>
         <w:trPr>
           <w:trHeight w:val="0" w:hRule="atLeast"/>
@@ -6341,6 +6497,12 @@
             <w:insideH w:val="none" w:color="auto" w:sz="0" w:space="0"/>
             <w:insideV w:val="none" w:color="auto" w:sz="0" w:space="0"/>
           </w:tblBorders>
+          <w:tblCellMar>
+            <w:top w:w="15" w:type="dxa"/>
+            <w:left w:w="15" w:type="dxa"/>
+            <w:bottom w:w="15" w:type="dxa"/>
+            <w:right w:w="15" w:type="dxa"/>
+          </w:tblCellMar>
         </w:tblPrEx>
         <w:trPr>
           <w:trHeight w:val="0" w:hRule="atLeast"/>
@@ -6428,6 +6590,12 @@
             <w:insideH w:val="none" w:color="auto" w:sz="0" w:space="0"/>
             <w:insideV w:val="none" w:color="auto" w:sz="0" w:space="0"/>
           </w:tblBorders>
+          <w:tblCellMar>
+            <w:top w:w="15" w:type="dxa"/>
+            <w:left w:w="15" w:type="dxa"/>
+            <w:bottom w:w="15" w:type="dxa"/>
+            <w:right w:w="15" w:type="dxa"/>
+          </w:tblCellMar>
         </w:tblPrEx>
         <w:trPr>
           <w:trHeight w:val="0" w:hRule="atLeast"/>
@@ -6502,6 +6670,12 @@
             <w:insideH w:val="none" w:color="auto" w:sz="0" w:space="0"/>
             <w:insideV w:val="none" w:color="auto" w:sz="0" w:space="0"/>
           </w:tblBorders>
+          <w:tblCellMar>
+            <w:top w:w="15" w:type="dxa"/>
+            <w:left w:w="15" w:type="dxa"/>
+            <w:bottom w:w="15" w:type="dxa"/>
+            <w:right w:w="15" w:type="dxa"/>
+          </w:tblCellMar>
         </w:tblPrEx>
         <w:trPr>
           <w:trHeight w:val="0" w:hRule="atLeast"/>
@@ -7269,6 +7443,12 @@
             <w:insideV w:val="none" w:color="auto" w:sz="0" w:space="0"/>
           </w:tblBorders>
           <w:shd w:val="clear" w:color="auto" w:fill="auto"/>
+          <w:tblCellMar>
+            <w:top w:w="15" w:type="dxa"/>
+            <w:left w:w="15" w:type="dxa"/>
+            <w:bottom w:w="15" w:type="dxa"/>
+            <w:right w:w="15" w:type="dxa"/>
+          </w:tblCellMar>
         </w:tblPrEx>
         <w:trPr>
           <w:trHeight w:val="0" w:hRule="atLeast"/>
@@ -7368,6 +7548,12 @@
             <w:insideH w:val="none" w:color="auto" w:sz="0" w:space="0"/>
             <w:insideV w:val="none" w:color="auto" w:sz="0" w:space="0"/>
           </w:tblBorders>
+          <w:tblCellMar>
+            <w:top w:w="15" w:type="dxa"/>
+            <w:left w:w="15" w:type="dxa"/>
+            <w:bottom w:w="15" w:type="dxa"/>
+            <w:right w:w="15" w:type="dxa"/>
+          </w:tblCellMar>
         </w:tblPrEx>
         <w:trPr>
           <w:trHeight w:val="0" w:hRule="atLeast"/>
@@ -7442,6 +7628,12 @@
             <w:insideH w:val="none" w:color="auto" w:sz="0" w:space="0"/>
             <w:insideV w:val="none" w:color="auto" w:sz="0" w:space="0"/>
           </w:tblBorders>
+          <w:tblCellMar>
+            <w:top w:w="15" w:type="dxa"/>
+            <w:left w:w="15" w:type="dxa"/>
+            <w:bottom w:w="15" w:type="dxa"/>
+            <w:right w:w="15" w:type="dxa"/>
+          </w:tblCellMar>
         </w:tblPrEx>
         <w:trPr>
           <w:trHeight w:val="0" w:hRule="atLeast"/>
@@ -7516,6 +7708,12 @@
             <w:insideH w:val="none" w:color="auto" w:sz="0" w:space="0"/>
             <w:insideV w:val="none" w:color="auto" w:sz="0" w:space="0"/>
           </w:tblBorders>
+          <w:tblCellMar>
+            <w:top w:w="15" w:type="dxa"/>
+            <w:left w:w="15" w:type="dxa"/>
+            <w:bottom w:w="15" w:type="dxa"/>
+            <w:right w:w="15" w:type="dxa"/>
+          </w:tblCellMar>
         </w:tblPrEx>
         <w:trPr>
           <w:trHeight w:val="0" w:hRule="atLeast"/>
@@ -8126,6 +8324,12 @@
             <w:insideV w:val="none" w:color="auto" w:sz="0" w:space="0"/>
           </w:tblBorders>
           <w:shd w:val="clear" w:color="auto" w:fill="auto"/>
+          <w:tblCellMar>
+            <w:top w:w="15" w:type="dxa"/>
+            <w:left w:w="15" w:type="dxa"/>
+            <w:bottom w:w="15" w:type="dxa"/>
+            <w:right w:w="15" w:type="dxa"/>
+          </w:tblCellMar>
         </w:tblPrEx>
         <w:trPr>
           <w:trHeight w:val="0" w:hRule="atLeast"/>
@@ -8260,6 +8464,12 @@
             <w:insideH w:val="none" w:color="auto" w:sz="0" w:space="0"/>
             <w:insideV w:val="none" w:color="auto" w:sz="0" w:space="0"/>
           </w:tblBorders>
+          <w:tblCellMar>
+            <w:top w:w="15" w:type="dxa"/>
+            <w:left w:w="15" w:type="dxa"/>
+            <w:bottom w:w="15" w:type="dxa"/>
+            <w:right w:w="15" w:type="dxa"/>
+          </w:tblCellMar>
         </w:tblPrEx>
         <w:trPr>
           <w:trHeight w:val="0" w:hRule="atLeast"/>
@@ -8340,6 +8550,12 @@
             <w:insideH w:val="none" w:color="auto" w:sz="0" w:space="0"/>
             <w:insideV w:val="none" w:color="auto" w:sz="0" w:space="0"/>
           </w:tblBorders>
+          <w:tblCellMar>
+            <w:top w:w="15" w:type="dxa"/>
+            <w:left w:w="15" w:type="dxa"/>
+            <w:bottom w:w="15" w:type="dxa"/>
+            <w:right w:w="15" w:type="dxa"/>
+          </w:tblCellMar>
         </w:tblPrEx>
         <w:trPr>
           <w:trHeight w:val="0" w:hRule="atLeast"/>
@@ -8414,6 +8630,12 @@
             <w:insideH w:val="none" w:color="auto" w:sz="0" w:space="0"/>
             <w:insideV w:val="none" w:color="auto" w:sz="0" w:space="0"/>
           </w:tblBorders>
+          <w:tblCellMar>
+            <w:top w:w="15" w:type="dxa"/>
+            <w:left w:w="15" w:type="dxa"/>
+            <w:bottom w:w="15" w:type="dxa"/>
+            <w:right w:w="15" w:type="dxa"/>
+          </w:tblCellMar>
         </w:tblPrEx>
         <w:trPr>
           <w:trHeight w:val="0" w:hRule="atLeast"/>
@@ -9162,6 +9384,12 @@
             <w:insideV w:val="none" w:color="auto" w:sz="0" w:space="0"/>
           </w:tblBorders>
           <w:shd w:val="clear" w:color="auto" w:fill="auto"/>
+          <w:tblCellMar>
+            <w:top w:w="15" w:type="dxa"/>
+            <w:left w:w="15" w:type="dxa"/>
+            <w:bottom w:w="15" w:type="dxa"/>
+            <w:right w:w="15" w:type="dxa"/>
+          </w:tblCellMar>
         </w:tblPrEx>
         <w:trPr>
           <w:trHeight w:val="0" w:hRule="atLeast"/>
@@ -9244,6 +9472,12 @@
             <w:insideH w:val="none" w:color="auto" w:sz="0" w:space="0"/>
             <w:insideV w:val="none" w:color="auto" w:sz="0" w:space="0"/>
           </w:tblBorders>
+          <w:tblCellMar>
+            <w:top w:w="15" w:type="dxa"/>
+            <w:left w:w="15" w:type="dxa"/>
+            <w:bottom w:w="15" w:type="dxa"/>
+            <w:right w:w="15" w:type="dxa"/>
+          </w:tblCellMar>
         </w:tblPrEx>
         <w:trPr>
           <w:trHeight w:val="0" w:hRule="atLeast"/>
@@ -9318,6 +9552,12 @@
             <w:insideH w:val="none" w:color="auto" w:sz="0" w:space="0"/>
             <w:insideV w:val="none" w:color="auto" w:sz="0" w:space="0"/>
           </w:tblBorders>
+          <w:tblCellMar>
+            <w:top w:w="15" w:type="dxa"/>
+            <w:left w:w="15" w:type="dxa"/>
+            <w:bottom w:w="15" w:type="dxa"/>
+            <w:right w:w="15" w:type="dxa"/>
+          </w:tblCellMar>
         </w:tblPrEx>
         <w:trPr>
           <w:trHeight w:val="0" w:hRule="atLeast"/>
@@ -9392,6 +9632,12 @@
             <w:insideH w:val="none" w:color="auto" w:sz="0" w:space="0"/>
             <w:insideV w:val="none" w:color="auto" w:sz="0" w:space="0"/>
           </w:tblBorders>
+          <w:tblCellMar>
+            <w:top w:w="15" w:type="dxa"/>
+            <w:left w:w="15" w:type="dxa"/>
+            <w:bottom w:w="15" w:type="dxa"/>
+            <w:right w:w="15" w:type="dxa"/>
+          </w:tblCellMar>
         </w:tblPrEx>
         <w:trPr>
           <w:trHeight w:val="0" w:hRule="atLeast"/>
@@ -10421,6 +10667,12 @@
             <w:insideV w:val="none" w:color="auto" w:sz="0" w:space="0"/>
           </w:tblBorders>
           <w:shd w:val="clear" w:color="auto" w:fill="auto"/>
+          <w:tblCellMar>
+            <w:top w:w="15" w:type="dxa"/>
+            <w:left w:w="15" w:type="dxa"/>
+            <w:bottom w:w="15" w:type="dxa"/>
+            <w:right w:w="15" w:type="dxa"/>
+          </w:tblCellMar>
         </w:tblPrEx>
         <w:trPr>
           <w:trHeight w:val="0" w:hRule="atLeast"/>
@@ -10522,6 +10774,12 @@
             <w:insideH w:val="none" w:color="auto" w:sz="0" w:space="0"/>
             <w:insideV w:val="none" w:color="auto" w:sz="0" w:space="0"/>
           </w:tblBorders>
+          <w:tblCellMar>
+            <w:top w:w="15" w:type="dxa"/>
+            <w:left w:w="15" w:type="dxa"/>
+            <w:bottom w:w="15" w:type="dxa"/>
+            <w:right w:w="15" w:type="dxa"/>
+          </w:tblCellMar>
         </w:tblPrEx>
         <w:trPr>
           <w:trHeight w:val="0" w:hRule="atLeast"/>
@@ -10596,6 +10854,12 @@
             <w:insideH w:val="none" w:color="auto" w:sz="0" w:space="0"/>
             <w:insideV w:val="none" w:color="auto" w:sz="0" w:space="0"/>
           </w:tblBorders>
+          <w:tblCellMar>
+            <w:top w:w="15" w:type="dxa"/>
+            <w:left w:w="15" w:type="dxa"/>
+            <w:bottom w:w="15" w:type="dxa"/>
+            <w:right w:w="15" w:type="dxa"/>
+          </w:tblCellMar>
         </w:tblPrEx>
         <w:trPr>
           <w:trHeight w:val="0" w:hRule="atLeast"/>
@@ -10670,6 +10934,12 @@
             <w:insideH w:val="none" w:color="auto" w:sz="0" w:space="0"/>
             <w:insideV w:val="none" w:color="auto" w:sz="0" w:space="0"/>
           </w:tblBorders>
+          <w:tblCellMar>
+            <w:top w:w="15" w:type="dxa"/>
+            <w:left w:w="15" w:type="dxa"/>
+            <w:bottom w:w="15" w:type="dxa"/>
+            <w:right w:w="15" w:type="dxa"/>
+          </w:tblCellMar>
         </w:tblPrEx>
         <w:trPr>
           <w:trHeight w:val="0" w:hRule="atLeast"/>
@@ -11325,6 +11595,12 @@
             <w:insideV w:val="none" w:color="auto" w:sz="0" w:space="0"/>
           </w:tblBorders>
           <w:shd w:val="clear" w:color="auto" w:fill="auto"/>
+          <w:tblCellMar>
+            <w:top w:w="15" w:type="dxa"/>
+            <w:left w:w="15" w:type="dxa"/>
+            <w:bottom w:w="15" w:type="dxa"/>
+            <w:right w:w="15" w:type="dxa"/>
+          </w:tblCellMar>
         </w:tblPrEx>
         <w:trPr>
           <w:trHeight w:val="0" w:hRule="atLeast"/>
@@ -11409,6 +11685,12 @@
             <w:insideH w:val="none" w:color="auto" w:sz="0" w:space="0"/>
             <w:insideV w:val="none" w:color="auto" w:sz="0" w:space="0"/>
           </w:tblBorders>
+          <w:tblCellMar>
+            <w:top w:w="15" w:type="dxa"/>
+            <w:left w:w="15" w:type="dxa"/>
+            <w:bottom w:w="15" w:type="dxa"/>
+            <w:right w:w="15" w:type="dxa"/>
+          </w:tblCellMar>
         </w:tblPrEx>
         <w:trPr>
           <w:trHeight w:val="0" w:hRule="atLeast"/>
@@ -11483,6 +11765,12 @@
             <w:insideH w:val="none" w:color="auto" w:sz="0" w:space="0"/>
             <w:insideV w:val="none" w:color="auto" w:sz="0" w:space="0"/>
           </w:tblBorders>
+          <w:tblCellMar>
+            <w:top w:w="15" w:type="dxa"/>
+            <w:left w:w="15" w:type="dxa"/>
+            <w:bottom w:w="15" w:type="dxa"/>
+            <w:right w:w="15" w:type="dxa"/>
+          </w:tblCellMar>
         </w:tblPrEx>
         <w:trPr>
           <w:trHeight w:val="0" w:hRule="atLeast"/>
@@ -11557,6 +11845,12 @@
             <w:insideH w:val="none" w:color="auto" w:sz="0" w:space="0"/>
             <w:insideV w:val="none" w:color="auto" w:sz="0" w:space="0"/>
           </w:tblBorders>
+          <w:tblCellMar>
+            <w:top w:w="15" w:type="dxa"/>
+            <w:left w:w="15" w:type="dxa"/>
+            <w:bottom w:w="15" w:type="dxa"/>
+            <w:right w:w="15" w:type="dxa"/>
+          </w:tblCellMar>
         </w:tblPrEx>
         <w:trPr>
           <w:trHeight w:val="0" w:hRule="atLeast"/>
@@ -12509,6 +12803,12 @@
             <w:insideV w:val="none" w:color="auto" w:sz="0" w:space="0"/>
           </w:tblBorders>
           <w:shd w:val="clear" w:color="auto" w:fill="auto"/>
+          <w:tblCellMar>
+            <w:top w:w="15" w:type="dxa"/>
+            <w:left w:w="15" w:type="dxa"/>
+            <w:bottom w:w="15" w:type="dxa"/>
+            <w:right w:w="15" w:type="dxa"/>
+          </w:tblCellMar>
         </w:tblPrEx>
         <w:trPr>
           <w:trHeight w:val="0" w:hRule="atLeast"/>
@@ -12685,6 +12985,12 @@
             <w:insideH w:val="none" w:color="auto" w:sz="0" w:space="0"/>
             <w:insideV w:val="none" w:color="auto" w:sz="0" w:space="0"/>
           </w:tblBorders>
+          <w:tblCellMar>
+            <w:top w:w="15" w:type="dxa"/>
+            <w:left w:w="15" w:type="dxa"/>
+            <w:bottom w:w="15" w:type="dxa"/>
+            <w:right w:w="15" w:type="dxa"/>
+          </w:tblCellMar>
         </w:tblPrEx>
         <w:trPr>
           <w:trHeight w:val="0" w:hRule="atLeast"/>
@@ -13510,6 +13816,12 @@
             <w:insideV w:val="none" w:color="auto" w:sz="0" w:space="0"/>
           </w:tblBorders>
           <w:shd w:val="clear" w:color="auto" w:fill="auto"/>
+          <w:tblCellMar>
+            <w:top w:w="15" w:type="dxa"/>
+            <w:left w:w="15" w:type="dxa"/>
+            <w:bottom w:w="15" w:type="dxa"/>
+            <w:right w:w="15" w:type="dxa"/>
+          </w:tblCellMar>
         </w:tblPrEx>
         <w:trPr>
           <w:trHeight w:val="0" w:hRule="atLeast"/>
@@ -13607,6 +13919,12 @@
             <w:insideH w:val="none" w:color="auto" w:sz="0" w:space="0"/>
             <w:insideV w:val="none" w:color="auto" w:sz="0" w:space="0"/>
           </w:tblBorders>
+          <w:tblCellMar>
+            <w:top w:w="15" w:type="dxa"/>
+            <w:left w:w="15" w:type="dxa"/>
+            <w:bottom w:w="15" w:type="dxa"/>
+            <w:right w:w="15" w:type="dxa"/>
+          </w:tblCellMar>
         </w:tblPrEx>
         <w:trPr>
           <w:trHeight w:val="0" w:hRule="atLeast"/>
@@ -13681,6 +13999,12 @@
             <w:insideH w:val="none" w:color="auto" w:sz="0" w:space="0"/>
             <w:insideV w:val="none" w:color="auto" w:sz="0" w:space="0"/>
           </w:tblBorders>
+          <w:tblCellMar>
+            <w:top w:w="15" w:type="dxa"/>
+            <w:left w:w="15" w:type="dxa"/>
+            <w:bottom w:w="15" w:type="dxa"/>
+            <w:right w:w="15" w:type="dxa"/>
+          </w:tblCellMar>
         </w:tblPrEx>
         <w:trPr>
           <w:trHeight w:val="0" w:hRule="atLeast"/>
@@ -13755,6 +14079,12 @@
             <w:insideH w:val="none" w:color="auto" w:sz="0" w:space="0"/>
             <w:insideV w:val="none" w:color="auto" w:sz="0" w:space="0"/>
           </w:tblBorders>
+          <w:tblCellMar>
+            <w:top w:w="15" w:type="dxa"/>
+            <w:left w:w="15" w:type="dxa"/>
+            <w:bottom w:w="15" w:type="dxa"/>
+            <w:right w:w="15" w:type="dxa"/>
+          </w:tblCellMar>
         </w:tblPrEx>
         <w:trPr>
           <w:trHeight w:val="0" w:hRule="atLeast"/>
@@ -14499,6 +14829,12 @@
             <w:insideV w:val="none" w:color="auto" w:sz="0" w:space="0"/>
           </w:tblBorders>
           <w:shd w:val="clear" w:color="auto" w:fill="auto"/>
+          <w:tblCellMar>
+            <w:top w:w="15" w:type="dxa"/>
+            <w:left w:w="15" w:type="dxa"/>
+            <w:bottom w:w="15" w:type="dxa"/>
+            <w:right w:w="15" w:type="dxa"/>
+          </w:tblCellMar>
         </w:tblPrEx>
         <w:trPr>
           <w:trHeight w:val="0" w:hRule="atLeast"/>
@@ -14601,6 +14937,12 @@
             <w:insideH w:val="none" w:color="auto" w:sz="0" w:space="0"/>
             <w:insideV w:val="none" w:color="auto" w:sz="0" w:space="0"/>
           </w:tblBorders>
+          <w:tblCellMar>
+            <w:top w:w="15" w:type="dxa"/>
+            <w:left w:w="15" w:type="dxa"/>
+            <w:bottom w:w="15" w:type="dxa"/>
+            <w:right w:w="15" w:type="dxa"/>
+          </w:tblCellMar>
         </w:tblPrEx>
         <w:trPr>
           <w:trHeight w:val="0" w:hRule="atLeast"/>
@@ -14688,6 +15030,12 @@
             <w:insideH w:val="none" w:color="auto" w:sz="0" w:space="0"/>
             <w:insideV w:val="none" w:color="auto" w:sz="0" w:space="0"/>
           </w:tblBorders>
+          <w:tblCellMar>
+            <w:top w:w="15" w:type="dxa"/>
+            <w:left w:w="15" w:type="dxa"/>
+            <w:bottom w:w="15" w:type="dxa"/>
+            <w:right w:w="15" w:type="dxa"/>
+          </w:tblCellMar>
         </w:tblPrEx>
         <w:trPr>
           <w:trHeight w:val="0" w:hRule="atLeast"/>
@@ -14762,6 +15110,12 @@
             <w:insideH w:val="none" w:color="auto" w:sz="0" w:space="0"/>
             <w:insideV w:val="none" w:color="auto" w:sz="0" w:space="0"/>
           </w:tblBorders>
+          <w:tblCellMar>
+            <w:top w:w="15" w:type="dxa"/>
+            <w:left w:w="15" w:type="dxa"/>
+            <w:bottom w:w="15" w:type="dxa"/>
+            <w:right w:w="15" w:type="dxa"/>
+          </w:tblCellMar>
         </w:tblPrEx>
         <w:trPr>
           <w:trHeight w:val="0" w:hRule="atLeast"/>
@@ -15444,6 +15798,12 @@
             <w:insideV w:val="none" w:color="auto" w:sz="0" w:space="0"/>
           </w:tblBorders>
           <w:shd w:val="clear" w:color="auto" w:fill="auto"/>
+          <w:tblCellMar>
+            <w:top w:w="15" w:type="dxa"/>
+            <w:left w:w="15" w:type="dxa"/>
+            <w:bottom w:w="15" w:type="dxa"/>
+            <w:right w:w="15" w:type="dxa"/>
+          </w:tblCellMar>
         </w:tblPrEx>
         <w:trPr>
           <w:trHeight w:val="0" w:hRule="atLeast"/>
@@ -15556,6 +15916,12 @@
             <w:insideV w:val="none" w:color="auto" w:sz="0" w:space="0"/>
           </w:tblBorders>
           <w:shd w:val="clear" w:color="auto" w:fill="auto"/>
+          <w:tblCellMar>
+            <w:top w:w="15" w:type="dxa"/>
+            <w:left w:w="15" w:type="dxa"/>
+            <w:bottom w:w="15" w:type="dxa"/>
+            <w:right w:w="15" w:type="dxa"/>
+          </w:tblCellMar>
         </w:tblPrEx>
         <w:trPr>
           <w:trHeight w:val="0" w:hRule="atLeast"/>
@@ -15630,6 +15996,12 @@
             <w:insideH w:val="none" w:color="auto" w:sz="0" w:space="0"/>
             <w:insideV w:val="none" w:color="auto" w:sz="0" w:space="0"/>
           </w:tblBorders>
+          <w:tblCellMar>
+            <w:top w:w="15" w:type="dxa"/>
+            <w:left w:w="15" w:type="dxa"/>
+            <w:bottom w:w="15" w:type="dxa"/>
+            <w:right w:w="15" w:type="dxa"/>
+          </w:tblCellMar>
         </w:tblPrEx>
         <w:trPr>
           <w:trHeight w:val="0" w:hRule="atLeast"/>
@@ -15704,6 +16076,12 @@
             <w:insideH w:val="none" w:color="auto" w:sz="0" w:space="0"/>
             <w:insideV w:val="none" w:color="auto" w:sz="0" w:space="0"/>
           </w:tblBorders>
+          <w:tblCellMar>
+            <w:top w:w="15" w:type="dxa"/>
+            <w:left w:w="15" w:type="dxa"/>
+            <w:bottom w:w="15" w:type="dxa"/>
+            <w:right w:w="15" w:type="dxa"/>
+          </w:tblCellMar>
         </w:tblPrEx>
         <w:trPr>
           <w:trHeight w:val="0" w:hRule="atLeast"/>
@@ -16553,6 +16931,1174 @@
                 <w:lang w:val="es"/>
               </w:rPr>
               <w:t xml:space="preserve">Es necesario identificar todos los articulos relacionados con el tema de investigación, este en general tiene todas las partes de un proceso de análisis de sentimientos usando la integración de diferentes técnicas, esto permite que en el proyecto se pueda comparar con otras técnicas diferentes, o combinar diferentes algoritmos para el análisis de sentimientos que se plantea en el proyecto. </w:t>
+            </w:r>
+          </w:p>
+        </w:tc>
+      </w:tr>
+    </w:tbl>
+    <w:p>
+      <w:pPr>
+        <w:rPr>
+          <w:rFonts w:ascii="Arial" w:hAnsi="Arial" w:cs="Arial"/>
+          <w:sz w:val="20"/>
+          <w:szCs w:val="20"/>
+        </w:rPr>
+      </w:pPr>
+    </w:p>
+    <w:tbl>
+      <w:tblPr>
+        <w:tblStyle w:val="4"/>
+        <w:tblW w:w="0" w:type="auto"/>
+        <w:tblInd w:w="-80" w:type="dxa"/>
+        <w:tblBorders>
+          <w:top w:val="none" w:color="auto" w:sz="0" w:space="0"/>
+          <w:left w:val="none" w:color="auto" w:sz="0" w:space="0"/>
+          <w:bottom w:val="none" w:color="auto" w:sz="0" w:space="0"/>
+          <w:right w:val="none" w:color="auto" w:sz="0" w:space="0"/>
+          <w:insideH w:val="none" w:color="auto" w:sz="0" w:space="0"/>
+          <w:insideV w:val="none" w:color="auto" w:sz="0" w:space="0"/>
+        </w:tblBorders>
+        <w:shd w:val="clear" w:color="auto" w:fill="auto"/>
+        <w:tblLayout w:type="autofit"/>
+        <w:tblCellMar>
+          <w:top w:w="15" w:type="dxa"/>
+          <w:left w:w="15" w:type="dxa"/>
+          <w:bottom w:w="15" w:type="dxa"/>
+          <w:right w:w="15" w:type="dxa"/>
+        </w:tblCellMar>
+      </w:tblPr>
+      <w:tblGrid>
+        <w:gridCol w:w="9118"/>
+      </w:tblGrid>
+      <w:tr>
+        <w:tblPrEx>
+          <w:tblBorders>
+            <w:top w:val="none" w:color="auto" w:sz="0" w:space="0"/>
+            <w:left w:val="none" w:color="auto" w:sz="0" w:space="0"/>
+            <w:bottom w:val="none" w:color="auto" w:sz="0" w:space="0"/>
+            <w:right w:val="none" w:color="auto" w:sz="0" w:space="0"/>
+            <w:insideH w:val="none" w:color="auto" w:sz="0" w:space="0"/>
+            <w:insideV w:val="none" w:color="auto" w:sz="0" w:space="0"/>
+          </w:tblBorders>
+          <w:shd w:val="clear" w:color="auto" w:fill="auto"/>
+          <w:tblCellMar>
+            <w:top w:w="15" w:type="dxa"/>
+            <w:left w:w="15" w:type="dxa"/>
+            <w:bottom w:w="15" w:type="dxa"/>
+            <w:right w:w="15" w:type="dxa"/>
+          </w:tblCellMar>
+        </w:tblPrEx>
+        <w:trPr>
+          <w:trHeight w:val="0" w:hRule="atLeast"/>
+        </w:trPr>
+        <w:tc>
+          <w:tcPr>
+            <w:tcW w:w="0" w:type="auto"/>
+            <w:tcBorders>
+              <w:top w:val="single" w:color="000000" w:sz="2" w:space="0"/>
+              <w:left w:val="single" w:color="000000" w:sz="2" w:space="0"/>
+              <w:bottom w:val="single" w:color="000000" w:sz="2" w:space="0"/>
+              <w:right w:val="single" w:color="000000" w:sz="2" w:space="0"/>
+            </w:tcBorders>
+            <w:shd w:val="clear" w:color="auto" w:fill="auto"/>
+            <w:tcMar>
+              <w:top w:w="0" w:type="dxa"/>
+              <w:left w:w="100" w:type="dxa"/>
+              <w:bottom w:w="0" w:type="dxa"/>
+              <w:right w:w="100" w:type="dxa"/>
+            </w:tcMar>
+            <w:vAlign w:val="top"/>
+          </w:tcPr>
+          <w:p>
+            <w:pPr>
+              <w:keepNext w:val="0"/>
+              <w:keepLines w:val="0"/>
+              <w:widowControl/>
+              <w:suppressLineNumbers w:val="0"/>
+              <w:jc w:val="both"/>
+              <w:rPr>
+                <w:rFonts w:hint="default"/>
+                <w:lang w:val="es"/>
+              </w:rPr>
+            </w:pPr>
+            <w:r>
+              <w:rPr>
+                <w:rFonts w:ascii="Arial" w:hAnsi="Arial" w:cs="Arial"/>
+                <w:i w:val="0"/>
+                <w:color w:val="000000"/>
+                <w:sz w:val="20"/>
+                <w:szCs w:val="20"/>
+                <w:u w:val="none"/>
+                <w:vertAlign w:val="baseline"/>
+              </w:rPr>
+              <w:t xml:space="preserve">Nombre artículo </w:t>
+            </w:r>
+            <w:r>
+              <w:rPr>
+                <w:rFonts w:hint="default" w:ascii="Arial" w:hAnsi="Arial" w:cs="Arial"/>
+                <w:i w:val="0"/>
+                <w:color w:val="000000"/>
+                <w:sz w:val="20"/>
+                <w:szCs w:val="20"/>
+                <w:u w:val="none"/>
+                <w:vertAlign w:val="baseline"/>
+                <w:lang w:val="es"/>
+              </w:rPr>
+              <w:t>14</w:t>
+            </w:r>
+            <w:r>
+              <w:rPr>
+                <w:rFonts w:ascii="Arial" w:hAnsi="Arial" w:cs="Arial"/>
+                <w:i w:val="0"/>
+                <w:color w:val="000000"/>
+                <w:sz w:val="20"/>
+                <w:szCs w:val="20"/>
+                <w:u w:val="none"/>
+                <w:vertAlign w:val="baseline"/>
+              </w:rPr>
+              <w:t>:</w:t>
+            </w:r>
+            <w:r>
+              <w:rPr>
+                <w:rFonts w:hint="default" w:ascii="Arial" w:hAnsi="Arial" w:cs="Arial"/>
+                <w:i w:val="0"/>
+                <w:color w:val="000000"/>
+                <w:sz w:val="20"/>
+                <w:szCs w:val="20"/>
+                <w:u w:val="none"/>
+                <w:vertAlign w:val="baseline"/>
+                <w:lang w:val="es"/>
+              </w:rPr>
+              <w:t xml:space="preserve"> </w:t>
+            </w:r>
+            <w:r>
+              <w:rPr>
+                <w:rFonts w:ascii="Arial" w:hAnsi="Arial" w:eastAsia="SimSun" w:cs="Arial"/>
+                <w:i w:val="0"/>
+                <w:color w:val="000000"/>
+                <w:kern w:val="0"/>
+                <w:sz w:val="20"/>
+                <w:szCs w:val="20"/>
+                <w:u w:val="none"/>
+                <w:vertAlign w:val="baseline"/>
+                <w:lang w:val="en-US" w:eastAsia="zh-CN" w:bidi="ar"/>
+              </w:rPr>
+              <w:t xml:space="preserve">Depressive symptoms are associated with social isolation in face-to-face interaction networks </w:t>
+            </w:r>
+          </w:p>
+        </w:tc>
+      </w:tr>
+      <w:tr>
+        <w:tblPrEx>
+          <w:tblBorders>
+            <w:top w:val="none" w:color="auto" w:sz="0" w:space="0"/>
+            <w:left w:val="none" w:color="auto" w:sz="0" w:space="0"/>
+            <w:bottom w:val="none" w:color="auto" w:sz="0" w:space="0"/>
+            <w:right w:val="none" w:color="auto" w:sz="0" w:space="0"/>
+            <w:insideH w:val="none" w:color="auto" w:sz="0" w:space="0"/>
+            <w:insideV w:val="none" w:color="auto" w:sz="0" w:space="0"/>
+          </w:tblBorders>
+          <w:shd w:val="clear" w:color="auto" w:fill="auto"/>
+          <w:tblCellMar>
+            <w:top w:w="15" w:type="dxa"/>
+            <w:left w:w="15" w:type="dxa"/>
+            <w:bottom w:w="15" w:type="dxa"/>
+            <w:right w:w="15" w:type="dxa"/>
+          </w:tblCellMar>
+        </w:tblPrEx>
+        <w:trPr>
+          <w:trHeight w:val="0" w:hRule="atLeast"/>
+        </w:trPr>
+        <w:tc>
+          <w:tcPr>
+            <w:tcW w:w="0" w:type="auto"/>
+            <w:tcBorders>
+              <w:top w:val="single" w:color="000000" w:sz="2" w:space="0"/>
+              <w:left w:val="single" w:color="000000" w:sz="2" w:space="0"/>
+              <w:bottom w:val="single" w:color="000000" w:sz="2" w:space="0"/>
+              <w:right w:val="single" w:color="000000" w:sz="2" w:space="0"/>
+            </w:tcBorders>
+            <w:shd w:val="clear" w:color="auto" w:fill="auto"/>
+            <w:tcMar>
+              <w:top w:w="0" w:type="dxa"/>
+              <w:left w:w="100" w:type="dxa"/>
+              <w:bottom w:w="0" w:type="dxa"/>
+              <w:right w:w="100" w:type="dxa"/>
+            </w:tcMar>
+            <w:vAlign w:val="top"/>
+          </w:tcPr>
+          <w:p>
+            <w:pPr>
+              <w:pStyle w:val="6"/>
+              <w:keepNext w:val="0"/>
+              <w:keepLines w:val="0"/>
+              <w:widowControl/>
+              <w:suppressLineNumbers w:val="0"/>
+              <w:bidi w:val="0"/>
+              <w:spacing w:before="0" w:beforeAutospacing="0" w:after="0" w:afterAutospacing="0" w:line="15" w:lineRule="atLeast"/>
+              <w:rPr>
+                <w:rFonts w:hint="default"/>
+                <w:lang w:val="es"/>
+              </w:rPr>
+            </w:pPr>
+            <w:r>
+              <w:rPr>
+                <w:rFonts w:hint="default" w:ascii="Arial" w:hAnsi="Arial" w:cs="Arial"/>
+                <w:i w:val="0"/>
+                <w:color w:val="000000"/>
+                <w:sz w:val="20"/>
+                <w:szCs w:val="20"/>
+                <w:u w:val="none"/>
+                <w:vertAlign w:val="baseline"/>
+              </w:rPr>
+              <w:t>Autores</w:t>
+            </w:r>
+            <w:r>
+              <w:rPr>
+                <w:rFonts w:hint="default" w:ascii="Arial" w:hAnsi="Arial" w:cs="Arial"/>
+                <w:i w:val="0"/>
+                <w:color w:val="000000"/>
+                <w:sz w:val="20"/>
+                <w:szCs w:val="20"/>
+                <w:u w:val="none"/>
+                <w:vertAlign w:val="baseline"/>
+                <w:lang w:val="es"/>
+              </w:rPr>
+              <w:t>: Timon Elmer; Christoph Stadtfeld</w:t>
+            </w:r>
+          </w:p>
+        </w:tc>
+      </w:tr>
+      <w:tr>
+        <w:tblPrEx>
+          <w:tblBorders>
+            <w:top w:val="none" w:color="auto" w:sz="0" w:space="0"/>
+            <w:left w:val="none" w:color="auto" w:sz="0" w:space="0"/>
+            <w:bottom w:val="none" w:color="auto" w:sz="0" w:space="0"/>
+            <w:right w:val="none" w:color="auto" w:sz="0" w:space="0"/>
+            <w:insideH w:val="none" w:color="auto" w:sz="0" w:space="0"/>
+            <w:insideV w:val="none" w:color="auto" w:sz="0" w:space="0"/>
+          </w:tblBorders>
+          <w:tblCellMar>
+            <w:top w:w="15" w:type="dxa"/>
+            <w:left w:w="15" w:type="dxa"/>
+            <w:bottom w:w="15" w:type="dxa"/>
+            <w:right w:w="15" w:type="dxa"/>
+          </w:tblCellMar>
+        </w:tblPrEx>
+        <w:trPr>
+          <w:trHeight w:val="0" w:hRule="atLeast"/>
+        </w:trPr>
+        <w:tc>
+          <w:tcPr>
+            <w:tcW w:w="0" w:type="auto"/>
+            <w:tcBorders>
+              <w:top w:val="single" w:color="000000" w:sz="2" w:space="0"/>
+              <w:left w:val="single" w:color="000000" w:sz="2" w:space="0"/>
+              <w:bottom w:val="single" w:color="000000" w:sz="2" w:space="0"/>
+              <w:right w:val="single" w:color="000000" w:sz="2" w:space="0"/>
+            </w:tcBorders>
+            <w:shd w:val="clear" w:color="auto" w:fill="auto"/>
+            <w:tcMar>
+              <w:top w:w="0" w:type="dxa"/>
+              <w:left w:w="100" w:type="dxa"/>
+              <w:bottom w:w="0" w:type="dxa"/>
+              <w:right w:w="100" w:type="dxa"/>
+            </w:tcMar>
+            <w:vAlign w:val="top"/>
+          </w:tcPr>
+          <w:p>
+            <w:pPr>
+              <w:pStyle w:val="6"/>
+              <w:keepNext w:val="0"/>
+              <w:keepLines w:val="0"/>
+              <w:widowControl/>
+              <w:suppressLineNumbers w:val="0"/>
+              <w:bidi w:val="0"/>
+              <w:spacing w:before="0" w:beforeAutospacing="0" w:after="0" w:afterAutospacing="0" w:line="15" w:lineRule="atLeast"/>
+              <w:rPr>
+                <w:rFonts w:hint="default"/>
+                <w:lang w:val="es"/>
+              </w:rPr>
+            </w:pPr>
+            <w:r>
+              <w:rPr>
+                <w:rFonts w:hint="default" w:ascii="Arial" w:hAnsi="Arial" w:cs="Arial"/>
+                <w:i w:val="0"/>
+                <w:color w:val="000000"/>
+                <w:sz w:val="20"/>
+                <w:szCs w:val="20"/>
+                <w:u w:val="none"/>
+                <w:vertAlign w:val="baseline"/>
+              </w:rPr>
+              <w:t>Año de publicación</w:t>
+            </w:r>
+            <w:r>
+              <w:rPr>
+                <w:rFonts w:hint="default" w:ascii="Arial" w:hAnsi="Arial" w:cs="Arial"/>
+                <w:i w:val="0"/>
+                <w:color w:val="000000"/>
+                <w:sz w:val="20"/>
+                <w:szCs w:val="20"/>
+                <w:u w:val="none"/>
+                <w:vertAlign w:val="baseline"/>
+                <w:lang w:val="es"/>
+              </w:rPr>
+              <w:t>: 2020</w:t>
+            </w:r>
+          </w:p>
+        </w:tc>
+      </w:tr>
+      <w:tr>
+        <w:tblPrEx>
+          <w:tblBorders>
+            <w:top w:val="none" w:color="auto" w:sz="0" w:space="0"/>
+            <w:left w:val="none" w:color="auto" w:sz="0" w:space="0"/>
+            <w:bottom w:val="none" w:color="auto" w:sz="0" w:space="0"/>
+            <w:right w:val="none" w:color="auto" w:sz="0" w:space="0"/>
+            <w:insideH w:val="none" w:color="auto" w:sz="0" w:space="0"/>
+            <w:insideV w:val="none" w:color="auto" w:sz="0" w:space="0"/>
+          </w:tblBorders>
+          <w:tblCellMar>
+            <w:top w:w="15" w:type="dxa"/>
+            <w:left w:w="15" w:type="dxa"/>
+            <w:bottom w:w="15" w:type="dxa"/>
+            <w:right w:w="15" w:type="dxa"/>
+          </w:tblCellMar>
+        </w:tblPrEx>
+        <w:trPr>
+          <w:trHeight w:val="0" w:hRule="atLeast"/>
+        </w:trPr>
+        <w:tc>
+          <w:tcPr>
+            <w:tcW w:w="0" w:type="auto"/>
+            <w:tcBorders>
+              <w:top w:val="single" w:color="000000" w:sz="2" w:space="0"/>
+              <w:left w:val="single" w:color="000000" w:sz="2" w:space="0"/>
+              <w:bottom w:val="single" w:color="000000" w:sz="2" w:space="0"/>
+              <w:right w:val="single" w:color="000000" w:sz="2" w:space="0"/>
+            </w:tcBorders>
+            <w:shd w:val="clear" w:color="auto" w:fill="auto"/>
+            <w:tcMar>
+              <w:top w:w="0" w:type="dxa"/>
+              <w:left w:w="100" w:type="dxa"/>
+              <w:bottom w:w="0" w:type="dxa"/>
+              <w:right w:w="100" w:type="dxa"/>
+            </w:tcMar>
+            <w:vAlign w:val="top"/>
+          </w:tcPr>
+          <w:p>
+            <w:pPr>
+              <w:keepNext w:val="0"/>
+              <w:keepLines w:val="0"/>
+              <w:widowControl/>
+              <w:suppressLineNumbers w:val="0"/>
+              <w:bidi w:val="0"/>
+              <w:jc w:val="left"/>
+              <w:textAlignment w:val="top"/>
+            </w:pPr>
+          </w:p>
+          <w:p>
+            <w:pPr>
+              <w:pStyle w:val="6"/>
+              <w:keepNext w:val="0"/>
+              <w:keepLines w:val="0"/>
+              <w:widowControl/>
+              <w:suppressLineNumbers w:val="0"/>
+              <w:bidi w:val="0"/>
+              <w:spacing w:before="0" w:beforeAutospacing="0" w:after="160" w:afterAutospacing="0" w:line="15" w:lineRule="atLeast"/>
+              <w:rPr>
+                <w:rFonts w:hint="default" w:ascii="Arial" w:hAnsi="Arial" w:cs="Arial"/>
+                <w:i w:val="0"/>
+                <w:color w:val="000000"/>
+                <w:sz w:val="20"/>
+                <w:szCs w:val="20"/>
+                <w:u w:val="none"/>
+                <w:vertAlign w:val="baseline"/>
+              </w:rPr>
+            </w:pPr>
+            <w:r>
+              <w:rPr>
+                <w:rFonts w:hint="default" w:ascii="Arial" w:hAnsi="Arial" w:cs="Arial"/>
+                <w:i w:val="0"/>
+                <w:color w:val="000000"/>
+                <w:sz w:val="20"/>
+                <w:szCs w:val="20"/>
+                <w:u w:val="none"/>
+                <w:vertAlign w:val="baseline"/>
+              </w:rPr>
+              <w:t>[Propósito y objetivo]</w:t>
+            </w:r>
+          </w:p>
+          <w:p>
+            <w:pPr>
+              <w:pStyle w:val="6"/>
+              <w:keepNext w:val="0"/>
+              <w:keepLines w:val="0"/>
+              <w:widowControl/>
+              <w:suppressLineNumbers w:val="0"/>
+              <w:bidi w:val="0"/>
+              <w:spacing w:before="0" w:beforeAutospacing="0" w:after="160" w:afterAutospacing="0" w:line="15" w:lineRule="atLeast"/>
+              <w:rPr>
+                <w:rFonts w:hint="default" w:ascii="Arial" w:hAnsi="Arial" w:cs="Arial"/>
+                <w:i w:val="0"/>
+                <w:color w:val="000000"/>
+                <w:sz w:val="20"/>
+                <w:szCs w:val="20"/>
+                <w:u w:val="none"/>
+                <w:vertAlign w:val="baseline"/>
+                <w:lang w:val="es"/>
+              </w:rPr>
+            </w:pPr>
+            <w:r>
+              <w:rPr>
+                <w:rFonts w:hint="default" w:ascii="Arial" w:hAnsi="Arial" w:cs="Arial"/>
+                <w:i w:val="0"/>
+                <w:color w:val="000000"/>
+                <w:sz w:val="20"/>
+                <w:szCs w:val="20"/>
+                <w:u w:val="none"/>
+                <w:vertAlign w:val="baseline"/>
+                <w:lang w:val="es"/>
+              </w:rPr>
+              <w:t xml:space="preserve">Analizar los efectos de los sintomas depresivos durante las interacciones sociales en estudiantes los cuales son ubicados todos juntos en una casa de campo. </w:t>
+            </w:r>
+          </w:p>
+          <w:p>
+            <w:pPr>
+              <w:pStyle w:val="6"/>
+              <w:keepNext w:val="0"/>
+              <w:keepLines w:val="0"/>
+              <w:widowControl/>
+              <w:suppressLineNumbers w:val="0"/>
+              <w:bidi w:val="0"/>
+              <w:spacing w:before="0" w:beforeAutospacing="0" w:after="160" w:afterAutospacing="0" w:line="15" w:lineRule="atLeast"/>
+              <w:jc w:val="both"/>
+              <w:rPr>
+                <w:rFonts w:hint="default" w:ascii="Arial" w:hAnsi="Arial" w:cs="Arial"/>
+                <w:i w:val="0"/>
+                <w:color w:val="000000"/>
+                <w:sz w:val="20"/>
+                <w:szCs w:val="20"/>
+                <w:u w:val="none"/>
+                <w:vertAlign w:val="baseline"/>
+              </w:rPr>
+            </w:pPr>
+            <w:r>
+              <w:rPr>
+                <w:rFonts w:hint="default" w:ascii="Arial" w:hAnsi="Arial" w:cs="Arial"/>
+                <w:i w:val="0"/>
+                <w:color w:val="000000"/>
+                <w:sz w:val="20"/>
+                <w:szCs w:val="20"/>
+                <w:u w:val="none"/>
+                <w:vertAlign w:val="baseline"/>
+              </w:rPr>
+              <w:t>[Metodología]</w:t>
+            </w:r>
+          </w:p>
+          <w:p>
+            <w:pPr>
+              <w:pStyle w:val="6"/>
+              <w:keepNext w:val="0"/>
+              <w:keepLines w:val="0"/>
+              <w:widowControl/>
+              <w:suppressLineNumbers w:val="0"/>
+              <w:bidi w:val="0"/>
+              <w:spacing w:before="0" w:beforeAutospacing="0" w:after="160" w:afterAutospacing="0" w:line="15" w:lineRule="atLeast"/>
+              <w:jc w:val="both"/>
+              <w:rPr>
+                <w:rFonts w:hint="default" w:ascii="Arial" w:hAnsi="Arial" w:cs="Arial"/>
+                <w:i w:val="0"/>
+                <w:color w:val="000000"/>
+                <w:sz w:val="20"/>
+                <w:szCs w:val="20"/>
+                <w:u w:val="none"/>
+                <w:vertAlign w:val="baseline"/>
+                <w:lang w:val="es"/>
+              </w:rPr>
+            </w:pPr>
+            <w:r>
+              <w:rPr>
+                <w:rFonts w:hint="default" w:ascii="Arial" w:hAnsi="Arial" w:cs="Arial"/>
+                <w:i w:val="0"/>
+                <w:color w:val="000000"/>
+                <w:sz w:val="20"/>
+                <w:szCs w:val="20"/>
+                <w:u w:val="none"/>
+                <w:vertAlign w:val="baseline"/>
+                <w:lang w:val="es"/>
+              </w:rPr>
+              <w:t>Se realizó un estudio de cohorte obteniendo los datos de estudiantes no graduados de la siguiente manera: en primera instancia los estudiantes asistieron a un evento social voluntariamente y en segunda instancia los datos obtenidos fueron del primer fin de semana que tuvieron al momento de iniciar sus estudios.</w:t>
+            </w:r>
+          </w:p>
+          <w:p>
+            <w:pPr>
+              <w:pStyle w:val="6"/>
+              <w:keepNext w:val="0"/>
+              <w:keepLines w:val="0"/>
+              <w:widowControl/>
+              <w:suppressLineNumbers w:val="0"/>
+              <w:bidi w:val="0"/>
+              <w:spacing w:before="0" w:beforeAutospacing="0" w:after="0" w:afterAutospacing="0" w:line="15" w:lineRule="atLeast"/>
+              <w:jc w:val="both"/>
+              <w:rPr>
+                <w:rFonts w:hint="default" w:ascii="Arial" w:hAnsi="Arial" w:cs="Arial"/>
+                <w:sz w:val="20"/>
+                <w:szCs w:val="20"/>
+                <w:lang w:val="es"/>
+              </w:rPr>
+            </w:pPr>
+            <w:r>
+              <w:rPr>
+                <w:rFonts w:hint="default" w:ascii="Arial" w:hAnsi="Arial" w:cs="Arial"/>
+                <w:sz w:val="20"/>
+                <w:szCs w:val="20"/>
+                <w:lang w:val="es"/>
+              </w:rPr>
+              <w:t>La primera muestra fue constituida de 73 individuos de los cuales 14 pertenecen a la organización de estudiantes que organizaron el evento. La segunda muestra consiste de 50 individuos incluyendo los 14 de la organización del evento. Antes del fin de semana 53 estudiantes de la primera muestra y 48 de la segunda, realizaron una encuesta en la que se obtenian datos sobre los lazos de amistad y los síntomas depresivos.</w:t>
+            </w:r>
+          </w:p>
+          <w:p>
+            <w:pPr>
+              <w:pStyle w:val="6"/>
+              <w:keepNext w:val="0"/>
+              <w:keepLines w:val="0"/>
+              <w:widowControl/>
+              <w:suppressLineNumbers w:val="0"/>
+              <w:bidi w:val="0"/>
+              <w:spacing w:before="0" w:beforeAutospacing="0" w:after="0" w:afterAutospacing="0" w:line="15" w:lineRule="atLeast"/>
+              <w:jc w:val="both"/>
+              <w:rPr>
+                <w:rFonts w:hint="default" w:ascii="Arial" w:hAnsi="Arial" w:cs="Arial"/>
+                <w:sz w:val="20"/>
+                <w:szCs w:val="20"/>
+                <w:lang w:val="es"/>
+              </w:rPr>
+            </w:pPr>
+          </w:p>
+          <w:p>
+            <w:pPr>
+              <w:pStyle w:val="6"/>
+              <w:keepNext w:val="0"/>
+              <w:keepLines w:val="0"/>
+              <w:widowControl/>
+              <w:suppressLineNumbers w:val="0"/>
+              <w:bidi w:val="0"/>
+              <w:spacing w:before="0" w:beforeAutospacing="0" w:after="0" w:afterAutospacing="0" w:line="15" w:lineRule="atLeast"/>
+              <w:jc w:val="both"/>
+              <w:rPr>
+                <w:rFonts w:hint="default" w:ascii="Arial" w:hAnsi="Arial" w:cs="Arial"/>
+                <w:sz w:val="20"/>
+                <w:szCs w:val="20"/>
+                <w:lang w:val="es"/>
+              </w:rPr>
+            </w:pPr>
+            <w:r>
+              <w:rPr>
+                <w:rFonts w:hint="default" w:ascii="Arial" w:hAnsi="Arial" w:cs="Arial"/>
+                <w:sz w:val="20"/>
+                <w:szCs w:val="20"/>
+                <w:lang w:val="es"/>
+              </w:rPr>
+              <w:t>Durante la llegada a la casa de campo, cada participante fue equipado con una insignia la cual consistía en un dispositivo de radio frecuencia que permite medir las interacciones sociales. Además se agregaron 8 de estos dispositivos en areas comúnes de la casa de campo para identificar en que lugar pasaban más tiempo los estudiantes.</w:t>
+            </w:r>
+          </w:p>
+          <w:p>
+            <w:pPr>
+              <w:pStyle w:val="6"/>
+              <w:keepNext w:val="0"/>
+              <w:keepLines w:val="0"/>
+              <w:widowControl/>
+              <w:suppressLineNumbers w:val="0"/>
+              <w:bidi w:val="0"/>
+              <w:spacing w:before="0" w:beforeAutospacing="0" w:after="0" w:afterAutospacing="0" w:line="15" w:lineRule="atLeast"/>
+              <w:jc w:val="both"/>
+              <w:rPr>
+                <w:rFonts w:hint="default" w:ascii="Arial" w:hAnsi="Arial" w:cs="Arial"/>
+                <w:sz w:val="20"/>
+                <w:szCs w:val="20"/>
+                <w:lang w:val="es"/>
+              </w:rPr>
+            </w:pPr>
+          </w:p>
+          <w:p>
+            <w:pPr>
+              <w:pStyle w:val="6"/>
+              <w:keepNext w:val="0"/>
+              <w:keepLines w:val="0"/>
+              <w:widowControl/>
+              <w:suppressLineNumbers w:val="0"/>
+              <w:bidi w:val="0"/>
+              <w:spacing w:before="0" w:beforeAutospacing="0" w:after="0" w:afterAutospacing="0" w:line="15" w:lineRule="atLeast"/>
+              <w:jc w:val="both"/>
+              <w:rPr>
+                <w:rFonts w:hint="default" w:ascii="Arial" w:hAnsi="Arial" w:cs="Arial"/>
+                <w:sz w:val="20"/>
+                <w:szCs w:val="20"/>
+                <w:lang w:val="es"/>
+              </w:rPr>
+            </w:pPr>
+            <w:r>
+              <w:rPr>
+                <w:rFonts w:hint="default" w:ascii="Arial" w:hAnsi="Arial" w:cs="Arial"/>
+                <w:sz w:val="20"/>
+                <w:szCs w:val="20"/>
+                <w:lang w:val="es"/>
+              </w:rPr>
+              <w:t xml:space="preserve">Para identificar los lazos de amistad, se realizó la pregunta en la encuesta : “¿Quien de los estudiantes tu llamaría tu amigo?” de donde se desprendían 20 opciones.  </w:t>
+            </w:r>
+          </w:p>
+          <w:p>
+            <w:pPr>
+              <w:pStyle w:val="6"/>
+              <w:keepNext w:val="0"/>
+              <w:keepLines w:val="0"/>
+              <w:widowControl/>
+              <w:suppressLineNumbers w:val="0"/>
+              <w:bidi w:val="0"/>
+              <w:spacing w:before="0" w:beforeAutospacing="0" w:after="0" w:afterAutospacing="0" w:line="15" w:lineRule="atLeast"/>
+              <w:jc w:val="both"/>
+              <w:rPr>
+                <w:rFonts w:hint="default" w:ascii="Arial" w:hAnsi="Arial" w:cs="Arial"/>
+                <w:sz w:val="20"/>
+                <w:szCs w:val="20"/>
+                <w:lang w:val="es"/>
+              </w:rPr>
+            </w:pPr>
+          </w:p>
+          <w:p>
+            <w:pPr>
+              <w:pStyle w:val="6"/>
+              <w:keepNext w:val="0"/>
+              <w:keepLines w:val="0"/>
+              <w:widowControl/>
+              <w:suppressLineNumbers w:val="0"/>
+              <w:bidi w:val="0"/>
+              <w:spacing w:before="0" w:beforeAutospacing="0" w:after="0" w:afterAutospacing="0" w:line="15" w:lineRule="atLeast"/>
+              <w:jc w:val="both"/>
+              <w:rPr>
+                <w:rFonts w:hint="default" w:ascii="Arial" w:hAnsi="Arial" w:cs="Arial"/>
+                <w:sz w:val="20"/>
+                <w:szCs w:val="20"/>
+                <w:lang w:val="es"/>
+              </w:rPr>
+            </w:pPr>
+            <w:r>
+              <w:rPr>
+                <w:rFonts w:hint="default" w:ascii="Arial" w:hAnsi="Arial" w:cs="Arial"/>
+                <w:sz w:val="20"/>
+                <w:szCs w:val="20"/>
+                <w:lang w:val="es"/>
+              </w:rPr>
+              <w:t xml:space="preserve">Los sintomas depresivos fueron evaluados con la versión alemana del Center for Epidemiologic Studies Depression Scale- Revised, con 20 preguntas en una escala de 0(Casi no hay sintomas depresivos o nunca) a 3(Ocurre la mayor parte del tiempo). Ejemplos de las preguntas: “Feeling depressed” o “Feeling everything one does is  and effort”, de donde el puntaje de derpresión se obtenia de la suma de todos estos items. </w:t>
+            </w:r>
+          </w:p>
+          <w:p>
+            <w:pPr>
+              <w:pStyle w:val="6"/>
+              <w:keepNext w:val="0"/>
+              <w:keepLines w:val="0"/>
+              <w:widowControl/>
+              <w:suppressLineNumbers w:val="0"/>
+              <w:bidi w:val="0"/>
+              <w:spacing w:before="0" w:beforeAutospacing="0" w:after="0" w:afterAutospacing="0" w:line="15" w:lineRule="atLeast"/>
+              <w:jc w:val="both"/>
+              <w:rPr>
+                <w:rFonts w:hint="default" w:ascii="Arial" w:hAnsi="Arial" w:cs="Arial"/>
+                <w:sz w:val="20"/>
+                <w:szCs w:val="20"/>
+                <w:lang w:val="es"/>
+              </w:rPr>
+            </w:pPr>
+          </w:p>
+          <w:p>
+            <w:pPr>
+              <w:pStyle w:val="6"/>
+              <w:keepNext w:val="0"/>
+              <w:keepLines w:val="0"/>
+              <w:widowControl/>
+              <w:suppressLineNumbers w:val="0"/>
+              <w:bidi w:val="0"/>
+              <w:spacing w:before="0" w:beforeAutospacing="0" w:after="0" w:afterAutospacing="0" w:line="15" w:lineRule="atLeast"/>
+              <w:jc w:val="both"/>
+              <w:rPr>
+                <w:rFonts w:hint="default" w:ascii="Arial" w:hAnsi="Arial" w:cs="Arial"/>
+                <w:sz w:val="20"/>
+                <w:szCs w:val="20"/>
+                <w:lang w:val="es"/>
+              </w:rPr>
+            </w:pPr>
+            <w:r>
+              <w:rPr>
+                <w:rFonts w:hint="default" w:ascii="Arial" w:hAnsi="Arial" w:cs="Arial"/>
+                <w:sz w:val="20"/>
+                <w:szCs w:val="20"/>
+                <w:lang w:val="es"/>
+              </w:rPr>
+              <w:t xml:space="preserve">Se realizó un análisis adicional sobre los efectos de la personalidad en las interacciones sociales. The Big Five Personality (openness, conscientiousness, extraversiom, agreeableness, neuroticism) fueron medidos con 10 items de la versión de Big Five Inventory, donde cada rasgo fue medido en un rango en la escala de Likert, desde “Sumamente en desacuerdo”(1) hasta “Sumamente de acuerdo” (5). </w:t>
+            </w:r>
+          </w:p>
+          <w:p>
+            <w:pPr>
+              <w:pStyle w:val="6"/>
+              <w:keepNext w:val="0"/>
+              <w:keepLines w:val="0"/>
+              <w:widowControl/>
+              <w:suppressLineNumbers w:val="0"/>
+              <w:bidi w:val="0"/>
+              <w:spacing w:before="0" w:beforeAutospacing="0" w:after="0" w:afterAutospacing="0" w:line="15" w:lineRule="atLeast"/>
+              <w:jc w:val="both"/>
+              <w:rPr>
+                <w:rFonts w:hint="default" w:ascii="Arial" w:hAnsi="Arial" w:cs="Arial"/>
+                <w:i w:val="0"/>
+                <w:color w:val="000000"/>
+                <w:sz w:val="20"/>
+                <w:szCs w:val="20"/>
+                <w:u w:val="none"/>
+                <w:vertAlign w:val="baseline"/>
+              </w:rPr>
+            </w:pPr>
+          </w:p>
+          <w:p>
+            <w:pPr>
+              <w:pStyle w:val="6"/>
+              <w:keepNext w:val="0"/>
+              <w:keepLines w:val="0"/>
+              <w:widowControl/>
+              <w:suppressLineNumbers w:val="0"/>
+              <w:bidi w:val="0"/>
+              <w:spacing w:before="0" w:beforeAutospacing="0" w:after="0" w:afterAutospacing="0" w:line="15" w:lineRule="atLeast"/>
+              <w:jc w:val="both"/>
+              <w:rPr>
+                <w:rFonts w:hint="default" w:ascii="Arial" w:hAnsi="Arial" w:cs="Arial"/>
+                <w:i w:val="0"/>
+                <w:color w:val="000000"/>
+                <w:sz w:val="20"/>
+                <w:szCs w:val="20"/>
+                <w:u w:val="none"/>
+                <w:vertAlign w:val="baseline"/>
+              </w:rPr>
+            </w:pPr>
+            <w:r>
+              <w:rPr>
+                <w:rFonts w:hint="default" w:ascii="Arial" w:hAnsi="Arial" w:cs="Arial"/>
+                <w:i w:val="0"/>
+                <w:color w:val="000000"/>
+                <w:sz w:val="20"/>
+                <w:szCs w:val="20"/>
+                <w:u w:val="none"/>
+                <w:vertAlign w:val="baseline"/>
+              </w:rPr>
+              <w:t>[Resultados]</w:t>
+            </w:r>
+          </w:p>
+          <w:p>
+            <w:pPr>
+              <w:pStyle w:val="6"/>
+              <w:keepNext w:val="0"/>
+              <w:keepLines w:val="0"/>
+              <w:widowControl/>
+              <w:suppressLineNumbers w:val="0"/>
+              <w:bidi w:val="0"/>
+              <w:spacing w:before="0" w:beforeAutospacing="0" w:after="0" w:afterAutospacing="0" w:line="15" w:lineRule="atLeast"/>
+              <w:jc w:val="both"/>
+              <w:rPr>
+                <w:rFonts w:hint="default" w:ascii="Arial" w:hAnsi="Arial" w:cs="Arial"/>
+                <w:i w:val="0"/>
+                <w:color w:val="000000"/>
+                <w:sz w:val="20"/>
+                <w:szCs w:val="20"/>
+                <w:u w:val="none"/>
+                <w:vertAlign w:val="baseline"/>
+              </w:rPr>
+            </w:pPr>
+          </w:p>
+          <w:p>
+            <w:pPr>
+              <w:pStyle w:val="6"/>
+              <w:keepNext w:val="0"/>
+              <w:keepLines w:val="0"/>
+              <w:widowControl/>
+              <w:suppressLineNumbers w:val="0"/>
+              <w:bidi w:val="0"/>
+              <w:spacing w:before="0" w:beforeAutospacing="0" w:after="0" w:afterAutospacing="0" w:line="15" w:lineRule="atLeast"/>
+              <w:jc w:val="both"/>
+              <w:rPr>
+                <w:rFonts w:hint="default" w:ascii="Arial" w:hAnsi="Arial" w:cs="Arial"/>
+                <w:i w:val="0"/>
+                <w:color w:val="000000"/>
+                <w:sz w:val="20"/>
+                <w:szCs w:val="20"/>
+                <w:u w:val="none"/>
+                <w:vertAlign w:val="baseline"/>
+                <w:lang w:val="es"/>
+              </w:rPr>
+            </w:pPr>
+            <w:r>
+              <w:rPr>
+                <w:rFonts w:hint="default" w:ascii="Arial" w:hAnsi="Arial" w:cs="Arial"/>
+                <w:i w:val="0"/>
+                <w:color w:val="000000"/>
+                <w:sz w:val="20"/>
+                <w:szCs w:val="20"/>
+                <w:u w:val="none"/>
+                <w:vertAlign w:val="baseline"/>
+                <w:lang w:val="es"/>
+              </w:rPr>
+              <w:t>Los resultados indican la relación de los sintomas depresios con menos interacción social, relacionandose con personas que también tienen sintomas depresivos, pasando tiempo con interacciones de a pares más que interacciones grupales pero no se relaciona con pasar menos tiempo con amigos.</w:t>
+            </w:r>
+          </w:p>
+          <w:p>
+            <w:pPr>
+              <w:pStyle w:val="6"/>
+              <w:keepNext w:val="0"/>
+              <w:keepLines w:val="0"/>
+              <w:widowControl/>
+              <w:suppressLineNumbers w:val="0"/>
+              <w:bidi w:val="0"/>
+              <w:spacing w:before="0" w:beforeAutospacing="0" w:after="0" w:afterAutospacing="0" w:line="15" w:lineRule="atLeast"/>
+              <w:jc w:val="both"/>
+              <w:rPr>
+                <w:rFonts w:hint="default" w:ascii="Arial" w:hAnsi="Arial" w:cs="Arial"/>
+                <w:i w:val="0"/>
+                <w:color w:val="000000"/>
+                <w:sz w:val="20"/>
+                <w:szCs w:val="20"/>
+                <w:u w:val="none"/>
+                <w:vertAlign w:val="baseline"/>
+                <w:lang w:val="es"/>
+              </w:rPr>
+            </w:pPr>
+          </w:p>
+          <w:p>
+            <w:pPr>
+              <w:pStyle w:val="6"/>
+              <w:keepNext w:val="0"/>
+              <w:keepLines w:val="0"/>
+              <w:widowControl/>
+              <w:suppressLineNumbers w:val="0"/>
+              <w:bidi w:val="0"/>
+              <w:spacing w:before="0" w:beforeAutospacing="0" w:after="0" w:afterAutospacing="0" w:line="15" w:lineRule="atLeast"/>
+              <w:rPr>
+                <w:rFonts w:hint="default" w:ascii="Arial" w:hAnsi="Arial" w:cs="Arial"/>
+                <w:i w:val="0"/>
+                <w:color w:val="000000"/>
+                <w:sz w:val="20"/>
+                <w:szCs w:val="20"/>
+                <w:u w:val="none"/>
+                <w:vertAlign w:val="baseline"/>
+              </w:rPr>
+            </w:pPr>
+            <w:r>
+              <w:rPr>
+                <w:rFonts w:hint="default" w:ascii="Arial" w:hAnsi="Arial" w:cs="Arial"/>
+                <w:i w:val="0"/>
+                <w:color w:val="000000"/>
+                <w:sz w:val="20"/>
+                <w:szCs w:val="20"/>
+                <w:u w:val="none"/>
+                <w:vertAlign w:val="baseline"/>
+              </w:rPr>
+              <w:t>[Conclusiones]</w:t>
+            </w:r>
+          </w:p>
+          <w:p>
+            <w:pPr>
+              <w:pStyle w:val="6"/>
+              <w:keepNext w:val="0"/>
+              <w:keepLines w:val="0"/>
+              <w:widowControl/>
+              <w:suppressLineNumbers w:val="0"/>
+              <w:bidi w:val="0"/>
+              <w:spacing w:before="0" w:beforeAutospacing="0" w:after="0" w:afterAutospacing="0" w:line="15" w:lineRule="atLeast"/>
+              <w:rPr>
+                <w:rFonts w:hint="default" w:ascii="Arial" w:hAnsi="Arial" w:cs="Arial"/>
+                <w:i w:val="0"/>
+                <w:color w:val="000000"/>
+                <w:sz w:val="20"/>
+                <w:szCs w:val="20"/>
+                <w:u w:val="none"/>
+                <w:vertAlign w:val="baseline"/>
+              </w:rPr>
+            </w:pPr>
+          </w:p>
+          <w:p>
+            <w:pPr>
+              <w:pStyle w:val="6"/>
+              <w:keepNext w:val="0"/>
+              <w:keepLines w:val="0"/>
+              <w:widowControl/>
+              <w:suppressLineNumbers w:val="0"/>
+              <w:bidi w:val="0"/>
+              <w:spacing w:before="0" w:beforeAutospacing="0" w:after="0" w:afterAutospacing="0" w:line="15" w:lineRule="atLeast"/>
+              <w:rPr>
+                <w:rFonts w:hint="default" w:ascii="Arial" w:hAnsi="Arial" w:cs="Arial"/>
+                <w:i w:val="0"/>
+                <w:color w:val="000000"/>
+                <w:sz w:val="20"/>
+                <w:szCs w:val="20"/>
+                <w:u w:val="none"/>
+                <w:vertAlign w:val="baseline"/>
+                <w:lang w:val="es"/>
+              </w:rPr>
+            </w:pPr>
+            <w:r>
+              <w:rPr>
+                <w:rFonts w:hint="default" w:ascii="Arial" w:hAnsi="Arial" w:cs="Arial"/>
+                <w:i w:val="0"/>
+                <w:color w:val="000000"/>
+                <w:sz w:val="20"/>
+                <w:szCs w:val="20"/>
+                <w:u w:val="none"/>
+                <w:vertAlign w:val="baseline"/>
+                <w:lang w:val="es"/>
+              </w:rPr>
+              <w:t>Se realizó un análisis de los efectos de las 5  personalidades grandes en las interacciones sociales, de donde se encontró que los sintomas depresivos tienen aspectos unicos que van más allá de los que pueden ser explicados por las 5 personalidades grandes.</w:t>
+            </w:r>
+          </w:p>
+          <w:p>
+            <w:pPr>
+              <w:pStyle w:val="6"/>
+              <w:keepNext w:val="0"/>
+              <w:keepLines w:val="0"/>
+              <w:widowControl/>
+              <w:suppressLineNumbers w:val="0"/>
+              <w:bidi w:val="0"/>
+              <w:spacing w:before="0" w:beforeAutospacing="0" w:after="0" w:afterAutospacing="0" w:line="15" w:lineRule="atLeast"/>
+              <w:rPr>
+                <w:rFonts w:hint="default" w:ascii="Arial" w:hAnsi="Arial" w:cs="Arial"/>
+                <w:i w:val="0"/>
+                <w:color w:val="000000"/>
+                <w:sz w:val="20"/>
+                <w:szCs w:val="20"/>
+                <w:u w:val="none"/>
+                <w:vertAlign w:val="baseline"/>
+              </w:rPr>
+            </w:pPr>
+          </w:p>
+          <w:p>
+            <w:pPr>
+              <w:pStyle w:val="6"/>
+              <w:keepNext w:val="0"/>
+              <w:keepLines w:val="0"/>
+              <w:widowControl/>
+              <w:suppressLineNumbers w:val="0"/>
+              <w:bidi w:val="0"/>
+              <w:spacing w:before="0" w:beforeAutospacing="0" w:after="0" w:afterAutospacing="0" w:line="15" w:lineRule="atLeast"/>
+              <w:rPr>
+                <w:rFonts w:hint="default" w:ascii="Arial" w:hAnsi="Arial" w:cs="Arial"/>
+                <w:i w:val="0"/>
+                <w:color w:val="000000"/>
+                <w:sz w:val="20"/>
+                <w:szCs w:val="20"/>
+                <w:u w:val="none"/>
+                <w:vertAlign w:val="baseline"/>
+              </w:rPr>
+            </w:pPr>
+          </w:p>
+          <w:p>
+            <w:pPr>
+              <w:pStyle w:val="6"/>
+              <w:keepNext w:val="0"/>
+              <w:keepLines w:val="0"/>
+              <w:widowControl/>
+              <w:suppressLineNumbers w:val="0"/>
+              <w:bidi w:val="0"/>
+              <w:spacing w:before="0" w:beforeAutospacing="0" w:after="160" w:afterAutospacing="0" w:line="15" w:lineRule="atLeast"/>
+              <w:jc w:val="both"/>
+              <w:rPr>
+                <w:rFonts w:hint="default" w:ascii="Arial" w:hAnsi="Arial" w:cs="Arial"/>
+                <w:i w:val="0"/>
+                <w:color w:val="000000"/>
+                <w:sz w:val="20"/>
+                <w:szCs w:val="20"/>
+                <w:u w:val="none"/>
+                <w:vertAlign w:val="baseline"/>
+              </w:rPr>
+            </w:pPr>
+            <w:r>
+              <w:rPr>
+                <w:rFonts w:hint="default" w:ascii="Arial" w:hAnsi="Arial" w:cs="Arial"/>
+                <w:i w:val="0"/>
+                <w:color w:val="000000"/>
+                <w:sz w:val="20"/>
+                <w:szCs w:val="20"/>
+                <w:u w:val="none"/>
+                <w:vertAlign w:val="baseline"/>
+              </w:rPr>
+              <w:t>[Criterio de selección]</w:t>
+            </w:r>
+          </w:p>
+          <w:p>
+            <w:pPr>
+              <w:pStyle w:val="6"/>
+              <w:keepNext w:val="0"/>
+              <w:keepLines w:val="0"/>
+              <w:widowControl/>
+              <w:suppressLineNumbers w:val="0"/>
+              <w:bidi w:val="0"/>
+              <w:spacing w:before="0" w:beforeAutospacing="0" w:after="160" w:afterAutospacing="0" w:line="15" w:lineRule="atLeast"/>
+              <w:jc w:val="both"/>
+              <w:rPr>
+                <w:rFonts w:hint="default" w:ascii="Arial" w:hAnsi="Arial" w:cs="Arial"/>
+                <w:i w:val="0"/>
+                <w:color w:val="000000"/>
+                <w:sz w:val="20"/>
+                <w:szCs w:val="20"/>
+                <w:u w:val="none"/>
+                <w:vertAlign w:val="baseline"/>
+                <w:lang w:val="es"/>
+              </w:rPr>
+            </w:pPr>
+            <w:r>
+              <w:rPr>
+                <w:rFonts w:hint="default" w:ascii="Arial" w:hAnsi="Arial" w:cs="Arial"/>
+                <w:i w:val="0"/>
+                <w:color w:val="000000"/>
+                <w:sz w:val="20"/>
+                <w:szCs w:val="20"/>
+                <w:u w:val="none"/>
+                <w:vertAlign w:val="baseline"/>
+                <w:lang w:val="es"/>
+              </w:rPr>
+              <w:t>Es necesario tener un criterio diferente en canto a la detección de sintomas depresivos. Debido a la pandemia por Covid-19, muchos aspectos de la vida han cambiado, y aunque ahora se esté volviendo a la normalidad en algunos paises, igualmente se estuvo gran tiempo en cuarentena en muchos de ellos, estas publicaciones que se hicieron durante ese tiempo podrían permitir observar sintomas depresivos cómo se muestra en este estudio, sintomas que no pueden ser explicados por los rasgos de las 5 personalidades grandes.</w:t>
+            </w:r>
+          </w:p>
+          <w:p>
+            <w:pPr>
+              <w:pStyle w:val="6"/>
+              <w:keepNext w:val="0"/>
+              <w:keepLines w:val="0"/>
+              <w:widowControl/>
+              <w:suppressLineNumbers w:val="0"/>
+              <w:bidi w:val="0"/>
+              <w:spacing w:before="0" w:beforeAutospacing="0" w:after="160" w:afterAutospacing="0" w:line="15" w:lineRule="atLeast"/>
+              <w:jc w:val="both"/>
+              <w:rPr>
+                <w:rFonts w:hint="default" w:ascii="Arial" w:hAnsi="Arial" w:cs="Arial"/>
+                <w:i w:val="0"/>
+                <w:color w:val="000000"/>
+                <w:sz w:val="20"/>
+                <w:szCs w:val="20"/>
+                <w:u w:val="none"/>
+                <w:vertAlign w:val="baseline"/>
+              </w:rPr>
+            </w:pPr>
+            <w:r>
+              <w:rPr>
+                <w:rFonts w:hint="default" w:ascii="Arial" w:hAnsi="Arial" w:cs="Arial"/>
+                <w:i w:val="0"/>
+                <w:color w:val="000000"/>
+                <w:sz w:val="20"/>
+                <w:szCs w:val="20"/>
+                <w:u w:val="none"/>
+                <w:vertAlign w:val="baseline"/>
+              </w:rPr>
+              <w:t>[Aporte] </w:t>
+            </w:r>
+          </w:p>
+          <w:p>
+            <w:pPr>
+              <w:pStyle w:val="6"/>
+              <w:keepNext w:val="0"/>
+              <w:keepLines w:val="0"/>
+              <w:widowControl/>
+              <w:suppressLineNumbers w:val="0"/>
+              <w:bidi w:val="0"/>
+              <w:spacing w:before="0" w:beforeAutospacing="0" w:after="160" w:afterAutospacing="0" w:line="15" w:lineRule="atLeast"/>
+              <w:jc w:val="both"/>
+              <w:rPr>
+                <w:rFonts w:hint="default" w:ascii="Arial" w:hAnsi="Arial" w:cs="Arial"/>
+                <w:i w:val="0"/>
+                <w:color w:val="000000"/>
+                <w:sz w:val="20"/>
+                <w:szCs w:val="20"/>
+                <w:u w:val="none"/>
+                <w:vertAlign w:val="baseline"/>
+                <w:lang w:val="es"/>
+              </w:rPr>
+            </w:pPr>
+            <w:r>
+              <w:rPr>
+                <w:rFonts w:hint="default" w:ascii="Arial" w:hAnsi="Arial" w:cs="Arial"/>
+                <w:i w:val="0"/>
+                <w:color w:val="000000"/>
+                <w:sz w:val="20"/>
+                <w:szCs w:val="20"/>
+                <w:u w:val="none"/>
+                <w:vertAlign w:val="baseline"/>
+                <w:lang w:val="es"/>
+              </w:rPr>
+              <w:t>El análisis en estudiantes que estuvieron confinados durante un fin de semana y la evolución que tuvieron al momento de interactuar con otros estudianes. Es importante reconocer que aspectos como la interacción entre personas con sintomas depresivos con personas que también padecen estos sintomas pueden aumentar en ambos casos.</w:t>
+            </w:r>
+          </w:p>
+          <w:p>
+            <w:pPr>
+              <w:pStyle w:val="6"/>
+              <w:keepNext w:val="0"/>
+              <w:keepLines w:val="0"/>
+              <w:widowControl/>
+              <w:suppressLineNumbers w:val="0"/>
+              <w:bidi w:val="0"/>
+              <w:spacing w:before="0" w:beforeAutospacing="0" w:after="160" w:afterAutospacing="0" w:line="15" w:lineRule="atLeast"/>
+              <w:jc w:val="both"/>
+              <w:rPr>
+                <w:rFonts w:hint="default" w:ascii="Arial" w:hAnsi="Arial" w:cs="Arial"/>
+                <w:i w:val="0"/>
+                <w:color w:val="000000"/>
+                <w:sz w:val="20"/>
+                <w:szCs w:val="20"/>
+                <w:u w:val="none"/>
+                <w:vertAlign w:val="baseline"/>
+              </w:rPr>
+            </w:pPr>
+            <w:r>
+              <w:rPr>
+                <w:rFonts w:hint="default" w:ascii="Arial" w:hAnsi="Arial" w:cs="Arial"/>
+                <w:i w:val="0"/>
+                <w:color w:val="000000"/>
+                <w:sz w:val="20"/>
+                <w:szCs w:val="20"/>
+                <w:u w:val="none"/>
+                <w:vertAlign w:val="baseline"/>
+              </w:rPr>
+              <w:t>[Justificación ampliada de la selección]</w:t>
+            </w:r>
+          </w:p>
+          <w:p>
+            <w:pPr>
+              <w:pStyle w:val="6"/>
+              <w:keepNext w:val="0"/>
+              <w:keepLines w:val="0"/>
+              <w:widowControl/>
+              <w:suppressLineNumbers w:val="0"/>
+              <w:bidi w:val="0"/>
+              <w:spacing w:before="0" w:beforeAutospacing="0" w:after="160" w:afterAutospacing="0" w:line="15" w:lineRule="atLeast"/>
+              <w:jc w:val="both"/>
+              <w:rPr>
+                <w:rFonts w:hint="default" w:ascii="Arial" w:hAnsi="Arial" w:cs="Arial"/>
+                <w:i w:val="0"/>
+                <w:color w:val="000000"/>
+                <w:sz w:val="20"/>
+                <w:szCs w:val="20"/>
+                <w:u w:val="none"/>
+                <w:vertAlign w:val="baseline"/>
+                <w:lang w:val="es"/>
+              </w:rPr>
+            </w:pPr>
+            <w:r>
+              <w:rPr>
+                <w:rFonts w:hint="default" w:ascii="Arial" w:hAnsi="Arial" w:cs="Arial"/>
+                <w:i w:val="0"/>
+                <w:color w:val="000000"/>
+                <w:sz w:val="20"/>
+                <w:szCs w:val="20"/>
+                <w:u w:val="none"/>
+                <w:vertAlign w:val="baseline"/>
+                <w:lang w:val="es"/>
+              </w:rPr>
+              <w:t>La identificación de sintomas depresivos puede llevar a un estudio completamente diferente al de la detección de depresión, ya que los sintomas y la depresión aunque son separados ligeramente por un hilo, siguen siendo diferentes, no es lo mismo padecer sintomas depresivos que padecer trastorno depresivo. Este análisis es importante porque muestra como ciertas personas pueden ser más afectadas al estar en ambientes sociales con personas totalmente diferentes a ellas, esto podía ayudar cómo técnica de prevención al suicidio o la depresión.</w:t>
             </w:r>
           </w:p>
         </w:tc>
@@ -16660,7 +18206,7 @@
                 <w:vertAlign w:val="baseline"/>
                 <w:lang w:val="es"/>
               </w:rPr>
-              <w:t>14</w:t>
+              <w:t>15</w:t>
             </w:r>
             <w:r>
               <w:rPr>
@@ -16689,7 +18235,7 @@
             </w:r>
             <w:r>
               <w:rPr>
-                <w:rFonts w:ascii="Arial" w:hAnsi="Arial" w:eastAsia="SimSun" w:cs="Arial"/>
+                <w:rFonts w:hint="default" w:ascii="Arial" w:hAnsi="Arial" w:eastAsia="SimSun" w:cs="Arial"/>
                 <w:i w:val="0"/>
                 <w:color w:val="000000"/>
                 <w:kern w:val="0"/>
@@ -16699,7 +18245,7 @@
                 <w:vertAlign w:val="baseline"/>
                 <w:lang w:val="en-US" w:eastAsia="zh-CN" w:bidi="ar"/>
               </w:rPr>
-              <w:t xml:space="preserve">Depressive symptoms are associated with social isolation in face-to-face interaction networks </w:t>
+              <w:t>Detecting Depression from Human Conversations</w:t>
             </w:r>
           </w:p>
         </w:tc>
@@ -16715,6 +18261,12 @@
             <w:insideV w:val="none" w:color="auto" w:sz="0" w:space="0"/>
           </w:tblBorders>
           <w:shd w:val="clear" w:color="auto" w:fill="auto"/>
+          <w:tblCellMar>
+            <w:top w:w="15" w:type="dxa"/>
+            <w:left w:w="15" w:type="dxa"/>
+            <w:bottom w:w="15" w:type="dxa"/>
+            <w:right w:w="15" w:type="dxa"/>
+          </w:tblCellMar>
         </w:tblPrEx>
         <w:trPr>
           <w:trHeight w:val="0" w:hRule="atLeast"/>
@@ -16774,7 +18326,7 @@
                 <w:vertAlign w:val="baseline"/>
                 <w:lang w:val="es"/>
               </w:rPr>
-              <w:t>: Timon Elmer; Christoph Stadtfeld</w:t>
+              <w:t>: Jesia Queader Yuki; Md. Mahfil Quader Sakib; Sabina Haque Efel; Zaisha Zamal; Mohammad Ashrafuzzaman Khan</w:t>
             </w:r>
           </w:p>
         </w:tc>
@@ -16863,6 +18415,12 @@
             <w:insideH w:val="none" w:color="auto" w:sz="0" w:space="0"/>
             <w:insideV w:val="none" w:color="auto" w:sz="0" w:space="0"/>
           </w:tblBorders>
+          <w:tblCellMar>
+            <w:top w:w="15" w:type="dxa"/>
+            <w:left w:w="15" w:type="dxa"/>
+            <w:bottom w:w="15" w:type="dxa"/>
+            <w:right w:w="15" w:type="dxa"/>
+          </w:tblCellMar>
         </w:tblPrEx>
         <w:trPr>
           <w:trHeight w:val="0" w:hRule="atLeast"/>
@@ -16937,29 +18495,30 @@
               <w:suppressLineNumbers w:val="0"/>
               <w:bidi w:val="0"/>
               <w:spacing w:before="0" w:beforeAutospacing="0" w:after="160" w:afterAutospacing="0" w:line="15" w:lineRule="atLeast"/>
-              <w:rPr>
-                <w:rFonts w:hint="default" w:ascii="Arial" w:hAnsi="Arial" w:cs="Arial"/>
-                <w:i w:val="0"/>
-                <w:color w:val="000000"/>
-                <w:sz w:val="20"/>
-                <w:szCs w:val="20"/>
-                <w:u w:val="none"/>
-                <w:vertAlign w:val="baseline"/>
-                <w:lang w:val="es"/>
-              </w:rPr>
-            </w:pPr>
-            <w:r>
-              <w:rPr>
-                <w:rFonts w:hint="default" w:ascii="Arial" w:hAnsi="Arial" w:cs="Arial"/>
-                <w:i w:val="0"/>
-                <w:color w:val="000000"/>
-                <w:sz w:val="20"/>
-                <w:szCs w:val="20"/>
-                <w:u w:val="none"/>
-                <w:vertAlign w:val="baseline"/>
-                <w:lang w:val="es"/>
-              </w:rPr>
-              <w:t xml:space="preserve">Analizar los efectos de los sintomas depresivos durante las interacciones sociales en estudiantes los cuales son ubicados todos juntos en una casa de campo. </w:t>
+              <w:jc w:val="both"/>
+              <w:rPr>
+                <w:rFonts w:hint="default" w:ascii="Arial" w:hAnsi="Arial" w:cs="Arial"/>
+                <w:i w:val="0"/>
+                <w:color w:val="000000"/>
+                <w:sz w:val="20"/>
+                <w:szCs w:val="20"/>
+                <w:u w:val="none"/>
+                <w:vertAlign w:val="baseline"/>
+                <w:lang w:val="es"/>
+              </w:rPr>
+            </w:pPr>
+            <w:r>
+              <w:rPr>
+                <w:rFonts w:hint="default" w:ascii="Arial" w:hAnsi="Arial" w:cs="Arial"/>
+                <w:i w:val="0"/>
+                <w:color w:val="000000"/>
+                <w:sz w:val="20"/>
+                <w:szCs w:val="20"/>
+                <w:u w:val="none"/>
+                <w:vertAlign w:val="baseline"/>
+                <w:lang w:val="es"/>
+              </w:rPr>
+              <w:t>Identificar patrones relevantes en las conversaciones de las personas con el fin de detectar depresión en ellas.</w:t>
             </w:r>
           </w:p>
           <w:p>
@@ -17003,6 +18562,473 @@
               <w:widowControl/>
               <w:suppressLineNumbers w:val="0"/>
               <w:bidi w:val="0"/>
+              <w:spacing w:before="0" w:beforeAutospacing="0" w:after="0" w:afterAutospacing="0" w:line="15" w:lineRule="atLeast"/>
+              <w:jc w:val="both"/>
+              <w:rPr>
+                <w:rFonts w:hint="default" w:ascii="Arial" w:hAnsi="Arial" w:cs="Arial"/>
+                <w:i w:val="0"/>
+                <w:color w:val="000000"/>
+                <w:sz w:val="20"/>
+                <w:szCs w:val="20"/>
+                <w:u w:val="none"/>
+                <w:vertAlign w:val="baseline"/>
+                <w:lang w:val="es"/>
+              </w:rPr>
+            </w:pPr>
+            <w:r>
+              <w:rPr>
+                <w:rFonts w:hint="default" w:ascii="Arial" w:hAnsi="Arial" w:cs="Arial"/>
+                <w:i w:val="0"/>
+                <w:color w:val="000000"/>
+                <w:sz w:val="20"/>
+                <w:szCs w:val="20"/>
+                <w:u w:val="none"/>
+                <w:vertAlign w:val="baseline"/>
+                <w:lang w:val="es"/>
+              </w:rPr>
+              <w:t>Se utilizó la metodología estándar de aprendizaje de máquina para la clasificación de la depresión. Se implementaron prácticas de ingeniería de software para poder usar cualquier algoritmo mientras se prueba ahora y en el futuro. La siguiente imágen muestra la metodología que se usó.</w:t>
+            </w:r>
+          </w:p>
+          <w:p>
+            <w:pPr>
+              <w:pStyle w:val="6"/>
+              <w:keepNext w:val="0"/>
+              <w:keepLines w:val="0"/>
+              <w:widowControl/>
+              <w:suppressLineNumbers w:val="0"/>
+              <w:bidi w:val="0"/>
+              <w:spacing w:before="0" w:beforeAutospacing="0" w:after="0" w:afterAutospacing="0" w:line="15" w:lineRule="atLeast"/>
+              <w:jc w:val="both"/>
+              <w:rPr>
+                <w:rFonts w:hint="default" w:ascii="Arial" w:hAnsi="Arial" w:cs="Arial"/>
+                <w:i w:val="0"/>
+                <w:color w:val="000000"/>
+                <w:sz w:val="20"/>
+                <w:szCs w:val="20"/>
+                <w:u w:val="none"/>
+                <w:vertAlign w:val="baseline"/>
+              </w:rPr>
+            </w:pPr>
+          </w:p>
+          <w:p>
+            <w:pPr>
+              <w:pStyle w:val="6"/>
+              <w:keepNext w:val="0"/>
+              <w:keepLines w:val="0"/>
+              <w:widowControl/>
+              <w:suppressLineNumbers w:val="0"/>
+              <w:bidi w:val="0"/>
+              <w:spacing w:before="0" w:beforeAutospacing="0" w:after="0" w:afterAutospacing="0" w:line="15" w:lineRule="atLeast"/>
+              <w:jc w:val="both"/>
+            </w:pPr>
+            <w:r>
+              <w:drawing>
+                <wp:inline distT="0" distB="0" distL="114300" distR="114300">
+                  <wp:extent cx="3162300" cy="3638550"/>
+                  <wp:effectExtent l="0" t="0" r="0" b="0"/>
+                  <wp:docPr id="6" name="Imagen 1"/>
+                  <wp:cNvGraphicFramePr>
+                    <a:graphicFrameLocks xmlns:a="http://schemas.openxmlformats.org/drawingml/2006/main" noChangeAspect="1"/>
+                  </wp:cNvGraphicFramePr>
+                  <a:graphic xmlns:a="http://schemas.openxmlformats.org/drawingml/2006/main">
+                    <a:graphicData uri="http://schemas.openxmlformats.org/drawingml/2006/picture">
+                      <pic:pic xmlns:pic="http://schemas.openxmlformats.org/drawingml/2006/picture">
+                        <pic:nvPicPr>
+                          <pic:cNvPr id="6" name="Imagen 1"/>
+                          <pic:cNvPicPr>
+                            <a:picLocks noChangeAspect="1"/>
+                          </pic:cNvPicPr>
+                        </pic:nvPicPr>
+                        <pic:blipFill>
+                          <a:blip r:embed="rId11"/>
+                          <a:stretch>
+                            <a:fillRect/>
+                          </a:stretch>
+                        </pic:blipFill>
+                        <pic:spPr>
+                          <a:xfrm>
+                            <a:off x="0" y="0"/>
+                            <a:ext cx="3162300" cy="3638550"/>
+                          </a:xfrm>
+                          <a:prstGeom prst="rect">
+                            <a:avLst/>
+                          </a:prstGeom>
+                          <a:noFill/>
+                          <a:ln>
+                            <a:noFill/>
+                          </a:ln>
+                        </pic:spPr>
+                      </pic:pic>
+                    </a:graphicData>
+                  </a:graphic>
+                </wp:inline>
+              </w:drawing>
+            </w:r>
+          </w:p>
+          <w:p>
+            <w:pPr>
+              <w:pStyle w:val="6"/>
+              <w:keepNext w:val="0"/>
+              <w:keepLines w:val="0"/>
+              <w:widowControl/>
+              <w:suppressLineNumbers w:val="0"/>
+              <w:bidi w:val="0"/>
+              <w:spacing w:before="0" w:beforeAutospacing="0" w:after="0" w:afterAutospacing="0" w:line="15" w:lineRule="atLeast"/>
+              <w:jc w:val="both"/>
+              <w:rPr>
+                <w:rFonts w:hint="default"/>
+                <w:lang w:val="es"/>
+              </w:rPr>
+            </w:pPr>
+          </w:p>
+          <w:p>
+            <w:pPr>
+              <w:pStyle w:val="6"/>
+              <w:keepNext w:val="0"/>
+              <w:keepLines w:val="0"/>
+              <w:widowControl/>
+              <w:suppressLineNumbers w:val="0"/>
+              <w:bidi w:val="0"/>
+              <w:spacing w:before="0" w:beforeAutospacing="0" w:after="0" w:afterAutospacing="0" w:line="15" w:lineRule="atLeast"/>
+              <w:jc w:val="both"/>
+              <w:rPr>
+                <w:rFonts w:hint="default" w:ascii="Arial" w:hAnsi="Arial" w:cs="Arial"/>
+                <w:i w:val="0"/>
+                <w:color w:val="000000"/>
+                <w:sz w:val="20"/>
+                <w:szCs w:val="20"/>
+                <w:u w:val="none"/>
+                <w:vertAlign w:val="baseline"/>
+                <w:lang w:val="es"/>
+              </w:rPr>
+            </w:pPr>
+            <w:r>
+              <w:rPr>
+                <w:rFonts w:hint="default" w:ascii="Arial" w:hAnsi="Arial" w:cs="Arial"/>
+                <w:i w:val="0"/>
+                <w:color w:val="000000"/>
+                <w:sz w:val="20"/>
+                <w:szCs w:val="20"/>
+                <w:u w:val="none"/>
+                <w:vertAlign w:val="baseline"/>
+                <w:lang w:val="es"/>
+              </w:rPr>
+              <w:t>Se utilizaron los algoritmos LSTM, KNN, Naive Bayes, SVM, Logistic Regression, Decision Tree, Random Forest, y se realizaron diferentes métodos de ensamble.</w:t>
+            </w:r>
+          </w:p>
+          <w:p>
+            <w:pPr>
+              <w:pStyle w:val="6"/>
+              <w:keepNext w:val="0"/>
+              <w:keepLines w:val="0"/>
+              <w:widowControl/>
+              <w:suppressLineNumbers w:val="0"/>
+              <w:bidi w:val="0"/>
+              <w:spacing w:before="0" w:beforeAutospacing="0" w:after="0" w:afterAutospacing="0" w:line="15" w:lineRule="atLeast"/>
+              <w:jc w:val="both"/>
+              <w:rPr>
+                <w:rFonts w:hint="default" w:ascii="Arial" w:hAnsi="Arial" w:cs="Arial"/>
+                <w:i w:val="0"/>
+                <w:color w:val="000000"/>
+                <w:sz w:val="20"/>
+                <w:szCs w:val="20"/>
+                <w:u w:val="none"/>
+                <w:vertAlign w:val="baseline"/>
+                <w:lang w:val="es"/>
+              </w:rPr>
+            </w:pPr>
+          </w:p>
+          <w:p>
+            <w:pPr>
+              <w:pStyle w:val="6"/>
+              <w:keepNext w:val="0"/>
+              <w:keepLines w:val="0"/>
+              <w:widowControl/>
+              <w:suppressLineNumbers w:val="0"/>
+              <w:bidi w:val="0"/>
+              <w:spacing w:before="0" w:beforeAutospacing="0" w:after="0" w:afterAutospacing="0" w:line="15" w:lineRule="atLeast"/>
+              <w:jc w:val="both"/>
+              <w:rPr>
+                <w:rFonts w:hint="default" w:ascii="Arial" w:hAnsi="Arial" w:cs="Arial"/>
+                <w:i w:val="0"/>
+                <w:color w:val="000000"/>
+                <w:sz w:val="20"/>
+                <w:szCs w:val="20"/>
+                <w:u w:val="none"/>
+                <w:vertAlign w:val="baseline"/>
+              </w:rPr>
+            </w:pPr>
+            <w:r>
+              <w:rPr>
+                <w:rFonts w:hint="default" w:ascii="Arial" w:hAnsi="Arial" w:cs="Arial"/>
+                <w:i w:val="0"/>
+                <w:color w:val="000000"/>
+                <w:sz w:val="20"/>
+                <w:szCs w:val="20"/>
+                <w:u w:val="none"/>
+                <w:vertAlign w:val="baseline"/>
+              </w:rPr>
+              <w:t>[Resultados]</w:t>
+            </w:r>
+          </w:p>
+          <w:p>
+            <w:pPr>
+              <w:pStyle w:val="6"/>
+              <w:keepNext w:val="0"/>
+              <w:keepLines w:val="0"/>
+              <w:widowControl/>
+              <w:suppressLineNumbers w:val="0"/>
+              <w:bidi w:val="0"/>
+              <w:spacing w:before="0" w:beforeAutospacing="0" w:after="0" w:afterAutospacing="0" w:line="15" w:lineRule="atLeast"/>
+              <w:jc w:val="both"/>
+              <w:rPr>
+                <w:rFonts w:hint="default" w:ascii="Arial" w:hAnsi="Arial" w:cs="Arial"/>
+                <w:i w:val="0"/>
+                <w:color w:val="000000"/>
+                <w:sz w:val="20"/>
+                <w:szCs w:val="20"/>
+                <w:u w:val="none"/>
+                <w:vertAlign w:val="baseline"/>
+              </w:rPr>
+            </w:pPr>
+          </w:p>
+          <w:p>
+            <w:pPr>
+              <w:pStyle w:val="6"/>
+              <w:keepNext w:val="0"/>
+              <w:keepLines w:val="0"/>
+              <w:widowControl/>
+              <w:suppressLineNumbers w:val="0"/>
+              <w:bidi w:val="0"/>
+              <w:spacing w:before="0" w:beforeAutospacing="0" w:after="0" w:afterAutospacing="0" w:line="15" w:lineRule="atLeast"/>
+              <w:jc w:val="both"/>
+              <w:rPr>
+                <w:rFonts w:hint="default" w:ascii="Arial" w:hAnsi="Arial" w:cs="Arial"/>
+                <w:i w:val="0"/>
+                <w:color w:val="000000"/>
+                <w:sz w:val="20"/>
+                <w:szCs w:val="20"/>
+                <w:u w:val="none"/>
+                <w:vertAlign w:val="baseline"/>
+                <w:lang w:val="es"/>
+              </w:rPr>
+            </w:pPr>
+            <w:r>
+              <w:rPr>
+                <w:rFonts w:hint="default" w:ascii="Arial" w:hAnsi="Arial" w:cs="Arial"/>
+                <w:i w:val="0"/>
+                <w:color w:val="000000"/>
+                <w:sz w:val="20"/>
+                <w:szCs w:val="20"/>
+                <w:u w:val="none"/>
+                <w:vertAlign w:val="baseline"/>
+                <w:lang w:val="es"/>
+              </w:rPr>
+              <w:t>Antes de usar todos los algoritmos la meta del estudio fue encontrar palabras que pudieran detectar depresión, así que  para eso se usó el modelo de la bolsa de palabras llenando dos listas, las palabras más usadas de las personas depresivas y las palabras más usadas de las personas no depresivas. Las palabras más repetidas en general fueron “love”, “little”, “um”, “probably”, entre otras. Se encontró que las personas depresivas usan más las palabras “life”, “feel”, entre otras, más que el resto de las personas. También se obtuvo que las personas depresivas están más interesados y preocupados por la vida que el resto de las personas, aunque usen palabras negativas en una oración, también está la palabra “life” en estas oraciones. Las personas no deprimidas usaban más la palabra “love” en sus oraciones, lo cual fue una diferencia significativa en las personas depresivas, ya que la palabra “love” no se obtuvo en las palabras más repetidas. Para la palabra “um” se eliminó debido a que no tenía relevancia en la clasificación del texto, pues tanto las personas depresivas como las no depresivas incluían la palabra “um” varias veces. Los resultados de los algoritmos en cuanto a la exactitud de ellos se muestra en la siguiente tabla.</w:t>
+            </w:r>
+          </w:p>
+          <w:p>
+            <w:pPr>
+              <w:pStyle w:val="6"/>
+              <w:keepNext w:val="0"/>
+              <w:keepLines w:val="0"/>
+              <w:widowControl/>
+              <w:suppressLineNumbers w:val="0"/>
+              <w:bidi w:val="0"/>
+              <w:spacing w:before="0" w:beforeAutospacing="0" w:after="0" w:afterAutospacing="0" w:line="15" w:lineRule="atLeast"/>
+              <w:jc w:val="both"/>
+              <w:rPr>
+                <w:rFonts w:hint="default" w:ascii="Arial" w:hAnsi="Arial" w:cs="Arial"/>
+                <w:i w:val="0"/>
+                <w:color w:val="000000"/>
+                <w:sz w:val="20"/>
+                <w:szCs w:val="20"/>
+                <w:u w:val="none"/>
+                <w:vertAlign w:val="baseline"/>
+                <w:lang w:val="es"/>
+              </w:rPr>
+            </w:pPr>
+            <w:r>
+              <w:drawing>
+                <wp:inline distT="0" distB="0" distL="114300" distR="114300">
+                  <wp:extent cx="2771775" cy="2819400"/>
+                  <wp:effectExtent l="0" t="0" r="9525" b="0"/>
+                  <wp:docPr id="7" name="Imagen 2"/>
+                  <wp:cNvGraphicFramePr>
+                    <a:graphicFrameLocks xmlns:a="http://schemas.openxmlformats.org/drawingml/2006/main" noChangeAspect="1"/>
+                  </wp:cNvGraphicFramePr>
+                  <a:graphic xmlns:a="http://schemas.openxmlformats.org/drawingml/2006/main">
+                    <a:graphicData uri="http://schemas.openxmlformats.org/drawingml/2006/picture">
+                      <pic:pic xmlns:pic="http://schemas.openxmlformats.org/drawingml/2006/picture">
+                        <pic:nvPicPr>
+                          <pic:cNvPr id="7" name="Imagen 2"/>
+                          <pic:cNvPicPr>
+                            <a:picLocks noChangeAspect="1"/>
+                          </pic:cNvPicPr>
+                        </pic:nvPicPr>
+                        <pic:blipFill>
+                          <a:blip r:embed="rId12"/>
+                          <a:stretch>
+                            <a:fillRect/>
+                          </a:stretch>
+                        </pic:blipFill>
+                        <pic:spPr>
+                          <a:xfrm>
+                            <a:off x="0" y="0"/>
+                            <a:ext cx="2771775" cy="2819400"/>
+                          </a:xfrm>
+                          <a:prstGeom prst="rect">
+                            <a:avLst/>
+                          </a:prstGeom>
+                          <a:noFill/>
+                          <a:ln>
+                            <a:noFill/>
+                          </a:ln>
+                        </pic:spPr>
+                      </pic:pic>
+                    </a:graphicData>
+                  </a:graphic>
+                </wp:inline>
+              </w:drawing>
+            </w:r>
+          </w:p>
+          <w:p>
+            <w:pPr>
+              <w:pStyle w:val="6"/>
+              <w:keepNext w:val="0"/>
+              <w:keepLines w:val="0"/>
+              <w:widowControl/>
+              <w:suppressLineNumbers w:val="0"/>
+              <w:bidi w:val="0"/>
+              <w:spacing w:before="0" w:beforeAutospacing="0" w:after="0" w:afterAutospacing="0" w:line="15" w:lineRule="atLeast"/>
+              <w:jc w:val="both"/>
+              <w:rPr>
+                <w:rFonts w:hint="default" w:ascii="Arial" w:hAnsi="Arial" w:cs="Arial"/>
+                <w:i w:val="0"/>
+                <w:color w:val="000000"/>
+                <w:sz w:val="20"/>
+                <w:szCs w:val="20"/>
+                <w:u w:val="none"/>
+                <w:vertAlign w:val="baseline"/>
+                <w:lang w:val="es"/>
+              </w:rPr>
+            </w:pPr>
+          </w:p>
+          <w:p>
+            <w:pPr>
+              <w:pStyle w:val="6"/>
+              <w:keepNext w:val="0"/>
+              <w:keepLines w:val="0"/>
+              <w:widowControl/>
+              <w:suppressLineNumbers w:val="0"/>
+              <w:bidi w:val="0"/>
+              <w:spacing w:before="0" w:beforeAutospacing="0" w:after="0" w:afterAutospacing="0" w:line="15" w:lineRule="atLeast"/>
+              <w:rPr>
+                <w:rFonts w:hint="default" w:ascii="Arial" w:hAnsi="Arial" w:cs="Arial"/>
+                <w:i w:val="0"/>
+                <w:color w:val="000000"/>
+                <w:sz w:val="20"/>
+                <w:szCs w:val="20"/>
+                <w:u w:val="none"/>
+                <w:vertAlign w:val="baseline"/>
+              </w:rPr>
+            </w:pPr>
+            <w:r>
+              <w:rPr>
+                <w:rFonts w:hint="default" w:ascii="Arial" w:hAnsi="Arial" w:cs="Arial"/>
+                <w:i w:val="0"/>
+                <w:color w:val="000000"/>
+                <w:sz w:val="20"/>
+                <w:szCs w:val="20"/>
+                <w:u w:val="none"/>
+                <w:vertAlign w:val="baseline"/>
+              </w:rPr>
+              <w:t>[Conclusiones]</w:t>
+            </w:r>
+          </w:p>
+          <w:p>
+            <w:pPr>
+              <w:pStyle w:val="6"/>
+              <w:keepNext w:val="0"/>
+              <w:keepLines w:val="0"/>
+              <w:widowControl/>
+              <w:suppressLineNumbers w:val="0"/>
+              <w:bidi w:val="0"/>
+              <w:spacing w:before="0" w:beforeAutospacing="0" w:after="0" w:afterAutospacing="0" w:line="15" w:lineRule="atLeast"/>
+              <w:rPr>
+                <w:rFonts w:hint="default" w:ascii="Arial" w:hAnsi="Arial" w:cs="Arial"/>
+                <w:i w:val="0"/>
+                <w:color w:val="000000"/>
+                <w:sz w:val="20"/>
+                <w:szCs w:val="20"/>
+                <w:u w:val="none"/>
+                <w:vertAlign w:val="baseline"/>
+              </w:rPr>
+            </w:pPr>
+          </w:p>
+          <w:p>
+            <w:pPr>
+              <w:pStyle w:val="6"/>
+              <w:keepNext w:val="0"/>
+              <w:keepLines w:val="0"/>
+              <w:widowControl/>
+              <w:suppressLineNumbers w:val="0"/>
+              <w:bidi w:val="0"/>
+              <w:spacing w:before="0" w:beforeAutospacing="0" w:after="0" w:afterAutospacing="0" w:line="15" w:lineRule="atLeast"/>
+              <w:jc w:val="both"/>
+              <w:rPr>
+                <w:rFonts w:hint="default" w:ascii="Arial" w:hAnsi="Arial" w:cs="Arial"/>
+                <w:i w:val="0"/>
+                <w:color w:val="000000"/>
+                <w:sz w:val="20"/>
+                <w:szCs w:val="20"/>
+                <w:u w:val="none"/>
+                <w:vertAlign w:val="baseline"/>
+                <w:lang w:val="es"/>
+              </w:rPr>
+            </w:pPr>
+            <w:r>
+              <w:rPr>
+                <w:rFonts w:hint="default" w:ascii="Arial" w:hAnsi="Arial" w:cs="Arial"/>
+                <w:i w:val="0"/>
+                <w:color w:val="000000"/>
+                <w:sz w:val="20"/>
+                <w:szCs w:val="20"/>
+                <w:u w:val="none"/>
+                <w:vertAlign w:val="baseline"/>
+                <w:lang w:val="es"/>
+              </w:rPr>
+              <w:t xml:space="preserve">Se encontró que los algoritmos de aprendizaje de máquina son potentes para la detección de depresión en ocnversaciones humanas. Las redes neuronales recurrentes fueron el mejor algoritmo para la clasificación de depresión debido a que obtuvo casi 94% de exactitud. Esto prueba que algunas palabras tienen más importancia que otras cuando se está clasificando depresión en texo. </w:t>
+            </w:r>
+          </w:p>
+          <w:p>
+            <w:pPr>
+              <w:pStyle w:val="6"/>
+              <w:keepNext w:val="0"/>
+              <w:keepLines w:val="0"/>
+              <w:widowControl/>
+              <w:suppressLineNumbers w:val="0"/>
+              <w:bidi w:val="0"/>
+              <w:spacing w:before="0" w:beforeAutospacing="0" w:after="0" w:afterAutospacing="0" w:line="15" w:lineRule="atLeast"/>
+              <w:rPr>
+                <w:rFonts w:hint="default" w:ascii="Arial" w:hAnsi="Arial" w:cs="Arial"/>
+                <w:i w:val="0"/>
+                <w:color w:val="000000"/>
+                <w:sz w:val="20"/>
+                <w:szCs w:val="20"/>
+                <w:u w:val="none"/>
+                <w:vertAlign w:val="baseline"/>
+              </w:rPr>
+            </w:pPr>
+          </w:p>
+          <w:p>
+            <w:pPr>
+              <w:pStyle w:val="6"/>
+              <w:keepNext w:val="0"/>
+              <w:keepLines w:val="0"/>
+              <w:widowControl/>
+              <w:suppressLineNumbers w:val="0"/>
+              <w:bidi w:val="0"/>
               <w:spacing w:before="0" w:beforeAutospacing="0" w:after="160" w:afterAutospacing="0" w:line="15" w:lineRule="atLeast"/>
               <w:jc w:val="both"/>
               <w:rPr>
@@ -17013,487 +19039,20 @@
                 <w:szCs w:val="20"/>
                 <w:u w:val="none"/>
                 <w:vertAlign w:val="baseline"/>
-                <w:lang w:val="es"/>
-              </w:rPr>
-            </w:pPr>
-            <w:r>
-              <w:rPr>
-                <w:rFonts w:hint="default" w:ascii="Arial" w:hAnsi="Arial" w:cs="Arial"/>
-                <w:i w:val="0"/>
-                <w:color w:val="000000"/>
-                <w:sz w:val="20"/>
-                <w:szCs w:val="20"/>
-                <w:u w:val="none"/>
-                <w:vertAlign w:val="baseline"/>
-                <w:lang w:val="es"/>
-              </w:rPr>
-              <w:t>Se realizó un estudio de cohorte obteniendo los datos de estudiantes no graduados de la siguiente manera: en primera instancia los estudiantes asistieron a un evento social voluntariamente y en segunda instancia los datos obtenidos fueron del primer fin de semana que tuvieron al momento de iniciar sus estudios.</w:t>
-            </w:r>
-          </w:p>
-          <w:p>
-            <w:pPr>
-              <w:pStyle w:val="6"/>
-              <w:keepNext w:val="0"/>
-              <w:keepLines w:val="0"/>
-              <w:widowControl/>
-              <w:suppressLineNumbers w:val="0"/>
-              <w:bidi w:val="0"/>
-              <w:spacing w:before="0" w:beforeAutospacing="0" w:after="0" w:afterAutospacing="0" w:line="15" w:lineRule="atLeast"/>
-              <w:jc w:val="both"/>
-              <w:rPr>
-                <w:rFonts w:hint="default" w:ascii="Arial" w:hAnsi="Arial" w:cs="Arial"/>
-                <w:sz w:val="20"/>
-                <w:szCs w:val="20"/>
-                <w:lang w:val="es"/>
-              </w:rPr>
-            </w:pPr>
-            <w:r>
-              <w:rPr>
-                <w:rFonts w:hint="default" w:ascii="Arial" w:hAnsi="Arial" w:cs="Arial"/>
-                <w:sz w:val="20"/>
-                <w:szCs w:val="20"/>
-                <w:lang w:val="es"/>
-              </w:rPr>
-              <w:t>La primera muestra fue constituida de 73 individuos de los cuales 14 pertenecen a la organización de estudiantes que organizaron el evento. La segunda muestra consiste de 50 individuos incluyendo los 14 de la organización del evento. Antes del fin de semana 53 estudiantes de la primera muestra y 48 de la segunda, realizaron una encuesta en la que se obtenian datos sobre los lazos de amistad y los síntomas depresivos.</w:t>
-            </w:r>
-          </w:p>
-          <w:p>
-            <w:pPr>
-              <w:pStyle w:val="6"/>
-              <w:keepNext w:val="0"/>
-              <w:keepLines w:val="0"/>
-              <w:widowControl/>
-              <w:suppressLineNumbers w:val="0"/>
-              <w:bidi w:val="0"/>
-              <w:spacing w:before="0" w:beforeAutospacing="0" w:after="0" w:afterAutospacing="0" w:line="15" w:lineRule="atLeast"/>
-              <w:jc w:val="both"/>
-              <w:rPr>
-                <w:rFonts w:hint="default" w:ascii="Arial" w:hAnsi="Arial" w:cs="Arial"/>
-                <w:sz w:val="20"/>
-                <w:szCs w:val="20"/>
-                <w:lang w:val="es"/>
-              </w:rPr>
-            </w:pPr>
-          </w:p>
-          <w:p>
-            <w:pPr>
-              <w:pStyle w:val="6"/>
-              <w:keepNext w:val="0"/>
-              <w:keepLines w:val="0"/>
-              <w:widowControl/>
-              <w:suppressLineNumbers w:val="0"/>
-              <w:bidi w:val="0"/>
-              <w:spacing w:before="0" w:beforeAutospacing="0" w:after="0" w:afterAutospacing="0" w:line="15" w:lineRule="atLeast"/>
-              <w:jc w:val="both"/>
-              <w:rPr>
-                <w:rFonts w:hint="default" w:ascii="Arial" w:hAnsi="Arial" w:cs="Arial"/>
-                <w:sz w:val="20"/>
-                <w:szCs w:val="20"/>
-                <w:lang w:val="es"/>
-              </w:rPr>
-            </w:pPr>
-            <w:r>
-              <w:rPr>
-                <w:rFonts w:hint="default" w:ascii="Arial" w:hAnsi="Arial" w:cs="Arial"/>
-                <w:sz w:val="20"/>
-                <w:szCs w:val="20"/>
-                <w:lang w:val="es"/>
-              </w:rPr>
-              <w:t>Durante la llegada a la casa de campo, cada participante fue equipado con una insignia la cual consistía en un dispositivo de radio frecuencia que permite medir las interacciones sociales. Además se agregaron 8 de estos dispositivos en areas comúnes de la casa de campo para identificar en que lugar pasaban más tiempo los estudiantes.</w:t>
-            </w:r>
-          </w:p>
-          <w:p>
-            <w:pPr>
-              <w:pStyle w:val="6"/>
-              <w:keepNext w:val="0"/>
-              <w:keepLines w:val="0"/>
-              <w:widowControl/>
-              <w:suppressLineNumbers w:val="0"/>
-              <w:bidi w:val="0"/>
-              <w:spacing w:before="0" w:beforeAutospacing="0" w:after="0" w:afterAutospacing="0" w:line="15" w:lineRule="atLeast"/>
-              <w:jc w:val="both"/>
-              <w:rPr>
-                <w:rFonts w:hint="default" w:ascii="Arial" w:hAnsi="Arial" w:cs="Arial"/>
-                <w:sz w:val="20"/>
-                <w:szCs w:val="20"/>
-                <w:lang w:val="es"/>
-              </w:rPr>
-            </w:pPr>
-          </w:p>
-          <w:p>
-            <w:pPr>
-              <w:pStyle w:val="6"/>
-              <w:keepNext w:val="0"/>
-              <w:keepLines w:val="0"/>
-              <w:widowControl/>
-              <w:suppressLineNumbers w:val="0"/>
-              <w:bidi w:val="0"/>
-              <w:spacing w:before="0" w:beforeAutospacing="0" w:after="0" w:afterAutospacing="0" w:line="15" w:lineRule="atLeast"/>
-              <w:jc w:val="both"/>
-              <w:rPr>
-                <w:rFonts w:hint="default" w:ascii="Arial" w:hAnsi="Arial" w:cs="Arial"/>
-                <w:sz w:val="20"/>
-                <w:szCs w:val="20"/>
-                <w:lang w:val="es"/>
-              </w:rPr>
-            </w:pPr>
-            <w:r>
-              <w:rPr>
-                <w:rFonts w:hint="default" w:ascii="Arial" w:hAnsi="Arial" w:cs="Arial"/>
-                <w:sz w:val="20"/>
-                <w:szCs w:val="20"/>
-                <w:lang w:val="es"/>
-              </w:rPr>
-              <w:t xml:space="preserve">Para identificar los lazos de amistad, se realizó la pregunta en la encuesta : “¿Quien de los estudiantes tu llamaría tu amigo?” de donde se desprendían 20 opciones.  </w:t>
-            </w:r>
-          </w:p>
-          <w:p>
-            <w:pPr>
-              <w:pStyle w:val="6"/>
-              <w:keepNext w:val="0"/>
-              <w:keepLines w:val="0"/>
-              <w:widowControl/>
-              <w:suppressLineNumbers w:val="0"/>
-              <w:bidi w:val="0"/>
-              <w:spacing w:before="0" w:beforeAutospacing="0" w:after="0" w:afterAutospacing="0" w:line="15" w:lineRule="atLeast"/>
-              <w:jc w:val="both"/>
-              <w:rPr>
-                <w:rFonts w:hint="default" w:ascii="Arial" w:hAnsi="Arial" w:cs="Arial"/>
-                <w:sz w:val="20"/>
-                <w:szCs w:val="20"/>
-                <w:lang w:val="es"/>
-              </w:rPr>
-            </w:pPr>
-          </w:p>
-          <w:p>
-            <w:pPr>
-              <w:pStyle w:val="6"/>
-              <w:keepNext w:val="0"/>
-              <w:keepLines w:val="0"/>
-              <w:widowControl/>
-              <w:suppressLineNumbers w:val="0"/>
-              <w:bidi w:val="0"/>
-              <w:spacing w:before="0" w:beforeAutospacing="0" w:after="0" w:afterAutospacing="0" w:line="15" w:lineRule="atLeast"/>
-              <w:jc w:val="both"/>
-              <w:rPr>
-                <w:rFonts w:hint="default" w:ascii="Arial" w:hAnsi="Arial" w:cs="Arial"/>
-                <w:sz w:val="20"/>
-                <w:szCs w:val="20"/>
-                <w:lang w:val="es"/>
-              </w:rPr>
-            </w:pPr>
-            <w:r>
-              <w:rPr>
-                <w:rFonts w:hint="default" w:ascii="Arial" w:hAnsi="Arial" w:cs="Arial"/>
-                <w:sz w:val="20"/>
-                <w:szCs w:val="20"/>
-                <w:lang w:val="es"/>
-              </w:rPr>
-              <w:t xml:space="preserve">Los sintomas depresivos fueron evaluados con la versión alemana del Center for Epidemiologic Studies Depression Scale- Revised, con 20 preguntas en una escala de 0(Casi no hay sintomas depresivos o nunca) a 3(Ocurre la mayor parte del tiempo). Ejemplos de las preguntas: “Feeling depressed” o “Feeling everything one does is  and effort”, de donde el puntaje de derpresión se obtenia de la suma de todos estos items. </w:t>
-            </w:r>
-          </w:p>
-          <w:p>
-            <w:pPr>
-              <w:pStyle w:val="6"/>
-              <w:keepNext w:val="0"/>
-              <w:keepLines w:val="0"/>
-              <w:widowControl/>
-              <w:suppressLineNumbers w:val="0"/>
-              <w:bidi w:val="0"/>
-              <w:spacing w:before="0" w:beforeAutospacing="0" w:after="0" w:afterAutospacing="0" w:line="15" w:lineRule="atLeast"/>
-              <w:jc w:val="both"/>
-              <w:rPr>
-                <w:rFonts w:hint="default" w:ascii="Arial" w:hAnsi="Arial" w:cs="Arial"/>
-                <w:sz w:val="20"/>
-                <w:szCs w:val="20"/>
-                <w:lang w:val="es"/>
-              </w:rPr>
-            </w:pPr>
-          </w:p>
-          <w:p>
-            <w:pPr>
-              <w:pStyle w:val="6"/>
-              <w:keepNext w:val="0"/>
-              <w:keepLines w:val="0"/>
-              <w:widowControl/>
-              <w:suppressLineNumbers w:val="0"/>
-              <w:bidi w:val="0"/>
-              <w:spacing w:before="0" w:beforeAutospacing="0" w:after="0" w:afterAutospacing="0" w:line="15" w:lineRule="atLeast"/>
-              <w:jc w:val="both"/>
-              <w:rPr>
-                <w:rFonts w:hint="default" w:ascii="Arial" w:hAnsi="Arial" w:cs="Arial"/>
-                <w:sz w:val="20"/>
-                <w:szCs w:val="20"/>
-                <w:lang w:val="es"/>
-              </w:rPr>
-            </w:pPr>
-            <w:r>
-              <w:rPr>
-                <w:rFonts w:hint="default" w:ascii="Arial" w:hAnsi="Arial" w:cs="Arial"/>
-                <w:sz w:val="20"/>
-                <w:szCs w:val="20"/>
-                <w:lang w:val="es"/>
-              </w:rPr>
-              <w:t xml:space="preserve">Se realizó un análisis adicional sobre los efectos de la personalidad en las interacciones sociales. The Big Five Personality (openness, conscientiousness, extraversiom, agreeableness, neuroticism) fueron medidos con 10 items de la versión de Big Five Inventory, donde cada rasgo fue medido en un rango en la escala de Likert, desde “Sumamente en desacuerdo”(1) hasta “Sumamente de acuerdo” (5). </w:t>
-            </w:r>
-          </w:p>
-          <w:p>
-            <w:pPr>
-              <w:pStyle w:val="6"/>
-              <w:keepNext w:val="0"/>
-              <w:keepLines w:val="0"/>
-              <w:widowControl/>
-              <w:suppressLineNumbers w:val="0"/>
-              <w:bidi w:val="0"/>
-              <w:spacing w:before="0" w:beforeAutospacing="0" w:after="0" w:afterAutospacing="0" w:line="15" w:lineRule="atLeast"/>
-              <w:jc w:val="both"/>
-              <w:rPr>
-                <w:rFonts w:hint="default" w:ascii="Arial" w:hAnsi="Arial" w:cs="Arial"/>
-                <w:i w:val="0"/>
-                <w:color w:val="000000"/>
-                <w:sz w:val="20"/>
-                <w:szCs w:val="20"/>
-                <w:u w:val="none"/>
-                <w:vertAlign w:val="baseline"/>
-              </w:rPr>
-            </w:pPr>
-          </w:p>
-          <w:p>
-            <w:pPr>
-              <w:pStyle w:val="6"/>
-              <w:keepNext w:val="0"/>
-              <w:keepLines w:val="0"/>
-              <w:widowControl/>
-              <w:suppressLineNumbers w:val="0"/>
-              <w:bidi w:val="0"/>
-              <w:spacing w:before="0" w:beforeAutospacing="0" w:after="0" w:afterAutospacing="0" w:line="15" w:lineRule="atLeast"/>
-              <w:jc w:val="both"/>
-              <w:rPr>
-                <w:rFonts w:hint="default" w:ascii="Arial" w:hAnsi="Arial" w:cs="Arial"/>
-                <w:i w:val="0"/>
-                <w:color w:val="000000"/>
-                <w:sz w:val="20"/>
-                <w:szCs w:val="20"/>
-                <w:u w:val="none"/>
-                <w:vertAlign w:val="baseline"/>
-              </w:rPr>
-            </w:pPr>
-            <w:r>
-              <w:rPr>
-                <w:rFonts w:hint="default" w:ascii="Arial" w:hAnsi="Arial" w:cs="Arial"/>
-                <w:i w:val="0"/>
-                <w:color w:val="000000"/>
-                <w:sz w:val="20"/>
-                <w:szCs w:val="20"/>
-                <w:u w:val="none"/>
-                <w:vertAlign w:val="baseline"/>
-              </w:rPr>
-              <w:t>[Resultados]</w:t>
-            </w:r>
-          </w:p>
-          <w:p>
-            <w:pPr>
-              <w:pStyle w:val="6"/>
-              <w:keepNext w:val="0"/>
-              <w:keepLines w:val="0"/>
-              <w:widowControl/>
-              <w:suppressLineNumbers w:val="0"/>
-              <w:bidi w:val="0"/>
-              <w:spacing w:before="0" w:beforeAutospacing="0" w:after="0" w:afterAutospacing="0" w:line="15" w:lineRule="atLeast"/>
-              <w:jc w:val="both"/>
-              <w:rPr>
-                <w:rFonts w:hint="default" w:ascii="Arial" w:hAnsi="Arial" w:cs="Arial"/>
-                <w:i w:val="0"/>
-                <w:color w:val="000000"/>
-                <w:sz w:val="20"/>
-                <w:szCs w:val="20"/>
-                <w:u w:val="none"/>
-                <w:vertAlign w:val="baseline"/>
-              </w:rPr>
-            </w:pPr>
-          </w:p>
-          <w:p>
-            <w:pPr>
-              <w:pStyle w:val="6"/>
-              <w:keepNext w:val="0"/>
-              <w:keepLines w:val="0"/>
-              <w:widowControl/>
-              <w:suppressLineNumbers w:val="0"/>
-              <w:bidi w:val="0"/>
-              <w:spacing w:before="0" w:beforeAutospacing="0" w:after="0" w:afterAutospacing="0" w:line="15" w:lineRule="atLeast"/>
-              <w:jc w:val="both"/>
-              <w:rPr>
-                <w:rFonts w:hint="default" w:ascii="Arial" w:hAnsi="Arial" w:cs="Arial"/>
-                <w:i w:val="0"/>
-                <w:color w:val="000000"/>
-                <w:sz w:val="20"/>
-                <w:szCs w:val="20"/>
-                <w:u w:val="none"/>
-                <w:vertAlign w:val="baseline"/>
-                <w:lang w:val="es"/>
-              </w:rPr>
-            </w:pPr>
-            <w:r>
-              <w:rPr>
-                <w:rFonts w:hint="default" w:ascii="Arial" w:hAnsi="Arial" w:cs="Arial"/>
-                <w:i w:val="0"/>
-                <w:color w:val="000000"/>
-                <w:sz w:val="20"/>
-                <w:szCs w:val="20"/>
-                <w:u w:val="none"/>
-                <w:vertAlign w:val="baseline"/>
-                <w:lang w:val="es"/>
-              </w:rPr>
-              <w:t>Los resultados indican la relación de los sintomas depresios con menos interacción social, relacionandose con personas que también tienen sintomas depresivos, pasando tiempo con interacciones de a pares más que interacciones grupales pero no se relaciona con pasar menos tiempo con amigos.</w:t>
-            </w:r>
-          </w:p>
-          <w:p>
-            <w:pPr>
-              <w:pStyle w:val="6"/>
-              <w:keepNext w:val="0"/>
-              <w:keepLines w:val="0"/>
-              <w:widowControl/>
-              <w:suppressLineNumbers w:val="0"/>
-              <w:bidi w:val="0"/>
-              <w:spacing w:before="0" w:beforeAutospacing="0" w:after="0" w:afterAutospacing="0" w:line="15" w:lineRule="atLeast"/>
-              <w:jc w:val="both"/>
-              <w:rPr>
-                <w:rFonts w:hint="default" w:ascii="Arial" w:hAnsi="Arial" w:cs="Arial"/>
-                <w:i w:val="0"/>
-                <w:color w:val="000000"/>
-                <w:sz w:val="20"/>
-                <w:szCs w:val="20"/>
-                <w:u w:val="none"/>
-                <w:vertAlign w:val="baseline"/>
-                <w:lang w:val="es"/>
-              </w:rPr>
-            </w:pPr>
-          </w:p>
-          <w:p>
-            <w:pPr>
-              <w:pStyle w:val="6"/>
-              <w:keepNext w:val="0"/>
-              <w:keepLines w:val="0"/>
-              <w:widowControl/>
-              <w:suppressLineNumbers w:val="0"/>
-              <w:bidi w:val="0"/>
-              <w:spacing w:before="0" w:beforeAutospacing="0" w:after="0" w:afterAutospacing="0" w:line="15" w:lineRule="atLeast"/>
-              <w:rPr>
-                <w:rFonts w:hint="default" w:ascii="Arial" w:hAnsi="Arial" w:cs="Arial"/>
-                <w:i w:val="0"/>
-                <w:color w:val="000000"/>
-                <w:sz w:val="20"/>
-                <w:szCs w:val="20"/>
-                <w:u w:val="none"/>
-                <w:vertAlign w:val="baseline"/>
-              </w:rPr>
-            </w:pPr>
-            <w:r>
-              <w:rPr>
-                <w:rFonts w:hint="default" w:ascii="Arial" w:hAnsi="Arial" w:cs="Arial"/>
-                <w:i w:val="0"/>
-                <w:color w:val="000000"/>
-                <w:sz w:val="20"/>
-                <w:szCs w:val="20"/>
-                <w:u w:val="none"/>
-                <w:vertAlign w:val="baseline"/>
-              </w:rPr>
-              <w:t>[Conclusiones]</w:t>
-            </w:r>
-          </w:p>
-          <w:p>
-            <w:pPr>
-              <w:pStyle w:val="6"/>
-              <w:keepNext w:val="0"/>
-              <w:keepLines w:val="0"/>
-              <w:widowControl/>
-              <w:suppressLineNumbers w:val="0"/>
-              <w:bidi w:val="0"/>
-              <w:spacing w:before="0" w:beforeAutospacing="0" w:after="0" w:afterAutospacing="0" w:line="15" w:lineRule="atLeast"/>
-              <w:rPr>
-                <w:rFonts w:hint="default" w:ascii="Arial" w:hAnsi="Arial" w:cs="Arial"/>
-                <w:i w:val="0"/>
-                <w:color w:val="000000"/>
-                <w:sz w:val="20"/>
-                <w:szCs w:val="20"/>
-                <w:u w:val="none"/>
-                <w:vertAlign w:val="baseline"/>
-              </w:rPr>
-            </w:pPr>
-          </w:p>
-          <w:p>
-            <w:pPr>
-              <w:pStyle w:val="6"/>
-              <w:keepNext w:val="0"/>
-              <w:keepLines w:val="0"/>
-              <w:widowControl/>
-              <w:suppressLineNumbers w:val="0"/>
-              <w:bidi w:val="0"/>
-              <w:spacing w:before="0" w:beforeAutospacing="0" w:after="0" w:afterAutospacing="0" w:line="15" w:lineRule="atLeast"/>
-              <w:rPr>
-                <w:rFonts w:hint="default" w:ascii="Arial" w:hAnsi="Arial" w:cs="Arial"/>
-                <w:i w:val="0"/>
-                <w:color w:val="000000"/>
-                <w:sz w:val="20"/>
-                <w:szCs w:val="20"/>
-                <w:u w:val="none"/>
-                <w:vertAlign w:val="baseline"/>
-                <w:lang w:val="es"/>
-              </w:rPr>
-            </w:pPr>
-            <w:r>
-              <w:rPr>
-                <w:rFonts w:hint="default" w:ascii="Arial" w:hAnsi="Arial" w:cs="Arial"/>
-                <w:i w:val="0"/>
-                <w:color w:val="000000"/>
-                <w:sz w:val="20"/>
-                <w:szCs w:val="20"/>
-                <w:u w:val="none"/>
-                <w:vertAlign w:val="baseline"/>
-                <w:lang w:val="es"/>
-              </w:rPr>
-              <w:t>Se realizó un análisis de los efectos de las 5  personalidades grandes en las interacciones sociales, de donde se encontró que los sintomas depresivos tienen aspectos unicos que van más allá de los que pueden ser explicados por las 5 personalidades grandes.</w:t>
-            </w:r>
-          </w:p>
-          <w:p>
-            <w:pPr>
-              <w:pStyle w:val="6"/>
-              <w:keepNext w:val="0"/>
-              <w:keepLines w:val="0"/>
-              <w:widowControl/>
-              <w:suppressLineNumbers w:val="0"/>
-              <w:bidi w:val="0"/>
-              <w:spacing w:before="0" w:beforeAutospacing="0" w:after="0" w:afterAutospacing="0" w:line="15" w:lineRule="atLeast"/>
-              <w:rPr>
-                <w:rFonts w:hint="default" w:ascii="Arial" w:hAnsi="Arial" w:cs="Arial"/>
-                <w:i w:val="0"/>
-                <w:color w:val="000000"/>
-                <w:sz w:val="20"/>
-                <w:szCs w:val="20"/>
-                <w:u w:val="none"/>
-                <w:vertAlign w:val="baseline"/>
-              </w:rPr>
-            </w:pPr>
-          </w:p>
-          <w:p>
-            <w:pPr>
-              <w:pStyle w:val="6"/>
-              <w:keepNext w:val="0"/>
-              <w:keepLines w:val="0"/>
-              <w:widowControl/>
-              <w:suppressLineNumbers w:val="0"/>
-              <w:bidi w:val="0"/>
-              <w:spacing w:before="0" w:beforeAutospacing="0" w:after="0" w:afterAutospacing="0" w:line="15" w:lineRule="atLeast"/>
-              <w:rPr>
-                <w:rFonts w:hint="default" w:ascii="Arial" w:hAnsi="Arial" w:cs="Arial"/>
-                <w:i w:val="0"/>
-                <w:color w:val="000000"/>
-                <w:sz w:val="20"/>
-                <w:szCs w:val="20"/>
-                <w:u w:val="none"/>
-                <w:vertAlign w:val="baseline"/>
-              </w:rPr>
-            </w:pPr>
+              </w:rPr>
+            </w:pPr>
+            <w:r>
+              <w:rPr>
+                <w:rFonts w:hint="default" w:ascii="Arial" w:hAnsi="Arial" w:cs="Arial"/>
+                <w:i w:val="0"/>
+                <w:color w:val="000000"/>
+                <w:sz w:val="20"/>
+                <w:szCs w:val="20"/>
+                <w:u w:val="none"/>
+                <w:vertAlign w:val="baseline"/>
+              </w:rPr>
+              <w:t>[Criterio de selección]</w:t>
+            </w:r>
           </w:p>
           <w:p>
             <w:pPr>
@@ -17513,19 +19072,21 @@
                 <w:szCs w:val="20"/>
                 <w:u w:val="none"/>
                 <w:vertAlign w:val="baseline"/>
-              </w:rPr>
-            </w:pPr>
-            <w:r>
-              <w:rPr>
-                <w:rFonts w:hint="default" w:ascii="Arial" w:hAnsi="Arial" w:cs="Arial"/>
-                <w:i w:val="0"/>
-                <w:color w:val="000000"/>
-                <w:sz w:val="20"/>
-                <w:szCs w:val="20"/>
-                <w:u w:val="none"/>
-                <w:vertAlign w:val="baseline"/>
-              </w:rPr>
-              <w:t>[Criterio de selección]</w:t>
+                <w:lang w:val="es"/>
+              </w:rPr>
+            </w:pPr>
+            <w:r>
+              <w:rPr>
+                <w:rFonts w:hint="default" w:ascii="Arial" w:hAnsi="Arial" w:cs="Arial"/>
+                <w:i w:val="0"/>
+                <w:color w:val="000000"/>
+                <w:sz w:val="20"/>
+                <w:szCs w:val="20"/>
+                <w:u w:val="none"/>
+                <w:vertAlign w:val="baseline"/>
+                <w:lang w:val="es"/>
+              </w:rPr>
+              <w:t xml:space="preserve">Este articulo realiza un estudio interesante para la detección de depresión en conversaciones de personas, usando el modelo de bolsa de palabras, lo que permite darle cierta imporancia a ciertas palabras que inciden en el comportamiento de una persona con depresión y otra que no lo sea. </w:t>
             </w:r>
           </w:p>
           <w:p>
@@ -17546,21 +19107,19 @@
                 <w:szCs w:val="20"/>
                 <w:u w:val="none"/>
                 <w:vertAlign w:val="baseline"/>
-                <w:lang w:val="es"/>
-              </w:rPr>
-            </w:pPr>
-            <w:r>
-              <w:rPr>
-                <w:rFonts w:hint="default" w:ascii="Arial" w:hAnsi="Arial" w:cs="Arial"/>
-                <w:i w:val="0"/>
-                <w:color w:val="000000"/>
-                <w:sz w:val="20"/>
-                <w:szCs w:val="20"/>
-                <w:u w:val="none"/>
-                <w:vertAlign w:val="baseline"/>
-                <w:lang w:val="es"/>
-              </w:rPr>
-              <w:t>Es necesario tener un criterio diferente en canto a la detección de sintomas depresivos. Debido a la pandemia por Covid-19, muchos aspectos de la vida han cambiado, y aunque ahora se esté volviendo a la normalidad en algunos paises, igualmente se estuvo gran tiempo en cuarentena en muchos de ellos, estas publicaciones que se hicieron durante ese tiempo podrían permitir observar sintomas depresivos cómo se muestra en este estudio, sintomas que no pueden ser explicados por los rasgos de las 5 personalidades grandes.</w:t>
+              </w:rPr>
+            </w:pPr>
+            <w:r>
+              <w:rPr>
+                <w:rFonts w:hint="default" w:ascii="Arial" w:hAnsi="Arial" w:cs="Arial"/>
+                <w:i w:val="0"/>
+                <w:color w:val="000000"/>
+                <w:sz w:val="20"/>
+                <w:szCs w:val="20"/>
+                <w:u w:val="none"/>
+                <w:vertAlign w:val="baseline"/>
+              </w:rPr>
+              <w:t>[Aporte] </w:t>
             </w:r>
           </w:p>
           <w:p>
@@ -17581,19 +19140,21 @@
                 <w:szCs w:val="20"/>
                 <w:u w:val="none"/>
                 <w:vertAlign w:val="baseline"/>
-              </w:rPr>
-            </w:pPr>
-            <w:r>
-              <w:rPr>
-                <w:rFonts w:hint="default" w:ascii="Arial" w:hAnsi="Arial" w:cs="Arial"/>
-                <w:i w:val="0"/>
-                <w:color w:val="000000"/>
-                <w:sz w:val="20"/>
-                <w:szCs w:val="20"/>
-                <w:u w:val="none"/>
-                <w:vertAlign w:val="baseline"/>
-              </w:rPr>
-              <w:t>[Aporte] </w:t>
+                <w:lang w:val="es"/>
+              </w:rPr>
+            </w:pPr>
+            <w:r>
+              <w:rPr>
+                <w:rFonts w:hint="default" w:ascii="Arial" w:hAnsi="Arial" w:cs="Arial"/>
+                <w:i w:val="0"/>
+                <w:color w:val="000000"/>
+                <w:sz w:val="20"/>
+                <w:szCs w:val="20"/>
+                <w:u w:val="none"/>
+                <w:vertAlign w:val="baseline"/>
+                <w:lang w:val="es"/>
+              </w:rPr>
+              <w:t xml:space="preserve">Además de usar el modelo de la bolsa de palabras, es un articulo de julio del año 2020 permitiendo así información nueva sobre ciertas palabras que se usen durante esta epoca, ya que en lo personal, se cree que algunas palabras de la epoca influyen en las personas con depresión o sin este trastosno, es decir, no es lo mismo evaluar estas palabras en el año 2000 que ahora en el 2020 o años posteriores. </w:t>
             </w:r>
           </w:p>
           <w:p>
@@ -17614,21 +19175,19 @@
                 <w:szCs w:val="20"/>
                 <w:u w:val="none"/>
                 <w:vertAlign w:val="baseline"/>
-                <w:lang w:val="es"/>
-              </w:rPr>
-            </w:pPr>
-            <w:r>
-              <w:rPr>
-                <w:rFonts w:hint="default" w:ascii="Arial" w:hAnsi="Arial" w:cs="Arial"/>
-                <w:i w:val="0"/>
-                <w:color w:val="000000"/>
-                <w:sz w:val="20"/>
-                <w:szCs w:val="20"/>
-                <w:u w:val="none"/>
-                <w:vertAlign w:val="baseline"/>
-                <w:lang w:val="es"/>
-              </w:rPr>
-              <w:t>El análisis en estudiantes que estuvieron confinados durante un fin de semana y la evolución que tuvieron al momento de interactuar con otros estudianes. Es importante reconocer que aspectos como la interacción entre personas con sintomas depresivos con personas que también padecen estos sintomas pueden aumentar en ambos casos.</w:t>
+              </w:rPr>
+            </w:pPr>
+            <w:r>
+              <w:rPr>
+                <w:rFonts w:hint="default" w:ascii="Arial" w:hAnsi="Arial" w:cs="Arial"/>
+                <w:i w:val="0"/>
+                <w:color w:val="000000"/>
+                <w:sz w:val="20"/>
+                <w:szCs w:val="20"/>
+                <w:u w:val="none"/>
+                <w:vertAlign w:val="baseline"/>
+              </w:rPr>
+              <w:t>[Justificación ampliada de la selección]</w:t>
             </w:r>
           </w:p>
           <w:p>
@@ -17649,54 +19208,21 @@
                 <w:szCs w:val="20"/>
                 <w:u w:val="none"/>
                 <w:vertAlign w:val="baseline"/>
-              </w:rPr>
-            </w:pPr>
-            <w:r>
-              <w:rPr>
-                <w:rFonts w:hint="default" w:ascii="Arial" w:hAnsi="Arial" w:cs="Arial"/>
-                <w:i w:val="0"/>
-                <w:color w:val="000000"/>
-                <w:sz w:val="20"/>
-                <w:szCs w:val="20"/>
-                <w:u w:val="none"/>
-                <w:vertAlign w:val="baseline"/>
-              </w:rPr>
-              <w:t>[Justificación ampliada de la selección]</w:t>
-            </w:r>
-          </w:p>
-          <w:p>
-            <w:pPr>
-              <w:pStyle w:val="6"/>
-              <w:keepNext w:val="0"/>
-              <w:keepLines w:val="0"/>
-              <w:widowControl/>
-              <w:suppressLineNumbers w:val="0"/>
-              <w:bidi w:val="0"/>
-              <w:spacing w:before="0" w:beforeAutospacing="0" w:after="160" w:afterAutospacing="0" w:line="15" w:lineRule="atLeast"/>
-              <w:jc w:val="both"/>
-              <w:rPr>
-                <w:rFonts w:hint="default" w:ascii="Arial" w:hAnsi="Arial" w:cs="Arial"/>
-                <w:i w:val="0"/>
-                <w:color w:val="000000"/>
-                <w:sz w:val="20"/>
-                <w:szCs w:val="20"/>
-                <w:u w:val="none"/>
-                <w:vertAlign w:val="baseline"/>
-                <w:lang w:val="es"/>
-              </w:rPr>
-            </w:pPr>
-            <w:r>
-              <w:rPr>
-                <w:rFonts w:hint="default" w:ascii="Arial" w:hAnsi="Arial" w:cs="Arial"/>
-                <w:i w:val="0"/>
-                <w:color w:val="000000"/>
-                <w:sz w:val="20"/>
-                <w:szCs w:val="20"/>
-                <w:u w:val="none"/>
-                <w:vertAlign w:val="baseline"/>
-                <w:lang w:val="es"/>
-              </w:rPr>
-              <w:t>La identificación de sintomas depresivos puede llevar a un estudio completamente diferente al de la detección de depresión, ya que los sintomas y la depresión aunque son separados ligeramente por un hilo, siguen siendo diferentes, no es lo mismo padecer sintomas depresivos que padecer trastorno depresivo. Este análisis es importante porque muestra como ciertas personas pueden ser más afectadas al estar en ambientes sociales con personas totalmente diferentes a ellas, esto podía ayudar cómo técnica de prevención al suicidio o la depresión.</w:t>
+                <w:lang w:val="es"/>
+              </w:rPr>
+            </w:pPr>
+            <w:r>
+              <w:rPr>
+                <w:rFonts w:hint="default" w:ascii="Arial" w:hAnsi="Arial" w:cs="Arial"/>
+                <w:i w:val="0"/>
+                <w:color w:val="000000"/>
+                <w:sz w:val="20"/>
+                <w:szCs w:val="20"/>
+                <w:u w:val="none"/>
+                <w:vertAlign w:val="baseline"/>
+                <w:lang w:val="es"/>
+              </w:rPr>
+              <w:t>Es necesario tener distintos tipos de soluciones al problema de la detección de depresión en texto o en general comunicación entre humanos, en este articulo permiten evaluar ciertas palabras que usan personas depresivas contra las palabras que las personas no depresivas usan, de forma que puedan detectar patrones de estas características. En el proyecto se plantea realizar varias aproximaciones a la detección de depresión por lo que la bolsa de palabras puede llegar a ser una de esas opciones.</w:t>
             </w:r>
           </w:p>
         </w:tc>
@@ -17747,6 +19273,12 @@
             <w:insideV w:val="none" w:color="auto" w:sz="0" w:space="0"/>
           </w:tblBorders>
           <w:shd w:val="clear" w:color="auto" w:fill="auto"/>
+          <w:tblCellMar>
+            <w:top w:w="15" w:type="dxa"/>
+            <w:left w:w="15" w:type="dxa"/>
+            <w:bottom w:w="15" w:type="dxa"/>
+            <w:right w:w="15" w:type="dxa"/>
+          </w:tblCellMar>
         </w:tblPrEx>
         <w:trPr>
           <w:trHeight w:val="0" w:hRule="atLeast"/>
@@ -17804,7 +19336,7 @@
                 <w:vertAlign w:val="baseline"/>
                 <w:lang w:val="es"/>
               </w:rPr>
-              <w:t>15</w:t>
+              <w:t>16</w:t>
             </w:r>
             <w:r>
               <w:rPr>
@@ -17843,7 +19375,21 @@
                 <w:vertAlign w:val="baseline"/>
                 <w:lang w:val="en-US" w:eastAsia="zh-CN" w:bidi="ar"/>
               </w:rPr>
-              <w:t>Detecting Depression from Human Conversations</w:t>
+              <w:t xml:space="preserve">Detecting </w:t>
+            </w:r>
+            <w:r>
+              <w:rPr>
+                <w:rFonts w:hint="default" w:ascii="Arial" w:hAnsi="Arial" w:eastAsia="SimSun" w:cs="Arial"/>
+                <w:i w:val="0"/>
+                <w:color w:val="000000"/>
+                <w:kern w:val="0"/>
+                <w:sz w:val="20"/>
+                <w:szCs w:val="20"/>
+                <w:u w:val="none"/>
+                <w:vertAlign w:val="baseline"/>
+                <w:lang w:val="es" w:eastAsia="zh-CN" w:bidi="ar"/>
+              </w:rPr>
+              <w:t>Depressed Users in Online Forums</w:t>
             </w:r>
           </w:p>
         </w:tc>
@@ -17859,6 +19405,12 @@
             <w:insideV w:val="none" w:color="auto" w:sz="0" w:space="0"/>
           </w:tblBorders>
           <w:shd w:val="clear" w:color="auto" w:fill="auto"/>
+          <w:tblCellMar>
+            <w:top w:w="15" w:type="dxa"/>
+            <w:left w:w="15" w:type="dxa"/>
+            <w:bottom w:w="15" w:type="dxa"/>
+            <w:right w:w="15" w:type="dxa"/>
+          </w:tblCellMar>
         </w:tblPrEx>
         <w:trPr>
           <w:trHeight w:val="0" w:hRule="atLeast"/>
@@ -17918,7 +19470,7 @@
                 <w:vertAlign w:val="baseline"/>
                 <w:lang w:val="es"/>
               </w:rPr>
-              <w:t>: Jesia Queader Yuki; Md. Mahfil Quader Sakib; Sabina Haque Efel; Zaisha Zamal; Mohammad Ashrafuzzaman Khan</w:t>
+              <w:t>: Anu Shrestha; Francesca Spezzano</w:t>
             </w:r>
           </w:p>
         </w:tc>
@@ -17933,6 +19485,12 @@
             <w:insideH w:val="none" w:color="auto" w:sz="0" w:space="0"/>
             <w:insideV w:val="none" w:color="auto" w:sz="0" w:space="0"/>
           </w:tblBorders>
+          <w:tblCellMar>
+            <w:top w:w="15" w:type="dxa"/>
+            <w:left w:w="15" w:type="dxa"/>
+            <w:bottom w:w="15" w:type="dxa"/>
+            <w:right w:w="15" w:type="dxa"/>
+          </w:tblCellMar>
         </w:tblPrEx>
         <w:trPr>
           <w:trHeight w:val="0" w:hRule="atLeast"/>
@@ -17992,7 +19550,7 @@
                 <w:vertAlign w:val="baseline"/>
                 <w:lang w:val="es"/>
               </w:rPr>
-              <w:t>: 2020</w:t>
+              <w:t>: 2019</w:t>
             </w:r>
           </w:p>
         </w:tc>
@@ -18007,6 +19565,12 @@
             <w:insideH w:val="none" w:color="auto" w:sz="0" w:space="0"/>
             <w:insideV w:val="none" w:color="auto" w:sz="0" w:space="0"/>
           </w:tblBorders>
+          <w:tblCellMar>
+            <w:top w:w="15" w:type="dxa"/>
+            <w:left w:w="15" w:type="dxa"/>
+            <w:bottom w:w="15" w:type="dxa"/>
+            <w:right w:w="15" w:type="dxa"/>
+          </w:tblCellMar>
         </w:tblPrEx>
         <w:trPr>
           <w:trHeight w:val="0" w:hRule="atLeast"/>
@@ -18104,7 +19668,7 @@
                 <w:vertAlign w:val="baseline"/>
                 <w:lang w:val="es"/>
               </w:rPr>
-              <w:t>Identificar patrones relevantes en las conversaciones de las personas con el fin de detectar depresión en ellas.</w:t>
+              <w:t>Detectar usuarios depresivos en foros web.</w:t>
             </w:r>
           </w:p>
           <w:p>
@@ -18172,47 +19736,502 @@
                 <w:vertAlign w:val="baseline"/>
                 <w:lang w:val="es"/>
               </w:rPr>
-              <w:t>Se utilizó la metodología estándar de aprendizaje de máquina para la clasificación de la depresión. Se implementaron prácticas de ingeniería de software para poder usar cualquier algoritmo mientras se prueba ahora y en el futuro. La siguiente imágen muestra la metodología que se usó.</w:t>
-            </w:r>
-          </w:p>
-          <w:p>
-            <w:pPr>
-              <w:pStyle w:val="6"/>
-              <w:keepNext w:val="0"/>
-              <w:keepLines w:val="0"/>
-              <w:widowControl/>
-              <w:suppressLineNumbers w:val="0"/>
-              <w:bidi w:val="0"/>
-              <w:spacing w:before="0" w:beforeAutospacing="0" w:after="0" w:afterAutospacing="0" w:line="15" w:lineRule="atLeast"/>
-              <w:jc w:val="both"/>
-              <w:rPr>
-                <w:rFonts w:hint="default" w:ascii="Arial" w:hAnsi="Arial" w:cs="Arial"/>
-                <w:i w:val="0"/>
-                <w:color w:val="000000"/>
-                <w:sz w:val="20"/>
-                <w:szCs w:val="20"/>
-                <w:u w:val="none"/>
-                <w:vertAlign w:val="baseline"/>
-              </w:rPr>
-            </w:pPr>
-          </w:p>
-          <w:p>
-            <w:pPr>
-              <w:pStyle w:val="6"/>
-              <w:keepNext w:val="0"/>
-              <w:keepLines w:val="0"/>
-              <w:widowControl/>
-              <w:suppressLineNumbers w:val="0"/>
-              <w:bidi w:val="0"/>
-              <w:spacing w:before="0" w:beforeAutospacing="0" w:after="0" w:afterAutospacing="0" w:line="15" w:lineRule="atLeast"/>
-              <w:jc w:val="both"/>
+              <w:t xml:space="preserve">Se utilizó la platamorma ReachOut.com, la cual es una plataforma de foros australiana sin ánimo de lucro en la cual frecuentan las personas Australianas. En este foro se provee gran cantidad de información relacionada con los servicios de salud mental y la posibilidad de lo usuarios de contar sus historias anónimamente. Gracias a esta información ingresada, a los usuarios se les dan ayudas como información, guías mediante un moderador entre otras. El apoyo que se tiene en este foro permite a los padres de lo usuarios afrontar sus enfermedades mentales. </w:t>
+            </w:r>
+          </w:p>
+          <w:p>
+            <w:pPr>
+              <w:pStyle w:val="6"/>
+              <w:keepNext w:val="0"/>
+              <w:keepLines w:val="0"/>
+              <w:widowControl/>
+              <w:suppressLineNumbers w:val="0"/>
+              <w:bidi w:val="0"/>
+              <w:spacing w:before="0" w:beforeAutospacing="0" w:after="0" w:afterAutospacing="0" w:line="15" w:lineRule="atLeast"/>
+              <w:jc w:val="both"/>
+              <w:rPr>
+                <w:rFonts w:hint="default" w:ascii="Arial" w:hAnsi="Arial" w:cs="Arial"/>
+                <w:i w:val="0"/>
+                <w:color w:val="000000"/>
+                <w:sz w:val="20"/>
+                <w:szCs w:val="20"/>
+                <w:u w:val="none"/>
+                <w:vertAlign w:val="baseline"/>
+                <w:lang w:val="es"/>
+              </w:rPr>
+            </w:pPr>
+          </w:p>
+          <w:p>
+            <w:pPr>
+              <w:pStyle w:val="6"/>
+              <w:keepNext w:val="0"/>
+              <w:keepLines w:val="0"/>
+              <w:widowControl/>
+              <w:suppressLineNumbers w:val="0"/>
+              <w:bidi w:val="0"/>
+              <w:spacing w:before="0" w:beforeAutospacing="0" w:after="0" w:afterAutospacing="0" w:line="15" w:lineRule="atLeast"/>
+              <w:jc w:val="both"/>
+              <w:rPr>
+                <w:rFonts w:hint="default" w:ascii="Arial" w:hAnsi="Arial" w:cs="Arial"/>
+                <w:i w:val="0"/>
+                <w:color w:val="000000"/>
+                <w:sz w:val="20"/>
+                <w:szCs w:val="20"/>
+                <w:u w:val="none"/>
+                <w:vertAlign w:val="baseline"/>
+                <w:lang w:val="es"/>
+              </w:rPr>
+            </w:pPr>
+            <w:r>
+              <w:rPr>
+                <w:rFonts w:hint="default" w:ascii="Arial" w:hAnsi="Arial" w:cs="Arial"/>
+                <w:i w:val="0"/>
+                <w:color w:val="000000"/>
+                <w:sz w:val="20"/>
+                <w:szCs w:val="20"/>
+                <w:u w:val="none"/>
+                <w:vertAlign w:val="baseline"/>
+                <w:lang w:val="es"/>
+              </w:rPr>
+              <w:t>Se usó el dataset CLPsych de 2017 el cual es un dataset etiquetado con base en publicaciones de la plataforma ReachOut.com. El dataset contiene 147619 publicaciones del foro, de donde se dividió en paquetes de 1588 entre 3 moderadores para categorizar de la siguiente manera: Crisis, etiqueta la cual indica que el autor está en alto riesgo de lastimarse, o lastimar a alguien más y debe tener atención prioritaria; Red, indica que el moderador debe responder lo antes posible a la publicación; Amber, indica que el moderador debe responder en algún momento, sin embargo, no necesita de atención prioritaria y ultimamente la etiqueta Green, la cual indica que el moderador puede pasar por alto tal publicación y dejar que la comunidad responda, pues no presenta un riesgo para el autor.</w:t>
+            </w:r>
+          </w:p>
+          <w:p>
+            <w:pPr>
+              <w:pStyle w:val="6"/>
+              <w:keepNext w:val="0"/>
+              <w:keepLines w:val="0"/>
+              <w:widowControl/>
+              <w:suppressLineNumbers w:val="0"/>
+              <w:bidi w:val="0"/>
+              <w:spacing w:before="0" w:beforeAutospacing="0" w:after="0" w:afterAutospacing="0" w:line="15" w:lineRule="atLeast"/>
+              <w:jc w:val="both"/>
+              <w:rPr>
+                <w:rFonts w:hint="default" w:ascii="Arial" w:hAnsi="Arial" w:cs="Arial"/>
+                <w:i w:val="0"/>
+                <w:color w:val="000000"/>
+                <w:sz w:val="20"/>
+                <w:szCs w:val="20"/>
+                <w:u w:val="none"/>
+                <w:vertAlign w:val="baseline"/>
+                <w:lang w:val="es"/>
+              </w:rPr>
+            </w:pPr>
+          </w:p>
+          <w:p>
+            <w:pPr>
+              <w:pStyle w:val="6"/>
+              <w:keepNext w:val="0"/>
+              <w:keepLines w:val="0"/>
+              <w:widowControl/>
+              <w:suppressLineNumbers w:val="0"/>
+              <w:bidi w:val="0"/>
+              <w:spacing w:before="0" w:beforeAutospacing="0" w:after="0" w:afterAutospacing="0" w:line="15" w:lineRule="atLeast"/>
+              <w:jc w:val="both"/>
+              <w:rPr>
+                <w:rFonts w:hint="default" w:ascii="Arial" w:hAnsi="Arial" w:cs="Arial"/>
+                <w:i w:val="0"/>
+                <w:color w:val="000000"/>
+                <w:sz w:val="20"/>
+                <w:szCs w:val="20"/>
+                <w:u w:val="none"/>
+                <w:vertAlign w:val="baseline"/>
+                <w:lang w:val="es"/>
+              </w:rPr>
+            </w:pPr>
+            <w:r>
+              <w:rPr>
+                <w:rFonts w:hint="default" w:ascii="Arial" w:hAnsi="Arial" w:cs="Arial"/>
+                <w:i w:val="0"/>
+                <w:color w:val="000000"/>
+                <w:sz w:val="20"/>
+                <w:szCs w:val="20"/>
+                <w:u w:val="none"/>
+                <w:vertAlign w:val="baseline"/>
+                <w:lang w:val="es"/>
+              </w:rPr>
+              <w:t>Para la detección de usuarios depresivos se usaron características tanto lingüisticas cómo basadas en redes.</w:t>
+            </w:r>
+          </w:p>
+          <w:p>
+            <w:pPr>
+              <w:pStyle w:val="6"/>
+              <w:keepNext w:val="0"/>
+              <w:keepLines w:val="0"/>
+              <w:widowControl/>
+              <w:suppressLineNumbers w:val="0"/>
+              <w:bidi w:val="0"/>
+              <w:spacing w:before="0" w:beforeAutospacing="0" w:after="0" w:afterAutospacing="0" w:line="15" w:lineRule="atLeast"/>
+              <w:jc w:val="both"/>
+              <w:rPr>
+                <w:rFonts w:hint="default" w:ascii="Arial" w:hAnsi="Arial" w:cs="Arial"/>
+                <w:i w:val="0"/>
+                <w:color w:val="000000"/>
+                <w:sz w:val="20"/>
+                <w:szCs w:val="20"/>
+                <w:u w:val="none"/>
+                <w:vertAlign w:val="baseline"/>
+                <w:lang w:val="es"/>
+              </w:rPr>
+            </w:pPr>
+          </w:p>
+          <w:p>
+            <w:pPr>
+              <w:pStyle w:val="6"/>
+              <w:keepNext w:val="0"/>
+              <w:keepLines w:val="0"/>
+              <w:widowControl/>
+              <w:suppressLineNumbers w:val="0"/>
+              <w:bidi w:val="0"/>
+              <w:spacing w:before="0" w:beforeAutospacing="0" w:after="0" w:afterAutospacing="0" w:line="15" w:lineRule="atLeast"/>
+              <w:jc w:val="both"/>
+              <w:rPr>
+                <w:rFonts w:hint="default" w:ascii="Arial" w:hAnsi="Arial" w:cs="Arial"/>
+                <w:i w:val="0"/>
+                <w:color w:val="000000"/>
+                <w:sz w:val="20"/>
+                <w:szCs w:val="20"/>
+                <w:u w:val="none"/>
+                <w:vertAlign w:val="baseline"/>
+                <w:lang w:val="es"/>
+              </w:rPr>
+            </w:pPr>
+            <w:r>
+              <w:rPr>
+                <w:rFonts w:hint="default" w:ascii="Arial" w:hAnsi="Arial" w:cs="Arial"/>
+                <w:i w:val="0"/>
+                <w:color w:val="000000"/>
+                <w:sz w:val="20"/>
+                <w:szCs w:val="20"/>
+                <w:u w:val="none"/>
+                <w:vertAlign w:val="baseline"/>
+                <w:lang w:val="es"/>
+              </w:rPr>
+              <w:t>En el análisis lingüistico se usó la herramienta Linguistic Inquiry and Word Count (LIWC), la cual permite realizar un análisis de conteo de palabras que tengan un signficado psicológico. Se procesa en modo batch y cuenta el porcentaje de palabras que pertenecen a las categorías linguisticas, la puntuación, psicológico y características de resúmen.</w:t>
+            </w:r>
+          </w:p>
+          <w:p>
+            <w:pPr>
+              <w:pStyle w:val="6"/>
+              <w:keepNext w:val="0"/>
+              <w:keepLines w:val="0"/>
+              <w:widowControl/>
+              <w:suppressLineNumbers w:val="0"/>
+              <w:bidi w:val="0"/>
+              <w:spacing w:before="0" w:beforeAutospacing="0" w:after="0" w:afterAutospacing="0" w:line="15" w:lineRule="atLeast"/>
+              <w:jc w:val="both"/>
+              <w:rPr>
+                <w:rFonts w:hint="default" w:ascii="Arial" w:hAnsi="Arial" w:cs="Arial"/>
+                <w:i w:val="0"/>
+                <w:color w:val="000000"/>
+                <w:sz w:val="20"/>
+                <w:szCs w:val="20"/>
+                <w:u w:val="none"/>
+                <w:vertAlign w:val="baseline"/>
+                <w:lang w:val="es"/>
+              </w:rPr>
+            </w:pPr>
+          </w:p>
+          <w:p>
+            <w:pPr>
+              <w:pStyle w:val="6"/>
+              <w:keepNext w:val="0"/>
+              <w:keepLines w:val="0"/>
+              <w:widowControl/>
+              <w:suppressLineNumbers w:val="0"/>
+              <w:bidi w:val="0"/>
+              <w:spacing w:before="0" w:beforeAutospacing="0" w:after="0" w:afterAutospacing="0" w:line="15" w:lineRule="atLeast"/>
+              <w:jc w:val="both"/>
+              <w:rPr>
+                <w:rFonts w:hint="default" w:ascii="Arial" w:hAnsi="Arial" w:cs="Arial"/>
+                <w:i w:val="0"/>
+                <w:color w:val="000000"/>
+                <w:sz w:val="20"/>
+                <w:szCs w:val="20"/>
+                <w:u w:val="none"/>
+                <w:vertAlign w:val="baseline"/>
+                <w:lang w:val="es"/>
+              </w:rPr>
+            </w:pPr>
+            <w:r>
+              <w:rPr>
+                <w:rFonts w:hint="default" w:ascii="Arial" w:hAnsi="Arial" w:cs="Arial"/>
+                <w:i w:val="0"/>
+                <w:color w:val="000000"/>
+                <w:sz w:val="20"/>
+                <w:szCs w:val="20"/>
+                <w:u w:val="none"/>
+                <w:vertAlign w:val="baseline"/>
+                <w:lang w:val="es"/>
+              </w:rPr>
+              <w:t xml:space="preserve">En general, se realizan varias tareas de procesamiento del lenguaje natural con esta herrmienta, tales como identificar la frecuencia de ciertas características del discurso; la identificación de la puntación para enfocar en las sensaciones que genera un texto en base a las comas, los signos de exclamación, entre otros. Finalmente esta herramienta permite hacer un análisis de sentimientos (llamado análisis psicológico) el cual permite identificar si el texto genera un sentimiento positivo o negativo.  </w:t>
+            </w:r>
+          </w:p>
+          <w:p>
+            <w:pPr>
+              <w:pStyle w:val="6"/>
+              <w:keepNext w:val="0"/>
+              <w:keepLines w:val="0"/>
+              <w:widowControl/>
+              <w:suppressLineNumbers w:val="0"/>
+              <w:bidi w:val="0"/>
+              <w:spacing w:before="0" w:beforeAutospacing="0" w:after="0" w:afterAutospacing="0" w:line="15" w:lineRule="atLeast"/>
+              <w:jc w:val="both"/>
+              <w:rPr>
+                <w:rFonts w:hint="default" w:ascii="Arial" w:hAnsi="Arial" w:cs="Arial"/>
+                <w:i w:val="0"/>
+                <w:color w:val="000000"/>
+                <w:sz w:val="20"/>
+                <w:szCs w:val="20"/>
+                <w:u w:val="none"/>
+                <w:vertAlign w:val="baseline"/>
+                <w:lang w:val="es"/>
+              </w:rPr>
+            </w:pPr>
+          </w:p>
+          <w:p>
+            <w:pPr>
+              <w:pStyle w:val="6"/>
+              <w:keepNext w:val="0"/>
+              <w:keepLines w:val="0"/>
+              <w:widowControl/>
+              <w:suppressLineNumbers w:val="0"/>
+              <w:bidi w:val="0"/>
+              <w:spacing w:before="0" w:beforeAutospacing="0" w:after="0" w:afterAutospacing="0" w:line="15" w:lineRule="atLeast"/>
+              <w:jc w:val="both"/>
+              <w:rPr>
+                <w:rFonts w:hint="default" w:ascii="Arial" w:hAnsi="Arial" w:cs="Arial"/>
+                <w:i w:val="0"/>
+                <w:color w:val="000000"/>
+                <w:sz w:val="20"/>
+                <w:szCs w:val="20"/>
+                <w:u w:val="none"/>
+                <w:vertAlign w:val="baseline"/>
+                <w:lang w:val="es" w:eastAsia="zh-CN"/>
+              </w:rPr>
+            </w:pPr>
+            <w:r>
+              <w:rPr>
+                <w:rFonts w:hint="default" w:ascii="Arial" w:hAnsi="Arial" w:cs="Arial"/>
+                <w:i w:val="0"/>
+                <w:color w:val="000000"/>
+                <w:sz w:val="20"/>
+                <w:szCs w:val="20"/>
+                <w:u w:val="none"/>
+                <w:vertAlign w:val="baseline"/>
+                <w:lang w:val="es"/>
+              </w:rPr>
+              <w:t>En el enfoque en redes, se utilizan varias tareas que permiten ver la depresión como una red. El PageRank, el cual es una medida para los nodos que están en una red. Reciprocity, que permite capturar en una forma básica las interacciones en un sitio web, es decir, cuando dos usuarios interacturan, se espera que los comentarios tengan algún movimiento, como responderse entre ellos. Matemáticamente e</w:t>
+            </w:r>
+            <w:r>
+              <w:rPr>
+                <w:rFonts w:hint="default" w:ascii="Arial" w:hAnsi="Arial" w:cs="Arial"/>
+                <w:i w:val="0"/>
+                <w:color w:val="000000"/>
+                <w:sz w:val="20"/>
+                <w:szCs w:val="20"/>
+                <w:u w:val="none"/>
+                <w:vertAlign w:val="baseline"/>
+                <w:lang w:val="es" w:eastAsia="zh-CN"/>
+              </w:rPr>
+              <w:t>s la relación entre el número de aristas en ambas direcciones y el número total de aristas que involucran al nodo u. Se usa también el Clustering Coefficient, el cual permite medir la probabilidad que tienen dos nodos vecinos de conectarse entre si. También se utilizó el algoritmo de vectorización Node2Vec el cual es una técnica que permite mapear cada nodo en un grafo, en un espacio geometrico dimensional. Además de estas técnicas, se usaron algoritmos de aprendizaje automático.</w:t>
+            </w:r>
+          </w:p>
+          <w:p>
+            <w:pPr>
+              <w:pStyle w:val="6"/>
+              <w:keepNext w:val="0"/>
+              <w:keepLines w:val="0"/>
+              <w:widowControl/>
+              <w:suppressLineNumbers w:val="0"/>
+              <w:bidi w:val="0"/>
+              <w:spacing w:before="0" w:beforeAutospacing="0" w:after="0" w:afterAutospacing="0" w:line="15" w:lineRule="atLeast"/>
+              <w:jc w:val="both"/>
+              <w:rPr>
+                <w:rFonts w:hint="default" w:ascii="Arial" w:hAnsi="Arial" w:cs="Arial"/>
+                <w:i w:val="0"/>
+                <w:color w:val="000000"/>
+                <w:sz w:val="20"/>
+                <w:szCs w:val="20"/>
+                <w:u w:val="none"/>
+                <w:vertAlign w:val="baseline"/>
+                <w:lang w:val="es"/>
+              </w:rPr>
+            </w:pPr>
+          </w:p>
+          <w:p>
+            <w:pPr>
+              <w:pStyle w:val="6"/>
+              <w:keepNext w:val="0"/>
+              <w:keepLines w:val="0"/>
+              <w:widowControl/>
+              <w:suppressLineNumbers w:val="0"/>
+              <w:bidi w:val="0"/>
+              <w:spacing w:before="0" w:beforeAutospacing="0" w:after="0" w:afterAutospacing="0" w:line="15" w:lineRule="atLeast"/>
+              <w:jc w:val="both"/>
+              <w:rPr>
+                <w:rFonts w:hint="default" w:ascii="Arial" w:hAnsi="Arial" w:cs="Arial"/>
+                <w:i w:val="0"/>
+                <w:color w:val="000000"/>
+                <w:sz w:val="20"/>
+                <w:szCs w:val="20"/>
+                <w:u w:val="none"/>
+                <w:vertAlign w:val="baseline"/>
+                <w:lang w:val="es"/>
+              </w:rPr>
+            </w:pPr>
+            <w:r>
+              <w:rPr>
+                <w:rFonts w:hint="default" w:ascii="Arial" w:hAnsi="Arial" w:cs="Arial"/>
+                <w:i w:val="0"/>
+                <w:color w:val="000000"/>
+                <w:sz w:val="20"/>
+                <w:szCs w:val="20"/>
+                <w:u w:val="none"/>
+                <w:vertAlign w:val="baseline"/>
+                <w:lang w:val="es"/>
+              </w:rPr>
+              <w:t>Para la evaluación de resultados se utilizó el índice de area bajo la curva.</w:t>
+            </w:r>
+          </w:p>
+          <w:p>
+            <w:pPr>
+              <w:pStyle w:val="6"/>
+              <w:keepNext w:val="0"/>
+              <w:keepLines w:val="0"/>
+              <w:widowControl/>
+              <w:suppressLineNumbers w:val="0"/>
+              <w:bidi w:val="0"/>
+              <w:spacing w:before="0" w:beforeAutospacing="0" w:after="0" w:afterAutospacing="0" w:line="15" w:lineRule="atLeast"/>
+              <w:jc w:val="both"/>
+              <w:rPr>
+                <w:rFonts w:hint="default" w:ascii="Arial" w:hAnsi="Arial" w:cs="Arial"/>
+                <w:i w:val="0"/>
+                <w:color w:val="000000"/>
+                <w:sz w:val="20"/>
+                <w:szCs w:val="20"/>
+                <w:u w:val="none"/>
+                <w:vertAlign w:val="baseline"/>
+                <w:lang w:val="es"/>
+              </w:rPr>
+            </w:pPr>
+          </w:p>
+          <w:p>
+            <w:pPr>
+              <w:pStyle w:val="6"/>
+              <w:keepNext w:val="0"/>
+              <w:keepLines w:val="0"/>
+              <w:widowControl/>
+              <w:suppressLineNumbers w:val="0"/>
+              <w:bidi w:val="0"/>
+              <w:spacing w:before="0" w:beforeAutospacing="0" w:after="0" w:afterAutospacing="0" w:line="15" w:lineRule="atLeast"/>
+              <w:jc w:val="both"/>
+              <w:rPr>
+                <w:rFonts w:hint="default" w:ascii="Arial" w:hAnsi="Arial" w:cs="Arial"/>
+                <w:i w:val="0"/>
+                <w:color w:val="000000"/>
+                <w:sz w:val="20"/>
+                <w:szCs w:val="20"/>
+                <w:u w:val="none"/>
+                <w:vertAlign w:val="baseline"/>
+              </w:rPr>
+            </w:pPr>
+            <w:r>
+              <w:rPr>
+                <w:rFonts w:hint="default" w:ascii="Arial" w:hAnsi="Arial" w:cs="Arial"/>
+                <w:i w:val="0"/>
+                <w:color w:val="000000"/>
+                <w:sz w:val="20"/>
+                <w:szCs w:val="20"/>
+                <w:u w:val="none"/>
+                <w:vertAlign w:val="baseline"/>
+              </w:rPr>
+              <w:t>[Resultados]</w:t>
+            </w:r>
+          </w:p>
+          <w:p>
+            <w:pPr>
+              <w:pStyle w:val="6"/>
+              <w:keepNext w:val="0"/>
+              <w:keepLines w:val="0"/>
+              <w:widowControl/>
+              <w:suppressLineNumbers w:val="0"/>
+              <w:bidi w:val="0"/>
+              <w:spacing w:before="0" w:beforeAutospacing="0" w:after="0" w:afterAutospacing="0" w:line="15" w:lineRule="atLeast"/>
+              <w:jc w:val="both"/>
+              <w:rPr>
+                <w:rFonts w:hint="default" w:ascii="Arial" w:hAnsi="Arial" w:cs="Arial"/>
+                <w:i w:val="0"/>
+                <w:color w:val="000000"/>
+                <w:sz w:val="20"/>
+                <w:szCs w:val="20"/>
+                <w:u w:val="none"/>
+                <w:vertAlign w:val="baseline"/>
+              </w:rPr>
+            </w:pPr>
+          </w:p>
+          <w:p>
+            <w:pPr>
+              <w:pStyle w:val="6"/>
+              <w:keepNext w:val="0"/>
+              <w:keepLines w:val="0"/>
+              <w:widowControl/>
+              <w:suppressLineNumbers w:val="0"/>
+              <w:bidi w:val="0"/>
+              <w:spacing w:before="0" w:beforeAutospacing="0" w:after="0" w:afterAutospacing="0" w:line="15" w:lineRule="atLeast"/>
+              <w:jc w:val="both"/>
+              <w:rPr>
+                <w:rFonts w:hint="default" w:ascii="Arial" w:hAnsi="Arial" w:cs="Arial"/>
+                <w:i w:val="0"/>
+                <w:color w:val="000000"/>
+                <w:sz w:val="20"/>
+                <w:szCs w:val="20"/>
+                <w:u w:val="none"/>
+                <w:vertAlign w:val="baseline"/>
+                <w:lang w:val="es"/>
+              </w:rPr>
+            </w:pPr>
+            <w:r>
+              <w:rPr>
+                <w:rFonts w:hint="default" w:ascii="Arial" w:hAnsi="Arial" w:cs="Arial"/>
+                <w:i w:val="0"/>
+                <w:color w:val="000000"/>
+                <w:sz w:val="20"/>
+                <w:szCs w:val="20"/>
+                <w:u w:val="none"/>
+                <w:vertAlign w:val="baseline"/>
+                <w:lang w:val="es"/>
+              </w:rPr>
+              <w:t>Para los resultados se muestran en la tabla siguiente:</w:t>
+            </w:r>
+          </w:p>
+          <w:p>
+            <w:pPr>
+              <w:pStyle w:val="6"/>
+              <w:keepNext w:val="0"/>
+              <w:keepLines w:val="0"/>
+              <w:widowControl/>
+              <w:suppressLineNumbers w:val="0"/>
+              <w:bidi w:val="0"/>
+              <w:spacing w:before="0" w:beforeAutospacing="0" w:after="0" w:afterAutospacing="0" w:line="15" w:lineRule="atLeast"/>
+              <w:jc w:val="both"/>
+              <w:rPr>
+                <w:rFonts w:hint="default" w:ascii="Arial" w:hAnsi="Arial" w:cs="Arial"/>
+                <w:i w:val="0"/>
+                <w:color w:val="000000"/>
+                <w:sz w:val="20"/>
+                <w:szCs w:val="20"/>
+                <w:u w:val="none"/>
+                <w:vertAlign w:val="baseline"/>
+                <w:lang w:val="es"/>
+              </w:rPr>
             </w:pPr>
             <w:r>
               <w:drawing>
                 <wp:inline distT="0" distB="0" distL="114300" distR="114300">
-                  <wp:extent cx="3162300" cy="3638550"/>
-                  <wp:effectExtent l="0" t="0" r="0" b="0"/>
-                  <wp:docPr id="6" name="Imagen 1"/>
+                  <wp:extent cx="3990975" cy="2571750"/>
+                  <wp:effectExtent l="0" t="0" r="9525" b="0"/>
+                  <wp:docPr id="10" name="Imagen 1"/>
                   <wp:cNvGraphicFramePr>
                     <a:graphicFrameLocks xmlns:a="http://schemas.openxmlformats.org/drawingml/2006/main" noChangeAspect="1"/>
                   </wp:cNvGraphicFramePr>
@@ -18220,13 +20239,13 @@
                     <a:graphicData uri="http://schemas.openxmlformats.org/drawingml/2006/picture">
                       <pic:pic xmlns:pic="http://schemas.openxmlformats.org/drawingml/2006/picture">
                         <pic:nvPicPr>
-                          <pic:cNvPr id="6" name="Imagen 1"/>
+                          <pic:cNvPr id="10" name="Imagen 1"/>
                           <pic:cNvPicPr>
                             <a:picLocks noChangeAspect="1"/>
                           </pic:cNvPicPr>
                         </pic:nvPicPr>
                         <pic:blipFill>
-                          <a:blip r:embed="rId11"/>
+                          <a:blip r:embed="rId13"/>
                           <a:stretch>
                             <a:fillRect/>
                           </a:stretch>
@@ -18234,7 +20253,7 @@
                         <pic:spPr>
                           <a:xfrm>
                             <a:off x="0" y="0"/>
-                            <a:ext cx="3162300" cy="3638550"/>
+                            <a:ext cx="3990975" cy="2571750"/>
                           </a:xfrm>
                           <a:prstGeom prst="rect">
                             <a:avLst/>
@@ -18262,156 +20281,86 @@
               <w:spacing w:before="0" w:beforeAutospacing="0" w:after="0" w:afterAutospacing="0" w:line="15" w:lineRule="atLeast"/>
               <w:jc w:val="both"/>
               <w:rPr>
-                <w:rFonts w:hint="default"/>
-                <w:lang w:val="es"/>
-              </w:rPr>
-            </w:pPr>
-          </w:p>
-          <w:p>
-            <w:pPr>
-              <w:pStyle w:val="6"/>
-              <w:keepNext w:val="0"/>
-              <w:keepLines w:val="0"/>
-              <w:widowControl/>
-              <w:suppressLineNumbers w:val="0"/>
-              <w:bidi w:val="0"/>
-              <w:spacing w:before="0" w:beforeAutospacing="0" w:after="0" w:afterAutospacing="0" w:line="15" w:lineRule="atLeast"/>
-              <w:jc w:val="both"/>
-              <w:rPr>
-                <w:rFonts w:hint="default" w:ascii="Arial" w:hAnsi="Arial" w:cs="Arial"/>
-                <w:i w:val="0"/>
-                <w:color w:val="000000"/>
-                <w:sz w:val="20"/>
-                <w:szCs w:val="20"/>
-                <w:u w:val="none"/>
-                <w:vertAlign w:val="baseline"/>
-                <w:lang w:val="es"/>
-              </w:rPr>
-            </w:pPr>
-            <w:r>
-              <w:rPr>
-                <w:rFonts w:hint="default" w:ascii="Arial" w:hAnsi="Arial" w:cs="Arial"/>
-                <w:i w:val="0"/>
-                <w:color w:val="000000"/>
-                <w:sz w:val="20"/>
-                <w:szCs w:val="20"/>
-                <w:u w:val="none"/>
-                <w:vertAlign w:val="baseline"/>
-                <w:lang w:val="es"/>
-              </w:rPr>
-              <w:t>Se utilizaron los algoritmos LSTM, KNN, Naive Bayes, SVM, Logistic Regression, Decision Tree, Random Forest, y se realizaron diferentes métodos de ensamble.</w:t>
-            </w:r>
-          </w:p>
-          <w:p>
-            <w:pPr>
-              <w:pStyle w:val="6"/>
-              <w:keepNext w:val="0"/>
-              <w:keepLines w:val="0"/>
-              <w:widowControl/>
-              <w:suppressLineNumbers w:val="0"/>
-              <w:bidi w:val="0"/>
-              <w:spacing w:before="0" w:beforeAutospacing="0" w:after="0" w:afterAutospacing="0" w:line="15" w:lineRule="atLeast"/>
-              <w:jc w:val="both"/>
-              <w:rPr>
-                <w:rFonts w:hint="default" w:ascii="Arial" w:hAnsi="Arial" w:cs="Arial"/>
-                <w:i w:val="0"/>
-                <w:color w:val="000000"/>
-                <w:sz w:val="20"/>
-                <w:szCs w:val="20"/>
-                <w:u w:val="none"/>
-                <w:vertAlign w:val="baseline"/>
-                <w:lang w:val="es"/>
-              </w:rPr>
-            </w:pPr>
-          </w:p>
-          <w:p>
-            <w:pPr>
-              <w:pStyle w:val="6"/>
-              <w:keepNext w:val="0"/>
-              <w:keepLines w:val="0"/>
-              <w:widowControl/>
-              <w:suppressLineNumbers w:val="0"/>
-              <w:bidi w:val="0"/>
-              <w:spacing w:before="0" w:beforeAutospacing="0" w:after="0" w:afterAutospacing="0" w:line="15" w:lineRule="atLeast"/>
-              <w:jc w:val="both"/>
-              <w:rPr>
-                <w:rFonts w:hint="default" w:ascii="Arial" w:hAnsi="Arial" w:cs="Arial"/>
-                <w:i w:val="0"/>
-                <w:color w:val="000000"/>
-                <w:sz w:val="20"/>
-                <w:szCs w:val="20"/>
-                <w:u w:val="none"/>
-                <w:vertAlign w:val="baseline"/>
-              </w:rPr>
-            </w:pPr>
-            <w:r>
-              <w:rPr>
-                <w:rFonts w:hint="default" w:ascii="Arial" w:hAnsi="Arial" w:cs="Arial"/>
-                <w:i w:val="0"/>
-                <w:color w:val="000000"/>
-                <w:sz w:val="20"/>
-                <w:szCs w:val="20"/>
-                <w:u w:val="none"/>
-                <w:vertAlign w:val="baseline"/>
-              </w:rPr>
-              <w:t>[Resultados]</w:t>
-            </w:r>
-          </w:p>
-          <w:p>
-            <w:pPr>
-              <w:pStyle w:val="6"/>
-              <w:keepNext w:val="0"/>
-              <w:keepLines w:val="0"/>
-              <w:widowControl/>
-              <w:suppressLineNumbers w:val="0"/>
-              <w:bidi w:val="0"/>
-              <w:spacing w:before="0" w:beforeAutospacing="0" w:after="0" w:afterAutospacing="0" w:line="15" w:lineRule="atLeast"/>
-              <w:jc w:val="both"/>
-              <w:rPr>
-                <w:rFonts w:hint="default" w:ascii="Arial" w:hAnsi="Arial" w:cs="Arial"/>
-                <w:i w:val="0"/>
-                <w:color w:val="000000"/>
-                <w:sz w:val="20"/>
-                <w:szCs w:val="20"/>
-                <w:u w:val="none"/>
-                <w:vertAlign w:val="baseline"/>
-              </w:rPr>
-            </w:pPr>
-          </w:p>
-          <w:p>
-            <w:pPr>
-              <w:pStyle w:val="6"/>
-              <w:keepNext w:val="0"/>
-              <w:keepLines w:val="0"/>
-              <w:widowControl/>
-              <w:suppressLineNumbers w:val="0"/>
-              <w:bidi w:val="0"/>
-              <w:spacing w:before="0" w:beforeAutospacing="0" w:after="0" w:afterAutospacing="0" w:line="15" w:lineRule="atLeast"/>
-              <w:jc w:val="both"/>
-              <w:rPr>
-                <w:rFonts w:hint="default" w:ascii="Arial" w:hAnsi="Arial" w:cs="Arial"/>
-                <w:i w:val="0"/>
-                <w:color w:val="000000"/>
-                <w:sz w:val="20"/>
-                <w:szCs w:val="20"/>
-                <w:u w:val="none"/>
-                <w:vertAlign w:val="baseline"/>
-                <w:lang w:val="es"/>
-              </w:rPr>
-            </w:pPr>
-            <w:r>
-              <w:rPr>
-                <w:rFonts w:hint="default" w:ascii="Arial" w:hAnsi="Arial" w:cs="Arial"/>
-                <w:i w:val="0"/>
-                <w:color w:val="000000"/>
-                <w:sz w:val="20"/>
-                <w:szCs w:val="20"/>
-                <w:u w:val="none"/>
-                <w:vertAlign w:val="baseline"/>
-                <w:lang w:val="es"/>
-              </w:rPr>
-              <w:t>Antes de usar todos los algoritmos la meta del estudio fue encontrar palabras que pudieran detectar depresión, así que  para eso se usó el modelo de la bolsa de palabras llenando dos listas, las palabras más usadas de las personas depresivas y las palabras más usadas de las personas no depresivas. Las palabras más repetidas en general fueron “love”, “little”, “um”, “probably”, entre otras. Se encontró que las personas depresivas usan más las palabras “life”, “feel”, entre otras, más que el resto de las personas. También se obtuvo que las personas depresivas están más interesados y preocupados por la vida que el resto de las personas, aunque usen palabras negativas en una oración, también está la palabra “life” en estas oraciones. Las personas no deprimidas usaban más la palabra “love” en sus oraciones, lo cual fue una diferencia significativa en las personas depresivas, ya que la palabra “love” no se obtuvo en las palabras más repetidas. Para la palabra “um” se eliminó debido a que no tenía relevancia en la clasificación del texto, pues tanto las personas depresivas como las no depresivas incluían la palabra “um” varias veces. Los resultados de los algoritmos en cuanto a la exactitud de ellos se muestra en la siguiente tabla.</w:t>
-            </w:r>
+                <w:rFonts w:hint="default" w:ascii="Arial" w:hAnsi="Arial" w:cs="Arial"/>
+                <w:i w:val="0"/>
+                <w:color w:val="000000"/>
+                <w:sz w:val="20"/>
+                <w:szCs w:val="20"/>
+                <w:u w:val="none"/>
+                <w:vertAlign w:val="baseline"/>
+                <w:lang w:val="es"/>
+              </w:rPr>
+            </w:pPr>
+            <w:r>
+              <w:rPr>
+                <w:rFonts w:hint="default" w:ascii="Arial" w:hAnsi="Arial" w:cs="Arial"/>
+                <w:i w:val="0"/>
+                <w:color w:val="000000"/>
+                <w:sz w:val="20"/>
+                <w:szCs w:val="20"/>
+                <w:u w:val="none"/>
+                <w:vertAlign w:val="baseline"/>
+                <w:lang w:val="es"/>
+              </w:rPr>
+              <w:t xml:space="preserve">  </w:t>
+            </w:r>
+          </w:p>
+          <w:p>
+            <w:pPr>
+              <w:pStyle w:val="6"/>
+              <w:keepNext w:val="0"/>
+              <w:keepLines w:val="0"/>
+              <w:widowControl/>
+              <w:suppressLineNumbers w:val="0"/>
+              <w:bidi w:val="0"/>
+              <w:spacing w:before="0" w:beforeAutospacing="0" w:after="0" w:afterAutospacing="0" w:line="15" w:lineRule="atLeast"/>
+              <w:jc w:val="both"/>
+              <w:rPr>
+                <w:rFonts w:hint="default" w:ascii="Arial" w:hAnsi="Arial" w:cs="Arial"/>
+                <w:i w:val="0"/>
+                <w:color w:val="000000"/>
+                <w:sz w:val="20"/>
+                <w:szCs w:val="20"/>
+                <w:u w:val="none"/>
+                <w:vertAlign w:val="baseline"/>
+                <w:lang w:val="es"/>
+              </w:rPr>
+            </w:pPr>
+            <w:r>
+              <w:rPr>
+                <w:rFonts w:hint="default" w:ascii="Arial" w:hAnsi="Arial" w:cs="Arial"/>
+                <w:i w:val="0"/>
+                <w:color w:val="000000"/>
+                <w:sz w:val="20"/>
+                <w:szCs w:val="20"/>
+                <w:u w:val="none"/>
+                <w:vertAlign w:val="baseline"/>
+                <w:lang w:val="es"/>
+              </w:rPr>
+              <w:t>Del análisis lingüistico se obtuvo que los usuarios depresivos, usaron más palabras negativas con respecto a los usuarios no depresivos. También se obtuvieron valores promedio mucho más altos de otras características como “negative emotion”, “anger” y “risk”. Se detectaron sintomas ed depresión, tales como el aislamiento psicológico en las publicaciones de lo usuarios depresivos, auto uso de los pronombres en primera persona y bajo uso de los pronombres en segunda persona. Se observó también que las publicaciones de los usuarios depresivos son más extensas, detectando que lo hacen para hablar de sus sentimientos, ya que en el promedio del conteo de palabras la palabra “feel” destacó. Otra característica importante a destacar, es que los usuarios depresivos, aunque realicen publicaciones más largas, tienden a compartir más en redes sociales que con otras personas, muestran poca confianza y cambios en sus pensamientos lo que podría deberse a cambios en el humor de las publicaciones, usando palabras más conflictivas. En la figura dos, se muestra las características de cada clase y su correspondiente promedio en escala logarítmica.</w:t>
+            </w:r>
+          </w:p>
+          <w:p>
+            <w:pPr>
+              <w:pStyle w:val="6"/>
+              <w:keepNext w:val="0"/>
+              <w:keepLines w:val="0"/>
+              <w:widowControl/>
+              <w:suppressLineNumbers w:val="0"/>
+              <w:bidi w:val="0"/>
+              <w:spacing w:before="0" w:beforeAutospacing="0" w:after="0" w:afterAutospacing="0" w:line="15" w:lineRule="atLeast"/>
+              <w:jc w:val="both"/>
+              <w:rPr>
+                <w:rFonts w:hint="default" w:ascii="Arial" w:hAnsi="Arial" w:cs="Arial"/>
+                <w:i w:val="0"/>
+                <w:color w:val="000000"/>
+                <w:sz w:val="20"/>
+                <w:szCs w:val="20"/>
+                <w:u w:val="none"/>
+                <w:vertAlign w:val="baseline"/>
+                <w:lang w:val="es"/>
+              </w:rPr>
+            </w:pPr>
           </w:p>
           <w:p>
             <w:pPr>
@@ -18437,9 +20386,9 @@
             <w:r>
               <w:drawing>
                 <wp:inline distT="0" distB="0" distL="114300" distR="114300">
-                  <wp:extent cx="2771775" cy="2819400"/>
-                  <wp:effectExtent l="0" t="0" r="9525" b="0"/>
-                  <wp:docPr id="7" name="Imagen 2"/>
+                  <wp:extent cx="5657215" cy="3608070"/>
+                  <wp:effectExtent l="0" t="0" r="635" b="11430"/>
+                  <wp:docPr id="11" name="Imagen 2"/>
                   <wp:cNvGraphicFramePr>
                     <a:graphicFrameLocks xmlns:a="http://schemas.openxmlformats.org/drawingml/2006/main" noChangeAspect="1"/>
                   </wp:cNvGraphicFramePr>
@@ -18447,13 +20396,13 @@
                     <a:graphicData uri="http://schemas.openxmlformats.org/drawingml/2006/picture">
                       <pic:pic xmlns:pic="http://schemas.openxmlformats.org/drawingml/2006/picture">
                         <pic:nvPicPr>
-                          <pic:cNvPr id="7" name="Imagen 2"/>
+                          <pic:cNvPr id="11" name="Imagen 2"/>
                           <pic:cNvPicPr>
                             <a:picLocks noChangeAspect="1"/>
                           </pic:cNvPicPr>
                         </pic:nvPicPr>
                         <pic:blipFill>
-                          <a:blip r:embed="rId12"/>
+                          <a:blip r:embed="rId14"/>
                           <a:stretch>
                             <a:fillRect/>
                           </a:stretch>
@@ -18461,7 +20410,7 @@
                         <pic:spPr>
                           <a:xfrm>
                             <a:off x="0" y="0"/>
-                            <a:ext cx="2771775" cy="2819400"/>
+                            <a:ext cx="5657215" cy="3608070"/>
                           </a:xfrm>
                           <a:prstGeom prst="rect">
                             <a:avLst/>
@@ -18499,6 +20448,269 @@
                 <w:lang w:val="es"/>
               </w:rPr>
             </w:pPr>
+            <w:r>
+              <w:rPr>
+                <w:rFonts w:hint="default" w:ascii="Arial" w:hAnsi="Arial" w:cs="Arial"/>
+                <w:i w:val="0"/>
+                <w:color w:val="000000"/>
+                <w:sz w:val="20"/>
+                <w:szCs w:val="20"/>
+                <w:u w:val="none"/>
+                <w:vertAlign w:val="baseline"/>
+                <w:lang w:val="es"/>
+              </w:rPr>
+              <w:t>Las publicaciones de usuarios depresivos muestran también palabras que permiten explicar su falta de esfuerzo para lograr algo.</w:t>
+            </w:r>
+          </w:p>
+          <w:p>
+            <w:pPr>
+              <w:pStyle w:val="6"/>
+              <w:keepNext w:val="0"/>
+              <w:keepLines w:val="0"/>
+              <w:widowControl/>
+              <w:suppressLineNumbers w:val="0"/>
+              <w:bidi w:val="0"/>
+              <w:spacing w:before="0" w:beforeAutospacing="0" w:after="0" w:afterAutospacing="0" w:line="15" w:lineRule="atLeast"/>
+              <w:jc w:val="both"/>
+              <w:rPr>
+                <w:rFonts w:hint="default" w:ascii="Arial" w:hAnsi="Arial" w:cs="Arial"/>
+                <w:i w:val="0"/>
+                <w:color w:val="000000"/>
+                <w:sz w:val="20"/>
+                <w:szCs w:val="20"/>
+                <w:u w:val="none"/>
+                <w:vertAlign w:val="baseline"/>
+                <w:lang w:val="es"/>
+              </w:rPr>
+            </w:pPr>
+          </w:p>
+          <w:p>
+            <w:pPr>
+              <w:pStyle w:val="6"/>
+              <w:keepNext w:val="0"/>
+              <w:keepLines w:val="0"/>
+              <w:widowControl/>
+              <w:suppressLineNumbers w:val="0"/>
+              <w:bidi w:val="0"/>
+              <w:spacing w:before="0" w:beforeAutospacing="0" w:after="0" w:afterAutospacing="0" w:line="15" w:lineRule="atLeast"/>
+              <w:jc w:val="both"/>
+              <w:rPr>
+                <w:rFonts w:hint="default" w:ascii="Arial" w:hAnsi="Arial" w:cs="Arial"/>
+                <w:i w:val="0"/>
+                <w:color w:val="000000"/>
+                <w:sz w:val="20"/>
+                <w:szCs w:val="20"/>
+                <w:u w:val="none"/>
+                <w:vertAlign w:val="baseline"/>
+                <w:lang w:val="es"/>
+              </w:rPr>
+            </w:pPr>
+            <w:r>
+              <w:rPr>
+                <w:rFonts w:hint="default" w:ascii="Arial" w:hAnsi="Arial" w:cs="Arial"/>
+                <w:i w:val="0"/>
+                <w:color w:val="000000"/>
+                <w:sz w:val="20"/>
+                <w:szCs w:val="20"/>
+                <w:u w:val="none"/>
+                <w:vertAlign w:val="baseline"/>
+                <w:lang w:val="es"/>
+              </w:rPr>
+              <w:t xml:space="preserve">En el caso de los usuarios no depresivos, motraron más liderazgo, confianza y habilidades para socializar y liderar grupo. Se encontraron gran cantidad de palabras que representan la socialidad y menos palabras groseras, pronombres en primera persona y negaciones. </w:t>
+            </w:r>
+          </w:p>
+          <w:p>
+            <w:pPr>
+              <w:pStyle w:val="6"/>
+              <w:keepNext w:val="0"/>
+              <w:keepLines w:val="0"/>
+              <w:widowControl/>
+              <w:suppressLineNumbers w:val="0"/>
+              <w:bidi w:val="0"/>
+              <w:spacing w:before="0" w:beforeAutospacing="0" w:after="0" w:afterAutospacing="0" w:line="15" w:lineRule="atLeast"/>
+              <w:jc w:val="both"/>
+              <w:rPr>
+                <w:rFonts w:hint="default" w:ascii="Arial" w:hAnsi="Arial" w:cs="Arial"/>
+                <w:i w:val="0"/>
+                <w:color w:val="000000"/>
+                <w:sz w:val="20"/>
+                <w:szCs w:val="20"/>
+                <w:u w:val="none"/>
+                <w:vertAlign w:val="baseline"/>
+                <w:lang w:val="es"/>
+              </w:rPr>
+            </w:pPr>
+          </w:p>
+          <w:p>
+            <w:pPr>
+              <w:pStyle w:val="6"/>
+              <w:keepNext w:val="0"/>
+              <w:keepLines w:val="0"/>
+              <w:widowControl/>
+              <w:suppressLineNumbers w:val="0"/>
+              <w:bidi w:val="0"/>
+              <w:spacing w:before="0" w:beforeAutospacing="0" w:after="0" w:afterAutospacing="0" w:line="15" w:lineRule="atLeast"/>
+              <w:jc w:val="both"/>
+              <w:rPr>
+                <w:rFonts w:hint="default" w:ascii="Arial" w:hAnsi="Arial" w:cs="Arial"/>
+                <w:i w:val="0"/>
+                <w:color w:val="000000"/>
+                <w:sz w:val="20"/>
+                <w:szCs w:val="20"/>
+                <w:u w:val="none"/>
+                <w:vertAlign w:val="baseline"/>
+                <w:lang w:val="es"/>
+              </w:rPr>
+            </w:pPr>
+            <w:r>
+              <w:rPr>
+                <w:rFonts w:hint="default" w:ascii="Arial" w:hAnsi="Arial" w:cs="Arial"/>
+                <w:i w:val="0"/>
+                <w:color w:val="000000"/>
+                <w:sz w:val="20"/>
+                <w:szCs w:val="20"/>
+                <w:u w:val="none"/>
+                <w:vertAlign w:val="baseline"/>
+                <w:lang w:val="es"/>
+              </w:rPr>
+              <w:t xml:space="preserve">Esta parte del análisis lingüistico mostró que los usuarios no depresivos se mantienen más alerta, y  tienen mejor capacidad de comprensión mientras están escribiendo una publicación, mientras que los usuarios depresivos, muestran más dificultad en la concentración, pesimismo  y aislamiento social que los otros usuarios. </w:t>
+            </w:r>
+          </w:p>
+          <w:p>
+            <w:pPr>
+              <w:pStyle w:val="6"/>
+              <w:keepNext w:val="0"/>
+              <w:keepLines w:val="0"/>
+              <w:widowControl/>
+              <w:suppressLineNumbers w:val="0"/>
+              <w:bidi w:val="0"/>
+              <w:spacing w:before="0" w:beforeAutospacing="0" w:after="0" w:afterAutospacing="0" w:line="15" w:lineRule="atLeast"/>
+              <w:jc w:val="both"/>
+              <w:rPr>
+                <w:rFonts w:hint="default" w:ascii="Arial" w:hAnsi="Arial" w:cs="Arial"/>
+                <w:i w:val="0"/>
+                <w:color w:val="000000"/>
+                <w:sz w:val="20"/>
+                <w:szCs w:val="20"/>
+                <w:u w:val="none"/>
+                <w:vertAlign w:val="baseline"/>
+                <w:lang w:val="es"/>
+              </w:rPr>
+            </w:pPr>
+          </w:p>
+          <w:p>
+            <w:pPr>
+              <w:pStyle w:val="6"/>
+              <w:keepNext w:val="0"/>
+              <w:keepLines w:val="0"/>
+              <w:widowControl/>
+              <w:suppressLineNumbers w:val="0"/>
+              <w:bidi w:val="0"/>
+              <w:spacing w:before="0" w:beforeAutospacing="0" w:after="0" w:afterAutospacing="0" w:line="15" w:lineRule="atLeast"/>
+              <w:jc w:val="both"/>
+              <w:rPr>
+                <w:rFonts w:hint="default" w:ascii="Arial" w:hAnsi="Arial" w:cs="Arial"/>
+                <w:i w:val="0"/>
+                <w:color w:val="000000"/>
+                <w:sz w:val="20"/>
+                <w:szCs w:val="20"/>
+                <w:u w:val="none"/>
+                <w:vertAlign w:val="baseline"/>
+                <w:lang w:val="es"/>
+              </w:rPr>
+            </w:pPr>
+            <w:r>
+              <w:rPr>
+                <w:rFonts w:hint="default" w:ascii="Arial" w:hAnsi="Arial" w:cs="Arial"/>
+                <w:i w:val="0"/>
+                <w:color w:val="000000"/>
+                <w:sz w:val="20"/>
+                <w:szCs w:val="20"/>
+                <w:u w:val="none"/>
+                <w:vertAlign w:val="baseline"/>
+                <w:lang w:val="es"/>
+              </w:rPr>
+              <w:t xml:space="preserve">Para el análisis de red, se obtuvieron resultados que dieron paso a una característica. La actividad en las publicaiciones, el indomio es uno de los mayores sintomas de depresión, los usuarios depresivos tienden a ser más activos durante la tarde y la noche, esto es importante ya que este sintoma puede definir si una persona posee o no sintomas depresivos. Por lo que se realizó un particionamiento de los datos el cual permite definir de que horas a que hroas se realizaban publicaciones. Se indicó que de 9PM a 6AM, fue considerada etapa nocturna, de 6:01AM  a 8:59, se consideró como día. </w:t>
+            </w:r>
+          </w:p>
+          <w:p>
+            <w:pPr>
+              <w:pStyle w:val="6"/>
+              <w:keepNext w:val="0"/>
+              <w:keepLines w:val="0"/>
+              <w:widowControl/>
+              <w:suppressLineNumbers w:val="0"/>
+              <w:bidi w:val="0"/>
+              <w:spacing w:before="0" w:beforeAutospacing="0" w:after="0" w:afterAutospacing="0" w:line="15" w:lineRule="atLeast"/>
+              <w:jc w:val="both"/>
+              <w:rPr>
+                <w:rFonts w:hint="default" w:ascii="Arial" w:hAnsi="Arial" w:cs="Arial"/>
+                <w:i w:val="0"/>
+                <w:color w:val="000000"/>
+                <w:sz w:val="20"/>
+                <w:szCs w:val="20"/>
+                <w:u w:val="none"/>
+                <w:vertAlign w:val="baseline"/>
+                <w:lang w:val="es"/>
+              </w:rPr>
+            </w:pPr>
+          </w:p>
+          <w:p>
+            <w:pPr>
+              <w:pStyle w:val="6"/>
+              <w:keepNext w:val="0"/>
+              <w:keepLines w:val="0"/>
+              <w:widowControl/>
+              <w:suppressLineNumbers w:val="0"/>
+              <w:bidi w:val="0"/>
+              <w:spacing w:before="0" w:beforeAutospacing="0" w:after="0" w:afterAutospacing="0" w:line="15" w:lineRule="atLeast"/>
+              <w:jc w:val="both"/>
+              <w:rPr>
+                <w:rFonts w:hint="default" w:ascii="Arial" w:hAnsi="Arial" w:cs="Arial"/>
+                <w:i w:val="0"/>
+                <w:color w:val="000000"/>
+                <w:sz w:val="20"/>
+                <w:szCs w:val="20"/>
+                <w:u w:val="none"/>
+                <w:vertAlign w:val="baseline"/>
+                <w:lang w:val="es"/>
+              </w:rPr>
+            </w:pPr>
+            <w:r>
+              <w:rPr>
+                <w:rFonts w:hint="default" w:ascii="Arial" w:hAnsi="Arial" w:cs="Arial"/>
+                <w:i w:val="0"/>
+                <w:color w:val="000000"/>
+                <w:sz w:val="20"/>
+                <w:szCs w:val="20"/>
+                <w:u w:val="none"/>
+                <w:vertAlign w:val="baseline"/>
+                <w:lang w:val="es"/>
+              </w:rPr>
+              <w:t>Los usuarios depresivos publicaron más en horario nocturno tenidneo un índice de insomio mucho más alto, definido como la diferencia entre las publicaciones hechas durante el día y durante la noche. En general se observó que ambos usuarios publicaron más durante el día que en la noche. Sin embargo, los usuarios depresivos publicaron mucho más tanto en la noche como en el día con respecto a los ususarios no depresivos. No se utilizó el índice de insomio en el trabajo debido a que no obtuvo resultados relevantes.</w:t>
+            </w:r>
+          </w:p>
+          <w:p>
+            <w:pPr>
+              <w:pStyle w:val="6"/>
+              <w:keepNext w:val="0"/>
+              <w:keepLines w:val="0"/>
+              <w:widowControl/>
+              <w:suppressLineNumbers w:val="0"/>
+              <w:bidi w:val="0"/>
+              <w:spacing w:before="0" w:beforeAutospacing="0" w:after="0" w:afterAutospacing="0" w:line="15" w:lineRule="atLeast"/>
+              <w:jc w:val="both"/>
+              <w:rPr>
+                <w:rFonts w:hint="default" w:ascii="Arial" w:hAnsi="Arial" w:cs="Arial"/>
+                <w:i w:val="0"/>
+                <w:color w:val="000000"/>
+                <w:sz w:val="20"/>
+                <w:szCs w:val="20"/>
+                <w:u w:val="none"/>
+                <w:vertAlign w:val="baseline"/>
+                <w:lang w:val="es"/>
+              </w:rPr>
+            </w:pPr>
           </w:p>
           <w:p>
             <w:pPr>
@@ -18561,30 +20773,29 @@
               <w:suppressLineNumbers w:val="0"/>
               <w:bidi w:val="0"/>
               <w:spacing w:before="0" w:beforeAutospacing="0" w:after="0" w:afterAutospacing="0" w:line="15" w:lineRule="atLeast"/>
-              <w:jc w:val="both"/>
-              <w:rPr>
-                <w:rFonts w:hint="default" w:ascii="Arial" w:hAnsi="Arial" w:cs="Arial"/>
-                <w:i w:val="0"/>
-                <w:color w:val="000000"/>
-                <w:sz w:val="20"/>
-                <w:szCs w:val="20"/>
-                <w:u w:val="none"/>
-                <w:vertAlign w:val="baseline"/>
-                <w:lang w:val="es"/>
-              </w:rPr>
-            </w:pPr>
-            <w:r>
-              <w:rPr>
-                <w:rFonts w:hint="default" w:ascii="Arial" w:hAnsi="Arial" w:cs="Arial"/>
-                <w:i w:val="0"/>
-                <w:color w:val="000000"/>
-                <w:sz w:val="20"/>
-                <w:szCs w:val="20"/>
-                <w:u w:val="none"/>
-                <w:vertAlign w:val="baseline"/>
-                <w:lang w:val="es"/>
-              </w:rPr>
-              <w:t xml:space="preserve">Se encontró que los algoritmos de aprendizaje de máquina son potentes para la detección de depresión en ocnversaciones humanas. Las redes neuronales recurrentes fueron el mejor algoritmo para la clasificación de depresión debido a que obtuvo casi 94% de exactitud. Esto prueba que algunas palabras tienen más importancia que otras cuando se está clasificando depresión en texo. </w:t>
+              <w:rPr>
+                <w:rFonts w:hint="default" w:ascii="Arial" w:hAnsi="Arial" w:cs="Arial"/>
+                <w:i w:val="0"/>
+                <w:color w:val="000000"/>
+                <w:sz w:val="20"/>
+                <w:szCs w:val="20"/>
+                <w:u w:val="none"/>
+                <w:vertAlign w:val="baseline"/>
+                <w:lang w:val="es"/>
+              </w:rPr>
+            </w:pPr>
+            <w:r>
+              <w:rPr>
+                <w:rFonts w:hint="default" w:ascii="Arial" w:hAnsi="Arial" w:cs="Arial"/>
+                <w:i w:val="0"/>
+                <w:color w:val="000000"/>
+                <w:sz w:val="20"/>
+                <w:szCs w:val="20"/>
+                <w:u w:val="none"/>
+                <w:vertAlign w:val="baseline"/>
+                <w:lang w:val="es"/>
+              </w:rPr>
+              <w:t>Gracias a los resultados obtenidos, se observó que las características usadas para la detección de depresión en las publicaciones, tienen potencial, especialmente las características del análisis basado en redes, Repocity y Local Clustering Coefficient.</w:t>
             </w:r>
           </w:p>
           <w:p>
@@ -18672,7 +20883,7 @@
                 <w:vertAlign w:val="baseline"/>
                 <w:lang w:val="es"/>
               </w:rPr>
-              <w:t xml:space="preserve">Este articulo realiza un estudio interesante para la detección de depresión en conversaciones de personas, usando el modelo de bolsa de palabras, lo que permite darle cierta imporancia a ciertas palabras que inciden en el comportamiento de una persona con depresión y otra que no lo sea. </w:t>
+              <w:t>Este artículo permite observar gran cantidad de análisis con respecto a las publciaciones en foros, y en menor medida en redes sociales. Este análisis se realizó proponiendo unas características usando la herramienta LIWC. Estas características obtuvieron resultados relevantes en cuanto a la calsificación de texto, y varios resultados son de valor para el proyecto, tales cómo las diferencias entre una clase y otra.</w:t>
             </w:r>
           </w:p>
           <w:p>
@@ -18740,7 +20951,7 @@
                 <w:vertAlign w:val="baseline"/>
                 <w:lang w:val="es"/>
               </w:rPr>
-              <w:t xml:space="preserve">Además de usar el modelo de la bolsa de palabras, es un articulo de julio del año 2020 permitiendo así información nueva sobre ciertas palabras que se usen durante esta epoca, ya que en lo personal, se cree que algunas palabras de la epoca influyen en las personas con depresión o sin este trastosno, es decir, no es lo mismo evaluar estas palabras en el año 2000 que ahora en el 2020 o años posteriores. </w:t>
+              <w:t>El análisis basado en redes permite obtener resultados diferentes y mejores que los resultados del experimento lingüistico.</w:t>
             </w:r>
           </w:p>
           <w:p>
@@ -18808,14 +21019,1610 @@
                 <w:vertAlign w:val="baseline"/>
                 <w:lang w:val="es"/>
               </w:rPr>
-              <w:t>Es necesario tener distintos tipos de soluciones al problema de la detección de depresión en texto o en general comunicación entre humanos, en este articulo permiten evaluar ciertas palabras que usan personas depresivas contra las palabras que las personas no depresivas usan, de forma que puedan detectar patrones de estas características. En el proyecto se plantea realizar varias aproximaciones a la detección de depresión por lo que la bolsa de palabras puede llegar a ser una de esas opciones.</w:t>
-            </w:r>
-            <w:bookmarkStart w:id="0" w:name="_GoBack"/>
-            <w:bookmarkEnd w:id="0"/>
+              <w:t>El enfoque de diferentes areas que no sean solo análisis de texto, permiten a su vez enriquecer el análisis que se realice a una publicación, en este caso se hacen varios análisis, tanto textual como basado en redes (más que todo la parte de clustering) y esto ayuda a guiar el proyecto en varias faces o enfoques que permiten obtener el mejor resultado posible.</w:t>
+            </w:r>
           </w:p>
         </w:tc>
       </w:tr>
     </w:tbl>
+    <w:p>
+      <w:pPr>
+        <w:rPr>
+          <w:rFonts w:ascii="Arial" w:hAnsi="Arial" w:cs="Arial"/>
+          <w:sz w:val="20"/>
+          <w:szCs w:val="20"/>
+        </w:rPr>
+      </w:pPr>
+      <w:r>
+        <w:rPr>
+          <w:rFonts w:ascii="Arial" w:hAnsi="Arial" w:cs="Arial"/>
+          <w:sz w:val="20"/>
+          <w:szCs w:val="20"/>
+        </w:rPr>
+        <w:br w:type="textWrapping"/>
+      </w:r>
+    </w:p>
+    <w:tbl>
+      <w:tblPr>
+        <w:tblStyle w:val="4"/>
+        <w:tblW w:w="0" w:type="auto"/>
+        <w:tblInd w:w="-80" w:type="dxa"/>
+        <w:tblBorders>
+          <w:top w:val="none" w:color="auto" w:sz="0" w:space="0"/>
+          <w:left w:val="none" w:color="auto" w:sz="0" w:space="0"/>
+          <w:bottom w:val="none" w:color="auto" w:sz="0" w:space="0"/>
+          <w:right w:val="none" w:color="auto" w:sz="0" w:space="0"/>
+          <w:insideH w:val="none" w:color="auto" w:sz="0" w:space="0"/>
+          <w:insideV w:val="none" w:color="auto" w:sz="0" w:space="0"/>
+        </w:tblBorders>
+        <w:shd w:val="clear" w:color="auto" w:fill="auto"/>
+        <w:tblLayout w:type="autofit"/>
+        <w:tblCellMar>
+          <w:top w:w="15" w:type="dxa"/>
+          <w:left w:w="15" w:type="dxa"/>
+          <w:bottom w:w="15" w:type="dxa"/>
+          <w:right w:w="15" w:type="dxa"/>
+        </w:tblCellMar>
+      </w:tblPr>
+      <w:tblGrid>
+        <w:gridCol w:w="9118"/>
+      </w:tblGrid>
+      <w:tr>
+        <w:tblPrEx>
+          <w:tblBorders>
+            <w:top w:val="none" w:color="auto" w:sz="0" w:space="0"/>
+            <w:left w:val="none" w:color="auto" w:sz="0" w:space="0"/>
+            <w:bottom w:val="none" w:color="auto" w:sz="0" w:space="0"/>
+            <w:right w:val="none" w:color="auto" w:sz="0" w:space="0"/>
+            <w:insideH w:val="none" w:color="auto" w:sz="0" w:space="0"/>
+            <w:insideV w:val="none" w:color="auto" w:sz="0" w:space="0"/>
+          </w:tblBorders>
+          <w:shd w:val="clear" w:color="auto" w:fill="auto"/>
+          <w:tblCellMar>
+            <w:top w:w="15" w:type="dxa"/>
+            <w:left w:w="15" w:type="dxa"/>
+            <w:bottom w:w="15" w:type="dxa"/>
+            <w:right w:w="15" w:type="dxa"/>
+          </w:tblCellMar>
+        </w:tblPrEx>
+        <w:trPr>
+          <w:trHeight w:val="0" w:hRule="atLeast"/>
+        </w:trPr>
+        <w:tc>
+          <w:tcPr>
+            <w:tcW w:w="0" w:type="auto"/>
+            <w:tcBorders>
+              <w:top w:val="single" w:color="000000" w:sz="2" w:space="0"/>
+              <w:left w:val="single" w:color="000000" w:sz="2" w:space="0"/>
+              <w:bottom w:val="single" w:color="000000" w:sz="2" w:space="0"/>
+              <w:right w:val="single" w:color="000000" w:sz="2" w:space="0"/>
+            </w:tcBorders>
+            <w:shd w:val="clear" w:color="auto" w:fill="auto"/>
+            <w:tcMar>
+              <w:top w:w="0" w:type="dxa"/>
+              <w:left w:w="100" w:type="dxa"/>
+              <w:bottom w:w="0" w:type="dxa"/>
+              <w:right w:w="100" w:type="dxa"/>
+            </w:tcMar>
+            <w:vAlign w:val="top"/>
+          </w:tcPr>
+          <w:p>
+            <w:pPr>
+              <w:keepNext w:val="0"/>
+              <w:keepLines w:val="0"/>
+              <w:widowControl/>
+              <w:suppressLineNumbers w:val="0"/>
+              <w:jc w:val="both"/>
+              <w:rPr>
+                <w:rFonts w:hint="default"/>
+                <w:lang w:val="es"/>
+              </w:rPr>
+            </w:pPr>
+            <w:r>
+              <w:rPr>
+                <w:rFonts w:ascii="Arial" w:hAnsi="Arial" w:cs="Arial"/>
+                <w:i w:val="0"/>
+                <w:color w:val="000000"/>
+                <w:sz w:val="20"/>
+                <w:szCs w:val="20"/>
+                <w:u w:val="none"/>
+                <w:vertAlign w:val="baseline"/>
+              </w:rPr>
+              <w:t xml:space="preserve">Nombre artículo </w:t>
+            </w:r>
+            <w:r>
+              <w:rPr>
+                <w:rFonts w:hint="default" w:ascii="Arial" w:hAnsi="Arial" w:cs="Arial"/>
+                <w:i w:val="0"/>
+                <w:color w:val="000000"/>
+                <w:sz w:val="20"/>
+                <w:szCs w:val="20"/>
+                <w:u w:val="none"/>
+                <w:vertAlign w:val="baseline"/>
+                <w:lang w:val="es"/>
+              </w:rPr>
+              <w:t>17</w:t>
+            </w:r>
+            <w:r>
+              <w:rPr>
+                <w:rFonts w:ascii="Arial" w:hAnsi="Arial" w:cs="Arial"/>
+                <w:i w:val="0"/>
+                <w:color w:val="000000"/>
+                <w:sz w:val="20"/>
+                <w:szCs w:val="20"/>
+                <w:u w:val="none"/>
+                <w:vertAlign w:val="baseline"/>
+              </w:rPr>
+              <w:t>:</w:t>
+            </w:r>
+            <w:r>
+              <w:rPr>
+                <w:rFonts w:hint="default" w:ascii="Arial" w:hAnsi="Arial" w:cs="Arial"/>
+                <w:i w:val="0"/>
+                <w:color w:val="000000"/>
+                <w:sz w:val="20"/>
+                <w:szCs w:val="20"/>
+                <w:u w:val="none"/>
+                <w:vertAlign w:val="baseline"/>
+                <w:lang w:val="es"/>
+              </w:rPr>
+              <w:t xml:space="preserve"> SenseMood: Depression Detection on Social Media</w:t>
+            </w:r>
+          </w:p>
+        </w:tc>
+      </w:tr>
+      <w:tr>
+        <w:tblPrEx>
+          <w:tblBorders>
+            <w:top w:val="none" w:color="auto" w:sz="0" w:space="0"/>
+            <w:left w:val="none" w:color="auto" w:sz="0" w:space="0"/>
+            <w:bottom w:val="none" w:color="auto" w:sz="0" w:space="0"/>
+            <w:right w:val="none" w:color="auto" w:sz="0" w:space="0"/>
+            <w:insideH w:val="none" w:color="auto" w:sz="0" w:space="0"/>
+            <w:insideV w:val="none" w:color="auto" w:sz="0" w:space="0"/>
+          </w:tblBorders>
+          <w:shd w:val="clear" w:color="auto" w:fill="auto"/>
+          <w:tblCellMar>
+            <w:top w:w="15" w:type="dxa"/>
+            <w:left w:w="15" w:type="dxa"/>
+            <w:bottom w:w="15" w:type="dxa"/>
+            <w:right w:w="15" w:type="dxa"/>
+          </w:tblCellMar>
+        </w:tblPrEx>
+        <w:trPr>
+          <w:trHeight w:val="0" w:hRule="atLeast"/>
+        </w:trPr>
+        <w:tc>
+          <w:tcPr>
+            <w:tcW w:w="0" w:type="auto"/>
+            <w:tcBorders>
+              <w:top w:val="single" w:color="000000" w:sz="2" w:space="0"/>
+              <w:left w:val="single" w:color="000000" w:sz="2" w:space="0"/>
+              <w:bottom w:val="single" w:color="000000" w:sz="2" w:space="0"/>
+              <w:right w:val="single" w:color="000000" w:sz="2" w:space="0"/>
+            </w:tcBorders>
+            <w:shd w:val="clear" w:color="auto" w:fill="auto"/>
+            <w:tcMar>
+              <w:top w:w="0" w:type="dxa"/>
+              <w:left w:w="100" w:type="dxa"/>
+              <w:bottom w:w="0" w:type="dxa"/>
+              <w:right w:w="100" w:type="dxa"/>
+            </w:tcMar>
+            <w:vAlign w:val="top"/>
+          </w:tcPr>
+          <w:p>
+            <w:pPr>
+              <w:pStyle w:val="6"/>
+              <w:keepNext w:val="0"/>
+              <w:keepLines w:val="0"/>
+              <w:widowControl/>
+              <w:suppressLineNumbers w:val="0"/>
+              <w:bidi w:val="0"/>
+              <w:spacing w:before="0" w:beforeAutospacing="0" w:after="0" w:afterAutospacing="0" w:line="15" w:lineRule="atLeast"/>
+              <w:rPr>
+                <w:rFonts w:hint="default"/>
+                <w:lang w:val="es"/>
+              </w:rPr>
+            </w:pPr>
+            <w:r>
+              <w:rPr>
+                <w:rFonts w:hint="default" w:ascii="Arial" w:hAnsi="Arial" w:cs="Arial"/>
+                <w:i w:val="0"/>
+                <w:color w:val="000000"/>
+                <w:sz w:val="20"/>
+                <w:szCs w:val="20"/>
+                <w:u w:val="none"/>
+                <w:vertAlign w:val="baseline"/>
+              </w:rPr>
+              <w:t>Autores</w:t>
+            </w:r>
+            <w:r>
+              <w:rPr>
+                <w:rFonts w:hint="default" w:ascii="Arial" w:hAnsi="Arial" w:cs="Arial"/>
+                <w:i w:val="0"/>
+                <w:color w:val="000000"/>
+                <w:sz w:val="20"/>
+                <w:szCs w:val="20"/>
+                <w:u w:val="none"/>
+                <w:vertAlign w:val="baseline"/>
+                <w:lang w:val="es"/>
+              </w:rPr>
+              <w:t>: Chenhao Lin; Pengwei Hu; Shaochun Li Jing Mei; Jie Zhou; Hui Su; Henry Leung.</w:t>
+            </w:r>
+          </w:p>
+        </w:tc>
+      </w:tr>
+      <w:tr>
+        <w:tblPrEx>
+          <w:tblBorders>
+            <w:top w:val="none" w:color="auto" w:sz="0" w:space="0"/>
+            <w:left w:val="none" w:color="auto" w:sz="0" w:space="0"/>
+            <w:bottom w:val="none" w:color="auto" w:sz="0" w:space="0"/>
+            <w:right w:val="none" w:color="auto" w:sz="0" w:space="0"/>
+            <w:insideH w:val="none" w:color="auto" w:sz="0" w:space="0"/>
+            <w:insideV w:val="none" w:color="auto" w:sz="0" w:space="0"/>
+          </w:tblBorders>
+          <w:tblCellMar>
+            <w:top w:w="15" w:type="dxa"/>
+            <w:left w:w="15" w:type="dxa"/>
+            <w:bottom w:w="15" w:type="dxa"/>
+            <w:right w:w="15" w:type="dxa"/>
+          </w:tblCellMar>
+        </w:tblPrEx>
+        <w:trPr>
+          <w:trHeight w:val="0" w:hRule="atLeast"/>
+        </w:trPr>
+        <w:tc>
+          <w:tcPr>
+            <w:tcW w:w="0" w:type="auto"/>
+            <w:tcBorders>
+              <w:top w:val="single" w:color="000000" w:sz="2" w:space="0"/>
+              <w:left w:val="single" w:color="000000" w:sz="2" w:space="0"/>
+              <w:bottom w:val="single" w:color="000000" w:sz="2" w:space="0"/>
+              <w:right w:val="single" w:color="000000" w:sz="2" w:space="0"/>
+            </w:tcBorders>
+            <w:shd w:val="clear" w:color="auto" w:fill="auto"/>
+            <w:tcMar>
+              <w:top w:w="0" w:type="dxa"/>
+              <w:left w:w="100" w:type="dxa"/>
+              <w:bottom w:w="0" w:type="dxa"/>
+              <w:right w:w="100" w:type="dxa"/>
+            </w:tcMar>
+            <w:vAlign w:val="top"/>
+          </w:tcPr>
+          <w:p>
+            <w:pPr>
+              <w:pStyle w:val="6"/>
+              <w:keepNext w:val="0"/>
+              <w:keepLines w:val="0"/>
+              <w:widowControl/>
+              <w:suppressLineNumbers w:val="0"/>
+              <w:bidi w:val="0"/>
+              <w:spacing w:before="0" w:beforeAutospacing="0" w:after="0" w:afterAutospacing="0" w:line="15" w:lineRule="atLeast"/>
+              <w:rPr>
+                <w:rFonts w:hint="default"/>
+                <w:lang w:val="es"/>
+              </w:rPr>
+            </w:pPr>
+            <w:r>
+              <w:rPr>
+                <w:rFonts w:hint="default" w:ascii="Arial" w:hAnsi="Arial" w:cs="Arial"/>
+                <w:i w:val="0"/>
+                <w:color w:val="000000"/>
+                <w:sz w:val="20"/>
+                <w:szCs w:val="20"/>
+                <w:u w:val="none"/>
+                <w:vertAlign w:val="baseline"/>
+              </w:rPr>
+              <w:t>Año de publicación</w:t>
+            </w:r>
+            <w:r>
+              <w:rPr>
+                <w:rFonts w:hint="default" w:ascii="Arial" w:hAnsi="Arial" w:cs="Arial"/>
+                <w:i w:val="0"/>
+                <w:color w:val="000000"/>
+                <w:sz w:val="20"/>
+                <w:szCs w:val="20"/>
+                <w:u w:val="none"/>
+                <w:vertAlign w:val="baseline"/>
+                <w:lang w:val="es"/>
+              </w:rPr>
+              <w:t>: 2020</w:t>
+            </w:r>
+          </w:p>
+        </w:tc>
+      </w:tr>
+      <w:tr>
+        <w:tblPrEx>
+          <w:tblBorders>
+            <w:top w:val="none" w:color="auto" w:sz="0" w:space="0"/>
+            <w:left w:val="none" w:color="auto" w:sz="0" w:space="0"/>
+            <w:bottom w:val="none" w:color="auto" w:sz="0" w:space="0"/>
+            <w:right w:val="none" w:color="auto" w:sz="0" w:space="0"/>
+            <w:insideH w:val="none" w:color="auto" w:sz="0" w:space="0"/>
+            <w:insideV w:val="none" w:color="auto" w:sz="0" w:space="0"/>
+          </w:tblBorders>
+          <w:tblCellMar>
+            <w:top w:w="15" w:type="dxa"/>
+            <w:left w:w="15" w:type="dxa"/>
+            <w:bottom w:w="15" w:type="dxa"/>
+            <w:right w:w="15" w:type="dxa"/>
+          </w:tblCellMar>
+        </w:tblPrEx>
+        <w:trPr>
+          <w:trHeight w:val="0" w:hRule="atLeast"/>
+        </w:trPr>
+        <w:tc>
+          <w:tcPr>
+            <w:tcW w:w="0" w:type="auto"/>
+            <w:tcBorders>
+              <w:top w:val="single" w:color="000000" w:sz="2" w:space="0"/>
+              <w:left w:val="single" w:color="000000" w:sz="2" w:space="0"/>
+              <w:bottom w:val="single" w:color="000000" w:sz="2" w:space="0"/>
+              <w:right w:val="single" w:color="000000" w:sz="2" w:space="0"/>
+            </w:tcBorders>
+            <w:shd w:val="clear" w:color="auto" w:fill="auto"/>
+            <w:tcMar>
+              <w:top w:w="0" w:type="dxa"/>
+              <w:left w:w="100" w:type="dxa"/>
+              <w:bottom w:w="0" w:type="dxa"/>
+              <w:right w:w="100" w:type="dxa"/>
+            </w:tcMar>
+            <w:vAlign w:val="top"/>
+          </w:tcPr>
+          <w:p>
+            <w:pPr>
+              <w:keepNext w:val="0"/>
+              <w:keepLines w:val="0"/>
+              <w:widowControl/>
+              <w:suppressLineNumbers w:val="0"/>
+              <w:bidi w:val="0"/>
+              <w:jc w:val="left"/>
+              <w:textAlignment w:val="top"/>
+            </w:pPr>
+          </w:p>
+          <w:p>
+            <w:pPr>
+              <w:pStyle w:val="6"/>
+              <w:keepNext w:val="0"/>
+              <w:keepLines w:val="0"/>
+              <w:widowControl/>
+              <w:suppressLineNumbers w:val="0"/>
+              <w:bidi w:val="0"/>
+              <w:spacing w:before="0" w:beforeAutospacing="0" w:after="160" w:afterAutospacing="0" w:line="15" w:lineRule="atLeast"/>
+              <w:rPr>
+                <w:rFonts w:hint="default" w:ascii="Arial" w:hAnsi="Arial" w:cs="Arial"/>
+                <w:i w:val="0"/>
+                <w:color w:val="000000"/>
+                <w:sz w:val="20"/>
+                <w:szCs w:val="20"/>
+                <w:u w:val="none"/>
+                <w:vertAlign w:val="baseline"/>
+              </w:rPr>
+            </w:pPr>
+            <w:r>
+              <w:rPr>
+                <w:rFonts w:hint="default" w:ascii="Arial" w:hAnsi="Arial" w:cs="Arial"/>
+                <w:i w:val="0"/>
+                <w:color w:val="000000"/>
+                <w:sz w:val="20"/>
+                <w:szCs w:val="20"/>
+                <w:u w:val="none"/>
+                <w:vertAlign w:val="baseline"/>
+              </w:rPr>
+              <w:t>[Propósito y objetivo]</w:t>
+            </w:r>
+          </w:p>
+          <w:p>
+            <w:pPr>
+              <w:pStyle w:val="6"/>
+              <w:keepNext w:val="0"/>
+              <w:keepLines w:val="0"/>
+              <w:widowControl/>
+              <w:suppressLineNumbers w:val="0"/>
+              <w:bidi w:val="0"/>
+              <w:spacing w:before="0" w:beforeAutospacing="0" w:after="160" w:afterAutospacing="0" w:line="15" w:lineRule="atLeast"/>
+              <w:rPr>
+                <w:rFonts w:hint="default" w:ascii="Arial" w:hAnsi="Arial" w:cs="Arial"/>
+                <w:i w:val="0"/>
+                <w:color w:val="000000"/>
+                <w:sz w:val="20"/>
+                <w:szCs w:val="20"/>
+                <w:u w:val="none"/>
+                <w:vertAlign w:val="baseline"/>
+                <w:lang w:val="es"/>
+              </w:rPr>
+            </w:pPr>
+            <w:r>
+              <w:rPr>
+                <w:rFonts w:hint="default" w:ascii="Arial" w:hAnsi="Arial" w:cs="Arial"/>
+                <w:i w:val="0"/>
+                <w:color w:val="000000"/>
+                <w:sz w:val="20"/>
+                <w:szCs w:val="20"/>
+                <w:u w:val="none"/>
+                <w:vertAlign w:val="baseline"/>
+                <w:lang w:val="es"/>
+              </w:rPr>
+              <w:t>Detectar depresión mediante publicaciones en redes sociales, tanto textuales como imágenes.</w:t>
+            </w:r>
+          </w:p>
+          <w:p>
+            <w:pPr>
+              <w:pStyle w:val="6"/>
+              <w:keepNext w:val="0"/>
+              <w:keepLines w:val="0"/>
+              <w:widowControl/>
+              <w:suppressLineNumbers w:val="0"/>
+              <w:bidi w:val="0"/>
+              <w:spacing w:before="0" w:beforeAutospacing="0" w:after="160" w:afterAutospacing="0" w:line="15" w:lineRule="atLeast"/>
+              <w:jc w:val="both"/>
+              <w:rPr>
+                <w:rFonts w:hint="default" w:ascii="Arial" w:hAnsi="Arial" w:cs="Arial"/>
+                <w:i w:val="0"/>
+                <w:color w:val="000000"/>
+                <w:sz w:val="20"/>
+                <w:szCs w:val="20"/>
+                <w:u w:val="none"/>
+                <w:vertAlign w:val="baseline"/>
+              </w:rPr>
+            </w:pPr>
+            <w:r>
+              <w:rPr>
+                <w:rFonts w:hint="default" w:ascii="Arial" w:hAnsi="Arial" w:cs="Arial"/>
+                <w:i w:val="0"/>
+                <w:color w:val="000000"/>
+                <w:sz w:val="20"/>
+                <w:szCs w:val="20"/>
+                <w:u w:val="none"/>
+                <w:vertAlign w:val="baseline"/>
+              </w:rPr>
+              <w:t>[Metodología]</w:t>
+            </w:r>
+          </w:p>
+          <w:p>
+            <w:pPr>
+              <w:pStyle w:val="6"/>
+              <w:keepNext w:val="0"/>
+              <w:keepLines w:val="0"/>
+              <w:widowControl/>
+              <w:suppressLineNumbers w:val="0"/>
+              <w:bidi w:val="0"/>
+              <w:spacing w:before="0" w:beforeAutospacing="0" w:after="0" w:afterAutospacing="0" w:line="15" w:lineRule="atLeast"/>
+              <w:jc w:val="both"/>
+              <w:rPr>
+                <w:rFonts w:hint="default" w:ascii="Arial" w:hAnsi="Arial" w:cs="Arial"/>
+                <w:i w:val="0"/>
+                <w:color w:val="000000"/>
+                <w:sz w:val="20"/>
+                <w:szCs w:val="20"/>
+                <w:u w:val="none"/>
+                <w:vertAlign w:val="baseline"/>
+                <w:lang w:val="es"/>
+              </w:rPr>
+            </w:pPr>
+            <w:r>
+              <w:rPr>
+                <w:rFonts w:hint="default" w:ascii="Arial" w:hAnsi="Arial" w:cs="Arial"/>
+                <w:i w:val="0"/>
+                <w:color w:val="000000"/>
+                <w:sz w:val="20"/>
+                <w:szCs w:val="20"/>
+                <w:u w:val="none"/>
+                <w:vertAlign w:val="baseline"/>
+                <w:lang w:val="es"/>
+              </w:rPr>
+              <w:t>Se desarrló un sistema llamado SenseMood el cual permite detectar y analizar de manera eficiente a posibles usarios que padezcan trastorno depresivo mediante las publicaciones en redes sociales. La tecnología desarrollada usa contenido visual y textual de los usuarios. Cómo medida de prevención, el sistema permite ayudar a los usuarios que padezcan trastorno depresivo, mediante el contacto con expertos en psicología o medicos que permitan tener técnicas de prevención  activamente. En la siguiente figura se muestra la estructura del software SenseMood.</w:t>
+            </w:r>
+          </w:p>
+          <w:p>
+            <w:pPr>
+              <w:pStyle w:val="6"/>
+              <w:keepNext w:val="0"/>
+              <w:keepLines w:val="0"/>
+              <w:widowControl/>
+              <w:suppressLineNumbers w:val="0"/>
+              <w:bidi w:val="0"/>
+              <w:spacing w:before="0" w:beforeAutospacing="0" w:after="0" w:afterAutospacing="0" w:line="15" w:lineRule="atLeast"/>
+              <w:jc w:val="both"/>
+              <w:rPr>
+                <w:rFonts w:hint="default" w:ascii="Arial" w:hAnsi="Arial" w:cs="Arial"/>
+                <w:i w:val="0"/>
+                <w:color w:val="000000"/>
+                <w:sz w:val="20"/>
+                <w:szCs w:val="20"/>
+                <w:u w:val="none"/>
+                <w:vertAlign w:val="baseline"/>
+                <w:lang w:val="es"/>
+              </w:rPr>
+            </w:pPr>
+          </w:p>
+          <w:p>
+            <w:pPr>
+              <w:pStyle w:val="6"/>
+              <w:keepNext w:val="0"/>
+              <w:keepLines w:val="0"/>
+              <w:widowControl/>
+              <w:suppressLineNumbers w:val="0"/>
+              <w:bidi w:val="0"/>
+              <w:spacing w:before="0" w:beforeAutospacing="0" w:after="0" w:afterAutospacing="0" w:line="15" w:lineRule="atLeast"/>
+              <w:jc w:val="both"/>
+              <w:rPr>
+                <w:rFonts w:hint="default" w:ascii="Arial" w:hAnsi="Arial" w:cs="Arial"/>
+                <w:i w:val="0"/>
+                <w:color w:val="000000"/>
+                <w:sz w:val="20"/>
+                <w:szCs w:val="20"/>
+                <w:u w:val="none"/>
+                <w:vertAlign w:val="baseline"/>
+                <w:lang w:val="es"/>
+              </w:rPr>
+            </w:pPr>
+            <w:r>
+              <w:drawing>
+                <wp:inline distT="0" distB="0" distL="114300" distR="114300">
+                  <wp:extent cx="3971925" cy="5029200"/>
+                  <wp:effectExtent l="0" t="0" r="9525" b="0"/>
+                  <wp:docPr id="29" name="Imagen 16"/>
+                  <wp:cNvGraphicFramePr>
+                    <a:graphicFrameLocks xmlns:a="http://schemas.openxmlformats.org/drawingml/2006/main" noChangeAspect="1"/>
+                  </wp:cNvGraphicFramePr>
+                  <a:graphic xmlns:a="http://schemas.openxmlformats.org/drawingml/2006/main">
+                    <a:graphicData uri="http://schemas.openxmlformats.org/drawingml/2006/picture">
+                      <pic:pic xmlns:pic="http://schemas.openxmlformats.org/drawingml/2006/picture">
+                        <pic:nvPicPr>
+                          <pic:cNvPr id="29" name="Imagen 16"/>
+                          <pic:cNvPicPr>
+                            <a:picLocks noChangeAspect="1"/>
+                          </pic:cNvPicPr>
+                        </pic:nvPicPr>
+                        <pic:blipFill>
+                          <a:blip r:embed="rId15"/>
+                          <a:stretch>
+                            <a:fillRect/>
+                          </a:stretch>
+                        </pic:blipFill>
+                        <pic:spPr>
+                          <a:xfrm>
+                            <a:off x="0" y="0"/>
+                            <a:ext cx="3971925" cy="5029200"/>
+                          </a:xfrm>
+                          <a:prstGeom prst="rect">
+                            <a:avLst/>
+                          </a:prstGeom>
+                          <a:noFill/>
+                          <a:ln>
+                            <a:noFill/>
+                          </a:ln>
+                        </pic:spPr>
+                      </pic:pic>
+                    </a:graphicData>
+                  </a:graphic>
+                </wp:inline>
+              </w:drawing>
+            </w:r>
+          </w:p>
+          <w:p>
+            <w:pPr>
+              <w:pStyle w:val="6"/>
+              <w:keepNext w:val="0"/>
+              <w:keepLines w:val="0"/>
+              <w:widowControl/>
+              <w:suppressLineNumbers w:val="0"/>
+              <w:bidi w:val="0"/>
+              <w:spacing w:before="0" w:beforeAutospacing="0" w:after="0" w:afterAutospacing="0" w:line="15" w:lineRule="atLeast"/>
+              <w:jc w:val="both"/>
+              <w:rPr>
+                <w:rFonts w:hint="default" w:ascii="Arial" w:hAnsi="Arial" w:cs="Arial"/>
+                <w:i w:val="0"/>
+                <w:color w:val="000000"/>
+                <w:sz w:val="20"/>
+                <w:szCs w:val="20"/>
+                <w:u w:val="none"/>
+                <w:vertAlign w:val="baseline"/>
+                <w:lang w:val="es"/>
+              </w:rPr>
+            </w:pPr>
+          </w:p>
+          <w:p>
+            <w:pPr>
+              <w:pStyle w:val="6"/>
+              <w:keepNext w:val="0"/>
+              <w:keepLines w:val="0"/>
+              <w:widowControl/>
+              <w:suppressLineNumbers w:val="0"/>
+              <w:bidi w:val="0"/>
+              <w:spacing w:before="0" w:beforeAutospacing="0" w:after="0" w:afterAutospacing="0" w:line="15" w:lineRule="atLeast"/>
+              <w:jc w:val="both"/>
+              <w:rPr>
+                <w:rFonts w:hint="default" w:ascii="Arial" w:hAnsi="Arial" w:cs="Arial"/>
+                <w:i w:val="0"/>
+                <w:color w:val="000000"/>
+                <w:sz w:val="20"/>
+                <w:szCs w:val="20"/>
+                <w:u w:val="none"/>
+                <w:vertAlign w:val="baseline"/>
+                <w:lang w:val="es"/>
+              </w:rPr>
+            </w:pPr>
+            <w:r>
+              <w:rPr>
+                <w:rFonts w:hint="default" w:ascii="Arial" w:hAnsi="Arial" w:cs="Arial"/>
+                <w:i w:val="0"/>
+                <w:color w:val="000000"/>
+                <w:sz w:val="20"/>
+                <w:szCs w:val="20"/>
+                <w:u w:val="none"/>
+                <w:vertAlign w:val="baseline"/>
+                <w:lang w:val="es"/>
+              </w:rPr>
+              <w:t xml:space="preserve">En las tecnologías usadas se tenieron en cuenta las características visuales del usuario, es decir, las publicaciones y la foto de perfil, ya que las imágenes relacionadas con cada usuario representan sentimientos y emociones. </w:t>
+            </w:r>
+          </w:p>
+          <w:p>
+            <w:pPr>
+              <w:pStyle w:val="6"/>
+              <w:keepNext w:val="0"/>
+              <w:keepLines w:val="0"/>
+              <w:widowControl/>
+              <w:suppressLineNumbers w:val="0"/>
+              <w:bidi w:val="0"/>
+              <w:spacing w:before="0" w:beforeAutospacing="0" w:after="0" w:afterAutospacing="0" w:line="15" w:lineRule="atLeast"/>
+              <w:jc w:val="both"/>
+              <w:rPr>
+                <w:rFonts w:hint="default" w:ascii="Arial" w:hAnsi="Arial" w:cs="Arial"/>
+                <w:i w:val="0"/>
+                <w:color w:val="000000"/>
+                <w:sz w:val="20"/>
+                <w:szCs w:val="20"/>
+                <w:u w:val="none"/>
+                <w:vertAlign w:val="baseline"/>
+                <w:lang w:val="es"/>
+              </w:rPr>
+            </w:pPr>
+          </w:p>
+          <w:p>
+            <w:pPr>
+              <w:pStyle w:val="6"/>
+              <w:keepNext w:val="0"/>
+              <w:keepLines w:val="0"/>
+              <w:widowControl/>
+              <w:suppressLineNumbers w:val="0"/>
+              <w:bidi w:val="0"/>
+              <w:spacing w:before="0" w:beforeAutospacing="0" w:after="0" w:afterAutospacing="0" w:line="15" w:lineRule="atLeast"/>
+              <w:jc w:val="both"/>
+              <w:rPr>
+                <w:rFonts w:hint="default" w:ascii="Arial" w:hAnsi="Arial" w:cs="Arial"/>
+                <w:i w:val="0"/>
+                <w:color w:val="000000"/>
+                <w:sz w:val="20"/>
+                <w:szCs w:val="20"/>
+                <w:u w:val="none"/>
+                <w:vertAlign w:val="baseline"/>
+                <w:lang w:val="es"/>
+              </w:rPr>
+            </w:pPr>
+            <w:r>
+              <w:rPr>
+                <w:rFonts w:hint="default" w:ascii="Arial" w:hAnsi="Arial" w:cs="Arial"/>
+                <w:i w:val="0"/>
+                <w:color w:val="000000"/>
+                <w:sz w:val="20"/>
+                <w:szCs w:val="20"/>
+                <w:u w:val="none"/>
+                <w:vertAlign w:val="baseline"/>
+                <w:lang w:val="es"/>
+              </w:rPr>
+              <w:t>Para poder crear rasgos significativos visuales en usuarios con depresión y sin ella, se utilizó un clasificador binario basado en redes neuronales convolucionales. Dos datasets de imágenes fueron recolectados para entrenar el clasificador y extraer las características visuales separadamente. Se organizaron en dos vectores, las imágenes de perfil y las de los tweets de los usuarios en los que también se obtuvieron características de texto, fueron ubicadas en el vector Vfea, mientras que un conjunto aparte con las imágenes de perfil y ls imágenes publicadas en tweets de otros usuarios, con depresión y sin depresión se ubicaron en el dataset Vtrain para el entrenamiento del clasificador. En la siguiente imágen se muestra el proceso que se realizó para el procesamiento de los tweets y las imágenes.</w:t>
+            </w:r>
+          </w:p>
+          <w:p>
+            <w:pPr>
+              <w:pStyle w:val="6"/>
+              <w:keepNext w:val="0"/>
+              <w:keepLines w:val="0"/>
+              <w:widowControl/>
+              <w:suppressLineNumbers w:val="0"/>
+              <w:bidi w:val="0"/>
+              <w:spacing w:before="0" w:beforeAutospacing="0" w:after="0" w:afterAutospacing="0" w:line="15" w:lineRule="atLeast"/>
+              <w:jc w:val="both"/>
+              <w:rPr>
+                <w:rFonts w:hint="default" w:ascii="Arial" w:hAnsi="Arial" w:cs="Arial"/>
+                <w:i w:val="0"/>
+                <w:color w:val="000000"/>
+                <w:sz w:val="20"/>
+                <w:szCs w:val="20"/>
+                <w:u w:val="none"/>
+                <w:vertAlign w:val="baseline"/>
+                <w:lang w:val="es"/>
+              </w:rPr>
+            </w:pPr>
+          </w:p>
+          <w:p>
+            <w:pPr>
+              <w:pStyle w:val="6"/>
+              <w:keepNext w:val="0"/>
+              <w:keepLines w:val="0"/>
+              <w:widowControl/>
+              <w:suppressLineNumbers w:val="0"/>
+              <w:bidi w:val="0"/>
+              <w:spacing w:before="0" w:beforeAutospacing="0" w:after="0" w:afterAutospacing="0" w:line="15" w:lineRule="atLeast"/>
+              <w:jc w:val="both"/>
+            </w:pPr>
+            <w:r>
+              <w:drawing>
+                <wp:inline distT="0" distB="0" distL="114300" distR="114300">
+                  <wp:extent cx="4591050" cy="4695825"/>
+                  <wp:effectExtent l="0" t="0" r="0" b="9525"/>
+                  <wp:docPr id="30" name="Imagen 17"/>
+                  <wp:cNvGraphicFramePr>
+                    <a:graphicFrameLocks xmlns:a="http://schemas.openxmlformats.org/drawingml/2006/main" noChangeAspect="1"/>
+                  </wp:cNvGraphicFramePr>
+                  <a:graphic xmlns:a="http://schemas.openxmlformats.org/drawingml/2006/main">
+                    <a:graphicData uri="http://schemas.openxmlformats.org/drawingml/2006/picture">
+                      <pic:pic xmlns:pic="http://schemas.openxmlformats.org/drawingml/2006/picture">
+                        <pic:nvPicPr>
+                          <pic:cNvPr id="30" name="Imagen 17"/>
+                          <pic:cNvPicPr>
+                            <a:picLocks noChangeAspect="1"/>
+                          </pic:cNvPicPr>
+                        </pic:nvPicPr>
+                        <pic:blipFill>
+                          <a:blip r:embed="rId16"/>
+                          <a:stretch>
+                            <a:fillRect/>
+                          </a:stretch>
+                        </pic:blipFill>
+                        <pic:spPr>
+                          <a:xfrm>
+                            <a:off x="0" y="0"/>
+                            <a:ext cx="4591050" cy="4695825"/>
+                          </a:xfrm>
+                          <a:prstGeom prst="rect">
+                            <a:avLst/>
+                          </a:prstGeom>
+                          <a:noFill/>
+                          <a:ln>
+                            <a:noFill/>
+                          </a:ln>
+                        </pic:spPr>
+                      </pic:pic>
+                    </a:graphicData>
+                  </a:graphic>
+                </wp:inline>
+              </w:drawing>
+            </w:r>
+          </w:p>
+          <w:p>
+            <w:pPr>
+              <w:pStyle w:val="6"/>
+              <w:keepNext w:val="0"/>
+              <w:keepLines w:val="0"/>
+              <w:widowControl/>
+              <w:suppressLineNumbers w:val="0"/>
+              <w:bidi w:val="0"/>
+              <w:spacing w:before="0" w:beforeAutospacing="0" w:after="0" w:afterAutospacing="0" w:line="15" w:lineRule="atLeast"/>
+              <w:jc w:val="both"/>
+              <w:rPr>
+                <w:rFonts w:hint="default"/>
+                <w:lang w:val="es"/>
+              </w:rPr>
+            </w:pPr>
+          </w:p>
+          <w:p>
+            <w:pPr>
+              <w:pStyle w:val="6"/>
+              <w:keepNext w:val="0"/>
+              <w:keepLines w:val="0"/>
+              <w:widowControl/>
+              <w:suppressLineNumbers w:val="0"/>
+              <w:bidi w:val="0"/>
+              <w:spacing w:before="0" w:beforeAutospacing="0" w:after="0" w:afterAutospacing="0" w:line="15" w:lineRule="atLeast"/>
+              <w:jc w:val="both"/>
+              <w:rPr>
+                <w:rFonts w:hint="default" w:ascii="Arial" w:hAnsi="Arial" w:cs="Arial"/>
+                <w:i w:val="0"/>
+                <w:color w:val="000000"/>
+                <w:sz w:val="20"/>
+                <w:szCs w:val="20"/>
+                <w:u w:val="none"/>
+                <w:vertAlign w:val="baseline"/>
+                <w:lang w:val="es"/>
+              </w:rPr>
+            </w:pPr>
+            <w:r>
+              <w:rPr>
+                <w:rFonts w:hint="default" w:ascii="Arial" w:hAnsi="Arial" w:cs="Arial"/>
+                <w:i w:val="0"/>
+                <w:color w:val="000000"/>
+                <w:sz w:val="20"/>
+                <w:szCs w:val="20"/>
+                <w:u w:val="none"/>
+                <w:vertAlign w:val="baseline"/>
+                <w:lang w:val="es"/>
+              </w:rPr>
+              <w:t>Para las características textuales se utilizó el modelo BERT. Para la limpieza de los tweets se removieron las url, los caracteres que no pertenecen a la tabla ASZCII, los usuarios y se dejó todo el texto en minúscula.</w:t>
+            </w:r>
+          </w:p>
+          <w:p>
+            <w:pPr>
+              <w:pStyle w:val="6"/>
+              <w:keepNext w:val="0"/>
+              <w:keepLines w:val="0"/>
+              <w:widowControl/>
+              <w:suppressLineNumbers w:val="0"/>
+              <w:bidi w:val="0"/>
+              <w:spacing w:before="0" w:beforeAutospacing="0" w:after="0" w:afterAutospacing="0" w:line="15" w:lineRule="atLeast"/>
+              <w:jc w:val="both"/>
+              <w:rPr>
+                <w:rFonts w:hint="default" w:ascii="Arial" w:hAnsi="Arial" w:cs="Arial"/>
+                <w:i w:val="0"/>
+                <w:color w:val="000000"/>
+                <w:sz w:val="20"/>
+                <w:szCs w:val="20"/>
+                <w:u w:val="none"/>
+                <w:vertAlign w:val="baseline"/>
+                <w:lang w:val="es"/>
+              </w:rPr>
+            </w:pPr>
+          </w:p>
+          <w:p>
+            <w:pPr>
+              <w:pStyle w:val="6"/>
+              <w:keepNext w:val="0"/>
+              <w:keepLines w:val="0"/>
+              <w:widowControl/>
+              <w:suppressLineNumbers w:val="0"/>
+              <w:bidi w:val="0"/>
+              <w:spacing w:before="0" w:beforeAutospacing="0" w:after="0" w:afterAutospacing="0" w:line="15" w:lineRule="atLeast"/>
+              <w:jc w:val="both"/>
+              <w:rPr>
+                <w:rFonts w:hint="default" w:ascii="Arial" w:hAnsi="Arial" w:cs="Arial"/>
+                <w:i w:val="0"/>
+                <w:color w:val="000000"/>
+                <w:sz w:val="20"/>
+                <w:szCs w:val="20"/>
+                <w:u w:val="none"/>
+                <w:vertAlign w:val="baseline"/>
+                <w:lang w:val="es"/>
+              </w:rPr>
+            </w:pPr>
+            <w:r>
+              <w:rPr>
+                <w:rFonts w:hint="default" w:ascii="Arial" w:hAnsi="Arial" w:cs="Arial"/>
+                <w:i w:val="0"/>
+                <w:color w:val="000000"/>
+                <w:sz w:val="20"/>
+                <w:szCs w:val="20"/>
+                <w:u w:val="none"/>
+                <w:vertAlign w:val="baseline"/>
+                <w:lang w:val="es"/>
+              </w:rPr>
+              <w:t xml:space="preserve">Se creo un modo llamado Deep Visual-Textual Multimodal Learning, el cual permite combinar tanto el análisis visual como el análisis de texto, con el fin de tener una detección de la depresión más exacta. </w:t>
+            </w:r>
+          </w:p>
+          <w:p>
+            <w:pPr>
+              <w:pStyle w:val="6"/>
+              <w:keepNext w:val="0"/>
+              <w:keepLines w:val="0"/>
+              <w:widowControl/>
+              <w:suppressLineNumbers w:val="0"/>
+              <w:bidi w:val="0"/>
+              <w:spacing w:before="0" w:beforeAutospacing="0" w:after="0" w:afterAutospacing="0" w:line="15" w:lineRule="atLeast"/>
+              <w:jc w:val="both"/>
+              <w:rPr>
+                <w:rFonts w:hint="default" w:ascii="Arial" w:hAnsi="Arial" w:cs="Arial"/>
+                <w:i w:val="0"/>
+                <w:color w:val="000000"/>
+                <w:sz w:val="20"/>
+                <w:szCs w:val="20"/>
+                <w:u w:val="none"/>
+                <w:vertAlign w:val="baseline"/>
+                <w:lang w:val="es"/>
+              </w:rPr>
+            </w:pPr>
+          </w:p>
+          <w:p>
+            <w:pPr>
+              <w:pStyle w:val="6"/>
+              <w:keepNext w:val="0"/>
+              <w:keepLines w:val="0"/>
+              <w:widowControl/>
+              <w:suppressLineNumbers w:val="0"/>
+              <w:bidi w:val="0"/>
+              <w:spacing w:before="0" w:beforeAutospacing="0" w:after="0" w:afterAutospacing="0" w:line="15" w:lineRule="atLeast"/>
+              <w:jc w:val="both"/>
+              <w:rPr>
+                <w:rFonts w:hint="default" w:ascii="Arial" w:hAnsi="Arial" w:cs="Arial"/>
+                <w:i w:val="0"/>
+                <w:color w:val="000000"/>
+                <w:sz w:val="20"/>
+                <w:szCs w:val="20"/>
+                <w:u w:val="none"/>
+                <w:vertAlign w:val="baseline"/>
+                <w:lang w:val="es"/>
+              </w:rPr>
+            </w:pPr>
+            <w:r>
+              <w:rPr>
+                <w:rFonts w:hint="default" w:ascii="Arial" w:hAnsi="Arial" w:cs="Arial"/>
+                <w:i w:val="0"/>
+                <w:color w:val="000000"/>
+                <w:sz w:val="20"/>
+                <w:szCs w:val="20"/>
+                <w:u w:val="none"/>
+                <w:vertAlign w:val="baseline"/>
+                <w:lang w:val="es"/>
+              </w:rPr>
+              <w:t>[Resultados]</w:t>
+            </w:r>
+          </w:p>
+          <w:p>
+            <w:pPr>
+              <w:pStyle w:val="6"/>
+              <w:keepNext w:val="0"/>
+              <w:keepLines w:val="0"/>
+              <w:widowControl/>
+              <w:suppressLineNumbers w:val="0"/>
+              <w:bidi w:val="0"/>
+              <w:spacing w:before="0" w:beforeAutospacing="0" w:after="0" w:afterAutospacing="0" w:line="15" w:lineRule="atLeast"/>
+              <w:jc w:val="both"/>
+              <w:rPr>
+                <w:rFonts w:hint="default" w:ascii="Arial" w:hAnsi="Arial" w:cs="Arial"/>
+                <w:i w:val="0"/>
+                <w:color w:val="000000"/>
+                <w:sz w:val="20"/>
+                <w:szCs w:val="20"/>
+                <w:u w:val="none"/>
+                <w:vertAlign w:val="baseline"/>
+                <w:lang w:val="es"/>
+              </w:rPr>
+            </w:pPr>
+          </w:p>
+          <w:p>
+            <w:pPr>
+              <w:pStyle w:val="6"/>
+              <w:keepNext w:val="0"/>
+              <w:keepLines w:val="0"/>
+              <w:widowControl/>
+              <w:suppressLineNumbers w:val="0"/>
+              <w:bidi w:val="0"/>
+              <w:spacing w:before="0" w:beforeAutospacing="0" w:after="0" w:afterAutospacing="0" w:line="15" w:lineRule="atLeast"/>
+              <w:jc w:val="both"/>
+              <w:rPr>
+                <w:rFonts w:hint="default" w:ascii="Arial" w:hAnsi="Arial" w:cs="Arial"/>
+                <w:i w:val="0"/>
+                <w:color w:val="000000"/>
+                <w:sz w:val="20"/>
+                <w:szCs w:val="20"/>
+                <w:u w:val="none"/>
+                <w:vertAlign w:val="baseline"/>
+                <w:lang w:val="es"/>
+              </w:rPr>
+            </w:pPr>
+            <w:r>
+              <w:rPr>
+                <w:rFonts w:hint="default" w:ascii="Arial" w:hAnsi="Arial" w:cs="Arial"/>
+                <w:i w:val="0"/>
+                <w:color w:val="000000"/>
+                <w:sz w:val="20"/>
+                <w:szCs w:val="20"/>
+                <w:u w:val="none"/>
+                <w:vertAlign w:val="baseline"/>
+                <w:lang w:val="es"/>
+              </w:rPr>
+              <w:t>Se usó un dataset el cual se divide en 3 subconjuntos: D1 el cual contiene datos “depresivos”, D2 contiene datos “no depresivos” y el dataset 3 (D3) contiene usuarios potenciales a ser depresivos. En la siguiente tabla se muestran los resultados del sistema propuesto, con respecto a algoritmos referenciados que usaron el mismo dataset.</w:t>
+            </w:r>
+          </w:p>
+          <w:p>
+            <w:pPr>
+              <w:pStyle w:val="6"/>
+              <w:keepNext w:val="0"/>
+              <w:keepLines w:val="0"/>
+              <w:widowControl/>
+              <w:suppressLineNumbers w:val="0"/>
+              <w:bidi w:val="0"/>
+              <w:spacing w:before="0" w:beforeAutospacing="0" w:after="0" w:afterAutospacing="0" w:line="15" w:lineRule="atLeast"/>
+              <w:jc w:val="both"/>
+              <w:rPr>
+                <w:rFonts w:hint="default"/>
+                <w:lang w:val="es"/>
+              </w:rPr>
+            </w:pPr>
+            <w:r>
+              <w:drawing>
+                <wp:inline distT="0" distB="0" distL="114300" distR="114300">
+                  <wp:extent cx="4333875" cy="3343275"/>
+                  <wp:effectExtent l="0" t="0" r="9525" b="9525"/>
+                  <wp:docPr id="31" name="Imagen 18"/>
+                  <wp:cNvGraphicFramePr>
+                    <a:graphicFrameLocks xmlns:a="http://schemas.openxmlformats.org/drawingml/2006/main" noChangeAspect="1"/>
+                  </wp:cNvGraphicFramePr>
+                  <a:graphic xmlns:a="http://schemas.openxmlformats.org/drawingml/2006/main">
+                    <a:graphicData uri="http://schemas.openxmlformats.org/drawingml/2006/picture">
+                      <pic:pic xmlns:pic="http://schemas.openxmlformats.org/drawingml/2006/picture">
+                        <pic:nvPicPr>
+                          <pic:cNvPr id="31" name="Imagen 18"/>
+                          <pic:cNvPicPr>
+                            <a:picLocks noChangeAspect="1"/>
+                          </pic:cNvPicPr>
+                        </pic:nvPicPr>
+                        <pic:blipFill>
+                          <a:blip r:embed="rId17"/>
+                          <a:stretch>
+                            <a:fillRect/>
+                          </a:stretch>
+                        </pic:blipFill>
+                        <pic:spPr>
+                          <a:xfrm>
+                            <a:off x="0" y="0"/>
+                            <a:ext cx="4333875" cy="3343275"/>
+                          </a:xfrm>
+                          <a:prstGeom prst="rect">
+                            <a:avLst/>
+                          </a:prstGeom>
+                          <a:noFill/>
+                          <a:ln>
+                            <a:noFill/>
+                          </a:ln>
+                        </pic:spPr>
+                      </pic:pic>
+                    </a:graphicData>
+                  </a:graphic>
+                </wp:inline>
+              </w:drawing>
+            </w:r>
+          </w:p>
+          <w:p>
+            <w:pPr>
+              <w:pStyle w:val="6"/>
+              <w:keepNext w:val="0"/>
+              <w:keepLines w:val="0"/>
+              <w:widowControl/>
+              <w:suppressLineNumbers w:val="0"/>
+              <w:bidi w:val="0"/>
+              <w:spacing w:before="0" w:beforeAutospacing="0" w:after="0" w:afterAutospacing="0" w:line="15" w:lineRule="atLeast"/>
+              <w:jc w:val="both"/>
+              <w:rPr>
+                <w:rFonts w:hint="default" w:ascii="Arial" w:hAnsi="Arial" w:cs="Arial"/>
+                <w:i w:val="0"/>
+                <w:color w:val="000000"/>
+                <w:sz w:val="20"/>
+                <w:szCs w:val="20"/>
+                <w:u w:val="none"/>
+                <w:vertAlign w:val="baseline"/>
+                <w:lang w:val="es"/>
+              </w:rPr>
+            </w:pPr>
+          </w:p>
+          <w:p>
+            <w:pPr>
+              <w:pStyle w:val="6"/>
+              <w:keepNext w:val="0"/>
+              <w:keepLines w:val="0"/>
+              <w:widowControl/>
+              <w:suppressLineNumbers w:val="0"/>
+              <w:bidi w:val="0"/>
+              <w:spacing w:before="0" w:beforeAutospacing="0" w:after="0" w:afterAutospacing="0" w:line="15" w:lineRule="atLeast"/>
+              <w:jc w:val="both"/>
+              <w:rPr>
+                <w:rFonts w:hint="default" w:ascii="Arial" w:hAnsi="Arial" w:cs="Arial"/>
+                <w:i w:val="0"/>
+                <w:color w:val="000000"/>
+                <w:sz w:val="20"/>
+                <w:szCs w:val="20"/>
+                <w:u w:val="none"/>
+                <w:vertAlign w:val="baseline"/>
+                <w:lang w:val="es"/>
+              </w:rPr>
+            </w:pPr>
+            <w:r>
+              <w:rPr>
+                <w:rFonts w:hint="default" w:ascii="Arial" w:hAnsi="Arial" w:cs="Arial"/>
+                <w:i w:val="0"/>
+                <w:color w:val="000000"/>
+                <w:sz w:val="20"/>
+                <w:szCs w:val="20"/>
+                <w:u w:val="none"/>
+                <w:vertAlign w:val="baseline"/>
+                <w:lang w:val="es"/>
+              </w:rPr>
+              <w:t>Se comparó el sistema propuesto con varios métodos para validar la efectividad de él. El sistema propuesto logró 88,39% de exactitud y 95,60% F1-score.</w:t>
+            </w:r>
+          </w:p>
+          <w:p>
+            <w:pPr>
+              <w:pStyle w:val="6"/>
+              <w:keepNext w:val="0"/>
+              <w:keepLines w:val="0"/>
+              <w:widowControl/>
+              <w:suppressLineNumbers w:val="0"/>
+              <w:bidi w:val="0"/>
+              <w:spacing w:before="0" w:beforeAutospacing="0" w:after="0" w:afterAutospacing="0" w:line="15" w:lineRule="atLeast"/>
+              <w:jc w:val="both"/>
+              <w:rPr>
+                <w:rFonts w:hint="default" w:ascii="Arial" w:hAnsi="Arial" w:cs="Arial"/>
+                <w:i w:val="0"/>
+                <w:color w:val="000000"/>
+                <w:sz w:val="20"/>
+                <w:szCs w:val="20"/>
+                <w:u w:val="none"/>
+                <w:vertAlign w:val="baseline"/>
+                <w:lang w:val="es"/>
+              </w:rPr>
+            </w:pPr>
+          </w:p>
+          <w:p>
+            <w:pPr>
+              <w:pStyle w:val="6"/>
+              <w:keepNext w:val="0"/>
+              <w:keepLines w:val="0"/>
+              <w:widowControl/>
+              <w:suppressLineNumbers w:val="0"/>
+              <w:bidi w:val="0"/>
+              <w:spacing w:before="0" w:beforeAutospacing="0" w:after="0" w:afterAutospacing="0" w:line="15" w:lineRule="atLeast"/>
+              <w:jc w:val="both"/>
+              <w:rPr>
+                <w:rFonts w:hint="default" w:ascii="Arial" w:hAnsi="Arial" w:cs="Arial"/>
+                <w:i w:val="0"/>
+                <w:color w:val="000000"/>
+                <w:sz w:val="20"/>
+                <w:szCs w:val="20"/>
+                <w:u w:val="none"/>
+                <w:vertAlign w:val="baseline"/>
+                <w:lang w:val="es"/>
+              </w:rPr>
+            </w:pPr>
+            <w:r>
+              <w:rPr>
+                <w:rFonts w:hint="default" w:ascii="Arial" w:hAnsi="Arial" w:cs="Arial"/>
+                <w:i w:val="0"/>
+                <w:color w:val="000000"/>
+                <w:sz w:val="20"/>
+                <w:szCs w:val="20"/>
+                <w:u w:val="none"/>
+                <w:vertAlign w:val="baseline"/>
+                <w:lang w:val="es"/>
+              </w:rPr>
+              <w:t>[Conclusiones]</w:t>
+            </w:r>
+          </w:p>
+          <w:p>
+            <w:pPr>
+              <w:pStyle w:val="6"/>
+              <w:keepNext w:val="0"/>
+              <w:keepLines w:val="0"/>
+              <w:widowControl/>
+              <w:suppressLineNumbers w:val="0"/>
+              <w:bidi w:val="0"/>
+              <w:spacing w:before="0" w:beforeAutospacing="0" w:after="0" w:afterAutospacing="0" w:line="15" w:lineRule="atLeast"/>
+              <w:jc w:val="both"/>
+              <w:rPr>
+                <w:rFonts w:hint="default" w:ascii="Arial" w:hAnsi="Arial" w:cs="Arial"/>
+                <w:i w:val="0"/>
+                <w:color w:val="000000"/>
+                <w:sz w:val="20"/>
+                <w:szCs w:val="20"/>
+                <w:u w:val="none"/>
+                <w:vertAlign w:val="baseline"/>
+                <w:lang w:val="es"/>
+              </w:rPr>
+            </w:pPr>
+          </w:p>
+          <w:p>
+            <w:pPr>
+              <w:pStyle w:val="6"/>
+              <w:keepNext w:val="0"/>
+              <w:keepLines w:val="0"/>
+              <w:widowControl/>
+              <w:suppressLineNumbers w:val="0"/>
+              <w:bidi w:val="0"/>
+              <w:spacing w:before="0" w:beforeAutospacing="0" w:after="0" w:afterAutospacing="0" w:line="15" w:lineRule="atLeast"/>
+              <w:jc w:val="both"/>
+              <w:rPr>
+                <w:rFonts w:hint="default" w:ascii="Arial" w:hAnsi="Arial" w:cs="Arial"/>
+                <w:i w:val="0"/>
+                <w:color w:val="000000"/>
+                <w:sz w:val="20"/>
+                <w:szCs w:val="20"/>
+                <w:u w:val="none"/>
+                <w:vertAlign w:val="baseline"/>
+                <w:lang w:val="es"/>
+              </w:rPr>
+            </w:pPr>
+            <w:r>
+              <w:rPr>
+                <w:rFonts w:hint="default" w:ascii="Arial" w:hAnsi="Arial" w:cs="Arial"/>
+                <w:i w:val="0"/>
+                <w:color w:val="000000"/>
+                <w:sz w:val="20"/>
+                <w:szCs w:val="20"/>
+                <w:u w:val="none"/>
+                <w:vertAlign w:val="baseline"/>
+                <w:lang w:val="es"/>
+              </w:rPr>
+              <w:t>Se demotró un sistema que permite detectar depresión usando las actividades de algunos usuarios de la red social Twitter. Este sistema incluye entrenamiento offline, detección y análisis online, esto ayuda a los expertos a tener una aproximación de los sintomas y el historial de los usuarios, con el fin de obtener un diagnóstico. La implementación el modo visual-texto permite obtener características tanto visuales como textuales para clasificar a los usuarios que tengan trastorno depresivo y los usuarios que no padezcan trastorno depresivo.</w:t>
+            </w:r>
+          </w:p>
+          <w:p>
+            <w:pPr>
+              <w:pStyle w:val="6"/>
+              <w:keepNext w:val="0"/>
+              <w:keepLines w:val="0"/>
+              <w:widowControl/>
+              <w:suppressLineNumbers w:val="0"/>
+              <w:bidi w:val="0"/>
+              <w:spacing w:before="0" w:beforeAutospacing="0" w:after="0" w:afterAutospacing="0" w:line="15" w:lineRule="atLeast"/>
+              <w:jc w:val="both"/>
+              <w:rPr>
+                <w:rFonts w:hint="default" w:ascii="Arial" w:hAnsi="Arial" w:cs="Arial"/>
+                <w:i w:val="0"/>
+                <w:color w:val="000000"/>
+                <w:sz w:val="20"/>
+                <w:szCs w:val="20"/>
+                <w:u w:val="none"/>
+                <w:vertAlign w:val="baseline"/>
+                <w:lang w:val="es"/>
+              </w:rPr>
+            </w:pPr>
+          </w:p>
+          <w:p>
+            <w:pPr>
+              <w:pStyle w:val="6"/>
+              <w:keepNext w:val="0"/>
+              <w:keepLines w:val="0"/>
+              <w:widowControl/>
+              <w:suppressLineNumbers w:val="0"/>
+              <w:bidi w:val="0"/>
+              <w:spacing w:before="0" w:beforeAutospacing="0" w:after="0" w:afterAutospacing="0" w:line="15" w:lineRule="atLeast"/>
+              <w:jc w:val="both"/>
+              <w:rPr>
+                <w:rFonts w:hint="default" w:ascii="Arial" w:hAnsi="Arial" w:cs="Arial"/>
+                <w:i w:val="0"/>
+                <w:color w:val="000000"/>
+                <w:sz w:val="20"/>
+                <w:szCs w:val="20"/>
+                <w:u w:val="none"/>
+                <w:vertAlign w:val="baseline"/>
+                <w:lang w:val="es"/>
+              </w:rPr>
+            </w:pPr>
+            <w:r>
+              <w:rPr>
+                <w:rFonts w:hint="default" w:ascii="Arial" w:hAnsi="Arial" w:cs="Arial"/>
+                <w:i w:val="0"/>
+                <w:color w:val="000000"/>
+                <w:sz w:val="20"/>
+                <w:szCs w:val="20"/>
+                <w:u w:val="none"/>
+                <w:vertAlign w:val="baseline"/>
+                <w:lang w:val="es"/>
+              </w:rPr>
+              <w:t>[Criterio de selección]</w:t>
+            </w:r>
+          </w:p>
+          <w:p>
+            <w:pPr>
+              <w:pStyle w:val="6"/>
+              <w:keepNext w:val="0"/>
+              <w:keepLines w:val="0"/>
+              <w:widowControl/>
+              <w:suppressLineNumbers w:val="0"/>
+              <w:bidi w:val="0"/>
+              <w:spacing w:before="0" w:beforeAutospacing="0" w:after="0" w:afterAutospacing="0" w:line="15" w:lineRule="atLeast"/>
+              <w:jc w:val="both"/>
+              <w:rPr>
+                <w:rFonts w:hint="default" w:ascii="Arial" w:hAnsi="Arial" w:cs="Arial"/>
+                <w:i w:val="0"/>
+                <w:color w:val="000000"/>
+                <w:sz w:val="20"/>
+                <w:szCs w:val="20"/>
+                <w:u w:val="none"/>
+                <w:vertAlign w:val="baseline"/>
+                <w:lang w:val="es"/>
+              </w:rPr>
+            </w:pPr>
+          </w:p>
+          <w:p>
+            <w:pPr>
+              <w:pStyle w:val="6"/>
+              <w:keepNext w:val="0"/>
+              <w:keepLines w:val="0"/>
+              <w:widowControl/>
+              <w:suppressLineNumbers w:val="0"/>
+              <w:bidi w:val="0"/>
+              <w:spacing w:before="0" w:beforeAutospacing="0" w:after="0" w:afterAutospacing="0" w:line="15" w:lineRule="atLeast"/>
+              <w:jc w:val="both"/>
+              <w:rPr>
+                <w:rFonts w:hint="default" w:ascii="Arial" w:hAnsi="Arial" w:cs="Arial"/>
+                <w:i w:val="0"/>
+                <w:color w:val="000000"/>
+                <w:sz w:val="20"/>
+                <w:szCs w:val="20"/>
+                <w:u w:val="none"/>
+                <w:vertAlign w:val="baseline"/>
+                <w:lang w:val="es"/>
+              </w:rPr>
+            </w:pPr>
+            <w:r>
+              <w:rPr>
+                <w:rFonts w:hint="default" w:ascii="Arial" w:hAnsi="Arial" w:cs="Arial"/>
+                <w:i w:val="0"/>
+                <w:color w:val="000000"/>
+                <w:sz w:val="20"/>
+                <w:szCs w:val="20"/>
+                <w:u w:val="none"/>
+                <w:vertAlign w:val="baseline"/>
+                <w:lang w:val="es"/>
+              </w:rPr>
+              <w:t>Realiza un análisis completo y creando un nuevo enfoque de aprendizaje visual-textual, el cual optimiza el análisis de las publicaciones, ya que es claro que no solo el texto tiene información, y existen algunos usuarios que publican más impagenes que texto, al igual que existen usuarios que publican más texto que imágenes, es necesario tener este análisis de ambas partes.</w:t>
+            </w:r>
+          </w:p>
+          <w:p>
+            <w:pPr>
+              <w:pStyle w:val="6"/>
+              <w:keepNext w:val="0"/>
+              <w:keepLines w:val="0"/>
+              <w:widowControl/>
+              <w:suppressLineNumbers w:val="0"/>
+              <w:bidi w:val="0"/>
+              <w:spacing w:before="0" w:beforeAutospacing="0" w:after="0" w:afterAutospacing="0" w:line="15" w:lineRule="atLeast"/>
+              <w:jc w:val="both"/>
+              <w:rPr>
+                <w:rFonts w:hint="default" w:ascii="Arial" w:hAnsi="Arial" w:cs="Arial"/>
+                <w:i w:val="0"/>
+                <w:color w:val="000000"/>
+                <w:sz w:val="20"/>
+                <w:szCs w:val="20"/>
+                <w:u w:val="none"/>
+                <w:vertAlign w:val="baseline"/>
+                <w:lang w:val="es"/>
+              </w:rPr>
+            </w:pPr>
+          </w:p>
+          <w:p>
+            <w:pPr>
+              <w:pStyle w:val="6"/>
+              <w:keepNext w:val="0"/>
+              <w:keepLines w:val="0"/>
+              <w:widowControl/>
+              <w:suppressLineNumbers w:val="0"/>
+              <w:bidi w:val="0"/>
+              <w:spacing w:before="0" w:beforeAutospacing="0" w:after="0" w:afterAutospacing="0" w:line="15" w:lineRule="atLeast"/>
+              <w:jc w:val="both"/>
+              <w:rPr>
+                <w:rFonts w:hint="default" w:ascii="Arial" w:hAnsi="Arial" w:cs="Arial"/>
+                <w:i w:val="0"/>
+                <w:color w:val="000000"/>
+                <w:sz w:val="20"/>
+                <w:szCs w:val="20"/>
+                <w:u w:val="none"/>
+                <w:vertAlign w:val="baseline"/>
+                <w:lang w:val="es"/>
+              </w:rPr>
+            </w:pPr>
+            <w:r>
+              <w:rPr>
+                <w:rFonts w:hint="default" w:ascii="Arial" w:hAnsi="Arial" w:cs="Arial"/>
+                <w:i w:val="0"/>
+                <w:color w:val="000000"/>
+                <w:sz w:val="20"/>
+                <w:szCs w:val="20"/>
+                <w:u w:val="none"/>
+                <w:vertAlign w:val="baseline"/>
+                <w:lang w:val="es"/>
+              </w:rPr>
+              <w:t>[Aporte] </w:t>
+            </w:r>
+          </w:p>
+          <w:p>
+            <w:pPr>
+              <w:pStyle w:val="6"/>
+              <w:keepNext w:val="0"/>
+              <w:keepLines w:val="0"/>
+              <w:widowControl/>
+              <w:suppressLineNumbers w:val="0"/>
+              <w:bidi w:val="0"/>
+              <w:spacing w:before="0" w:beforeAutospacing="0" w:after="0" w:afterAutospacing="0" w:line="15" w:lineRule="atLeast"/>
+              <w:jc w:val="both"/>
+              <w:rPr>
+                <w:rFonts w:hint="default" w:ascii="Arial" w:hAnsi="Arial" w:cs="Arial"/>
+                <w:i w:val="0"/>
+                <w:color w:val="000000"/>
+                <w:sz w:val="20"/>
+                <w:szCs w:val="20"/>
+                <w:u w:val="none"/>
+                <w:vertAlign w:val="baseline"/>
+                <w:lang w:val="es"/>
+              </w:rPr>
+            </w:pPr>
+          </w:p>
+          <w:p>
+            <w:pPr>
+              <w:pStyle w:val="6"/>
+              <w:keepNext w:val="0"/>
+              <w:keepLines w:val="0"/>
+              <w:widowControl/>
+              <w:suppressLineNumbers w:val="0"/>
+              <w:bidi w:val="0"/>
+              <w:spacing w:before="0" w:beforeAutospacing="0" w:after="0" w:afterAutospacing="0" w:line="15" w:lineRule="atLeast"/>
+              <w:jc w:val="both"/>
+              <w:rPr>
+                <w:rFonts w:hint="default" w:ascii="Arial" w:hAnsi="Arial" w:cs="Arial"/>
+                <w:i w:val="0"/>
+                <w:color w:val="000000"/>
+                <w:sz w:val="20"/>
+                <w:szCs w:val="20"/>
+                <w:u w:val="none"/>
+                <w:vertAlign w:val="baseline"/>
+                <w:lang w:val="es"/>
+              </w:rPr>
+            </w:pPr>
+            <w:r>
+              <w:rPr>
+                <w:rFonts w:hint="default" w:ascii="Arial" w:hAnsi="Arial" w:cs="Arial"/>
+                <w:i w:val="0"/>
+                <w:color w:val="000000"/>
+                <w:sz w:val="20"/>
+                <w:szCs w:val="20"/>
+                <w:u w:val="none"/>
+                <w:vertAlign w:val="baseline"/>
+                <w:lang w:val="es"/>
+              </w:rPr>
+              <w:t>El aprendizaje para la clasificación usando tanto imágenes como texto, permite darle un rumbo más amplio al proyecto y de esta manera poder crear un sistema más robusto clasificando imágenes y texto.</w:t>
+            </w:r>
+          </w:p>
+          <w:p>
+            <w:pPr>
+              <w:pStyle w:val="6"/>
+              <w:keepNext w:val="0"/>
+              <w:keepLines w:val="0"/>
+              <w:widowControl/>
+              <w:suppressLineNumbers w:val="0"/>
+              <w:bidi w:val="0"/>
+              <w:spacing w:before="0" w:beforeAutospacing="0" w:after="0" w:afterAutospacing="0" w:line="15" w:lineRule="atLeast"/>
+              <w:jc w:val="both"/>
+              <w:rPr>
+                <w:rFonts w:hint="default" w:ascii="Arial" w:hAnsi="Arial" w:cs="Arial"/>
+                <w:i w:val="0"/>
+                <w:color w:val="000000"/>
+                <w:sz w:val="20"/>
+                <w:szCs w:val="20"/>
+                <w:u w:val="none"/>
+                <w:vertAlign w:val="baseline"/>
+                <w:lang w:val="es"/>
+              </w:rPr>
+            </w:pPr>
+          </w:p>
+          <w:p>
+            <w:pPr>
+              <w:pStyle w:val="6"/>
+              <w:keepNext w:val="0"/>
+              <w:keepLines w:val="0"/>
+              <w:widowControl/>
+              <w:suppressLineNumbers w:val="0"/>
+              <w:bidi w:val="0"/>
+              <w:spacing w:before="0" w:beforeAutospacing="0" w:after="0" w:afterAutospacing="0" w:line="15" w:lineRule="atLeast"/>
+              <w:jc w:val="both"/>
+              <w:rPr>
+                <w:rFonts w:hint="default" w:ascii="Arial" w:hAnsi="Arial" w:cs="Arial"/>
+                <w:i w:val="0"/>
+                <w:color w:val="000000"/>
+                <w:sz w:val="20"/>
+                <w:szCs w:val="20"/>
+                <w:u w:val="none"/>
+                <w:vertAlign w:val="baseline"/>
+                <w:lang w:val="es"/>
+              </w:rPr>
+            </w:pPr>
+            <w:r>
+              <w:rPr>
+                <w:rFonts w:hint="default" w:ascii="Arial" w:hAnsi="Arial" w:cs="Arial"/>
+                <w:i w:val="0"/>
+                <w:color w:val="000000"/>
+                <w:sz w:val="20"/>
+                <w:szCs w:val="20"/>
+                <w:u w:val="none"/>
+                <w:vertAlign w:val="baseline"/>
+                <w:lang w:val="es"/>
+              </w:rPr>
+              <w:t>[Justificación ampliada de la selección]</w:t>
+            </w:r>
+          </w:p>
+          <w:p>
+            <w:pPr>
+              <w:pStyle w:val="6"/>
+              <w:keepNext w:val="0"/>
+              <w:keepLines w:val="0"/>
+              <w:widowControl/>
+              <w:suppressLineNumbers w:val="0"/>
+              <w:bidi w:val="0"/>
+              <w:spacing w:before="0" w:beforeAutospacing="0" w:after="0" w:afterAutospacing="0" w:line="15" w:lineRule="atLeast"/>
+              <w:jc w:val="both"/>
+              <w:rPr>
+                <w:rFonts w:hint="default" w:ascii="Arial" w:hAnsi="Arial" w:cs="Arial"/>
+                <w:i w:val="0"/>
+                <w:color w:val="000000"/>
+                <w:sz w:val="20"/>
+                <w:szCs w:val="20"/>
+                <w:u w:val="none"/>
+                <w:vertAlign w:val="baseline"/>
+                <w:lang w:val="es"/>
+              </w:rPr>
+            </w:pPr>
+          </w:p>
+          <w:p>
+            <w:pPr>
+              <w:pStyle w:val="6"/>
+              <w:keepNext w:val="0"/>
+              <w:keepLines w:val="0"/>
+              <w:widowControl/>
+              <w:suppressLineNumbers w:val="0"/>
+              <w:bidi w:val="0"/>
+              <w:spacing w:before="0" w:beforeAutospacing="0" w:after="0" w:afterAutospacing="0" w:line="15" w:lineRule="atLeast"/>
+              <w:jc w:val="both"/>
+              <w:rPr>
+                <w:rFonts w:hint="default" w:ascii="Arial" w:hAnsi="Arial" w:cs="Arial"/>
+                <w:i w:val="0"/>
+                <w:color w:val="000000"/>
+                <w:sz w:val="20"/>
+                <w:szCs w:val="20"/>
+                <w:u w:val="none"/>
+                <w:vertAlign w:val="baseline"/>
+                <w:lang w:val="es"/>
+              </w:rPr>
+            </w:pPr>
+            <w:r>
+              <w:rPr>
+                <w:rFonts w:hint="default" w:ascii="Arial" w:hAnsi="Arial" w:cs="Arial"/>
+                <w:i w:val="0"/>
+                <w:color w:val="000000"/>
+                <w:sz w:val="20"/>
+                <w:szCs w:val="20"/>
+                <w:u w:val="none"/>
+                <w:vertAlign w:val="baseline"/>
+                <w:lang w:val="es"/>
+              </w:rPr>
+              <w:t>El uso de las redes sociales, permite el flujo de gran cantidad de datos de todas las formas posibles, ya sea texto, imágenes, videos, audios o todos juntos, esto genera una oportunidad para poder realizar un análisis completo y poder visualizar ciertas características en la información que permitan detectar si un usuario de dichas redes, padece o no trastorno depresivo.</w:t>
+            </w:r>
+            <w:bookmarkStart w:id="0" w:name="_GoBack"/>
+            <w:bookmarkEnd w:id="0"/>
+          </w:p>
+          <w:p>
+            <w:pPr>
+              <w:pStyle w:val="6"/>
+              <w:keepNext w:val="0"/>
+              <w:keepLines w:val="0"/>
+              <w:widowControl/>
+              <w:suppressLineNumbers w:val="0"/>
+              <w:bidi w:val="0"/>
+              <w:spacing w:before="0" w:beforeAutospacing="0" w:after="0" w:afterAutospacing="0" w:line="15" w:lineRule="atLeast"/>
+              <w:jc w:val="both"/>
+              <w:rPr>
+                <w:rFonts w:hint="default" w:ascii="Arial" w:hAnsi="Arial" w:cs="Arial"/>
+                <w:i w:val="0"/>
+                <w:color w:val="000000"/>
+                <w:sz w:val="20"/>
+                <w:szCs w:val="20"/>
+                <w:u w:val="none"/>
+                <w:vertAlign w:val="baseline"/>
+                <w:lang w:val="es"/>
+              </w:rPr>
+            </w:pPr>
+          </w:p>
+        </w:tc>
+      </w:tr>
+    </w:tbl>
+    <w:p>
+      <w:pPr>
+        <w:rPr>
+          <w:rFonts w:ascii="Arial" w:hAnsi="Arial" w:cs="Arial"/>
+          <w:sz w:val="20"/>
+          <w:szCs w:val="20"/>
+        </w:rPr>
+      </w:pPr>
+    </w:p>
     <w:p>
       <w:pPr>
         <w:rPr>

--- a/Trabajos Relacionados.docx
+++ b/Trabajos Relacionados.docx
@@ -534,6 +534,12 @@
             <w:insideH w:val="single" w:color="auto" w:sz="4" w:space="0"/>
             <w:insideV w:val="single" w:color="auto" w:sz="4" w:space="0"/>
           </w:tblBorders>
+          <w:tblCellMar>
+            <w:top w:w="0" w:type="dxa"/>
+            <w:left w:w="108" w:type="dxa"/>
+            <w:bottom w:w="0" w:type="dxa"/>
+            <w:right w:w="108" w:type="dxa"/>
+          </w:tblCellMar>
         </w:tblPrEx>
         <w:tc>
           <w:tcPr>
@@ -607,6 +613,398 @@
                 <w:szCs w:val="20"/>
               </w:rPr>
               <w:t>Justificación de la selección del artículo</w:t>
+            </w:r>
+          </w:p>
+        </w:tc>
+      </w:tr>
+      <w:tr>
+        <w:tblPrEx>
+          <w:tblBorders>
+            <w:top w:val="single" w:color="auto" w:sz="4" w:space="0"/>
+            <w:left w:val="single" w:color="auto" w:sz="4" w:space="0"/>
+            <w:bottom w:val="single" w:color="auto" w:sz="4" w:space="0"/>
+            <w:right w:val="single" w:color="auto" w:sz="4" w:space="0"/>
+            <w:insideH w:val="single" w:color="auto" w:sz="4" w:space="0"/>
+            <w:insideV w:val="single" w:color="auto" w:sz="4" w:space="0"/>
+          </w:tblBorders>
+          <w:tblCellMar>
+            <w:top w:w="0" w:type="dxa"/>
+            <w:left w:w="108" w:type="dxa"/>
+            <w:bottom w:w="0" w:type="dxa"/>
+            <w:right w:w="108" w:type="dxa"/>
+          </w:tblCellMar>
+        </w:tblPrEx>
+        <w:tc>
+          <w:tcPr>
+            <w:tcW w:w="3114" w:type="dxa"/>
+          </w:tcPr>
+          <w:p>
+            <w:pPr>
+              <w:spacing w:after="0" w:line="240" w:lineRule="auto"/>
+              <w:rPr>
+                <w:rFonts w:ascii="Arial" w:hAnsi="Arial" w:cs="Arial"/>
+                <w:sz w:val="20"/>
+                <w:szCs w:val="20"/>
+              </w:rPr>
+            </w:pPr>
+            <w:r>
+              <w:rPr>
+                <w:rFonts w:ascii="Arial" w:hAnsi="Arial" w:cs="Arial"/>
+                <w:sz w:val="20"/>
+                <w:szCs w:val="20"/>
+                <w:lang w:val="en-US" w:eastAsia="zh-CN"/>
+              </w:rPr>
+              <w:t>BERT: Pre-training of Deep Bidirectional Transformers for</w:t>
+            </w:r>
+            <w:r>
+              <w:rPr>
+                <w:rFonts w:hint="default" w:ascii="Arial" w:hAnsi="Arial" w:cs="Arial"/>
+                <w:sz w:val="20"/>
+                <w:szCs w:val="20"/>
+                <w:lang w:val="es" w:eastAsia="zh-CN"/>
+              </w:rPr>
+              <w:t xml:space="preserve"> </w:t>
+            </w:r>
+            <w:r>
+              <w:rPr>
+                <w:rFonts w:hint="default" w:ascii="Arial" w:hAnsi="Arial" w:cs="Arial"/>
+                <w:sz w:val="20"/>
+                <w:szCs w:val="20"/>
+                <w:lang w:val="en-US" w:eastAsia="zh-CN"/>
+              </w:rPr>
+              <w:t>Language Understanding</w:t>
+            </w:r>
+          </w:p>
+          <w:p>
+            <w:pPr>
+              <w:spacing w:after="0" w:line="240" w:lineRule="auto"/>
+              <w:rPr>
+                <w:rFonts w:ascii="Arial" w:hAnsi="Arial" w:cs="Arial"/>
+                <w:sz w:val="20"/>
+                <w:szCs w:val="20"/>
+              </w:rPr>
+            </w:pPr>
+          </w:p>
+        </w:tc>
+        <w:tc>
+          <w:tcPr>
+            <w:tcW w:w="2090" w:type="dxa"/>
+          </w:tcPr>
+          <w:p>
+            <w:pPr>
+              <w:pStyle w:val="6"/>
+              <w:keepNext w:val="0"/>
+              <w:keepLines w:val="0"/>
+              <w:widowControl/>
+              <w:suppressLineNumbers w:val="0"/>
+              <w:spacing w:before="0" w:beforeAutospacing="0" w:after="0" w:afterAutospacing="0" w:line="240" w:lineRule="auto"/>
+              <w:ind w:left="0" w:right="0" w:firstLine="0"/>
+            </w:pPr>
+            <w:r>
+              <w:t>NAACL HLT 2019 - 2019 Conference of the North American Chapter of the Association for Computational Linguistics: Human Language Technologies - Proceedings of the Conference</w:t>
+            </w:r>
+          </w:p>
+          <w:p>
+            <w:pPr>
+              <w:spacing w:after="0" w:line="240" w:lineRule="auto"/>
+              <w:rPr>
+                <w:rFonts w:ascii="Arial" w:hAnsi="Arial" w:cs="Arial"/>
+                <w:sz w:val="20"/>
+                <w:szCs w:val="20"/>
+              </w:rPr>
+            </w:pPr>
+          </w:p>
+        </w:tc>
+        <w:tc>
+          <w:tcPr>
+            <w:tcW w:w="3438" w:type="dxa"/>
+          </w:tcPr>
+          <w:p>
+            <w:pPr>
+              <w:spacing w:after="0" w:line="240" w:lineRule="auto"/>
+              <w:rPr>
+                <w:rFonts w:hint="default" w:ascii="Arial" w:hAnsi="Arial" w:cs="Arial"/>
+                <w:sz w:val="20"/>
+                <w:szCs w:val="20"/>
+                <w:lang w:val="es"/>
+              </w:rPr>
+            </w:pPr>
+            <w:r>
+              <w:rPr>
+                <w:rFonts w:hint="default" w:ascii="Arial" w:hAnsi="Arial" w:cs="Arial"/>
+                <w:sz w:val="20"/>
+                <w:szCs w:val="20"/>
+                <w:lang w:val="es"/>
+              </w:rPr>
+              <w:t>Tiene lo ultimo en procesamiento del lenguaje natural</w:t>
+            </w:r>
+          </w:p>
+        </w:tc>
+      </w:tr>
+      <w:tr>
+        <w:tblPrEx>
+          <w:tblBorders>
+            <w:top w:val="single" w:color="auto" w:sz="4" w:space="0"/>
+            <w:left w:val="single" w:color="auto" w:sz="4" w:space="0"/>
+            <w:bottom w:val="single" w:color="auto" w:sz="4" w:space="0"/>
+            <w:right w:val="single" w:color="auto" w:sz="4" w:space="0"/>
+            <w:insideH w:val="single" w:color="auto" w:sz="4" w:space="0"/>
+            <w:insideV w:val="single" w:color="auto" w:sz="4" w:space="0"/>
+          </w:tblBorders>
+          <w:tblCellMar>
+            <w:top w:w="0" w:type="dxa"/>
+            <w:left w:w="108" w:type="dxa"/>
+            <w:bottom w:w="0" w:type="dxa"/>
+            <w:right w:w="108" w:type="dxa"/>
+          </w:tblCellMar>
+        </w:tblPrEx>
+        <w:tc>
+          <w:tcPr>
+            <w:tcW w:w="3114" w:type="dxa"/>
+          </w:tcPr>
+          <w:p>
+            <w:pPr>
+              <w:spacing w:after="0" w:line="240" w:lineRule="auto"/>
+              <w:rPr>
+                <w:rFonts w:ascii="Arial" w:hAnsi="Arial" w:cs="Arial"/>
+                <w:sz w:val="20"/>
+                <w:szCs w:val="20"/>
+              </w:rPr>
+            </w:pPr>
+            <w:r>
+              <w:rPr>
+                <w:rFonts w:ascii="Arial" w:hAnsi="Arial" w:cs="Arial"/>
+                <w:sz w:val="20"/>
+                <w:szCs w:val="20"/>
+                <w:lang w:val="en-US" w:eastAsia="zh-CN"/>
+              </w:rPr>
+              <w:t>Prediction</w:t>
+            </w:r>
+            <w:r>
+              <w:rPr>
+                <w:rFonts w:hint="default" w:ascii="Arial" w:hAnsi="Arial" w:cs="Arial"/>
+                <w:sz w:val="20"/>
+                <w:szCs w:val="20"/>
+                <w:lang w:val="es" w:eastAsia="zh-CN"/>
+              </w:rPr>
+              <w:t xml:space="preserve"> </w:t>
+            </w:r>
+            <w:r>
+              <w:rPr>
+                <w:rFonts w:ascii="Arial" w:hAnsi="Arial" w:cs="Arial"/>
+                <w:sz w:val="20"/>
+                <w:szCs w:val="20"/>
+                <w:lang w:val="en-US" w:eastAsia="zh-CN"/>
+              </w:rPr>
+              <w:t>of</w:t>
+            </w:r>
+            <w:r>
+              <w:rPr>
+                <w:rFonts w:hint="default" w:ascii="Arial" w:hAnsi="Arial" w:cs="Arial"/>
+                <w:sz w:val="20"/>
+                <w:szCs w:val="20"/>
+                <w:lang w:val="es" w:eastAsia="zh-CN"/>
+              </w:rPr>
+              <w:t xml:space="preserve"> </w:t>
+            </w:r>
+            <w:r>
+              <w:rPr>
+                <w:rFonts w:ascii="Arial" w:hAnsi="Arial" w:cs="Arial"/>
+                <w:sz w:val="20"/>
+                <w:szCs w:val="20"/>
+                <w:lang w:val="en-US" w:eastAsia="zh-CN"/>
+              </w:rPr>
+              <w:t>major</w:t>
+            </w:r>
+            <w:r>
+              <w:rPr>
+                <w:rFonts w:hint="default" w:ascii="Arial" w:hAnsi="Arial" w:cs="Arial"/>
+                <w:sz w:val="20"/>
+                <w:szCs w:val="20"/>
+                <w:lang w:val="es" w:eastAsia="zh-CN"/>
+              </w:rPr>
+              <w:t xml:space="preserve"> </w:t>
+            </w:r>
+            <w:r>
+              <w:rPr>
+                <w:rFonts w:ascii="Arial" w:hAnsi="Arial" w:cs="Arial"/>
+                <w:sz w:val="20"/>
+                <w:szCs w:val="20"/>
+                <w:lang w:val="en-US" w:eastAsia="zh-CN"/>
+              </w:rPr>
+              <w:t>depressive</w:t>
+            </w:r>
+            <w:r>
+              <w:rPr>
+                <w:rFonts w:hint="default" w:ascii="Arial" w:hAnsi="Arial" w:cs="Arial"/>
+                <w:sz w:val="20"/>
+                <w:szCs w:val="20"/>
+                <w:lang w:val="es" w:eastAsia="zh-CN"/>
+              </w:rPr>
+              <w:t xml:space="preserve"> </w:t>
+            </w:r>
+            <w:r>
+              <w:rPr>
+                <w:rFonts w:ascii="Arial" w:hAnsi="Arial" w:cs="Arial"/>
+                <w:sz w:val="20"/>
+                <w:szCs w:val="20"/>
+                <w:lang w:val="en-US" w:eastAsia="zh-CN"/>
+              </w:rPr>
+              <w:t>disorder</w:t>
+            </w:r>
+            <w:r>
+              <w:rPr>
+                <w:rFonts w:hint="default" w:ascii="Arial" w:hAnsi="Arial" w:cs="Arial"/>
+                <w:sz w:val="20"/>
+                <w:szCs w:val="20"/>
+                <w:lang w:val="es" w:eastAsia="zh-CN"/>
+              </w:rPr>
+              <w:t xml:space="preserve"> </w:t>
+            </w:r>
+            <w:r>
+              <w:rPr>
+                <w:rFonts w:ascii="Arial" w:hAnsi="Arial" w:cs="Arial"/>
+                <w:sz w:val="20"/>
+                <w:szCs w:val="20"/>
+                <w:lang w:val="en-US" w:eastAsia="zh-CN"/>
+              </w:rPr>
+              <w:t>on</w:t>
+            </w:r>
+            <w:r>
+              <w:rPr>
+                <w:rFonts w:hint="default" w:ascii="Arial" w:hAnsi="Arial" w:cs="Arial"/>
+                <w:sz w:val="20"/>
+                <w:szCs w:val="20"/>
+                <w:lang w:val="es" w:eastAsia="zh-CN"/>
+              </w:rPr>
+              <w:t xml:space="preserve"> </w:t>
+            </w:r>
+            <w:r>
+              <w:rPr>
+                <w:rFonts w:ascii="Arial" w:hAnsi="Arial" w:cs="Arial"/>
+                <w:sz w:val="20"/>
+                <w:szCs w:val="20"/>
+                <w:lang w:val="en-US" w:eastAsia="zh-CN"/>
+              </w:rPr>
+              <w:t>set</w:t>
+            </w:r>
+            <w:r>
+              <w:rPr>
+                <w:rFonts w:hint="default" w:ascii="Arial" w:hAnsi="Arial" w:cs="Arial"/>
+                <w:sz w:val="20"/>
+                <w:szCs w:val="20"/>
+                <w:lang w:val="es" w:eastAsia="zh-CN"/>
+              </w:rPr>
+              <w:t xml:space="preserve"> </w:t>
+            </w:r>
+            <w:r>
+              <w:rPr>
+                <w:rFonts w:ascii="Arial" w:hAnsi="Arial" w:cs="Arial"/>
+                <w:sz w:val="20"/>
+                <w:szCs w:val="20"/>
+                <w:lang w:val="en-US" w:eastAsia="zh-CN"/>
+              </w:rPr>
+              <w:t>in</w:t>
+            </w:r>
+            <w:r>
+              <w:rPr>
+                <w:rFonts w:hint="default" w:ascii="Arial" w:hAnsi="Arial" w:cs="Arial"/>
+                <w:sz w:val="20"/>
+                <w:szCs w:val="20"/>
+                <w:lang w:val="es" w:eastAsia="zh-CN"/>
+              </w:rPr>
+              <w:t xml:space="preserve"> </w:t>
+            </w:r>
+            <w:r>
+              <w:rPr>
+                <w:rFonts w:ascii="Arial" w:hAnsi="Arial" w:cs="Arial"/>
+                <w:sz w:val="20"/>
+                <w:szCs w:val="20"/>
+                <w:lang w:val="en-US" w:eastAsia="zh-CN"/>
+              </w:rPr>
+              <w:t>college</w:t>
+            </w:r>
+            <w:r>
+              <w:rPr>
+                <w:rFonts w:hint="default" w:ascii="Arial" w:hAnsi="Arial" w:cs="Arial"/>
+                <w:sz w:val="20"/>
+                <w:szCs w:val="20"/>
+                <w:lang w:val="es" w:eastAsia="zh-CN"/>
+              </w:rPr>
+              <w:t xml:space="preserve"> </w:t>
+            </w:r>
+            <w:r>
+              <w:rPr>
+                <w:rFonts w:hint="default" w:ascii="Arial" w:hAnsi="Arial" w:cs="Arial"/>
+                <w:sz w:val="20"/>
+                <w:szCs w:val="20"/>
+                <w:lang w:val="en-US" w:eastAsia="zh-CN"/>
+              </w:rPr>
+              <w:t>students</w:t>
+            </w:r>
+          </w:p>
+          <w:p>
+            <w:pPr>
+              <w:spacing w:after="0" w:line="240" w:lineRule="auto"/>
+              <w:rPr>
+                <w:rFonts w:ascii="Arial" w:hAnsi="Arial" w:cs="Arial"/>
+                <w:sz w:val="20"/>
+                <w:szCs w:val="20"/>
+              </w:rPr>
+            </w:pPr>
+          </w:p>
+        </w:tc>
+        <w:tc>
+          <w:tcPr>
+            <w:tcW w:w="2090" w:type="dxa"/>
+          </w:tcPr>
+          <w:p>
+            <w:pPr>
+              <w:pStyle w:val="6"/>
+              <w:keepNext w:val="0"/>
+              <w:keepLines w:val="0"/>
+              <w:widowControl/>
+              <w:suppressLineNumbers w:val="0"/>
+              <w:spacing w:before="0" w:beforeAutospacing="0" w:after="0" w:afterAutospacing="0" w:line="240" w:lineRule="auto"/>
+              <w:ind w:left="0" w:right="0" w:firstLine="0"/>
+            </w:pPr>
+            <w:r>
+              <w:t>Depression and Anxiety</w:t>
+            </w:r>
+          </w:p>
+          <w:p>
+            <w:pPr>
+              <w:spacing w:after="0" w:line="240" w:lineRule="auto"/>
+              <w:rPr>
+                <w:rFonts w:ascii="Arial" w:hAnsi="Arial" w:cs="Arial"/>
+                <w:sz w:val="20"/>
+                <w:szCs w:val="20"/>
+              </w:rPr>
+            </w:pPr>
+          </w:p>
+        </w:tc>
+        <w:tc>
+          <w:tcPr>
+            <w:tcW w:w="3438" w:type="dxa"/>
+          </w:tcPr>
+          <w:p>
+            <w:pPr>
+              <w:spacing w:after="0" w:line="240" w:lineRule="auto"/>
+              <w:rPr>
+                <w:rFonts w:hint="default" w:ascii="Arial" w:hAnsi="Arial" w:cs="Arial"/>
+                <w:sz w:val="20"/>
+                <w:szCs w:val="20"/>
+                <w:lang w:val="es"/>
+              </w:rPr>
+            </w:pPr>
+            <w:r>
+              <w:rPr>
+                <w:rFonts w:hint="default" w:ascii="Arial" w:hAnsi="Arial" w:cs="Arial"/>
+                <w:sz w:val="20"/>
+                <w:szCs w:val="20"/>
+                <w:lang w:val="es"/>
+              </w:rPr>
+              <w:t>Se busca entender que factores externos pueden afectar en las poblaciones que más usan las redes sociales, para esto se debe incluir a los estudiantes universitarios</w:t>
             </w:r>
           </w:p>
         </w:tc>
@@ -642,25 +1040,7 @@
                 <w:szCs w:val="20"/>
                 <w:lang w:val="en-US" w:eastAsia="zh-CN"/>
               </w:rPr>
-              <w:t>BERT: Pre-training of Deep Bidirectional Transformers for</w:t>
-            </w:r>
-            <w:r>
-              <w:rPr>
-                <w:rFonts w:hint="default" w:ascii="Arial" w:hAnsi="Arial" w:cs="Arial"/>
-                <w:sz w:val="20"/>
-                <w:szCs w:val="20"/>
-                <w:lang w:val="es" w:eastAsia="zh-CN"/>
-              </w:rPr>
-              <w:t xml:space="preserve"> </w:t>
-            </w:r>
-            <w:r>
-              <w:rPr>
-                <w:rFonts w:hint="default" w:ascii="Arial" w:hAnsi="Arial" w:cs="Arial"/>
-                <w:sz w:val="20"/>
-                <w:szCs w:val="20"/>
-                <w:lang w:val="en-US" w:eastAsia="zh-CN"/>
-              </w:rPr>
-              <w:t>Language Understanding</w:t>
+              <w:t>Social Media and Depression Symptoms: A Network Perspective</w:t>
             </w:r>
           </w:p>
           <w:p>
@@ -689,7 +1069,7 @@
               <w:ind w:left="0" w:right="0" w:firstLine="0"/>
             </w:pPr>
             <w:r>
-              <w:t>NAACL HLT 2019 - 2019 Conference of the North American Chapter of the Association for Computational Linguistics: Human Language Technologies - Proceedings of the Conference</w:t>
+              <w:t>Journal of Experimental Psychology: General</w:t>
             </w:r>
           </w:p>
           <w:p>
@@ -724,8 +1104,397 @@
                 <w:szCs w:val="20"/>
                 <w:lang w:val="es"/>
               </w:rPr>
-              <w:t>Tiene lo ultimo en procesamiento del lenguaje natural</w:t>
-            </w:r>
+              <w:t>Tiene relación en cuanto al uso pasivo de las redes sociales y cómo algunos de los evaluados presentaron depresión y estres al realizar tal actividad</w:t>
+            </w:r>
+          </w:p>
+        </w:tc>
+      </w:tr>
+      <w:tr>
+        <w:tblPrEx>
+          <w:tblBorders>
+            <w:top w:val="single" w:color="auto" w:sz="4" w:space="0"/>
+            <w:left w:val="single" w:color="auto" w:sz="4" w:space="0"/>
+            <w:bottom w:val="single" w:color="auto" w:sz="4" w:space="0"/>
+            <w:right w:val="single" w:color="auto" w:sz="4" w:space="0"/>
+            <w:insideH w:val="single" w:color="auto" w:sz="4" w:space="0"/>
+            <w:insideV w:val="single" w:color="auto" w:sz="4" w:space="0"/>
+          </w:tblBorders>
+          <w:tblCellMar>
+            <w:top w:w="0" w:type="dxa"/>
+            <w:left w:w="108" w:type="dxa"/>
+            <w:bottom w:w="0" w:type="dxa"/>
+            <w:right w:w="108" w:type="dxa"/>
+          </w:tblCellMar>
+        </w:tblPrEx>
+        <w:tc>
+          <w:tcPr>
+            <w:tcW w:w="3114" w:type="dxa"/>
+          </w:tcPr>
+          <w:p>
+            <w:pPr>
+              <w:spacing w:after="0" w:line="240" w:lineRule="auto"/>
+              <w:rPr>
+                <w:rFonts w:ascii="Arial" w:hAnsi="Arial" w:cs="Arial"/>
+                <w:sz w:val="20"/>
+                <w:szCs w:val="20"/>
+              </w:rPr>
+            </w:pPr>
+            <w:r>
+              <w:rPr>
+                <w:rFonts w:ascii="Arial" w:hAnsi="Arial" w:cs="Arial"/>
+                <w:sz w:val="20"/>
+                <w:szCs w:val="20"/>
+                <w:lang w:val="en-US" w:eastAsia="zh-CN"/>
+              </w:rPr>
+              <w:t>Association of Cannabis Use in Adolescence and Risk</w:t>
+            </w:r>
+            <w:r>
+              <w:rPr>
+                <w:rFonts w:hint="default" w:ascii="Arial" w:hAnsi="Arial" w:cs="Arial"/>
+                <w:sz w:val="20"/>
+                <w:szCs w:val="20"/>
+                <w:lang w:val="es" w:eastAsia="zh-CN"/>
+              </w:rPr>
+              <w:t xml:space="preserve"> </w:t>
+            </w:r>
+            <w:r>
+              <w:rPr>
+                <w:rFonts w:hint="default" w:ascii="Arial" w:hAnsi="Arial" w:cs="Arial"/>
+                <w:sz w:val="20"/>
+                <w:szCs w:val="20"/>
+                <w:lang w:val="en-US" w:eastAsia="zh-CN"/>
+              </w:rPr>
+              <w:t>of Depression, Anxiety, and Suicidality in Young Adulthood</w:t>
+            </w:r>
+            <w:r>
+              <w:rPr>
+                <w:rFonts w:hint="default" w:ascii="Arial" w:hAnsi="Arial" w:cs="Arial"/>
+                <w:sz w:val="20"/>
+                <w:szCs w:val="20"/>
+                <w:lang w:val="es" w:eastAsia="zh-CN"/>
+              </w:rPr>
+              <w:t xml:space="preserve">: </w:t>
+            </w:r>
+            <w:r>
+              <w:rPr>
+                <w:rFonts w:hint="default" w:ascii="Arial" w:hAnsi="Arial" w:cs="Arial"/>
+                <w:sz w:val="20"/>
+                <w:szCs w:val="20"/>
+                <w:lang w:val="en-US" w:eastAsia="zh-CN"/>
+              </w:rPr>
+              <w:t>A Systematic Review and Meta-analysis</w:t>
+            </w:r>
+          </w:p>
+          <w:p>
+            <w:pPr>
+              <w:spacing w:after="0" w:line="240" w:lineRule="auto"/>
+              <w:rPr>
+                <w:rFonts w:ascii="Arial" w:hAnsi="Arial" w:cs="Arial"/>
+                <w:sz w:val="20"/>
+                <w:szCs w:val="20"/>
+              </w:rPr>
+            </w:pPr>
+          </w:p>
+        </w:tc>
+        <w:tc>
+          <w:tcPr>
+            <w:tcW w:w="2090" w:type="dxa"/>
+          </w:tcPr>
+          <w:p>
+            <w:pPr>
+              <w:pStyle w:val="6"/>
+              <w:keepNext w:val="0"/>
+              <w:keepLines w:val="0"/>
+              <w:widowControl/>
+              <w:suppressLineNumbers w:val="0"/>
+              <w:spacing w:before="0" w:beforeAutospacing="0" w:after="0" w:afterAutospacing="0" w:line="240" w:lineRule="auto"/>
+              <w:ind w:left="0" w:right="0" w:firstLine="0"/>
+            </w:pPr>
+            <w:r>
+              <w:t>JAMA Psychiatry</w:t>
+            </w:r>
+          </w:p>
+          <w:p>
+            <w:pPr>
+              <w:spacing w:after="0" w:line="240" w:lineRule="auto"/>
+              <w:rPr>
+                <w:rFonts w:ascii="Arial" w:hAnsi="Arial" w:cs="Arial"/>
+                <w:sz w:val="20"/>
+                <w:szCs w:val="20"/>
+              </w:rPr>
+            </w:pPr>
+          </w:p>
+        </w:tc>
+        <w:tc>
+          <w:tcPr>
+            <w:tcW w:w="3438" w:type="dxa"/>
+          </w:tcPr>
+          <w:p>
+            <w:pPr>
+              <w:spacing w:after="0" w:line="240" w:lineRule="auto"/>
+              <w:rPr>
+                <w:rFonts w:hint="default" w:ascii="Arial" w:hAnsi="Arial" w:cs="Arial"/>
+                <w:sz w:val="20"/>
+                <w:szCs w:val="20"/>
+                <w:lang w:val="es"/>
+              </w:rPr>
+            </w:pPr>
+            <w:r>
+              <w:rPr>
+                <w:rFonts w:hint="default" w:ascii="Arial" w:hAnsi="Arial" w:cs="Arial"/>
+                <w:sz w:val="20"/>
+                <w:szCs w:val="20"/>
+                <w:lang w:val="es"/>
+              </w:rPr>
+              <w:t xml:space="preserve">Es necesario saber que algunas sustancias psicoactivas pueden producir depresión en adolescentes </w:t>
+            </w:r>
+          </w:p>
+        </w:tc>
+      </w:tr>
+      <w:tr>
+        <w:tblPrEx>
+          <w:tblBorders>
+            <w:top w:val="single" w:color="auto" w:sz="4" w:space="0"/>
+            <w:left w:val="single" w:color="auto" w:sz="4" w:space="0"/>
+            <w:bottom w:val="single" w:color="auto" w:sz="4" w:space="0"/>
+            <w:right w:val="single" w:color="auto" w:sz="4" w:space="0"/>
+            <w:insideH w:val="single" w:color="auto" w:sz="4" w:space="0"/>
+            <w:insideV w:val="single" w:color="auto" w:sz="4" w:space="0"/>
+          </w:tblBorders>
+          <w:tblCellMar>
+            <w:top w:w="0" w:type="dxa"/>
+            <w:left w:w="108" w:type="dxa"/>
+            <w:bottom w:w="0" w:type="dxa"/>
+            <w:right w:w="108" w:type="dxa"/>
+          </w:tblCellMar>
+        </w:tblPrEx>
+        <w:tc>
+          <w:tcPr>
+            <w:tcW w:w="3114" w:type="dxa"/>
+          </w:tcPr>
+          <w:p>
+            <w:pPr>
+              <w:spacing w:after="0" w:line="240" w:lineRule="auto"/>
+              <w:rPr>
+                <w:rFonts w:hint="default" w:ascii="Arial" w:hAnsi="Arial" w:cs="Arial"/>
+                <w:sz w:val="20"/>
+                <w:szCs w:val="20"/>
+              </w:rPr>
+            </w:pPr>
+            <w:r>
+              <w:rPr>
+                <w:rFonts w:hint="default" w:ascii="Arial" w:hAnsi="Arial" w:cs="Arial"/>
+                <w:sz w:val="20"/>
+                <w:szCs w:val="20"/>
+              </w:rPr>
+              <w:t>Understanding Twitter Influence in the Health Domain: A</w:t>
+            </w:r>
+          </w:p>
+          <w:p>
+            <w:pPr>
+              <w:spacing w:after="0" w:line="240" w:lineRule="auto"/>
+              <w:rPr>
+                <w:rFonts w:hint="default" w:ascii="Arial" w:hAnsi="Arial" w:cs="Arial"/>
+                <w:sz w:val="20"/>
+                <w:szCs w:val="20"/>
+              </w:rPr>
+            </w:pPr>
+          </w:p>
+          <w:p>
+            <w:pPr>
+              <w:spacing w:after="0" w:line="240" w:lineRule="auto"/>
+              <w:rPr>
+                <w:rFonts w:ascii="Arial" w:hAnsi="Arial" w:cs="Arial"/>
+                <w:sz w:val="20"/>
+                <w:szCs w:val="20"/>
+              </w:rPr>
+            </w:pPr>
+            <w:r>
+              <w:rPr>
+                <w:rFonts w:hint="default" w:ascii="Arial" w:hAnsi="Arial" w:cs="Arial"/>
+                <w:sz w:val="20"/>
+                <w:szCs w:val="20"/>
+              </w:rPr>
+              <w:t>social-psychological contribution</w:t>
+            </w:r>
+          </w:p>
+        </w:tc>
+        <w:tc>
+          <w:tcPr>
+            <w:tcW w:w="2090" w:type="dxa"/>
+          </w:tcPr>
+          <w:p>
+            <w:pPr>
+              <w:spacing w:after="0" w:line="240" w:lineRule="auto"/>
+              <w:rPr>
+                <w:rFonts w:hint="default" w:ascii="Arial" w:hAnsi="Arial" w:cs="Arial"/>
+                <w:sz w:val="20"/>
+                <w:szCs w:val="20"/>
+                <w:lang w:val="es"/>
+              </w:rPr>
+            </w:pPr>
+            <w:r>
+              <w:rPr>
+                <w:rFonts w:hint="default" w:ascii="Arial"/>
+                <w:lang w:val="es"/>
+              </w:rPr>
+              <w:t>ACM</w:t>
+            </w:r>
+          </w:p>
+        </w:tc>
+        <w:tc>
+          <w:tcPr>
+            <w:tcW w:w="3438" w:type="dxa"/>
+          </w:tcPr>
+          <w:p>
+            <w:pPr>
+              <w:spacing w:after="0" w:line="240" w:lineRule="auto"/>
+              <w:rPr>
+                <w:rFonts w:hint="default" w:ascii="Arial" w:hAnsi="Arial" w:cs="Arial"/>
+                <w:sz w:val="20"/>
+                <w:szCs w:val="20"/>
+                <w:lang w:val="es"/>
+              </w:rPr>
+            </w:pPr>
+            <w:r>
+              <w:rPr>
+                <w:rFonts w:hint="default" w:ascii="Arial" w:hAnsi="Arial" w:cs="Arial"/>
+                <w:sz w:val="20"/>
+                <w:szCs w:val="20"/>
+                <w:lang w:val="es"/>
+              </w:rPr>
+              <w:t>Permite identificar que impacto tiene twitter en relación con otras redes sociales.</w:t>
+            </w:r>
+          </w:p>
+        </w:tc>
+      </w:tr>
+      <w:tr>
+        <w:tblPrEx>
+          <w:tblBorders>
+            <w:top w:val="single" w:color="auto" w:sz="4" w:space="0"/>
+            <w:left w:val="single" w:color="auto" w:sz="4" w:space="0"/>
+            <w:bottom w:val="single" w:color="auto" w:sz="4" w:space="0"/>
+            <w:right w:val="single" w:color="auto" w:sz="4" w:space="0"/>
+            <w:insideH w:val="single" w:color="auto" w:sz="4" w:space="0"/>
+            <w:insideV w:val="single" w:color="auto" w:sz="4" w:space="0"/>
+          </w:tblBorders>
+          <w:tblCellMar>
+            <w:top w:w="0" w:type="dxa"/>
+            <w:left w:w="108" w:type="dxa"/>
+            <w:bottom w:w="0" w:type="dxa"/>
+            <w:right w:w="108" w:type="dxa"/>
+          </w:tblCellMar>
+        </w:tblPrEx>
+        <w:tc>
+          <w:tcPr>
+            <w:tcW w:w="3114" w:type="dxa"/>
+          </w:tcPr>
+          <w:p>
+            <w:pPr>
+              <w:spacing w:after="0" w:line="240" w:lineRule="auto"/>
+              <w:rPr>
+                <w:rFonts w:ascii="Arial" w:hAnsi="Arial" w:cs="Arial"/>
+                <w:sz w:val="20"/>
+                <w:szCs w:val="20"/>
+              </w:rPr>
+            </w:pPr>
+            <w:r>
+              <w:rPr>
+                <w:rFonts w:ascii="Arial" w:hAnsi="Arial" w:cs="Arial"/>
+                <w:sz w:val="20"/>
+                <w:szCs w:val="20"/>
+              </w:rPr>
+              <w:t>Association of Screen Time and Depression in Adolescence</w:t>
+            </w:r>
+          </w:p>
+          <w:p>
+            <w:pPr>
+              <w:spacing w:after="0" w:line="240" w:lineRule="auto"/>
+              <w:rPr>
+                <w:rFonts w:ascii="Arial" w:hAnsi="Arial" w:cs="Arial"/>
+                <w:sz w:val="20"/>
+                <w:szCs w:val="20"/>
+              </w:rPr>
+            </w:pPr>
+          </w:p>
+        </w:tc>
+        <w:tc>
+          <w:tcPr>
+            <w:tcW w:w="2090" w:type="dxa"/>
+          </w:tcPr>
+          <w:p>
+            <w:pPr>
+              <w:keepNext w:val="0"/>
+              <w:keepLines w:val="0"/>
+              <w:widowControl/>
+              <w:suppressLineNumbers w:val="0"/>
+              <w:jc w:val="left"/>
+            </w:pPr>
+            <w:r>
+              <w:rPr>
+                <w:rFonts w:ascii="SimSun" w:hAnsi="SimSun" w:eastAsia="SimSun" w:cs="SimSun"/>
+                <w:kern w:val="0"/>
+                <w:sz w:val="24"/>
+                <w:szCs w:val="24"/>
+                <w:lang w:val="en-US" w:eastAsia="zh-CN" w:bidi="ar"/>
+              </w:rPr>
+              <w:t>JAMA Pediatrics</w:t>
+            </w:r>
+          </w:p>
+          <w:p>
+            <w:pPr>
+              <w:spacing w:after="0" w:line="240" w:lineRule="auto"/>
+              <w:rPr>
+                <w:rFonts w:ascii="Arial" w:hAnsi="Arial" w:cs="Arial"/>
+                <w:sz w:val="20"/>
+                <w:szCs w:val="20"/>
+              </w:rPr>
+            </w:pPr>
+          </w:p>
+        </w:tc>
+        <w:tc>
+          <w:tcPr>
+            <w:tcW w:w="3438" w:type="dxa"/>
+          </w:tcPr>
+          <w:p>
+            <w:pPr>
+              <w:spacing w:after="0" w:line="240" w:lineRule="auto"/>
+              <w:rPr>
+                <w:rFonts w:hint="default" w:ascii="Arial" w:hAnsi="Arial" w:cs="Arial"/>
+                <w:sz w:val="20"/>
+                <w:szCs w:val="20"/>
+                <w:lang w:val="es"/>
+              </w:rPr>
+            </w:pPr>
+            <w:r>
+              <w:rPr>
+                <w:rFonts w:hint="default" w:ascii="Arial" w:hAnsi="Arial" w:cs="Arial"/>
+                <w:sz w:val="20"/>
+                <w:szCs w:val="20"/>
+                <w:lang w:val="es"/>
+              </w:rPr>
+              <w:t xml:space="preserve">Este articulo presenta un estudio que se realiza en población joven de los colegios en </w:t>
+            </w:r>
+            <w:r>
+              <w:rPr>
+                <w:rFonts w:hint="default" w:ascii="Arial" w:hAnsi="Arial" w:cs="Arial"/>
+                <w:sz w:val="20"/>
+                <w:szCs w:val="20"/>
+                <w:lang w:val="es" w:eastAsia="zh-CN"/>
+              </w:rPr>
+              <w:t>Montreal, revelando que es necesario disminuir el tiempo que pasan los niños frente a la pantalla ya que puede llegar a causar depresión</w:t>
+            </w:r>
+          </w:p>
+          <w:p>
+            <w:pPr>
+              <w:spacing w:after="0" w:line="240" w:lineRule="auto"/>
+              <w:rPr>
+                <w:rFonts w:hint="default" w:ascii="Arial" w:hAnsi="Arial" w:cs="Arial"/>
+                <w:sz w:val="20"/>
+                <w:szCs w:val="20"/>
+                <w:lang w:val="es"/>
+              </w:rPr>
+            </w:pPr>
           </w:p>
         </w:tc>
       </w:tr>
@@ -758,171 +1527,8 @@
                 <w:rFonts w:ascii="Arial" w:hAnsi="Arial" w:cs="Arial"/>
                 <w:sz w:val="20"/>
                 <w:szCs w:val="20"/>
-                <w:lang w:val="en-US" w:eastAsia="zh-CN"/>
-              </w:rPr>
-              <w:t>Prediction</w:t>
-            </w:r>
-            <w:r>
-              <w:rPr>
-                <w:rFonts w:hint="default" w:ascii="Arial" w:hAnsi="Arial" w:cs="Arial"/>
-                <w:sz w:val="20"/>
-                <w:szCs w:val="20"/>
-                <w:lang w:val="es" w:eastAsia="zh-CN"/>
-              </w:rPr>
-              <w:t xml:space="preserve"> </w:t>
-            </w:r>
-            <w:r>
-              <w:rPr>
-                <w:rFonts w:ascii="Arial" w:hAnsi="Arial" w:cs="Arial"/>
-                <w:sz w:val="20"/>
-                <w:szCs w:val="20"/>
-                <w:lang w:val="en-US" w:eastAsia="zh-CN"/>
-              </w:rPr>
-              <w:t>of</w:t>
-            </w:r>
-            <w:r>
-              <w:rPr>
-                <w:rFonts w:hint="default" w:ascii="Arial" w:hAnsi="Arial" w:cs="Arial"/>
-                <w:sz w:val="20"/>
-                <w:szCs w:val="20"/>
-                <w:lang w:val="es" w:eastAsia="zh-CN"/>
-              </w:rPr>
-              <w:t xml:space="preserve"> </w:t>
-            </w:r>
-            <w:r>
-              <w:rPr>
-                <w:rFonts w:ascii="Arial" w:hAnsi="Arial" w:cs="Arial"/>
-                <w:sz w:val="20"/>
-                <w:szCs w:val="20"/>
-                <w:lang w:val="en-US" w:eastAsia="zh-CN"/>
-              </w:rPr>
-              <w:t>major</w:t>
-            </w:r>
-            <w:r>
-              <w:rPr>
-                <w:rFonts w:hint="default" w:ascii="Arial" w:hAnsi="Arial" w:cs="Arial"/>
-                <w:sz w:val="20"/>
-                <w:szCs w:val="20"/>
-                <w:lang w:val="es" w:eastAsia="zh-CN"/>
-              </w:rPr>
-              <w:t xml:space="preserve"> </w:t>
-            </w:r>
-            <w:r>
-              <w:rPr>
-                <w:rFonts w:ascii="Arial" w:hAnsi="Arial" w:cs="Arial"/>
-                <w:sz w:val="20"/>
-                <w:szCs w:val="20"/>
-                <w:lang w:val="en-US" w:eastAsia="zh-CN"/>
-              </w:rPr>
-              <w:t>depressive</w:t>
-            </w:r>
-            <w:r>
-              <w:rPr>
-                <w:rFonts w:hint="default" w:ascii="Arial" w:hAnsi="Arial" w:cs="Arial"/>
-                <w:sz w:val="20"/>
-                <w:szCs w:val="20"/>
-                <w:lang w:val="es" w:eastAsia="zh-CN"/>
-              </w:rPr>
-              <w:t xml:space="preserve"> </w:t>
-            </w:r>
-            <w:r>
-              <w:rPr>
-                <w:rFonts w:ascii="Arial" w:hAnsi="Arial" w:cs="Arial"/>
-                <w:sz w:val="20"/>
-                <w:szCs w:val="20"/>
-                <w:lang w:val="en-US" w:eastAsia="zh-CN"/>
-              </w:rPr>
-              <w:t>disorder</w:t>
-            </w:r>
-            <w:r>
-              <w:rPr>
-                <w:rFonts w:hint="default" w:ascii="Arial" w:hAnsi="Arial" w:cs="Arial"/>
-                <w:sz w:val="20"/>
-                <w:szCs w:val="20"/>
-                <w:lang w:val="es" w:eastAsia="zh-CN"/>
-              </w:rPr>
-              <w:t xml:space="preserve"> </w:t>
-            </w:r>
-            <w:r>
-              <w:rPr>
-                <w:rFonts w:ascii="Arial" w:hAnsi="Arial" w:cs="Arial"/>
-                <w:sz w:val="20"/>
-                <w:szCs w:val="20"/>
-                <w:lang w:val="en-US" w:eastAsia="zh-CN"/>
-              </w:rPr>
-              <w:t>on</w:t>
-            </w:r>
-            <w:r>
-              <w:rPr>
-                <w:rFonts w:hint="default" w:ascii="Arial" w:hAnsi="Arial" w:cs="Arial"/>
-                <w:sz w:val="20"/>
-                <w:szCs w:val="20"/>
-                <w:lang w:val="es" w:eastAsia="zh-CN"/>
-              </w:rPr>
-              <w:t xml:space="preserve"> </w:t>
-            </w:r>
-            <w:r>
-              <w:rPr>
-                <w:rFonts w:ascii="Arial" w:hAnsi="Arial" w:cs="Arial"/>
-                <w:sz w:val="20"/>
-                <w:szCs w:val="20"/>
-                <w:lang w:val="en-US" w:eastAsia="zh-CN"/>
-              </w:rPr>
-              <w:t>set</w:t>
-            </w:r>
-            <w:r>
-              <w:rPr>
-                <w:rFonts w:hint="default" w:ascii="Arial" w:hAnsi="Arial" w:cs="Arial"/>
-                <w:sz w:val="20"/>
-                <w:szCs w:val="20"/>
-                <w:lang w:val="es" w:eastAsia="zh-CN"/>
-              </w:rPr>
-              <w:t xml:space="preserve"> </w:t>
-            </w:r>
-            <w:r>
-              <w:rPr>
-                <w:rFonts w:ascii="Arial" w:hAnsi="Arial" w:cs="Arial"/>
-                <w:sz w:val="20"/>
-                <w:szCs w:val="20"/>
-                <w:lang w:val="en-US" w:eastAsia="zh-CN"/>
-              </w:rPr>
-              <w:t>in</w:t>
-            </w:r>
-            <w:r>
-              <w:rPr>
-                <w:rFonts w:hint="default" w:ascii="Arial" w:hAnsi="Arial" w:cs="Arial"/>
-                <w:sz w:val="20"/>
-                <w:szCs w:val="20"/>
-                <w:lang w:val="es" w:eastAsia="zh-CN"/>
-              </w:rPr>
-              <w:t xml:space="preserve"> </w:t>
-            </w:r>
-            <w:r>
-              <w:rPr>
-                <w:rFonts w:ascii="Arial" w:hAnsi="Arial" w:cs="Arial"/>
-                <w:sz w:val="20"/>
-                <w:szCs w:val="20"/>
-                <w:lang w:val="en-US" w:eastAsia="zh-CN"/>
-              </w:rPr>
-              <w:t>college</w:t>
-            </w:r>
-            <w:r>
-              <w:rPr>
-                <w:rFonts w:hint="default" w:ascii="Arial" w:hAnsi="Arial" w:cs="Arial"/>
-                <w:sz w:val="20"/>
-                <w:szCs w:val="20"/>
-                <w:lang w:val="es" w:eastAsia="zh-CN"/>
-              </w:rPr>
-              <w:t xml:space="preserve"> </w:t>
-            </w:r>
-            <w:r>
-              <w:rPr>
-                <w:rFonts w:hint="default" w:ascii="Arial" w:hAnsi="Arial" w:cs="Arial"/>
-                <w:sz w:val="20"/>
-                <w:szCs w:val="20"/>
-                <w:lang w:val="en-US" w:eastAsia="zh-CN"/>
-              </w:rPr>
-              <w:t>students</w:t>
+              </w:rPr>
+              <w:t>Text classification algorithms: A survey</w:t>
             </w:r>
           </w:p>
           <w:p>
@@ -942,16 +1548,21 @@
           </w:tcPr>
           <w:p>
             <w:pPr>
-              <w:pStyle w:val="6"/>
-              <w:keepNext w:val="0"/>
-              <w:keepLines w:val="0"/>
-              <w:widowControl/>
-              <w:suppressLineNumbers w:val="0"/>
-              <w:spacing w:before="0" w:beforeAutospacing="0" w:after="0" w:afterAutospacing="0" w:line="240" w:lineRule="auto"/>
-              <w:ind w:left="0" w:right="0" w:firstLine="0"/>
-            </w:pPr>
-            <w:r>
-              <w:t>Depression and Anxiety</w:t>
+              <w:keepNext w:val="0"/>
+              <w:keepLines w:val="0"/>
+              <w:widowControl/>
+              <w:suppressLineNumbers w:val="0"/>
+              <w:jc w:val="left"/>
+            </w:pPr>
+            <w:r>
+              <w:rPr>
+                <w:rFonts w:ascii="SimSun" w:hAnsi="SimSun" w:eastAsia="SimSun" w:cs="SimSun"/>
+                <w:kern w:val="0"/>
+                <w:sz w:val="24"/>
+                <w:szCs w:val="24"/>
+                <w:lang w:val="en-US" w:eastAsia="zh-CN" w:bidi="ar"/>
+              </w:rPr>
+              <w:t>Information (Switzerland)</w:t>
             </w:r>
           </w:p>
           <w:p>
@@ -986,7 +1597,454 @@
                 <w:szCs w:val="20"/>
                 <w:lang w:val="es"/>
               </w:rPr>
-              <w:t>Se busca entender que factores externos pueden afectar en las poblaciones que más usan las redes sociales, para esto se debe incluir a los estudiantes universitarios</w:t>
+              <w:t>Este articulo tiene el objetivo de informar acerca de los algoritmos de clasificación de texto que existen y de mostrar con gran claridad los problemas y las soluciones que estos aplican a la hora de clasificar un texto</w:t>
+            </w:r>
+          </w:p>
+        </w:tc>
+      </w:tr>
+      <w:tr>
+        <w:tblPrEx>
+          <w:tblBorders>
+            <w:top w:val="single" w:color="auto" w:sz="4" w:space="0"/>
+            <w:left w:val="single" w:color="auto" w:sz="4" w:space="0"/>
+            <w:bottom w:val="single" w:color="auto" w:sz="4" w:space="0"/>
+            <w:right w:val="single" w:color="auto" w:sz="4" w:space="0"/>
+            <w:insideH w:val="single" w:color="auto" w:sz="4" w:space="0"/>
+            <w:insideV w:val="single" w:color="auto" w:sz="4" w:space="0"/>
+          </w:tblBorders>
+          <w:tblCellMar>
+            <w:top w:w="0" w:type="dxa"/>
+            <w:left w:w="108" w:type="dxa"/>
+            <w:bottom w:w="0" w:type="dxa"/>
+            <w:right w:w="108" w:type="dxa"/>
+          </w:tblCellMar>
+        </w:tblPrEx>
+        <w:tc>
+          <w:tcPr>
+            <w:tcW w:w="3114" w:type="dxa"/>
+          </w:tcPr>
+          <w:p>
+            <w:pPr>
+              <w:spacing w:after="0" w:line="240" w:lineRule="auto"/>
+              <w:rPr>
+                <w:rFonts w:ascii="Arial" w:hAnsi="Arial" w:cs="Arial"/>
+                <w:sz w:val="20"/>
+                <w:szCs w:val="20"/>
+              </w:rPr>
+            </w:pPr>
+            <w:r>
+              <w:rPr>
+                <w:rFonts w:ascii="Arial" w:hAnsi="Arial" w:cs="Arial"/>
+                <w:sz w:val="20"/>
+                <w:szCs w:val="20"/>
+              </w:rPr>
+              <w:t>Evaluating word embedding models: Methods and experimental results</w:t>
+            </w:r>
+          </w:p>
+          <w:p>
+            <w:pPr>
+              <w:spacing w:after="0" w:line="240" w:lineRule="auto"/>
+              <w:rPr>
+                <w:rFonts w:ascii="Arial" w:hAnsi="Arial" w:cs="Arial"/>
+                <w:sz w:val="20"/>
+                <w:szCs w:val="20"/>
+              </w:rPr>
+            </w:pPr>
+          </w:p>
+        </w:tc>
+        <w:tc>
+          <w:tcPr>
+            <w:tcW w:w="2090" w:type="dxa"/>
+          </w:tcPr>
+          <w:p>
+            <w:pPr>
+              <w:spacing w:after="0" w:line="240" w:lineRule="auto"/>
+              <w:rPr>
+                <w:rFonts w:ascii="Arial" w:hAnsi="Arial" w:cs="Arial"/>
+                <w:sz w:val="20"/>
+                <w:szCs w:val="20"/>
+              </w:rPr>
+            </w:pPr>
+            <w:r>
+              <w:rPr>
+                <w:rFonts w:ascii="Arial" w:hAnsi="Arial" w:cs="Arial"/>
+                <w:sz w:val="20"/>
+                <w:szCs w:val="20"/>
+                <w:lang w:val="en-US" w:eastAsia="zh-CN"/>
+              </w:rPr>
+              <w:t>APSIPA Transactions on Signal and Information Processing</w:t>
+            </w:r>
+          </w:p>
+          <w:p>
+            <w:pPr>
+              <w:spacing w:after="0" w:line="240" w:lineRule="auto"/>
+              <w:rPr>
+                <w:rFonts w:ascii="Arial" w:hAnsi="Arial" w:cs="Arial"/>
+                <w:sz w:val="20"/>
+                <w:szCs w:val="20"/>
+              </w:rPr>
+            </w:pPr>
+          </w:p>
+        </w:tc>
+        <w:tc>
+          <w:tcPr>
+            <w:tcW w:w="3438" w:type="dxa"/>
+          </w:tcPr>
+          <w:p>
+            <w:pPr>
+              <w:spacing w:after="0" w:line="240" w:lineRule="auto"/>
+              <w:rPr>
+                <w:rFonts w:hint="default" w:ascii="Arial" w:hAnsi="Arial" w:cs="Arial"/>
+                <w:sz w:val="20"/>
+                <w:szCs w:val="20"/>
+                <w:lang w:val="es"/>
+              </w:rPr>
+            </w:pPr>
+            <w:r>
+              <w:rPr>
+                <w:rFonts w:hint="default" w:ascii="Arial" w:hAnsi="Arial" w:cs="Arial"/>
+                <w:sz w:val="20"/>
+                <w:szCs w:val="20"/>
+                <w:lang w:val="es"/>
+              </w:rPr>
+              <w:t>Compara los algoritmos de vectorización y observa que en los que se evaluaron, ninguno tuvo buen rendimiento en todas las tareas de procesamiento de lenguaje natural, sin embargo existen algunos que permiten realizar tareas de una forma más óptima que otros</w:t>
+            </w:r>
+          </w:p>
+        </w:tc>
+      </w:tr>
+      <w:tr>
+        <w:tblPrEx>
+          <w:tblBorders>
+            <w:top w:val="single" w:color="auto" w:sz="4" w:space="0"/>
+            <w:left w:val="single" w:color="auto" w:sz="4" w:space="0"/>
+            <w:bottom w:val="single" w:color="auto" w:sz="4" w:space="0"/>
+            <w:right w:val="single" w:color="auto" w:sz="4" w:space="0"/>
+            <w:insideH w:val="single" w:color="auto" w:sz="4" w:space="0"/>
+            <w:insideV w:val="single" w:color="auto" w:sz="4" w:space="0"/>
+          </w:tblBorders>
+          <w:tblCellMar>
+            <w:top w:w="0" w:type="dxa"/>
+            <w:left w:w="108" w:type="dxa"/>
+            <w:bottom w:w="0" w:type="dxa"/>
+            <w:right w:w="108" w:type="dxa"/>
+          </w:tblCellMar>
+        </w:tblPrEx>
+        <w:tc>
+          <w:tcPr>
+            <w:tcW w:w="3114" w:type="dxa"/>
+          </w:tcPr>
+          <w:p>
+            <w:pPr>
+              <w:spacing w:after="0" w:line="240" w:lineRule="auto"/>
+              <w:rPr>
+                <w:rFonts w:ascii="Arial" w:hAnsi="Arial" w:cs="Arial"/>
+                <w:sz w:val="20"/>
+                <w:szCs w:val="20"/>
+              </w:rPr>
+            </w:pPr>
+            <w:r>
+              <w:rPr>
+                <w:rFonts w:ascii="Arial" w:hAnsi="Arial" w:cs="Arial"/>
+                <w:sz w:val="20"/>
+                <w:szCs w:val="20"/>
+              </w:rPr>
+              <w:t>A Survey of Cross-lingual Word Embedding Models</w:t>
+            </w:r>
+          </w:p>
+          <w:p>
+            <w:pPr>
+              <w:spacing w:after="0" w:line="240" w:lineRule="auto"/>
+              <w:rPr>
+                <w:rFonts w:ascii="Arial" w:hAnsi="Arial" w:cs="Arial"/>
+                <w:sz w:val="20"/>
+                <w:szCs w:val="20"/>
+              </w:rPr>
+            </w:pPr>
+          </w:p>
+        </w:tc>
+        <w:tc>
+          <w:tcPr>
+            <w:tcW w:w="2090" w:type="dxa"/>
+          </w:tcPr>
+          <w:p>
+            <w:pPr>
+              <w:spacing w:after="0" w:line="240" w:lineRule="auto"/>
+              <w:rPr>
+                <w:rFonts w:ascii="Arial" w:hAnsi="Arial" w:cs="Arial"/>
+                <w:sz w:val="20"/>
+                <w:szCs w:val="20"/>
+              </w:rPr>
+            </w:pPr>
+            <w:r>
+              <w:rPr>
+                <w:rFonts w:ascii="Arial" w:hAnsi="Arial" w:cs="Arial"/>
+                <w:sz w:val="20"/>
+                <w:szCs w:val="20"/>
+                <w:lang w:val="en-US" w:eastAsia="zh-CN"/>
+              </w:rPr>
+              <w:t>Journal of Artificial Intelligence Research (2019) 65 569-631</w:t>
+            </w:r>
+          </w:p>
+          <w:p>
+            <w:pPr>
+              <w:spacing w:after="0" w:line="240" w:lineRule="auto"/>
+              <w:rPr>
+                <w:rFonts w:ascii="Arial" w:hAnsi="Arial" w:cs="Arial"/>
+                <w:sz w:val="20"/>
+                <w:szCs w:val="20"/>
+              </w:rPr>
+            </w:pPr>
+          </w:p>
+        </w:tc>
+        <w:tc>
+          <w:tcPr>
+            <w:tcW w:w="3438" w:type="dxa"/>
+          </w:tcPr>
+          <w:p>
+            <w:pPr>
+              <w:spacing w:after="0" w:line="240" w:lineRule="auto"/>
+              <w:rPr>
+                <w:rFonts w:hint="default" w:ascii="Arial" w:hAnsi="Arial" w:cs="Arial"/>
+                <w:sz w:val="20"/>
+                <w:szCs w:val="20"/>
+                <w:lang w:val="es"/>
+              </w:rPr>
+            </w:pPr>
+            <w:r>
+              <w:rPr>
+                <w:rFonts w:hint="default" w:ascii="Arial" w:hAnsi="Arial" w:cs="Arial"/>
+                <w:sz w:val="20"/>
+                <w:szCs w:val="20"/>
+                <w:lang w:val="es"/>
+              </w:rPr>
+              <w:t xml:space="preserve">Compara modelos del “multi-lenguaje” lo que permite conocer que modelos pueden servir al momento de realizar la recolección de la información </w:t>
+            </w:r>
+          </w:p>
+        </w:tc>
+      </w:tr>
+      <w:tr>
+        <w:tblPrEx>
+          <w:tblBorders>
+            <w:top w:val="single" w:color="auto" w:sz="4" w:space="0"/>
+            <w:left w:val="single" w:color="auto" w:sz="4" w:space="0"/>
+            <w:bottom w:val="single" w:color="auto" w:sz="4" w:space="0"/>
+            <w:right w:val="single" w:color="auto" w:sz="4" w:space="0"/>
+            <w:insideH w:val="single" w:color="auto" w:sz="4" w:space="0"/>
+            <w:insideV w:val="single" w:color="auto" w:sz="4" w:space="0"/>
+          </w:tblBorders>
+          <w:tblCellMar>
+            <w:top w:w="0" w:type="dxa"/>
+            <w:left w:w="108" w:type="dxa"/>
+            <w:bottom w:w="0" w:type="dxa"/>
+            <w:right w:w="108" w:type="dxa"/>
+          </w:tblCellMar>
+        </w:tblPrEx>
+        <w:tc>
+          <w:tcPr>
+            <w:tcW w:w="3114" w:type="dxa"/>
+          </w:tcPr>
+          <w:p>
+            <w:pPr>
+              <w:spacing w:after="0" w:line="240" w:lineRule="auto"/>
+              <w:rPr>
+                <w:rFonts w:ascii="Arial" w:hAnsi="Arial" w:cs="Arial"/>
+                <w:sz w:val="20"/>
+                <w:szCs w:val="20"/>
+              </w:rPr>
+            </w:pPr>
+            <w:r>
+              <w:rPr>
+                <w:rFonts w:ascii="Arial" w:hAnsi="Arial" w:cs="Arial"/>
+                <w:sz w:val="20"/>
+                <w:szCs w:val="20"/>
+              </w:rPr>
+              <w:t>What Does BERT Look at? An Analysis of BERT’s Attention</w:t>
+            </w:r>
+          </w:p>
+          <w:p>
+            <w:pPr>
+              <w:spacing w:after="0" w:line="240" w:lineRule="auto"/>
+              <w:rPr>
+                <w:rFonts w:ascii="Arial" w:hAnsi="Arial" w:cs="Arial"/>
+                <w:sz w:val="20"/>
+                <w:szCs w:val="20"/>
+              </w:rPr>
+            </w:pPr>
+          </w:p>
+        </w:tc>
+        <w:tc>
+          <w:tcPr>
+            <w:tcW w:w="2090" w:type="dxa"/>
+          </w:tcPr>
+          <w:p>
+            <w:pPr>
+              <w:spacing w:after="0" w:line="240" w:lineRule="auto"/>
+              <w:rPr>
+                <w:rFonts w:ascii="Arial" w:hAnsi="Arial" w:cs="Arial"/>
+                <w:sz w:val="20"/>
+                <w:szCs w:val="20"/>
+              </w:rPr>
+            </w:pPr>
+            <w:r>
+              <w:rPr>
+                <w:rFonts w:ascii="Arial" w:hAnsi="Arial" w:cs="Arial"/>
+                <w:sz w:val="20"/>
+                <w:szCs w:val="20"/>
+              </w:rPr>
+              <w:t>·</w:t>
+            </w:r>
+            <w:r>
+              <w:rPr>
+                <w:rFonts w:hint="eastAsia" w:ascii="Arial" w:hAnsi="Arial" w:cs="Arial"/>
+                <w:sz w:val="20"/>
+                <w:szCs w:val="20"/>
+              </w:rPr>
+              <w:t xml:space="preserve">  </w:t>
+            </w:r>
+            <w:r>
+              <w:rPr>
+                <w:rFonts w:ascii="Arial" w:hAnsi="Arial" w:cs="Arial"/>
+                <w:sz w:val="20"/>
+                <w:szCs w:val="20"/>
+              </w:rPr>
+              <w:t>Clark K</w:t>
+            </w:r>
+          </w:p>
+          <w:p>
+            <w:pPr>
+              <w:spacing w:after="0" w:line="240" w:lineRule="auto"/>
+              <w:rPr>
+                <w:rFonts w:ascii="Arial" w:hAnsi="Arial" w:cs="Arial"/>
+                <w:sz w:val="20"/>
+                <w:szCs w:val="20"/>
+              </w:rPr>
+            </w:pPr>
+            <w:r>
+              <w:rPr>
+                <w:rFonts w:hint="default" w:ascii="Arial" w:hAnsi="Arial" w:cs="Arial"/>
+                <w:sz w:val="20"/>
+                <w:szCs w:val="20"/>
+              </w:rPr>
+              <w:t>·</w:t>
+            </w:r>
+            <w:r>
+              <w:rPr>
+                <w:rFonts w:hint="eastAsia" w:ascii="Arial" w:hAnsi="Arial" w:cs="Arial"/>
+                <w:sz w:val="20"/>
+                <w:szCs w:val="20"/>
+              </w:rPr>
+              <w:t xml:space="preserve">  </w:t>
+            </w:r>
+            <w:r>
+              <w:rPr>
+                <w:rFonts w:ascii="Arial" w:hAnsi="Arial" w:cs="Arial"/>
+                <w:sz w:val="20"/>
+                <w:szCs w:val="20"/>
+              </w:rPr>
+              <w:t>Khandelwal U</w:t>
+            </w:r>
+          </w:p>
+          <w:p>
+            <w:pPr>
+              <w:spacing w:after="0" w:line="240" w:lineRule="auto"/>
+              <w:rPr>
+                <w:rFonts w:ascii="Arial" w:hAnsi="Arial" w:cs="Arial"/>
+                <w:sz w:val="20"/>
+                <w:szCs w:val="20"/>
+              </w:rPr>
+            </w:pPr>
+            <w:r>
+              <w:rPr>
+                <w:rFonts w:hint="default" w:ascii="Arial" w:hAnsi="Arial" w:cs="Arial"/>
+                <w:sz w:val="20"/>
+                <w:szCs w:val="20"/>
+              </w:rPr>
+              <w:t>·</w:t>
+            </w:r>
+            <w:r>
+              <w:rPr>
+                <w:rFonts w:hint="eastAsia" w:ascii="Arial" w:hAnsi="Arial" w:cs="Arial"/>
+                <w:sz w:val="20"/>
+                <w:szCs w:val="20"/>
+              </w:rPr>
+              <w:t xml:space="preserve">  </w:t>
+            </w:r>
+            <w:r>
+              <w:rPr>
+                <w:rFonts w:ascii="Arial" w:hAnsi="Arial" w:cs="Arial"/>
+                <w:sz w:val="20"/>
+                <w:szCs w:val="20"/>
+              </w:rPr>
+              <w:t>Levy O</w:t>
+            </w:r>
+          </w:p>
+          <w:p>
+            <w:pPr>
+              <w:spacing w:after="0" w:line="240" w:lineRule="auto"/>
+              <w:rPr>
+                <w:rFonts w:ascii="Arial" w:hAnsi="Arial" w:cs="Arial"/>
+                <w:sz w:val="20"/>
+                <w:szCs w:val="20"/>
+              </w:rPr>
+            </w:pPr>
+            <w:r>
+              <w:rPr>
+                <w:rFonts w:hint="default" w:ascii="Arial" w:hAnsi="Arial" w:cs="Arial"/>
+                <w:sz w:val="20"/>
+                <w:szCs w:val="20"/>
+              </w:rPr>
+              <w:t>·</w:t>
+            </w:r>
+            <w:r>
+              <w:rPr>
+                <w:rFonts w:hint="eastAsia" w:ascii="Arial" w:hAnsi="Arial" w:cs="Arial"/>
+                <w:sz w:val="20"/>
+                <w:szCs w:val="20"/>
+              </w:rPr>
+              <w:t xml:space="preserve">  </w:t>
+            </w:r>
+            <w:r>
+              <w:rPr>
+                <w:rFonts w:ascii="Arial" w:hAnsi="Arial" w:cs="Arial"/>
+                <w:sz w:val="20"/>
+                <w:szCs w:val="20"/>
+              </w:rPr>
+              <w:t>Manning C</w:t>
+            </w:r>
+          </w:p>
+          <w:p>
+            <w:pPr>
+              <w:spacing w:after="0" w:line="240" w:lineRule="auto"/>
+              <w:rPr>
+                <w:rFonts w:ascii="Arial" w:hAnsi="Arial" w:cs="Arial"/>
+                <w:sz w:val="20"/>
+                <w:szCs w:val="20"/>
+              </w:rPr>
+            </w:pPr>
+          </w:p>
+        </w:tc>
+        <w:tc>
+          <w:tcPr>
+            <w:tcW w:w="3438" w:type="dxa"/>
+          </w:tcPr>
+          <w:p>
+            <w:pPr>
+              <w:spacing w:after="0" w:line="240" w:lineRule="auto"/>
+              <w:rPr>
+                <w:rFonts w:hint="default" w:ascii="Arial" w:hAnsi="Arial" w:cs="Arial"/>
+                <w:sz w:val="20"/>
+                <w:szCs w:val="20"/>
+                <w:lang w:val="es"/>
+              </w:rPr>
+            </w:pPr>
+            <w:r>
+              <w:rPr>
+                <w:rFonts w:hint="default" w:ascii="Arial" w:hAnsi="Arial" w:cs="Arial"/>
+                <w:sz w:val="20"/>
+                <w:szCs w:val="20"/>
+                <w:lang w:val="es"/>
+              </w:rPr>
+              <w:t>Propone técnicas para evaluar el mecanismo de atención de BERT</w:t>
             </w:r>
           </w:p>
         </w:tc>
@@ -1010,30 +2068,21 @@
             <w:pPr>
               <w:spacing w:after="0" w:line="240" w:lineRule="auto"/>
               <w:rPr>
-                <w:rFonts w:ascii="Arial" w:hAnsi="Arial" w:cs="Arial"/>
-                <w:sz w:val="20"/>
-                <w:szCs w:val="20"/>
-              </w:rPr>
-            </w:pPr>
-            <w:r>
-              <w:rPr>
-                <w:rFonts w:ascii="Arial" w:hAnsi="Arial" w:cs="Arial"/>
-                <w:sz w:val="20"/>
-                <w:szCs w:val="20"/>
-                <w:lang w:val="en-US" w:eastAsia="zh-CN"/>
-              </w:rPr>
-              <w:t>Social Media and Depression Symptoms: A Network Perspective</w:t>
-            </w:r>
-          </w:p>
-          <w:p>
-            <w:pPr>
-              <w:spacing w:after="0" w:line="240" w:lineRule="auto"/>
-              <w:rPr>
-                <w:rFonts w:ascii="Arial" w:hAnsi="Arial" w:cs="Arial"/>
-                <w:sz w:val="20"/>
-                <w:szCs w:val="20"/>
-              </w:rPr>
-            </w:pPr>
+                <w:rFonts w:hint="default" w:ascii="Arial" w:hAnsi="Arial" w:cs="Arial"/>
+                <w:sz w:val="20"/>
+                <w:szCs w:val="20"/>
+                <w:lang w:val="es"/>
+              </w:rPr>
+            </w:pPr>
+            <w:r>
+              <w:rPr>
+                <w:rFonts w:hint="default" w:ascii="Arial" w:hAnsi="Arial" w:cs="Arial"/>
+                <w:sz w:val="20"/>
+                <w:szCs w:val="20"/>
+                <w:lang w:val="es"/>
+              </w:rPr>
+              <w:t>Attention is all you need</w:t>
+            </w:r>
           </w:p>
         </w:tc>
         <w:tc>
@@ -1042,20 +2091,6 @@
           </w:tcPr>
           <w:p>
             <w:pPr>
-              <w:pStyle w:val="6"/>
-              <w:keepNext w:val="0"/>
-              <w:keepLines w:val="0"/>
-              <w:widowControl/>
-              <w:suppressLineNumbers w:val="0"/>
-              <w:spacing w:before="0" w:beforeAutospacing="0" w:after="0" w:afterAutospacing="0" w:line="240" w:lineRule="auto"/>
-              <w:ind w:left="0" w:right="0" w:firstLine="0"/>
-            </w:pPr>
-            <w:r>
-              <w:t>Journal of Experimental Psychology: General</w:t>
-            </w:r>
-          </w:p>
-          <w:p>
-            <w:pPr>
               <w:spacing w:after="0" w:line="240" w:lineRule="auto"/>
               <w:rPr>
                 <w:rFonts w:ascii="Arial" w:hAnsi="Arial" w:cs="Arial"/>
@@ -1086,7 +2121,7 @@
                 <w:szCs w:val="20"/>
                 <w:lang w:val="es"/>
               </w:rPr>
-              <w:t>Tiene relación en cuanto al uso pasivo de las redes sociales y cómo algunos de los evaluados presentaron depresión y estres al realizar tal actividad</w:t>
+              <w:t>Presenta el inicio de los transformers el cual es necesario para poder comparar con BERT</w:t>
             </w:r>
           </w:p>
         </w:tc>
@@ -1101,6 +2136,12 @@
             <w:insideH w:val="single" w:color="auto" w:sz="4" w:space="0"/>
             <w:insideV w:val="single" w:color="auto" w:sz="4" w:space="0"/>
           </w:tblBorders>
+          <w:tblCellMar>
+            <w:top w:w="0" w:type="dxa"/>
+            <w:left w:w="108" w:type="dxa"/>
+            <w:bottom w:w="0" w:type="dxa"/>
+            <w:right w:w="108" w:type="dxa"/>
+          </w:tblCellMar>
         </w:tblPrEx>
         <w:tc>
           <w:tcPr>
@@ -1110,64 +2151,30 @@
             <w:pPr>
               <w:spacing w:after="0" w:line="240" w:lineRule="auto"/>
               <w:rPr>
-                <w:rFonts w:ascii="Arial" w:hAnsi="Arial" w:cs="Arial"/>
-                <w:sz w:val="20"/>
-                <w:szCs w:val="20"/>
-              </w:rPr>
-            </w:pPr>
-            <w:r>
-              <w:rPr>
-                <w:rFonts w:ascii="Arial" w:hAnsi="Arial" w:cs="Arial"/>
-                <w:sz w:val="20"/>
-                <w:szCs w:val="20"/>
-                <w:lang w:val="en-US" w:eastAsia="zh-CN"/>
-              </w:rPr>
-              <w:t>Association of Cannabis Use in Adolescence and Risk</w:t>
-            </w:r>
-            <w:r>
-              <w:rPr>
-                <w:rFonts w:hint="default" w:ascii="Arial" w:hAnsi="Arial" w:cs="Arial"/>
-                <w:sz w:val="20"/>
-                <w:szCs w:val="20"/>
-                <w:lang w:val="es" w:eastAsia="zh-CN"/>
-              </w:rPr>
-              <w:t xml:space="preserve"> </w:t>
-            </w:r>
-            <w:r>
-              <w:rPr>
-                <w:rFonts w:hint="default" w:ascii="Arial" w:hAnsi="Arial" w:cs="Arial"/>
-                <w:sz w:val="20"/>
-                <w:szCs w:val="20"/>
-                <w:lang w:val="en-US" w:eastAsia="zh-CN"/>
-              </w:rPr>
-              <w:t>of Depression, Anxiety, and Suicidality in Young Adulthood</w:t>
-            </w:r>
-            <w:r>
-              <w:rPr>
-                <w:rFonts w:hint="default" w:ascii="Arial" w:hAnsi="Arial" w:cs="Arial"/>
-                <w:sz w:val="20"/>
-                <w:szCs w:val="20"/>
-                <w:lang w:val="es" w:eastAsia="zh-CN"/>
-              </w:rPr>
-              <w:t xml:space="preserve">: </w:t>
-            </w:r>
-            <w:r>
-              <w:rPr>
-                <w:rFonts w:hint="default" w:ascii="Arial" w:hAnsi="Arial" w:cs="Arial"/>
-                <w:sz w:val="20"/>
-                <w:szCs w:val="20"/>
-                <w:lang w:val="en-US" w:eastAsia="zh-CN"/>
-              </w:rPr>
-              <w:t>A Systematic Review and Meta-analysis</w:t>
+                <w:rFonts w:hint="default" w:ascii="Arial" w:hAnsi="Arial" w:cs="Arial"/>
+                <w:sz w:val="20"/>
+                <w:szCs w:val="20"/>
+                <w:lang w:val="es"/>
+              </w:rPr>
+            </w:pPr>
+            <w:r>
+              <w:rPr>
+                <w:rFonts w:hint="default" w:ascii="Arial" w:hAnsi="Arial" w:cs="Arial"/>
+                <w:sz w:val="20"/>
+                <w:szCs w:val="20"/>
+                <w:lang w:val="es"/>
+              </w:rPr>
+              <w:t>Incorporating recognition and management of perinatal depression into pediatric practice</w:t>
             </w:r>
           </w:p>
           <w:p>
             <w:pPr>
               <w:spacing w:after="0" w:line="240" w:lineRule="auto"/>
               <w:rPr>
-                <w:rFonts w:ascii="Arial" w:hAnsi="Arial" w:cs="Arial"/>
-                <w:sz w:val="20"/>
-                <w:szCs w:val="20"/>
+                <w:rFonts w:hint="default" w:ascii="Arial" w:hAnsi="Arial" w:cs="Arial"/>
+                <w:sz w:val="20"/>
+                <w:szCs w:val="20"/>
+                <w:lang w:val="es"/>
               </w:rPr>
             </w:pPr>
           </w:p>
@@ -1178,16 +2185,21 @@
           </w:tcPr>
           <w:p>
             <w:pPr>
-              <w:pStyle w:val="6"/>
-              <w:keepNext w:val="0"/>
-              <w:keepLines w:val="0"/>
-              <w:widowControl/>
-              <w:suppressLineNumbers w:val="0"/>
-              <w:spacing w:before="0" w:beforeAutospacing="0" w:after="0" w:afterAutospacing="0" w:line="240" w:lineRule="auto"/>
-              <w:ind w:left="0" w:right="0" w:firstLine="0"/>
-            </w:pPr>
-            <w:r>
-              <w:t>JAMA Psychiatry</w:t>
+              <w:keepNext w:val="0"/>
+              <w:keepLines w:val="0"/>
+              <w:widowControl/>
+              <w:suppressLineNumbers w:val="0"/>
+              <w:jc w:val="left"/>
+            </w:pPr>
+            <w:r>
+              <w:rPr>
+                <w:rFonts w:ascii="SimSun" w:hAnsi="SimSun" w:eastAsia="SimSun" w:cs="SimSun"/>
+                <w:kern w:val="0"/>
+                <w:sz w:val="24"/>
+                <w:szCs w:val="24"/>
+                <w:lang w:val="en-US" w:eastAsia="zh-CN" w:bidi="ar"/>
+              </w:rPr>
+              <w:t>Pediatrics</w:t>
             </w:r>
           </w:p>
           <w:p>
@@ -1222,7 +2234,7 @@
                 <w:szCs w:val="20"/>
                 <w:lang w:val="es"/>
               </w:rPr>
-              <w:t xml:space="preserve">Es necesario saber que algunas sustancias psicoactivas pueden producir depresión en adolescentes </w:t>
+              <w:t>Informa el reconocimiento la gestión que se debe tener en cuenta cuando ocurre la depresión en periodos prenatales, también incluye información de los efectos que puede llegar a tener que las madres padezcan depresión en su periodo pre nata, importante para desarrollar la justificación del paper.</w:t>
             </w:r>
           </w:p>
         </w:tc>
@@ -1237,6 +2249,12 @@
             <w:insideH w:val="single" w:color="auto" w:sz="4" w:space="0"/>
             <w:insideV w:val="single" w:color="auto" w:sz="4" w:space="0"/>
           </w:tblBorders>
+          <w:tblCellMar>
+            <w:top w:w="0" w:type="dxa"/>
+            <w:left w:w="108" w:type="dxa"/>
+            <w:bottom w:w="0" w:type="dxa"/>
+            <w:right w:w="108" w:type="dxa"/>
+          </w:tblCellMar>
         </w:tblPrEx>
         <w:tc>
           <w:tcPr>
@@ -1249,15 +2267,35 @@
                 <w:rFonts w:hint="default" w:ascii="Arial" w:hAnsi="Arial" w:cs="Arial"/>
                 <w:sz w:val="20"/>
                 <w:szCs w:val="20"/>
-              </w:rPr>
-            </w:pPr>
-            <w:r>
-              <w:rPr>
-                <w:rFonts w:hint="default" w:ascii="Arial" w:hAnsi="Arial" w:cs="Arial"/>
-                <w:sz w:val="20"/>
-                <w:szCs w:val="20"/>
-              </w:rPr>
-              <w:t>Understanding Twitter Influence in the Health Domain: A</w:t>
+                <w:lang w:val="es"/>
+              </w:rPr>
+            </w:pPr>
+            <w:r>
+              <w:rPr>
+                <w:rFonts w:hint="default" w:ascii="Arial" w:hAnsi="Arial" w:cs="Arial"/>
+                <w:sz w:val="20"/>
+                <w:szCs w:val="20"/>
+                <w:lang w:val="es" w:eastAsia="zh-CN"/>
+              </w:rPr>
+              <w:t>Detection of Suicide Ideation in Social Media Forums</w:t>
+            </w:r>
+            <w:r>
+              <w:rPr>
+                <w:rFonts w:hint="default" w:ascii="Arial" w:hAnsi="Arial" w:cs="Arial"/>
+                <w:sz w:val="20"/>
+                <w:szCs w:val="20"/>
+                <w:lang w:val="es-CO" w:eastAsia="zh-CN"/>
+              </w:rPr>
+              <w:t xml:space="preserve"> </w:t>
+            </w:r>
+            <w:r>
+              <w:rPr>
+                <w:rFonts w:hint="default" w:ascii="Arial" w:hAnsi="Arial" w:cs="Arial"/>
+                <w:sz w:val="20"/>
+                <w:szCs w:val="20"/>
+                <w:lang w:val="es" w:eastAsia="zh-CN"/>
+              </w:rPr>
+              <w:t>Using Deep Learning</w:t>
             </w:r>
           </w:p>
           <w:p>
@@ -1267,26 +2305,9 @@
                 <w:rFonts w:hint="default" w:ascii="Arial" w:hAnsi="Arial" w:cs="Arial"/>
                 <w:sz w:val="20"/>
                 <w:szCs w:val="20"/>
-              </w:rPr>
-            </w:pPr>
-          </w:p>
-          <w:p>
-            <w:pPr>
-              <w:spacing w:after="0" w:line="240" w:lineRule="auto"/>
-              <w:rPr>
-                <w:rFonts w:ascii="Arial" w:hAnsi="Arial" w:cs="Arial"/>
-                <w:sz w:val="20"/>
-                <w:szCs w:val="20"/>
-              </w:rPr>
-            </w:pPr>
-            <w:r>
-              <w:rPr>
-                <w:rFonts w:hint="default" w:ascii="Arial" w:hAnsi="Arial" w:cs="Arial"/>
-                <w:sz w:val="20"/>
-                <w:szCs w:val="20"/>
-              </w:rPr>
-              <w:t>social-psychological contribution</w:t>
-            </w:r>
+                <w:lang w:val="es"/>
+              </w:rPr>
+            </w:pPr>
           </w:p>
         </w:tc>
         <w:tc>
@@ -1305,10 +2326,12 @@
             </w:pPr>
             <w:r>
               <w:rPr>
-                <w:rFonts w:hint="default" w:ascii="Arial"/>
-                <w:lang w:val="es"/>
-              </w:rPr>
-              <w:t>ACM</w:t>
+                <w:rFonts w:hint="default" w:ascii="Arial" w:hAnsi="Arial" w:cs="Arial"/>
+                <w:sz w:val="20"/>
+                <w:szCs w:val="20"/>
+                <w:lang w:val="es"/>
+              </w:rPr>
+              <w:t>algorithms</w:t>
             </w:r>
           </w:p>
         </w:tc>
@@ -1333,7 +2356,7 @@
                 <w:szCs w:val="20"/>
                 <w:lang w:val="es"/>
               </w:rPr>
-              <w:t>Permite identificar que impacto tiene twitter en relación con otras redes sociales.</w:t>
+              <w:t>Se realiza un framework usando deep learning para detectar casos de posibles suicidios con información de las redes sociales</w:t>
             </w:r>
           </w:p>
         </w:tc>
@@ -1348,6 +2371,12 @@
             <w:insideH w:val="single" w:color="auto" w:sz="4" w:space="0"/>
             <w:insideV w:val="single" w:color="auto" w:sz="4" w:space="0"/>
           </w:tblBorders>
+          <w:tblCellMar>
+            <w:top w:w="0" w:type="dxa"/>
+            <w:left w:w="108" w:type="dxa"/>
+            <w:bottom w:w="0" w:type="dxa"/>
+            <w:right w:w="108" w:type="dxa"/>
+          </w:tblCellMar>
         </w:tblPrEx>
         <w:tc>
           <w:tcPr>
@@ -1357,27 +2386,30 @@
             <w:pPr>
               <w:spacing w:after="0" w:line="240" w:lineRule="auto"/>
               <w:rPr>
-                <w:rFonts w:ascii="Arial" w:hAnsi="Arial" w:cs="Arial"/>
-                <w:sz w:val="20"/>
-                <w:szCs w:val="20"/>
-              </w:rPr>
-            </w:pPr>
-            <w:r>
-              <w:rPr>
-                <w:rFonts w:ascii="Arial" w:hAnsi="Arial" w:cs="Arial"/>
-                <w:sz w:val="20"/>
-                <w:szCs w:val="20"/>
-              </w:rPr>
-              <w:t>Association of Screen Time and Depression in Adolescence</w:t>
+                <w:rFonts w:hint="default" w:ascii="Arial" w:hAnsi="Arial" w:cs="Arial"/>
+                <w:sz w:val="20"/>
+                <w:szCs w:val="20"/>
+                <w:lang w:val="es"/>
+              </w:rPr>
+            </w:pPr>
+            <w:r>
+              <w:rPr>
+                <w:rFonts w:hint="default" w:ascii="Arial" w:hAnsi="Arial" w:cs="Arial"/>
+                <w:sz w:val="20"/>
+                <w:szCs w:val="20"/>
+                <w:lang w:val="es" w:eastAsia="zh-CN"/>
+              </w:rPr>
+              <w:t xml:space="preserve">Depressive symptoms are associated with social isolation in face-to-face interaction networks </w:t>
             </w:r>
           </w:p>
           <w:p>
             <w:pPr>
               <w:spacing w:after="0" w:line="240" w:lineRule="auto"/>
               <w:rPr>
-                <w:rFonts w:ascii="Arial" w:hAnsi="Arial" w:cs="Arial"/>
-                <w:sz w:val="20"/>
-                <w:szCs w:val="20"/>
+                <w:rFonts w:hint="default" w:ascii="Arial" w:hAnsi="Arial" w:cs="Arial"/>
+                <w:sz w:val="20"/>
+                <w:szCs w:val="20"/>
+                <w:lang w:val="es"/>
               </w:rPr>
             </w:pPr>
           </w:p>
@@ -1388,21 +2420,65 @@
           </w:tcPr>
           <w:p>
             <w:pPr>
-              <w:keepNext w:val="0"/>
-              <w:keepLines w:val="0"/>
-              <w:widowControl/>
-              <w:suppressLineNumbers w:val="0"/>
-              <w:jc w:val="left"/>
-            </w:pPr>
-            <w:r>
-              <w:rPr>
-                <w:rFonts w:ascii="SimSun" w:hAnsi="SimSun" w:eastAsia="SimSun" w:cs="SimSun"/>
-                <w:kern w:val="0"/>
-                <w:sz w:val="24"/>
-                <w:szCs w:val="24"/>
-                <w:lang w:val="en-US" w:eastAsia="zh-CN" w:bidi="ar"/>
-              </w:rPr>
-              <w:t>JAMA Pediatrics</w:t>
+              <w:spacing w:after="0" w:line="240" w:lineRule="auto"/>
+              <w:rPr>
+                <w:rFonts w:ascii="Arial" w:hAnsi="Arial" w:cs="Arial"/>
+                <w:sz w:val="20"/>
+                <w:szCs w:val="20"/>
+              </w:rPr>
+            </w:pPr>
+            <w:r>
+              <w:rPr>
+                <w:rFonts w:ascii="Arial" w:hAnsi="Arial" w:cs="Arial"/>
+                <w:sz w:val="20"/>
+                <w:szCs w:val="20"/>
+                <w:lang w:val="en-US" w:eastAsia="zh-CN"/>
+              </w:rPr>
+              <w:fldChar w:fldCharType="begin"/>
+            </w:r>
+            <w:r>
+              <w:rPr>
+                <w:rFonts w:ascii="Arial" w:hAnsi="Arial" w:cs="Arial"/>
+                <w:sz w:val="20"/>
+                <w:szCs w:val="20"/>
+                <w:lang w:val="en-US" w:eastAsia="zh-CN"/>
+              </w:rPr>
+              <w:instrText xml:space="preserve"> HYPERLINK "https://crai.referencistas.com:2205/srep" </w:instrText>
+            </w:r>
+            <w:r>
+              <w:rPr>
+                <w:rFonts w:ascii="Arial" w:hAnsi="Arial" w:cs="Arial"/>
+                <w:sz w:val="20"/>
+                <w:szCs w:val="20"/>
+                <w:lang w:val="en-US" w:eastAsia="zh-CN"/>
+              </w:rPr>
+              <w:fldChar w:fldCharType="separate"/>
+            </w:r>
+            <w:r>
+              <w:rPr>
+                <w:rFonts w:ascii="Arial" w:hAnsi="Arial" w:cs="Arial"/>
+                <w:sz w:val="20"/>
+                <w:szCs w:val="20"/>
+              </w:rPr>
+              <w:t>Scientific Reports</w:t>
+            </w:r>
+            <w:r>
+              <w:rPr>
+                <w:rFonts w:ascii="Arial" w:hAnsi="Arial" w:cs="Arial"/>
+                <w:sz w:val="20"/>
+                <w:szCs w:val="20"/>
+                <w:lang w:val="en-US" w:eastAsia="zh-CN"/>
+              </w:rPr>
+              <w:fldChar w:fldCharType="end"/>
+            </w:r>
+            <w:r>
+              <w:rPr>
+                <w:rFonts w:ascii="Arial" w:hAnsi="Arial" w:cs="Arial"/>
+                <w:sz w:val="20"/>
+                <w:szCs w:val="20"/>
+                <w:lang w:val="en-US" w:eastAsia="zh-CN"/>
+              </w:rPr>
+              <w:t xml:space="preserve"> </w:t>
             </w:r>
           </w:p>
           <w:p>
@@ -1437,28 +2513,8 @@
                 <w:szCs w:val="20"/>
                 <w:lang w:val="es"/>
               </w:rPr>
-              <w:t xml:space="preserve">Este articulo presenta un estudio que se realiza en población joven de los colegios en </w:t>
-            </w:r>
-            <w:r>
-              <w:rPr>
-                <w:rFonts w:hint="default" w:ascii="Arial" w:hAnsi="Arial" w:cs="Arial"/>
-                <w:sz w:val="20"/>
-                <w:szCs w:val="20"/>
-                <w:lang w:val="es" w:eastAsia="zh-CN"/>
-              </w:rPr>
-              <w:t>Montreal, revelando que es necesario disminuir el tiempo que pasan los niños frente a la pantalla ya que puede llegar a causar depresión</w:t>
-            </w:r>
-          </w:p>
-          <w:p>
-            <w:pPr>
-              <w:spacing w:after="0" w:line="240" w:lineRule="auto"/>
-              <w:rPr>
-                <w:rFonts w:hint="default" w:ascii="Arial" w:hAnsi="Arial" w:cs="Arial"/>
-                <w:sz w:val="20"/>
-                <w:szCs w:val="20"/>
-                <w:lang w:val="es"/>
-              </w:rPr>
-            </w:pPr>
+              <w:t>Los resultados muestran que las personas con trastorno depresivo que buscan alejarse, buscan también contactar con personas que estén en el mismo nivel de depresión que ellos, lo que también causa que se incremente el riesgo de aumentar su trastorno depresivo, pues el entorno en el que se desarrolla la interacción social lidera el aumento de los sintomas.</w:t>
+            </w:r>
           </w:p>
         </w:tc>
       </w:tr>
@@ -1472,6 +2528,12 @@
             <w:insideH w:val="single" w:color="auto" w:sz="4" w:space="0"/>
             <w:insideV w:val="single" w:color="auto" w:sz="4" w:space="0"/>
           </w:tblBorders>
+          <w:tblCellMar>
+            <w:top w:w="0" w:type="dxa"/>
+            <w:left w:w="108" w:type="dxa"/>
+            <w:bottom w:w="0" w:type="dxa"/>
+            <w:right w:w="108" w:type="dxa"/>
+          </w:tblCellMar>
         </w:tblPrEx>
         <w:tc>
           <w:tcPr>
@@ -1481,27 +2543,30 @@
             <w:pPr>
               <w:spacing w:after="0" w:line="240" w:lineRule="auto"/>
               <w:rPr>
-                <w:rFonts w:ascii="Arial" w:hAnsi="Arial" w:cs="Arial"/>
-                <w:sz w:val="20"/>
-                <w:szCs w:val="20"/>
-              </w:rPr>
-            </w:pPr>
-            <w:r>
-              <w:rPr>
-                <w:rFonts w:ascii="Arial" w:hAnsi="Arial" w:cs="Arial"/>
-                <w:sz w:val="20"/>
-                <w:szCs w:val="20"/>
-              </w:rPr>
-              <w:t>Text classification algorithms: A survey</w:t>
+                <w:rFonts w:hint="default" w:ascii="Arial" w:hAnsi="Arial" w:cs="Arial"/>
+                <w:sz w:val="20"/>
+                <w:szCs w:val="20"/>
+                <w:lang w:val="es"/>
+              </w:rPr>
+            </w:pPr>
+            <w:r>
+              <w:rPr>
+                <w:rFonts w:hint="default" w:ascii="Arial" w:hAnsi="Arial" w:cs="Arial"/>
+                <w:sz w:val="20"/>
+                <w:szCs w:val="20"/>
+                <w:lang w:val="es"/>
+              </w:rPr>
+              <w:t>Spreading of components of mood in adolescent social networks</w:t>
             </w:r>
           </w:p>
           <w:p>
             <w:pPr>
               <w:spacing w:after="0" w:line="240" w:lineRule="auto"/>
               <w:rPr>
-                <w:rFonts w:ascii="Arial" w:hAnsi="Arial" w:cs="Arial"/>
-                <w:sz w:val="20"/>
-                <w:szCs w:val="20"/>
+                <w:rFonts w:hint="default" w:ascii="Arial" w:hAnsi="Arial" w:cs="Arial"/>
+                <w:sz w:val="20"/>
+                <w:szCs w:val="20"/>
+                <w:lang w:val="es"/>
               </w:rPr>
             </w:pPr>
           </w:p>
@@ -1512,21 +2577,21 @@
           </w:tcPr>
           <w:p>
             <w:pPr>
-              <w:keepNext w:val="0"/>
-              <w:keepLines w:val="0"/>
-              <w:widowControl/>
-              <w:suppressLineNumbers w:val="0"/>
-              <w:jc w:val="left"/>
-            </w:pPr>
-            <w:r>
-              <w:rPr>
-                <w:rFonts w:ascii="SimSun" w:hAnsi="SimSun" w:eastAsia="SimSun" w:cs="SimSun"/>
-                <w:kern w:val="0"/>
-                <w:sz w:val="24"/>
-                <w:szCs w:val="24"/>
-                <w:lang w:val="en-US" w:eastAsia="zh-CN" w:bidi="ar"/>
-              </w:rPr>
-              <w:t>Information (Switzerland)</w:t>
+              <w:spacing w:after="0" w:line="240" w:lineRule="auto"/>
+              <w:rPr>
+                <w:rFonts w:ascii="Arial" w:hAnsi="Arial" w:cs="Arial"/>
+                <w:sz w:val="20"/>
+                <w:szCs w:val="20"/>
+              </w:rPr>
+            </w:pPr>
+            <w:r>
+              <w:rPr>
+                <w:rFonts w:ascii="Arial" w:hAnsi="Arial" w:cs="Arial"/>
+                <w:sz w:val="20"/>
+                <w:szCs w:val="20"/>
+                <w:lang w:val="en-US" w:eastAsia="zh-CN"/>
+              </w:rPr>
+              <w:t>Royal Society Open Science</w:t>
             </w:r>
           </w:p>
           <w:p>
@@ -1561,7 +2626,7 @@
                 <w:szCs w:val="20"/>
                 <w:lang w:val="es"/>
               </w:rPr>
-              <w:t>Este articulo tiene el objetivo de informar acerca de los algoritmos de clasificación de texto que existen y de mostrar con gran claridad los problemas y las soluciones que estos aplican a la hora de clasificar un texto</w:t>
+              <w:t>Muestra la importancia que tiene el circulo social frente a una persona, esto ayuda a las personas según la hipótesis del estado de ánimo en distintos entornos, sin embargo el articulo muestra como una persona con bajo estado de ánimo puede empeorar en un porcentaje alto al estar con personas de bajo ánimo también y puede llegar a subir en un porcentaje relativamente bajo al estar con su opuesto.</w:t>
             </w:r>
           </w:p>
         </w:tc>
@@ -1576,6 +2641,12 @@
             <w:insideH w:val="single" w:color="auto" w:sz="4" w:space="0"/>
             <w:insideV w:val="single" w:color="auto" w:sz="4" w:space="0"/>
           </w:tblBorders>
+          <w:tblCellMar>
+            <w:top w:w="0" w:type="dxa"/>
+            <w:left w:w="108" w:type="dxa"/>
+            <w:bottom w:w="0" w:type="dxa"/>
+            <w:right w:w="108" w:type="dxa"/>
+          </w:tblCellMar>
         </w:tblPrEx>
         <w:tc>
           <w:tcPr>
@@ -1585,27 +2656,30 @@
             <w:pPr>
               <w:spacing w:after="0" w:line="240" w:lineRule="auto"/>
               <w:rPr>
-                <w:rFonts w:ascii="Arial" w:hAnsi="Arial" w:cs="Arial"/>
-                <w:sz w:val="20"/>
-                <w:szCs w:val="20"/>
-              </w:rPr>
-            </w:pPr>
-            <w:r>
-              <w:rPr>
-                <w:rFonts w:ascii="Arial" w:hAnsi="Arial" w:cs="Arial"/>
-                <w:sz w:val="20"/>
-                <w:szCs w:val="20"/>
-              </w:rPr>
-              <w:t>Evaluating word embedding models: Methods and experimental results</w:t>
+                <w:rFonts w:hint="default" w:ascii="Arial" w:hAnsi="Arial" w:cs="Arial"/>
+                <w:sz w:val="20"/>
+                <w:szCs w:val="20"/>
+                <w:lang w:val="es"/>
+              </w:rPr>
+            </w:pPr>
+            <w:r>
+              <w:rPr>
+                <w:rFonts w:hint="default" w:ascii="Arial" w:hAnsi="Arial" w:cs="Arial"/>
+                <w:sz w:val="20"/>
+                <w:szCs w:val="20"/>
+                <w:lang w:val="es" w:eastAsia="zh-CN"/>
+              </w:rPr>
+              <w:t>Tracking Depression Dynamics in College Students Using MobilePhone and Wearable Sensing</w:t>
             </w:r>
           </w:p>
           <w:p>
             <w:pPr>
               <w:spacing w:after="0" w:line="240" w:lineRule="auto"/>
               <w:rPr>
-                <w:rFonts w:ascii="Arial" w:hAnsi="Arial" w:cs="Arial"/>
-                <w:sz w:val="20"/>
-                <w:szCs w:val="20"/>
+                <w:rFonts w:hint="default" w:ascii="Arial" w:hAnsi="Arial" w:cs="Arial"/>
+                <w:sz w:val="20"/>
+                <w:szCs w:val="20"/>
+                <w:lang w:val="es"/>
               </w:rPr>
             </w:pPr>
           </w:p>
@@ -1618,30 +2692,21 @@
             <w:pPr>
               <w:spacing w:after="0" w:line="240" w:lineRule="auto"/>
               <w:rPr>
-                <w:rFonts w:ascii="Arial" w:hAnsi="Arial" w:cs="Arial"/>
-                <w:sz w:val="20"/>
-                <w:szCs w:val="20"/>
-              </w:rPr>
-            </w:pPr>
-            <w:r>
-              <w:rPr>
-                <w:rFonts w:ascii="Arial" w:hAnsi="Arial" w:cs="Arial"/>
-                <w:sz w:val="20"/>
-                <w:szCs w:val="20"/>
-                <w:lang w:val="en-US" w:eastAsia="zh-CN"/>
-              </w:rPr>
-              <w:t>APSIPA Transactions on Signal and Information Processing</w:t>
-            </w:r>
-          </w:p>
-          <w:p>
-            <w:pPr>
-              <w:spacing w:after="0" w:line="240" w:lineRule="auto"/>
-              <w:rPr>
-                <w:rFonts w:ascii="Arial" w:hAnsi="Arial" w:cs="Arial"/>
-                <w:sz w:val="20"/>
-                <w:szCs w:val="20"/>
-              </w:rPr>
-            </w:pPr>
+                <w:rFonts w:hint="default" w:ascii="Arial" w:hAnsi="Arial" w:cs="Arial"/>
+                <w:sz w:val="20"/>
+                <w:szCs w:val="20"/>
+                <w:lang w:val="es"/>
+              </w:rPr>
+            </w:pPr>
+            <w:r>
+              <w:rPr>
+                <w:rFonts w:hint="default" w:ascii="Arial" w:hAnsi="Arial" w:cs="Arial"/>
+                <w:sz w:val="20"/>
+                <w:szCs w:val="20"/>
+                <w:lang w:val="es"/>
+              </w:rPr>
+              <w:t>ACM</w:t>
+            </w:r>
           </w:p>
         </w:tc>
         <w:tc>
@@ -1665,7 +2730,7 @@
                 <w:szCs w:val="20"/>
                 <w:lang w:val="es"/>
               </w:rPr>
-              <w:t>Compara los algoritmos de vectorización y observa que en los que se evaluaron, ninguno tuvo buen rendimiento en todas las tareas de procesamiento de lenguaje natural, sin embargo existen algunos que permiten realizar tareas de una forma más óptima que otros</w:t>
+              <w:t>Implementa un estudio de la depresión usando información diferente a las redes sociales, sin embargo su contenido en cuanto al análisis de depresión es alto y demuestra ciertos factores que se deben tener en cuenta cómo el sueño.</w:t>
             </w:r>
           </w:p>
         </w:tc>
@@ -1680,6 +2745,12 @@
             <w:insideH w:val="single" w:color="auto" w:sz="4" w:space="0"/>
             <w:insideV w:val="single" w:color="auto" w:sz="4" w:space="0"/>
           </w:tblBorders>
+          <w:tblCellMar>
+            <w:top w:w="0" w:type="dxa"/>
+            <w:left w:w="108" w:type="dxa"/>
+            <w:bottom w:w="0" w:type="dxa"/>
+            <w:right w:w="108" w:type="dxa"/>
+          </w:tblCellMar>
         </w:tblPrEx>
         <w:tc>
           <w:tcPr>
@@ -1689,29 +2760,21 @@
             <w:pPr>
               <w:spacing w:after="0" w:line="240" w:lineRule="auto"/>
               <w:rPr>
-                <w:rFonts w:ascii="Arial" w:hAnsi="Arial" w:cs="Arial"/>
-                <w:sz w:val="20"/>
-                <w:szCs w:val="20"/>
-              </w:rPr>
-            </w:pPr>
-            <w:r>
-              <w:rPr>
-                <w:rFonts w:ascii="Arial" w:hAnsi="Arial" w:cs="Arial"/>
-                <w:sz w:val="20"/>
-                <w:szCs w:val="20"/>
-              </w:rPr>
-              <w:t>A Survey of Cross-lingual Word Embedding Models</w:t>
-            </w:r>
-          </w:p>
-          <w:p>
-            <w:pPr>
-              <w:spacing w:after="0" w:line="240" w:lineRule="auto"/>
-              <w:rPr>
-                <w:rFonts w:ascii="Arial" w:hAnsi="Arial" w:cs="Arial"/>
-                <w:sz w:val="20"/>
-                <w:szCs w:val="20"/>
-              </w:rPr>
-            </w:pPr>
+                <w:rFonts w:hint="default" w:ascii="Arial" w:hAnsi="Arial" w:cs="Arial"/>
+                <w:sz w:val="20"/>
+                <w:szCs w:val="20"/>
+                <w:lang w:val="es"/>
+              </w:rPr>
+            </w:pPr>
+            <w:r>
+              <w:rPr>
+                <w:rFonts w:hint="default" w:ascii="Arial" w:hAnsi="Arial" w:cs="Arial"/>
+                <w:sz w:val="20"/>
+                <w:szCs w:val="20"/>
+                <w:lang w:val="es"/>
+              </w:rPr>
+              <w:t>Detecting Depression from Human Conversations</w:t>
+            </w:r>
           </w:p>
         </w:tc>
         <w:tc>
@@ -1722,30 +2785,21 @@
             <w:pPr>
               <w:spacing w:after="0" w:line="240" w:lineRule="auto"/>
               <w:rPr>
-                <w:rFonts w:ascii="Arial" w:hAnsi="Arial" w:cs="Arial"/>
-                <w:sz w:val="20"/>
-                <w:szCs w:val="20"/>
-              </w:rPr>
-            </w:pPr>
-            <w:r>
-              <w:rPr>
-                <w:rFonts w:ascii="Arial" w:hAnsi="Arial" w:cs="Arial"/>
-                <w:sz w:val="20"/>
-                <w:szCs w:val="20"/>
-                <w:lang w:val="en-US" w:eastAsia="zh-CN"/>
-              </w:rPr>
-              <w:t>Journal of Artificial Intelligence Research (2019) 65 569-631</w:t>
-            </w:r>
-          </w:p>
-          <w:p>
-            <w:pPr>
-              <w:spacing w:after="0" w:line="240" w:lineRule="auto"/>
-              <w:rPr>
-                <w:rFonts w:ascii="Arial" w:hAnsi="Arial" w:cs="Arial"/>
-                <w:sz w:val="20"/>
-                <w:szCs w:val="20"/>
-              </w:rPr>
-            </w:pPr>
+                <w:rFonts w:hint="default" w:ascii="Arial" w:hAnsi="Arial" w:cs="Arial"/>
+                <w:sz w:val="20"/>
+                <w:szCs w:val="20"/>
+                <w:lang w:val="es"/>
+              </w:rPr>
+            </w:pPr>
+            <w:r>
+              <w:rPr>
+                <w:rFonts w:hint="default" w:ascii="Arial" w:hAnsi="Arial" w:cs="Arial"/>
+                <w:sz w:val="20"/>
+                <w:szCs w:val="20"/>
+                <w:lang w:val="es"/>
+              </w:rPr>
+              <w:t>ACM</w:t>
+            </w:r>
           </w:p>
         </w:tc>
         <w:tc>
@@ -1762,15 +2816,6 @@
                 <w:lang w:val="es"/>
               </w:rPr>
             </w:pPr>
-            <w:r>
-              <w:rPr>
-                <w:rFonts w:hint="default" w:ascii="Arial" w:hAnsi="Arial" w:cs="Arial"/>
-                <w:sz w:val="20"/>
-                <w:szCs w:val="20"/>
-                <w:lang w:val="es"/>
-              </w:rPr>
-              <w:t xml:space="preserve">Compara modelos del “multi-lenguaje” lo que permite conocer que modelos pueden servir al momento de realizar la recolección de la información </w:t>
-            </w:r>
           </w:p>
         </w:tc>
       </w:tr>
@@ -1784,6 +2829,12 @@
             <w:insideH w:val="single" w:color="auto" w:sz="4" w:space="0"/>
             <w:insideV w:val="single" w:color="auto" w:sz="4" w:space="0"/>
           </w:tblBorders>
+          <w:tblCellMar>
+            <w:top w:w="0" w:type="dxa"/>
+            <w:left w:w="108" w:type="dxa"/>
+            <w:bottom w:w="0" w:type="dxa"/>
+            <w:right w:w="108" w:type="dxa"/>
+          </w:tblCellMar>
         </w:tblPrEx>
         <w:tc>
           <w:tcPr>
@@ -1793,29 +2844,21 @@
             <w:pPr>
               <w:spacing w:after="0" w:line="240" w:lineRule="auto"/>
               <w:rPr>
-                <w:rFonts w:ascii="Arial" w:hAnsi="Arial" w:cs="Arial"/>
-                <w:sz w:val="20"/>
-                <w:szCs w:val="20"/>
-              </w:rPr>
-            </w:pPr>
-            <w:r>
-              <w:rPr>
-                <w:rFonts w:ascii="Arial" w:hAnsi="Arial" w:cs="Arial"/>
-                <w:sz w:val="20"/>
-                <w:szCs w:val="20"/>
-              </w:rPr>
-              <w:t>What Does BERT Look at? An Analysis of BERT’s Attention</w:t>
-            </w:r>
-          </w:p>
-          <w:p>
-            <w:pPr>
-              <w:spacing w:after="0" w:line="240" w:lineRule="auto"/>
-              <w:rPr>
-                <w:rFonts w:ascii="Arial" w:hAnsi="Arial" w:cs="Arial"/>
-                <w:sz w:val="20"/>
-                <w:szCs w:val="20"/>
-              </w:rPr>
-            </w:pPr>
+                <w:rFonts w:hint="default" w:ascii="Arial" w:hAnsi="Arial" w:cs="Arial"/>
+                <w:sz w:val="20"/>
+                <w:szCs w:val="20"/>
+                <w:lang w:val="es"/>
+              </w:rPr>
+            </w:pPr>
+            <w:r>
+              <w:rPr>
+                <w:rFonts w:hint="default" w:ascii="Arial" w:hAnsi="Arial" w:cs="Arial"/>
+                <w:sz w:val="20"/>
+                <w:szCs w:val="20"/>
+                <w:lang w:val="es"/>
+              </w:rPr>
+              <w:t>Detecting Depressed Users in Online Forums</w:t>
+            </w:r>
           </w:p>
         </w:tc>
         <w:tc>
@@ -1826,147 +2869,21 @@
             <w:pPr>
               <w:spacing w:after="0" w:line="240" w:lineRule="auto"/>
               <w:rPr>
-                <w:rFonts w:ascii="Arial" w:hAnsi="Arial" w:cs="Arial"/>
-                <w:sz w:val="20"/>
-                <w:szCs w:val="20"/>
-              </w:rPr>
-            </w:pPr>
-            <w:r>
-              <w:rPr>
-                <w:rFonts w:ascii="Arial" w:hAnsi="Arial" w:cs="Arial"/>
-                <w:sz w:val="20"/>
-                <w:szCs w:val="20"/>
-              </w:rPr>
-              <w:t>·</w:t>
-            </w:r>
-            <w:r>
-              <w:rPr>
-                <w:rFonts w:hint="eastAsia" w:ascii="Arial" w:hAnsi="Arial" w:cs="Arial"/>
-                <w:sz w:val="20"/>
-                <w:szCs w:val="20"/>
-              </w:rPr>
-              <w:t xml:space="preserve">  </w:t>
-            </w:r>
-            <w:r>
-              <w:rPr>
-                <w:rFonts w:ascii="Arial" w:hAnsi="Arial" w:cs="Arial"/>
-                <w:sz w:val="20"/>
-                <w:szCs w:val="20"/>
-              </w:rPr>
-              <w:t>Clark K</w:t>
-            </w:r>
-          </w:p>
-          <w:p>
-            <w:pPr>
-              <w:spacing w:after="0" w:line="240" w:lineRule="auto"/>
-              <w:rPr>
-                <w:rFonts w:ascii="Arial" w:hAnsi="Arial" w:cs="Arial"/>
-                <w:sz w:val="20"/>
-                <w:szCs w:val="20"/>
-              </w:rPr>
-            </w:pPr>
-            <w:r>
-              <w:rPr>
-                <w:rFonts w:hint="default" w:ascii="Arial" w:hAnsi="Arial" w:cs="Arial"/>
-                <w:sz w:val="20"/>
-                <w:szCs w:val="20"/>
-              </w:rPr>
-              <w:t>·</w:t>
-            </w:r>
-            <w:r>
-              <w:rPr>
-                <w:rFonts w:hint="eastAsia" w:ascii="Arial" w:hAnsi="Arial" w:cs="Arial"/>
-                <w:sz w:val="20"/>
-                <w:szCs w:val="20"/>
-              </w:rPr>
-              <w:t xml:space="preserve">  </w:t>
-            </w:r>
-            <w:r>
-              <w:rPr>
-                <w:rFonts w:ascii="Arial" w:hAnsi="Arial" w:cs="Arial"/>
-                <w:sz w:val="20"/>
-                <w:szCs w:val="20"/>
-              </w:rPr>
-              <w:t>Khandelwal U</w:t>
-            </w:r>
-          </w:p>
-          <w:p>
-            <w:pPr>
-              <w:spacing w:after="0" w:line="240" w:lineRule="auto"/>
-              <w:rPr>
-                <w:rFonts w:ascii="Arial" w:hAnsi="Arial" w:cs="Arial"/>
-                <w:sz w:val="20"/>
-                <w:szCs w:val="20"/>
-              </w:rPr>
-            </w:pPr>
-            <w:r>
-              <w:rPr>
-                <w:rFonts w:hint="default" w:ascii="Arial" w:hAnsi="Arial" w:cs="Arial"/>
-                <w:sz w:val="20"/>
-                <w:szCs w:val="20"/>
-              </w:rPr>
-              <w:t>·</w:t>
-            </w:r>
-            <w:r>
-              <w:rPr>
-                <w:rFonts w:hint="eastAsia" w:ascii="Arial" w:hAnsi="Arial" w:cs="Arial"/>
-                <w:sz w:val="20"/>
-                <w:szCs w:val="20"/>
-              </w:rPr>
-              <w:t xml:space="preserve">  </w:t>
-            </w:r>
-            <w:r>
-              <w:rPr>
-                <w:rFonts w:ascii="Arial" w:hAnsi="Arial" w:cs="Arial"/>
-                <w:sz w:val="20"/>
-                <w:szCs w:val="20"/>
-              </w:rPr>
-              <w:t>Levy O</w:t>
-            </w:r>
-          </w:p>
-          <w:p>
-            <w:pPr>
-              <w:spacing w:after="0" w:line="240" w:lineRule="auto"/>
-              <w:rPr>
-                <w:rFonts w:ascii="Arial" w:hAnsi="Arial" w:cs="Arial"/>
-                <w:sz w:val="20"/>
-                <w:szCs w:val="20"/>
-              </w:rPr>
-            </w:pPr>
-            <w:r>
-              <w:rPr>
-                <w:rFonts w:hint="default" w:ascii="Arial" w:hAnsi="Arial" w:cs="Arial"/>
-                <w:sz w:val="20"/>
-                <w:szCs w:val="20"/>
-              </w:rPr>
-              <w:t>·</w:t>
-            </w:r>
-            <w:r>
-              <w:rPr>
-                <w:rFonts w:hint="eastAsia" w:ascii="Arial" w:hAnsi="Arial" w:cs="Arial"/>
-                <w:sz w:val="20"/>
-                <w:szCs w:val="20"/>
-              </w:rPr>
-              <w:t xml:space="preserve">  </w:t>
-            </w:r>
-            <w:r>
-              <w:rPr>
-                <w:rFonts w:ascii="Arial" w:hAnsi="Arial" w:cs="Arial"/>
-                <w:sz w:val="20"/>
-                <w:szCs w:val="20"/>
-              </w:rPr>
-              <w:t>Manning C</w:t>
-            </w:r>
-          </w:p>
-          <w:p>
-            <w:pPr>
-              <w:spacing w:after="0" w:line="240" w:lineRule="auto"/>
-              <w:rPr>
-                <w:rFonts w:ascii="Arial" w:hAnsi="Arial" w:cs="Arial"/>
-                <w:sz w:val="20"/>
-                <w:szCs w:val="20"/>
-              </w:rPr>
-            </w:pPr>
+                <w:rFonts w:hint="default" w:ascii="Arial" w:hAnsi="Arial" w:cs="Arial"/>
+                <w:sz w:val="20"/>
+                <w:szCs w:val="20"/>
+                <w:lang w:val="es"/>
+              </w:rPr>
+            </w:pPr>
+            <w:r>
+              <w:rPr>
+                <w:rFonts w:hint="default" w:ascii="Arial" w:hAnsi="Arial" w:cs="Arial"/>
+                <w:sz w:val="20"/>
+                <w:szCs w:val="20"/>
+                <w:lang w:val="es"/>
+              </w:rPr>
+              <w:t>IEEE/ACM International Conference on Advances in Social Networks Analysis and Mining</w:t>
+            </w:r>
           </w:p>
         </w:tc>
         <w:tc>
@@ -1983,15 +2900,6 @@
                 <w:lang w:val="es"/>
               </w:rPr>
             </w:pPr>
-            <w:r>
-              <w:rPr>
-                <w:rFonts w:hint="default" w:ascii="Arial" w:hAnsi="Arial" w:cs="Arial"/>
-                <w:sz w:val="20"/>
-                <w:szCs w:val="20"/>
-                <w:lang w:val="es"/>
-              </w:rPr>
-              <w:t>Propone técnicas para evaluar el mecanismo de atención de BERT</w:t>
-            </w:r>
           </w:p>
         </w:tc>
       </w:tr>
@@ -2005,6 +2913,12 @@
             <w:insideH w:val="single" w:color="auto" w:sz="4" w:space="0"/>
             <w:insideV w:val="single" w:color="auto" w:sz="4" w:space="0"/>
           </w:tblBorders>
+          <w:tblCellMar>
+            <w:top w:w="0" w:type="dxa"/>
+            <w:left w:w="108" w:type="dxa"/>
+            <w:bottom w:w="0" w:type="dxa"/>
+            <w:right w:w="108" w:type="dxa"/>
+          </w:tblCellMar>
         </w:tblPrEx>
         <w:tc>
           <w:tcPr>
@@ -2023,11 +2937,15 @@
             <w:r>
               <w:rPr>
                 <w:rFonts w:hint="default" w:ascii="Arial" w:hAnsi="Arial" w:cs="Arial"/>
-                <w:sz w:val="20"/>
-                <w:szCs w:val="20"/>
-                <w:lang w:val="es"/>
-              </w:rPr>
-              <w:t>Attention is all you need</w:t>
+                <w:i w:val="0"/>
+                <w:color w:val="000000"/>
+                <w:sz w:val="20"/>
+                <w:szCs w:val="20"/>
+                <w:u w:val="none"/>
+                <w:vertAlign w:val="baseline"/>
+                <w:lang w:val="es"/>
+              </w:rPr>
+              <w:t>SenseMood: Depression Detection on Social Media</w:t>
             </w:r>
           </w:p>
         </w:tc>
@@ -2039,11 +2957,21 @@
             <w:pPr>
               <w:spacing w:after="0" w:line="240" w:lineRule="auto"/>
               <w:rPr>
-                <w:rFonts w:ascii="Arial" w:hAnsi="Arial" w:cs="Arial"/>
-                <w:sz w:val="20"/>
-                <w:szCs w:val="20"/>
-              </w:rPr>
-            </w:pPr>
+                <w:rFonts w:hint="default" w:ascii="Arial" w:hAnsi="Arial" w:cs="Arial"/>
+                <w:sz w:val="20"/>
+                <w:szCs w:val="20"/>
+                <w:lang w:val="es"/>
+              </w:rPr>
+            </w:pPr>
+            <w:r>
+              <w:rPr>
+                <w:rFonts w:hint="default" w:ascii="Arial" w:hAnsi="Arial" w:cs="Arial"/>
+                <w:sz w:val="20"/>
+                <w:szCs w:val="20"/>
+                <w:lang w:val="es"/>
+              </w:rPr>
+              <w:t>ACM</w:t>
+            </w:r>
           </w:p>
         </w:tc>
         <w:tc>
@@ -2060,15 +2988,6 @@
                 <w:lang w:val="es"/>
               </w:rPr>
             </w:pPr>
-            <w:r>
-              <w:rPr>
-                <w:rFonts w:hint="default" w:ascii="Arial" w:hAnsi="Arial" w:cs="Arial"/>
-                <w:sz w:val="20"/>
-                <w:szCs w:val="20"/>
-                <w:lang w:val="es"/>
-              </w:rPr>
-              <w:t>Presenta el inicio de los transformers el cual es necesario para poder comparar con BERT</w:t>
-            </w:r>
           </w:p>
         </w:tc>
       </w:tr>
@@ -2082,6 +3001,12 @@
             <w:insideH w:val="single" w:color="auto" w:sz="4" w:space="0"/>
             <w:insideV w:val="single" w:color="auto" w:sz="4" w:space="0"/>
           </w:tblBorders>
+          <w:tblCellMar>
+            <w:top w:w="0" w:type="dxa"/>
+            <w:left w:w="108" w:type="dxa"/>
+            <w:bottom w:w="0" w:type="dxa"/>
+            <w:right w:w="108" w:type="dxa"/>
+          </w:tblCellMar>
         </w:tblPrEx>
         <w:tc>
           <w:tcPr>
@@ -2092,19 +3017,27 @@
               <w:spacing w:after="0" w:line="240" w:lineRule="auto"/>
               <w:rPr>
                 <w:rFonts w:hint="default" w:ascii="Arial" w:hAnsi="Arial" w:cs="Arial"/>
-                <w:sz w:val="20"/>
-                <w:szCs w:val="20"/>
-                <w:lang w:val="es"/>
-              </w:rPr>
-            </w:pPr>
-            <w:r>
-              <w:rPr>
-                <w:rFonts w:hint="default" w:ascii="Arial" w:hAnsi="Arial" w:cs="Arial"/>
-                <w:sz w:val="20"/>
-                <w:szCs w:val="20"/>
-                <w:lang w:val="es"/>
-              </w:rPr>
-              <w:t>Incorporating recognition and management of perinatal depression into pediatric practice</w:t>
+                <w:i w:val="0"/>
+                <w:color w:val="000000"/>
+                <w:sz w:val="20"/>
+                <w:szCs w:val="20"/>
+                <w:u w:val="none"/>
+                <w:vertAlign w:val="baseline"/>
+                <w:lang w:val="es"/>
+              </w:rPr>
+            </w:pPr>
+            <w:r>
+              <w:rPr>
+                <w:rFonts w:hint="default" w:ascii="Arial" w:hAnsi="Arial" w:cs="Arial"/>
+                <w:i w:val="0"/>
+                <w:color w:val="000000"/>
+                <w:sz w:val="20"/>
+                <w:szCs w:val="20"/>
+                <w:u w:val="none"/>
+                <w:vertAlign w:val="baseline"/>
+                <w:lang w:val="es"/>
+              </w:rPr>
+              <w:t>Online Social Networks in Health Care:</w:t>
             </w:r>
           </w:p>
           <w:p>
@@ -2112,11 +3045,28 @@
               <w:spacing w:after="0" w:line="240" w:lineRule="auto"/>
               <w:rPr>
                 <w:rFonts w:hint="default" w:ascii="Arial" w:hAnsi="Arial" w:cs="Arial"/>
-                <w:sz w:val="20"/>
-                <w:szCs w:val="20"/>
-                <w:lang w:val="es"/>
-              </w:rPr>
-            </w:pPr>
+                <w:i w:val="0"/>
+                <w:color w:val="000000"/>
+                <w:sz w:val="20"/>
+                <w:szCs w:val="20"/>
+                <w:u w:val="none"/>
+                <w:vertAlign w:val="baseline"/>
+                <w:lang w:val="es"/>
+              </w:rPr>
+            </w:pPr>
+            <w:r>
+              <w:rPr>
+                <w:rFonts w:hint="default" w:ascii="Arial" w:hAnsi="Arial" w:cs="Arial"/>
+                <w:i w:val="0"/>
+                <w:color w:val="000000"/>
+                <w:sz w:val="20"/>
+                <w:szCs w:val="20"/>
+                <w:u w:val="none"/>
+                <w:vertAlign w:val="baseline"/>
+                <w:lang w:val="es"/>
+              </w:rPr>
+              <w:t>A Study of Mental Disorders on Reddit</w:t>
+            </w:r>
           </w:p>
         </w:tc>
         <w:tc>
@@ -2125,668 +3075,22 @@
           </w:tcPr>
           <w:p>
             <w:pPr>
-              <w:keepNext w:val="0"/>
-              <w:keepLines w:val="0"/>
-              <w:widowControl/>
-              <w:suppressLineNumbers w:val="0"/>
-              <w:jc w:val="left"/>
-            </w:pPr>
-            <w:r>
-              <w:rPr>
-                <w:rFonts w:ascii="SimSun" w:hAnsi="SimSun" w:eastAsia="SimSun" w:cs="SimSun"/>
-                <w:kern w:val="0"/>
-                <w:sz w:val="24"/>
-                <w:szCs w:val="24"/>
-                <w:lang w:val="en-US" w:eastAsia="zh-CN" w:bidi="ar"/>
-              </w:rPr>
-              <w:t>Pediatrics</w:t>
-            </w:r>
-          </w:p>
-          <w:p>
-            <w:pPr>
               <w:spacing w:after="0" w:line="240" w:lineRule="auto"/>
               <w:rPr>
-                <w:rFonts w:ascii="Arial" w:hAnsi="Arial" w:cs="Arial"/>
-                <w:sz w:val="20"/>
-                <w:szCs w:val="20"/>
-              </w:rPr>
-            </w:pPr>
-          </w:p>
-        </w:tc>
-        <w:tc>
-          <w:tcPr>
-            <w:tcW w:w="3438" w:type="dxa"/>
-          </w:tcPr>
-          <w:p>
-            <w:pPr>
-              <w:spacing w:after="0" w:line="240" w:lineRule="auto"/>
-              <w:rPr>
-                <w:rFonts w:hint="default" w:ascii="Arial" w:hAnsi="Arial" w:cs="Arial"/>
-                <w:sz w:val="20"/>
-                <w:szCs w:val="20"/>
-                <w:lang w:val="es"/>
-              </w:rPr>
-            </w:pPr>
-            <w:r>
-              <w:rPr>
-                <w:rFonts w:hint="default" w:ascii="Arial" w:hAnsi="Arial" w:cs="Arial"/>
-                <w:sz w:val="20"/>
-                <w:szCs w:val="20"/>
-                <w:lang w:val="es"/>
-              </w:rPr>
-              <w:t>Informa el reconocimiento la gestión que se debe tener en cuenta cuando ocurre la depresión en periodos prenatales, también incluye información de los efectos que puede llegar a tener que las madres padezcan depresión en su periodo pre nata, importante para desarrollar la justificación del paper.</w:t>
-            </w:r>
-          </w:p>
-        </w:tc>
-      </w:tr>
-      <w:tr>
-        <w:tblPrEx>
-          <w:tblBorders>
-            <w:top w:val="single" w:color="auto" w:sz="4" w:space="0"/>
-            <w:left w:val="single" w:color="auto" w:sz="4" w:space="0"/>
-            <w:bottom w:val="single" w:color="auto" w:sz="4" w:space="0"/>
-            <w:right w:val="single" w:color="auto" w:sz="4" w:space="0"/>
-            <w:insideH w:val="single" w:color="auto" w:sz="4" w:space="0"/>
-            <w:insideV w:val="single" w:color="auto" w:sz="4" w:space="0"/>
-          </w:tblBorders>
-        </w:tblPrEx>
-        <w:tc>
-          <w:tcPr>
-            <w:tcW w:w="3114" w:type="dxa"/>
-          </w:tcPr>
-          <w:p>
-            <w:pPr>
-              <w:spacing w:after="0" w:line="240" w:lineRule="auto"/>
-              <w:rPr>
-                <w:rFonts w:hint="default" w:ascii="Arial" w:hAnsi="Arial" w:cs="Arial"/>
-                <w:sz w:val="20"/>
-                <w:szCs w:val="20"/>
-                <w:lang w:val="es"/>
-              </w:rPr>
-            </w:pPr>
-            <w:r>
-              <w:rPr>
-                <w:rFonts w:hint="default" w:ascii="Arial" w:hAnsi="Arial" w:cs="Arial"/>
-                <w:sz w:val="20"/>
-                <w:szCs w:val="20"/>
-                <w:lang w:val="es" w:eastAsia="zh-CN"/>
-              </w:rPr>
-              <w:t>Detection of Suicide Ideation in Social Media Forums</w:t>
-            </w:r>
-            <w:r>
-              <w:rPr>
-                <w:rFonts w:hint="default" w:ascii="Arial" w:hAnsi="Arial" w:cs="Arial"/>
-                <w:sz w:val="20"/>
-                <w:szCs w:val="20"/>
-                <w:lang w:val="es-CO" w:eastAsia="zh-CN"/>
-              </w:rPr>
-              <w:t xml:space="preserve"> </w:t>
-            </w:r>
-            <w:r>
-              <w:rPr>
-                <w:rFonts w:hint="default" w:ascii="Arial" w:hAnsi="Arial" w:cs="Arial"/>
-                <w:sz w:val="20"/>
-                <w:szCs w:val="20"/>
-                <w:lang w:val="es" w:eastAsia="zh-CN"/>
-              </w:rPr>
-              <w:t>Using Deep Learning</w:t>
-            </w:r>
-          </w:p>
-          <w:p>
-            <w:pPr>
-              <w:spacing w:after="0" w:line="240" w:lineRule="auto"/>
-              <w:rPr>
-                <w:rFonts w:hint="default" w:ascii="Arial" w:hAnsi="Arial" w:cs="Arial"/>
-                <w:sz w:val="20"/>
-                <w:szCs w:val="20"/>
-                <w:lang w:val="es"/>
-              </w:rPr>
-            </w:pPr>
-          </w:p>
-        </w:tc>
-        <w:tc>
-          <w:tcPr>
-            <w:tcW w:w="2090" w:type="dxa"/>
-          </w:tcPr>
-          <w:p>
-            <w:pPr>
-              <w:spacing w:after="0" w:line="240" w:lineRule="auto"/>
-              <w:rPr>
-                <w:rFonts w:hint="default" w:ascii="Arial" w:hAnsi="Arial" w:cs="Arial"/>
-                <w:sz w:val="20"/>
-                <w:szCs w:val="20"/>
-                <w:lang w:val="es"/>
-              </w:rPr>
-            </w:pPr>
-            <w:r>
-              <w:rPr>
-                <w:rFonts w:hint="default" w:ascii="Arial" w:hAnsi="Arial" w:cs="Arial"/>
-                <w:sz w:val="20"/>
-                <w:szCs w:val="20"/>
-                <w:lang w:val="es"/>
-              </w:rPr>
-              <w:t>algorithms</w:t>
-            </w:r>
-          </w:p>
-        </w:tc>
-        <w:tc>
-          <w:tcPr>
-            <w:tcW w:w="3438" w:type="dxa"/>
-          </w:tcPr>
-          <w:p>
-            <w:pPr>
-              <w:spacing w:after="0" w:line="240" w:lineRule="auto"/>
-              <w:rPr>
-                <w:rFonts w:hint="default" w:ascii="Arial" w:hAnsi="Arial" w:cs="Arial"/>
-                <w:sz w:val="20"/>
-                <w:szCs w:val="20"/>
-                <w:lang w:val="es"/>
-              </w:rPr>
-            </w:pPr>
-            <w:r>
-              <w:rPr>
-                <w:rFonts w:hint="default" w:ascii="Arial" w:hAnsi="Arial" w:cs="Arial"/>
-                <w:sz w:val="20"/>
-                <w:szCs w:val="20"/>
-                <w:lang w:val="es"/>
-              </w:rPr>
-              <w:t>Se realiza un framework usando deep learning para detectar casos de posibles suicidios con información de las redes sociales</w:t>
-            </w:r>
-          </w:p>
-        </w:tc>
-      </w:tr>
-      <w:tr>
-        <w:tblPrEx>
-          <w:tblBorders>
-            <w:top w:val="single" w:color="auto" w:sz="4" w:space="0"/>
-            <w:left w:val="single" w:color="auto" w:sz="4" w:space="0"/>
-            <w:bottom w:val="single" w:color="auto" w:sz="4" w:space="0"/>
-            <w:right w:val="single" w:color="auto" w:sz="4" w:space="0"/>
-            <w:insideH w:val="single" w:color="auto" w:sz="4" w:space="0"/>
-            <w:insideV w:val="single" w:color="auto" w:sz="4" w:space="0"/>
-          </w:tblBorders>
-        </w:tblPrEx>
-        <w:tc>
-          <w:tcPr>
-            <w:tcW w:w="3114" w:type="dxa"/>
-          </w:tcPr>
-          <w:p>
-            <w:pPr>
-              <w:spacing w:after="0" w:line="240" w:lineRule="auto"/>
-              <w:rPr>
-                <w:rFonts w:hint="default" w:ascii="Arial" w:hAnsi="Arial" w:cs="Arial"/>
-                <w:sz w:val="20"/>
-                <w:szCs w:val="20"/>
-                <w:lang w:val="es"/>
-              </w:rPr>
-            </w:pPr>
-            <w:r>
-              <w:rPr>
-                <w:rFonts w:hint="default" w:ascii="Arial" w:hAnsi="Arial" w:cs="Arial"/>
-                <w:sz w:val="20"/>
-                <w:szCs w:val="20"/>
-                <w:lang w:val="es" w:eastAsia="zh-CN"/>
-              </w:rPr>
-              <w:t xml:space="preserve">Depressive symptoms are associated with social isolation in face-to-face interaction networks </w:t>
-            </w:r>
-          </w:p>
-          <w:p>
-            <w:pPr>
-              <w:spacing w:after="0" w:line="240" w:lineRule="auto"/>
-              <w:rPr>
-                <w:rFonts w:hint="default" w:ascii="Arial" w:hAnsi="Arial" w:cs="Arial"/>
-                <w:sz w:val="20"/>
-                <w:szCs w:val="20"/>
-                <w:lang w:val="es"/>
-              </w:rPr>
-            </w:pPr>
-          </w:p>
-        </w:tc>
-        <w:tc>
-          <w:tcPr>
-            <w:tcW w:w="2090" w:type="dxa"/>
-          </w:tcPr>
-          <w:p>
-            <w:pPr>
-              <w:spacing w:after="0" w:line="240" w:lineRule="auto"/>
-              <w:rPr>
-                <w:rFonts w:ascii="Arial" w:hAnsi="Arial" w:cs="Arial"/>
-                <w:sz w:val="20"/>
-                <w:szCs w:val="20"/>
-              </w:rPr>
-            </w:pPr>
-            <w:r>
-              <w:rPr>
-                <w:rFonts w:ascii="Arial" w:hAnsi="Arial" w:cs="Arial"/>
-                <w:sz w:val="20"/>
-                <w:szCs w:val="20"/>
-                <w:lang w:val="en-US" w:eastAsia="zh-CN"/>
-              </w:rPr>
-              <w:fldChar w:fldCharType="begin"/>
-            </w:r>
-            <w:r>
-              <w:rPr>
-                <w:rFonts w:ascii="Arial" w:hAnsi="Arial" w:cs="Arial"/>
-                <w:sz w:val="20"/>
-                <w:szCs w:val="20"/>
-                <w:lang w:val="en-US" w:eastAsia="zh-CN"/>
-              </w:rPr>
-              <w:instrText xml:space="preserve"> HYPERLINK "https://crai.referencistas.com:2205/srep" </w:instrText>
-            </w:r>
-            <w:r>
-              <w:rPr>
-                <w:rFonts w:ascii="Arial" w:hAnsi="Arial" w:cs="Arial"/>
-                <w:sz w:val="20"/>
-                <w:szCs w:val="20"/>
-                <w:lang w:val="en-US" w:eastAsia="zh-CN"/>
-              </w:rPr>
-              <w:fldChar w:fldCharType="separate"/>
-            </w:r>
-            <w:r>
-              <w:rPr>
-                <w:rFonts w:ascii="Arial" w:hAnsi="Arial" w:cs="Arial"/>
-                <w:sz w:val="20"/>
-                <w:szCs w:val="20"/>
-              </w:rPr>
-              <w:t>Scientific Reports</w:t>
-            </w:r>
-            <w:r>
-              <w:rPr>
-                <w:rFonts w:ascii="Arial" w:hAnsi="Arial" w:cs="Arial"/>
-                <w:sz w:val="20"/>
-                <w:szCs w:val="20"/>
-                <w:lang w:val="en-US" w:eastAsia="zh-CN"/>
-              </w:rPr>
-              <w:fldChar w:fldCharType="end"/>
-            </w:r>
-            <w:r>
-              <w:rPr>
-                <w:rFonts w:ascii="Arial" w:hAnsi="Arial" w:cs="Arial"/>
-                <w:sz w:val="20"/>
-                <w:szCs w:val="20"/>
-                <w:lang w:val="en-US" w:eastAsia="zh-CN"/>
-              </w:rPr>
-              <w:t xml:space="preserve"> </w:t>
-            </w:r>
-          </w:p>
-          <w:p>
-            <w:pPr>
-              <w:spacing w:after="0" w:line="240" w:lineRule="auto"/>
-              <w:rPr>
-                <w:rFonts w:ascii="Arial" w:hAnsi="Arial" w:cs="Arial"/>
-                <w:sz w:val="20"/>
-                <w:szCs w:val="20"/>
-              </w:rPr>
-            </w:pPr>
-          </w:p>
-        </w:tc>
-        <w:tc>
-          <w:tcPr>
-            <w:tcW w:w="3438" w:type="dxa"/>
-          </w:tcPr>
-          <w:p>
-            <w:pPr>
-              <w:spacing w:after="0" w:line="240" w:lineRule="auto"/>
-              <w:rPr>
-                <w:rFonts w:hint="default" w:ascii="Arial" w:hAnsi="Arial" w:cs="Arial"/>
-                <w:sz w:val="20"/>
-                <w:szCs w:val="20"/>
-                <w:lang w:val="es"/>
-              </w:rPr>
-            </w:pPr>
-            <w:r>
-              <w:rPr>
-                <w:rFonts w:hint="default" w:ascii="Arial" w:hAnsi="Arial" w:cs="Arial"/>
-                <w:sz w:val="20"/>
-                <w:szCs w:val="20"/>
-                <w:lang w:val="es"/>
-              </w:rPr>
-              <w:t>Los resultados muestran que las personas con trastorno depresivo que buscan alejarse, buscan también contactar con personas que estén en el mismo nivel de depresión que ellos, lo que también causa que se incremente el riesgo de aumentar su trastorno depresivo, pues el entorno en el que se desarrolla la interacción social lidera el aumento de los sintomas.</w:t>
-            </w:r>
-          </w:p>
-        </w:tc>
-      </w:tr>
-      <w:tr>
-        <w:tblPrEx>
-          <w:tblBorders>
-            <w:top w:val="single" w:color="auto" w:sz="4" w:space="0"/>
-            <w:left w:val="single" w:color="auto" w:sz="4" w:space="0"/>
-            <w:bottom w:val="single" w:color="auto" w:sz="4" w:space="0"/>
-            <w:right w:val="single" w:color="auto" w:sz="4" w:space="0"/>
-            <w:insideH w:val="single" w:color="auto" w:sz="4" w:space="0"/>
-            <w:insideV w:val="single" w:color="auto" w:sz="4" w:space="0"/>
-          </w:tblBorders>
-        </w:tblPrEx>
-        <w:tc>
-          <w:tcPr>
-            <w:tcW w:w="3114" w:type="dxa"/>
-          </w:tcPr>
-          <w:p>
-            <w:pPr>
-              <w:spacing w:after="0" w:line="240" w:lineRule="auto"/>
-              <w:rPr>
-                <w:rFonts w:hint="default" w:ascii="Arial" w:hAnsi="Arial" w:cs="Arial"/>
-                <w:sz w:val="20"/>
-                <w:szCs w:val="20"/>
-                <w:lang w:val="es"/>
-              </w:rPr>
-            </w:pPr>
-            <w:r>
-              <w:rPr>
-                <w:rFonts w:hint="default" w:ascii="Arial" w:hAnsi="Arial" w:cs="Arial"/>
-                <w:sz w:val="20"/>
-                <w:szCs w:val="20"/>
-                <w:lang w:val="es"/>
-              </w:rPr>
-              <w:t>Spreading of components of mood in adolescent social networks</w:t>
-            </w:r>
-          </w:p>
-          <w:p>
-            <w:pPr>
-              <w:spacing w:after="0" w:line="240" w:lineRule="auto"/>
-              <w:rPr>
-                <w:rFonts w:hint="default" w:ascii="Arial" w:hAnsi="Arial" w:cs="Arial"/>
-                <w:sz w:val="20"/>
-                <w:szCs w:val="20"/>
-                <w:lang w:val="es"/>
-              </w:rPr>
-            </w:pPr>
-          </w:p>
-        </w:tc>
-        <w:tc>
-          <w:tcPr>
-            <w:tcW w:w="2090" w:type="dxa"/>
-          </w:tcPr>
-          <w:p>
-            <w:pPr>
-              <w:spacing w:after="0" w:line="240" w:lineRule="auto"/>
-              <w:rPr>
-                <w:rFonts w:ascii="Arial" w:hAnsi="Arial" w:cs="Arial"/>
-                <w:sz w:val="20"/>
-                <w:szCs w:val="20"/>
-              </w:rPr>
-            </w:pPr>
-            <w:r>
-              <w:rPr>
-                <w:rFonts w:ascii="Arial" w:hAnsi="Arial" w:cs="Arial"/>
-                <w:sz w:val="20"/>
-                <w:szCs w:val="20"/>
-                <w:lang w:val="en-US" w:eastAsia="zh-CN"/>
-              </w:rPr>
-              <w:t>Royal Society Open Science</w:t>
-            </w:r>
-          </w:p>
-          <w:p>
-            <w:pPr>
-              <w:spacing w:after="0" w:line="240" w:lineRule="auto"/>
-              <w:rPr>
-                <w:rFonts w:ascii="Arial" w:hAnsi="Arial" w:cs="Arial"/>
-                <w:sz w:val="20"/>
-                <w:szCs w:val="20"/>
-              </w:rPr>
-            </w:pPr>
-          </w:p>
-        </w:tc>
-        <w:tc>
-          <w:tcPr>
-            <w:tcW w:w="3438" w:type="dxa"/>
-          </w:tcPr>
-          <w:p>
-            <w:pPr>
-              <w:spacing w:after="0" w:line="240" w:lineRule="auto"/>
-              <w:rPr>
-                <w:rFonts w:hint="default" w:ascii="Arial" w:hAnsi="Arial" w:cs="Arial"/>
-                <w:sz w:val="20"/>
-                <w:szCs w:val="20"/>
-                <w:lang w:val="es"/>
-              </w:rPr>
-            </w:pPr>
-            <w:r>
-              <w:rPr>
-                <w:rFonts w:hint="default" w:ascii="Arial" w:hAnsi="Arial" w:cs="Arial"/>
-                <w:sz w:val="20"/>
-                <w:szCs w:val="20"/>
-                <w:lang w:val="es"/>
-              </w:rPr>
-              <w:t>Muestra la importancia que tiene el circulo social frente a una persona, esto ayuda a las personas según la hipótesis del estado de ánimo en distintos entornos, sin embargo el articulo muestra como una persona con bajo estado de ánimo puede empeorar en un porcentaje alto al estar con personas de bajo ánimo también y puede llegar a subir en un porcentaje relativamente bajo al estar con su opuesto.</w:t>
-            </w:r>
-          </w:p>
-        </w:tc>
-      </w:tr>
-      <w:tr>
-        <w:tblPrEx>
-          <w:tblBorders>
-            <w:top w:val="single" w:color="auto" w:sz="4" w:space="0"/>
-            <w:left w:val="single" w:color="auto" w:sz="4" w:space="0"/>
-            <w:bottom w:val="single" w:color="auto" w:sz="4" w:space="0"/>
-            <w:right w:val="single" w:color="auto" w:sz="4" w:space="0"/>
-            <w:insideH w:val="single" w:color="auto" w:sz="4" w:space="0"/>
-            <w:insideV w:val="single" w:color="auto" w:sz="4" w:space="0"/>
-          </w:tblBorders>
-        </w:tblPrEx>
-        <w:tc>
-          <w:tcPr>
-            <w:tcW w:w="3114" w:type="dxa"/>
-          </w:tcPr>
-          <w:p>
-            <w:pPr>
-              <w:spacing w:after="0" w:line="240" w:lineRule="auto"/>
-              <w:rPr>
-                <w:rFonts w:hint="default" w:ascii="Arial" w:hAnsi="Arial" w:cs="Arial"/>
-                <w:sz w:val="20"/>
-                <w:szCs w:val="20"/>
-                <w:lang w:val="es"/>
-              </w:rPr>
-            </w:pPr>
-            <w:r>
-              <w:rPr>
-                <w:rFonts w:hint="default" w:ascii="Arial" w:hAnsi="Arial" w:cs="Arial"/>
-                <w:sz w:val="20"/>
-                <w:szCs w:val="20"/>
-                <w:lang w:val="es" w:eastAsia="zh-CN"/>
-              </w:rPr>
-              <w:t>Tracking Depression Dynamics in College Students Using MobilePhone and Wearable Sensing</w:t>
-            </w:r>
-          </w:p>
-          <w:p>
-            <w:pPr>
-              <w:spacing w:after="0" w:line="240" w:lineRule="auto"/>
-              <w:rPr>
-                <w:rFonts w:hint="default" w:ascii="Arial" w:hAnsi="Arial" w:cs="Arial"/>
-                <w:sz w:val="20"/>
-                <w:szCs w:val="20"/>
-                <w:lang w:val="es"/>
-              </w:rPr>
-            </w:pPr>
-          </w:p>
-        </w:tc>
-        <w:tc>
-          <w:tcPr>
-            <w:tcW w:w="2090" w:type="dxa"/>
-          </w:tcPr>
-          <w:p>
-            <w:pPr>
-              <w:spacing w:after="0" w:line="240" w:lineRule="auto"/>
-              <w:rPr>
-                <w:rFonts w:hint="default" w:ascii="Arial" w:hAnsi="Arial" w:cs="Arial"/>
-                <w:sz w:val="20"/>
-                <w:szCs w:val="20"/>
-                <w:lang w:val="es"/>
-              </w:rPr>
-            </w:pPr>
-            <w:r>
-              <w:rPr>
-                <w:rFonts w:hint="default" w:ascii="Arial" w:hAnsi="Arial" w:cs="Arial"/>
-                <w:sz w:val="20"/>
-                <w:szCs w:val="20"/>
-                <w:lang w:val="es"/>
-              </w:rPr>
-              <w:t>ACM</w:t>
-            </w:r>
-          </w:p>
-        </w:tc>
-        <w:tc>
-          <w:tcPr>
-            <w:tcW w:w="3438" w:type="dxa"/>
-          </w:tcPr>
-          <w:p>
-            <w:pPr>
-              <w:spacing w:after="0" w:line="240" w:lineRule="auto"/>
-              <w:rPr>
-                <w:rFonts w:hint="default" w:ascii="Arial" w:hAnsi="Arial" w:cs="Arial"/>
-                <w:sz w:val="20"/>
-                <w:szCs w:val="20"/>
-                <w:lang w:val="es"/>
-              </w:rPr>
-            </w:pPr>
-            <w:r>
-              <w:rPr>
-                <w:rFonts w:hint="default" w:ascii="Arial" w:hAnsi="Arial" w:cs="Arial"/>
-                <w:sz w:val="20"/>
-                <w:szCs w:val="20"/>
-                <w:lang w:val="es"/>
-              </w:rPr>
-              <w:t>Implementa un estudio de la depresión usando información diferente a las redes sociales, sin embargo su contenido en cuanto al análisis de depresión es alto y demuestra ciertos factores que se deben tener en cuenta cómo el sueño.</w:t>
-            </w:r>
-          </w:p>
-        </w:tc>
-      </w:tr>
-      <w:tr>
-        <w:tblPrEx>
-          <w:tblBorders>
-            <w:top w:val="single" w:color="auto" w:sz="4" w:space="0"/>
-            <w:left w:val="single" w:color="auto" w:sz="4" w:space="0"/>
-            <w:bottom w:val="single" w:color="auto" w:sz="4" w:space="0"/>
-            <w:right w:val="single" w:color="auto" w:sz="4" w:space="0"/>
-            <w:insideH w:val="single" w:color="auto" w:sz="4" w:space="0"/>
-            <w:insideV w:val="single" w:color="auto" w:sz="4" w:space="0"/>
-          </w:tblBorders>
-        </w:tblPrEx>
-        <w:tc>
-          <w:tcPr>
-            <w:tcW w:w="3114" w:type="dxa"/>
-          </w:tcPr>
-          <w:p>
-            <w:pPr>
-              <w:spacing w:after="0" w:line="240" w:lineRule="auto"/>
-              <w:rPr>
-                <w:rFonts w:hint="default" w:ascii="Arial" w:hAnsi="Arial" w:cs="Arial"/>
-                <w:sz w:val="20"/>
-                <w:szCs w:val="20"/>
-                <w:lang w:val="es"/>
-              </w:rPr>
-            </w:pPr>
-            <w:r>
-              <w:rPr>
-                <w:rFonts w:hint="default" w:ascii="Arial" w:hAnsi="Arial" w:cs="Arial"/>
-                <w:sz w:val="20"/>
-                <w:szCs w:val="20"/>
-                <w:lang w:val="es"/>
-              </w:rPr>
-              <w:t>Detecting Depression from Human Conversations</w:t>
-            </w:r>
-          </w:p>
-        </w:tc>
-        <w:tc>
-          <w:tcPr>
-            <w:tcW w:w="2090" w:type="dxa"/>
-          </w:tcPr>
-          <w:p>
-            <w:pPr>
-              <w:spacing w:after="0" w:line="240" w:lineRule="auto"/>
-              <w:rPr>
-                <w:rFonts w:hint="default" w:ascii="Arial" w:hAnsi="Arial" w:cs="Arial"/>
-                <w:sz w:val="20"/>
-                <w:szCs w:val="20"/>
-                <w:lang w:val="es"/>
-              </w:rPr>
-            </w:pPr>
-            <w:r>
-              <w:rPr>
-                <w:rFonts w:hint="default" w:ascii="Arial" w:hAnsi="Arial" w:cs="Arial"/>
-                <w:sz w:val="20"/>
-                <w:szCs w:val="20"/>
-                <w:lang w:val="es"/>
-              </w:rPr>
-              <w:t>ACM</w:t>
-            </w:r>
-          </w:p>
-        </w:tc>
-        <w:tc>
-          <w:tcPr>
-            <w:tcW w:w="3438" w:type="dxa"/>
-          </w:tcPr>
-          <w:p>
-            <w:pPr>
-              <w:spacing w:after="0" w:line="240" w:lineRule="auto"/>
-              <w:rPr>
-                <w:rFonts w:hint="default" w:ascii="Arial" w:hAnsi="Arial" w:cs="Arial"/>
-                <w:sz w:val="20"/>
-                <w:szCs w:val="20"/>
-                <w:lang w:val="es"/>
-              </w:rPr>
-            </w:pPr>
-          </w:p>
-        </w:tc>
-      </w:tr>
-      <w:tr>
-        <w:tblPrEx>
-          <w:tblBorders>
-            <w:top w:val="single" w:color="auto" w:sz="4" w:space="0"/>
-            <w:left w:val="single" w:color="auto" w:sz="4" w:space="0"/>
-            <w:bottom w:val="single" w:color="auto" w:sz="4" w:space="0"/>
-            <w:right w:val="single" w:color="auto" w:sz="4" w:space="0"/>
-            <w:insideH w:val="single" w:color="auto" w:sz="4" w:space="0"/>
-            <w:insideV w:val="single" w:color="auto" w:sz="4" w:space="0"/>
-          </w:tblBorders>
-        </w:tblPrEx>
-        <w:tc>
-          <w:tcPr>
-            <w:tcW w:w="3114" w:type="dxa"/>
-          </w:tcPr>
-          <w:p>
-            <w:pPr>
-              <w:spacing w:after="0" w:line="240" w:lineRule="auto"/>
-              <w:rPr>
-                <w:rFonts w:hint="default" w:ascii="Arial" w:hAnsi="Arial" w:cs="Arial"/>
-                <w:sz w:val="20"/>
-                <w:szCs w:val="20"/>
-                <w:lang w:val="es"/>
-              </w:rPr>
-            </w:pPr>
-            <w:r>
-              <w:rPr>
-                <w:rFonts w:hint="default" w:ascii="Arial" w:hAnsi="Arial" w:cs="Arial"/>
-                <w:sz w:val="20"/>
-                <w:szCs w:val="20"/>
-                <w:lang w:val="es"/>
-              </w:rPr>
-              <w:t>Detecting Depressed Users in Online Forums</w:t>
-            </w:r>
-          </w:p>
-        </w:tc>
-        <w:tc>
-          <w:tcPr>
-            <w:tcW w:w="2090" w:type="dxa"/>
-          </w:tcPr>
-          <w:p>
-            <w:pPr>
-              <w:spacing w:after="0" w:line="240" w:lineRule="auto"/>
-              <w:rPr>
-                <w:rFonts w:hint="default" w:ascii="Arial" w:hAnsi="Arial" w:cs="Arial"/>
-                <w:sz w:val="20"/>
-                <w:szCs w:val="20"/>
-                <w:lang w:val="es"/>
-              </w:rPr>
-            </w:pPr>
-            <w:r>
-              <w:rPr>
-                <w:rFonts w:hint="default" w:ascii="Arial" w:hAnsi="Arial" w:cs="Arial"/>
-                <w:sz w:val="20"/>
-                <w:szCs w:val="20"/>
-                <w:lang w:val="es"/>
-              </w:rPr>
-              <w:t>IEEE/ACM International Conference on Advances in Social Networks Analysis and Mining</w:t>
+                <w:rFonts w:hint="default" w:ascii="Arial" w:hAnsi="Arial" w:cs="Arial"/>
+                <w:sz w:val="20"/>
+                <w:szCs w:val="20"/>
+                <w:lang w:val="es"/>
+              </w:rPr>
+            </w:pPr>
+            <w:r>
+              <w:rPr>
+                <w:rFonts w:hint="default" w:ascii="Arial" w:hAnsi="Arial" w:cs="Arial"/>
+                <w:sz w:val="20"/>
+                <w:szCs w:val="20"/>
+                <w:lang w:val="es"/>
+              </w:rPr>
+              <w:t>IEEE/WIC/ACM International Conference on Web Intelligence (WI)</w:t>
             </w:r>
           </w:p>
         </w:tc>
@@ -12911,6 +13215,12 @@
             <w:insideH w:val="none" w:color="auto" w:sz="0" w:space="0"/>
             <w:insideV w:val="none" w:color="auto" w:sz="0" w:space="0"/>
           </w:tblBorders>
+          <w:tblCellMar>
+            <w:top w:w="15" w:type="dxa"/>
+            <w:left w:w="15" w:type="dxa"/>
+            <w:bottom w:w="15" w:type="dxa"/>
+            <w:right w:w="15" w:type="dxa"/>
+          </w:tblCellMar>
         </w:tblPrEx>
         <w:trPr>
           <w:trHeight w:val="0" w:hRule="atLeast"/>
@@ -13065,6 +13375,12 @@
             <w:insideH w:val="none" w:color="auto" w:sz="0" w:space="0"/>
             <w:insideV w:val="none" w:color="auto" w:sz="0" w:space="0"/>
           </w:tblBorders>
+          <w:tblCellMar>
+            <w:top w:w="15" w:type="dxa"/>
+            <w:left w:w="15" w:type="dxa"/>
+            <w:bottom w:w="15" w:type="dxa"/>
+            <w:right w:w="15" w:type="dxa"/>
+          </w:tblCellMar>
         </w:tblPrEx>
         <w:trPr>
           <w:trHeight w:val="0" w:hRule="atLeast"/>
@@ -18149,6 +18465,12 @@
             <w:insideV w:val="none" w:color="auto" w:sz="0" w:space="0"/>
           </w:tblBorders>
           <w:shd w:val="clear" w:color="auto" w:fill="auto"/>
+          <w:tblCellMar>
+            <w:top w:w="15" w:type="dxa"/>
+            <w:left w:w="15" w:type="dxa"/>
+            <w:bottom w:w="15" w:type="dxa"/>
+            <w:right w:w="15" w:type="dxa"/>
+          </w:tblCellMar>
         </w:tblPrEx>
         <w:trPr>
           <w:trHeight w:val="0" w:hRule="atLeast"/>
@@ -18341,6 +18663,12 @@
             <w:insideH w:val="none" w:color="auto" w:sz="0" w:space="0"/>
             <w:insideV w:val="none" w:color="auto" w:sz="0" w:space="0"/>
           </w:tblBorders>
+          <w:tblCellMar>
+            <w:top w:w="15" w:type="dxa"/>
+            <w:left w:w="15" w:type="dxa"/>
+            <w:bottom w:w="15" w:type="dxa"/>
+            <w:right w:w="15" w:type="dxa"/>
+          </w:tblCellMar>
         </w:tblPrEx>
         <w:trPr>
           <w:trHeight w:val="0" w:hRule="atLeast"/>
@@ -21077,7 +21405,6 @@
             <w:insideH w:val="none" w:color="auto" w:sz="0" w:space="0"/>
             <w:insideV w:val="none" w:color="auto" w:sz="0" w:space="0"/>
           </w:tblBorders>
-          <w:shd w:val="clear" w:color="auto" w:fill="auto"/>
           <w:tblCellMar>
             <w:top w:w="15" w:type="dxa"/>
             <w:left w:w="15" w:type="dxa"/>
@@ -21167,6 +21494,86 @@
                 <w:lang w:val="es"/>
               </w:rPr>
               <w:t xml:space="preserve"> SenseMood: Depression Detection on Social Media</w:t>
+            </w:r>
+          </w:p>
+        </w:tc>
+      </w:tr>
+      <w:tr>
+        <w:tblPrEx>
+          <w:tblBorders>
+            <w:top w:val="none" w:color="auto" w:sz="0" w:space="0"/>
+            <w:left w:val="none" w:color="auto" w:sz="0" w:space="0"/>
+            <w:bottom w:val="none" w:color="auto" w:sz="0" w:space="0"/>
+            <w:right w:val="none" w:color="auto" w:sz="0" w:space="0"/>
+            <w:insideH w:val="none" w:color="auto" w:sz="0" w:space="0"/>
+            <w:insideV w:val="none" w:color="auto" w:sz="0" w:space="0"/>
+          </w:tblBorders>
+          <w:tblCellMar>
+            <w:top w:w="15" w:type="dxa"/>
+            <w:left w:w="15" w:type="dxa"/>
+            <w:bottom w:w="15" w:type="dxa"/>
+            <w:right w:w="15" w:type="dxa"/>
+          </w:tblCellMar>
+        </w:tblPrEx>
+        <w:trPr>
+          <w:trHeight w:val="0" w:hRule="atLeast"/>
+        </w:trPr>
+        <w:tc>
+          <w:tcPr>
+            <w:tcW w:w="0" w:type="auto"/>
+            <w:tcBorders>
+              <w:top w:val="single" w:color="000000" w:sz="2" w:space="0"/>
+              <w:left w:val="single" w:color="000000" w:sz="2" w:space="0"/>
+              <w:bottom w:val="single" w:color="000000" w:sz="2" w:space="0"/>
+              <w:right w:val="single" w:color="000000" w:sz="2" w:space="0"/>
+            </w:tcBorders>
+            <w:shd w:val="clear" w:color="auto" w:fill="auto"/>
+            <w:tcMar>
+              <w:top w:w="0" w:type="dxa"/>
+              <w:left w:w="100" w:type="dxa"/>
+              <w:bottom w:w="0" w:type="dxa"/>
+              <w:right w:w="100" w:type="dxa"/>
+            </w:tcMar>
+            <w:vAlign w:val="top"/>
+          </w:tcPr>
+          <w:p>
+            <w:pPr>
+              <w:pStyle w:val="6"/>
+              <w:keepNext w:val="0"/>
+              <w:keepLines w:val="0"/>
+              <w:widowControl/>
+              <w:suppressLineNumbers w:val="0"/>
+              <w:bidi w:val="0"/>
+              <w:spacing w:before="0" w:beforeAutospacing="0" w:after="0" w:afterAutospacing="0" w:line="15" w:lineRule="atLeast"/>
+              <w:rPr>
+                <w:rFonts w:hint="default"/>
+                <w:lang w:val="es"/>
+              </w:rPr>
+            </w:pPr>
+            <w:r>
+              <w:rPr>
+                <w:rFonts w:hint="default" w:ascii="Arial" w:hAnsi="Arial" w:cs="Arial"/>
+                <w:i w:val="0"/>
+                <w:color w:val="000000"/>
+                <w:sz w:val="20"/>
+                <w:szCs w:val="20"/>
+                <w:u w:val="none"/>
+                <w:vertAlign w:val="baseline"/>
+              </w:rPr>
+              <w:t>Autores</w:t>
+            </w:r>
+            <w:r>
+              <w:rPr>
+                <w:rFonts w:hint="default" w:ascii="Arial" w:hAnsi="Arial" w:cs="Arial"/>
+                <w:i w:val="0"/>
+                <w:color w:val="000000"/>
+                <w:sz w:val="20"/>
+                <w:szCs w:val="20"/>
+                <w:u w:val="none"/>
+                <w:vertAlign w:val="baseline"/>
+                <w:lang w:val="es"/>
+              </w:rPr>
+              <w:t>: Chenhao Lin; Pengwei Hu; Shaochun Li Jing Mei; Jie Zhou; Hui Su; Henry Leung.</w:t>
             </w:r>
           </w:p>
         </w:tc>
@@ -21234,20 +21641,20 @@
                 <w:u w:val="none"/>
                 <w:vertAlign w:val="baseline"/>
               </w:rPr>
-              <w:t>Autores</w:t>
-            </w:r>
-            <w:r>
-              <w:rPr>
-                <w:rFonts w:hint="default" w:ascii="Arial" w:hAnsi="Arial" w:cs="Arial"/>
-                <w:i w:val="0"/>
-                <w:color w:val="000000"/>
-                <w:sz w:val="20"/>
-                <w:szCs w:val="20"/>
-                <w:u w:val="none"/>
-                <w:vertAlign w:val="baseline"/>
-                <w:lang w:val="es"/>
-              </w:rPr>
-              <w:t>: Chenhao Lin; Pengwei Hu; Shaochun Li Jing Mei; Jie Zhou; Hui Su; Henry Leung.</w:t>
+              <w:t>Año de publicación</w:t>
+            </w:r>
+            <w:r>
+              <w:rPr>
+                <w:rFonts w:hint="default" w:ascii="Arial" w:hAnsi="Arial" w:cs="Arial"/>
+                <w:i w:val="0"/>
+                <w:color w:val="000000"/>
+                <w:sz w:val="20"/>
+                <w:szCs w:val="20"/>
+                <w:u w:val="none"/>
+                <w:vertAlign w:val="baseline"/>
+                <w:lang w:val="es"/>
+              </w:rPr>
+              <w:t>: 2020</w:t>
             </w:r>
           </w:p>
         </w:tc>
@@ -21262,86 +21669,7 @@
             <w:insideH w:val="none" w:color="auto" w:sz="0" w:space="0"/>
             <w:insideV w:val="none" w:color="auto" w:sz="0" w:space="0"/>
           </w:tblBorders>
-          <w:tblCellMar>
-            <w:top w:w="15" w:type="dxa"/>
-            <w:left w:w="15" w:type="dxa"/>
-            <w:bottom w:w="15" w:type="dxa"/>
-            <w:right w:w="15" w:type="dxa"/>
-          </w:tblCellMar>
-        </w:tblPrEx>
-        <w:trPr>
-          <w:trHeight w:val="0" w:hRule="atLeast"/>
-        </w:trPr>
-        <w:tc>
-          <w:tcPr>
-            <w:tcW w:w="0" w:type="auto"/>
-            <w:tcBorders>
-              <w:top w:val="single" w:color="000000" w:sz="2" w:space="0"/>
-              <w:left w:val="single" w:color="000000" w:sz="2" w:space="0"/>
-              <w:bottom w:val="single" w:color="000000" w:sz="2" w:space="0"/>
-              <w:right w:val="single" w:color="000000" w:sz="2" w:space="0"/>
-            </w:tcBorders>
-            <w:shd w:val="clear" w:color="auto" w:fill="auto"/>
-            <w:tcMar>
-              <w:top w:w="0" w:type="dxa"/>
-              <w:left w:w="100" w:type="dxa"/>
-              <w:bottom w:w="0" w:type="dxa"/>
-              <w:right w:w="100" w:type="dxa"/>
-            </w:tcMar>
-            <w:vAlign w:val="top"/>
-          </w:tcPr>
-          <w:p>
-            <w:pPr>
-              <w:pStyle w:val="6"/>
-              <w:keepNext w:val="0"/>
-              <w:keepLines w:val="0"/>
-              <w:widowControl/>
-              <w:suppressLineNumbers w:val="0"/>
-              <w:bidi w:val="0"/>
-              <w:spacing w:before="0" w:beforeAutospacing="0" w:after="0" w:afterAutospacing="0" w:line="15" w:lineRule="atLeast"/>
-              <w:rPr>
-                <w:rFonts w:hint="default"/>
-                <w:lang w:val="es"/>
-              </w:rPr>
-            </w:pPr>
-            <w:r>
-              <w:rPr>
-                <w:rFonts w:hint="default" w:ascii="Arial" w:hAnsi="Arial" w:cs="Arial"/>
-                <w:i w:val="0"/>
-                <w:color w:val="000000"/>
-                <w:sz w:val="20"/>
-                <w:szCs w:val="20"/>
-                <w:u w:val="none"/>
-                <w:vertAlign w:val="baseline"/>
-              </w:rPr>
-              <w:t>Año de publicación</w:t>
-            </w:r>
-            <w:r>
-              <w:rPr>
-                <w:rFonts w:hint="default" w:ascii="Arial" w:hAnsi="Arial" w:cs="Arial"/>
-                <w:i w:val="0"/>
-                <w:color w:val="000000"/>
-                <w:sz w:val="20"/>
-                <w:szCs w:val="20"/>
-                <w:u w:val="none"/>
-                <w:vertAlign w:val="baseline"/>
-                <w:lang w:val="es"/>
-              </w:rPr>
-              <w:t>: 2020</w:t>
-            </w:r>
-          </w:p>
-        </w:tc>
-      </w:tr>
-      <w:tr>
-        <w:tblPrEx>
-          <w:tblBorders>
-            <w:top w:val="none" w:color="auto" w:sz="0" w:space="0"/>
-            <w:left w:val="none" w:color="auto" w:sz="0" w:space="0"/>
-            <w:bottom w:val="none" w:color="auto" w:sz="0" w:space="0"/>
-            <w:right w:val="none" w:color="auto" w:sz="0" w:space="0"/>
-            <w:insideH w:val="none" w:color="auto" w:sz="0" w:space="0"/>
-            <w:insideV w:val="none" w:color="auto" w:sz="0" w:space="0"/>
-          </w:tblBorders>
+          <w:shd w:val="clear" w:color="auto" w:fill="auto"/>
           <w:tblCellMar>
             <w:top w:w="15" w:type="dxa"/>
             <w:left w:w="15" w:type="dxa"/>
@@ -22586,8 +22914,951 @@
               </w:rPr>
               <w:t>El uso de las redes sociales, permite el flujo de gran cantidad de datos de todas las formas posibles, ya sea texto, imágenes, videos, audios o todos juntos, esto genera una oportunidad para poder realizar un análisis completo y poder visualizar ciertas características en la información que permitan detectar si un usuario de dichas redes, padece o no trastorno depresivo.</w:t>
             </w:r>
+          </w:p>
+          <w:p>
+            <w:pPr>
+              <w:pStyle w:val="6"/>
+              <w:keepNext w:val="0"/>
+              <w:keepLines w:val="0"/>
+              <w:widowControl/>
+              <w:suppressLineNumbers w:val="0"/>
+              <w:bidi w:val="0"/>
+              <w:spacing w:before="0" w:beforeAutospacing="0" w:after="0" w:afterAutospacing="0" w:line="15" w:lineRule="atLeast"/>
+              <w:jc w:val="both"/>
+              <w:rPr>
+                <w:rFonts w:hint="default" w:ascii="Arial" w:hAnsi="Arial" w:cs="Arial"/>
+                <w:i w:val="0"/>
+                <w:color w:val="000000"/>
+                <w:sz w:val="20"/>
+                <w:szCs w:val="20"/>
+                <w:u w:val="none"/>
+                <w:vertAlign w:val="baseline"/>
+                <w:lang w:val="es"/>
+              </w:rPr>
+            </w:pPr>
+          </w:p>
+        </w:tc>
+      </w:tr>
+      <w:tr>
+        <w:tblPrEx>
+          <w:tblBorders>
+            <w:top w:val="none" w:color="auto" w:sz="0" w:space="0"/>
+            <w:left w:val="none" w:color="auto" w:sz="0" w:space="0"/>
+            <w:bottom w:val="none" w:color="auto" w:sz="0" w:space="0"/>
+            <w:right w:val="none" w:color="auto" w:sz="0" w:space="0"/>
+            <w:insideH w:val="none" w:color="auto" w:sz="0" w:space="0"/>
+            <w:insideV w:val="none" w:color="auto" w:sz="0" w:space="0"/>
+          </w:tblBorders>
+          <w:shd w:val="clear" w:color="auto" w:fill="auto"/>
+          <w:tblCellMar>
+            <w:top w:w="15" w:type="dxa"/>
+            <w:left w:w="15" w:type="dxa"/>
+            <w:bottom w:w="15" w:type="dxa"/>
+            <w:right w:w="15" w:type="dxa"/>
+          </w:tblCellMar>
+        </w:tblPrEx>
+        <w:trPr>
+          <w:trHeight w:val="485" w:hRule="atLeast"/>
+        </w:trPr>
+        <w:tc>
+          <w:tcPr>
+            <w:tcW w:w="0" w:type="auto"/>
+            <w:tcBorders>
+              <w:top w:val="single" w:color="000000" w:sz="2" w:space="0"/>
+              <w:left w:val="single" w:color="000000" w:sz="2" w:space="0"/>
+              <w:bottom w:val="single" w:color="000000" w:sz="2" w:space="0"/>
+              <w:right w:val="single" w:color="000000" w:sz="2" w:space="0"/>
+            </w:tcBorders>
+            <w:shd w:val="clear" w:color="auto" w:fill="auto"/>
+            <w:tcMar>
+              <w:top w:w="0" w:type="dxa"/>
+              <w:left w:w="100" w:type="dxa"/>
+              <w:bottom w:w="0" w:type="dxa"/>
+              <w:right w:w="100" w:type="dxa"/>
+            </w:tcMar>
+            <w:vAlign w:val="top"/>
+          </w:tcPr>
+          <w:p>
+            <w:pPr>
+              <w:spacing w:after="0" w:line="240" w:lineRule="auto"/>
+              <w:rPr>
+                <w:rFonts w:hint="default"/>
+                <w:lang w:val="es"/>
+              </w:rPr>
+            </w:pPr>
+            <w:r>
+              <w:rPr>
+                <w:rFonts w:ascii="Arial" w:hAnsi="Arial" w:cs="Arial"/>
+                <w:i w:val="0"/>
+                <w:color w:val="000000"/>
+                <w:sz w:val="20"/>
+                <w:szCs w:val="20"/>
+                <w:u w:val="none"/>
+                <w:vertAlign w:val="baseline"/>
+              </w:rPr>
+              <w:t xml:space="preserve">Nombre artículo </w:t>
+            </w:r>
+            <w:r>
+              <w:rPr>
+                <w:rFonts w:hint="default" w:ascii="Arial" w:hAnsi="Arial" w:cs="Arial"/>
+                <w:i w:val="0"/>
+                <w:color w:val="000000"/>
+                <w:sz w:val="20"/>
+                <w:szCs w:val="20"/>
+                <w:u w:val="none"/>
+                <w:vertAlign w:val="baseline"/>
+                <w:lang w:val="es"/>
+              </w:rPr>
+              <w:t>18</w:t>
+            </w:r>
+            <w:r>
+              <w:rPr>
+                <w:rFonts w:ascii="Arial" w:hAnsi="Arial" w:cs="Arial"/>
+                <w:i w:val="0"/>
+                <w:color w:val="000000"/>
+                <w:sz w:val="20"/>
+                <w:szCs w:val="20"/>
+                <w:u w:val="none"/>
+                <w:vertAlign w:val="baseline"/>
+              </w:rPr>
+              <w:t>:</w:t>
+            </w:r>
+            <w:r>
+              <w:rPr>
+                <w:rFonts w:hint="default" w:ascii="Arial" w:hAnsi="Arial" w:cs="Arial"/>
+                <w:i w:val="0"/>
+                <w:color w:val="000000"/>
+                <w:sz w:val="20"/>
+                <w:szCs w:val="20"/>
+                <w:u w:val="none"/>
+                <w:vertAlign w:val="baseline"/>
+                <w:lang w:val="es"/>
+              </w:rPr>
+              <w:t xml:space="preserve"> Online Social Networks in Health Care: A Study of Mental Disorders on Reddit</w:t>
+            </w:r>
+          </w:p>
+        </w:tc>
+      </w:tr>
+      <w:tr>
+        <w:tblPrEx>
+          <w:tblBorders>
+            <w:top w:val="none" w:color="auto" w:sz="0" w:space="0"/>
+            <w:left w:val="none" w:color="auto" w:sz="0" w:space="0"/>
+            <w:bottom w:val="none" w:color="auto" w:sz="0" w:space="0"/>
+            <w:right w:val="none" w:color="auto" w:sz="0" w:space="0"/>
+            <w:insideH w:val="none" w:color="auto" w:sz="0" w:space="0"/>
+            <w:insideV w:val="none" w:color="auto" w:sz="0" w:space="0"/>
+          </w:tblBorders>
+          <w:shd w:val="clear" w:color="auto" w:fill="auto"/>
+          <w:tblCellMar>
+            <w:top w:w="15" w:type="dxa"/>
+            <w:left w:w="15" w:type="dxa"/>
+            <w:bottom w:w="15" w:type="dxa"/>
+            <w:right w:w="15" w:type="dxa"/>
+          </w:tblCellMar>
+        </w:tblPrEx>
+        <w:trPr>
+          <w:trHeight w:val="0" w:hRule="atLeast"/>
+        </w:trPr>
+        <w:tc>
+          <w:tcPr>
+            <w:tcW w:w="0" w:type="auto"/>
+            <w:tcBorders>
+              <w:top w:val="single" w:color="000000" w:sz="2" w:space="0"/>
+              <w:left w:val="single" w:color="000000" w:sz="2" w:space="0"/>
+              <w:bottom w:val="single" w:color="000000" w:sz="2" w:space="0"/>
+              <w:right w:val="single" w:color="000000" w:sz="2" w:space="0"/>
+            </w:tcBorders>
+            <w:shd w:val="clear" w:color="auto" w:fill="auto"/>
+            <w:tcMar>
+              <w:top w:w="0" w:type="dxa"/>
+              <w:left w:w="100" w:type="dxa"/>
+              <w:bottom w:w="0" w:type="dxa"/>
+              <w:right w:w="100" w:type="dxa"/>
+            </w:tcMar>
+            <w:vAlign w:val="top"/>
+          </w:tcPr>
+          <w:p>
+            <w:pPr>
+              <w:pStyle w:val="6"/>
+              <w:keepNext w:val="0"/>
+              <w:keepLines w:val="0"/>
+              <w:widowControl/>
+              <w:suppressLineNumbers w:val="0"/>
+              <w:bidi w:val="0"/>
+              <w:spacing w:before="0" w:beforeAutospacing="0" w:after="0" w:afterAutospacing="0" w:line="15" w:lineRule="atLeast"/>
+              <w:rPr>
+                <w:rFonts w:hint="default"/>
+                <w:lang w:val="es"/>
+              </w:rPr>
+            </w:pPr>
+            <w:r>
+              <w:rPr>
+                <w:rFonts w:hint="default" w:ascii="Arial" w:hAnsi="Arial" w:cs="Arial"/>
+                <w:i w:val="0"/>
+                <w:color w:val="000000"/>
+                <w:sz w:val="20"/>
+                <w:szCs w:val="20"/>
+                <w:u w:val="none"/>
+                <w:vertAlign w:val="baseline"/>
+              </w:rPr>
+              <w:t>Autores</w:t>
+            </w:r>
+            <w:r>
+              <w:rPr>
+                <w:rFonts w:hint="default" w:ascii="Arial" w:hAnsi="Arial" w:cs="Arial"/>
+                <w:i w:val="0"/>
+                <w:color w:val="000000"/>
+                <w:sz w:val="20"/>
+                <w:szCs w:val="20"/>
+                <w:u w:val="none"/>
+                <w:vertAlign w:val="baseline"/>
+                <w:lang w:val="es"/>
+              </w:rPr>
+              <w:t>: Barbara Silveira Fraga; Ana Paula Couto da Silva; Fabricio Murai.</w:t>
+            </w:r>
+          </w:p>
+        </w:tc>
+      </w:tr>
+      <w:tr>
+        <w:tblPrEx>
+          <w:tblBorders>
+            <w:top w:val="none" w:color="auto" w:sz="0" w:space="0"/>
+            <w:left w:val="none" w:color="auto" w:sz="0" w:space="0"/>
+            <w:bottom w:val="none" w:color="auto" w:sz="0" w:space="0"/>
+            <w:right w:val="none" w:color="auto" w:sz="0" w:space="0"/>
+            <w:insideH w:val="none" w:color="auto" w:sz="0" w:space="0"/>
+            <w:insideV w:val="none" w:color="auto" w:sz="0" w:space="0"/>
+          </w:tblBorders>
+          <w:shd w:val="clear" w:color="auto" w:fill="auto"/>
+          <w:tblCellMar>
+            <w:top w:w="15" w:type="dxa"/>
+            <w:left w:w="15" w:type="dxa"/>
+            <w:bottom w:w="15" w:type="dxa"/>
+            <w:right w:w="15" w:type="dxa"/>
+          </w:tblCellMar>
+        </w:tblPrEx>
+        <w:trPr>
+          <w:trHeight w:val="0" w:hRule="atLeast"/>
+        </w:trPr>
+        <w:tc>
+          <w:tcPr>
+            <w:tcW w:w="0" w:type="auto"/>
+            <w:tcBorders>
+              <w:top w:val="single" w:color="000000" w:sz="2" w:space="0"/>
+              <w:left w:val="single" w:color="000000" w:sz="2" w:space="0"/>
+              <w:bottom w:val="single" w:color="000000" w:sz="2" w:space="0"/>
+              <w:right w:val="single" w:color="000000" w:sz="2" w:space="0"/>
+            </w:tcBorders>
+            <w:shd w:val="clear" w:color="auto" w:fill="auto"/>
+            <w:tcMar>
+              <w:top w:w="0" w:type="dxa"/>
+              <w:left w:w="100" w:type="dxa"/>
+              <w:bottom w:w="0" w:type="dxa"/>
+              <w:right w:w="100" w:type="dxa"/>
+            </w:tcMar>
+            <w:vAlign w:val="top"/>
+          </w:tcPr>
+          <w:p>
+            <w:pPr>
+              <w:pStyle w:val="6"/>
+              <w:keepNext w:val="0"/>
+              <w:keepLines w:val="0"/>
+              <w:widowControl/>
+              <w:suppressLineNumbers w:val="0"/>
+              <w:bidi w:val="0"/>
+              <w:spacing w:before="0" w:beforeAutospacing="0" w:after="0" w:afterAutospacing="0" w:line="15" w:lineRule="atLeast"/>
+              <w:rPr>
+                <w:rFonts w:hint="default"/>
+                <w:lang w:val="es"/>
+              </w:rPr>
+            </w:pPr>
+            <w:r>
+              <w:rPr>
+                <w:rFonts w:hint="default" w:ascii="Arial" w:hAnsi="Arial" w:cs="Arial"/>
+                <w:i w:val="0"/>
+                <w:color w:val="000000"/>
+                <w:sz w:val="20"/>
+                <w:szCs w:val="20"/>
+                <w:u w:val="none"/>
+                <w:vertAlign w:val="baseline"/>
+              </w:rPr>
+              <w:t>Año de publicación</w:t>
+            </w:r>
+            <w:r>
+              <w:rPr>
+                <w:rFonts w:hint="default" w:ascii="Arial" w:hAnsi="Arial" w:cs="Arial"/>
+                <w:i w:val="0"/>
+                <w:color w:val="000000"/>
+                <w:sz w:val="20"/>
+                <w:szCs w:val="20"/>
+                <w:u w:val="none"/>
+                <w:vertAlign w:val="baseline"/>
+                <w:lang w:val="es"/>
+              </w:rPr>
+              <w:t>: 2018</w:t>
+            </w:r>
+          </w:p>
+        </w:tc>
+      </w:tr>
+      <w:tr>
+        <w:tblPrEx>
+          <w:tblBorders>
+            <w:top w:val="none" w:color="auto" w:sz="0" w:space="0"/>
+            <w:left w:val="none" w:color="auto" w:sz="0" w:space="0"/>
+            <w:bottom w:val="none" w:color="auto" w:sz="0" w:space="0"/>
+            <w:right w:val="none" w:color="auto" w:sz="0" w:space="0"/>
+            <w:insideH w:val="none" w:color="auto" w:sz="0" w:space="0"/>
+            <w:insideV w:val="none" w:color="auto" w:sz="0" w:space="0"/>
+          </w:tblBorders>
+          <w:shd w:val="clear" w:color="auto" w:fill="auto"/>
+          <w:tblCellMar>
+            <w:top w:w="15" w:type="dxa"/>
+            <w:left w:w="15" w:type="dxa"/>
+            <w:bottom w:w="15" w:type="dxa"/>
+            <w:right w:w="15" w:type="dxa"/>
+          </w:tblCellMar>
+        </w:tblPrEx>
+        <w:trPr>
+          <w:trHeight w:val="0" w:hRule="atLeast"/>
+        </w:trPr>
+        <w:tc>
+          <w:tcPr>
+            <w:tcW w:w="0" w:type="auto"/>
+            <w:tcBorders>
+              <w:top w:val="single" w:color="000000" w:sz="2" w:space="0"/>
+              <w:left w:val="single" w:color="000000" w:sz="2" w:space="0"/>
+              <w:bottom w:val="single" w:color="000000" w:sz="2" w:space="0"/>
+              <w:right w:val="single" w:color="000000" w:sz="2" w:space="0"/>
+            </w:tcBorders>
+            <w:shd w:val="clear" w:color="auto" w:fill="auto"/>
+            <w:tcMar>
+              <w:top w:w="0" w:type="dxa"/>
+              <w:left w:w="100" w:type="dxa"/>
+              <w:bottom w:w="0" w:type="dxa"/>
+              <w:right w:w="100" w:type="dxa"/>
+            </w:tcMar>
+            <w:vAlign w:val="top"/>
+          </w:tcPr>
+          <w:p>
+            <w:pPr>
+              <w:keepNext w:val="0"/>
+              <w:keepLines w:val="0"/>
+              <w:widowControl/>
+              <w:suppressLineNumbers w:val="0"/>
+              <w:bidi w:val="0"/>
+              <w:jc w:val="left"/>
+              <w:textAlignment w:val="top"/>
+            </w:pPr>
+          </w:p>
+          <w:p>
+            <w:pPr>
+              <w:pStyle w:val="6"/>
+              <w:keepNext w:val="0"/>
+              <w:keepLines w:val="0"/>
+              <w:widowControl/>
+              <w:suppressLineNumbers w:val="0"/>
+              <w:bidi w:val="0"/>
+              <w:spacing w:before="0" w:beforeAutospacing="0" w:after="160" w:afterAutospacing="0" w:line="15" w:lineRule="atLeast"/>
+              <w:rPr>
+                <w:rFonts w:hint="default" w:ascii="Arial" w:hAnsi="Arial" w:cs="Arial"/>
+                <w:i w:val="0"/>
+                <w:color w:val="000000"/>
+                <w:sz w:val="20"/>
+                <w:szCs w:val="20"/>
+                <w:u w:val="none"/>
+                <w:vertAlign w:val="baseline"/>
+              </w:rPr>
+            </w:pPr>
+            <w:r>
+              <w:rPr>
+                <w:rFonts w:hint="default" w:ascii="Arial" w:hAnsi="Arial" w:cs="Arial"/>
+                <w:i w:val="0"/>
+                <w:color w:val="000000"/>
+                <w:sz w:val="20"/>
+                <w:szCs w:val="20"/>
+                <w:u w:val="none"/>
+                <w:vertAlign w:val="baseline"/>
+              </w:rPr>
+              <w:t>[Propósito y objetivo]</w:t>
+            </w:r>
+          </w:p>
+          <w:p>
+            <w:pPr>
+              <w:pStyle w:val="6"/>
+              <w:keepNext w:val="0"/>
+              <w:keepLines w:val="0"/>
+              <w:widowControl/>
+              <w:suppressLineNumbers w:val="0"/>
+              <w:bidi w:val="0"/>
+              <w:spacing w:before="0" w:beforeAutospacing="0" w:after="160" w:afterAutospacing="0" w:line="15" w:lineRule="atLeast"/>
+              <w:rPr>
+                <w:rFonts w:hint="default" w:ascii="Arial" w:hAnsi="Arial" w:cs="Arial"/>
+                <w:i w:val="0"/>
+                <w:color w:val="000000"/>
+                <w:sz w:val="20"/>
+                <w:szCs w:val="20"/>
+                <w:u w:val="none"/>
+                <w:vertAlign w:val="baseline"/>
+                <w:lang w:val="es"/>
+              </w:rPr>
+            </w:pPr>
+            <w:r>
+              <w:rPr>
+                <w:rFonts w:hint="default" w:ascii="Arial" w:hAnsi="Arial" w:cs="Arial"/>
+                <w:i w:val="0"/>
+                <w:color w:val="000000"/>
+                <w:sz w:val="20"/>
+                <w:szCs w:val="20"/>
+                <w:u w:val="none"/>
+                <w:vertAlign w:val="baseline"/>
+                <w:lang w:val="es"/>
+              </w:rPr>
+              <w:t xml:space="preserve">Identificar patrones en cuatro comunidades de la red Reddit: Depression, SuicideWatch, Anxiety y Bipolar. </w:t>
+            </w:r>
+          </w:p>
+          <w:p>
+            <w:pPr>
+              <w:pStyle w:val="6"/>
+              <w:keepNext w:val="0"/>
+              <w:keepLines w:val="0"/>
+              <w:widowControl/>
+              <w:suppressLineNumbers w:val="0"/>
+              <w:bidi w:val="0"/>
+              <w:spacing w:before="0" w:beforeAutospacing="0" w:after="160" w:afterAutospacing="0" w:line="15" w:lineRule="atLeast"/>
+              <w:jc w:val="both"/>
+              <w:rPr>
+                <w:rFonts w:hint="default" w:ascii="Arial" w:hAnsi="Arial" w:cs="Arial"/>
+                <w:i w:val="0"/>
+                <w:color w:val="000000"/>
+                <w:sz w:val="20"/>
+                <w:szCs w:val="20"/>
+                <w:u w:val="none"/>
+                <w:vertAlign w:val="baseline"/>
+              </w:rPr>
+            </w:pPr>
+            <w:r>
+              <w:rPr>
+                <w:rFonts w:hint="default" w:ascii="Arial" w:hAnsi="Arial" w:cs="Arial"/>
+                <w:i w:val="0"/>
+                <w:color w:val="000000"/>
+                <w:sz w:val="20"/>
+                <w:szCs w:val="20"/>
+                <w:u w:val="none"/>
+                <w:vertAlign w:val="baseline"/>
+              </w:rPr>
+              <w:t>[Meto</w:t>
+            </w:r>
             <w:bookmarkStart w:id="0" w:name="_GoBack"/>
             <w:bookmarkEnd w:id="0"/>
+            <w:r>
+              <w:rPr>
+                <w:rFonts w:hint="default" w:ascii="Arial" w:hAnsi="Arial" w:cs="Arial"/>
+                <w:i w:val="0"/>
+                <w:color w:val="000000"/>
+                <w:sz w:val="20"/>
+                <w:szCs w:val="20"/>
+                <w:u w:val="none"/>
+                <w:vertAlign w:val="baseline"/>
+              </w:rPr>
+              <w:t>dología]</w:t>
+            </w:r>
+          </w:p>
+          <w:p>
+            <w:pPr>
+              <w:pStyle w:val="6"/>
+              <w:keepNext w:val="0"/>
+              <w:keepLines w:val="0"/>
+              <w:widowControl/>
+              <w:suppressLineNumbers w:val="0"/>
+              <w:bidi w:val="0"/>
+              <w:spacing w:before="0" w:beforeAutospacing="0" w:after="0" w:afterAutospacing="0" w:line="15" w:lineRule="atLeast"/>
+              <w:jc w:val="both"/>
+              <w:rPr>
+                <w:rFonts w:hint="default" w:ascii="Arial" w:hAnsi="Arial" w:cs="Arial"/>
+                <w:i w:val="0"/>
+                <w:color w:val="000000"/>
+                <w:sz w:val="20"/>
+                <w:szCs w:val="20"/>
+                <w:u w:val="none"/>
+                <w:vertAlign w:val="baseline"/>
+                <w:lang w:val="es"/>
+              </w:rPr>
+            </w:pPr>
+            <w:r>
+              <w:rPr>
+                <w:rFonts w:hint="default" w:ascii="Arial" w:hAnsi="Arial" w:cs="Arial"/>
+                <w:i w:val="0"/>
+                <w:color w:val="000000"/>
+                <w:sz w:val="20"/>
+                <w:szCs w:val="20"/>
+                <w:u w:val="none"/>
+                <w:vertAlign w:val="baseline"/>
+                <w:lang w:val="es"/>
+              </w:rPr>
+              <w:t>Se recolectaron los datos de la red social Reddit, directamente del repositorio de datos y con los temas relacionados con los problemas de salud mental: Depression, SuicideWatch, Anxiety y Bipolar.</w:t>
+            </w:r>
+          </w:p>
+          <w:p>
+            <w:pPr>
+              <w:pStyle w:val="6"/>
+              <w:keepNext w:val="0"/>
+              <w:keepLines w:val="0"/>
+              <w:widowControl/>
+              <w:suppressLineNumbers w:val="0"/>
+              <w:bidi w:val="0"/>
+              <w:spacing w:before="0" w:beforeAutospacing="0" w:after="0" w:afterAutospacing="0" w:line="15" w:lineRule="atLeast"/>
+              <w:jc w:val="both"/>
+              <w:rPr>
+                <w:rFonts w:hint="default" w:ascii="Arial" w:hAnsi="Arial" w:cs="Arial"/>
+                <w:i w:val="0"/>
+                <w:color w:val="000000"/>
+                <w:sz w:val="20"/>
+                <w:szCs w:val="20"/>
+                <w:u w:val="none"/>
+                <w:vertAlign w:val="baseline"/>
+                <w:lang w:val="es"/>
+              </w:rPr>
+            </w:pPr>
+          </w:p>
+          <w:p>
+            <w:pPr>
+              <w:pStyle w:val="6"/>
+              <w:keepNext w:val="0"/>
+              <w:keepLines w:val="0"/>
+              <w:widowControl/>
+              <w:suppressLineNumbers w:val="0"/>
+              <w:bidi w:val="0"/>
+              <w:spacing w:before="0" w:beforeAutospacing="0" w:after="0" w:afterAutospacing="0" w:line="15" w:lineRule="atLeast"/>
+              <w:jc w:val="both"/>
+              <w:rPr>
+                <w:rFonts w:hint="default" w:ascii="Arial" w:hAnsi="Arial" w:cs="Arial"/>
+                <w:i w:val="0"/>
+                <w:color w:val="000000"/>
+                <w:sz w:val="20"/>
+                <w:szCs w:val="20"/>
+                <w:u w:val="none"/>
+                <w:vertAlign w:val="baseline"/>
+                <w:lang w:val="es"/>
+              </w:rPr>
+            </w:pPr>
+            <w:r>
+              <w:rPr>
+                <w:rFonts w:hint="default" w:ascii="Arial" w:hAnsi="Arial" w:cs="Arial"/>
+                <w:i w:val="0"/>
+                <w:color w:val="000000"/>
+                <w:sz w:val="20"/>
+                <w:szCs w:val="20"/>
+                <w:u w:val="none"/>
+                <w:vertAlign w:val="baseline"/>
+                <w:lang w:val="es"/>
+              </w:rPr>
+              <w:t>[Resultados]</w:t>
+            </w:r>
+          </w:p>
+          <w:p>
+            <w:pPr>
+              <w:pStyle w:val="6"/>
+              <w:keepNext w:val="0"/>
+              <w:keepLines w:val="0"/>
+              <w:widowControl/>
+              <w:suppressLineNumbers w:val="0"/>
+              <w:bidi w:val="0"/>
+              <w:spacing w:before="0" w:beforeAutospacing="0" w:after="0" w:afterAutospacing="0" w:line="15" w:lineRule="atLeast"/>
+              <w:jc w:val="both"/>
+              <w:rPr>
+                <w:rFonts w:hint="default" w:ascii="Arial" w:hAnsi="Arial" w:cs="Arial"/>
+                <w:i w:val="0"/>
+                <w:color w:val="000000"/>
+                <w:sz w:val="20"/>
+                <w:szCs w:val="20"/>
+                <w:u w:val="none"/>
+                <w:vertAlign w:val="baseline"/>
+                <w:lang w:val="es"/>
+              </w:rPr>
+            </w:pPr>
+          </w:p>
+          <w:p>
+            <w:pPr>
+              <w:pStyle w:val="6"/>
+              <w:keepNext w:val="0"/>
+              <w:keepLines w:val="0"/>
+              <w:widowControl/>
+              <w:suppressLineNumbers w:val="0"/>
+              <w:bidi w:val="0"/>
+              <w:spacing w:before="0" w:beforeAutospacing="0" w:after="0" w:afterAutospacing="0" w:line="15" w:lineRule="atLeast"/>
+              <w:jc w:val="both"/>
+              <w:rPr>
+                <w:rFonts w:hint="default" w:ascii="Arial" w:hAnsi="Arial" w:cs="Arial"/>
+                <w:i w:val="0"/>
+                <w:color w:val="000000"/>
+                <w:sz w:val="20"/>
+                <w:szCs w:val="20"/>
+                <w:u w:val="none"/>
+                <w:vertAlign w:val="baseline"/>
+                <w:lang w:val="es"/>
+              </w:rPr>
+            </w:pPr>
+          </w:p>
+          <w:p>
+            <w:pPr>
+              <w:pStyle w:val="6"/>
+              <w:keepNext w:val="0"/>
+              <w:keepLines w:val="0"/>
+              <w:widowControl/>
+              <w:suppressLineNumbers w:val="0"/>
+              <w:bidi w:val="0"/>
+              <w:spacing w:before="0" w:beforeAutospacing="0" w:after="0" w:afterAutospacing="0" w:line="15" w:lineRule="atLeast"/>
+              <w:jc w:val="both"/>
+              <w:rPr>
+                <w:rFonts w:hint="default" w:ascii="Arial" w:hAnsi="Arial" w:cs="Arial"/>
+                <w:i w:val="0"/>
+                <w:color w:val="000000"/>
+                <w:sz w:val="20"/>
+                <w:szCs w:val="20"/>
+                <w:u w:val="none"/>
+                <w:vertAlign w:val="baseline"/>
+                <w:lang w:val="es"/>
+              </w:rPr>
+            </w:pPr>
+          </w:p>
+          <w:p>
+            <w:pPr>
+              <w:pStyle w:val="6"/>
+              <w:keepNext w:val="0"/>
+              <w:keepLines w:val="0"/>
+              <w:widowControl/>
+              <w:suppressLineNumbers w:val="0"/>
+              <w:bidi w:val="0"/>
+              <w:spacing w:before="0" w:beforeAutospacing="0" w:after="0" w:afterAutospacing="0" w:line="15" w:lineRule="atLeast"/>
+              <w:jc w:val="both"/>
+              <w:rPr>
+                <w:rFonts w:hint="default" w:ascii="Arial" w:hAnsi="Arial" w:cs="Arial"/>
+                <w:i w:val="0"/>
+                <w:color w:val="000000"/>
+                <w:sz w:val="20"/>
+                <w:szCs w:val="20"/>
+                <w:u w:val="none"/>
+                <w:vertAlign w:val="baseline"/>
+                <w:lang w:val="es"/>
+              </w:rPr>
+            </w:pPr>
+            <w:r>
+              <w:rPr>
+                <w:rFonts w:hint="default" w:ascii="Arial" w:hAnsi="Arial" w:cs="Arial"/>
+                <w:i w:val="0"/>
+                <w:color w:val="000000"/>
+                <w:sz w:val="20"/>
+                <w:szCs w:val="20"/>
+                <w:u w:val="none"/>
+                <w:vertAlign w:val="baseline"/>
+                <w:lang w:val="es"/>
+              </w:rPr>
+              <w:t>[Conclusiones]</w:t>
+            </w:r>
+          </w:p>
+          <w:p>
+            <w:pPr>
+              <w:pStyle w:val="6"/>
+              <w:keepNext w:val="0"/>
+              <w:keepLines w:val="0"/>
+              <w:widowControl/>
+              <w:suppressLineNumbers w:val="0"/>
+              <w:bidi w:val="0"/>
+              <w:spacing w:before="0" w:beforeAutospacing="0" w:after="0" w:afterAutospacing="0" w:line="15" w:lineRule="atLeast"/>
+              <w:jc w:val="both"/>
+              <w:rPr>
+                <w:rFonts w:hint="default" w:ascii="Arial" w:hAnsi="Arial" w:cs="Arial"/>
+                <w:i w:val="0"/>
+                <w:color w:val="000000"/>
+                <w:sz w:val="20"/>
+                <w:szCs w:val="20"/>
+                <w:u w:val="none"/>
+                <w:vertAlign w:val="baseline"/>
+                <w:lang w:val="es"/>
+              </w:rPr>
+            </w:pPr>
+          </w:p>
+          <w:p>
+            <w:pPr>
+              <w:pStyle w:val="6"/>
+              <w:keepNext w:val="0"/>
+              <w:keepLines w:val="0"/>
+              <w:widowControl/>
+              <w:suppressLineNumbers w:val="0"/>
+              <w:bidi w:val="0"/>
+              <w:spacing w:before="0" w:beforeAutospacing="0" w:after="0" w:afterAutospacing="0" w:line="15" w:lineRule="atLeast"/>
+              <w:jc w:val="both"/>
+              <w:rPr>
+                <w:rFonts w:hint="default" w:ascii="Arial" w:hAnsi="Arial" w:cs="Arial"/>
+                <w:i w:val="0"/>
+                <w:color w:val="000000"/>
+                <w:sz w:val="20"/>
+                <w:szCs w:val="20"/>
+                <w:u w:val="none"/>
+                <w:vertAlign w:val="baseline"/>
+                <w:lang w:val="es"/>
+              </w:rPr>
+            </w:pPr>
+          </w:p>
+          <w:p>
+            <w:pPr>
+              <w:pStyle w:val="6"/>
+              <w:keepNext w:val="0"/>
+              <w:keepLines w:val="0"/>
+              <w:widowControl/>
+              <w:suppressLineNumbers w:val="0"/>
+              <w:bidi w:val="0"/>
+              <w:spacing w:before="0" w:beforeAutospacing="0" w:after="0" w:afterAutospacing="0" w:line="15" w:lineRule="atLeast"/>
+              <w:jc w:val="both"/>
+              <w:rPr>
+                <w:rFonts w:hint="default" w:ascii="Arial" w:hAnsi="Arial" w:cs="Arial"/>
+                <w:i w:val="0"/>
+                <w:color w:val="000000"/>
+                <w:sz w:val="20"/>
+                <w:szCs w:val="20"/>
+                <w:u w:val="none"/>
+                <w:vertAlign w:val="baseline"/>
+                <w:lang w:val="es"/>
+              </w:rPr>
+            </w:pPr>
+          </w:p>
+          <w:p>
+            <w:pPr>
+              <w:pStyle w:val="6"/>
+              <w:keepNext w:val="0"/>
+              <w:keepLines w:val="0"/>
+              <w:widowControl/>
+              <w:suppressLineNumbers w:val="0"/>
+              <w:bidi w:val="0"/>
+              <w:spacing w:before="0" w:beforeAutospacing="0" w:after="0" w:afterAutospacing="0" w:line="15" w:lineRule="atLeast"/>
+              <w:jc w:val="both"/>
+              <w:rPr>
+                <w:rFonts w:hint="default" w:ascii="Arial" w:hAnsi="Arial" w:cs="Arial"/>
+                <w:i w:val="0"/>
+                <w:color w:val="000000"/>
+                <w:sz w:val="20"/>
+                <w:szCs w:val="20"/>
+                <w:u w:val="none"/>
+                <w:vertAlign w:val="baseline"/>
+                <w:lang w:val="es"/>
+              </w:rPr>
+            </w:pPr>
+            <w:r>
+              <w:rPr>
+                <w:rFonts w:hint="default" w:ascii="Arial" w:hAnsi="Arial" w:cs="Arial"/>
+                <w:i w:val="0"/>
+                <w:color w:val="000000"/>
+                <w:sz w:val="20"/>
+                <w:szCs w:val="20"/>
+                <w:u w:val="none"/>
+                <w:vertAlign w:val="baseline"/>
+                <w:lang w:val="es"/>
+              </w:rPr>
+              <w:t>[Criterio de selección]</w:t>
+            </w:r>
+          </w:p>
+          <w:p>
+            <w:pPr>
+              <w:pStyle w:val="6"/>
+              <w:keepNext w:val="0"/>
+              <w:keepLines w:val="0"/>
+              <w:widowControl/>
+              <w:suppressLineNumbers w:val="0"/>
+              <w:bidi w:val="0"/>
+              <w:spacing w:before="0" w:beforeAutospacing="0" w:after="0" w:afterAutospacing="0" w:line="15" w:lineRule="atLeast"/>
+              <w:jc w:val="both"/>
+              <w:rPr>
+                <w:rFonts w:hint="default" w:ascii="Arial" w:hAnsi="Arial" w:cs="Arial"/>
+                <w:i w:val="0"/>
+                <w:color w:val="000000"/>
+                <w:sz w:val="20"/>
+                <w:szCs w:val="20"/>
+                <w:u w:val="none"/>
+                <w:vertAlign w:val="baseline"/>
+                <w:lang w:val="es"/>
+              </w:rPr>
+            </w:pPr>
+          </w:p>
+          <w:p>
+            <w:pPr>
+              <w:pStyle w:val="6"/>
+              <w:keepNext w:val="0"/>
+              <w:keepLines w:val="0"/>
+              <w:widowControl/>
+              <w:suppressLineNumbers w:val="0"/>
+              <w:bidi w:val="0"/>
+              <w:spacing w:before="0" w:beforeAutospacing="0" w:after="0" w:afterAutospacing="0" w:line="15" w:lineRule="atLeast"/>
+              <w:jc w:val="both"/>
+              <w:rPr>
+                <w:rFonts w:hint="default" w:ascii="Arial" w:hAnsi="Arial" w:cs="Arial"/>
+                <w:i w:val="0"/>
+                <w:color w:val="000000"/>
+                <w:sz w:val="20"/>
+                <w:szCs w:val="20"/>
+                <w:u w:val="none"/>
+                <w:vertAlign w:val="baseline"/>
+                <w:lang w:val="es"/>
+              </w:rPr>
+            </w:pPr>
+          </w:p>
+          <w:p>
+            <w:pPr>
+              <w:pStyle w:val="6"/>
+              <w:keepNext w:val="0"/>
+              <w:keepLines w:val="0"/>
+              <w:widowControl/>
+              <w:suppressLineNumbers w:val="0"/>
+              <w:bidi w:val="0"/>
+              <w:spacing w:before="0" w:beforeAutospacing="0" w:after="0" w:afterAutospacing="0" w:line="15" w:lineRule="atLeast"/>
+              <w:jc w:val="both"/>
+              <w:rPr>
+                <w:rFonts w:hint="default" w:ascii="Arial" w:hAnsi="Arial" w:cs="Arial"/>
+                <w:i w:val="0"/>
+                <w:color w:val="000000"/>
+                <w:sz w:val="20"/>
+                <w:szCs w:val="20"/>
+                <w:u w:val="none"/>
+                <w:vertAlign w:val="baseline"/>
+                <w:lang w:val="es"/>
+              </w:rPr>
+            </w:pPr>
+            <w:r>
+              <w:rPr>
+                <w:rFonts w:hint="default" w:ascii="Arial" w:hAnsi="Arial" w:cs="Arial"/>
+                <w:i w:val="0"/>
+                <w:color w:val="000000"/>
+                <w:sz w:val="20"/>
+                <w:szCs w:val="20"/>
+                <w:u w:val="none"/>
+                <w:vertAlign w:val="baseline"/>
+                <w:lang w:val="es"/>
+              </w:rPr>
+              <w:t>[Aporte] </w:t>
+            </w:r>
+          </w:p>
+          <w:p>
+            <w:pPr>
+              <w:pStyle w:val="6"/>
+              <w:keepNext w:val="0"/>
+              <w:keepLines w:val="0"/>
+              <w:widowControl/>
+              <w:suppressLineNumbers w:val="0"/>
+              <w:bidi w:val="0"/>
+              <w:spacing w:before="0" w:beforeAutospacing="0" w:after="0" w:afterAutospacing="0" w:line="15" w:lineRule="atLeast"/>
+              <w:jc w:val="both"/>
+              <w:rPr>
+                <w:rFonts w:hint="default" w:ascii="Arial" w:hAnsi="Arial" w:cs="Arial"/>
+                <w:i w:val="0"/>
+                <w:color w:val="000000"/>
+                <w:sz w:val="20"/>
+                <w:szCs w:val="20"/>
+                <w:u w:val="none"/>
+                <w:vertAlign w:val="baseline"/>
+                <w:lang w:val="es"/>
+              </w:rPr>
+            </w:pPr>
+          </w:p>
+          <w:p>
+            <w:pPr>
+              <w:pStyle w:val="6"/>
+              <w:keepNext w:val="0"/>
+              <w:keepLines w:val="0"/>
+              <w:widowControl/>
+              <w:suppressLineNumbers w:val="0"/>
+              <w:bidi w:val="0"/>
+              <w:spacing w:before="0" w:beforeAutospacing="0" w:after="0" w:afterAutospacing="0" w:line="15" w:lineRule="atLeast"/>
+              <w:jc w:val="both"/>
+              <w:rPr>
+                <w:rFonts w:hint="default" w:ascii="Arial" w:hAnsi="Arial" w:cs="Arial"/>
+                <w:i w:val="0"/>
+                <w:color w:val="000000"/>
+                <w:sz w:val="20"/>
+                <w:szCs w:val="20"/>
+                <w:u w:val="none"/>
+                <w:vertAlign w:val="baseline"/>
+                <w:lang w:val="es"/>
+              </w:rPr>
+            </w:pPr>
+          </w:p>
+          <w:p>
+            <w:pPr>
+              <w:pStyle w:val="6"/>
+              <w:keepNext w:val="0"/>
+              <w:keepLines w:val="0"/>
+              <w:widowControl/>
+              <w:suppressLineNumbers w:val="0"/>
+              <w:bidi w:val="0"/>
+              <w:spacing w:before="0" w:beforeAutospacing="0" w:after="0" w:afterAutospacing="0" w:line="15" w:lineRule="atLeast"/>
+              <w:jc w:val="both"/>
+              <w:rPr>
+                <w:rFonts w:hint="default" w:ascii="Arial" w:hAnsi="Arial" w:cs="Arial"/>
+                <w:i w:val="0"/>
+                <w:color w:val="000000"/>
+                <w:sz w:val="20"/>
+                <w:szCs w:val="20"/>
+                <w:u w:val="none"/>
+                <w:vertAlign w:val="baseline"/>
+                <w:lang w:val="es"/>
+              </w:rPr>
+            </w:pPr>
+            <w:r>
+              <w:rPr>
+                <w:rFonts w:hint="default" w:ascii="Arial" w:hAnsi="Arial" w:cs="Arial"/>
+                <w:i w:val="0"/>
+                <w:color w:val="000000"/>
+                <w:sz w:val="20"/>
+                <w:szCs w:val="20"/>
+                <w:u w:val="none"/>
+                <w:vertAlign w:val="baseline"/>
+                <w:lang w:val="es"/>
+              </w:rPr>
+              <w:t>[Justificación ampliada de la selección]</w:t>
+            </w:r>
+          </w:p>
+          <w:p>
+            <w:pPr>
+              <w:pStyle w:val="6"/>
+              <w:keepNext w:val="0"/>
+              <w:keepLines w:val="0"/>
+              <w:widowControl/>
+              <w:suppressLineNumbers w:val="0"/>
+              <w:bidi w:val="0"/>
+              <w:spacing w:before="0" w:beforeAutospacing="0" w:after="0" w:afterAutospacing="0" w:line="15" w:lineRule="atLeast"/>
+              <w:jc w:val="both"/>
+              <w:rPr>
+                <w:rFonts w:hint="default" w:ascii="Arial" w:hAnsi="Arial" w:cs="Arial"/>
+                <w:i w:val="0"/>
+                <w:color w:val="000000"/>
+                <w:sz w:val="20"/>
+                <w:szCs w:val="20"/>
+                <w:u w:val="none"/>
+                <w:vertAlign w:val="baseline"/>
+                <w:lang w:val="es"/>
+              </w:rPr>
+            </w:pPr>
+          </w:p>
+          <w:p>
+            <w:pPr>
+              <w:pStyle w:val="6"/>
+              <w:keepNext w:val="0"/>
+              <w:keepLines w:val="0"/>
+              <w:widowControl/>
+              <w:suppressLineNumbers w:val="0"/>
+              <w:bidi w:val="0"/>
+              <w:spacing w:before="0" w:beforeAutospacing="0" w:after="0" w:afterAutospacing="0" w:line="15" w:lineRule="atLeast"/>
+              <w:jc w:val="both"/>
+              <w:rPr>
+                <w:rFonts w:hint="default" w:ascii="Arial" w:hAnsi="Arial" w:cs="Arial"/>
+                <w:i w:val="0"/>
+                <w:color w:val="000000"/>
+                <w:sz w:val="20"/>
+                <w:szCs w:val="20"/>
+                <w:u w:val="none"/>
+                <w:vertAlign w:val="baseline"/>
+                <w:lang w:val="es"/>
+              </w:rPr>
+            </w:pPr>
           </w:p>
           <w:p>
             <w:pPr>
